--- a/src/pymovie/PyMovie-info.docx
+++ b/src/pymovie/PyMovie-info.docx
@@ -133,41 +133,83 @@
           <w:szCs w:val="28"/>
         </w:rPr>
       </w:pPr>
+      <w:proofErr w:type="spellStart"/>
       <w:r>
         <w:rPr>
           <w:rFonts w:ascii="Arial" w:hAnsi="Arial"/>
           <w:sz w:val="28"/>
           <w:szCs w:val="28"/>
         </w:rPr>
-        <w:t>PyMovie version history</w:t>
-      </w:r>
-    </w:p>
-    <w:p>
-      <w:pPr>
-        <w:pStyle w:val="PreformattedText"/>
-        <w:rPr>
-          <w:rFonts w:ascii="Arial" w:hAnsi="Arial"/>
-          <w:sz w:val="24"/>
-          <w:szCs w:val="24"/>
-        </w:rPr>
-      </w:pPr>
-    </w:p>
-    <w:p>
-      <w:pPr>
-        <w:pStyle w:val="PreformattedText"/>
-        <w:rPr>
-          <w:rFonts w:ascii="Arial" w:hAnsi="Arial"/>
-          <w:sz w:val="24"/>
-          <w:szCs w:val="24"/>
-        </w:rPr>
-      </w:pPr>
-      <w:r>
-        <w:rPr>
-          <w:rFonts w:ascii="Arial" w:hAnsi="Arial"/>
-          <w:sz w:val="24"/>
-          <w:szCs w:val="24"/>
-        </w:rPr>
-        <w:t>Version 3.7.6      18 May 2023</w:t>
+        <w:t>PyMovie</w:t>
+      </w:r>
+      <w:proofErr w:type="spellEnd"/>
+      <w:r>
+        <w:rPr>
+          <w:rFonts w:ascii="Arial" w:hAnsi="Arial"/>
+          <w:sz w:val="28"/>
+          <w:szCs w:val="28"/>
+        </w:rPr>
+        <w:t xml:space="preserve"> version history</w:t>
+      </w:r>
+    </w:p>
+    <w:p>
+      <w:pPr>
+        <w:pStyle w:val="PreformattedText"/>
+        <w:rPr>
+          <w:rFonts w:ascii="Arial" w:hAnsi="Arial"/>
+          <w:sz w:val="24"/>
+          <w:szCs w:val="24"/>
+        </w:rPr>
+      </w:pPr>
+    </w:p>
+    <w:p>
+      <w:pPr>
+        <w:pStyle w:val="PreformattedText"/>
+        <w:rPr>
+          <w:rFonts w:ascii="Arial" w:hAnsi="Arial"/>
+          <w:sz w:val="24"/>
+          <w:szCs w:val="24"/>
+        </w:rPr>
+      </w:pPr>
+      <w:r>
+        <w:rPr>
+          <w:rFonts w:ascii="Arial" w:hAnsi="Arial"/>
+          <w:sz w:val="24"/>
+          <w:szCs w:val="24"/>
+        </w:rPr>
+        <w:t>Version 3.7.</w:t>
+      </w:r>
+      <w:r>
+        <w:rPr>
+          <w:rFonts w:ascii="Arial" w:hAnsi="Arial"/>
+          <w:sz w:val="24"/>
+          <w:szCs w:val="24"/>
+        </w:rPr>
+        <w:t>7</w:t>
+      </w:r>
+      <w:r>
+        <w:rPr>
+          <w:rFonts w:ascii="Arial" w:hAnsi="Arial"/>
+          <w:sz w:val="24"/>
+          <w:szCs w:val="24"/>
+        </w:rPr>
+        <w:t xml:space="preserve">      </w:t>
+      </w:r>
+      <w:r>
+        <w:rPr>
+          <w:rFonts w:ascii="Arial" w:hAnsi="Arial"/>
+          <w:sz w:val="24"/>
+          <w:szCs w:val="24"/>
+        </w:rPr>
+        <w:t>31</w:t>
+      </w:r>
+      <w:r>
+        <w:rPr>
+          <w:rFonts w:ascii="Arial" w:hAnsi="Arial"/>
+          <w:sz w:val="24"/>
+          <w:szCs w:val="24"/>
+        </w:rPr>
+        <w:t xml:space="preserve"> May 2023</w:t>
       </w:r>
     </w:p>
     <w:p>
@@ -180,7 +222,15 @@
         <w:textAlignment w:val="auto"/>
       </w:pPr>
       <w:r>
-        <w:t xml:space="preserve">Changed the centering/tracking of fixed radius masks (in static apertures) from centering on the single brightest pixel (introduced in version 3.7.0) to a mass centroid calculated using the nThBrightPixel algorithm conceived and tested by A. G. Basden (reported in </w:t>
+        <w:t xml:space="preserve">Changed the centering/tracking of fixed radius masks (in static apertures) from centering on the single brightest pixel (introduced in version 3.7.0) to a mass centroid calculated using the </w:t>
+      </w:r>
+      <w:proofErr w:type="spellStart"/>
+      <w:r>
+        <w:t>nThBrightPixel</w:t>
+      </w:r>
+      <w:proofErr w:type="spellEnd"/>
+      <w:r>
+        <w:t xml:space="preserve"> algorithm conceived and tested by A. G. Basden (reported in </w:t>
       </w:r>
       <w:r>
         <w:rPr>
@@ -196,7 +246,15 @@
       </w:r>
       <w:r>
         <w:br/>
-        <w:t>This operates by finding the n brightest pixels in the mask, setting all other pixel values to zero, and calculating the x,y centroid of the remaining ‘mass’.</w:t>
+        <w:t xml:space="preserve">This operates by finding the n brightest pixels in the mask, setting all other pixel values to zero, and calculating the </w:t>
+      </w:r>
+      <w:proofErr w:type="spellStart"/>
+      <w:r>
+        <w:t>x,y</w:t>
+      </w:r>
+      <w:proofErr w:type="spellEnd"/>
+      <w:r>
+        <w:t xml:space="preserve"> centroid of the remaining ‘mass’.</w:t>
       </w:r>
       <w:r>
         <w:br/>
@@ -249,7 +307,39 @@
           <w:rFonts w:ascii="Arial" w:hAnsi="Arial" w:cs="Arial"/>
           <w:color w:val="000000"/>
         </w:rPr>
-        <w:t>Naylor's algorithm utilizes a two-dimensional gaussian as an approximation to the psf of stars in the image and demonstrates that this is an effective approximation in practice. Using this analytic psf, the paper describes how to calculate a weighted mask that lowers the noise in a star intensity measurement by giving a larger weight to those pixel that have a higher SNR and a lower weight to dimmer, noisier pixels - this is the core idea in all optimal extraction schemes.</w:t>
+        <w:t xml:space="preserve">Naylor's algorithm utilizes a two-dimensional gaussian as an approximation to the </w:t>
+      </w:r>
+      <w:proofErr w:type="spellStart"/>
+      <w:r>
+        <w:rPr>
+          <w:rFonts w:ascii="Arial" w:hAnsi="Arial" w:cs="Arial"/>
+          <w:color w:val="000000"/>
+        </w:rPr>
+        <w:t>psf</w:t>
+      </w:r>
+      <w:proofErr w:type="spellEnd"/>
+      <w:r>
+        <w:rPr>
+          <w:rFonts w:ascii="Arial" w:hAnsi="Arial" w:cs="Arial"/>
+          <w:color w:val="000000"/>
+        </w:rPr>
+        <w:t xml:space="preserve"> of stars in the image and demonstrates that this is an effective approximation in practice. Using this analytic </w:t>
+      </w:r>
+      <w:proofErr w:type="spellStart"/>
+      <w:r>
+        <w:rPr>
+          <w:rFonts w:ascii="Arial" w:hAnsi="Arial" w:cs="Arial"/>
+          <w:color w:val="000000"/>
+        </w:rPr>
+        <w:t>psf</w:t>
+      </w:r>
+      <w:proofErr w:type="spellEnd"/>
+      <w:r>
+        <w:rPr>
+          <w:rFonts w:ascii="Arial" w:hAnsi="Arial" w:cs="Arial"/>
+          <w:color w:val="000000"/>
+        </w:rPr>
+        <w:t>, the paper describes how to calculate a weighted mask that lowers the noise in a star intensity measurement by giving a larger weight to those pixel that have a higher SNR and a lower weight to dimmer, noisier pixels - this is the core idea in all optimal extraction schemes.</w:t>
       </w:r>
     </w:p>
     <w:p>
@@ -261,133 +351,19 @@
           <w:rFonts w:ascii="Arial" w:hAnsi="Arial" w:cs="Arial"/>
         </w:rPr>
       </w:pPr>
+      <w:proofErr w:type="spellStart"/>
       <w:r>
         <w:rPr>
           <w:rFonts w:ascii="Arial" w:hAnsi="Arial" w:cs="Arial"/>
         </w:rPr>
-        <w:t>PyMovie uses the Naylor algorithm in the form that is optimal for sky-limited observations - i.e.</w:t>
-      </w:r>
+        <w:t>PyMovie</w:t>
+      </w:r>
+      <w:proofErr w:type="spellEnd"/>
       <w:r>
         <w:rPr>
           <w:rFonts w:ascii="Arial" w:hAnsi="Arial" w:cs="Arial"/>
         </w:rPr>
-        <w:t>, dim</w:t>
-      </w:r>
-      <w:r>
-        <w:rPr>
-          <w:rFonts w:ascii="Arial" w:hAnsi="Arial" w:cs="Arial"/>
-        </w:rPr>
-        <w:t xml:space="preserve"> targets - and can be used for occultations where the target completely disappears.</w:t>
-      </w:r>
-    </w:p>
-    <w:p>
-      <w:pPr>
-        <w:widowControl/>
-        <w:suppressAutoHyphens w:val="0"/>
-        <w:autoSpaceDN/>
-        <w:spacing w:before="180" w:after="180"/>
-        <w:ind w:left="709"/>
-        <w:textAlignment w:val="auto"/>
-        <w:rPr>
-          <w:rFonts w:eastAsia="Times New Roman" w:cs="Arial"/>
-          <w:kern w:val="0"/>
-          <w:lang w:eastAsia="en-US" w:bidi="ar-SA"/>
-        </w:rPr>
-      </w:pPr>
-      <w:r>
-        <w:rPr>
-          <w:rFonts w:eastAsia="Times New Roman" w:cs="Arial"/>
-          <w:kern w:val="0"/>
-          <w:lang w:eastAsia="en-US" w:bidi="ar-SA"/>
-        </w:rPr>
-        <w:t>A new method of lower-noise light curve extraction has been added with the acronym NPIX.  This stands for N brightest PIXel extraction.</w:t>
-      </w:r>
-    </w:p>
-    <w:p>
-      <w:pPr>
-        <w:pStyle w:val="NormalWeb"/>
-        <w:spacing w:before="180" w:after="180"/>
-        <w:ind w:left="720"/>
-        <w:rPr>
-          <w:rFonts w:ascii="Arial" w:hAnsi="Arial" w:cs="Arial"/>
-        </w:rPr>
-      </w:pPr>
-      <w:r>
-        <w:rPr>
-          <w:rFonts w:ascii="Arial" w:hAnsi="Arial" w:cs="Arial"/>
-        </w:rPr>
-        <w:t xml:space="preserve">NPIX is a naive scheme that is effective at noise reduction for a low magDrop occultation that is otherwise bright - the scheme: use the sum of the n brightest pixels </w:t>
-      </w:r>
-      <w:r>
-        <w:rPr>
-          <w:rFonts w:ascii="Arial" w:hAnsi="Arial" w:cs="Arial"/>
-          <w:color w:val="000000"/>
-        </w:rPr>
-        <w:t xml:space="preserve">as the measured intensity.  This will be an effective idea if n is chosen small enough that sky pixels don’t get included frequently.  If n is too </w:t>
-      </w:r>
-      <w:r>
-        <w:rPr>
-          <w:rFonts w:ascii="Arial" w:hAnsi="Arial" w:cs="Arial"/>
-          <w:color w:val="000000"/>
-        </w:rPr>
-        <w:t>small, though</w:t>
-      </w:r>
-      <w:r>
-        <w:rPr>
-          <w:rFonts w:ascii="Arial" w:hAnsi="Arial" w:cs="Arial"/>
-          <w:color w:val="000000"/>
-        </w:rPr>
-        <w:t xml:space="preserve">,  star pixels will be ‘missed’ and the intensity underestimated.  If n is too </w:t>
-      </w:r>
-      <w:r>
-        <w:rPr>
-          <w:rFonts w:ascii="Arial" w:hAnsi="Arial" w:cs="Arial"/>
-          <w:color w:val="000000"/>
-        </w:rPr>
-        <w:t>large, however</w:t>
-      </w:r>
-      <w:r>
-        <w:rPr>
-          <w:rFonts w:ascii="Arial" w:hAnsi="Arial" w:cs="Arial"/>
-          <w:color w:val="000000"/>
-        </w:rPr>
-        <w:t xml:space="preserve">,  excess sky pixels will get included and the intensity will be noisier than it might otherwise be.  To aid in estimating a good value to use for </w:t>
-      </w:r>
-      <w:r>
-        <w:rPr>
-          <w:rFonts w:ascii="Arial" w:hAnsi="Arial" w:cs="Arial"/>
-          <w:color w:val="000000"/>
-        </w:rPr>
-        <w:t>n, one</w:t>
-      </w:r>
-      <w:r>
-        <w:rPr>
-          <w:rFonts w:ascii="Arial" w:hAnsi="Arial" w:cs="Arial"/>
-          <w:color w:val="000000"/>
-        </w:rPr>
-        <w:t xml:space="preserve"> can calculate a so-called ‘growth curve’ </w:t>
-      </w:r>
-      <w:r>
-        <w:rPr>
-          <w:rFonts w:ascii="Arial" w:hAnsi="Arial" w:cs="Arial"/>
-          <w:color w:val="000000"/>
-        </w:rPr>
-        <w:lastRenderedPageBreak/>
-        <w:t xml:space="preserve">which shows how the measured intensity and SNR changes with n.  One then chooses a value for n that maximizes the SNR (usually there will be a peak value – if </w:t>
-      </w:r>
-      <w:r>
-        <w:rPr>
-          <w:rFonts w:ascii="Arial" w:hAnsi="Arial" w:cs="Arial"/>
-          <w:color w:val="000000"/>
-        </w:rPr>
-        <w:t>not, use</w:t>
-      </w:r>
-      <w:r>
-        <w:rPr>
-          <w:rFonts w:ascii="Arial" w:hAnsi="Arial" w:cs="Arial"/>
-          <w:color w:val="000000"/>
-        </w:rPr>
-        <w:t xml:space="preserve"> your discretion).</w:t>
+        <w:t xml:space="preserve"> uses the Naylor algorithm in the form that is optimal for sky-limited observations - i.e., dim targets - and can be used for occultations where the target completely disappears.</w:t>
       </w:r>
     </w:p>
     <w:p/>
@@ -464,7 +440,25 @@
           <w:szCs w:val="24"/>
         </w:rPr>
         <w:br/>
-        <w:t>The bug is this: If the y value of the upper edge of the measurement aperture is an odd number, PyMovie was reading the intensity data from the wrong field and putting it in the csv</w:t>
+        <w:t xml:space="preserve">The bug is this: If the y value of the upper edge of the measurement aperture is an odd number, </w:t>
+      </w:r>
+      <w:proofErr w:type="spellStart"/>
+      <w:r>
+        <w:rPr>
+          <w:rFonts w:ascii="Arial" w:hAnsi="Arial"/>
+          <w:sz w:val="24"/>
+          <w:szCs w:val="24"/>
+        </w:rPr>
+        <w:t>PyMovie</w:t>
+      </w:r>
+      <w:proofErr w:type="spellEnd"/>
+      <w:r>
+        <w:rPr>
+          <w:rFonts w:ascii="Arial" w:hAnsi="Arial"/>
+          <w:sz w:val="24"/>
+          <w:szCs w:val="24"/>
+        </w:rPr>
+        <w:t xml:space="preserve"> was reading the intensity data from the wrong field and putting it in the csv</w:t>
       </w:r>
       <w:r>
         <w:rPr>
@@ -497,6 +491,14 @@
           <w:szCs w:val="24"/>
         </w:rPr>
         <w:br/>
+      </w:r>
+      <w:r>
+        <w:rPr>
+          <w:rFonts w:ascii="Arial" w:hAnsi="Arial"/>
+          <w:sz w:val="24"/>
+          <w:szCs w:val="24"/>
+        </w:rPr>
+        <w:lastRenderedPageBreak/>
         <w:t>The insidious nature of the bug was that although some users had reported this problem</w:t>
       </w:r>
       <w:r>
@@ -659,7 +661,25 @@
           <w:sz w:val="24"/>
           <w:szCs w:val="24"/>
         </w:rPr>
-        <w:t>Restored use of pyqtgraph 0.12.4</w:t>
+        <w:t xml:space="preserve">Restored use of </w:t>
+      </w:r>
+      <w:proofErr w:type="spellStart"/>
+      <w:r>
+        <w:rPr>
+          <w:rFonts w:ascii="Arial" w:hAnsi="Arial"/>
+          <w:sz w:val="24"/>
+          <w:szCs w:val="24"/>
+        </w:rPr>
+        <w:t>pyqtgraph</w:t>
+      </w:r>
+      <w:proofErr w:type="spellEnd"/>
+      <w:r>
+        <w:rPr>
+          <w:rFonts w:ascii="Arial" w:hAnsi="Arial"/>
+          <w:sz w:val="24"/>
+          <w:szCs w:val="24"/>
+        </w:rPr>
+        <w:t xml:space="preserve"> 0.12.4</w:t>
       </w:r>
       <w:r>
         <w:rPr>
@@ -751,16 +771,7 @@
           <w:sz w:val="24"/>
           <w:szCs w:val="24"/>
         </w:rPr>
-        <w:t xml:space="preserve">This is a reliable form of ‘optimal extraction’ because it is robust during an occultation </w:t>
-      </w:r>
-      <w:r>
-        <w:rPr>
-          <w:rFonts w:ascii="Arial" w:hAnsi="Arial"/>
-          <w:sz w:val="24"/>
-          <w:szCs w:val="24"/>
-        </w:rPr>
-        <w:lastRenderedPageBreak/>
-        <w:t>where the target star image diminishes and shrinks (maybe disappearing) during the event. Other forms of ‘optimal extraction’ depend on a star image that is relatively bright with a well-defined and positionally stable point-spread-function. When those conditions are not met, as they often are not during the D and R transitions of an occultation, the lightcurve is at risk of being distorted by the extraction process, right at moments where we want it to be most reliable.</w:t>
+        <w:t>This is a reliable form of ‘optimal extraction’ because it is robust during an occultation where the target star image diminishes and shrinks (maybe disappearing) during the event. Other forms of ‘optimal extraction’ depend on a star image that is relatively bright with a well-defined and positionally stable point-spread-function. When those conditions are not met, as they often are not during the D and R transitions of an occultation, the lightcurve is at risk of being distorted by the extraction process, right at moments where we want it to be most reliable.</w:t>
       </w:r>
       <w:r>
         <w:rPr>
@@ -856,6 +867,7 @@
           <w:sz w:val="24"/>
           <w:szCs w:val="24"/>
         </w:rPr>
+        <w:lastRenderedPageBreak/>
         <w:t>Fixed issue where last aperture placed was permanently assigned as the default Thumbnail source.</w:t>
       </w:r>
       <w:r>
@@ -905,7 +917,25 @@
           <w:sz w:val="24"/>
           <w:szCs w:val="24"/>
         </w:rPr>
-        <w:t>Removed instructions for pipenv installations (we have killed that project before it is actually born)</w:t>
+        <w:t xml:space="preserve">Removed instructions for </w:t>
+      </w:r>
+      <w:proofErr w:type="spellStart"/>
+      <w:r>
+        <w:rPr>
+          <w:rFonts w:ascii="Arial" w:hAnsi="Arial"/>
+          <w:sz w:val="24"/>
+          <w:szCs w:val="24"/>
+        </w:rPr>
+        <w:t>pipenv</w:t>
+      </w:r>
+      <w:proofErr w:type="spellEnd"/>
+      <w:r>
+        <w:rPr>
+          <w:rFonts w:ascii="Arial" w:hAnsi="Arial"/>
+          <w:sz w:val="24"/>
+          <w:szCs w:val="24"/>
+        </w:rPr>
+        <w:t xml:space="preserve"> installations (we have killed that project before it is actually born)</w:t>
       </w:r>
       <w:r>
         <w:rPr>
@@ -1243,16 +1273,43 @@
           <w:sz w:val="24"/>
           <w:szCs w:val="24"/>
         </w:rPr>
-        <w:t xml:space="preserve">it appears that the PyPI JSON API is no longer useful for getting the latest version of a </w:t>
-      </w:r>
-      <w:r>
-        <w:rPr>
-          <w:rFonts w:ascii="Arial" w:hAnsi="Arial"/>
-          <w:sz w:val="24"/>
-          <w:szCs w:val="24"/>
-        </w:rPr>
-        <w:lastRenderedPageBreak/>
-        <w:t>package due to an announced breaking change on the part of the PyPI support team. This version utilizes a work-around so that we can continue to be alerted to the availability of a newer version than the one that is currently installed.</w:t>
+        <w:t xml:space="preserve">it appears that the </w:t>
+      </w:r>
+      <w:proofErr w:type="spellStart"/>
+      <w:r>
+        <w:rPr>
+          <w:rFonts w:ascii="Arial" w:hAnsi="Arial"/>
+          <w:sz w:val="24"/>
+          <w:szCs w:val="24"/>
+        </w:rPr>
+        <w:t>PyPI</w:t>
+      </w:r>
+      <w:proofErr w:type="spellEnd"/>
+      <w:r>
+        <w:rPr>
+          <w:rFonts w:ascii="Arial" w:hAnsi="Arial"/>
+          <w:sz w:val="24"/>
+          <w:szCs w:val="24"/>
+        </w:rPr>
+        <w:t xml:space="preserve"> JSON API is no longer useful for getting the latest version of a package due to an announced breaking change on the part of the </w:t>
+      </w:r>
+      <w:proofErr w:type="spellStart"/>
+      <w:r>
+        <w:rPr>
+          <w:rFonts w:ascii="Arial" w:hAnsi="Arial"/>
+          <w:sz w:val="24"/>
+          <w:szCs w:val="24"/>
+        </w:rPr>
+        <w:t>PyPI</w:t>
+      </w:r>
+      <w:proofErr w:type="spellEnd"/>
+      <w:r>
+        <w:rPr>
+          <w:rFonts w:ascii="Arial" w:hAnsi="Arial"/>
+          <w:sz w:val="24"/>
+          <w:szCs w:val="24"/>
+        </w:rPr>
+        <w:t xml:space="preserve"> support team. This version utilizes a work-around so that we can continue to be alerted to the availability of a newer version than the one that is currently installed.</w:t>
       </w:r>
       <w:r>
         <w:rPr>
@@ -1300,7 +1357,25 @@
           <w:sz w:val="24"/>
           <w:szCs w:val="24"/>
         </w:rPr>
-        <w:t>fixed float/int problem in stacker.py that exhibits only in Win11 os, not Win10</w:t>
+        <w:t xml:space="preserve">fixed float/int problem in stacker.py that exhibits only in Win11 </w:t>
+      </w:r>
+      <w:proofErr w:type="spellStart"/>
+      <w:r>
+        <w:rPr>
+          <w:rFonts w:ascii="Arial" w:hAnsi="Arial"/>
+          <w:sz w:val="24"/>
+          <w:szCs w:val="24"/>
+        </w:rPr>
+        <w:t>os</w:t>
+      </w:r>
+      <w:proofErr w:type="spellEnd"/>
+      <w:r>
+        <w:rPr>
+          <w:rFonts w:ascii="Arial" w:hAnsi="Arial"/>
+          <w:sz w:val="24"/>
+          <w:szCs w:val="24"/>
+        </w:rPr>
+        <w:t>, not Win10</w:t>
       </w:r>
       <w:r>
         <w:rPr>
@@ -1348,7 +1423,25 @@
           <w:sz w:val="24"/>
           <w:szCs w:val="24"/>
         </w:rPr>
-        <w:t>added instructions in test output window when a new version is found to be available. It tells the user how to get the new version in a pip based installation and a pipenv based installation.</w:t>
+        <w:t xml:space="preserve">added instructions in test output window when a new version is found to be available. It tells the user how to get the new version in a pip based installation and a </w:t>
+      </w:r>
+      <w:proofErr w:type="spellStart"/>
+      <w:r>
+        <w:rPr>
+          <w:rFonts w:ascii="Arial" w:hAnsi="Arial"/>
+          <w:sz w:val="24"/>
+          <w:szCs w:val="24"/>
+        </w:rPr>
+        <w:t>pipenv</w:t>
+      </w:r>
+      <w:proofErr w:type="spellEnd"/>
+      <w:r>
+        <w:rPr>
+          <w:rFonts w:ascii="Arial" w:hAnsi="Arial"/>
+          <w:sz w:val="24"/>
+          <w:szCs w:val="24"/>
+        </w:rPr>
+        <w:t xml:space="preserve"> based installation.</w:t>
       </w:r>
       <w:r>
         <w:rPr>
@@ -1374,6 +1467,7 @@
           <w:sz w:val="24"/>
           <w:szCs w:val="24"/>
         </w:rPr>
+        <w:lastRenderedPageBreak/>
         <w:t>Version 3.4.4 21 July 2022</w:t>
       </w:r>
     </w:p>
@@ -1396,7 +1490,25 @@
           <w:sz w:val="24"/>
           <w:szCs w:val="24"/>
         </w:rPr>
-        <w:t>we no longer write a run-pymovie icon to the desktop. This required an Anaconda3 installation (with Anaconda3 installed in a specific location) which we are working hard to avoid.</w:t>
+        <w:t>we no longer write a run-</w:t>
+      </w:r>
+      <w:proofErr w:type="spellStart"/>
+      <w:r>
+        <w:rPr>
+          <w:rFonts w:ascii="Arial" w:hAnsi="Arial"/>
+          <w:sz w:val="24"/>
+          <w:szCs w:val="24"/>
+        </w:rPr>
+        <w:t>pymovie</w:t>
+      </w:r>
+      <w:proofErr w:type="spellEnd"/>
+      <w:r>
+        <w:rPr>
+          <w:rFonts w:ascii="Arial" w:hAnsi="Arial"/>
+          <w:sz w:val="24"/>
+          <w:szCs w:val="24"/>
+        </w:rPr>
+        <w:t xml:space="preserve"> icon to the desktop. This required an Anaconda3 installation (with Anaconda3 installed in a specific location) which we are working hard to avoid.</w:t>
       </w:r>
       <w:r>
         <w:rPr>
@@ -1465,15 +1577,73 @@
           <w:sz w:val="24"/>
           <w:szCs w:val="24"/>
         </w:rPr>
-        <w:t xml:space="preserve">pip install pymovie==x.y.z </w:t>
-      </w:r>
-      <w:r>
-        <w:rPr>
-          <w:rFonts w:ascii="Arial" w:hAnsi="Arial"/>
-          <w:sz w:val="24"/>
-          <w:szCs w:val="24"/>
-        </w:rPr>
-        <w:t>remains available for the user to install any new version at a time of her choosing for the current installation procedure. For the new installation procedure, a batch file is provided that prompts for the new version number – one no longer hs to remember the magic incantation.</w:t>
+        <w:t xml:space="preserve">pip install </w:t>
+      </w:r>
+      <w:proofErr w:type="spellStart"/>
+      <w:r>
+        <w:rPr>
+          <w:rFonts w:ascii="Arial" w:hAnsi="Arial"/>
+          <w:color w:val="FF0000"/>
+          <w:sz w:val="24"/>
+          <w:szCs w:val="24"/>
+        </w:rPr>
+        <w:t>pymovie</w:t>
+      </w:r>
+      <w:proofErr w:type="spellEnd"/>
+      <w:r>
+        <w:rPr>
+          <w:rFonts w:ascii="Arial" w:hAnsi="Arial"/>
+          <w:color w:val="FF0000"/>
+          <w:sz w:val="24"/>
+          <w:szCs w:val="24"/>
+        </w:rPr>
+        <w:t>==</w:t>
+      </w:r>
+      <w:proofErr w:type="spellStart"/>
+      <w:r>
+        <w:rPr>
+          <w:rFonts w:ascii="Arial" w:hAnsi="Arial"/>
+          <w:color w:val="FF0000"/>
+          <w:sz w:val="24"/>
+          <w:szCs w:val="24"/>
+        </w:rPr>
+        <w:t>x.y.z</w:t>
+      </w:r>
+      <w:proofErr w:type="spellEnd"/>
+      <w:r>
+        <w:rPr>
+          <w:rFonts w:ascii="Arial" w:hAnsi="Arial"/>
+          <w:color w:val="FF0000"/>
+          <w:sz w:val="24"/>
+          <w:szCs w:val="24"/>
+        </w:rPr>
+        <w:t xml:space="preserve"> </w:t>
+      </w:r>
+      <w:r>
+        <w:rPr>
+          <w:rFonts w:ascii="Arial" w:hAnsi="Arial"/>
+          <w:sz w:val="24"/>
+          <w:szCs w:val="24"/>
+        </w:rPr>
+        <w:t xml:space="preserve">remains available for the user to install any new version at a time of her choosing for the current installation procedure. For the new installation procedure, a batch file is provided that prompts for the new version number – one no longer </w:t>
+      </w:r>
+      <w:proofErr w:type="spellStart"/>
+      <w:r>
+        <w:rPr>
+          <w:rFonts w:ascii="Arial" w:hAnsi="Arial"/>
+          <w:sz w:val="24"/>
+          <w:szCs w:val="24"/>
+        </w:rPr>
+        <w:t>hs</w:t>
+      </w:r>
+      <w:proofErr w:type="spellEnd"/>
+      <w:r>
+        <w:rPr>
+          <w:rFonts w:ascii="Arial" w:hAnsi="Arial"/>
+          <w:sz w:val="24"/>
+          <w:szCs w:val="24"/>
+        </w:rPr>
+        <w:t xml:space="preserve"> to remember the magic incantation.</w:t>
       </w:r>
       <w:r>
         <w:rPr>
@@ -1522,7 +1692,43 @@
           <w:sz w:val="24"/>
           <w:szCs w:val="24"/>
         </w:rPr>
-        <w:t>fixes QMenu() reference issue (created by Qt programmers changing where the QMenu() item is found</w:t>
+        <w:t xml:space="preserve">fixes </w:t>
+      </w:r>
+      <w:proofErr w:type="spellStart"/>
+      <w:r>
+        <w:rPr>
+          <w:rFonts w:ascii="Arial" w:hAnsi="Arial"/>
+          <w:sz w:val="24"/>
+          <w:szCs w:val="24"/>
+        </w:rPr>
+        <w:t>QMenu</w:t>
+      </w:r>
+      <w:proofErr w:type="spellEnd"/>
+      <w:r>
+        <w:rPr>
+          <w:rFonts w:ascii="Arial" w:hAnsi="Arial"/>
+          <w:sz w:val="24"/>
+          <w:szCs w:val="24"/>
+        </w:rPr>
+        <w:t xml:space="preserve">() reference issue (created by Qt programmers changing where the </w:t>
+      </w:r>
+      <w:proofErr w:type="spellStart"/>
+      <w:r>
+        <w:rPr>
+          <w:rFonts w:ascii="Arial" w:hAnsi="Arial"/>
+          <w:sz w:val="24"/>
+          <w:szCs w:val="24"/>
+        </w:rPr>
+        <w:t>QMenu</w:t>
+      </w:r>
+      <w:proofErr w:type="spellEnd"/>
+      <w:r>
+        <w:rPr>
+          <w:rFonts w:ascii="Arial" w:hAnsi="Arial"/>
+          <w:sz w:val="24"/>
+          <w:szCs w:val="24"/>
+        </w:rPr>
+        <w:t>() item is found</w:t>
       </w:r>
       <w:r>
         <w:rPr>
@@ -1737,7 +1943,25 @@
           <w:sz w:val="24"/>
           <w:szCs w:val="24"/>
         </w:rPr>
-        <w:t>enable cursor-over-image wcs annotation whenever a WCS solution has been obtained, even when the target is not in the field</w:t>
+        <w:t xml:space="preserve">enable cursor-over-image </w:t>
+      </w:r>
+      <w:proofErr w:type="spellStart"/>
+      <w:r>
+        <w:rPr>
+          <w:rFonts w:ascii="Arial" w:hAnsi="Arial"/>
+          <w:sz w:val="24"/>
+          <w:szCs w:val="24"/>
+        </w:rPr>
+        <w:t>wcs</w:t>
+      </w:r>
+      <w:proofErr w:type="spellEnd"/>
+      <w:r>
+        <w:rPr>
+          <w:rFonts w:ascii="Arial" w:hAnsi="Arial"/>
+          <w:sz w:val="24"/>
+          <w:szCs w:val="24"/>
+        </w:rPr>
+        <w:t xml:space="preserve"> annotation whenever a WCS solution has been obtained, even when the target is not in the field</w:t>
       </w:r>
       <w:r>
         <w:rPr>
@@ -1785,16 +2009,25 @@
           <w:sz w:val="24"/>
           <w:szCs w:val="24"/>
         </w:rPr>
-        <w:t xml:space="preserve">fixes 'skimage has no transform' when processing image with non-square pixels for </w:t>
-      </w:r>
-      <w:r>
-        <w:rPr>
-          <w:rFonts w:ascii="Arial" w:hAnsi="Arial"/>
-          <w:sz w:val="24"/>
-          <w:szCs w:val="24"/>
-        </w:rPr>
-        <w:lastRenderedPageBreak/>
-        <w:t>submission to nove.astrometry.net</w:t>
+        <w:t>fixes '</w:t>
+      </w:r>
+      <w:proofErr w:type="spellStart"/>
+      <w:r>
+        <w:rPr>
+          <w:rFonts w:ascii="Arial" w:hAnsi="Arial"/>
+          <w:sz w:val="24"/>
+          <w:szCs w:val="24"/>
+        </w:rPr>
+        <w:t>skimage</w:t>
+      </w:r>
+      <w:proofErr w:type="spellEnd"/>
+      <w:r>
+        <w:rPr>
+          <w:rFonts w:ascii="Arial" w:hAnsi="Arial"/>
+          <w:sz w:val="24"/>
+          <w:szCs w:val="24"/>
+        </w:rPr>
+        <w:t xml:space="preserve"> has no transform' when processing image with non-square pixels for submission to nove.astrometry.net</w:t>
       </w:r>
       <w:r>
         <w:rPr>
@@ -1952,6 +2185,7 @@
           <w:sz w:val="24"/>
           <w:szCs w:val="24"/>
         </w:rPr>
+        <w:lastRenderedPageBreak/>
         <w:t xml:space="preserve">added code to deal with missing or malformed timestamp strings in FITS files. </w:t>
       </w:r>
       <w:r>
@@ -2050,7 +2284,25 @@
           <w:sz w:val="24"/>
           <w:szCs w:val="24"/>
         </w:rPr>
-        <w:t>removes the requirement for a specific version of opencv-python – this was causing problems with new Anaconda installs of Python 3.9</w:t>
+        <w:t xml:space="preserve">removes the requirement for a specific version of </w:t>
+      </w:r>
+      <w:proofErr w:type="spellStart"/>
+      <w:r>
+        <w:rPr>
+          <w:rFonts w:ascii="Arial" w:hAnsi="Arial"/>
+          <w:sz w:val="24"/>
+          <w:szCs w:val="24"/>
+        </w:rPr>
+        <w:t>opencv</w:t>
+      </w:r>
+      <w:proofErr w:type="spellEnd"/>
+      <w:r>
+        <w:rPr>
+          <w:rFonts w:ascii="Arial" w:hAnsi="Arial"/>
+          <w:sz w:val="24"/>
+          <w:szCs w:val="24"/>
+        </w:rPr>
+        <w:t>-python – this was causing problems with new Anaconda installs of Python 3.9</w:t>
       </w:r>
       <w:r>
         <w:rPr>
@@ -2187,7 +2439,25 @@
           <w:sz w:val="24"/>
           <w:szCs w:val="24"/>
         </w:rPr>
-        <w:t xml:space="preserve"> button. Then do right clicks on the other controls, starting at the upper left and procedding down the column, then move to the upper right.</w:t>
+        <w:t xml:space="preserve"> button. Then do right clicks on the other controls, starting at the upper left and </w:t>
+      </w:r>
+      <w:proofErr w:type="spellStart"/>
+      <w:r>
+        <w:rPr>
+          <w:rFonts w:ascii="Arial" w:hAnsi="Arial"/>
+          <w:sz w:val="24"/>
+          <w:szCs w:val="24"/>
+        </w:rPr>
+        <w:t>procedding</w:t>
+      </w:r>
+      <w:proofErr w:type="spellEnd"/>
+      <w:r>
+        <w:rPr>
+          <w:rFonts w:ascii="Arial" w:hAnsi="Arial"/>
+          <w:sz w:val="24"/>
+          <w:szCs w:val="24"/>
+        </w:rPr>
+        <w:t xml:space="preserve"> down the column, then move to the upper right.</w:t>
       </w:r>
       <w:r>
         <w:rPr>
@@ -2360,7 +2630,25 @@
           <w:sz w:val="24"/>
           <w:szCs w:val="24"/>
         </w:rPr>
-        <w:t>Also changed is the treatment of fits image data in float32 or float64 format that may contain negative values. Negative values do not come from a camera but rather from some post-processing code. The new code clips the values so that they have a min value of 1 and a max value of 65535 so that the image data can be safely converted to the standard uint16 form. The lower value of 1 is chosen so that the color scheme used in ThumbnailTwo, which displays a value of 0 as yellow, is not affected.</w:t>
+        <w:t xml:space="preserve">Also changed is the treatment of fits image data in float32 or float64 format that may contain negative values. Negative values do not come from a camera but rather from some post-processing code. The new code clips the values so that they have a min value of 1 and a max value of 65535 so that the image data can be safely converted to the standard uint16 form. The lower value of 1 is chosen so that the color scheme used in </w:t>
+      </w:r>
+      <w:proofErr w:type="spellStart"/>
+      <w:r>
+        <w:rPr>
+          <w:rFonts w:ascii="Arial" w:hAnsi="Arial"/>
+          <w:sz w:val="24"/>
+          <w:szCs w:val="24"/>
+        </w:rPr>
+        <w:t>ThumbnailTwo</w:t>
+      </w:r>
+      <w:proofErr w:type="spellEnd"/>
+      <w:r>
+        <w:rPr>
+          <w:rFonts w:ascii="Arial" w:hAnsi="Arial"/>
+          <w:sz w:val="24"/>
+          <w:szCs w:val="24"/>
+        </w:rPr>
+        <w:t>, which displays a value of 0 as yellow, is not affected.</w:t>
       </w:r>
       <w:r>
         <w:rPr>
@@ -2408,7 +2696,16 @@
           <w:sz w:val="24"/>
           <w:szCs w:val="24"/>
         </w:rPr>
-        <w:t>removed a code line that had been added in an attempt to get windows to follow the 'rules'. That did nothing to cure the Windows issue, but we found that the attempted 'fix' caused the text box to be updated at inopportune times and so it was jumping around uncomfortably.</w:t>
+        <w:t xml:space="preserve">removed a code line that had been added in an attempt to get windows to follow the 'rules'. That did nothing to cure the Windows issue, but we found that the attempted 'fix' caused the text box to be updated at inopportune times and so it was jumping around </w:t>
+      </w:r>
+      <w:r>
+        <w:rPr>
+          <w:rFonts w:ascii="Arial" w:hAnsi="Arial"/>
+          <w:sz w:val="24"/>
+          <w:szCs w:val="24"/>
+        </w:rPr>
+        <w:lastRenderedPageBreak/>
+        <w:t>uncomfortably.</w:t>
       </w:r>
       <w:r>
         <w:rPr>
@@ -2939,7 +3236,25 @@
           <w:sz w:val="24"/>
           <w:szCs w:val="24"/>
         </w:rPr>
-        <w:t>just a minor gui change.</w:t>
+        <w:t xml:space="preserve">just a minor </w:t>
+      </w:r>
+      <w:proofErr w:type="spellStart"/>
+      <w:r>
+        <w:rPr>
+          <w:rFonts w:ascii="Arial" w:hAnsi="Arial"/>
+          <w:sz w:val="24"/>
+          <w:szCs w:val="24"/>
+        </w:rPr>
+        <w:t>gui</w:t>
+      </w:r>
+      <w:proofErr w:type="spellEnd"/>
+      <w:r>
+        <w:rPr>
+          <w:rFonts w:ascii="Arial" w:hAnsi="Arial"/>
+          <w:sz w:val="24"/>
+          <w:szCs w:val="24"/>
+        </w:rPr>
+        <w:t xml:space="preserve"> change.</w:t>
       </w:r>
     </w:p>
     <w:p>
@@ -2983,6 +3298,7 @@
           <w:sz w:val="24"/>
           <w:szCs w:val="24"/>
         </w:rPr>
+        <w:lastRenderedPageBreak/>
         <w:t>removed (superfluous) frame number comment (in aperture data) from csv file comments</w:t>
       </w:r>
       <w:r>
@@ -3031,7 +3347,25 @@
           <w:sz w:val="24"/>
           <w:szCs w:val="24"/>
         </w:rPr>
-        <w:t>changed GUI layout for Misc tab</w:t>
+        <w:t xml:space="preserve">changed GUI layout for </w:t>
+      </w:r>
+      <w:proofErr w:type="spellStart"/>
+      <w:r>
+        <w:rPr>
+          <w:rFonts w:ascii="Arial" w:hAnsi="Arial"/>
+          <w:sz w:val="24"/>
+          <w:szCs w:val="24"/>
+        </w:rPr>
+        <w:t>Misc</w:t>
+      </w:r>
+      <w:proofErr w:type="spellEnd"/>
+      <w:r>
+        <w:rPr>
+          <w:rFonts w:ascii="Arial" w:hAnsi="Arial"/>
+          <w:sz w:val="24"/>
+          <w:szCs w:val="24"/>
+        </w:rPr>
+        <w:t xml:space="preserve"> tab</w:t>
       </w:r>
     </w:p>
     <w:p>
@@ -3197,7 +3531,43 @@
           <w:sz w:val="24"/>
           <w:szCs w:val="24"/>
         </w:rPr>
-        <w:t>adds a median filter to reduce/eliminate 'line pattern noise' that some cameras exhibit. Such 'patterning' appears as row to row differences in brightness – streaks – that are consistently there. The median filter adjust each row indiviudally so that all rows and up having having the same median, and the 'line patterning' disappears.</w:t>
+        <w:t xml:space="preserve">adds a median filter to reduce/eliminate 'line pattern noise' that some cameras exhibit. Such 'patterning' appears as row to row differences in brightness – streaks – that are consistently there. The median filter adjust each row </w:t>
+      </w:r>
+      <w:proofErr w:type="spellStart"/>
+      <w:r>
+        <w:rPr>
+          <w:rFonts w:ascii="Arial" w:hAnsi="Arial"/>
+          <w:sz w:val="24"/>
+          <w:szCs w:val="24"/>
+        </w:rPr>
+        <w:t>indiviudally</w:t>
+      </w:r>
+      <w:proofErr w:type="spellEnd"/>
+      <w:r>
+        <w:rPr>
+          <w:rFonts w:ascii="Arial" w:hAnsi="Arial"/>
+          <w:sz w:val="24"/>
+          <w:szCs w:val="24"/>
+        </w:rPr>
+        <w:t xml:space="preserve"> so that all rows and up having </w:t>
+      </w:r>
+      <w:proofErr w:type="spellStart"/>
+      <w:r>
+        <w:rPr>
+          <w:rFonts w:ascii="Arial" w:hAnsi="Arial"/>
+          <w:sz w:val="24"/>
+          <w:szCs w:val="24"/>
+        </w:rPr>
+        <w:t>having</w:t>
+      </w:r>
+      <w:proofErr w:type="spellEnd"/>
+      <w:r>
+        <w:rPr>
+          <w:rFonts w:ascii="Arial" w:hAnsi="Arial"/>
+          <w:sz w:val="24"/>
+          <w:szCs w:val="24"/>
+        </w:rPr>
+        <w:t xml:space="preserve"> the same median, and the 'line patterning' disappears.</w:t>
       </w:r>
       <w:r>
         <w:rPr>
@@ -3262,7 +3632,25 @@
           <w:sz w:val="24"/>
           <w:szCs w:val="24"/>
         </w:rPr>
-        <w:t>Adds a warning message if a user starts an analysis when there is already data present from a previous analysis run. This is an allowed condition (it allows running an analysis backwards or some part forward and the rest backwards to deal with a difficult tracking situation) but may cause some frames to be processed more than once. If that happens, attempts to write a csv file file with a duplicated frame message. With this new warning message, it should be clearer as to the cause and cure.</w:t>
+        <w:t xml:space="preserve">Adds a warning message if a user starts an analysis when there is already data present from a previous analysis run. This is an allowed condition (it allows running an analysis backwards or some part forward and the rest backwards to deal with a difficult tracking situation) but may cause some frames to be processed more than once. If that happens, attempts to write a csv file </w:t>
+      </w:r>
+      <w:proofErr w:type="spellStart"/>
+      <w:r>
+        <w:rPr>
+          <w:rFonts w:ascii="Arial" w:hAnsi="Arial"/>
+          <w:sz w:val="24"/>
+          <w:szCs w:val="24"/>
+        </w:rPr>
+        <w:t>file</w:t>
+      </w:r>
+      <w:proofErr w:type="spellEnd"/>
+      <w:r>
+        <w:rPr>
+          <w:rFonts w:ascii="Arial" w:hAnsi="Arial"/>
+          <w:sz w:val="24"/>
+          <w:szCs w:val="24"/>
+        </w:rPr>
+        <w:t xml:space="preserve"> with a duplicated frame message. With this new warning message, it should be clearer as to the cause and cure.</w:t>
       </w:r>
       <w:r>
         <w:rPr>
@@ -3310,8 +3698,25 @@
           <w:sz w:val="24"/>
           <w:szCs w:val="24"/>
         </w:rPr>
-        <w:lastRenderedPageBreak/>
-        <w:t>Found one more place where QtGui had to be replaced with PyQt5.QtWidgets</w:t>
+        <w:t xml:space="preserve">Found one more place where </w:t>
+      </w:r>
+      <w:proofErr w:type="spellStart"/>
+      <w:r>
+        <w:rPr>
+          <w:rFonts w:ascii="Arial" w:hAnsi="Arial"/>
+          <w:sz w:val="24"/>
+          <w:szCs w:val="24"/>
+        </w:rPr>
+        <w:t>QtGui</w:t>
+      </w:r>
+      <w:proofErr w:type="spellEnd"/>
+      <w:r>
+        <w:rPr>
+          <w:rFonts w:ascii="Arial" w:hAnsi="Arial"/>
+          <w:sz w:val="24"/>
+          <w:szCs w:val="24"/>
+        </w:rPr>
+        <w:t xml:space="preserve"> had to be replaced with PyQt5.QtWidgets</w:t>
       </w:r>
       <w:r>
         <w:rPr>
@@ -3359,7 +3764,25 @@
           <w:sz w:val="24"/>
           <w:szCs w:val="24"/>
         </w:rPr>
-        <w:t>Changed QtGui.QApplication.setStyle('fusion') to PyQt5.QtWidgets.QApplication.setStyle('fusion') to fix the same issue covered by version 3.0.2</w:t>
+        <w:t xml:space="preserve">Changed </w:t>
+      </w:r>
+      <w:proofErr w:type="spellStart"/>
+      <w:r>
+        <w:rPr>
+          <w:rFonts w:ascii="Arial" w:hAnsi="Arial"/>
+          <w:sz w:val="24"/>
+          <w:szCs w:val="24"/>
+        </w:rPr>
+        <w:t>QtGui.QApplication.setStyle</w:t>
+      </w:r>
+      <w:proofErr w:type="spellEnd"/>
+      <w:r>
+        <w:rPr>
+          <w:rFonts w:ascii="Arial" w:hAnsi="Arial"/>
+          <w:sz w:val="24"/>
+          <w:szCs w:val="24"/>
+        </w:rPr>
+        <w:t>('fusion') to PyQt5.QtWidgets.QApplication.setStyle('fusion') to fix the same issue covered by version 3.0.2</w:t>
       </w:r>
       <w:r>
         <w:rPr>
@@ -3407,7 +3830,61 @@
           <w:sz w:val="24"/>
           <w:szCs w:val="24"/>
         </w:rPr>
-        <w:t>Changed the way QMainWindow is referenced from QtGui.QMainWindow to PyQt5.QtWidgets.QMainWindow in hopes of solving a problem that people with new installs of Anaconda have been having. Apparently, this newest version of Anaconda has reorganized where QMainWindow resides.</w:t>
+        <w:t xml:space="preserve">Changed the way </w:t>
+      </w:r>
+      <w:proofErr w:type="spellStart"/>
+      <w:r>
+        <w:rPr>
+          <w:rFonts w:ascii="Arial" w:hAnsi="Arial"/>
+          <w:sz w:val="24"/>
+          <w:szCs w:val="24"/>
+        </w:rPr>
+        <w:t>QMainWindow</w:t>
+      </w:r>
+      <w:proofErr w:type="spellEnd"/>
+      <w:r>
+        <w:rPr>
+          <w:rFonts w:ascii="Arial" w:hAnsi="Arial"/>
+          <w:sz w:val="24"/>
+          <w:szCs w:val="24"/>
+        </w:rPr>
+        <w:t xml:space="preserve"> is referenced from </w:t>
+      </w:r>
+      <w:proofErr w:type="spellStart"/>
+      <w:r>
+        <w:rPr>
+          <w:rFonts w:ascii="Arial" w:hAnsi="Arial"/>
+          <w:sz w:val="24"/>
+          <w:szCs w:val="24"/>
+        </w:rPr>
+        <w:t>QtGui.QMainWindow</w:t>
+      </w:r>
+      <w:proofErr w:type="spellEnd"/>
+      <w:r>
+        <w:rPr>
+          <w:rFonts w:ascii="Arial" w:hAnsi="Arial"/>
+          <w:sz w:val="24"/>
+          <w:szCs w:val="24"/>
+        </w:rPr>
+        <w:t xml:space="preserve"> to PyQt5.QtWidgets.QMainWindow in hopes of solving a problem that people with new installs of Anaconda have been having. Apparently, this newest version of Anaconda has reorganized where </w:t>
+      </w:r>
+      <w:proofErr w:type="spellStart"/>
+      <w:r>
+        <w:rPr>
+          <w:rFonts w:ascii="Arial" w:hAnsi="Arial"/>
+          <w:sz w:val="24"/>
+          <w:szCs w:val="24"/>
+        </w:rPr>
+        <w:t>QMainWindow</w:t>
+      </w:r>
+      <w:proofErr w:type="spellEnd"/>
+      <w:r>
+        <w:rPr>
+          <w:rFonts w:ascii="Arial" w:hAnsi="Arial"/>
+          <w:sz w:val="24"/>
+          <w:szCs w:val="24"/>
+        </w:rPr>
+        <w:t xml:space="preserve"> resides.</w:t>
       </w:r>
       <w:r>
         <w:rPr>
@@ -3553,7 +4030,133 @@
           <w:sz w:val="24"/>
           <w:szCs w:val="24"/>
         </w:rPr>
-        <w:t>changes the routine that looks for the latest version of PyMovie to one provided by Kia Getrost. His version contacts the PyPI repository via a json query and is the officially supported way to get version info.  My version was based on a 'hack' that depended on a special feature of pip (the loader that get programs from the PyPI repository) that was marked as 'unsupported'. That worked for many years until the pip programmers removed the 'special feature' as was their right (and promise, I guess). This caused several users to always get a message that they were not running the most recent version of PyMovie, even though they were. Again: thanks to Kia Getrost for researching the problem and even supplying correct code (worked first time!) for me to use.</w:t>
+        <w:t xml:space="preserve">changes the routine that looks for the latest version of </w:t>
+      </w:r>
+      <w:proofErr w:type="spellStart"/>
+      <w:r>
+        <w:rPr>
+          <w:rFonts w:ascii="Arial" w:hAnsi="Arial"/>
+          <w:sz w:val="24"/>
+          <w:szCs w:val="24"/>
+        </w:rPr>
+        <w:t>PyMovie</w:t>
+      </w:r>
+      <w:proofErr w:type="spellEnd"/>
+      <w:r>
+        <w:rPr>
+          <w:rFonts w:ascii="Arial" w:hAnsi="Arial"/>
+          <w:sz w:val="24"/>
+          <w:szCs w:val="24"/>
+        </w:rPr>
+        <w:t xml:space="preserve"> to one provided by Kia </w:t>
+      </w:r>
+      <w:proofErr w:type="spellStart"/>
+      <w:r>
+        <w:rPr>
+          <w:rFonts w:ascii="Arial" w:hAnsi="Arial"/>
+          <w:sz w:val="24"/>
+          <w:szCs w:val="24"/>
+        </w:rPr>
+        <w:t>Getrost</w:t>
+      </w:r>
+      <w:proofErr w:type="spellEnd"/>
+      <w:r>
+        <w:rPr>
+          <w:rFonts w:ascii="Arial" w:hAnsi="Arial"/>
+          <w:sz w:val="24"/>
+          <w:szCs w:val="24"/>
+        </w:rPr>
+        <w:t xml:space="preserve">. His version contacts the </w:t>
+      </w:r>
+      <w:proofErr w:type="spellStart"/>
+      <w:r>
+        <w:rPr>
+          <w:rFonts w:ascii="Arial" w:hAnsi="Arial"/>
+          <w:sz w:val="24"/>
+          <w:szCs w:val="24"/>
+        </w:rPr>
+        <w:t>PyPI</w:t>
+      </w:r>
+      <w:proofErr w:type="spellEnd"/>
+      <w:r>
+        <w:rPr>
+          <w:rFonts w:ascii="Arial" w:hAnsi="Arial"/>
+          <w:sz w:val="24"/>
+          <w:szCs w:val="24"/>
+        </w:rPr>
+        <w:t xml:space="preserve"> repository via a </w:t>
+      </w:r>
+      <w:proofErr w:type="spellStart"/>
+      <w:r>
+        <w:rPr>
+          <w:rFonts w:ascii="Arial" w:hAnsi="Arial"/>
+          <w:sz w:val="24"/>
+          <w:szCs w:val="24"/>
+        </w:rPr>
+        <w:t>json</w:t>
+      </w:r>
+      <w:proofErr w:type="spellEnd"/>
+      <w:r>
+        <w:rPr>
+          <w:rFonts w:ascii="Arial" w:hAnsi="Arial"/>
+          <w:sz w:val="24"/>
+          <w:szCs w:val="24"/>
+        </w:rPr>
+        <w:t xml:space="preserve"> query and is the officially supported way to get version info.  My version was based on a 'hack' that depended on a special feature of pip (the loader that get programs from the </w:t>
+      </w:r>
+      <w:proofErr w:type="spellStart"/>
+      <w:r>
+        <w:rPr>
+          <w:rFonts w:ascii="Arial" w:hAnsi="Arial"/>
+          <w:sz w:val="24"/>
+          <w:szCs w:val="24"/>
+        </w:rPr>
+        <w:t>PyPI</w:t>
+      </w:r>
+      <w:proofErr w:type="spellEnd"/>
+      <w:r>
+        <w:rPr>
+          <w:rFonts w:ascii="Arial" w:hAnsi="Arial"/>
+          <w:sz w:val="24"/>
+          <w:szCs w:val="24"/>
+        </w:rPr>
+        <w:t xml:space="preserve"> repository) that was marked as 'unsupported'. That worked for many years until the pip programmers removed the 'special feature' as was their right (and promise, I guess). This caused several users to always get a message that they were not running the most recent version of </w:t>
+      </w:r>
+      <w:proofErr w:type="spellStart"/>
+      <w:r>
+        <w:rPr>
+          <w:rFonts w:ascii="Arial" w:hAnsi="Arial"/>
+          <w:sz w:val="24"/>
+          <w:szCs w:val="24"/>
+        </w:rPr>
+        <w:t>PyMovie</w:t>
+      </w:r>
+      <w:proofErr w:type="spellEnd"/>
+      <w:r>
+        <w:rPr>
+          <w:rFonts w:ascii="Arial" w:hAnsi="Arial"/>
+          <w:sz w:val="24"/>
+          <w:szCs w:val="24"/>
+        </w:rPr>
+        <w:t xml:space="preserve">, even though they were. Again: thanks to Kia </w:t>
+      </w:r>
+      <w:proofErr w:type="spellStart"/>
+      <w:r>
+        <w:rPr>
+          <w:rFonts w:ascii="Arial" w:hAnsi="Arial"/>
+          <w:sz w:val="24"/>
+          <w:szCs w:val="24"/>
+        </w:rPr>
+        <w:t>Getrost</w:t>
+      </w:r>
+      <w:proofErr w:type="spellEnd"/>
+      <w:r>
+        <w:rPr>
+          <w:rFonts w:ascii="Arial" w:hAnsi="Arial"/>
+          <w:sz w:val="24"/>
+          <w:szCs w:val="24"/>
+        </w:rPr>
+        <w:t xml:space="preserve"> for researching the problem and even supplying correct code (worked first time!) for me to use.</w:t>
       </w:r>
       <w:r>
         <w:rPr>
@@ -3681,7 +4284,43 @@
           <w:sz w:val="24"/>
           <w:szCs w:val="24"/>
         </w:rPr>
-        <w:t>cures a ThumbNailTwo coloring issue when the default mask is set to Yellow Mask (FYI: the selection box for this option is in the Misc tab)</w:t>
+        <w:t xml:space="preserve">cures a </w:t>
+      </w:r>
+      <w:proofErr w:type="spellStart"/>
+      <w:r>
+        <w:rPr>
+          <w:rFonts w:ascii="Arial" w:hAnsi="Arial"/>
+          <w:sz w:val="24"/>
+          <w:szCs w:val="24"/>
+        </w:rPr>
+        <w:t>ThumbNailTwo</w:t>
+      </w:r>
+      <w:proofErr w:type="spellEnd"/>
+      <w:r>
+        <w:rPr>
+          <w:rFonts w:ascii="Arial" w:hAnsi="Arial"/>
+          <w:sz w:val="24"/>
+          <w:szCs w:val="24"/>
+        </w:rPr>
+        <w:t xml:space="preserve"> coloring issue when the default mask is set to Yellow Mask (FYI: the selection box for this option is in the </w:t>
+      </w:r>
+      <w:proofErr w:type="spellStart"/>
+      <w:r>
+        <w:rPr>
+          <w:rFonts w:ascii="Arial" w:hAnsi="Arial"/>
+          <w:sz w:val="24"/>
+          <w:szCs w:val="24"/>
+        </w:rPr>
+        <w:t>Misc</w:t>
+      </w:r>
+      <w:proofErr w:type="spellEnd"/>
+      <w:r>
+        <w:rPr>
+          <w:rFonts w:ascii="Arial" w:hAnsi="Arial"/>
+          <w:sz w:val="24"/>
+          <w:szCs w:val="24"/>
+        </w:rPr>
+        <w:t xml:space="preserve"> tab)</w:t>
       </w:r>
     </w:p>
     <w:p>
@@ -3731,16 +4370,79 @@
           <w:sz w:val="24"/>
           <w:szCs w:val="24"/>
         </w:rPr>
-        <w:t xml:space="preserve">this change affects ONLY videos processed in field mode. Field mode processing is required when processing videos from the RunCam (and Mallincam) which incorrectly frame fields such that fields that belong together appear in two frames. In this version, </w:t>
-      </w:r>
-      <w:r>
-        <w:rPr>
-          <w:rFonts w:ascii="Arial" w:hAnsi="Arial"/>
-          <w:sz w:val="24"/>
-          <w:szCs w:val="24"/>
-        </w:rPr>
-        <w:lastRenderedPageBreak/>
-        <w:t>the background mean calculations are done separately for each field and used for that fields background subtraction – prior to this, the background mean was computed once using the pixels from the whole frame (i.e., both fields) and that single mean was used to perform the background subtraction for both fields. Without this correction, processing a raw RunCam video and then the same video, but with corrected framing, produced slightly different lightcurves – that is no longer the case with this version.</w:t>
+        <w:t xml:space="preserve">this change affects ONLY videos processed in field mode. Field mode processing is required when processing videos from the </w:t>
+      </w:r>
+      <w:proofErr w:type="spellStart"/>
+      <w:r>
+        <w:rPr>
+          <w:rFonts w:ascii="Arial" w:hAnsi="Arial"/>
+          <w:sz w:val="24"/>
+          <w:szCs w:val="24"/>
+        </w:rPr>
+        <w:t>RunCam</w:t>
+      </w:r>
+      <w:proofErr w:type="spellEnd"/>
+      <w:r>
+        <w:rPr>
+          <w:rFonts w:ascii="Arial" w:hAnsi="Arial"/>
+          <w:sz w:val="24"/>
+          <w:szCs w:val="24"/>
+        </w:rPr>
+        <w:t xml:space="preserve"> (and </w:t>
+      </w:r>
+      <w:proofErr w:type="spellStart"/>
+      <w:r>
+        <w:rPr>
+          <w:rFonts w:ascii="Arial" w:hAnsi="Arial"/>
+          <w:sz w:val="24"/>
+          <w:szCs w:val="24"/>
+        </w:rPr>
+        <w:t>Mallincam</w:t>
+      </w:r>
+      <w:proofErr w:type="spellEnd"/>
+      <w:r>
+        <w:rPr>
+          <w:rFonts w:ascii="Arial" w:hAnsi="Arial"/>
+          <w:sz w:val="24"/>
+          <w:szCs w:val="24"/>
+        </w:rPr>
+        <w:t xml:space="preserve">) which incorrectly frame fields such that fields that belong together appear in two frames. In this version, the background mean calculations are done separately for each field and used for that fields background subtraction – prior to this, the background mean was computed once using the pixels from the whole frame (i.e., both fields) and that single mean was used to perform the background subtraction for both fields. Without this correction, processing a raw </w:t>
+      </w:r>
+      <w:proofErr w:type="spellStart"/>
+      <w:r>
+        <w:rPr>
+          <w:rFonts w:ascii="Arial" w:hAnsi="Arial"/>
+          <w:sz w:val="24"/>
+          <w:szCs w:val="24"/>
+        </w:rPr>
+        <w:t>RunCam</w:t>
+      </w:r>
+      <w:proofErr w:type="spellEnd"/>
+      <w:r>
+        <w:rPr>
+          <w:rFonts w:ascii="Arial" w:hAnsi="Arial"/>
+          <w:sz w:val="24"/>
+          <w:szCs w:val="24"/>
+        </w:rPr>
+        <w:t xml:space="preserve"> video and then the same video, but with corrected framing, produced slightly different </w:t>
+      </w:r>
+      <w:proofErr w:type="spellStart"/>
+      <w:r>
+        <w:rPr>
+          <w:rFonts w:ascii="Arial" w:hAnsi="Arial"/>
+          <w:sz w:val="24"/>
+          <w:szCs w:val="24"/>
+        </w:rPr>
+        <w:t>lightcurves</w:t>
+      </w:r>
+      <w:proofErr w:type="spellEnd"/>
+      <w:r>
+        <w:rPr>
+          <w:rFonts w:ascii="Arial" w:hAnsi="Arial"/>
+          <w:sz w:val="24"/>
+          <w:szCs w:val="24"/>
+        </w:rPr>
+        <w:t xml:space="preserve"> – that is no longer the case with this version.</w:t>
       </w:r>
     </w:p>
     <w:p>
@@ -3820,7 +4522,70 @@
           <w:sz w:val="24"/>
           <w:szCs w:val="24"/>
         </w:rPr>
-        <w:t>made ALL ocr profile operations 'sticky' --- the results of any change to an OCR profile (model digits and/or OCR box positioning) are saved in your home directory (which, BTW, is displayed for you in the text box in the lower left of the gui whenever PyMovie is started if your ever need to know its location).</w:t>
+        <w:t xml:space="preserve">made ALL </w:t>
+      </w:r>
+      <w:proofErr w:type="spellStart"/>
+      <w:r>
+        <w:rPr>
+          <w:rFonts w:ascii="Arial" w:hAnsi="Arial"/>
+          <w:sz w:val="24"/>
+          <w:szCs w:val="24"/>
+        </w:rPr>
+        <w:t>ocr</w:t>
+      </w:r>
+      <w:proofErr w:type="spellEnd"/>
+      <w:r>
+        <w:rPr>
+          <w:rFonts w:ascii="Arial" w:hAnsi="Arial"/>
+          <w:sz w:val="24"/>
+          <w:szCs w:val="24"/>
+        </w:rPr>
+        <w:t xml:space="preserve"> profile operations 'sticky' --- the results of any change to an OCR profile </w:t>
+      </w:r>
+      <w:r>
+        <w:rPr>
+          <w:rFonts w:ascii="Arial" w:hAnsi="Arial"/>
+          <w:sz w:val="24"/>
+          <w:szCs w:val="24"/>
+        </w:rPr>
+        <w:lastRenderedPageBreak/>
+        <w:t xml:space="preserve">(model digits and/or OCR box positioning) are saved in your home directory (which, BTW, is displayed for you in the text box in the lower left of the </w:t>
+      </w:r>
+      <w:proofErr w:type="spellStart"/>
+      <w:r>
+        <w:rPr>
+          <w:rFonts w:ascii="Arial" w:hAnsi="Arial"/>
+          <w:sz w:val="24"/>
+          <w:szCs w:val="24"/>
+        </w:rPr>
+        <w:t>gui</w:t>
+      </w:r>
+      <w:proofErr w:type="spellEnd"/>
+      <w:r>
+        <w:rPr>
+          <w:rFonts w:ascii="Arial" w:hAnsi="Arial"/>
+          <w:sz w:val="24"/>
+          <w:szCs w:val="24"/>
+        </w:rPr>
+        <w:t xml:space="preserve"> whenever </w:t>
+      </w:r>
+      <w:proofErr w:type="spellStart"/>
+      <w:r>
+        <w:rPr>
+          <w:rFonts w:ascii="Arial" w:hAnsi="Arial"/>
+          <w:sz w:val="24"/>
+          <w:szCs w:val="24"/>
+        </w:rPr>
+        <w:t>PyMovie</w:t>
+      </w:r>
+      <w:proofErr w:type="spellEnd"/>
+      <w:r>
+        <w:rPr>
+          <w:rFonts w:ascii="Arial" w:hAnsi="Arial"/>
+          <w:sz w:val="24"/>
+          <w:szCs w:val="24"/>
+        </w:rPr>
+        <w:t xml:space="preserve"> is started if your ever need to know its location).</w:t>
       </w:r>
       <w:r>
         <w:rPr>
@@ -3850,7 +4615,25 @@
           <w:sz w:val="24"/>
           <w:szCs w:val="24"/>
         </w:rPr>
-        <w:t>With this new change, if you open an avi file and then create a folder for it, that new folder will be populated with the last OCR profile you worked with by copying the relevant files from your home directory into the newly created folder directory.  For most people, with a single VTI, this is a good default behavior: when a folder is created, OCR will be ready to go.</w:t>
+        <w:t xml:space="preserve">With this new change, if you open an </w:t>
+      </w:r>
+      <w:proofErr w:type="spellStart"/>
+      <w:r>
+        <w:rPr>
+          <w:rFonts w:ascii="Arial" w:hAnsi="Arial"/>
+          <w:sz w:val="24"/>
+          <w:szCs w:val="24"/>
+        </w:rPr>
+        <w:t>avi</w:t>
+      </w:r>
+      <w:proofErr w:type="spellEnd"/>
+      <w:r>
+        <w:rPr>
+          <w:rFonts w:ascii="Arial" w:hAnsi="Arial"/>
+          <w:sz w:val="24"/>
+          <w:szCs w:val="24"/>
+        </w:rPr>
+        <w:t xml:space="preserve"> file and then create a folder for it, that new folder will be populated with the last OCR profile you worked with by copying the relevant files from your home directory into the newly created folder directory.  For most people, with a single VTI, this is a good default behavior: when a folder is created, OCR will be ready to go.</w:t>
       </w:r>
       <w:r>
         <w:rPr>
@@ -3978,7 +4761,25 @@
           <w:sz w:val="24"/>
           <w:szCs w:val="24"/>
         </w:rPr>
-        <w:t>added forced install of version 4.1.2.30 of opencv-python to (hopefully) eliminate the qt plugin errors that occur on Mac installations.</w:t>
+        <w:t xml:space="preserve">added forced install of version 4.1.2.30 of </w:t>
+      </w:r>
+      <w:proofErr w:type="spellStart"/>
+      <w:r>
+        <w:rPr>
+          <w:rFonts w:ascii="Arial" w:hAnsi="Arial"/>
+          <w:sz w:val="24"/>
+          <w:szCs w:val="24"/>
+        </w:rPr>
+        <w:t>opencv</w:t>
+      </w:r>
+      <w:proofErr w:type="spellEnd"/>
+      <w:r>
+        <w:rPr>
+          <w:rFonts w:ascii="Arial" w:hAnsi="Arial"/>
+          <w:sz w:val="24"/>
+          <w:szCs w:val="24"/>
+        </w:rPr>
+        <w:t>-python to (hopefully) eliminate the qt plugin errors that occur on Mac installations.</w:t>
       </w:r>
       <w:r>
         <w:rPr>
@@ -4026,7 +4827,43 @@
           <w:sz w:val="24"/>
           <w:szCs w:val="24"/>
         </w:rPr>
-        <w:t>added auto-install of opencv-python-headless and numpy&gt;=1.17.0 in hopes of better dealing with older installations on Anaconda3</w:t>
+        <w:t xml:space="preserve">added auto-install of </w:t>
+      </w:r>
+      <w:proofErr w:type="spellStart"/>
+      <w:r>
+        <w:rPr>
+          <w:rFonts w:ascii="Arial" w:hAnsi="Arial"/>
+          <w:sz w:val="24"/>
+          <w:szCs w:val="24"/>
+        </w:rPr>
+        <w:t>opencv</w:t>
+      </w:r>
+      <w:proofErr w:type="spellEnd"/>
+      <w:r>
+        <w:rPr>
+          <w:rFonts w:ascii="Arial" w:hAnsi="Arial"/>
+          <w:sz w:val="24"/>
+          <w:szCs w:val="24"/>
+        </w:rPr>
+        <w:t xml:space="preserve">-python-headless and </w:t>
+      </w:r>
+      <w:proofErr w:type="spellStart"/>
+      <w:r>
+        <w:rPr>
+          <w:rFonts w:ascii="Arial" w:hAnsi="Arial"/>
+          <w:sz w:val="24"/>
+          <w:szCs w:val="24"/>
+        </w:rPr>
+        <w:t>numpy</w:t>
+      </w:r>
+      <w:proofErr w:type="spellEnd"/>
+      <w:r>
+        <w:rPr>
+          <w:rFonts w:ascii="Arial" w:hAnsi="Arial"/>
+          <w:sz w:val="24"/>
+          <w:szCs w:val="24"/>
+        </w:rPr>
+        <w:t>&gt;=1.17.0 in hopes of better dealing with older installations on Anaconda3</w:t>
       </w:r>
       <w:r>
         <w:rPr>
@@ -4103,7 +4940,43 @@
           <w:szCs w:val="24"/>
         </w:rPr>
         <w:br/>
-        <w:t>There is a new meaning to the values of minpx and maxpx (reported in the text box at the lower left) --- previously, these reported the min and max pixel values from the entire aperture; now they are the min and max pixel values of the pixels that have been selected by the 'mask'.</w:t>
+        <w:t xml:space="preserve">There is a new meaning to the values of </w:t>
+      </w:r>
+      <w:proofErr w:type="spellStart"/>
+      <w:r>
+        <w:rPr>
+          <w:rFonts w:ascii="Arial" w:hAnsi="Arial"/>
+          <w:sz w:val="24"/>
+          <w:szCs w:val="24"/>
+        </w:rPr>
+        <w:t>minpx</w:t>
+      </w:r>
+      <w:proofErr w:type="spellEnd"/>
+      <w:r>
+        <w:rPr>
+          <w:rFonts w:ascii="Arial" w:hAnsi="Arial"/>
+          <w:sz w:val="24"/>
+          <w:szCs w:val="24"/>
+        </w:rPr>
+        <w:t xml:space="preserve"> and </w:t>
+      </w:r>
+      <w:proofErr w:type="spellStart"/>
+      <w:r>
+        <w:rPr>
+          <w:rFonts w:ascii="Arial" w:hAnsi="Arial"/>
+          <w:sz w:val="24"/>
+          <w:szCs w:val="24"/>
+        </w:rPr>
+        <w:t>maxpx</w:t>
+      </w:r>
+      <w:proofErr w:type="spellEnd"/>
+      <w:r>
+        <w:rPr>
+          <w:rFonts w:ascii="Arial" w:hAnsi="Arial"/>
+          <w:sz w:val="24"/>
+          <w:szCs w:val="24"/>
+        </w:rPr>
+        <w:t xml:space="preserve"> (reported in the text box at the lower left) --- previously, these reported the min and max pixel values from the entire aperture; now they are the min and max pixel values of the pixels that have been selected by the 'mask'.</w:t>
       </w:r>
       <w:r>
         <w:rPr>
@@ -4120,14 +4993,6 @@
           <w:szCs w:val="24"/>
         </w:rPr>
         <w:br/>
-      </w:r>
-      <w:r>
-        <w:rPr>
-          <w:rFonts w:ascii="Arial" w:hAnsi="Arial"/>
-          <w:sz w:val="24"/>
-          <w:szCs w:val="24"/>
-        </w:rPr>
-        <w:lastRenderedPageBreak/>
         <w:t>The Thumbnail Two display now lets the actual pixels selected by the mask to be seen (the mask is transparent) and the surround of the mask is shown in yellow so that it is easy to visualize the mask selection.</w:t>
       </w:r>
       <w:r>
@@ -4250,6 +5115,7 @@
           <w:sz w:val="24"/>
           <w:szCs w:val="24"/>
         </w:rPr>
+        <w:lastRenderedPageBreak/>
         <w:t>Version 2.8.7</w:t>
       </w:r>
     </w:p>
@@ -4272,8 +5138,18 @@
           <w:sz w:val="24"/>
           <w:szCs w:val="24"/>
         </w:rPr>
-        <w:t>fixed bug that was causing all QHY FITS files to erroneously report detection of one or more frames with a GPS status of PartialData</w:t>
-      </w:r>
+        <w:t xml:space="preserve">fixed bug that was causing all QHY FITS files to erroneously report detection of one or more frames with a GPS status of </w:t>
+      </w:r>
+      <w:proofErr w:type="spellStart"/>
+      <w:r>
+        <w:rPr>
+          <w:rFonts w:ascii="Arial" w:hAnsi="Arial"/>
+          <w:sz w:val="24"/>
+          <w:szCs w:val="24"/>
+        </w:rPr>
+        <w:t>PartialData</w:t>
+      </w:r>
+      <w:proofErr w:type="spellEnd"/>
       <w:r>
         <w:rPr>
           <w:rFonts w:ascii="Arial" w:hAnsi="Arial"/>
@@ -4368,7 +5244,25 @@
           <w:sz w:val="24"/>
           <w:szCs w:val="24"/>
         </w:rPr>
-        <w:t>adds special detection for FITS files from QHY174M cameras that have a GPS status of PartialData. In this case the normal timestamp meta-data tag (DATE-OBS) is invalid, but there is a belief that a timestamp can be computed from two other meta-data tags that do get filled in: GPS_ST and GPS_SU. Such a timestamp will almost certainly contain errors, but the observer may be able to figure out a common offset to apply to make them correct, so we are outputting GPS_ST + (GPS_SU / 1,000,000) in this special case. This change will be completely transparent – it will not affect QHY frames that have a GPS Locked status.</w:t>
+        <w:t xml:space="preserve">adds special detection for FITS files from QHY174M cameras that have a GPS status of </w:t>
+      </w:r>
+      <w:proofErr w:type="spellStart"/>
+      <w:r>
+        <w:rPr>
+          <w:rFonts w:ascii="Arial" w:hAnsi="Arial"/>
+          <w:sz w:val="24"/>
+          <w:szCs w:val="24"/>
+        </w:rPr>
+        <w:t>PartialData</w:t>
+      </w:r>
+      <w:proofErr w:type="spellEnd"/>
+      <w:r>
+        <w:rPr>
+          <w:rFonts w:ascii="Arial" w:hAnsi="Arial"/>
+          <w:sz w:val="24"/>
+          <w:szCs w:val="24"/>
+        </w:rPr>
+        <w:t>. In this case the normal timestamp meta-data tag (DATE-OBS) is invalid, but there is a belief that a timestamp can be computed from two other meta-data tags that do get filled in: GPS_ST and GPS_SU. Such a timestamp will almost certainly contain errors, but the observer may be able to figure out a common offset to apply to make them correct, so we are outputting GPS_ST + (GPS_SU / 1,000,000) in this special case. This change will be completely transparent – it will not affect QHY frames that have a GPS Locked status.</w:t>
       </w:r>
       <w:r>
         <w:rPr>
@@ -4558,16 +5452,61 @@
           <w:szCs w:val="24"/>
         </w:rPr>
         <w:br/>
-        <w:t xml:space="preserve">A major aid in adjusting the selection boxes to center on the timestamp characters has been added: position your mouse cursor on a selection box and press the j key on the keyboard to make that box joggable. Next, move to the arrow keys and use them to center the character, watching the thumbnail (which is now a live display --- no need to </w:t>
-      </w:r>
-      <w:r>
-        <w:rPr>
-          <w:rFonts w:ascii="Arial" w:hAnsi="Arial"/>
-          <w:sz w:val="24"/>
-          <w:szCs w:val="24"/>
-        </w:rPr>
-        <w:lastRenderedPageBreak/>
-        <w:t>mouse out and back in as it had been). Once the character is well centered, press the j key again once again to make the box non-joggable. Move your cursor to the next character, rinse, and repeat. Training is unchanged --- right-click on a character and tell PyMovie what the character is.</w:t>
+        <w:t xml:space="preserve">A major aid in adjusting the selection boxes to center on the timestamp characters has been added: position your mouse cursor on a selection box and press the j key on the keyboard to make that box </w:t>
+      </w:r>
+      <w:proofErr w:type="spellStart"/>
+      <w:r>
+        <w:rPr>
+          <w:rFonts w:ascii="Arial" w:hAnsi="Arial"/>
+          <w:sz w:val="24"/>
+          <w:szCs w:val="24"/>
+        </w:rPr>
+        <w:t>joggable</w:t>
+      </w:r>
+      <w:proofErr w:type="spellEnd"/>
+      <w:r>
+        <w:rPr>
+          <w:rFonts w:ascii="Arial" w:hAnsi="Arial"/>
+          <w:sz w:val="24"/>
+          <w:szCs w:val="24"/>
+        </w:rPr>
+        <w:t>. Next, move to the arrow keys and use them to center the character, watching the thumbnail (which is now a live display --- no need to mouse out and back in as it had been). Once the character is well centered, press the j key again once again to make the box non-</w:t>
+      </w:r>
+      <w:proofErr w:type="spellStart"/>
+      <w:r>
+        <w:rPr>
+          <w:rFonts w:ascii="Arial" w:hAnsi="Arial"/>
+          <w:sz w:val="24"/>
+          <w:szCs w:val="24"/>
+        </w:rPr>
+        <w:t>joggable</w:t>
+      </w:r>
+      <w:proofErr w:type="spellEnd"/>
+      <w:r>
+        <w:rPr>
+          <w:rFonts w:ascii="Arial" w:hAnsi="Arial"/>
+          <w:sz w:val="24"/>
+          <w:szCs w:val="24"/>
+        </w:rPr>
+        <w:t xml:space="preserve">. Move your cursor to the next character, rinse, and repeat. Training is unchanged --- right-click on a character and tell </w:t>
+      </w:r>
+      <w:proofErr w:type="spellStart"/>
+      <w:r>
+        <w:rPr>
+          <w:rFonts w:ascii="Arial" w:hAnsi="Arial"/>
+          <w:sz w:val="24"/>
+          <w:szCs w:val="24"/>
+        </w:rPr>
+        <w:t>PyMovie</w:t>
+      </w:r>
+      <w:proofErr w:type="spellEnd"/>
+      <w:r>
+        <w:rPr>
+          <w:rFonts w:ascii="Arial" w:hAnsi="Arial"/>
+          <w:sz w:val="24"/>
+          <w:szCs w:val="24"/>
+        </w:rPr>
+        <w:t xml:space="preserve"> what the character is.</w:t>
       </w:r>
       <w:r>
         <w:rPr>
@@ -4663,6 +5602,7 @@
           <w:sz w:val="24"/>
           <w:szCs w:val="24"/>
         </w:rPr>
+        <w:lastRenderedPageBreak/>
         <w:t>enforces the use of a yellow (tracking) aperture for an analysis run</w:t>
       </w:r>
     </w:p>
@@ -4685,7 +5625,25 @@
           <w:sz w:val="24"/>
           <w:szCs w:val="24"/>
         </w:rPr>
-        <w:t>adds aperture name to thumbnailOne image</w:t>
+        <w:t xml:space="preserve">adds aperture name to </w:t>
+      </w:r>
+      <w:proofErr w:type="spellStart"/>
+      <w:r>
+        <w:rPr>
+          <w:rFonts w:ascii="Arial" w:hAnsi="Arial"/>
+          <w:sz w:val="24"/>
+          <w:szCs w:val="24"/>
+        </w:rPr>
+        <w:t>thumbnailOne</w:t>
+      </w:r>
+      <w:proofErr w:type="spellEnd"/>
+      <w:r>
+        <w:rPr>
+          <w:rFonts w:ascii="Arial" w:hAnsi="Arial"/>
+          <w:sz w:val="24"/>
+          <w:szCs w:val="24"/>
+        </w:rPr>
+        <w:t xml:space="preserve"> image</w:t>
       </w:r>
     </w:p>
     <w:p>
@@ -5022,7 +5980,25 @@
           <w:sz w:val="24"/>
           <w:szCs w:val="24"/>
         </w:rPr>
-        <w:t>Added the option of selecting extra large apertures of 71 or 91. These values are NOT included in the 'preferences' list (too little usage to justify the work required on my part) so those sizes will always have to be selected deliberately from the drop-down aperture size list.</w:t>
+        <w:t xml:space="preserve">Added the option of selecting </w:t>
+      </w:r>
+      <w:proofErr w:type="spellStart"/>
+      <w:r>
+        <w:rPr>
+          <w:rFonts w:ascii="Arial" w:hAnsi="Arial"/>
+          <w:sz w:val="24"/>
+          <w:szCs w:val="24"/>
+        </w:rPr>
+        <w:t>extra large</w:t>
+      </w:r>
+      <w:proofErr w:type="spellEnd"/>
+      <w:r>
+        <w:rPr>
+          <w:rFonts w:ascii="Arial" w:hAnsi="Arial"/>
+          <w:sz w:val="24"/>
+          <w:szCs w:val="24"/>
+        </w:rPr>
+        <w:t xml:space="preserve"> apertures of 71 or 91. These values are NOT included in the 'preferences' list (too little usage to justify the work required on my part) so those sizes will always have to be selected deliberately from the drop-down aperture size list.</w:t>
       </w:r>
     </w:p>
     <w:p>
@@ -5122,6 +6098,7 @@
           <w:sz w:val="24"/>
           <w:szCs w:val="24"/>
         </w:rPr>
+        <w:lastRenderedPageBreak/>
         <w:t>Added selection of 1, 10, or 100 as step size for threshold spinner to better accommodate 12 and 16 bit videos --- reduce 'clicking'</w:t>
       </w:r>
     </w:p>
@@ -5348,7 +6325,25 @@
           <w:sz w:val="24"/>
           <w:szCs w:val="24"/>
         </w:rPr>
-        <w:t>Changed the algorithm for calculating the average value of background pixels.  This new algorithm replaced one that was excellent when background noise had a gaussian distribution, but had about a 1% error (too small by 1%) when the noise distribution was skewed.  The histogram of a skewed distribution has a longer tail on one side than the other.  It is common to find recordings that have background noise that is skewed, usually with a longer tail on the right (toward higher values).  Sometime, perhaps due to a camera setting, background levels are 'clipped' and so appear skewed, sometimes without a left tail at all.  One other effect is frequently seen in 8 bit avi from a composite video camera --- missing values.  These 'missing' values appear when a video with a range of pixel values from 10 to 235 is remapped (stretched) to a 0 to 255 range. When that process is present, every eighth value is missing and never appears as a pixel value.</w:t>
+        <w:t xml:space="preserve">Changed the algorithm for calculating the average value of background pixels.  This new algorithm replaced one that was excellent when background noise had a gaussian distribution, but had about a 1% error (too small by 1%) when the noise distribution was skewed.  The histogram of a skewed distribution has a longer tail on one side than the other.  It is common to find recordings that have background noise that is skewed, usually with a longer tail on the right (toward higher values).  Sometime, perhaps due to a camera setting, background levels are 'clipped' and so appear skewed, sometimes without a left tail at all.  One other effect is frequently seen in 8 bit </w:t>
+      </w:r>
+      <w:proofErr w:type="spellStart"/>
+      <w:r>
+        <w:rPr>
+          <w:rFonts w:ascii="Arial" w:hAnsi="Arial"/>
+          <w:sz w:val="24"/>
+          <w:szCs w:val="24"/>
+        </w:rPr>
+        <w:t>avi</w:t>
+      </w:r>
+      <w:proofErr w:type="spellEnd"/>
+      <w:r>
+        <w:rPr>
+          <w:rFonts w:ascii="Arial" w:hAnsi="Arial"/>
+          <w:sz w:val="24"/>
+          <w:szCs w:val="24"/>
+        </w:rPr>
+        <w:t xml:space="preserve"> from a composite video camera --- missing values.  These 'missing' values appear when a video with a range of pixel values from 10 to 235 is remapped (stretched) to a 0 to 255 range. When that process is present, every eighth value is missing and never appears as a pixel value.</w:t>
       </w:r>
       <w:r>
         <w:rPr>
@@ -5422,7 +6417,6 @@
           <w:sz w:val="24"/>
           <w:szCs w:val="24"/>
         </w:rPr>
-        <w:lastRenderedPageBreak/>
         <w:t>Very minor change – set the default state of the checkbox that controls the display of frame metadata for ADV/AAV frames.</w:t>
       </w:r>
       <w:r>
@@ -5694,7 +6688,43 @@
           <w:sz w:val="24"/>
           <w:szCs w:val="24"/>
         </w:rPr>
-        <w:t xml:space="preserve">Working with Hristo Pavlov, I have added support for reading Version 2 ADV files (Astro Digital Video files) to PyMovie. </w:t>
+        <w:t xml:space="preserve">Working with </w:t>
+      </w:r>
+      <w:proofErr w:type="spellStart"/>
+      <w:r>
+        <w:rPr>
+          <w:rFonts w:ascii="Arial" w:hAnsi="Arial"/>
+          <w:sz w:val="24"/>
+          <w:szCs w:val="24"/>
+        </w:rPr>
+        <w:t>Hristo</w:t>
+      </w:r>
+      <w:proofErr w:type="spellEnd"/>
+      <w:r>
+        <w:rPr>
+          <w:rFonts w:ascii="Arial" w:hAnsi="Arial"/>
+          <w:sz w:val="24"/>
+          <w:szCs w:val="24"/>
+        </w:rPr>
+        <w:t xml:space="preserve"> Pavlov, I have added support for reading Version 2 ADV files (Astro Digital Video files) to </w:t>
+      </w:r>
+      <w:proofErr w:type="spellStart"/>
+      <w:r>
+        <w:rPr>
+          <w:rFonts w:ascii="Arial" w:hAnsi="Arial"/>
+          <w:sz w:val="24"/>
+          <w:szCs w:val="24"/>
+        </w:rPr>
+        <w:t>PyMovie</w:t>
+      </w:r>
+      <w:proofErr w:type="spellEnd"/>
+      <w:r>
+        <w:rPr>
+          <w:rFonts w:ascii="Arial" w:hAnsi="Arial"/>
+          <w:sz w:val="24"/>
+          <w:szCs w:val="24"/>
+        </w:rPr>
+        <w:t xml:space="preserve">. </w:t>
       </w:r>
       <w:r>
         <w:rPr>
@@ -5756,7 +6786,25 @@
           <w:szCs w:val="24"/>
         </w:rPr>
         <w:br/>
-        <w:t>While being able to read .adv files is a pre-requisite to reading AAV files, it is likely that some additional capabilities will need to be added to PyMovie to deal smoothly with such files. If the demand is there for such support and is made known to me, I will undertake adding the missing pieces.</w:t>
+        <w:t xml:space="preserve">While being able to read .adv files is a pre-requisite to reading AAV files, it is likely that some additional capabilities will need to be added to </w:t>
+      </w:r>
+      <w:proofErr w:type="spellStart"/>
+      <w:r>
+        <w:rPr>
+          <w:rFonts w:ascii="Arial" w:hAnsi="Arial"/>
+          <w:sz w:val="24"/>
+          <w:szCs w:val="24"/>
+        </w:rPr>
+        <w:t>PyMovie</w:t>
+      </w:r>
+      <w:proofErr w:type="spellEnd"/>
+      <w:r>
+        <w:rPr>
+          <w:rFonts w:ascii="Arial" w:hAnsi="Arial"/>
+          <w:sz w:val="24"/>
+          <w:szCs w:val="24"/>
+        </w:rPr>
+        <w:t xml:space="preserve"> to deal smoothly with such files. If the demand is there for such support and is made known to me, I will undertake adding the missing pieces.</w:t>
       </w:r>
       <w:r>
         <w:rPr>
@@ -5786,16 +6834,25 @@
           <w:sz w:val="24"/>
           <w:szCs w:val="24"/>
         </w:rPr>
-        <w:t xml:space="preserve">Added an option to apply either a 3x3 or a 5x5 median filter to frames as they are being read --- this has the effect of removing hot-pixels automatically, provided the 'hot-pixels' are isolated pixels or in very small groups.  This is a much easier option than placing apertures on all the hot-pixel groups and asking PyMovie to record the coordinates of the enclosed hot-pixels for later 'erasure'. This simple method of removing hot-pixels has allowed me to generate very well defined “finder” images from a video that had too many hot-pixels to deal with by placing apertures on them individually. Fortunately, these hot-pixels were all single isolated pixels, so the 3x3 </w:t>
-      </w:r>
-      <w:r>
-        <w:rPr>
-          <w:rFonts w:ascii="Arial" w:hAnsi="Arial"/>
-          <w:sz w:val="24"/>
-          <w:szCs w:val="24"/>
-        </w:rPr>
-        <w:lastRenderedPageBreak/>
-        <w:t>median filter easily suppressed them during the “finder” image generation.</w:t>
+        <w:t xml:space="preserve">Added an option to apply either a 3x3 or a 5x5 median filter to frames as they are being read --- this has the effect of removing hot-pixels automatically, provided the 'hot-pixels' are isolated pixels or in very small groups.  This is a much easier option than placing apertures on all the hot-pixel groups and asking </w:t>
+      </w:r>
+      <w:proofErr w:type="spellStart"/>
+      <w:r>
+        <w:rPr>
+          <w:rFonts w:ascii="Arial" w:hAnsi="Arial"/>
+          <w:sz w:val="24"/>
+          <w:szCs w:val="24"/>
+        </w:rPr>
+        <w:t>PyMovie</w:t>
+      </w:r>
+      <w:proofErr w:type="spellEnd"/>
+      <w:r>
+        <w:rPr>
+          <w:rFonts w:ascii="Arial" w:hAnsi="Arial"/>
+          <w:sz w:val="24"/>
+          <w:szCs w:val="24"/>
+        </w:rPr>
+        <w:t xml:space="preserve"> to record the coordinates of the enclosed hot-pixels for later 'erasure'. This simple method of removing hot-pixels has allowed me to generate very well defined “finder” images from a video that had too many hot-pixels to deal with by placing apertures on them individually. Fortunately, these hot-pixels were all single isolated pixels, so the 3x3 median filter easily suppressed them during the “finder” image generation.</w:t>
       </w:r>
       <w:r>
         <w:rPr>
@@ -5843,7 +6900,25 @@
           <w:sz w:val="24"/>
           <w:szCs w:val="24"/>
         </w:rPr>
-        <w:t>Added the change of 2.5.9 to .avi files.  (Version 2.5.9 only applied to .ser files.)</w:t>
+        <w:t>Added the change of 2.5.9 to .</w:t>
+      </w:r>
+      <w:proofErr w:type="spellStart"/>
+      <w:r>
+        <w:rPr>
+          <w:rFonts w:ascii="Arial" w:hAnsi="Arial"/>
+          <w:sz w:val="24"/>
+          <w:szCs w:val="24"/>
+        </w:rPr>
+        <w:t>avi</w:t>
+      </w:r>
+      <w:proofErr w:type="spellEnd"/>
+      <w:r>
+        <w:rPr>
+          <w:rFonts w:ascii="Arial" w:hAnsi="Arial"/>
+          <w:sz w:val="24"/>
+          <w:szCs w:val="24"/>
+        </w:rPr>
+        <w:t xml:space="preserve"> files.  (Version 2.5.9 only applied to .ser files.)</w:t>
       </w:r>
       <w:r>
         <w:rPr>
@@ -5891,7 +6966,43 @@
           <w:sz w:val="24"/>
           <w:szCs w:val="24"/>
         </w:rPr>
-        <w:t>Added the 100 nanosecond digit to the SER timestamps so that there now is no difference between the SharpCap timestamp and that of PyMovie.  Timestamps to a resolution 0f 100 nanoseconds have little use, but this eliminates a discrepancy that might be unsettling to some.</w:t>
+        <w:t xml:space="preserve">Added the 100 nanosecond digit to the SER timestamps so that there now is no difference between the </w:t>
+      </w:r>
+      <w:proofErr w:type="spellStart"/>
+      <w:r>
+        <w:rPr>
+          <w:rFonts w:ascii="Arial" w:hAnsi="Arial"/>
+          <w:sz w:val="24"/>
+          <w:szCs w:val="24"/>
+        </w:rPr>
+        <w:t>SharpCap</w:t>
+      </w:r>
+      <w:proofErr w:type="spellEnd"/>
+      <w:r>
+        <w:rPr>
+          <w:rFonts w:ascii="Arial" w:hAnsi="Arial"/>
+          <w:sz w:val="24"/>
+          <w:szCs w:val="24"/>
+        </w:rPr>
+        <w:t xml:space="preserve"> timestamp and that of </w:t>
+      </w:r>
+      <w:proofErr w:type="spellStart"/>
+      <w:r>
+        <w:rPr>
+          <w:rFonts w:ascii="Arial" w:hAnsi="Arial"/>
+          <w:sz w:val="24"/>
+          <w:szCs w:val="24"/>
+        </w:rPr>
+        <w:t>PyMovie</w:t>
+      </w:r>
+      <w:proofErr w:type="spellEnd"/>
+      <w:r>
+        <w:rPr>
+          <w:rFonts w:ascii="Arial" w:hAnsi="Arial"/>
+          <w:sz w:val="24"/>
+          <w:szCs w:val="24"/>
+        </w:rPr>
+        <w:t>.  Timestamps to a resolution 0f 100 nanoseconds have little use, but this eliminates a discrepancy that might be unsettling to some.</w:t>
       </w:r>
       <w:r>
         <w:rPr>
@@ -5939,7 +7050,44 @@
           <w:sz w:val="24"/>
           <w:szCs w:val="24"/>
         </w:rPr>
-        <w:t>Corrects a math error in the calculation of SER timestamps that was causing a discrepancy of serval microseconds between the timestamp displayed (by SharpCap) and the timestamp calculated by PyMovie.  Thanks to Hiroyuki Watanabe for pressing the issue.</w:t>
+        <w:lastRenderedPageBreak/>
+        <w:t xml:space="preserve">Corrects a math error in the calculation of SER timestamps that was causing a discrepancy of serval microseconds between the timestamp displayed (by </w:t>
+      </w:r>
+      <w:proofErr w:type="spellStart"/>
+      <w:r>
+        <w:rPr>
+          <w:rFonts w:ascii="Arial" w:hAnsi="Arial"/>
+          <w:sz w:val="24"/>
+          <w:szCs w:val="24"/>
+        </w:rPr>
+        <w:t>SharpCap</w:t>
+      </w:r>
+      <w:proofErr w:type="spellEnd"/>
+      <w:r>
+        <w:rPr>
+          <w:rFonts w:ascii="Arial" w:hAnsi="Arial"/>
+          <w:sz w:val="24"/>
+          <w:szCs w:val="24"/>
+        </w:rPr>
+        <w:t xml:space="preserve">) and the timestamp calculated by </w:t>
+      </w:r>
+      <w:proofErr w:type="spellStart"/>
+      <w:r>
+        <w:rPr>
+          <w:rFonts w:ascii="Arial" w:hAnsi="Arial"/>
+          <w:sz w:val="24"/>
+          <w:szCs w:val="24"/>
+        </w:rPr>
+        <w:t>PyMovie</w:t>
+      </w:r>
+      <w:proofErr w:type="spellEnd"/>
+      <w:r>
+        <w:rPr>
+          <w:rFonts w:ascii="Arial" w:hAnsi="Arial"/>
+          <w:sz w:val="24"/>
+          <w:szCs w:val="24"/>
+        </w:rPr>
+        <w:t>.  Thanks to Hiroyuki Watanabe for pressing the issue.</w:t>
       </w:r>
     </w:p>
     <w:p>
@@ -6019,7 +7167,25 @@
           <w:sz w:val="24"/>
           <w:szCs w:val="24"/>
         </w:rPr>
-        <w:t>Also made the name of the aperture to be used for stacking case-insensitive.  It must still start with the character string 'stack', but 'StAcK' will work just as well.</w:t>
+        <w:t>Also made the name of the aperture to be used for stacking case-insensitive.  It must still start with the character string 'stack', but '</w:t>
+      </w:r>
+      <w:proofErr w:type="spellStart"/>
+      <w:r>
+        <w:rPr>
+          <w:rFonts w:ascii="Arial" w:hAnsi="Arial"/>
+          <w:sz w:val="24"/>
+          <w:szCs w:val="24"/>
+        </w:rPr>
+        <w:t>StAcK</w:t>
+      </w:r>
+      <w:proofErr w:type="spellEnd"/>
+      <w:r>
+        <w:rPr>
+          <w:rFonts w:ascii="Arial" w:hAnsi="Arial"/>
+          <w:sz w:val="24"/>
+          <w:szCs w:val="24"/>
+        </w:rPr>
+        <w:t>' will work just as well.</w:t>
       </w:r>
       <w:r>
         <w:rPr>
@@ -6067,7 +7233,25 @@
           <w:sz w:val="24"/>
           <w:szCs w:val="24"/>
         </w:rPr>
-        <w:t>In version 2.5.4 we switched to using a filename dialog that provided a list of already-used .csv file names, a useful convenience on occassion.  Unfortunately, another characteristic of that file dialog is that it allowed the user to specify a filename that did not have a .csv extension.  This version adds code to append a .csv extension to any filename the user provides that does not already have such an extension.</w:t>
+        <w:t xml:space="preserve">In version 2.5.4 we switched to using a filename dialog that provided a list of already-used .csv file names, a useful convenience on </w:t>
+      </w:r>
+      <w:proofErr w:type="spellStart"/>
+      <w:r>
+        <w:rPr>
+          <w:rFonts w:ascii="Arial" w:hAnsi="Arial"/>
+          <w:sz w:val="24"/>
+          <w:szCs w:val="24"/>
+        </w:rPr>
+        <w:t>occassion</w:t>
+      </w:r>
+      <w:proofErr w:type="spellEnd"/>
+      <w:r>
+        <w:rPr>
+          <w:rFonts w:ascii="Arial" w:hAnsi="Arial"/>
+          <w:sz w:val="24"/>
+          <w:szCs w:val="24"/>
+        </w:rPr>
+        <w:t>.  Unfortunately, another characteristic of that file dialog is that it allowed the user to specify a filename that did not have a .csv extension.  This version adds code to append a .csv extension to any filename the user provides that does not already have such an extension.</w:t>
       </w:r>
       <w:r>
         <w:rPr>
@@ -6115,7 +7299,43 @@
           <w:sz w:val="24"/>
           <w:szCs w:val="24"/>
         </w:rPr>
-        <w:t>Squashed bug that kept avi files recorded with a dvsd codec from being read.</w:t>
+        <w:t xml:space="preserve">Squashed bug that kept </w:t>
+      </w:r>
+      <w:proofErr w:type="spellStart"/>
+      <w:r>
+        <w:rPr>
+          <w:rFonts w:ascii="Arial" w:hAnsi="Arial"/>
+          <w:sz w:val="24"/>
+          <w:szCs w:val="24"/>
+        </w:rPr>
+        <w:t>avi</w:t>
+      </w:r>
+      <w:proofErr w:type="spellEnd"/>
+      <w:r>
+        <w:rPr>
+          <w:rFonts w:ascii="Arial" w:hAnsi="Arial"/>
+          <w:sz w:val="24"/>
+          <w:szCs w:val="24"/>
+        </w:rPr>
+        <w:t xml:space="preserve"> files recorded with a </w:t>
+      </w:r>
+      <w:proofErr w:type="spellStart"/>
+      <w:r>
+        <w:rPr>
+          <w:rFonts w:ascii="Arial" w:hAnsi="Arial"/>
+          <w:sz w:val="24"/>
+          <w:szCs w:val="24"/>
+        </w:rPr>
+        <w:t>dvsd</w:t>
+      </w:r>
+      <w:proofErr w:type="spellEnd"/>
+      <w:r>
+        <w:rPr>
+          <w:rFonts w:ascii="Arial" w:hAnsi="Arial"/>
+          <w:sz w:val="24"/>
+          <w:szCs w:val="24"/>
+        </w:rPr>
+        <w:t xml:space="preserve"> codec from being read.</w:t>
       </w:r>
       <w:r>
         <w:rPr>
@@ -6216,16 +7436,7 @@
           <w:szCs w:val="24"/>
         </w:rPr>
         <w:br/>
-        <w:t xml:space="preserve">The problem is that, as the target intensity drops, there may be a point, just before the default mask comes into use, that a very small computed mask gets used and that mask fails to include all the pixels from the star image, thus creating an artificial drop </w:t>
-      </w:r>
-      <w:r>
-        <w:rPr>
-          <w:rFonts w:ascii="Arial" w:hAnsi="Arial"/>
-          <w:sz w:val="24"/>
-          <w:szCs w:val="24"/>
-        </w:rPr>
-        <w:lastRenderedPageBreak/>
-        <w:t>that can/will affect where the D or R edge appears to occur.  This is exacerbated by the use of the 2 sigma level for mask computation, a practice that, while good for tracking and reference stars, is hazardous for target stars.</w:t>
+        <w:t>The problem is that, as the target intensity drops, there may be a point, just before the default mask comes into use, that a very small computed mask gets used and that mask fails to include all the pixels from the star image, thus creating an artificial drop that can/will affect where the D or R edge appears to occur.  This is exacerbated by the use of the 2 sigma level for mask computation, a practice that, while good for tracking and reference stars, is hazardous for target stars.</w:t>
       </w:r>
       <w:r>
         <w:rPr>
@@ -6261,7 +7472,25 @@
           <w:sz w:val="24"/>
           <w:szCs w:val="24"/>
         </w:rPr>
-        <w:t xml:space="preserve"> overlay that aperture with another aperture that uses a fixed circular mask.  The composite lightcurve for the target will then make it clear whether or not the computed mask results should be used for timing as it will show two overlaid lightcurves: one with a computed mask and one with the standard (and reliable) fixed circular mask.</w:t>
+        <w:t xml:space="preserve"> overlay that aperture with another aperture that uses a fixed circular mask.  The composite lightcurve for the target will then make it clear whether or not the computed mask results should be used for timing as it will show two overlaid </w:t>
+      </w:r>
+      <w:proofErr w:type="spellStart"/>
+      <w:r>
+        <w:rPr>
+          <w:rFonts w:ascii="Arial" w:hAnsi="Arial"/>
+          <w:sz w:val="24"/>
+          <w:szCs w:val="24"/>
+        </w:rPr>
+        <w:t>lightcurves</w:t>
+      </w:r>
+      <w:proofErr w:type="spellEnd"/>
+      <w:r>
+        <w:rPr>
+          <w:rFonts w:ascii="Arial" w:hAnsi="Arial"/>
+          <w:sz w:val="24"/>
+          <w:szCs w:val="24"/>
+        </w:rPr>
+        <w:t>: one with a computed mask and one with the standard (and reliable) fixed circular mask.</w:t>
       </w:r>
       <w:r>
         <w:rPr>
@@ -6278,7 +7507,34 @@
           <w:szCs w:val="24"/>
         </w:rPr>
         <w:br/>
-        <w:t>The computed mask has proven to be most helpful in providing robust tracking.  If you have a 12 or 16 bit camera and windshake, you will also get cleaner lightcurves by using computed masks.  But for 8 bit videos with little windshake, the computed mask is best relegated to tracking and reference stars.</w:t>
+        <w:t xml:space="preserve">The computed mask has proven to be most helpful in providing robust tracking.  If you </w:t>
+      </w:r>
+      <w:r>
+        <w:rPr>
+          <w:rFonts w:ascii="Arial" w:hAnsi="Arial"/>
+          <w:sz w:val="24"/>
+          <w:szCs w:val="24"/>
+        </w:rPr>
+        <w:lastRenderedPageBreak/>
+        <w:t xml:space="preserve">have a 12 or 16 bit camera and windshake, you will also get cleaner </w:t>
+      </w:r>
+      <w:proofErr w:type="spellStart"/>
+      <w:r>
+        <w:rPr>
+          <w:rFonts w:ascii="Arial" w:hAnsi="Arial"/>
+          <w:sz w:val="24"/>
+          <w:szCs w:val="24"/>
+        </w:rPr>
+        <w:t>lightcurves</w:t>
+      </w:r>
+      <w:proofErr w:type="spellEnd"/>
+      <w:r>
+        <w:rPr>
+          <w:rFonts w:ascii="Arial" w:hAnsi="Arial"/>
+          <w:sz w:val="24"/>
+          <w:szCs w:val="24"/>
+        </w:rPr>
+        <w:t xml:space="preserve"> by using computed masks.  But for 8 bit videos with little windshake, the computed mask is best relegated to tracking and reference stars.</w:t>
       </w:r>
       <w:r>
         <w:rPr>
@@ -6356,7 +7612,43 @@
           <w:sz w:val="24"/>
           <w:szCs w:val="24"/>
         </w:rPr>
-        <w:t xml:space="preserve">Fixed: memory leak associated with plots --- some users (and me during testing) found that pymovie memory usage increased with time, eventually crashing --- I have traced that behavior down to the plot lightcurves function and eliminated the problem.  A side effect of the 'fix' is that plots from a previous will no longer persist but rather will be automatically deleted, closed, and replaced by new plots.  For some users, this may affect your workflow if you were in the habit of running an analysis, plotting the results, and running a changed analysis expecting to be able to generate another set of plots without losing the first set.  If this was your practice, now you will be required to explicitly save plots that you want to use for comparison studies. </w:t>
+        <w:t xml:space="preserve">Fixed: memory leak associated with plots --- some users (and me during testing) found that </w:t>
+      </w:r>
+      <w:proofErr w:type="spellStart"/>
+      <w:r>
+        <w:rPr>
+          <w:rFonts w:ascii="Arial" w:hAnsi="Arial"/>
+          <w:sz w:val="24"/>
+          <w:szCs w:val="24"/>
+        </w:rPr>
+        <w:t>pymovie</w:t>
+      </w:r>
+      <w:proofErr w:type="spellEnd"/>
+      <w:r>
+        <w:rPr>
+          <w:rFonts w:ascii="Arial" w:hAnsi="Arial"/>
+          <w:sz w:val="24"/>
+          <w:szCs w:val="24"/>
+        </w:rPr>
+        <w:t xml:space="preserve"> memory usage increased with time, eventually crashing --- I have traced that behavior down to the plot </w:t>
+      </w:r>
+      <w:proofErr w:type="spellStart"/>
+      <w:r>
+        <w:rPr>
+          <w:rFonts w:ascii="Arial" w:hAnsi="Arial"/>
+          <w:sz w:val="24"/>
+          <w:szCs w:val="24"/>
+        </w:rPr>
+        <w:t>lightcurves</w:t>
+      </w:r>
+      <w:proofErr w:type="spellEnd"/>
+      <w:r>
+        <w:rPr>
+          <w:rFonts w:ascii="Arial" w:hAnsi="Arial"/>
+          <w:sz w:val="24"/>
+          <w:szCs w:val="24"/>
+        </w:rPr>
+        <w:t xml:space="preserve"> function and eliminated the problem.  A side effect of the 'fix' is that plots from a previous will no longer persist but rather will be automatically deleted, closed, and replaced by new plots.  For some users, this may affect your workflow if you were in the habit of running an analysis, plotting the results, and running a changed analysis expecting to be able to generate another set of plots without losing the first set.  If this was your practice, now you will be required to explicitly save plots that you want to use for comparison studies. </w:t>
       </w:r>
       <w:r>
         <w:rPr>
@@ -6496,7 +7788,25 @@
           <w:sz w:val="24"/>
           <w:szCs w:val="24"/>
         </w:rPr>
-        <w:t>Removed asinh scaling and normalization to 0...255 range in “finder” images. This will preserve star intensities and (hopefully) make “finder” images look more like the star chart. In addition, with this change, the contrast settings that are useful for an individual frame are also applicable to the “finder” image, so I make that setting ‘sticky’ during changes to and from a “finder” image.</w:t>
+        <w:t xml:space="preserve">Removed </w:t>
+      </w:r>
+      <w:proofErr w:type="spellStart"/>
+      <w:r>
+        <w:rPr>
+          <w:rFonts w:ascii="Arial" w:hAnsi="Arial"/>
+          <w:sz w:val="24"/>
+          <w:szCs w:val="24"/>
+        </w:rPr>
+        <w:t>asinh</w:t>
+      </w:r>
+      <w:proofErr w:type="spellEnd"/>
+      <w:r>
+        <w:rPr>
+          <w:rFonts w:ascii="Arial" w:hAnsi="Arial"/>
+          <w:sz w:val="24"/>
+          <w:szCs w:val="24"/>
+        </w:rPr>
+        <w:t xml:space="preserve"> scaling and normalization to 0...255 range in “finder” images. This will preserve star intensities and (hopefully) make “finder” images look more like the star chart. In addition, with this change, the contrast settings that are useful for an individual frame are also applicable to the “finder” image, so I make that setting ‘sticky’ during changes to and from a “finder” image.</w:t>
       </w:r>
       <w:r>
         <w:rPr>
@@ -6544,16 +7854,7 @@
           <w:sz w:val="24"/>
           <w:szCs w:val="24"/>
         </w:rPr>
-        <w:t xml:space="preserve">This version provides a solution to the following problem: if snap-to-blob apertures are placed on a “finder” image, the thresh value (used for calculating sampling masks) will </w:t>
-      </w:r>
-      <w:r>
-        <w:rPr>
-          <w:rFonts w:ascii="Arial" w:hAnsi="Arial"/>
-          <w:sz w:val="24"/>
-          <w:szCs w:val="24"/>
-        </w:rPr>
-        <w:lastRenderedPageBreak/>
-        <w:t>be correct for the “finder” image, but not for the frames of the video --- the average background will different and the noise will lower. The solution incorporated in this version is to detect when the display changes from a “finder” image back to the normal frames.  When this change is detected, we now automatically recalculate thresh for all snap-to-blob apertures that are present.</w:t>
+        <w:t>This version provides a solution to the following problem: if snap-to-blob apertures are placed on a “finder” image, the thresh value (used for calculating sampling masks) will be correct for the “finder” image, but not for the frames of the video --- the average background will different and the noise will lower. The solution incorporated in this version is to detect when the display changes from a “finder” image back to the normal frames.  When this change is detected, we now automatically recalculate thresh for all snap-to-blob apertures that are present.</w:t>
       </w:r>
       <w:r>
         <w:rPr>
@@ -6601,7 +7902,43 @@
           <w:sz w:val="24"/>
           <w:szCs w:val="24"/>
         </w:rPr>
-        <w:t>Removed the requirement when reading a “finder” file that it reside in an avi/ser or fits folder to make it easier to use “finder” images from an external source (like RegiStax)</w:t>
+        <w:t xml:space="preserve">Removed the requirement when reading a “finder” file that it reside in an </w:t>
+      </w:r>
+      <w:proofErr w:type="spellStart"/>
+      <w:r>
+        <w:rPr>
+          <w:rFonts w:ascii="Arial" w:hAnsi="Arial"/>
+          <w:sz w:val="24"/>
+          <w:szCs w:val="24"/>
+        </w:rPr>
+        <w:t>avi</w:t>
+      </w:r>
+      <w:proofErr w:type="spellEnd"/>
+      <w:r>
+        <w:rPr>
+          <w:rFonts w:ascii="Arial" w:hAnsi="Arial"/>
+          <w:sz w:val="24"/>
+          <w:szCs w:val="24"/>
+        </w:rPr>
+        <w:t xml:space="preserve">/ser or fits folder to make it easier to use “finder” images from an external source (like </w:t>
+      </w:r>
+      <w:proofErr w:type="spellStart"/>
+      <w:r>
+        <w:rPr>
+          <w:rFonts w:ascii="Arial" w:hAnsi="Arial"/>
+          <w:sz w:val="24"/>
+          <w:szCs w:val="24"/>
+        </w:rPr>
+        <w:t>RegiStax</w:t>
+      </w:r>
+      <w:proofErr w:type="spellEnd"/>
+      <w:r>
+        <w:rPr>
+          <w:rFonts w:ascii="Arial" w:hAnsi="Arial"/>
+          <w:sz w:val="24"/>
+          <w:szCs w:val="24"/>
+        </w:rPr>
+        <w:t>)</w:t>
       </w:r>
       <w:r>
         <w:rPr>
@@ -6649,7 +7986,16 @@
           <w:sz w:val="24"/>
           <w:szCs w:val="24"/>
         </w:rPr>
-        <w:t>Dragging tabs to new positions to reflect a preferred work flow is now ‘sticky’ between session.</w:t>
+        <w:t xml:space="preserve">Dragging tabs to new positions to reflect a preferred work flow is now ‘sticky’ between </w:t>
+      </w:r>
+      <w:r>
+        <w:rPr>
+          <w:rFonts w:ascii="Arial" w:hAnsi="Arial"/>
+          <w:sz w:val="24"/>
+          <w:szCs w:val="24"/>
+        </w:rPr>
+        <w:lastRenderedPageBreak/>
+        <w:t>session.</w:t>
       </w:r>
       <w:r>
         <w:rPr>
@@ -6697,7 +8043,61 @@
           <w:sz w:val="24"/>
           <w:szCs w:val="24"/>
         </w:rPr>
-        <w:t>Changed the extraction of timestamps in SER files to use my SharpCap timestamp extraction routine.  Previously, in a SER.py module that was available on the Internet and used by me for reading SER files, timestamp conversion involved first converting to Julian date and then to an ISO timestamp.  For some reason, the Julian date version was always exactly one day earlier than the value from my SharpCap routine.  Since the SharpCap interpretation matches what is shown visually, I’m electing to use that method of timestamp calculation.</w:t>
+        <w:t xml:space="preserve">Changed the extraction of timestamps in SER files to use my </w:t>
+      </w:r>
+      <w:proofErr w:type="spellStart"/>
+      <w:r>
+        <w:rPr>
+          <w:rFonts w:ascii="Arial" w:hAnsi="Arial"/>
+          <w:sz w:val="24"/>
+          <w:szCs w:val="24"/>
+        </w:rPr>
+        <w:t>SharpCap</w:t>
+      </w:r>
+      <w:proofErr w:type="spellEnd"/>
+      <w:r>
+        <w:rPr>
+          <w:rFonts w:ascii="Arial" w:hAnsi="Arial"/>
+          <w:sz w:val="24"/>
+          <w:szCs w:val="24"/>
+        </w:rPr>
+        <w:t xml:space="preserve"> timestamp extraction routine.  Previously, in a SER.py module that was available on the Internet and used by me for reading SER files, timestamp conversion involved first converting to Julian date and then to an ISO timestamp.  For some reason, the Julian date version was always exactly one day earlier than the value from my </w:t>
+      </w:r>
+      <w:proofErr w:type="spellStart"/>
+      <w:r>
+        <w:rPr>
+          <w:rFonts w:ascii="Arial" w:hAnsi="Arial"/>
+          <w:sz w:val="24"/>
+          <w:szCs w:val="24"/>
+        </w:rPr>
+        <w:t>SharpCap</w:t>
+      </w:r>
+      <w:proofErr w:type="spellEnd"/>
+      <w:r>
+        <w:rPr>
+          <w:rFonts w:ascii="Arial" w:hAnsi="Arial"/>
+          <w:sz w:val="24"/>
+          <w:szCs w:val="24"/>
+        </w:rPr>
+        <w:t xml:space="preserve"> routine.  Since the </w:t>
+      </w:r>
+      <w:proofErr w:type="spellStart"/>
+      <w:r>
+        <w:rPr>
+          <w:rFonts w:ascii="Arial" w:hAnsi="Arial"/>
+          <w:sz w:val="24"/>
+          <w:szCs w:val="24"/>
+        </w:rPr>
+        <w:t>SharpCap</w:t>
+      </w:r>
+      <w:proofErr w:type="spellEnd"/>
+      <w:r>
+        <w:rPr>
+          <w:rFonts w:ascii="Arial" w:hAnsi="Arial"/>
+          <w:sz w:val="24"/>
+          <w:szCs w:val="24"/>
+        </w:rPr>
+        <w:t xml:space="preserve"> interpretation matches what is shown visually, I’m electing to use that method of timestamp calculation.</w:t>
       </w:r>
       <w:r>
         <w:rPr>
@@ -6745,7 +8145,25 @@
           <w:sz w:val="24"/>
           <w:szCs w:val="24"/>
         </w:rPr>
-        <w:t>Solves a problem extracting SharpCap embedded timestamps on some Win10 systems, which can have a default 32 bit integer rather than the 64 bit integer on Mac computers.</w:t>
+        <w:t xml:space="preserve">Solves a problem extracting </w:t>
+      </w:r>
+      <w:proofErr w:type="spellStart"/>
+      <w:r>
+        <w:rPr>
+          <w:rFonts w:ascii="Arial" w:hAnsi="Arial"/>
+          <w:sz w:val="24"/>
+          <w:szCs w:val="24"/>
+        </w:rPr>
+        <w:t>SharpCap</w:t>
+      </w:r>
+      <w:proofErr w:type="spellEnd"/>
+      <w:r>
+        <w:rPr>
+          <w:rFonts w:ascii="Arial" w:hAnsi="Arial"/>
+          <w:sz w:val="24"/>
+          <w:szCs w:val="24"/>
+        </w:rPr>
+        <w:t xml:space="preserve"> embedded timestamps on some Win10 systems, which can have a default 32 bit integer rather than the 64 bit integer on Mac computers.</w:t>
       </w:r>
       <w:r>
         <w:rPr>
@@ -6889,7 +8307,79 @@
           <w:sz w:val="24"/>
           <w:szCs w:val="24"/>
         </w:rPr>
-        <w:t>Adds timestamp extraction from SharpCap 8 bit avi captures. SharpCap embeds a 64 bit timestamp (from Windows computer clock --- number of 100ns ticks since midnight on 1 Jan 0001) in the first 8 bytes of each frame (upper left corner). With this version, there is an addition to the VTI drop-down list that allows this form of avi to enjoy automatic timestamp extraction.</w:t>
+        <w:t xml:space="preserve">Adds timestamp extraction from </w:t>
+      </w:r>
+      <w:proofErr w:type="spellStart"/>
+      <w:r>
+        <w:rPr>
+          <w:rFonts w:ascii="Arial" w:hAnsi="Arial"/>
+          <w:sz w:val="24"/>
+          <w:szCs w:val="24"/>
+        </w:rPr>
+        <w:t>SharpCap</w:t>
+      </w:r>
+      <w:proofErr w:type="spellEnd"/>
+      <w:r>
+        <w:rPr>
+          <w:rFonts w:ascii="Arial" w:hAnsi="Arial"/>
+          <w:sz w:val="24"/>
+          <w:szCs w:val="24"/>
+        </w:rPr>
+        <w:t xml:space="preserve"> 8 bit </w:t>
+      </w:r>
+      <w:proofErr w:type="spellStart"/>
+      <w:r>
+        <w:rPr>
+          <w:rFonts w:ascii="Arial" w:hAnsi="Arial"/>
+          <w:sz w:val="24"/>
+          <w:szCs w:val="24"/>
+        </w:rPr>
+        <w:t>avi</w:t>
+      </w:r>
+      <w:proofErr w:type="spellEnd"/>
+      <w:r>
+        <w:rPr>
+          <w:rFonts w:ascii="Arial" w:hAnsi="Arial"/>
+          <w:sz w:val="24"/>
+          <w:szCs w:val="24"/>
+        </w:rPr>
+        <w:t xml:space="preserve"> captures. </w:t>
+      </w:r>
+      <w:proofErr w:type="spellStart"/>
+      <w:r>
+        <w:rPr>
+          <w:rFonts w:ascii="Arial" w:hAnsi="Arial"/>
+          <w:sz w:val="24"/>
+          <w:szCs w:val="24"/>
+        </w:rPr>
+        <w:t>SharpCap</w:t>
+      </w:r>
+      <w:proofErr w:type="spellEnd"/>
+      <w:r>
+        <w:rPr>
+          <w:rFonts w:ascii="Arial" w:hAnsi="Arial"/>
+          <w:sz w:val="24"/>
+          <w:szCs w:val="24"/>
+        </w:rPr>
+        <w:t xml:space="preserve"> embeds a 64 bit timestamp (from Windows computer clock --- number of 100ns ticks since midnight on 1 Jan 0001) in the first 8 bytes of each frame (upper left corner). With this version, there is an addition to the VTI drop-down list that allows this form of </w:t>
+      </w:r>
+      <w:proofErr w:type="spellStart"/>
+      <w:r>
+        <w:rPr>
+          <w:rFonts w:ascii="Arial" w:hAnsi="Arial"/>
+          <w:sz w:val="24"/>
+          <w:szCs w:val="24"/>
+        </w:rPr>
+        <w:t>avi</w:t>
+      </w:r>
+      <w:proofErr w:type="spellEnd"/>
+      <w:r>
+        <w:rPr>
+          <w:rFonts w:ascii="Arial" w:hAnsi="Arial"/>
+          <w:sz w:val="24"/>
+          <w:szCs w:val="24"/>
+        </w:rPr>
+        <w:t xml:space="preserve"> to enjoy automatic timestamp extraction.</w:t>
       </w:r>
       <w:r>
         <w:rPr>
@@ -6985,16 +8475,25 @@
           <w:sz w:val="24"/>
           <w:szCs w:val="24"/>
         </w:rPr>
-        <w:t xml:space="preserve">Adds initial support for GHS VTI.  I have only a single sample to test with.  It was a 720 x 480 avi running at 30 fps.  The sample was provided by Hiroyuki Watanabe with the </w:t>
-      </w:r>
-      <w:r>
-        <w:rPr>
-          <w:rFonts w:ascii="Arial" w:hAnsi="Arial"/>
-          <w:sz w:val="24"/>
-          <w:szCs w:val="24"/>
-        </w:rPr>
-        <w:lastRenderedPageBreak/>
-        <w:t>timestamp positioning he preferred.  If the template extracted from that sample doesn’t fit your GHS setup very well, send me a sample.  Sometimes a 640 x 480 (or other shape) needs its own template.</w:t>
+        <w:t xml:space="preserve">Adds initial support for GHS VTI.  I have only a single sample to test with.  It was a 720 x 480 </w:t>
+      </w:r>
+      <w:proofErr w:type="spellStart"/>
+      <w:r>
+        <w:rPr>
+          <w:rFonts w:ascii="Arial" w:hAnsi="Arial"/>
+          <w:sz w:val="24"/>
+          <w:szCs w:val="24"/>
+        </w:rPr>
+        <w:t>avi</w:t>
+      </w:r>
+      <w:proofErr w:type="spellEnd"/>
+      <w:r>
+        <w:rPr>
+          <w:rFonts w:ascii="Arial" w:hAnsi="Arial"/>
+          <w:sz w:val="24"/>
+          <w:szCs w:val="24"/>
+        </w:rPr>
+        <w:t xml:space="preserve"> running at 30 fps.  The sample was provided by Hiroyuki Watanabe with the timestamp positioning he preferred.  If the template extracted from that sample doesn’t fit your GHS setup very well, send me a sample.  Sometimes a 640 x 480 (or other shape) needs its own template.</w:t>
       </w:r>
       <w:r>
         <w:rPr>
@@ -7102,6 +8601,7 @@
           <w:sz w:val="24"/>
           <w:szCs w:val="24"/>
         </w:rPr>
+        <w:lastRenderedPageBreak/>
         <w:t>Added Default mask radius to Preferences tab AND made the sigma level and default mask radius ‘live’ in that they will be in effect at next placement of a snap-to-blob aperture.  And (of course) the settings will be sticky between sessions.</w:t>
       </w:r>
       <w:r>
@@ -7150,7 +8650,43 @@
           <w:sz w:val="24"/>
           <w:szCs w:val="24"/>
         </w:rPr>
-        <w:t>Implemented the Preferences tab.  An aperture size and a threshold sigma level (1, 2, or 3) can be specified.  They will be ‘saved’ when PyMovie is closed and applied when next PyMovie is started up.</w:t>
+        <w:t xml:space="preserve">Implemented the Preferences tab.  An aperture size and a threshold sigma level (1, 2, or 3) can be specified.  They will be ‘saved’ when </w:t>
+      </w:r>
+      <w:proofErr w:type="spellStart"/>
+      <w:r>
+        <w:rPr>
+          <w:rFonts w:ascii="Arial" w:hAnsi="Arial"/>
+          <w:sz w:val="24"/>
+          <w:szCs w:val="24"/>
+        </w:rPr>
+        <w:t>PyMovie</w:t>
+      </w:r>
+      <w:proofErr w:type="spellEnd"/>
+      <w:r>
+        <w:rPr>
+          <w:rFonts w:ascii="Arial" w:hAnsi="Arial"/>
+          <w:sz w:val="24"/>
+          <w:szCs w:val="24"/>
+        </w:rPr>
+        <w:t xml:space="preserve"> is closed and applied when next </w:t>
+      </w:r>
+      <w:proofErr w:type="spellStart"/>
+      <w:r>
+        <w:rPr>
+          <w:rFonts w:ascii="Arial" w:hAnsi="Arial"/>
+          <w:sz w:val="24"/>
+          <w:szCs w:val="24"/>
+        </w:rPr>
+        <w:t>PyMovie</w:t>
+      </w:r>
+      <w:proofErr w:type="spellEnd"/>
+      <w:r>
+        <w:rPr>
+          <w:rFonts w:ascii="Arial" w:hAnsi="Arial"/>
+          <w:sz w:val="24"/>
+          <w:szCs w:val="24"/>
+        </w:rPr>
+        <w:t xml:space="preserve"> is started up.</w:t>
       </w:r>
       <w:r>
         <w:rPr>
@@ -7366,7 +8902,43 @@
           <w:sz w:val="24"/>
           <w:szCs w:val="24"/>
         </w:rPr>
-        <w:t>Tracked down and solved some mysterious behavior associated with FITS files.  After a deep dive, I discovered that all FITS files are written with data bytes ordered for a big-endian computer.  We run on Intel, which is little-endian.  Nearly all of my code did operations on image data using numpy, which detects and properly operates on either big or little-endian data.  BUT, in my mask calculation, a routine is used that was ported from c++ code which did NOT adapt gracefully to big-endian image data. A test for big-endian data has been put in that routine and does an endian swap when necessary.</w:t>
+        <w:t xml:space="preserve">Tracked down and solved some mysterious behavior associated with FITS files.  After a deep dive, I discovered that all FITS files are written with data bytes ordered for a big-endian computer.  We run on Intel, which is little-endian.  Nearly all of my code did operations on image data using </w:t>
+      </w:r>
+      <w:proofErr w:type="spellStart"/>
+      <w:r>
+        <w:rPr>
+          <w:rFonts w:ascii="Arial" w:hAnsi="Arial"/>
+          <w:sz w:val="24"/>
+          <w:szCs w:val="24"/>
+        </w:rPr>
+        <w:t>numpy</w:t>
+      </w:r>
+      <w:proofErr w:type="spellEnd"/>
+      <w:r>
+        <w:rPr>
+          <w:rFonts w:ascii="Arial" w:hAnsi="Arial"/>
+          <w:sz w:val="24"/>
+          <w:szCs w:val="24"/>
+        </w:rPr>
+        <w:t xml:space="preserve">, which detects and properly operates on either big or little-endian data.  BUT, in my mask calculation, a routine is used that was ported from </w:t>
+      </w:r>
+      <w:proofErr w:type="spellStart"/>
+      <w:r>
+        <w:rPr>
+          <w:rFonts w:ascii="Arial" w:hAnsi="Arial"/>
+          <w:sz w:val="24"/>
+          <w:szCs w:val="24"/>
+        </w:rPr>
+        <w:t>c++</w:t>
+      </w:r>
+      <w:proofErr w:type="spellEnd"/>
+      <w:r>
+        <w:rPr>
+          <w:rFonts w:ascii="Arial" w:hAnsi="Arial"/>
+          <w:sz w:val="24"/>
+          <w:szCs w:val="24"/>
+        </w:rPr>
+        <w:t xml:space="preserve"> code which did NOT adapt gracefully to big-endian image data. A test for big-endian data has been put in that routine and does an endian swap when necessary.</w:t>
       </w:r>
       <w:r>
         <w:rPr>
@@ -7414,16 +8986,7 @@
           <w:sz w:val="24"/>
           <w:szCs w:val="24"/>
         </w:rPr>
-        <w:t xml:space="preserve">Fixed a bug involving saved aperture groups that did not contain a tracking path --- the code had been requiring the presence of a tracking path definition in a saved aperture </w:t>
-      </w:r>
-      <w:r>
-        <w:rPr>
-          <w:rFonts w:ascii="Arial" w:hAnsi="Arial"/>
-          <w:sz w:val="24"/>
-          <w:szCs w:val="24"/>
-        </w:rPr>
-        <w:lastRenderedPageBreak/>
-        <w:t>group --- clearly that needs to be optional.</w:t>
+        <w:t>Fixed a bug involving saved aperture groups that did not contain a tracking path --- the code had been requiring the presence of a tracking path definition in a saved aperture group --- clearly that needs to be optional.</w:t>
       </w:r>
       <w:r>
         <w:rPr>
@@ -7574,7 +9137,16 @@
           <w:sz w:val="24"/>
           <w:szCs w:val="24"/>
         </w:rPr>
-        <w:t>Adds the ability to align frames for stacking into a “finder” frame by using any star that can be tracked by a snap-to-blob aperture to provide the needed frame shift information.</w:t>
+        <w:t xml:space="preserve">Adds the ability to align frames for stacking into a “finder” frame by using any star that </w:t>
+      </w:r>
+      <w:r>
+        <w:rPr>
+          <w:rFonts w:ascii="Arial" w:hAnsi="Arial"/>
+          <w:sz w:val="24"/>
+          <w:szCs w:val="24"/>
+        </w:rPr>
+        <w:lastRenderedPageBreak/>
+        <w:t>can be tracked by a snap-to-blob aperture to provide the needed frame shift information.</w:t>
       </w:r>
       <w:r>
         <w:rPr>
@@ -7806,7 +9378,43 @@
           <w:szCs w:val="24"/>
         </w:rPr>
         <w:br/>
-        <w:t>It is now possible to generate and save multiple finder images.  This is particularly helpful in the context of setting up for 2 point tracking.  The procedure would be to generate a finder image at frame 10 (say) and another at frame 2500 (say).  These will be saved as enhanced-image-10.fit and enhanced-image-2500.fit and can be restored by clicking the load finder image button --- there you can select the appropriate enhanced-image-nnn.fit file (or .bmp --- that’s still available so that RegiStax can be used as well).  The appropriate frame number to position the video to will be extracted from the image name. These two finder images will be of assistance in positioning a yellow aperture and recording the 2 points needed for determining the tracking equation.</w:t>
+        <w:t>It is now possible to generate and save multiple finder images.  This is particularly helpful in the context of setting up for 2 point tracking.  The procedure would be to generate a finder image at frame 10 (say) and another at frame 2500 (say).  These will be saved as enhanced-image-10.fit and enhanced-image-2500.fit and can be restored by clicking the load finder image button --- there you can select the appropriate enhanced-image-</w:t>
+      </w:r>
+      <w:proofErr w:type="spellStart"/>
+      <w:r>
+        <w:rPr>
+          <w:rFonts w:ascii="Arial" w:hAnsi="Arial"/>
+          <w:sz w:val="24"/>
+          <w:szCs w:val="24"/>
+        </w:rPr>
+        <w:t>nnn.fit</w:t>
+      </w:r>
+      <w:proofErr w:type="spellEnd"/>
+      <w:r>
+        <w:rPr>
+          <w:rFonts w:ascii="Arial" w:hAnsi="Arial"/>
+          <w:sz w:val="24"/>
+          <w:szCs w:val="24"/>
+        </w:rPr>
+        <w:t xml:space="preserve"> file (or .bmp --- that’s still available so that </w:t>
+      </w:r>
+      <w:proofErr w:type="spellStart"/>
+      <w:r>
+        <w:rPr>
+          <w:rFonts w:ascii="Arial" w:hAnsi="Arial"/>
+          <w:sz w:val="24"/>
+          <w:szCs w:val="24"/>
+        </w:rPr>
+        <w:t>RegiStax</w:t>
+      </w:r>
+      <w:proofErr w:type="spellEnd"/>
+      <w:r>
+        <w:rPr>
+          <w:rFonts w:ascii="Arial" w:hAnsi="Arial"/>
+          <w:sz w:val="24"/>
+          <w:szCs w:val="24"/>
+        </w:rPr>
+        <w:t xml:space="preserve"> can be used as well).  The appropriate frame number to position the video to will be extracted from the image name. These two finder images will be of assistance in positioning a yellow aperture and recording the 2 points needed for determining the tracking equation.</w:t>
       </w:r>
       <w:r>
         <w:rPr>
@@ -7823,86 +9431,107 @@
           <w:szCs w:val="24"/>
         </w:rPr>
         <w:br/>
-        <w:t xml:space="preserve">It is now possible to place multiple apertures on a finder image.  This can be useful to ‘find’ which of several stars is the occulted one when a sky chart is not available or </w:t>
-      </w:r>
-      <w:r>
-        <w:rPr>
-          <w:rFonts w:ascii="Arial" w:hAnsi="Arial"/>
+        <w:t>It is now possible to place multiple apertures on a finder image.  This can be useful to ‘find’ which of several stars is the occulted one when a sky chart is not available or does not resolve the uncertainty.  Pick the likely candidates with apertures --- run an analysis --- look for the occultation.</w:t>
+      </w:r>
+      <w:r>
+        <w:rPr>
+          <w:rFonts w:ascii="Arial" w:hAnsi="Arial"/>
+          <w:sz w:val="24"/>
+          <w:szCs w:val="24"/>
+        </w:rPr>
+        <w:br/>
+      </w:r>
+      <w:r>
+        <w:rPr>
+          <w:rFonts w:ascii="Arial" w:hAnsi="Arial"/>
+          <w:sz w:val="24"/>
+          <w:szCs w:val="24"/>
+        </w:rPr>
+        <w:br/>
+      </w:r>
+      <w:r>
+        <w:rPr>
+          <w:rFonts w:ascii="Arial" w:hAnsi="Arial"/>
+          <w:color w:val="C9211E"/>
+          <w:sz w:val="24"/>
+          <w:szCs w:val="24"/>
+        </w:rPr>
+        <w:t xml:space="preserve">Note: because of the change above, we no longer treat any particular aperture as a target aperture and do not record a ‘target </w:t>
+      </w:r>
+      <w:proofErr w:type="spellStart"/>
+      <w:r>
+        <w:rPr>
+          <w:rFonts w:ascii="Arial" w:hAnsi="Arial"/>
+          <w:color w:val="C9211E"/>
+          <w:sz w:val="24"/>
+          <w:szCs w:val="24"/>
+        </w:rPr>
+        <w:t>xy</w:t>
+      </w:r>
+      <w:proofErr w:type="spellEnd"/>
+      <w:r>
+        <w:rPr>
+          <w:rFonts w:ascii="Arial" w:hAnsi="Arial"/>
+          <w:color w:val="C9211E"/>
+          <w:sz w:val="24"/>
+          <w:szCs w:val="24"/>
+        </w:rPr>
+        <w:t>’ as we had been in previous versions. Previous versions would only allow a single aperture to be placed on a finder image and assumed that this was the ‘target’ and recorded its coordinates in a special txt file.  That feature has been removed in favor of this more general solution.</w:t>
+      </w:r>
+      <w:r>
+        <w:rPr>
+          <w:rFonts w:ascii="Arial" w:hAnsi="Arial"/>
+          <w:color w:val="C9211E"/>
+          <w:sz w:val="24"/>
+          <w:szCs w:val="24"/>
+        </w:rPr>
+        <w:br/>
+      </w:r>
+      <w:r>
+        <w:rPr>
+          <w:rFonts w:ascii="Arial" w:hAnsi="Arial"/>
+          <w:color w:val="C9211E"/>
+          <w:sz w:val="24"/>
+          <w:szCs w:val="24"/>
+        </w:rPr>
+        <w:br/>
+      </w:r>
+      <w:r>
+        <w:rPr>
+          <w:rFonts w:ascii="Arial" w:hAnsi="Arial"/>
+          <w:color w:val="000000"/>
+          <w:sz w:val="24"/>
+          <w:szCs w:val="24"/>
+        </w:rPr>
+        <w:t>From a suggestion by Tony George:</w:t>
+      </w:r>
+      <w:r>
+        <w:rPr>
+          <w:rFonts w:ascii="Arial" w:hAnsi="Arial"/>
+          <w:color w:val="C9211E"/>
+          <w:sz w:val="24"/>
+          <w:szCs w:val="24"/>
+        </w:rPr>
+        <w:t xml:space="preserve"> </w:t>
+      </w:r>
+      <w:r>
+        <w:rPr>
+          <w:rFonts w:ascii="Arial" w:hAnsi="Arial"/>
+          <w:color w:val="000000"/>
+          <w:sz w:val="24"/>
+          <w:szCs w:val="24"/>
+        </w:rPr>
+        <w:t xml:space="preserve">If there is a tracking path defined and a finder image generation is requested, the stacking algorithm will use that tracking path for aligning frames rather than the Fourier Correlation method.  This works very well for </w:t>
+      </w:r>
+      <w:r>
+        <w:rPr>
+          <w:rFonts w:ascii="Arial" w:hAnsi="Arial"/>
+          <w:color w:val="000000"/>
           <w:sz w:val="24"/>
           <w:szCs w:val="24"/>
         </w:rPr>
         <w:lastRenderedPageBreak/>
-        <w:t>does not resolve the uncertainty.  Pick the likely candidates with apertures --- run an analysis --- look for the occultation.</w:t>
-      </w:r>
-      <w:r>
-        <w:rPr>
-          <w:rFonts w:ascii="Arial" w:hAnsi="Arial"/>
-          <w:sz w:val="24"/>
-          <w:szCs w:val="24"/>
-        </w:rPr>
-        <w:br/>
-      </w:r>
-      <w:r>
-        <w:rPr>
-          <w:rFonts w:ascii="Arial" w:hAnsi="Arial"/>
-          <w:sz w:val="24"/>
-          <w:szCs w:val="24"/>
-        </w:rPr>
-        <w:br/>
-      </w:r>
-      <w:r>
-        <w:rPr>
-          <w:rFonts w:ascii="Arial" w:hAnsi="Arial"/>
-          <w:color w:val="C9211E"/>
-          <w:sz w:val="24"/>
-          <w:szCs w:val="24"/>
-        </w:rPr>
-        <w:t>Note: because of the change above, we no longer treat any particular aperture as a target aperture and do not record a ‘target xy’ as we had been in previous versions. Previous versions would only allow a single aperture to be placed on a finder image and assumed that this was the ‘target’ and recorded its coordinates in a special txt file.  That feature has been removed in favor of this more general solution.</w:t>
-      </w:r>
-      <w:r>
-        <w:rPr>
-          <w:rFonts w:ascii="Arial" w:hAnsi="Arial"/>
-          <w:color w:val="C9211E"/>
-          <w:sz w:val="24"/>
-          <w:szCs w:val="24"/>
-        </w:rPr>
-        <w:br/>
-      </w:r>
-      <w:r>
-        <w:rPr>
-          <w:rFonts w:ascii="Arial" w:hAnsi="Arial"/>
-          <w:color w:val="C9211E"/>
-          <w:sz w:val="24"/>
-          <w:szCs w:val="24"/>
-        </w:rPr>
-        <w:br/>
-      </w:r>
-      <w:r>
-        <w:rPr>
-          <w:rFonts w:ascii="Arial" w:hAnsi="Arial"/>
-          <w:color w:val="000000"/>
-          <w:sz w:val="24"/>
-          <w:szCs w:val="24"/>
-        </w:rPr>
-        <w:t>From a suggestion by Tony George:</w:t>
-      </w:r>
-      <w:r>
-        <w:rPr>
-          <w:rFonts w:ascii="Arial" w:hAnsi="Arial"/>
-          <w:color w:val="C9211E"/>
-          <w:sz w:val="24"/>
-          <w:szCs w:val="24"/>
-        </w:rPr>
-        <w:t xml:space="preserve"> </w:t>
-      </w:r>
-      <w:r>
-        <w:rPr>
-          <w:rFonts w:ascii="Arial" w:hAnsi="Arial"/>
-          <w:color w:val="000000"/>
-          <w:sz w:val="24"/>
-          <w:szCs w:val="24"/>
-        </w:rPr>
-        <w:t>If there is a tracking path defined and a finder image generation is requested, the stacking algorithm will use that tracking path for aligning frames rather than the Fourier Correlation method.  This works very well for drift-through videos that don’t have significant windshake even without hot pixels being defined (they now show up a streaks on the finder image, so you may still want to create a hot pixel list).</w:t>
+        <w:t>drift-through videos that don’t have significant windshake even without hot pixels being defined (they now show up a streaks on the finder image, so you may still want to create a hot pixel list).</w:t>
       </w:r>
     </w:p>
     <w:p>
@@ -8047,7 +9676,25 @@
           <w:sz w:val="24"/>
           <w:szCs w:val="24"/>
         </w:rPr>
-        <w:t>On lightcurve plots: the composite light curve is back on top.  I didn’t like it on the bottom so it is back to the top where it will stay.  I did ensure that the order of adding curves to the composite lightcurve plot is based on the column order.  In this way, if the target lightcurve is the first column in the csv plot, it will be the last added to the composite plot so its ‘dots’ will be on top.</w:t>
+        <w:t xml:space="preserve">On lightcurve plots: the composite light curve is back on top.  I didn’t like it on the bottom so it is back to the top where it will stay.  I did ensure that the order of adding curves to the composite lightcurve plot is based on the column order.  In this way, if the target lightcurve is the first column in the csv plot, it will be the last added to the composite plot so </w:t>
+      </w:r>
+      <w:proofErr w:type="spellStart"/>
+      <w:r>
+        <w:rPr>
+          <w:rFonts w:ascii="Arial" w:hAnsi="Arial"/>
+          <w:sz w:val="24"/>
+          <w:szCs w:val="24"/>
+        </w:rPr>
+        <w:t>its</w:t>
+      </w:r>
+      <w:proofErr w:type="spellEnd"/>
+      <w:r>
+        <w:rPr>
+          <w:rFonts w:ascii="Arial" w:hAnsi="Arial"/>
+          <w:sz w:val="24"/>
+          <w:szCs w:val="24"/>
+        </w:rPr>
+        <w:t xml:space="preserve"> ‘dots’ will be on top.</w:t>
       </w:r>
       <w:r>
         <w:rPr>
@@ -8095,7 +9742,43 @@
           <w:sz w:val="24"/>
           <w:szCs w:val="24"/>
         </w:rPr>
-        <w:t xml:space="preserve">When the lightcurves are plotted, the z-order of the composite light curve plot has been changed so that it is now the bottom-most plot rather than the topmost plot. In addition, the individual light curves will appear in the order specified by the order number of the aperture (this will match the column order in the csv file).  So an aperture with order number 4 will be plotted on top of an aperture with order number 7.  So the user now has complete control of the plot order for the individual lightcurves through judicious use of the aperture edit table invoked by clicking on the Examine/change aperture settings button. </w:t>
+        <w:t xml:space="preserve">When the </w:t>
+      </w:r>
+      <w:proofErr w:type="spellStart"/>
+      <w:r>
+        <w:rPr>
+          <w:rFonts w:ascii="Arial" w:hAnsi="Arial"/>
+          <w:sz w:val="24"/>
+          <w:szCs w:val="24"/>
+        </w:rPr>
+        <w:t>lightcurves</w:t>
+      </w:r>
+      <w:proofErr w:type="spellEnd"/>
+      <w:r>
+        <w:rPr>
+          <w:rFonts w:ascii="Arial" w:hAnsi="Arial"/>
+          <w:sz w:val="24"/>
+          <w:szCs w:val="24"/>
+        </w:rPr>
+        <w:t xml:space="preserve"> are plotted, the z-order of the composite light curve plot has been changed so that it is now the bottom-most plot rather than the topmost plot. In addition, the individual light curves will appear in the order specified by the order number of the aperture (this will match the column order in the csv file).  So an aperture with order number 4 will be plotted on top of an aperture with order number 7.  So the user now has complete control of the plot order for the individual </w:t>
+      </w:r>
+      <w:proofErr w:type="spellStart"/>
+      <w:r>
+        <w:rPr>
+          <w:rFonts w:ascii="Arial" w:hAnsi="Arial"/>
+          <w:sz w:val="24"/>
+          <w:szCs w:val="24"/>
+        </w:rPr>
+        <w:t>lightcurves</w:t>
+      </w:r>
+      <w:proofErr w:type="spellEnd"/>
+      <w:r>
+        <w:rPr>
+          <w:rFonts w:ascii="Arial" w:hAnsi="Arial"/>
+          <w:sz w:val="24"/>
+          <w:szCs w:val="24"/>
+        </w:rPr>
+        <w:t xml:space="preserve"> through judicious use of the aperture edit table invoked by clicking on the Examine/change aperture settings button. </w:t>
       </w:r>
       <w:r>
         <w:rPr>
@@ -8143,16 +9826,7 @@
           <w:sz w:val="24"/>
           <w:szCs w:val="24"/>
         </w:rPr>
-        <w:t xml:space="preserve">Made change to 2.2.1 so that my name change is no longer a breaking change.  This </w:t>
-      </w:r>
-      <w:r>
-        <w:rPr>
-          <w:rFonts w:ascii="Arial" w:hAnsi="Arial"/>
-          <w:sz w:val="24"/>
-          <w:szCs w:val="24"/>
-        </w:rPr>
-        <w:lastRenderedPageBreak/>
-        <w:t>version accepts either form upon read, looking first for the new form, and then for the old form.  It always writes the new form.</w:t>
+        <w:t>Made change to 2.2.1 so that my name change is no longer a breaking change.  This version accepts either form upon read, looking first for the new form, and then for the old form.  It always writes the new form.</w:t>
       </w:r>
       <w:r>
         <w:rPr>
@@ -8219,8 +9893,36 @@
           <w:szCs w:val="24"/>
         </w:rPr>
         <w:br/>
-        <w:t xml:space="preserve"> markedApertures.p      → savedApertures.p</w:t>
-      </w:r>
+        <w:t xml:space="preserve"> </w:t>
+      </w:r>
+      <w:proofErr w:type="spellStart"/>
+      <w:r>
+        <w:rPr>
+          <w:rFonts w:ascii="Arial" w:hAnsi="Arial"/>
+          <w:sz w:val="24"/>
+          <w:szCs w:val="24"/>
+        </w:rPr>
+        <w:t>markedApertures.p</w:t>
+      </w:r>
+      <w:proofErr w:type="spellEnd"/>
+      <w:r>
+        <w:rPr>
+          <w:rFonts w:ascii="Arial" w:hAnsi="Arial"/>
+          <w:sz w:val="24"/>
+          <w:szCs w:val="24"/>
+        </w:rPr>
+        <w:t xml:space="preserve">      → </w:t>
+      </w:r>
+      <w:proofErr w:type="spellStart"/>
+      <w:r>
+        <w:rPr>
+          <w:rFonts w:ascii="Arial" w:hAnsi="Arial"/>
+          <w:sz w:val="24"/>
+          <w:szCs w:val="24"/>
+        </w:rPr>
+        <w:t>savedApertures.p</w:t>
+      </w:r>
+      <w:proofErr w:type="spellEnd"/>
       <w:r>
         <w:rPr>
           <w:rFonts w:ascii="Arial" w:hAnsi="Arial"/>
@@ -8228,8 +9930,36 @@
           <w:szCs w:val="24"/>
         </w:rPr>
         <w:br/>
-        <w:t xml:space="preserve"> markedFrameNumer.p → savedFrameNumber.p</w:t>
-      </w:r>
+        <w:t xml:space="preserve"> </w:t>
+      </w:r>
+      <w:proofErr w:type="spellStart"/>
+      <w:r>
+        <w:rPr>
+          <w:rFonts w:ascii="Arial" w:hAnsi="Arial"/>
+          <w:sz w:val="24"/>
+          <w:szCs w:val="24"/>
+        </w:rPr>
+        <w:t>markedFrameNumer.p</w:t>
+      </w:r>
+      <w:proofErr w:type="spellEnd"/>
+      <w:r>
+        <w:rPr>
+          <w:rFonts w:ascii="Arial" w:hAnsi="Arial"/>
+          <w:sz w:val="24"/>
+          <w:szCs w:val="24"/>
+        </w:rPr>
+        <w:t xml:space="preserve"> → </w:t>
+      </w:r>
+      <w:proofErr w:type="spellStart"/>
+      <w:r>
+        <w:rPr>
+          <w:rFonts w:ascii="Arial" w:hAnsi="Arial"/>
+          <w:sz w:val="24"/>
+          <w:szCs w:val="24"/>
+        </w:rPr>
+        <w:t>savedFrameNumber.p</w:t>
+      </w:r>
+      <w:proofErr w:type="spellEnd"/>
       <w:r>
         <w:rPr>
           <w:rFonts w:ascii="Arial" w:hAnsi="Arial"/>
@@ -8245,7 +9975,16 @@
           <w:szCs w:val="24"/>
         </w:rPr>
         <w:br/>
-        <w:t>This means that if you have folders that include ‘saved aperture group’ information, to be able to access that data, you will need to manually rename those files.  Sorry.  But this avoids possible confusion between ‘saved aperture group’ information and that saved (for the session only) when the Mark button is clicked.</w:t>
+        <w:t xml:space="preserve">This means that if you have folders that include ‘saved aperture group’ information, to be able to access that data, you will need to manually rename those files.  Sorry.  But this avoids </w:t>
+      </w:r>
+      <w:r>
+        <w:rPr>
+          <w:rFonts w:ascii="Arial" w:hAnsi="Arial"/>
+          <w:sz w:val="24"/>
+          <w:szCs w:val="24"/>
+        </w:rPr>
+        <w:lastRenderedPageBreak/>
+        <w:t>possible confusion between ‘saved aperture group’ information and that saved (for the session only) when the Mark button is clicked.</w:t>
       </w:r>
       <w:r>
         <w:rPr>
@@ -8388,7 +10127,43 @@
           <w:szCs w:val="24"/>
         </w:rPr>
         <w:br/>
-        <w:t xml:space="preserve">This is experimental: until this point, PyMovie has focussed on asteroid occultations only --- this is a deviation from that focus.  </w:t>
+        <w:t xml:space="preserve">This is experimental: until this point, </w:t>
+      </w:r>
+      <w:proofErr w:type="spellStart"/>
+      <w:r>
+        <w:rPr>
+          <w:rFonts w:ascii="Arial" w:hAnsi="Arial"/>
+          <w:sz w:val="24"/>
+          <w:szCs w:val="24"/>
+        </w:rPr>
+        <w:t>PyMovie</w:t>
+      </w:r>
+      <w:proofErr w:type="spellEnd"/>
+      <w:r>
+        <w:rPr>
+          <w:rFonts w:ascii="Arial" w:hAnsi="Arial"/>
+          <w:sz w:val="24"/>
+          <w:szCs w:val="24"/>
+        </w:rPr>
+        <w:t xml:space="preserve"> has </w:t>
+      </w:r>
+      <w:proofErr w:type="spellStart"/>
+      <w:r>
+        <w:rPr>
+          <w:rFonts w:ascii="Arial" w:hAnsi="Arial"/>
+          <w:sz w:val="24"/>
+          <w:szCs w:val="24"/>
+        </w:rPr>
+        <w:t>focussed</w:t>
+      </w:r>
+      <w:proofErr w:type="spellEnd"/>
+      <w:r>
+        <w:rPr>
+          <w:rFonts w:ascii="Arial" w:hAnsi="Arial"/>
+          <w:sz w:val="24"/>
+          <w:szCs w:val="24"/>
+        </w:rPr>
+        <w:t xml:space="preserve"> on asteroid occultations only --- this is a deviation from that focus.  </w:t>
       </w:r>
       <w:r>
         <w:rPr>
@@ -8405,7 +10180,43 @@
           <w:szCs w:val="24"/>
         </w:rPr>
         <w:br/>
-        <w:t>When this box is checked, it signals the Robust Mean extraction routine to statistically separate sky pixels from lunar limb and star pixels for use in background calculations.  This emulates what Limovie does when a properly oriented ‘Avoid Sunlit Face’ aperture is utilized and so should produce comparable lightcurves.  Time will tell.</w:t>
+        <w:t xml:space="preserve">When this box is checked, it signals the Robust Mean extraction routine to statistically separate sky pixels from lunar limb and star pixels for use in background calculations.  This emulates what </w:t>
+      </w:r>
+      <w:proofErr w:type="spellStart"/>
+      <w:r>
+        <w:rPr>
+          <w:rFonts w:ascii="Arial" w:hAnsi="Arial"/>
+          <w:sz w:val="24"/>
+          <w:szCs w:val="24"/>
+        </w:rPr>
+        <w:t>Limovie</w:t>
+      </w:r>
+      <w:proofErr w:type="spellEnd"/>
+      <w:r>
+        <w:rPr>
+          <w:rFonts w:ascii="Arial" w:hAnsi="Arial"/>
+          <w:sz w:val="24"/>
+          <w:szCs w:val="24"/>
+        </w:rPr>
+        <w:t xml:space="preserve"> does when a properly oriented ‘Avoid Sunlit Face’ aperture is utilized and so should produce comparable </w:t>
+      </w:r>
+      <w:proofErr w:type="spellStart"/>
+      <w:r>
+        <w:rPr>
+          <w:rFonts w:ascii="Arial" w:hAnsi="Arial"/>
+          <w:sz w:val="24"/>
+          <w:szCs w:val="24"/>
+        </w:rPr>
+        <w:t>lightcurves</w:t>
+      </w:r>
+      <w:proofErr w:type="spellEnd"/>
+      <w:r>
+        <w:rPr>
+          <w:rFonts w:ascii="Arial" w:hAnsi="Arial"/>
+          <w:sz w:val="24"/>
+          <w:szCs w:val="24"/>
+        </w:rPr>
+        <w:t>.  Time will tell.</w:t>
       </w:r>
       <w:r>
         <w:rPr>
@@ -8566,16 +10377,25 @@
           <w:sz w:val="24"/>
           <w:szCs w:val="24"/>
         </w:rPr>
-        <w:t xml:space="preserve">Robust Mean extractor changed so that when processing a ‘clipped’ background, star </w:t>
-      </w:r>
-      <w:r>
-        <w:rPr>
-          <w:rFonts w:ascii="Arial" w:hAnsi="Arial"/>
-          <w:sz w:val="24"/>
-          <w:szCs w:val="24"/>
-        </w:rPr>
-        <w:lastRenderedPageBreak/>
-        <w:t>pixels will be excluded from the calculation by not including pixels with values that are are more than 3 sigma from the mean.</w:t>
+        <w:t xml:space="preserve">Robust Mean extractor changed so that when processing a ‘clipped’ background, star pixels will be excluded from the calculation by not including pixels with values that are </w:t>
+      </w:r>
+      <w:proofErr w:type="spellStart"/>
+      <w:r>
+        <w:rPr>
+          <w:rFonts w:ascii="Arial" w:hAnsi="Arial"/>
+          <w:sz w:val="24"/>
+          <w:szCs w:val="24"/>
+        </w:rPr>
+        <w:t>are</w:t>
+      </w:r>
+      <w:proofErr w:type="spellEnd"/>
+      <w:r>
+        <w:rPr>
+          <w:rFonts w:ascii="Arial" w:hAnsi="Arial"/>
+          <w:sz w:val="24"/>
+          <w:szCs w:val="24"/>
+        </w:rPr>
+        <w:t xml:space="preserve"> more than 3 sigma from the mean.</w:t>
       </w:r>
       <w:r>
         <w:rPr>
@@ -8884,7 +10704,25 @@
           <w:szCs w:val="24"/>
         </w:rPr>
         <w:br/>
-        <w:t>Here is a ‘normal’ RobustMean plot:</w:t>
+        <w:t xml:space="preserve">Here is a ‘normal’ </w:t>
+      </w:r>
+      <w:proofErr w:type="spellStart"/>
+      <w:r>
+        <w:rPr>
+          <w:rFonts w:ascii="Arial" w:hAnsi="Arial"/>
+          <w:sz w:val="24"/>
+          <w:szCs w:val="24"/>
+        </w:rPr>
+        <w:t>RobustMean</w:t>
+      </w:r>
+      <w:proofErr w:type="spellEnd"/>
+      <w:r>
+        <w:rPr>
+          <w:rFonts w:ascii="Arial" w:hAnsi="Arial"/>
+          <w:sz w:val="24"/>
+          <w:szCs w:val="24"/>
+        </w:rPr>
+        <w:t xml:space="preserve"> plot:</w:t>
       </w:r>
       <w:r>
         <w:rPr>
@@ -8938,6 +10776,7 @@
         <w:rPr>
           <w:noProof/>
         </w:rPr>
+        <w:lastRenderedPageBreak/>
         <w:drawing>
           <wp:anchor distT="0" distB="0" distL="114300" distR="114300" simplePos="0" relativeHeight="251656704" behindDoc="0" locked="0" layoutInCell="1" allowOverlap="1" wp14:anchorId="652C2EBC" wp14:editId="6B09CA38">
             <wp:simplePos x="0" y="0"/>
@@ -9013,7 +10852,25 @@
           <w:sz w:val="24"/>
           <w:szCs w:val="24"/>
         </w:rPr>
-        <w:t>The problem now is how to calculate something that approximates a standard deviation for the background noise.  This is an important value because PyMovie uses that number to set an initial threshold value which is used in the calculation of the sampling mask.  But the presence of very many constant values causes the current computation to produce a very small (often 0.0) value for the estimated std and that causes mask threshold values to be set unreasonably low.</w:t>
+        <w:t xml:space="preserve">The problem now is how to calculate something that approximates a standard deviation for the background noise.  This is an important value because </w:t>
+      </w:r>
+      <w:proofErr w:type="spellStart"/>
+      <w:r>
+        <w:rPr>
+          <w:rFonts w:ascii="Arial" w:hAnsi="Arial"/>
+          <w:sz w:val="24"/>
+          <w:szCs w:val="24"/>
+        </w:rPr>
+        <w:t>PyMovie</w:t>
+      </w:r>
+      <w:proofErr w:type="spellEnd"/>
+      <w:r>
+        <w:rPr>
+          <w:rFonts w:ascii="Arial" w:hAnsi="Arial"/>
+          <w:sz w:val="24"/>
+          <w:szCs w:val="24"/>
+        </w:rPr>
+        <w:t xml:space="preserve"> uses that number to set an initial threshold value which is used in the calculation of the sampling mask.  But the presence of very many constant values causes the current computation to produce a very small (often 0.0) value for the estimated std and that causes mask threshold values to be set unreasonably low.</w:t>
       </w:r>
     </w:p>
     <w:p>
@@ -9082,6 +10939,68 @@
           <w:szCs w:val="24"/>
         </w:rPr>
         <w:br/>
+        <w:t>The changed robust mean estimator, applied to the same 51x51 aperture produces:</w:t>
+      </w:r>
+      <w:r>
+        <w:rPr>
+          <w:rFonts w:ascii="Arial" w:hAnsi="Arial"/>
+          <w:sz w:val="24"/>
+          <w:szCs w:val="24"/>
+        </w:rPr>
+        <w:br/>
+      </w:r>
+    </w:p>
+    <w:p>
+      <w:pPr>
+        <w:pStyle w:val="PreformattedText"/>
+        <w:rPr>
+          <w:rFonts w:ascii="Arial" w:hAnsi="Arial"/>
+          <w:sz w:val="24"/>
+          <w:szCs w:val="24"/>
+        </w:rPr>
+      </w:pPr>
+      <w:r>
+        <w:rPr>
+          <w:rFonts w:ascii="Arial" w:hAnsi="Arial"/>
+          <w:sz w:val="24"/>
+          <w:szCs w:val="24"/>
+        </w:rPr>
+        <w:br/>
+      </w:r>
+    </w:p>
+    <w:p>
+      <w:pPr>
+        <w:pStyle w:val="PreformattedText"/>
+        <w:rPr>
+          <w:rFonts w:ascii="Arial" w:hAnsi="Arial"/>
+          <w:sz w:val="24"/>
+          <w:szCs w:val="24"/>
+        </w:rPr>
+      </w:pPr>
+      <w:r>
+        <w:rPr>
+          <w:rFonts w:ascii="Arial" w:hAnsi="Arial"/>
+          <w:sz w:val="24"/>
+          <w:szCs w:val="24"/>
+        </w:rPr>
+        <w:t>and the resulting standard deviation is much more realistic and produces a useful initial value for the mask threshold.</w:t>
+      </w:r>
+      <w:r>
+        <w:rPr>
+          <w:rFonts w:ascii="Arial" w:hAnsi="Arial"/>
+          <w:sz w:val="24"/>
+          <w:szCs w:val="24"/>
+        </w:rPr>
+        <w:br/>
+      </w:r>
+      <w:r>
+        <w:rPr>
+          <w:rFonts w:ascii="Arial" w:hAnsi="Arial"/>
+          <w:sz w:val="24"/>
+          <w:szCs w:val="24"/>
+        </w:rPr>
+        <w:br/>
+        <w:t xml:space="preserve">Note: such clipping has an effect on photometry.  It appears small, so can often be ignored, </w:t>
       </w:r>
       <w:r>
         <w:rPr>
@@ -9090,68 +11009,7 @@
           <w:szCs w:val="24"/>
         </w:rPr>
         <w:lastRenderedPageBreak/>
-        <w:t>The changed robust mean estimator, applied to the same 51x51 aperture produces:</w:t>
-      </w:r>
-      <w:r>
-        <w:rPr>
-          <w:rFonts w:ascii="Arial" w:hAnsi="Arial"/>
-          <w:sz w:val="24"/>
-          <w:szCs w:val="24"/>
-        </w:rPr>
-        <w:br/>
-      </w:r>
-    </w:p>
-    <w:p>
-      <w:pPr>
-        <w:pStyle w:val="PreformattedText"/>
-        <w:rPr>
-          <w:rFonts w:ascii="Arial" w:hAnsi="Arial"/>
-          <w:sz w:val="24"/>
-          <w:szCs w:val="24"/>
-        </w:rPr>
-      </w:pPr>
-      <w:r>
-        <w:rPr>
-          <w:rFonts w:ascii="Arial" w:hAnsi="Arial"/>
-          <w:sz w:val="24"/>
-          <w:szCs w:val="24"/>
-        </w:rPr>
-        <w:br/>
-      </w:r>
-    </w:p>
-    <w:p>
-      <w:pPr>
-        <w:pStyle w:val="PreformattedText"/>
-        <w:rPr>
-          <w:rFonts w:ascii="Arial" w:hAnsi="Arial"/>
-          <w:sz w:val="24"/>
-          <w:szCs w:val="24"/>
-        </w:rPr>
-      </w:pPr>
-      <w:r>
-        <w:rPr>
-          <w:rFonts w:ascii="Arial" w:hAnsi="Arial"/>
-          <w:sz w:val="24"/>
-          <w:szCs w:val="24"/>
-        </w:rPr>
-        <w:t>and the resulting standard deviation is much more realistic and produces a useful initial value for the mask threshold.</w:t>
-      </w:r>
-      <w:r>
-        <w:rPr>
-          <w:rFonts w:ascii="Arial" w:hAnsi="Arial"/>
-          <w:sz w:val="24"/>
-          <w:szCs w:val="24"/>
-        </w:rPr>
-        <w:br/>
-      </w:r>
-      <w:r>
-        <w:rPr>
-          <w:rFonts w:ascii="Arial" w:hAnsi="Arial"/>
-          <w:sz w:val="24"/>
-          <w:szCs w:val="24"/>
-        </w:rPr>
-        <w:br/>
-        <w:t>Note: such clipping has an effect on photometry.  It appears small, so can often be ignored, but if you can set your processing chain to avoid such clipping, that would be the recommended way to go.</w:t>
+        <w:t>but if you can set your processing chain to avoid such clipping, that would be the recommended way to go.</w:t>
       </w:r>
       <w:r>
         <w:rPr>
@@ -9199,7 +11057,25 @@
           <w:sz w:val="24"/>
           <w:szCs w:val="24"/>
         </w:rPr>
-        <w:t>Fixed math problem in robust mean estimator when 16 bit uints are involved (QHY FITS)</w:t>
+        <w:t xml:space="preserve">Fixed math problem in robust mean estimator when 16 bit </w:t>
+      </w:r>
+      <w:proofErr w:type="spellStart"/>
+      <w:r>
+        <w:rPr>
+          <w:rFonts w:ascii="Arial" w:hAnsi="Arial"/>
+          <w:sz w:val="24"/>
+          <w:szCs w:val="24"/>
+        </w:rPr>
+        <w:t>uints</w:t>
+      </w:r>
+      <w:proofErr w:type="spellEnd"/>
+      <w:r>
+        <w:rPr>
+          <w:rFonts w:ascii="Arial" w:hAnsi="Arial"/>
+          <w:sz w:val="24"/>
+          <w:szCs w:val="24"/>
+        </w:rPr>
+        <w:t xml:space="preserve"> are involved (QHY FITS)</w:t>
       </w:r>
     </w:p>
     <w:p>
@@ -9249,7 +11125,25 @@
           <w:sz w:val="24"/>
           <w:szCs w:val="24"/>
         </w:rPr>
-        <w:t>Made a change to the ‘robust mean estimator’ to better deal with videos that have been (artificially) clipped so that the background has many 0 values.  This shouldn’t have any affect on properly recorded backgrounds, but stay alert!</w:t>
+        <w:t xml:space="preserve">Made a change to the ‘robust mean estimator’ to better deal with videos that have been (artificially) clipped so that the background has many 0 values.  This shouldn’t have any </w:t>
+      </w:r>
+      <w:proofErr w:type="spellStart"/>
+      <w:r>
+        <w:rPr>
+          <w:rFonts w:ascii="Arial" w:hAnsi="Arial"/>
+          <w:sz w:val="24"/>
+          <w:szCs w:val="24"/>
+        </w:rPr>
+        <w:t>affect</w:t>
+      </w:r>
+      <w:proofErr w:type="spellEnd"/>
+      <w:r>
+        <w:rPr>
+          <w:rFonts w:ascii="Arial" w:hAnsi="Arial"/>
+          <w:sz w:val="24"/>
+          <w:szCs w:val="24"/>
+        </w:rPr>
+        <w:t xml:space="preserve"> on properly recorded backgrounds, but stay alert!</w:t>
       </w:r>
       <w:r>
         <w:rPr>
@@ -9319,7 +11213,61 @@
           <w:sz w:val="24"/>
           <w:szCs w:val="24"/>
         </w:rPr>
-        <w:t>Modified IOTA timestamp ocr parser to allow for a 3 digit milliseconds field (fourth entry blank).  This makes ocr timestamp reading possible for the smopiVTI by treating it as an IOTA VTI with repositioned character boxes.</w:t>
+        <w:t xml:space="preserve">Modified IOTA timestamp </w:t>
+      </w:r>
+      <w:proofErr w:type="spellStart"/>
+      <w:r>
+        <w:rPr>
+          <w:rFonts w:ascii="Arial" w:hAnsi="Arial"/>
+          <w:sz w:val="24"/>
+          <w:szCs w:val="24"/>
+        </w:rPr>
+        <w:t>ocr</w:t>
+      </w:r>
+      <w:proofErr w:type="spellEnd"/>
+      <w:r>
+        <w:rPr>
+          <w:rFonts w:ascii="Arial" w:hAnsi="Arial"/>
+          <w:sz w:val="24"/>
+          <w:szCs w:val="24"/>
+        </w:rPr>
+        <w:t xml:space="preserve"> parser to allow for a 3 digit milliseconds field (fourth entry blank).  This makes </w:t>
+      </w:r>
+      <w:proofErr w:type="spellStart"/>
+      <w:r>
+        <w:rPr>
+          <w:rFonts w:ascii="Arial" w:hAnsi="Arial"/>
+          <w:sz w:val="24"/>
+          <w:szCs w:val="24"/>
+        </w:rPr>
+        <w:t>ocr</w:t>
+      </w:r>
+      <w:proofErr w:type="spellEnd"/>
+      <w:r>
+        <w:rPr>
+          <w:rFonts w:ascii="Arial" w:hAnsi="Arial"/>
+          <w:sz w:val="24"/>
+          <w:szCs w:val="24"/>
+        </w:rPr>
+        <w:t xml:space="preserve"> timestamp reading possible for the </w:t>
+      </w:r>
+      <w:proofErr w:type="spellStart"/>
+      <w:r>
+        <w:rPr>
+          <w:rFonts w:ascii="Arial" w:hAnsi="Arial"/>
+          <w:sz w:val="24"/>
+          <w:szCs w:val="24"/>
+        </w:rPr>
+        <w:t>smopiVTI</w:t>
+      </w:r>
+      <w:proofErr w:type="spellEnd"/>
+      <w:r>
+        <w:rPr>
+          <w:rFonts w:ascii="Arial" w:hAnsi="Arial"/>
+          <w:sz w:val="24"/>
+          <w:szCs w:val="24"/>
+        </w:rPr>
+        <w:t xml:space="preserve"> by treating it as an IOTA VTI with repositioned character boxes.</w:t>
       </w:r>
       <w:r>
         <w:rPr>
@@ -9585,7 +11533,25 @@
           <w:sz w:val="24"/>
           <w:szCs w:val="24"/>
         </w:rPr>
-        <w:t>Added a button on the main panel to delete ocr data files --- to be used as a clean ‘start-over’ when an OCR setup/training has gone seriously pear-shaped.</w:t>
+        <w:t xml:space="preserve">Added a button on the main panel to delete </w:t>
+      </w:r>
+      <w:proofErr w:type="spellStart"/>
+      <w:r>
+        <w:rPr>
+          <w:rFonts w:ascii="Arial" w:hAnsi="Arial"/>
+          <w:sz w:val="24"/>
+          <w:szCs w:val="24"/>
+        </w:rPr>
+        <w:t>ocr</w:t>
+      </w:r>
+      <w:proofErr w:type="spellEnd"/>
+      <w:r>
+        <w:rPr>
+          <w:rFonts w:ascii="Arial" w:hAnsi="Arial"/>
+          <w:sz w:val="24"/>
+          <w:szCs w:val="24"/>
+        </w:rPr>
+        <w:t xml:space="preserve"> data files --- to be used as a clean ‘start-over’ when an OCR setup/training has gone seriously pear-shaped.</w:t>
       </w:r>
       <w:r>
         <w:rPr>
@@ -9611,7 +11577,6 @@
           <w:sz w:val="24"/>
           <w:szCs w:val="24"/>
         </w:rPr>
-        <w:lastRenderedPageBreak/>
         <w:t>version 2.0.3</w:t>
       </w:r>
     </w:p>
@@ -9634,7 +11599,25 @@
           <w:sz w:val="24"/>
           <w:szCs w:val="24"/>
         </w:rPr>
-        <w:t>When in field mode and ocr selection boxes are present, moving the cursor into a character box automatically displays that character in the Thumbnails.  This probably eliminates the need for the Show property menu item in the context menu, but we’ll leave that in place until we’re certain there is no longer a need for it.</w:t>
+        <w:t xml:space="preserve">When in field mode and </w:t>
+      </w:r>
+      <w:proofErr w:type="spellStart"/>
+      <w:r>
+        <w:rPr>
+          <w:rFonts w:ascii="Arial" w:hAnsi="Arial"/>
+          <w:sz w:val="24"/>
+          <w:szCs w:val="24"/>
+        </w:rPr>
+        <w:t>ocr</w:t>
+      </w:r>
+      <w:proofErr w:type="spellEnd"/>
+      <w:r>
+        <w:rPr>
+          <w:rFonts w:ascii="Arial" w:hAnsi="Arial"/>
+          <w:sz w:val="24"/>
+          <w:szCs w:val="24"/>
+        </w:rPr>
+        <w:t xml:space="preserve"> selection boxes are present, moving the cursor into a character box automatically displays that character in the Thumbnails.  This probably eliminates the need for the Show property menu item in the context menu, but we’ll leave that in place until we’re certain there is no longer a need for it.</w:t>
       </w:r>
       <w:r>
         <w:rPr>
@@ -9682,7 +11665,16 @@
           <w:sz w:val="24"/>
           <w:szCs w:val="24"/>
         </w:rPr>
-        <w:t>Added ability to use “finder” image as submission to nova.astrometry.net.  This has helped in at least one case, but use sparingly.</w:t>
+        <w:t xml:space="preserve">Added ability to use “finder” image as submission to nova.astrometry.net.  This has </w:t>
+      </w:r>
+      <w:r>
+        <w:rPr>
+          <w:rFonts w:ascii="Arial" w:hAnsi="Arial"/>
+          <w:sz w:val="24"/>
+          <w:szCs w:val="24"/>
+        </w:rPr>
+        <w:lastRenderedPageBreak/>
+        <w:t>helped in at least one case, but use sparingly.</w:t>
       </w:r>
     </w:p>
     <w:p>
@@ -9872,7 +11864,25 @@
           <w:sz w:val="24"/>
           <w:szCs w:val="24"/>
         </w:rPr>
-        <w:t>Major rewrite of manual WCS calibration code.  Biggest change was to solve for the rotation angle between the RA/Dec and x/y coordinate systems numerically rather than with trig.  This numerical solution tolerates all possible orientations.  The change was necessitated when an alt-az example showed that the trig solution was too temperamental --- and there were problems earlier with inverted or flipped images that were dealt with as special cases and now can be treated without special code.  The other change was to use a 2 x 2 rotation matrix to calculate the target x/y coordinates.  The rotation matrix values depend only on the rotation angle between the RA/Dec and x/y coordinate systems, determined robustly by the numerical ‘search’ referred to earlier.</w:t>
+        <w:t>Major rewrite of manual WCS calibration code.  Biggest change was to solve for the rotation angle between the RA/Dec and x/y coordinate systems numerically rather than with trig.  This numerical solution tolerates all possible orientations.  The change was necessitated when an alt-</w:t>
+      </w:r>
+      <w:proofErr w:type="spellStart"/>
+      <w:r>
+        <w:rPr>
+          <w:rFonts w:ascii="Arial" w:hAnsi="Arial"/>
+          <w:sz w:val="24"/>
+          <w:szCs w:val="24"/>
+        </w:rPr>
+        <w:t>az</w:t>
+      </w:r>
+      <w:proofErr w:type="spellEnd"/>
+      <w:r>
+        <w:rPr>
+          <w:rFonts w:ascii="Arial" w:hAnsi="Arial"/>
+          <w:sz w:val="24"/>
+          <w:szCs w:val="24"/>
+        </w:rPr>
+        <w:t xml:space="preserve"> example showed that the trig solution was too temperamental --- and there were problems earlier with inverted or flipped images that were dealt with as special cases and now can be treated without special code.  The other change was to use a 2 x 2 rotation matrix to calculate the target x/y coordinates.  The rotation matrix values depend only on the rotation angle between the RA/Dec and x/y coordinate systems, determined robustly by the numerical ‘search’ referred to earlier.</w:t>
       </w:r>
       <w:r>
         <w:rPr>
@@ -9920,7 +11930,25 @@
           <w:sz w:val="24"/>
           <w:szCs w:val="24"/>
         </w:rPr>
-        <w:t>IF you have enabled a SINGLE ocr selection box for jogging, jogging that box will automatically show you the expanded view in the Thumbnails.  This feature is automatically suppressed if more than one box is being jogged (which box should be displayed??).  This change will not affect anyone that has gotten used to jogging groups of boxes, but for people electing to jog each box individually into place, this will be more intuitive and save the extra right-click to ‘show properties’.</w:t>
+        <w:t xml:space="preserve">IF you have enabled a SINGLE </w:t>
+      </w:r>
+      <w:proofErr w:type="spellStart"/>
+      <w:r>
+        <w:rPr>
+          <w:rFonts w:ascii="Arial" w:hAnsi="Arial"/>
+          <w:sz w:val="24"/>
+          <w:szCs w:val="24"/>
+        </w:rPr>
+        <w:t>ocr</w:t>
+      </w:r>
+      <w:proofErr w:type="spellEnd"/>
+      <w:r>
+        <w:rPr>
+          <w:rFonts w:ascii="Arial" w:hAnsi="Arial"/>
+          <w:sz w:val="24"/>
+          <w:szCs w:val="24"/>
+        </w:rPr>
+        <w:t xml:space="preserve"> selection box for jogging, jogging that box will automatically show you the expanded view in the Thumbnails.  This feature is automatically suppressed if more than one box is being jogged (which box should be displayed??).  This change will not affect anyone that has gotten used to jogging groups of boxes, but for people electing to jog each box individually into place, this will be more intuitive and save the extra right-click to ‘show properties’.</w:t>
       </w:r>
       <w:r>
         <w:rPr>
@@ -10011,16 +12039,7 @@
           <w:szCs w:val="24"/>
         </w:rPr>
         <w:br/>
-        <w:t xml:space="preserve">This capability was added when one user encountered difficulty getting their arrow </w:t>
-      </w:r>
-      <w:r>
-        <w:rPr>
-          <w:rFonts w:ascii="Arial" w:hAnsi="Arial"/>
-          <w:sz w:val="24"/>
-          <w:szCs w:val="24"/>
-        </w:rPr>
-        <w:lastRenderedPageBreak/>
-        <w:t>keys to be recognized.  But if one user has a problem, others may follow.</w:t>
+        <w:t>This capability was added when one user encountered difficulty getting their arrow keys to be recognized.  But if one user has a problem, others may follow.</w:t>
       </w:r>
       <w:r>
         <w:rPr>
@@ -10116,7 +12135,44 @@
           <w:sz w:val="24"/>
           <w:szCs w:val="24"/>
         </w:rPr>
-        <w:t>Thanks to Christopher Bennett: he found and fixed some issues related to using PyMovie on Linux and posted his proposed changes as a pull-request in my GitHub pymovie repository.  I have accepted and merged his changes --- AVI-WCS folders should now work properly on Linux systems.</w:t>
+        <w:t xml:space="preserve">Thanks to Christopher Bennett: he found and fixed some issues related to using </w:t>
+      </w:r>
+      <w:proofErr w:type="spellStart"/>
+      <w:r>
+        <w:rPr>
+          <w:rFonts w:ascii="Arial" w:hAnsi="Arial"/>
+          <w:sz w:val="24"/>
+          <w:szCs w:val="24"/>
+        </w:rPr>
+        <w:lastRenderedPageBreak/>
+        <w:t>PyMovie</w:t>
+      </w:r>
+      <w:proofErr w:type="spellEnd"/>
+      <w:r>
+        <w:rPr>
+          <w:rFonts w:ascii="Arial" w:hAnsi="Arial"/>
+          <w:sz w:val="24"/>
+          <w:szCs w:val="24"/>
+        </w:rPr>
+        <w:t xml:space="preserve"> on Linux and posted his proposed changes as a pull-request in my GitHub </w:t>
+      </w:r>
+      <w:proofErr w:type="spellStart"/>
+      <w:r>
+        <w:rPr>
+          <w:rFonts w:ascii="Arial" w:hAnsi="Arial"/>
+          <w:sz w:val="24"/>
+          <w:szCs w:val="24"/>
+        </w:rPr>
+        <w:t>pymovie</w:t>
+      </w:r>
+      <w:proofErr w:type="spellEnd"/>
+      <w:r>
+        <w:rPr>
+          <w:rFonts w:ascii="Arial" w:hAnsi="Arial"/>
+          <w:sz w:val="24"/>
+          <w:szCs w:val="24"/>
+        </w:rPr>
+        <w:t xml:space="preserve"> repository.  I have accepted and merged his changes --- AVI-WCS folders should now work properly on Linux systems.</w:t>
       </w:r>
       <w:r>
         <w:rPr>
@@ -10402,7 +12458,25 @@
           <w:sz w:val="24"/>
           <w:szCs w:val="24"/>
         </w:rPr>
-        <w:t>Made a ‘live’ connection between the Aperture List Dialog and the thumbnails so that is is easy to set default mask sizes and thresholds with a ‘live’ view of the effects.  Also eliminated the need for a ‘write’ button by making any change take effect immediately when enter key pressed, cell focus changed (by tab or arrow key or mouse click), or dialog closed.</w:t>
+        <w:t xml:space="preserve">Made a ‘live’ connection between the Aperture List Dialog and the thumbnails so that is </w:t>
+      </w:r>
+      <w:proofErr w:type="spellStart"/>
+      <w:r>
+        <w:rPr>
+          <w:rFonts w:ascii="Arial" w:hAnsi="Arial"/>
+          <w:sz w:val="24"/>
+          <w:szCs w:val="24"/>
+        </w:rPr>
+        <w:t>is</w:t>
+      </w:r>
+      <w:proofErr w:type="spellEnd"/>
+      <w:r>
+        <w:rPr>
+          <w:rFonts w:ascii="Arial" w:hAnsi="Arial"/>
+          <w:sz w:val="24"/>
+          <w:szCs w:val="24"/>
+        </w:rPr>
+        <w:t xml:space="preserve"> easy to set default mask sizes and thresholds with a ‘live’ view of the effects.  Also eliminated the need for a ‘write’ button by making any change take effect immediately when enter key pressed, cell focus changed (by tab or arrow key or mouse click), or dialog closed.</w:t>
       </w:r>
     </w:p>
     <w:p>
@@ -10520,16 +12594,25 @@
           <w:sz w:val="24"/>
           <w:szCs w:val="24"/>
         </w:rPr>
-        <w:t xml:space="preserve">Added message in textOut panel that PyOTE is starting up --- that process takes a few </w:t>
-      </w:r>
-      <w:r>
-        <w:rPr>
-          <w:rFonts w:ascii="Arial" w:hAnsi="Arial"/>
-          <w:sz w:val="24"/>
-          <w:szCs w:val="24"/>
-        </w:rPr>
-        <w:lastRenderedPageBreak/>
-        <w:t>seconds and the user needs to know to be patient.</w:t>
+        <w:t xml:space="preserve">Added message in </w:t>
+      </w:r>
+      <w:proofErr w:type="spellStart"/>
+      <w:r>
+        <w:rPr>
+          <w:rFonts w:ascii="Arial" w:hAnsi="Arial"/>
+          <w:sz w:val="24"/>
+          <w:szCs w:val="24"/>
+        </w:rPr>
+        <w:t>textOut</w:t>
+      </w:r>
+      <w:proofErr w:type="spellEnd"/>
+      <w:r>
+        <w:rPr>
+          <w:rFonts w:ascii="Arial" w:hAnsi="Arial"/>
+          <w:sz w:val="24"/>
+          <w:szCs w:val="24"/>
+        </w:rPr>
+        <w:t xml:space="preserve"> panel that PyOTE is starting up --- that process takes a few seconds and the user needs to know to be patient.</w:t>
       </w:r>
     </w:p>
     <w:p>
@@ -10625,6 +12708,7 @@
           <w:sz w:val="24"/>
           <w:szCs w:val="24"/>
         </w:rPr>
+        <w:lastRenderedPageBreak/>
         <w:t>version 1.8.4</w:t>
       </w:r>
     </w:p>
@@ -10647,7 +12731,25 @@
           <w:sz w:val="24"/>
           <w:szCs w:val="24"/>
         </w:rPr>
-        <w:t>Defaulted the lightcurve plot 'zoom' (drag with right button) to affect x axis only rather than both x and y at the same.  There is a right-click context menu for each plot that let's you change how the right button drag is applied to x and y axis --- it is called Mouse Enabled and is individually settable for each axis.</w:t>
+        <w:t xml:space="preserve">Defaulted the lightcurve plot 'zoom' (drag with right button) to affect x axis only rather than both x and y at the same.  There is a right-click context menu for each plot that </w:t>
+      </w:r>
+      <w:proofErr w:type="spellStart"/>
+      <w:r>
+        <w:rPr>
+          <w:rFonts w:ascii="Arial" w:hAnsi="Arial"/>
+          <w:sz w:val="24"/>
+          <w:szCs w:val="24"/>
+        </w:rPr>
+        <w:t>let's</w:t>
+      </w:r>
+      <w:proofErr w:type="spellEnd"/>
+      <w:r>
+        <w:rPr>
+          <w:rFonts w:ascii="Arial" w:hAnsi="Arial"/>
+          <w:sz w:val="24"/>
+          <w:szCs w:val="24"/>
+        </w:rPr>
+        <w:t xml:space="preserve"> you change how the right button drag is applied to x and y axis --- it is called Mouse Enabled and is individually settable for each axis.</w:t>
       </w:r>
     </w:p>
     <w:p>
@@ -10846,7 +12948,25 @@
           <w:sz w:val="24"/>
           <w:szCs w:val="24"/>
         </w:rPr>
-        <w:t>Added +/- 1 frame buttons and removed the the up/down buttons on the current frame and stop frame spinners.</w:t>
+        <w:t xml:space="preserve">Added +/- 1 frame buttons and removed the </w:t>
+      </w:r>
+      <w:proofErr w:type="spellStart"/>
+      <w:r>
+        <w:rPr>
+          <w:rFonts w:ascii="Arial" w:hAnsi="Arial"/>
+          <w:sz w:val="24"/>
+          <w:szCs w:val="24"/>
+        </w:rPr>
+        <w:t>the</w:t>
+      </w:r>
+      <w:proofErr w:type="spellEnd"/>
+      <w:r>
+        <w:rPr>
+          <w:rFonts w:ascii="Arial" w:hAnsi="Arial"/>
+          <w:sz w:val="24"/>
+          <w:szCs w:val="24"/>
+        </w:rPr>
+        <w:t xml:space="preserve"> up/down buttons on the current frame and stop frame spinners.</w:t>
       </w:r>
     </w:p>
     <w:p>
@@ -11170,7 +13290,16 @@
           <w:sz w:val="24"/>
           <w:szCs w:val="24"/>
         </w:rPr>
-        <w:t>Corrected the display of WCS coordinates that appear in the status bar (when astrometry.net solution is active in a frame) when the cursor is inside the image --- these values needed to take into account pixel aspect ratio.</w:t>
+        <w:t xml:space="preserve">Corrected the display of WCS coordinates that appear in the status bar (when astrometry.net solution is active in a frame) when the cursor is inside the image --- </w:t>
+      </w:r>
+      <w:r>
+        <w:rPr>
+          <w:rFonts w:ascii="Arial" w:hAnsi="Arial"/>
+          <w:sz w:val="24"/>
+          <w:szCs w:val="24"/>
+        </w:rPr>
+        <w:lastRenderedPageBreak/>
+        <w:t>these values needed to take into account pixel aspect ratio.</w:t>
       </w:r>
       <w:r>
         <w:rPr>
@@ -11462,7 +13591,43 @@
           <w:sz w:val="24"/>
           <w:szCs w:val="24"/>
         </w:rPr>
-        <w:t>Implements the save/restore state feature.  Only the number of apertures and their positions are 'marked'.  The frame number is 'marked' as well.  This 'mark' is placed automatically when the first analysis is initiated on a newly loaded video.  However, there is a button that can be utilized to override this 'mark' if the automatic 'mark' was somehow incorrect (or you just changed your mind about where to stat an analysis or how many apertures to use, etc).</w:t>
+        <w:t xml:space="preserve">Implements the save/restore state feature.  Only the number of apertures and their positions are 'marked'.  The frame number is 'marked' as well.  This 'mark' is placed automatically when the first analysis is initiated on a newly loaded video.  However, there is a button that can be utilized to override this 'mark' if the automatic 'mark' was somehow incorrect (or you just changed your mind about where to </w:t>
+      </w:r>
+      <w:proofErr w:type="spellStart"/>
+      <w:r>
+        <w:rPr>
+          <w:rFonts w:ascii="Arial" w:hAnsi="Arial"/>
+          <w:sz w:val="24"/>
+          <w:szCs w:val="24"/>
+        </w:rPr>
+        <w:t>stat</w:t>
+      </w:r>
+      <w:proofErr w:type="spellEnd"/>
+      <w:r>
+        <w:rPr>
+          <w:rFonts w:ascii="Arial" w:hAnsi="Arial"/>
+          <w:sz w:val="24"/>
+          <w:szCs w:val="24"/>
+        </w:rPr>
+        <w:t xml:space="preserve"> an analysis or how many apertures to use, </w:t>
+      </w:r>
+      <w:proofErr w:type="spellStart"/>
+      <w:r>
+        <w:rPr>
+          <w:rFonts w:ascii="Arial" w:hAnsi="Arial"/>
+          <w:sz w:val="24"/>
+          <w:szCs w:val="24"/>
+        </w:rPr>
+        <w:t>etc</w:t>
+      </w:r>
+      <w:proofErr w:type="spellEnd"/>
+      <w:r>
+        <w:rPr>
+          <w:rFonts w:ascii="Arial" w:hAnsi="Arial"/>
+          <w:sz w:val="24"/>
+          <w:szCs w:val="24"/>
+        </w:rPr>
+        <w:t>).</w:t>
       </w:r>
       <w:r>
         <w:rPr>
@@ -11575,7 +13740,25 @@
           <w:sz w:val="24"/>
           <w:szCs w:val="24"/>
         </w:rPr>
-        <w:t>Added additional entries to the OCR profile dictionary to accommodate the need for four sets of character selection boxes for Kiwi.  That need became apparent when it was determined that the left-right shift of Kiwi characters was not a constant but instead there was a need to curtomize even that character shift.</w:t>
+        <w:t xml:space="preserve">Added additional entries to the OCR profile dictionary to accommodate the need for four sets of character selection boxes for Kiwi.  That need became apparent when it was determined that the left-right shift of Kiwi characters was not a constant but instead there was a need to </w:t>
+      </w:r>
+      <w:proofErr w:type="spellStart"/>
+      <w:r>
+        <w:rPr>
+          <w:rFonts w:ascii="Arial" w:hAnsi="Arial"/>
+          <w:sz w:val="24"/>
+          <w:szCs w:val="24"/>
+        </w:rPr>
+        <w:t>curtomize</w:t>
+      </w:r>
+      <w:proofErr w:type="spellEnd"/>
+      <w:r>
+        <w:rPr>
+          <w:rFonts w:ascii="Arial" w:hAnsi="Arial"/>
+          <w:sz w:val="24"/>
+          <w:szCs w:val="24"/>
+        </w:rPr>
+        <w:t xml:space="preserve"> even that character shift.</w:t>
       </w:r>
       <w:r>
         <w:rPr>
@@ -11591,7 +13774,6 @@
           <w:sz w:val="24"/>
           <w:szCs w:val="24"/>
         </w:rPr>
-        <w:lastRenderedPageBreak/>
         <w:br/>
       </w:r>
       <w:r>
@@ -11739,7 +13921,25 @@
           <w:sz w:val="24"/>
           <w:szCs w:val="24"/>
         </w:rPr>
-        <w:t xml:space="preserve"> button, a help panel is popped showing the location and name of the newly created folder. (I actually had been printing that info to the textOut panel, but there was an automatic opening of the new folder that was erasing that panel.)</w:t>
+        <w:t xml:space="preserve"> button, a help panel is popped showing the location and name of the newly created folder. (I actually had been printing that info to the </w:t>
+      </w:r>
+      <w:proofErr w:type="spellStart"/>
+      <w:r>
+        <w:rPr>
+          <w:rFonts w:ascii="Arial" w:hAnsi="Arial"/>
+          <w:sz w:val="24"/>
+          <w:szCs w:val="24"/>
+        </w:rPr>
+        <w:t>textOut</w:t>
+      </w:r>
+      <w:proofErr w:type="spellEnd"/>
+      <w:r>
+        <w:rPr>
+          <w:rFonts w:ascii="Arial" w:hAnsi="Arial"/>
+          <w:sz w:val="24"/>
+          <w:szCs w:val="24"/>
+        </w:rPr>
+        <w:t xml:space="preserve"> panel, but there was an automatic opening of the new folder that was erasing that panel.)</w:t>
       </w:r>
     </w:p>
     <w:p>
@@ -11773,7 +13973,25 @@
           <w:sz w:val="24"/>
           <w:szCs w:val="24"/>
         </w:rPr>
-        <w:t xml:space="preserve"> spinner to a place where it won't be the accidentally invoked by a user intending to click the mskth spinner.</w:t>
+        <w:t xml:space="preserve"> spinner to a place where it won't be the accidentally invoked by a user intending to click the </w:t>
+      </w:r>
+      <w:proofErr w:type="spellStart"/>
+      <w:r>
+        <w:rPr>
+          <w:rFonts w:ascii="Arial" w:hAnsi="Arial"/>
+          <w:sz w:val="24"/>
+          <w:szCs w:val="24"/>
+        </w:rPr>
+        <w:t>mskth</w:t>
+      </w:r>
+      <w:proofErr w:type="spellEnd"/>
+      <w:r>
+        <w:rPr>
+          <w:rFonts w:ascii="Arial" w:hAnsi="Arial"/>
+          <w:sz w:val="24"/>
+          <w:szCs w:val="24"/>
+        </w:rPr>
+        <w:t xml:space="preserve"> spinner.</w:t>
       </w:r>
       <w:r>
         <w:rPr>
@@ -11872,7 +14090,43 @@
           <w:sz w:val="24"/>
           <w:szCs w:val="24"/>
         </w:rPr>
-        <w:t>.  This angle is a diagnostic printout, useful to me, but not to the user.  To interpret it, you need to know that the coordinate systems in use are: x increases to right, y increases down, RA has East to the right, DEC has North down, and angles in the x-y plane (the image) are always positive and are the number of degrees in the ccw direction needed to rotate a vector until it lines up with the positive (i.e., down) y axis.  So ref1-to-target means the origin is ref1, and we are rotating the vector from ref1 to target around ref1 ccw until it is aligned with the positive y axis.</w:t>
+        <w:t xml:space="preserve">.  This angle is a diagnostic printout, useful to me, but not to the user.  To interpret it, you need to know that the coordinate systems in use are: x increases to right, y increases down, RA has East to the right, DEC has North down, and angles in the x-y plane (the image) are always positive and are the number of degrees in the </w:t>
+      </w:r>
+      <w:proofErr w:type="spellStart"/>
+      <w:r>
+        <w:rPr>
+          <w:rFonts w:ascii="Arial" w:hAnsi="Arial"/>
+          <w:sz w:val="24"/>
+          <w:szCs w:val="24"/>
+        </w:rPr>
+        <w:t>ccw</w:t>
+      </w:r>
+      <w:proofErr w:type="spellEnd"/>
+      <w:r>
+        <w:rPr>
+          <w:rFonts w:ascii="Arial" w:hAnsi="Arial"/>
+          <w:sz w:val="24"/>
+          <w:szCs w:val="24"/>
+        </w:rPr>
+        <w:t xml:space="preserve"> direction needed to rotate a vector until it lines up with the positive (i.e., down) y axis.  So ref1-to-target means the origin is ref1, and we are rotating the vector from ref1 to target around ref1 </w:t>
+      </w:r>
+      <w:proofErr w:type="spellStart"/>
+      <w:r>
+        <w:rPr>
+          <w:rFonts w:ascii="Arial" w:hAnsi="Arial"/>
+          <w:sz w:val="24"/>
+          <w:szCs w:val="24"/>
+        </w:rPr>
+        <w:t>ccw</w:t>
+      </w:r>
+      <w:proofErr w:type="spellEnd"/>
+      <w:r>
+        <w:rPr>
+          <w:rFonts w:ascii="Arial" w:hAnsi="Arial"/>
+          <w:sz w:val="24"/>
+          <w:szCs w:val="24"/>
+        </w:rPr>
+        <w:t xml:space="preserve"> until it is aligned with the positive y axis.</w:t>
       </w:r>
       <w:r>
         <w:rPr>
@@ -12134,8 +14388,25 @@
           <w:sz w:val="24"/>
           <w:szCs w:val="24"/>
         </w:rPr>
-        <w:lastRenderedPageBreak/>
-        <w:t>Added the ability for PyMovie to check for more recent versions on startup and allow the user to choose whether to accept or not.</w:t>
+        <w:t xml:space="preserve">Added the ability for </w:t>
+      </w:r>
+      <w:proofErr w:type="spellStart"/>
+      <w:r>
+        <w:rPr>
+          <w:rFonts w:ascii="Arial" w:hAnsi="Arial"/>
+          <w:sz w:val="24"/>
+          <w:szCs w:val="24"/>
+        </w:rPr>
+        <w:t>PyMovie</w:t>
+      </w:r>
+      <w:proofErr w:type="spellEnd"/>
+      <w:r>
+        <w:rPr>
+          <w:rFonts w:ascii="Arial" w:hAnsi="Arial"/>
+          <w:sz w:val="24"/>
+          <w:szCs w:val="24"/>
+        </w:rPr>
+        <w:t xml:space="preserve"> to check for more recent versions on startup and allow the user to choose whether to accept or not.</w:t>
       </w:r>
       <w:r>
         <w:rPr>
@@ -12231,6 +14502,7 @@
           <w:sz w:val="24"/>
           <w:szCs w:val="24"/>
         </w:rPr>
+        <w:lastRenderedPageBreak/>
         <w:t>version 1.5.6</w:t>
       </w:r>
     </w:p>
@@ -12253,7 +14525,43 @@
           <w:sz w:val="24"/>
           <w:szCs w:val="24"/>
         </w:rPr>
-        <w:t>Adds full edit capability for saved ocr profiles.  A single dialog box allows for: the naming and saving of the current ocr profile; the deletion of a saved profile; the renaming of a saved profile; the loading of a saved profile.</w:t>
+        <w:t xml:space="preserve">Adds full edit capability for saved </w:t>
+      </w:r>
+      <w:proofErr w:type="spellStart"/>
+      <w:r>
+        <w:rPr>
+          <w:rFonts w:ascii="Arial" w:hAnsi="Arial"/>
+          <w:sz w:val="24"/>
+          <w:szCs w:val="24"/>
+        </w:rPr>
+        <w:t>ocr</w:t>
+      </w:r>
+      <w:proofErr w:type="spellEnd"/>
+      <w:r>
+        <w:rPr>
+          <w:rFonts w:ascii="Arial" w:hAnsi="Arial"/>
+          <w:sz w:val="24"/>
+          <w:szCs w:val="24"/>
+        </w:rPr>
+        <w:t xml:space="preserve"> profiles.  A single dialog box allows for: the naming and saving of the current </w:t>
+      </w:r>
+      <w:proofErr w:type="spellStart"/>
+      <w:r>
+        <w:rPr>
+          <w:rFonts w:ascii="Arial" w:hAnsi="Arial"/>
+          <w:sz w:val="24"/>
+          <w:szCs w:val="24"/>
+        </w:rPr>
+        <w:t>ocr</w:t>
+      </w:r>
+      <w:proofErr w:type="spellEnd"/>
+      <w:r>
+        <w:rPr>
+          <w:rFonts w:ascii="Arial" w:hAnsi="Arial"/>
+          <w:sz w:val="24"/>
+          <w:szCs w:val="24"/>
+        </w:rPr>
+        <w:t xml:space="preserve"> profile; the deletion of a saved profile; the renaming of a saved profile; the loading of a saved profile.</w:t>
       </w:r>
     </w:p>
     <w:p>
@@ -12275,7 +14583,25 @@
           <w:sz w:val="24"/>
           <w:szCs w:val="24"/>
         </w:rPr>
-        <w:t>Item 3 in version 1.5.4 notes refer to the too tortuous logic to implement. Well, it has been implemented anyway so training can be done from any position in the avi where the upper and lower box positions are the same.</w:t>
+        <w:t xml:space="preserve">Item 3 in version 1.5.4 notes refer to the too tortuous logic to implement. Well, it has been implemented anyway so training can be done from any position in the </w:t>
+      </w:r>
+      <w:proofErr w:type="spellStart"/>
+      <w:r>
+        <w:rPr>
+          <w:rFonts w:ascii="Arial" w:hAnsi="Arial"/>
+          <w:sz w:val="24"/>
+          <w:szCs w:val="24"/>
+        </w:rPr>
+        <w:t>avi</w:t>
+      </w:r>
+      <w:proofErr w:type="spellEnd"/>
+      <w:r>
+        <w:rPr>
+          <w:rFonts w:ascii="Arial" w:hAnsi="Arial"/>
+          <w:sz w:val="24"/>
+          <w:szCs w:val="24"/>
+        </w:rPr>
+        <w:t xml:space="preserve"> where the upper and lower box positions are the same.</w:t>
       </w:r>
       <w:r>
         <w:rPr>
@@ -12323,7 +14649,43 @@
           <w:sz w:val="24"/>
           <w:szCs w:val="24"/>
         </w:rPr>
-        <w:t>When Kiwi is used, a vote of the first three frames is used to determine the position of t2 on a timestamp line --- either left or right. After that, the other digits (t1) wilnot be used.  This will reduce the number of times an ocr error occurs because of a mis-recognition of a digit in a part of the timestamp that should not have been used.</w:t>
+        <w:t xml:space="preserve">When Kiwi is used, a vote of the first three frames is used to determine the position of t2 on a timestamp line --- either left or right. After that, the other digits (t1) </w:t>
+      </w:r>
+      <w:proofErr w:type="spellStart"/>
+      <w:r>
+        <w:rPr>
+          <w:rFonts w:ascii="Arial" w:hAnsi="Arial"/>
+          <w:sz w:val="24"/>
+          <w:szCs w:val="24"/>
+        </w:rPr>
+        <w:t>wilnot</w:t>
+      </w:r>
+      <w:proofErr w:type="spellEnd"/>
+      <w:r>
+        <w:rPr>
+          <w:rFonts w:ascii="Arial" w:hAnsi="Arial"/>
+          <w:sz w:val="24"/>
+          <w:szCs w:val="24"/>
+        </w:rPr>
+        <w:t xml:space="preserve"> be used.  This will reduce the number of times an </w:t>
+      </w:r>
+      <w:proofErr w:type="spellStart"/>
+      <w:r>
+        <w:rPr>
+          <w:rFonts w:ascii="Arial" w:hAnsi="Arial"/>
+          <w:sz w:val="24"/>
+          <w:szCs w:val="24"/>
+        </w:rPr>
+        <w:t>ocr</w:t>
+      </w:r>
+      <w:proofErr w:type="spellEnd"/>
+      <w:r>
+        <w:rPr>
+          <w:rFonts w:ascii="Arial" w:hAnsi="Arial"/>
+          <w:sz w:val="24"/>
+          <w:szCs w:val="24"/>
+        </w:rPr>
+        <w:t xml:space="preserve"> error occurs because of a mis-recognition of a digit in a part of the timestamp that should not have been used.</w:t>
       </w:r>
       <w:r>
         <w:rPr>
@@ -12508,7 +14870,25 @@
           <w:sz w:val="24"/>
           <w:szCs w:val="24"/>
         </w:rPr>
-        <w:t>If a Kiwi training is done and a trial run is made that ends with boxes in the alternate position, we now detect the new position so that if the ocr profile is saved from this position, it will be saved with the current box positions as well as the model digits.</w:t>
+        <w:t xml:space="preserve">If a Kiwi training is done and a trial run is made that ends with boxes in the alternate position, we now detect the new position so that if the </w:t>
+      </w:r>
+      <w:proofErr w:type="spellStart"/>
+      <w:r>
+        <w:rPr>
+          <w:rFonts w:ascii="Arial" w:hAnsi="Arial"/>
+          <w:sz w:val="24"/>
+          <w:szCs w:val="24"/>
+        </w:rPr>
+        <w:t>ocr</w:t>
+      </w:r>
+      <w:proofErr w:type="spellEnd"/>
+      <w:r>
+        <w:rPr>
+          <w:rFonts w:ascii="Arial" w:hAnsi="Arial"/>
+          <w:sz w:val="24"/>
+          <w:szCs w:val="24"/>
+        </w:rPr>
+        <w:t xml:space="preserve"> profile is saved from this position, it will be saved with the current box positions as well as the model digits.</w:t>
       </w:r>
       <w:r>
         <w:rPr>
@@ -12573,7 +14953,25 @@
           <w:szCs w:val="24"/>
         </w:rPr>
         <w:br/>
-        <w:t>Initial tests show that it is much easier to place ocr selection boxes and recognition error rate is no longer so sensitive to the precise box placement.</w:t>
+        <w:t xml:space="preserve">Initial tests show that it is much easier to place </w:t>
+      </w:r>
+      <w:proofErr w:type="spellStart"/>
+      <w:r>
+        <w:rPr>
+          <w:rFonts w:ascii="Arial" w:hAnsi="Arial"/>
+          <w:sz w:val="24"/>
+          <w:szCs w:val="24"/>
+        </w:rPr>
+        <w:t>ocr</w:t>
+      </w:r>
+      <w:proofErr w:type="spellEnd"/>
+      <w:r>
+        <w:rPr>
+          <w:rFonts w:ascii="Arial" w:hAnsi="Arial"/>
+          <w:sz w:val="24"/>
+          <w:szCs w:val="24"/>
+        </w:rPr>
+        <w:t xml:space="preserve"> selection boxes and recognition error rate is no longer so sensitive to the precise box placement.</w:t>
       </w:r>
       <w:r>
         <w:rPr>
@@ -12621,7 +15019,42 @@
           <w:sz w:val="24"/>
           <w:szCs w:val="24"/>
         </w:rPr>
-        <w:t xml:space="preserve">Fixed a bug that has been present forever but remained undetected until now: </w:t>
+        <w:t xml:space="preserve">Fixed a bug that has been present forever but remained undetected until now: whenever an analysis (data recording) was started and then paused, the frame where the pause took effect was being recorded again if the analysis was restarted from that point.  That caused duplicated frames to appear in the csv that were not present in the </w:t>
+      </w:r>
+      <w:proofErr w:type="spellStart"/>
+      <w:r>
+        <w:rPr>
+          <w:rFonts w:ascii="Arial" w:hAnsi="Arial"/>
+          <w:sz w:val="24"/>
+          <w:szCs w:val="24"/>
+        </w:rPr>
+        <w:t>avi</w:t>
+      </w:r>
+      <w:proofErr w:type="spellEnd"/>
+      <w:r>
+        <w:rPr>
+          <w:rFonts w:ascii="Arial" w:hAnsi="Arial"/>
+          <w:sz w:val="24"/>
+          <w:szCs w:val="24"/>
+        </w:rPr>
+        <w:t xml:space="preserve"> whenever multiple start/pause/look-around/start-again sequences were performed by the user (a common practice).</w:t>
+      </w:r>
+      <w:r>
+        <w:rPr>
+          <w:rFonts w:ascii="Arial" w:hAnsi="Arial"/>
+          <w:sz w:val="24"/>
+          <w:szCs w:val="24"/>
+        </w:rPr>
+        <w:br/>
+      </w:r>
+      <w:r>
+        <w:rPr>
+          <w:rFonts w:ascii="Arial" w:hAnsi="Arial"/>
+          <w:sz w:val="24"/>
+          <w:szCs w:val="24"/>
+        </w:rPr>
+        <w:br/>
+        <w:t xml:space="preserve">The 'fix' was to set a flag when an analysis is started for the first time after either a program start or aperture data has been cleared. The start-at frame is recorded if this </w:t>
       </w:r>
       <w:r>
         <w:rPr>
@@ -12630,24 +15063,7 @@
           <w:szCs w:val="24"/>
         </w:rPr>
         <w:lastRenderedPageBreak/>
-        <w:t>whenever an analysis (data recording) was started and then paused, the frame where the pause took effect was being recorded again if the analysis was restarted from that point.  That caused duplicated frames to appear in the csv that were not present in the avi whenever multiple start/pause/look-around/start-again sequences were performed by the user (a common practice).</w:t>
-      </w:r>
-      <w:r>
-        <w:rPr>
-          <w:rFonts w:ascii="Arial" w:hAnsi="Arial"/>
-          <w:sz w:val="24"/>
-          <w:szCs w:val="24"/>
-        </w:rPr>
-        <w:br/>
-      </w:r>
-      <w:r>
-        <w:rPr>
-          <w:rFonts w:ascii="Arial" w:hAnsi="Arial"/>
-          <w:sz w:val="24"/>
-          <w:szCs w:val="24"/>
-        </w:rPr>
-        <w:br/>
-        <w:t>The 'fix' was to set a flag when an analysis is started for the first time after either a program start or aperture data has been cleared. The start-at frame is recorded if this flag is not set, and then the flag is set to inhibit the recording of the start-at frame should a pause/restart occur.</w:t>
+        <w:t>flag is not set, and then the flag is set to inhibit the recording of the start-at frame should a pause/restart occur.</w:t>
       </w:r>
       <w:r>
         <w:rPr>
@@ -12712,7 +15128,25 @@
           <w:sz w:val="24"/>
           <w:szCs w:val="24"/>
         </w:rPr>
-        <w:t>Improved Kiwi timestamp recognition capability by adding second stage testing to resolve the 6 versus 8 confusion.  Added logic to deal with the ms fields that sometimes appear completely blank and sometimes as 1000 (normally only a 3 character field).  (Kiwi has 6 different timestamp formats in addition to the 2 possible character positions.)</w:t>
+        <w:t xml:space="preserve">Improved Kiwi timestamp recognition capability by adding second stage testing to resolve the 6 versus 8 confusion.  Added logic to deal with the </w:t>
+      </w:r>
+      <w:proofErr w:type="spellStart"/>
+      <w:r>
+        <w:rPr>
+          <w:rFonts w:ascii="Arial" w:hAnsi="Arial"/>
+          <w:sz w:val="24"/>
+          <w:szCs w:val="24"/>
+        </w:rPr>
+        <w:t>ms</w:t>
+      </w:r>
+      <w:proofErr w:type="spellEnd"/>
+      <w:r>
+        <w:rPr>
+          <w:rFonts w:ascii="Arial" w:hAnsi="Arial"/>
+          <w:sz w:val="24"/>
+          <w:szCs w:val="24"/>
+        </w:rPr>
+        <w:t xml:space="preserve"> fields that sometimes appear completely blank and sometimes as 1000 (normally only a 3 character field).  (Kiwi has 6 different timestamp formats in addition to the 2 possible character positions.)</w:t>
       </w:r>
     </w:p>
     <w:p>
@@ -12794,7 +15228,61 @@
           <w:sz w:val="24"/>
           <w:szCs w:val="24"/>
         </w:rPr>
-        <w:t xml:space="preserve">Changed the name of the users' list of custom profiles from pymovie-ocr-profiles-&lt;username&gt;.p to simply pymovie-ocr-profiles.p  What this implies is that we no longer support the presence (and automatic merging) of multiple custom profile dictionaries in the users' home directory.  This feature was highly unlikely to be useful and greatly complicated the editing (deleting) of profiles from the custom directories.  That is much easier to implement when there is but a single dictionary.  This will be done in the next version. </w:t>
+        <w:t xml:space="preserve">Changed the name of the users' list of custom profiles from </w:t>
+      </w:r>
+      <w:proofErr w:type="spellStart"/>
+      <w:r>
+        <w:rPr>
+          <w:rFonts w:ascii="Arial" w:hAnsi="Arial"/>
+          <w:sz w:val="24"/>
+          <w:szCs w:val="24"/>
+        </w:rPr>
+        <w:t>pymovie</w:t>
+      </w:r>
+      <w:proofErr w:type="spellEnd"/>
+      <w:r>
+        <w:rPr>
+          <w:rFonts w:ascii="Arial" w:hAnsi="Arial"/>
+          <w:sz w:val="24"/>
+          <w:szCs w:val="24"/>
+        </w:rPr>
+        <w:t>-</w:t>
+      </w:r>
+      <w:proofErr w:type="spellStart"/>
+      <w:r>
+        <w:rPr>
+          <w:rFonts w:ascii="Arial" w:hAnsi="Arial"/>
+          <w:sz w:val="24"/>
+          <w:szCs w:val="24"/>
+        </w:rPr>
+        <w:t>ocr</w:t>
+      </w:r>
+      <w:proofErr w:type="spellEnd"/>
+      <w:r>
+        <w:rPr>
+          <w:rFonts w:ascii="Arial" w:hAnsi="Arial"/>
+          <w:sz w:val="24"/>
+          <w:szCs w:val="24"/>
+        </w:rPr>
+        <w:t xml:space="preserve">-profiles-&lt;username&gt;.p to simply </w:t>
+      </w:r>
+      <w:proofErr w:type="spellStart"/>
+      <w:r>
+        <w:rPr>
+          <w:rFonts w:ascii="Arial" w:hAnsi="Arial"/>
+          <w:sz w:val="24"/>
+          <w:szCs w:val="24"/>
+        </w:rPr>
+        <w:t>pymovie-ocr-profiles.p</w:t>
+      </w:r>
+      <w:proofErr w:type="spellEnd"/>
+      <w:r>
+        <w:rPr>
+          <w:rFonts w:ascii="Arial" w:hAnsi="Arial"/>
+          <w:sz w:val="24"/>
+          <w:szCs w:val="24"/>
+        </w:rPr>
+        <w:t xml:space="preserve">  What this implies is that we no longer support the presence (and automatic merging) of multiple custom profile dictionaries in the users' home directory.  This feature was highly unlikely to be useful and greatly complicated the editing (deleting) of profiles from the custom directories.  That is much easier to implement when there is but a single dictionary.  This will be done in the next version. </w:t>
       </w:r>
       <w:r>
         <w:rPr>
@@ -12842,7 +15330,25 @@
           <w:sz w:val="24"/>
           <w:szCs w:val="24"/>
         </w:rPr>
-        <w:t>Reduced the Kiwi timestamp ocr error rate by more than a factor of 100 by applying a 5 x 5 Gaussian blur to the model digits during training.  The model digits now look a little dim (because the blur reduces the average intensity), but they are much more effective during cross-correlation scoring.</w:t>
+        <w:t xml:space="preserve">Reduced the Kiwi timestamp </w:t>
+      </w:r>
+      <w:proofErr w:type="spellStart"/>
+      <w:r>
+        <w:rPr>
+          <w:rFonts w:ascii="Arial" w:hAnsi="Arial"/>
+          <w:sz w:val="24"/>
+          <w:szCs w:val="24"/>
+        </w:rPr>
+        <w:t>ocr</w:t>
+      </w:r>
+      <w:proofErr w:type="spellEnd"/>
+      <w:r>
+        <w:rPr>
+          <w:rFonts w:ascii="Arial" w:hAnsi="Arial"/>
+          <w:sz w:val="24"/>
+          <w:szCs w:val="24"/>
+        </w:rPr>
+        <w:t xml:space="preserve"> error rate by more than a factor of 100 by applying a 5 x 5 Gaussian blur to the model digits during training.  The model digits now look a little dim (because the blur reduces the average intensity), but they are much more effective during cross-correlation scoring.</w:t>
       </w:r>
       <w:r>
         <w:rPr>
@@ -12960,7 +15466,25 @@
           <w:sz w:val="24"/>
           <w:szCs w:val="24"/>
         </w:rPr>
-        <w:t xml:space="preserve">Experimental.  Probably fixes the garbage collection delay at the end of Kiwi runs.  But each analysis run causes PyMovie to claim more and more memory.  </w:t>
+        <w:t xml:space="preserve">Experimental.  Probably fixes the garbage collection delay at the end of Kiwi runs.  But each analysis run causes </w:t>
+      </w:r>
+      <w:proofErr w:type="spellStart"/>
+      <w:r>
+        <w:rPr>
+          <w:rFonts w:ascii="Arial" w:hAnsi="Arial"/>
+          <w:sz w:val="24"/>
+          <w:szCs w:val="24"/>
+        </w:rPr>
+        <w:t>PyMovie</w:t>
+      </w:r>
+      <w:proofErr w:type="spellEnd"/>
+      <w:r>
+        <w:rPr>
+          <w:rFonts w:ascii="Arial" w:hAnsi="Arial"/>
+          <w:sz w:val="24"/>
+          <w:szCs w:val="24"/>
+        </w:rPr>
+        <w:t xml:space="preserve"> to claim more and more memory.  </w:t>
       </w:r>
       <w:r>
         <w:rPr>
@@ -13008,7 +15532,34 @@
           <w:sz w:val="24"/>
           <w:szCs w:val="24"/>
         </w:rPr>
-        <w:t>Found a way to deal with the odd timestamp that results when there is a minutes roll-over in a Kiwi timestamp.  As a result, Kiwi timestamp ocr errors are almost always just the 'confusion' between the character 6 and the character 8 (check the confusion matrix that prints whenever the model digits are viewed to see what I mean), an unfortunate result of the Kiwi font for which (as far as I know) nothing can be done.</w:t>
+        <w:t xml:space="preserve">Found a way to deal with the odd timestamp that results when there is a minutes roll-over in a Kiwi timestamp.  As a result, Kiwi timestamp </w:t>
+      </w:r>
+      <w:proofErr w:type="spellStart"/>
+      <w:r>
+        <w:rPr>
+          <w:rFonts w:ascii="Arial" w:hAnsi="Arial"/>
+          <w:sz w:val="24"/>
+          <w:szCs w:val="24"/>
+        </w:rPr>
+        <w:t>ocr</w:t>
+      </w:r>
+      <w:proofErr w:type="spellEnd"/>
+      <w:r>
+        <w:rPr>
+          <w:rFonts w:ascii="Arial" w:hAnsi="Arial"/>
+          <w:sz w:val="24"/>
+          <w:szCs w:val="24"/>
+        </w:rPr>
+        <w:t xml:space="preserve"> errors are almost always just </w:t>
+      </w:r>
+      <w:r>
+        <w:rPr>
+          <w:rFonts w:ascii="Arial" w:hAnsi="Arial"/>
+          <w:sz w:val="24"/>
+          <w:szCs w:val="24"/>
+        </w:rPr>
+        <w:lastRenderedPageBreak/>
+        <w:t>the 'confusion' between the character 6 and the character 8 (check the confusion matrix that prints whenever the model digits are viewed to see what I mean), an unfortunate result of the Kiwi font for which (as far as I know) nothing can be done.</w:t>
       </w:r>
       <w:r>
         <w:rPr>
@@ -13091,7 +15642,43 @@
           <w:szCs w:val="24"/>
         </w:rPr>
         <w:br/>
-        <w:t xml:space="preserve">     You will therefore need to choose the correct ocr box set when setting up the ocr profile</w:t>
+        <w:t xml:space="preserve">     You will therefore need to choose the correct </w:t>
+      </w:r>
+      <w:proofErr w:type="spellStart"/>
+      <w:r>
+        <w:rPr>
+          <w:rFonts w:ascii="Arial" w:hAnsi="Arial"/>
+          <w:sz w:val="24"/>
+          <w:szCs w:val="24"/>
+        </w:rPr>
+        <w:t>ocr</w:t>
+      </w:r>
+      <w:proofErr w:type="spellEnd"/>
+      <w:r>
+        <w:rPr>
+          <w:rFonts w:ascii="Arial" w:hAnsi="Arial"/>
+          <w:sz w:val="24"/>
+          <w:szCs w:val="24"/>
+        </w:rPr>
+        <w:t xml:space="preserve"> box set when setting up the </w:t>
+      </w:r>
+      <w:proofErr w:type="spellStart"/>
+      <w:r>
+        <w:rPr>
+          <w:rFonts w:ascii="Arial" w:hAnsi="Arial"/>
+          <w:sz w:val="24"/>
+          <w:szCs w:val="24"/>
+        </w:rPr>
+        <w:t>ocr</w:t>
+      </w:r>
+      <w:proofErr w:type="spellEnd"/>
+      <w:r>
+        <w:rPr>
+          <w:rFonts w:ascii="Arial" w:hAnsi="Arial"/>
+          <w:sz w:val="24"/>
+          <w:szCs w:val="24"/>
+        </w:rPr>
+        <w:t xml:space="preserve"> profile</w:t>
       </w:r>
       <w:r>
         <w:rPr>
@@ -13143,7 +15730,25 @@
           <w:szCs w:val="24"/>
         </w:rPr>
         <w:br/>
-        <w:t>In addition, take care not to adjust (jog) Kiwi ocr boxes unless the character position is the same as frame 1.</w:t>
+        <w:t xml:space="preserve">In addition, take care not to adjust (jog) Kiwi </w:t>
+      </w:r>
+      <w:proofErr w:type="spellStart"/>
+      <w:r>
+        <w:rPr>
+          <w:rFonts w:ascii="Arial" w:hAnsi="Arial"/>
+          <w:sz w:val="24"/>
+          <w:szCs w:val="24"/>
+        </w:rPr>
+        <w:t>ocr</w:t>
+      </w:r>
+      <w:proofErr w:type="spellEnd"/>
+      <w:r>
+        <w:rPr>
+          <w:rFonts w:ascii="Arial" w:hAnsi="Arial"/>
+          <w:sz w:val="24"/>
+          <w:szCs w:val="24"/>
+        </w:rPr>
+        <w:t xml:space="preserve"> boxes unless the character position is the same as frame 1.</w:t>
       </w:r>
       <w:r>
         <w:rPr>
@@ -13186,7 +15791,25 @@
           <w:sz w:val="24"/>
           <w:szCs w:val="24"/>
         </w:rPr>
-        <w:t xml:space="preserve">Added automatic opening of the newly created AVI-WCS folder after it has been created by by clicking the </w:t>
+        <w:t xml:space="preserve">Added automatic opening of the newly created AVI-WCS folder after it has been created by </w:t>
+      </w:r>
+      <w:proofErr w:type="spellStart"/>
+      <w:r>
+        <w:rPr>
+          <w:rFonts w:ascii="Arial" w:hAnsi="Arial"/>
+          <w:sz w:val="24"/>
+          <w:szCs w:val="24"/>
+        </w:rPr>
+        <w:t>by</w:t>
+      </w:r>
+      <w:proofErr w:type="spellEnd"/>
+      <w:r>
+        <w:rPr>
+          <w:rFonts w:ascii="Arial" w:hAnsi="Arial"/>
+          <w:sz w:val="24"/>
+          <w:szCs w:val="24"/>
+        </w:rPr>
+        <w:t xml:space="preserve"> clicking the </w:t>
       </w:r>
       <w:r>
         <w:rPr>
@@ -13195,7 +15818,27 @@
           <w:sz w:val="24"/>
           <w:szCs w:val="24"/>
         </w:rPr>
-        <w:t xml:space="preserve">Create AVI-WCS folder from avi file button. </w:t>
+        <w:t xml:space="preserve">Create AVI-WCS folder from </w:t>
+      </w:r>
+      <w:proofErr w:type="spellStart"/>
+      <w:r>
+        <w:rPr>
+          <w:rFonts w:ascii="Arial" w:hAnsi="Arial"/>
+          <w:color w:val="FF3366"/>
+          <w:sz w:val="24"/>
+          <w:szCs w:val="24"/>
+        </w:rPr>
+        <w:t>avi</w:t>
+      </w:r>
+      <w:proofErr w:type="spellEnd"/>
+      <w:r>
+        <w:rPr>
+          <w:rFonts w:ascii="Arial" w:hAnsi="Arial"/>
+          <w:color w:val="FF3366"/>
+          <w:sz w:val="24"/>
+          <w:szCs w:val="24"/>
+        </w:rPr>
+        <w:t xml:space="preserve"> file button. </w:t>
       </w:r>
       <w:r>
         <w:rPr>
@@ -13275,7 +15918,43 @@
           <w:sz w:val="24"/>
           <w:szCs w:val="24"/>
         </w:rPr>
-        <w:t>When an AVI-WCS folder is created from an open avi file, I make that folder be the default when you click on Select AVI-WCS folder. So work flow is open avi, click create, click Select AVI-WCS folder, click accept (or press return).</w:t>
+        <w:t xml:space="preserve">When an AVI-WCS folder is created from an open </w:t>
+      </w:r>
+      <w:proofErr w:type="spellStart"/>
+      <w:r>
+        <w:rPr>
+          <w:rFonts w:ascii="Arial" w:hAnsi="Arial"/>
+          <w:sz w:val="24"/>
+          <w:szCs w:val="24"/>
+        </w:rPr>
+        <w:t>avi</w:t>
+      </w:r>
+      <w:proofErr w:type="spellEnd"/>
+      <w:r>
+        <w:rPr>
+          <w:rFonts w:ascii="Arial" w:hAnsi="Arial"/>
+          <w:sz w:val="24"/>
+          <w:szCs w:val="24"/>
+        </w:rPr>
+        <w:t xml:space="preserve"> file, I make that folder be the default when you click on Select AVI-WCS folder. So work flow is open </w:t>
+      </w:r>
+      <w:proofErr w:type="spellStart"/>
+      <w:r>
+        <w:rPr>
+          <w:rFonts w:ascii="Arial" w:hAnsi="Arial"/>
+          <w:sz w:val="24"/>
+          <w:szCs w:val="24"/>
+        </w:rPr>
+        <w:t>avi</w:t>
+      </w:r>
+      <w:proofErr w:type="spellEnd"/>
+      <w:r>
+        <w:rPr>
+          <w:rFonts w:ascii="Arial" w:hAnsi="Arial"/>
+          <w:sz w:val="24"/>
+          <w:szCs w:val="24"/>
+        </w:rPr>
+        <w:t>, click create, click Select AVI-WCS folder, click accept (or press return).</w:t>
       </w:r>
       <w:r>
         <w:rPr>
@@ -13318,16 +15997,61 @@
           <w:sz w:val="24"/>
           <w:szCs w:val="24"/>
         </w:rPr>
-        <w:t xml:space="preserve">Added a button that will create an AVI-WCS folder from an open avi file.  The newly created AVI-WCS folder name will always be the file name of the open avi without it's extension.  A dialog box will appear to allow the location where the AVI-WCS directory </w:t>
-      </w:r>
-      <w:r>
-        <w:rPr>
-          <w:rFonts w:ascii="Arial" w:hAnsi="Arial"/>
-          <w:sz w:val="24"/>
-          <w:szCs w:val="24"/>
-        </w:rPr>
-        <w:lastRenderedPageBreak/>
-        <w:t>will be created to be changed by the user.  It defaults to the directory that holds the avi.</w:t>
+        <w:t xml:space="preserve">Added a button that will create an AVI-WCS folder from an open </w:t>
+      </w:r>
+      <w:proofErr w:type="spellStart"/>
+      <w:r>
+        <w:rPr>
+          <w:rFonts w:ascii="Arial" w:hAnsi="Arial"/>
+          <w:sz w:val="24"/>
+          <w:szCs w:val="24"/>
+        </w:rPr>
+        <w:t>avi</w:t>
+      </w:r>
+      <w:proofErr w:type="spellEnd"/>
+      <w:r>
+        <w:rPr>
+          <w:rFonts w:ascii="Arial" w:hAnsi="Arial"/>
+          <w:sz w:val="24"/>
+          <w:szCs w:val="24"/>
+        </w:rPr>
+        <w:t xml:space="preserve"> file.  The newly created AVI-WCS folder name will always be the file name of the open </w:t>
+      </w:r>
+      <w:proofErr w:type="spellStart"/>
+      <w:r>
+        <w:rPr>
+          <w:rFonts w:ascii="Arial" w:hAnsi="Arial"/>
+          <w:sz w:val="24"/>
+          <w:szCs w:val="24"/>
+        </w:rPr>
+        <w:t>avi</w:t>
+      </w:r>
+      <w:proofErr w:type="spellEnd"/>
+      <w:r>
+        <w:rPr>
+          <w:rFonts w:ascii="Arial" w:hAnsi="Arial"/>
+          <w:sz w:val="24"/>
+          <w:szCs w:val="24"/>
+        </w:rPr>
+        <w:t xml:space="preserve"> without it's extension.  A dialog box will appear to allow the location where the AVI-WCS directory will be created to be changed by the user.  It defaults to the directory that holds the </w:t>
+      </w:r>
+      <w:proofErr w:type="spellStart"/>
+      <w:r>
+        <w:rPr>
+          <w:rFonts w:ascii="Arial" w:hAnsi="Arial"/>
+          <w:sz w:val="24"/>
+          <w:szCs w:val="24"/>
+        </w:rPr>
+        <w:t>avi</w:t>
+      </w:r>
+      <w:proofErr w:type="spellEnd"/>
+      <w:r>
+        <w:rPr>
+          <w:rFonts w:ascii="Arial" w:hAnsi="Arial"/>
+          <w:sz w:val="24"/>
+          <w:szCs w:val="24"/>
+        </w:rPr>
+        <w:t>.</w:t>
       </w:r>
       <w:r>
         <w:rPr>
@@ -13353,7 +16077,25 @@
           <w:szCs w:val="24"/>
         </w:rPr>
         <w:br/>
-        <w:t xml:space="preserve">          open an avi (this will enable the </w:t>
+        <w:t xml:space="preserve">          open an </w:t>
+      </w:r>
+      <w:proofErr w:type="spellStart"/>
+      <w:r>
+        <w:rPr>
+          <w:rFonts w:ascii="Arial" w:hAnsi="Arial"/>
+          <w:sz w:val="24"/>
+          <w:szCs w:val="24"/>
+        </w:rPr>
+        <w:t>avi</w:t>
+      </w:r>
+      <w:proofErr w:type="spellEnd"/>
+      <w:r>
+        <w:rPr>
+          <w:rFonts w:ascii="Arial" w:hAnsi="Arial"/>
+          <w:sz w:val="24"/>
+          <w:szCs w:val="24"/>
+        </w:rPr>
+        <w:t xml:space="preserve"> (this will enable the </w:t>
       </w:r>
       <w:r>
         <w:rPr>
@@ -13362,7 +16104,27 @@
           <w:sz w:val="24"/>
           <w:szCs w:val="24"/>
         </w:rPr>
-        <w:t>Create AVI-WCS folder from avi file button</w:t>
+        <w:t xml:space="preserve">Create AVI-WCS folder from </w:t>
+      </w:r>
+      <w:proofErr w:type="spellStart"/>
+      <w:r>
+        <w:rPr>
+          <w:rFonts w:ascii="Arial" w:hAnsi="Arial"/>
+          <w:color w:val="FF3366"/>
+          <w:sz w:val="24"/>
+          <w:szCs w:val="24"/>
+        </w:rPr>
+        <w:t>avi</w:t>
+      </w:r>
+      <w:proofErr w:type="spellEnd"/>
+      <w:r>
+        <w:rPr>
+          <w:rFonts w:ascii="Arial" w:hAnsi="Arial"/>
+          <w:color w:val="FF3366"/>
+          <w:sz w:val="24"/>
+          <w:szCs w:val="24"/>
+        </w:rPr>
+        <w:t xml:space="preserve"> file button</w:t>
       </w:r>
       <w:r>
         <w:rPr>
@@ -13388,7 +16150,27 @@
           <w:sz w:val="24"/>
           <w:szCs w:val="24"/>
         </w:rPr>
-        <w:t>Create AVI-WCS folder from avi file button</w:t>
+        <w:t xml:space="preserve">Create AVI-WCS folder from </w:t>
+      </w:r>
+      <w:proofErr w:type="spellStart"/>
+      <w:r>
+        <w:rPr>
+          <w:rFonts w:ascii="Arial" w:hAnsi="Arial"/>
+          <w:color w:val="FF3366"/>
+          <w:sz w:val="24"/>
+          <w:szCs w:val="24"/>
+        </w:rPr>
+        <w:t>avi</w:t>
+      </w:r>
+      <w:proofErr w:type="spellEnd"/>
+      <w:r>
+        <w:rPr>
+          <w:rFonts w:ascii="Arial" w:hAnsi="Arial"/>
+          <w:color w:val="FF3366"/>
+          <w:sz w:val="24"/>
+          <w:szCs w:val="24"/>
+        </w:rPr>
+        <w:t xml:space="preserve"> file button</w:t>
       </w:r>
       <w:r>
         <w:rPr>
@@ -13417,8 +16199,9 @@
           <w:szCs w:val="24"/>
         </w:rPr>
         <w:br/>
-        <w:t xml:space="preserve">               that is to hold the AVI-WCS folder or just accept the default (directory of the avi)</w:t>
-      </w:r>
+        <w:t xml:space="preserve">               that is to hold the AVI-WCS folder or just accept the default (directory of the </w:t>
+      </w:r>
+      <w:proofErr w:type="spellStart"/>
       <w:r>
         <w:rPr>
           <w:rFonts w:ascii="Arial" w:hAnsi="Arial"/>
@@ -13426,7 +16209,35 @@
           <w:sz w:val="24"/>
           <w:szCs w:val="24"/>
         </w:rPr>
+        <w:t>avi</w:t>
+      </w:r>
+      <w:proofErr w:type="spellEnd"/>
+      <w:r>
+        <w:rPr>
+          <w:rFonts w:ascii="Arial" w:hAnsi="Arial"/>
+          <w:color w:val="000000"/>
+          <w:sz w:val="24"/>
+          <w:szCs w:val="24"/>
+        </w:rPr>
+        <w:t>)</w:t>
+      </w:r>
+      <w:r>
+        <w:rPr>
+          <w:rFonts w:ascii="Arial" w:hAnsi="Arial"/>
+          <w:color w:val="000000"/>
+          <w:sz w:val="24"/>
+          <w:szCs w:val="24"/>
+        </w:rPr>
         <w:br/>
+      </w:r>
+      <w:r>
+        <w:rPr>
+          <w:rFonts w:ascii="Arial" w:hAnsi="Arial"/>
+          <w:color w:val="000000"/>
+          <w:sz w:val="24"/>
+          <w:szCs w:val="24"/>
+        </w:rPr>
+        <w:lastRenderedPageBreak/>
         <w:t xml:space="preserve">          the folder will be created (if necessary) and populated with an alias (for mac users)</w:t>
       </w:r>
       <w:r>
@@ -13466,7 +16277,67 @@
           <w:sz w:val="24"/>
           <w:szCs w:val="24"/>
         </w:rPr>
-        <w:t>This button has been added because of the decision to perform timestamp OCR only on avi files that live in an AVI-WCS folder.  That is a good way to collect the (many) files that result from OCR, PyMovie, and PyOTE operations in one logical place, but there are likely to be users that have opted for a flat(ter) directory structure.  This button will ease (hopefully) the transition to an alternate file organization.</w:t>
+        <w:t xml:space="preserve">This button has been added because of the decision to perform timestamp OCR only on </w:t>
+      </w:r>
+      <w:proofErr w:type="spellStart"/>
+      <w:r>
+        <w:rPr>
+          <w:rFonts w:ascii="Arial" w:hAnsi="Arial"/>
+          <w:color w:val="000000"/>
+          <w:sz w:val="24"/>
+          <w:szCs w:val="24"/>
+        </w:rPr>
+        <w:t>avi</w:t>
+      </w:r>
+      <w:proofErr w:type="spellEnd"/>
+      <w:r>
+        <w:rPr>
+          <w:rFonts w:ascii="Arial" w:hAnsi="Arial"/>
+          <w:color w:val="000000"/>
+          <w:sz w:val="24"/>
+          <w:szCs w:val="24"/>
+        </w:rPr>
+        <w:t xml:space="preserve"> files that live in an AVI-WCS folder.  That is a good way to collect the (many) files that result from OCR, </w:t>
+      </w:r>
+      <w:proofErr w:type="spellStart"/>
+      <w:r>
+        <w:rPr>
+          <w:rFonts w:ascii="Arial" w:hAnsi="Arial"/>
+          <w:color w:val="000000"/>
+          <w:sz w:val="24"/>
+          <w:szCs w:val="24"/>
+        </w:rPr>
+        <w:t>PyMovie</w:t>
+      </w:r>
+      <w:proofErr w:type="spellEnd"/>
+      <w:r>
+        <w:rPr>
+          <w:rFonts w:ascii="Arial" w:hAnsi="Arial"/>
+          <w:color w:val="000000"/>
+          <w:sz w:val="24"/>
+          <w:szCs w:val="24"/>
+        </w:rPr>
+        <w:t>, and PyOTE operations in one logical place, but there are likely to be users that have opted for a flat(</w:t>
+      </w:r>
+      <w:proofErr w:type="spellStart"/>
+      <w:r>
+        <w:rPr>
+          <w:rFonts w:ascii="Arial" w:hAnsi="Arial"/>
+          <w:color w:val="000000"/>
+          <w:sz w:val="24"/>
+          <w:szCs w:val="24"/>
+        </w:rPr>
+        <w:t>ter</w:t>
+      </w:r>
+      <w:proofErr w:type="spellEnd"/>
+      <w:r>
+        <w:rPr>
+          <w:rFonts w:ascii="Arial" w:hAnsi="Arial"/>
+          <w:color w:val="000000"/>
+          <w:sz w:val="24"/>
+          <w:szCs w:val="24"/>
+        </w:rPr>
+        <w:t>) directory structure.  This button will ease (hopefully) the transition to an alternate file organization.</w:t>
       </w:r>
     </w:p>
     <w:p>
@@ -13517,7 +16388,25 @@
           <w:sz w:val="24"/>
           <w:szCs w:val="24"/>
         </w:rPr>
-        <w:t>Fixed bug where adding a custom profile was not removing existing ocr selection boxes.</w:t>
+        <w:t xml:space="preserve">Fixed bug where adding a custom profile was not removing existing </w:t>
+      </w:r>
+      <w:proofErr w:type="spellStart"/>
+      <w:r>
+        <w:rPr>
+          <w:rFonts w:ascii="Arial" w:hAnsi="Arial"/>
+          <w:sz w:val="24"/>
+          <w:szCs w:val="24"/>
+        </w:rPr>
+        <w:t>ocr</w:t>
+      </w:r>
+      <w:proofErr w:type="spellEnd"/>
+      <w:r>
+        <w:rPr>
+          <w:rFonts w:ascii="Arial" w:hAnsi="Arial"/>
+          <w:sz w:val="24"/>
+          <w:szCs w:val="24"/>
+        </w:rPr>
+        <w:t xml:space="preserve"> selection boxes.</w:t>
       </w:r>
     </w:p>
     <w:p>
@@ -13561,7 +16450,43 @@
           <w:sz w:val="24"/>
           <w:szCs w:val="24"/>
         </w:rPr>
-        <w:t>Started adding ability to create an AVI-WCS folder from an already open avi file.  Just the gui and a stub where the code will go.</w:t>
+        <w:t xml:space="preserve">Started adding ability to create an AVI-WCS folder from an already open </w:t>
+      </w:r>
+      <w:proofErr w:type="spellStart"/>
+      <w:r>
+        <w:rPr>
+          <w:rFonts w:ascii="Arial" w:hAnsi="Arial"/>
+          <w:sz w:val="24"/>
+          <w:szCs w:val="24"/>
+        </w:rPr>
+        <w:t>avi</w:t>
+      </w:r>
+      <w:proofErr w:type="spellEnd"/>
+      <w:r>
+        <w:rPr>
+          <w:rFonts w:ascii="Arial" w:hAnsi="Arial"/>
+          <w:sz w:val="24"/>
+          <w:szCs w:val="24"/>
+        </w:rPr>
+        <w:t xml:space="preserve"> file.  Just the </w:t>
+      </w:r>
+      <w:proofErr w:type="spellStart"/>
+      <w:r>
+        <w:rPr>
+          <w:rFonts w:ascii="Arial" w:hAnsi="Arial"/>
+          <w:sz w:val="24"/>
+          <w:szCs w:val="24"/>
+        </w:rPr>
+        <w:t>gui</w:t>
+      </w:r>
+      <w:proofErr w:type="spellEnd"/>
+      <w:r>
+        <w:rPr>
+          <w:rFonts w:ascii="Arial" w:hAnsi="Arial"/>
+          <w:sz w:val="24"/>
+          <w:szCs w:val="24"/>
+        </w:rPr>
+        <w:t xml:space="preserve"> and a stub where the code will go.</w:t>
       </w:r>
       <w:r>
         <w:rPr>
@@ -13609,7 +16534,25 @@
           <w:sz w:val="24"/>
           <w:szCs w:val="24"/>
         </w:rPr>
-        <w:t>Fixed bug that required AVI-WCS folder to be reopened in order for a newly selected custom ocr profile to take effect.  Now timestamp reading starts up as soon as a custom profile is selected.</w:t>
+        <w:t xml:space="preserve">Fixed bug that required AVI-WCS folder to be reopened in order for a newly selected custom </w:t>
+      </w:r>
+      <w:proofErr w:type="spellStart"/>
+      <w:r>
+        <w:rPr>
+          <w:rFonts w:ascii="Arial" w:hAnsi="Arial"/>
+          <w:sz w:val="24"/>
+          <w:szCs w:val="24"/>
+        </w:rPr>
+        <w:t>ocr</w:t>
+      </w:r>
+      <w:proofErr w:type="spellEnd"/>
+      <w:r>
+        <w:rPr>
+          <w:rFonts w:ascii="Arial" w:hAnsi="Arial"/>
+          <w:sz w:val="24"/>
+          <w:szCs w:val="24"/>
+        </w:rPr>
+        <w:t xml:space="preserve"> profile to take effect.  Now timestamp reading starts up as soon as a custom profile is selected.</w:t>
       </w:r>
       <w:r>
         <w:rPr>
@@ -13727,7 +16670,43 @@
           <w:sz w:val="24"/>
           <w:szCs w:val="24"/>
         </w:rPr>
-        <w:t>Fixed BoxSprite 'start-from-scratch' specifying None instead of boxsprite as timestamp formatter.</w:t>
+        <w:t xml:space="preserve">Fixed </w:t>
+      </w:r>
+      <w:proofErr w:type="spellStart"/>
+      <w:r>
+        <w:rPr>
+          <w:rFonts w:ascii="Arial" w:hAnsi="Arial"/>
+          <w:sz w:val="24"/>
+          <w:szCs w:val="24"/>
+        </w:rPr>
+        <w:t>BoxSprite</w:t>
+      </w:r>
+      <w:proofErr w:type="spellEnd"/>
+      <w:r>
+        <w:rPr>
+          <w:rFonts w:ascii="Arial" w:hAnsi="Arial"/>
+          <w:sz w:val="24"/>
+          <w:szCs w:val="24"/>
+        </w:rPr>
+        <w:t xml:space="preserve"> 'start-from-scratch' specifying None instead of </w:t>
+      </w:r>
+      <w:proofErr w:type="spellStart"/>
+      <w:r>
+        <w:rPr>
+          <w:rFonts w:ascii="Arial" w:hAnsi="Arial"/>
+          <w:sz w:val="24"/>
+          <w:szCs w:val="24"/>
+        </w:rPr>
+        <w:t>boxsprite</w:t>
+      </w:r>
+      <w:proofErr w:type="spellEnd"/>
+      <w:r>
+        <w:rPr>
+          <w:rFonts w:ascii="Arial" w:hAnsi="Arial"/>
+          <w:sz w:val="24"/>
+          <w:szCs w:val="24"/>
+        </w:rPr>
+        <w:t xml:space="preserve"> as timestamp formatter.</w:t>
       </w:r>
       <w:r>
         <w:rPr>
@@ -13775,7 +16754,43 @@
           <w:sz w:val="24"/>
           <w:szCs w:val="24"/>
         </w:rPr>
-        <w:t>Fixed BoxSprite 'start-from-scratch' specifying iota instead of boxsprite as timestamp formatter.</w:t>
+        <w:t xml:space="preserve">Fixed </w:t>
+      </w:r>
+      <w:proofErr w:type="spellStart"/>
+      <w:r>
+        <w:rPr>
+          <w:rFonts w:ascii="Arial" w:hAnsi="Arial"/>
+          <w:sz w:val="24"/>
+          <w:szCs w:val="24"/>
+        </w:rPr>
+        <w:t>BoxSprite</w:t>
+      </w:r>
+      <w:proofErr w:type="spellEnd"/>
+      <w:r>
+        <w:rPr>
+          <w:rFonts w:ascii="Arial" w:hAnsi="Arial"/>
+          <w:sz w:val="24"/>
+          <w:szCs w:val="24"/>
+        </w:rPr>
+        <w:t xml:space="preserve"> 'start-from-scratch' specifying iota instead of </w:t>
+      </w:r>
+      <w:proofErr w:type="spellStart"/>
+      <w:r>
+        <w:rPr>
+          <w:rFonts w:ascii="Arial" w:hAnsi="Arial"/>
+          <w:sz w:val="24"/>
+          <w:szCs w:val="24"/>
+        </w:rPr>
+        <w:t>boxsprite</w:t>
+      </w:r>
+      <w:proofErr w:type="spellEnd"/>
+      <w:r>
+        <w:rPr>
+          <w:rFonts w:ascii="Arial" w:hAnsi="Arial"/>
+          <w:sz w:val="24"/>
+          <w:szCs w:val="24"/>
+        </w:rPr>
+        <w:t xml:space="preserve"> as timestamp formatter.</w:t>
       </w:r>
       <w:r>
         <w:rPr>
@@ -13823,7 +16838,43 @@
           <w:sz w:val="24"/>
           <w:szCs w:val="24"/>
         </w:rPr>
-        <w:t>Saving and reusing custom ocr profiles (i.e., ocr boxes and model digits from an AVI-WCS folder), is now functional.  The custom profile list is placed in the users home directory and named</w:t>
+        <w:t xml:space="preserve">Saving and reusing custom </w:t>
+      </w:r>
+      <w:proofErr w:type="spellStart"/>
+      <w:r>
+        <w:rPr>
+          <w:rFonts w:ascii="Arial" w:hAnsi="Arial"/>
+          <w:sz w:val="24"/>
+          <w:szCs w:val="24"/>
+        </w:rPr>
+        <w:t>ocr</w:t>
+      </w:r>
+      <w:proofErr w:type="spellEnd"/>
+      <w:r>
+        <w:rPr>
+          <w:rFonts w:ascii="Arial" w:hAnsi="Arial"/>
+          <w:sz w:val="24"/>
+          <w:szCs w:val="24"/>
+        </w:rPr>
+        <w:t xml:space="preserve"> profiles (i.e., </w:t>
+      </w:r>
+      <w:proofErr w:type="spellStart"/>
+      <w:r>
+        <w:rPr>
+          <w:rFonts w:ascii="Arial" w:hAnsi="Arial"/>
+          <w:sz w:val="24"/>
+          <w:szCs w:val="24"/>
+        </w:rPr>
+        <w:t>ocr</w:t>
+      </w:r>
+      <w:proofErr w:type="spellEnd"/>
+      <w:r>
+        <w:rPr>
+          <w:rFonts w:ascii="Arial" w:hAnsi="Arial"/>
+          <w:sz w:val="24"/>
+          <w:szCs w:val="24"/>
+        </w:rPr>
+        <w:t xml:space="preserve"> boxes and model digits from an AVI-WCS folder), is now functional.  The custom profile list is placed in the users home directory and named</w:t>
       </w:r>
       <w:r>
         <w:rPr>
@@ -13832,16 +16883,43 @@
           <w:szCs w:val="24"/>
         </w:rPr>
         <w:br/>
-        <w:t xml:space="preserve">        pymovie-ocr-profiles-&lt;username&gt;.p  For me, &lt;username&gt; is bob, so the file is </w:t>
-      </w:r>
-      <w:r>
-        <w:rPr>
-          <w:rFonts w:ascii="Arial" w:hAnsi="Arial"/>
-          <w:sz w:val="24"/>
-          <w:szCs w:val="24"/>
-        </w:rPr>
-        <w:lastRenderedPageBreak/>
-        <w:t>named</w:t>
+        <w:t xml:space="preserve">        </w:t>
+      </w:r>
+      <w:proofErr w:type="spellStart"/>
+      <w:r>
+        <w:rPr>
+          <w:rFonts w:ascii="Arial" w:hAnsi="Arial"/>
+          <w:sz w:val="24"/>
+          <w:szCs w:val="24"/>
+        </w:rPr>
+        <w:t>pymovie</w:t>
+      </w:r>
+      <w:proofErr w:type="spellEnd"/>
+      <w:r>
+        <w:rPr>
+          <w:rFonts w:ascii="Arial" w:hAnsi="Arial"/>
+          <w:sz w:val="24"/>
+          <w:szCs w:val="24"/>
+        </w:rPr>
+        <w:t>-</w:t>
+      </w:r>
+      <w:proofErr w:type="spellStart"/>
+      <w:r>
+        <w:rPr>
+          <w:rFonts w:ascii="Arial" w:hAnsi="Arial"/>
+          <w:sz w:val="24"/>
+          <w:szCs w:val="24"/>
+        </w:rPr>
+        <w:t>ocr</w:t>
+      </w:r>
+      <w:proofErr w:type="spellEnd"/>
+      <w:r>
+        <w:rPr>
+          <w:rFonts w:ascii="Arial" w:hAnsi="Arial"/>
+          <w:sz w:val="24"/>
+          <w:szCs w:val="24"/>
+        </w:rPr>
+        <w:t>-profiles-&lt;username&gt;.p  For me, &lt;username&gt; is bob, so the file is named</w:t>
       </w:r>
       <w:r>
         <w:rPr>
@@ -13850,8 +16928,54 @@
           <w:szCs w:val="24"/>
         </w:rPr>
         <w:br/>
-        <w:t xml:space="preserve">        pymovie-ocr-profiles-bob.p</w:t>
-      </w:r>
+        <w:t xml:space="preserve">        </w:t>
+      </w:r>
+      <w:proofErr w:type="spellStart"/>
+      <w:r>
+        <w:rPr>
+          <w:rFonts w:ascii="Arial" w:hAnsi="Arial"/>
+          <w:sz w:val="24"/>
+          <w:szCs w:val="24"/>
+        </w:rPr>
+        <w:t>pymovie</w:t>
+      </w:r>
+      <w:proofErr w:type="spellEnd"/>
+      <w:r>
+        <w:rPr>
+          <w:rFonts w:ascii="Arial" w:hAnsi="Arial"/>
+          <w:sz w:val="24"/>
+          <w:szCs w:val="24"/>
+        </w:rPr>
+        <w:t>-</w:t>
+      </w:r>
+      <w:proofErr w:type="spellStart"/>
+      <w:r>
+        <w:rPr>
+          <w:rFonts w:ascii="Arial" w:hAnsi="Arial"/>
+          <w:sz w:val="24"/>
+          <w:szCs w:val="24"/>
+        </w:rPr>
+        <w:t>ocr</w:t>
+      </w:r>
+      <w:proofErr w:type="spellEnd"/>
+      <w:r>
+        <w:rPr>
+          <w:rFonts w:ascii="Arial" w:hAnsi="Arial"/>
+          <w:sz w:val="24"/>
+          <w:szCs w:val="24"/>
+        </w:rPr>
+        <w:t>-profiles-</w:t>
+      </w:r>
+      <w:proofErr w:type="spellStart"/>
+      <w:r>
+        <w:rPr>
+          <w:rFonts w:ascii="Arial" w:hAnsi="Arial"/>
+          <w:sz w:val="24"/>
+          <w:szCs w:val="24"/>
+        </w:rPr>
+        <w:t>bob.p</w:t>
+      </w:r>
+      <w:proofErr w:type="spellEnd"/>
       <w:r>
         <w:rPr>
           <w:rFonts w:ascii="Arial" w:hAnsi="Arial"/>
@@ -13859,7 +16983,25 @@
           <w:szCs w:val="24"/>
         </w:rPr>
         <w:br/>
-        <w:t>It is possible to share your complete list of custom ocr profiles with another user.  For instance, I have another custom profile list in my home directory named</w:t>
+        <w:t xml:space="preserve">It is possible to share your complete list of custom </w:t>
+      </w:r>
+      <w:proofErr w:type="spellStart"/>
+      <w:r>
+        <w:rPr>
+          <w:rFonts w:ascii="Arial" w:hAnsi="Arial"/>
+          <w:sz w:val="24"/>
+          <w:szCs w:val="24"/>
+        </w:rPr>
+        <w:t>ocr</w:t>
+      </w:r>
+      <w:proofErr w:type="spellEnd"/>
+      <w:r>
+        <w:rPr>
+          <w:rFonts w:ascii="Arial" w:hAnsi="Arial"/>
+          <w:sz w:val="24"/>
+          <w:szCs w:val="24"/>
+        </w:rPr>
+        <w:t xml:space="preserve"> profiles with another user.  For instance, I have another custom profile list in my home directory named</w:t>
       </w:r>
       <w:r>
         <w:rPr>
@@ -13868,8 +17010,54 @@
           <w:szCs w:val="24"/>
         </w:rPr>
         <w:br/>
-        <w:t xml:space="preserve">        pymovie-ocr-profiles-tony.p</w:t>
-      </w:r>
+        <w:t xml:space="preserve">        </w:t>
+      </w:r>
+      <w:proofErr w:type="spellStart"/>
+      <w:r>
+        <w:rPr>
+          <w:rFonts w:ascii="Arial" w:hAnsi="Arial"/>
+          <w:sz w:val="24"/>
+          <w:szCs w:val="24"/>
+        </w:rPr>
+        <w:t>pymovie</w:t>
+      </w:r>
+      <w:proofErr w:type="spellEnd"/>
+      <w:r>
+        <w:rPr>
+          <w:rFonts w:ascii="Arial" w:hAnsi="Arial"/>
+          <w:sz w:val="24"/>
+          <w:szCs w:val="24"/>
+        </w:rPr>
+        <w:t>-</w:t>
+      </w:r>
+      <w:proofErr w:type="spellStart"/>
+      <w:r>
+        <w:rPr>
+          <w:rFonts w:ascii="Arial" w:hAnsi="Arial"/>
+          <w:sz w:val="24"/>
+          <w:szCs w:val="24"/>
+        </w:rPr>
+        <w:t>ocr</w:t>
+      </w:r>
+      <w:proofErr w:type="spellEnd"/>
+      <w:r>
+        <w:rPr>
+          <w:rFonts w:ascii="Arial" w:hAnsi="Arial"/>
+          <w:sz w:val="24"/>
+          <w:szCs w:val="24"/>
+        </w:rPr>
+        <w:t>-profiles-</w:t>
+      </w:r>
+      <w:proofErr w:type="spellStart"/>
+      <w:r>
+        <w:rPr>
+          <w:rFonts w:ascii="Arial" w:hAnsi="Arial"/>
+          <w:sz w:val="24"/>
+          <w:szCs w:val="24"/>
+        </w:rPr>
+        <w:t>tony.p</w:t>
+      </w:r>
+      <w:proofErr w:type="spellEnd"/>
       <w:r>
         <w:rPr>
           <w:rFonts w:ascii="Arial" w:hAnsi="Arial"/>
@@ -13877,7 +17065,115 @@
           <w:szCs w:val="24"/>
         </w:rPr>
         <w:br/>
-        <w:t>That ocr profile list came from Tony George (and implements profiles that allow the reading of 4 line BoxSprite timestamps).  All lists of the form  pymovie-ocr-profiles*.p in a users home directory are available as custom ocr profiles.</w:t>
+        <w:t xml:space="preserve">That </w:t>
+      </w:r>
+      <w:proofErr w:type="spellStart"/>
+      <w:r>
+        <w:rPr>
+          <w:rFonts w:ascii="Arial" w:hAnsi="Arial"/>
+          <w:sz w:val="24"/>
+          <w:szCs w:val="24"/>
+        </w:rPr>
+        <w:t>ocr</w:t>
+      </w:r>
+      <w:proofErr w:type="spellEnd"/>
+      <w:r>
+        <w:rPr>
+          <w:rFonts w:ascii="Arial" w:hAnsi="Arial"/>
+          <w:sz w:val="24"/>
+          <w:szCs w:val="24"/>
+        </w:rPr>
+        <w:t xml:space="preserve"> profile list came from Tony George (and implements profiles that allow the reading of 4 line </w:t>
+      </w:r>
+      <w:proofErr w:type="spellStart"/>
+      <w:r>
+        <w:rPr>
+          <w:rFonts w:ascii="Arial" w:hAnsi="Arial"/>
+          <w:sz w:val="24"/>
+          <w:szCs w:val="24"/>
+        </w:rPr>
+        <w:t>BoxSprite</w:t>
+      </w:r>
+      <w:proofErr w:type="spellEnd"/>
+      <w:r>
+        <w:rPr>
+          <w:rFonts w:ascii="Arial" w:hAnsi="Arial"/>
+          <w:sz w:val="24"/>
+          <w:szCs w:val="24"/>
+        </w:rPr>
+        <w:t xml:space="preserve"> timestamps).  All lists of the form  </w:t>
+      </w:r>
+      <w:proofErr w:type="spellStart"/>
+      <w:r>
+        <w:rPr>
+          <w:rFonts w:ascii="Arial" w:hAnsi="Arial"/>
+          <w:sz w:val="24"/>
+          <w:szCs w:val="24"/>
+        </w:rPr>
+        <w:t>pymovie</w:t>
+      </w:r>
+      <w:proofErr w:type="spellEnd"/>
+      <w:r>
+        <w:rPr>
+          <w:rFonts w:ascii="Arial" w:hAnsi="Arial"/>
+          <w:sz w:val="24"/>
+          <w:szCs w:val="24"/>
+        </w:rPr>
+        <w:t>-</w:t>
+      </w:r>
+      <w:proofErr w:type="spellStart"/>
+      <w:r>
+        <w:rPr>
+          <w:rFonts w:ascii="Arial" w:hAnsi="Arial"/>
+          <w:sz w:val="24"/>
+          <w:szCs w:val="24"/>
+        </w:rPr>
+        <w:t>ocr</w:t>
+      </w:r>
+      <w:proofErr w:type="spellEnd"/>
+      <w:r>
+        <w:rPr>
+          <w:rFonts w:ascii="Arial" w:hAnsi="Arial"/>
+          <w:sz w:val="24"/>
+          <w:szCs w:val="24"/>
+        </w:rPr>
+        <w:t xml:space="preserve">-profiles*.p in </w:t>
+      </w:r>
+      <w:proofErr w:type="spellStart"/>
+      <w:r>
+        <w:rPr>
+          <w:rFonts w:ascii="Arial" w:hAnsi="Arial"/>
+          <w:sz w:val="24"/>
+          <w:szCs w:val="24"/>
+        </w:rPr>
+        <w:t>a users</w:t>
+      </w:r>
+      <w:proofErr w:type="spellEnd"/>
+      <w:r>
+        <w:rPr>
+          <w:rFonts w:ascii="Arial" w:hAnsi="Arial"/>
+          <w:sz w:val="24"/>
+          <w:szCs w:val="24"/>
+        </w:rPr>
+        <w:t xml:space="preserve"> home directory are available as custom </w:t>
+      </w:r>
+      <w:proofErr w:type="spellStart"/>
+      <w:r>
+        <w:rPr>
+          <w:rFonts w:ascii="Arial" w:hAnsi="Arial"/>
+          <w:sz w:val="24"/>
+          <w:szCs w:val="24"/>
+        </w:rPr>
+        <w:t>ocr</w:t>
+      </w:r>
+      <w:proofErr w:type="spellEnd"/>
+      <w:r>
+        <w:rPr>
+          <w:rFonts w:ascii="Arial" w:hAnsi="Arial"/>
+          <w:sz w:val="24"/>
+          <w:szCs w:val="24"/>
+        </w:rPr>
+        <w:t xml:space="preserve"> profiles.</w:t>
       </w:r>
     </w:p>
     <w:p>
@@ -13899,7 +17195,44 @@
           <w:sz w:val="24"/>
           <w:szCs w:val="24"/>
         </w:rPr>
-        <w:t>Sharing a complete list of profiles is probably not the way to go most times as there would be too many entries from someone like Tony (who has to deal with many recording chains, each requiring slightly different ocr profiles).  Instead, you could share the four files (in an AVI-WCS folder) that comprise the ocr profile:</w:t>
+        <w:lastRenderedPageBreak/>
+        <w:t xml:space="preserve">Sharing a complete list of profiles is probably not the way to go most times as there would be too many entries from someone like Tony (who has to deal with many recording chains, each requiring slightly different </w:t>
+      </w:r>
+      <w:proofErr w:type="spellStart"/>
+      <w:r>
+        <w:rPr>
+          <w:rFonts w:ascii="Arial" w:hAnsi="Arial"/>
+          <w:sz w:val="24"/>
+          <w:szCs w:val="24"/>
+        </w:rPr>
+        <w:t>ocr</w:t>
+      </w:r>
+      <w:proofErr w:type="spellEnd"/>
+      <w:r>
+        <w:rPr>
+          <w:rFonts w:ascii="Arial" w:hAnsi="Arial"/>
+          <w:sz w:val="24"/>
+          <w:szCs w:val="24"/>
+        </w:rPr>
+        <w:t xml:space="preserve"> profiles).  Instead, you could share the four files (in an AVI-WCS folder) that comprise the </w:t>
+      </w:r>
+      <w:proofErr w:type="spellStart"/>
+      <w:r>
+        <w:rPr>
+          <w:rFonts w:ascii="Arial" w:hAnsi="Arial"/>
+          <w:sz w:val="24"/>
+          <w:szCs w:val="24"/>
+        </w:rPr>
+        <w:t>ocr</w:t>
+      </w:r>
+      <w:proofErr w:type="spellEnd"/>
+      <w:r>
+        <w:rPr>
+          <w:rFonts w:ascii="Arial" w:hAnsi="Arial"/>
+          <w:sz w:val="24"/>
+          <w:szCs w:val="24"/>
+        </w:rPr>
+        <w:t xml:space="preserve"> profile:</w:t>
       </w:r>
       <w:r>
         <w:rPr>
@@ -13908,8 +17241,18 @@
           <w:szCs w:val="24"/>
         </w:rPr>
         <w:br/>
-        <w:t xml:space="preserve">        custom-boxes-upper.p</w:t>
-      </w:r>
+        <w:t xml:space="preserve">        custom-boxes-</w:t>
+      </w:r>
+      <w:proofErr w:type="spellStart"/>
+      <w:r>
+        <w:rPr>
+          <w:rFonts w:ascii="Arial" w:hAnsi="Arial"/>
+          <w:sz w:val="24"/>
+          <w:szCs w:val="24"/>
+        </w:rPr>
+        <w:t>upper.p</w:t>
+      </w:r>
+      <w:proofErr w:type="spellEnd"/>
       <w:r>
         <w:rPr>
           <w:rFonts w:ascii="Arial" w:hAnsi="Arial"/>
@@ -13917,8 +17260,18 @@
           <w:szCs w:val="24"/>
         </w:rPr>
         <w:br/>
-        <w:t xml:space="preserve">        custom-boxes-lower.p</w:t>
-      </w:r>
+        <w:t xml:space="preserve">        custom-boxes-</w:t>
+      </w:r>
+      <w:proofErr w:type="spellStart"/>
+      <w:r>
+        <w:rPr>
+          <w:rFonts w:ascii="Arial" w:hAnsi="Arial"/>
+          <w:sz w:val="24"/>
+          <w:szCs w:val="24"/>
+        </w:rPr>
+        <w:t>lower.p</w:t>
+      </w:r>
+      <w:proofErr w:type="spellEnd"/>
       <w:r>
         <w:rPr>
           <w:rFonts w:ascii="Arial" w:hAnsi="Arial"/>
@@ -13926,8 +17279,18 @@
           <w:szCs w:val="24"/>
         </w:rPr>
         <w:br/>
-        <w:t xml:space="preserve">        custom-digits.p</w:t>
-      </w:r>
+        <w:t xml:space="preserve">        custom-</w:t>
+      </w:r>
+      <w:proofErr w:type="spellStart"/>
+      <w:r>
+        <w:rPr>
+          <w:rFonts w:ascii="Arial" w:hAnsi="Arial"/>
+          <w:sz w:val="24"/>
+          <w:szCs w:val="24"/>
+        </w:rPr>
+        <w:t>digits.p</w:t>
+      </w:r>
+      <w:proofErr w:type="spellEnd"/>
       <w:r>
         <w:rPr>
           <w:rFonts w:ascii="Arial" w:hAnsi="Arial"/>
@@ -13944,7 +17307,25 @@
           <w:szCs w:val="24"/>
         </w:rPr>
         <w:br/>
-        <w:t>Sharing just those files is all that is required.  Put them in your AVI-WCS folder and then click on the Save OCR profile button to save that profile with a name of your choosing in your personal list of custom ocr profiles.</w:t>
+        <w:t xml:space="preserve">Sharing just those files is all that is required.  Put them in your AVI-WCS folder and then click on the Save OCR profile button to save that profile with a name of your choosing in your personal list of custom </w:t>
+      </w:r>
+      <w:proofErr w:type="spellStart"/>
+      <w:r>
+        <w:rPr>
+          <w:rFonts w:ascii="Arial" w:hAnsi="Arial"/>
+          <w:sz w:val="24"/>
+          <w:szCs w:val="24"/>
+        </w:rPr>
+        <w:t>ocr</w:t>
+      </w:r>
+      <w:proofErr w:type="spellEnd"/>
+      <w:r>
+        <w:rPr>
+          <w:rFonts w:ascii="Arial" w:hAnsi="Arial"/>
+          <w:sz w:val="24"/>
+          <w:szCs w:val="24"/>
+        </w:rPr>
+        <w:t xml:space="preserve"> profiles.</w:t>
       </w:r>
     </w:p>
     <w:p>
@@ -13994,7 +17375,25 @@
           <w:sz w:val="24"/>
           <w:szCs w:val="24"/>
         </w:rPr>
-        <w:t>Added to ocr box right-click menu: retrain model digits, enable/disable upper/lower boxes.</w:t>
+        <w:t xml:space="preserve">Added to </w:t>
+      </w:r>
+      <w:proofErr w:type="spellStart"/>
+      <w:r>
+        <w:rPr>
+          <w:rFonts w:ascii="Arial" w:hAnsi="Arial"/>
+          <w:sz w:val="24"/>
+          <w:szCs w:val="24"/>
+        </w:rPr>
+        <w:t>ocr</w:t>
+      </w:r>
+      <w:proofErr w:type="spellEnd"/>
+      <w:r>
+        <w:rPr>
+          <w:rFonts w:ascii="Arial" w:hAnsi="Arial"/>
+          <w:sz w:val="24"/>
+          <w:szCs w:val="24"/>
+        </w:rPr>
+        <w:t xml:space="preserve"> box right-click menu: retrain model digits, enable/disable upper/lower boxes.</w:t>
       </w:r>
     </w:p>
     <w:p>
@@ -14060,7 +17459,25 @@
           <w:sz w:val="24"/>
           <w:szCs w:val="24"/>
         </w:rPr>
-        <w:t>Fixed problem that kept ocr box changes and model digits from being properly preserved and restored from an AVI-WCS folder.</w:t>
+        <w:t xml:space="preserve">Fixed problem that kept </w:t>
+      </w:r>
+      <w:proofErr w:type="spellStart"/>
+      <w:r>
+        <w:rPr>
+          <w:rFonts w:ascii="Arial" w:hAnsi="Arial"/>
+          <w:sz w:val="24"/>
+          <w:szCs w:val="24"/>
+        </w:rPr>
+        <w:t>ocr</w:t>
+      </w:r>
+      <w:proofErr w:type="spellEnd"/>
+      <w:r>
+        <w:rPr>
+          <w:rFonts w:ascii="Arial" w:hAnsi="Arial"/>
+          <w:sz w:val="24"/>
+          <w:szCs w:val="24"/>
+        </w:rPr>
+        <w:t xml:space="preserve"> box changes and model digits from being properly preserved and restored from an AVI-WCS folder.</w:t>
       </w:r>
     </w:p>
     <w:p>
@@ -14082,7 +17499,25 @@
           <w:sz w:val="24"/>
           <w:szCs w:val="24"/>
         </w:rPr>
-        <w:t xml:space="preserve">Laid some framework in place for  saving and reusing custom profiles (i.e., ocr boxes and model digits from an AVI-WCS folder) </w:t>
+        <w:t xml:space="preserve">Laid some framework in place for  saving and reusing custom profiles (i.e., </w:t>
+      </w:r>
+      <w:proofErr w:type="spellStart"/>
+      <w:r>
+        <w:rPr>
+          <w:rFonts w:ascii="Arial" w:hAnsi="Arial"/>
+          <w:sz w:val="24"/>
+          <w:szCs w:val="24"/>
+        </w:rPr>
+        <w:t>ocr</w:t>
+      </w:r>
+      <w:proofErr w:type="spellEnd"/>
+      <w:r>
+        <w:rPr>
+          <w:rFonts w:ascii="Arial" w:hAnsi="Arial"/>
+          <w:sz w:val="24"/>
+          <w:szCs w:val="24"/>
+        </w:rPr>
+        <w:t xml:space="preserve"> boxes and model digits from an AVI-WCS folder) </w:t>
       </w:r>
       <w:r>
         <w:rPr>
@@ -14130,7 +17565,97 @@
           <w:sz w:val="24"/>
           <w:szCs w:val="24"/>
         </w:rPr>
-        <w:t>We now require that an avi --- for which timestamp OCR extraction is wanted --- be placed in an AVI-WCS folder.  This allows completely custom ocr box placement and modelDigit training.  This need only be done once.  When that folder is reopened, it will snap to frame 1 with ocr boxes placed and the correct vti selected.  The value of training for each file is that the highest OCR accuracy will always be obtained.</w:t>
+        <w:t xml:space="preserve">We now require that an </w:t>
+      </w:r>
+      <w:proofErr w:type="spellStart"/>
+      <w:r>
+        <w:rPr>
+          <w:rFonts w:ascii="Arial" w:hAnsi="Arial"/>
+          <w:sz w:val="24"/>
+          <w:szCs w:val="24"/>
+        </w:rPr>
+        <w:t>avi</w:t>
+      </w:r>
+      <w:proofErr w:type="spellEnd"/>
+      <w:r>
+        <w:rPr>
+          <w:rFonts w:ascii="Arial" w:hAnsi="Arial"/>
+          <w:sz w:val="24"/>
+          <w:szCs w:val="24"/>
+        </w:rPr>
+        <w:t xml:space="preserve"> --- for which timestamp OCR extraction is wanted --- be placed in an AVI-WCS folder.  This allows completely custom </w:t>
+      </w:r>
+      <w:proofErr w:type="spellStart"/>
+      <w:r>
+        <w:rPr>
+          <w:rFonts w:ascii="Arial" w:hAnsi="Arial"/>
+          <w:sz w:val="24"/>
+          <w:szCs w:val="24"/>
+        </w:rPr>
+        <w:t>ocr</w:t>
+      </w:r>
+      <w:proofErr w:type="spellEnd"/>
+      <w:r>
+        <w:rPr>
+          <w:rFonts w:ascii="Arial" w:hAnsi="Arial"/>
+          <w:sz w:val="24"/>
+          <w:szCs w:val="24"/>
+        </w:rPr>
+        <w:t xml:space="preserve"> box placement and </w:t>
+      </w:r>
+      <w:proofErr w:type="spellStart"/>
+      <w:r>
+        <w:rPr>
+          <w:rFonts w:ascii="Arial" w:hAnsi="Arial"/>
+          <w:sz w:val="24"/>
+          <w:szCs w:val="24"/>
+        </w:rPr>
+        <w:t>modelDigit</w:t>
+      </w:r>
+      <w:proofErr w:type="spellEnd"/>
+      <w:r>
+        <w:rPr>
+          <w:rFonts w:ascii="Arial" w:hAnsi="Arial"/>
+          <w:sz w:val="24"/>
+          <w:szCs w:val="24"/>
+        </w:rPr>
+        <w:t xml:space="preserve"> training.  This need only be done once.  When that folder is reopened, it will snap to frame 1 with </w:t>
+      </w:r>
+      <w:proofErr w:type="spellStart"/>
+      <w:r>
+        <w:rPr>
+          <w:rFonts w:ascii="Arial" w:hAnsi="Arial"/>
+          <w:sz w:val="24"/>
+          <w:szCs w:val="24"/>
+        </w:rPr>
+        <w:t>ocr</w:t>
+      </w:r>
+      <w:proofErr w:type="spellEnd"/>
+      <w:r>
+        <w:rPr>
+          <w:rFonts w:ascii="Arial" w:hAnsi="Arial"/>
+          <w:sz w:val="24"/>
+          <w:szCs w:val="24"/>
+        </w:rPr>
+        <w:t xml:space="preserve"> boxes placed and the correct </w:t>
+      </w:r>
+      <w:proofErr w:type="spellStart"/>
+      <w:r>
+        <w:rPr>
+          <w:rFonts w:ascii="Arial" w:hAnsi="Arial"/>
+          <w:sz w:val="24"/>
+          <w:szCs w:val="24"/>
+        </w:rPr>
+        <w:t>vti</w:t>
+      </w:r>
+      <w:proofErr w:type="spellEnd"/>
+      <w:r>
+        <w:rPr>
+          <w:rFonts w:ascii="Arial" w:hAnsi="Arial"/>
+          <w:sz w:val="24"/>
+          <w:szCs w:val="24"/>
+        </w:rPr>
+        <w:t xml:space="preserve"> selected.  The value of training for each file is that the highest OCR accuracy will always be obtained.</w:t>
       </w:r>
       <w:r>
         <w:rPr>
@@ -14200,7 +17725,43 @@
           <w:sz w:val="24"/>
           <w:szCs w:val="24"/>
         </w:rPr>
-        <w:t>Made the ocr box context menu sensitive to which digits are missing from the modelDigit list.</w:t>
+        <w:t xml:space="preserve">Made the </w:t>
+      </w:r>
+      <w:proofErr w:type="spellStart"/>
+      <w:r>
+        <w:rPr>
+          <w:rFonts w:ascii="Arial" w:hAnsi="Arial"/>
+          <w:sz w:val="24"/>
+          <w:szCs w:val="24"/>
+        </w:rPr>
+        <w:t>ocr</w:t>
+      </w:r>
+      <w:proofErr w:type="spellEnd"/>
+      <w:r>
+        <w:rPr>
+          <w:rFonts w:ascii="Arial" w:hAnsi="Arial"/>
+          <w:sz w:val="24"/>
+          <w:szCs w:val="24"/>
+        </w:rPr>
+        <w:t xml:space="preserve"> box context menu sensitive to which digits are missing from the </w:t>
+      </w:r>
+      <w:proofErr w:type="spellStart"/>
+      <w:r>
+        <w:rPr>
+          <w:rFonts w:ascii="Arial" w:hAnsi="Arial"/>
+          <w:sz w:val="24"/>
+          <w:szCs w:val="24"/>
+        </w:rPr>
+        <w:t>modelDigit</w:t>
+      </w:r>
+      <w:proofErr w:type="spellEnd"/>
+      <w:r>
+        <w:rPr>
+          <w:rFonts w:ascii="Arial" w:hAnsi="Arial"/>
+          <w:sz w:val="24"/>
+          <w:szCs w:val="24"/>
+        </w:rPr>
+        <w:t xml:space="preserve"> list.</w:t>
       </w:r>
     </w:p>
     <w:p>
@@ -14222,7 +17783,79 @@
           <w:sz w:val="24"/>
           <w:szCs w:val="24"/>
         </w:rPr>
-        <w:t>When a Kiwi or BoxSprite avi is in a folder, we put modelDigits and ocr box table in that directory so that OCR can be customized on a file basis.</w:t>
+        <w:t xml:space="preserve">When a Kiwi or </w:t>
+      </w:r>
+      <w:proofErr w:type="spellStart"/>
+      <w:r>
+        <w:rPr>
+          <w:rFonts w:ascii="Arial" w:hAnsi="Arial"/>
+          <w:sz w:val="24"/>
+          <w:szCs w:val="24"/>
+        </w:rPr>
+        <w:t>BoxSprite</w:t>
+      </w:r>
+      <w:proofErr w:type="spellEnd"/>
+      <w:r>
+        <w:rPr>
+          <w:rFonts w:ascii="Arial" w:hAnsi="Arial"/>
+          <w:sz w:val="24"/>
+          <w:szCs w:val="24"/>
+        </w:rPr>
+        <w:t xml:space="preserve"> </w:t>
+      </w:r>
+      <w:proofErr w:type="spellStart"/>
+      <w:r>
+        <w:rPr>
+          <w:rFonts w:ascii="Arial" w:hAnsi="Arial"/>
+          <w:sz w:val="24"/>
+          <w:szCs w:val="24"/>
+        </w:rPr>
+        <w:t>avi</w:t>
+      </w:r>
+      <w:proofErr w:type="spellEnd"/>
+      <w:r>
+        <w:rPr>
+          <w:rFonts w:ascii="Arial" w:hAnsi="Arial"/>
+          <w:sz w:val="24"/>
+          <w:szCs w:val="24"/>
+        </w:rPr>
+        <w:t xml:space="preserve"> is in a folder, we put </w:t>
+      </w:r>
+      <w:proofErr w:type="spellStart"/>
+      <w:r>
+        <w:rPr>
+          <w:rFonts w:ascii="Arial" w:hAnsi="Arial"/>
+          <w:sz w:val="24"/>
+          <w:szCs w:val="24"/>
+        </w:rPr>
+        <w:t>modelDigits</w:t>
+      </w:r>
+      <w:proofErr w:type="spellEnd"/>
+      <w:r>
+        <w:rPr>
+          <w:rFonts w:ascii="Arial" w:hAnsi="Arial"/>
+          <w:sz w:val="24"/>
+          <w:szCs w:val="24"/>
+        </w:rPr>
+        <w:t xml:space="preserve"> and </w:t>
+      </w:r>
+      <w:proofErr w:type="spellStart"/>
+      <w:r>
+        <w:rPr>
+          <w:rFonts w:ascii="Arial" w:hAnsi="Arial"/>
+          <w:sz w:val="24"/>
+          <w:szCs w:val="24"/>
+        </w:rPr>
+        <w:t>ocr</w:t>
+      </w:r>
+      <w:proofErr w:type="spellEnd"/>
+      <w:r>
+        <w:rPr>
+          <w:rFonts w:ascii="Arial" w:hAnsi="Arial"/>
+          <w:sz w:val="24"/>
+          <w:szCs w:val="24"/>
+        </w:rPr>
+        <w:t xml:space="preserve"> box table in that directory so that OCR can be customized on a file basis.</w:t>
       </w:r>
     </w:p>
     <w:p>
@@ -14244,16 +17877,79 @@
           <w:sz w:val="24"/>
           <w:szCs w:val="24"/>
         </w:rPr>
-        <w:t xml:space="preserve">When an IOTA avi is in a folder, we put the ocr box table in that directory, but keep using the standard model digits from the home directory.  So the user can customize ocr box placement on a file by file basis for IOTA VTI timestamped avis without </w:t>
-      </w:r>
-      <w:r>
-        <w:rPr>
-          <w:rFonts w:ascii="Arial" w:hAnsi="Arial"/>
-          <w:sz w:val="24"/>
-          <w:szCs w:val="24"/>
-        </w:rPr>
-        <w:lastRenderedPageBreak/>
-        <w:t>affecting the preset (optimized) model digits.</w:t>
+        <w:t xml:space="preserve">When an IOTA </w:t>
+      </w:r>
+      <w:proofErr w:type="spellStart"/>
+      <w:r>
+        <w:rPr>
+          <w:rFonts w:ascii="Arial" w:hAnsi="Arial"/>
+          <w:sz w:val="24"/>
+          <w:szCs w:val="24"/>
+        </w:rPr>
+        <w:t>avi</w:t>
+      </w:r>
+      <w:proofErr w:type="spellEnd"/>
+      <w:r>
+        <w:rPr>
+          <w:rFonts w:ascii="Arial" w:hAnsi="Arial"/>
+          <w:sz w:val="24"/>
+          <w:szCs w:val="24"/>
+        </w:rPr>
+        <w:t xml:space="preserve"> is in a folder, we put the </w:t>
+      </w:r>
+      <w:proofErr w:type="spellStart"/>
+      <w:r>
+        <w:rPr>
+          <w:rFonts w:ascii="Arial" w:hAnsi="Arial"/>
+          <w:sz w:val="24"/>
+          <w:szCs w:val="24"/>
+        </w:rPr>
+        <w:t>ocr</w:t>
+      </w:r>
+      <w:proofErr w:type="spellEnd"/>
+      <w:r>
+        <w:rPr>
+          <w:rFonts w:ascii="Arial" w:hAnsi="Arial"/>
+          <w:sz w:val="24"/>
+          <w:szCs w:val="24"/>
+        </w:rPr>
+        <w:t xml:space="preserve"> box table in that directory, but keep using the standard model digits from the home directory.  So the user can customize </w:t>
+      </w:r>
+      <w:proofErr w:type="spellStart"/>
+      <w:r>
+        <w:rPr>
+          <w:rFonts w:ascii="Arial" w:hAnsi="Arial"/>
+          <w:sz w:val="24"/>
+          <w:szCs w:val="24"/>
+        </w:rPr>
+        <w:t>ocr</w:t>
+      </w:r>
+      <w:proofErr w:type="spellEnd"/>
+      <w:r>
+        <w:rPr>
+          <w:rFonts w:ascii="Arial" w:hAnsi="Arial"/>
+          <w:sz w:val="24"/>
+          <w:szCs w:val="24"/>
+        </w:rPr>
+        <w:t xml:space="preserve"> box placement on a file by file basis for IOTA VTI timestamped </w:t>
+      </w:r>
+      <w:proofErr w:type="spellStart"/>
+      <w:r>
+        <w:rPr>
+          <w:rFonts w:ascii="Arial" w:hAnsi="Arial"/>
+          <w:sz w:val="24"/>
+          <w:szCs w:val="24"/>
+        </w:rPr>
+        <w:t>avis</w:t>
+      </w:r>
+      <w:proofErr w:type="spellEnd"/>
+      <w:r>
+        <w:rPr>
+          <w:rFonts w:ascii="Arial" w:hAnsi="Arial"/>
+          <w:sz w:val="24"/>
+          <w:szCs w:val="24"/>
+        </w:rPr>
+        <w:t xml:space="preserve"> without affecting the preset (optimized) model digits.</w:t>
       </w:r>
       <w:r>
         <w:rPr>
@@ -14323,7 +18019,25 @@
           <w:sz w:val="24"/>
           <w:szCs w:val="24"/>
         </w:rPr>
-        <w:t>Timestamp OCR for BoxSprite is useable, but a little tedious as it requires 're-training' at every run in order to deal with the lack of well-formed and reproducible characters.</w:t>
+        <w:t xml:space="preserve">Timestamp OCR for </w:t>
+      </w:r>
+      <w:proofErr w:type="spellStart"/>
+      <w:r>
+        <w:rPr>
+          <w:rFonts w:ascii="Arial" w:hAnsi="Arial"/>
+          <w:sz w:val="24"/>
+          <w:szCs w:val="24"/>
+        </w:rPr>
+        <w:t>BoxSprite</w:t>
+      </w:r>
+      <w:proofErr w:type="spellEnd"/>
+      <w:r>
+        <w:rPr>
+          <w:rFonts w:ascii="Arial" w:hAnsi="Arial"/>
+          <w:sz w:val="24"/>
+          <w:szCs w:val="24"/>
+        </w:rPr>
+        <w:t xml:space="preserve"> is useable, but a little tedious as it requires 're-training' at every run in order to deal with the lack of well-formed and reproducible characters.</w:t>
       </w:r>
     </w:p>
     <w:p>
@@ -14393,7 +18107,25 @@
           <w:sz w:val="24"/>
           <w:szCs w:val="24"/>
         </w:rPr>
-        <w:t>Adds both lefthand and righthand ocr selection boxes to the IOTA VTI to deal with the ambiguity that arises when some cameras emit the odd field first in time while others emit the even field first in time.</w:t>
+        <w:t xml:space="preserve">Adds both lefthand and righthand </w:t>
+      </w:r>
+      <w:proofErr w:type="spellStart"/>
+      <w:r>
+        <w:rPr>
+          <w:rFonts w:ascii="Arial" w:hAnsi="Arial"/>
+          <w:sz w:val="24"/>
+          <w:szCs w:val="24"/>
+        </w:rPr>
+        <w:t>ocr</w:t>
+      </w:r>
+      <w:proofErr w:type="spellEnd"/>
+      <w:r>
+        <w:rPr>
+          <w:rFonts w:ascii="Arial" w:hAnsi="Arial"/>
+          <w:sz w:val="24"/>
+          <w:szCs w:val="24"/>
+        </w:rPr>
+        <w:t xml:space="preserve"> selection boxes to the IOTA VTI to deal with the ambiguity that arises when some cameras emit the odd field first in time while others emit the even field first in time.</w:t>
       </w:r>
       <w:r>
         <w:rPr>
@@ -14441,7 +18173,79 @@
           <w:sz w:val="24"/>
           <w:szCs w:val="24"/>
         </w:rPr>
-        <w:t>Removed the main gui buttons that jogged the ocr selection box constellation up/down/left/right.  That function has been taken over by a new right-click context menu item that allows all ocr boxes to become joggable by use of arrow keys.</w:t>
+        <w:t xml:space="preserve">Removed the main </w:t>
+      </w:r>
+      <w:proofErr w:type="spellStart"/>
+      <w:r>
+        <w:rPr>
+          <w:rFonts w:ascii="Arial" w:hAnsi="Arial"/>
+          <w:sz w:val="24"/>
+          <w:szCs w:val="24"/>
+        </w:rPr>
+        <w:t>gui</w:t>
+      </w:r>
+      <w:proofErr w:type="spellEnd"/>
+      <w:r>
+        <w:rPr>
+          <w:rFonts w:ascii="Arial" w:hAnsi="Arial"/>
+          <w:sz w:val="24"/>
+          <w:szCs w:val="24"/>
+        </w:rPr>
+        <w:t xml:space="preserve"> buttons that jogged the </w:t>
+      </w:r>
+      <w:proofErr w:type="spellStart"/>
+      <w:r>
+        <w:rPr>
+          <w:rFonts w:ascii="Arial" w:hAnsi="Arial"/>
+          <w:sz w:val="24"/>
+          <w:szCs w:val="24"/>
+        </w:rPr>
+        <w:t>ocr</w:t>
+      </w:r>
+      <w:proofErr w:type="spellEnd"/>
+      <w:r>
+        <w:rPr>
+          <w:rFonts w:ascii="Arial" w:hAnsi="Arial"/>
+          <w:sz w:val="24"/>
+          <w:szCs w:val="24"/>
+        </w:rPr>
+        <w:t xml:space="preserve"> selection box constellation up/down/left/right.  That function has been taken over by a new right-click context menu item that allows all </w:t>
+      </w:r>
+      <w:proofErr w:type="spellStart"/>
+      <w:r>
+        <w:rPr>
+          <w:rFonts w:ascii="Arial" w:hAnsi="Arial"/>
+          <w:sz w:val="24"/>
+          <w:szCs w:val="24"/>
+        </w:rPr>
+        <w:t>ocr</w:t>
+      </w:r>
+      <w:proofErr w:type="spellEnd"/>
+      <w:r>
+        <w:rPr>
+          <w:rFonts w:ascii="Arial" w:hAnsi="Arial"/>
+          <w:sz w:val="24"/>
+          <w:szCs w:val="24"/>
+        </w:rPr>
+        <w:t xml:space="preserve"> boxes to become </w:t>
+      </w:r>
+      <w:proofErr w:type="spellStart"/>
+      <w:r>
+        <w:rPr>
+          <w:rFonts w:ascii="Arial" w:hAnsi="Arial"/>
+          <w:sz w:val="24"/>
+          <w:szCs w:val="24"/>
+        </w:rPr>
+        <w:t>joggable</w:t>
+      </w:r>
+      <w:proofErr w:type="spellEnd"/>
+      <w:r>
+        <w:rPr>
+          <w:rFonts w:ascii="Arial" w:hAnsi="Arial"/>
+          <w:sz w:val="24"/>
+          <w:szCs w:val="24"/>
+        </w:rPr>
+        <w:t xml:space="preserve"> by use of arrow keys.</w:t>
       </w:r>
     </w:p>
     <w:p>
@@ -14521,7 +18325,25 @@
           <w:sz w:val="24"/>
           <w:szCs w:val="24"/>
         </w:rPr>
-        <w:t>Timestamp OCR is now functional for the IOTA VTI.  Model 3 is directly supported.  Model 2 (which interchanges the position of the early millisecond characters (VTI3: early on left; VTI2: early on right) can be decoded as well if one takes the time to reposition the ocr selection boxes.  Such a change is 'sticky'. This is useful when there is a single tool chain (camera/VTI/frame-grabber) because, once set for your equipment setup, it will be ready to go next time.</w:t>
+        <w:t xml:space="preserve">Timestamp OCR is now functional for the IOTA VTI.  Model 3 is directly supported.  Model 2 (which interchanges the position of the early millisecond characters (VTI3: early on left; VTI2: early on right) can be decoded as well if one takes the time to reposition the </w:t>
+      </w:r>
+      <w:proofErr w:type="spellStart"/>
+      <w:r>
+        <w:rPr>
+          <w:rFonts w:ascii="Arial" w:hAnsi="Arial"/>
+          <w:sz w:val="24"/>
+          <w:szCs w:val="24"/>
+        </w:rPr>
+        <w:t>ocr</w:t>
+      </w:r>
+      <w:proofErr w:type="spellEnd"/>
+      <w:r>
+        <w:rPr>
+          <w:rFonts w:ascii="Arial" w:hAnsi="Arial"/>
+          <w:sz w:val="24"/>
+          <w:szCs w:val="24"/>
+        </w:rPr>
+        <w:t xml:space="preserve"> selection boxes.  Such a change is 'sticky'. This is useful when there is a single tool chain (camera/VTI/frame-grabber) because, once set for your equipment setup, it will be ready to go next time.</w:t>
       </w:r>
       <w:r>
         <w:rPr>
@@ -14551,7 +18373,61 @@
           <w:sz w:val="24"/>
           <w:szCs w:val="24"/>
         </w:rPr>
-        <w:t>Recommended work flow: open avi, select VTI, click the appropriate radio button that tells PyMovie which field (top or bottom) is first in time, adjust ocr selection boxes (if needed), leave field display mode and place measurement apertures as usual.</w:t>
+        <w:t xml:space="preserve">Recommended work flow: open </w:t>
+      </w:r>
+      <w:proofErr w:type="spellStart"/>
+      <w:r>
+        <w:rPr>
+          <w:rFonts w:ascii="Arial" w:hAnsi="Arial"/>
+          <w:sz w:val="24"/>
+          <w:szCs w:val="24"/>
+        </w:rPr>
+        <w:t>avi</w:t>
+      </w:r>
+      <w:proofErr w:type="spellEnd"/>
+      <w:r>
+        <w:rPr>
+          <w:rFonts w:ascii="Arial" w:hAnsi="Arial"/>
+          <w:sz w:val="24"/>
+          <w:szCs w:val="24"/>
+        </w:rPr>
+        <w:t xml:space="preserve">, select VTI, click the appropriate radio button that tells </w:t>
+      </w:r>
+      <w:proofErr w:type="spellStart"/>
+      <w:r>
+        <w:rPr>
+          <w:rFonts w:ascii="Arial" w:hAnsi="Arial"/>
+          <w:sz w:val="24"/>
+          <w:szCs w:val="24"/>
+        </w:rPr>
+        <w:t>PyMovie</w:t>
+      </w:r>
+      <w:proofErr w:type="spellEnd"/>
+      <w:r>
+        <w:rPr>
+          <w:rFonts w:ascii="Arial" w:hAnsi="Arial"/>
+          <w:sz w:val="24"/>
+          <w:szCs w:val="24"/>
+        </w:rPr>
+        <w:t xml:space="preserve"> which field (top or bottom) is first in time, adjust </w:t>
+      </w:r>
+      <w:proofErr w:type="spellStart"/>
+      <w:r>
+        <w:rPr>
+          <w:rFonts w:ascii="Arial" w:hAnsi="Arial"/>
+          <w:sz w:val="24"/>
+          <w:szCs w:val="24"/>
+        </w:rPr>
+        <w:t>ocr</w:t>
+      </w:r>
+      <w:proofErr w:type="spellEnd"/>
+      <w:r>
+        <w:rPr>
+          <w:rFonts w:ascii="Arial" w:hAnsi="Arial"/>
+          <w:sz w:val="24"/>
+          <w:szCs w:val="24"/>
+        </w:rPr>
+        <w:t xml:space="preserve"> selection boxes (if needed), leave field display mode and place measurement apertures as usual.</w:t>
       </w:r>
       <w:r>
         <w:rPr>
@@ -14599,7 +18475,25 @@
           <w:sz w:val="24"/>
           <w:szCs w:val="24"/>
         </w:rPr>
-        <w:t>Changed the titling on the frame navigation buttons to use time units for ntsc/pal recordings --- fits still uses frame units as there is no set correlation between frames and time for fits recordings.</w:t>
+        <w:t xml:space="preserve">Changed the titling on the frame navigation buttons to use time units for </w:t>
+      </w:r>
+      <w:proofErr w:type="spellStart"/>
+      <w:r>
+        <w:rPr>
+          <w:rFonts w:ascii="Arial" w:hAnsi="Arial"/>
+          <w:sz w:val="24"/>
+          <w:szCs w:val="24"/>
+        </w:rPr>
+        <w:t>ntsc</w:t>
+      </w:r>
+      <w:proofErr w:type="spellEnd"/>
+      <w:r>
+        <w:rPr>
+          <w:rFonts w:ascii="Arial" w:hAnsi="Arial"/>
+          <w:sz w:val="24"/>
+          <w:szCs w:val="24"/>
+        </w:rPr>
+        <w:t>/pal recordings --- fits still uses frame units as there is no set correlation between frames and time for fits recordings.</w:t>
       </w:r>
     </w:p>
     <w:p>
@@ -14669,7 +18563,25 @@
           <w:sz w:val="24"/>
           <w:szCs w:val="24"/>
         </w:rPr>
-        <w:t>Made the jump forward and backward frame navigation buttons adapt to ntsc frame rate (uses 30 and 300 frame jumps) and pal frame rate (uses 25 and 250 frame jumps).  For fits files the jumps remain at 25 and 200</w:t>
+        <w:t xml:space="preserve">Made the jump forward and backward frame navigation buttons adapt to </w:t>
+      </w:r>
+      <w:proofErr w:type="spellStart"/>
+      <w:r>
+        <w:rPr>
+          <w:rFonts w:ascii="Arial" w:hAnsi="Arial"/>
+          <w:sz w:val="24"/>
+          <w:szCs w:val="24"/>
+        </w:rPr>
+        <w:t>ntsc</w:t>
+      </w:r>
+      <w:proofErr w:type="spellEnd"/>
+      <w:r>
+        <w:rPr>
+          <w:rFonts w:ascii="Arial" w:hAnsi="Arial"/>
+          <w:sz w:val="24"/>
+          <w:szCs w:val="24"/>
+        </w:rPr>
+        <w:t xml:space="preserve"> frame rate (uses 30 and 300 frame jumps) and pal frame rate (uses 25 and 250 frame jumps).  For fits files the jumps remain at 25 and 200</w:t>
       </w:r>
       <w:r>
         <w:rPr>
@@ -14717,16 +18629,7 @@
           <w:sz w:val="24"/>
           <w:szCs w:val="24"/>
         </w:rPr>
-        <w:t xml:space="preserve">Added a 'Write' button to the Edit Aperture widget so that it is not necessary to close </w:t>
-      </w:r>
-      <w:r>
-        <w:rPr>
-          <w:rFonts w:ascii="Arial" w:hAnsi="Arial"/>
-          <w:sz w:val="24"/>
-          <w:szCs w:val="24"/>
-        </w:rPr>
-        <w:lastRenderedPageBreak/>
-        <w:t>that widget to make changes take effect.  Closing the widget still makes changes take effect --- that remains unchanged.</w:t>
+        <w:t>Added a 'Write' button to the Edit Aperture widget so that it is not necessary to close that widget to make changes take effect.  Closing the widget still makes changes take effect --- that remains unchanged.</w:t>
       </w:r>
     </w:p>
     <w:p>
@@ -14748,7 +18651,43 @@
           <w:sz w:val="24"/>
           <w:szCs w:val="24"/>
         </w:rPr>
-        <w:t>It is now possible to change the x,y value of an aperture from the Edit Aperture widget.  This will make it easy to stack apertures by a simple copy and paste operation of the (x,y) data.</w:t>
+        <w:t xml:space="preserve">It is now possible to change the </w:t>
+      </w:r>
+      <w:proofErr w:type="spellStart"/>
+      <w:r>
+        <w:rPr>
+          <w:rFonts w:ascii="Arial" w:hAnsi="Arial"/>
+          <w:sz w:val="24"/>
+          <w:szCs w:val="24"/>
+        </w:rPr>
+        <w:t>x,y</w:t>
+      </w:r>
+      <w:proofErr w:type="spellEnd"/>
+      <w:r>
+        <w:rPr>
+          <w:rFonts w:ascii="Arial" w:hAnsi="Arial"/>
+          <w:sz w:val="24"/>
+          <w:szCs w:val="24"/>
+        </w:rPr>
+        <w:t xml:space="preserve"> value of an aperture from the Edit Aperture widget.  This will make it easy to stack apertures by a simple copy and paste operation of the (</w:t>
+      </w:r>
+      <w:proofErr w:type="spellStart"/>
+      <w:r>
+        <w:rPr>
+          <w:rFonts w:ascii="Arial" w:hAnsi="Arial"/>
+          <w:sz w:val="24"/>
+          <w:szCs w:val="24"/>
+        </w:rPr>
+        <w:t>x,y</w:t>
+      </w:r>
+      <w:proofErr w:type="spellEnd"/>
+      <w:r>
+        <w:rPr>
+          <w:rFonts w:ascii="Arial" w:hAnsi="Arial"/>
+          <w:sz w:val="24"/>
+          <w:szCs w:val="24"/>
+        </w:rPr>
+        <w:t>) data.</w:t>
       </w:r>
       <w:r>
         <w:rPr>
@@ -14818,7 +18757,26 @@
           <w:sz w:val="24"/>
           <w:szCs w:val="24"/>
         </w:rPr>
-        <w:t>Added linkage from the aperture edit table to the default mask radius spinner and threshold spinner so that when the color of an aperture is set to 'green' (even if it already was 'green'), the def mask radius and thresh are copied into the spinners on the main gui..</w:t>
+        <w:lastRenderedPageBreak/>
+        <w:t xml:space="preserve">Added linkage from the aperture edit table to the default mask radius spinner and threshold spinner so that when the color of an aperture is set to 'green' (even if it already was 'green'), the def mask radius and thresh are copied into the spinners on the main </w:t>
+      </w:r>
+      <w:proofErr w:type="spellStart"/>
+      <w:r>
+        <w:rPr>
+          <w:rFonts w:ascii="Arial" w:hAnsi="Arial"/>
+          <w:sz w:val="24"/>
+          <w:szCs w:val="24"/>
+        </w:rPr>
+        <w:t>gui</w:t>
+      </w:r>
+      <w:proofErr w:type="spellEnd"/>
+      <w:r>
+        <w:rPr>
+          <w:rFonts w:ascii="Arial" w:hAnsi="Arial"/>
+          <w:sz w:val="24"/>
+          <w:szCs w:val="24"/>
+        </w:rPr>
+        <w:t>..</w:t>
       </w:r>
       <w:r>
         <w:rPr>
@@ -14914,7 +18872,25 @@
           <w:sz w:val="24"/>
           <w:szCs w:val="24"/>
         </w:rPr>
-        <w:t>Removed some no longer needed diagnostic messages being printed in the textOut panel.</w:t>
+        <w:t xml:space="preserve">Removed some no longer needed diagnostic messages being printed in the </w:t>
+      </w:r>
+      <w:proofErr w:type="spellStart"/>
+      <w:r>
+        <w:rPr>
+          <w:rFonts w:ascii="Arial" w:hAnsi="Arial"/>
+          <w:sz w:val="24"/>
+          <w:szCs w:val="24"/>
+        </w:rPr>
+        <w:t>textOut</w:t>
+      </w:r>
+      <w:proofErr w:type="spellEnd"/>
+      <w:r>
+        <w:rPr>
+          <w:rFonts w:ascii="Arial" w:hAnsi="Arial"/>
+          <w:sz w:val="24"/>
+          <w:szCs w:val="24"/>
+        </w:rPr>
+        <w:t xml:space="preserve"> panel.</w:t>
       </w:r>
       <w:r>
         <w:rPr>
@@ -14962,7 +18938,43 @@
           <w:sz w:val="24"/>
           <w:szCs w:val="24"/>
         </w:rPr>
-        <w:t>Implements output of csv aperture data in the order specified by the user rather than the default order based on the order of adding apertures to the image.  For now, PyOTE accepts only up to the first four light curves, so when multiple apertures are in use, this re-ordering will make sure that you will be able to use PyOTE on the relevant lightcurves.  It is possible (in the future) that PyOTE will be modified so that more than 4 lightcuves can be processed at the same time.  Until then, be judicious in selecting/ordering the apertures.</w:t>
+        <w:t xml:space="preserve">Implements output of csv aperture data in the order specified by the user rather than the default order based on the order of adding apertures to the image.  For now, PyOTE accepts only up to the first four light curves, so when multiple apertures are in use, this re-ordering will make sure that you will be able to use PyOTE on the relevant </w:t>
+      </w:r>
+      <w:proofErr w:type="spellStart"/>
+      <w:r>
+        <w:rPr>
+          <w:rFonts w:ascii="Arial" w:hAnsi="Arial"/>
+          <w:sz w:val="24"/>
+          <w:szCs w:val="24"/>
+        </w:rPr>
+        <w:t>lightcurves</w:t>
+      </w:r>
+      <w:proofErr w:type="spellEnd"/>
+      <w:r>
+        <w:rPr>
+          <w:rFonts w:ascii="Arial" w:hAnsi="Arial"/>
+          <w:sz w:val="24"/>
+          <w:szCs w:val="24"/>
+        </w:rPr>
+        <w:t xml:space="preserve">.  It is possible (in the future) that PyOTE will be modified so that more than 4 </w:t>
+      </w:r>
+      <w:proofErr w:type="spellStart"/>
+      <w:r>
+        <w:rPr>
+          <w:rFonts w:ascii="Arial" w:hAnsi="Arial"/>
+          <w:sz w:val="24"/>
+          <w:szCs w:val="24"/>
+        </w:rPr>
+        <w:t>lightcuves</w:t>
+      </w:r>
+      <w:proofErr w:type="spellEnd"/>
+      <w:r>
+        <w:rPr>
+          <w:rFonts w:ascii="Arial" w:hAnsi="Arial"/>
+          <w:sz w:val="24"/>
+          <w:szCs w:val="24"/>
+        </w:rPr>
+        <w:t xml:space="preserve"> can be processed at the same time.  Until then, be judicious in selecting/ordering the apertures.</w:t>
       </w:r>
       <w:r>
         <w:rPr>
@@ -15098,7 +19110,25 @@
           <w:sz w:val="24"/>
           <w:szCs w:val="24"/>
         </w:rPr>
-        <w:t>Changed status bar display when mouse is hovered over an aperture to simply show a list of any apertures that are under the cursor (again in support of stacked/overlapping apertures).  Previously all the special properties of the topmost aperture were output to the status bar.  That was not helpful when apertures were stacked on top of each other.  Now the Edit Aperture list lets one see all the properties of all the apertures, so it's more important to to be able to locate apertures via mouse hover, hence this change.</w:t>
+        <w:t xml:space="preserve">Changed status bar display when mouse is hovered over an aperture to simply show a list of any apertures that are under the cursor (again in support of stacked/overlapping apertures).  Previously all the special properties of the topmost aperture were output to the status bar.  That was not helpful when apertures were stacked on top of each other.  Now the Edit Aperture list lets one see all the properties of all the apertures, so it's more important to </w:t>
+      </w:r>
+      <w:proofErr w:type="spellStart"/>
+      <w:r>
+        <w:rPr>
+          <w:rFonts w:ascii="Arial" w:hAnsi="Arial"/>
+          <w:sz w:val="24"/>
+          <w:szCs w:val="24"/>
+        </w:rPr>
+        <w:t>to</w:t>
+      </w:r>
+      <w:proofErr w:type="spellEnd"/>
+      <w:r>
+        <w:rPr>
+          <w:rFonts w:ascii="Arial" w:hAnsi="Arial"/>
+          <w:sz w:val="24"/>
+          <w:szCs w:val="24"/>
+        </w:rPr>
+        <w:t xml:space="preserve"> be able to locate apertures via mouse hover, hence this change.</w:t>
       </w:r>
       <w:r>
         <w:rPr>
@@ -15146,16 +19176,7 @@
           <w:sz w:val="24"/>
           <w:szCs w:val="24"/>
         </w:rPr>
-        <w:t xml:space="preserve">Added a check on the validity of RA Dec strings on a program path that was missed in </w:t>
-      </w:r>
-      <w:r>
-        <w:rPr>
-          <w:rFonts w:ascii="Arial" w:hAnsi="Arial"/>
-          <w:sz w:val="24"/>
-          <w:szCs w:val="24"/>
-        </w:rPr>
-        <w:lastRenderedPageBreak/>
-        <w:t>1.0.9.</w:t>
+        <w:t>Added a check on the validity of RA Dec strings on a program path that was missed in 1.0.9.</w:t>
       </w:r>
       <w:r>
         <w:rPr>
@@ -15203,7 +19224,25 @@
           <w:sz w:val="24"/>
           <w:szCs w:val="24"/>
         </w:rPr>
-        <w:t>Tests the validity of RA Dec strings at the point of entry --- shows errors in textOut panel.</w:t>
+        <w:t xml:space="preserve">Tests the validity of RA Dec strings at the point of entry --- shows errors in </w:t>
+      </w:r>
+      <w:proofErr w:type="spellStart"/>
+      <w:r>
+        <w:rPr>
+          <w:rFonts w:ascii="Arial" w:hAnsi="Arial"/>
+          <w:sz w:val="24"/>
+          <w:szCs w:val="24"/>
+        </w:rPr>
+        <w:t>textOut</w:t>
+      </w:r>
+      <w:proofErr w:type="spellEnd"/>
+      <w:r>
+        <w:rPr>
+          <w:rFonts w:ascii="Arial" w:hAnsi="Arial"/>
+          <w:sz w:val="24"/>
+          <w:szCs w:val="24"/>
+        </w:rPr>
+        <w:t xml:space="preserve"> panel.</w:t>
       </w:r>
     </w:p>
     <w:p>
@@ -15251,6 +19290,7 @@
           <w:sz w:val="24"/>
           <w:szCs w:val="24"/>
         </w:rPr>
+        <w:lastRenderedPageBreak/>
         <w:t>version 1.0.8</w:t>
       </w:r>
     </w:p>
@@ -15273,7 +19313,43 @@
           <w:sz w:val="24"/>
           <w:szCs w:val="24"/>
         </w:rPr>
-        <w:t>Made splitter settings 'sticky' so that user choices as to how much gui real estate to give to buttons versus image and textOut versus Thumbnails is preserved between sessions.</w:t>
+        <w:t xml:space="preserve">Made splitter settings 'sticky' so that user choices as to how much </w:t>
+      </w:r>
+      <w:proofErr w:type="spellStart"/>
+      <w:r>
+        <w:rPr>
+          <w:rFonts w:ascii="Arial" w:hAnsi="Arial"/>
+          <w:sz w:val="24"/>
+          <w:szCs w:val="24"/>
+        </w:rPr>
+        <w:t>gui</w:t>
+      </w:r>
+      <w:proofErr w:type="spellEnd"/>
+      <w:r>
+        <w:rPr>
+          <w:rFonts w:ascii="Arial" w:hAnsi="Arial"/>
+          <w:sz w:val="24"/>
+          <w:szCs w:val="24"/>
+        </w:rPr>
+        <w:t xml:space="preserve"> real estate to give to buttons versus image and </w:t>
+      </w:r>
+      <w:proofErr w:type="spellStart"/>
+      <w:r>
+        <w:rPr>
+          <w:rFonts w:ascii="Arial" w:hAnsi="Arial"/>
+          <w:sz w:val="24"/>
+          <w:szCs w:val="24"/>
+        </w:rPr>
+        <w:t>textOut</w:t>
+      </w:r>
+      <w:proofErr w:type="spellEnd"/>
+      <w:r>
+        <w:rPr>
+          <w:rFonts w:ascii="Arial" w:hAnsi="Arial"/>
+          <w:sz w:val="24"/>
+          <w:szCs w:val="24"/>
+        </w:rPr>
+        <w:t xml:space="preserve"> versus Thumbnails is preserved between sessions.</w:t>
       </w:r>
     </w:p>
     <w:p>
@@ -15360,7 +19436,25 @@
           <w:szCs w:val="24"/>
         </w:rPr>
         <w:br/>
-        <w:t>This help system is much easier to use to quickly explore the help available for each gui control.</w:t>
+        <w:t xml:space="preserve">This help system is much easier to use to quickly explore the help available for each </w:t>
+      </w:r>
+      <w:proofErr w:type="spellStart"/>
+      <w:r>
+        <w:rPr>
+          <w:rFonts w:ascii="Arial" w:hAnsi="Arial"/>
+          <w:sz w:val="24"/>
+          <w:szCs w:val="24"/>
+        </w:rPr>
+        <w:t>gui</w:t>
+      </w:r>
+      <w:proofErr w:type="spellEnd"/>
+      <w:r>
+        <w:rPr>
+          <w:rFonts w:ascii="Arial" w:hAnsi="Arial"/>
+          <w:sz w:val="24"/>
+          <w:szCs w:val="24"/>
+        </w:rPr>
+        <w:t xml:space="preserve"> control.</w:t>
       </w:r>
     </w:p>
     <w:p>
@@ -15506,7 +19600,25 @@
           <w:sz w:val="24"/>
           <w:szCs w:val="24"/>
         </w:rPr>
-        <w:t>Fixed conversion of color image to grayscale image for avis: now processes YUV color space correctly.</w:t>
+        <w:t xml:space="preserve">Fixed conversion of color image to grayscale image for </w:t>
+      </w:r>
+      <w:proofErr w:type="spellStart"/>
+      <w:r>
+        <w:rPr>
+          <w:rFonts w:ascii="Arial" w:hAnsi="Arial"/>
+          <w:sz w:val="24"/>
+          <w:szCs w:val="24"/>
+        </w:rPr>
+        <w:t>avis</w:t>
+      </w:r>
+      <w:proofErr w:type="spellEnd"/>
+      <w:r>
+        <w:rPr>
+          <w:rFonts w:ascii="Arial" w:hAnsi="Arial"/>
+          <w:sz w:val="24"/>
+          <w:szCs w:val="24"/>
+        </w:rPr>
+        <w:t>: now processes YUV color space correctly.</w:t>
       </w:r>
     </w:p>
     <w:p>
@@ -15613,7 +19725,25 @@
           <w:sz w:val="24"/>
           <w:szCs w:val="24"/>
         </w:rPr>
-        <w:t xml:space="preserve"> the first time PyMovie is run.  However, we do not over-write an existing PyMovie.bat file, so if you want the updated file, then you must remove PyMovie.bat from </w:t>
+        <w:t xml:space="preserve"> the first time </w:t>
+      </w:r>
+      <w:proofErr w:type="spellStart"/>
+      <w:r>
+        <w:rPr>
+          <w:rFonts w:ascii="Arial" w:hAnsi="Arial"/>
+          <w:sz w:val="24"/>
+          <w:szCs w:val="24"/>
+        </w:rPr>
+        <w:t>PyMovie</w:t>
+      </w:r>
+      <w:proofErr w:type="spellEnd"/>
+      <w:r>
+        <w:rPr>
+          <w:rFonts w:ascii="Arial" w:hAnsi="Arial"/>
+          <w:sz w:val="24"/>
+          <w:szCs w:val="24"/>
+        </w:rPr>
+        <w:t xml:space="preserve"> is run.  However, we do not over-write an existing PyMovie.bat file, so if you want the updated file, then you must remove PyMovie.bat from </w:t>
       </w:r>
       <w:hyperlink r:id="rId13" w:history="1">
         <w:r>
@@ -15679,7 +19809,61 @@
           <w:sz w:val="24"/>
           <w:szCs w:val="24"/>
         </w:rPr>
-        <w:t>made the gui font size 'OS aware' to try to make the Windows PyMovie gui look as good as the MacOS version. If you run on MacOS, you get a font size of 13 pts. That changes to 8 pts if you run on Windows</w:t>
+        <w:t xml:space="preserve">made the </w:t>
+      </w:r>
+      <w:proofErr w:type="spellStart"/>
+      <w:r>
+        <w:rPr>
+          <w:rFonts w:ascii="Arial" w:hAnsi="Arial"/>
+          <w:sz w:val="24"/>
+          <w:szCs w:val="24"/>
+        </w:rPr>
+        <w:t>gui</w:t>
+      </w:r>
+      <w:proofErr w:type="spellEnd"/>
+      <w:r>
+        <w:rPr>
+          <w:rFonts w:ascii="Arial" w:hAnsi="Arial"/>
+          <w:sz w:val="24"/>
+          <w:szCs w:val="24"/>
+        </w:rPr>
+        <w:t xml:space="preserve"> font size 'OS aware' to try to make the Windows </w:t>
+      </w:r>
+      <w:proofErr w:type="spellStart"/>
+      <w:r>
+        <w:rPr>
+          <w:rFonts w:ascii="Arial" w:hAnsi="Arial"/>
+          <w:sz w:val="24"/>
+          <w:szCs w:val="24"/>
+        </w:rPr>
+        <w:t>PyMovie</w:t>
+      </w:r>
+      <w:proofErr w:type="spellEnd"/>
+      <w:r>
+        <w:rPr>
+          <w:rFonts w:ascii="Arial" w:hAnsi="Arial"/>
+          <w:sz w:val="24"/>
+          <w:szCs w:val="24"/>
+        </w:rPr>
+        <w:t xml:space="preserve"> </w:t>
+      </w:r>
+      <w:proofErr w:type="spellStart"/>
+      <w:r>
+        <w:rPr>
+          <w:rFonts w:ascii="Arial" w:hAnsi="Arial"/>
+          <w:sz w:val="24"/>
+          <w:szCs w:val="24"/>
+        </w:rPr>
+        <w:t>gui</w:t>
+      </w:r>
+      <w:proofErr w:type="spellEnd"/>
+      <w:r>
+        <w:rPr>
+          <w:rFonts w:ascii="Arial" w:hAnsi="Arial"/>
+          <w:sz w:val="24"/>
+          <w:szCs w:val="24"/>
+        </w:rPr>
+        <w:t xml:space="preserve"> look as good as the MacOS version. If you run on MacOS, you get a font size of 13 pts. That changes to 8 pts if you run on Windows</w:t>
       </w:r>
       <w:r>
         <w:rPr>
@@ -15727,7 +19911,25 @@
           <w:sz w:val="24"/>
           <w:szCs w:val="24"/>
         </w:rPr>
-        <w:t>modified the setup.py file so that scikit-image &gt;= 0.15.0 will be automatically installed by pip if it is not already present in the Anaconda installation when PyMovie is installed.</w:t>
+        <w:t xml:space="preserve">modified the setup.py file so that scikit-image &gt;= 0.15.0 will be automatically installed by pip if it is not already present in the Anaconda installation when </w:t>
+      </w:r>
+      <w:proofErr w:type="spellStart"/>
+      <w:r>
+        <w:rPr>
+          <w:rFonts w:ascii="Arial" w:hAnsi="Arial"/>
+          <w:sz w:val="24"/>
+          <w:szCs w:val="24"/>
+        </w:rPr>
+        <w:t>PyMovie</w:t>
+      </w:r>
+      <w:proofErr w:type="spellEnd"/>
+      <w:r>
+        <w:rPr>
+          <w:rFonts w:ascii="Arial" w:hAnsi="Arial"/>
+          <w:sz w:val="24"/>
+          <w:szCs w:val="24"/>
+        </w:rPr>
+        <w:t xml:space="preserve"> is installed.</w:t>
       </w:r>
     </w:p>
     <w:p>
@@ -15797,7 +19999,26 @@
           <w:sz w:val="24"/>
           <w:szCs w:val="24"/>
         </w:rPr>
-        <w:t>added the ability (when working in the context of an AVI-WCS folder) to generate a “finder” image formed by registering and summing several hundred frames.  An aperture placed on this image remains when the user switches to the avi. The user then adds a 'tracker' aperture, adjusts its threshold, and runs the analysis.</w:t>
+        <w:lastRenderedPageBreak/>
+        <w:t xml:space="preserve">added the ability (when working in the context of an AVI-WCS folder) to generate a “finder” image formed by registering and summing several hundred frames.  An aperture placed on this image remains when the user switches to the </w:t>
+      </w:r>
+      <w:proofErr w:type="spellStart"/>
+      <w:r>
+        <w:rPr>
+          <w:rFonts w:ascii="Arial" w:hAnsi="Arial"/>
+          <w:sz w:val="24"/>
+          <w:szCs w:val="24"/>
+        </w:rPr>
+        <w:t>avi</w:t>
+      </w:r>
+      <w:proofErr w:type="spellEnd"/>
+      <w:r>
+        <w:rPr>
+          <w:rFonts w:ascii="Arial" w:hAnsi="Arial"/>
+          <w:sz w:val="24"/>
+          <w:szCs w:val="24"/>
+        </w:rPr>
+        <w:t>. The user then adds a 'tracker' aperture, adjusts its threshold, and runs the analysis.</w:t>
       </w:r>
     </w:p>
     <w:p>
@@ -15819,7 +20040,43 @@
           <w:sz w:val="24"/>
           <w:szCs w:val="24"/>
         </w:rPr>
-        <w:t>to facilitate the use of 'finder' images (produced by stacking images), when a static aperture is added, its threshold is set very high so that it will be forced to use a default mask. An aperture that uses a default mask will not move on its own. So switching from the 'finder' image to the avi can be done without concern that your careful placement will change when the avi comes up.</w:t>
+        <w:t xml:space="preserve">to facilitate the use of 'finder' images (produced by stacking images), when a static aperture is added, its threshold is set very high so that it will be forced to use a default mask. An aperture that uses a default mask will not move on its own. So switching from the 'finder' image to the </w:t>
+      </w:r>
+      <w:proofErr w:type="spellStart"/>
+      <w:r>
+        <w:rPr>
+          <w:rFonts w:ascii="Arial" w:hAnsi="Arial"/>
+          <w:sz w:val="24"/>
+          <w:szCs w:val="24"/>
+        </w:rPr>
+        <w:t>avi</w:t>
+      </w:r>
+      <w:proofErr w:type="spellEnd"/>
+      <w:r>
+        <w:rPr>
+          <w:rFonts w:ascii="Arial" w:hAnsi="Arial"/>
+          <w:sz w:val="24"/>
+          <w:szCs w:val="24"/>
+        </w:rPr>
+        <w:t xml:space="preserve"> can be done without concern that your careful placement will change when the </w:t>
+      </w:r>
+      <w:proofErr w:type="spellStart"/>
+      <w:r>
+        <w:rPr>
+          <w:rFonts w:ascii="Arial" w:hAnsi="Arial"/>
+          <w:sz w:val="24"/>
+          <w:szCs w:val="24"/>
+        </w:rPr>
+        <w:t>avi</w:t>
+      </w:r>
+      <w:proofErr w:type="spellEnd"/>
+      <w:r>
+        <w:rPr>
+          <w:rFonts w:ascii="Arial" w:hAnsi="Arial"/>
+          <w:sz w:val="24"/>
+          <w:szCs w:val="24"/>
+        </w:rPr>
+        <w:t xml:space="preserve"> comes up.</w:t>
       </w:r>
     </w:p>
     <w:p>
@@ -15911,7 +20168,25 @@
           <w:sz w:val="24"/>
           <w:szCs w:val="24"/>
         </w:rPr>
-        <w:t>Miscellaneous small changes to GUI: labels on edit boxes for redact lines and plate scale; clear the VizieR response as soon as a change is made in UCAC4 box.</w:t>
+        <w:t xml:space="preserve">Miscellaneous small changes to GUI: labels on edit boxes for redact lines and plate scale; clear the </w:t>
+      </w:r>
+      <w:proofErr w:type="spellStart"/>
+      <w:r>
+        <w:rPr>
+          <w:rFonts w:ascii="Arial" w:hAnsi="Arial"/>
+          <w:sz w:val="24"/>
+          <w:szCs w:val="24"/>
+        </w:rPr>
+        <w:t>VizieR</w:t>
+      </w:r>
+      <w:proofErr w:type="spellEnd"/>
+      <w:r>
+        <w:rPr>
+          <w:rFonts w:ascii="Arial" w:hAnsi="Arial"/>
+          <w:sz w:val="24"/>
+          <w:szCs w:val="24"/>
+        </w:rPr>
+        <w:t xml:space="preserve"> response as soon as a change is made in UCAC4 box.</w:t>
       </w:r>
       <w:r>
         <w:rPr>
@@ -15981,7 +20256,43 @@
           <w:sz w:val="24"/>
           <w:szCs w:val="24"/>
         </w:rPr>
-        <w:t>added the ability to specify a plate scale to use for the manual WCS calibration. Any value entered in the box to the right of the the Manual WCS calibration button will used as the plate scale. But be sure to leave this box empty if you want the maths behind manual WCS calibration to estimate the plate scale from the calibration points provided; this is the normal expected use.</w:t>
+        <w:t xml:space="preserve">added the ability to specify a plate scale to use for the manual WCS calibration. Any value entered in the box to the right of the </w:t>
+      </w:r>
+      <w:proofErr w:type="spellStart"/>
+      <w:r>
+        <w:rPr>
+          <w:rFonts w:ascii="Arial" w:hAnsi="Arial"/>
+          <w:sz w:val="24"/>
+          <w:szCs w:val="24"/>
+        </w:rPr>
+        <w:t>the</w:t>
+      </w:r>
+      <w:proofErr w:type="spellEnd"/>
+      <w:r>
+        <w:rPr>
+          <w:rFonts w:ascii="Arial" w:hAnsi="Arial"/>
+          <w:sz w:val="24"/>
+          <w:szCs w:val="24"/>
+        </w:rPr>
+        <w:t xml:space="preserve"> Manual WCS calibration button will used as the plate scale. But be sure to leave this box empty if you want the </w:t>
+      </w:r>
+      <w:proofErr w:type="spellStart"/>
+      <w:r>
+        <w:rPr>
+          <w:rFonts w:ascii="Arial" w:hAnsi="Arial"/>
+          <w:sz w:val="24"/>
+          <w:szCs w:val="24"/>
+        </w:rPr>
+        <w:t>maths</w:t>
+      </w:r>
+      <w:proofErr w:type="spellEnd"/>
+      <w:r>
+        <w:rPr>
+          <w:rFonts w:ascii="Arial" w:hAnsi="Arial"/>
+          <w:sz w:val="24"/>
+          <w:szCs w:val="24"/>
+        </w:rPr>
+        <w:t xml:space="preserve"> behind manual WCS calibration to estimate the plate scale from the calibration points provided; this is the normal expected use.</w:t>
       </w:r>
       <w:r>
         <w:rPr>
@@ -16029,7 +20340,43 @@
           <w:sz w:val="24"/>
           <w:szCs w:val="24"/>
         </w:rPr>
-        <w:t>same as 0.8.9 but added astroquery as a required package. This is used to make VizieR calls but is not a standard part of an Anaconda installation.</w:t>
+        <w:t xml:space="preserve">same as 0.8.9 but added </w:t>
+      </w:r>
+      <w:proofErr w:type="spellStart"/>
+      <w:r>
+        <w:rPr>
+          <w:rFonts w:ascii="Arial" w:hAnsi="Arial"/>
+          <w:sz w:val="24"/>
+          <w:szCs w:val="24"/>
+        </w:rPr>
+        <w:t>astroquery</w:t>
+      </w:r>
+      <w:proofErr w:type="spellEnd"/>
+      <w:r>
+        <w:rPr>
+          <w:rFonts w:ascii="Arial" w:hAnsi="Arial"/>
+          <w:sz w:val="24"/>
+          <w:szCs w:val="24"/>
+        </w:rPr>
+        <w:t xml:space="preserve"> as a required package. This is used to make </w:t>
+      </w:r>
+      <w:proofErr w:type="spellStart"/>
+      <w:r>
+        <w:rPr>
+          <w:rFonts w:ascii="Arial" w:hAnsi="Arial"/>
+          <w:sz w:val="24"/>
+          <w:szCs w:val="24"/>
+        </w:rPr>
+        <w:t>VizieR</w:t>
+      </w:r>
+      <w:proofErr w:type="spellEnd"/>
+      <w:r>
+        <w:rPr>
+          <w:rFonts w:ascii="Arial" w:hAnsi="Arial"/>
+          <w:sz w:val="24"/>
+          <w:szCs w:val="24"/>
+        </w:rPr>
+        <w:t xml:space="preserve"> calls but is not a standard part of an Anaconda installation.</w:t>
       </w:r>
       <w:r>
         <w:rPr>
@@ -16099,7 +20446,43 @@
           <w:sz w:val="24"/>
           <w:szCs w:val="24"/>
         </w:rPr>
-        <w:t>Added  the ability to get UCAC4 star coordinates through VizieR. This is in support of manual wCS calibration.  If the star chart has UCAC4 annotations, it makes it much easier to do the manual WCS calibration process.</w:t>
+        <w:t xml:space="preserve">Added  the ability to get UCAC4 star coordinates through </w:t>
+      </w:r>
+      <w:proofErr w:type="spellStart"/>
+      <w:r>
+        <w:rPr>
+          <w:rFonts w:ascii="Arial" w:hAnsi="Arial"/>
+          <w:sz w:val="24"/>
+          <w:szCs w:val="24"/>
+        </w:rPr>
+        <w:t>VizieR</w:t>
+      </w:r>
+      <w:proofErr w:type="spellEnd"/>
+      <w:r>
+        <w:rPr>
+          <w:rFonts w:ascii="Arial" w:hAnsi="Arial"/>
+          <w:sz w:val="24"/>
+          <w:szCs w:val="24"/>
+        </w:rPr>
+        <w:t xml:space="preserve">. This is in support of manual </w:t>
+      </w:r>
+      <w:proofErr w:type="spellStart"/>
+      <w:r>
+        <w:rPr>
+          <w:rFonts w:ascii="Arial" w:hAnsi="Arial"/>
+          <w:sz w:val="24"/>
+          <w:szCs w:val="24"/>
+        </w:rPr>
+        <w:t>wCS</w:t>
+      </w:r>
+      <w:proofErr w:type="spellEnd"/>
+      <w:r>
+        <w:rPr>
+          <w:rFonts w:ascii="Arial" w:hAnsi="Arial"/>
+          <w:sz w:val="24"/>
+          <w:szCs w:val="24"/>
+        </w:rPr>
+        <w:t xml:space="preserve"> calibration.  If the star chart has UCAC4 annotations, it makes it much easier to do the manual WCS calibration process.</w:t>
       </w:r>
       <w:r>
         <w:rPr>
@@ -16147,16 +20530,7 @@
           <w:sz w:val="24"/>
           <w:szCs w:val="24"/>
         </w:rPr>
-        <w:t xml:space="preserve">analysis can now be run in reverse by setting the current-frame higher than the stop-at-frame. When such settings are used, running an analysis will process frames from </w:t>
-      </w:r>
-      <w:r>
-        <w:rPr>
-          <w:rFonts w:ascii="Arial" w:hAnsi="Arial"/>
-          <w:sz w:val="24"/>
-          <w:szCs w:val="24"/>
-        </w:rPr>
-        <w:lastRenderedPageBreak/>
-        <w:t>current-frame down to stop-at-frame + 1. Then, if you set current-frame to 0 and run the analysis, frames 0 up to and including the stop-at-frame will be processed. Both the plotting routines and the csv write routine will reorder the data based on frame number so the section of data that has frame numbers counting down will be restored to its normal ordering. This somewhat unusual capability make it easier to deal with an video recording that has but a single star (no companion that can used for tracking) that is occulted strongly enough that it is only visible (and so can self-track) before D and after R. In this case, the R side can be better handled by running the analysis in reverse.</w:t>
+        <w:t>analysis can now be run in reverse by setting the current-frame higher than the stop-at-frame. When such settings are used, running an analysis will process frames from current-frame down to stop-at-frame + 1. Then, if you set current-frame to 0 and run the analysis, frames 0 up to and including the stop-at-frame will be processed. Both the plotting routines and the csv write routine will reorder the data based on frame number so the section of data that has frame numbers counting down will be restored to its normal ordering. This somewhat unusual capability make it easier to deal with an video recording that has but a single star (no companion that can used for tracking) that is occulted strongly enough that it is only visible (and so can self-track) before D and after R. In this case, the R side can be better handled by running the analysis in reverse.</w:t>
       </w:r>
       <w:r>
         <w:rPr>
@@ -16300,7 +20674,43 @@
           <w:sz w:val="24"/>
           <w:szCs w:val="24"/>
         </w:rPr>
-        <w:t>removed the self.pointed_at_aperture = None statement in removeAperture method.  Just trying stuff.</w:t>
+        <w:t xml:space="preserve">removed the </w:t>
+      </w:r>
+      <w:proofErr w:type="spellStart"/>
+      <w:r>
+        <w:rPr>
+          <w:rFonts w:ascii="Arial" w:hAnsi="Arial"/>
+          <w:sz w:val="24"/>
+          <w:szCs w:val="24"/>
+        </w:rPr>
+        <w:t>self.pointed_at_aperture</w:t>
+      </w:r>
+      <w:proofErr w:type="spellEnd"/>
+      <w:r>
+        <w:rPr>
+          <w:rFonts w:ascii="Arial" w:hAnsi="Arial"/>
+          <w:sz w:val="24"/>
+          <w:szCs w:val="24"/>
+        </w:rPr>
+        <w:t xml:space="preserve"> = None statement in </w:t>
+      </w:r>
+      <w:proofErr w:type="spellStart"/>
+      <w:r>
+        <w:rPr>
+          <w:rFonts w:ascii="Arial" w:hAnsi="Arial"/>
+          <w:sz w:val="24"/>
+          <w:szCs w:val="24"/>
+        </w:rPr>
+        <w:t>removeAperture</w:t>
+      </w:r>
+      <w:proofErr w:type="spellEnd"/>
+      <w:r>
+        <w:rPr>
+          <w:rFonts w:ascii="Arial" w:hAnsi="Arial"/>
+          <w:sz w:val="24"/>
+          <w:szCs w:val="24"/>
+        </w:rPr>
+        <w:t xml:space="preserve"> method.  Just trying stuff.</w:t>
       </w:r>
       <w:r>
         <w:rPr>
@@ -16396,7 +20806,25 @@
           <w:sz w:val="24"/>
           <w:szCs w:val="24"/>
         </w:rPr>
-        <w:t>another variation on deleting apertures, this time without the aperture.deleteLater() call.</w:t>
+        <w:t xml:space="preserve">another variation on deleting apertures, this time without the </w:t>
+      </w:r>
+      <w:proofErr w:type="spellStart"/>
+      <w:r>
+        <w:rPr>
+          <w:rFonts w:ascii="Arial" w:hAnsi="Arial"/>
+          <w:sz w:val="24"/>
+          <w:szCs w:val="24"/>
+        </w:rPr>
+        <w:t>aperture.deleteLater</w:t>
+      </w:r>
+      <w:proofErr w:type="spellEnd"/>
+      <w:r>
+        <w:rPr>
+          <w:rFonts w:ascii="Arial" w:hAnsi="Arial"/>
+          <w:sz w:val="24"/>
+          <w:szCs w:val="24"/>
+        </w:rPr>
+        <w:t>() call.</w:t>
       </w:r>
       <w:r>
         <w:rPr>
@@ -16492,7 +20920,25 @@
           <w:sz w:val="24"/>
           <w:szCs w:val="24"/>
         </w:rPr>
-        <w:t>added self.pointed_at_aperture = None when an aperture is deleted.  This is a possible cause of referring to an aperture that has been deleted and thus causing a memory violation exception. Crossing our fingers on this one that it finally solves the win7 crash-sometimes-when-aperture-is-deleted problem.</w:t>
+        <w:t xml:space="preserve">added </w:t>
+      </w:r>
+      <w:proofErr w:type="spellStart"/>
+      <w:r>
+        <w:rPr>
+          <w:rFonts w:ascii="Arial" w:hAnsi="Arial"/>
+          <w:sz w:val="24"/>
+          <w:szCs w:val="24"/>
+        </w:rPr>
+        <w:t>self.pointed_at_aperture</w:t>
+      </w:r>
+      <w:proofErr w:type="spellEnd"/>
+      <w:r>
+        <w:rPr>
+          <w:rFonts w:ascii="Arial" w:hAnsi="Arial"/>
+          <w:sz w:val="24"/>
+          <w:szCs w:val="24"/>
+        </w:rPr>
+        <w:t xml:space="preserve"> = None when an aperture is deleted.  This is a possible cause of referring to an aperture that has been deleted and thus causing a memory violation exception. Crossing our fingers on this one that it finally solves the win7 crash-sometimes-when-aperture-is-deleted problem.</w:t>
       </w:r>
       <w:r>
         <w:rPr>
@@ -16540,7 +20986,61 @@
           <w:sz w:val="24"/>
           <w:szCs w:val="24"/>
         </w:rPr>
-        <w:t>in another attempt to find a solution to the occasional crash that a beta tester has experienced when deleting an aperture, I changed from the use of removeItem(aperture) to aperture.deleteLater(). Their was some chatter on the internet that this is a better/safer procedure.</w:t>
+        <w:t xml:space="preserve">in another attempt to find a solution to the occasional crash that a beta tester has experienced when deleting an aperture, I changed from the use of </w:t>
+      </w:r>
+      <w:proofErr w:type="spellStart"/>
+      <w:r>
+        <w:rPr>
+          <w:rFonts w:ascii="Arial" w:hAnsi="Arial"/>
+          <w:sz w:val="24"/>
+          <w:szCs w:val="24"/>
+        </w:rPr>
+        <w:t>removeItem</w:t>
+      </w:r>
+      <w:proofErr w:type="spellEnd"/>
+      <w:r>
+        <w:rPr>
+          <w:rFonts w:ascii="Arial" w:hAnsi="Arial"/>
+          <w:sz w:val="24"/>
+          <w:szCs w:val="24"/>
+        </w:rPr>
+        <w:t xml:space="preserve">(aperture) to </w:t>
+      </w:r>
+      <w:proofErr w:type="spellStart"/>
+      <w:r>
+        <w:rPr>
+          <w:rFonts w:ascii="Arial" w:hAnsi="Arial"/>
+          <w:sz w:val="24"/>
+          <w:szCs w:val="24"/>
+        </w:rPr>
+        <w:t>aperture.deleteLater</w:t>
+      </w:r>
+      <w:proofErr w:type="spellEnd"/>
+      <w:r>
+        <w:rPr>
+          <w:rFonts w:ascii="Arial" w:hAnsi="Arial"/>
+          <w:sz w:val="24"/>
+          <w:szCs w:val="24"/>
+        </w:rPr>
+        <w:t xml:space="preserve">(). </w:t>
+      </w:r>
+      <w:proofErr w:type="spellStart"/>
+      <w:r>
+        <w:rPr>
+          <w:rFonts w:ascii="Arial" w:hAnsi="Arial"/>
+          <w:sz w:val="24"/>
+          <w:szCs w:val="24"/>
+        </w:rPr>
+        <w:t>Their</w:t>
+      </w:r>
+      <w:proofErr w:type="spellEnd"/>
+      <w:r>
+        <w:rPr>
+          <w:rFonts w:ascii="Arial" w:hAnsi="Arial"/>
+          <w:sz w:val="24"/>
+          <w:szCs w:val="24"/>
+        </w:rPr>
+        <w:t xml:space="preserve"> was some chatter on the internet that this is a better/safer procedure.</w:t>
       </w:r>
       <w:r>
         <w:rPr>
@@ -16732,7 +21232,25 @@
           <w:sz w:val="24"/>
           <w:szCs w:val="24"/>
         </w:rPr>
-        <w:t>returned the option of simply opening an avi file --- use the Open AVI file button.</w:t>
+        <w:t xml:space="preserve">returned the option of simply opening an </w:t>
+      </w:r>
+      <w:proofErr w:type="spellStart"/>
+      <w:r>
+        <w:rPr>
+          <w:rFonts w:ascii="Arial" w:hAnsi="Arial"/>
+          <w:sz w:val="24"/>
+          <w:szCs w:val="24"/>
+        </w:rPr>
+        <w:t>avi</w:t>
+      </w:r>
+      <w:proofErr w:type="spellEnd"/>
+      <w:r>
+        <w:rPr>
+          <w:rFonts w:ascii="Arial" w:hAnsi="Arial"/>
+          <w:sz w:val="24"/>
+          <w:szCs w:val="24"/>
+        </w:rPr>
+        <w:t xml:space="preserve"> file --- use the Open AVI file button.</w:t>
       </w:r>
     </w:p>
     <w:p>
@@ -16754,7 +21272,142 @@
           <w:sz w:val="24"/>
           <w:szCs w:val="24"/>
         </w:rPr>
-        <w:t>Now there is a new button labelled Select AVI/WCS folder for when the user wants to utilize the WCS calibration capability of PyMovie. They will need to create a folder specifically for that purpose. In that folder they will need to place either the avi file to be processed or a shortcut (Windows) or alias (Mac) to that file (so the user does not have to relocate his avi just to satisfy PyMovie). This folder will hold star position and wcs calibration data unique to frame 0 of the avi. As before, this folder will be the default location for csv files and (in the future) png dumps of lightcurve plots.</w:t>
+        <w:t xml:space="preserve">Now there is a new button labelled Select AVI/WCS folder for when the user wants to </w:t>
+      </w:r>
+      <w:r>
+        <w:rPr>
+          <w:rFonts w:ascii="Arial" w:hAnsi="Arial"/>
+          <w:sz w:val="24"/>
+          <w:szCs w:val="24"/>
+        </w:rPr>
+        <w:lastRenderedPageBreak/>
+        <w:t xml:space="preserve">utilize the WCS calibration capability of </w:t>
+      </w:r>
+      <w:proofErr w:type="spellStart"/>
+      <w:r>
+        <w:rPr>
+          <w:rFonts w:ascii="Arial" w:hAnsi="Arial"/>
+          <w:sz w:val="24"/>
+          <w:szCs w:val="24"/>
+        </w:rPr>
+        <w:t>PyMovie</w:t>
+      </w:r>
+      <w:proofErr w:type="spellEnd"/>
+      <w:r>
+        <w:rPr>
+          <w:rFonts w:ascii="Arial" w:hAnsi="Arial"/>
+          <w:sz w:val="24"/>
+          <w:szCs w:val="24"/>
+        </w:rPr>
+        <w:t xml:space="preserve">. They will need to create a folder specifically for that purpose. In that folder they will need to place either the </w:t>
+      </w:r>
+      <w:proofErr w:type="spellStart"/>
+      <w:r>
+        <w:rPr>
+          <w:rFonts w:ascii="Arial" w:hAnsi="Arial"/>
+          <w:sz w:val="24"/>
+          <w:szCs w:val="24"/>
+        </w:rPr>
+        <w:t>avi</w:t>
+      </w:r>
+      <w:proofErr w:type="spellEnd"/>
+      <w:r>
+        <w:rPr>
+          <w:rFonts w:ascii="Arial" w:hAnsi="Arial"/>
+          <w:sz w:val="24"/>
+          <w:szCs w:val="24"/>
+        </w:rPr>
+        <w:t xml:space="preserve"> file to be processed or a shortcut (Windows) or alias (Mac) to that file (so the user does not have to relocate his </w:t>
+      </w:r>
+      <w:proofErr w:type="spellStart"/>
+      <w:r>
+        <w:rPr>
+          <w:rFonts w:ascii="Arial" w:hAnsi="Arial"/>
+          <w:sz w:val="24"/>
+          <w:szCs w:val="24"/>
+        </w:rPr>
+        <w:t>avi</w:t>
+      </w:r>
+      <w:proofErr w:type="spellEnd"/>
+      <w:r>
+        <w:rPr>
+          <w:rFonts w:ascii="Arial" w:hAnsi="Arial"/>
+          <w:sz w:val="24"/>
+          <w:szCs w:val="24"/>
+        </w:rPr>
+        <w:t xml:space="preserve"> just to satisfy </w:t>
+      </w:r>
+      <w:proofErr w:type="spellStart"/>
+      <w:r>
+        <w:rPr>
+          <w:rFonts w:ascii="Arial" w:hAnsi="Arial"/>
+          <w:sz w:val="24"/>
+          <w:szCs w:val="24"/>
+        </w:rPr>
+        <w:t>PyMovie</w:t>
+      </w:r>
+      <w:proofErr w:type="spellEnd"/>
+      <w:r>
+        <w:rPr>
+          <w:rFonts w:ascii="Arial" w:hAnsi="Arial"/>
+          <w:sz w:val="24"/>
+          <w:szCs w:val="24"/>
+        </w:rPr>
+        <w:t xml:space="preserve">). This folder will hold star position and </w:t>
+      </w:r>
+      <w:proofErr w:type="spellStart"/>
+      <w:r>
+        <w:rPr>
+          <w:rFonts w:ascii="Arial" w:hAnsi="Arial"/>
+          <w:sz w:val="24"/>
+          <w:szCs w:val="24"/>
+        </w:rPr>
+        <w:t>wcs</w:t>
+      </w:r>
+      <w:proofErr w:type="spellEnd"/>
+      <w:r>
+        <w:rPr>
+          <w:rFonts w:ascii="Arial" w:hAnsi="Arial"/>
+          <w:sz w:val="24"/>
+          <w:szCs w:val="24"/>
+        </w:rPr>
+        <w:t xml:space="preserve"> calibration data unique to frame 0 of the </w:t>
+      </w:r>
+      <w:proofErr w:type="spellStart"/>
+      <w:r>
+        <w:rPr>
+          <w:rFonts w:ascii="Arial" w:hAnsi="Arial"/>
+          <w:sz w:val="24"/>
+          <w:szCs w:val="24"/>
+        </w:rPr>
+        <w:t>avi</w:t>
+      </w:r>
+      <w:proofErr w:type="spellEnd"/>
+      <w:r>
+        <w:rPr>
+          <w:rFonts w:ascii="Arial" w:hAnsi="Arial"/>
+          <w:sz w:val="24"/>
+          <w:szCs w:val="24"/>
+        </w:rPr>
+        <w:t xml:space="preserve">. As before, this folder will be the default location for csv files and (in the future) </w:t>
+      </w:r>
+      <w:proofErr w:type="spellStart"/>
+      <w:r>
+        <w:rPr>
+          <w:rFonts w:ascii="Arial" w:hAnsi="Arial"/>
+          <w:sz w:val="24"/>
+          <w:szCs w:val="24"/>
+        </w:rPr>
+        <w:t>png</w:t>
+      </w:r>
+      <w:proofErr w:type="spellEnd"/>
+      <w:r>
+        <w:rPr>
+          <w:rFonts w:ascii="Arial" w:hAnsi="Arial"/>
+          <w:sz w:val="24"/>
+          <w:szCs w:val="24"/>
+        </w:rPr>
+        <w:t xml:space="preserve"> dumps of lightcurve plots.</w:t>
       </w:r>
       <w:r>
         <w:rPr>
@@ -16802,7 +21455,43 @@
           <w:sz w:val="24"/>
           <w:szCs w:val="24"/>
         </w:rPr>
-        <w:t>changed to requiring the use of a folder per observation. In that folder must be exactly one avi and related information such as a little file that gives the target coordinates in Ra and DEC. It also holds the WCS calibration data (if the user has asked/created one) that is used to place a target aperture 'blind' on frame 0. This folder will be the default location for csv files and (in the future) png dumps of lightcurve plots.</w:t>
+        <w:t xml:space="preserve">changed to requiring the use of a folder per observation. In that folder must be exactly one </w:t>
+      </w:r>
+      <w:proofErr w:type="spellStart"/>
+      <w:r>
+        <w:rPr>
+          <w:rFonts w:ascii="Arial" w:hAnsi="Arial"/>
+          <w:sz w:val="24"/>
+          <w:szCs w:val="24"/>
+        </w:rPr>
+        <w:t>avi</w:t>
+      </w:r>
+      <w:proofErr w:type="spellEnd"/>
+      <w:r>
+        <w:rPr>
+          <w:rFonts w:ascii="Arial" w:hAnsi="Arial"/>
+          <w:sz w:val="24"/>
+          <w:szCs w:val="24"/>
+        </w:rPr>
+        <w:t xml:space="preserve"> and related information such as a little file that gives the target coordinates in Ra and DEC. It also holds the WCS calibration data (if the user has asked/created one) that is used to place a target aperture 'blind' on frame 0. This folder will be the default location for csv files and (in the future) </w:t>
+      </w:r>
+      <w:proofErr w:type="spellStart"/>
+      <w:r>
+        <w:rPr>
+          <w:rFonts w:ascii="Arial" w:hAnsi="Arial"/>
+          <w:sz w:val="24"/>
+          <w:szCs w:val="24"/>
+        </w:rPr>
+        <w:t>png</w:t>
+      </w:r>
+      <w:proofErr w:type="spellEnd"/>
+      <w:r>
+        <w:rPr>
+          <w:rFonts w:ascii="Arial" w:hAnsi="Arial"/>
+          <w:sz w:val="24"/>
+          <w:szCs w:val="24"/>
+        </w:rPr>
+        <w:t xml:space="preserve"> dumps of lightcurve plots.</w:t>
       </w:r>
     </w:p>
     <w:p>
@@ -17100,16 +21789,43 @@
           <w:sz w:val="24"/>
           <w:szCs w:val="24"/>
         </w:rPr>
-        <w:t xml:space="preserve">added a warning when a user had been using a RegiStax star locator bitmap and failed to set at least one yellow tracking aperture in the aperture constellation before trying to open the avi or fits file for the observation.  Failing to do this will cause the carefully set relative positions of the apertures to be lost as the observation video is read and the apertures all try to 'snap' to 'better' positions, something that is prevented if there is a </w:t>
-      </w:r>
-      <w:r>
-        <w:rPr>
-          <w:rFonts w:ascii="Arial" w:hAnsi="Arial"/>
-          <w:sz w:val="24"/>
-          <w:szCs w:val="24"/>
-        </w:rPr>
-        <w:lastRenderedPageBreak/>
-        <w:t>yellow aperture in the set which locks the apertures together in a rigid constellation.</w:t>
+        <w:t xml:space="preserve">added a warning when a user had been using a </w:t>
+      </w:r>
+      <w:proofErr w:type="spellStart"/>
+      <w:r>
+        <w:rPr>
+          <w:rFonts w:ascii="Arial" w:hAnsi="Arial"/>
+          <w:sz w:val="24"/>
+          <w:szCs w:val="24"/>
+        </w:rPr>
+        <w:t>RegiStax</w:t>
+      </w:r>
+      <w:proofErr w:type="spellEnd"/>
+      <w:r>
+        <w:rPr>
+          <w:rFonts w:ascii="Arial" w:hAnsi="Arial"/>
+          <w:sz w:val="24"/>
+          <w:szCs w:val="24"/>
+        </w:rPr>
+        <w:t xml:space="preserve"> star locator bitmap and failed to set at least one yellow tracking aperture in the aperture constellation before trying to open the </w:t>
+      </w:r>
+      <w:proofErr w:type="spellStart"/>
+      <w:r>
+        <w:rPr>
+          <w:rFonts w:ascii="Arial" w:hAnsi="Arial"/>
+          <w:sz w:val="24"/>
+          <w:szCs w:val="24"/>
+        </w:rPr>
+        <w:t>avi</w:t>
+      </w:r>
+      <w:proofErr w:type="spellEnd"/>
+      <w:r>
+        <w:rPr>
+          <w:rFonts w:ascii="Arial" w:hAnsi="Arial"/>
+          <w:sz w:val="24"/>
+          <w:szCs w:val="24"/>
+        </w:rPr>
+        <w:t xml:space="preserve"> or fits file for the observation.  Failing to do this will cause the carefully set relative positions of the apertures to be lost as the observation video is read and the apertures all try to 'snap' to 'better' positions, something that is prevented if there is a yellow aperture in the set which locks the apertures together in a rigid constellation.</w:t>
       </w:r>
       <w:r>
         <w:rPr>
@@ -17157,7 +21873,16 @@
           <w:sz w:val="24"/>
           <w:szCs w:val="24"/>
         </w:rPr>
-        <w:t>with the success of 'dynamic' aperture display, we have adopted a policy when creating an aperture of setting all its special properties (jogging and auto-display) OFF and NOT touching the properties of any already-in-place apertures. In the previous version, adding an aperture caused all special properties in existing apertures to be cleared (quietly --- this adds to confusion --- didn't I just set that?) and the new aperture came preset with jogging and auto-display ON. In this version, it is up to the user to set the special properties and they will never be quietly changed.</w:t>
+        <w:t xml:space="preserve">with the success of 'dynamic' aperture display, we have adopted a policy when creating an aperture of setting all its special properties (jogging and auto-display) OFF and NOT touching the properties of any already-in-place apertures. In the previous version, adding an aperture caused all special properties in existing apertures to be cleared (quietly --- this adds to confusion --- didn't I just set that?) and the new aperture came </w:t>
+      </w:r>
+      <w:r>
+        <w:rPr>
+          <w:rFonts w:ascii="Arial" w:hAnsi="Arial"/>
+          <w:sz w:val="24"/>
+          <w:szCs w:val="24"/>
+        </w:rPr>
+        <w:lastRenderedPageBreak/>
+        <w:t>preset with jogging and auto-display ON. In this version, it is up to the user to set the special properties and they will never be quietly changed.</w:t>
       </w:r>
       <w:r>
         <w:rPr>
@@ -17253,7 +21978,25 @@
           <w:sz w:val="24"/>
           <w:szCs w:val="24"/>
         </w:rPr>
-        <w:t>changed the mask for a white aperture to have a black border. This is visually clearer as to what is going and avoids the 'complaints' from within the pyqtgraph histogram widget when all pixels have the same value</w:t>
+        <w:t xml:space="preserve">changed the mask for a white aperture to have a black border. This is visually clearer as to what is going and avoids the 'complaints' from within the </w:t>
+      </w:r>
+      <w:proofErr w:type="spellStart"/>
+      <w:r>
+        <w:rPr>
+          <w:rFonts w:ascii="Arial" w:hAnsi="Arial"/>
+          <w:sz w:val="24"/>
+          <w:szCs w:val="24"/>
+        </w:rPr>
+        <w:t>pyqtgraph</w:t>
+      </w:r>
+      <w:proofErr w:type="spellEnd"/>
+      <w:r>
+        <w:rPr>
+          <w:rFonts w:ascii="Arial" w:hAnsi="Arial"/>
+          <w:sz w:val="24"/>
+          <w:szCs w:val="24"/>
+        </w:rPr>
+        <w:t xml:space="preserve"> histogram widget when all pixels have the same value</w:t>
       </w:r>
     </w:p>
     <w:p>
@@ -17393,7 +22136,25 @@
           <w:sz w:val="24"/>
           <w:szCs w:val="24"/>
         </w:rPr>
-        <w:t>added ability to use arrow keys to jog apertures. Each aperture has a flag to enable it to respond to an arrow key, so apertures could be manually jogged as a group should that be useful. When an aperture is added, it is born 'joggable' and with 'auto-display'</w:t>
+        <w:t>added ability to use arrow keys to jog apertures. Each aperture has a flag to enable it to respond to an arrow key, so apertures could be manually jogged as a group should that be useful. When an aperture is added, it is born '</w:t>
+      </w:r>
+      <w:proofErr w:type="spellStart"/>
+      <w:r>
+        <w:rPr>
+          <w:rFonts w:ascii="Arial" w:hAnsi="Arial"/>
+          <w:sz w:val="24"/>
+          <w:szCs w:val="24"/>
+        </w:rPr>
+        <w:t>joggable</w:t>
+      </w:r>
+      <w:proofErr w:type="spellEnd"/>
+      <w:r>
+        <w:rPr>
+          <w:rFonts w:ascii="Arial" w:hAnsi="Arial"/>
+          <w:sz w:val="24"/>
+          <w:szCs w:val="24"/>
+        </w:rPr>
+        <w:t>' and with 'auto-display'</w:t>
       </w:r>
     </w:p>
     <w:p>
@@ -17523,13 +22284,23 @@
           <w:szCs w:val="24"/>
         </w:rPr>
       </w:pPr>
-      <w:r>
-        <w:rPr>
-          <w:rFonts w:ascii="Arial" w:hAnsi="Arial"/>
-          <w:sz w:val="24"/>
-          <w:szCs w:val="24"/>
-        </w:rPr>
-        <w:t>ThumbNailOne no longer uses log scaling. Instead, it uses whatever scaling is in force for the frame image.</w:t>
+      <w:proofErr w:type="spellStart"/>
+      <w:r>
+        <w:rPr>
+          <w:rFonts w:ascii="Arial" w:hAnsi="Arial"/>
+          <w:sz w:val="24"/>
+          <w:szCs w:val="24"/>
+        </w:rPr>
+        <w:t>ThumbNailOne</w:t>
+      </w:r>
+      <w:proofErr w:type="spellEnd"/>
+      <w:r>
+        <w:rPr>
+          <w:rFonts w:ascii="Arial" w:hAnsi="Arial"/>
+          <w:sz w:val="24"/>
+          <w:szCs w:val="24"/>
+        </w:rPr>
+        <w:t xml:space="preserve"> no longer uses log scaling. Instead, it uses whatever scaling is in force for the frame image.</w:t>
       </w:r>
       <w:r>
         <w:rPr>
@@ -17577,7 +22348,25 @@
           <w:sz w:val="24"/>
           <w:szCs w:val="24"/>
         </w:rPr>
-        <w:t>added button to read a bmp file, assumed to be a star locator.  Any apertures positioned on this image will be preserved when the avi file is opened.</w:t>
+        <w:t xml:space="preserve">added button to read a bmp file, assumed to be a star locator.  Any apertures positioned on this image will be preserved when the </w:t>
+      </w:r>
+      <w:proofErr w:type="spellStart"/>
+      <w:r>
+        <w:rPr>
+          <w:rFonts w:ascii="Arial" w:hAnsi="Arial"/>
+          <w:sz w:val="24"/>
+          <w:szCs w:val="24"/>
+        </w:rPr>
+        <w:t>avi</w:t>
+      </w:r>
+      <w:proofErr w:type="spellEnd"/>
+      <w:r>
+        <w:rPr>
+          <w:rFonts w:ascii="Arial" w:hAnsi="Arial"/>
+          <w:sz w:val="24"/>
+          <w:szCs w:val="24"/>
+        </w:rPr>
+        <w:t xml:space="preserve"> file is opened.</w:t>
       </w:r>
       <w:r>
         <w:rPr>
@@ -17603,7 +22392,6 @@
           <w:sz w:val="24"/>
           <w:szCs w:val="24"/>
         </w:rPr>
-        <w:lastRenderedPageBreak/>
         <w:t>version 0.4.3</w:t>
       </w:r>
     </w:p>
@@ -17696,7 +22484,16 @@
           <w:sz w:val="24"/>
           <w:szCs w:val="24"/>
         </w:rPr>
-        <w:t>added a demonstration plot to let the user see visually what the robust mean and std calculations are doing.</w:t>
+        <w:t xml:space="preserve">added a demonstration plot to let the user see visually what the robust mean and std </w:t>
+      </w:r>
+      <w:r>
+        <w:rPr>
+          <w:rFonts w:ascii="Arial" w:hAnsi="Arial"/>
+          <w:sz w:val="24"/>
+          <w:szCs w:val="24"/>
+        </w:rPr>
+        <w:lastRenderedPageBreak/>
+        <w:t>calculations are doing.</w:t>
       </w:r>
       <w:r>
         <w:rPr>
@@ -17836,7 +22633,43 @@
           <w:sz w:val="24"/>
           <w:szCs w:val="24"/>
         </w:rPr>
-        <w:t>Added an 'invert images' checkbox to make it easy to switch between avi and fits files with their differing convention of the image origin (fits: lower left corner; avi: upper left corner)</w:t>
+        <w:t xml:space="preserve">Added an 'invert images' checkbox to make it easy to switch between </w:t>
+      </w:r>
+      <w:proofErr w:type="spellStart"/>
+      <w:r>
+        <w:rPr>
+          <w:rFonts w:ascii="Arial" w:hAnsi="Arial"/>
+          <w:sz w:val="24"/>
+          <w:szCs w:val="24"/>
+        </w:rPr>
+        <w:t>avi</w:t>
+      </w:r>
+      <w:proofErr w:type="spellEnd"/>
+      <w:r>
+        <w:rPr>
+          <w:rFonts w:ascii="Arial" w:hAnsi="Arial"/>
+          <w:sz w:val="24"/>
+          <w:szCs w:val="24"/>
+        </w:rPr>
+        <w:t xml:space="preserve"> and fits files with their differing convention of the image origin (fits: lower left corner; </w:t>
+      </w:r>
+      <w:proofErr w:type="spellStart"/>
+      <w:r>
+        <w:rPr>
+          <w:rFonts w:ascii="Arial" w:hAnsi="Arial"/>
+          <w:sz w:val="24"/>
+          <w:szCs w:val="24"/>
+        </w:rPr>
+        <w:t>avi</w:t>
+      </w:r>
+      <w:proofErr w:type="spellEnd"/>
+      <w:r>
+        <w:rPr>
+          <w:rFonts w:ascii="Arial" w:hAnsi="Arial"/>
+          <w:sz w:val="24"/>
+          <w:szCs w:val="24"/>
+        </w:rPr>
+        <w:t>: upper left corner)</w:t>
       </w:r>
       <w:r>
         <w:rPr>
@@ -17950,7 +22783,43 @@
           <w:sz w:val="24"/>
           <w:szCs w:val="24"/>
         </w:rPr>
-        <w:t>add a spinbox to allow the user to select the plot symbol size --- it's set by a spinbox that is 'sticky'</w:t>
+        <w:t xml:space="preserve">add a </w:t>
+      </w:r>
+      <w:proofErr w:type="spellStart"/>
+      <w:r>
+        <w:rPr>
+          <w:rFonts w:ascii="Arial" w:hAnsi="Arial"/>
+          <w:sz w:val="24"/>
+          <w:szCs w:val="24"/>
+        </w:rPr>
+        <w:t>spinbox</w:t>
+      </w:r>
+      <w:proofErr w:type="spellEnd"/>
+      <w:r>
+        <w:rPr>
+          <w:rFonts w:ascii="Arial" w:hAnsi="Arial"/>
+          <w:sz w:val="24"/>
+          <w:szCs w:val="24"/>
+        </w:rPr>
+        <w:t xml:space="preserve"> to allow the user to select the plot symbol size --- it's set by a </w:t>
+      </w:r>
+      <w:proofErr w:type="spellStart"/>
+      <w:r>
+        <w:rPr>
+          <w:rFonts w:ascii="Arial" w:hAnsi="Arial"/>
+          <w:sz w:val="24"/>
+          <w:szCs w:val="24"/>
+        </w:rPr>
+        <w:t>spinbox</w:t>
+      </w:r>
+      <w:proofErr w:type="spellEnd"/>
+      <w:r>
+        <w:rPr>
+          <w:rFonts w:ascii="Arial" w:hAnsi="Arial"/>
+          <w:sz w:val="24"/>
+          <w:szCs w:val="24"/>
+        </w:rPr>
+        <w:t xml:space="preserve"> that is 'sticky'</w:t>
       </w:r>
     </w:p>
     <w:p>
@@ -18114,7 +22983,25 @@
           <w:sz w:val="24"/>
           <w:szCs w:val="24"/>
         </w:rPr>
-        <w:t>made the log scale image checkbox 'sticky' so that PyMovie can 'adapt' to your preferred image view.</w:t>
+        <w:t xml:space="preserve">made the log scale image checkbox 'sticky' so that </w:t>
+      </w:r>
+      <w:proofErr w:type="spellStart"/>
+      <w:r>
+        <w:rPr>
+          <w:rFonts w:ascii="Arial" w:hAnsi="Arial"/>
+          <w:sz w:val="24"/>
+          <w:szCs w:val="24"/>
+        </w:rPr>
+        <w:t>PyMovie</w:t>
+      </w:r>
+      <w:proofErr w:type="spellEnd"/>
+      <w:r>
+        <w:rPr>
+          <w:rFonts w:ascii="Arial" w:hAnsi="Arial"/>
+          <w:sz w:val="24"/>
+          <w:szCs w:val="24"/>
+        </w:rPr>
+        <w:t xml:space="preserve"> can 'adapt' to your preferred image view.</w:t>
       </w:r>
     </w:p>
     <w:p>
@@ -18184,7 +23071,6 @@
           <w:sz w:val="24"/>
           <w:szCs w:val="24"/>
         </w:rPr>
-        <w:lastRenderedPageBreak/>
         <w:t>fixed double yellow tracking that was accidentally broken by a change introduced in 0.3.4</w:t>
       </w:r>
       <w:r>
@@ -18281,6 +23167,7 @@
           <w:sz w:val="24"/>
           <w:szCs w:val="24"/>
         </w:rPr>
+        <w:lastRenderedPageBreak/>
         <w:t>version 0.3.3</w:t>
       </w:r>
     </w:p>
@@ -18303,7 +23190,25 @@
           <w:sz w:val="24"/>
           <w:szCs w:val="24"/>
         </w:rPr>
-        <w:t>added timestamp extraction from 'fits files under the assumption that they came from a QHY-174M-GPS.  This completes PyMovie for users of the QHY-174 that record in int16 fits files.</w:t>
+        <w:t xml:space="preserve">added timestamp extraction from 'fits files under the assumption that they came from a QHY-174M-GPS.  This completes </w:t>
+      </w:r>
+      <w:proofErr w:type="spellStart"/>
+      <w:r>
+        <w:rPr>
+          <w:rFonts w:ascii="Arial" w:hAnsi="Arial"/>
+          <w:sz w:val="24"/>
+          <w:szCs w:val="24"/>
+        </w:rPr>
+        <w:t>PyMovie</w:t>
+      </w:r>
+      <w:proofErr w:type="spellEnd"/>
+      <w:r>
+        <w:rPr>
+          <w:rFonts w:ascii="Arial" w:hAnsi="Arial"/>
+          <w:sz w:val="24"/>
+          <w:szCs w:val="24"/>
+        </w:rPr>
+        <w:t xml:space="preserve"> for users of the QHY-174 that record in int16 fits files.</w:t>
       </w:r>
       <w:r>
         <w:rPr>
@@ -18399,7 +23304,25 @@
           <w:sz w:val="24"/>
           <w:szCs w:val="24"/>
         </w:rPr>
-        <w:t>field processing of avi files now operational</w:t>
+        <w:t xml:space="preserve">field processing of </w:t>
+      </w:r>
+      <w:proofErr w:type="spellStart"/>
+      <w:r>
+        <w:rPr>
+          <w:rFonts w:ascii="Arial" w:hAnsi="Arial"/>
+          <w:sz w:val="24"/>
+          <w:szCs w:val="24"/>
+        </w:rPr>
+        <w:t>avi</w:t>
+      </w:r>
+      <w:proofErr w:type="spellEnd"/>
+      <w:r>
+        <w:rPr>
+          <w:rFonts w:ascii="Arial" w:hAnsi="Arial"/>
+          <w:sz w:val="24"/>
+          <w:szCs w:val="24"/>
+        </w:rPr>
+        <w:t xml:space="preserve"> files now operational</w:t>
       </w:r>
       <w:r>
         <w:rPr>
@@ -18469,7 +23392,25 @@
           <w:sz w:val="24"/>
           <w:szCs w:val="24"/>
         </w:rPr>
-        <w:t>now we enable/disable controls that are specific to avi versus fits file processing</w:t>
+        <w:t xml:space="preserve">now we enable/disable controls that are specific to </w:t>
+      </w:r>
+      <w:proofErr w:type="spellStart"/>
+      <w:r>
+        <w:rPr>
+          <w:rFonts w:ascii="Arial" w:hAnsi="Arial"/>
+          <w:sz w:val="24"/>
+          <w:szCs w:val="24"/>
+        </w:rPr>
+        <w:t>avi</w:t>
+      </w:r>
+      <w:proofErr w:type="spellEnd"/>
+      <w:r>
+        <w:rPr>
+          <w:rFonts w:ascii="Arial" w:hAnsi="Arial"/>
+          <w:sz w:val="24"/>
+          <w:szCs w:val="24"/>
+        </w:rPr>
+        <w:t xml:space="preserve"> versus fits file processing</w:t>
       </w:r>
     </w:p>
     <w:p>
@@ -18491,7 +23432,25 @@
           <w:sz w:val="24"/>
           <w:szCs w:val="24"/>
         </w:rPr>
-        <w:t>added printout of frames per second read from avi files</w:t>
+        <w:t xml:space="preserve">added printout of frames per second read from </w:t>
+      </w:r>
+      <w:proofErr w:type="spellStart"/>
+      <w:r>
+        <w:rPr>
+          <w:rFonts w:ascii="Arial" w:hAnsi="Arial"/>
+          <w:sz w:val="24"/>
+          <w:szCs w:val="24"/>
+        </w:rPr>
+        <w:t>avi</w:t>
+      </w:r>
+      <w:proofErr w:type="spellEnd"/>
+      <w:r>
+        <w:rPr>
+          <w:rFonts w:ascii="Arial" w:hAnsi="Arial"/>
+          <w:sz w:val="24"/>
+          <w:szCs w:val="24"/>
+        </w:rPr>
+        <w:t xml:space="preserve"> files</w:t>
       </w:r>
     </w:p>
     <w:p>
@@ -18513,7 +23472,25 @@
           <w:sz w:val="24"/>
           <w:szCs w:val="24"/>
         </w:rPr>
-        <w:t>added ability to view both fields of an avi frame</w:t>
+        <w:t xml:space="preserve">added ability to view both fields of an </w:t>
+      </w:r>
+      <w:proofErr w:type="spellStart"/>
+      <w:r>
+        <w:rPr>
+          <w:rFonts w:ascii="Arial" w:hAnsi="Arial"/>
+          <w:sz w:val="24"/>
+          <w:szCs w:val="24"/>
+        </w:rPr>
+        <w:t>avi</w:t>
+      </w:r>
+      <w:proofErr w:type="spellEnd"/>
+      <w:r>
+        <w:rPr>
+          <w:rFonts w:ascii="Arial" w:hAnsi="Arial"/>
+          <w:sz w:val="24"/>
+          <w:szCs w:val="24"/>
+        </w:rPr>
+        <w:t xml:space="preserve"> frame</w:t>
       </w:r>
     </w:p>
     <w:p>
@@ -18557,7 +23534,25 @@
           <w:sz w:val="24"/>
           <w:szCs w:val="24"/>
         </w:rPr>
-        <w:t>added aperture constellation tracking during manual (frame spinbox) changing of frame.  It was confusing to have aperture constellation tracking only active during a 'run'</w:t>
+        <w:t xml:space="preserve">added aperture constellation tracking during manual (frame </w:t>
+      </w:r>
+      <w:proofErr w:type="spellStart"/>
+      <w:r>
+        <w:rPr>
+          <w:rFonts w:ascii="Arial" w:hAnsi="Arial"/>
+          <w:sz w:val="24"/>
+          <w:szCs w:val="24"/>
+        </w:rPr>
+        <w:t>spinbox</w:t>
+      </w:r>
+      <w:proofErr w:type="spellEnd"/>
+      <w:r>
+        <w:rPr>
+          <w:rFonts w:ascii="Arial" w:hAnsi="Arial"/>
+          <w:sz w:val="24"/>
+          <w:szCs w:val="24"/>
+        </w:rPr>
+        <w:t>) changing of frame.  It was confusing to have aperture constellation tracking only active during a 'run'</w:t>
       </w:r>
       <w:r>
         <w:rPr>
@@ -18605,7 +23600,79 @@
           <w:sz w:val="24"/>
           <w:szCs w:val="24"/>
         </w:rPr>
-        <w:t>added the printing of the FOURCC codec ID extracted from avi files that could be opened. This may have diagnostic value in some case where an unusual codec was employed. PyMovie handles Lagarith compressed files without issue and without the need for the user to separately find and install a Lagarith codec.</w:t>
+        <w:t xml:space="preserve">added the printing of the FOURCC codec ID extracted from </w:t>
+      </w:r>
+      <w:proofErr w:type="spellStart"/>
+      <w:r>
+        <w:rPr>
+          <w:rFonts w:ascii="Arial" w:hAnsi="Arial"/>
+          <w:sz w:val="24"/>
+          <w:szCs w:val="24"/>
+        </w:rPr>
+        <w:t>avi</w:t>
+      </w:r>
+      <w:proofErr w:type="spellEnd"/>
+      <w:r>
+        <w:rPr>
+          <w:rFonts w:ascii="Arial" w:hAnsi="Arial"/>
+          <w:sz w:val="24"/>
+          <w:szCs w:val="24"/>
+        </w:rPr>
+        <w:t xml:space="preserve"> files that could be opened. This may have diagnostic value in some case where an unusual codec was employed. </w:t>
+      </w:r>
+      <w:proofErr w:type="spellStart"/>
+      <w:r>
+        <w:rPr>
+          <w:rFonts w:ascii="Arial" w:hAnsi="Arial"/>
+          <w:sz w:val="24"/>
+          <w:szCs w:val="24"/>
+        </w:rPr>
+        <w:t>PyMovie</w:t>
+      </w:r>
+      <w:proofErr w:type="spellEnd"/>
+      <w:r>
+        <w:rPr>
+          <w:rFonts w:ascii="Arial" w:hAnsi="Arial"/>
+          <w:sz w:val="24"/>
+          <w:szCs w:val="24"/>
+        </w:rPr>
+        <w:t xml:space="preserve"> handles </w:t>
+      </w:r>
+      <w:proofErr w:type="spellStart"/>
+      <w:r>
+        <w:rPr>
+          <w:rFonts w:ascii="Arial" w:hAnsi="Arial"/>
+          <w:sz w:val="24"/>
+          <w:szCs w:val="24"/>
+        </w:rPr>
+        <w:t>Lagarith</w:t>
+      </w:r>
+      <w:proofErr w:type="spellEnd"/>
+      <w:r>
+        <w:rPr>
+          <w:rFonts w:ascii="Arial" w:hAnsi="Arial"/>
+          <w:sz w:val="24"/>
+          <w:szCs w:val="24"/>
+        </w:rPr>
+        <w:t xml:space="preserve"> compressed files without issue and without the need for the user to separately find and install a </w:t>
+      </w:r>
+      <w:proofErr w:type="spellStart"/>
+      <w:r>
+        <w:rPr>
+          <w:rFonts w:ascii="Arial" w:hAnsi="Arial"/>
+          <w:sz w:val="24"/>
+          <w:szCs w:val="24"/>
+        </w:rPr>
+        <w:t>Lagarith</w:t>
+      </w:r>
+      <w:proofErr w:type="spellEnd"/>
+      <w:r>
+        <w:rPr>
+          <w:rFonts w:ascii="Arial" w:hAnsi="Arial"/>
+          <w:sz w:val="24"/>
+          <w:szCs w:val="24"/>
+        </w:rPr>
+        <w:t xml:space="preserve"> codec.</w:t>
       </w:r>
     </w:p>
     <w:p>
@@ -18627,7 +23694,25 @@
           <w:sz w:val="24"/>
           <w:szCs w:val="24"/>
         </w:rPr>
-        <w:t>Added the controls for dealing with field level avi stuff --- no code behind the controls yet</w:t>
+        <w:t xml:space="preserve">Added the controls for dealing with field level </w:t>
+      </w:r>
+      <w:proofErr w:type="spellStart"/>
+      <w:r>
+        <w:rPr>
+          <w:rFonts w:ascii="Arial" w:hAnsi="Arial"/>
+          <w:sz w:val="24"/>
+          <w:szCs w:val="24"/>
+        </w:rPr>
+        <w:t>avi</w:t>
+      </w:r>
+      <w:proofErr w:type="spellEnd"/>
+      <w:r>
+        <w:rPr>
+          <w:rFonts w:ascii="Arial" w:hAnsi="Arial"/>
+          <w:sz w:val="24"/>
+          <w:szCs w:val="24"/>
+        </w:rPr>
+        <w:t xml:space="preserve"> stuff --- no code behind the controls yet</w:t>
       </w:r>
     </w:p>
     <w:p>
@@ -18649,7 +23734,25 @@
           <w:sz w:val="24"/>
           <w:szCs w:val="24"/>
         </w:rPr>
-        <w:t>found a way to do random access reading of an avi file so it is no longer necessary to read the entire file into memory!! (which has been a real problem)</w:t>
+        <w:t xml:space="preserve">found a way to do random access reading of an </w:t>
+      </w:r>
+      <w:proofErr w:type="spellStart"/>
+      <w:r>
+        <w:rPr>
+          <w:rFonts w:ascii="Arial" w:hAnsi="Arial"/>
+          <w:sz w:val="24"/>
+          <w:szCs w:val="24"/>
+        </w:rPr>
+        <w:t>avi</w:t>
+      </w:r>
+      <w:proofErr w:type="spellEnd"/>
+      <w:r>
+        <w:rPr>
+          <w:rFonts w:ascii="Arial" w:hAnsi="Arial"/>
+          <w:sz w:val="24"/>
+          <w:szCs w:val="24"/>
+        </w:rPr>
+        <w:t xml:space="preserve"> file so it is no longer necessary to read the entire file into memory!! (which has been a real problem)</w:t>
       </w:r>
       <w:r>
         <w:rPr>
@@ -18745,7 +23848,6 @@
           <w:sz w:val="24"/>
           <w:szCs w:val="24"/>
         </w:rPr>
-        <w:lastRenderedPageBreak/>
         <w:t>version 0.2.7</w:t>
       </w:r>
     </w:p>
@@ -18768,7 +23870,16 @@
           <w:sz w:val="24"/>
           <w:szCs w:val="24"/>
         </w:rPr>
-        <w:t>changed the snap-to-blob function to require user to place cursor on/near star of interest. Previously, snap-to-blob snapped to the brightest star in the entire aperture UNLESS there was already a yellow aperture defined. This seemed overly complicated, hard to explain, and causes the behavior to be sometimes mysterious, particularly if one forgets whether or not there is a yellow aperture.  Requiring cursor placement within 6 pixels of the star-of-interest at all times is easier to get used to and allows a dim star that has bright neighbors to be easily singled out.</w:t>
+        <w:t xml:space="preserve">changed the snap-to-blob function to require user to place cursor on/near star of interest. Previously, snap-to-blob snapped to the brightest star in the entire aperture UNLESS there was already a yellow aperture defined. This seemed overly complicated, hard to explain, and causes the behavior to be sometimes mysterious, particularly if one forgets whether or not there is a yellow aperture.  Requiring cursor placement within 6 pixels of the star-of-interest at all times is easier to get used to and </w:t>
+      </w:r>
+      <w:r>
+        <w:rPr>
+          <w:rFonts w:ascii="Arial" w:hAnsi="Arial"/>
+          <w:sz w:val="24"/>
+          <w:szCs w:val="24"/>
+        </w:rPr>
+        <w:lastRenderedPageBreak/>
+        <w:t>allows a dim star that has bright neighbors to be easily singled out.</w:t>
       </w:r>
     </w:p>
     <w:p>
@@ -18834,7 +23945,25 @@
           <w:sz w:val="24"/>
           <w:szCs w:val="24"/>
         </w:rPr>
-        <w:t>Removed Inc threshold and Dec threshold menu items from the aperture specific context menu. The Inc and Dec functions are more clearly handled by the spinbox on the main GUI window.</w:t>
+        <w:t xml:space="preserve">Removed Inc threshold and Dec threshold menu items from the aperture specific context menu. The Inc and Dec functions are more clearly handled by the </w:t>
+      </w:r>
+      <w:proofErr w:type="spellStart"/>
+      <w:r>
+        <w:rPr>
+          <w:rFonts w:ascii="Arial" w:hAnsi="Arial"/>
+          <w:sz w:val="24"/>
+          <w:szCs w:val="24"/>
+        </w:rPr>
+        <w:t>spinbox</w:t>
+      </w:r>
+      <w:proofErr w:type="spellEnd"/>
+      <w:r>
+        <w:rPr>
+          <w:rFonts w:ascii="Arial" w:hAnsi="Arial"/>
+          <w:sz w:val="24"/>
+          <w:szCs w:val="24"/>
+        </w:rPr>
+        <w:t xml:space="preserve"> on the main GUI window.</w:t>
       </w:r>
       <w:r>
         <w:rPr>
@@ -18904,7 +24033,25 @@
           <w:sz w:val="24"/>
           <w:szCs w:val="24"/>
         </w:rPr>
-        <w:t>added opencv-python to the required packages list so that Anaconda installations that lack this package (known as cv2) will have it automatically added</w:t>
+        <w:t xml:space="preserve">added </w:t>
+      </w:r>
+      <w:proofErr w:type="spellStart"/>
+      <w:r>
+        <w:rPr>
+          <w:rFonts w:ascii="Arial" w:hAnsi="Arial"/>
+          <w:sz w:val="24"/>
+          <w:szCs w:val="24"/>
+        </w:rPr>
+        <w:t>opencv</w:t>
+      </w:r>
+      <w:proofErr w:type="spellEnd"/>
+      <w:r>
+        <w:rPr>
+          <w:rFonts w:ascii="Arial" w:hAnsi="Arial"/>
+          <w:sz w:val="24"/>
+          <w:szCs w:val="24"/>
+        </w:rPr>
+        <w:t>-python to the required packages list so that Anaconda installations that lack this package (known as cv2) will have it automatically added</w:t>
       </w:r>
     </w:p>
     <w:p>

--- a/src/pymovie/PyMovie-info.docx
+++ b/src/pymovie/PyMovie-info.docx
@@ -1,6 +1,6 @@
 
 <file path=word/document.xml><?xml version="1.0" encoding="utf-8"?>
-<w:document xmlns:wpc="http://schemas.microsoft.com/office/word/2010/wordprocessingCanvas" xmlns:cx="http://schemas.microsoft.com/office/drawing/2014/chartex" xmlns:cx1="http://schemas.microsoft.com/office/drawing/2015/9/8/chartex" xmlns:cx2="http://schemas.microsoft.com/office/drawing/2015/10/21/chartex" xmlns:cx3="http://schemas.microsoft.com/office/drawing/2016/5/9/chartex" xmlns:cx4="http://schemas.microsoft.com/office/drawing/2016/5/10/chartex" xmlns:cx5="http://schemas.microsoft.com/office/drawing/2016/5/11/chartex" xmlns:cx6="http://schemas.microsoft.com/office/drawing/2016/5/12/chartex" xmlns:cx7="http://schemas.microsoft.com/office/drawing/2016/5/13/chartex" xmlns:cx8="http://schemas.microsoft.com/office/drawing/2016/5/14/chartex" xmlns:mc="http://schemas.openxmlformats.org/markup-compatibility/2006" xmlns:aink="http://schemas.microsoft.com/office/drawing/2016/ink" xmlns:am3d="http://schemas.microsoft.com/office/drawing/2017/model3d" xmlns:o="urn:schemas-microsoft-com:office:office" xmlns:oel="http://schemas.microsoft.com/office/2019/extlst" xmlns:r="http://schemas.openxmlformats.org/officeDocument/2006/relationships" xmlns:m="http://schemas.openxmlformats.org/officeDocument/2006/math" xmlns:v="urn:schemas-microsoft-com:vml" xmlns:wp14="http://schemas.microsoft.com/office/word/2010/wordprocessingDrawing" xmlns:wp="http://schemas.openxmlformats.org/drawingml/2006/wordprocessingDrawing" xmlns:w10="urn:schemas-microsoft-com:office:word" xmlns:w="http://schemas.openxmlformats.org/wordprocessingml/2006/main" xmlns:w14="http://schemas.microsoft.com/office/word/2010/wordml" xmlns:w15="http://schemas.microsoft.com/office/word/2012/wordml" xmlns:w16cex="http://schemas.microsoft.com/office/word/2018/wordml/cex" xmlns:w16cid="http://schemas.microsoft.com/office/word/2016/wordml/cid" xmlns:w16="http://schemas.microsoft.com/office/word/2018/wordml" xmlns:w16du="http://schemas.microsoft.com/office/word/2023/wordml/word16du" xmlns:w16sdtdh="http://schemas.microsoft.com/office/word/2020/wordml/sdtdatahash" xmlns:w16se="http://schemas.microsoft.com/office/word/2015/wordml/symex" xmlns:wpg="http://schemas.microsoft.com/office/word/2010/wordprocessingGroup" xmlns:wpi="http://schemas.microsoft.com/office/word/2010/wordprocessingInk" xmlns:wne="http://schemas.microsoft.com/office/word/2006/wordml" xmlns:wps="http://schemas.microsoft.com/office/word/2010/wordprocessingShape" mc:Ignorable="w14 w15 w16se w16cid w16 w16cex w16sdtdh wp14">
+<w:document xmlns:wpc="http://schemas.microsoft.com/office/word/2010/wordprocessingCanvas" xmlns:cx="http://schemas.microsoft.com/office/drawing/2014/chartex" xmlns:cx1="http://schemas.microsoft.com/office/drawing/2015/9/8/chartex" xmlns:cx2="http://schemas.microsoft.com/office/drawing/2015/10/21/chartex" xmlns:cx3="http://schemas.microsoft.com/office/drawing/2016/5/9/chartex" xmlns:cx4="http://schemas.microsoft.com/office/drawing/2016/5/10/chartex" xmlns:cx5="http://schemas.microsoft.com/office/drawing/2016/5/11/chartex" xmlns:cx6="http://schemas.microsoft.com/office/drawing/2016/5/12/chartex" xmlns:cx7="http://schemas.microsoft.com/office/drawing/2016/5/13/chartex" xmlns:cx8="http://schemas.microsoft.com/office/drawing/2016/5/14/chartex" xmlns:mc="http://schemas.openxmlformats.org/markup-compatibility/2006" xmlns:aink="http://schemas.microsoft.com/office/drawing/2016/ink" xmlns:am3d="http://schemas.microsoft.com/office/drawing/2017/model3d" xmlns:o="urn:schemas-microsoft-com:office:office" xmlns:oel="http://schemas.microsoft.com/office/2019/extlst" xmlns:r="http://schemas.openxmlformats.org/officeDocument/2006/relationships" xmlns:m="http://schemas.openxmlformats.org/officeDocument/2006/math" xmlns:v="urn:schemas-microsoft-com:vml" xmlns:wp14="http://schemas.microsoft.com/office/word/2010/wordprocessingDrawing" xmlns:wp="http://schemas.openxmlformats.org/drawingml/2006/wordprocessingDrawing" xmlns:w10="urn:schemas-microsoft-com:office:word" xmlns:w="http://schemas.openxmlformats.org/wordprocessingml/2006/main" xmlns:w14="http://schemas.microsoft.com/office/word/2010/wordml" xmlns:w15="http://schemas.microsoft.com/office/word/2012/wordml" xmlns:w16cex="http://schemas.microsoft.com/office/word/2018/wordml/cex" xmlns:w16cid="http://schemas.microsoft.com/office/word/2016/wordml/cid" xmlns:w16="http://schemas.microsoft.com/office/word/2018/wordml" xmlns:w16sdtdh="http://schemas.microsoft.com/office/word/2020/wordml/sdtdatahash" xmlns:w16se="http://schemas.microsoft.com/office/word/2015/wordml/symex" xmlns:wpg="http://schemas.microsoft.com/office/word/2010/wordprocessingGroup" xmlns:wpi="http://schemas.microsoft.com/office/word/2010/wordprocessingInk" xmlns:wne="http://schemas.microsoft.com/office/word/2006/wordml" xmlns:wps="http://schemas.microsoft.com/office/word/2010/wordprocessingShape" mc:Ignorable="w14 w15 w16se w16cid w16 w16cex w16sdtdh wp14">
   <w:body>
     <w:p>
       <w:pPr>
@@ -201,15 +201,31 @@
           <w:sz w:val="24"/>
           <w:szCs w:val="24"/>
         </w:rPr>
-        <w:t>31</w:t>
-      </w:r>
-      <w:r>
-        <w:rPr>
-          <w:rFonts w:ascii="Arial" w:hAnsi="Arial"/>
-          <w:sz w:val="24"/>
-          <w:szCs w:val="24"/>
-        </w:rPr>
-        <w:t xml:space="preserve"> May 2023</w:t>
+        <w:t>21</w:t>
+      </w:r>
+      <w:r>
+        <w:rPr>
+          <w:rFonts w:ascii="Arial" w:hAnsi="Arial"/>
+          <w:sz w:val="24"/>
+          <w:szCs w:val="24"/>
+        </w:rPr>
+        <w:t xml:space="preserve"> </w:t>
+      </w:r>
+      <w:r>
+        <w:rPr>
+          <w:rFonts w:ascii="Arial" w:hAnsi="Arial"/>
+          <w:sz w:val="24"/>
+          <w:szCs w:val="24"/>
+        </w:rPr>
+        <w:t>June</w:t>
+      </w:r>
+      <w:r>
+        <w:rPr>
+          <w:rFonts w:ascii="Arial" w:hAnsi="Arial"/>
+          <w:sz w:val="24"/>
+          <w:szCs w:val="24"/>
+        </w:rPr>
+        <w:t xml:space="preserve"> 2023</w:t>
       </w:r>
     </w:p>
     <w:p>
@@ -345,8 +361,11 @@
     <w:p>
       <w:pPr>
         <w:pStyle w:val="NormalWeb"/>
+        <w:numPr>
+          <w:ilvl w:val="0"/>
+          <w:numId w:val="283"/>
+        </w:numPr>
         <w:spacing w:before="180" w:after="180"/>
-        <w:ind w:left="720"/>
         <w:rPr>
           <w:rFonts w:ascii="Arial" w:hAnsi="Arial" w:cs="Arial"/>
         </w:rPr>
@@ -364,6 +383,112 @@
           <w:rFonts w:ascii="Arial" w:hAnsi="Arial" w:cs="Arial"/>
         </w:rPr>
         <w:t xml:space="preserve"> uses the Naylor algorithm in the form that is optimal for sky-limited observations - i.e., dim targets - and can be used for occultations where the target completely disappears.</w:t>
+      </w:r>
+    </w:p>
+    <w:p>
+      <w:pPr>
+        <w:pStyle w:val="NormalWeb"/>
+        <w:numPr>
+          <w:ilvl w:val="0"/>
+          <w:numId w:val="283"/>
+        </w:numPr>
+        <w:spacing w:before="180" w:after="180"/>
+        <w:rPr>
+          <w:rFonts w:ascii="Arial" w:hAnsi="Arial" w:cs="Arial"/>
+        </w:rPr>
+      </w:pPr>
+      <w:r>
+        <w:rPr>
+          <w:rFonts w:ascii="Arial" w:hAnsi="Arial" w:cs="Arial"/>
+        </w:rPr>
+        <w:t>Added an item to the aperture placement menu to add a nest of 10 static apertures of steadily increasing size. This is to support the common practice of testing extraction metrics for very small to quite large fixed circular masks, an old time-tested technique.</w:t>
+      </w:r>
+      <w:r>
+        <w:t xml:space="preserve"> </w:t>
+      </w:r>
+      <w:r>
+        <w:rPr>
+          <w:rFonts w:ascii="Arial" w:hAnsi="Arial" w:cs="Arial"/>
+        </w:rPr>
+        <w:t xml:space="preserve">PyOTE 5.2.6 introduced a set of tools to make processing multiple </w:t>
+      </w:r>
+      <w:proofErr w:type="spellStart"/>
+      <w:r>
+        <w:rPr>
+          <w:rFonts w:ascii="Arial" w:hAnsi="Arial" w:cs="Arial"/>
+        </w:rPr>
+        <w:t>lightcurves</w:t>
+      </w:r>
+      <w:proofErr w:type="spellEnd"/>
+      <w:r>
+        <w:rPr>
+          <w:rFonts w:ascii="Arial" w:hAnsi="Arial" w:cs="Arial"/>
+        </w:rPr>
+        <w:t xml:space="preserve"> and recording the fit-metrics easy.</w:t>
+      </w:r>
+      <w:r>
+        <w:rPr>
+          <w:rFonts w:ascii="Arial" w:hAnsi="Arial" w:cs="Arial"/>
+        </w:rPr>
+        <w:br/>
+      </w:r>
+    </w:p>
+    <w:p>
+      <w:pPr>
+        <w:pStyle w:val="NormalWeb"/>
+        <w:numPr>
+          <w:ilvl w:val="0"/>
+          <w:numId w:val="283"/>
+        </w:numPr>
+        <w:spacing w:before="180" w:after="180"/>
+        <w:rPr>
+          <w:rFonts w:ascii="Arial" w:hAnsi="Arial" w:cs="Arial"/>
+        </w:rPr>
+      </w:pPr>
+      <w:r>
+        <w:rPr>
+          <w:rFonts w:ascii="Arial" w:hAnsi="Arial" w:cs="Arial"/>
+        </w:rPr>
+        <w:lastRenderedPageBreak/>
+        <w:t xml:space="preserve">Added an item to the aperture placement menu to add a nest of 5 dynamic mask apertures of increasing threshold levels with the smallest threshold and threshold step settable in a simple dialog. This is a good practice, </w:t>
+      </w:r>
+      <w:r>
+        <w:rPr>
+          <w:rFonts w:ascii="Arial" w:hAnsi="Arial" w:cs="Arial"/>
+        </w:rPr>
+        <w:t>like</w:t>
+      </w:r>
+      <w:r>
+        <w:rPr>
+          <w:rFonts w:ascii="Arial" w:hAnsi="Arial" w:cs="Arial"/>
+        </w:rPr>
+        <w:t xml:space="preserve"> that mentioned in the bullet item above.</w:t>
+      </w:r>
+      <w:r>
+        <w:rPr>
+          <w:rFonts w:ascii="Arial" w:hAnsi="Arial" w:cs="Arial"/>
+        </w:rPr>
+        <w:t xml:space="preserve"> </w:t>
+      </w:r>
+      <w:r>
+        <w:rPr>
+          <w:rFonts w:ascii="Arial" w:hAnsi="Arial" w:cs="Arial"/>
+        </w:rPr>
+        <w:t xml:space="preserve">PyOTE 5.2.6 introduced a set of tools to make processing multiple </w:t>
+      </w:r>
+      <w:proofErr w:type="spellStart"/>
+      <w:r>
+        <w:rPr>
+          <w:rFonts w:ascii="Arial" w:hAnsi="Arial" w:cs="Arial"/>
+        </w:rPr>
+        <w:t>lightcurves</w:t>
+      </w:r>
+      <w:proofErr w:type="spellEnd"/>
+      <w:r>
+        <w:rPr>
+          <w:rFonts w:ascii="Arial" w:hAnsi="Arial" w:cs="Arial"/>
+        </w:rPr>
+        <w:t xml:space="preserve"> and recording the fit-metrics easy.</w:t>
       </w:r>
     </w:p>
     <w:p/>
@@ -491,14 +616,6 @@
           <w:szCs w:val="24"/>
         </w:rPr>
         <w:br/>
-      </w:r>
-      <w:r>
-        <w:rPr>
-          <w:rFonts w:ascii="Arial" w:hAnsi="Arial"/>
-          <w:sz w:val="24"/>
-          <w:szCs w:val="24"/>
-        </w:rPr>
-        <w:lastRenderedPageBreak/>
         <w:t>The insidious nature of the bug was that although some users had reported this problem</w:t>
       </w:r>
       <w:r>
@@ -867,7 +984,6 @@
           <w:sz w:val="24"/>
           <w:szCs w:val="24"/>
         </w:rPr>
-        <w:lastRenderedPageBreak/>
         <w:t>Fixed issue where last aperture placed was permanently assigned as the default Thumbnail source.</w:t>
       </w:r>
       <w:r>
@@ -1251,6 +1367,7 @@
           <w:sz w:val="24"/>
           <w:szCs w:val="24"/>
         </w:rPr>
+        <w:lastRenderedPageBreak/>
         <w:t>Version 3.5.1 23 July 2022</w:t>
       </w:r>
     </w:p>
@@ -1467,7 +1584,6 @@
           <w:sz w:val="24"/>
           <w:szCs w:val="24"/>
         </w:rPr>
-        <w:lastRenderedPageBreak/>
         <w:t>Version 3.4.4 21 July 2022</w:t>
       </w:r>
     </w:p>
@@ -1987,6 +2103,7 @@
           <w:sz w:val="24"/>
           <w:szCs w:val="24"/>
         </w:rPr>
+        <w:lastRenderedPageBreak/>
         <w:t>Version 3.3.5</w:t>
       </w:r>
     </w:p>
@@ -2185,7 +2302,6 @@
           <w:sz w:val="24"/>
           <w:szCs w:val="24"/>
         </w:rPr>
-        <w:lastRenderedPageBreak/>
         <w:t xml:space="preserve">added code to deal with missing or malformed timestamp strings in FITS files. </w:t>
       </w:r>
       <w:r>
@@ -2600,7 +2716,16 @@
           <w:sz w:val="24"/>
           <w:szCs w:val="24"/>
         </w:rPr>
-        <w:t>at the suggestion of a user, the version adds the name of the fits file that contains the currently displayed image to the file-in-use text box at the upper left. Of course this only happens when a FITS folder has been selected.</w:t>
+        <w:t xml:space="preserve">at the suggestion of a user, the version adds the name of the fits file that contains the </w:t>
+      </w:r>
+      <w:r>
+        <w:rPr>
+          <w:rFonts w:ascii="Arial" w:hAnsi="Arial"/>
+          <w:sz w:val="24"/>
+          <w:szCs w:val="24"/>
+        </w:rPr>
+        <w:lastRenderedPageBreak/>
+        <w:t>currently displayed image to the file-in-use text box at the upper left. Of course this only happens when a FITS folder has been selected.</w:t>
       </w:r>
       <w:r>
         <w:rPr>
@@ -2696,16 +2821,7 @@
           <w:sz w:val="24"/>
           <w:szCs w:val="24"/>
         </w:rPr>
-        <w:t xml:space="preserve">removed a code line that had been added in an attempt to get windows to follow the 'rules'. That did nothing to cure the Windows issue, but we found that the attempted 'fix' caused the text box to be updated at inopportune times and so it was jumping around </w:t>
-      </w:r>
-      <w:r>
-        <w:rPr>
-          <w:rFonts w:ascii="Arial" w:hAnsi="Arial"/>
-          <w:sz w:val="24"/>
-          <w:szCs w:val="24"/>
-        </w:rPr>
-        <w:lastRenderedPageBreak/>
-        <w:t>uncomfortably.</w:t>
+        <w:t>removed a code line that had been added in an attempt to get windows to follow the 'rules'. That did nothing to cure the Windows issue, but we found that the attempted 'fix' caused the text box to be updated at inopportune times and so it was jumping around uncomfortably.</w:t>
       </w:r>
       <w:r>
         <w:rPr>
@@ -3123,6 +3239,7 @@
           <w:sz w:val="24"/>
           <w:szCs w:val="24"/>
         </w:rPr>
+        <w:lastRenderedPageBreak/>
         <w:t>added print of version number to console output (your command window) on startup as a diagnostic aid.</w:t>
       </w:r>
       <w:r>
@@ -3298,7 +3415,6 @@
           <w:sz w:val="24"/>
           <w:szCs w:val="24"/>
         </w:rPr>
-        <w:lastRenderedPageBreak/>
         <w:t>removed (superfluous) frame number comment (in aperture data) from csv file comments</w:t>
       </w:r>
       <w:r>
@@ -4370,7 +4486,16 @@
           <w:sz w:val="24"/>
           <w:szCs w:val="24"/>
         </w:rPr>
-        <w:t xml:space="preserve">this change affects ONLY videos processed in field mode. Field mode processing is required when processing videos from the </w:t>
+        <w:t xml:space="preserve">this change affects ONLY videos processed in field mode. Field mode processing is </w:t>
+      </w:r>
+      <w:r>
+        <w:rPr>
+          <w:rFonts w:ascii="Arial" w:hAnsi="Arial"/>
+          <w:sz w:val="24"/>
+          <w:szCs w:val="24"/>
+        </w:rPr>
+        <w:lastRenderedPageBreak/>
+        <w:t xml:space="preserve">required when processing videos from the </w:t>
       </w:r>
       <w:proofErr w:type="spellStart"/>
       <w:r>
@@ -4540,16 +4665,7 @@
           <w:sz w:val="24"/>
           <w:szCs w:val="24"/>
         </w:rPr>
-        <w:t xml:space="preserve"> profile operations 'sticky' --- the results of any change to an OCR profile </w:t>
-      </w:r>
-      <w:r>
-        <w:rPr>
-          <w:rFonts w:ascii="Arial" w:hAnsi="Arial"/>
-          <w:sz w:val="24"/>
-          <w:szCs w:val="24"/>
-        </w:rPr>
-        <w:lastRenderedPageBreak/>
-        <w:t xml:space="preserve">(model digits and/or OCR box positioning) are saved in your home directory (which, BTW, is displayed for you in the text box in the lower left of the </w:t>
+        <w:t xml:space="preserve"> profile operations 'sticky' --- the results of any change to an OCR profile (model digits and/or OCR box positioning) are saved in your home directory (which, BTW, is displayed for you in the text box in the lower left of the </w:t>
       </w:r>
       <w:proofErr w:type="spellStart"/>
       <w:r>
@@ -4976,7 +5092,16 @@
           <w:sz w:val="24"/>
           <w:szCs w:val="24"/>
         </w:rPr>
-        <w:t xml:space="preserve"> (reported in the text box at the lower left) --- previously, these reported the min and max pixel values from the entire aperture; now they are the min and max pixel values of the pixels that have been selected by the 'mask'.</w:t>
+        <w:t xml:space="preserve"> (reported in the text box at the lower left) --- previously, these reported the min and max pixel values from the entire aperture; now they are the min and max pixel values of the pixels that have been </w:t>
+      </w:r>
+      <w:r>
+        <w:rPr>
+          <w:rFonts w:ascii="Arial" w:hAnsi="Arial"/>
+          <w:sz w:val="24"/>
+          <w:szCs w:val="24"/>
+        </w:rPr>
+        <w:lastRenderedPageBreak/>
+        <w:t>selected by the 'mask'.</w:t>
       </w:r>
       <w:r>
         <w:rPr>
@@ -5115,7 +5240,6 @@
           <w:sz w:val="24"/>
           <w:szCs w:val="24"/>
         </w:rPr>
-        <w:lastRenderedPageBreak/>
         <w:t>Version 2.8.7</w:t>
       </w:r>
     </w:p>
@@ -5452,7 +5576,16 @@
           <w:szCs w:val="24"/>
         </w:rPr>
         <w:br/>
-        <w:t xml:space="preserve">A major aid in adjusting the selection boxes to center on the timestamp characters has been added: position your mouse cursor on a selection box and press the j key on the keyboard to make that box </w:t>
+        <w:t xml:space="preserve">A major aid in adjusting the selection boxes to center on the timestamp characters has been added: position your mouse cursor on a selection box and press the j key on the </w:t>
+      </w:r>
+      <w:r>
+        <w:rPr>
+          <w:rFonts w:ascii="Arial" w:hAnsi="Arial"/>
+          <w:sz w:val="24"/>
+          <w:szCs w:val="24"/>
+        </w:rPr>
+        <w:lastRenderedPageBreak/>
+        <w:t xml:space="preserve">keyboard to make that box </w:t>
       </w:r>
       <w:proofErr w:type="spellStart"/>
       <w:r>
@@ -5602,7 +5735,6 @@
           <w:sz w:val="24"/>
           <w:szCs w:val="24"/>
         </w:rPr>
-        <w:lastRenderedPageBreak/>
         <w:t>enforces the use of a yellow (tracking) aperture for an analysis run</w:t>
       </w:r>
     </w:p>
@@ -5930,7 +6062,16 @@
           <w:sz w:val="24"/>
           <w:szCs w:val="24"/>
         </w:rPr>
-        <w:t>Fixed a bug introduced by the addition of size 71 and 91 apertures. The bug appears only when a saved aperture group is restored --- it gets the aperture size wrong. Anyway, it's fixed.</w:t>
+        <w:t xml:space="preserve">Fixed a bug introduced by the addition of size 71 and 91 apertures. The bug appears </w:t>
+      </w:r>
+      <w:r>
+        <w:rPr>
+          <w:rFonts w:ascii="Arial" w:hAnsi="Arial"/>
+          <w:sz w:val="24"/>
+          <w:szCs w:val="24"/>
+        </w:rPr>
+        <w:lastRenderedPageBreak/>
+        <w:t>only when a saved aperture group is restored --- it gets the aperture size wrong. Anyway, it's fixed.</w:t>
       </w:r>
     </w:p>
     <w:p>
@@ -6098,7 +6239,6 @@
           <w:sz w:val="24"/>
           <w:szCs w:val="24"/>
         </w:rPr>
-        <w:lastRenderedPageBreak/>
         <w:t>Added selection of 1, 10, or 100 as step size for threshold spinner to better accommodate 12 and 16 bit videos --- reduce 'clicking'</w:t>
       </w:r>
     </w:p>
@@ -6852,7 +6992,16 @@
           <w:sz w:val="24"/>
           <w:szCs w:val="24"/>
         </w:rPr>
-        <w:t xml:space="preserve"> to record the coordinates of the enclosed hot-pixels for later 'erasure'. This simple method of removing hot-pixels has allowed me to generate very well defined “finder” images from a video that had too many hot-pixels to deal with by placing apertures on them individually. Fortunately, these hot-pixels were all single isolated pixels, so the 3x3 median filter easily suppressed them during the “finder” image generation.</w:t>
+        <w:t xml:space="preserve"> to record the coordinates of the enclosed hot-pixels for later 'erasure'. This simple method of removing hot-pixels has allowed me to generate very well defined “finder” images from </w:t>
+      </w:r>
+      <w:r>
+        <w:rPr>
+          <w:rFonts w:ascii="Arial" w:hAnsi="Arial"/>
+          <w:sz w:val="24"/>
+          <w:szCs w:val="24"/>
+        </w:rPr>
+        <w:lastRenderedPageBreak/>
+        <w:t>a video that had too many hot-pixels to deal with by placing apertures on them individually. Fortunately, these hot-pixels were all single isolated pixels, so the 3x3 median filter easily suppressed them during the “finder” image generation.</w:t>
       </w:r>
       <w:r>
         <w:rPr>
@@ -7050,7 +7199,6 @@
           <w:sz w:val="24"/>
           <w:szCs w:val="24"/>
         </w:rPr>
-        <w:lastRenderedPageBreak/>
         <w:t xml:space="preserve">Corrects a math error in the calculation of SER timestamps that was causing a discrepancy of serval microseconds between the timestamp displayed (by </w:t>
       </w:r>
       <w:proofErr w:type="spellStart"/>
@@ -7436,7 +7584,16 @@
           <w:szCs w:val="24"/>
         </w:rPr>
         <w:br/>
-        <w:t>The problem is that, as the target intensity drops, there may be a point, just before the default mask comes into use, that a very small computed mask gets used and that mask fails to include all the pixels from the star image, thus creating an artificial drop that can/will affect where the D or R edge appears to occur.  This is exacerbated by the use of the 2 sigma level for mask computation, a practice that, while good for tracking and reference stars, is hazardous for target stars.</w:t>
+        <w:t xml:space="preserve">The problem is that, as the target intensity drops, there may be a point, just before the </w:t>
+      </w:r>
+      <w:r>
+        <w:rPr>
+          <w:rFonts w:ascii="Arial" w:hAnsi="Arial"/>
+          <w:sz w:val="24"/>
+          <w:szCs w:val="24"/>
+        </w:rPr>
+        <w:lastRenderedPageBreak/>
+        <w:t>default mask comes into use, that a very small computed mask gets used and that mask fails to include all the pixels from the star image, thus creating an artificial drop that can/will affect where the D or R edge appears to occur.  This is exacerbated by the use of the 2 sigma level for mask computation, a practice that, while good for tracking and reference stars, is hazardous for target stars.</w:t>
       </w:r>
       <w:r>
         <w:rPr>
@@ -7507,16 +7664,7 @@
           <w:szCs w:val="24"/>
         </w:rPr>
         <w:br/>
-        <w:t xml:space="preserve">The computed mask has proven to be most helpful in providing robust tracking.  If you </w:t>
-      </w:r>
-      <w:r>
-        <w:rPr>
-          <w:rFonts w:ascii="Arial" w:hAnsi="Arial"/>
-          <w:sz w:val="24"/>
-          <w:szCs w:val="24"/>
-        </w:rPr>
-        <w:lastRenderedPageBreak/>
-        <w:t xml:space="preserve">have a 12 or 16 bit camera and windshake, you will also get cleaner </w:t>
+        <w:t xml:space="preserve">The computed mask has proven to be most helpful in providing robust tracking.  If you have a 12 or 16 bit camera and windshake, you will also get cleaner </w:t>
       </w:r>
       <w:proofErr w:type="spellStart"/>
       <w:r>
@@ -7854,6 +8002,7 @@
           <w:sz w:val="24"/>
           <w:szCs w:val="24"/>
         </w:rPr>
+        <w:lastRenderedPageBreak/>
         <w:t>This version provides a solution to the following problem: if snap-to-blob apertures are placed on a “finder” image, the thresh value (used for calculating sampling masks) will be correct for the “finder” image, but not for the frames of the video --- the average background will different and the noise will lower. The solution incorporated in this version is to detect when the display changes from a “finder” image back to the normal frames.  When this change is detected, we now automatically recalculate thresh for all snap-to-blob apertures that are present.</w:t>
       </w:r>
       <w:r>
@@ -7986,16 +8135,7 @@
           <w:sz w:val="24"/>
           <w:szCs w:val="24"/>
         </w:rPr>
-        <w:t xml:space="preserve">Dragging tabs to new positions to reflect a preferred work flow is now ‘sticky’ between </w:t>
-      </w:r>
-      <w:r>
-        <w:rPr>
-          <w:rFonts w:ascii="Arial" w:hAnsi="Arial"/>
-          <w:sz w:val="24"/>
-          <w:szCs w:val="24"/>
-        </w:rPr>
-        <w:lastRenderedPageBreak/>
-        <w:t>session.</w:t>
+        <w:t>Dragging tabs to new positions to reflect a preferred work flow is now ‘sticky’ between session.</w:t>
       </w:r>
       <w:r>
         <w:rPr>
@@ -8475,6 +8615,7 @@
           <w:sz w:val="24"/>
           <w:szCs w:val="24"/>
         </w:rPr>
+        <w:lastRenderedPageBreak/>
         <w:t xml:space="preserve">Adds initial support for GHS VTI.  I have only a single sample to test with.  It was a 720 x 480 </w:t>
       </w:r>
       <w:proofErr w:type="spellStart"/>
@@ -8601,7 +8742,6 @@
           <w:sz w:val="24"/>
           <w:szCs w:val="24"/>
         </w:rPr>
-        <w:lastRenderedPageBreak/>
         <w:t>Added Default mask radius to Preferences tab AND made the sigma level and default mask radius ‘live’ in that they will be in effect at next placement of a snap-to-blob aperture.  And (of course) the settings will be sticky between sessions.</w:t>
       </w:r>
       <w:r>
@@ -8986,6 +9126,7 @@
           <w:sz w:val="24"/>
           <w:szCs w:val="24"/>
         </w:rPr>
+        <w:lastRenderedPageBreak/>
         <w:t>Fixed a bug involving saved aperture groups that did not contain a tracking path --- the code had been requiring the presence of a tracking path definition in a saved aperture group --- clearly that needs to be optional.</w:t>
       </w:r>
       <w:r>
@@ -9137,16 +9278,7 @@
           <w:sz w:val="24"/>
           <w:szCs w:val="24"/>
         </w:rPr>
-        <w:t xml:space="preserve">Adds the ability to align frames for stacking into a “finder” frame by using any star that </w:t>
-      </w:r>
-      <w:r>
-        <w:rPr>
-          <w:rFonts w:ascii="Arial" w:hAnsi="Arial"/>
-          <w:sz w:val="24"/>
-          <w:szCs w:val="24"/>
-        </w:rPr>
-        <w:lastRenderedPageBreak/>
-        <w:t>can be tracked by a snap-to-blob aperture to provide the needed frame shift information.</w:t>
+        <w:t>Adds the ability to align frames for stacking into a “finder” frame by using any star that can be tracked by a snap-to-blob aperture to provide the needed frame shift information.</w:t>
       </w:r>
       <w:r>
         <w:rPr>
@@ -9431,6 +9563,14 @@
           <w:szCs w:val="24"/>
         </w:rPr>
         <w:br/>
+      </w:r>
+      <w:r>
+        <w:rPr>
+          <w:rFonts w:ascii="Arial" w:hAnsi="Arial"/>
+          <w:sz w:val="24"/>
+          <w:szCs w:val="24"/>
+        </w:rPr>
+        <w:lastRenderedPageBreak/>
         <w:t>It is now possible to place multiple apertures on a finder image.  This can be useful to ‘find’ which of several stars is the occulted one when a sky chart is not available or does not resolve the uncertainty.  Pick the likely candidates with apertures --- run an analysis --- look for the occultation.</w:t>
       </w:r>
       <w:r>
@@ -9521,17 +9661,7 @@
           <w:sz w:val="24"/>
           <w:szCs w:val="24"/>
         </w:rPr>
-        <w:t xml:space="preserve">If there is a tracking path defined and a finder image generation is requested, the stacking algorithm will use that tracking path for aligning frames rather than the Fourier Correlation method.  This works very well for </w:t>
-      </w:r>
-      <w:r>
-        <w:rPr>
-          <w:rFonts w:ascii="Arial" w:hAnsi="Arial"/>
-          <w:color w:val="000000"/>
-          <w:sz w:val="24"/>
-          <w:szCs w:val="24"/>
-        </w:rPr>
-        <w:lastRenderedPageBreak/>
-        <w:t>drift-through videos that don’t have significant windshake even without hot pixels being defined (they now show up a streaks on the finder image, so you may still want to create a hot pixel list).</w:t>
+        <w:t>If there is a tracking path defined and a finder image generation is requested, the stacking algorithm will use that tracking path for aligning frames rather than the Fourier Correlation method.  This works very well for drift-through videos that don’t have significant windshake even without hot pixels being defined (they now show up a streaks on the finder image, so you may still want to create a hot pixel list).</w:t>
       </w:r>
     </w:p>
     <w:p>
@@ -9804,6 +9934,7 @@
           <w:sz w:val="24"/>
           <w:szCs w:val="24"/>
         </w:rPr>
+        <w:lastRenderedPageBreak/>
         <w:t>Version 2.2.2</w:t>
       </w:r>
     </w:p>
@@ -9975,16 +10106,7 @@
           <w:szCs w:val="24"/>
         </w:rPr>
         <w:br/>
-        <w:t xml:space="preserve">This means that if you have folders that include ‘saved aperture group’ information, to be able to access that data, you will need to manually rename those files.  Sorry.  But this avoids </w:t>
-      </w:r>
-      <w:r>
-        <w:rPr>
-          <w:rFonts w:ascii="Arial" w:hAnsi="Arial"/>
-          <w:sz w:val="24"/>
-          <w:szCs w:val="24"/>
-        </w:rPr>
-        <w:lastRenderedPageBreak/>
-        <w:t>possible confusion between ‘saved aperture group’ information and that saved (for the session only) when the Mark button is clicked.</w:t>
+        <w:t>This means that if you have folders that include ‘saved aperture group’ information, to be able to access that data, you will need to manually rename those files.  Sorry.  But this avoids possible confusion between ‘saved aperture group’ information and that saved (for the session only) when the Mark button is clicked.</w:t>
       </w:r>
       <w:r>
         <w:rPr>
@@ -10355,6 +10477,7 @@
           <w:sz w:val="24"/>
           <w:szCs w:val="24"/>
         </w:rPr>
+        <w:lastRenderedPageBreak/>
         <w:t>Version 2.1.6</w:t>
       </w:r>
     </w:p>
@@ -10704,6 +10827,14 @@
           <w:szCs w:val="24"/>
         </w:rPr>
         <w:br/>
+      </w:r>
+      <w:r>
+        <w:rPr>
+          <w:rFonts w:ascii="Arial" w:hAnsi="Arial"/>
+          <w:sz w:val="24"/>
+          <w:szCs w:val="24"/>
+        </w:rPr>
+        <w:lastRenderedPageBreak/>
         <w:t xml:space="preserve">Here is a ‘normal’ </w:t>
       </w:r>
       <w:proofErr w:type="spellStart"/>
@@ -10776,7 +10907,6 @@
         <w:rPr>
           <w:noProof/>
         </w:rPr>
-        <w:lastRenderedPageBreak/>
         <w:drawing>
           <wp:anchor distT="0" distB="0" distL="114300" distR="114300" simplePos="0" relativeHeight="251656704" behindDoc="0" locked="0" layoutInCell="1" allowOverlap="1" wp14:anchorId="652C2EBC" wp14:editId="6B09CA38">
             <wp:simplePos x="0" y="0"/>
@@ -10881,6 +11011,7 @@
         <w:rPr>
           <w:noProof/>
         </w:rPr>
+        <w:lastRenderedPageBreak/>
         <w:drawing>
           <wp:anchor distT="0" distB="0" distL="114300" distR="114300" simplePos="0" relativeHeight="251658752" behindDoc="0" locked="0" layoutInCell="1" allowOverlap="1" wp14:anchorId="719FC412" wp14:editId="1931DEF4">
             <wp:simplePos x="0" y="0"/>
@@ -11000,16 +11131,7 @@
           <w:szCs w:val="24"/>
         </w:rPr>
         <w:br/>
-        <w:t xml:space="preserve">Note: such clipping has an effect on photometry.  It appears small, so can often be ignored, </w:t>
-      </w:r>
-      <w:r>
-        <w:rPr>
-          <w:rFonts w:ascii="Arial" w:hAnsi="Arial"/>
-          <w:sz w:val="24"/>
-          <w:szCs w:val="24"/>
-        </w:rPr>
-        <w:lastRenderedPageBreak/>
-        <w:t>but if you can set your processing chain to avoid such clipping, that would be the recommended way to go.</w:t>
+        <w:t>Note: such clipping has an effect on photometry.  It appears small, so can often be ignored, but if you can set your processing chain to avoid such clipping, that would be the recommended way to go.</w:t>
       </w:r>
       <w:r>
         <w:rPr>
@@ -11385,7 +11507,16 @@
           <w:sz w:val="24"/>
           <w:szCs w:val="24"/>
         </w:rPr>
-        <w:t>Added PAL mode Kiwi OCR timestamp recognition.  In PAL mode, Kiwi timestamp characters are vertical.  In NTSC mode, the characters are slanted.</w:t>
+        <w:t xml:space="preserve">Added PAL mode Kiwi OCR timestamp recognition.  In PAL mode, Kiwi timestamp </w:t>
+      </w:r>
+      <w:r>
+        <w:rPr>
+          <w:rFonts w:ascii="Arial" w:hAnsi="Arial"/>
+          <w:sz w:val="24"/>
+          <w:szCs w:val="24"/>
+        </w:rPr>
+        <w:lastRenderedPageBreak/>
+        <w:t>characters are vertical.  In NTSC mode, the characters are slanted.</w:t>
       </w:r>
       <w:r>
         <w:rPr>
@@ -11665,16 +11796,7 @@
           <w:sz w:val="24"/>
           <w:szCs w:val="24"/>
         </w:rPr>
-        <w:t xml:space="preserve">Added ability to use “finder” image as submission to nova.astrometry.net.  This has </w:t>
-      </w:r>
-      <w:r>
-        <w:rPr>
-          <w:rFonts w:ascii="Arial" w:hAnsi="Arial"/>
-          <w:sz w:val="24"/>
-          <w:szCs w:val="24"/>
-        </w:rPr>
-        <w:lastRenderedPageBreak/>
-        <w:t>helped in at least one case, but use sparingly.</w:t>
+        <w:t>Added ability to use “finder” image as submission to nova.astrometry.net.  This has helped in at least one case, but use sparingly.</w:t>
       </w:r>
     </w:p>
     <w:p>
@@ -12144,7 +12266,6 @@
           <w:sz w:val="24"/>
           <w:szCs w:val="24"/>
         </w:rPr>
-        <w:lastRenderedPageBreak/>
         <w:t>PyMovie</w:t>
       </w:r>
       <w:proofErr w:type="spellEnd"/>
@@ -12410,7 +12531,16 @@
           <w:sz w:val="24"/>
           <w:szCs w:val="24"/>
         </w:rPr>
-        <w:t>Also allow red apertures to ‘snap’ as their threshold is changed from the Aperture Edit list.  Previously, on a ‘green’ aperture would snap.</w:t>
+        <w:t xml:space="preserve">Also allow red apertures to ‘snap’ as their threshold is changed from the Aperture Edit </w:t>
+      </w:r>
+      <w:r>
+        <w:rPr>
+          <w:rFonts w:ascii="Arial" w:hAnsi="Arial"/>
+          <w:sz w:val="24"/>
+          <w:szCs w:val="24"/>
+        </w:rPr>
+        <w:lastRenderedPageBreak/>
+        <w:t>list.  Previously, on a ‘green’ aperture would snap.</w:t>
       </w:r>
       <w:r>
         <w:rPr>
@@ -12708,7 +12838,6 @@
           <w:sz w:val="24"/>
           <w:szCs w:val="24"/>
         </w:rPr>
-        <w:lastRenderedPageBreak/>
         <w:t>version 1.8.4</w:t>
       </w:r>
     </w:p>
@@ -13002,7 +13131,16 @@
           <w:sz w:val="24"/>
           <w:szCs w:val="24"/>
         </w:rPr>
-        <w:t xml:space="preserve"> matter is ok.  Figure out what your pixel dimensions are from camera specs/sensor chip manufacturer, not from inducing nova.astrometry.net to 'fail', which slows down the service for everyone world-wide.</w:t>
+        <w:t xml:space="preserve"> matter is ok.  Figure out what your pixel dimensions are from camera </w:t>
+      </w:r>
+      <w:r>
+        <w:rPr>
+          <w:rFonts w:ascii="Arial" w:hAnsi="Arial"/>
+          <w:sz w:val="24"/>
+          <w:szCs w:val="24"/>
+        </w:rPr>
+        <w:lastRenderedPageBreak/>
+        <w:t>specs/sensor chip manufacturer, not from inducing nova.astrometry.net to 'fail', which slows down the service for everyone world-wide.</w:t>
       </w:r>
       <w:r>
         <w:rPr>
@@ -13290,16 +13428,7 @@
           <w:sz w:val="24"/>
           <w:szCs w:val="24"/>
         </w:rPr>
-        <w:t xml:space="preserve">Corrected the display of WCS coordinates that appear in the status bar (when astrometry.net solution is active in a frame) when the cursor is inside the image --- </w:t>
-      </w:r>
-      <w:r>
-        <w:rPr>
-          <w:rFonts w:ascii="Arial" w:hAnsi="Arial"/>
-          <w:sz w:val="24"/>
-          <w:szCs w:val="24"/>
-        </w:rPr>
-        <w:lastRenderedPageBreak/>
-        <w:t>these values needed to take into account pixel aspect ratio.</w:t>
+        <w:t>Corrected the display of WCS coordinates that appear in the status bar (when astrometry.net solution is active in a frame) when the cursor is inside the image --- these values needed to take into account pixel aspect ratio.</w:t>
       </w:r>
       <w:r>
         <w:rPr>
@@ -13591,6 +13720,7 @@
           <w:sz w:val="24"/>
           <w:szCs w:val="24"/>
         </w:rPr>
+        <w:lastRenderedPageBreak/>
         <w:t xml:space="preserve">Implements the save/restore state feature.  Only the number of apertures and their positions are 'marked'.  The frame number is 'marked' as well.  This 'mark' is placed automatically when the first analysis is initiated on a newly loaded video.  However, there is a button that can be utilized to override this 'mark' if the automatic 'mark' was somehow incorrect (or you just changed your mind about where to </w:t>
       </w:r>
       <w:proofErr w:type="spellStart"/>
@@ -14152,6 +14282,7 @@
           <w:sz w:val="24"/>
           <w:szCs w:val="24"/>
         </w:rPr>
+        <w:lastRenderedPageBreak/>
         <w:t>version 1.6.4</w:t>
       </w:r>
     </w:p>
@@ -14502,7 +14633,6 @@
           <w:sz w:val="24"/>
           <w:szCs w:val="24"/>
         </w:rPr>
-        <w:lastRenderedPageBreak/>
         <w:t>version 1.5.6</w:t>
       </w:r>
     </w:p>
@@ -14826,6 +14956,7 @@
           <w:sz w:val="24"/>
           <w:szCs w:val="24"/>
         </w:rPr>
+        <w:lastRenderedPageBreak/>
         <w:t>When starting from empty folder to train Kiwi, the selection boxes initially were being displayed as red rectangles instead of yellow slanted selection boxes --- that's fixed</w:t>
       </w:r>
     </w:p>
@@ -15054,16 +15185,7 @@
           <w:szCs w:val="24"/>
         </w:rPr>
         <w:br/>
-        <w:t xml:space="preserve">The 'fix' was to set a flag when an analysis is started for the first time after either a program start or aperture data has been cleared. The start-at frame is recorded if this </w:t>
-      </w:r>
-      <w:r>
-        <w:rPr>
-          <w:rFonts w:ascii="Arial" w:hAnsi="Arial"/>
-          <w:sz w:val="24"/>
-          <w:szCs w:val="24"/>
-        </w:rPr>
-        <w:lastRenderedPageBreak/>
-        <w:t>flag is not set, and then the flag is set to inhibit the recording of the start-at frame should a pause/restart occur.</w:t>
+        <w:t>The 'fix' was to set a flag when an analysis is started for the first time after either a program start or aperture data has been cleared. The start-at frame is recorded if this flag is not set, and then the flag is set to inhibit the recording of the start-at frame should a pause/restart occur.</w:t>
       </w:r>
       <w:r>
         <w:rPr>
@@ -15228,6 +15350,7 @@
           <w:sz w:val="24"/>
           <w:szCs w:val="24"/>
         </w:rPr>
+        <w:lastRenderedPageBreak/>
         <w:t xml:space="preserve">Changed the name of the users' list of custom profiles from </w:t>
       </w:r>
       <w:proofErr w:type="spellStart"/>
@@ -15550,16 +15673,7 @@
           <w:sz w:val="24"/>
           <w:szCs w:val="24"/>
         </w:rPr>
-        <w:t xml:space="preserve"> errors are almost always just </w:t>
-      </w:r>
-      <w:r>
-        <w:rPr>
-          <w:rFonts w:ascii="Arial" w:hAnsi="Arial"/>
-          <w:sz w:val="24"/>
-          <w:szCs w:val="24"/>
-        </w:rPr>
-        <w:lastRenderedPageBreak/>
-        <w:t>the 'confusion' between the character 6 and the character 8 (check the confusion matrix that prints whenever the model digits are viewed to see what I mean), an unfortunate result of the Kiwi font for which (as far as I know) nothing can be done.</w:t>
+        <w:t xml:space="preserve"> errors are almost always just the 'confusion' between the character 6 and the character 8 (check the confusion matrix that prints whenever the model digits are viewed to see what I mean), an unfortunate result of the Kiwi font for which (as far as I know) nothing can be done.</w:t>
       </w:r>
       <w:r>
         <w:rPr>
@@ -16229,15 +16343,6 @@
           <w:szCs w:val="24"/>
         </w:rPr>
         <w:br/>
-      </w:r>
-      <w:r>
-        <w:rPr>
-          <w:rFonts w:ascii="Arial" w:hAnsi="Arial"/>
-          <w:color w:val="000000"/>
-          <w:sz w:val="24"/>
-          <w:szCs w:val="24"/>
-        </w:rPr>
-        <w:lastRenderedPageBreak/>
         <w:t xml:space="preserve">          the folder will be created (if necessary) and populated with an alias (for mac users)</w:t>
       </w:r>
       <w:r>
@@ -16600,7 +16705,16 @@
           <w:sz w:val="24"/>
           <w:szCs w:val="24"/>
         </w:rPr>
-        <w:t>Added printing of the 'confusion matrix' (correlation scores of each model digit against all the others) when 'show model digits' is invoked.</w:t>
+        <w:t xml:space="preserve">Added printing of the 'confusion matrix' (correlation scores of each model digit against </w:t>
+      </w:r>
+      <w:r>
+        <w:rPr>
+          <w:rFonts w:ascii="Arial" w:hAnsi="Arial"/>
+          <w:sz w:val="24"/>
+          <w:szCs w:val="24"/>
+        </w:rPr>
+        <w:lastRenderedPageBreak/>
+        <w:t>all the others) when 'show model digits' is invoked.</w:t>
       </w:r>
     </w:p>
     <w:p>
@@ -17195,7 +17309,6 @@
           <w:sz w:val="24"/>
           <w:szCs w:val="24"/>
         </w:rPr>
-        <w:lastRenderedPageBreak/>
         <w:t xml:space="preserve">Sharing a complete list of profiles is probably not the way to go most times as there would be too many entries from someone like Tony (who has to deal with many recording chains, each requiring slightly different </w:t>
       </w:r>
       <w:proofErr w:type="spellStart"/>
@@ -18427,7 +18540,16 @@
           <w:sz w:val="24"/>
           <w:szCs w:val="24"/>
         </w:rPr>
-        <w:t xml:space="preserve"> selection boxes (if needed), leave field display mode and place measurement apertures as usual.</w:t>
+        <w:t xml:space="preserve"> selection boxes (if </w:t>
+      </w:r>
+      <w:r>
+        <w:rPr>
+          <w:rFonts w:ascii="Arial" w:hAnsi="Arial"/>
+          <w:sz w:val="24"/>
+          <w:szCs w:val="24"/>
+        </w:rPr>
+        <w:lastRenderedPageBreak/>
+        <w:t>needed), leave field display mode and place measurement apertures as usual.</w:t>
       </w:r>
       <w:r>
         <w:rPr>
@@ -18757,7 +18879,6 @@
           <w:sz w:val="24"/>
           <w:szCs w:val="24"/>
         </w:rPr>
-        <w:lastRenderedPageBreak/>
         <w:t xml:space="preserve">Added linkage from the aperture edit table to the default mask radius spinner and threshold spinner so that when the color of an aperture is set to 'green' (even if it already was 'green'), the def mask radius and thresh are copied into the spinners on the main </w:t>
       </w:r>
       <w:proofErr w:type="spellStart"/>
@@ -19022,7 +19143,16 @@
           <w:sz w:val="24"/>
           <w:szCs w:val="24"/>
         </w:rPr>
-        <w:t>Removed the log scaling checkbox.  Log scaling rarely used and the image control is an adequate and flexible tool for image clipping and scaling to better see stars in an image</w:t>
+        <w:t xml:space="preserve">Removed the log scaling checkbox.  Log scaling rarely used and the image control is </w:t>
+      </w:r>
+      <w:r>
+        <w:rPr>
+          <w:rFonts w:ascii="Arial" w:hAnsi="Arial"/>
+          <w:sz w:val="24"/>
+          <w:szCs w:val="24"/>
+        </w:rPr>
+        <w:lastRenderedPageBreak/>
+        <w:t>an adequate and flexible tool for image clipping and scaling to better see stars in an image</w:t>
       </w:r>
     </w:p>
     <w:p>
@@ -19290,7 +19420,6 @@
           <w:sz w:val="24"/>
           <w:szCs w:val="24"/>
         </w:rPr>
-        <w:lastRenderedPageBreak/>
         <w:t>version 1.0.8</w:t>
       </w:r>
     </w:p>
@@ -19600,6 +19729,7 @@
           <w:sz w:val="24"/>
           <w:szCs w:val="24"/>
         </w:rPr>
+        <w:lastRenderedPageBreak/>
         <w:t xml:space="preserve">Fixed conversion of color image to grayscale image for </w:t>
       </w:r>
       <w:proofErr w:type="spellStart"/>
@@ -19999,7 +20129,6 @@
           <w:sz w:val="24"/>
           <w:szCs w:val="24"/>
         </w:rPr>
-        <w:lastRenderedPageBreak/>
         <w:t xml:space="preserve">added the ability (when working in the context of an AVI-WCS folder) to generate a “finder” image formed by registering and summing several hundred frames.  An aperture placed on this image remains when the user switches to the </w:t>
       </w:r>
       <w:proofErr w:type="spellStart"/>
@@ -20318,6 +20447,7 @@
           <w:sz w:val="24"/>
           <w:szCs w:val="24"/>
         </w:rPr>
+        <w:lastRenderedPageBreak/>
         <w:t>version 0.9.0</w:t>
       </w:r>
     </w:p>
@@ -20920,6 +21050,7 @@
           <w:sz w:val="24"/>
           <w:szCs w:val="24"/>
         </w:rPr>
+        <w:lastRenderedPageBreak/>
         <w:t xml:space="preserve">added </w:t>
       </w:r>
       <w:proofErr w:type="spellStart"/>
@@ -21272,16 +21403,7 @@
           <w:sz w:val="24"/>
           <w:szCs w:val="24"/>
         </w:rPr>
-        <w:t xml:space="preserve">Now there is a new button labelled Select AVI/WCS folder for when the user wants to </w:t>
-      </w:r>
-      <w:r>
-        <w:rPr>
-          <w:rFonts w:ascii="Arial" w:hAnsi="Arial"/>
-          <w:sz w:val="24"/>
-          <w:szCs w:val="24"/>
-        </w:rPr>
-        <w:lastRenderedPageBreak/>
-        <w:t xml:space="preserve">utilize the WCS calibration capability of </w:t>
+        <w:t xml:space="preserve">Now there is a new button labelled Select AVI/WCS folder for when the user wants to utilize the WCS calibration capability of </w:t>
       </w:r>
       <w:proofErr w:type="spellStart"/>
       <w:r>
@@ -21675,7 +21797,16 @@
           <w:sz w:val="24"/>
           <w:szCs w:val="24"/>
         </w:rPr>
-        <w:t>fixed issue where Thumbnail One was not always synchronized with Thumbnail Two (probably)</w:t>
+        <w:t xml:space="preserve">fixed issue where Thumbnail One was not always synchronized with Thumbnail Two </w:t>
+      </w:r>
+      <w:r>
+        <w:rPr>
+          <w:rFonts w:ascii="Arial" w:hAnsi="Arial"/>
+          <w:sz w:val="24"/>
+          <w:szCs w:val="24"/>
+        </w:rPr>
+        <w:lastRenderedPageBreak/>
+        <w:t>(probably)</w:t>
       </w:r>
     </w:p>
     <w:p>
@@ -21873,16 +22004,7 @@
           <w:sz w:val="24"/>
           <w:szCs w:val="24"/>
         </w:rPr>
-        <w:t xml:space="preserve">with the success of 'dynamic' aperture display, we have adopted a policy when creating an aperture of setting all its special properties (jogging and auto-display) OFF and NOT touching the properties of any already-in-place apertures. In the previous version, adding an aperture caused all special properties in existing apertures to be cleared (quietly --- this adds to confusion --- didn't I just set that?) and the new aperture came </w:t>
-      </w:r>
-      <w:r>
-        <w:rPr>
-          <w:rFonts w:ascii="Arial" w:hAnsi="Arial"/>
-          <w:sz w:val="24"/>
-          <w:szCs w:val="24"/>
-        </w:rPr>
-        <w:lastRenderedPageBreak/>
-        <w:t>preset with jogging and auto-display ON. In this version, it is up to the user to set the special properties and they will never be quietly changed.</w:t>
+        <w:t>with the success of 'dynamic' aperture display, we have adopted a policy when creating an aperture of setting all its special properties (jogging and auto-display) OFF and NOT touching the properties of any already-in-place apertures. In the previous version, adding an aperture caused all special properties in existing apertures to be cleared (quietly --- this adds to confusion --- didn't I just set that?) and the new aperture came preset with jogging and auto-display ON. In this version, it is up to the user to set the special properties and they will never be quietly changed.</w:t>
       </w:r>
       <w:r>
         <w:rPr>
@@ -22136,7 +22258,16 @@
           <w:sz w:val="24"/>
           <w:szCs w:val="24"/>
         </w:rPr>
-        <w:t>added ability to use arrow keys to jog apertures. Each aperture has a flag to enable it to respond to an arrow key, so apertures could be manually jogged as a group should that be useful. When an aperture is added, it is born '</w:t>
+        <w:t xml:space="preserve">added ability to use arrow keys to jog apertures. Each aperture has a flag to enable it </w:t>
+      </w:r>
+      <w:r>
+        <w:rPr>
+          <w:rFonts w:ascii="Arial" w:hAnsi="Arial"/>
+          <w:sz w:val="24"/>
+          <w:szCs w:val="24"/>
+        </w:rPr>
+        <w:lastRenderedPageBreak/>
+        <w:t>to respond to an arrow key, so apertures could be manually jogged as a group should that be useful. When an aperture is added, it is born '</w:t>
       </w:r>
       <w:proofErr w:type="spellStart"/>
       <w:r>
@@ -22484,16 +22615,7 @@
           <w:sz w:val="24"/>
           <w:szCs w:val="24"/>
         </w:rPr>
-        <w:t xml:space="preserve">added a demonstration plot to let the user see visually what the robust mean and std </w:t>
-      </w:r>
-      <w:r>
-        <w:rPr>
-          <w:rFonts w:ascii="Arial" w:hAnsi="Arial"/>
-          <w:sz w:val="24"/>
-          <w:szCs w:val="24"/>
-        </w:rPr>
-        <w:lastRenderedPageBreak/>
-        <w:t>calculations are doing.</w:t>
+        <w:t>added a demonstration plot to let the user see visually what the robust mean and std calculations are doing.</w:t>
       </w:r>
       <w:r>
         <w:rPr>
@@ -22819,7 +22941,16 @@
           <w:sz w:val="24"/>
           <w:szCs w:val="24"/>
         </w:rPr>
-        <w:t xml:space="preserve"> that is 'sticky'</w:t>
+        <w:t xml:space="preserve"> </w:t>
+      </w:r>
+      <w:r>
+        <w:rPr>
+          <w:rFonts w:ascii="Arial" w:hAnsi="Arial"/>
+          <w:sz w:val="24"/>
+          <w:szCs w:val="24"/>
+        </w:rPr>
+        <w:lastRenderedPageBreak/>
+        <w:t>that is 'sticky'</w:t>
       </w:r>
     </w:p>
     <w:p>
@@ -23167,7 +23298,6 @@
           <w:sz w:val="24"/>
           <w:szCs w:val="24"/>
         </w:rPr>
-        <w:lastRenderedPageBreak/>
         <w:t>version 0.3.3</w:t>
       </w:r>
     </w:p>
@@ -23870,16 +24000,7 @@
           <w:sz w:val="24"/>
           <w:szCs w:val="24"/>
         </w:rPr>
-        <w:t xml:space="preserve">changed the snap-to-blob function to require user to place cursor on/near star of interest. Previously, snap-to-blob snapped to the brightest star in the entire aperture UNLESS there was already a yellow aperture defined. This seemed overly complicated, hard to explain, and causes the behavior to be sometimes mysterious, particularly if one forgets whether or not there is a yellow aperture.  Requiring cursor placement within 6 pixels of the star-of-interest at all times is easier to get used to and </w:t>
-      </w:r>
-      <w:r>
-        <w:rPr>
-          <w:rFonts w:ascii="Arial" w:hAnsi="Arial"/>
-          <w:sz w:val="24"/>
-          <w:szCs w:val="24"/>
-        </w:rPr>
-        <w:lastRenderedPageBreak/>
-        <w:t>allows a dim star that has bright neighbors to be easily singled out.</w:t>
+        <w:t>changed the snap-to-blob function to require user to place cursor on/near star of interest. Previously, snap-to-blob snapped to the brightest star in the entire aperture UNLESS there was already a yellow aperture defined. This seemed overly complicated, hard to explain, and causes the behavior to be sometimes mysterious, particularly if one forgets whether or not there is a yellow aperture.  Requiring cursor placement within 6 pixels of the star-of-interest at all times is easier to get used to and allows a dim star that has bright neighbors to be easily singled out.</w:t>
       </w:r>
     </w:p>
     <w:p>
@@ -24176,7 +24297,7 @@
 </file>
 
 <file path=word/endnotes.xml><?xml version="1.0" encoding="utf-8"?>
-<w:endnotes xmlns:wpc="http://schemas.microsoft.com/office/word/2010/wordprocessingCanvas" xmlns:cx="http://schemas.microsoft.com/office/drawing/2014/chartex" xmlns:cx1="http://schemas.microsoft.com/office/drawing/2015/9/8/chartex" xmlns:cx2="http://schemas.microsoft.com/office/drawing/2015/10/21/chartex" xmlns:cx3="http://schemas.microsoft.com/office/drawing/2016/5/9/chartex" xmlns:cx4="http://schemas.microsoft.com/office/drawing/2016/5/10/chartex" xmlns:cx5="http://schemas.microsoft.com/office/drawing/2016/5/11/chartex" xmlns:cx6="http://schemas.microsoft.com/office/drawing/2016/5/12/chartex" xmlns:cx7="http://schemas.microsoft.com/office/drawing/2016/5/13/chartex" xmlns:cx8="http://schemas.microsoft.com/office/drawing/2016/5/14/chartex" xmlns:mc="http://schemas.openxmlformats.org/markup-compatibility/2006" xmlns:aink="http://schemas.microsoft.com/office/drawing/2016/ink" xmlns:am3d="http://schemas.microsoft.com/office/drawing/2017/model3d" xmlns:o="urn:schemas-microsoft-com:office:office" xmlns:oel="http://schemas.microsoft.com/office/2019/extlst" xmlns:r="http://schemas.openxmlformats.org/officeDocument/2006/relationships" xmlns:m="http://schemas.openxmlformats.org/officeDocument/2006/math" xmlns:v="urn:schemas-microsoft-com:vml" xmlns:wp14="http://schemas.microsoft.com/office/word/2010/wordprocessingDrawing" xmlns:wp="http://schemas.openxmlformats.org/drawingml/2006/wordprocessingDrawing" xmlns:w10="urn:schemas-microsoft-com:office:word" xmlns:w="http://schemas.openxmlformats.org/wordprocessingml/2006/main" xmlns:w14="http://schemas.microsoft.com/office/word/2010/wordml" xmlns:w15="http://schemas.microsoft.com/office/word/2012/wordml" xmlns:w16cex="http://schemas.microsoft.com/office/word/2018/wordml/cex" xmlns:w16cid="http://schemas.microsoft.com/office/word/2016/wordml/cid" xmlns:w16="http://schemas.microsoft.com/office/word/2018/wordml" xmlns:w16du="http://schemas.microsoft.com/office/word/2023/wordml/word16du" xmlns:w16sdtdh="http://schemas.microsoft.com/office/word/2020/wordml/sdtdatahash" xmlns:w16se="http://schemas.microsoft.com/office/word/2015/wordml/symex" xmlns:wpg="http://schemas.microsoft.com/office/word/2010/wordprocessingGroup" xmlns:wpi="http://schemas.microsoft.com/office/word/2010/wordprocessingInk" xmlns:wne="http://schemas.microsoft.com/office/word/2006/wordml" xmlns:wps="http://schemas.microsoft.com/office/word/2010/wordprocessingShape" mc:Ignorable="w14 w15 w16se w16cid w16 w16cex w16sdtdh wp14">
+<w:endnotes xmlns:wpc="http://schemas.microsoft.com/office/word/2010/wordprocessingCanvas" xmlns:cx="http://schemas.microsoft.com/office/drawing/2014/chartex" xmlns:cx1="http://schemas.microsoft.com/office/drawing/2015/9/8/chartex" xmlns:cx2="http://schemas.microsoft.com/office/drawing/2015/10/21/chartex" xmlns:cx3="http://schemas.microsoft.com/office/drawing/2016/5/9/chartex" xmlns:cx4="http://schemas.microsoft.com/office/drawing/2016/5/10/chartex" xmlns:cx5="http://schemas.microsoft.com/office/drawing/2016/5/11/chartex" xmlns:cx6="http://schemas.microsoft.com/office/drawing/2016/5/12/chartex" xmlns:cx7="http://schemas.microsoft.com/office/drawing/2016/5/13/chartex" xmlns:cx8="http://schemas.microsoft.com/office/drawing/2016/5/14/chartex" xmlns:mc="http://schemas.openxmlformats.org/markup-compatibility/2006" xmlns:aink="http://schemas.microsoft.com/office/drawing/2016/ink" xmlns:am3d="http://schemas.microsoft.com/office/drawing/2017/model3d" xmlns:o="urn:schemas-microsoft-com:office:office" xmlns:oel="http://schemas.microsoft.com/office/2019/extlst" xmlns:r="http://schemas.openxmlformats.org/officeDocument/2006/relationships" xmlns:m="http://schemas.openxmlformats.org/officeDocument/2006/math" xmlns:v="urn:schemas-microsoft-com:vml" xmlns:wp14="http://schemas.microsoft.com/office/word/2010/wordprocessingDrawing" xmlns:wp="http://schemas.openxmlformats.org/drawingml/2006/wordprocessingDrawing" xmlns:w10="urn:schemas-microsoft-com:office:word" xmlns:w="http://schemas.openxmlformats.org/wordprocessingml/2006/main" xmlns:w14="http://schemas.microsoft.com/office/word/2010/wordml" xmlns:w15="http://schemas.microsoft.com/office/word/2012/wordml" xmlns:w16cex="http://schemas.microsoft.com/office/word/2018/wordml/cex" xmlns:w16cid="http://schemas.microsoft.com/office/word/2016/wordml/cid" xmlns:w16="http://schemas.microsoft.com/office/word/2018/wordml" xmlns:w16sdtdh="http://schemas.microsoft.com/office/word/2020/wordml/sdtdatahash" xmlns:w16se="http://schemas.microsoft.com/office/word/2015/wordml/symex" xmlns:wpg="http://schemas.microsoft.com/office/word/2010/wordprocessingGroup" xmlns:wpi="http://schemas.microsoft.com/office/word/2010/wordprocessingInk" xmlns:wne="http://schemas.microsoft.com/office/word/2006/wordml" xmlns:wps="http://schemas.microsoft.com/office/word/2010/wordprocessingShape" mc:Ignorable="w14 w15 w16se w16cid w16 w16cex w16sdtdh wp14">
   <w:endnote w:type="separator" w:id="-1">
     <w:p>
       <w:r>
@@ -24195,7 +24316,7 @@
 </file>
 
 <file path=word/footnotes.xml><?xml version="1.0" encoding="utf-8"?>
-<w:footnotes xmlns:wpc="http://schemas.microsoft.com/office/word/2010/wordprocessingCanvas" xmlns:cx="http://schemas.microsoft.com/office/drawing/2014/chartex" xmlns:cx1="http://schemas.microsoft.com/office/drawing/2015/9/8/chartex" xmlns:cx2="http://schemas.microsoft.com/office/drawing/2015/10/21/chartex" xmlns:cx3="http://schemas.microsoft.com/office/drawing/2016/5/9/chartex" xmlns:cx4="http://schemas.microsoft.com/office/drawing/2016/5/10/chartex" xmlns:cx5="http://schemas.microsoft.com/office/drawing/2016/5/11/chartex" xmlns:cx6="http://schemas.microsoft.com/office/drawing/2016/5/12/chartex" xmlns:cx7="http://schemas.microsoft.com/office/drawing/2016/5/13/chartex" xmlns:cx8="http://schemas.microsoft.com/office/drawing/2016/5/14/chartex" xmlns:mc="http://schemas.openxmlformats.org/markup-compatibility/2006" xmlns:aink="http://schemas.microsoft.com/office/drawing/2016/ink" xmlns:am3d="http://schemas.microsoft.com/office/drawing/2017/model3d" xmlns:o="urn:schemas-microsoft-com:office:office" xmlns:oel="http://schemas.microsoft.com/office/2019/extlst" xmlns:r="http://schemas.openxmlformats.org/officeDocument/2006/relationships" xmlns:m="http://schemas.openxmlformats.org/officeDocument/2006/math" xmlns:v="urn:schemas-microsoft-com:vml" xmlns:wp14="http://schemas.microsoft.com/office/word/2010/wordprocessingDrawing" xmlns:wp="http://schemas.openxmlformats.org/drawingml/2006/wordprocessingDrawing" xmlns:w10="urn:schemas-microsoft-com:office:word" xmlns:w="http://schemas.openxmlformats.org/wordprocessingml/2006/main" xmlns:w14="http://schemas.microsoft.com/office/word/2010/wordml" xmlns:w15="http://schemas.microsoft.com/office/word/2012/wordml" xmlns:w16cex="http://schemas.microsoft.com/office/word/2018/wordml/cex" xmlns:w16cid="http://schemas.microsoft.com/office/word/2016/wordml/cid" xmlns:w16="http://schemas.microsoft.com/office/word/2018/wordml" xmlns:w16du="http://schemas.microsoft.com/office/word/2023/wordml/word16du" xmlns:w16sdtdh="http://schemas.microsoft.com/office/word/2020/wordml/sdtdatahash" xmlns:w16se="http://schemas.microsoft.com/office/word/2015/wordml/symex" xmlns:wpg="http://schemas.microsoft.com/office/word/2010/wordprocessingGroup" xmlns:wpi="http://schemas.microsoft.com/office/word/2010/wordprocessingInk" xmlns:wne="http://schemas.microsoft.com/office/word/2006/wordml" xmlns:wps="http://schemas.microsoft.com/office/word/2010/wordprocessingShape" mc:Ignorable="w14 w15 w16se w16cid w16 w16cex w16sdtdh wp14">
+<w:footnotes xmlns:wpc="http://schemas.microsoft.com/office/word/2010/wordprocessingCanvas" xmlns:cx="http://schemas.microsoft.com/office/drawing/2014/chartex" xmlns:cx1="http://schemas.microsoft.com/office/drawing/2015/9/8/chartex" xmlns:cx2="http://schemas.microsoft.com/office/drawing/2015/10/21/chartex" xmlns:cx3="http://schemas.microsoft.com/office/drawing/2016/5/9/chartex" xmlns:cx4="http://schemas.microsoft.com/office/drawing/2016/5/10/chartex" xmlns:cx5="http://schemas.microsoft.com/office/drawing/2016/5/11/chartex" xmlns:cx6="http://schemas.microsoft.com/office/drawing/2016/5/12/chartex" xmlns:cx7="http://schemas.microsoft.com/office/drawing/2016/5/13/chartex" xmlns:cx8="http://schemas.microsoft.com/office/drawing/2016/5/14/chartex" xmlns:mc="http://schemas.openxmlformats.org/markup-compatibility/2006" xmlns:aink="http://schemas.microsoft.com/office/drawing/2016/ink" xmlns:am3d="http://schemas.microsoft.com/office/drawing/2017/model3d" xmlns:o="urn:schemas-microsoft-com:office:office" xmlns:oel="http://schemas.microsoft.com/office/2019/extlst" xmlns:r="http://schemas.openxmlformats.org/officeDocument/2006/relationships" xmlns:m="http://schemas.openxmlformats.org/officeDocument/2006/math" xmlns:v="urn:schemas-microsoft-com:vml" xmlns:wp14="http://schemas.microsoft.com/office/word/2010/wordprocessingDrawing" xmlns:wp="http://schemas.openxmlformats.org/drawingml/2006/wordprocessingDrawing" xmlns:w10="urn:schemas-microsoft-com:office:word" xmlns:w="http://schemas.openxmlformats.org/wordprocessingml/2006/main" xmlns:w14="http://schemas.microsoft.com/office/word/2010/wordml" xmlns:w15="http://schemas.microsoft.com/office/word/2012/wordml" xmlns:w16cex="http://schemas.microsoft.com/office/word/2018/wordml/cex" xmlns:w16cid="http://schemas.microsoft.com/office/word/2016/wordml/cid" xmlns:w16="http://schemas.microsoft.com/office/word/2018/wordml" xmlns:w16sdtdh="http://schemas.microsoft.com/office/word/2020/wordml/sdtdatahash" xmlns:w16se="http://schemas.microsoft.com/office/word/2015/wordml/symex" xmlns:wpg="http://schemas.microsoft.com/office/word/2010/wordprocessingGroup" xmlns:wpi="http://schemas.microsoft.com/office/word/2010/wordprocessingInk" xmlns:wne="http://schemas.microsoft.com/office/word/2006/wordml" xmlns:wps="http://schemas.microsoft.com/office/word/2010/wordprocessingShape" mc:Ignorable="w14 w15 w16se w16cid w16 w16cex w16sdtdh wp14">
   <w:footnote w:type="separator" w:id="-1">
     <w:p>
       <w:r>
@@ -24217,7 +24338,7 @@
 </file>
 
 <file path=word/numbering.xml><?xml version="1.0" encoding="utf-8"?>
-<w:numbering xmlns:wpc="http://schemas.microsoft.com/office/word/2010/wordprocessingCanvas" xmlns:cx="http://schemas.microsoft.com/office/drawing/2014/chartex" xmlns:cx1="http://schemas.microsoft.com/office/drawing/2015/9/8/chartex" xmlns:cx2="http://schemas.microsoft.com/office/drawing/2015/10/21/chartex" xmlns:cx3="http://schemas.microsoft.com/office/drawing/2016/5/9/chartex" xmlns:cx4="http://schemas.microsoft.com/office/drawing/2016/5/10/chartex" xmlns:cx5="http://schemas.microsoft.com/office/drawing/2016/5/11/chartex" xmlns:cx6="http://schemas.microsoft.com/office/drawing/2016/5/12/chartex" xmlns:cx7="http://schemas.microsoft.com/office/drawing/2016/5/13/chartex" xmlns:cx8="http://schemas.microsoft.com/office/drawing/2016/5/14/chartex" xmlns:mc="http://schemas.openxmlformats.org/markup-compatibility/2006" xmlns:aink="http://schemas.microsoft.com/office/drawing/2016/ink" xmlns:am3d="http://schemas.microsoft.com/office/drawing/2017/model3d" xmlns:o="urn:schemas-microsoft-com:office:office" xmlns:oel="http://schemas.microsoft.com/office/2019/extlst" xmlns:r="http://schemas.openxmlformats.org/officeDocument/2006/relationships" xmlns:m="http://schemas.openxmlformats.org/officeDocument/2006/math" xmlns:v="urn:schemas-microsoft-com:vml" xmlns:wp14="http://schemas.microsoft.com/office/word/2010/wordprocessingDrawing" xmlns:wp="http://schemas.openxmlformats.org/drawingml/2006/wordprocessingDrawing" xmlns:w10="urn:schemas-microsoft-com:office:word" xmlns:w="http://schemas.openxmlformats.org/wordprocessingml/2006/main" xmlns:w14="http://schemas.microsoft.com/office/word/2010/wordml" xmlns:w15="http://schemas.microsoft.com/office/word/2012/wordml" xmlns:w16cex="http://schemas.microsoft.com/office/word/2018/wordml/cex" xmlns:w16cid="http://schemas.microsoft.com/office/word/2016/wordml/cid" xmlns:w16="http://schemas.microsoft.com/office/word/2018/wordml" xmlns:w16du="http://schemas.microsoft.com/office/word/2023/wordml/word16du" xmlns:w16sdtdh="http://schemas.microsoft.com/office/word/2020/wordml/sdtdatahash" xmlns:w16se="http://schemas.microsoft.com/office/word/2015/wordml/symex" xmlns:wpg="http://schemas.microsoft.com/office/word/2010/wordprocessingGroup" xmlns:wpi="http://schemas.microsoft.com/office/word/2010/wordprocessingInk" xmlns:wne="http://schemas.microsoft.com/office/word/2006/wordml" xmlns:wps="http://schemas.microsoft.com/office/word/2010/wordprocessingShape" mc:Ignorable="w14 w15 w16se w16cid w16 w16cex w16sdtdh wp14">
+<w:numbering xmlns:wpc="http://schemas.microsoft.com/office/word/2010/wordprocessingCanvas" xmlns:cx="http://schemas.microsoft.com/office/drawing/2014/chartex" xmlns:cx1="http://schemas.microsoft.com/office/drawing/2015/9/8/chartex" xmlns:cx2="http://schemas.microsoft.com/office/drawing/2015/10/21/chartex" xmlns:cx3="http://schemas.microsoft.com/office/drawing/2016/5/9/chartex" xmlns:cx4="http://schemas.microsoft.com/office/drawing/2016/5/10/chartex" xmlns:cx5="http://schemas.microsoft.com/office/drawing/2016/5/11/chartex" xmlns:cx6="http://schemas.microsoft.com/office/drawing/2016/5/12/chartex" xmlns:cx7="http://schemas.microsoft.com/office/drawing/2016/5/13/chartex" xmlns:cx8="http://schemas.microsoft.com/office/drawing/2016/5/14/chartex" xmlns:mc="http://schemas.openxmlformats.org/markup-compatibility/2006" xmlns:aink="http://schemas.microsoft.com/office/drawing/2016/ink" xmlns:am3d="http://schemas.microsoft.com/office/drawing/2017/model3d" xmlns:o="urn:schemas-microsoft-com:office:office" xmlns:oel="http://schemas.microsoft.com/office/2019/extlst" xmlns:r="http://schemas.openxmlformats.org/officeDocument/2006/relationships" xmlns:m="http://schemas.openxmlformats.org/officeDocument/2006/math" xmlns:v="urn:schemas-microsoft-com:vml" xmlns:wp14="http://schemas.microsoft.com/office/word/2010/wordprocessingDrawing" xmlns:wp="http://schemas.openxmlformats.org/drawingml/2006/wordprocessingDrawing" xmlns:w10="urn:schemas-microsoft-com:office:word" xmlns:w="http://schemas.openxmlformats.org/wordprocessingml/2006/main" xmlns:w14="http://schemas.microsoft.com/office/word/2010/wordml" xmlns:w15="http://schemas.microsoft.com/office/word/2012/wordml" xmlns:w16cex="http://schemas.microsoft.com/office/word/2018/wordml/cex" xmlns:w16cid="http://schemas.microsoft.com/office/word/2016/wordml/cid" xmlns:w16="http://schemas.microsoft.com/office/word/2018/wordml" xmlns:w16sdtdh="http://schemas.microsoft.com/office/word/2020/wordml/sdtdatahash" xmlns:w16se="http://schemas.microsoft.com/office/word/2015/wordml/symex" xmlns:wpg="http://schemas.microsoft.com/office/word/2010/wordprocessingGroup" xmlns:wpi="http://schemas.microsoft.com/office/word/2010/wordprocessingInk" xmlns:wne="http://schemas.microsoft.com/office/word/2006/wordml" xmlns:wps="http://schemas.microsoft.com/office/word/2010/wordprocessingShape" mc:Ignorable="w14 w15 w16se w16cid w16 w16cex w16sdtdh wp14">
   <w:abstractNum w:abstractNumId="0" w15:restartNumberingAfterBreak="0">
     <w:nsid w:val="00D1724F"/>
     <w:multiLevelType w:val="multilevel"/>
@@ -28379,6 +28500,119 @@
     </w:lvl>
   </w:abstractNum>
   <w:abstractNum w:abstractNumId="40" w15:restartNumberingAfterBreak="0">
+    <w:nsid w:val="155876D1"/>
+    <w:multiLevelType w:val="hybridMultilevel"/>
+    <w:tmpl w:val="27962360"/>
+    <w:lvl w:ilvl="0" w:tplc="04090001">
+      <w:start w:val="1"/>
+      <w:numFmt w:val="bullet"/>
+      <w:lvlText w:val=""/>
+      <w:lvlJc w:val="left"/>
+      <w:pPr>
+        <w:ind w:left="720" w:hanging="360"/>
+      </w:pPr>
+      <w:rPr>
+        <w:rFonts w:ascii="Symbol" w:hAnsi="Symbol" w:hint="default"/>
+      </w:rPr>
+    </w:lvl>
+    <w:lvl w:ilvl="1" w:tplc="04090003" w:tentative="1">
+      <w:start w:val="1"/>
+      <w:numFmt w:val="bullet"/>
+      <w:lvlText w:val="o"/>
+      <w:lvlJc w:val="left"/>
+      <w:pPr>
+        <w:ind w:left="1440" w:hanging="360"/>
+      </w:pPr>
+      <w:rPr>
+        <w:rFonts w:ascii="Courier New" w:hAnsi="Courier New" w:cs="Courier New" w:hint="default"/>
+      </w:rPr>
+    </w:lvl>
+    <w:lvl w:ilvl="2" w:tplc="04090005" w:tentative="1">
+      <w:start w:val="1"/>
+      <w:numFmt w:val="bullet"/>
+      <w:lvlText w:val=""/>
+      <w:lvlJc w:val="left"/>
+      <w:pPr>
+        <w:ind w:left="2160" w:hanging="360"/>
+      </w:pPr>
+      <w:rPr>
+        <w:rFonts w:ascii="Wingdings" w:hAnsi="Wingdings" w:hint="default"/>
+      </w:rPr>
+    </w:lvl>
+    <w:lvl w:ilvl="3" w:tplc="04090001" w:tentative="1">
+      <w:start w:val="1"/>
+      <w:numFmt w:val="bullet"/>
+      <w:lvlText w:val=""/>
+      <w:lvlJc w:val="left"/>
+      <w:pPr>
+        <w:ind w:left="2880" w:hanging="360"/>
+      </w:pPr>
+      <w:rPr>
+        <w:rFonts w:ascii="Symbol" w:hAnsi="Symbol" w:hint="default"/>
+      </w:rPr>
+    </w:lvl>
+    <w:lvl w:ilvl="4" w:tplc="04090003" w:tentative="1">
+      <w:start w:val="1"/>
+      <w:numFmt w:val="bullet"/>
+      <w:lvlText w:val="o"/>
+      <w:lvlJc w:val="left"/>
+      <w:pPr>
+        <w:ind w:left="3600" w:hanging="360"/>
+      </w:pPr>
+      <w:rPr>
+        <w:rFonts w:ascii="Courier New" w:hAnsi="Courier New" w:cs="Courier New" w:hint="default"/>
+      </w:rPr>
+    </w:lvl>
+    <w:lvl w:ilvl="5" w:tplc="04090005" w:tentative="1">
+      <w:start w:val="1"/>
+      <w:numFmt w:val="bullet"/>
+      <w:lvlText w:val=""/>
+      <w:lvlJc w:val="left"/>
+      <w:pPr>
+        <w:ind w:left="4320" w:hanging="360"/>
+      </w:pPr>
+      <w:rPr>
+        <w:rFonts w:ascii="Wingdings" w:hAnsi="Wingdings" w:hint="default"/>
+      </w:rPr>
+    </w:lvl>
+    <w:lvl w:ilvl="6" w:tplc="04090001" w:tentative="1">
+      <w:start w:val="1"/>
+      <w:numFmt w:val="bullet"/>
+      <w:lvlText w:val=""/>
+      <w:lvlJc w:val="left"/>
+      <w:pPr>
+        <w:ind w:left="5040" w:hanging="360"/>
+      </w:pPr>
+      <w:rPr>
+        <w:rFonts w:ascii="Symbol" w:hAnsi="Symbol" w:hint="default"/>
+      </w:rPr>
+    </w:lvl>
+    <w:lvl w:ilvl="7" w:tplc="04090003" w:tentative="1">
+      <w:start w:val="1"/>
+      <w:numFmt w:val="bullet"/>
+      <w:lvlText w:val="o"/>
+      <w:lvlJc w:val="left"/>
+      <w:pPr>
+        <w:ind w:left="5760" w:hanging="360"/>
+      </w:pPr>
+      <w:rPr>
+        <w:rFonts w:ascii="Courier New" w:hAnsi="Courier New" w:cs="Courier New" w:hint="default"/>
+      </w:rPr>
+    </w:lvl>
+    <w:lvl w:ilvl="8" w:tplc="04090005" w:tentative="1">
+      <w:start w:val="1"/>
+      <w:numFmt w:val="bullet"/>
+      <w:lvlText w:val=""/>
+      <w:lvlJc w:val="left"/>
+      <w:pPr>
+        <w:ind w:left="6480" w:hanging="360"/>
+      </w:pPr>
+      <w:rPr>
+        <w:rFonts w:ascii="Wingdings" w:hAnsi="Wingdings" w:hint="default"/>
+      </w:rPr>
+    </w:lvl>
+  </w:abstractNum>
+  <w:abstractNum w:abstractNumId="41" w15:restartNumberingAfterBreak="0">
     <w:nsid w:val="16AC74BB"/>
     <w:multiLevelType w:val="multilevel"/>
     <w:tmpl w:val="EB722A96"/>
@@ -28482,7 +28716,7 @@
       </w:rPr>
     </w:lvl>
   </w:abstractNum>
-  <w:abstractNum w:abstractNumId="41" w15:restartNumberingAfterBreak="0">
+  <w:abstractNum w:abstractNumId="42" w15:restartNumberingAfterBreak="0">
     <w:nsid w:val="16D350E3"/>
     <w:multiLevelType w:val="multilevel"/>
     <w:tmpl w:val="CE4CF56C"/>
@@ -28586,7 +28820,7 @@
       </w:rPr>
     </w:lvl>
   </w:abstractNum>
-  <w:abstractNum w:abstractNumId="42" w15:restartNumberingAfterBreak="0">
+  <w:abstractNum w:abstractNumId="43" w15:restartNumberingAfterBreak="0">
     <w:nsid w:val="186B65F0"/>
     <w:multiLevelType w:val="multilevel"/>
     <w:tmpl w:val="DE7CCBC0"/>
@@ -28690,7 +28924,7 @@
       </w:rPr>
     </w:lvl>
   </w:abstractNum>
-  <w:abstractNum w:abstractNumId="43" w15:restartNumberingAfterBreak="0">
+  <w:abstractNum w:abstractNumId="44" w15:restartNumberingAfterBreak="0">
     <w:nsid w:val="193246BB"/>
     <w:multiLevelType w:val="multilevel"/>
     <w:tmpl w:val="7414BF54"/>
@@ -28794,7 +29028,7 @@
       </w:rPr>
     </w:lvl>
   </w:abstractNum>
-  <w:abstractNum w:abstractNumId="44" w15:restartNumberingAfterBreak="0">
+  <w:abstractNum w:abstractNumId="45" w15:restartNumberingAfterBreak="0">
     <w:nsid w:val="19C54029"/>
     <w:multiLevelType w:val="multilevel"/>
     <w:tmpl w:val="72048CB8"/>
@@ -28898,7 +29132,7 @@
       </w:rPr>
     </w:lvl>
   </w:abstractNum>
-  <w:abstractNum w:abstractNumId="45" w15:restartNumberingAfterBreak="0">
+  <w:abstractNum w:abstractNumId="46" w15:restartNumberingAfterBreak="0">
     <w:nsid w:val="19D23A2D"/>
     <w:multiLevelType w:val="multilevel"/>
     <w:tmpl w:val="12406162"/>
@@ -29002,7 +29236,7 @@
       </w:rPr>
     </w:lvl>
   </w:abstractNum>
-  <w:abstractNum w:abstractNumId="46" w15:restartNumberingAfterBreak="0">
+  <w:abstractNum w:abstractNumId="47" w15:restartNumberingAfterBreak="0">
     <w:nsid w:val="19E33E05"/>
     <w:multiLevelType w:val="multilevel"/>
     <w:tmpl w:val="2FB46284"/>
@@ -29106,7 +29340,7 @@
       </w:rPr>
     </w:lvl>
   </w:abstractNum>
-  <w:abstractNum w:abstractNumId="47" w15:restartNumberingAfterBreak="0">
+  <w:abstractNum w:abstractNumId="48" w15:restartNumberingAfterBreak="0">
     <w:nsid w:val="19FA4E66"/>
     <w:multiLevelType w:val="multilevel"/>
     <w:tmpl w:val="A84CF5AC"/>
@@ -29210,7 +29444,7 @@
       </w:rPr>
     </w:lvl>
   </w:abstractNum>
-  <w:abstractNum w:abstractNumId="48" w15:restartNumberingAfterBreak="0">
+  <w:abstractNum w:abstractNumId="49" w15:restartNumberingAfterBreak="0">
     <w:nsid w:val="1AEA3127"/>
     <w:multiLevelType w:val="multilevel"/>
     <w:tmpl w:val="A4329EA0"/>
@@ -29314,7 +29548,7 @@
       </w:rPr>
     </w:lvl>
   </w:abstractNum>
-  <w:abstractNum w:abstractNumId="49" w15:restartNumberingAfterBreak="0">
+  <w:abstractNum w:abstractNumId="50" w15:restartNumberingAfterBreak="0">
     <w:nsid w:val="1B567BD8"/>
     <w:multiLevelType w:val="multilevel"/>
     <w:tmpl w:val="C5748D92"/>
@@ -29418,7 +29652,7 @@
       </w:rPr>
     </w:lvl>
   </w:abstractNum>
-  <w:abstractNum w:abstractNumId="50" w15:restartNumberingAfterBreak="0">
+  <w:abstractNum w:abstractNumId="51" w15:restartNumberingAfterBreak="0">
     <w:nsid w:val="1B954A6E"/>
     <w:multiLevelType w:val="multilevel"/>
     <w:tmpl w:val="6AF24C48"/>
@@ -29522,7 +29756,7 @@
       </w:rPr>
     </w:lvl>
   </w:abstractNum>
-  <w:abstractNum w:abstractNumId="51" w15:restartNumberingAfterBreak="0">
+  <w:abstractNum w:abstractNumId="52" w15:restartNumberingAfterBreak="0">
     <w:nsid w:val="1C9E0054"/>
     <w:multiLevelType w:val="multilevel"/>
     <w:tmpl w:val="7010813E"/>
@@ -29626,7 +29860,7 @@
       </w:rPr>
     </w:lvl>
   </w:abstractNum>
-  <w:abstractNum w:abstractNumId="52" w15:restartNumberingAfterBreak="0">
+  <w:abstractNum w:abstractNumId="53" w15:restartNumberingAfterBreak="0">
     <w:nsid w:val="1D3D6BA6"/>
     <w:multiLevelType w:val="multilevel"/>
     <w:tmpl w:val="17BA9966"/>
@@ -29730,7 +29964,7 @@
       </w:rPr>
     </w:lvl>
   </w:abstractNum>
-  <w:abstractNum w:abstractNumId="53" w15:restartNumberingAfterBreak="0">
+  <w:abstractNum w:abstractNumId="54" w15:restartNumberingAfterBreak="0">
     <w:nsid w:val="1D433C20"/>
     <w:multiLevelType w:val="multilevel"/>
     <w:tmpl w:val="BA7E2476"/>
@@ -29834,7 +30068,7 @@
       </w:rPr>
     </w:lvl>
   </w:abstractNum>
-  <w:abstractNum w:abstractNumId="54" w15:restartNumberingAfterBreak="0">
+  <w:abstractNum w:abstractNumId="55" w15:restartNumberingAfterBreak="0">
     <w:nsid w:val="1D8B1D61"/>
     <w:multiLevelType w:val="multilevel"/>
     <w:tmpl w:val="A948B662"/>
@@ -29938,7 +30172,7 @@
       </w:rPr>
     </w:lvl>
   </w:abstractNum>
-  <w:abstractNum w:abstractNumId="55" w15:restartNumberingAfterBreak="0">
+  <w:abstractNum w:abstractNumId="56" w15:restartNumberingAfterBreak="0">
     <w:nsid w:val="1DD8144F"/>
     <w:multiLevelType w:val="multilevel"/>
     <w:tmpl w:val="8A7AE242"/>
@@ -30042,7 +30276,7 @@
       </w:rPr>
     </w:lvl>
   </w:abstractNum>
-  <w:abstractNum w:abstractNumId="56" w15:restartNumberingAfterBreak="0">
+  <w:abstractNum w:abstractNumId="57" w15:restartNumberingAfterBreak="0">
     <w:nsid w:val="1E17034D"/>
     <w:multiLevelType w:val="multilevel"/>
     <w:tmpl w:val="8D8CCE02"/>
@@ -30146,7 +30380,7 @@
       </w:rPr>
     </w:lvl>
   </w:abstractNum>
-  <w:abstractNum w:abstractNumId="57" w15:restartNumberingAfterBreak="0">
+  <w:abstractNum w:abstractNumId="58" w15:restartNumberingAfterBreak="0">
     <w:nsid w:val="1E2A6A51"/>
     <w:multiLevelType w:val="multilevel"/>
     <w:tmpl w:val="03DEC734"/>
@@ -30250,7 +30484,7 @@
       </w:rPr>
     </w:lvl>
   </w:abstractNum>
-  <w:abstractNum w:abstractNumId="58" w15:restartNumberingAfterBreak="0">
+  <w:abstractNum w:abstractNumId="59" w15:restartNumberingAfterBreak="0">
     <w:nsid w:val="1F7B6DDC"/>
     <w:multiLevelType w:val="multilevel"/>
     <w:tmpl w:val="C180DB96"/>
@@ -30354,7 +30588,7 @@
       </w:rPr>
     </w:lvl>
   </w:abstractNum>
-  <w:abstractNum w:abstractNumId="59" w15:restartNumberingAfterBreak="0">
+  <w:abstractNum w:abstractNumId="60" w15:restartNumberingAfterBreak="0">
     <w:nsid w:val="201F01F6"/>
     <w:multiLevelType w:val="multilevel"/>
     <w:tmpl w:val="CA521FB8"/>
@@ -30458,7 +30692,7 @@
       </w:rPr>
     </w:lvl>
   </w:abstractNum>
-  <w:abstractNum w:abstractNumId="60" w15:restartNumberingAfterBreak="0">
+  <w:abstractNum w:abstractNumId="61" w15:restartNumberingAfterBreak="0">
     <w:nsid w:val="2080756D"/>
     <w:multiLevelType w:val="multilevel"/>
     <w:tmpl w:val="6AE0990A"/>
@@ -30562,7 +30796,7 @@
       </w:rPr>
     </w:lvl>
   </w:abstractNum>
-  <w:abstractNum w:abstractNumId="61" w15:restartNumberingAfterBreak="0">
+  <w:abstractNum w:abstractNumId="62" w15:restartNumberingAfterBreak="0">
     <w:nsid w:val="20FB62D9"/>
     <w:multiLevelType w:val="multilevel"/>
     <w:tmpl w:val="DBB2F188"/>
@@ -30666,7 +30900,7 @@
       </w:rPr>
     </w:lvl>
   </w:abstractNum>
-  <w:abstractNum w:abstractNumId="62" w15:restartNumberingAfterBreak="0">
+  <w:abstractNum w:abstractNumId="63" w15:restartNumberingAfterBreak="0">
     <w:nsid w:val="212E1EB3"/>
     <w:multiLevelType w:val="multilevel"/>
     <w:tmpl w:val="C37E6F6A"/>
@@ -30770,7 +31004,7 @@
       </w:rPr>
     </w:lvl>
   </w:abstractNum>
-  <w:abstractNum w:abstractNumId="63" w15:restartNumberingAfterBreak="0">
+  <w:abstractNum w:abstractNumId="64" w15:restartNumberingAfterBreak="0">
     <w:nsid w:val="2130607A"/>
     <w:multiLevelType w:val="multilevel"/>
     <w:tmpl w:val="03D693E0"/>
@@ -30874,7 +31108,7 @@
       </w:rPr>
     </w:lvl>
   </w:abstractNum>
-  <w:abstractNum w:abstractNumId="64" w15:restartNumberingAfterBreak="0">
+  <w:abstractNum w:abstractNumId="65" w15:restartNumberingAfterBreak="0">
     <w:nsid w:val="221F4334"/>
     <w:multiLevelType w:val="multilevel"/>
     <w:tmpl w:val="EEB2E03E"/>
@@ -30978,7 +31212,7 @@
       </w:rPr>
     </w:lvl>
   </w:abstractNum>
-  <w:abstractNum w:abstractNumId="65" w15:restartNumberingAfterBreak="0">
+  <w:abstractNum w:abstractNumId="66" w15:restartNumberingAfterBreak="0">
     <w:nsid w:val="225A0CCD"/>
     <w:multiLevelType w:val="multilevel"/>
     <w:tmpl w:val="A050AB76"/>
@@ -31082,7 +31316,7 @@
       </w:rPr>
     </w:lvl>
   </w:abstractNum>
-  <w:abstractNum w:abstractNumId="66" w15:restartNumberingAfterBreak="0">
+  <w:abstractNum w:abstractNumId="67" w15:restartNumberingAfterBreak="0">
     <w:nsid w:val="2264092A"/>
     <w:multiLevelType w:val="multilevel"/>
     <w:tmpl w:val="A2A0827A"/>
@@ -31186,7 +31420,7 @@
       </w:rPr>
     </w:lvl>
   </w:abstractNum>
-  <w:abstractNum w:abstractNumId="67" w15:restartNumberingAfterBreak="0">
+  <w:abstractNum w:abstractNumId="68" w15:restartNumberingAfterBreak="0">
     <w:nsid w:val="227D5C08"/>
     <w:multiLevelType w:val="multilevel"/>
     <w:tmpl w:val="CBCA87E8"/>
@@ -31290,7 +31524,7 @@
       </w:rPr>
     </w:lvl>
   </w:abstractNum>
-  <w:abstractNum w:abstractNumId="68" w15:restartNumberingAfterBreak="0">
+  <w:abstractNum w:abstractNumId="69" w15:restartNumberingAfterBreak="0">
     <w:nsid w:val="22A4198E"/>
     <w:multiLevelType w:val="multilevel"/>
     <w:tmpl w:val="122CA21E"/>
@@ -31394,7 +31628,7 @@
       </w:rPr>
     </w:lvl>
   </w:abstractNum>
-  <w:abstractNum w:abstractNumId="69" w15:restartNumberingAfterBreak="0">
+  <w:abstractNum w:abstractNumId="70" w15:restartNumberingAfterBreak="0">
     <w:nsid w:val="22D3430E"/>
     <w:multiLevelType w:val="multilevel"/>
     <w:tmpl w:val="61AA0BAC"/>
@@ -31498,7 +31732,7 @@
       </w:rPr>
     </w:lvl>
   </w:abstractNum>
-  <w:abstractNum w:abstractNumId="70" w15:restartNumberingAfterBreak="0">
+  <w:abstractNum w:abstractNumId="71" w15:restartNumberingAfterBreak="0">
     <w:nsid w:val="230A7120"/>
     <w:multiLevelType w:val="multilevel"/>
     <w:tmpl w:val="419C7A70"/>
@@ -31602,7 +31836,7 @@
       </w:rPr>
     </w:lvl>
   </w:abstractNum>
-  <w:abstractNum w:abstractNumId="71" w15:restartNumberingAfterBreak="0">
+  <w:abstractNum w:abstractNumId="72" w15:restartNumberingAfterBreak="0">
     <w:nsid w:val="23E679F3"/>
     <w:multiLevelType w:val="multilevel"/>
     <w:tmpl w:val="886E8334"/>
@@ -31706,7 +31940,7 @@
       </w:rPr>
     </w:lvl>
   </w:abstractNum>
-  <w:abstractNum w:abstractNumId="72" w15:restartNumberingAfterBreak="0">
+  <w:abstractNum w:abstractNumId="73" w15:restartNumberingAfterBreak="0">
     <w:nsid w:val="24BC7EBB"/>
     <w:multiLevelType w:val="multilevel"/>
     <w:tmpl w:val="4596F01C"/>
@@ -31810,7 +32044,7 @@
       </w:rPr>
     </w:lvl>
   </w:abstractNum>
-  <w:abstractNum w:abstractNumId="73" w15:restartNumberingAfterBreak="0">
+  <w:abstractNum w:abstractNumId="74" w15:restartNumberingAfterBreak="0">
     <w:nsid w:val="24D3603E"/>
     <w:multiLevelType w:val="multilevel"/>
     <w:tmpl w:val="EEE0C73A"/>
@@ -31914,7 +32148,7 @@
       </w:rPr>
     </w:lvl>
   </w:abstractNum>
-  <w:abstractNum w:abstractNumId="74" w15:restartNumberingAfterBreak="0">
+  <w:abstractNum w:abstractNumId="75" w15:restartNumberingAfterBreak="0">
     <w:nsid w:val="251A7F93"/>
     <w:multiLevelType w:val="multilevel"/>
     <w:tmpl w:val="E77C2C86"/>
@@ -32018,7 +32252,7 @@
       </w:rPr>
     </w:lvl>
   </w:abstractNum>
-  <w:abstractNum w:abstractNumId="75" w15:restartNumberingAfterBreak="0">
+  <w:abstractNum w:abstractNumId="76" w15:restartNumberingAfterBreak="0">
     <w:nsid w:val="25683A2F"/>
     <w:multiLevelType w:val="multilevel"/>
     <w:tmpl w:val="CA6E7260"/>
@@ -32122,7 +32356,7 @@
       </w:rPr>
     </w:lvl>
   </w:abstractNum>
-  <w:abstractNum w:abstractNumId="76" w15:restartNumberingAfterBreak="0">
+  <w:abstractNum w:abstractNumId="77" w15:restartNumberingAfterBreak="0">
     <w:nsid w:val="256B2262"/>
     <w:multiLevelType w:val="multilevel"/>
     <w:tmpl w:val="5E5C6772"/>
@@ -32226,7 +32460,7 @@
       </w:rPr>
     </w:lvl>
   </w:abstractNum>
-  <w:abstractNum w:abstractNumId="77" w15:restartNumberingAfterBreak="0">
+  <w:abstractNum w:abstractNumId="78" w15:restartNumberingAfterBreak="0">
     <w:nsid w:val="25DD4C71"/>
     <w:multiLevelType w:val="multilevel"/>
     <w:tmpl w:val="7AF453E4"/>
@@ -32330,7 +32564,7 @@
       </w:rPr>
     </w:lvl>
   </w:abstractNum>
-  <w:abstractNum w:abstractNumId="78" w15:restartNumberingAfterBreak="0">
+  <w:abstractNum w:abstractNumId="79" w15:restartNumberingAfterBreak="0">
     <w:nsid w:val="26A83C17"/>
     <w:multiLevelType w:val="multilevel"/>
     <w:tmpl w:val="123E54F8"/>
@@ -32434,7 +32668,7 @@
       </w:rPr>
     </w:lvl>
   </w:abstractNum>
-  <w:abstractNum w:abstractNumId="79" w15:restartNumberingAfterBreak="0">
+  <w:abstractNum w:abstractNumId="80" w15:restartNumberingAfterBreak="0">
     <w:nsid w:val="26D50591"/>
     <w:multiLevelType w:val="multilevel"/>
     <w:tmpl w:val="5834252C"/>
@@ -32538,7 +32772,7 @@
       </w:rPr>
     </w:lvl>
   </w:abstractNum>
-  <w:abstractNum w:abstractNumId="80" w15:restartNumberingAfterBreak="0">
+  <w:abstractNum w:abstractNumId="81" w15:restartNumberingAfterBreak="0">
     <w:nsid w:val="26F717A4"/>
     <w:multiLevelType w:val="multilevel"/>
     <w:tmpl w:val="5C9C53DC"/>
@@ -32642,7 +32876,7 @@
       </w:rPr>
     </w:lvl>
   </w:abstractNum>
-  <w:abstractNum w:abstractNumId="81" w15:restartNumberingAfterBreak="0">
+  <w:abstractNum w:abstractNumId="82" w15:restartNumberingAfterBreak="0">
     <w:nsid w:val="274D758D"/>
     <w:multiLevelType w:val="multilevel"/>
     <w:tmpl w:val="D50A8ECC"/>
@@ -32746,7 +32980,7 @@
       </w:rPr>
     </w:lvl>
   </w:abstractNum>
-  <w:abstractNum w:abstractNumId="82" w15:restartNumberingAfterBreak="0">
+  <w:abstractNum w:abstractNumId="83" w15:restartNumberingAfterBreak="0">
     <w:nsid w:val="27EF26C8"/>
     <w:multiLevelType w:val="multilevel"/>
     <w:tmpl w:val="EE4C7ABE"/>
@@ -32850,7 +33084,7 @@
       </w:rPr>
     </w:lvl>
   </w:abstractNum>
-  <w:abstractNum w:abstractNumId="83" w15:restartNumberingAfterBreak="0">
+  <w:abstractNum w:abstractNumId="84" w15:restartNumberingAfterBreak="0">
     <w:nsid w:val="290859AD"/>
     <w:multiLevelType w:val="multilevel"/>
     <w:tmpl w:val="F1DC3A74"/>
@@ -32954,7 +33188,7 @@
       </w:rPr>
     </w:lvl>
   </w:abstractNum>
-  <w:abstractNum w:abstractNumId="84" w15:restartNumberingAfterBreak="0">
+  <w:abstractNum w:abstractNumId="85" w15:restartNumberingAfterBreak="0">
     <w:nsid w:val="290B5776"/>
     <w:multiLevelType w:val="multilevel"/>
     <w:tmpl w:val="2030173C"/>
@@ -33058,7 +33292,7 @@
       </w:rPr>
     </w:lvl>
   </w:abstractNum>
-  <w:abstractNum w:abstractNumId="85" w15:restartNumberingAfterBreak="0">
+  <w:abstractNum w:abstractNumId="86" w15:restartNumberingAfterBreak="0">
     <w:nsid w:val="29316DCE"/>
     <w:multiLevelType w:val="multilevel"/>
     <w:tmpl w:val="A7A61F32"/>
@@ -33162,7 +33396,7 @@
       </w:rPr>
     </w:lvl>
   </w:abstractNum>
-  <w:abstractNum w:abstractNumId="86" w15:restartNumberingAfterBreak="0">
+  <w:abstractNum w:abstractNumId="87" w15:restartNumberingAfterBreak="0">
     <w:nsid w:val="294E5601"/>
     <w:multiLevelType w:val="multilevel"/>
     <w:tmpl w:val="3B4E9BD2"/>
@@ -33266,7 +33500,7 @@
       </w:rPr>
     </w:lvl>
   </w:abstractNum>
-  <w:abstractNum w:abstractNumId="87" w15:restartNumberingAfterBreak="0">
+  <w:abstractNum w:abstractNumId="88" w15:restartNumberingAfterBreak="0">
     <w:nsid w:val="29BC5541"/>
     <w:multiLevelType w:val="multilevel"/>
     <w:tmpl w:val="D032AFB8"/>
@@ -33370,7 +33604,7 @@
       </w:rPr>
     </w:lvl>
   </w:abstractNum>
-  <w:abstractNum w:abstractNumId="88" w15:restartNumberingAfterBreak="0">
+  <w:abstractNum w:abstractNumId="89" w15:restartNumberingAfterBreak="0">
     <w:nsid w:val="29E312FF"/>
     <w:multiLevelType w:val="hybridMultilevel"/>
     <w:tmpl w:val="C4DEFEE2"/>
@@ -33483,7 +33717,7 @@
       </w:rPr>
     </w:lvl>
   </w:abstractNum>
-  <w:abstractNum w:abstractNumId="89" w15:restartNumberingAfterBreak="0">
+  <w:abstractNum w:abstractNumId="90" w15:restartNumberingAfterBreak="0">
     <w:nsid w:val="2A36065D"/>
     <w:multiLevelType w:val="multilevel"/>
     <w:tmpl w:val="C12409FC"/>
@@ -33587,7 +33821,7 @@
       </w:rPr>
     </w:lvl>
   </w:abstractNum>
-  <w:abstractNum w:abstractNumId="90" w15:restartNumberingAfterBreak="0">
+  <w:abstractNum w:abstractNumId="91" w15:restartNumberingAfterBreak="0">
     <w:nsid w:val="2A506976"/>
     <w:multiLevelType w:val="multilevel"/>
     <w:tmpl w:val="68585924"/>
@@ -33691,7 +33925,7 @@
       </w:rPr>
     </w:lvl>
   </w:abstractNum>
-  <w:abstractNum w:abstractNumId="91" w15:restartNumberingAfterBreak="0">
+  <w:abstractNum w:abstractNumId="92" w15:restartNumberingAfterBreak="0">
     <w:nsid w:val="2A511F6E"/>
     <w:multiLevelType w:val="multilevel"/>
     <w:tmpl w:val="FE4AFEC8"/>
@@ -33795,7 +34029,7 @@
       </w:rPr>
     </w:lvl>
   </w:abstractNum>
-  <w:abstractNum w:abstractNumId="92" w15:restartNumberingAfterBreak="0">
+  <w:abstractNum w:abstractNumId="93" w15:restartNumberingAfterBreak="0">
     <w:nsid w:val="2A552D48"/>
     <w:multiLevelType w:val="multilevel"/>
     <w:tmpl w:val="BAA6E27A"/>
@@ -33899,7 +34133,7 @@
       </w:rPr>
     </w:lvl>
   </w:abstractNum>
-  <w:abstractNum w:abstractNumId="93" w15:restartNumberingAfterBreak="0">
+  <w:abstractNum w:abstractNumId="94" w15:restartNumberingAfterBreak="0">
     <w:nsid w:val="2A791ECD"/>
     <w:multiLevelType w:val="multilevel"/>
     <w:tmpl w:val="872C1540"/>
@@ -34003,7 +34237,7 @@
       </w:rPr>
     </w:lvl>
   </w:abstractNum>
-  <w:abstractNum w:abstractNumId="94" w15:restartNumberingAfterBreak="0">
+  <w:abstractNum w:abstractNumId="95" w15:restartNumberingAfterBreak="0">
     <w:nsid w:val="2A7A5385"/>
     <w:multiLevelType w:val="multilevel"/>
     <w:tmpl w:val="99863076"/>
@@ -34107,7 +34341,7 @@
       </w:rPr>
     </w:lvl>
   </w:abstractNum>
-  <w:abstractNum w:abstractNumId="95" w15:restartNumberingAfterBreak="0">
+  <w:abstractNum w:abstractNumId="96" w15:restartNumberingAfterBreak="0">
     <w:nsid w:val="2B220049"/>
     <w:multiLevelType w:val="multilevel"/>
     <w:tmpl w:val="5FE06BE6"/>
@@ -34211,7 +34445,7 @@
       </w:rPr>
     </w:lvl>
   </w:abstractNum>
-  <w:abstractNum w:abstractNumId="96" w15:restartNumberingAfterBreak="0">
+  <w:abstractNum w:abstractNumId="97" w15:restartNumberingAfterBreak="0">
     <w:nsid w:val="2B243ABD"/>
     <w:multiLevelType w:val="multilevel"/>
     <w:tmpl w:val="35148EFC"/>
@@ -34315,7 +34549,7 @@
       </w:rPr>
     </w:lvl>
   </w:abstractNum>
-  <w:abstractNum w:abstractNumId="97" w15:restartNumberingAfterBreak="0">
+  <w:abstractNum w:abstractNumId="98" w15:restartNumberingAfterBreak="0">
     <w:nsid w:val="2B465BD7"/>
     <w:multiLevelType w:val="multilevel"/>
     <w:tmpl w:val="2390AA20"/>
@@ -34419,7 +34653,7 @@
       </w:rPr>
     </w:lvl>
   </w:abstractNum>
-  <w:abstractNum w:abstractNumId="98" w15:restartNumberingAfterBreak="0">
+  <w:abstractNum w:abstractNumId="99" w15:restartNumberingAfterBreak="0">
     <w:nsid w:val="2B4E0A70"/>
     <w:multiLevelType w:val="multilevel"/>
     <w:tmpl w:val="572C855A"/>
@@ -34523,7 +34757,7 @@
       </w:rPr>
     </w:lvl>
   </w:abstractNum>
-  <w:abstractNum w:abstractNumId="99" w15:restartNumberingAfterBreak="0">
+  <w:abstractNum w:abstractNumId="100" w15:restartNumberingAfterBreak="0">
     <w:nsid w:val="2C1265A6"/>
     <w:multiLevelType w:val="multilevel"/>
     <w:tmpl w:val="C7104B1C"/>
@@ -34627,7 +34861,7 @@
       </w:rPr>
     </w:lvl>
   </w:abstractNum>
-  <w:abstractNum w:abstractNumId="100" w15:restartNumberingAfterBreak="0">
+  <w:abstractNum w:abstractNumId="101" w15:restartNumberingAfterBreak="0">
     <w:nsid w:val="2C5859C7"/>
     <w:multiLevelType w:val="multilevel"/>
     <w:tmpl w:val="DC02D218"/>
@@ -34731,7 +34965,7 @@
       </w:rPr>
     </w:lvl>
   </w:abstractNum>
-  <w:abstractNum w:abstractNumId="101" w15:restartNumberingAfterBreak="0">
+  <w:abstractNum w:abstractNumId="102" w15:restartNumberingAfterBreak="0">
     <w:nsid w:val="2C6A149A"/>
     <w:multiLevelType w:val="multilevel"/>
     <w:tmpl w:val="3836E4D4"/>
@@ -34835,7 +35069,7 @@
       </w:rPr>
     </w:lvl>
   </w:abstractNum>
-  <w:abstractNum w:abstractNumId="102" w15:restartNumberingAfterBreak="0">
+  <w:abstractNum w:abstractNumId="103" w15:restartNumberingAfterBreak="0">
     <w:nsid w:val="2C916244"/>
     <w:multiLevelType w:val="multilevel"/>
     <w:tmpl w:val="3956F6D8"/>
@@ -34939,7 +35173,7 @@
       </w:rPr>
     </w:lvl>
   </w:abstractNum>
-  <w:abstractNum w:abstractNumId="103" w15:restartNumberingAfterBreak="0">
+  <w:abstractNum w:abstractNumId="104" w15:restartNumberingAfterBreak="0">
     <w:nsid w:val="2D4F61C6"/>
     <w:multiLevelType w:val="multilevel"/>
     <w:tmpl w:val="83BE8468"/>
@@ -35043,7 +35277,7 @@
       </w:rPr>
     </w:lvl>
   </w:abstractNum>
-  <w:abstractNum w:abstractNumId="104" w15:restartNumberingAfterBreak="0">
+  <w:abstractNum w:abstractNumId="105" w15:restartNumberingAfterBreak="0">
     <w:nsid w:val="2E8F719C"/>
     <w:multiLevelType w:val="multilevel"/>
     <w:tmpl w:val="77B2793C"/>
@@ -35147,7 +35381,7 @@
       </w:rPr>
     </w:lvl>
   </w:abstractNum>
-  <w:abstractNum w:abstractNumId="105" w15:restartNumberingAfterBreak="0">
+  <w:abstractNum w:abstractNumId="106" w15:restartNumberingAfterBreak="0">
     <w:nsid w:val="2F394F56"/>
     <w:multiLevelType w:val="multilevel"/>
     <w:tmpl w:val="C4E899A2"/>
@@ -35251,7 +35485,7 @@
       </w:rPr>
     </w:lvl>
   </w:abstractNum>
-  <w:abstractNum w:abstractNumId="106" w15:restartNumberingAfterBreak="0">
+  <w:abstractNum w:abstractNumId="107" w15:restartNumberingAfterBreak="0">
     <w:nsid w:val="2FDA0C3C"/>
     <w:multiLevelType w:val="multilevel"/>
     <w:tmpl w:val="22DA645A"/>
@@ -35355,7 +35589,7 @@
       </w:rPr>
     </w:lvl>
   </w:abstractNum>
-  <w:abstractNum w:abstractNumId="107" w15:restartNumberingAfterBreak="0">
+  <w:abstractNum w:abstractNumId="108" w15:restartNumberingAfterBreak="0">
     <w:nsid w:val="2FDE25C1"/>
     <w:multiLevelType w:val="multilevel"/>
     <w:tmpl w:val="298C4172"/>
@@ -35459,7 +35693,7 @@
       </w:rPr>
     </w:lvl>
   </w:abstractNum>
-  <w:abstractNum w:abstractNumId="108" w15:restartNumberingAfterBreak="0">
+  <w:abstractNum w:abstractNumId="109" w15:restartNumberingAfterBreak="0">
     <w:nsid w:val="3047422E"/>
     <w:multiLevelType w:val="multilevel"/>
     <w:tmpl w:val="3B1053EC"/>
@@ -35563,7 +35797,7 @@
       </w:rPr>
     </w:lvl>
   </w:abstractNum>
-  <w:abstractNum w:abstractNumId="109" w15:restartNumberingAfterBreak="0">
+  <w:abstractNum w:abstractNumId="110" w15:restartNumberingAfterBreak="0">
     <w:nsid w:val="311C3D9E"/>
     <w:multiLevelType w:val="multilevel"/>
     <w:tmpl w:val="4AA4F186"/>
@@ -35667,7 +35901,7 @@
       </w:rPr>
     </w:lvl>
   </w:abstractNum>
-  <w:abstractNum w:abstractNumId="110" w15:restartNumberingAfterBreak="0">
+  <w:abstractNum w:abstractNumId="111" w15:restartNumberingAfterBreak="0">
     <w:nsid w:val="312213BE"/>
     <w:multiLevelType w:val="multilevel"/>
     <w:tmpl w:val="2EA24B12"/>
@@ -35771,7 +36005,7 @@
       </w:rPr>
     </w:lvl>
   </w:abstractNum>
-  <w:abstractNum w:abstractNumId="111" w15:restartNumberingAfterBreak="0">
+  <w:abstractNum w:abstractNumId="112" w15:restartNumberingAfterBreak="0">
     <w:nsid w:val="315E1268"/>
     <w:multiLevelType w:val="multilevel"/>
     <w:tmpl w:val="A1B2B034"/>
@@ -35875,7 +36109,7 @@
       </w:rPr>
     </w:lvl>
   </w:abstractNum>
-  <w:abstractNum w:abstractNumId="112" w15:restartNumberingAfterBreak="0">
+  <w:abstractNum w:abstractNumId="113" w15:restartNumberingAfterBreak="0">
     <w:nsid w:val="31A11D04"/>
     <w:multiLevelType w:val="multilevel"/>
     <w:tmpl w:val="8DA2F182"/>
@@ -35979,7 +36213,7 @@
       </w:rPr>
     </w:lvl>
   </w:abstractNum>
-  <w:abstractNum w:abstractNumId="113" w15:restartNumberingAfterBreak="0">
+  <w:abstractNum w:abstractNumId="114" w15:restartNumberingAfterBreak="0">
     <w:nsid w:val="32005D78"/>
     <w:multiLevelType w:val="multilevel"/>
     <w:tmpl w:val="02B2E1C8"/>
@@ -36083,7 +36317,7 @@
       </w:rPr>
     </w:lvl>
   </w:abstractNum>
-  <w:abstractNum w:abstractNumId="114" w15:restartNumberingAfterBreak="0">
+  <w:abstractNum w:abstractNumId="115" w15:restartNumberingAfterBreak="0">
     <w:nsid w:val="32C26A41"/>
     <w:multiLevelType w:val="multilevel"/>
     <w:tmpl w:val="17740EC6"/>
@@ -36187,7 +36421,7 @@
       </w:rPr>
     </w:lvl>
   </w:abstractNum>
-  <w:abstractNum w:abstractNumId="115" w15:restartNumberingAfterBreak="0">
+  <w:abstractNum w:abstractNumId="116" w15:restartNumberingAfterBreak="0">
     <w:nsid w:val="331E3809"/>
     <w:multiLevelType w:val="multilevel"/>
     <w:tmpl w:val="CCEC2714"/>
@@ -36291,7 +36525,7 @@
       </w:rPr>
     </w:lvl>
   </w:abstractNum>
-  <w:abstractNum w:abstractNumId="116" w15:restartNumberingAfterBreak="0">
+  <w:abstractNum w:abstractNumId="117" w15:restartNumberingAfterBreak="0">
     <w:nsid w:val="340E2848"/>
     <w:multiLevelType w:val="multilevel"/>
     <w:tmpl w:val="3B36D18E"/>
@@ -36395,7 +36629,7 @@
       </w:rPr>
     </w:lvl>
   </w:abstractNum>
-  <w:abstractNum w:abstractNumId="117" w15:restartNumberingAfterBreak="0">
+  <w:abstractNum w:abstractNumId="118" w15:restartNumberingAfterBreak="0">
     <w:nsid w:val="34CF2C25"/>
     <w:multiLevelType w:val="multilevel"/>
     <w:tmpl w:val="756C4118"/>
@@ -36499,7 +36733,7 @@
       </w:rPr>
     </w:lvl>
   </w:abstractNum>
-  <w:abstractNum w:abstractNumId="118" w15:restartNumberingAfterBreak="0">
+  <w:abstractNum w:abstractNumId="119" w15:restartNumberingAfterBreak="0">
     <w:nsid w:val="35245A29"/>
     <w:multiLevelType w:val="multilevel"/>
     <w:tmpl w:val="64101A3A"/>
@@ -36603,7 +36837,7 @@
       </w:rPr>
     </w:lvl>
   </w:abstractNum>
-  <w:abstractNum w:abstractNumId="119" w15:restartNumberingAfterBreak="0">
+  <w:abstractNum w:abstractNumId="120" w15:restartNumberingAfterBreak="0">
     <w:nsid w:val="35692BDE"/>
     <w:multiLevelType w:val="multilevel"/>
     <w:tmpl w:val="43FC704C"/>
@@ -36707,7 +36941,7 @@
       </w:rPr>
     </w:lvl>
   </w:abstractNum>
-  <w:abstractNum w:abstractNumId="120" w15:restartNumberingAfterBreak="0">
+  <w:abstractNum w:abstractNumId="121" w15:restartNumberingAfterBreak="0">
     <w:nsid w:val="35792979"/>
     <w:multiLevelType w:val="multilevel"/>
     <w:tmpl w:val="8200D540"/>
@@ -36811,7 +37045,7 @@
       </w:rPr>
     </w:lvl>
   </w:abstractNum>
-  <w:abstractNum w:abstractNumId="121" w15:restartNumberingAfterBreak="0">
+  <w:abstractNum w:abstractNumId="122" w15:restartNumberingAfterBreak="0">
     <w:nsid w:val="36797F8B"/>
     <w:multiLevelType w:val="multilevel"/>
     <w:tmpl w:val="7E30709E"/>
@@ -36915,7 +37149,7 @@
       </w:rPr>
     </w:lvl>
   </w:abstractNum>
-  <w:abstractNum w:abstractNumId="122" w15:restartNumberingAfterBreak="0">
+  <w:abstractNum w:abstractNumId="123" w15:restartNumberingAfterBreak="0">
     <w:nsid w:val="37253E3E"/>
     <w:multiLevelType w:val="multilevel"/>
     <w:tmpl w:val="0F22E05C"/>
@@ -37019,7 +37253,7 @@
       </w:rPr>
     </w:lvl>
   </w:abstractNum>
-  <w:abstractNum w:abstractNumId="123" w15:restartNumberingAfterBreak="0">
+  <w:abstractNum w:abstractNumId="124" w15:restartNumberingAfterBreak="0">
     <w:nsid w:val="37E57EB7"/>
     <w:multiLevelType w:val="multilevel"/>
     <w:tmpl w:val="20D628E0"/>
@@ -37123,7 +37357,7 @@
       </w:rPr>
     </w:lvl>
   </w:abstractNum>
-  <w:abstractNum w:abstractNumId="124" w15:restartNumberingAfterBreak="0">
+  <w:abstractNum w:abstractNumId="125" w15:restartNumberingAfterBreak="0">
     <w:nsid w:val="3857216B"/>
     <w:multiLevelType w:val="multilevel"/>
     <w:tmpl w:val="7EB69A90"/>
@@ -37227,7 +37461,7 @@
       </w:rPr>
     </w:lvl>
   </w:abstractNum>
-  <w:abstractNum w:abstractNumId="125" w15:restartNumberingAfterBreak="0">
+  <w:abstractNum w:abstractNumId="126" w15:restartNumberingAfterBreak="0">
     <w:nsid w:val="3A4F26C8"/>
     <w:multiLevelType w:val="multilevel"/>
     <w:tmpl w:val="E5102398"/>
@@ -37331,7 +37565,7 @@
       </w:rPr>
     </w:lvl>
   </w:abstractNum>
-  <w:abstractNum w:abstractNumId="126" w15:restartNumberingAfterBreak="0">
+  <w:abstractNum w:abstractNumId="127" w15:restartNumberingAfterBreak="0">
     <w:nsid w:val="3ABF70DD"/>
     <w:multiLevelType w:val="multilevel"/>
     <w:tmpl w:val="186E87C4"/>
@@ -37435,7 +37669,7 @@
       </w:rPr>
     </w:lvl>
   </w:abstractNum>
-  <w:abstractNum w:abstractNumId="127" w15:restartNumberingAfterBreak="0">
+  <w:abstractNum w:abstractNumId="128" w15:restartNumberingAfterBreak="0">
     <w:nsid w:val="3B265CEC"/>
     <w:multiLevelType w:val="multilevel"/>
     <w:tmpl w:val="0734BFD8"/>
@@ -37539,7 +37773,7 @@
       </w:rPr>
     </w:lvl>
   </w:abstractNum>
-  <w:abstractNum w:abstractNumId="128" w15:restartNumberingAfterBreak="0">
+  <w:abstractNum w:abstractNumId="129" w15:restartNumberingAfterBreak="0">
     <w:nsid w:val="3C390E79"/>
     <w:multiLevelType w:val="multilevel"/>
     <w:tmpl w:val="B9DE22CC"/>
@@ -37643,7 +37877,7 @@
       </w:rPr>
     </w:lvl>
   </w:abstractNum>
-  <w:abstractNum w:abstractNumId="129" w15:restartNumberingAfterBreak="0">
+  <w:abstractNum w:abstractNumId="130" w15:restartNumberingAfterBreak="0">
     <w:nsid w:val="3C70439E"/>
     <w:multiLevelType w:val="multilevel"/>
     <w:tmpl w:val="92B0F752"/>
@@ -37747,7 +37981,7 @@
       </w:rPr>
     </w:lvl>
   </w:abstractNum>
-  <w:abstractNum w:abstractNumId="130" w15:restartNumberingAfterBreak="0">
+  <w:abstractNum w:abstractNumId="131" w15:restartNumberingAfterBreak="0">
     <w:nsid w:val="3C7F0E03"/>
     <w:multiLevelType w:val="multilevel"/>
     <w:tmpl w:val="8CAAC50C"/>
@@ -37851,7 +38085,7 @@
       </w:rPr>
     </w:lvl>
   </w:abstractNum>
-  <w:abstractNum w:abstractNumId="131" w15:restartNumberingAfterBreak="0">
+  <w:abstractNum w:abstractNumId="132" w15:restartNumberingAfterBreak="0">
     <w:nsid w:val="3E087BA3"/>
     <w:multiLevelType w:val="multilevel"/>
     <w:tmpl w:val="E6A0448A"/>
@@ -37955,7 +38189,7 @@
       </w:rPr>
     </w:lvl>
   </w:abstractNum>
-  <w:abstractNum w:abstractNumId="132" w15:restartNumberingAfterBreak="0">
+  <w:abstractNum w:abstractNumId="133" w15:restartNumberingAfterBreak="0">
     <w:nsid w:val="3E797571"/>
     <w:multiLevelType w:val="multilevel"/>
     <w:tmpl w:val="8E82AD6E"/>
@@ -38059,7 +38293,7 @@
       </w:rPr>
     </w:lvl>
   </w:abstractNum>
-  <w:abstractNum w:abstractNumId="133" w15:restartNumberingAfterBreak="0">
+  <w:abstractNum w:abstractNumId="134" w15:restartNumberingAfterBreak="0">
     <w:nsid w:val="3E8A6FBA"/>
     <w:multiLevelType w:val="multilevel"/>
     <w:tmpl w:val="26F85A82"/>
@@ -38163,7 +38397,7 @@
       </w:rPr>
     </w:lvl>
   </w:abstractNum>
-  <w:abstractNum w:abstractNumId="134" w15:restartNumberingAfterBreak="0">
+  <w:abstractNum w:abstractNumId="135" w15:restartNumberingAfterBreak="0">
     <w:nsid w:val="3E9B7EC5"/>
     <w:multiLevelType w:val="multilevel"/>
     <w:tmpl w:val="424E3D02"/>
@@ -38267,7 +38501,7 @@
       </w:rPr>
     </w:lvl>
   </w:abstractNum>
-  <w:abstractNum w:abstractNumId="135" w15:restartNumberingAfterBreak="0">
+  <w:abstractNum w:abstractNumId="136" w15:restartNumberingAfterBreak="0">
     <w:nsid w:val="3EC5580A"/>
     <w:multiLevelType w:val="multilevel"/>
     <w:tmpl w:val="600AF5A4"/>
@@ -38371,7 +38605,7 @@
       </w:rPr>
     </w:lvl>
   </w:abstractNum>
-  <w:abstractNum w:abstractNumId="136" w15:restartNumberingAfterBreak="0">
+  <w:abstractNum w:abstractNumId="137" w15:restartNumberingAfterBreak="0">
     <w:nsid w:val="3F0A1A9D"/>
     <w:multiLevelType w:val="multilevel"/>
     <w:tmpl w:val="79063D38"/>
@@ -38475,7 +38709,7 @@
       </w:rPr>
     </w:lvl>
   </w:abstractNum>
-  <w:abstractNum w:abstractNumId="137" w15:restartNumberingAfterBreak="0">
+  <w:abstractNum w:abstractNumId="138" w15:restartNumberingAfterBreak="0">
     <w:nsid w:val="3F380F26"/>
     <w:multiLevelType w:val="multilevel"/>
     <w:tmpl w:val="9D6CD536"/>
@@ -38579,7 +38813,7 @@
       </w:rPr>
     </w:lvl>
   </w:abstractNum>
-  <w:abstractNum w:abstractNumId="138" w15:restartNumberingAfterBreak="0">
+  <w:abstractNum w:abstractNumId="139" w15:restartNumberingAfterBreak="0">
     <w:nsid w:val="3F915EAA"/>
     <w:multiLevelType w:val="multilevel"/>
     <w:tmpl w:val="B70CF266"/>
@@ -38683,7 +38917,7 @@
       </w:rPr>
     </w:lvl>
   </w:abstractNum>
-  <w:abstractNum w:abstractNumId="139" w15:restartNumberingAfterBreak="0">
+  <w:abstractNum w:abstractNumId="140" w15:restartNumberingAfterBreak="0">
     <w:nsid w:val="403C0CC6"/>
     <w:multiLevelType w:val="multilevel"/>
     <w:tmpl w:val="79BE0742"/>
@@ -38787,7 +39021,7 @@
       </w:rPr>
     </w:lvl>
   </w:abstractNum>
-  <w:abstractNum w:abstractNumId="140" w15:restartNumberingAfterBreak="0">
+  <w:abstractNum w:abstractNumId="141" w15:restartNumberingAfterBreak="0">
     <w:nsid w:val="40C16B85"/>
     <w:multiLevelType w:val="multilevel"/>
     <w:tmpl w:val="1604F14A"/>
@@ -38891,7 +39125,7 @@
       </w:rPr>
     </w:lvl>
   </w:abstractNum>
-  <w:abstractNum w:abstractNumId="141" w15:restartNumberingAfterBreak="0">
+  <w:abstractNum w:abstractNumId="142" w15:restartNumberingAfterBreak="0">
     <w:nsid w:val="413B3DFD"/>
     <w:multiLevelType w:val="multilevel"/>
     <w:tmpl w:val="A6081E4C"/>
@@ -38995,7 +39229,7 @@
       </w:rPr>
     </w:lvl>
   </w:abstractNum>
-  <w:abstractNum w:abstractNumId="142" w15:restartNumberingAfterBreak="0">
+  <w:abstractNum w:abstractNumId="143" w15:restartNumberingAfterBreak="0">
     <w:nsid w:val="41E069C1"/>
     <w:multiLevelType w:val="multilevel"/>
     <w:tmpl w:val="DDA6CAEA"/>
@@ -39099,7 +39333,7 @@
       </w:rPr>
     </w:lvl>
   </w:abstractNum>
-  <w:abstractNum w:abstractNumId="143" w15:restartNumberingAfterBreak="0">
+  <w:abstractNum w:abstractNumId="144" w15:restartNumberingAfterBreak="0">
     <w:nsid w:val="42155064"/>
     <w:multiLevelType w:val="multilevel"/>
     <w:tmpl w:val="C70CBCAE"/>
@@ -39203,7 +39437,7 @@
       </w:rPr>
     </w:lvl>
   </w:abstractNum>
-  <w:abstractNum w:abstractNumId="144" w15:restartNumberingAfterBreak="0">
+  <w:abstractNum w:abstractNumId="145" w15:restartNumberingAfterBreak="0">
     <w:nsid w:val="42184A71"/>
     <w:multiLevelType w:val="multilevel"/>
     <w:tmpl w:val="428EBDDC"/>
@@ -39307,7 +39541,7 @@
       </w:rPr>
     </w:lvl>
   </w:abstractNum>
-  <w:abstractNum w:abstractNumId="145" w15:restartNumberingAfterBreak="0">
+  <w:abstractNum w:abstractNumId="146" w15:restartNumberingAfterBreak="0">
     <w:nsid w:val="423364FA"/>
     <w:multiLevelType w:val="multilevel"/>
     <w:tmpl w:val="1ECE093C"/>
@@ -39411,7 +39645,7 @@
       </w:rPr>
     </w:lvl>
   </w:abstractNum>
-  <w:abstractNum w:abstractNumId="146" w15:restartNumberingAfterBreak="0">
+  <w:abstractNum w:abstractNumId="147" w15:restartNumberingAfterBreak="0">
     <w:nsid w:val="42836DBC"/>
     <w:multiLevelType w:val="multilevel"/>
     <w:tmpl w:val="15188E9A"/>
@@ -39515,7 +39749,7 @@
       </w:rPr>
     </w:lvl>
   </w:abstractNum>
-  <w:abstractNum w:abstractNumId="147" w15:restartNumberingAfterBreak="0">
+  <w:abstractNum w:abstractNumId="148" w15:restartNumberingAfterBreak="0">
     <w:nsid w:val="42963250"/>
     <w:multiLevelType w:val="multilevel"/>
     <w:tmpl w:val="E6E45CF0"/>
@@ -39619,7 +39853,7 @@
       </w:rPr>
     </w:lvl>
   </w:abstractNum>
-  <w:abstractNum w:abstractNumId="148" w15:restartNumberingAfterBreak="0">
+  <w:abstractNum w:abstractNumId="149" w15:restartNumberingAfterBreak="0">
     <w:nsid w:val="42F91D59"/>
     <w:multiLevelType w:val="multilevel"/>
     <w:tmpl w:val="45FA18AA"/>
@@ -39723,7 +39957,7 @@
       </w:rPr>
     </w:lvl>
   </w:abstractNum>
-  <w:abstractNum w:abstractNumId="149" w15:restartNumberingAfterBreak="0">
+  <w:abstractNum w:abstractNumId="150" w15:restartNumberingAfterBreak="0">
     <w:nsid w:val="44AB26C5"/>
     <w:multiLevelType w:val="multilevel"/>
     <w:tmpl w:val="05AC061C"/>
@@ -39827,7 +40061,7 @@
       </w:rPr>
     </w:lvl>
   </w:abstractNum>
-  <w:abstractNum w:abstractNumId="150" w15:restartNumberingAfterBreak="0">
+  <w:abstractNum w:abstractNumId="151" w15:restartNumberingAfterBreak="0">
     <w:nsid w:val="44D012E3"/>
     <w:multiLevelType w:val="multilevel"/>
     <w:tmpl w:val="A8B25BFC"/>
@@ -39931,7 +40165,7 @@
       </w:rPr>
     </w:lvl>
   </w:abstractNum>
-  <w:abstractNum w:abstractNumId="151" w15:restartNumberingAfterBreak="0">
+  <w:abstractNum w:abstractNumId="152" w15:restartNumberingAfterBreak="0">
     <w:nsid w:val="45187EA0"/>
     <w:multiLevelType w:val="multilevel"/>
     <w:tmpl w:val="25323A92"/>
@@ -40035,7 +40269,7 @@
       </w:rPr>
     </w:lvl>
   </w:abstractNum>
-  <w:abstractNum w:abstractNumId="152" w15:restartNumberingAfterBreak="0">
+  <w:abstractNum w:abstractNumId="153" w15:restartNumberingAfterBreak="0">
     <w:nsid w:val="45866D2A"/>
     <w:multiLevelType w:val="multilevel"/>
     <w:tmpl w:val="8ADEFD7E"/>
@@ -40139,7 +40373,7 @@
       </w:rPr>
     </w:lvl>
   </w:abstractNum>
-  <w:abstractNum w:abstractNumId="153" w15:restartNumberingAfterBreak="0">
+  <w:abstractNum w:abstractNumId="154" w15:restartNumberingAfterBreak="0">
     <w:nsid w:val="464D3E25"/>
     <w:multiLevelType w:val="multilevel"/>
     <w:tmpl w:val="AC805182"/>
@@ -40243,7 +40477,7 @@
       </w:rPr>
     </w:lvl>
   </w:abstractNum>
-  <w:abstractNum w:abstractNumId="154" w15:restartNumberingAfterBreak="0">
+  <w:abstractNum w:abstractNumId="155" w15:restartNumberingAfterBreak="0">
     <w:nsid w:val="469C22EA"/>
     <w:multiLevelType w:val="multilevel"/>
     <w:tmpl w:val="6DA4A58A"/>
@@ -40347,7 +40581,7 @@
       </w:rPr>
     </w:lvl>
   </w:abstractNum>
-  <w:abstractNum w:abstractNumId="155" w15:restartNumberingAfterBreak="0">
+  <w:abstractNum w:abstractNumId="156" w15:restartNumberingAfterBreak="0">
     <w:nsid w:val="47530277"/>
     <w:multiLevelType w:val="multilevel"/>
     <w:tmpl w:val="A1724596"/>
@@ -40451,7 +40685,7 @@
       </w:rPr>
     </w:lvl>
   </w:abstractNum>
-  <w:abstractNum w:abstractNumId="156" w15:restartNumberingAfterBreak="0">
+  <w:abstractNum w:abstractNumId="157" w15:restartNumberingAfterBreak="0">
     <w:nsid w:val="48397CA8"/>
     <w:multiLevelType w:val="multilevel"/>
     <w:tmpl w:val="238E8444"/>
@@ -40555,7 +40789,7 @@
       </w:rPr>
     </w:lvl>
   </w:abstractNum>
-  <w:abstractNum w:abstractNumId="157" w15:restartNumberingAfterBreak="0">
+  <w:abstractNum w:abstractNumId="158" w15:restartNumberingAfterBreak="0">
     <w:nsid w:val="48954F84"/>
     <w:multiLevelType w:val="multilevel"/>
     <w:tmpl w:val="5F3C05FE"/>
@@ -40659,7 +40893,7 @@
       </w:rPr>
     </w:lvl>
   </w:abstractNum>
-  <w:abstractNum w:abstractNumId="158" w15:restartNumberingAfterBreak="0">
+  <w:abstractNum w:abstractNumId="159" w15:restartNumberingAfterBreak="0">
     <w:nsid w:val="48BF189A"/>
     <w:multiLevelType w:val="multilevel"/>
     <w:tmpl w:val="DEEC8CC2"/>
@@ -40763,7 +40997,7 @@
       </w:rPr>
     </w:lvl>
   </w:abstractNum>
-  <w:abstractNum w:abstractNumId="159" w15:restartNumberingAfterBreak="0">
+  <w:abstractNum w:abstractNumId="160" w15:restartNumberingAfterBreak="0">
     <w:nsid w:val="490051F7"/>
     <w:multiLevelType w:val="multilevel"/>
     <w:tmpl w:val="8D2C4FE2"/>
@@ -40867,7 +41101,7 @@
       </w:rPr>
     </w:lvl>
   </w:abstractNum>
-  <w:abstractNum w:abstractNumId="160" w15:restartNumberingAfterBreak="0">
+  <w:abstractNum w:abstractNumId="161" w15:restartNumberingAfterBreak="0">
     <w:nsid w:val="49353C8F"/>
     <w:multiLevelType w:val="multilevel"/>
     <w:tmpl w:val="EE921354"/>
@@ -40971,7 +41205,7 @@
       </w:rPr>
     </w:lvl>
   </w:abstractNum>
-  <w:abstractNum w:abstractNumId="161" w15:restartNumberingAfterBreak="0">
+  <w:abstractNum w:abstractNumId="162" w15:restartNumberingAfterBreak="0">
     <w:nsid w:val="49364ED0"/>
     <w:multiLevelType w:val="multilevel"/>
     <w:tmpl w:val="B32C32DC"/>
@@ -41075,7 +41309,7 @@
       </w:rPr>
     </w:lvl>
   </w:abstractNum>
-  <w:abstractNum w:abstractNumId="162" w15:restartNumberingAfterBreak="0">
+  <w:abstractNum w:abstractNumId="163" w15:restartNumberingAfterBreak="0">
     <w:nsid w:val="496D13DF"/>
     <w:multiLevelType w:val="multilevel"/>
     <w:tmpl w:val="F11657A0"/>
@@ -41179,7 +41413,7 @@
       </w:rPr>
     </w:lvl>
   </w:abstractNum>
-  <w:abstractNum w:abstractNumId="163" w15:restartNumberingAfterBreak="0">
+  <w:abstractNum w:abstractNumId="164" w15:restartNumberingAfterBreak="0">
     <w:nsid w:val="499C1B08"/>
     <w:multiLevelType w:val="multilevel"/>
     <w:tmpl w:val="57F6F9E8"/>
@@ -41283,7 +41517,7 @@
       </w:rPr>
     </w:lvl>
   </w:abstractNum>
-  <w:abstractNum w:abstractNumId="164" w15:restartNumberingAfterBreak="0">
+  <w:abstractNum w:abstractNumId="165" w15:restartNumberingAfterBreak="0">
     <w:nsid w:val="4A0452CE"/>
     <w:multiLevelType w:val="multilevel"/>
     <w:tmpl w:val="DD268768"/>
@@ -41387,7 +41621,7 @@
       </w:rPr>
     </w:lvl>
   </w:abstractNum>
-  <w:abstractNum w:abstractNumId="165" w15:restartNumberingAfterBreak="0">
+  <w:abstractNum w:abstractNumId="166" w15:restartNumberingAfterBreak="0">
     <w:nsid w:val="4A2E1057"/>
     <w:multiLevelType w:val="multilevel"/>
     <w:tmpl w:val="292E1F1C"/>
@@ -41491,7 +41725,7 @@
       </w:rPr>
     </w:lvl>
   </w:abstractNum>
-  <w:abstractNum w:abstractNumId="166" w15:restartNumberingAfterBreak="0">
+  <w:abstractNum w:abstractNumId="167" w15:restartNumberingAfterBreak="0">
     <w:nsid w:val="4ABF4A27"/>
     <w:multiLevelType w:val="multilevel"/>
     <w:tmpl w:val="FA9E1450"/>
@@ -41595,7 +41829,7 @@
       </w:rPr>
     </w:lvl>
   </w:abstractNum>
-  <w:abstractNum w:abstractNumId="167" w15:restartNumberingAfterBreak="0">
+  <w:abstractNum w:abstractNumId="168" w15:restartNumberingAfterBreak="0">
     <w:nsid w:val="4AD76B69"/>
     <w:multiLevelType w:val="multilevel"/>
     <w:tmpl w:val="E0B2A462"/>
@@ -41699,7 +41933,7 @@
       </w:rPr>
     </w:lvl>
   </w:abstractNum>
-  <w:abstractNum w:abstractNumId="168" w15:restartNumberingAfterBreak="0">
+  <w:abstractNum w:abstractNumId="169" w15:restartNumberingAfterBreak="0">
     <w:nsid w:val="4AF732B6"/>
     <w:multiLevelType w:val="multilevel"/>
     <w:tmpl w:val="7AFC75F6"/>
@@ -41803,7 +42037,7 @@
       </w:rPr>
     </w:lvl>
   </w:abstractNum>
-  <w:abstractNum w:abstractNumId="169" w15:restartNumberingAfterBreak="0">
+  <w:abstractNum w:abstractNumId="170" w15:restartNumberingAfterBreak="0">
     <w:nsid w:val="4BA65DB8"/>
     <w:multiLevelType w:val="multilevel"/>
     <w:tmpl w:val="72500C18"/>
@@ -41907,7 +42141,7 @@
       </w:rPr>
     </w:lvl>
   </w:abstractNum>
-  <w:abstractNum w:abstractNumId="170" w15:restartNumberingAfterBreak="0">
+  <w:abstractNum w:abstractNumId="171" w15:restartNumberingAfterBreak="0">
     <w:nsid w:val="4C813284"/>
     <w:multiLevelType w:val="multilevel"/>
     <w:tmpl w:val="47641E82"/>
@@ -42011,7 +42245,7 @@
       </w:rPr>
     </w:lvl>
   </w:abstractNum>
-  <w:abstractNum w:abstractNumId="171" w15:restartNumberingAfterBreak="0">
+  <w:abstractNum w:abstractNumId="172" w15:restartNumberingAfterBreak="0">
     <w:nsid w:val="4CEE7D3F"/>
     <w:multiLevelType w:val="multilevel"/>
     <w:tmpl w:val="3704EBFA"/>
@@ -42115,7 +42349,7 @@
       </w:rPr>
     </w:lvl>
   </w:abstractNum>
-  <w:abstractNum w:abstractNumId="172" w15:restartNumberingAfterBreak="0">
+  <w:abstractNum w:abstractNumId="173" w15:restartNumberingAfterBreak="0">
     <w:nsid w:val="4CF92802"/>
     <w:multiLevelType w:val="multilevel"/>
     <w:tmpl w:val="0A48C846"/>
@@ -42219,7 +42453,7 @@
       </w:rPr>
     </w:lvl>
   </w:abstractNum>
-  <w:abstractNum w:abstractNumId="173" w15:restartNumberingAfterBreak="0">
+  <w:abstractNum w:abstractNumId="174" w15:restartNumberingAfterBreak="0">
     <w:nsid w:val="4D0D289D"/>
     <w:multiLevelType w:val="multilevel"/>
     <w:tmpl w:val="A48E7220"/>
@@ -42323,7 +42557,7 @@
       </w:rPr>
     </w:lvl>
   </w:abstractNum>
-  <w:abstractNum w:abstractNumId="174" w15:restartNumberingAfterBreak="0">
+  <w:abstractNum w:abstractNumId="175" w15:restartNumberingAfterBreak="0">
     <w:nsid w:val="4DD364AB"/>
     <w:multiLevelType w:val="multilevel"/>
     <w:tmpl w:val="65F25E7E"/>
@@ -42427,7 +42661,7 @@
       </w:rPr>
     </w:lvl>
   </w:abstractNum>
-  <w:abstractNum w:abstractNumId="175" w15:restartNumberingAfterBreak="0">
+  <w:abstractNum w:abstractNumId="176" w15:restartNumberingAfterBreak="0">
     <w:nsid w:val="505B7DE9"/>
     <w:multiLevelType w:val="multilevel"/>
     <w:tmpl w:val="34028FD8"/>
@@ -42531,7 +42765,7 @@
       </w:rPr>
     </w:lvl>
   </w:abstractNum>
-  <w:abstractNum w:abstractNumId="176" w15:restartNumberingAfterBreak="0">
+  <w:abstractNum w:abstractNumId="177" w15:restartNumberingAfterBreak="0">
     <w:nsid w:val="50D83A15"/>
     <w:multiLevelType w:val="multilevel"/>
     <w:tmpl w:val="DD6E49E6"/>
@@ -42635,7 +42869,7 @@
       </w:rPr>
     </w:lvl>
   </w:abstractNum>
-  <w:abstractNum w:abstractNumId="177" w15:restartNumberingAfterBreak="0">
+  <w:abstractNum w:abstractNumId="178" w15:restartNumberingAfterBreak="0">
     <w:nsid w:val="510B4837"/>
     <w:multiLevelType w:val="multilevel"/>
     <w:tmpl w:val="3B0ED25E"/>
@@ -42739,7 +42973,7 @@
       </w:rPr>
     </w:lvl>
   </w:abstractNum>
-  <w:abstractNum w:abstractNumId="178" w15:restartNumberingAfterBreak="0">
+  <w:abstractNum w:abstractNumId="179" w15:restartNumberingAfterBreak="0">
     <w:nsid w:val="51D656E2"/>
     <w:multiLevelType w:val="multilevel"/>
     <w:tmpl w:val="EC2A8F1E"/>
@@ -42843,7 +43077,7 @@
       </w:rPr>
     </w:lvl>
   </w:abstractNum>
-  <w:abstractNum w:abstractNumId="179" w15:restartNumberingAfterBreak="0">
+  <w:abstractNum w:abstractNumId="180" w15:restartNumberingAfterBreak="0">
     <w:nsid w:val="53994F7B"/>
     <w:multiLevelType w:val="multilevel"/>
     <w:tmpl w:val="BDAA9EF8"/>
@@ -42947,7 +43181,7 @@
       </w:rPr>
     </w:lvl>
   </w:abstractNum>
-  <w:abstractNum w:abstractNumId="180" w15:restartNumberingAfterBreak="0">
+  <w:abstractNum w:abstractNumId="181" w15:restartNumberingAfterBreak="0">
     <w:nsid w:val="53D54F2D"/>
     <w:multiLevelType w:val="multilevel"/>
     <w:tmpl w:val="8208D2B8"/>
@@ -43051,7 +43285,7 @@
       </w:rPr>
     </w:lvl>
   </w:abstractNum>
-  <w:abstractNum w:abstractNumId="181" w15:restartNumberingAfterBreak="0">
+  <w:abstractNum w:abstractNumId="182" w15:restartNumberingAfterBreak="0">
     <w:nsid w:val="53D72A92"/>
     <w:multiLevelType w:val="multilevel"/>
     <w:tmpl w:val="9A0AF100"/>
@@ -43155,7 +43389,7 @@
       </w:rPr>
     </w:lvl>
   </w:abstractNum>
-  <w:abstractNum w:abstractNumId="182" w15:restartNumberingAfterBreak="0">
+  <w:abstractNum w:abstractNumId="183" w15:restartNumberingAfterBreak="0">
     <w:nsid w:val="54295ED2"/>
     <w:multiLevelType w:val="multilevel"/>
     <w:tmpl w:val="E22688BA"/>
@@ -43259,7 +43493,7 @@
       </w:rPr>
     </w:lvl>
   </w:abstractNum>
-  <w:abstractNum w:abstractNumId="183" w15:restartNumberingAfterBreak="0">
+  <w:abstractNum w:abstractNumId="184" w15:restartNumberingAfterBreak="0">
     <w:nsid w:val="54870025"/>
     <w:multiLevelType w:val="multilevel"/>
     <w:tmpl w:val="8FE4A56C"/>
@@ -43363,7 +43597,7 @@
       </w:rPr>
     </w:lvl>
   </w:abstractNum>
-  <w:abstractNum w:abstractNumId="184" w15:restartNumberingAfterBreak="0">
+  <w:abstractNum w:abstractNumId="185" w15:restartNumberingAfterBreak="0">
     <w:nsid w:val="55002502"/>
     <w:multiLevelType w:val="multilevel"/>
     <w:tmpl w:val="07E08148"/>
@@ -43467,7 +43701,7 @@
       </w:rPr>
     </w:lvl>
   </w:abstractNum>
-  <w:abstractNum w:abstractNumId="185" w15:restartNumberingAfterBreak="0">
+  <w:abstractNum w:abstractNumId="186" w15:restartNumberingAfterBreak="0">
     <w:nsid w:val="55277385"/>
     <w:multiLevelType w:val="multilevel"/>
     <w:tmpl w:val="1B98F850"/>
@@ -43571,7 +43805,7 @@
       </w:rPr>
     </w:lvl>
   </w:abstractNum>
-  <w:abstractNum w:abstractNumId="186" w15:restartNumberingAfterBreak="0">
+  <w:abstractNum w:abstractNumId="187" w15:restartNumberingAfterBreak="0">
     <w:nsid w:val="56181F10"/>
     <w:multiLevelType w:val="multilevel"/>
     <w:tmpl w:val="9AFA06CA"/>
@@ -43675,7 +43909,7 @@
       </w:rPr>
     </w:lvl>
   </w:abstractNum>
-  <w:abstractNum w:abstractNumId="187" w15:restartNumberingAfterBreak="0">
+  <w:abstractNum w:abstractNumId="188" w15:restartNumberingAfterBreak="0">
     <w:nsid w:val="564D0E81"/>
     <w:multiLevelType w:val="multilevel"/>
     <w:tmpl w:val="5A06F876"/>
@@ -43779,7 +44013,7 @@
       </w:rPr>
     </w:lvl>
   </w:abstractNum>
-  <w:abstractNum w:abstractNumId="188" w15:restartNumberingAfterBreak="0">
+  <w:abstractNum w:abstractNumId="189" w15:restartNumberingAfterBreak="0">
     <w:nsid w:val="567A4147"/>
     <w:multiLevelType w:val="multilevel"/>
     <w:tmpl w:val="117E515E"/>
@@ -43883,7 +44117,7 @@
       </w:rPr>
     </w:lvl>
   </w:abstractNum>
-  <w:abstractNum w:abstractNumId="189" w15:restartNumberingAfterBreak="0">
+  <w:abstractNum w:abstractNumId="190" w15:restartNumberingAfterBreak="0">
     <w:nsid w:val="574E1698"/>
     <w:multiLevelType w:val="multilevel"/>
     <w:tmpl w:val="F03E2FB4"/>
@@ -43987,7 +44221,7 @@
       </w:rPr>
     </w:lvl>
   </w:abstractNum>
-  <w:abstractNum w:abstractNumId="190" w15:restartNumberingAfterBreak="0">
+  <w:abstractNum w:abstractNumId="191" w15:restartNumberingAfterBreak="0">
     <w:nsid w:val="57867655"/>
     <w:multiLevelType w:val="multilevel"/>
     <w:tmpl w:val="D5E2CECE"/>
@@ -44091,7 +44325,7 @@
       </w:rPr>
     </w:lvl>
   </w:abstractNum>
-  <w:abstractNum w:abstractNumId="191" w15:restartNumberingAfterBreak="0">
+  <w:abstractNum w:abstractNumId="192" w15:restartNumberingAfterBreak="0">
     <w:nsid w:val="57C97B09"/>
     <w:multiLevelType w:val="multilevel"/>
     <w:tmpl w:val="D2DA78CC"/>
@@ -44195,7 +44429,7 @@
       </w:rPr>
     </w:lvl>
   </w:abstractNum>
-  <w:abstractNum w:abstractNumId="192" w15:restartNumberingAfterBreak="0">
+  <w:abstractNum w:abstractNumId="193" w15:restartNumberingAfterBreak="0">
     <w:nsid w:val="57CC6D4C"/>
     <w:multiLevelType w:val="multilevel"/>
     <w:tmpl w:val="9550C004"/>
@@ -44299,7 +44533,7 @@
       </w:rPr>
     </w:lvl>
   </w:abstractNum>
-  <w:abstractNum w:abstractNumId="193" w15:restartNumberingAfterBreak="0">
+  <w:abstractNum w:abstractNumId="194" w15:restartNumberingAfterBreak="0">
     <w:nsid w:val="580755EC"/>
     <w:multiLevelType w:val="multilevel"/>
     <w:tmpl w:val="0B4E1EB2"/>
@@ -44403,7 +44637,7 @@
       </w:rPr>
     </w:lvl>
   </w:abstractNum>
-  <w:abstractNum w:abstractNumId="194" w15:restartNumberingAfterBreak="0">
+  <w:abstractNum w:abstractNumId="195" w15:restartNumberingAfterBreak="0">
     <w:nsid w:val="58964336"/>
     <w:multiLevelType w:val="multilevel"/>
     <w:tmpl w:val="59686116"/>
@@ -44507,7 +44741,7 @@
       </w:rPr>
     </w:lvl>
   </w:abstractNum>
-  <w:abstractNum w:abstractNumId="195" w15:restartNumberingAfterBreak="0">
+  <w:abstractNum w:abstractNumId="196" w15:restartNumberingAfterBreak="0">
     <w:nsid w:val="58A74961"/>
     <w:multiLevelType w:val="multilevel"/>
     <w:tmpl w:val="86DE843E"/>
@@ -44611,7 +44845,7 @@
       </w:rPr>
     </w:lvl>
   </w:abstractNum>
-  <w:abstractNum w:abstractNumId="196" w15:restartNumberingAfterBreak="0">
+  <w:abstractNum w:abstractNumId="197" w15:restartNumberingAfterBreak="0">
     <w:nsid w:val="59247F6B"/>
     <w:multiLevelType w:val="multilevel"/>
     <w:tmpl w:val="E0AE3914"/>
@@ -44715,7 +44949,7 @@
       </w:rPr>
     </w:lvl>
   </w:abstractNum>
-  <w:abstractNum w:abstractNumId="197" w15:restartNumberingAfterBreak="0">
+  <w:abstractNum w:abstractNumId="198" w15:restartNumberingAfterBreak="0">
     <w:nsid w:val="59851720"/>
     <w:multiLevelType w:val="multilevel"/>
     <w:tmpl w:val="A8925D8E"/>
@@ -44819,7 +45053,7 @@
       </w:rPr>
     </w:lvl>
   </w:abstractNum>
-  <w:abstractNum w:abstractNumId="198" w15:restartNumberingAfterBreak="0">
+  <w:abstractNum w:abstractNumId="199" w15:restartNumberingAfterBreak="0">
     <w:nsid w:val="59943B0B"/>
     <w:multiLevelType w:val="multilevel"/>
     <w:tmpl w:val="AF722F82"/>
@@ -44923,7 +45157,7 @@
       </w:rPr>
     </w:lvl>
   </w:abstractNum>
-  <w:abstractNum w:abstractNumId="199" w15:restartNumberingAfterBreak="0">
+  <w:abstractNum w:abstractNumId="200" w15:restartNumberingAfterBreak="0">
     <w:nsid w:val="59D04F52"/>
     <w:multiLevelType w:val="multilevel"/>
     <w:tmpl w:val="90BAC02A"/>
@@ -45027,7 +45261,7 @@
       </w:rPr>
     </w:lvl>
   </w:abstractNum>
-  <w:abstractNum w:abstractNumId="200" w15:restartNumberingAfterBreak="0">
+  <w:abstractNum w:abstractNumId="201" w15:restartNumberingAfterBreak="0">
     <w:nsid w:val="5A7D3070"/>
     <w:multiLevelType w:val="multilevel"/>
     <w:tmpl w:val="EC38E4C6"/>
@@ -45131,7 +45365,7 @@
       </w:rPr>
     </w:lvl>
   </w:abstractNum>
-  <w:abstractNum w:abstractNumId="201" w15:restartNumberingAfterBreak="0">
+  <w:abstractNum w:abstractNumId="202" w15:restartNumberingAfterBreak="0">
     <w:nsid w:val="5A874308"/>
     <w:multiLevelType w:val="multilevel"/>
     <w:tmpl w:val="8C8C7A02"/>
@@ -45235,7 +45469,7 @@
       </w:rPr>
     </w:lvl>
   </w:abstractNum>
-  <w:abstractNum w:abstractNumId="202" w15:restartNumberingAfterBreak="0">
+  <w:abstractNum w:abstractNumId="203" w15:restartNumberingAfterBreak="0">
     <w:nsid w:val="5A900504"/>
     <w:multiLevelType w:val="multilevel"/>
     <w:tmpl w:val="20FE2FF2"/>
@@ -45339,7 +45573,7 @@
       </w:rPr>
     </w:lvl>
   </w:abstractNum>
-  <w:abstractNum w:abstractNumId="203" w15:restartNumberingAfterBreak="0">
+  <w:abstractNum w:abstractNumId="204" w15:restartNumberingAfterBreak="0">
     <w:nsid w:val="5B2B4CF1"/>
     <w:multiLevelType w:val="multilevel"/>
     <w:tmpl w:val="1210449A"/>
@@ -45443,7 +45677,7 @@
       </w:rPr>
     </w:lvl>
   </w:abstractNum>
-  <w:abstractNum w:abstractNumId="204" w15:restartNumberingAfterBreak="0">
+  <w:abstractNum w:abstractNumId="205" w15:restartNumberingAfterBreak="0">
     <w:nsid w:val="5BDB2874"/>
     <w:multiLevelType w:val="multilevel"/>
     <w:tmpl w:val="2D50C7AE"/>
@@ -45547,7 +45781,7 @@
       </w:rPr>
     </w:lvl>
   </w:abstractNum>
-  <w:abstractNum w:abstractNumId="205" w15:restartNumberingAfterBreak="0">
+  <w:abstractNum w:abstractNumId="206" w15:restartNumberingAfterBreak="0">
     <w:nsid w:val="5BFE7B50"/>
     <w:multiLevelType w:val="multilevel"/>
     <w:tmpl w:val="217C1804"/>
@@ -45651,7 +45885,7 @@
       </w:rPr>
     </w:lvl>
   </w:abstractNum>
-  <w:abstractNum w:abstractNumId="206" w15:restartNumberingAfterBreak="0">
+  <w:abstractNum w:abstractNumId="207" w15:restartNumberingAfterBreak="0">
     <w:nsid w:val="5C0023A9"/>
     <w:multiLevelType w:val="multilevel"/>
     <w:tmpl w:val="8014F6B2"/>
@@ -45755,7 +45989,7 @@
       </w:rPr>
     </w:lvl>
   </w:abstractNum>
-  <w:abstractNum w:abstractNumId="207" w15:restartNumberingAfterBreak="0">
+  <w:abstractNum w:abstractNumId="208" w15:restartNumberingAfterBreak="0">
     <w:nsid w:val="5C8108A8"/>
     <w:multiLevelType w:val="multilevel"/>
     <w:tmpl w:val="6CA6A18A"/>
@@ -45859,7 +46093,7 @@
       </w:rPr>
     </w:lvl>
   </w:abstractNum>
-  <w:abstractNum w:abstractNumId="208" w15:restartNumberingAfterBreak="0">
+  <w:abstractNum w:abstractNumId="209" w15:restartNumberingAfterBreak="0">
     <w:nsid w:val="5CA27F78"/>
     <w:multiLevelType w:val="multilevel"/>
     <w:tmpl w:val="F930384C"/>
@@ -45963,7 +46197,7 @@
       </w:rPr>
     </w:lvl>
   </w:abstractNum>
-  <w:abstractNum w:abstractNumId="209" w15:restartNumberingAfterBreak="0">
+  <w:abstractNum w:abstractNumId="210" w15:restartNumberingAfterBreak="0">
     <w:nsid w:val="5CC36EF4"/>
     <w:multiLevelType w:val="multilevel"/>
     <w:tmpl w:val="967698D8"/>
@@ -46067,7 +46301,7 @@
       </w:rPr>
     </w:lvl>
   </w:abstractNum>
-  <w:abstractNum w:abstractNumId="210" w15:restartNumberingAfterBreak="0">
+  <w:abstractNum w:abstractNumId="211" w15:restartNumberingAfterBreak="0">
     <w:nsid w:val="5CFE5122"/>
     <w:multiLevelType w:val="multilevel"/>
     <w:tmpl w:val="A96C475C"/>
@@ -46171,7 +46405,7 @@
       </w:rPr>
     </w:lvl>
   </w:abstractNum>
-  <w:abstractNum w:abstractNumId="211" w15:restartNumberingAfterBreak="0">
+  <w:abstractNum w:abstractNumId="212" w15:restartNumberingAfterBreak="0">
     <w:nsid w:val="5D084CF6"/>
     <w:multiLevelType w:val="multilevel"/>
     <w:tmpl w:val="85DEFC72"/>
@@ -46275,7 +46509,7 @@
       </w:rPr>
     </w:lvl>
   </w:abstractNum>
-  <w:abstractNum w:abstractNumId="212" w15:restartNumberingAfterBreak="0">
+  <w:abstractNum w:abstractNumId="213" w15:restartNumberingAfterBreak="0">
     <w:nsid w:val="5DC05500"/>
     <w:multiLevelType w:val="multilevel"/>
     <w:tmpl w:val="2FAAF8FE"/>
@@ -46379,7 +46613,7 @@
       </w:rPr>
     </w:lvl>
   </w:abstractNum>
-  <w:abstractNum w:abstractNumId="213" w15:restartNumberingAfterBreak="0">
+  <w:abstractNum w:abstractNumId="214" w15:restartNumberingAfterBreak="0">
     <w:nsid w:val="5F49402D"/>
     <w:multiLevelType w:val="multilevel"/>
     <w:tmpl w:val="647C5EDC"/>
@@ -46483,7 +46717,7 @@
       </w:rPr>
     </w:lvl>
   </w:abstractNum>
-  <w:abstractNum w:abstractNumId="214" w15:restartNumberingAfterBreak="0">
+  <w:abstractNum w:abstractNumId="215" w15:restartNumberingAfterBreak="0">
     <w:nsid w:val="5FAA4B9F"/>
     <w:multiLevelType w:val="multilevel"/>
     <w:tmpl w:val="C9322FE0"/>
@@ -46587,7 +46821,7 @@
       </w:rPr>
     </w:lvl>
   </w:abstractNum>
-  <w:abstractNum w:abstractNumId="215" w15:restartNumberingAfterBreak="0">
+  <w:abstractNum w:abstractNumId="216" w15:restartNumberingAfterBreak="0">
     <w:nsid w:val="602712E1"/>
     <w:multiLevelType w:val="multilevel"/>
     <w:tmpl w:val="09401DDA"/>
@@ -46691,7 +46925,7 @@
       </w:rPr>
     </w:lvl>
   </w:abstractNum>
-  <w:abstractNum w:abstractNumId="216" w15:restartNumberingAfterBreak="0">
+  <w:abstractNum w:abstractNumId="217" w15:restartNumberingAfterBreak="0">
     <w:nsid w:val="60D109DE"/>
     <w:multiLevelType w:val="multilevel"/>
     <w:tmpl w:val="6D6090FC"/>
@@ -46795,7 +47029,7 @@
       </w:rPr>
     </w:lvl>
   </w:abstractNum>
-  <w:abstractNum w:abstractNumId="217" w15:restartNumberingAfterBreak="0">
+  <w:abstractNum w:abstractNumId="218" w15:restartNumberingAfterBreak="0">
     <w:nsid w:val="60E91C41"/>
     <w:multiLevelType w:val="hybridMultilevel"/>
     <w:tmpl w:val="1BB0762A"/>
@@ -46908,7 +47142,7 @@
       </w:rPr>
     </w:lvl>
   </w:abstractNum>
-  <w:abstractNum w:abstractNumId="218" w15:restartNumberingAfterBreak="0">
+  <w:abstractNum w:abstractNumId="219" w15:restartNumberingAfterBreak="0">
     <w:nsid w:val="61CD4C55"/>
     <w:multiLevelType w:val="multilevel"/>
     <w:tmpl w:val="49DA91F4"/>
@@ -47012,7 +47246,7 @@
       </w:rPr>
     </w:lvl>
   </w:abstractNum>
-  <w:abstractNum w:abstractNumId="219" w15:restartNumberingAfterBreak="0">
+  <w:abstractNum w:abstractNumId="220" w15:restartNumberingAfterBreak="0">
     <w:nsid w:val="62157AC4"/>
     <w:multiLevelType w:val="multilevel"/>
     <w:tmpl w:val="046028A8"/>
@@ -47116,7 +47350,7 @@
       </w:rPr>
     </w:lvl>
   </w:abstractNum>
-  <w:abstractNum w:abstractNumId="220" w15:restartNumberingAfterBreak="0">
+  <w:abstractNum w:abstractNumId="221" w15:restartNumberingAfterBreak="0">
     <w:nsid w:val="62465A6D"/>
     <w:multiLevelType w:val="multilevel"/>
     <w:tmpl w:val="C090023A"/>
@@ -47220,7 +47454,7 @@
       </w:rPr>
     </w:lvl>
   </w:abstractNum>
-  <w:abstractNum w:abstractNumId="221" w15:restartNumberingAfterBreak="0">
+  <w:abstractNum w:abstractNumId="222" w15:restartNumberingAfterBreak="0">
     <w:nsid w:val="62856632"/>
     <w:multiLevelType w:val="multilevel"/>
     <w:tmpl w:val="BA642C7A"/>
@@ -47324,7 +47558,7 @@
       </w:rPr>
     </w:lvl>
   </w:abstractNum>
-  <w:abstractNum w:abstractNumId="222" w15:restartNumberingAfterBreak="0">
+  <w:abstractNum w:abstractNumId="223" w15:restartNumberingAfterBreak="0">
     <w:nsid w:val="62BC07E4"/>
     <w:multiLevelType w:val="multilevel"/>
     <w:tmpl w:val="DDA47BC6"/>
@@ -47428,7 +47662,7 @@
       </w:rPr>
     </w:lvl>
   </w:abstractNum>
-  <w:abstractNum w:abstractNumId="223" w15:restartNumberingAfterBreak="0">
+  <w:abstractNum w:abstractNumId="224" w15:restartNumberingAfterBreak="0">
     <w:nsid w:val="62CA292C"/>
     <w:multiLevelType w:val="multilevel"/>
     <w:tmpl w:val="822E835C"/>
@@ -47532,7 +47766,7 @@
       </w:rPr>
     </w:lvl>
   </w:abstractNum>
-  <w:abstractNum w:abstractNumId="224" w15:restartNumberingAfterBreak="0">
+  <w:abstractNum w:abstractNumId="225" w15:restartNumberingAfterBreak="0">
     <w:nsid w:val="63700354"/>
     <w:multiLevelType w:val="multilevel"/>
     <w:tmpl w:val="B7E45C52"/>
@@ -47636,7 +47870,7 @@
       </w:rPr>
     </w:lvl>
   </w:abstractNum>
-  <w:abstractNum w:abstractNumId="225" w15:restartNumberingAfterBreak="0">
+  <w:abstractNum w:abstractNumId="226" w15:restartNumberingAfterBreak="0">
     <w:nsid w:val="63C951D8"/>
     <w:multiLevelType w:val="multilevel"/>
     <w:tmpl w:val="2A7E9FAC"/>
@@ -47740,7 +47974,7 @@
       </w:rPr>
     </w:lvl>
   </w:abstractNum>
-  <w:abstractNum w:abstractNumId="226" w15:restartNumberingAfterBreak="0">
+  <w:abstractNum w:abstractNumId="227" w15:restartNumberingAfterBreak="0">
     <w:nsid w:val="64BC5F4A"/>
     <w:multiLevelType w:val="multilevel"/>
     <w:tmpl w:val="DDBCF00A"/>
@@ -47844,7 +48078,7 @@
       </w:rPr>
     </w:lvl>
   </w:abstractNum>
-  <w:abstractNum w:abstractNumId="227" w15:restartNumberingAfterBreak="0">
+  <w:abstractNum w:abstractNumId="228" w15:restartNumberingAfterBreak="0">
     <w:nsid w:val="65B938E4"/>
     <w:multiLevelType w:val="multilevel"/>
     <w:tmpl w:val="9042DD98"/>
@@ -47948,7 +48182,7 @@
       </w:rPr>
     </w:lvl>
   </w:abstractNum>
-  <w:abstractNum w:abstractNumId="228" w15:restartNumberingAfterBreak="0">
+  <w:abstractNum w:abstractNumId="229" w15:restartNumberingAfterBreak="0">
     <w:nsid w:val="65EA7C6A"/>
     <w:multiLevelType w:val="multilevel"/>
     <w:tmpl w:val="A17A62AC"/>
@@ -48052,7 +48286,7 @@
       </w:rPr>
     </w:lvl>
   </w:abstractNum>
-  <w:abstractNum w:abstractNumId="229" w15:restartNumberingAfterBreak="0">
+  <w:abstractNum w:abstractNumId="230" w15:restartNumberingAfterBreak="0">
     <w:nsid w:val="67AA3B80"/>
     <w:multiLevelType w:val="multilevel"/>
     <w:tmpl w:val="CFC4225C"/>
@@ -48156,7 +48390,7 @@
       </w:rPr>
     </w:lvl>
   </w:abstractNum>
-  <w:abstractNum w:abstractNumId="230" w15:restartNumberingAfterBreak="0">
+  <w:abstractNum w:abstractNumId="231" w15:restartNumberingAfterBreak="0">
     <w:nsid w:val="67B55223"/>
     <w:multiLevelType w:val="multilevel"/>
     <w:tmpl w:val="7F568BDE"/>
@@ -48260,7 +48494,7 @@
       </w:rPr>
     </w:lvl>
   </w:abstractNum>
-  <w:abstractNum w:abstractNumId="231" w15:restartNumberingAfterBreak="0">
+  <w:abstractNum w:abstractNumId="232" w15:restartNumberingAfterBreak="0">
     <w:nsid w:val="68177B1E"/>
     <w:multiLevelType w:val="multilevel"/>
     <w:tmpl w:val="1F987D0A"/>
@@ -48364,7 +48598,7 @@
       </w:rPr>
     </w:lvl>
   </w:abstractNum>
-  <w:abstractNum w:abstractNumId="232" w15:restartNumberingAfterBreak="0">
+  <w:abstractNum w:abstractNumId="233" w15:restartNumberingAfterBreak="0">
     <w:nsid w:val="688E677B"/>
     <w:multiLevelType w:val="multilevel"/>
     <w:tmpl w:val="557878BE"/>
@@ -48468,7 +48702,7 @@
       </w:rPr>
     </w:lvl>
   </w:abstractNum>
-  <w:abstractNum w:abstractNumId="233" w15:restartNumberingAfterBreak="0">
+  <w:abstractNum w:abstractNumId="234" w15:restartNumberingAfterBreak="0">
     <w:nsid w:val="68943DDD"/>
     <w:multiLevelType w:val="multilevel"/>
     <w:tmpl w:val="F53E0EF2"/>
@@ -48572,7 +48806,7 @@
       </w:rPr>
     </w:lvl>
   </w:abstractNum>
-  <w:abstractNum w:abstractNumId="234" w15:restartNumberingAfterBreak="0">
+  <w:abstractNum w:abstractNumId="235" w15:restartNumberingAfterBreak="0">
     <w:nsid w:val="68A147A6"/>
     <w:multiLevelType w:val="multilevel"/>
     <w:tmpl w:val="D520C4E0"/>
@@ -48676,7 +48910,7 @@
       </w:rPr>
     </w:lvl>
   </w:abstractNum>
-  <w:abstractNum w:abstractNumId="235" w15:restartNumberingAfterBreak="0">
+  <w:abstractNum w:abstractNumId="236" w15:restartNumberingAfterBreak="0">
     <w:nsid w:val="69564938"/>
     <w:multiLevelType w:val="multilevel"/>
     <w:tmpl w:val="354AD4CE"/>
@@ -48780,7 +49014,7 @@
       </w:rPr>
     </w:lvl>
   </w:abstractNum>
-  <w:abstractNum w:abstractNumId="236" w15:restartNumberingAfterBreak="0">
+  <w:abstractNum w:abstractNumId="237" w15:restartNumberingAfterBreak="0">
     <w:nsid w:val="69577451"/>
     <w:multiLevelType w:val="multilevel"/>
     <w:tmpl w:val="36A81AD8"/>
@@ -48884,7 +49118,7 @@
       </w:rPr>
     </w:lvl>
   </w:abstractNum>
-  <w:abstractNum w:abstractNumId="237" w15:restartNumberingAfterBreak="0">
+  <w:abstractNum w:abstractNumId="238" w15:restartNumberingAfterBreak="0">
     <w:nsid w:val="69CB5EC3"/>
     <w:multiLevelType w:val="multilevel"/>
     <w:tmpl w:val="34506B92"/>
@@ -48988,7 +49222,7 @@
       </w:rPr>
     </w:lvl>
   </w:abstractNum>
-  <w:abstractNum w:abstractNumId="238" w15:restartNumberingAfterBreak="0">
+  <w:abstractNum w:abstractNumId="239" w15:restartNumberingAfterBreak="0">
     <w:nsid w:val="69CB6D47"/>
     <w:multiLevelType w:val="multilevel"/>
     <w:tmpl w:val="20420492"/>
@@ -49092,7 +49326,7 @@
       </w:rPr>
     </w:lvl>
   </w:abstractNum>
-  <w:abstractNum w:abstractNumId="239" w15:restartNumberingAfterBreak="0">
+  <w:abstractNum w:abstractNumId="240" w15:restartNumberingAfterBreak="0">
     <w:nsid w:val="6A5478DD"/>
     <w:multiLevelType w:val="multilevel"/>
     <w:tmpl w:val="FC5E3366"/>
@@ -49196,7 +49430,7 @@
       </w:rPr>
     </w:lvl>
   </w:abstractNum>
-  <w:abstractNum w:abstractNumId="240" w15:restartNumberingAfterBreak="0">
+  <w:abstractNum w:abstractNumId="241" w15:restartNumberingAfterBreak="0">
     <w:nsid w:val="6A85305C"/>
     <w:multiLevelType w:val="multilevel"/>
     <w:tmpl w:val="0B10D2E8"/>
@@ -49300,7 +49534,7 @@
       </w:rPr>
     </w:lvl>
   </w:abstractNum>
-  <w:abstractNum w:abstractNumId="241" w15:restartNumberingAfterBreak="0">
+  <w:abstractNum w:abstractNumId="242" w15:restartNumberingAfterBreak="0">
     <w:nsid w:val="6BB6795C"/>
     <w:multiLevelType w:val="hybridMultilevel"/>
     <w:tmpl w:val="043CD6DE"/>
@@ -49413,7 +49647,7 @@
       </w:rPr>
     </w:lvl>
   </w:abstractNum>
-  <w:abstractNum w:abstractNumId="242" w15:restartNumberingAfterBreak="0">
+  <w:abstractNum w:abstractNumId="243" w15:restartNumberingAfterBreak="0">
     <w:nsid w:val="6BEC1B26"/>
     <w:multiLevelType w:val="multilevel"/>
     <w:tmpl w:val="64D6D9E2"/>
@@ -49517,7 +49751,7 @@
       </w:rPr>
     </w:lvl>
   </w:abstractNum>
-  <w:abstractNum w:abstractNumId="243" w15:restartNumberingAfterBreak="0">
+  <w:abstractNum w:abstractNumId="244" w15:restartNumberingAfterBreak="0">
     <w:nsid w:val="6C181313"/>
     <w:multiLevelType w:val="multilevel"/>
     <w:tmpl w:val="F320DD92"/>
@@ -49621,7 +49855,7 @@
       </w:rPr>
     </w:lvl>
   </w:abstractNum>
-  <w:abstractNum w:abstractNumId="244" w15:restartNumberingAfterBreak="0">
+  <w:abstractNum w:abstractNumId="245" w15:restartNumberingAfterBreak="0">
     <w:nsid w:val="6CC91D80"/>
     <w:multiLevelType w:val="multilevel"/>
     <w:tmpl w:val="D5A85012"/>
@@ -49725,7 +49959,7 @@
       </w:rPr>
     </w:lvl>
   </w:abstractNum>
-  <w:abstractNum w:abstractNumId="245" w15:restartNumberingAfterBreak="0">
+  <w:abstractNum w:abstractNumId="246" w15:restartNumberingAfterBreak="0">
     <w:nsid w:val="6D2166A8"/>
     <w:multiLevelType w:val="multilevel"/>
     <w:tmpl w:val="FC62F962"/>
@@ -49829,7 +50063,7 @@
       </w:rPr>
     </w:lvl>
   </w:abstractNum>
-  <w:abstractNum w:abstractNumId="246" w15:restartNumberingAfterBreak="0">
+  <w:abstractNum w:abstractNumId="247" w15:restartNumberingAfterBreak="0">
     <w:nsid w:val="6F4F0A08"/>
     <w:multiLevelType w:val="multilevel"/>
     <w:tmpl w:val="12AA4104"/>
@@ -49933,7 +50167,7 @@
       </w:rPr>
     </w:lvl>
   </w:abstractNum>
-  <w:abstractNum w:abstractNumId="247" w15:restartNumberingAfterBreak="0">
+  <w:abstractNum w:abstractNumId="248" w15:restartNumberingAfterBreak="0">
     <w:nsid w:val="740243A6"/>
     <w:multiLevelType w:val="multilevel"/>
     <w:tmpl w:val="1992581E"/>
@@ -50037,7 +50271,7 @@
       </w:rPr>
     </w:lvl>
   </w:abstractNum>
-  <w:abstractNum w:abstractNumId="248" w15:restartNumberingAfterBreak="0">
+  <w:abstractNum w:abstractNumId="249" w15:restartNumberingAfterBreak="0">
     <w:nsid w:val="743A2D0F"/>
     <w:multiLevelType w:val="multilevel"/>
     <w:tmpl w:val="94D059E6"/>
@@ -50141,7 +50375,7 @@
       </w:rPr>
     </w:lvl>
   </w:abstractNum>
-  <w:abstractNum w:abstractNumId="249" w15:restartNumberingAfterBreak="0">
+  <w:abstractNum w:abstractNumId="250" w15:restartNumberingAfterBreak="0">
     <w:nsid w:val="74D438DD"/>
     <w:multiLevelType w:val="multilevel"/>
     <w:tmpl w:val="8C949A3C"/>
@@ -50245,7 +50479,7 @@
       </w:rPr>
     </w:lvl>
   </w:abstractNum>
-  <w:abstractNum w:abstractNumId="250" w15:restartNumberingAfterBreak="0">
+  <w:abstractNum w:abstractNumId="251" w15:restartNumberingAfterBreak="0">
     <w:nsid w:val="75187AAD"/>
     <w:multiLevelType w:val="multilevel"/>
     <w:tmpl w:val="07103674"/>
@@ -50349,7 +50583,7 @@
       </w:rPr>
     </w:lvl>
   </w:abstractNum>
-  <w:abstractNum w:abstractNumId="251" w15:restartNumberingAfterBreak="0">
+  <w:abstractNum w:abstractNumId="252" w15:restartNumberingAfterBreak="0">
     <w:nsid w:val="7578411C"/>
     <w:multiLevelType w:val="multilevel"/>
     <w:tmpl w:val="22465444"/>
@@ -50453,7 +50687,7 @@
       </w:rPr>
     </w:lvl>
   </w:abstractNum>
-  <w:abstractNum w:abstractNumId="252" w15:restartNumberingAfterBreak="0">
+  <w:abstractNum w:abstractNumId="253" w15:restartNumberingAfterBreak="0">
     <w:nsid w:val="75D11F20"/>
     <w:multiLevelType w:val="multilevel"/>
     <w:tmpl w:val="90E65DF8"/>
@@ -50557,7 +50791,7 @@
       </w:rPr>
     </w:lvl>
   </w:abstractNum>
-  <w:abstractNum w:abstractNumId="253" w15:restartNumberingAfterBreak="0">
+  <w:abstractNum w:abstractNumId="254" w15:restartNumberingAfterBreak="0">
     <w:nsid w:val="75F464C4"/>
     <w:multiLevelType w:val="multilevel"/>
     <w:tmpl w:val="F3C2F814"/>
@@ -50661,7 +50895,7 @@
       </w:rPr>
     </w:lvl>
   </w:abstractNum>
-  <w:abstractNum w:abstractNumId="254" w15:restartNumberingAfterBreak="0">
+  <w:abstractNum w:abstractNumId="255" w15:restartNumberingAfterBreak="0">
     <w:nsid w:val="76031E57"/>
     <w:multiLevelType w:val="multilevel"/>
     <w:tmpl w:val="6C8A80E0"/>
@@ -50765,7 +50999,7 @@
       </w:rPr>
     </w:lvl>
   </w:abstractNum>
-  <w:abstractNum w:abstractNumId="255" w15:restartNumberingAfterBreak="0">
+  <w:abstractNum w:abstractNumId="256" w15:restartNumberingAfterBreak="0">
     <w:nsid w:val="772F0B4B"/>
     <w:multiLevelType w:val="multilevel"/>
     <w:tmpl w:val="C11CE184"/>
@@ -50869,7 +51103,7 @@
       </w:rPr>
     </w:lvl>
   </w:abstractNum>
-  <w:abstractNum w:abstractNumId="256" w15:restartNumberingAfterBreak="0">
+  <w:abstractNum w:abstractNumId="257" w15:restartNumberingAfterBreak="0">
     <w:nsid w:val="77C47574"/>
     <w:multiLevelType w:val="multilevel"/>
     <w:tmpl w:val="4B0676FA"/>
@@ -50973,7 +51207,7 @@
       </w:rPr>
     </w:lvl>
   </w:abstractNum>
-  <w:abstractNum w:abstractNumId="257" w15:restartNumberingAfterBreak="0">
+  <w:abstractNum w:abstractNumId="258" w15:restartNumberingAfterBreak="0">
     <w:nsid w:val="78120B1C"/>
     <w:multiLevelType w:val="multilevel"/>
     <w:tmpl w:val="B290BE82"/>
@@ -51077,7 +51311,7 @@
       </w:rPr>
     </w:lvl>
   </w:abstractNum>
-  <w:abstractNum w:abstractNumId="258" w15:restartNumberingAfterBreak="0">
+  <w:abstractNum w:abstractNumId="259" w15:restartNumberingAfterBreak="0">
     <w:nsid w:val="79200737"/>
     <w:multiLevelType w:val="multilevel"/>
     <w:tmpl w:val="109449F6"/>
@@ -51181,7 +51415,7 @@
       </w:rPr>
     </w:lvl>
   </w:abstractNum>
-  <w:abstractNum w:abstractNumId="259" w15:restartNumberingAfterBreak="0">
+  <w:abstractNum w:abstractNumId="260" w15:restartNumberingAfterBreak="0">
     <w:nsid w:val="79C00CB5"/>
     <w:multiLevelType w:val="multilevel"/>
     <w:tmpl w:val="61B6D872"/>
@@ -51285,7 +51519,7 @@
       </w:rPr>
     </w:lvl>
   </w:abstractNum>
-  <w:abstractNum w:abstractNumId="260" w15:restartNumberingAfterBreak="0">
+  <w:abstractNum w:abstractNumId="261" w15:restartNumberingAfterBreak="0">
     <w:nsid w:val="79E62F20"/>
     <w:multiLevelType w:val="multilevel"/>
     <w:tmpl w:val="51B030CA"/>
@@ -51389,7 +51623,7 @@
       </w:rPr>
     </w:lvl>
   </w:abstractNum>
-  <w:abstractNum w:abstractNumId="261" w15:restartNumberingAfterBreak="0">
+  <w:abstractNum w:abstractNumId="262" w15:restartNumberingAfterBreak="0">
     <w:nsid w:val="79FA2DA3"/>
     <w:multiLevelType w:val="multilevel"/>
     <w:tmpl w:val="09C8859E"/>
@@ -51493,7 +51727,7 @@
       </w:rPr>
     </w:lvl>
   </w:abstractNum>
-  <w:abstractNum w:abstractNumId="262" w15:restartNumberingAfterBreak="0">
+  <w:abstractNum w:abstractNumId="263" w15:restartNumberingAfterBreak="0">
     <w:nsid w:val="79FC06F0"/>
     <w:multiLevelType w:val="multilevel"/>
     <w:tmpl w:val="8A2E6DC8"/>
@@ -51597,7 +51831,7 @@
       </w:rPr>
     </w:lvl>
   </w:abstractNum>
-  <w:abstractNum w:abstractNumId="263" w15:restartNumberingAfterBreak="0">
+  <w:abstractNum w:abstractNumId="264" w15:restartNumberingAfterBreak="0">
     <w:nsid w:val="7A446288"/>
     <w:multiLevelType w:val="multilevel"/>
     <w:tmpl w:val="68FC246C"/>
@@ -51701,7 +51935,7 @@
       </w:rPr>
     </w:lvl>
   </w:abstractNum>
-  <w:abstractNum w:abstractNumId="264" w15:restartNumberingAfterBreak="0">
+  <w:abstractNum w:abstractNumId="265" w15:restartNumberingAfterBreak="0">
     <w:nsid w:val="7A607540"/>
     <w:multiLevelType w:val="multilevel"/>
     <w:tmpl w:val="B91CE026"/>
@@ -51805,7 +52039,7 @@
       </w:rPr>
     </w:lvl>
   </w:abstractNum>
-  <w:abstractNum w:abstractNumId="265" w15:restartNumberingAfterBreak="0">
+  <w:abstractNum w:abstractNumId="266" w15:restartNumberingAfterBreak="0">
     <w:nsid w:val="7A6249AD"/>
     <w:multiLevelType w:val="multilevel"/>
     <w:tmpl w:val="5D92FE30"/>
@@ -51909,7 +52143,7 @@
       </w:rPr>
     </w:lvl>
   </w:abstractNum>
-  <w:abstractNum w:abstractNumId="266" w15:restartNumberingAfterBreak="0">
+  <w:abstractNum w:abstractNumId="267" w15:restartNumberingAfterBreak="0">
     <w:nsid w:val="7B0363B7"/>
     <w:multiLevelType w:val="multilevel"/>
     <w:tmpl w:val="4EA0C57A"/>
@@ -52013,7 +52247,7 @@
       </w:rPr>
     </w:lvl>
   </w:abstractNum>
-  <w:abstractNum w:abstractNumId="267" w15:restartNumberingAfterBreak="0">
+  <w:abstractNum w:abstractNumId="268" w15:restartNumberingAfterBreak="0">
     <w:nsid w:val="7B3162A2"/>
     <w:multiLevelType w:val="multilevel"/>
     <w:tmpl w:val="75081B16"/>
@@ -52117,7 +52351,7 @@
       </w:rPr>
     </w:lvl>
   </w:abstractNum>
-  <w:abstractNum w:abstractNumId="268" w15:restartNumberingAfterBreak="0">
+  <w:abstractNum w:abstractNumId="269" w15:restartNumberingAfterBreak="0">
     <w:nsid w:val="7B5B3069"/>
     <w:multiLevelType w:val="multilevel"/>
     <w:tmpl w:val="F3EAF9F6"/>
@@ -52221,7 +52455,7 @@
       </w:rPr>
     </w:lvl>
   </w:abstractNum>
-  <w:abstractNum w:abstractNumId="269" w15:restartNumberingAfterBreak="0">
+  <w:abstractNum w:abstractNumId="270" w15:restartNumberingAfterBreak="0">
     <w:nsid w:val="7BB76FFE"/>
     <w:multiLevelType w:val="multilevel"/>
     <w:tmpl w:val="86C47C18"/>
@@ -52325,7 +52559,7 @@
       </w:rPr>
     </w:lvl>
   </w:abstractNum>
-  <w:abstractNum w:abstractNumId="270" w15:restartNumberingAfterBreak="0">
+  <w:abstractNum w:abstractNumId="271" w15:restartNumberingAfterBreak="0">
     <w:nsid w:val="7BEC649E"/>
     <w:multiLevelType w:val="multilevel"/>
     <w:tmpl w:val="76980588"/>
@@ -52429,7 +52663,7 @@
       </w:rPr>
     </w:lvl>
   </w:abstractNum>
-  <w:abstractNum w:abstractNumId="271" w15:restartNumberingAfterBreak="0">
+  <w:abstractNum w:abstractNumId="272" w15:restartNumberingAfterBreak="0">
     <w:nsid w:val="7C4536DA"/>
     <w:multiLevelType w:val="multilevel"/>
     <w:tmpl w:val="0388E978"/>
@@ -52533,7 +52767,7 @@
       </w:rPr>
     </w:lvl>
   </w:abstractNum>
-  <w:abstractNum w:abstractNumId="272" w15:restartNumberingAfterBreak="0">
+  <w:abstractNum w:abstractNumId="273" w15:restartNumberingAfterBreak="0">
     <w:nsid w:val="7C7308FE"/>
     <w:multiLevelType w:val="multilevel"/>
     <w:tmpl w:val="7870CA78"/>
@@ -52637,7 +52871,7 @@
       </w:rPr>
     </w:lvl>
   </w:abstractNum>
-  <w:abstractNum w:abstractNumId="273" w15:restartNumberingAfterBreak="0">
+  <w:abstractNum w:abstractNumId="274" w15:restartNumberingAfterBreak="0">
     <w:nsid w:val="7CF4746F"/>
     <w:multiLevelType w:val="multilevel"/>
     <w:tmpl w:val="2AFEE1D6"/>
@@ -52741,7 +52975,7 @@
       </w:rPr>
     </w:lvl>
   </w:abstractNum>
-  <w:abstractNum w:abstractNumId="274" w15:restartNumberingAfterBreak="0">
+  <w:abstractNum w:abstractNumId="275" w15:restartNumberingAfterBreak="0">
     <w:nsid w:val="7DCB3038"/>
     <w:multiLevelType w:val="multilevel"/>
     <w:tmpl w:val="2B00EAE2"/>
@@ -52845,7 +53079,7 @@
       </w:rPr>
     </w:lvl>
   </w:abstractNum>
-  <w:abstractNum w:abstractNumId="275" w15:restartNumberingAfterBreak="0">
+  <w:abstractNum w:abstractNumId="276" w15:restartNumberingAfterBreak="0">
     <w:nsid w:val="7DDF265C"/>
     <w:multiLevelType w:val="multilevel"/>
     <w:tmpl w:val="A752989C"/>
@@ -52949,7 +53183,7 @@
       </w:rPr>
     </w:lvl>
   </w:abstractNum>
-  <w:abstractNum w:abstractNumId="276" w15:restartNumberingAfterBreak="0">
+  <w:abstractNum w:abstractNumId="277" w15:restartNumberingAfterBreak="0">
     <w:nsid w:val="7DEA5032"/>
     <w:multiLevelType w:val="multilevel"/>
     <w:tmpl w:val="A80C7B2C"/>
@@ -53053,7 +53287,7 @@
       </w:rPr>
     </w:lvl>
   </w:abstractNum>
-  <w:abstractNum w:abstractNumId="277" w15:restartNumberingAfterBreak="0">
+  <w:abstractNum w:abstractNumId="278" w15:restartNumberingAfterBreak="0">
     <w:nsid w:val="7E502556"/>
     <w:multiLevelType w:val="multilevel"/>
     <w:tmpl w:val="FCCA8CA4"/>
@@ -53157,7 +53391,7 @@
       </w:rPr>
     </w:lvl>
   </w:abstractNum>
-  <w:abstractNum w:abstractNumId="278" w15:restartNumberingAfterBreak="0">
+  <w:abstractNum w:abstractNumId="279" w15:restartNumberingAfterBreak="0">
     <w:nsid w:val="7E99770F"/>
     <w:multiLevelType w:val="multilevel"/>
     <w:tmpl w:val="B43850F4"/>
@@ -53261,7 +53495,7 @@
       </w:rPr>
     </w:lvl>
   </w:abstractNum>
-  <w:abstractNum w:abstractNumId="279" w15:restartNumberingAfterBreak="0">
+  <w:abstractNum w:abstractNumId="280" w15:restartNumberingAfterBreak="0">
     <w:nsid w:val="7EE97EB2"/>
     <w:multiLevelType w:val="multilevel"/>
     <w:tmpl w:val="8C646C92"/>
@@ -53365,7 +53599,7 @@
       </w:rPr>
     </w:lvl>
   </w:abstractNum>
-  <w:abstractNum w:abstractNumId="280" w15:restartNumberingAfterBreak="0">
+  <w:abstractNum w:abstractNumId="281" w15:restartNumberingAfterBreak="0">
     <w:nsid w:val="7F5D72F7"/>
     <w:multiLevelType w:val="multilevel"/>
     <w:tmpl w:val="7220CBC0"/>
@@ -53469,7 +53703,7 @@
       </w:rPr>
     </w:lvl>
   </w:abstractNum>
-  <w:abstractNum w:abstractNumId="281" w15:restartNumberingAfterBreak="0">
+  <w:abstractNum w:abstractNumId="282" w15:restartNumberingAfterBreak="0">
     <w:nsid w:val="7FF53E38"/>
     <w:multiLevelType w:val="multilevel"/>
     <w:tmpl w:val="39E2DF32"/>
@@ -53577,133 +53811,133 @@
     <w:abstractNumId w:val="12"/>
   </w:num>
   <w:num w:numId="2" w16cid:durableId="506479344">
-    <w:abstractNumId w:val="157"/>
+    <w:abstractNumId w:val="158"/>
   </w:num>
   <w:num w:numId="3" w16cid:durableId="737558523">
-    <w:abstractNumId w:val="106"/>
+    <w:abstractNumId w:val="107"/>
   </w:num>
   <w:num w:numId="4" w16cid:durableId="1581022364">
-    <w:abstractNumId w:val="173"/>
+    <w:abstractNumId w:val="174"/>
   </w:num>
   <w:num w:numId="5" w16cid:durableId="953366013">
-    <w:abstractNumId w:val="249"/>
+    <w:abstractNumId w:val="250"/>
   </w:num>
   <w:num w:numId="6" w16cid:durableId="2042895970">
-    <w:abstractNumId w:val="278"/>
+    <w:abstractNumId w:val="279"/>
   </w:num>
   <w:num w:numId="7" w16cid:durableId="2003269112">
     <w:abstractNumId w:val="22"/>
   </w:num>
   <w:num w:numId="8" w16cid:durableId="771778605">
-    <w:abstractNumId w:val="64"/>
+    <w:abstractNumId w:val="65"/>
   </w:num>
   <w:num w:numId="9" w16cid:durableId="1301299834">
     <w:abstractNumId w:val="29"/>
   </w:num>
   <w:num w:numId="10" w16cid:durableId="633632557">
-    <w:abstractNumId w:val="236"/>
+    <w:abstractNumId w:val="237"/>
   </w:num>
   <w:num w:numId="11" w16cid:durableId="2129468317">
-    <w:abstractNumId w:val="225"/>
+    <w:abstractNumId w:val="226"/>
   </w:num>
   <w:num w:numId="12" w16cid:durableId="216623163">
     <w:abstractNumId w:val="28"/>
   </w:num>
   <w:num w:numId="13" w16cid:durableId="1482111838">
-    <w:abstractNumId w:val="95"/>
+    <w:abstractNumId w:val="96"/>
   </w:num>
   <w:num w:numId="14" w16cid:durableId="213126103">
-    <w:abstractNumId w:val="103"/>
+    <w:abstractNumId w:val="104"/>
   </w:num>
   <w:num w:numId="15" w16cid:durableId="712272489">
-    <w:abstractNumId w:val="47"/>
+    <w:abstractNumId w:val="48"/>
   </w:num>
   <w:num w:numId="16" w16cid:durableId="58555920">
-    <w:abstractNumId w:val="155"/>
+    <w:abstractNumId w:val="156"/>
   </w:num>
   <w:num w:numId="17" w16cid:durableId="1413284361">
-    <w:abstractNumId w:val="84"/>
+    <w:abstractNumId w:val="85"/>
   </w:num>
   <w:num w:numId="18" w16cid:durableId="1498836951">
-    <w:abstractNumId w:val="148"/>
+    <w:abstractNumId w:val="149"/>
   </w:num>
   <w:num w:numId="19" w16cid:durableId="444542202">
-    <w:abstractNumId w:val="86"/>
+    <w:abstractNumId w:val="87"/>
   </w:num>
   <w:num w:numId="20" w16cid:durableId="1596280352">
-    <w:abstractNumId w:val="99"/>
+    <w:abstractNumId w:val="100"/>
   </w:num>
   <w:num w:numId="21" w16cid:durableId="734201491">
-    <w:abstractNumId w:val="110"/>
+    <w:abstractNumId w:val="111"/>
   </w:num>
   <w:num w:numId="22" w16cid:durableId="1283852437">
-    <w:abstractNumId w:val="58"/>
+    <w:abstractNumId w:val="59"/>
   </w:num>
   <w:num w:numId="23" w16cid:durableId="1790396534">
-    <w:abstractNumId w:val="204"/>
+    <w:abstractNumId w:val="205"/>
   </w:num>
   <w:num w:numId="24" w16cid:durableId="1685397845">
     <w:abstractNumId w:val="26"/>
   </w:num>
   <w:num w:numId="25" w16cid:durableId="258370407">
-    <w:abstractNumId w:val="271"/>
+    <w:abstractNumId w:val="272"/>
   </w:num>
   <w:num w:numId="26" w16cid:durableId="2106490312">
-    <w:abstractNumId w:val="91"/>
+    <w:abstractNumId w:val="92"/>
   </w:num>
   <w:num w:numId="27" w16cid:durableId="769080096">
-    <w:abstractNumId w:val="52"/>
+    <w:abstractNumId w:val="53"/>
   </w:num>
   <w:num w:numId="28" w16cid:durableId="1413239244">
     <w:abstractNumId w:val="37"/>
   </w:num>
   <w:num w:numId="29" w16cid:durableId="585189936">
-    <w:abstractNumId w:val="54"/>
+    <w:abstractNumId w:val="55"/>
   </w:num>
   <w:num w:numId="30" w16cid:durableId="1752311023">
-    <w:abstractNumId w:val="83"/>
+    <w:abstractNumId w:val="84"/>
   </w:num>
   <w:num w:numId="31" w16cid:durableId="1791896264">
-    <w:abstractNumId w:val="170"/>
+    <w:abstractNumId w:val="171"/>
   </w:num>
   <w:num w:numId="32" w16cid:durableId="945112825">
     <w:abstractNumId w:val="14"/>
   </w:num>
   <w:num w:numId="33" w16cid:durableId="59182107">
-    <w:abstractNumId w:val="178"/>
+    <w:abstractNumId w:val="179"/>
   </w:num>
   <w:num w:numId="34" w16cid:durableId="769665318">
-    <w:abstractNumId w:val="67"/>
+    <w:abstractNumId w:val="68"/>
   </w:num>
   <w:num w:numId="35" w16cid:durableId="471603005">
-    <w:abstractNumId w:val="98"/>
+    <w:abstractNumId w:val="99"/>
   </w:num>
   <w:num w:numId="36" w16cid:durableId="1022167136">
-    <w:abstractNumId w:val="65"/>
+    <w:abstractNumId w:val="66"/>
   </w:num>
   <w:num w:numId="37" w16cid:durableId="1979844454">
-    <w:abstractNumId w:val="76"/>
+    <w:abstractNumId w:val="77"/>
   </w:num>
   <w:num w:numId="38" w16cid:durableId="987051981">
-    <w:abstractNumId w:val="113"/>
+    <w:abstractNumId w:val="114"/>
   </w:num>
   <w:num w:numId="39" w16cid:durableId="282613121">
-    <w:abstractNumId w:val="40"/>
+    <w:abstractNumId w:val="41"/>
   </w:num>
   <w:num w:numId="40" w16cid:durableId="874856546">
-    <w:abstractNumId w:val="102"/>
+    <w:abstractNumId w:val="103"/>
   </w:num>
   <w:num w:numId="41" w16cid:durableId="1786776867">
-    <w:abstractNumId w:val="125"/>
+    <w:abstractNumId w:val="126"/>
   </w:num>
   <w:num w:numId="42" w16cid:durableId="1824155790">
-    <w:abstractNumId w:val="207"/>
+    <w:abstractNumId w:val="208"/>
   </w:num>
   <w:num w:numId="43" w16cid:durableId="1974365899">
     <w:abstractNumId w:val="25"/>
   </w:num>
   <w:num w:numId="44" w16cid:durableId="806748838">
-    <w:abstractNumId w:val="100"/>
+    <w:abstractNumId w:val="101"/>
   </w:num>
   <w:num w:numId="45" w16cid:durableId="1498421276">
     <w:abstractNumId w:val="21"/>
@@ -53712,109 +53946,109 @@
     <w:abstractNumId w:val="34"/>
   </w:num>
   <w:num w:numId="47" w16cid:durableId="1099329358">
-    <w:abstractNumId w:val="273"/>
+    <w:abstractNumId w:val="274"/>
   </w:num>
   <w:num w:numId="48" w16cid:durableId="1067068549">
-    <w:abstractNumId w:val="105"/>
+    <w:abstractNumId w:val="106"/>
   </w:num>
   <w:num w:numId="49" w16cid:durableId="1058280839">
-    <w:abstractNumId w:val="43"/>
+    <w:abstractNumId w:val="44"/>
   </w:num>
   <w:num w:numId="50" w16cid:durableId="272061420">
-    <w:abstractNumId w:val="260"/>
+    <w:abstractNumId w:val="261"/>
   </w:num>
   <w:num w:numId="51" w16cid:durableId="2079014450">
-    <w:abstractNumId w:val="134"/>
+    <w:abstractNumId w:val="135"/>
   </w:num>
   <w:num w:numId="52" w16cid:durableId="548688019">
-    <w:abstractNumId w:val="265"/>
+    <w:abstractNumId w:val="266"/>
   </w:num>
   <w:num w:numId="53" w16cid:durableId="112481122">
-    <w:abstractNumId w:val="224"/>
+    <w:abstractNumId w:val="225"/>
   </w:num>
   <w:num w:numId="54" w16cid:durableId="401374166">
     <w:abstractNumId w:val="30"/>
   </w:num>
   <w:num w:numId="55" w16cid:durableId="1126117505">
-    <w:abstractNumId w:val="266"/>
+    <w:abstractNumId w:val="267"/>
   </w:num>
   <w:num w:numId="56" w16cid:durableId="1070080426">
-    <w:abstractNumId w:val="279"/>
+    <w:abstractNumId w:val="280"/>
   </w:num>
   <w:num w:numId="57" w16cid:durableId="560410941">
     <w:abstractNumId w:val="13"/>
   </w:num>
   <w:num w:numId="58" w16cid:durableId="1738431558">
-    <w:abstractNumId w:val="131"/>
+    <w:abstractNumId w:val="132"/>
   </w:num>
   <w:num w:numId="59" w16cid:durableId="864296864">
-    <w:abstractNumId w:val="123"/>
+    <w:abstractNumId w:val="124"/>
   </w:num>
   <w:num w:numId="60" w16cid:durableId="973215726">
-    <w:abstractNumId w:val="187"/>
+    <w:abstractNumId w:val="188"/>
   </w:num>
   <w:num w:numId="61" w16cid:durableId="1777795900">
-    <w:abstractNumId w:val="139"/>
+    <w:abstractNumId w:val="140"/>
   </w:num>
   <w:num w:numId="62" w16cid:durableId="928927934">
-    <w:abstractNumId w:val="189"/>
+    <w:abstractNumId w:val="190"/>
   </w:num>
   <w:num w:numId="63" w16cid:durableId="1224020612">
-    <w:abstractNumId w:val="80"/>
+    <w:abstractNumId w:val="81"/>
   </w:num>
   <w:num w:numId="64" w16cid:durableId="277496219">
-    <w:abstractNumId w:val="101"/>
+    <w:abstractNumId w:val="102"/>
   </w:num>
   <w:num w:numId="65" w16cid:durableId="1486235993">
-    <w:abstractNumId w:val="264"/>
+    <w:abstractNumId w:val="265"/>
   </w:num>
   <w:num w:numId="66" w16cid:durableId="1900171662">
-    <w:abstractNumId w:val="116"/>
+    <w:abstractNumId w:val="117"/>
   </w:num>
   <w:num w:numId="67" w16cid:durableId="614485163">
     <w:abstractNumId w:val="1"/>
   </w:num>
   <w:num w:numId="68" w16cid:durableId="1758358925">
-    <w:abstractNumId w:val="172"/>
+    <w:abstractNumId w:val="173"/>
   </w:num>
   <w:num w:numId="69" w16cid:durableId="571739140">
-    <w:abstractNumId w:val="114"/>
+    <w:abstractNumId w:val="115"/>
   </w:num>
   <w:num w:numId="70" w16cid:durableId="1713310955">
-    <w:abstractNumId w:val="141"/>
+    <w:abstractNumId w:val="142"/>
   </w:num>
   <w:num w:numId="71" w16cid:durableId="2018731870">
-    <w:abstractNumId w:val="210"/>
+    <w:abstractNumId w:val="211"/>
   </w:num>
   <w:num w:numId="72" w16cid:durableId="1983654684">
-    <w:abstractNumId w:val="194"/>
+    <w:abstractNumId w:val="195"/>
   </w:num>
   <w:num w:numId="73" w16cid:durableId="235937287">
-    <w:abstractNumId w:val="59"/>
+    <w:abstractNumId w:val="60"/>
   </w:num>
   <w:num w:numId="74" w16cid:durableId="1881090807">
-    <w:abstractNumId w:val="233"/>
+    <w:abstractNumId w:val="234"/>
   </w:num>
   <w:num w:numId="75" w16cid:durableId="238252985">
-    <w:abstractNumId w:val="281"/>
+    <w:abstractNumId w:val="282"/>
   </w:num>
   <w:num w:numId="76" w16cid:durableId="210044969">
-    <w:abstractNumId w:val="97"/>
+    <w:abstractNumId w:val="98"/>
   </w:num>
   <w:num w:numId="77" w16cid:durableId="1492720987">
-    <w:abstractNumId w:val="213"/>
+    <w:abstractNumId w:val="214"/>
   </w:num>
   <w:num w:numId="78" w16cid:durableId="297610971">
-    <w:abstractNumId w:val="211"/>
+    <w:abstractNumId w:val="212"/>
   </w:num>
   <w:num w:numId="79" w16cid:durableId="1946766821">
-    <w:abstractNumId w:val="276"/>
+    <w:abstractNumId w:val="277"/>
   </w:num>
   <w:num w:numId="80" w16cid:durableId="1728840283">
-    <w:abstractNumId w:val="81"/>
+    <w:abstractNumId w:val="82"/>
   </w:num>
   <w:num w:numId="81" w16cid:durableId="1848710217">
-    <w:abstractNumId w:val="48"/>
+    <w:abstractNumId w:val="49"/>
   </w:num>
   <w:num w:numId="82" w16cid:durableId="1944221347">
     <w:abstractNumId w:val="24"/>
@@ -53823,148 +54057,148 @@
     <w:abstractNumId w:val="18"/>
   </w:num>
   <w:num w:numId="84" w16cid:durableId="381639289">
-    <w:abstractNumId w:val="162"/>
+    <w:abstractNumId w:val="163"/>
   </w:num>
   <w:num w:numId="85" w16cid:durableId="1585458014">
-    <w:abstractNumId w:val="221"/>
+    <w:abstractNumId w:val="222"/>
   </w:num>
   <w:num w:numId="86" w16cid:durableId="1063531012">
-    <w:abstractNumId w:val="70"/>
+    <w:abstractNumId w:val="71"/>
   </w:num>
   <w:num w:numId="87" w16cid:durableId="1761022907">
-    <w:abstractNumId w:val="130"/>
+    <w:abstractNumId w:val="131"/>
   </w:num>
   <w:num w:numId="88" w16cid:durableId="1041900060">
-    <w:abstractNumId w:val="119"/>
+    <w:abstractNumId w:val="120"/>
   </w:num>
   <w:num w:numId="89" w16cid:durableId="1361935929">
-    <w:abstractNumId w:val="62"/>
+    <w:abstractNumId w:val="63"/>
   </w:num>
   <w:num w:numId="90" w16cid:durableId="178275042">
     <w:abstractNumId w:val="3"/>
   </w:num>
   <w:num w:numId="91" w16cid:durableId="1615290430">
-    <w:abstractNumId w:val="222"/>
+    <w:abstractNumId w:val="223"/>
   </w:num>
   <w:num w:numId="92" w16cid:durableId="198279080">
-    <w:abstractNumId w:val="244"/>
+    <w:abstractNumId w:val="245"/>
   </w:num>
   <w:num w:numId="93" w16cid:durableId="19404180">
-    <w:abstractNumId w:val="255"/>
+    <w:abstractNumId w:val="256"/>
   </w:num>
   <w:num w:numId="94" w16cid:durableId="129789859">
-    <w:abstractNumId w:val="142"/>
+    <w:abstractNumId w:val="143"/>
   </w:num>
   <w:num w:numId="95" w16cid:durableId="380908913">
-    <w:abstractNumId w:val="262"/>
+    <w:abstractNumId w:val="263"/>
   </w:num>
   <w:num w:numId="96" w16cid:durableId="968242288">
-    <w:abstractNumId w:val="180"/>
+    <w:abstractNumId w:val="181"/>
   </w:num>
   <w:num w:numId="97" w16cid:durableId="1981499757">
-    <w:abstractNumId w:val="277"/>
+    <w:abstractNumId w:val="278"/>
   </w:num>
   <w:num w:numId="98" w16cid:durableId="2145150637">
-    <w:abstractNumId w:val="257"/>
+    <w:abstractNumId w:val="258"/>
   </w:num>
   <w:num w:numId="99" w16cid:durableId="1774130867">
     <w:abstractNumId w:val="38"/>
   </w:num>
   <w:num w:numId="100" w16cid:durableId="66731650">
-    <w:abstractNumId w:val="247"/>
+    <w:abstractNumId w:val="248"/>
   </w:num>
   <w:num w:numId="101" w16cid:durableId="1736315680">
-    <w:abstractNumId w:val="77"/>
+    <w:abstractNumId w:val="78"/>
   </w:num>
   <w:num w:numId="102" w16cid:durableId="1672292656">
-    <w:abstractNumId w:val="168"/>
+    <w:abstractNumId w:val="169"/>
   </w:num>
   <w:num w:numId="103" w16cid:durableId="1795708785">
-    <w:abstractNumId w:val="68"/>
+    <w:abstractNumId w:val="69"/>
   </w:num>
   <w:num w:numId="104" w16cid:durableId="1917788724">
-    <w:abstractNumId w:val="218"/>
+    <w:abstractNumId w:val="219"/>
   </w:num>
   <w:num w:numId="105" w16cid:durableId="1416324584">
-    <w:abstractNumId w:val="115"/>
+    <w:abstractNumId w:val="116"/>
   </w:num>
   <w:num w:numId="106" w16cid:durableId="621500837">
-    <w:abstractNumId w:val="190"/>
+    <w:abstractNumId w:val="191"/>
   </w:num>
   <w:num w:numId="107" w16cid:durableId="230309592">
     <w:abstractNumId w:val="39"/>
   </w:num>
   <w:num w:numId="108" w16cid:durableId="2070105741">
-    <w:abstractNumId w:val="108"/>
+    <w:abstractNumId w:val="109"/>
   </w:num>
   <w:num w:numId="109" w16cid:durableId="727337042">
     <w:abstractNumId w:val="6"/>
   </w:num>
   <w:num w:numId="110" w16cid:durableId="1639529974">
-    <w:abstractNumId w:val="205"/>
+    <w:abstractNumId w:val="206"/>
   </w:num>
   <w:num w:numId="111" w16cid:durableId="1121221401">
-    <w:abstractNumId w:val="129"/>
+    <w:abstractNumId w:val="130"/>
   </w:num>
   <w:num w:numId="112" w16cid:durableId="1698505426">
-    <w:abstractNumId w:val="220"/>
+    <w:abstractNumId w:val="221"/>
   </w:num>
   <w:num w:numId="113" w16cid:durableId="1023096861">
-    <w:abstractNumId w:val="161"/>
+    <w:abstractNumId w:val="162"/>
   </w:num>
   <w:num w:numId="114" w16cid:durableId="1138916321">
-    <w:abstractNumId w:val="120"/>
+    <w:abstractNumId w:val="121"/>
   </w:num>
   <w:num w:numId="115" w16cid:durableId="1501116692">
     <w:abstractNumId w:val="10"/>
   </w:num>
   <w:num w:numId="116" w16cid:durableId="1381902960">
-    <w:abstractNumId w:val="57"/>
+    <w:abstractNumId w:val="58"/>
   </w:num>
   <w:num w:numId="117" w16cid:durableId="1024525283">
-    <w:abstractNumId w:val="252"/>
+    <w:abstractNumId w:val="253"/>
   </w:num>
   <w:num w:numId="118" w16cid:durableId="1138498764">
-    <w:abstractNumId w:val="118"/>
+    <w:abstractNumId w:val="119"/>
   </w:num>
   <w:num w:numId="119" w16cid:durableId="473566254">
-    <w:abstractNumId w:val="248"/>
+    <w:abstractNumId w:val="249"/>
   </w:num>
   <w:num w:numId="120" w16cid:durableId="622076326">
-    <w:abstractNumId w:val="128"/>
+    <w:abstractNumId w:val="129"/>
   </w:num>
   <w:num w:numId="121" w16cid:durableId="1796366714">
-    <w:abstractNumId w:val="147"/>
+    <w:abstractNumId w:val="148"/>
   </w:num>
   <w:num w:numId="122" w16cid:durableId="1596668355">
-    <w:abstractNumId w:val="183"/>
+    <w:abstractNumId w:val="184"/>
   </w:num>
   <w:num w:numId="123" w16cid:durableId="1027562540">
-    <w:abstractNumId w:val="79"/>
+    <w:abstractNumId w:val="80"/>
   </w:num>
   <w:num w:numId="124" w16cid:durableId="1133862455">
-    <w:abstractNumId w:val="156"/>
+    <w:abstractNumId w:val="157"/>
   </w:num>
   <w:num w:numId="125" w16cid:durableId="683366368">
-    <w:abstractNumId w:val="140"/>
+    <w:abstractNumId w:val="141"/>
   </w:num>
   <w:num w:numId="126" w16cid:durableId="774402430">
-    <w:abstractNumId w:val="153"/>
+    <w:abstractNumId w:val="154"/>
   </w:num>
   <w:num w:numId="127" w16cid:durableId="1182091461">
-    <w:abstractNumId w:val="267"/>
+    <w:abstractNumId w:val="268"/>
   </w:num>
   <w:num w:numId="128" w16cid:durableId="539241263">
-    <w:abstractNumId w:val="203"/>
+    <w:abstractNumId w:val="204"/>
   </w:num>
   <w:num w:numId="129" w16cid:durableId="1151211693">
-    <w:abstractNumId w:val="171"/>
+    <w:abstractNumId w:val="172"/>
   </w:num>
   <w:num w:numId="130" w16cid:durableId="1772699286">
-    <w:abstractNumId w:val="165"/>
+    <w:abstractNumId w:val="166"/>
   </w:num>
   <w:num w:numId="131" w16cid:durableId="314842350">
-    <w:abstractNumId w:val="237"/>
+    <w:abstractNumId w:val="238"/>
   </w:num>
   <w:num w:numId="132" w16cid:durableId="1205021379">
     <w:abstractNumId w:val="27"/>
@@ -53973,241 +54207,241 @@
     <w:abstractNumId w:val="23"/>
   </w:num>
   <w:num w:numId="134" w16cid:durableId="532038321">
-    <w:abstractNumId w:val="146"/>
+    <w:abstractNumId w:val="147"/>
   </w:num>
   <w:num w:numId="135" w16cid:durableId="1081565245">
-    <w:abstractNumId w:val="117"/>
+    <w:abstractNumId w:val="118"/>
   </w:num>
   <w:num w:numId="136" w16cid:durableId="140512603">
-    <w:abstractNumId w:val="188"/>
+    <w:abstractNumId w:val="189"/>
   </w:num>
   <w:num w:numId="137" w16cid:durableId="482431831">
     <w:abstractNumId w:val="19"/>
   </w:num>
   <w:num w:numId="138" w16cid:durableId="1372534671">
-    <w:abstractNumId w:val="254"/>
+    <w:abstractNumId w:val="255"/>
   </w:num>
   <w:num w:numId="139" w16cid:durableId="1618099979">
-    <w:abstractNumId w:val="46"/>
+    <w:abstractNumId w:val="47"/>
   </w:num>
   <w:num w:numId="140" w16cid:durableId="44454297">
-    <w:abstractNumId w:val="179"/>
+    <w:abstractNumId w:val="180"/>
   </w:num>
   <w:num w:numId="141" w16cid:durableId="2067024736">
-    <w:abstractNumId w:val="72"/>
+    <w:abstractNumId w:val="73"/>
   </w:num>
   <w:num w:numId="142" w16cid:durableId="536043710">
-    <w:abstractNumId w:val="201"/>
+    <w:abstractNumId w:val="202"/>
   </w:num>
   <w:num w:numId="143" w16cid:durableId="1403063352">
-    <w:abstractNumId w:val="122"/>
+    <w:abstractNumId w:val="123"/>
   </w:num>
   <w:num w:numId="144" w16cid:durableId="287512889">
-    <w:abstractNumId w:val="275"/>
+    <w:abstractNumId w:val="276"/>
   </w:num>
   <w:num w:numId="145" w16cid:durableId="476074306">
-    <w:abstractNumId w:val="226"/>
+    <w:abstractNumId w:val="227"/>
   </w:num>
   <w:num w:numId="146" w16cid:durableId="1916621689">
-    <w:abstractNumId w:val="66"/>
+    <w:abstractNumId w:val="67"/>
   </w:num>
   <w:num w:numId="147" w16cid:durableId="1858880865">
-    <w:abstractNumId w:val="50"/>
+    <w:abstractNumId w:val="51"/>
   </w:num>
   <w:num w:numId="148" w16cid:durableId="978653200">
-    <w:abstractNumId w:val="231"/>
+    <w:abstractNumId w:val="232"/>
   </w:num>
   <w:num w:numId="149" w16cid:durableId="2036542631">
-    <w:abstractNumId w:val="258"/>
+    <w:abstractNumId w:val="259"/>
   </w:num>
   <w:num w:numId="150" w16cid:durableId="131408957">
-    <w:abstractNumId w:val="164"/>
+    <w:abstractNumId w:val="165"/>
   </w:num>
   <w:num w:numId="151" w16cid:durableId="1159223866">
-    <w:abstractNumId w:val="246"/>
+    <w:abstractNumId w:val="247"/>
   </w:num>
   <w:num w:numId="152" w16cid:durableId="340357069">
-    <w:abstractNumId w:val="137"/>
+    <w:abstractNumId w:val="138"/>
   </w:num>
   <w:num w:numId="153" w16cid:durableId="1524130110">
-    <w:abstractNumId w:val="243"/>
+    <w:abstractNumId w:val="244"/>
   </w:num>
   <w:num w:numId="154" w16cid:durableId="1620641309">
-    <w:abstractNumId w:val="166"/>
+    <w:abstractNumId w:val="167"/>
   </w:num>
   <w:num w:numId="155" w16cid:durableId="1277257092">
-    <w:abstractNumId w:val="133"/>
+    <w:abstractNumId w:val="134"/>
   </w:num>
   <w:num w:numId="156" w16cid:durableId="1867212263">
-    <w:abstractNumId w:val="121"/>
+    <w:abstractNumId w:val="122"/>
   </w:num>
   <w:num w:numId="157" w16cid:durableId="990787366">
     <w:abstractNumId w:val="32"/>
   </w:num>
   <w:num w:numId="158" w16cid:durableId="375156316">
-    <w:abstractNumId w:val="230"/>
+    <w:abstractNumId w:val="231"/>
   </w:num>
   <w:num w:numId="159" w16cid:durableId="688062640">
     <w:abstractNumId w:val="4"/>
   </w:num>
   <w:num w:numId="160" w16cid:durableId="1037045828">
-    <w:abstractNumId w:val="61"/>
+    <w:abstractNumId w:val="62"/>
   </w:num>
   <w:num w:numId="161" w16cid:durableId="1407875210">
-    <w:abstractNumId w:val="112"/>
+    <w:abstractNumId w:val="113"/>
   </w:num>
   <w:num w:numId="162" w16cid:durableId="406925605">
-    <w:abstractNumId w:val="69"/>
+    <w:abstractNumId w:val="70"/>
   </w:num>
   <w:num w:numId="163" w16cid:durableId="1030953773">
     <w:abstractNumId w:val="15"/>
   </w:num>
   <w:num w:numId="164" w16cid:durableId="1828860429">
-    <w:abstractNumId w:val="182"/>
+    <w:abstractNumId w:val="183"/>
   </w:num>
   <w:num w:numId="165" w16cid:durableId="211499123">
-    <w:abstractNumId w:val="198"/>
+    <w:abstractNumId w:val="199"/>
   </w:num>
   <w:num w:numId="166" w16cid:durableId="1812794917">
-    <w:abstractNumId w:val="223"/>
+    <w:abstractNumId w:val="224"/>
   </w:num>
   <w:num w:numId="167" w16cid:durableId="105588534">
+    <w:abstractNumId w:val="201"/>
+  </w:num>
+  <w:num w:numId="168" w16cid:durableId="556936219">
+    <w:abstractNumId w:val="240"/>
+  </w:num>
+  <w:num w:numId="169" w16cid:durableId="93020588">
+    <w:abstractNumId w:val="178"/>
+  </w:num>
+  <w:num w:numId="170" w16cid:durableId="1689090742">
+    <w:abstractNumId w:val="161"/>
+  </w:num>
+  <w:num w:numId="171" w16cid:durableId="1602565597">
     <w:abstractNumId w:val="200"/>
   </w:num>
-  <w:num w:numId="168" w16cid:durableId="556936219">
-    <w:abstractNumId w:val="239"/>
-  </w:num>
-  <w:num w:numId="169" w16cid:durableId="93020588">
-    <w:abstractNumId w:val="177"/>
-  </w:num>
-  <w:num w:numId="170" w16cid:durableId="1689090742">
-    <w:abstractNumId w:val="160"/>
-  </w:num>
-  <w:num w:numId="171" w16cid:durableId="1602565597">
-    <w:abstractNumId w:val="199"/>
-  </w:num>
   <w:num w:numId="172" w16cid:durableId="2122411961">
-    <w:abstractNumId w:val="42"/>
+    <w:abstractNumId w:val="43"/>
   </w:num>
   <w:num w:numId="173" w16cid:durableId="16977287">
-    <w:abstractNumId w:val="219"/>
+    <w:abstractNumId w:val="220"/>
   </w:num>
   <w:num w:numId="174" w16cid:durableId="552010151">
-    <w:abstractNumId w:val="78"/>
+    <w:abstractNumId w:val="79"/>
   </w:num>
   <w:num w:numId="175" w16cid:durableId="883559763">
     <w:abstractNumId w:val="7"/>
   </w:num>
   <w:num w:numId="176" w16cid:durableId="1589583060">
-    <w:abstractNumId w:val="202"/>
+    <w:abstractNumId w:val="203"/>
   </w:num>
   <w:num w:numId="177" w16cid:durableId="1580482652">
-    <w:abstractNumId w:val="56"/>
+    <w:abstractNumId w:val="57"/>
   </w:num>
   <w:num w:numId="178" w16cid:durableId="1891765228">
-    <w:abstractNumId w:val="163"/>
+    <w:abstractNumId w:val="164"/>
   </w:num>
   <w:num w:numId="179" w16cid:durableId="1519613994">
-    <w:abstractNumId w:val="51"/>
+    <w:abstractNumId w:val="52"/>
   </w:num>
   <w:num w:numId="180" w16cid:durableId="264191042">
-    <w:abstractNumId w:val="135"/>
+    <w:abstractNumId w:val="136"/>
   </w:num>
   <w:num w:numId="181" w16cid:durableId="1725987805">
-    <w:abstractNumId w:val="256"/>
+    <w:abstractNumId w:val="257"/>
   </w:num>
   <w:num w:numId="182" w16cid:durableId="638144946">
-    <w:abstractNumId w:val="53"/>
+    <w:abstractNumId w:val="54"/>
   </w:num>
   <w:num w:numId="183" w16cid:durableId="1453937147">
-    <w:abstractNumId w:val="238"/>
+    <w:abstractNumId w:val="239"/>
   </w:num>
   <w:num w:numId="184" w16cid:durableId="1800803689">
-    <w:abstractNumId w:val="149"/>
+    <w:abstractNumId w:val="150"/>
   </w:num>
   <w:num w:numId="185" w16cid:durableId="1649743514">
-    <w:abstractNumId w:val="41"/>
+    <w:abstractNumId w:val="42"/>
   </w:num>
   <w:num w:numId="186" w16cid:durableId="250939703">
-    <w:abstractNumId w:val="124"/>
+    <w:abstractNumId w:val="125"/>
   </w:num>
   <w:num w:numId="187" w16cid:durableId="1067604895">
+    <w:abstractNumId w:val="94"/>
+  </w:num>
+  <w:num w:numId="188" w16cid:durableId="1867402352">
+    <w:abstractNumId w:val="133"/>
+  </w:num>
+  <w:num w:numId="189" w16cid:durableId="1215392359">
+    <w:abstractNumId w:val="64"/>
+  </w:num>
+  <w:num w:numId="190" w16cid:durableId="1226724953">
+    <w:abstractNumId w:val="177"/>
+  </w:num>
+  <w:num w:numId="191" w16cid:durableId="974457257">
+    <w:abstractNumId w:val="175"/>
+  </w:num>
+  <w:num w:numId="192" w16cid:durableId="65880403">
+    <w:abstractNumId w:val="193"/>
+  </w:num>
+  <w:num w:numId="193" w16cid:durableId="1941639467">
+    <w:abstractNumId w:val="139"/>
+  </w:num>
+  <w:num w:numId="194" w16cid:durableId="206111986">
+    <w:abstractNumId w:val="144"/>
+  </w:num>
+  <w:num w:numId="195" w16cid:durableId="1312446854">
+    <w:abstractNumId w:val="216"/>
+  </w:num>
+  <w:num w:numId="196" w16cid:durableId="2100835216">
     <w:abstractNumId w:val="93"/>
   </w:num>
-  <w:num w:numId="188" w16cid:durableId="1867402352">
-    <w:abstractNumId w:val="132"/>
-  </w:num>
-  <w:num w:numId="189" w16cid:durableId="1215392359">
-    <w:abstractNumId w:val="63"/>
-  </w:num>
-  <w:num w:numId="190" w16cid:durableId="1226724953">
-    <w:abstractNumId w:val="176"/>
-  </w:num>
-  <w:num w:numId="191" w16cid:durableId="974457257">
-    <w:abstractNumId w:val="174"/>
-  </w:num>
-  <w:num w:numId="192" w16cid:durableId="65880403">
-    <w:abstractNumId w:val="192"/>
-  </w:num>
-  <w:num w:numId="193" w16cid:durableId="1941639467">
-    <w:abstractNumId w:val="138"/>
-  </w:num>
-  <w:num w:numId="194" w16cid:durableId="206111986">
-    <w:abstractNumId w:val="143"/>
-  </w:num>
-  <w:num w:numId="195" w16cid:durableId="1312446854">
-    <w:abstractNumId w:val="215"/>
-  </w:num>
-  <w:num w:numId="196" w16cid:durableId="2100835216">
-    <w:abstractNumId w:val="92"/>
-  </w:num>
   <w:num w:numId="197" w16cid:durableId="1762070504">
-    <w:abstractNumId w:val="195"/>
+    <w:abstractNumId w:val="196"/>
   </w:num>
   <w:num w:numId="198" w16cid:durableId="844635598">
-    <w:abstractNumId w:val="250"/>
+    <w:abstractNumId w:val="251"/>
   </w:num>
   <w:num w:numId="199" w16cid:durableId="1707294401">
-    <w:abstractNumId w:val="71"/>
+    <w:abstractNumId w:val="72"/>
   </w:num>
   <w:num w:numId="200" w16cid:durableId="647200686">
-    <w:abstractNumId w:val="152"/>
+    <w:abstractNumId w:val="153"/>
   </w:num>
   <w:num w:numId="201" w16cid:durableId="854542964">
-    <w:abstractNumId w:val="274"/>
+    <w:abstractNumId w:val="275"/>
   </w:num>
   <w:num w:numId="202" w16cid:durableId="782728461">
     <w:abstractNumId w:val="8"/>
   </w:num>
   <w:num w:numId="203" w16cid:durableId="894462820">
-    <w:abstractNumId w:val="89"/>
+    <w:abstractNumId w:val="90"/>
   </w:num>
   <w:num w:numId="204" w16cid:durableId="336688578">
-    <w:abstractNumId w:val="111"/>
+    <w:abstractNumId w:val="112"/>
   </w:num>
   <w:num w:numId="205" w16cid:durableId="1409621032">
-    <w:abstractNumId w:val="227"/>
+    <w:abstractNumId w:val="228"/>
   </w:num>
   <w:num w:numId="206" w16cid:durableId="1859389650">
-    <w:abstractNumId w:val="193"/>
+    <w:abstractNumId w:val="194"/>
   </w:num>
   <w:num w:numId="207" w16cid:durableId="1253126249">
     <w:abstractNumId w:val="36"/>
   </w:num>
   <w:num w:numId="208" w16cid:durableId="581598926">
-    <w:abstractNumId w:val="208"/>
+    <w:abstractNumId w:val="209"/>
   </w:num>
   <w:num w:numId="209" w16cid:durableId="1023555767">
-    <w:abstractNumId w:val="270"/>
+    <w:abstractNumId w:val="271"/>
   </w:num>
   <w:num w:numId="210" w16cid:durableId="366411855">
     <w:abstractNumId w:val="35"/>
   </w:num>
   <w:num w:numId="211" w16cid:durableId="295524834">
-    <w:abstractNumId w:val="259"/>
+    <w:abstractNumId w:val="260"/>
   </w:num>
   <w:num w:numId="212" w16cid:durableId="1094279948">
-    <w:abstractNumId w:val="235"/>
+    <w:abstractNumId w:val="236"/>
   </w:num>
   <w:num w:numId="213" w16cid:durableId="1256937985">
     <w:abstractNumId w:val="5"/>
@@ -54219,52 +54453,52 @@
     <w:abstractNumId w:val="16"/>
   </w:num>
   <w:num w:numId="216" w16cid:durableId="960183874">
-    <w:abstractNumId w:val="169"/>
+    <w:abstractNumId w:val="170"/>
   </w:num>
   <w:num w:numId="217" w16cid:durableId="1257179506">
-    <w:abstractNumId w:val="74"/>
+    <w:abstractNumId w:val="75"/>
   </w:num>
   <w:num w:numId="218" w16cid:durableId="1885866209">
-    <w:abstractNumId w:val="272"/>
+    <w:abstractNumId w:val="273"/>
   </w:num>
   <w:num w:numId="219" w16cid:durableId="572742395">
-    <w:abstractNumId w:val="150"/>
+    <w:abstractNumId w:val="151"/>
   </w:num>
   <w:num w:numId="220" w16cid:durableId="1215849781">
     <w:abstractNumId w:val="31"/>
   </w:num>
   <w:num w:numId="221" w16cid:durableId="1041706171">
-    <w:abstractNumId w:val="229"/>
+    <w:abstractNumId w:val="230"/>
   </w:num>
   <w:num w:numId="222" w16cid:durableId="812064017">
-    <w:abstractNumId w:val="104"/>
+    <w:abstractNumId w:val="105"/>
   </w:num>
   <w:num w:numId="223" w16cid:durableId="135032160">
-    <w:abstractNumId w:val="184"/>
+    <w:abstractNumId w:val="185"/>
   </w:num>
   <w:num w:numId="224" w16cid:durableId="670374955">
-    <w:abstractNumId w:val="181"/>
+    <w:abstractNumId w:val="182"/>
   </w:num>
   <w:num w:numId="225" w16cid:durableId="1261260105">
-    <w:abstractNumId w:val="145"/>
+    <w:abstractNumId w:val="146"/>
   </w:num>
   <w:num w:numId="226" w16cid:durableId="316037131">
-    <w:abstractNumId w:val="75"/>
+    <w:abstractNumId w:val="76"/>
   </w:num>
   <w:num w:numId="227" w16cid:durableId="1199204431">
-    <w:abstractNumId w:val="197"/>
+    <w:abstractNumId w:val="198"/>
   </w:num>
   <w:num w:numId="228" w16cid:durableId="848255508">
-    <w:abstractNumId w:val="261"/>
+    <w:abstractNumId w:val="262"/>
   </w:num>
   <w:num w:numId="229" w16cid:durableId="308752097">
-    <w:abstractNumId w:val="269"/>
+    <w:abstractNumId w:val="270"/>
   </w:num>
   <w:num w:numId="230" w16cid:durableId="252127911">
-    <w:abstractNumId w:val="90"/>
+    <w:abstractNumId w:val="91"/>
   </w:num>
   <w:num w:numId="231" w16cid:durableId="321471285">
-    <w:abstractNumId w:val="280"/>
+    <w:abstractNumId w:val="281"/>
   </w:num>
   <w:num w:numId="232" w16cid:durableId="1435978229">
     <w:abstractNumId w:val="9"/>
@@ -54273,112 +54507,112 @@
     <w:abstractNumId w:val="20"/>
   </w:num>
   <w:num w:numId="234" w16cid:durableId="894589014">
-    <w:abstractNumId w:val="45"/>
+    <w:abstractNumId w:val="46"/>
   </w:num>
   <w:num w:numId="235" w16cid:durableId="491528113">
-    <w:abstractNumId w:val="107"/>
+    <w:abstractNumId w:val="108"/>
   </w:num>
   <w:num w:numId="236" w16cid:durableId="44648362">
-    <w:abstractNumId w:val="268"/>
+    <w:abstractNumId w:val="269"/>
   </w:num>
   <w:num w:numId="237" w16cid:durableId="1837113706">
-    <w:abstractNumId w:val="253"/>
+    <w:abstractNumId w:val="254"/>
   </w:num>
   <w:num w:numId="238" w16cid:durableId="124396972">
-    <w:abstractNumId w:val="85"/>
+    <w:abstractNumId w:val="86"/>
   </w:num>
   <w:num w:numId="239" w16cid:durableId="946231956">
-    <w:abstractNumId w:val="234"/>
+    <w:abstractNumId w:val="235"/>
   </w:num>
   <w:num w:numId="240" w16cid:durableId="941380592">
-    <w:abstractNumId w:val="73"/>
+    <w:abstractNumId w:val="74"/>
   </w:num>
   <w:num w:numId="241" w16cid:durableId="1390880538">
-    <w:abstractNumId w:val="206"/>
+    <w:abstractNumId w:val="207"/>
   </w:num>
   <w:num w:numId="242" w16cid:durableId="478422314">
-    <w:abstractNumId w:val="196"/>
+    <w:abstractNumId w:val="197"/>
   </w:num>
   <w:num w:numId="243" w16cid:durableId="1752316519">
-    <w:abstractNumId w:val="245"/>
+    <w:abstractNumId w:val="246"/>
   </w:num>
   <w:num w:numId="244" w16cid:durableId="102968370">
-    <w:abstractNumId w:val="126"/>
+    <w:abstractNumId w:val="127"/>
   </w:num>
   <w:num w:numId="245" w16cid:durableId="719092990">
-    <w:abstractNumId w:val="158"/>
+    <w:abstractNumId w:val="159"/>
   </w:num>
   <w:num w:numId="246" w16cid:durableId="2145001835">
-    <w:abstractNumId w:val="214"/>
+    <w:abstractNumId w:val="215"/>
   </w:num>
   <w:num w:numId="247" w16cid:durableId="1841311141">
-    <w:abstractNumId w:val="167"/>
+    <w:abstractNumId w:val="168"/>
   </w:num>
   <w:num w:numId="248" w16cid:durableId="1834637614">
-    <w:abstractNumId w:val="185"/>
+    <w:abstractNumId w:val="186"/>
   </w:num>
   <w:num w:numId="249" w16cid:durableId="499933759">
     <w:abstractNumId w:val="17"/>
   </w:num>
   <w:num w:numId="250" w16cid:durableId="1510683084">
-    <w:abstractNumId w:val="175"/>
+    <w:abstractNumId w:val="176"/>
   </w:num>
   <w:num w:numId="251" w16cid:durableId="551158773">
-    <w:abstractNumId w:val="82"/>
+    <w:abstractNumId w:val="83"/>
   </w:num>
   <w:num w:numId="252" w16cid:durableId="1476600541">
-    <w:abstractNumId w:val="263"/>
+    <w:abstractNumId w:val="264"/>
   </w:num>
   <w:num w:numId="253" w16cid:durableId="898056888">
-    <w:abstractNumId w:val="94"/>
+    <w:abstractNumId w:val="95"/>
   </w:num>
   <w:num w:numId="254" w16cid:durableId="803472092">
-    <w:abstractNumId w:val="151"/>
+    <w:abstractNumId w:val="152"/>
   </w:num>
   <w:num w:numId="255" w16cid:durableId="1855339068">
-    <w:abstractNumId w:val="186"/>
+    <w:abstractNumId w:val="187"/>
   </w:num>
   <w:num w:numId="256" w16cid:durableId="1670912717">
-    <w:abstractNumId w:val="212"/>
+    <w:abstractNumId w:val="213"/>
   </w:num>
   <w:num w:numId="257" w16cid:durableId="1352798484">
-    <w:abstractNumId w:val="216"/>
+    <w:abstractNumId w:val="217"/>
   </w:num>
   <w:num w:numId="258" w16cid:durableId="2118480935">
-    <w:abstractNumId w:val="228"/>
+    <w:abstractNumId w:val="229"/>
   </w:num>
   <w:num w:numId="259" w16cid:durableId="306588087">
-    <w:abstractNumId w:val="159"/>
+    <w:abstractNumId w:val="160"/>
   </w:num>
   <w:num w:numId="260" w16cid:durableId="1267693890">
-    <w:abstractNumId w:val="49"/>
+    <w:abstractNumId w:val="50"/>
   </w:num>
   <w:num w:numId="261" w16cid:durableId="1019623845">
-    <w:abstractNumId w:val="127"/>
+    <w:abstractNumId w:val="128"/>
   </w:num>
   <w:num w:numId="262" w16cid:durableId="1718628362">
-    <w:abstractNumId w:val="96"/>
+    <w:abstractNumId w:val="97"/>
   </w:num>
   <w:num w:numId="263" w16cid:durableId="1681423595">
-    <w:abstractNumId w:val="87"/>
+    <w:abstractNumId w:val="88"/>
   </w:num>
   <w:num w:numId="264" w16cid:durableId="1287083426">
-    <w:abstractNumId w:val="60"/>
+    <w:abstractNumId w:val="61"/>
   </w:num>
   <w:num w:numId="265" w16cid:durableId="1669559665">
-    <w:abstractNumId w:val="240"/>
+    <w:abstractNumId w:val="241"/>
   </w:num>
   <w:num w:numId="266" w16cid:durableId="418871903">
-    <w:abstractNumId w:val="144"/>
+    <w:abstractNumId w:val="145"/>
   </w:num>
   <w:num w:numId="267" w16cid:durableId="1165585368">
-    <w:abstractNumId w:val="191"/>
+    <w:abstractNumId w:val="192"/>
   </w:num>
   <w:num w:numId="268" w16cid:durableId="219101726">
-    <w:abstractNumId w:val="44"/>
+    <w:abstractNumId w:val="45"/>
   </w:num>
   <w:num w:numId="269" w16cid:durableId="560678616">
-    <w:abstractNumId w:val="209"/>
+    <w:abstractNumId w:val="210"/>
   </w:num>
   <w:num w:numId="270" w16cid:durableId="1899777539">
     <w:abstractNumId w:val="11"/>
@@ -54387,37 +54621,40 @@
     <w:abstractNumId w:val="0"/>
   </w:num>
   <w:num w:numId="272" w16cid:durableId="659969532">
-    <w:abstractNumId w:val="109"/>
+    <w:abstractNumId w:val="110"/>
   </w:num>
   <w:num w:numId="273" w16cid:durableId="689264011">
-    <w:abstractNumId w:val="242"/>
+    <w:abstractNumId w:val="243"/>
   </w:num>
   <w:num w:numId="274" w16cid:durableId="244538534">
-    <w:abstractNumId w:val="251"/>
+    <w:abstractNumId w:val="252"/>
   </w:num>
   <w:num w:numId="275" w16cid:durableId="1601838110">
-    <w:abstractNumId w:val="55"/>
+    <w:abstractNumId w:val="56"/>
   </w:num>
   <w:num w:numId="276" w16cid:durableId="1261373147">
-    <w:abstractNumId w:val="232"/>
+    <w:abstractNumId w:val="233"/>
   </w:num>
   <w:num w:numId="277" w16cid:durableId="1912303800">
-    <w:abstractNumId w:val="136"/>
+    <w:abstractNumId w:val="137"/>
   </w:num>
   <w:num w:numId="278" w16cid:durableId="1920599089">
     <w:abstractNumId w:val="2"/>
   </w:num>
   <w:num w:numId="279" w16cid:durableId="1643537086">
-    <w:abstractNumId w:val="241"/>
+    <w:abstractNumId w:val="242"/>
   </w:num>
   <w:num w:numId="280" w16cid:durableId="1394084756">
-    <w:abstractNumId w:val="217"/>
+    <w:abstractNumId w:val="218"/>
   </w:num>
   <w:num w:numId="281" w16cid:durableId="1322612975">
-    <w:abstractNumId w:val="88"/>
+    <w:abstractNumId w:val="89"/>
   </w:num>
   <w:num w:numId="282" w16cid:durableId="1777019794">
-    <w:abstractNumId w:val="154"/>
+    <w:abstractNumId w:val="155"/>
+  </w:num>
+  <w:num w:numId="283" w16cid:durableId="487017003">
+    <w:abstractNumId w:val="40"/>
   </w:num>
   <w:numIdMacAtCleanup w:val="278"/>
 </w:numbering>

--- a/src/pymovie/PyMovie-info.docx
+++ b/src/pymovie/PyMovie-info.docx
@@ -133,23 +133,13 @@
           <w:szCs w:val="28"/>
         </w:rPr>
       </w:pPr>
-      <w:proofErr w:type="spellStart"/>
       <w:r>
         <w:rPr>
           <w:rFonts w:ascii="Arial" w:hAnsi="Arial"/>
           <w:sz w:val="28"/>
           <w:szCs w:val="28"/>
         </w:rPr>
-        <w:t>PyMovie</w:t>
-      </w:r>
-      <w:proofErr w:type="spellEnd"/>
-      <w:r>
-        <w:rPr>
-          <w:rFonts w:ascii="Arial" w:hAnsi="Arial"/>
-          <w:sz w:val="28"/>
-          <w:szCs w:val="28"/>
-        </w:rPr>
-        <w:t xml:space="preserve"> version history</w:t>
+        <w:t>PyMovie version history</w:t>
       </w:r>
     </w:p>
     <w:p>
@@ -201,7 +191,7 @@
           <w:sz w:val="24"/>
           <w:szCs w:val="24"/>
         </w:rPr>
-        <w:t>21</w:t>
+        <w:t>30</w:t>
       </w:r>
       <w:r>
         <w:rPr>
@@ -238,15 +228,7 @@
         <w:textAlignment w:val="auto"/>
       </w:pPr>
       <w:r>
-        <w:t xml:space="preserve">Changed the centering/tracking of fixed radius masks (in static apertures) from centering on the single brightest pixel (introduced in version 3.7.0) to a mass centroid calculated using the </w:t>
-      </w:r>
-      <w:proofErr w:type="spellStart"/>
-      <w:r>
-        <w:t>nThBrightPixel</w:t>
-      </w:r>
-      <w:proofErr w:type="spellEnd"/>
-      <w:r>
-        <w:t xml:space="preserve"> algorithm conceived and tested by A. G. Basden (reported in </w:t>
+        <w:t xml:space="preserve">Changed the centering/tracking of fixed radius masks (in static apertures) from centering on the single brightest pixel (introduced in version 3.7.0) to a mass centroid calculated using the nThBrightPixel algorithm conceived and tested by A. G. Basden (reported in </w:t>
       </w:r>
       <w:r>
         <w:rPr>
@@ -262,15 +244,7 @@
       </w:r>
       <w:r>
         <w:br/>
-        <w:t xml:space="preserve">This operates by finding the n brightest pixels in the mask, setting all other pixel values to zero, and calculating the </w:t>
-      </w:r>
-      <w:proofErr w:type="spellStart"/>
-      <w:r>
-        <w:t>x,y</w:t>
-      </w:r>
-      <w:proofErr w:type="spellEnd"/>
-      <w:r>
-        <w:t xml:space="preserve"> centroid of the remaining ‘mass’.</w:t>
+        <w:t>This operates by finding the n brightest pixels in the mask, setting all other pixel values to zero, and calculating the x,y centroid of the remaining ‘mass’.</w:t>
       </w:r>
       <w:r>
         <w:br/>
@@ -323,39 +297,7 @@
           <w:rFonts w:ascii="Arial" w:hAnsi="Arial" w:cs="Arial"/>
           <w:color w:val="000000"/>
         </w:rPr>
-        <w:t xml:space="preserve">Naylor's algorithm utilizes a two-dimensional gaussian as an approximation to the </w:t>
-      </w:r>
-      <w:proofErr w:type="spellStart"/>
-      <w:r>
-        <w:rPr>
-          <w:rFonts w:ascii="Arial" w:hAnsi="Arial" w:cs="Arial"/>
-          <w:color w:val="000000"/>
-        </w:rPr>
-        <w:t>psf</w:t>
-      </w:r>
-      <w:proofErr w:type="spellEnd"/>
-      <w:r>
-        <w:rPr>
-          <w:rFonts w:ascii="Arial" w:hAnsi="Arial" w:cs="Arial"/>
-          <w:color w:val="000000"/>
-        </w:rPr>
-        <w:t xml:space="preserve"> of stars in the image and demonstrates that this is an effective approximation in practice. Using this analytic </w:t>
-      </w:r>
-      <w:proofErr w:type="spellStart"/>
-      <w:r>
-        <w:rPr>
-          <w:rFonts w:ascii="Arial" w:hAnsi="Arial" w:cs="Arial"/>
-          <w:color w:val="000000"/>
-        </w:rPr>
-        <w:t>psf</w:t>
-      </w:r>
-      <w:proofErr w:type="spellEnd"/>
-      <w:r>
-        <w:rPr>
-          <w:rFonts w:ascii="Arial" w:hAnsi="Arial" w:cs="Arial"/>
-          <w:color w:val="000000"/>
-        </w:rPr>
-        <w:t>, the paper describes how to calculate a weighted mask that lowers the noise in a star intensity measurement by giving a larger weight to those pixel that have a higher SNR and a lower weight to dimmer, noisier pixels - this is the core idea in all optimal extraction schemes.</w:t>
+        <w:t>Naylor's algorithm utilizes a two-dimensional gaussian as an approximation to the psf of stars in the image and demonstrates that this is an effective approximation in practice. Using this analytic psf, the paper describes how to calculate a weighted mask that lowers the noise in a star intensity measurement by giving a larger weight to those pixel that have a higher SNR and a lower weight to dimmer, noisier pixels - this is the core idea in all optimal extraction schemes.</w:t>
       </w:r>
     </w:p>
     <w:p>
@@ -370,19 +312,11 @@
           <w:rFonts w:ascii="Arial" w:hAnsi="Arial" w:cs="Arial"/>
         </w:rPr>
       </w:pPr>
-      <w:proofErr w:type="spellStart"/>
       <w:r>
         <w:rPr>
           <w:rFonts w:ascii="Arial" w:hAnsi="Arial" w:cs="Arial"/>
         </w:rPr>
-        <w:t>PyMovie</w:t>
-      </w:r>
-      <w:proofErr w:type="spellEnd"/>
-      <w:r>
-        <w:rPr>
-          <w:rFonts w:ascii="Arial" w:hAnsi="Arial" w:cs="Arial"/>
-        </w:rPr>
-        <w:t xml:space="preserve"> uses the Naylor algorithm in the form that is optimal for sky-limited observations - i.e., dim targets - and can be used for occultations where the target completely disappears.</w:t>
+        <w:t>PyMovie uses the Naylor algorithm in the form that is optimal for sky-limited observations - i.e., dim targets - and can be used for occultations where the target completely disappears.</w:t>
       </w:r>
     </w:p>
     <w:p>
@@ -401,7 +335,19 @@
         <w:rPr>
           <w:rFonts w:ascii="Arial" w:hAnsi="Arial" w:cs="Arial"/>
         </w:rPr>
-        <w:t>Added an item to the aperture placement menu to add a nest of 10 static apertures of steadily increasing size. This is to support the common practice of testing extraction metrics for very small to quite large fixed circular masks, an old time-tested technique.</w:t>
+        <w:t>Added an item to the aperture placement menu to add a nest of 1</w:t>
+      </w:r>
+      <w:r>
+        <w:rPr>
+          <w:rFonts w:ascii="Arial" w:hAnsi="Arial" w:cs="Arial"/>
+        </w:rPr>
+        <w:t>2</w:t>
+      </w:r>
+      <w:r>
+        <w:rPr>
+          <w:rFonts w:ascii="Arial" w:hAnsi="Arial" w:cs="Arial"/>
+        </w:rPr>
+        <w:t xml:space="preserve"> static apertures of steadily increasing size. This is to support the common practice of testing extraction metrics for very small to quite large fixed circular masks, an old time-tested technique.</w:t>
       </w:r>
       <w:r>
         <w:t xml:space="preserve"> </w:t>
@@ -410,21 +356,7 @@
         <w:rPr>
           <w:rFonts w:ascii="Arial" w:hAnsi="Arial" w:cs="Arial"/>
         </w:rPr>
-        <w:t xml:space="preserve">PyOTE 5.2.6 introduced a set of tools to make processing multiple </w:t>
-      </w:r>
-      <w:proofErr w:type="spellStart"/>
-      <w:r>
-        <w:rPr>
-          <w:rFonts w:ascii="Arial" w:hAnsi="Arial" w:cs="Arial"/>
-        </w:rPr>
-        <w:t>lightcurves</w:t>
-      </w:r>
-      <w:proofErr w:type="spellEnd"/>
-      <w:r>
-        <w:rPr>
-          <w:rFonts w:ascii="Arial" w:hAnsi="Arial" w:cs="Arial"/>
-        </w:rPr>
-        <w:t xml:space="preserve"> and recording the fit-metrics easy.</w:t>
+        <w:t>PyOTE 5.2.6 introduced a set of tools to make processing multiple lightcurves and recording the fit-metrics easy.</w:t>
       </w:r>
       <w:r>
         <w:rPr>
@@ -450,12 +382,24 @@
           <w:rFonts w:ascii="Arial" w:hAnsi="Arial" w:cs="Arial"/>
         </w:rPr>
         <w:lastRenderedPageBreak/>
-        <w:t xml:space="preserve">Added an item to the aperture placement menu to add a nest of 5 dynamic mask apertures of increasing threshold levels with the smallest threshold and threshold step settable in a simple dialog. This is a good practice, </w:t>
+        <w:t xml:space="preserve">Added an item to the aperture placement menu to add a nest of </w:t>
       </w:r>
       <w:r>
         <w:rPr>
           <w:rFonts w:ascii="Arial" w:hAnsi="Arial" w:cs="Arial"/>
         </w:rPr>
+        <w:t>6</w:t>
+      </w:r>
+      <w:r>
+        <w:rPr>
+          <w:rFonts w:ascii="Arial" w:hAnsi="Arial" w:cs="Arial"/>
+        </w:rPr>
+        <w:t xml:space="preserve"> dynamic mask apertures of increasing threshold levels with the smallest threshold and threshold step settable in a simple dialog. This is a good practice, </w:t>
+      </w:r>
+      <w:r>
+        <w:rPr>
+          <w:rFonts w:ascii="Arial" w:hAnsi="Arial" w:cs="Arial"/>
+        </w:rPr>
         <w:t>like</w:t>
       </w:r>
       <w:r>
@@ -474,21 +418,7 @@
         <w:rPr>
           <w:rFonts w:ascii="Arial" w:hAnsi="Arial" w:cs="Arial"/>
         </w:rPr>
-        <w:t xml:space="preserve">PyOTE 5.2.6 introduced a set of tools to make processing multiple </w:t>
-      </w:r>
-      <w:proofErr w:type="spellStart"/>
-      <w:r>
-        <w:rPr>
-          <w:rFonts w:ascii="Arial" w:hAnsi="Arial" w:cs="Arial"/>
-        </w:rPr>
-        <w:t>lightcurves</w:t>
-      </w:r>
-      <w:proofErr w:type="spellEnd"/>
-      <w:r>
-        <w:rPr>
-          <w:rFonts w:ascii="Arial" w:hAnsi="Arial" w:cs="Arial"/>
-        </w:rPr>
-        <w:t xml:space="preserve"> and recording the fit-metrics easy.</w:t>
+        <w:t>PyOTE 5.2.6 introduced a set of tools to make processing multiple lightcurves and recording the fit-metrics easy.</w:t>
       </w:r>
     </w:p>
     <w:p/>
@@ -565,25 +495,7 @@
           <w:szCs w:val="24"/>
         </w:rPr>
         <w:br/>
-        <w:t xml:space="preserve">The bug is this: If the y value of the upper edge of the measurement aperture is an odd number, </w:t>
-      </w:r>
-      <w:proofErr w:type="spellStart"/>
-      <w:r>
-        <w:rPr>
-          <w:rFonts w:ascii="Arial" w:hAnsi="Arial"/>
-          <w:sz w:val="24"/>
-          <w:szCs w:val="24"/>
-        </w:rPr>
-        <w:t>PyMovie</w:t>
-      </w:r>
-      <w:proofErr w:type="spellEnd"/>
-      <w:r>
-        <w:rPr>
-          <w:rFonts w:ascii="Arial" w:hAnsi="Arial"/>
-          <w:sz w:val="24"/>
-          <w:szCs w:val="24"/>
-        </w:rPr>
-        <w:t xml:space="preserve"> was reading the intensity data from the wrong field and putting it in the csv</w:t>
+        <w:t>The bug is this: If the y value of the upper edge of the measurement aperture is an odd number, PyMovie was reading the intensity data from the wrong field and putting it in the csv</w:t>
       </w:r>
       <w:r>
         <w:rPr>
@@ -778,25 +690,7 @@
           <w:sz w:val="24"/>
           <w:szCs w:val="24"/>
         </w:rPr>
-        <w:t xml:space="preserve">Restored use of </w:t>
-      </w:r>
-      <w:proofErr w:type="spellStart"/>
-      <w:r>
-        <w:rPr>
-          <w:rFonts w:ascii="Arial" w:hAnsi="Arial"/>
-          <w:sz w:val="24"/>
-          <w:szCs w:val="24"/>
-        </w:rPr>
-        <w:t>pyqtgraph</w:t>
-      </w:r>
-      <w:proofErr w:type="spellEnd"/>
-      <w:r>
-        <w:rPr>
-          <w:rFonts w:ascii="Arial" w:hAnsi="Arial"/>
-          <w:sz w:val="24"/>
-          <w:szCs w:val="24"/>
-        </w:rPr>
-        <w:t xml:space="preserve"> 0.12.4</w:t>
+        <w:t>Restored use of pyqtgraph 0.12.4</w:t>
       </w:r>
       <w:r>
         <w:rPr>
@@ -1033,25 +927,7 @@
           <w:sz w:val="24"/>
           <w:szCs w:val="24"/>
         </w:rPr>
-        <w:t xml:space="preserve">Removed instructions for </w:t>
-      </w:r>
-      <w:proofErr w:type="spellStart"/>
-      <w:r>
-        <w:rPr>
-          <w:rFonts w:ascii="Arial" w:hAnsi="Arial"/>
-          <w:sz w:val="24"/>
-          <w:szCs w:val="24"/>
-        </w:rPr>
-        <w:t>pipenv</w:t>
-      </w:r>
-      <w:proofErr w:type="spellEnd"/>
-      <w:r>
-        <w:rPr>
-          <w:rFonts w:ascii="Arial" w:hAnsi="Arial"/>
-          <w:sz w:val="24"/>
-          <w:szCs w:val="24"/>
-        </w:rPr>
-        <w:t xml:space="preserve"> installations (we have killed that project before it is actually born)</w:t>
+        <w:t>Removed instructions for pipenv installations (we have killed that project before it is actually born)</w:t>
       </w:r>
       <w:r>
         <w:rPr>
@@ -1390,43 +1266,7 @@
           <w:sz w:val="24"/>
           <w:szCs w:val="24"/>
         </w:rPr>
-        <w:t xml:space="preserve">it appears that the </w:t>
-      </w:r>
-      <w:proofErr w:type="spellStart"/>
-      <w:r>
-        <w:rPr>
-          <w:rFonts w:ascii="Arial" w:hAnsi="Arial"/>
-          <w:sz w:val="24"/>
-          <w:szCs w:val="24"/>
-        </w:rPr>
-        <w:t>PyPI</w:t>
-      </w:r>
-      <w:proofErr w:type="spellEnd"/>
-      <w:r>
-        <w:rPr>
-          <w:rFonts w:ascii="Arial" w:hAnsi="Arial"/>
-          <w:sz w:val="24"/>
-          <w:szCs w:val="24"/>
-        </w:rPr>
-        <w:t xml:space="preserve"> JSON API is no longer useful for getting the latest version of a package due to an announced breaking change on the part of the </w:t>
-      </w:r>
-      <w:proofErr w:type="spellStart"/>
-      <w:r>
-        <w:rPr>
-          <w:rFonts w:ascii="Arial" w:hAnsi="Arial"/>
-          <w:sz w:val="24"/>
-          <w:szCs w:val="24"/>
-        </w:rPr>
-        <w:t>PyPI</w:t>
-      </w:r>
-      <w:proofErr w:type="spellEnd"/>
-      <w:r>
-        <w:rPr>
-          <w:rFonts w:ascii="Arial" w:hAnsi="Arial"/>
-          <w:sz w:val="24"/>
-          <w:szCs w:val="24"/>
-        </w:rPr>
-        <w:t xml:space="preserve"> support team. This version utilizes a work-around so that we can continue to be alerted to the availability of a newer version than the one that is currently installed.</w:t>
+        <w:t>it appears that the PyPI JSON API is no longer useful for getting the latest version of a package due to an announced breaking change on the part of the PyPI support team. This version utilizes a work-around so that we can continue to be alerted to the availability of a newer version than the one that is currently installed.</w:t>
       </w:r>
       <w:r>
         <w:rPr>
@@ -1474,25 +1314,7 @@
           <w:sz w:val="24"/>
           <w:szCs w:val="24"/>
         </w:rPr>
-        <w:t xml:space="preserve">fixed float/int problem in stacker.py that exhibits only in Win11 </w:t>
-      </w:r>
-      <w:proofErr w:type="spellStart"/>
-      <w:r>
-        <w:rPr>
-          <w:rFonts w:ascii="Arial" w:hAnsi="Arial"/>
-          <w:sz w:val="24"/>
-          <w:szCs w:val="24"/>
-        </w:rPr>
-        <w:t>os</w:t>
-      </w:r>
-      <w:proofErr w:type="spellEnd"/>
-      <w:r>
-        <w:rPr>
-          <w:rFonts w:ascii="Arial" w:hAnsi="Arial"/>
-          <w:sz w:val="24"/>
-          <w:szCs w:val="24"/>
-        </w:rPr>
-        <w:t>, not Win10</w:t>
+        <w:t>fixed float/int problem in stacker.py that exhibits only in Win11 os, not Win10</w:t>
       </w:r>
       <w:r>
         <w:rPr>
@@ -1540,25 +1362,7 @@
           <w:sz w:val="24"/>
           <w:szCs w:val="24"/>
         </w:rPr>
-        <w:t xml:space="preserve">added instructions in test output window when a new version is found to be available. It tells the user how to get the new version in a pip based installation and a </w:t>
-      </w:r>
-      <w:proofErr w:type="spellStart"/>
-      <w:r>
-        <w:rPr>
-          <w:rFonts w:ascii="Arial" w:hAnsi="Arial"/>
-          <w:sz w:val="24"/>
-          <w:szCs w:val="24"/>
-        </w:rPr>
-        <w:t>pipenv</w:t>
-      </w:r>
-      <w:proofErr w:type="spellEnd"/>
-      <w:r>
-        <w:rPr>
-          <w:rFonts w:ascii="Arial" w:hAnsi="Arial"/>
-          <w:sz w:val="24"/>
-          <w:szCs w:val="24"/>
-        </w:rPr>
-        <w:t xml:space="preserve"> based installation.</w:t>
+        <w:t>added instructions in test output window when a new version is found to be available. It tells the user how to get the new version in a pip based installation and a pipenv based installation.</w:t>
       </w:r>
       <w:r>
         <w:rPr>
@@ -1606,25 +1410,7 @@
           <w:sz w:val="24"/>
           <w:szCs w:val="24"/>
         </w:rPr>
-        <w:t>we no longer write a run-</w:t>
-      </w:r>
-      <w:proofErr w:type="spellStart"/>
-      <w:r>
-        <w:rPr>
-          <w:rFonts w:ascii="Arial" w:hAnsi="Arial"/>
-          <w:sz w:val="24"/>
-          <w:szCs w:val="24"/>
-        </w:rPr>
-        <w:t>pymovie</w:t>
-      </w:r>
-      <w:proofErr w:type="spellEnd"/>
-      <w:r>
-        <w:rPr>
-          <w:rFonts w:ascii="Arial" w:hAnsi="Arial"/>
-          <w:sz w:val="24"/>
-          <w:szCs w:val="24"/>
-        </w:rPr>
-        <w:t xml:space="preserve"> icon to the desktop. This required an Anaconda3 installation (with Anaconda3 installed in a specific location) which we are working hard to avoid.</w:t>
+        <w:t>we no longer write a run-pymovie icon to the desktop. This required an Anaconda3 installation (with Anaconda3 installed in a specific location) which we are working hard to avoid.</w:t>
       </w:r>
       <w:r>
         <w:rPr>
@@ -1693,73 +1479,15 @@
           <w:sz w:val="24"/>
           <w:szCs w:val="24"/>
         </w:rPr>
-        <w:t xml:space="preserve">pip install </w:t>
-      </w:r>
-      <w:proofErr w:type="spellStart"/>
-      <w:r>
-        <w:rPr>
-          <w:rFonts w:ascii="Arial" w:hAnsi="Arial"/>
-          <w:color w:val="FF0000"/>
-          <w:sz w:val="24"/>
-          <w:szCs w:val="24"/>
-        </w:rPr>
-        <w:t>pymovie</w:t>
-      </w:r>
-      <w:proofErr w:type="spellEnd"/>
-      <w:r>
-        <w:rPr>
-          <w:rFonts w:ascii="Arial" w:hAnsi="Arial"/>
-          <w:color w:val="FF0000"/>
-          <w:sz w:val="24"/>
-          <w:szCs w:val="24"/>
-        </w:rPr>
-        <w:t>==</w:t>
-      </w:r>
-      <w:proofErr w:type="spellStart"/>
-      <w:r>
-        <w:rPr>
-          <w:rFonts w:ascii="Arial" w:hAnsi="Arial"/>
-          <w:color w:val="FF0000"/>
-          <w:sz w:val="24"/>
-          <w:szCs w:val="24"/>
-        </w:rPr>
-        <w:t>x.y.z</w:t>
-      </w:r>
-      <w:proofErr w:type="spellEnd"/>
-      <w:r>
-        <w:rPr>
-          <w:rFonts w:ascii="Arial" w:hAnsi="Arial"/>
-          <w:color w:val="FF0000"/>
-          <w:sz w:val="24"/>
-          <w:szCs w:val="24"/>
-        </w:rPr>
-        <w:t xml:space="preserve"> </w:t>
-      </w:r>
-      <w:r>
-        <w:rPr>
-          <w:rFonts w:ascii="Arial" w:hAnsi="Arial"/>
-          <w:sz w:val="24"/>
-          <w:szCs w:val="24"/>
-        </w:rPr>
-        <w:t xml:space="preserve">remains available for the user to install any new version at a time of her choosing for the current installation procedure. For the new installation procedure, a batch file is provided that prompts for the new version number – one no longer </w:t>
-      </w:r>
-      <w:proofErr w:type="spellStart"/>
-      <w:r>
-        <w:rPr>
-          <w:rFonts w:ascii="Arial" w:hAnsi="Arial"/>
-          <w:sz w:val="24"/>
-          <w:szCs w:val="24"/>
-        </w:rPr>
-        <w:t>hs</w:t>
-      </w:r>
-      <w:proofErr w:type="spellEnd"/>
-      <w:r>
-        <w:rPr>
-          <w:rFonts w:ascii="Arial" w:hAnsi="Arial"/>
-          <w:sz w:val="24"/>
-          <w:szCs w:val="24"/>
-        </w:rPr>
-        <w:t xml:space="preserve"> to remember the magic incantation.</w:t>
+        <w:t xml:space="preserve">pip install pymovie==x.y.z </w:t>
+      </w:r>
+      <w:r>
+        <w:rPr>
+          <w:rFonts w:ascii="Arial" w:hAnsi="Arial"/>
+          <w:sz w:val="24"/>
+          <w:szCs w:val="24"/>
+        </w:rPr>
+        <w:t>remains available for the user to install any new version at a time of her choosing for the current installation procedure. For the new installation procedure, a batch file is provided that prompts for the new version number – one no longer hs to remember the magic incantation.</w:t>
       </w:r>
       <w:r>
         <w:rPr>
@@ -1808,43 +1536,7 @@
           <w:sz w:val="24"/>
           <w:szCs w:val="24"/>
         </w:rPr>
-        <w:t xml:space="preserve">fixes </w:t>
-      </w:r>
-      <w:proofErr w:type="spellStart"/>
-      <w:r>
-        <w:rPr>
-          <w:rFonts w:ascii="Arial" w:hAnsi="Arial"/>
-          <w:sz w:val="24"/>
-          <w:szCs w:val="24"/>
-        </w:rPr>
-        <w:t>QMenu</w:t>
-      </w:r>
-      <w:proofErr w:type="spellEnd"/>
-      <w:r>
-        <w:rPr>
-          <w:rFonts w:ascii="Arial" w:hAnsi="Arial"/>
-          <w:sz w:val="24"/>
-          <w:szCs w:val="24"/>
-        </w:rPr>
-        <w:t xml:space="preserve">() reference issue (created by Qt programmers changing where the </w:t>
-      </w:r>
-      <w:proofErr w:type="spellStart"/>
-      <w:r>
-        <w:rPr>
-          <w:rFonts w:ascii="Arial" w:hAnsi="Arial"/>
-          <w:sz w:val="24"/>
-          <w:szCs w:val="24"/>
-        </w:rPr>
-        <w:t>QMenu</w:t>
-      </w:r>
-      <w:proofErr w:type="spellEnd"/>
-      <w:r>
-        <w:rPr>
-          <w:rFonts w:ascii="Arial" w:hAnsi="Arial"/>
-          <w:sz w:val="24"/>
-          <w:szCs w:val="24"/>
-        </w:rPr>
-        <w:t>() item is found</w:t>
+        <w:t>fixes QMenu() reference issue (created by Qt programmers changing where the QMenu() item is found</w:t>
       </w:r>
       <w:r>
         <w:rPr>
@@ -2059,25 +1751,7 @@
           <w:sz w:val="24"/>
           <w:szCs w:val="24"/>
         </w:rPr>
-        <w:t xml:space="preserve">enable cursor-over-image </w:t>
-      </w:r>
-      <w:proofErr w:type="spellStart"/>
-      <w:r>
-        <w:rPr>
-          <w:rFonts w:ascii="Arial" w:hAnsi="Arial"/>
-          <w:sz w:val="24"/>
-          <w:szCs w:val="24"/>
-        </w:rPr>
-        <w:t>wcs</w:t>
-      </w:r>
-      <w:proofErr w:type="spellEnd"/>
-      <w:r>
-        <w:rPr>
-          <w:rFonts w:ascii="Arial" w:hAnsi="Arial"/>
-          <w:sz w:val="24"/>
-          <w:szCs w:val="24"/>
-        </w:rPr>
-        <w:t xml:space="preserve"> annotation whenever a WCS solution has been obtained, even when the target is not in the field</w:t>
+        <w:t>enable cursor-over-image wcs annotation whenever a WCS solution has been obtained, even when the target is not in the field</w:t>
       </w:r>
       <w:r>
         <w:rPr>
@@ -2126,25 +1800,7 @@
           <w:sz w:val="24"/>
           <w:szCs w:val="24"/>
         </w:rPr>
-        <w:t>fixes '</w:t>
-      </w:r>
-      <w:proofErr w:type="spellStart"/>
-      <w:r>
-        <w:rPr>
-          <w:rFonts w:ascii="Arial" w:hAnsi="Arial"/>
-          <w:sz w:val="24"/>
-          <w:szCs w:val="24"/>
-        </w:rPr>
-        <w:t>skimage</w:t>
-      </w:r>
-      <w:proofErr w:type="spellEnd"/>
-      <w:r>
-        <w:rPr>
-          <w:rFonts w:ascii="Arial" w:hAnsi="Arial"/>
-          <w:sz w:val="24"/>
-          <w:szCs w:val="24"/>
-        </w:rPr>
-        <w:t xml:space="preserve"> has no transform' when processing image with non-square pixels for submission to nove.astrometry.net</w:t>
+        <w:t>fixes 'skimage has no transform' when processing image with non-square pixels for submission to nove.astrometry.net</w:t>
       </w:r>
       <w:r>
         <w:rPr>
@@ -2400,25 +2056,7 @@
           <w:sz w:val="24"/>
           <w:szCs w:val="24"/>
         </w:rPr>
-        <w:t xml:space="preserve">removes the requirement for a specific version of </w:t>
-      </w:r>
-      <w:proofErr w:type="spellStart"/>
-      <w:r>
-        <w:rPr>
-          <w:rFonts w:ascii="Arial" w:hAnsi="Arial"/>
-          <w:sz w:val="24"/>
-          <w:szCs w:val="24"/>
-        </w:rPr>
-        <w:t>opencv</w:t>
-      </w:r>
-      <w:proofErr w:type="spellEnd"/>
-      <w:r>
-        <w:rPr>
-          <w:rFonts w:ascii="Arial" w:hAnsi="Arial"/>
-          <w:sz w:val="24"/>
-          <w:szCs w:val="24"/>
-        </w:rPr>
-        <w:t>-python – this was causing problems with new Anaconda installs of Python 3.9</w:t>
+        <w:t>removes the requirement for a specific version of opencv-python – this was causing problems with new Anaconda installs of Python 3.9</w:t>
       </w:r>
       <w:r>
         <w:rPr>
@@ -2555,25 +2193,7 @@
           <w:sz w:val="24"/>
           <w:szCs w:val="24"/>
         </w:rPr>
-        <w:t xml:space="preserve"> button. Then do right clicks on the other controls, starting at the upper left and </w:t>
-      </w:r>
-      <w:proofErr w:type="spellStart"/>
-      <w:r>
-        <w:rPr>
-          <w:rFonts w:ascii="Arial" w:hAnsi="Arial"/>
-          <w:sz w:val="24"/>
-          <w:szCs w:val="24"/>
-        </w:rPr>
-        <w:t>procedding</w:t>
-      </w:r>
-      <w:proofErr w:type="spellEnd"/>
-      <w:r>
-        <w:rPr>
-          <w:rFonts w:ascii="Arial" w:hAnsi="Arial"/>
-          <w:sz w:val="24"/>
-          <w:szCs w:val="24"/>
-        </w:rPr>
-        <w:t xml:space="preserve"> down the column, then move to the upper right.</w:t>
+        <w:t xml:space="preserve"> button. Then do right clicks on the other controls, starting at the upper left and procedding down the column, then move to the upper right.</w:t>
       </w:r>
       <w:r>
         <w:rPr>
@@ -2755,25 +2375,7 @@
           <w:sz w:val="24"/>
           <w:szCs w:val="24"/>
         </w:rPr>
-        <w:t xml:space="preserve">Also changed is the treatment of fits image data in float32 or float64 format that may contain negative values. Negative values do not come from a camera but rather from some post-processing code. The new code clips the values so that they have a min value of 1 and a max value of 65535 so that the image data can be safely converted to the standard uint16 form. The lower value of 1 is chosen so that the color scheme used in </w:t>
-      </w:r>
-      <w:proofErr w:type="spellStart"/>
-      <w:r>
-        <w:rPr>
-          <w:rFonts w:ascii="Arial" w:hAnsi="Arial"/>
-          <w:sz w:val="24"/>
-          <w:szCs w:val="24"/>
-        </w:rPr>
-        <w:t>ThumbnailTwo</w:t>
-      </w:r>
-      <w:proofErr w:type="spellEnd"/>
-      <w:r>
-        <w:rPr>
-          <w:rFonts w:ascii="Arial" w:hAnsi="Arial"/>
-          <w:sz w:val="24"/>
-          <w:szCs w:val="24"/>
-        </w:rPr>
-        <w:t>, which displays a value of 0 as yellow, is not affected.</w:t>
+        <w:t>Also changed is the treatment of fits image data in float32 or float64 format that may contain negative values. Negative values do not come from a camera but rather from some post-processing code. The new code clips the values so that they have a min value of 1 and a max value of 65535 so that the image data can be safely converted to the standard uint16 form. The lower value of 1 is chosen so that the color scheme used in ThumbnailTwo, which displays a value of 0 as yellow, is not affected.</w:t>
       </w:r>
       <w:r>
         <w:rPr>
@@ -3353,25 +2955,7 @@
           <w:sz w:val="24"/>
           <w:szCs w:val="24"/>
         </w:rPr>
-        <w:t xml:space="preserve">just a minor </w:t>
-      </w:r>
-      <w:proofErr w:type="spellStart"/>
-      <w:r>
-        <w:rPr>
-          <w:rFonts w:ascii="Arial" w:hAnsi="Arial"/>
-          <w:sz w:val="24"/>
-          <w:szCs w:val="24"/>
-        </w:rPr>
-        <w:t>gui</w:t>
-      </w:r>
-      <w:proofErr w:type="spellEnd"/>
-      <w:r>
-        <w:rPr>
-          <w:rFonts w:ascii="Arial" w:hAnsi="Arial"/>
-          <w:sz w:val="24"/>
-          <w:szCs w:val="24"/>
-        </w:rPr>
-        <w:t xml:space="preserve"> change.</w:t>
+        <w:t>just a minor gui change.</w:t>
       </w:r>
     </w:p>
     <w:p>
@@ -3463,25 +3047,7 @@
           <w:sz w:val="24"/>
           <w:szCs w:val="24"/>
         </w:rPr>
-        <w:t xml:space="preserve">changed GUI layout for </w:t>
-      </w:r>
-      <w:proofErr w:type="spellStart"/>
-      <w:r>
-        <w:rPr>
-          <w:rFonts w:ascii="Arial" w:hAnsi="Arial"/>
-          <w:sz w:val="24"/>
-          <w:szCs w:val="24"/>
-        </w:rPr>
-        <w:t>Misc</w:t>
-      </w:r>
-      <w:proofErr w:type="spellEnd"/>
-      <w:r>
-        <w:rPr>
-          <w:rFonts w:ascii="Arial" w:hAnsi="Arial"/>
-          <w:sz w:val="24"/>
-          <w:szCs w:val="24"/>
-        </w:rPr>
-        <w:t xml:space="preserve"> tab</w:t>
+        <w:t>changed GUI layout for Misc tab</w:t>
       </w:r>
     </w:p>
     <w:p>
@@ -3647,43 +3213,7 @@
           <w:sz w:val="24"/>
           <w:szCs w:val="24"/>
         </w:rPr>
-        <w:t xml:space="preserve">adds a median filter to reduce/eliminate 'line pattern noise' that some cameras exhibit. Such 'patterning' appears as row to row differences in brightness – streaks – that are consistently there. The median filter adjust each row </w:t>
-      </w:r>
-      <w:proofErr w:type="spellStart"/>
-      <w:r>
-        <w:rPr>
-          <w:rFonts w:ascii="Arial" w:hAnsi="Arial"/>
-          <w:sz w:val="24"/>
-          <w:szCs w:val="24"/>
-        </w:rPr>
-        <w:t>indiviudally</w:t>
-      </w:r>
-      <w:proofErr w:type="spellEnd"/>
-      <w:r>
-        <w:rPr>
-          <w:rFonts w:ascii="Arial" w:hAnsi="Arial"/>
-          <w:sz w:val="24"/>
-          <w:szCs w:val="24"/>
-        </w:rPr>
-        <w:t xml:space="preserve"> so that all rows and up having </w:t>
-      </w:r>
-      <w:proofErr w:type="spellStart"/>
-      <w:r>
-        <w:rPr>
-          <w:rFonts w:ascii="Arial" w:hAnsi="Arial"/>
-          <w:sz w:val="24"/>
-          <w:szCs w:val="24"/>
-        </w:rPr>
-        <w:t>having</w:t>
-      </w:r>
-      <w:proofErr w:type="spellEnd"/>
-      <w:r>
-        <w:rPr>
-          <w:rFonts w:ascii="Arial" w:hAnsi="Arial"/>
-          <w:sz w:val="24"/>
-          <w:szCs w:val="24"/>
-        </w:rPr>
-        <w:t xml:space="preserve"> the same median, and the 'line patterning' disappears.</w:t>
+        <w:t>adds a median filter to reduce/eliminate 'line pattern noise' that some cameras exhibit. Such 'patterning' appears as row to row differences in brightness – streaks – that are consistently there. The median filter adjust each row indiviudally so that all rows and up having having the same median, and the 'line patterning' disappears.</w:t>
       </w:r>
       <w:r>
         <w:rPr>
@@ -3748,25 +3278,7 @@
           <w:sz w:val="24"/>
           <w:szCs w:val="24"/>
         </w:rPr>
-        <w:t xml:space="preserve">Adds a warning message if a user starts an analysis when there is already data present from a previous analysis run. This is an allowed condition (it allows running an analysis backwards or some part forward and the rest backwards to deal with a difficult tracking situation) but may cause some frames to be processed more than once. If that happens, attempts to write a csv file </w:t>
-      </w:r>
-      <w:proofErr w:type="spellStart"/>
-      <w:r>
-        <w:rPr>
-          <w:rFonts w:ascii="Arial" w:hAnsi="Arial"/>
-          <w:sz w:val="24"/>
-          <w:szCs w:val="24"/>
-        </w:rPr>
-        <w:t>file</w:t>
-      </w:r>
-      <w:proofErr w:type="spellEnd"/>
-      <w:r>
-        <w:rPr>
-          <w:rFonts w:ascii="Arial" w:hAnsi="Arial"/>
-          <w:sz w:val="24"/>
-          <w:szCs w:val="24"/>
-        </w:rPr>
-        <w:t xml:space="preserve"> with a duplicated frame message. With this new warning message, it should be clearer as to the cause and cure.</w:t>
+        <w:t>Adds a warning message if a user starts an analysis when there is already data present from a previous analysis run. This is an allowed condition (it allows running an analysis backwards or some part forward and the rest backwards to deal with a difficult tracking situation) but may cause some frames to be processed more than once. If that happens, attempts to write a csv file file with a duplicated frame message. With this new warning message, it should be clearer as to the cause and cure.</w:t>
       </w:r>
       <w:r>
         <w:rPr>
@@ -3814,25 +3326,7 @@
           <w:sz w:val="24"/>
           <w:szCs w:val="24"/>
         </w:rPr>
-        <w:t xml:space="preserve">Found one more place where </w:t>
-      </w:r>
-      <w:proofErr w:type="spellStart"/>
-      <w:r>
-        <w:rPr>
-          <w:rFonts w:ascii="Arial" w:hAnsi="Arial"/>
-          <w:sz w:val="24"/>
-          <w:szCs w:val="24"/>
-        </w:rPr>
-        <w:t>QtGui</w:t>
-      </w:r>
-      <w:proofErr w:type="spellEnd"/>
-      <w:r>
-        <w:rPr>
-          <w:rFonts w:ascii="Arial" w:hAnsi="Arial"/>
-          <w:sz w:val="24"/>
-          <w:szCs w:val="24"/>
-        </w:rPr>
-        <w:t xml:space="preserve"> had to be replaced with PyQt5.QtWidgets</w:t>
+        <w:t>Found one more place where QtGui had to be replaced with PyQt5.QtWidgets</w:t>
       </w:r>
       <w:r>
         <w:rPr>
@@ -3880,25 +3374,7 @@
           <w:sz w:val="24"/>
           <w:szCs w:val="24"/>
         </w:rPr>
-        <w:t xml:space="preserve">Changed </w:t>
-      </w:r>
-      <w:proofErr w:type="spellStart"/>
-      <w:r>
-        <w:rPr>
-          <w:rFonts w:ascii="Arial" w:hAnsi="Arial"/>
-          <w:sz w:val="24"/>
-          <w:szCs w:val="24"/>
-        </w:rPr>
-        <w:t>QtGui.QApplication.setStyle</w:t>
-      </w:r>
-      <w:proofErr w:type="spellEnd"/>
-      <w:r>
-        <w:rPr>
-          <w:rFonts w:ascii="Arial" w:hAnsi="Arial"/>
-          <w:sz w:val="24"/>
-          <w:szCs w:val="24"/>
-        </w:rPr>
-        <w:t>('fusion') to PyQt5.QtWidgets.QApplication.setStyle('fusion') to fix the same issue covered by version 3.0.2</w:t>
+        <w:t>Changed QtGui.QApplication.setStyle('fusion') to PyQt5.QtWidgets.QApplication.setStyle('fusion') to fix the same issue covered by version 3.0.2</w:t>
       </w:r>
       <w:r>
         <w:rPr>
@@ -3946,61 +3422,7 @@
           <w:sz w:val="24"/>
           <w:szCs w:val="24"/>
         </w:rPr>
-        <w:t xml:space="preserve">Changed the way </w:t>
-      </w:r>
-      <w:proofErr w:type="spellStart"/>
-      <w:r>
-        <w:rPr>
-          <w:rFonts w:ascii="Arial" w:hAnsi="Arial"/>
-          <w:sz w:val="24"/>
-          <w:szCs w:val="24"/>
-        </w:rPr>
-        <w:t>QMainWindow</w:t>
-      </w:r>
-      <w:proofErr w:type="spellEnd"/>
-      <w:r>
-        <w:rPr>
-          <w:rFonts w:ascii="Arial" w:hAnsi="Arial"/>
-          <w:sz w:val="24"/>
-          <w:szCs w:val="24"/>
-        </w:rPr>
-        <w:t xml:space="preserve"> is referenced from </w:t>
-      </w:r>
-      <w:proofErr w:type="spellStart"/>
-      <w:r>
-        <w:rPr>
-          <w:rFonts w:ascii="Arial" w:hAnsi="Arial"/>
-          <w:sz w:val="24"/>
-          <w:szCs w:val="24"/>
-        </w:rPr>
-        <w:t>QtGui.QMainWindow</w:t>
-      </w:r>
-      <w:proofErr w:type="spellEnd"/>
-      <w:r>
-        <w:rPr>
-          <w:rFonts w:ascii="Arial" w:hAnsi="Arial"/>
-          <w:sz w:val="24"/>
-          <w:szCs w:val="24"/>
-        </w:rPr>
-        <w:t xml:space="preserve"> to PyQt5.QtWidgets.QMainWindow in hopes of solving a problem that people with new installs of Anaconda have been having. Apparently, this newest version of Anaconda has reorganized where </w:t>
-      </w:r>
-      <w:proofErr w:type="spellStart"/>
-      <w:r>
-        <w:rPr>
-          <w:rFonts w:ascii="Arial" w:hAnsi="Arial"/>
-          <w:sz w:val="24"/>
-          <w:szCs w:val="24"/>
-        </w:rPr>
-        <w:t>QMainWindow</w:t>
-      </w:r>
-      <w:proofErr w:type="spellEnd"/>
-      <w:r>
-        <w:rPr>
-          <w:rFonts w:ascii="Arial" w:hAnsi="Arial"/>
-          <w:sz w:val="24"/>
-          <w:szCs w:val="24"/>
-        </w:rPr>
-        <w:t xml:space="preserve"> resides.</w:t>
+        <w:t>Changed the way QMainWindow is referenced from QtGui.QMainWindow to PyQt5.QtWidgets.QMainWindow in hopes of solving a problem that people with new installs of Anaconda have been having. Apparently, this newest version of Anaconda has reorganized where QMainWindow resides.</w:t>
       </w:r>
       <w:r>
         <w:rPr>
@@ -4146,133 +3568,7 @@
           <w:sz w:val="24"/>
           <w:szCs w:val="24"/>
         </w:rPr>
-        <w:t xml:space="preserve">changes the routine that looks for the latest version of </w:t>
-      </w:r>
-      <w:proofErr w:type="spellStart"/>
-      <w:r>
-        <w:rPr>
-          <w:rFonts w:ascii="Arial" w:hAnsi="Arial"/>
-          <w:sz w:val="24"/>
-          <w:szCs w:val="24"/>
-        </w:rPr>
-        <w:t>PyMovie</w:t>
-      </w:r>
-      <w:proofErr w:type="spellEnd"/>
-      <w:r>
-        <w:rPr>
-          <w:rFonts w:ascii="Arial" w:hAnsi="Arial"/>
-          <w:sz w:val="24"/>
-          <w:szCs w:val="24"/>
-        </w:rPr>
-        <w:t xml:space="preserve"> to one provided by Kia </w:t>
-      </w:r>
-      <w:proofErr w:type="spellStart"/>
-      <w:r>
-        <w:rPr>
-          <w:rFonts w:ascii="Arial" w:hAnsi="Arial"/>
-          <w:sz w:val="24"/>
-          <w:szCs w:val="24"/>
-        </w:rPr>
-        <w:t>Getrost</w:t>
-      </w:r>
-      <w:proofErr w:type="spellEnd"/>
-      <w:r>
-        <w:rPr>
-          <w:rFonts w:ascii="Arial" w:hAnsi="Arial"/>
-          <w:sz w:val="24"/>
-          <w:szCs w:val="24"/>
-        </w:rPr>
-        <w:t xml:space="preserve">. His version contacts the </w:t>
-      </w:r>
-      <w:proofErr w:type="spellStart"/>
-      <w:r>
-        <w:rPr>
-          <w:rFonts w:ascii="Arial" w:hAnsi="Arial"/>
-          <w:sz w:val="24"/>
-          <w:szCs w:val="24"/>
-        </w:rPr>
-        <w:t>PyPI</w:t>
-      </w:r>
-      <w:proofErr w:type="spellEnd"/>
-      <w:r>
-        <w:rPr>
-          <w:rFonts w:ascii="Arial" w:hAnsi="Arial"/>
-          <w:sz w:val="24"/>
-          <w:szCs w:val="24"/>
-        </w:rPr>
-        <w:t xml:space="preserve"> repository via a </w:t>
-      </w:r>
-      <w:proofErr w:type="spellStart"/>
-      <w:r>
-        <w:rPr>
-          <w:rFonts w:ascii="Arial" w:hAnsi="Arial"/>
-          <w:sz w:val="24"/>
-          <w:szCs w:val="24"/>
-        </w:rPr>
-        <w:t>json</w:t>
-      </w:r>
-      <w:proofErr w:type="spellEnd"/>
-      <w:r>
-        <w:rPr>
-          <w:rFonts w:ascii="Arial" w:hAnsi="Arial"/>
-          <w:sz w:val="24"/>
-          <w:szCs w:val="24"/>
-        </w:rPr>
-        <w:t xml:space="preserve"> query and is the officially supported way to get version info.  My version was based on a 'hack' that depended on a special feature of pip (the loader that get programs from the </w:t>
-      </w:r>
-      <w:proofErr w:type="spellStart"/>
-      <w:r>
-        <w:rPr>
-          <w:rFonts w:ascii="Arial" w:hAnsi="Arial"/>
-          <w:sz w:val="24"/>
-          <w:szCs w:val="24"/>
-        </w:rPr>
-        <w:t>PyPI</w:t>
-      </w:r>
-      <w:proofErr w:type="spellEnd"/>
-      <w:r>
-        <w:rPr>
-          <w:rFonts w:ascii="Arial" w:hAnsi="Arial"/>
-          <w:sz w:val="24"/>
-          <w:szCs w:val="24"/>
-        </w:rPr>
-        <w:t xml:space="preserve"> repository) that was marked as 'unsupported'. That worked for many years until the pip programmers removed the 'special feature' as was their right (and promise, I guess). This caused several users to always get a message that they were not running the most recent version of </w:t>
-      </w:r>
-      <w:proofErr w:type="spellStart"/>
-      <w:r>
-        <w:rPr>
-          <w:rFonts w:ascii="Arial" w:hAnsi="Arial"/>
-          <w:sz w:val="24"/>
-          <w:szCs w:val="24"/>
-        </w:rPr>
-        <w:t>PyMovie</w:t>
-      </w:r>
-      <w:proofErr w:type="spellEnd"/>
-      <w:r>
-        <w:rPr>
-          <w:rFonts w:ascii="Arial" w:hAnsi="Arial"/>
-          <w:sz w:val="24"/>
-          <w:szCs w:val="24"/>
-        </w:rPr>
-        <w:t xml:space="preserve">, even though they were. Again: thanks to Kia </w:t>
-      </w:r>
-      <w:proofErr w:type="spellStart"/>
-      <w:r>
-        <w:rPr>
-          <w:rFonts w:ascii="Arial" w:hAnsi="Arial"/>
-          <w:sz w:val="24"/>
-          <w:szCs w:val="24"/>
-        </w:rPr>
-        <w:t>Getrost</w:t>
-      </w:r>
-      <w:proofErr w:type="spellEnd"/>
-      <w:r>
-        <w:rPr>
-          <w:rFonts w:ascii="Arial" w:hAnsi="Arial"/>
-          <w:sz w:val="24"/>
-          <w:szCs w:val="24"/>
-        </w:rPr>
-        <w:t xml:space="preserve"> for researching the problem and even supplying correct code (worked first time!) for me to use.</w:t>
+        <w:t>changes the routine that looks for the latest version of PyMovie to one provided by Kia Getrost. His version contacts the PyPI repository via a json query and is the officially supported way to get version info.  My version was based on a 'hack' that depended on a special feature of pip (the loader that get programs from the PyPI repository) that was marked as 'unsupported'. That worked for many years until the pip programmers removed the 'special feature' as was their right (and promise, I guess). This caused several users to always get a message that they were not running the most recent version of PyMovie, even though they were. Again: thanks to Kia Getrost for researching the problem and even supplying correct code (worked first time!) for me to use.</w:t>
       </w:r>
       <w:r>
         <w:rPr>
@@ -4400,43 +3696,7 @@
           <w:sz w:val="24"/>
           <w:szCs w:val="24"/>
         </w:rPr>
-        <w:t xml:space="preserve">cures a </w:t>
-      </w:r>
-      <w:proofErr w:type="spellStart"/>
-      <w:r>
-        <w:rPr>
-          <w:rFonts w:ascii="Arial" w:hAnsi="Arial"/>
-          <w:sz w:val="24"/>
-          <w:szCs w:val="24"/>
-        </w:rPr>
-        <w:t>ThumbNailTwo</w:t>
-      </w:r>
-      <w:proofErr w:type="spellEnd"/>
-      <w:r>
-        <w:rPr>
-          <w:rFonts w:ascii="Arial" w:hAnsi="Arial"/>
-          <w:sz w:val="24"/>
-          <w:szCs w:val="24"/>
-        </w:rPr>
-        <w:t xml:space="preserve"> coloring issue when the default mask is set to Yellow Mask (FYI: the selection box for this option is in the </w:t>
-      </w:r>
-      <w:proofErr w:type="spellStart"/>
-      <w:r>
-        <w:rPr>
-          <w:rFonts w:ascii="Arial" w:hAnsi="Arial"/>
-          <w:sz w:val="24"/>
-          <w:szCs w:val="24"/>
-        </w:rPr>
-        <w:t>Misc</w:t>
-      </w:r>
-      <w:proofErr w:type="spellEnd"/>
-      <w:r>
-        <w:rPr>
-          <w:rFonts w:ascii="Arial" w:hAnsi="Arial"/>
-          <w:sz w:val="24"/>
-          <w:szCs w:val="24"/>
-        </w:rPr>
-        <w:t xml:space="preserve"> tab)</w:t>
+        <w:t>cures a ThumbNailTwo coloring issue when the default mask is set to Yellow Mask (FYI: the selection box for this option is in the Misc tab)</w:t>
       </w:r>
     </w:p>
     <w:p>
@@ -4495,79 +3755,7 @@
           <w:szCs w:val="24"/>
         </w:rPr>
         <w:lastRenderedPageBreak/>
-        <w:t xml:space="preserve">required when processing videos from the </w:t>
-      </w:r>
-      <w:proofErr w:type="spellStart"/>
-      <w:r>
-        <w:rPr>
-          <w:rFonts w:ascii="Arial" w:hAnsi="Arial"/>
-          <w:sz w:val="24"/>
-          <w:szCs w:val="24"/>
-        </w:rPr>
-        <w:t>RunCam</w:t>
-      </w:r>
-      <w:proofErr w:type="spellEnd"/>
-      <w:r>
-        <w:rPr>
-          <w:rFonts w:ascii="Arial" w:hAnsi="Arial"/>
-          <w:sz w:val="24"/>
-          <w:szCs w:val="24"/>
-        </w:rPr>
-        <w:t xml:space="preserve"> (and </w:t>
-      </w:r>
-      <w:proofErr w:type="spellStart"/>
-      <w:r>
-        <w:rPr>
-          <w:rFonts w:ascii="Arial" w:hAnsi="Arial"/>
-          <w:sz w:val="24"/>
-          <w:szCs w:val="24"/>
-        </w:rPr>
-        <w:t>Mallincam</w:t>
-      </w:r>
-      <w:proofErr w:type="spellEnd"/>
-      <w:r>
-        <w:rPr>
-          <w:rFonts w:ascii="Arial" w:hAnsi="Arial"/>
-          <w:sz w:val="24"/>
-          <w:szCs w:val="24"/>
-        </w:rPr>
-        <w:t xml:space="preserve">) which incorrectly frame fields such that fields that belong together appear in two frames. In this version, the background mean calculations are done separately for each field and used for that fields background subtraction – prior to this, the background mean was computed once using the pixels from the whole frame (i.e., both fields) and that single mean was used to perform the background subtraction for both fields. Without this correction, processing a raw </w:t>
-      </w:r>
-      <w:proofErr w:type="spellStart"/>
-      <w:r>
-        <w:rPr>
-          <w:rFonts w:ascii="Arial" w:hAnsi="Arial"/>
-          <w:sz w:val="24"/>
-          <w:szCs w:val="24"/>
-        </w:rPr>
-        <w:t>RunCam</w:t>
-      </w:r>
-      <w:proofErr w:type="spellEnd"/>
-      <w:r>
-        <w:rPr>
-          <w:rFonts w:ascii="Arial" w:hAnsi="Arial"/>
-          <w:sz w:val="24"/>
-          <w:szCs w:val="24"/>
-        </w:rPr>
-        <w:t xml:space="preserve"> video and then the same video, but with corrected framing, produced slightly different </w:t>
-      </w:r>
-      <w:proofErr w:type="spellStart"/>
-      <w:r>
-        <w:rPr>
-          <w:rFonts w:ascii="Arial" w:hAnsi="Arial"/>
-          <w:sz w:val="24"/>
-          <w:szCs w:val="24"/>
-        </w:rPr>
-        <w:t>lightcurves</w:t>
-      </w:r>
-      <w:proofErr w:type="spellEnd"/>
-      <w:r>
-        <w:rPr>
-          <w:rFonts w:ascii="Arial" w:hAnsi="Arial"/>
-          <w:sz w:val="24"/>
-          <w:szCs w:val="24"/>
-        </w:rPr>
-        <w:t xml:space="preserve"> – that is no longer the case with this version.</w:t>
+        <w:t>required when processing videos from the RunCam (and Mallincam) which incorrectly frame fields such that fields that belong together appear in two frames. In this version, the background mean calculations are done separately for each field and used for that fields background subtraction – prior to this, the background mean was computed once using the pixels from the whole frame (i.e., both fields) and that single mean was used to perform the background subtraction for both fields. Without this correction, processing a raw RunCam video and then the same video, but with corrected framing, produced slightly different lightcurves – that is no longer the case with this version.</w:t>
       </w:r>
     </w:p>
     <w:p>
@@ -4647,61 +3835,7 @@
           <w:sz w:val="24"/>
           <w:szCs w:val="24"/>
         </w:rPr>
-        <w:t xml:space="preserve">made ALL </w:t>
-      </w:r>
-      <w:proofErr w:type="spellStart"/>
-      <w:r>
-        <w:rPr>
-          <w:rFonts w:ascii="Arial" w:hAnsi="Arial"/>
-          <w:sz w:val="24"/>
-          <w:szCs w:val="24"/>
-        </w:rPr>
-        <w:t>ocr</w:t>
-      </w:r>
-      <w:proofErr w:type="spellEnd"/>
-      <w:r>
-        <w:rPr>
-          <w:rFonts w:ascii="Arial" w:hAnsi="Arial"/>
-          <w:sz w:val="24"/>
-          <w:szCs w:val="24"/>
-        </w:rPr>
-        <w:t xml:space="preserve"> profile operations 'sticky' --- the results of any change to an OCR profile (model digits and/or OCR box positioning) are saved in your home directory (which, BTW, is displayed for you in the text box in the lower left of the </w:t>
-      </w:r>
-      <w:proofErr w:type="spellStart"/>
-      <w:r>
-        <w:rPr>
-          <w:rFonts w:ascii="Arial" w:hAnsi="Arial"/>
-          <w:sz w:val="24"/>
-          <w:szCs w:val="24"/>
-        </w:rPr>
-        <w:t>gui</w:t>
-      </w:r>
-      <w:proofErr w:type="spellEnd"/>
-      <w:r>
-        <w:rPr>
-          <w:rFonts w:ascii="Arial" w:hAnsi="Arial"/>
-          <w:sz w:val="24"/>
-          <w:szCs w:val="24"/>
-        </w:rPr>
-        <w:t xml:space="preserve"> whenever </w:t>
-      </w:r>
-      <w:proofErr w:type="spellStart"/>
-      <w:r>
-        <w:rPr>
-          <w:rFonts w:ascii="Arial" w:hAnsi="Arial"/>
-          <w:sz w:val="24"/>
-          <w:szCs w:val="24"/>
-        </w:rPr>
-        <w:t>PyMovie</w:t>
-      </w:r>
-      <w:proofErr w:type="spellEnd"/>
-      <w:r>
-        <w:rPr>
-          <w:rFonts w:ascii="Arial" w:hAnsi="Arial"/>
-          <w:sz w:val="24"/>
-          <w:szCs w:val="24"/>
-        </w:rPr>
-        <w:t xml:space="preserve"> is started if your ever need to know its location).</w:t>
+        <w:t>made ALL ocr profile operations 'sticky' --- the results of any change to an OCR profile (model digits and/or OCR box positioning) are saved in your home directory (which, BTW, is displayed for you in the text box in the lower left of the gui whenever PyMovie is started if your ever need to know its location).</w:t>
       </w:r>
       <w:r>
         <w:rPr>
@@ -4731,25 +3865,7 @@
           <w:sz w:val="24"/>
           <w:szCs w:val="24"/>
         </w:rPr>
-        <w:t xml:space="preserve">With this new change, if you open an </w:t>
-      </w:r>
-      <w:proofErr w:type="spellStart"/>
-      <w:r>
-        <w:rPr>
-          <w:rFonts w:ascii="Arial" w:hAnsi="Arial"/>
-          <w:sz w:val="24"/>
-          <w:szCs w:val="24"/>
-        </w:rPr>
-        <w:t>avi</w:t>
-      </w:r>
-      <w:proofErr w:type="spellEnd"/>
-      <w:r>
-        <w:rPr>
-          <w:rFonts w:ascii="Arial" w:hAnsi="Arial"/>
-          <w:sz w:val="24"/>
-          <w:szCs w:val="24"/>
-        </w:rPr>
-        <w:t xml:space="preserve"> file and then create a folder for it, that new folder will be populated with the last OCR profile you worked with by copying the relevant files from your home directory into the newly created folder directory.  For most people, with a single VTI, this is a good default behavior: when a folder is created, OCR will be ready to go.</w:t>
+        <w:t>With this new change, if you open an avi file and then create a folder for it, that new folder will be populated with the last OCR profile you worked with by copying the relevant files from your home directory into the newly created folder directory.  For most people, with a single VTI, this is a good default behavior: when a folder is created, OCR will be ready to go.</w:t>
       </w:r>
       <w:r>
         <w:rPr>
@@ -4877,25 +3993,7 @@
           <w:sz w:val="24"/>
           <w:szCs w:val="24"/>
         </w:rPr>
-        <w:t xml:space="preserve">added forced install of version 4.1.2.30 of </w:t>
-      </w:r>
-      <w:proofErr w:type="spellStart"/>
-      <w:r>
-        <w:rPr>
-          <w:rFonts w:ascii="Arial" w:hAnsi="Arial"/>
-          <w:sz w:val="24"/>
-          <w:szCs w:val="24"/>
-        </w:rPr>
-        <w:t>opencv</w:t>
-      </w:r>
-      <w:proofErr w:type="spellEnd"/>
-      <w:r>
-        <w:rPr>
-          <w:rFonts w:ascii="Arial" w:hAnsi="Arial"/>
-          <w:sz w:val="24"/>
-          <w:szCs w:val="24"/>
-        </w:rPr>
-        <w:t>-python to (hopefully) eliminate the qt plugin errors that occur on Mac installations.</w:t>
+        <w:t>added forced install of version 4.1.2.30 of opencv-python to (hopefully) eliminate the qt plugin errors that occur on Mac installations.</w:t>
       </w:r>
       <w:r>
         <w:rPr>
@@ -4943,43 +4041,7 @@
           <w:sz w:val="24"/>
           <w:szCs w:val="24"/>
         </w:rPr>
-        <w:t xml:space="preserve">added auto-install of </w:t>
-      </w:r>
-      <w:proofErr w:type="spellStart"/>
-      <w:r>
-        <w:rPr>
-          <w:rFonts w:ascii="Arial" w:hAnsi="Arial"/>
-          <w:sz w:val="24"/>
-          <w:szCs w:val="24"/>
-        </w:rPr>
-        <w:t>opencv</w:t>
-      </w:r>
-      <w:proofErr w:type="spellEnd"/>
-      <w:r>
-        <w:rPr>
-          <w:rFonts w:ascii="Arial" w:hAnsi="Arial"/>
-          <w:sz w:val="24"/>
-          <w:szCs w:val="24"/>
-        </w:rPr>
-        <w:t xml:space="preserve">-python-headless and </w:t>
-      </w:r>
-      <w:proofErr w:type="spellStart"/>
-      <w:r>
-        <w:rPr>
-          <w:rFonts w:ascii="Arial" w:hAnsi="Arial"/>
-          <w:sz w:val="24"/>
-          <w:szCs w:val="24"/>
-        </w:rPr>
-        <w:t>numpy</w:t>
-      </w:r>
-      <w:proofErr w:type="spellEnd"/>
-      <w:r>
-        <w:rPr>
-          <w:rFonts w:ascii="Arial" w:hAnsi="Arial"/>
-          <w:sz w:val="24"/>
-          <w:szCs w:val="24"/>
-        </w:rPr>
-        <w:t>&gt;=1.17.0 in hopes of better dealing with older installations on Anaconda3</w:t>
+        <w:t>added auto-install of opencv-python-headless and numpy&gt;=1.17.0 in hopes of better dealing with older installations on Anaconda3</w:t>
       </w:r>
       <w:r>
         <w:rPr>
@@ -5056,43 +4118,7 @@
           <w:szCs w:val="24"/>
         </w:rPr>
         <w:br/>
-        <w:t xml:space="preserve">There is a new meaning to the values of </w:t>
-      </w:r>
-      <w:proofErr w:type="spellStart"/>
-      <w:r>
-        <w:rPr>
-          <w:rFonts w:ascii="Arial" w:hAnsi="Arial"/>
-          <w:sz w:val="24"/>
-          <w:szCs w:val="24"/>
-        </w:rPr>
-        <w:t>minpx</w:t>
-      </w:r>
-      <w:proofErr w:type="spellEnd"/>
-      <w:r>
-        <w:rPr>
-          <w:rFonts w:ascii="Arial" w:hAnsi="Arial"/>
-          <w:sz w:val="24"/>
-          <w:szCs w:val="24"/>
-        </w:rPr>
-        <w:t xml:space="preserve"> and </w:t>
-      </w:r>
-      <w:proofErr w:type="spellStart"/>
-      <w:r>
-        <w:rPr>
-          <w:rFonts w:ascii="Arial" w:hAnsi="Arial"/>
-          <w:sz w:val="24"/>
-          <w:szCs w:val="24"/>
-        </w:rPr>
-        <w:t>maxpx</w:t>
-      </w:r>
-      <w:proofErr w:type="spellEnd"/>
-      <w:r>
-        <w:rPr>
-          <w:rFonts w:ascii="Arial" w:hAnsi="Arial"/>
-          <w:sz w:val="24"/>
-          <w:szCs w:val="24"/>
-        </w:rPr>
-        <w:t xml:space="preserve"> (reported in the text box at the lower left) --- previously, these reported the min and max pixel values from the entire aperture; now they are the min and max pixel values of the pixels that have been </w:t>
+        <w:t xml:space="preserve">There is a new meaning to the values of minpx and maxpx (reported in the text box at the lower left) --- previously, these reported the min and max pixel values from the entire aperture; now they are the min and max pixel values of the pixels that have been </w:t>
       </w:r>
       <w:r>
         <w:rPr>
@@ -5262,18 +4288,8 @@
           <w:sz w:val="24"/>
           <w:szCs w:val="24"/>
         </w:rPr>
-        <w:t xml:space="preserve">fixed bug that was causing all QHY FITS files to erroneously report detection of one or more frames with a GPS status of </w:t>
-      </w:r>
-      <w:proofErr w:type="spellStart"/>
-      <w:r>
-        <w:rPr>
-          <w:rFonts w:ascii="Arial" w:hAnsi="Arial"/>
-          <w:sz w:val="24"/>
-          <w:szCs w:val="24"/>
-        </w:rPr>
-        <w:t>PartialData</w:t>
-      </w:r>
-      <w:proofErr w:type="spellEnd"/>
+        <w:t>fixed bug that was causing all QHY FITS files to erroneously report detection of one or more frames with a GPS status of PartialData</w:t>
+      </w:r>
       <w:r>
         <w:rPr>
           <w:rFonts w:ascii="Arial" w:hAnsi="Arial"/>
@@ -5368,25 +4384,7 @@
           <w:sz w:val="24"/>
           <w:szCs w:val="24"/>
         </w:rPr>
-        <w:t xml:space="preserve">adds special detection for FITS files from QHY174M cameras that have a GPS status of </w:t>
-      </w:r>
-      <w:proofErr w:type="spellStart"/>
-      <w:r>
-        <w:rPr>
-          <w:rFonts w:ascii="Arial" w:hAnsi="Arial"/>
-          <w:sz w:val="24"/>
-          <w:szCs w:val="24"/>
-        </w:rPr>
-        <w:t>PartialData</w:t>
-      </w:r>
-      <w:proofErr w:type="spellEnd"/>
-      <w:r>
-        <w:rPr>
-          <w:rFonts w:ascii="Arial" w:hAnsi="Arial"/>
-          <w:sz w:val="24"/>
-          <w:szCs w:val="24"/>
-        </w:rPr>
-        <w:t>. In this case the normal timestamp meta-data tag (DATE-OBS) is invalid, but there is a belief that a timestamp can be computed from two other meta-data tags that do get filled in: GPS_ST and GPS_SU. Such a timestamp will almost certainly contain errors, but the observer may be able to figure out a common offset to apply to make them correct, so we are outputting GPS_ST + (GPS_SU / 1,000,000) in this special case. This change will be completely transparent – it will not affect QHY frames that have a GPS Locked status.</w:t>
+        <w:t>adds special detection for FITS files from QHY174M cameras that have a GPS status of PartialData. In this case the normal timestamp meta-data tag (DATE-OBS) is invalid, but there is a belief that a timestamp can be computed from two other meta-data tags that do get filled in: GPS_ST and GPS_SU. Such a timestamp will almost certainly contain errors, but the observer may be able to figure out a common offset to apply to make them correct, so we are outputting GPS_ST + (GPS_SU / 1,000,000) in this special case. This change will be completely transparent – it will not affect QHY frames that have a GPS Locked status.</w:t>
       </w:r>
       <w:r>
         <w:rPr>
@@ -5585,61 +4583,7 @@
           <w:szCs w:val="24"/>
         </w:rPr>
         <w:lastRenderedPageBreak/>
-        <w:t xml:space="preserve">keyboard to make that box </w:t>
-      </w:r>
-      <w:proofErr w:type="spellStart"/>
-      <w:r>
-        <w:rPr>
-          <w:rFonts w:ascii="Arial" w:hAnsi="Arial"/>
-          <w:sz w:val="24"/>
-          <w:szCs w:val="24"/>
-        </w:rPr>
-        <w:t>joggable</w:t>
-      </w:r>
-      <w:proofErr w:type="spellEnd"/>
-      <w:r>
-        <w:rPr>
-          <w:rFonts w:ascii="Arial" w:hAnsi="Arial"/>
-          <w:sz w:val="24"/>
-          <w:szCs w:val="24"/>
-        </w:rPr>
-        <w:t>. Next, move to the arrow keys and use them to center the character, watching the thumbnail (which is now a live display --- no need to mouse out and back in as it had been). Once the character is well centered, press the j key again once again to make the box non-</w:t>
-      </w:r>
-      <w:proofErr w:type="spellStart"/>
-      <w:r>
-        <w:rPr>
-          <w:rFonts w:ascii="Arial" w:hAnsi="Arial"/>
-          <w:sz w:val="24"/>
-          <w:szCs w:val="24"/>
-        </w:rPr>
-        <w:t>joggable</w:t>
-      </w:r>
-      <w:proofErr w:type="spellEnd"/>
-      <w:r>
-        <w:rPr>
-          <w:rFonts w:ascii="Arial" w:hAnsi="Arial"/>
-          <w:sz w:val="24"/>
-          <w:szCs w:val="24"/>
-        </w:rPr>
-        <w:t xml:space="preserve">. Move your cursor to the next character, rinse, and repeat. Training is unchanged --- right-click on a character and tell </w:t>
-      </w:r>
-      <w:proofErr w:type="spellStart"/>
-      <w:r>
-        <w:rPr>
-          <w:rFonts w:ascii="Arial" w:hAnsi="Arial"/>
-          <w:sz w:val="24"/>
-          <w:szCs w:val="24"/>
-        </w:rPr>
-        <w:t>PyMovie</w:t>
-      </w:r>
-      <w:proofErr w:type="spellEnd"/>
-      <w:r>
-        <w:rPr>
-          <w:rFonts w:ascii="Arial" w:hAnsi="Arial"/>
-          <w:sz w:val="24"/>
-          <w:szCs w:val="24"/>
-        </w:rPr>
-        <w:t xml:space="preserve"> what the character is.</w:t>
+        <w:t>keyboard to make that box joggable. Next, move to the arrow keys and use them to center the character, watching the thumbnail (which is now a live display --- no need to mouse out and back in as it had been). Once the character is well centered, press the j key again once again to make the box non-joggable. Move your cursor to the next character, rinse, and repeat. Training is unchanged --- right-click on a character and tell PyMovie what the character is.</w:t>
       </w:r>
       <w:r>
         <w:rPr>
@@ -5757,25 +4701,7 @@
           <w:sz w:val="24"/>
           <w:szCs w:val="24"/>
         </w:rPr>
-        <w:t xml:space="preserve">adds aperture name to </w:t>
-      </w:r>
-      <w:proofErr w:type="spellStart"/>
-      <w:r>
-        <w:rPr>
-          <w:rFonts w:ascii="Arial" w:hAnsi="Arial"/>
-          <w:sz w:val="24"/>
-          <w:szCs w:val="24"/>
-        </w:rPr>
-        <w:t>thumbnailOne</w:t>
-      </w:r>
-      <w:proofErr w:type="spellEnd"/>
-      <w:r>
-        <w:rPr>
-          <w:rFonts w:ascii="Arial" w:hAnsi="Arial"/>
-          <w:sz w:val="24"/>
-          <w:szCs w:val="24"/>
-        </w:rPr>
-        <w:t xml:space="preserve"> image</w:t>
+        <w:t>adds aperture name to thumbnailOne image</w:t>
       </w:r>
     </w:p>
     <w:p>
@@ -6121,25 +5047,7 @@
           <w:sz w:val="24"/>
           <w:szCs w:val="24"/>
         </w:rPr>
-        <w:t xml:space="preserve">Added the option of selecting </w:t>
-      </w:r>
-      <w:proofErr w:type="spellStart"/>
-      <w:r>
-        <w:rPr>
-          <w:rFonts w:ascii="Arial" w:hAnsi="Arial"/>
-          <w:sz w:val="24"/>
-          <w:szCs w:val="24"/>
-        </w:rPr>
-        <w:t>extra large</w:t>
-      </w:r>
-      <w:proofErr w:type="spellEnd"/>
-      <w:r>
-        <w:rPr>
-          <w:rFonts w:ascii="Arial" w:hAnsi="Arial"/>
-          <w:sz w:val="24"/>
-          <w:szCs w:val="24"/>
-        </w:rPr>
-        <w:t xml:space="preserve"> apertures of 71 or 91. These values are NOT included in the 'preferences' list (too little usage to justify the work required on my part) so those sizes will always have to be selected deliberately from the drop-down aperture size list.</w:t>
+        <w:t>Added the option of selecting extra large apertures of 71 or 91. These values are NOT included in the 'preferences' list (too little usage to justify the work required on my part) so those sizes will always have to be selected deliberately from the drop-down aperture size list.</w:t>
       </w:r>
     </w:p>
     <w:p>
@@ -6465,25 +5373,7 @@
           <w:sz w:val="24"/>
           <w:szCs w:val="24"/>
         </w:rPr>
-        <w:t xml:space="preserve">Changed the algorithm for calculating the average value of background pixels.  This new algorithm replaced one that was excellent when background noise had a gaussian distribution, but had about a 1% error (too small by 1%) when the noise distribution was skewed.  The histogram of a skewed distribution has a longer tail on one side than the other.  It is common to find recordings that have background noise that is skewed, usually with a longer tail on the right (toward higher values).  Sometime, perhaps due to a camera setting, background levels are 'clipped' and so appear skewed, sometimes without a left tail at all.  One other effect is frequently seen in 8 bit </w:t>
-      </w:r>
-      <w:proofErr w:type="spellStart"/>
-      <w:r>
-        <w:rPr>
-          <w:rFonts w:ascii="Arial" w:hAnsi="Arial"/>
-          <w:sz w:val="24"/>
-          <w:szCs w:val="24"/>
-        </w:rPr>
-        <w:t>avi</w:t>
-      </w:r>
-      <w:proofErr w:type="spellEnd"/>
-      <w:r>
-        <w:rPr>
-          <w:rFonts w:ascii="Arial" w:hAnsi="Arial"/>
-          <w:sz w:val="24"/>
-          <w:szCs w:val="24"/>
-        </w:rPr>
-        <w:t xml:space="preserve"> from a composite video camera --- missing values.  These 'missing' values appear when a video with a range of pixel values from 10 to 235 is remapped (stretched) to a 0 to 255 range. When that process is present, every eighth value is missing and never appears as a pixel value.</w:t>
+        <w:t>Changed the algorithm for calculating the average value of background pixels.  This new algorithm replaced one that was excellent when background noise had a gaussian distribution, but had about a 1% error (too small by 1%) when the noise distribution was skewed.  The histogram of a skewed distribution has a longer tail on one side than the other.  It is common to find recordings that have background noise that is skewed, usually with a longer tail on the right (toward higher values).  Sometime, perhaps due to a camera setting, background levels are 'clipped' and so appear skewed, sometimes without a left tail at all.  One other effect is frequently seen in 8 bit avi from a composite video camera --- missing values.  These 'missing' values appear when a video with a range of pixel values from 10 to 235 is remapped (stretched) to a 0 to 255 range. When that process is present, every eighth value is missing and never appears as a pixel value.</w:t>
       </w:r>
       <w:r>
         <w:rPr>
@@ -6828,43 +5718,7 @@
           <w:sz w:val="24"/>
           <w:szCs w:val="24"/>
         </w:rPr>
-        <w:t xml:space="preserve">Working with </w:t>
-      </w:r>
-      <w:proofErr w:type="spellStart"/>
-      <w:r>
-        <w:rPr>
-          <w:rFonts w:ascii="Arial" w:hAnsi="Arial"/>
-          <w:sz w:val="24"/>
-          <w:szCs w:val="24"/>
-        </w:rPr>
-        <w:t>Hristo</w:t>
-      </w:r>
-      <w:proofErr w:type="spellEnd"/>
-      <w:r>
-        <w:rPr>
-          <w:rFonts w:ascii="Arial" w:hAnsi="Arial"/>
-          <w:sz w:val="24"/>
-          <w:szCs w:val="24"/>
-        </w:rPr>
-        <w:t xml:space="preserve"> Pavlov, I have added support for reading Version 2 ADV files (Astro Digital Video files) to </w:t>
-      </w:r>
-      <w:proofErr w:type="spellStart"/>
-      <w:r>
-        <w:rPr>
-          <w:rFonts w:ascii="Arial" w:hAnsi="Arial"/>
-          <w:sz w:val="24"/>
-          <w:szCs w:val="24"/>
-        </w:rPr>
-        <w:t>PyMovie</w:t>
-      </w:r>
-      <w:proofErr w:type="spellEnd"/>
-      <w:r>
-        <w:rPr>
-          <w:rFonts w:ascii="Arial" w:hAnsi="Arial"/>
-          <w:sz w:val="24"/>
-          <w:szCs w:val="24"/>
-        </w:rPr>
-        <w:t xml:space="preserve">. </w:t>
+        <w:t xml:space="preserve">Working with Hristo Pavlov, I have added support for reading Version 2 ADV files (Astro Digital Video files) to PyMovie. </w:t>
       </w:r>
       <w:r>
         <w:rPr>
@@ -6926,25 +5780,7 @@
           <w:szCs w:val="24"/>
         </w:rPr>
         <w:br/>
-        <w:t xml:space="preserve">While being able to read .adv files is a pre-requisite to reading AAV files, it is likely that some additional capabilities will need to be added to </w:t>
-      </w:r>
-      <w:proofErr w:type="spellStart"/>
-      <w:r>
-        <w:rPr>
-          <w:rFonts w:ascii="Arial" w:hAnsi="Arial"/>
-          <w:sz w:val="24"/>
-          <w:szCs w:val="24"/>
-        </w:rPr>
-        <w:t>PyMovie</w:t>
-      </w:r>
-      <w:proofErr w:type="spellEnd"/>
-      <w:r>
-        <w:rPr>
-          <w:rFonts w:ascii="Arial" w:hAnsi="Arial"/>
-          <w:sz w:val="24"/>
-          <w:szCs w:val="24"/>
-        </w:rPr>
-        <w:t xml:space="preserve"> to deal smoothly with such files. If the demand is there for such support and is made known to me, I will undertake adding the missing pieces.</w:t>
+        <w:t>While being able to read .adv files is a pre-requisite to reading AAV files, it is likely that some additional capabilities will need to be added to PyMovie to deal smoothly with such files. If the demand is there for such support and is made known to me, I will undertake adding the missing pieces.</w:t>
       </w:r>
       <w:r>
         <w:rPr>
@@ -6974,25 +5810,7 @@
           <w:sz w:val="24"/>
           <w:szCs w:val="24"/>
         </w:rPr>
-        <w:t xml:space="preserve">Added an option to apply either a 3x3 or a 5x5 median filter to frames as they are being read --- this has the effect of removing hot-pixels automatically, provided the 'hot-pixels' are isolated pixels or in very small groups.  This is a much easier option than placing apertures on all the hot-pixel groups and asking </w:t>
-      </w:r>
-      <w:proofErr w:type="spellStart"/>
-      <w:r>
-        <w:rPr>
-          <w:rFonts w:ascii="Arial" w:hAnsi="Arial"/>
-          <w:sz w:val="24"/>
-          <w:szCs w:val="24"/>
-        </w:rPr>
-        <w:t>PyMovie</w:t>
-      </w:r>
-      <w:proofErr w:type="spellEnd"/>
-      <w:r>
-        <w:rPr>
-          <w:rFonts w:ascii="Arial" w:hAnsi="Arial"/>
-          <w:sz w:val="24"/>
-          <w:szCs w:val="24"/>
-        </w:rPr>
-        <w:t xml:space="preserve"> to record the coordinates of the enclosed hot-pixels for later 'erasure'. This simple method of removing hot-pixels has allowed me to generate very well defined “finder” images from </w:t>
+        <w:t xml:space="preserve">Added an option to apply either a 3x3 or a 5x5 median filter to frames as they are being read --- this has the effect of removing hot-pixels automatically, provided the 'hot-pixels' are isolated pixels or in very small groups.  This is a much easier option than placing apertures on all the hot-pixel groups and asking PyMovie to record the coordinates of the enclosed hot-pixels for later 'erasure'. This simple method of removing hot-pixels has allowed me to generate very well defined “finder” images from </w:t>
       </w:r>
       <w:r>
         <w:rPr>
@@ -7049,25 +5867,7 @@
           <w:sz w:val="24"/>
           <w:szCs w:val="24"/>
         </w:rPr>
-        <w:t>Added the change of 2.5.9 to .</w:t>
-      </w:r>
-      <w:proofErr w:type="spellStart"/>
-      <w:r>
-        <w:rPr>
-          <w:rFonts w:ascii="Arial" w:hAnsi="Arial"/>
-          <w:sz w:val="24"/>
-          <w:szCs w:val="24"/>
-        </w:rPr>
-        <w:t>avi</w:t>
-      </w:r>
-      <w:proofErr w:type="spellEnd"/>
-      <w:r>
-        <w:rPr>
-          <w:rFonts w:ascii="Arial" w:hAnsi="Arial"/>
-          <w:sz w:val="24"/>
-          <w:szCs w:val="24"/>
-        </w:rPr>
-        <w:t xml:space="preserve"> files.  (Version 2.5.9 only applied to .ser files.)</w:t>
+        <w:t>Added the change of 2.5.9 to .avi files.  (Version 2.5.9 only applied to .ser files.)</w:t>
       </w:r>
       <w:r>
         <w:rPr>
@@ -7115,43 +5915,7 @@
           <w:sz w:val="24"/>
           <w:szCs w:val="24"/>
         </w:rPr>
-        <w:t xml:space="preserve">Added the 100 nanosecond digit to the SER timestamps so that there now is no difference between the </w:t>
-      </w:r>
-      <w:proofErr w:type="spellStart"/>
-      <w:r>
-        <w:rPr>
-          <w:rFonts w:ascii="Arial" w:hAnsi="Arial"/>
-          <w:sz w:val="24"/>
-          <w:szCs w:val="24"/>
-        </w:rPr>
-        <w:t>SharpCap</w:t>
-      </w:r>
-      <w:proofErr w:type="spellEnd"/>
-      <w:r>
-        <w:rPr>
-          <w:rFonts w:ascii="Arial" w:hAnsi="Arial"/>
-          <w:sz w:val="24"/>
-          <w:szCs w:val="24"/>
-        </w:rPr>
-        <w:t xml:space="preserve"> timestamp and that of </w:t>
-      </w:r>
-      <w:proofErr w:type="spellStart"/>
-      <w:r>
-        <w:rPr>
-          <w:rFonts w:ascii="Arial" w:hAnsi="Arial"/>
-          <w:sz w:val="24"/>
-          <w:szCs w:val="24"/>
-        </w:rPr>
-        <w:t>PyMovie</w:t>
-      </w:r>
-      <w:proofErr w:type="spellEnd"/>
-      <w:r>
-        <w:rPr>
-          <w:rFonts w:ascii="Arial" w:hAnsi="Arial"/>
-          <w:sz w:val="24"/>
-          <w:szCs w:val="24"/>
-        </w:rPr>
-        <w:t>.  Timestamps to a resolution 0f 100 nanoseconds have little use, but this eliminates a discrepancy that might be unsettling to some.</w:t>
+        <w:t>Added the 100 nanosecond digit to the SER timestamps so that there now is no difference between the SharpCap timestamp and that of PyMovie.  Timestamps to a resolution 0f 100 nanoseconds have little use, but this eliminates a discrepancy that might be unsettling to some.</w:t>
       </w:r>
       <w:r>
         <w:rPr>
@@ -7199,43 +5963,7 @@
           <w:sz w:val="24"/>
           <w:szCs w:val="24"/>
         </w:rPr>
-        <w:t xml:space="preserve">Corrects a math error in the calculation of SER timestamps that was causing a discrepancy of serval microseconds between the timestamp displayed (by </w:t>
-      </w:r>
-      <w:proofErr w:type="spellStart"/>
-      <w:r>
-        <w:rPr>
-          <w:rFonts w:ascii="Arial" w:hAnsi="Arial"/>
-          <w:sz w:val="24"/>
-          <w:szCs w:val="24"/>
-        </w:rPr>
-        <w:t>SharpCap</w:t>
-      </w:r>
-      <w:proofErr w:type="spellEnd"/>
-      <w:r>
-        <w:rPr>
-          <w:rFonts w:ascii="Arial" w:hAnsi="Arial"/>
-          <w:sz w:val="24"/>
-          <w:szCs w:val="24"/>
-        </w:rPr>
-        <w:t xml:space="preserve">) and the timestamp calculated by </w:t>
-      </w:r>
-      <w:proofErr w:type="spellStart"/>
-      <w:r>
-        <w:rPr>
-          <w:rFonts w:ascii="Arial" w:hAnsi="Arial"/>
-          <w:sz w:val="24"/>
-          <w:szCs w:val="24"/>
-        </w:rPr>
-        <w:t>PyMovie</w:t>
-      </w:r>
-      <w:proofErr w:type="spellEnd"/>
-      <w:r>
-        <w:rPr>
-          <w:rFonts w:ascii="Arial" w:hAnsi="Arial"/>
-          <w:sz w:val="24"/>
-          <w:szCs w:val="24"/>
-        </w:rPr>
-        <w:t>.  Thanks to Hiroyuki Watanabe for pressing the issue.</w:t>
+        <w:t>Corrects a math error in the calculation of SER timestamps that was causing a discrepancy of serval microseconds between the timestamp displayed (by SharpCap) and the timestamp calculated by PyMovie.  Thanks to Hiroyuki Watanabe for pressing the issue.</w:t>
       </w:r>
     </w:p>
     <w:p>
@@ -7315,25 +6043,7 @@
           <w:sz w:val="24"/>
           <w:szCs w:val="24"/>
         </w:rPr>
-        <w:t>Also made the name of the aperture to be used for stacking case-insensitive.  It must still start with the character string 'stack', but '</w:t>
-      </w:r>
-      <w:proofErr w:type="spellStart"/>
-      <w:r>
-        <w:rPr>
-          <w:rFonts w:ascii="Arial" w:hAnsi="Arial"/>
-          <w:sz w:val="24"/>
-          <w:szCs w:val="24"/>
-        </w:rPr>
-        <w:t>StAcK</w:t>
-      </w:r>
-      <w:proofErr w:type="spellEnd"/>
-      <w:r>
-        <w:rPr>
-          <w:rFonts w:ascii="Arial" w:hAnsi="Arial"/>
-          <w:sz w:val="24"/>
-          <w:szCs w:val="24"/>
-        </w:rPr>
-        <w:t>' will work just as well.</w:t>
+        <w:t>Also made the name of the aperture to be used for stacking case-insensitive.  It must still start with the character string 'stack', but 'StAcK' will work just as well.</w:t>
       </w:r>
       <w:r>
         <w:rPr>
@@ -7381,25 +6091,7 @@
           <w:sz w:val="24"/>
           <w:szCs w:val="24"/>
         </w:rPr>
-        <w:t xml:space="preserve">In version 2.5.4 we switched to using a filename dialog that provided a list of already-used .csv file names, a useful convenience on </w:t>
-      </w:r>
-      <w:proofErr w:type="spellStart"/>
-      <w:r>
-        <w:rPr>
-          <w:rFonts w:ascii="Arial" w:hAnsi="Arial"/>
-          <w:sz w:val="24"/>
-          <w:szCs w:val="24"/>
-        </w:rPr>
-        <w:t>occassion</w:t>
-      </w:r>
-      <w:proofErr w:type="spellEnd"/>
-      <w:r>
-        <w:rPr>
-          <w:rFonts w:ascii="Arial" w:hAnsi="Arial"/>
-          <w:sz w:val="24"/>
-          <w:szCs w:val="24"/>
-        </w:rPr>
-        <w:t>.  Unfortunately, another characteristic of that file dialog is that it allowed the user to specify a filename that did not have a .csv extension.  This version adds code to append a .csv extension to any filename the user provides that does not already have such an extension.</w:t>
+        <w:t>In version 2.5.4 we switched to using a filename dialog that provided a list of already-used .csv file names, a useful convenience on occassion.  Unfortunately, another characteristic of that file dialog is that it allowed the user to specify a filename that did not have a .csv extension.  This version adds code to append a .csv extension to any filename the user provides that does not already have such an extension.</w:t>
       </w:r>
       <w:r>
         <w:rPr>
@@ -7447,43 +6139,7 @@
           <w:sz w:val="24"/>
           <w:szCs w:val="24"/>
         </w:rPr>
-        <w:t xml:space="preserve">Squashed bug that kept </w:t>
-      </w:r>
-      <w:proofErr w:type="spellStart"/>
-      <w:r>
-        <w:rPr>
-          <w:rFonts w:ascii="Arial" w:hAnsi="Arial"/>
-          <w:sz w:val="24"/>
-          <w:szCs w:val="24"/>
-        </w:rPr>
-        <w:t>avi</w:t>
-      </w:r>
-      <w:proofErr w:type="spellEnd"/>
-      <w:r>
-        <w:rPr>
-          <w:rFonts w:ascii="Arial" w:hAnsi="Arial"/>
-          <w:sz w:val="24"/>
-          <w:szCs w:val="24"/>
-        </w:rPr>
-        <w:t xml:space="preserve"> files recorded with a </w:t>
-      </w:r>
-      <w:proofErr w:type="spellStart"/>
-      <w:r>
-        <w:rPr>
-          <w:rFonts w:ascii="Arial" w:hAnsi="Arial"/>
-          <w:sz w:val="24"/>
-          <w:szCs w:val="24"/>
-        </w:rPr>
-        <w:t>dvsd</w:t>
-      </w:r>
-      <w:proofErr w:type="spellEnd"/>
-      <w:r>
-        <w:rPr>
-          <w:rFonts w:ascii="Arial" w:hAnsi="Arial"/>
-          <w:sz w:val="24"/>
-          <w:szCs w:val="24"/>
-        </w:rPr>
-        <w:t xml:space="preserve"> codec from being read.</w:t>
+        <w:t>Squashed bug that kept avi files recorded with a dvsd codec from being read.</w:t>
       </w:r>
       <w:r>
         <w:rPr>
@@ -7629,25 +6285,7 @@
           <w:sz w:val="24"/>
           <w:szCs w:val="24"/>
         </w:rPr>
-        <w:t xml:space="preserve"> overlay that aperture with another aperture that uses a fixed circular mask.  The composite lightcurve for the target will then make it clear whether or not the computed mask results should be used for timing as it will show two overlaid </w:t>
-      </w:r>
-      <w:proofErr w:type="spellStart"/>
-      <w:r>
-        <w:rPr>
-          <w:rFonts w:ascii="Arial" w:hAnsi="Arial"/>
-          <w:sz w:val="24"/>
-          <w:szCs w:val="24"/>
-        </w:rPr>
-        <w:t>lightcurves</w:t>
-      </w:r>
-      <w:proofErr w:type="spellEnd"/>
-      <w:r>
-        <w:rPr>
-          <w:rFonts w:ascii="Arial" w:hAnsi="Arial"/>
-          <w:sz w:val="24"/>
-          <w:szCs w:val="24"/>
-        </w:rPr>
-        <w:t>: one with a computed mask and one with the standard (and reliable) fixed circular mask.</w:t>
+        <w:t xml:space="preserve"> overlay that aperture with another aperture that uses a fixed circular mask.  The composite lightcurve for the target will then make it clear whether or not the computed mask results should be used for timing as it will show two overlaid lightcurves: one with a computed mask and one with the standard (and reliable) fixed circular mask.</w:t>
       </w:r>
       <w:r>
         <w:rPr>
@@ -7664,25 +6302,7 @@
           <w:szCs w:val="24"/>
         </w:rPr>
         <w:br/>
-        <w:t xml:space="preserve">The computed mask has proven to be most helpful in providing robust tracking.  If you have a 12 or 16 bit camera and windshake, you will also get cleaner </w:t>
-      </w:r>
-      <w:proofErr w:type="spellStart"/>
-      <w:r>
-        <w:rPr>
-          <w:rFonts w:ascii="Arial" w:hAnsi="Arial"/>
-          <w:sz w:val="24"/>
-          <w:szCs w:val="24"/>
-        </w:rPr>
-        <w:t>lightcurves</w:t>
-      </w:r>
-      <w:proofErr w:type="spellEnd"/>
-      <w:r>
-        <w:rPr>
-          <w:rFonts w:ascii="Arial" w:hAnsi="Arial"/>
-          <w:sz w:val="24"/>
-          <w:szCs w:val="24"/>
-        </w:rPr>
-        <w:t xml:space="preserve"> by using computed masks.  But for 8 bit videos with little windshake, the computed mask is best relegated to tracking and reference stars.</w:t>
+        <w:t>The computed mask has proven to be most helpful in providing robust tracking.  If you have a 12 or 16 bit camera and windshake, you will also get cleaner lightcurves by using computed masks.  But for 8 bit videos with little windshake, the computed mask is best relegated to tracking and reference stars.</w:t>
       </w:r>
       <w:r>
         <w:rPr>
@@ -7760,43 +6380,7 @@
           <w:sz w:val="24"/>
           <w:szCs w:val="24"/>
         </w:rPr>
-        <w:t xml:space="preserve">Fixed: memory leak associated with plots --- some users (and me during testing) found that </w:t>
-      </w:r>
-      <w:proofErr w:type="spellStart"/>
-      <w:r>
-        <w:rPr>
-          <w:rFonts w:ascii="Arial" w:hAnsi="Arial"/>
-          <w:sz w:val="24"/>
-          <w:szCs w:val="24"/>
-        </w:rPr>
-        <w:t>pymovie</w:t>
-      </w:r>
-      <w:proofErr w:type="spellEnd"/>
-      <w:r>
-        <w:rPr>
-          <w:rFonts w:ascii="Arial" w:hAnsi="Arial"/>
-          <w:sz w:val="24"/>
-          <w:szCs w:val="24"/>
-        </w:rPr>
-        <w:t xml:space="preserve"> memory usage increased with time, eventually crashing --- I have traced that behavior down to the plot </w:t>
-      </w:r>
-      <w:proofErr w:type="spellStart"/>
-      <w:r>
-        <w:rPr>
-          <w:rFonts w:ascii="Arial" w:hAnsi="Arial"/>
-          <w:sz w:val="24"/>
-          <w:szCs w:val="24"/>
-        </w:rPr>
-        <w:t>lightcurves</w:t>
-      </w:r>
-      <w:proofErr w:type="spellEnd"/>
-      <w:r>
-        <w:rPr>
-          <w:rFonts w:ascii="Arial" w:hAnsi="Arial"/>
-          <w:sz w:val="24"/>
-          <w:szCs w:val="24"/>
-        </w:rPr>
-        <w:t xml:space="preserve"> function and eliminated the problem.  A side effect of the 'fix' is that plots from a previous will no longer persist but rather will be automatically deleted, closed, and replaced by new plots.  For some users, this may affect your workflow if you were in the habit of running an analysis, plotting the results, and running a changed analysis expecting to be able to generate another set of plots without losing the first set.  If this was your practice, now you will be required to explicitly save plots that you want to use for comparison studies. </w:t>
+        <w:t xml:space="preserve">Fixed: memory leak associated with plots --- some users (and me during testing) found that pymovie memory usage increased with time, eventually crashing --- I have traced that behavior down to the plot lightcurves function and eliminated the problem.  A side effect of the 'fix' is that plots from a previous will no longer persist but rather will be automatically deleted, closed, and replaced by new plots.  For some users, this may affect your workflow if you were in the habit of running an analysis, plotting the results, and running a changed analysis expecting to be able to generate another set of plots without losing the first set.  If this was your practice, now you will be required to explicitly save plots that you want to use for comparison studies. </w:t>
       </w:r>
       <w:r>
         <w:rPr>
@@ -7936,25 +6520,7 @@
           <w:sz w:val="24"/>
           <w:szCs w:val="24"/>
         </w:rPr>
-        <w:t xml:space="preserve">Removed </w:t>
-      </w:r>
-      <w:proofErr w:type="spellStart"/>
-      <w:r>
-        <w:rPr>
-          <w:rFonts w:ascii="Arial" w:hAnsi="Arial"/>
-          <w:sz w:val="24"/>
-          <w:szCs w:val="24"/>
-        </w:rPr>
-        <w:t>asinh</w:t>
-      </w:r>
-      <w:proofErr w:type="spellEnd"/>
-      <w:r>
-        <w:rPr>
-          <w:rFonts w:ascii="Arial" w:hAnsi="Arial"/>
-          <w:sz w:val="24"/>
-          <w:szCs w:val="24"/>
-        </w:rPr>
-        <w:t xml:space="preserve"> scaling and normalization to 0...255 range in “finder” images. This will preserve star intensities and (hopefully) make “finder” images look more like the star chart. In addition, with this change, the contrast settings that are useful for an individual frame are also applicable to the “finder” image, so I make that setting ‘sticky’ during changes to and from a “finder” image.</w:t>
+        <w:t>Removed asinh scaling and normalization to 0...255 range in “finder” images. This will preserve star intensities and (hopefully) make “finder” images look more like the star chart. In addition, with this change, the contrast settings that are useful for an individual frame are also applicable to the “finder” image, so I make that setting ‘sticky’ during changes to and from a “finder” image.</w:t>
       </w:r>
       <w:r>
         <w:rPr>
@@ -8051,43 +6617,7 @@
           <w:sz w:val="24"/>
           <w:szCs w:val="24"/>
         </w:rPr>
-        <w:t xml:space="preserve">Removed the requirement when reading a “finder” file that it reside in an </w:t>
-      </w:r>
-      <w:proofErr w:type="spellStart"/>
-      <w:r>
-        <w:rPr>
-          <w:rFonts w:ascii="Arial" w:hAnsi="Arial"/>
-          <w:sz w:val="24"/>
-          <w:szCs w:val="24"/>
-        </w:rPr>
-        <w:t>avi</w:t>
-      </w:r>
-      <w:proofErr w:type="spellEnd"/>
-      <w:r>
-        <w:rPr>
-          <w:rFonts w:ascii="Arial" w:hAnsi="Arial"/>
-          <w:sz w:val="24"/>
-          <w:szCs w:val="24"/>
-        </w:rPr>
-        <w:t xml:space="preserve">/ser or fits folder to make it easier to use “finder” images from an external source (like </w:t>
-      </w:r>
-      <w:proofErr w:type="spellStart"/>
-      <w:r>
-        <w:rPr>
-          <w:rFonts w:ascii="Arial" w:hAnsi="Arial"/>
-          <w:sz w:val="24"/>
-          <w:szCs w:val="24"/>
-        </w:rPr>
-        <w:t>RegiStax</w:t>
-      </w:r>
-      <w:proofErr w:type="spellEnd"/>
-      <w:r>
-        <w:rPr>
-          <w:rFonts w:ascii="Arial" w:hAnsi="Arial"/>
-          <w:sz w:val="24"/>
-          <w:szCs w:val="24"/>
-        </w:rPr>
-        <w:t>)</w:t>
+        <w:t>Removed the requirement when reading a “finder” file that it reside in an avi/ser or fits folder to make it easier to use “finder” images from an external source (like RegiStax)</w:t>
       </w:r>
       <w:r>
         <w:rPr>
@@ -8183,61 +6713,7 @@
           <w:sz w:val="24"/>
           <w:szCs w:val="24"/>
         </w:rPr>
-        <w:t xml:space="preserve">Changed the extraction of timestamps in SER files to use my </w:t>
-      </w:r>
-      <w:proofErr w:type="spellStart"/>
-      <w:r>
-        <w:rPr>
-          <w:rFonts w:ascii="Arial" w:hAnsi="Arial"/>
-          <w:sz w:val="24"/>
-          <w:szCs w:val="24"/>
-        </w:rPr>
-        <w:t>SharpCap</w:t>
-      </w:r>
-      <w:proofErr w:type="spellEnd"/>
-      <w:r>
-        <w:rPr>
-          <w:rFonts w:ascii="Arial" w:hAnsi="Arial"/>
-          <w:sz w:val="24"/>
-          <w:szCs w:val="24"/>
-        </w:rPr>
-        <w:t xml:space="preserve"> timestamp extraction routine.  Previously, in a SER.py module that was available on the Internet and used by me for reading SER files, timestamp conversion involved first converting to Julian date and then to an ISO timestamp.  For some reason, the Julian date version was always exactly one day earlier than the value from my </w:t>
-      </w:r>
-      <w:proofErr w:type="spellStart"/>
-      <w:r>
-        <w:rPr>
-          <w:rFonts w:ascii="Arial" w:hAnsi="Arial"/>
-          <w:sz w:val="24"/>
-          <w:szCs w:val="24"/>
-        </w:rPr>
-        <w:t>SharpCap</w:t>
-      </w:r>
-      <w:proofErr w:type="spellEnd"/>
-      <w:r>
-        <w:rPr>
-          <w:rFonts w:ascii="Arial" w:hAnsi="Arial"/>
-          <w:sz w:val="24"/>
-          <w:szCs w:val="24"/>
-        </w:rPr>
-        <w:t xml:space="preserve"> routine.  Since the </w:t>
-      </w:r>
-      <w:proofErr w:type="spellStart"/>
-      <w:r>
-        <w:rPr>
-          <w:rFonts w:ascii="Arial" w:hAnsi="Arial"/>
-          <w:sz w:val="24"/>
-          <w:szCs w:val="24"/>
-        </w:rPr>
-        <w:t>SharpCap</w:t>
-      </w:r>
-      <w:proofErr w:type="spellEnd"/>
-      <w:r>
-        <w:rPr>
-          <w:rFonts w:ascii="Arial" w:hAnsi="Arial"/>
-          <w:sz w:val="24"/>
-          <w:szCs w:val="24"/>
-        </w:rPr>
-        <w:t xml:space="preserve"> interpretation matches what is shown visually, I’m electing to use that method of timestamp calculation.</w:t>
+        <w:t>Changed the extraction of timestamps in SER files to use my SharpCap timestamp extraction routine.  Previously, in a SER.py module that was available on the Internet and used by me for reading SER files, timestamp conversion involved first converting to Julian date and then to an ISO timestamp.  For some reason, the Julian date version was always exactly one day earlier than the value from my SharpCap routine.  Since the SharpCap interpretation matches what is shown visually, I’m electing to use that method of timestamp calculation.</w:t>
       </w:r>
       <w:r>
         <w:rPr>
@@ -8285,25 +6761,7 @@
           <w:sz w:val="24"/>
           <w:szCs w:val="24"/>
         </w:rPr>
-        <w:t xml:space="preserve">Solves a problem extracting </w:t>
-      </w:r>
-      <w:proofErr w:type="spellStart"/>
-      <w:r>
-        <w:rPr>
-          <w:rFonts w:ascii="Arial" w:hAnsi="Arial"/>
-          <w:sz w:val="24"/>
-          <w:szCs w:val="24"/>
-        </w:rPr>
-        <w:t>SharpCap</w:t>
-      </w:r>
-      <w:proofErr w:type="spellEnd"/>
-      <w:r>
-        <w:rPr>
-          <w:rFonts w:ascii="Arial" w:hAnsi="Arial"/>
-          <w:sz w:val="24"/>
-          <w:szCs w:val="24"/>
-        </w:rPr>
-        <w:t xml:space="preserve"> embedded timestamps on some Win10 systems, which can have a default 32 bit integer rather than the 64 bit integer on Mac computers.</w:t>
+        <w:t>Solves a problem extracting SharpCap embedded timestamps on some Win10 systems, which can have a default 32 bit integer rather than the 64 bit integer on Mac computers.</w:t>
       </w:r>
       <w:r>
         <w:rPr>
@@ -8447,79 +6905,7 @@
           <w:sz w:val="24"/>
           <w:szCs w:val="24"/>
         </w:rPr>
-        <w:t xml:space="preserve">Adds timestamp extraction from </w:t>
-      </w:r>
-      <w:proofErr w:type="spellStart"/>
-      <w:r>
-        <w:rPr>
-          <w:rFonts w:ascii="Arial" w:hAnsi="Arial"/>
-          <w:sz w:val="24"/>
-          <w:szCs w:val="24"/>
-        </w:rPr>
-        <w:t>SharpCap</w:t>
-      </w:r>
-      <w:proofErr w:type="spellEnd"/>
-      <w:r>
-        <w:rPr>
-          <w:rFonts w:ascii="Arial" w:hAnsi="Arial"/>
-          <w:sz w:val="24"/>
-          <w:szCs w:val="24"/>
-        </w:rPr>
-        <w:t xml:space="preserve"> 8 bit </w:t>
-      </w:r>
-      <w:proofErr w:type="spellStart"/>
-      <w:r>
-        <w:rPr>
-          <w:rFonts w:ascii="Arial" w:hAnsi="Arial"/>
-          <w:sz w:val="24"/>
-          <w:szCs w:val="24"/>
-        </w:rPr>
-        <w:t>avi</w:t>
-      </w:r>
-      <w:proofErr w:type="spellEnd"/>
-      <w:r>
-        <w:rPr>
-          <w:rFonts w:ascii="Arial" w:hAnsi="Arial"/>
-          <w:sz w:val="24"/>
-          <w:szCs w:val="24"/>
-        </w:rPr>
-        <w:t xml:space="preserve"> captures. </w:t>
-      </w:r>
-      <w:proofErr w:type="spellStart"/>
-      <w:r>
-        <w:rPr>
-          <w:rFonts w:ascii="Arial" w:hAnsi="Arial"/>
-          <w:sz w:val="24"/>
-          <w:szCs w:val="24"/>
-        </w:rPr>
-        <w:t>SharpCap</w:t>
-      </w:r>
-      <w:proofErr w:type="spellEnd"/>
-      <w:r>
-        <w:rPr>
-          <w:rFonts w:ascii="Arial" w:hAnsi="Arial"/>
-          <w:sz w:val="24"/>
-          <w:szCs w:val="24"/>
-        </w:rPr>
-        <w:t xml:space="preserve"> embeds a 64 bit timestamp (from Windows computer clock --- number of 100ns ticks since midnight on 1 Jan 0001) in the first 8 bytes of each frame (upper left corner). With this version, there is an addition to the VTI drop-down list that allows this form of </w:t>
-      </w:r>
-      <w:proofErr w:type="spellStart"/>
-      <w:r>
-        <w:rPr>
-          <w:rFonts w:ascii="Arial" w:hAnsi="Arial"/>
-          <w:sz w:val="24"/>
-          <w:szCs w:val="24"/>
-        </w:rPr>
-        <w:t>avi</w:t>
-      </w:r>
-      <w:proofErr w:type="spellEnd"/>
-      <w:r>
-        <w:rPr>
-          <w:rFonts w:ascii="Arial" w:hAnsi="Arial"/>
-          <w:sz w:val="24"/>
-          <w:szCs w:val="24"/>
-        </w:rPr>
-        <w:t xml:space="preserve"> to enjoy automatic timestamp extraction.</w:t>
+        <w:t>Adds timestamp extraction from SharpCap 8 bit avi captures. SharpCap embeds a 64 bit timestamp (from Windows computer clock --- number of 100ns ticks since midnight on 1 Jan 0001) in the first 8 bytes of each frame (upper left corner). With this version, there is an addition to the VTI drop-down list that allows this form of avi to enjoy automatic timestamp extraction.</w:t>
       </w:r>
       <w:r>
         <w:rPr>
@@ -8616,25 +7002,7 @@
           <w:szCs w:val="24"/>
         </w:rPr>
         <w:lastRenderedPageBreak/>
-        <w:t xml:space="preserve">Adds initial support for GHS VTI.  I have only a single sample to test with.  It was a 720 x 480 </w:t>
-      </w:r>
-      <w:proofErr w:type="spellStart"/>
-      <w:r>
-        <w:rPr>
-          <w:rFonts w:ascii="Arial" w:hAnsi="Arial"/>
-          <w:sz w:val="24"/>
-          <w:szCs w:val="24"/>
-        </w:rPr>
-        <w:t>avi</w:t>
-      </w:r>
-      <w:proofErr w:type="spellEnd"/>
-      <w:r>
-        <w:rPr>
-          <w:rFonts w:ascii="Arial" w:hAnsi="Arial"/>
-          <w:sz w:val="24"/>
-          <w:szCs w:val="24"/>
-        </w:rPr>
-        <w:t xml:space="preserve"> running at 30 fps.  The sample was provided by Hiroyuki Watanabe with the timestamp positioning he preferred.  If the template extracted from that sample doesn’t fit your GHS setup very well, send me a sample.  Sometimes a 640 x 480 (or other shape) needs its own template.</w:t>
+        <w:t>Adds initial support for GHS VTI.  I have only a single sample to test with.  It was a 720 x 480 avi running at 30 fps.  The sample was provided by Hiroyuki Watanabe with the timestamp positioning he preferred.  If the template extracted from that sample doesn’t fit your GHS setup very well, send me a sample.  Sometimes a 640 x 480 (or other shape) needs its own template.</w:t>
       </w:r>
       <w:r>
         <w:rPr>
@@ -8790,43 +7158,7 @@
           <w:sz w:val="24"/>
           <w:szCs w:val="24"/>
         </w:rPr>
-        <w:t xml:space="preserve">Implemented the Preferences tab.  An aperture size and a threshold sigma level (1, 2, or 3) can be specified.  They will be ‘saved’ when </w:t>
-      </w:r>
-      <w:proofErr w:type="spellStart"/>
-      <w:r>
-        <w:rPr>
-          <w:rFonts w:ascii="Arial" w:hAnsi="Arial"/>
-          <w:sz w:val="24"/>
-          <w:szCs w:val="24"/>
-        </w:rPr>
-        <w:t>PyMovie</w:t>
-      </w:r>
-      <w:proofErr w:type="spellEnd"/>
-      <w:r>
-        <w:rPr>
-          <w:rFonts w:ascii="Arial" w:hAnsi="Arial"/>
-          <w:sz w:val="24"/>
-          <w:szCs w:val="24"/>
-        </w:rPr>
-        <w:t xml:space="preserve"> is closed and applied when next </w:t>
-      </w:r>
-      <w:proofErr w:type="spellStart"/>
-      <w:r>
-        <w:rPr>
-          <w:rFonts w:ascii="Arial" w:hAnsi="Arial"/>
-          <w:sz w:val="24"/>
-          <w:szCs w:val="24"/>
-        </w:rPr>
-        <w:t>PyMovie</w:t>
-      </w:r>
-      <w:proofErr w:type="spellEnd"/>
-      <w:r>
-        <w:rPr>
-          <w:rFonts w:ascii="Arial" w:hAnsi="Arial"/>
-          <w:sz w:val="24"/>
-          <w:szCs w:val="24"/>
-        </w:rPr>
-        <w:t xml:space="preserve"> is started up.</w:t>
+        <w:t>Implemented the Preferences tab.  An aperture size and a threshold sigma level (1, 2, or 3) can be specified.  They will be ‘saved’ when PyMovie is closed and applied when next PyMovie is started up.</w:t>
       </w:r>
       <w:r>
         <w:rPr>
@@ -9042,43 +7374,7 @@
           <w:sz w:val="24"/>
           <w:szCs w:val="24"/>
         </w:rPr>
-        <w:t xml:space="preserve">Tracked down and solved some mysterious behavior associated with FITS files.  After a deep dive, I discovered that all FITS files are written with data bytes ordered for a big-endian computer.  We run on Intel, which is little-endian.  Nearly all of my code did operations on image data using </w:t>
-      </w:r>
-      <w:proofErr w:type="spellStart"/>
-      <w:r>
-        <w:rPr>
-          <w:rFonts w:ascii="Arial" w:hAnsi="Arial"/>
-          <w:sz w:val="24"/>
-          <w:szCs w:val="24"/>
-        </w:rPr>
-        <w:t>numpy</w:t>
-      </w:r>
-      <w:proofErr w:type="spellEnd"/>
-      <w:r>
-        <w:rPr>
-          <w:rFonts w:ascii="Arial" w:hAnsi="Arial"/>
-          <w:sz w:val="24"/>
-          <w:szCs w:val="24"/>
-        </w:rPr>
-        <w:t xml:space="preserve">, which detects and properly operates on either big or little-endian data.  BUT, in my mask calculation, a routine is used that was ported from </w:t>
-      </w:r>
-      <w:proofErr w:type="spellStart"/>
-      <w:r>
-        <w:rPr>
-          <w:rFonts w:ascii="Arial" w:hAnsi="Arial"/>
-          <w:sz w:val="24"/>
-          <w:szCs w:val="24"/>
-        </w:rPr>
-        <w:t>c++</w:t>
-      </w:r>
-      <w:proofErr w:type="spellEnd"/>
-      <w:r>
-        <w:rPr>
-          <w:rFonts w:ascii="Arial" w:hAnsi="Arial"/>
-          <w:sz w:val="24"/>
-          <w:szCs w:val="24"/>
-        </w:rPr>
-        <w:t xml:space="preserve"> code which did NOT adapt gracefully to big-endian image data. A test for big-endian data has been put in that routine and does an endian swap when necessary.</w:t>
+        <w:t>Tracked down and solved some mysterious behavior associated with FITS files.  After a deep dive, I discovered that all FITS files are written with data bytes ordered for a big-endian computer.  We run on Intel, which is little-endian.  Nearly all of my code did operations on image data using numpy, which detects and properly operates on either big or little-endian data.  BUT, in my mask calculation, a routine is used that was ported from c++ code which did NOT adapt gracefully to big-endian image data. A test for big-endian data has been put in that routine and does an endian swap when necessary.</w:t>
       </w:r>
       <w:r>
         <w:rPr>
@@ -9510,43 +7806,7 @@
           <w:szCs w:val="24"/>
         </w:rPr>
         <w:br/>
-        <w:t>It is now possible to generate and save multiple finder images.  This is particularly helpful in the context of setting up for 2 point tracking.  The procedure would be to generate a finder image at frame 10 (say) and another at frame 2500 (say).  These will be saved as enhanced-image-10.fit and enhanced-image-2500.fit and can be restored by clicking the load finder image button --- there you can select the appropriate enhanced-image-</w:t>
-      </w:r>
-      <w:proofErr w:type="spellStart"/>
-      <w:r>
-        <w:rPr>
-          <w:rFonts w:ascii="Arial" w:hAnsi="Arial"/>
-          <w:sz w:val="24"/>
-          <w:szCs w:val="24"/>
-        </w:rPr>
-        <w:t>nnn.fit</w:t>
-      </w:r>
-      <w:proofErr w:type="spellEnd"/>
-      <w:r>
-        <w:rPr>
-          <w:rFonts w:ascii="Arial" w:hAnsi="Arial"/>
-          <w:sz w:val="24"/>
-          <w:szCs w:val="24"/>
-        </w:rPr>
-        <w:t xml:space="preserve"> file (or .bmp --- that’s still available so that </w:t>
-      </w:r>
-      <w:proofErr w:type="spellStart"/>
-      <w:r>
-        <w:rPr>
-          <w:rFonts w:ascii="Arial" w:hAnsi="Arial"/>
-          <w:sz w:val="24"/>
-          <w:szCs w:val="24"/>
-        </w:rPr>
-        <w:t>RegiStax</w:t>
-      </w:r>
-      <w:proofErr w:type="spellEnd"/>
-      <w:r>
-        <w:rPr>
-          <w:rFonts w:ascii="Arial" w:hAnsi="Arial"/>
-          <w:sz w:val="24"/>
-          <w:szCs w:val="24"/>
-        </w:rPr>
-        <w:t xml:space="preserve"> can be used as well).  The appropriate frame number to position the video to will be extracted from the image name. These two finder images will be of assistance in positioning a yellow aperture and recording the 2 points needed for determining the tracking equation.</w:t>
+        <w:t>It is now possible to generate and save multiple finder images.  This is particularly helpful in the context of setting up for 2 point tracking.  The procedure would be to generate a finder image at frame 10 (say) and another at frame 2500 (say).  These will be saved as enhanced-image-10.fit and enhanced-image-2500.fit and can be restored by clicking the load finder image button --- there you can select the appropriate enhanced-image-nnn.fit file (or .bmp --- that’s still available so that RegiStax can be used as well).  The appropriate frame number to position the video to will be extracted from the image name. These two finder images will be of assistance in positioning a yellow aperture and recording the 2 points needed for determining the tracking equation.</w:t>
       </w:r>
       <w:r>
         <w:rPr>
@@ -9596,27 +7856,7 @@
           <w:sz w:val="24"/>
           <w:szCs w:val="24"/>
         </w:rPr>
-        <w:t xml:space="preserve">Note: because of the change above, we no longer treat any particular aperture as a target aperture and do not record a ‘target </w:t>
-      </w:r>
-      <w:proofErr w:type="spellStart"/>
-      <w:r>
-        <w:rPr>
-          <w:rFonts w:ascii="Arial" w:hAnsi="Arial"/>
-          <w:color w:val="C9211E"/>
-          <w:sz w:val="24"/>
-          <w:szCs w:val="24"/>
-        </w:rPr>
-        <w:t>xy</w:t>
-      </w:r>
-      <w:proofErr w:type="spellEnd"/>
-      <w:r>
-        <w:rPr>
-          <w:rFonts w:ascii="Arial" w:hAnsi="Arial"/>
-          <w:color w:val="C9211E"/>
-          <w:sz w:val="24"/>
-          <w:szCs w:val="24"/>
-        </w:rPr>
-        <w:t>’ as we had been in previous versions. Previous versions would only allow a single aperture to be placed on a finder image and assumed that this was the ‘target’ and recorded its coordinates in a special txt file.  That feature has been removed in favor of this more general solution.</w:t>
+        <w:t>Note: because of the change above, we no longer treat any particular aperture as a target aperture and do not record a ‘target xy’ as we had been in previous versions. Previous versions would only allow a single aperture to be placed on a finder image and assumed that this was the ‘target’ and recorded its coordinates in a special txt file.  That feature has been removed in favor of this more general solution.</w:t>
       </w:r>
       <w:r>
         <w:rPr>
@@ -9806,25 +8046,7 @@
           <w:sz w:val="24"/>
           <w:szCs w:val="24"/>
         </w:rPr>
-        <w:t xml:space="preserve">On lightcurve plots: the composite light curve is back on top.  I didn’t like it on the bottom so it is back to the top where it will stay.  I did ensure that the order of adding curves to the composite lightcurve plot is based on the column order.  In this way, if the target lightcurve is the first column in the csv plot, it will be the last added to the composite plot so </w:t>
-      </w:r>
-      <w:proofErr w:type="spellStart"/>
-      <w:r>
-        <w:rPr>
-          <w:rFonts w:ascii="Arial" w:hAnsi="Arial"/>
-          <w:sz w:val="24"/>
-          <w:szCs w:val="24"/>
-        </w:rPr>
-        <w:t>its</w:t>
-      </w:r>
-      <w:proofErr w:type="spellEnd"/>
-      <w:r>
-        <w:rPr>
-          <w:rFonts w:ascii="Arial" w:hAnsi="Arial"/>
-          <w:sz w:val="24"/>
-          <w:szCs w:val="24"/>
-        </w:rPr>
-        <w:t xml:space="preserve"> ‘dots’ will be on top.</w:t>
+        <w:t>On lightcurve plots: the composite light curve is back on top.  I didn’t like it on the bottom so it is back to the top where it will stay.  I did ensure that the order of adding curves to the composite lightcurve plot is based on the column order.  In this way, if the target lightcurve is the first column in the csv plot, it will be the last added to the composite plot so its ‘dots’ will be on top.</w:t>
       </w:r>
       <w:r>
         <w:rPr>
@@ -9872,43 +8094,7 @@
           <w:sz w:val="24"/>
           <w:szCs w:val="24"/>
         </w:rPr>
-        <w:t xml:space="preserve">When the </w:t>
-      </w:r>
-      <w:proofErr w:type="spellStart"/>
-      <w:r>
-        <w:rPr>
-          <w:rFonts w:ascii="Arial" w:hAnsi="Arial"/>
-          <w:sz w:val="24"/>
-          <w:szCs w:val="24"/>
-        </w:rPr>
-        <w:t>lightcurves</w:t>
-      </w:r>
-      <w:proofErr w:type="spellEnd"/>
-      <w:r>
-        <w:rPr>
-          <w:rFonts w:ascii="Arial" w:hAnsi="Arial"/>
-          <w:sz w:val="24"/>
-          <w:szCs w:val="24"/>
-        </w:rPr>
-        <w:t xml:space="preserve"> are plotted, the z-order of the composite light curve plot has been changed so that it is now the bottom-most plot rather than the topmost plot. In addition, the individual light curves will appear in the order specified by the order number of the aperture (this will match the column order in the csv file).  So an aperture with order number 4 will be plotted on top of an aperture with order number 7.  So the user now has complete control of the plot order for the individual </w:t>
-      </w:r>
-      <w:proofErr w:type="spellStart"/>
-      <w:r>
-        <w:rPr>
-          <w:rFonts w:ascii="Arial" w:hAnsi="Arial"/>
-          <w:sz w:val="24"/>
-          <w:szCs w:val="24"/>
-        </w:rPr>
-        <w:t>lightcurves</w:t>
-      </w:r>
-      <w:proofErr w:type="spellEnd"/>
-      <w:r>
-        <w:rPr>
-          <w:rFonts w:ascii="Arial" w:hAnsi="Arial"/>
-          <w:sz w:val="24"/>
-          <w:szCs w:val="24"/>
-        </w:rPr>
-        <w:t xml:space="preserve"> through judicious use of the aperture edit table invoked by clicking on the Examine/change aperture settings button. </w:t>
+        <w:t xml:space="preserve">When the lightcurves are plotted, the z-order of the composite light curve plot has been changed so that it is now the bottom-most plot rather than the topmost plot. In addition, the individual light curves will appear in the order specified by the order number of the aperture (this will match the column order in the csv file).  So an aperture with order number 4 will be plotted on top of an aperture with order number 7.  So the user now has complete control of the plot order for the individual lightcurves through judicious use of the aperture edit table invoked by clicking on the Examine/change aperture settings button. </w:t>
       </w:r>
       <w:r>
         <w:rPr>
@@ -10024,36 +8210,8 @@
           <w:szCs w:val="24"/>
         </w:rPr>
         <w:br/>
-        <w:t xml:space="preserve"> </w:t>
-      </w:r>
-      <w:proofErr w:type="spellStart"/>
-      <w:r>
-        <w:rPr>
-          <w:rFonts w:ascii="Arial" w:hAnsi="Arial"/>
-          <w:sz w:val="24"/>
-          <w:szCs w:val="24"/>
-        </w:rPr>
-        <w:t>markedApertures.p</w:t>
-      </w:r>
-      <w:proofErr w:type="spellEnd"/>
-      <w:r>
-        <w:rPr>
-          <w:rFonts w:ascii="Arial" w:hAnsi="Arial"/>
-          <w:sz w:val="24"/>
-          <w:szCs w:val="24"/>
-        </w:rPr>
-        <w:t xml:space="preserve">      → </w:t>
-      </w:r>
-      <w:proofErr w:type="spellStart"/>
-      <w:r>
-        <w:rPr>
-          <w:rFonts w:ascii="Arial" w:hAnsi="Arial"/>
-          <w:sz w:val="24"/>
-          <w:szCs w:val="24"/>
-        </w:rPr>
-        <w:t>savedApertures.p</w:t>
-      </w:r>
-      <w:proofErr w:type="spellEnd"/>
+        <w:t xml:space="preserve"> markedApertures.p      → savedApertures.p</w:t>
+      </w:r>
       <w:r>
         <w:rPr>
           <w:rFonts w:ascii="Arial" w:hAnsi="Arial"/>
@@ -10061,36 +8219,8 @@
           <w:szCs w:val="24"/>
         </w:rPr>
         <w:br/>
-        <w:t xml:space="preserve"> </w:t>
-      </w:r>
-      <w:proofErr w:type="spellStart"/>
-      <w:r>
-        <w:rPr>
-          <w:rFonts w:ascii="Arial" w:hAnsi="Arial"/>
-          <w:sz w:val="24"/>
-          <w:szCs w:val="24"/>
-        </w:rPr>
-        <w:t>markedFrameNumer.p</w:t>
-      </w:r>
-      <w:proofErr w:type="spellEnd"/>
-      <w:r>
-        <w:rPr>
-          <w:rFonts w:ascii="Arial" w:hAnsi="Arial"/>
-          <w:sz w:val="24"/>
-          <w:szCs w:val="24"/>
-        </w:rPr>
-        <w:t xml:space="preserve"> → </w:t>
-      </w:r>
-      <w:proofErr w:type="spellStart"/>
-      <w:r>
-        <w:rPr>
-          <w:rFonts w:ascii="Arial" w:hAnsi="Arial"/>
-          <w:sz w:val="24"/>
-          <w:szCs w:val="24"/>
-        </w:rPr>
-        <w:t>savedFrameNumber.p</w:t>
-      </w:r>
-      <w:proofErr w:type="spellEnd"/>
+        <w:t xml:space="preserve"> markedFrameNumer.p → savedFrameNumber.p</w:t>
+      </w:r>
       <w:r>
         <w:rPr>
           <w:rFonts w:ascii="Arial" w:hAnsi="Arial"/>
@@ -10249,43 +8379,7 @@
           <w:szCs w:val="24"/>
         </w:rPr>
         <w:br/>
-        <w:t xml:space="preserve">This is experimental: until this point, </w:t>
-      </w:r>
-      <w:proofErr w:type="spellStart"/>
-      <w:r>
-        <w:rPr>
-          <w:rFonts w:ascii="Arial" w:hAnsi="Arial"/>
-          <w:sz w:val="24"/>
-          <w:szCs w:val="24"/>
-        </w:rPr>
-        <w:t>PyMovie</w:t>
-      </w:r>
-      <w:proofErr w:type="spellEnd"/>
-      <w:r>
-        <w:rPr>
-          <w:rFonts w:ascii="Arial" w:hAnsi="Arial"/>
-          <w:sz w:val="24"/>
-          <w:szCs w:val="24"/>
-        </w:rPr>
-        <w:t xml:space="preserve"> has </w:t>
-      </w:r>
-      <w:proofErr w:type="spellStart"/>
-      <w:r>
-        <w:rPr>
-          <w:rFonts w:ascii="Arial" w:hAnsi="Arial"/>
-          <w:sz w:val="24"/>
-          <w:szCs w:val="24"/>
-        </w:rPr>
-        <w:t>focussed</w:t>
-      </w:r>
-      <w:proofErr w:type="spellEnd"/>
-      <w:r>
-        <w:rPr>
-          <w:rFonts w:ascii="Arial" w:hAnsi="Arial"/>
-          <w:sz w:val="24"/>
-          <w:szCs w:val="24"/>
-        </w:rPr>
-        <w:t xml:space="preserve"> on asteroid occultations only --- this is a deviation from that focus.  </w:t>
+        <w:t xml:space="preserve">This is experimental: until this point, PyMovie has focussed on asteroid occultations only --- this is a deviation from that focus.  </w:t>
       </w:r>
       <w:r>
         <w:rPr>
@@ -10302,43 +8396,7 @@
           <w:szCs w:val="24"/>
         </w:rPr>
         <w:br/>
-        <w:t xml:space="preserve">When this box is checked, it signals the Robust Mean extraction routine to statistically separate sky pixels from lunar limb and star pixels for use in background calculations.  This emulates what </w:t>
-      </w:r>
-      <w:proofErr w:type="spellStart"/>
-      <w:r>
-        <w:rPr>
-          <w:rFonts w:ascii="Arial" w:hAnsi="Arial"/>
-          <w:sz w:val="24"/>
-          <w:szCs w:val="24"/>
-        </w:rPr>
-        <w:t>Limovie</w:t>
-      </w:r>
-      <w:proofErr w:type="spellEnd"/>
-      <w:r>
-        <w:rPr>
-          <w:rFonts w:ascii="Arial" w:hAnsi="Arial"/>
-          <w:sz w:val="24"/>
-          <w:szCs w:val="24"/>
-        </w:rPr>
-        <w:t xml:space="preserve"> does when a properly oriented ‘Avoid Sunlit Face’ aperture is utilized and so should produce comparable </w:t>
-      </w:r>
-      <w:proofErr w:type="spellStart"/>
-      <w:r>
-        <w:rPr>
-          <w:rFonts w:ascii="Arial" w:hAnsi="Arial"/>
-          <w:sz w:val="24"/>
-          <w:szCs w:val="24"/>
-        </w:rPr>
-        <w:t>lightcurves</w:t>
-      </w:r>
-      <w:proofErr w:type="spellEnd"/>
-      <w:r>
-        <w:rPr>
-          <w:rFonts w:ascii="Arial" w:hAnsi="Arial"/>
-          <w:sz w:val="24"/>
-          <w:szCs w:val="24"/>
-        </w:rPr>
-        <w:t>.  Time will tell.</w:t>
+        <w:t>When this box is checked, it signals the Robust Mean extraction routine to statistically separate sky pixels from lunar limb and star pixels for use in background calculations.  This emulates what Limovie does when a properly oriented ‘Avoid Sunlit Face’ aperture is utilized and so should produce comparable lightcurves.  Time will tell.</w:t>
       </w:r>
       <w:r>
         <w:rPr>
@@ -10500,25 +8558,7 @@
           <w:sz w:val="24"/>
           <w:szCs w:val="24"/>
         </w:rPr>
-        <w:t xml:space="preserve">Robust Mean extractor changed so that when processing a ‘clipped’ background, star pixels will be excluded from the calculation by not including pixels with values that are </w:t>
-      </w:r>
-      <w:proofErr w:type="spellStart"/>
-      <w:r>
-        <w:rPr>
-          <w:rFonts w:ascii="Arial" w:hAnsi="Arial"/>
-          <w:sz w:val="24"/>
-          <w:szCs w:val="24"/>
-        </w:rPr>
-        <w:t>are</w:t>
-      </w:r>
-      <w:proofErr w:type="spellEnd"/>
-      <w:r>
-        <w:rPr>
-          <w:rFonts w:ascii="Arial" w:hAnsi="Arial"/>
-          <w:sz w:val="24"/>
-          <w:szCs w:val="24"/>
-        </w:rPr>
-        <w:t xml:space="preserve"> more than 3 sigma from the mean.</w:t>
+        <w:t>Robust Mean extractor changed so that when processing a ‘clipped’ background, star pixels will be excluded from the calculation by not including pixels with values that are are more than 3 sigma from the mean.</w:t>
       </w:r>
       <w:r>
         <w:rPr>
@@ -10835,25 +8875,7 @@
           <w:szCs w:val="24"/>
         </w:rPr>
         <w:lastRenderedPageBreak/>
-        <w:t xml:space="preserve">Here is a ‘normal’ </w:t>
-      </w:r>
-      <w:proofErr w:type="spellStart"/>
-      <w:r>
-        <w:rPr>
-          <w:rFonts w:ascii="Arial" w:hAnsi="Arial"/>
-          <w:sz w:val="24"/>
-          <w:szCs w:val="24"/>
-        </w:rPr>
-        <w:t>RobustMean</w:t>
-      </w:r>
-      <w:proofErr w:type="spellEnd"/>
-      <w:r>
-        <w:rPr>
-          <w:rFonts w:ascii="Arial" w:hAnsi="Arial"/>
-          <w:sz w:val="24"/>
-          <w:szCs w:val="24"/>
-        </w:rPr>
-        <w:t xml:space="preserve"> plot:</w:t>
+        <w:t>Here is a ‘normal’ RobustMean plot:</w:t>
       </w:r>
       <w:r>
         <w:rPr>
@@ -10982,25 +9004,7 @@
           <w:sz w:val="24"/>
           <w:szCs w:val="24"/>
         </w:rPr>
-        <w:t xml:space="preserve">The problem now is how to calculate something that approximates a standard deviation for the background noise.  This is an important value because </w:t>
-      </w:r>
-      <w:proofErr w:type="spellStart"/>
-      <w:r>
-        <w:rPr>
-          <w:rFonts w:ascii="Arial" w:hAnsi="Arial"/>
-          <w:sz w:val="24"/>
-          <w:szCs w:val="24"/>
-        </w:rPr>
-        <w:t>PyMovie</w:t>
-      </w:r>
-      <w:proofErr w:type="spellEnd"/>
-      <w:r>
-        <w:rPr>
-          <w:rFonts w:ascii="Arial" w:hAnsi="Arial"/>
-          <w:sz w:val="24"/>
-          <w:szCs w:val="24"/>
-        </w:rPr>
-        <w:t xml:space="preserve"> uses that number to set an initial threshold value which is used in the calculation of the sampling mask.  But the presence of very many constant values causes the current computation to produce a very small (often 0.0) value for the estimated std and that causes mask threshold values to be set unreasonably low.</w:t>
+        <w:t>The problem now is how to calculate something that approximates a standard deviation for the background noise.  This is an important value because PyMovie uses that number to set an initial threshold value which is used in the calculation of the sampling mask.  But the presence of very many constant values causes the current computation to produce a very small (often 0.0) value for the estimated std and that causes mask threshold values to be set unreasonably low.</w:t>
       </w:r>
     </w:p>
     <w:p>
@@ -11179,25 +9183,7 @@
           <w:sz w:val="24"/>
           <w:szCs w:val="24"/>
         </w:rPr>
-        <w:t xml:space="preserve">Fixed math problem in robust mean estimator when 16 bit </w:t>
-      </w:r>
-      <w:proofErr w:type="spellStart"/>
-      <w:r>
-        <w:rPr>
-          <w:rFonts w:ascii="Arial" w:hAnsi="Arial"/>
-          <w:sz w:val="24"/>
-          <w:szCs w:val="24"/>
-        </w:rPr>
-        <w:t>uints</w:t>
-      </w:r>
-      <w:proofErr w:type="spellEnd"/>
-      <w:r>
-        <w:rPr>
-          <w:rFonts w:ascii="Arial" w:hAnsi="Arial"/>
-          <w:sz w:val="24"/>
-          <w:szCs w:val="24"/>
-        </w:rPr>
-        <w:t xml:space="preserve"> are involved (QHY FITS)</w:t>
+        <w:t>Fixed math problem in robust mean estimator when 16 bit uints are involved (QHY FITS)</w:t>
       </w:r>
     </w:p>
     <w:p>
@@ -11247,25 +9233,7 @@
           <w:sz w:val="24"/>
           <w:szCs w:val="24"/>
         </w:rPr>
-        <w:t xml:space="preserve">Made a change to the ‘robust mean estimator’ to better deal with videos that have been (artificially) clipped so that the background has many 0 values.  This shouldn’t have any </w:t>
-      </w:r>
-      <w:proofErr w:type="spellStart"/>
-      <w:r>
-        <w:rPr>
-          <w:rFonts w:ascii="Arial" w:hAnsi="Arial"/>
-          <w:sz w:val="24"/>
-          <w:szCs w:val="24"/>
-        </w:rPr>
-        <w:t>affect</w:t>
-      </w:r>
-      <w:proofErr w:type="spellEnd"/>
-      <w:r>
-        <w:rPr>
-          <w:rFonts w:ascii="Arial" w:hAnsi="Arial"/>
-          <w:sz w:val="24"/>
-          <w:szCs w:val="24"/>
-        </w:rPr>
-        <w:t xml:space="preserve"> on properly recorded backgrounds, but stay alert!</w:t>
+        <w:t>Made a change to the ‘robust mean estimator’ to better deal with videos that have been (artificially) clipped so that the background has many 0 values.  This shouldn’t have any affect on properly recorded backgrounds, but stay alert!</w:t>
       </w:r>
       <w:r>
         <w:rPr>
@@ -11335,61 +9303,7 @@
           <w:sz w:val="24"/>
           <w:szCs w:val="24"/>
         </w:rPr>
-        <w:t xml:space="preserve">Modified IOTA timestamp </w:t>
-      </w:r>
-      <w:proofErr w:type="spellStart"/>
-      <w:r>
-        <w:rPr>
-          <w:rFonts w:ascii="Arial" w:hAnsi="Arial"/>
-          <w:sz w:val="24"/>
-          <w:szCs w:val="24"/>
-        </w:rPr>
-        <w:t>ocr</w:t>
-      </w:r>
-      <w:proofErr w:type="spellEnd"/>
-      <w:r>
-        <w:rPr>
-          <w:rFonts w:ascii="Arial" w:hAnsi="Arial"/>
-          <w:sz w:val="24"/>
-          <w:szCs w:val="24"/>
-        </w:rPr>
-        <w:t xml:space="preserve"> parser to allow for a 3 digit milliseconds field (fourth entry blank).  This makes </w:t>
-      </w:r>
-      <w:proofErr w:type="spellStart"/>
-      <w:r>
-        <w:rPr>
-          <w:rFonts w:ascii="Arial" w:hAnsi="Arial"/>
-          <w:sz w:val="24"/>
-          <w:szCs w:val="24"/>
-        </w:rPr>
-        <w:t>ocr</w:t>
-      </w:r>
-      <w:proofErr w:type="spellEnd"/>
-      <w:r>
-        <w:rPr>
-          <w:rFonts w:ascii="Arial" w:hAnsi="Arial"/>
-          <w:sz w:val="24"/>
-          <w:szCs w:val="24"/>
-        </w:rPr>
-        <w:t xml:space="preserve"> timestamp reading possible for the </w:t>
-      </w:r>
-      <w:proofErr w:type="spellStart"/>
-      <w:r>
-        <w:rPr>
-          <w:rFonts w:ascii="Arial" w:hAnsi="Arial"/>
-          <w:sz w:val="24"/>
-          <w:szCs w:val="24"/>
-        </w:rPr>
-        <w:t>smopiVTI</w:t>
-      </w:r>
-      <w:proofErr w:type="spellEnd"/>
-      <w:r>
-        <w:rPr>
-          <w:rFonts w:ascii="Arial" w:hAnsi="Arial"/>
-          <w:sz w:val="24"/>
-          <w:szCs w:val="24"/>
-        </w:rPr>
-        <w:t xml:space="preserve"> by treating it as an IOTA VTI with repositioned character boxes.</w:t>
+        <w:t>Modified IOTA timestamp ocr parser to allow for a 3 digit milliseconds field (fourth entry blank).  This makes ocr timestamp reading possible for the smopiVTI by treating it as an IOTA VTI with repositioned character boxes.</w:t>
       </w:r>
       <w:r>
         <w:rPr>
@@ -11664,25 +9578,7 @@
           <w:sz w:val="24"/>
           <w:szCs w:val="24"/>
         </w:rPr>
-        <w:t xml:space="preserve">Added a button on the main panel to delete </w:t>
-      </w:r>
-      <w:proofErr w:type="spellStart"/>
-      <w:r>
-        <w:rPr>
-          <w:rFonts w:ascii="Arial" w:hAnsi="Arial"/>
-          <w:sz w:val="24"/>
-          <w:szCs w:val="24"/>
-        </w:rPr>
-        <w:t>ocr</w:t>
-      </w:r>
-      <w:proofErr w:type="spellEnd"/>
-      <w:r>
-        <w:rPr>
-          <w:rFonts w:ascii="Arial" w:hAnsi="Arial"/>
-          <w:sz w:val="24"/>
-          <w:szCs w:val="24"/>
-        </w:rPr>
-        <w:t xml:space="preserve"> data files --- to be used as a clean ‘start-over’ when an OCR setup/training has gone seriously pear-shaped.</w:t>
+        <w:t>Added a button on the main panel to delete ocr data files --- to be used as a clean ‘start-over’ when an OCR setup/training has gone seriously pear-shaped.</w:t>
       </w:r>
       <w:r>
         <w:rPr>
@@ -11730,25 +9626,7 @@
           <w:sz w:val="24"/>
           <w:szCs w:val="24"/>
         </w:rPr>
-        <w:t xml:space="preserve">When in field mode and </w:t>
-      </w:r>
-      <w:proofErr w:type="spellStart"/>
-      <w:r>
-        <w:rPr>
-          <w:rFonts w:ascii="Arial" w:hAnsi="Arial"/>
-          <w:sz w:val="24"/>
-          <w:szCs w:val="24"/>
-        </w:rPr>
-        <w:t>ocr</w:t>
-      </w:r>
-      <w:proofErr w:type="spellEnd"/>
-      <w:r>
-        <w:rPr>
-          <w:rFonts w:ascii="Arial" w:hAnsi="Arial"/>
-          <w:sz w:val="24"/>
-          <w:szCs w:val="24"/>
-        </w:rPr>
-        <w:t xml:space="preserve"> selection boxes are present, moving the cursor into a character box automatically displays that character in the Thumbnails.  This probably eliminates the need for the Show property menu item in the context menu, but we’ll leave that in place until we’re certain there is no longer a need for it.</w:t>
+        <w:t>When in field mode and ocr selection boxes are present, moving the cursor into a character box automatically displays that character in the Thumbnails.  This probably eliminates the need for the Show property menu item in the context menu, but we’ll leave that in place until we’re certain there is no longer a need for it.</w:t>
       </w:r>
       <w:r>
         <w:rPr>
@@ -11986,25 +9864,7 @@
           <w:sz w:val="24"/>
           <w:szCs w:val="24"/>
         </w:rPr>
-        <w:t>Major rewrite of manual WCS calibration code.  Biggest change was to solve for the rotation angle between the RA/Dec and x/y coordinate systems numerically rather than with trig.  This numerical solution tolerates all possible orientations.  The change was necessitated when an alt-</w:t>
-      </w:r>
-      <w:proofErr w:type="spellStart"/>
-      <w:r>
-        <w:rPr>
-          <w:rFonts w:ascii="Arial" w:hAnsi="Arial"/>
-          <w:sz w:val="24"/>
-          <w:szCs w:val="24"/>
-        </w:rPr>
-        <w:t>az</w:t>
-      </w:r>
-      <w:proofErr w:type="spellEnd"/>
-      <w:r>
-        <w:rPr>
-          <w:rFonts w:ascii="Arial" w:hAnsi="Arial"/>
-          <w:sz w:val="24"/>
-          <w:szCs w:val="24"/>
-        </w:rPr>
-        <w:t xml:space="preserve"> example showed that the trig solution was too temperamental --- and there were problems earlier with inverted or flipped images that were dealt with as special cases and now can be treated without special code.  The other change was to use a 2 x 2 rotation matrix to calculate the target x/y coordinates.  The rotation matrix values depend only on the rotation angle between the RA/Dec and x/y coordinate systems, determined robustly by the numerical ‘search’ referred to earlier.</w:t>
+        <w:t>Major rewrite of manual WCS calibration code.  Biggest change was to solve for the rotation angle between the RA/Dec and x/y coordinate systems numerically rather than with trig.  This numerical solution tolerates all possible orientations.  The change was necessitated when an alt-az example showed that the trig solution was too temperamental --- and there were problems earlier with inverted or flipped images that were dealt with as special cases and now can be treated without special code.  The other change was to use a 2 x 2 rotation matrix to calculate the target x/y coordinates.  The rotation matrix values depend only on the rotation angle between the RA/Dec and x/y coordinate systems, determined robustly by the numerical ‘search’ referred to earlier.</w:t>
       </w:r>
       <w:r>
         <w:rPr>
@@ -12052,25 +9912,7 @@
           <w:sz w:val="24"/>
           <w:szCs w:val="24"/>
         </w:rPr>
-        <w:t xml:space="preserve">IF you have enabled a SINGLE </w:t>
-      </w:r>
-      <w:proofErr w:type="spellStart"/>
-      <w:r>
-        <w:rPr>
-          <w:rFonts w:ascii="Arial" w:hAnsi="Arial"/>
-          <w:sz w:val="24"/>
-          <w:szCs w:val="24"/>
-        </w:rPr>
-        <w:t>ocr</w:t>
-      </w:r>
-      <w:proofErr w:type="spellEnd"/>
-      <w:r>
-        <w:rPr>
-          <w:rFonts w:ascii="Arial" w:hAnsi="Arial"/>
-          <w:sz w:val="24"/>
-          <w:szCs w:val="24"/>
-        </w:rPr>
-        <w:t xml:space="preserve"> selection box for jogging, jogging that box will automatically show you the expanded view in the Thumbnails.  This feature is automatically suppressed if more than one box is being jogged (which box should be displayed??).  This change will not affect anyone that has gotten used to jogging groups of boxes, but for people electing to jog each box individually into place, this will be more intuitive and save the extra right-click to ‘show properties’.</w:t>
+        <w:t>IF you have enabled a SINGLE ocr selection box for jogging, jogging that box will automatically show you the expanded view in the Thumbnails.  This feature is automatically suppressed if more than one box is being jogged (which box should be displayed??).  This change will not affect anyone that has gotten used to jogging groups of boxes, but for people electing to jog each box individually into place, this will be more intuitive and save the extra right-click to ‘show properties’.</w:t>
       </w:r>
       <w:r>
         <w:rPr>
@@ -12257,43 +10099,7 @@
           <w:sz w:val="24"/>
           <w:szCs w:val="24"/>
         </w:rPr>
-        <w:t xml:space="preserve">Thanks to Christopher Bennett: he found and fixed some issues related to using </w:t>
-      </w:r>
-      <w:proofErr w:type="spellStart"/>
-      <w:r>
-        <w:rPr>
-          <w:rFonts w:ascii="Arial" w:hAnsi="Arial"/>
-          <w:sz w:val="24"/>
-          <w:szCs w:val="24"/>
-        </w:rPr>
-        <w:t>PyMovie</w:t>
-      </w:r>
-      <w:proofErr w:type="spellEnd"/>
-      <w:r>
-        <w:rPr>
-          <w:rFonts w:ascii="Arial" w:hAnsi="Arial"/>
-          <w:sz w:val="24"/>
-          <w:szCs w:val="24"/>
-        </w:rPr>
-        <w:t xml:space="preserve"> on Linux and posted his proposed changes as a pull-request in my GitHub </w:t>
-      </w:r>
-      <w:proofErr w:type="spellStart"/>
-      <w:r>
-        <w:rPr>
-          <w:rFonts w:ascii="Arial" w:hAnsi="Arial"/>
-          <w:sz w:val="24"/>
-          <w:szCs w:val="24"/>
-        </w:rPr>
-        <w:t>pymovie</w:t>
-      </w:r>
-      <w:proofErr w:type="spellEnd"/>
-      <w:r>
-        <w:rPr>
-          <w:rFonts w:ascii="Arial" w:hAnsi="Arial"/>
-          <w:sz w:val="24"/>
-          <w:szCs w:val="24"/>
-        </w:rPr>
-        <w:t xml:space="preserve"> repository.  I have accepted and merged his changes --- AVI-WCS folders should now work properly on Linux systems.</w:t>
+        <w:t>Thanks to Christopher Bennett: he found and fixed some issues related to using PyMovie on Linux and posted his proposed changes as a pull-request in my GitHub pymovie repository.  I have accepted and merged his changes --- AVI-WCS folders should now work properly on Linux systems.</w:t>
       </w:r>
       <w:r>
         <w:rPr>
@@ -12588,25 +10394,7 @@
           <w:sz w:val="24"/>
           <w:szCs w:val="24"/>
         </w:rPr>
-        <w:t xml:space="preserve">Made a ‘live’ connection between the Aperture List Dialog and the thumbnails so that is </w:t>
-      </w:r>
-      <w:proofErr w:type="spellStart"/>
-      <w:r>
-        <w:rPr>
-          <w:rFonts w:ascii="Arial" w:hAnsi="Arial"/>
-          <w:sz w:val="24"/>
-          <w:szCs w:val="24"/>
-        </w:rPr>
-        <w:t>is</w:t>
-      </w:r>
-      <w:proofErr w:type="spellEnd"/>
-      <w:r>
-        <w:rPr>
-          <w:rFonts w:ascii="Arial" w:hAnsi="Arial"/>
-          <w:sz w:val="24"/>
-          <w:szCs w:val="24"/>
-        </w:rPr>
-        <w:t xml:space="preserve"> easy to set default mask sizes and thresholds with a ‘live’ view of the effects.  Also eliminated the need for a ‘write’ button by making any change take effect immediately when enter key pressed, cell focus changed (by tab or arrow key or mouse click), or dialog closed.</w:t>
+        <w:t>Made a ‘live’ connection between the Aperture List Dialog and the thumbnails so that is is easy to set default mask sizes and thresholds with a ‘live’ view of the effects.  Also eliminated the need for a ‘write’ button by making any change take effect immediately when enter key pressed, cell focus changed (by tab or arrow key or mouse click), or dialog closed.</w:t>
       </w:r>
     </w:p>
     <w:p>
@@ -12724,25 +10512,7 @@
           <w:sz w:val="24"/>
           <w:szCs w:val="24"/>
         </w:rPr>
-        <w:t xml:space="preserve">Added message in </w:t>
-      </w:r>
-      <w:proofErr w:type="spellStart"/>
-      <w:r>
-        <w:rPr>
-          <w:rFonts w:ascii="Arial" w:hAnsi="Arial"/>
-          <w:sz w:val="24"/>
-          <w:szCs w:val="24"/>
-        </w:rPr>
-        <w:t>textOut</w:t>
-      </w:r>
-      <w:proofErr w:type="spellEnd"/>
-      <w:r>
-        <w:rPr>
-          <w:rFonts w:ascii="Arial" w:hAnsi="Arial"/>
-          <w:sz w:val="24"/>
-          <w:szCs w:val="24"/>
-        </w:rPr>
-        <w:t xml:space="preserve"> panel that PyOTE is starting up --- that process takes a few seconds and the user needs to know to be patient.</w:t>
+        <w:t>Added message in textOut panel that PyOTE is starting up --- that process takes a few seconds and the user needs to know to be patient.</w:t>
       </w:r>
     </w:p>
     <w:p>
@@ -12860,25 +10630,7 @@
           <w:sz w:val="24"/>
           <w:szCs w:val="24"/>
         </w:rPr>
-        <w:t xml:space="preserve">Defaulted the lightcurve plot 'zoom' (drag with right button) to affect x axis only rather than both x and y at the same.  There is a right-click context menu for each plot that </w:t>
-      </w:r>
-      <w:proofErr w:type="spellStart"/>
-      <w:r>
-        <w:rPr>
-          <w:rFonts w:ascii="Arial" w:hAnsi="Arial"/>
-          <w:sz w:val="24"/>
-          <w:szCs w:val="24"/>
-        </w:rPr>
-        <w:t>let's</w:t>
-      </w:r>
-      <w:proofErr w:type="spellEnd"/>
-      <w:r>
-        <w:rPr>
-          <w:rFonts w:ascii="Arial" w:hAnsi="Arial"/>
-          <w:sz w:val="24"/>
-          <w:szCs w:val="24"/>
-        </w:rPr>
-        <w:t xml:space="preserve"> you change how the right button drag is applied to x and y axis --- it is called Mouse Enabled and is individually settable for each axis.</w:t>
+        <w:t>Defaulted the lightcurve plot 'zoom' (drag with right button) to affect x axis only rather than both x and y at the same.  There is a right-click context menu for each plot that let's you change how the right button drag is applied to x and y axis --- it is called Mouse Enabled and is individually settable for each axis.</w:t>
       </w:r>
     </w:p>
     <w:p>
@@ -13077,25 +10829,7 @@
           <w:sz w:val="24"/>
           <w:szCs w:val="24"/>
         </w:rPr>
-        <w:t xml:space="preserve">Added +/- 1 frame buttons and removed the </w:t>
-      </w:r>
-      <w:proofErr w:type="spellStart"/>
-      <w:r>
-        <w:rPr>
-          <w:rFonts w:ascii="Arial" w:hAnsi="Arial"/>
-          <w:sz w:val="24"/>
-          <w:szCs w:val="24"/>
-        </w:rPr>
-        <w:t>the</w:t>
-      </w:r>
-      <w:proofErr w:type="spellEnd"/>
-      <w:r>
-        <w:rPr>
-          <w:rFonts w:ascii="Arial" w:hAnsi="Arial"/>
-          <w:sz w:val="24"/>
-          <w:szCs w:val="24"/>
-        </w:rPr>
-        <w:t xml:space="preserve"> up/down buttons on the current frame and stop frame spinners.</w:t>
+        <w:t>Added +/- 1 frame buttons and removed the the up/down buttons on the current frame and stop frame spinners.</w:t>
       </w:r>
     </w:p>
     <w:p>
@@ -13721,43 +11455,7 @@
           <w:szCs w:val="24"/>
         </w:rPr>
         <w:lastRenderedPageBreak/>
-        <w:t xml:space="preserve">Implements the save/restore state feature.  Only the number of apertures and their positions are 'marked'.  The frame number is 'marked' as well.  This 'mark' is placed automatically when the first analysis is initiated on a newly loaded video.  However, there is a button that can be utilized to override this 'mark' if the automatic 'mark' was somehow incorrect (or you just changed your mind about where to </w:t>
-      </w:r>
-      <w:proofErr w:type="spellStart"/>
-      <w:r>
-        <w:rPr>
-          <w:rFonts w:ascii="Arial" w:hAnsi="Arial"/>
-          <w:sz w:val="24"/>
-          <w:szCs w:val="24"/>
-        </w:rPr>
-        <w:t>stat</w:t>
-      </w:r>
-      <w:proofErr w:type="spellEnd"/>
-      <w:r>
-        <w:rPr>
-          <w:rFonts w:ascii="Arial" w:hAnsi="Arial"/>
-          <w:sz w:val="24"/>
-          <w:szCs w:val="24"/>
-        </w:rPr>
-        <w:t xml:space="preserve"> an analysis or how many apertures to use, </w:t>
-      </w:r>
-      <w:proofErr w:type="spellStart"/>
-      <w:r>
-        <w:rPr>
-          <w:rFonts w:ascii="Arial" w:hAnsi="Arial"/>
-          <w:sz w:val="24"/>
-          <w:szCs w:val="24"/>
-        </w:rPr>
-        <w:t>etc</w:t>
-      </w:r>
-      <w:proofErr w:type="spellEnd"/>
-      <w:r>
-        <w:rPr>
-          <w:rFonts w:ascii="Arial" w:hAnsi="Arial"/>
-          <w:sz w:val="24"/>
-          <w:szCs w:val="24"/>
-        </w:rPr>
-        <w:t>).</w:t>
+        <w:t>Implements the save/restore state feature.  Only the number of apertures and their positions are 'marked'.  The frame number is 'marked' as well.  This 'mark' is placed automatically when the first analysis is initiated on a newly loaded video.  However, there is a button that can be utilized to override this 'mark' if the automatic 'mark' was somehow incorrect (or you just changed your mind about where to stat an analysis or how many apertures to use, etc).</w:t>
       </w:r>
       <w:r>
         <w:rPr>
@@ -13870,25 +11568,7 @@
           <w:sz w:val="24"/>
           <w:szCs w:val="24"/>
         </w:rPr>
-        <w:t xml:space="preserve">Added additional entries to the OCR profile dictionary to accommodate the need for four sets of character selection boxes for Kiwi.  That need became apparent when it was determined that the left-right shift of Kiwi characters was not a constant but instead there was a need to </w:t>
-      </w:r>
-      <w:proofErr w:type="spellStart"/>
-      <w:r>
-        <w:rPr>
-          <w:rFonts w:ascii="Arial" w:hAnsi="Arial"/>
-          <w:sz w:val="24"/>
-          <w:szCs w:val="24"/>
-        </w:rPr>
-        <w:t>curtomize</w:t>
-      </w:r>
-      <w:proofErr w:type="spellEnd"/>
-      <w:r>
-        <w:rPr>
-          <w:rFonts w:ascii="Arial" w:hAnsi="Arial"/>
-          <w:sz w:val="24"/>
-          <w:szCs w:val="24"/>
-        </w:rPr>
-        <w:t xml:space="preserve"> even that character shift.</w:t>
+        <w:t>Added additional entries to the OCR profile dictionary to accommodate the need for four sets of character selection boxes for Kiwi.  That need became apparent when it was determined that the left-right shift of Kiwi characters was not a constant but instead there was a need to curtomize even that character shift.</w:t>
       </w:r>
       <w:r>
         <w:rPr>
@@ -14051,25 +11731,7 @@
           <w:sz w:val="24"/>
           <w:szCs w:val="24"/>
         </w:rPr>
-        <w:t xml:space="preserve"> button, a help panel is popped showing the location and name of the newly created folder. (I actually had been printing that info to the </w:t>
-      </w:r>
-      <w:proofErr w:type="spellStart"/>
-      <w:r>
-        <w:rPr>
-          <w:rFonts w:ascii="Arial" w:hAnsi="Arial"/>
-          <w:sz w:val="24"/>
-          <w:szCs w:val="24"/>
-        </w:rPr>
-        <w:t>textOut</w:t>
-      </w:r>
-      <w:proofErr w:type="spellEnd"/>
-      <w:r>
-        <w:rPr>
-          <w:rFonts w:ascii="Arial" w:hAnsi="Arial"/>
-          <w:sz w:val="24"/>
-          <w:szCs w:val="24"/>
-        </w:rPr>
-        <w:t xml:space="preserve"> panel, but there was an automatic opening of the new folder that was erasing that panel.)</w:t>
+        <w:t xml:space="preserve"> button, a help panel is popped showing the location and name of the newly created folder. (I actually had been printing that info to the textOut panel, but there was an automatic opening of the new folder that was erasing that panel.)</w:t>
       </w:r>
     </w:p>
     <w:p>
@@ -14103,25 +11765,7 @@
           <w:sz w:val="24"/>
           <w:szCs w:val="24"/>
         </w:rPr>
-        <w:t xml:space="preserve"> spinner to a place where it won't be the accidentally invoked by a user intending to click the </w:t>
-      </w:r>
-      <w:proofErr w:type="spellStart"/>
-      <w:r>
-        <w:rPr>
-          <w:rFonts w:ascii="Arial" w:hAnsi="Arial"/>
-          <w:sz w:val="24"/>
-          <w:szCs w:val="24"/>
-        </w:rPr>
-        <w:t>mskth</w:t>
-      </w:r>
-      <w:proofErr w:type="spellEnd"/>
-      <w:r>
-        <w:rPr>
-          <w:rFonts w:ascii="Arial" w:hAnsi="Arial"/>
-          <w:sz w:val="24"/>
-          <w:szCs w:val="24"/>
-        </w:rPr>
-        <w:t xml:space="preserve"> spinner.</w:t>
+        <w:t xml:space="preserve"> spinner to a place where it won't be the accidentally invoked by a user intending to click the mskth spinner.</w:t>
       </w:r>
       <w:r>
         <w:rPr>
@@ -14220,43 +11864,7 @@
           <w:sz w:val="24"/>
           <w:szCs w:val="24"/>
         </w:rPr>
-        <w:t xml:space="preserve">.  This angle is a diagnostic printout, useful to me, but not to the user.  To interpret it, you need to know that the coordinate systems in use are: x increases to right, y increases down, RA has East to the right, DEC has North down, and angles in the x-y plane (the image) are always positive and are the number of degrees in the </w:t>
-      </w:r>
-      <w:proofErr w:type="spellStart"/>
-      <w:r>
-        <w:rPr>
-          <w:rFonts w:ascii="Arial" w:hAnsi="Arial"/>
-          <w:sz w:val="24"/>
-          <w:szCs w:val="24"/>
-        </w:rPr>
-        <w:t>ccw</w:t>
-      </w:r>
-      <w:proofErr w:type="spellEnd"/>
-      <w:r>
-        <w:rPr>
-          <w:rFonts w:ascii="Arial" w:hAnsi="Arial"/>
-          <w:sz w:val="24"/>
-          <w:szCs w:val="24"/>
-        </w:rPr>
-        <w:t xml:space="preserve"> direction needed to rotate a vector until it lines up with the positive (i.e., down) y axis.  So ref1-to-target means the origin is ref1, and we are rotating the vector from ref1 to target around ref1 </w:t>
-      </w:r>
-      <w:proofErr w:type="spellStart"/>
-      <w:r>
-        <w:rPr>
-          <w:rFonts w:ascii="Arial" w:hAnsi="Arial"/>
-          <w:sz w:val="24"/>
-          <w:szCs w:val="24"/>
-        </w:rPr>
-        <w:t>ccw</w:t>
-      </w:r>
-      <w:proofErr w:type="spellEnd"/>
-      <w:r>
-        <w:rPr>
-          <w:rFonts w:ascii="Arial" w:hAnsi="Arial"/>
-          <w:sz w:val="24"/>
-          <w:szCs w:val="24"/>
-        </w:rPr>
-        <w:t xml:space="preserve"> until it is aligned with the positive y axis.</w:t>
+        <w:t>.  This angle is a diagnostic printout, useful to me, but not to the user.  To interpret it, you need to know that the coordinate systems in use are: x increases to right, y increases down, RA has East to the right, DEC has North down, and angles in the x-y plane (the image) are always positive and are the number of degrees in the ccw direction needed to rotate a vector until it lines up with the positive (i.e., down) y axis.  So ref1-to-target means the origin is ref1, and we are rotating the vector from ref1 to target around ref1 ccw until it is aligned with the positive y axis.</w:t>
       </w:r>
       <w:r>
         <w:rPr>
@@ -14519,25 +12127,7 @@
           <w:sz w:val="24"/>
           <w:szCs w:val="24"/>
         </w:rPr>
-        <w:t xml:space="preserve">Added the ability for </w:t>
-      </w:r>
-      <w:proofErr w:type="spellStart"/>
-      <w:r>
-        <w:rPr>
-          <w:rFonts w:ascii="Arial" w:hAnsi="Arial"/>
-          <w:sz w:val="24"/>
-          <w:szCs w:val="24"/>
-        </w:rPr>
-        <w:t>PyMovie</w:t>
-      </w:r>
-      <w:proofErr w:type="spellEnd"/>
-      <w:r>
-        <w:rPr>
-          <w:rFonts w:ascii="Arial" w:hAnsi="Arial"/>
-          <w:sz w:val="24"/>
-          <w:szCs w:val="24"/>
-        </w:rPr>
-        <w:t xml:space="preserve"> to check for more recent versions on startup and allow the user to choose whether to accept or not.</w:t>
+        <w:t>Added the ability for PyMovie to check for more recent versions on startup and allow the user to choose whether to accept or not.</w:t>
       </w:r>
       <w:r>
         <w:rPr>
@@ -14655,43 +12245,7 @@
           <w:sz w:val="24"/>
           <w:szCs w:val="24"/>
         </w:rPr>
-        <w:t xml:space="preserve">Adds full edit capability for saved </w:t>
-      </w:r>
-      <w:proofErr w:type="spellStart"/>
-      <w:r>
-        <w:rPr>
-          <w:rFonts w:ascii="Arial" w:hAnsi="Arial"/>
-          <w:sz w:val="24"/>
-          <w:szCs w:val="24"/>
-        </w:rPr>
-        <w:t>ocr</w:t>
-      </w:r>
-      <w:proofErr w:type="spellEnd"/>
-      <w:r>
-        <w:rPr>
-          <w:rFonts w:ascii="Arial" w:hAnsi="Arial"/>
-          <w:sz w:val="24"/>
-          <w:szCs w:val="24"/>
-        </w:rPr>
-        <w:t xml:space="preserve"> profiles.  A single dialog box allows for: the naming and saving of the current </w:t>
-      </w:r>
-      <w:proofErr w:type="spellStart"/>
-      <w:r>
-        <w:rPr>
-          <w:rFonts w:ascii="Arial" w:hAnsi="Arial"/>
-          <w:sz w:val="24"/>
-          <w:szCs w:val="24"/>
-        </w:rPr>
-        <w:t>ocr</w:t>
-      </w:r>
-      <w:proofErr w:type="spellEnd"/>
-      <w:r>
-        <w:rPr>
-          <w:rFonts w:ascii="Arial" w:hAnsi="Arial"/>
-          <w:sz w:val="24"/>
-          <w:szCs w:val="24"/>
-        </w:rPr>
-        <w:t xml:space="preserve"> profile; the deletion of a saved profile; the renaming of a saved profile; the loading of a saved profile.</w:t>
+        <w:t>Adds full edit capability for saved ocr profiles.  A single dialog box allows for: the naming and saving of the current ocr profile; the deletion of a saved profile; the renaming of a saved profile; the loading of a saved profile.</w:t>
       </w:r>
     </w:p>
     <w:p>
@@ -14713,25 +12267,7 @@
           <w:sz w:val="24"/>
           <w:szCs w:val="24"/>
         </w:rPr>
-        <w:t xml:space="preserve">Item 3 in version 1.5.4 notes refer to the too tortuous logic to implement. Well, it has been implemented anyway so training can be done from any position in the </w:t>
-      </w:r>
-      <w:proofErr w:type="spellStart"/>
-      <w:r>
-        <w:rPr>
-          <w:rFonts w:ascii="Arial" w:hAnsi="Arial"/>
-          <w:sz w:val="24"/>
-          <w:szCs w:val="24"/>
-        </w:rPr>
-        <w:t>avi</w:t>
-      </w:r>
-      <w:proofErr w:type="spellEnd"/>
-      <w:r>
-        <w:rPr>
-          <w:rFonts w:ascii="Arial" w:hAnsi="Arial"/>
-          <w:sz w:val="24"/>
-          <w:szCs w:val="24"/>
-        </w:rPr>
-        <w:t xml:space="preserve"> where the upper and lower box positions are the same.</w:t>
+        <w:t>Item 3 in version 1.5.4 notes refer to the too tortuous logic to implement. Well, it has been implemented anyway so training can be done from any position in the avi where the upper and lower box positions are the same.</w:t>
       </w:r>
       <w:r>
         <w:rPr>
@@ -14779,43 +12315,7 @@
           <w:sz w:val="24"/>
           <w:szCs w:val="24"/>
         </w:rPr>
-        <w:t xml:space="preserve">When Kiwi is used, a vote of the first three frames is used to determine the position of t2 on a timestamp line --- either left or right. After that, the other digits (t1) </w:t>
-      </w:r>
-      <w:proofErr w:type="spellStart"/>
-      <w:r>
-        <w:rPr>
-          <w:rFonts w:ascii="Arial" w:hAnsi="Arial"/>
-          <w:sz w:val="24"/>
-          <w:szCs w:val="24"/>
-        </w:rPr>
-        <w:t>wilnot</w:t>
-      </w:r>
-      <w:proofErr w:type="spellEnd"/>
-      <w:r>
-        <w:rPr>
-          <w:rFonts w:ascii="Arial" w:hAnsi="Arial"/>
-          <w:sz w:val="24"/>
-          <w:szCs w:val="24"/>
-        </w:rPr>
-        <w:t xml:space="preserve"> be used.  This will reduce the number of times an </w:t>
-      </w:r>
-      <w:proofErr w:type="spellStart"/>
-      <w:r>
-        <w:rPr>
-          <w:rFonts w:ascii="Arial" w:hAnsi="Arial"/>
-          <w:sz w:val="24"/>
-          <w:szCs w:val="24"/>
-        </w:rPr>
-        <w:t>ocr</w:t>
-      </w:r>
-      <w:proofErr w:type="spellEnd"/>
-      <w:r>
-        <w:rPr>
-          <w:rFonts w:ascii="Arial" w:hAnsi="Arial"/>
-          <w:sz w:val="24"/>
-          <w:szCs w:val="24"/>
-        </w:rPr>
-        <w:t xml:space="preserve"> error occurs because of a mis-recognition of a digit in a part of the timestamp that should not have been used.</w:t>
+        <w:t>When Kiwi is used, a vote of the first three frames is used to determine the position of t2 on a timestamp line --- either left or right. After that, the other digits (t1) wilnot be used.  This will reduce the number of times an ocr error occurs because of a mis-recognition of a digit in a part of the timestamp that should not have been used.</w:t>
       </w:r>
       <w:r>
         <w:rPr>
@@ -15001,25 +12501,7 @@
           <w:sz w:val="24"/>
           <w:szCs w:val="24"/>
         </w:rPr>
-        <w:t xml:space="preserve">If a Kiwi training is done and a trial run is made that ends with boxes in the alternate position, we now detect the new position so that if the </w:t>
-      </w:r>
-      <w:proofErr w:type="spellStart"/>
-      <w:r>
-        <w:rPr>
-          <w:rFonts w:ascii="Arial" w:hAnsi="Arial"/>
-          <w:sz w:val="24"/>
-          <w:szCs w:val="24"/>
-        </w:rPr>
-        <w:t>ocr</w:t>
-      </w:r>
-      <w:proofErr w:type="spellEnd"/>
-      <w:r>
-        <w:rPr>
-          <w:rFonts w:ascii="Arial" w:hAnsi="Arial"/>
-          <w:sz w:val="24"/>
-          <w:szCs w:val="24"/>
-        </w:rPr>
-        <w:t xml:space="preserve"> profile is saved from this position, it will be saved with the current box positions as well as the model digits.</w:t>
+        <w:t>If a Kiwi training is done and a trial run is made that ends with boxes in the alternate position, we now detect the new position so that if the ocr profile is saved from this position, it will be saved with the current box positions as well as the model digits.</w:t>
       </w:r>
       <w:r>
         <w:rPr>
@@ -15084,25 +12566,7 @@
           <w:szCs w:val="24"/>
         </w:rPr>
         <w:br/>
-        <w:t xml:space="preserve">Initial tests show that it is much easier to place </w:t>
-      </w:r>
-      <w:proofErr w:type="spellStart"/>
-      <w:r>
-        <w:rPr>
-          <w:rFonts w:ascii="Arial" w:hAnsi="Arial"/>
-          <w:sz w:val="24"/>
-          <w:szCs w:val="24"/>
-        </w:rPr>
-        <w:t>ocr</w:t>
-      </w:r>
-      <w:proofErr w:type="spellEnd"/>
-      <w:r>
-        <w:rPr>
-          <w:rFonts w:ascii="Arial" w:hAnsi="Arial"/>
-          <w:sz w:val="24"/>
-          <w:szCs w:val="24"/>
-        </w:rPr>
-        <w:t xml:space="preserve"> selection boxes and recognition error rate is no longer so sensitive to the precise box placement.</w:t>
+        <w:t>Initial tests show that it is much easier to place ocr selection boxes and recognition error rate is no longer so sensitive to the precise box placement.</w:t>
       </w:r>
       <w:r>
         <w:rPr>
@@ -15150,25 +12614,7 @@
           <w:sz w:val="24"/>
           <w:szCs w:val="24"/>
         </w:rPr>
-        <w:t xml:space="preserve">Fixed a bug that has been present forever but remained undetected until now: whenever an analysis (data recording) was started and then paused, the frame where the pause took effect was being recorded again if the analysis was restarted from that point.  That caused duplicated frames to appear in the csv that were not present in the </w:t>
-      </w:r>
-      <w:proofErr w:type="spellStart"/>
-      <w:r>
-        <w:rPr>
-          <w:rFonts w:ascii="Arial" w:hAnsi="Arial"/>
-          <w:sz w:val="24"/>
-          <w:szCs w:val="24"/>
-        </w:rPr>
-        <w:t>avi</w:t>
-      </w:r>
-      <w:proofErr w:type="spellEnd"/>
-      <w:r>
-        <w:rPr>
-          <w:rFonts w:ascii="Arial" w:hAnsi="Arial"/>
-          <w:sz w:val="24"/>
-          <w:szCs w:val="24"/>
-        </w:rPr>
-        <w:t xml:space="preserve"> whenever multiple start/pause/look-around/start-again sequences were performed by the user (a common practice).</w:t>
+        <w:t>Fixed a bug that has been present forever but remained undetected until now: whenever an analysis (data recording) was started and then paused, the frame where the pause took effect was being recorded again if the analysis was restarted from that point.  That caused duplicated frames to appear in the csv that were not present in the avi whenever multiple start/pause/look-around/start-again sequences were performed by the user (a common practice).</w:t>
       </w:r>
       <w:r>
         <w:rPr>
@@ -15250,25 +12696,7 @@
           <w:sz w:val="24"/>
           <w:szCs w:val="24"/>
         </w:rPr>
-        <w:t xml:space="preserve">Improved Kiwi timestamp recognition capability by adding second stage testing to resolve the 6 versus 8 confusion.  Added logic to deal with the </w:t>
-      </w:r>
-      <w:proofErr w:type="spellStart"/>
-      <w:r>
-        <w:rPr>
-          <w:rFonts w:ascii="Arial" w:hAnsi="Arial"/>
-          <w:sz w:val="24"/>
-          <w:szCs w:val="24"/>
-        </w:rPr>
-        <w:t>ms</w:t>
-      </w:r>
-      <w:proofErr w:type="spellEnd"/>
-      <w:r>
-        <w:rPr>
-          <w:rFonts w:ascii="Arial" w:hAnsi="Arial"/>
-          <w:sz w:val="24"/>
-          <w:szCs w:val="24"/>
-        </w:rPr>
-        <w:t xml:space="preserve"> fields that sometimes appear completely blank and sometimes as 1000 (normally only a 3 character field).  (Kiwi has 6 different timestamp formats in addition to the 2 possible character positions.)</w:t>
+        <w:t>Improved Kiwi timestamp recognition capability by adding second stage testing to resolve the 6 versus 8 confusion.  Added logic to deal with the ms fields that sometimes appear completely blank and sometimes as 1000 (normally only a 3 character field).  (Kiwi has 6 different timestamp formats in addition to the 2 possible character positions.)</w:t>
       </w:r>
     </w:p>
     <w:p>
@@ -15351,61 +12779,7 @@
           <w:szCs w:val="24"/>
         </w:rPr>
         <w:lastRenderedPageBreak/>
-        <w:t xml:space="preserve">Changed the name of the users' list of custom profiles from </w:t>
-      </w:r>
-      <w:proofErr w:type="spellStart"/>
-      <w:r>
-        <w:rPr>
-          <w:rFonts w:ascii="Arial" w:hAnsi="Arial"/>
-          <w:sz w:val="24"/>
-          <w:szCs w:val="24"/>
-        </w:rPr>
-        <w:t>pymovie</w:t>
-      </w:r>
-      <w:proofErr w:type="spellEnd"/>
-      <w:r>
-        <w:rPr>
-          <w:rFonts w:ascii="Arial" w:hAnsi="Arial"/>
-          <w:sz w:val="24"/>
-          <w:szCs w:val="24"/>
-        </w:rPr>
-        <w:t>-</w:t>
-      </w:r>
-      <w:proofErr w:type="spellStart"/>
-      <w:r>
-        <w:rPr>
-          <w:rFonts w:ascii="Arial" w:hAnsi="Arial"/>
-          <w:sz w:val="24"/>
-          <w:szCs w:val="24"/>
-        </w:rPr>
-        <w:t>ocr</w:t>
-      </w:r>
-      <w:proofErr w:type="spellEnd"/>
-      <w:r>
-        <w:rPr>
-          <w:rFonts w:ascii="Arial" w:hAnsi="Arial"/>
-          <w:sz w:val="24"/>
-          <w:szCs w:val="24"/>
-        </w:rPr>
-        <w:t xml:space="preserve">-profiles-&lt;username&gt;.p to simply </w:t>
-      </w:r>
-      <w:proofErr w:type="spellStart"/>
-      <w:r>
-        <w:rPr>
-          <w:rFonts w:ascii="Arial" w:hAnsi="Arial"/>
-          <w:sz w:val="24"/>
-          <w:szCs w:val="24"/>
-        </w:rPr>
-        <w:t>pymovie-ocr-profiles.p</w:t>
-      </w:r>
-      <w:proofErr w:type="spellEnd"/>
-      <w:r>
-        <w:rPr>
-          <w:rFonts w:ascii="Arial" w:hAnsi="Arial"/>
-          <w:sz w:val="24"/>
-          <w:szCs w:val="24"/>
-        </w:rPr>
-        <w:t xml:space="preserve">  What this implies is that we no longer support the presence (and automatic merging) of multiple custom profile dictionaries in the users' home directory.  This feature was highly unlikely to be useful and greatly complicated the editing (deleting) of profiles from the custom directories.  That is much easier to implement when there is but a single dictionary.  This will be done in the next version. </w:t>
+        <w:t xml:space="preserve">Changed the name of the users' list of custom profiles from pymovie-ocr-profiles-&lt;username&gt;.p to simply pymovie-ocr-profiles.p  What this implies is that we no longer support the presence (and automatic merging) of multiple custom profile dictionaries in the users' home directory.  This feature was highly unlikely to be useful and greatly complicated the editing (deleting) of profiles from the custom directories.  That is much easier to implement when there is but a single dictionary.  This will be done in the next version. </w:t>
       </w:r>
       <w:r>
         <w:rPr>
@@ -15453,25 +12827,7 @@
           <w:sz w:val="24"/>
           <w:szCs w:val="24"/>
         </w:rPr>
-        <w:t xml:space="preserve">Reduced the Kiwi timestamp </w:t>
-      </w:r>
-      <w:proofErr w:type="spellStart"/>
-      <w:r>
-        <w:rPr>
-          <w:rFonts w:ascii="Arial" w:hAnsi="Arial"/>
-          <w:sz w:val="24"/>
-          <w:szCs w:val="24"/>
-        </w:rPr>
-        <w:t>ocr</w:t>
-      </w:r>
-      <w:proofErr w:type="spellEnd"/>
-      <w:r>
-        <w:rPr>
-          <w:rFonts w:ascii="Arial" w:hAnsi="Arial"/>
-          <w:sz w:val="24"/>
-          <w:szCs w:val="24"/>
-        </w:rPr>
-        <w:t xml:space="preserve"> error rate by more than a factor of 100 by applying a 5 x 5 Gaussian blur to the model digits during training.  The model digits now look a little dim (because the blur reduces the average intensity), but they are much more effective during cross-correlation scoring.</w:t>
+        <w:t>Reduced the Kiwi timestamp ocr error rate by more than a factor of 100 by applying a 5 x 5 Gaussian blur to the model digits during training.  The model digits now look a little dim (because the blur reduces the average intensity), but they are much more effective during cross-correlation scoring.</w:t>
       </w:r>
       <w:r>
         <w:rPr>
@@ -15589,25 +12945,7 @@
           <w:sz w:val="24"/>
           <w:szCs w:val="24"/>
         </w:rPr>
-        <w:t xml:space="preserve">Experimental.  Probably fixes the garbage collection delay at the end of Kiwi runs.  But each analysis run causes </w:t>
-      </w:r>
-      <w:proofErr w:type="spellStart"/>
-      <w:r>
-        <w:rPr>
-          <w:rFonts w:ascii="Arial" w:hAnsi="Arial"/>
-          <w:sz w:val="24"/>
-          <w:szCs w:val="24"/>
-        </w:rPr>
-        <w:t>PyMovie</w:t>
-      </w:r>
-      <w:proofErr w:type="spellEnd"/>
-      <w:r>
-        <w:rPr>
-          <w:rFonts w:ascii="Arial" w:hAnsi="Arial"/>
-          <w:sz w:val="24"/>
-          <w:szCs w:val="24"/>
-        </w:rPr>
-        <w:t xml:space="preserve"> to claim more and more memory.  </w:t>
+        <w:t xml:space="preserve">Experimental.  Probably fixes the garbage collection delay at the end of Kiwi runs.  But each analysis run causes PyMovie to claim more and more memory.  </w:t>
       </w:r>
       <w:r>
         <w:rPr>
@@ -15655,25 +12993,7 @@
           <w:sz w:val="24"/>
           <w:szCs w:val="24"/>
         </w:rPr>
-        <w:t xml:space="preserve">Found a way to deal with the odd timestamp that results when there is a minutes roll-over in a Kiwi timestamp.  As a result, Kiwi timestamp </w:t>
-      </w:r>
-      <w:proofErr w:type="spellStart"/>
-      <w:r>
-        <w:rPr>
-          <w:rFonts w:ascii="Arial" w:hAnsi="Arial"/>
-          <w:sz w:val="24"/>
-          <w:szCs w:val="24"/>
-        </w:rPr>
-        <w:t>ocr</w:t>
-      </w:r>
-      <w:proofErr w:type="spellEnd"/>
-      <w:r>
-        <w:rPr>
-          <w:rFonts w:ascii="Arial" w:hAnsi="Arial"/>
-          <w:sz w:val="24"/>
-          <w:szCs w:val="24"/>
-        </w:rPr>
-        <w:t xml:space="preserve"> errors are almost always just the 'confusion' between the character 6 and the character 8 (check the confusion matrix that prints whenever the model digits are viewed to see what I mean), an unfortunate result of the Kiwi font for which (as far as I know) nothing can be done.</w:t>
+        <w:t>Found a way to deal with the odd timestamp that results when there is a minutes roll-over in a Kiwi timestamp.  As a result, Kiwi timestamp ocr errors are almost always just the 'confusion' between the character 6 and the character 8 (check the confusion matrix that prints whenever the model digits are viewed to see what I mean), an unfortunate result of the Kiwi font for which (as far as I know) nothing can be done.</w:t>
       </w:r>
       <w:r>
         <w:rPr>
@@ -15756,43 +13076,7 @@
           <w:szCs w:val="24"/>
         </w:rPr>
         <w:br/>
-        <w:t xml:space="preserve">     You will therefore need to choose the correct </w:t>
-      </w:r>
-      <w:proofErr w:type="spellStart"/>
-      <w:r>
-        <w:rPr>
-          <w:rFonts w:ascii="Arial" w:hAnsi="Arial"/>
-          <w:sz w:val="24"/>
-          <w:szCs w:val="24"/>
-        </w:rPr>
-        <w:t>ocr</w:t>
-      </w:r>
-      <w:proofErr w:type="spellEnd"/>
-      <w:r>
-        <w:rPr>
-          <w:rFonts w:ascii="Arial" w:hAnsi="Arial"/>
-          <w:sz w:val="24"/>
-          <w:szCs w:val="24"/>
-        </w:rPr>
-        <w:t xml:space="preserve"> box set when setting up the </w:t>
-      </w:r>
-      <w:proofErr w:type="spellStart"/>
-      <w:r>
-        <w:rPr>
-          <w:rFonts w:ascii="Arial" w:hAnsi="Arial"/>
-          <w:sz w:val="24"/>
-          <w:szCs w:val="24"/>
-        </w:rPr>
-        <w:t>ocr</w:t>
-      </w:r>
-      <w:proofErr w:type="spellEnd"/>
-      <w:r>
-        <w:rPr>
-          <w:rFonts w:ascii="Arial" w:hAnsi="Arial"/>
-          <w:sz w:val="24"/>
-          <w:szCs w:val="24"/>
-        </w:rPr>
-        <w:t xml:space="preserve"> profile</w:t>
+        <w:t xml:space="preserve">     You will therefore need to choose the correct ocr box set when setting up the ocr profile</w:t>
       </w:r>
       <w:r>
         <w:rPr>
@@ -15844,25 +13128,7 @@
           <w:szCs w:val="24"/>
         </w:rPr>
         <w:br/>
-        <w:t xml:space="preserve">In addition, take care not to adjust (jog) Kiwi </w:t>
-      </w:r>
-      <w:proofErr w:type="spellStart"/>
-      <w:r>
-        <w:rPr>
-          <w:rFonts w:ascii="Arial" w:hAnsi="Arial"/>
-          <w:sz w:val="24"/>
-          <w:szCs w:val="24"/>
-        </w:rPr>
-        <w:t>ocr</w:t>
-      </w:r>
-      <w:proofErr w:type="spellEnd"/>
-      <w:r>
-        <w:rPr>
-          <w:rFonts w:ascii="Arial" w:hAnsi="Arial"/>
-          <w:sz w:val="24"/>
-          <w:szCs w:val="24"/>
-        </w:rPr>
-        <w:t xml:space="preserve"> boxes unless the character position is the same as frame 1.</w:t>
+        <w:t>In addition, take care not to adjust (jog) Kiwi ocr boxes unless the character position is the same as frame 1.</w:t>
       </w:r>
       <w:r>
         <w:rPr>
@@ -15905,25 +13171,7 @@
           <w:sz w:val="24"/>
           <w:szCs w:val="24"/>
         </w:rPr>
-        <w:t xml:space="preserve">Added automatic opening of the newly created AVI-WCS folder after it has been created by </w:t>
-      </w:r>
-      <w:proofErr w:type="spellStart"/>
-      <w:r>
-        <w:rPr>
-          <w:rFonts w:ascii="Arial" w:hAnsi="Arial"/>
-          <w:sz w:val="24"/>
-          <w:szCs w:val="24"/>
-        </w:rPr>
-        <w:t>by</w:t>
-      </w:r>
-      <w:proofErr w:type="spellEnd"/>
-      <w:r>
-        <w:rPr>
-          <w:rFonts w:ascii="Arial" w:hAnsi="Arial"/>
-          <w:sz w:val="24"/>
-          <w:szCs w:val="24"/>
-        </w:rPr>
-        <w:t xml:space="preserve"> clicking the </w:t>
+        <w:t xml:space="preserve">Added automatic opening of the newly created AVI-WCS folder after it has been created by by clicking the </w:t>
       </w:r>
       <w:r>
         <w:rPr>
@@ -15932,27 +13180,7 @@
           <w:sz w:val="24"/>
           <w:szCs w:val="24"/>
         </w:rPr>
-        <w:t xml:space="preserve">Create AVI-WCS folder from </w:t>
-      </w:r>
-      <w:proofErr w:type="spellStart"/>
-      <w:r>
-        <w:rPr>
-          <w:rFonts w:ascii="Arial" w:hAnsi="Arial"/>
-          <w:color w:val="FF3366"/>
-          <w:sz w:val="24"/>
-          <w:szCs w:val="24"/>
-        </w:rPr>
-        <w:t>avi</w:t>
-      </w:r>
-      <w:proofErr w:type="spellEnd"/>
-      <w:r>
-        <w:rPr>
-          <w:rFonts w:ascii="Arial" w:hAnsi="Arial"/>
-          <w:color w:val="FF3366"/>
-          <w:sz w:val="24"/>
-          <w:szCs w:val="24"/>
-        </w:rPr>
-        <w:t xml:space="preserve"> file button. </w:t>
+        <w:t xml:space="preserve">Create AVI-WCS folder from avi file button. </w:t>
       </w:r>
       <w:r>
         <w:rPr>
@@ -16032,43 +13260,7 @@
           <w:sz w:val="24"/>
           <w:szCs w:val="24"/>
         </w:rPr>
-        <w:t xml:space="preserve">When an AVI-WCS folder is created from an open </w:t>
-      </w:r>
-      <w:proofErr w:type="spellStart"/>
-      <w:r>
-        <w:rPr>
-          <w:rFonts w:ascii="Arial" w:hAnsi="Arial"/>
-          <w:sz w:val="24"/>
-          <w:szCs w:val="24"/>
-        </w:rPr>
-        <w:t>avi</w:t>
-      </w:r>
-      <w:proofErr w:type="spellEnd"/>
-      <w:r>
-        <w:rPr>
-          <w:rFonts w:ascii="Arial" w:hAnsi="Arial"/>
-          <w:sz w:val="24"/>
-          <w:szCs w:val="24"/>
-        </w:rPr>
-        <w:t xml:space="preserve"> file, I make that folder be the default when you click on Select AVI-WCS folder. So work flow is open </w:t>
-      </w:r>
-      <w:proofErr w:type="spellStart"/>
-      <w:r>
-        <w:rPr>
-          <w:rFonts w:ascii="Arial" w:hAnsi="Arial"/>
-          <w:sz w:val="24"/>
-          <w:szCs w:val="24"/>
-        </w:rPr>
-        <w:t>avi</w:t>
-      </w:r>
-      <w:proofErr w:type="spellEnd"/>
-      <w:r>
-        <w:rPr>
-          <w:rFonts w:ascii="Arial" w:hAnsi="Arial"/>
-          <w:sz w:val="24"/>
-          <w:szCs w:val="24"/>
-        </w:rPr>
-        <w:t>, click create, click Select AVI-WCS folder, click accept (or press return).</w:t>
+        <w:t>When an AVI-WCS folder is created from an open avi file, I make that folder be the default when you click on Select AVI-WCS folder. So work flow is open avi, click create, click Select AVI-WCS folder, click accept (or press return).</w:t>
       </w:r>
       <w:r>
         <w:rPr>
@@ -16111,61 +13303,7 @@
           <w:sz w:val="24"/>
           <w:szCs w:val="24"/>
         </w:rPr>
-        <w:t xml:space="preserve">Added a button that will create an AVI-WCS folder from an open </w:t>
-      </w:r>
-      <w:proofErr w:type="spellStart"/>
-      <w:r>
-        <w:rPr>
-          <w:rFonts w:ascii="Arial" w:hAnsi="Arial"/>
-          <w:sz w:val="24"/>
-          <w:szCs w:val="24"/>
-        </w:rPr>
-        <w:t>avi</w:t>
-      </w:r>
-      <w:proofErr w:type="spellEnd"/>
-      <w:r>
-        <w:rPr>
-          <w:rFonts w:ascii="Arial" w:hAnsi="Arial"/>
-          <w:sz w:val="24"/>
-          <w:szCs w:val="24"/>
-        </w:rPr>
-        <w:t xml:space="preserve"> file.  The newly created AVI-WCS folder name will always be the file name of the open </w:t>
-      </w:r>
-      <w:proofErr w:type="spellStart"/>
-      <w:r>
-        <w:rPr>
-          <w:rFonts w:ascii="Arial" w:hAnsi="Arial"/>
-          <w:sz w:val="24"/>
-          <w:szCs w:val="24"/>
-        </w:rPr>
-        <w:t>avi</w:t>
-      </w:r>
-      <w:proofErr w:type="spellEnd"/>
-      <w:r>
-        <w:rPr>
-          <w:rFonts w:ascii="Arial" w:hAnsi="Arial"/>
-          <w:sz w:val="24"/>
-          <w:szCs w:val="24"/>
-        </w:rPr>
-        <w:t xml:space="preserve"> without it's extension.  A dialog box will appear to allow the location where the AVI-WCS directory will be created to be changed by the user.  It defaults to the directory that holds the </w:t>
-      </w:r>
-      <w:proofErr w:type="spellStart"/>
-      <w:r>
-        <w:rPr>
-          <w:rFonts w:ascii="Arial" w:hAnsi="Arial"/>
-          <w:sz w:val="24"/>
-          <w:szCs w:val="24"/>
-        </w:rPr>
-        <w:t>avi</w:t>
-      </w:r>
-      <w:proofErr w:type="spellEnd"/>
-      <w:r>
-        <w:rPr>
-          <w:rFonts w:ascii="Arial" w:hAnsi="Arial"/>
-          <w:sz w:val="24"/>
-          <w:szCs w:val="24"/>
-        </w:rPr>
-        <w:t>.</w:t>
+        <w:t>Added a button that will create an AVI-WCS folder from an open avi file.  The newly created AVI-WCS folder name will always be the file name of the open avi without it's extension.  A dialog box will appear to allow the location where the AVI-WCS directory will be created to be changed by the user.  It defaults to the directory that holds the avi.</w:t>
       </w:r>
       <w:r>
         <w:rPr>
@@ -16191,25 +13329,7 @@
           <w:szCs w:val="24"/>
         </w:rPr>
         <w:br/>
-        <w:t xml:space="preserve">          open an </w:t>
-      </w:r>
-      <w:proofErr w:type="spellStart"/>
-      <w:r>
-        <w:rPr>
-          <w:rFonts w:ascii="Arial" w:hAnsi="Arial"/>
-          <w:sz w:val="24"/>
-          <w:szCs w:val="24"/>
-        </w:rPr>
-        <w:t>avi</w:t>
-      </w:r>
-      <w:proofErr w:type="spellEnd"/>
-      <w:r>
-        <w:rPr>
-          <w:rFonts w:ascii="Arial" w:hAnsi="Arial"/>
-          <w:sz w:val="24"/>
-          <w:szCs w:val="24"/>
-        </w:rPr>
-        <w:t xml:space="preserve"> (this will enable the </w:t>
+        <w:t xml:space="preserve">          open an avi (this will enable the </w:t>
       </w:r>
       <w:r>
         <w:rPr>
@@ -16218,27 +13338,7 @@
           <w:sz w:val="24"/>
           <w:szCs w:val="24"/>
         </w:rPr>
-        <w:t xml:space="preserve">Create AVI-WCS folder from </w:t>
-      </w:r>
-      <w:proofErr w:type="spellStart"/>
-      <w:r>
-        <w:rPr>
-          <w:rFonts w:ascii="Arial" w:hAnsi="Arial"/>
-          <w:color w:val="FF3366"/>
-          <w:sz w:val="24"/>
-          <w:szCs w:val="24"/>
-        </w:rPr>
-        <w:t>avi</w:t>
-      </w:r>
-      <w:proofErr w:type="spellEnd"/>
-      <w:r>
-        <w:rPr>
-          <w:rFonts w:ascii="Arial" w:hAnsi="Arial"/>
-          <w:color w:val="FF3366"/>
-          <w:sz w:val="24"/>
-          <w:szCs w:val="24"/>
-        </w:rPr>
-        <w:t xml:space="preserve"> file button</w:t>
+        <w:t>Create AVI-WCS folder from avi file button</w:t>
       </w:r>
       <w:r>
         <w:rPr>
@@ -16264,27 +13364,7 @@
           <w:sz w:val="24"/>
           <w:szCs w:val="24"/>
         </w:rPr>
-        <w:t xml:space="preserve">Create AVI-WCS folder from </w:t>
-      </w:r>
-      <w:proofErr w:type="spellStart"/>
-      <w:r>
-        <w:rPr>
-          <w:rFonts w:ascii="Arial" w:hAnsi="Arial"/>
-          <w:color w:val="FF3366"/>
-          <w:sz w:val="24"/>
-          <w:szCs w:val="24"/>
-        </w:rPr>
-        <w:t>avi</w:t>
-      </w:r>
-      <w:proofErr w:type="spellEnd"/>
-      <w:r>
-        <w:rPr>
-          <w:rFonts w:ascii="Arial" w:hAnsi="Arial"/>
-          <w:color w:val="FF3366"/>
-          <w:sz w:val="24"/>
-          <w:szCs w:val="24"/>
-        </w:rPr>
-        <w:t xml:space="preserve"> file button</w:t>
+        <w:t>Create AVI-WCS folder from avi file button</w:t>
       </w:r>
       <w:r>
         <w:rPr>
@@ -16313,27 +13393,7 @@
           <w:szCs w:val="24"/>
         </w:rPr>
         <w:br/>
-        <w:t xml:space="preserve">               that is to hold the AVI-WCS folder or just accept the default (directory of the </w:t>
-      </w:r>
-      <w:proofErr w:type="spellStart"/>
-      <w:r>
-        <w:rPr>
-          <w:rFonts w:ascii="Arial" w:hAnsi="Arial"/>
-          <w:color w:val="000000"/>
-          <w:sz w:val="24"/>
-          <w:szCs w:val="24"/>
-        </w:rPr>
-        <w:t>avi</w:t>
-      </w:r>
-      <w:proofErr w:type="spellEnd"/>
-      <w:r>
-        <w:rPr>
-          <w:rFonts w:ascii="Arial" w:hAnsi="Arial"/>
-          <w:color w:val="000000"/>
-          <w:sz w:val="24"/>
-          <w:szCs w:val="24"/>
-        </w:rPr>
-        <w:t>)</w:t>
+        <w:t xml:space="preserve">               that is to hold the AVI-WCS folder or just accept the default (directory of the avi)</w:t>
       </w:r>
       <w:r>
         <w:rPr>
@@ -16382,67 +13442,7 @@
           <w:sz w:val="24"/>
           <w:szCs w:val="24"/>
         </w:rPr>
-        <w:t xml:space="preserve">This button has been added because of the decision to perform timestamp OCR only on </w:t>
-      </w:r>
-      <w:proofErr w:type="spellStart"/>
-      <w:r>
-        <w:rPr>
-          <w:rFonts w:ascii="Arial" w:hAnsi="Arial"/>
-          <w:color w:val="000000"/>
-          <w:sz w:val="24"/>
-          <w:szCs w:val="24"/>
-        </w:rPr>
-        <w:t>avi</w:t>
-      </w:r>
-      <w:proofErr w:type="spellEnd"/>
-      <w:r>
-        <w:rPr>
-          <w:rFonts w:ascii="Arial" w:hAnsi="Arial"/>
-          <w:color w:val="000000"/>
-          <w:sz w:val="24"/>
-          <w:szCs w:val="24"/>
-        </w:rPr>
-        <w:t xml:space="preserve"> files that live in an AVI-WCS folder.  That is a good way to collect the (many) files that result from OCR, </w:t>
-      </w:r>
-      <w:proofErr w:type="spellStart"/>
-      <w:r>
-        <w:rPr>
-          <w:rFonts w:ascii="Arial" w:hAnsi="Arial"/>
-          <w:color w:val="000000"/>
-          <w:sz w:val="24"/>
-          <w:szCs w:val="24"/>
-        </w:rPr>
-        <w:t>PyMovie</w:t>
-      </w:r>
-      <w:proofErr w:type="spellEnd"/>
-      <w:r>
-        <w:rPr>
-          <w:rFonts w:ascii="Arial" w:hAnsi="Arial"/>
-          <w:color w:val="000000"/>
-          <w:sz w:val="24"/>
-          <w:szCs w:val="24"/>
-        </w:rPr>
-        <w:t>, and PyOTE operations in one logical place, but there are likely to be users that have opted for a flat(</w:t>
-      </w:r>
-      <w:proofErr w:type="spellStart"/>
-      <w:r>
-        <w:rPr>
-          <w:rFonts w:ascii="Arial" w:hAnsi="Arial"/>
-          <w:color w:val="000000"/>
-          <w:sz w:val="24"/>
-          <w:szCs w:val="24"/>
-        </w:rPr>
-        <w:t>ter</w:t>
-      </w:r>
-      <w:proofErr w:type="spellEnd"/>
-      <w:r>
-        <w:rPr>
-          <w:rFonts w:ascii="Arial" w:hAnsi="Arial"/>
-          <w:color w:val="000000"/>
-          <w:sz w:val="24"/>
-          <w:szCs w:val="24"/>
-        </w:rPr>
-        <w:t>) directory structure.  This button will ease (hopefully) the transition to an alternate file organization.</w:t>
+        <w:t>This button has been added because of the decision to perform timestamp OCR only on avi files that live in an AVI-WCS folder.  That is a good way to collect the (many) files that result from OCR, PyMovie, and PyOTE operations in one logical place, but there are likely to be users that have opted for a flat(ter) directory structure.  This button will ease (hopefully) the transition to an alternate file organization.</w:t>
       </w:r>
     </w:p>
     <w:p>
@@ -16493,25 +13493,7 @@
           <w:sz w:val="24"/>
           <w:szCs w:val="24"/>
         </w:rPr>
-        <w:t xml:space="preserve">Fixed bug where adding a custom profile was not removing existing </w:t>
-      </w:r>
-      <w:proofErr w:type="spellStart"/>
-      <w:r>
-        <w:rPr>
-          <w:rFonts w:ascii="Arial" w:hAnsi="Arial"/>
-          <w:sz w:val="24"/>
-          <w:szCs w:val="24"/>
-        </w:rPr>
-        <w:t>ocr</w:t>
-      </w:r>
-      <w:proofErr w:type="spellEnd"/>
-      <w:r>
-        <w:rPr>
-          <w:rFonts w:ascii="Arial" w:hAnsi="Arial"/>
-          <w:sz w:val="24"/>
-          <w:szCs w:val="24"/>
-        </w:rPr>
-        <w:t xml:space="preserve"> selection boxes.</w:t>
+        <w:t>Fixed bug where adding a custom profile was not removing existing ocr selection boxes.</w:t>
       </w:r>
     </w:p>
     <w:p>
@@ -16555,43 +13537,7 @@
           <w:sz w:val="24"/>
           <w:szCs w:val="24"/>
         </w:rPr>
-        <w:t xml:space="preserve">Started adding ability to create an AVI-WCS folder from an already open </w:t>
-      </w:r>
-      <w:proofErr w:type="spellStart"/>
-      <w:r>
-        <w:rPr>
-          <w:rFonts w:ascii="Arial" w:hAnsi="Arial"/>
-          <w:sz w:val="24"/>
-          <w:szCs w:val="24"/>
-        </w:rPr>
-        <w:t>avi</w:t>
-      </w:r>
-      <w:proofErr w:type="spellEnd"/>
-      <w:r>
-        <w:rPr>
-          <w:rFonts w:ascii="Arial" w:hAnsi="Arial"/>
-          <w:sz w:val="24"/>
-          <w:szCs w:val="24"/>
-        </w:rPr>
-        <w:t xml:space="preserve"> file.  Just the </w:t>
-      </w:r>
-      <w:proofErr w:type="spellStart"/>
-      <w:r>
-        <w:rPr>
-          <w:rFonts w:ascii="Arial" w:hAnsi="Arial"/>
-          <w:sz w:val="24"/>
-          <w:szCs w:val="24"/>
-        </w:rPr>
-        <w:t>gui</w:t>
-      </w:r>
-      <w:proofErr w:type="spellEnd"/>
-      <w:r>
-        <w:rPr>
-          <w:rFonts w:ascii="Arial" w:hAnsi="Arial"/>
-          <w:sz w:val="24"/>
-          <w:szCs w:val="24"/>
-        </w:rPr>
-        <w:t xml:space="preserve"> and a stub where the code will go.</w:t>
+        <w:t>Started adding ability to create an AVI-WCS folder from an already open avi file.  Just the gui and a stub where the code will go.</w:t>
       </w:r>
       <w:r>
         <w:rPr>
@@ -16639,25 +13585,7 @@
           <w:sz w:val="24"/>
           <w:szCs w:val="24"/>
         </w:rPr>
-        <w:t xml:space="preserve">Fixed bug that required AVI-WCS folder to be reopened in order for a newly selected custom </w:t>
-      </w:r>
-      <w:proofErr w:type="spellStart"/>
-      <w:r>
-        <w:rPr>
-          <w:rFonts w:ascii="Arial" w:hAnsi="Arial"/>
-          <w:sz w:val="24"/>
-          <w:szCs w:val="24"/>
-        </w:rPr>
-        <w:t>ocr</w:t>
-      </w:r>
-      <w:proofErr w:type="spellEnd"/>
-      <w:r>
-        <w:rPr>
-          <w:rFonts w:ascii="Arial" w:hAnsi="Arial"/>
-          <w:sz w:val="24"/>
-          <w:szCs w:val="24"/>
-        </w:rPr>
-        <w:t xml:space="preserve"> profile to take effect.  Now timestamp reading starts up as soon as a custom profile is selected.</w:t>
+        <w:t>Fixed bug that required AVI-WCS folder to be reopened in order for a newly selected custom ocr profile to take effect.  Now timestamp reading starts up as soon as a custom profile is selected.</w:t>
       </w:r>
       <w:r>
         <w:rPr>
@@ -16784,43 +13712,7 @@
           <w:sz w:val="24"/>
           <w:szCs w:val="24"/>
         </w:rPr>
-        <w:t xml:space="preserve">Fixed </w:t>
-      </w:r>
-      <w:proofErr w:type="spellStart"/>
-      <w:r>
-        <w:rPr>
-          <w:rFonts w:ascii="Arial" w:hAnsi="Arial"/>
-          <w:sz w:val="24"/>
-          <w:szCs w:val="24"/>
-        </w:rPr>
-        <w:t>BoxSprite</w:t>
-      </w:r>
-      <w:proofErr w:type="spellEnd"/>
-      <w:r>
-        <w:rPr>
-          <w:rFonts w:ascii="Arial" w:hAnsi="Arial"/>
-          <w:sz w:val="24"/>
-          <w:szCs w:val="24"/>
-        </w:rPr>
-        <w:t xml:space="preserve"> 'start-from-scratch' specifying None instead of </w:t>
-      </w:r>
-      <w:proofErr w:type="spellStart"/>
-      <w:r>
-        <w:rPr>
-          <w:rFonts w:ascii="Arial" w:hAnsi="Arial"/>
-          <w:sz w:val="24"/>
-          <w:szCs w:val="24"/>
-        </w:rPr>
-        <w:t>boxsprite</w:t>
-      </w:r>
-      <w:proofErr w:type="spellEnd"/>
-      <w:r>
-        <w:rPr>
-          <w:rFonts w:ascii="Arial" w:hAnsi="Arial"/>
-          <w:sz w:val="24"/>
-          <w:szCs w:val="24"/>
-        </w:rPr>
-        <w:t xml:space="preserve"> as timestamp formatter.</w:t>
+        <w:t>Fixed BoxSprite 'start-from-scratch' specifying None instead of boxsprite as timestamp formatter.</w:t>
       </w:r>
       <w:r>
         <w:rPr>
@@ -16868,43 +13760,7 @@
           <w:sz w:val="24"/>
           <w:szCs w:val="24"/>
         </w:rPr>
-        <w:t xml:space="preserve">Fixed </w:t>
-      </w:r>
-      <w:proofErr w:type="spellStart"/>
-      <w:r>
-        <w:rPr>
-          <w:rFonts w:ascii="Arial" w:hAnsi="Arial"/>
-          <w:sz w:val="24"/>
-          <w:szCs w:val="24"/>
-        </w:rPr>
-        <w:t>BoxSprite</w:t>
-      </w:r>
-      <w:proofErr w:type="spellEnd"/>
-      <w:r>
-        <w:rPr>
-          <w:rFonts w:ascii="Arial" w:hAnsi="Arial"/>
-          <w:sz w:val="24"/>
-          <w:szCs w:val="24"/>
-        </w:rPr>
-        <w:t xml:space="preserve"> 'start-from-scratch' specifying iota instead of </w:t>
-      </w:r>
-      <w:proofErr w:type="spellStart"/>
-      <w:r>
-        <w:rPr>
-          <w:rFonts w:ascii="Arial" w:hAnsi="Arial"/>
-          <w:sz w:val="24"/>
-          <w:szCs w:val="24"/>
-        </w:rPr>
-        <w:t>boxsprite</w:t>
-      </w:r>
-      <w:proofErr w:type="spellEnd"/>
-      <w:r>
-        <w:rPr>
-          <w:rFonts w:ascii="Arial" w:hAnsi="Arial"/>
-          <w:sz w:val="24"/>
-          <w:szCs w:val="24"/>
-        </w:rPr>
-        <w:t xml:space="preserve"> as timestamp formatter.</w:t>
+        <w:t>Fixed BoxSprite 'start-from-scratch' specifying iota instead of boxsprite as timestamp formatter.</w:t>
       </w:r>
       <w:r>
         <w:rPr>
@@ -16952,43 +13808,7 @@
           <w:sz w:val="24"/>
           <w:szCs w:val="24"/>
         </w:rPr>
-        <w:t xml:space="preserve">Saving and reusing custom </w:t>
-      </w:r>
-      <w:proofErr w:type="spellStart"/>
-      <w:r>
-        <w:rPr>
-          <w:rFonts w:ascii="Arial" w:hAnsi="Arial"/>
-          <w:sz w:val="24"/>
-          <w:szCs w:val="24"/>
-        </w:rPr>
-        <w:t>ocr</w:t>
-      </w:r>
-      <w:proofErr w:type="spellEnd"/>
-      <w:r>
-        <w:rPr>
-          <w:rFonts w:ascii="Arial" w:hAnsi="Arial"/>
-          <w:sz w:val="24"/>
-          <w:szCs w:val="24"/>
-        </w:rPr>
-        <w:t xml:space="preserve"> profiles (i.e., </w:t>
-      </w:r>
-      <w:proofErr w:type="spellStart"/>
-      <w:r>
-        <w:rPr>
-          <w:rFonts w:ascii="Arial" w:hAnsi="Arial"/>
-          <w:sz w:val="24"/>
-          <w:szCs w:val="24"/>
-        </w:rPr>
-        <w:t>ocr</w:t>
-      </w:r>
-      <w:proofErr w:type="spellEnd"/>
-      <w:r>
-        <w:rPr>
-          <w:rFonts w:ascii="Arial" w:hAnsi="Arial"/>
-          <w:sz w:val="24"/>
-          <w:szCs w:val="24"/>
-        </w:rPr>
-        <w:t xml:space="preserve"> boxes and model digits from an AVI-WCS folder), is now functional.  The custom profile list is placed in the users home directory and named</w:t>
+        <w:t>Saving and reusing custom ocr profiles (i.e., ocr boxes and model digits from an AVI-WCS folder), is now functional.  The custom profile list is placed in the users home directory and named</w:t>
       </w:r>
       <w:r>
         <w:rPr>
@@ -16997,43 +13817,7 @@
           <w:szCs w:val="24"/>
         </w:rPr>
         <w:br/>
-        <w:t xml:space="preserve">        </w:t>
-      </w:r>
-      <w:proofErr w:type="spellStart"/>
-      <w:r>
-        <w:rPr>
-          <w:rFonts w:ascii="Arial" w:hAnsi="Arial"/>
-          <w:sz w:val="24"/>
-          <w:szCs w:val="24"/>
-        </w:rPr>
-        <w:t>pymovie</w:t>
-      </w:r>
-      <w:proofErr w:type="spellEnd"/>
-      <w:r>
-        <w:rPr>
-          <w:rFonts w:ascii="Arial" w:hAnsi="Arial"/>
-          <w:sz w:val="24"/>
-          <w:szCs w:val="24"/>
-        </w:rPr>
-        <w:t>-</w:t>
-      </w:r>
-      <w:proofErr w:type="spellStart"/>
-      <w:r>
-        <w:rPr>
-          <w:rFonts w:ascii="Arial" w:hAnsi="Arial"/>
-          <w:sz w:val="24"/>
-          <w:szCs w:val="24"/>
-        </w:rPr>
-        <w:t>ocr</w:t>
-      </w:r>
-      <w:proofErr w:type="spellEnd"/>
-      <w:r>
-        <w:rPr>
-          <w:rFonts w:ascii="Arial" w:hAnsi="Arial"/>
-          <w:sz w:val="24"/>
-          <w:szCs w:val="24"/>
-        </w:rPr>
-        <w:t>-profiles-&lt;username&gt;.p  For me, &lt;username&gt; is bob, so the file is named</w:t>
+        <w:t xml:space="preserve">        pymovie-ocr-profiles-&lt;username&gt;.p  For me, &lt;username&gt; is bob, so the file is named</w:t>
       </w:r>
       <w:r>
         <w:rPr>
@@ -17042,54 +13826,8 @@
           <w:szCs w:val="24"/>
         </w:rPr>
         <w:br/>
-        <w:t xml:space="preserve">        </w:t>
-      </w:r>
-      <w:proofErr w:type="spellStart"/>
-      <w:r>
-        <w:rPr>
-          <w:rFonts w:ascii="Arial" w:hAnsi="Arial"/>
-          <w:sz w:val="24"/>
-          <w:szCs w:val="24"/>
-        </w:rPr>
-        <w:t>pymovie</w:t>
-      </w:r>
-      <w:proofErr w:type="spellEnd"/>
-      <w:r>
-        <w:rPr>
-          <w:rFonts w:ascii="Arial" w:hAnsi="Arial"/>
-          <w:sz w:val="24"/>
-          <w:szCs w:val="24"/>
-        </w:rPr>
-        <w:t>-</w:t>
-      </w:r>
-      <w:proofErr w:type="spellStart"/>
-      <w:r>
-        <w:rPr>
-          <w:rFonts w:ascii="Arial" w:hAnsi="Arial"/>
-          <w:sz w:val="24"/>
-          <w:szCs w:val="24"/>
-        </w:rPr>
-        <w:t>ocr</w:t>
-      </w:r>
-      <w:proofErr w:type="spellEnd"/>
-      <w:r>
-        <w:rPr>
-          <w:rFonts w:ascii="Arial" w:hAnsi="Arial"/>
-          <w:sz w:val="24"/>
-          <w:szCs w:val="24"/>
-        </w:rPr>
-        <w:t>-profiles-</w:t>
-      </w:r>
-      <w:proofErr w:type="spellStart"/>
-      <w:r>
-        <w:rPr>
-          <w:rFonts w:ascii="Arial" w:hAnsi="Arial"/>
-          <w:sz w:val="24"/>
-          <w:szCs w:val="24"/>
-        </w:rPr>
-        <w:t>bob.p</w:t>
-      </w:r>
-      <w:proofErr w:type="spellEnd"/>
+        <w:t xml:space="preserve">        pymovie-ocr-profiles-bob.p</w:t>
+      </w:r>
       <w:r>
         <w:rPr>
           <w:rFonts w:ascii="Arial" w:hAnsi="Arial"/>
@@ -17097,25 +13835,7 @@
           <w:szCs w:val="24"/>
         </w:rPr>
         <w:br/>
-        <w:t xml:space="preserve">It is possible to share your complete list of custom </w:t>
-      </w:r>
-      <w:proofErr w:type="spellStart"/>
-      <w:r>
-        <w:rPr>
-          <w:rFonts w:ascii="Arial" w:hAnsi="Arial"/>
-          <w:sz w:val="24"/>
-          <w:szCs w:val="24"/>
-        </w:rPr>
-        <w:t>ocr</w:t>
-      </w:r>
-      <w:proofErr w:type="spellEnd"/>
-      <w:r>
-        <w:rPr>
-          <w:rFonts w:ascii="Arial" w:hAnsi="Arial"/>
-          <w:sz w:val="24"/>
-          <w:szCs w:val="24"/>
-        </w:rPr>
-        <w:t xml:space="preserve"> profiles with another user.  For instance, I have another custom profile list in my home directory named</w:t>
+        <w:t>It is possible to share your complete list of custom ocr profiles with another user.  For instance, I have another custom profile list in my home directory named</w:t>
       </w:r>
       <w:r>
         <w:rPr>
@@ -17124,54 +13844,8 @@
           <w:szCs w:val="24"/>
         </w:rPr>
         <w:br/>
-        <w:t xml:space="preserve">        </w:t>
-      </w:r>
-      <w:proofErr w:type="spellStart"/>
-      <w:r>
-        <w:rPr>
-          <w:rFonts w:ascii="Arial" w:hAnsi="Arial"/>
-          <w:sz w:val="24"/>
-          <w:szCs w:val="24"/>
-        </w:rPr>
-        <w:t>pymovie</w:t>
-      </w:r>
-      <w:proofErr w:type="spellEnd"/>
-      <w:r>
-        <w:rPr>
-          <w:rFonts w:ascii="Arial" w:hAnsi="Arial"/>
-          <w:sz w:val="24"/>
-          <w:szCs w:val="24"/>
-        </w:rPr>
-        <w:t>-</w:t>
-      </w:r>
-      <w:proofErr w:type="spellStart"/>
-      <w:r>
-        <w:rPr>
-          <w:rFonts w:ascii="Arial" w:hAnsi="Arial"/>
-          <w:sz w:val="24"/>
-          <w:szCs w:val="24"/>
-        </w:rPr>
-        <w:t>ocr</w:t>
-      </w:r>
-      <w:proofErr w:type="spellEnd"/>
-      <w:r>
-        <w:rPr>
-          <w:rFonts w:ascii="Arial" w:hAnsi="Arial"/>
-          <w:sz w:val="24"/>
-          <w:szCs w:val="24"/>
-        </w:rPr>
-        <w:t>-profiles-</w:t>
-      </w:r>
-      <w:proofErr w:type="spellStart"/>
-      <w:r>
-        <w:rPr>
-          <w:rFonts w:ascii="Arial" w:hAnsi="Arial"/>
-          <w:sz w:val="24"/>
-          <w:szCs w:val="24"/>
-        </w:rPr>
-        <w:t>tony.p</w:t>
-      </w:r>
-      <w:proofErr w:type="spellEnd"/>
+        <w:t xml:space="preserve">        pymovie-ocr-profiles-tony.p</w:t>
+      </w:r>
       <w:r>
         <w:rPr>
           <w:rFonts w:ascii="Arial" w:hAnsi="Arial"/>
@@ -17179,115 +13853,7 @@
           <w:szCs w:val="24"/>
         </w:rPr>
         <w:br/>
-        <w:t xml:space="preserve">That </w:t>
-      </w:r>
-      <w:proofErr w:type="spellStart"/>
-      <w:r>
-        <w:rPr>
-          <w:rFonts w:ascii="Arial" w:hAnsi="Arial"/>
-          <w:sz w:val="24"/>
-          <w:szCs w:val="24"/>
-        </w:rPr>
-        <w:t>ocr</w:t>
-      </w:r>
-      <w:proofErr w:type="spellEnd"/>
-      <w:r>
-        <w:rPr>
-          <w:rFonts w:ascii="Arial" w:hAnsi="Arial"/>
-          <w:sz w:val="24"/>
-          <w:szCs w:val="24"/>
-        </w:rPr>
-        <w:t xml:space="preserve"> profile list came from Tony George (and implements profiles that allow the reading of 4 line </w:t>
-      </w:r>
-      <w:proofErr w:type="spellStart"/>
-      <w:r>
-        <w:rPr>
-          <w:rFonts w:ascii="Arial" w:hAnsi="Arial"/>
-          <w:sz w:val="24"/>
-          <w:szCs w:val="24"/>
-        </w:rPr>
-        <w:t>BoxSprite</w:t>
-      </w:r>
-      <w:proofErr w:type="spellEnd"/>
-      <w:r>
-        <w:rPr>
-          <w:rFonts w:ascii="Arial" w:hAnsi="Arial"/>
-          <w:sz w:val="24"/>
-          <w:szCs w:val="24"/>
-        </w:rPr>
-        <w:t xml:space="preserve"> timestamps).  All lists of the form  </w:t>
-      </w:r>
-      <w:proofErr w:type="spellStart"/>
-      <w:r>
-        <w:rPr>
-          <w:rFonts w:ascii="Arial" w:hAnsi="Arial"/>
-          <w:sz w:val="24"/>
-          <w:szCs w:val="24"/>
-        </w:rPr>
-        <w:t>pymovie</w:t>
-      </w:r>
-      <w:proofErr w:type="spellEnd"/>
-      <w:r>
-        <w:rPr>
-          <w:rFonts w:ascii="Arial" w:hAnsi="Arial"/>
-          <w:sz w:val="24"/>
-          <w:szCs w:val="24"/>
-        </w:rPr>
-        <w:t>-</w:t>
-      </w:r>
-      <w:proofErr w:type="spellStart"/>
-      <w:r>
-        <w:rPr>
-          <w:rFonts w:ascii="Arial" w:hAnsi="Arial"/>
-          <w:sz w:val="24"/>
-          <w:szCs w:val="24"/>
-        </w:rPr>
-        <w:t>ocr</w:t>
-      </w:r>
-      <w:proofErr w:type="spellEnd"/>
-      <w:r>
-        <w:rPr>
-          <w:rFonts w:ascii="Arial" w:hAnsi="Arial"/>
-          <w:sz w:val="24"/>
-          <w:szCs w:val="24"/>
-        </w:rPr>
-        <w:t xml:space="preserve">-profiles*.p in </w:t>
-      </w:r>
-      <w:proofErr w:type="spellStart"/>
-      <w:r>
-        <w:rPr>
-          <w:rFonts w:ascii="Arial" w:hAnsi="Arial"/>
-          <w:sz w:val="24"/>
-          <w:szCs w:val="24"/>
-        </w:rPr>
-        <w:t>a users</w:t>
-      </w:r>
-      <w:proofErr w:type="spellEnd"/>
-      <w:r>
-        <w:rPr>
-          <w:rFonts w:ascii="Arial" w:hAnsi="Arial"/>
-          <w:sz w:val="24"/>
-          <w:szCs w:val="24"/>
-        </w:rPr>
-        <w:t xml:space="preserve"> home directory are available as custom </w:t>
-      </w:r>
-      <w:proofErr w:type="spellStart"/>
-      <w:r>
-        <w:rPr>
-          <w:rFonts w:ascii="Arial" w:hAnsi="Arial"/>
-          <w:sz w:val="24"/>
-          <w:szCs w:val="24"/>
-        </w:rPr>
-        <w:t>ocr</w:t>
-      </w:r>
-      <w:proofErr w:type="spellEnd"/>
-      <w:r>
-        <w:rPr>
-          <w:rFonts w:ascii="Arial" w:hAnsi="Arial"/>
-          <w:sz w:val="24"/>
-          <w:szCs w:val="24"/>
-        </w:rPr>
-        <w:t xml:space="preserve"> profiles.</w:t>
+        <w:t>That ocr profile list came from Tony George (and implements profiles that allow the reading of 4 line BoxSprite timestamps).  All lists of the form  pymovie-ocr-profiles*.p in a users home directory are available as custom ocr profiles.</w:t>
       </w:r>
     </w:p>
     <w:p>
@@ -17309,43 +13875,7 @@
           <w:sz w:val="24"/>
           <w:szCs w:val="24"/>
         </w:rPr>
-        <w:t xml:space="preserve">Sharing a complete list of profiles is probably not the way to go most times as there would be too many entries from someone like Tony (who has to deal with many recording chains, each requiring slightly different </w:t>
-      </w:r>
-      <w:proofErr w:type="spellStart"/>
-      <w:r>
-        <w:rPr>
-          <w:rFonts w:ascii="Arial" w:hAnsi="Arial"/>
-          <w:sz w:val="24"/>
-          <w:szCs w:val="24"/>
-        </w:rPr>
-        <w:t>ocr</w:t>
-      </w:r>
-      <w:proofErr w:type="spellEnd"/>
-      <w:r>
-        <w:rPr>
-          <w:rFonts w:ascii="Arial" w:hAnsi="Arial"/>
-          <w:sz w:val="24"/>
-          <w:szCs w:val="24"/>
-        </w:rPr>
-        <w:t xml:space="preserve"> profiles).  Instead, you could share the four files (in an AVI-WCS folder) that comprise the </w:t>
-      </w:r>
-      <w:proofErr w:type="spellStart"/>
-      <w:r>
-        <w:rPr>
-          <w:rFonts w:ascii="Arial" w:hAnsi="Arial"/>
-          <w:sz w:val="24"/>
-          <w:szCs w:val="24"/>
-        </w:rPr>
-        <w:t>ocr</w:t>
-      </w:r>
-      <w:proofErr w:type="spellEnd"/>
-      <w:r>
-        <w:rPr>
-          <w:rFonts w:ascii="Arial" w:hAnsi="Arial"/>
-          <w:sz w:val="24"/>
-          <w:szCs w:val="24"/>
-        </w:rPr>
-        <w:t xml:space="preserve"> profile:</w:t>
+        <w:t>Sharing a complete list of profiles is probably not the way to go most times as there would be too many entries from someone like Tony (who has to deal with many recording chains, each requiring slightly different ocr profiles).  Instead, you could share the four files (in an AVI-WCS folder) that comprise the ocr profile:</w:t>
       </w:r>
       <w:r>
         <w:rPr>
@@ -17354,18 +13884,8 @@
           <w:szCs w:val="24"/>
         </w:rPr>
         <w:br/>
-        <w:t xml:space="preserve">        custom-boxes-</w:t>
-      </w:r>
-      <w:proofErr w:type="spellStart"/>
-      <w:r>
-        <w:rPr>
-          <w:rFonts w:ascii="Arial" w:hAnsi="Arial"/>
-          <w:sz w:val="24"/>
-          <w:szCs w:val="24"/>
-        </w:rPr>
-        <w:t>upper.p</w:t>
-      </w:r>
-      <w:proofErr w:type="spellEnd"/>
+        <w:t xml:space="preserve">        custom-boxes-upper.p</w:t>
+      </w:r>
       <w:r>
         <w:rPr>
           <w:rFonts w:ascii="Arial" w:hAnsi="Arial"/>
@@ -17373,18 +13893,8 @@
           <w:szCs w:val="24"/>
         </w:rPr>
         <w:br/>
-        <w:t xml:space="preserve">        custom-boxes-</w:t>
-      </w:r>
-      <w:proofErr w:type="spellStart"/>
-      <w:r>
-        <w:rPr>
-          <w:rFonts w:ascii="Arial" w:hAnsi="Arial"/>
-          <w:sz w:val="24"/>
-          <w:szCs w:val="24"/>
-        </w:rPr>
-        <w:t>lower.p</w:t>
-      </w:r>
-      <w:proofErr w:type="spellEnd"/>
+        <w:t xml:space="preserve">        custom-boxes-lower.p</w:t>
+      </w:r>
       <w:r>
         <w:rPr>
           <w:rFonts w:ascii="Arial" w:hAnsi="Arial"/>
@@ -17392,18 +13902,8 @@
           <w:szCs w:val="24"/>
         </w:rPr>
         <w:br/>
-        <w:t xml:space="preserve">        custom-</w:t>
-      </w:r>
-      <w:proofErr w:type="spellStart"/>
-      <w:r>
-        <w:rPr>
-          <w:rFonts w:ascii="Arial" w:hAnsi="Arial"/>
-          <w:sz w:val="24"/>
-          <w:szCs w:val="24"/>
-        </w:rPr>
-        <w:t>digits.p</w:t>
-      </w:r>
-      <w:proofErr w:type="spellEnd"/>
+        <w:t xml:space="preserve">        custom-digits.p</w:t>
+      </w:r>
       <w:r>
         <w:rPr>
           <w:rFonts w:ascii="Arial" w:hAnsi="Arial"/>
@@ -17420,25 +13920,7 @@
           <w:szCs w:val="24"/>
         </w:rPr>
         <w:br/>
-        <w:t xml:space="preserve">Sharing just those files is all that is required.  Put them in your AVI-WCS folder and then click on the Save OCR profile button to save that profile with a name of your choosing in your personal list of custom </w:t>
-      </w:r>
-      <w:proofErr w:type="spellStart"/>
-      <w:r>
-        <w:rPr>
-          <w:rFonts w:ascii="Arial" w:hAnsi="Arial"/>
-          <w:sz w:val="24"/>
-          <w:szCs w:val="24"/>
-        </w:rPr>
-        <w:t>ocr</w:t>
-      </w:r>
-      <w:proofErr w:type="spellEnd"/>
-      <w:r>
-        <w:rPr>
-          <w:rFonts w:ascii="Arial" w:hAnsi="Arial"/>
-          <w:sz w:val="24"/>
-          <w:szCs w:val="24"/>
-        </w:rPr>
-        <w:t xml:space="preserve"> profiles.</w:t>
+        <w:t>Sharing just those files is all that is required.  Put them in your AVI-WCS folder and then click on the Save OCR profile button to save that profile with a name of your choosing in your personal list of custom ocr profiles.</w:t>
       </w:r>
     </w:p>
     <w:p>
@@ -17488,25 +13970,7 @@
           <w:sz w:val="24"/>
           <w:szCs w:val="24"/>
         </w:rPr>
-        <w:t xml:space="preserve">Added to </w:t>
-      </w:r>
-      <w:proofErr w:type="spellStart"/>
-      <w:r>
-        <w:rPr>
-          <w:rFonts w:ascii="Arial" w:hAnsi="Arial"/>
-          <w:sz w:val="24"/>
-          <w:szCs w:val="24"/>
-        </w:rPr>
-        <w:t>ocr</w:t>
-      </w:r>
-      <w:proofErr w:type="spellEnd"/>
-      <w:r>
-        <w:rPr>
-          <w:rFonts w:ascii="Arial" w:hAnsi="Arial"/>
-          <w:sz w:val="24"/>
-          <w:szCs w:val="24"/>
-        </w:rPr>
-        <w:t xml:space="preserve"> box right-click menu: retrain model digits, enable/disable upper/lower boxes.</w:t>
+        <w:t>Added to ocr box right-click menu: retrain model digits, enable/disable upper/lower boxes.</w:t>
       </w:r>
     </w:p>
     <w:p>
@@ -17572,25 +14036,7 @@
           <w:sz w:val="24"/>
           <w:szCs w:val="24"/>
         </w:rPr>
-        <w:t xml:space="preserve">Fixed problem that kept </w:t>
-      </w:r>
-      <w:proofErr w:type="spellStart"/>
-      <w:r>
-        <w:rPr>
-          <w:rFonts w:ascii="Arial" w:hAnsi="Arial"/>
-          <w:sz w:val="24"/>
-          <w:szCs w:val="24"/>
-        </w:rPr>
-        <w:t>ocr</w:t>
-      </w:r>
-      <w:proofErr w:type="spellEnd"/>
-      <w:r>
-        <w:rPr>
-          <w:rFonts w:ascii="Arial" w:hAnsi="Arial"/>
-          <w:sz w:val="24"/>
-          <w:szCs w:val="24"/>
-        </w:rPr>
-        <w:t xml:space="preserve"> box changes and model digits from being properly preserved and restored from an AVI-WCS folder.</w:t>
+        <w:t>Fixed problem that kept ocr box changes and model digits from being properly preserved and restored from an AVI-WCS folder.</w:t>
       </w:r>
     </w:p>
     <w:p>
@@ -17612,25 +14058,7 @@
           <w:sz w:val="24"/>
           <w:szCs w:val="24"/>
         </w:rPr>
-        <w:t xml:space="preserve">Laid some framework in place for  saving and reusing custom profiles (i.e., </w:t>
-      </w:r>
-      <w:proofErr w:type="spellStart"/>
-      <w:r>
-        <w:rPr>
-          <w:rFonts w:ascii="Arial" w:hAnsi="Arial"/>
-          <w:sz w:val="24"/>
-          <w:szCs w:val="24"/>
-        </w:rPr>
-        <w:t>ocr</w:t>
-      </w:r>
-      <w:proofErr w:type="spellEnd"/>
-      <w:r>
-        <w:rPr>
-          <w:rFonts w:ascii="Arial" w:hAnsi="Arial"/>
-          <w:sz w:val="24"/>
-          <w:szCs w:val="24"/>
-        </w:rPr>
-        <w:t xml:space="preserve"> boxes and model digits from an AVI-WCS folder) </w:t>
+        <w:t xml:space="preserve">Laid some framework in place for  saving and reusing custom profiles (i.e., ocr boxes and model digits from an AVI-WCS folder) </w:t>
       </w:r>
       <w:r>
         <w:rPr>
@@ -17678,97 +14106,7 @@
           <w:sz w:val="24"/>
           <w:szCs w:val="24"/>
         </w:rPr>
-        <w:t xml:space="preserve">We now require that an </w:t>
-      </w:r>
-      <w:proofErr w:type="spellStart"/>
-      <w:r>
-        <w:rPr>
-          <w:rFonts w:ascii="Arial" w:hAnsi="Arial"/>
-          <w:sz w:val="24"/>
-          <w:szCs w:val="24"/>
-        </w:rPr>
-        <w:t>avi</w:t>
-      </w:r>
-      <w:proofErr w:type="spellEnd"/>
-      <w:r>
-        <w:rPr>
-          <w:rFonts w:ascii="Arial" w:hAnsi="Arial"/>
-          <w:sz w:val="24"/>
-          <w:szCs w:val="24"/>
-        </w:rPr>
-        <w:t xml:space="preserve"> --- for which timestamp OCR extraction is wanted --- be placed in an AVI-WCS folder.  This allows completely custom </w:t>
-      </w:r>
-      <w:proofErr w:type="spellStart"/>
-      <w:r>
-        <w:rPr>
-          <w:rFonts w:ascii="Arial" w:hAnsi="Arial"/>
-          <w:sz w:val="24"/>
-          <w:szCs w:val="24"/>
-        </w:rPr>
-        <w:t>ocr</w:t>
-      </w:r>
-      <w:proofErr w:type="spellEnd"/>
-      <w:r>
-        <w:rPr>
-          <w:rFonts w:ascii="Arial" w:hAnsi="Arial"/>
-          <w:sz w:val="24"/>
-          <w:szCs w:val="24"/>
-        </w:rPr>
-        <w:t xml:space="preserve"> box placement and </w:t>
-      </w:r>
-      <w:proofErr w:type="spellStart"/>
-      <w:r>
-        <w:rPr>
-          <w:rFonts w:ascii="Arial" w:hAnsi="Arial"/>
-          <w:sz w:val="24"/>
-          <w:szCs w:val="24"/>
-        </w:rPr>
-        <w:t>modelDigit</w:t>
-      </w:r>
-      <w:proofErr w:type="spellEnd"/>
-      <w:r>
-        <w:rPr>
-          <w:rFonts w:ascii="Arial" w:hAnsi="Arial"/>
-          <w:sz w:val="24"/>
-          <w:szCs w:val="24"/>
-        </w:rPr>
-        <w:t xml:space="preserve"> training.  This need only be done once.  When that folder is reopened, it will snap to frame 1 with </w:t>
-      </w:r>
-      <w:proofErr w:type="spellStart"/>
-      <w:r>
-        <w:rPr>
-          <w:rFonts w:ascii="Arial" w:hAnsi="Arial"/>
-          <w:sz w:val="24"/>
-          <w:szCs w:val="24"/>
-        </w:rPr>
-        <w:t>ocr</w:t>
-      </w:r>
-      <w:proofErr w:type="spellEnd"/>
-      <w:r>
-        <w:rPr>
-          <w:rFonts w:ascii="Arial" w:hAnsi="Arial"/>
-          <w:sz w:val="24"/>
-          <w:szCs w:val="24"/>
-        </w:rPr>
-        <w:t xml:space="preserve"> boxes placed and the correct </w:t>
-      </w:r>
-      <w:proofErr w:type="spellStart"/>
-      <w:r>
-        <w:rPr>
-          <w:rFonts w:ascii="Arial" w:hAnsi="Arial"/>
-          <w:sz w:val="24"/>
-          <w:szCs w:val="24"/>
-        </w:rPr>
-        <w:t>vti</w:t>
-      </w:r>
-      <w:proofErr w:type="spellEnd"/>
-      <w:r>
-        <w:rPr>
-          <w:rFonts w:ascii="Arial" w:hAnsi="Arial"/>
-          <w:sz w:val="24"/>
-          <w:szCs w:val="24"/>
-        </w:rPr>
-        <w:t xml:space="preserve"> selected.  The value of training for each file is that the highest OCR accuracy will always be obtained.</w:t>
+        <w:t>We now require that an avi --- for which timestamp OCR extraction is wanted --- be placed in an AVI-WCS folder.  This allows completely custom ocr box placement and modelDigit training.  This need only be done once.  When that folder is reopened, it will snap to frame 1 with ocr boxes placed and the correct vti selected.  The value of training for each file is that the highest OCR accuracy will always be obtained.</w:t>
       </w:r>
       <w:r>
         <w:rPr>
@@ -17838,43 +14176,7 @@
           <w:sz w:val="24"/>
           <w:szCs w:val="24"/>
         </w:rPr>
-        <w:t xml:space="preserve">Made the </w:t>
-      </w:r>
-      <w:proofErr w:type="spellStart"/>
-      <w:r>
-        <w:rPr>
-          <w:rFonts w:ascii="Arial" w:hAnsi="Arial"/>
-          <w:sz w:val="24"/>
-          <w:szCs w:val="24"/>
-        </w:rPr>
-        <w:t>ocr</w:t>
-      </w:r>
-      <w:proofErr w:type="spellEnd"/>
-      <w:r>
-        <w:rPr>
-          <w:rFonts w:ascii="Arial" w:hAnsi="Arial"/>
-          <w:sz w:val="24"/>
-          <w:szCs w:val="24"/>
-        </w:rPr>
-        <w:t xml:space="preserve"> box context menu sensitive to which digits are missing from the </w:t>
-      </w:r>
-      <w:proofErr w:type="spellStart"/>
-      <w:r>
-        <w:rPr>
-          <w:rFonts w:ascii="Arial" w:hAnsi="Arial"/>
-          <w:sz w:val="24"/>
-          <w:szCs w:val="24"/>
-        </w:rPr>
-        <w:t>modelDigit</w:t>
-      </w:r>
-      <w:proofErr w:type="spellEnd"/>
-      <w:r>
-        <w:rPr>
-          <w:rFonts w:ascii="Arial" w:hAnsi="Arial"/>
-          <w:sz w:val="24"/>
-          <w:szCs w:val="24"/>
-        </w:rPr>
-        <w:t xml:space="preserve"> list.</w:t>
+        <w:t>Made the ocr box context menu sensitive to which digits are missing from the modelDigit list.</w:t>
       </w:r>
     </w:p>
     <w:p>
@@ -17896,79 +14198,7 @@
           <w:sz w:val="24"/>
           <w:szCs w:val="24"/>
         </w:rPr>
-        <w:t xml:space="preserve">When a Kiwi or </w:t>
-      </w:r>
-      <w:proofErr w:type="spellStart"/>
-      <w:r>
-        <w:rPr>
-          <w:rFonts w:ascii="Arial" w:hAnsi="Arial"/>
-          <w:sz w:val="24"/>
-          <w:szCs w:val="24"/>
-        </w:rPr>
-        <w:t>BoxSprite</w:t>
-      </w:r>
-      <w:proofErr w:type="spellEnd"/>
-      <w:r>
-        <w:rPr>
-          <w:rFonts w:ascii="Arial" w:hAnsi="Arial"/>
-          <w:sz w:val="24"/>
-          <w:szCs w:val="24"/>
-        </w:rPr>
-        <w:t xml:space="preserve"> </w:t>
-      </w:r>
-      <w:proofErr w:type="spellStart"/>
-      <w:r>
-        <w:rPr>
-          <w:rFonts w:ascii="Arial" w:hAnsi="Arial"/>
-          <w:sz w:val="24"/>
-          <w:szCs w:val="24"/>
-        </w:rPr>
-        <w:t>avi</w:t>
-      </w:r>
-      <w:proofErr w:type="spellEnd"/>
-      <w:r>
-        <w:rPr>
-          <w:rFonts w:ascii="Arial" w:hAnsi="Arial"/>
-          <w:sz w:val="24"/>
-          <w:szCs w:val="24"/>
-        </w:rPr>
-        <w:t xml:space="preserve"> is in a folder, we put </w:t>
-      </w:r>
-      <w:proofErr w:type="spellStart"/>
-      <w:r>
-        <w:rPr>
-          <w:rFonts w:ascii="Arial" w:hAnsi="Arial"/>
-          <w:sz w:val="24"/>
-          <w:szCs w:val="24"/>
-        </w:rPr>
-        <w:t>modelDigits</w:t>
-      </w:r>
-      <w:proofErr w:type="spellEnd"/>
-      <w:r>
-        <w:rPr>
-          <w:rFonts w:ascii="Arial" w:hAnsi="Arial"/>
-          <w:sz w:val="24"/>
-          <w:szCs w:val="24"/>
-        </w:rPr>
-        <w:t xml:space="preserve"> and </w:t>
-      </w:r>
-      <w:proofErr w:type="spellStart"/>
-      <w:r>
-        <w:rPr>
-          <w:rFonts w:ascii="Arial" w:hAnsi="Arial"/>
-          <w:sz w:val="24"/>
-          <w:szCs w:val="24"/>
-        </w:rPr>
-        <w:t>ocr</w:t>
-      </w:r>
-      <w:proofErr w:type="spellEnd"/>
-      <w:r>
-        <w:rPr>
-          <w:rFonts w:ascii="Arial" w:hAnsi="Arial"/>
-          <w:sz w:val="24"/>
-          <w:szCs w:val="24"/>
-        </w:rPr>
-        <w:t xml:space="preserve"> box table in that directory so that OCR can be customized on a file basis.</w:t>
+        <w:t>When a Kiwi or BoxSprite avi is in a folder, we put modelDigits and ocr box table in that directory so that OCR can be customized on a file basis.</w:t>
       </w:r>
     </w:p>
     <w:p>
@@ -17990,79 +14220,7 @@
           <w:sz w:val="24"/>
           <w:szCs w:val="24"/>
         </w:rPr>
-        <w:t xml:space="preserve">When an IOTA </w:t>
-      </w:r>
-      <w:proofErr w:type="spellStart"/>
-      <w:r>
-        <w:rPr>
-          <w:rFonts w:ascii="Arial" w:hAnsi="Arial"/>
-          <w:sz w:val="24"/>
-          <w:szCs w:val="24"/>
-        </w:rPr>
-        <w:t>avi</w:t>
-      </w:r>
-      <w:proofErr w:type="spellEnd"/>
-      <w:r>
-        <w:rPr>
-          <w:rFonts w:ascii="Arial" w:hAnsi="Arial"/>
-          <w:sz w:val="24"/>
-          <w:szCs w:val="24"/>
-        </w:rPr>
-        <w:t xml:space="preserve"> is in a folder, we put the </w:t>
-      </w:r>
-      <w:proofErr w:type="spellStart"/>
-      <w:r>
-        <w:rPr>
-          <w:rFonts w:ascii="Arial" w:hAnsi="Arial"/>
-          <w:sz w:val="24"/>
-          <w:szCs w:val="24"/>
-        </w:rPr>
-        <w:t>ocr</w:t>
-      </w:r>
-      <w:proofErr w:type="spellEnd"/>
-      <w:r>
-        <w:rPr>
-          <w:rFonts w:ascii="Arial" w:hAnsi="Arial"/>
-          <w:sz w:val="24"/>
-          <w:szCs w:val="24"/>
-        </w:rPr>
-        <w:t xml:space="preserve"> box table in that directory, but keep using the standard model digits from the home directory.  So the user can customize </w:t>
-      </w:r>
-      <w:proofErr w:type="spellStart"/>
-      <w:r>
-        <w:rPr>
-          <w:rFonts w:ascii="Arial" w:hAnsi="Arial"/>
-          <w:sz w:val="24"/>
-          <w:szCs w:val="24"/>
-        </w:rPr>
-        <w:t>ocr</w:t>
-      </w:r>
-      <w:proofErr w:type="spellEnd"/>
-      <w:r>
-        <w:rPr>
-          <w:rFonts w:ascii="Arial" w:hAnsi="Arial"/>
-          <w:sz w:val="24"/>
-          <w:szCs w:val="24"/>
-        </w:rPr>
-        <w:t xml:space="preserve"> box placement on a file by file basis for IOTA VTI timestamped </w:t>
-      </w:r>
-      <w:proofErr w:type="spellStart"/>
-      <w:r>
-        <w:rPr>
-          <w:rFonts w:ascii="Arial" w:hAnsi="Arial"/>
-          <w:sz w:val="24"/>
-          <w:szCs w:val="24"/>
-        </w:rPr>
-        <w:t>avis</w:t>
-      </w:r>
-      <w:proofErr w:type="spellEnd"/>
-      <w:r>
-        <w:rPr>
-          <w:rFonts w:ascii="Arial" w:hAnsi="Arial"/>
-          <w:sz w:val="24"/>
-          <w:szCs w:val="24"/>
-        </w:rPr>
-        <w:t xml:space="preserve"> without affecting the preset (optimized) model digits.</w:t>
+        <w:t>When an IOTA avi is in a folder, we put the ocr box table in that directory, but keep using the standard model digits from the home directory.  So the user can customize ocr box placement on a file by file basis for IOTA VTI timestamped avis without affecting the preset (optimized) model digits.</w:t>
       </w:r>
       <w:r>
         <w:rPr>
@@ -18132,25 +14290,7 @@
           <w:sz w:val="24"/>
           <w:szCs w:val="24"/>
         </w:rPr>
-        <w:t xml:space="preserve">Timestamp OCR for </w:t>
-      </w:r>
-      <w:proofErr w:type="spellStart"/>
-      <w:r>
-        <w:rPr>
-          <w:rFonts w:ascii="Arial" w:hAnsi="Arial"/>
-          <w:sz w:val="24"/>
-          <w:szCs w:val="24"/>
-        </w:rPr>
-        <w:t>BoxSprite</w:t>
-      </w:r>
-      <w:proofErr w:type="spellEnd"/>
-      <w:r>
-        <w:rPr>
-          <w:rFonts w:ascii="Arial" w:hAnsi="Arial"/>
-          <w:sz w:val="24"/>
-          <w:szCs w:val="24"/>
-        </w:rPr>
-        <w:t xml:space="preserve"> is useable, but a little tedious as it requires 're-training' at every run in order to deal with the lack of well-formed and reproducible characters.</w:t>
+        <w:t>Timestamp OCR for BoxSprite is useable, but a little tedious as it requires 're-training' at every run in order to deal with the lack of well-formed and reproducible characters.</w:t>
       </w:r>
     </w:p>
     <w:p>
@@ -18220,25 +14360,7 @@
           <w:sz w:val="24"/>
           <w:szCs w:val="24"/>
         </w:rPr>
-        <w:t xml:space="preserve">Adds both lefthand and righthand </w:t>
-      </w:r>
-      <w:proofErr w:type="spellStart"/>
-      <w:r>
-        <w:rPr>
-          <w:rFonts w:ascii="Arial" w:hAnsi="Arial"/>
-          <w:sz w:val="24"/>
-          <w:szCs w:val="24"/>
-        </w:rPr>
-        <w:t>ocr</w:t>
-      </w:r>
-      <w:proofErr w:type="spellEnd"/>
-      <w:r>
-        <w:rPr>
-          <w:rFonts w:ascii="Arial" w:hAnsi="Arial"/>
-          <w:sz w:val="24"/>
-          <w:szCs w:val="24"/>
-        </w:rPr>
-        <w:t xml:space="preserve"> selection boxes to the IOTA VTI to deal with the ambiguity that arises when some cameras emit the odd field first in time while others emit the even field first in time.</w:t>
+        <w:t>Adds both lefthand and righthand ocr selection boxes to the IOTA VTI to deal with the ambiguity that arises when some cameras emit the odd field first in time while others emit the even field first in time.</w:t>
       </w:r>
       <w:r>
         <w:rPr>
@@ -18286,79 +14408,7 @@
           <w:sz w:val="24"/>
           <w:szCs w:val="24"/>
         </w:rPr>
-        <w:t xml:space="preserve">Removed the main </w:t>
-      </w:r>
-      <w:proofErr w:type="spellStart"/>
-      <w:r>
-        <w:rPr>
-          <w:rFonts w:ascii="Arial" w:hAnsi="Arial"/>
-          <w:sz w:val="24"/>
-          <w:szCs w:val="24"/>
-        </w:rPr>
-        <w:t>gui</w:t>
-      </w:r>
-      <w:proofErr w:type="spellEnd"/>
-      <w:r>
-        <w:rPr>
-          <w:rFonts w:ascii="Arial" w:hAnsi="Arial"/>
-          <w:sz w:val="24"/>
-          <w:szCs w:val="24"/>
-        </w:rPr>
-        <w:t xml:space="preserve"> buttons that jogged the </w:t>
-      </w:r>
-      <w:proofErr w:type="spellStart"/>
-      <w:r>
-        <w:rPr>
-          <w:rFonts w:ascii="Arial" w:hAnsi="Arial"/>
-          <w:sz w:val="24"/>
-          <w:szCs w:val="24"/>
-        </w:rPr>
-        <w:t>ocr</w:t>
-      </w:r>
-      <w:proofErr w:type="spellEnd"/>
-      <w:r>
-        <w:rPr>
-          <w:rFonts w:ascii="Arial" w:hAnsi="Arial"/>
-          <w:sz w:val="24"/>
-          <w:szCs w:val="24"/>
-        </w:rPr>
-        <w:t xml:space="preserve"> selection box constellation up/down/left/right.  That function has been taken over by a new right-click context menu item that allows all </w:t>
-      </w:r>
-      <w:proofErr w:type="spellStart"/>
-      <w:r>
-        <w:rPr>
-          <w:rFonts w:ascii="Arial" w:hAnsi="Arial"/>
-          <w:sz w:val="24"/>
-          <w:szCs w:val="24"/>
-        </w:rPr>
-        <w:t>ocr</w:t>
-      </w:r>
-      <w:proofErr w:type="spellEnd"/>
-      <w:r>
-        <w:rPr>
-          <w:rFonts w:ascii="Arial" w:hAnsi="Arial"/>
-          <w:sz w:val="24"/>
-          <w:szCs w:val="24"/>
-        </w:rPr>
-        <w:t xml:space="preserve"> boxes to become </w:t>
-      </w:r>
-      <w:proofErr w:type="spellStart"/>
-      <w:r>
-        <w:rPr>
-          <w:rFonts w:ascii="Arial" w:hAnsi="Arial"/>
-          <w:sz w:val="24"/>
-          <w:szCs w:val="24"/>
-        </w:rPr>
-        <w:t>joggable</w:t>
-      </w:r>
-      <w:proofErr w:type="spellEnd"/>
-      <w:r>
-        <w:rPr>
-          <w:rFonts w:ascii="Arial" w:hAnsi="Arial"/>
-          <w:sz w:val="24"/>
-          <w:szCs w:val="24"/>
-        </w:rPr>
-        <w:t xml:space="preserve"> by use of arrow keys.</w:t>
+        <w:t>Removed the main gui buttons that jogged the ocr selection box constellation up/down/left/right.  That function has been taken over by a new right-click context menu item that allows all ocr boxes to become joggable by use of arrow keys.</w:t>
       </w:r>
     </w:p>
     <w:p>
@@ -18438,25 +14488,7 @@
           <w:sz w:val="24"/>
           <w:szCs w:val="24"/>
         </w:rPr>
-        <w:t xml:space="preserve">Timestamp OCR is now functional for the IOTA VTI.  Model 3 is directly supported.  Model 2 (which interchanges the position of the early millisecond characters (VTI3: early on left; VTI2: early on right) can be decoded as well if one takes the time to reposition the </w:t>
-      </w:r>
-      <w:proofErr w:type="spellStart"/>
-      <w:r>
-        <w:rPr>
-          <w:rFonts w:ascii="Arial" w:hAnsi="Arial"/>
-          <w:sz w:val="24"/>
-          <w:szCs w:val="24"/>
-        </w:rPr>
-        <w:t>ocr</w:t>
-      </w:r>
-      <w:proofErr w:type="spellEnd"/>
-      <w:r>
-        <w:rPr>
-          <w:rFonts w:ascii="Arial" w:hAnsi="Arial"/>
-          <w:sz w:val="24"/>
-          <w:szCs w:val="24"/>
-        </w:rPr>
-        <w:t xml:space="preserve"> selection boxes.  Such a change is 'sticky'. This is useful when there is a single tool chain (camera/VTI/frame-grabber) because, once set for your equipment setup, it will be ready to go next time.</w:t>
+        <w:t>Timestamp OCR is now functional for the IOTA VTI.  Model 3 is directly supported.  Model 2 (which interchanges the position of the early millisecond characters (VTI3: early on left; VTI2: early on right) can be decoded as well if one takes the time to reposition the ocr selection boxes.  Such a change is 'sticky'. This is useful when there is a single tool chain (camera/VTI/frame-grabber) because, once set for your equipment setup, it will be ready to go next time.</w:t>
       </w:r>
       <w:r>
         <w:rPr>
@@ -18486,61 +14518,7 @@
           <w:sz w:val="24"/>
           <w:szCs w:val="24"/>
         </w:rPr>
-        <w:t xml:space="preserve">Recommended work flow: open </w:t>
-      </w:r>
-      <w:proofErr w:type="spellStart"/>
-      <w:r>
-        <w:rPr>
-          <w:rFonts w:ascii="Arial" w:hAnsi="Arial"/>
-          <w:sz w:val="24"/>
-          <w:szCs w:val="24"/>
-        </w:rPr>
-        <w:t>avi</w:t>
-      </w:r>
-      <w:proofErr w:type="spellEnd"/>
-      <w:r>
-        <w:rPr>
-          <w:rFonts w:ascii="Arial" w:hAnsi="Arial"/>
-          <w:sz w:val="24"/>
-          <w:szCs w:val="24"/>
-        </w:rPr>
-        <w:t xml:space="preserve">, select VTI, click the appropriate radio button that tells </w:t>
-      </w:r>
-      <w:proofErr w:type="spellStart"/>
-      <w:r>
-        <w:rPr>
-          <w:rFonts w:ascii="Arial" w:hAnsi="Arial"/>
-          <w:sz w:val="24"/>
-          <w:szCs w:val="24"/>
-        </w:rPr>
-        <w:t>PyMovie</w:t>
-      </w:r>
-      <w:proofErr w:type="spellEnd"/>
-      <w:r>
-        <w:rPr>
-          <w:rFonts w:ascii="Arial" w:hAnsi="Arial"/>
-          <w:sz w:val="24"/>
-          <w:szCs w:val="24"/>
-        </w:rPr>
-        <w:t xml:space="preserve"> which field (top or bottom) is first in time, adjust </w:t>
-      </w:r>
-      <w:proofErr w:type="spellStart"/>
-      <w:r>
-        <w:rPr>
-          <w:rFonts w:ascii="Arial" w:hAnsi="Arial"/>
-          <w:sz w:val="24"/>
-          <w:szCs w:val="24"/>
-        </w:rPr>
-        <w:t>ocr</w:t>
-      </w:r>
-      <w:proofErr w:type="spellEnd"/>
-      <w:r>
-        <w:rPr>
-          <w:rFonts w:ascii="Arial" w:hAnsi="Arial"/>
-          <w:sz w:val="24"/>
-          <w:szCs w:val="24"/>
-        </w:rPr>
-        <w:t xml:space="preserve"> selection boxes (if </w:t>
+        <w:t xml:space="preserve">Recommended work flow: open avi, select VTI, click the appropriate radio button that tells PyMovie which field (top or bottom) is first in time, adjust ocr selection boxes (if </w:t>
       </w:r>
       <w:r>
         <w:rPr>
@@ -18597,25 +14575,7 @@
           <w:sz w:val="24"/>
           <w:szCs w:val="24"/>
         </w:rPr>
-        <w:t xml:space="preserve">Changed the titling on the frame navigation buttons to use time units for </w:t>
-      </w:r>
-      <w:proofErr w:type="spellStart"/>
-      <w:r>
-        <w:rPr>
-          <w:rFonts w:ascii="Arial" w:hAnsi="Arial"/>
-          <w:sz w:val="24"/>
-          <w:szCs w:val="24"/>
-        </w:rPr>
-        <w:t>ntsc</w:t>
-      </w:r>
-      <w:proofErr w:type="spellEnd"/>
-      <w:r>
-        <w:rPr>
-          <w:rFonts w:ascii="Arial" w:hAnsi="Arial"/>
-          <w:sz w:val="24"/>
-          <w:szCs w:val="24"/>
-        </w:rPr>
-        <w:t>/pal recordings --- fits still uses frame units as there is no set correlation between frames and time for fits recordings.</w:t>
+        <w:t>Changed the titling on the frame navigation buttons to use time units for ntsc/pal recordings --- fits still uses frame units as there is no set correlation between frames and time for fits recordings.</w:t>
       </w:r>
     </w:p>
     <w:p>
@@ -18685,25 +14645,7 @@
           <w:sz w:val="24"/>
           <w:szCs w:val="24"/>
         </w:rPr>
-        <w:t xml:space="preserve">Made the jump forward and backward frame navigation buttons adapt to </w:t>
-      </w:r>
-      <w:proofErr w:type="spellStart"/>
-      <w:r>
-        <w:rPr>
-          <w:rFonts w:ascii="Arial" w:hAnsi="Arial"/>
-          <w:sz w:val="24"/>
-          <w:szCs w:val="24"/>
-        </w:rPr>
-        <w:t>ntsc</w:t>
-      </w:r>
-      <w:proofErr w:type="spellEnd"/>
-      <w:r>
-        <w:rPr>
-          <w:rFonts w:ascii="Arial" w:hAnsi="Arial"/>
-          <w:sz w:val="24"/>
-          <w:szCs w:val="24"/>
-        </w:rPr>
-        <w:t xml:space="preserve"> frame rate (uses 30 and 300 frame jumps) and pal frame rate (uses 25 and 250 frame jumps).  For fits files the jumps remain at 25 and 200</w:t>
+        <w:t>Made the jump forward and backward frame navigation buttons adapt to ntsc frame rate (uses 30 and 300 frame jumps) and pal frame rate (uses 25 and 250 frame jumps).  For fits files the jumps remain at 25 and 200</w:t>
       </w:r>
       <w:r>
         <w:rPr>
@@ -18773,43 +14715,7 @@
           <w:sz w:val="24"/>
           <w:szCs w:val="24"/>
         </w:rPr>
-        <w:t xml:space="preserve">It is now possible to change the </w:t>
-      </w:r>
-      <w:proofErr w:type="spellStart"/>
-      <w:r>
-        <w:rPr>
-          <w:rFonts w:ascii="Arial" w:hAnsi="Arial"/>
-          <w:sz w:val="24"/>
-          <w:szCs w:val="24"/>
-        </w:rPr>
-        <w:t>x,y</w:t>
-      </w:r>
-      <w:proofErr w:type="spellEnd"/>
-      <w:r>
-        <w:rPr>
-          <w:rFonts w:ascii="Arial" w:hAnsi="Arial"/>
-          <w:sz w:val="24"/>
-          <w:szCs w:val="24"/>
-        </w:rPr>
-        <w:t xml:space="preserve"> value of an aperture from the Edit Aperture widget.  This will make it easy to stack apertures by a simple copy and paste operation of the (</w:t>
-      </w:r>
-      <w:proofErr w:type="spellStart"/>
-      <w:r>
-        <w:rPr>
-          <w:rFonts w:ascii="Arial" w:hAnsi="Arial"/>
-          <w:sz w:val="24"/>
-          <w:szCs w:val="24"/>
-        </w:rPr>
-        <w:t>x,y</w:t>
-      </w:r>
-      <w:proofErr w:type="spellEnd"/>
-      <w:r>
-        <w:rPr>
-          <w:rFonts w:ascii="Arial" w:hAnsi="Arial"/>
-          <w:sz w:val="24"/>
-          <w:szCs w:val="24"/>
-        </w:rPr>
-        <w:t>) data.</w:t>
+        <w:t>It is now possible to change the x,y value of an aperture from the Edit Aperture widget.  This will make it easy to stack apertures by a simple copy and paste operation of the (x,y) data.</w:t>
       </w:r>
       <w:r>
         <w:rPr>
@@ -18879,25 +14785,7 @@
           <w:sz w:val="24"/>
           <w:szCs w:val="24"/>
         </w:rPr>
-        <w:t xml:space="preserve">Added linkage from the aperture edit table to the default mask radius spinner and threshold spinner so that when the color of an aperture is set to 'green' (even if it already was 'green'), the def mask radius and thresh are copied into the spinners on the main </w:t>
-      </w:r>
-      <w:proofErr w:type="spellStart"/>
-      <w:r>
-        <w:rPr>
-          <w:rFonts w:ascii="Arial" w:hAnsi="Arial"/>
-          <w:sz w:val="24"/>
-          <w:szCs w:val="24"/>
-        </w:rPr>
-        <w:t>gui</w:t>
-      </w:r>
-      <w:proofErr w:type="spellEnd"/>
-      <w:r>
-        <w:rPr>
-          <w:rFonts w:ascii="Arial" w:hAnsi="Arial"/>
-          <w:sz w:val="24"/>
-          <w:szCs w:val="24"/>
-        </w:rPr>
-        <w:t>..</w:t>
+        <w:t>Added linkage from the aperture edit table to the default mask radius spinner and threshold spinner so that when the color of an aperture is set to 'green' (even if it already was 'green'), the def mask radius and thresh are copied into the spinners on the main gui..</w:t>
       </w:r>
       <w:r>
         <w:rPr>
@@ -18993,25 +14881,7 @@
           <w:sz w:val="24"/>
           <w:szCs w:val="24"/>
         </w:rPr>
-        <w:t xml:space="preserve">Removed some no longer needed diagnostic messages being printed in the </w:t>
-      </w:r>
-      <w:proofErr w:type="spellStart"/>
-      <w:r>
-        <w:rPr>
-          <w:rFonts w:ascii="Arial" w:hAnsi="Arial"/>
-          <w:sz w:val="24"/>
-          <w:szCs w:val="24"/>
-        </w:rPr>
-        <w:t>textOut</w:t>
-      </w:r>
-      <w:proofErr w:type="spellEnd"/>
-      <w:r>
-        <w:rPr>
-          <w:rFonts w:ascii="Arial" w:hAnsi="Arial"/>
-          <w:sz w:val="24"/>
-          <w:szCs w:val="24"/>
-        </w:rPr>
-        <w:t xml:space="preserve"> panel.</w:t>
+        <w:t>Removed some no longer needed diagnostic messages being printed in the textOut panel.</w:t>
       </w:r>
       <w:r>
         <w:rPr>
@@ -19059,43 +14929,7 @@
           <w:sz w:val="24"/>
           <w:szCs w:val="24"/>
         </w:rPr>
-        <w:t xml:space="preserve">Implements output of csv aperture data in the order specified by the user rather than the default order based on the order of adding apertures to the image.  For now, PyOTE accepts only up to the first four light curves, so when multiple apertures are in use, this re-ordering will make sure that you will be able to use PyOTE on the relevant </w:t>
-      </w:r>
-      <w:proofErr w:type="spellStart"/>
-      <w:r>
-        <w:rPr>
-          <w:rFonts w:ascii="Arial" w:hAnsi="Arial"/>
-          <w:sz w:val="24"/>
-          <w:szCs w:val="24"/>
-        </w:rPr>
-        <w:t>lightcurves</w:t>
-      </w:r>
-      <w:proofErr w:type="spellEnd"/>
-      <w:r>
-        <w:rPr>
-          <w:rFonts w:ascii="Arial" w:hAnsi="Arial"/>
-          <w:sz w:val="24"/>
-          <w:szCs w:val="24"/>
-        </w:rPr>
-        <w:t xml:space="preserve">.  It is possible (in the future) that PyOTE will be modified so that more than 4 </w:t>
-      </w:r>
-      <w:proofErr w:type="spellStart"/>
-      <w:r>
-        <w:rPr>
-          <w:rFonts w:ascii="Arial" w:hAnsi="Arial"/>
-          <w:sz w:val="24"/>
-          <w:szCs w:val="24"/>
-        </w:rPr>
-        <w:t>lightcuves</w:t>
-      </w:r>
-      <w:proofErr w:type="spellEnd"/>
-      <w:r>
-        <w:rPr>
-          <w:rFonts w:ascii="Arial" w:hAnsi="Arial"/>
-          <w:sz w:val="24"/>
-          <w:szCs w:val="24"/>
-        </w:rPr>
-        <w:t xml:space="preserve"> can be processed at the same time.  Until then, be judicious in selecting/ordering the apertures.</w:t>
+        <w:t>Implements output of csv aperture data in the order specified by the user rather than the default order based on the order of adding apertures to the image.  For now, PyOTE accepts only up to the first four light curves, so when multiple apertures are in use, this re-ordering will make sure that you will be able to use PyOTE on the relevant lightcurves.  It is possible (in the future) that PyOTE will be modified so that more than 4 lightcuves can be processed at the same time.  Until then, be judicious in selecting/ordering the apertures.</w:t>
       </w:r>
       <w:r>
         <w:rPr>
@@ -19240,25 +15074,7 @@
           <w:sz w:val="24"/>
           <w:szCs w:val="24"/>
         </w:rPr>
-        <w:t xml:space="preserve">Changed status bar display when mouse is hovered over an aperture to simply show a list of any apertures that are under the cursor (again in support of stacked/overlapping apertures).  Previously all the special properties of the topmost aperture were output to the status bar.  That was not helpful when apertures were stacked on top of each other.  Now the Edit Aperture list lets one see all the properties of all the apertures, so it's more important to </w:t>
-      </w:r>
-      <w:proofErr w:type="spellStart"/>
-      <w:r>
-        <w:rPr>
-          <w:rFonts w:ascii="Arial" w:hAnsi="Arial"/>
-          <w:sz w:val="24"/>
-          <w:szCs w:val="24"/>
-        </w:rPr>
-        <w:t>to</w:t>
-      </w:r>
-      <w:proofErr w:type="spellEnd"/>
-      <w:r>
-        <w:rPr>
-          <w:rFonts w:ascii="Arial" w:hAnsi="Arial"/>
-          <w:sz w:val="24"/>
-          <w:szCs w:val="24"/>
-        </w:rPr>
-        <w:t xml:space="preserve"> be able to locate apertures via mouse hover, hence this change.</w:t>
+        <w:t>Changed status bar display when mouse is hovered over an aperture to simply show a list of any apertures that are under the cursor (again in support of stacked/overlapping apertures).  Previously all the special properties of the topmost aperture were output to the status bar.  That was not helpful when apertures were stacked on top of each other.  Now the Edit Aperture list lets one see all the properties of all the apertures, so it's more important to to be able to locate apertures via mouse hover, hence this change.</w:t>
       </w:r>
       <w:r>
         <w:rPr>
@@ -19354,25 +15170,7 @@
           <w:sz w:val="24"/>
           <w:szCs w:val="24"/>
         </w:rPr>
-        <w:t xml:space="preserve">Tests the validity of RA Dec strings at the point of entry --- shows errors in </w:t>
-      </w:r>
-      <w:proofErr w:type="spellStart"/>
-      <w:r>
-        <w:rPr>
-          <w:rFonts w:ascii="Arial" w:hAnsi="Arial"/>
-          <w:sz w:val="24"/>
-          <w:szCs w:val="24"/>
-        </w:rPr>
-        <w:t>textOut</w:t>
-      </w:r>
-      <w:proofErr w:type="spellEnd"/>
-      <w:r>
-        <w:rPr>
-          <w:rFonts w:ascii="Arial" w:hAnsi="Arial"/>
-          <w:sz w:val="24"/>
-          <w:szCs w:val="24"/>
-        </w:rPr>
-        <w:t xml:space="preserve"> panel.</w:t>
+        <w:t>Tests the validity of RA Dec strings at the point of entry --- shows errors in textOut panel.</w:t>
       </w:r>
     </w:p>
     <w:p>
@@ -19442,43 +15240,7 @@
           <w:sz w:val="24"/>
           <w:szCs w:val="24"/>
         </w:rPr>
-        <w:t xml:space="preserve">Made splitter settings 'sticky' so that user choices as to how much </w:t>
-      </w:r>
-      <w:proofErr w:type="spellStart"/>
-      <w:r>
-        <w:rPr>
-          <w:rFonts w:ascii="Arial" w:hAnsi="Arial"/>
-          <w:sz w:val="24"/>
-          <w:szCs w:val="24"/>
-        </w:rPr>
-        <w:t>gui</w:t>
-      </w:r>
-      <w:proofErr w:type="spellEnd"/>
-      <w:r>
-        <w:rPr>
-          <w:rFonts w:ascii="Arial" w:hAnsi="Arial"/>
-          <w:sz w:val="24"/>
-          <w:szCs w:val="24"/>
-        </w:rPr>
-        <w:t xml:space="preserve"> real estate to give to buttons versus image and </w:t>
-      </w:r>
-      <w:proofErr w:type="spellStart"/>
-      <w:r>
-        <w:rPr>
-          <w:rFonts w:ascii="Arial" w:hAnsi="Arial"/>
-          <w:sz w:val="24"/>
-          <w:szCs w:val="24"/>
-        </w:rPr>
-        <w:t>textOut</w:t>
-      </w:r>
-      <w:proofErr w:type="spellEnd"/>
-      <w:r>
-        <w:rPr>
-          <w:rFonts w:ascii="Arial" w:hAnsi="Arial"/>
-          <w:sz w:val="24"/>
-          <w:szCs w:val="24"/>
-        </w:rPr>
-        <w:t xml:space="preserve"> versus Thumbnails is preserved between sessions.</w:t>
+        <w:t>Made splitter settings 'sticky' so that user choices as to how much gui real estate to give to buttons versus image and textOut versus Thumbnails is preserved between sessions.</w:t>
       </w:r>
     </w:p>
     <w:p>
@@ -19565,25 +15327,7 @@
           <w:szCs w:val="24"/>
         </w:rPr>
         <w:br/>
-        <w:t xml:space="preserve">This help system is much easier to use to quickly explore the help available for each </w:t>
-      </w:r>
-      <w:proofErr w:type="spellStart"/>
-      <w:r>
-        <w:rPr>
-          <w:rFonts w:ascii="Arial" w:hAnsi="Arial"/>
-          <w:sz w:val="24"/>
-          <w:szCs w:val="24"/>
-        </w:rPr>
-        <w:t>gui</w:t>
-      </w:r>
-      <w:proofErr w:type="spellEnd"/>
-      <w:r>
-        <w:rPr>
-          <w:rFonts w:ascii="Arial" w:hAnsi="Arial"/>
-          <w:sz w:val="24"/>
-          <w:szCs w:val="24"/>
-        </w:rPr>
-        <w:t xml:space="preserve"> control.</w:t>
+        <w:t>This help system is much easier to use to quickly explore the help available for each gui control.</w:t>
       </w:r>
     </w:p>
     <w:p>
@@ -19730,25 +15474,7 @@
           <w:szCs w:val="24"/>
         </w:rPr>
         <w:lastRenderedPageBreak/>
-        <w:t xml:space="preserve">Fixed conversion of color image to grayscale image for </w:t>
-      </w:r>
-      <w:proofErr w:type="spellStart"/>
-      <w:r>
-        <w:rPr>
-          <w:rFonts w:ascii="Arial" w:hAnsi="Arial"/>
-          <w:sz w:val="24"/>
-          <w:szCs w:val="24"/>
-        </w:rPr>
-        <w:t>avis</w:t>
-      </w:r>
-      <w:proofErr w:type="spellEnd"/>
-      <w:r>
-        <w:rPr>
-          <w:rFonts w:ascii="Arial" w:hAnsi="Arial"/>
-          <w:sz w:val="24"/>
-          <w:szCs w:val="24"/>
-        </w:rPr>
-        <w:t>: now processes YUV color space correctly.</w:t>
+        <w:t>Fixed conversion of color image to grayscale image for avis: now processes YUV color space correctly.</w:t>
       </w:r>
     </w:p>
     <w:p>
@@ -19855,25 +15581,7 @@
           <w:sz w:val="24"/>
           <w:szCs w:val="24"/>
         </w:rPr>
-        <w:t xml:space="preserve"> the first time </w:t>
-      </w:r>
-      <w:proofErr w:type="spellStart"/>
-      <w:r>
-        <w:rPr>
-          <w:rFonts w:ascii="Arial" w:hAnsi="Arial"/>
-          <w:sz w:val="24"/>
-          <w:szCs w:val="24"/>
-        </w:rPr>
-        <w:t>PyMovie</w:t>
-      </w:r>
-      <w:proofErr w:type="spellEnd"/>
-      <w:r>
-        <w:rPr>
-          <w:rFonts w:ascii="Arial" w:hAnsi="Arial"/>
-          <w:sz w:val="24"/>
-          <w:szCs w:val="24"/>
-        </w:rPr>
-        <w:t xml:space="preserve"> is run.  However, we do not over-write an existing PyMovie.bat file, so if you want the updated file, then you must remove PyMovie.bat from </w:t>
+        <w:t xml:space="preserve"> the first time PyMovie is run.  However, we do not over-write an existing PyMovie.bat file, so if you want the updated file, then you must remove PyMovie.bat from </w:t>
       </w:r>
       <w:hyperlink r:id="rId13" w:history="1">
         <w:r>
@@ -19939,61 +15647,7 @@
           <w:sz w:val="24"/>
           <w:szCs w:val="24"/>
         </w:rPr>
-        <w:t xml:space="preserve">made the </w:t>
-      </w:r>
-      <w:proofErr w:type="spellStart"/>
-      <w:r>
-        <w:rPr>
-          <w:rFonts w:ascii="Arial" w:hAnsi="Arial"/>
-          <w:sz w:val="24"/>
-          <w:szCs w:val="24"/>
-        </w:rPr>
-        <w:t>gui</w:t>
-      </w:r>
-      <w:proofErr w:type="spellEnd"/>
-      <w:r>
-        <w:rPr>
-          <w:rFonts w:ascii="Arial" w:hAnsi="Arial"/>
-          <w:sz w:val="24"/>
-          <w:szCs w:val="24"/>
-        </w:rPr>
-        <w:t xml:space="preserve"> font size 'OS aware' to try to make the Windows </w:t>
-      </w:r>
-      <w:proofErr w:type="spellStart"/>
-      <w:r>
-        <w:rPr>
-          <w:rFonts w:ascii="Arial" w:hAnsi="Arial"/>
-          <w:sz w:val="24"/>
-          <w:szCs w:val="24"/>
-        </w:rPr>
-        <w:t>PyMovie</w:t>
-      </w:r>
-      <w:proofErr w:type="spellEnd"/>
-      <w:r>
-        <w:rPr>
-          <w:rFonts w:ascii="Arial" w:hAnsi="Arial"/>
-          <w:sz w:val="24"/>
-          <w:szCs w:val="24"/>
-        </w:rPr>
-        <w:t xml:space="preserve"> </w:t>
-      </w:r>
-      <w:proofErr w:type="spellStart"/>
-      <w:r>
-        <w:rPr>
-          <w:rFonts w:ascii="Arial" w:hAnsi="Arial"/>
-          <w:sz w:val="24"/>
-          <w:szCs w:val="24"/>
-        </w:rPr>
-        <w:t>gui</w:t>
-      </w:r>
-      <w:proofErr w:type="spellEnd"/>
-      <w:r>
-        <w:rPr>
-          <w:rFonts w:ascii="Arial" w:hAnsi="Arial"/>
-          <w:sz w:val="24"/>
-          <w:szCs w:val="24"/>
-        </w:rPr>
-        <w:t xml:space="preserve"> look as good as the MacOS version. If you run on MacOS, you get a font size of 13 pts. That changes to 8 pts if you run on Windows</w:t>
+        <w:t>made the gui font size 'OS aware' to try to make the Windows PyMovie gui look as good as the MacOS version. If you run on MacOS, you get a font size of 13 pts. That changes to 8 pts if you run on Windows</w:t>
       </w:r>
       <w:r>
         <w:rPr>
@@ -20041,25 +15695,7 @@
           <w:sz w:val="24"/>
           <w:szCs w:val="24"/>
         </w:rPr>
-        <w:t xml:space="preserve">modified the setup.py file so that scikit-image &gt;= 0.15.0 will be automatically installed by pip if it is not already present in the Anaconda installation when </w:t>
-      </w:r>
-      <w:proofErr w:type="spellStart"/>
-      <w:r>
-        <w:rPr>
-          <w:rFonts w:ascii="Arial" w:hAnsi="Arial"/>
-          <w:sz w:val="24"/>
-          <w:szCs w:val="24"/>
-        </w:rPr>
-        <w:t>PyMovie</w:t>
-      </w:r>
-      <w:proofErr w:type="spellEnd"/>
-      <w:r>
-        <w:rPr>
-          <w:rFonts w:ascii="Arial" w:hAnsi="Arial"/>
-          <w:sz w:val="24"/>
-          <w:szCs w:val="24"/>
-        </w:rPr>
-        <w:t xml:space="preserve"> is installed.</w:t>
+        <w:t>modified the setup.py file so that scikit-image &gt;= 0.15.0 will be automatically installed by pip if it is not already present in the Anaconda installation when PyMovie is installed.</w:t>
       </w:r>
     </w:p>
     <w:p>
@@ -20129,25 +15765,7 @@
           <w:sz w:val="24"/>
           <w:szCs w:val="24"/>
         </w:rPr>
-        <w:t xml:space="preserve">added the ability (when working in the context of an AVI-WCS folder) to generate a “finder” image formed by registering and summing several hundred frames.  An aperture placed on this image remains when the user switches to the </w:t>
-      </w:r>
-      <w:proofErr w:type="spellStart"/>
-      <w:r>
-        <w:rPr>
-          <w:rFonts w:ascii="Arial" w:hAnsi="Arial"/>
-          <w:sz w:val="24"/>
-          <w:szCs w:val="24"/>
-        </w:rPr>
-        <w:t>avi</w:t>
-      </w:r>
-      <w:proofErr w:type="spellEnd"/>
-      <w:r>
-        <w:rPr>
-          <w:rFonts w:ascii="Arial" w:hAnsi="Arial"/>
-          <w:sz w:val="24"/>
-          <w:szCs w:val="24"/>
-        </w:rPr>
-        <w:t>. The user then adds a 'tracker' aperture, adjusts its threshold, and runs the analysis.</w:t>
+        <w:t>added the ability (when working in the context of an AVI-WCS folder) to generate a “finder” image formed by registering and summing several hundred frames.  An aperture placed on this image remains when the user switches to the avi. The user then adds a 'tracker' aperture, adjusts its threshold, and runs the analysis.</w:t>
       </w:r>
     </w:p>
     <w:p>
@@ -20169,43 +15787,7 @@
           <w:sz w:val="24"/>
           <w:szCs w:val="24"/>
         </w:rPr>
-        <w:t xml:space="preserve">to facilitate the use of 'finder' images (produced by stacking images), when a static aperture is added, its threshold is set very high so that it will be forced to use a default mask. An aperture that uses a default mask will not move on its own. So switching from the 'finder' image to the </w:t>
-      </w:r>
-      <w:proofErr w:type="spellStart"/>
-      <w:r>
-        <w:rPr>
-          <w:rFonts w:ascii="Arial" w:hAnsi="Arial"/>
-          <w:sz w:val="24"/>
-          <w:szCs w:val="24"/>
-        </w:rPr>
-        <w:t>avi</w:t>
-      </w:r>
-      <w:proofErr w:type="spellEnd"/>
-      <w:r>
-        <w:rPr>
-          <w:rFonts w:ascii="Arial" w:hAnsi="Arial"/>
-          <w:sz w:val="24"/>
-          <w:szCs w:val="24"/>
-        </w:rPr>
-        <w:t xml:space="preserve"> can be done without concern that your careful placement will change when the </w:t>
-      </w:r>
-      <w:proofErr w:type="spellStart"/>
-      <w:r>
-        <w:rPr>
-          <w:rFonts w:ascii="Arial" w:hAnsi="Arial"/>
-          <w:sz w:val="24"/>
-          <w:szCs w:val="24"/>
-        </w:rPr>
-        <w:t>avi</w:t>
-      </w:r>
-      <w:proofErr w:type="spellEnd"/>
-      <w:r>
-        <w:rPr>
-          <w:rFonts w:ascii="Arial" w:hAnsi="Arial"/>
-          <w:sz w:val="24"/>
-          <w:szCs w:val="24"/>
-        </w:rPr>
-        <w:t xml:space="preserve"> comes up.</w:t>
+        <w:t>to facilitate the use of 'finder' images (produced by stacking images), when a static aperture is added, its threshold is set very high so that it will be forced to use a default mask. An aperture that uses a default mask will not move on its own. So switching from the 'finder' image to the avi can be done without concern that your careful placement will change when the avi comes up.</w:t>
       </w:r>
     </w:p>
     <w:p>
@@ -20297,25 +15879,7 @@
           <w:sz w:val="24"/>
           <w:szCs w:val="24"/>
         </w:rPr>
-        <w:t xml:space="preserve">Miscellaneous small changes to GUI: labels on edit boxes for redact lines and plate scale; clear the </w:t>
-      </w:r>
-      <w:proofErr w:type="spellStart"/>
-      <w:r>
-        <w:rPr>
-          <w:rFonts w:ascii="Arial" w:hAnsi="Arial"/>
-          <w:sz w:val="24"/>
-          <w:szCs w:val="24"/>
-        </w:rPr>
-        <w:t>VizieR</w:t>
-      </w:r>
-      <w:proofErr w:type="spellEnd"/>
-      <w:r>
-        <w:rPr>
-          <w:rFonts w:ascii="Arial" w:hAnsi="Arial"/>
-          <w:sz w:val="24"/>
-          <w:szCs w:val="24"/>
-        </w:rPr>
-        <w:t xml:space="preserve"> response as soon as a change is made in UCAC4 box.</w:t>
+        <w:t>Miscellaneous small changes to GUI: labels on edit boxes for redact lines and plate scale; clear the VizieR response as soon as a change is made in UCAC4 box.</w:t>
       </w:r>
       <w:r>
         <w:rPr>
@@ -20385,43 +15949,7 @@
           <w:sz w:val="24"/>
           <w:szCs w:val="24"/>
         </w:rPr>
-        <w:t xml:space="preserve">added the ability to specify a plate scale to use for the manual WCS calibration. Any value entered in the box to the right of the </w:t>
-      </w:r>
-      <w:proofErr w:type="spellStart"/>
-      <w:r>
-        <w:rPr>
-          <w:rFonts w:ascii="Arial" w:hAnsi="Arial"/>
-          <w:sz w:val="24"/>
-          <w:szCs w:val="24"/>
-        </w:rPr>
-        <w:t>the</w:t>
-      </w:r>
-      <w:proofErr w:type="spellEnd"/>
-      <w:r>
-        <w:rPr>
-          <w:rFonts w:ascii="Arial" w:hAnsi="Arial"/>
-          <w:sz w:val="24"/>
-          <w:szCs w:val="24"/>
-        </w:rPr>
-        <w:t xml:space="preserve"> Manual WCS calibration button will used as the plate scale. But be sure to leave this box empty if you want the </w:t>
-      </w:r>
-      <w:proofErr w:type="spellStart"/>
-      <w:r>
-        <w:rPr>
-          <w:rFonts w:ascii="Arial" w:hAnsi="Arial"/>
-          <w:sz w:val="24"/>
-          <w:szCs w:val="24"/>
-        </w:rPr>
-        <w:t>maths</w:t>
-      </w:r>
-      <w:proofErr w:type="spellEnd"/>
-      <w:r>
-        <w:rPr>
-          <w:rFonts w:ascii="Arial" w:hAnsi="Arial"/>
-          <w:sz w:val="24"/>
-          <w:szCs w:val="24"/>
-        </w:rPr>
-        <w:t xml:space="preserve"> behind manual WCS calibration to estimate the plate scale from the calibration points provided; this is the normal expected use.</w:t>
+        <w:t>added the ability to specify a plate scale to use for the manual WCS calibration. Any value entered in the box to the right of the the Manual WCS calibration button will used as the plate scale. But be sure to leave this box empty if you want the maths behind manual WCS calibration to estimate the plate scale from the calibration points provided; this is the normal expected use.</w:t>
       </w:r>
       <w:r>
         <w:rPr>
@@ -20470,43 +15998,7 @@
           <w:sz w:val="24"/>
           <w:szCs w:val="24"/>
         </w:rPr>
-        <w:t xml:space="preserve">same as 0.8.9 but added </w:t>
-      </w:r>
-      <w:proofErr w:type="spellStart"/>
-      <w:r>
-        <w:rPr>
-          <w:rFonts w:ascii="Arial" w:hAnsi="Arial"/>
-          <w:sz w:val="24"/>
-          <w:szCs w:val="24"/>
-        </w:rPr>
-        <w:t>astroquery</w:t>
-      </w:r>
-      <w:proofErr w:type="spellEnd"/>
-      <w:r>
-        <w:rPr>
-          <w:rFonts w:ascii="Arial" w:hAnsi="Arial"/>
-          <w:sz w:val="24"/>
-          <w:szCs w:val="24"/>
-        </w:rPr>
-        <w:t xml:space="preserve"> as a required package. This is used to make </w:t>
-      </w:r>
-      <w:proofErr w:type="spellStart"/>
-      <w:r>
-        <w:rPr>
-          <w:rFonts w:ascii="Arial" w:hAnsi="Arial"/>
-          <w:sz w:val="24"/>
-          <w:szCs w:val="24"/>
-        </w:rPr>
-        <w:t>VizieR</w:t>
-      </w:r>
-      <w:proofErr w:type="spellEnd"/>
-      <w:r>
-        <w:rPr>
-          <w:rFonts w:ascii="Arial" w:hAnsi="Arial"/>
-          <w:sz w:val="24"/>
-          <w:szCs w:val="24"/>
-        </w:rPr>
-        <w:t xml:space="preserve"> calls but is not a standard part of an Anaconda installation.</w:t>
+        <w:t>same as 0.8.9 but added astroquery as a required package. This is used to make VizieR calls but is not a standard part of an Anaconda installation.</w:t>
       </w:r>
       <w:r>
         <w:rPr>
@@ -20576,43 +16068,7 @@
           <w:sz w:val="24"/>
           <w:szCs w:val="24"/>
         </w:rPr>
-        <w:t xml:space="preserve">Added  the ability to get UCAC4 star coordinates through </w:t>
-      </w:r>
-      <w:proofErr w:type="spellStart"/>
-      <w:r>
-        <w:rPr>
-          <w:rFonts w:ascii="Arial" w:hAnsi="Arial"/>
-          <w:sz w:val="24"/>
-          <w:szCs w:val="24"/>
-        </w:rPr>
-        <w:t>VizieR</w:t>
-      </w:r>
-      <w:proofErr w:type="spellEnd"/>
-      <w:r>
-        <w:rPr>
-          <w:rFonts w:ascii="Arial" w:hAnsi="Arial"/>
-          <w:sz w:val="24"/>
-          <w:szCs w:val="24"/>
-        </w:rPr>
-        <w:t xml:space="preserve">. This is in support of manual </w:t>
-      </w:r>
-      <w:proofErr w:type="spellStart"/>
-      <w:r>
-        <w:rPr>
-          <w:rFonts w:ascii="Arial" w:hAnsi="Arial"/>
-          <w:sz w:val="24"/>
-          <w:szCs w:val="24"/>
-        </w:rPr>
-        <w:t>wCS</w:t>
-      </w:r>
-      <w:proofErr w:type="spellEnd"/>
-      <w:r>
-        <w:rPr>
-          <w:rFonts w:ascii="Arial" w:hAnsi="Arial"/>
-          <w:sz w:val="24"/>
-          <w:szCs w:val="24"/>
-        </w:rPr>
-        <w:t xml:space="preserve"> calibration.  If the star chart has UCAC4 annotations, it makes it much easier to do the manual WCS calibration process.</w:t>
+        <w:t>Added  the ability to get UCAC4 star coordinates through VizieR. This is in support of manual wCS calibration.  If the star chart has UCAC4 annotations, it makes it much easier to do the manual WCS calibration process.</w:t>
       </w:r>
       <w:r>
         <w:rPr>
@@ -20804,43 +16260,7 @@
           <w:sz w:val="24"/>
           <w:szCs w:val="24"/>
         </w:rPr>
-        <w:t xml:space="preserve">removed the </w:t>
-      </w:r>
-      <w:proofErr w:type="spellStart"/>
-      <w:r>
-        <w:rPr>
-          <w:rFonts w:ascii="Arial" w:hAnsi="Arial"/>
-          <w:sz w:val="24"/>
-          <w:szCs w:val="24"/>
-        </w:rPr>
-        <w:t>self.pointed_at_aperture</w:t>
-      </w:r>
-      <w:proofErr w:type="spellEnd"/>
-      <w:r>
-        <w:rPr>
-          <w:rFonts w:ascii="Arial" w:hAnsi="Arial"/>
-          <w:sz w:val="24"/>
-          <w:szCs w:val="24"/>
-        </w:rPr>
-        <w:t xml:space="preserve"> = None statement in </w:t>
-      </w:r>
-      <w:proofErr w:type="spellStart"/>
-      <w:r>
-        <w:rPr>
-          <w:rFonts w:ascii="Arial" w:hAnsi="Arial"/>
-          <w:sz w:val="24"/>
-          <w:szCs w:val="24"/>
-        </w:rPr>
-        <w:t>removeAperture</w:t>
-      </w:r>
-      <w:proofErr w:type="spellEnd"/>
-      <w:r>
-        <w:rPr>
-          <w:rFonts w:ascii="Arial" w:hAnsi="Arial"/>
-          <w:sz w:val="24"/>
-          <w:szCs w:val="24"/>
-        </w:rPr>
-        <w:t xml:space="preserve"> method.  Just trying stuff.</w:t>
+        <w:t>removed the self.pointed_at_aperture = None statement in removeAperture method.  Just trying stuff.</w:t>
       </w:r>
       <w:r>
         <w:rPr>
@@ -20936,25 +16356,7 @@
           <w:sz w:val="24"/>
           <w:szCs w:val="24"/>
         </w:rPr>
-        <w:t xml:space="preserve">another variation on deleting apertures, this time without the </w:t>
-      </w:r>
-      <w:proofErr w:type="spellStart"/>
-      <w:r>
-        <w:rPr>
-          <w:rFonts w:ascii="Arial" w:hAnsi="Arial"/>
-          <w:sz w:val="24"/>
-          <w:szCs w:val="24"/>
-        </w:rPr>
-        <w:t>aperture.deleteLater</w:t>
-      </w:r>
-      <w:proofErr w:type="spellEnd"/>
-      <w:r>
-        <w:rPr>
-          <w:rFonts w:ascii="Arial" w:hAnsi="Arial"/>
-          <w:sz w:val="24"/>
-          <w:szCs w:val="24"/>
-        </w:rPr>
-        <w:t>() call.</w:t>
+        <w:t>another variation on deleting apertures, this time without the aperture.deleteLater() call.</w:t>
       </w:r>
       <w:r>
         <w:rPr>
@@ -21051,25 +16453,7 @@
           <w:szCs w:val="24"/>
         </w:rPr>
         <w:lastRenderedPageBreak/>
-        <w:t xml:space="preserve">added </w:t>
-      </w:r>
-      <w:proofErr w:type="spellStart"/>
-      <w:r>
-        <w:rPr>
-          <w:rFonts w:ascii="Arial" w:hAnsi="Arial"/>
-          <w:sz w:val="24"/>
-          <w:szCs w:val="24"/>
-        </w:rPr>
-        <w:t>self.pointed_at_aperture</w:t>
-      </w:r>
-      <w:proofErr w:type="spellEnd"/>
-      <w:r>
-        <w:rPr>
-          <w:rFonts w:ascii="Arial" w:hAnsi="Arial"/>
-          <w:sz w:val="24"/>
-          <w:szCs w:val="24"/>
-        </w:rPr>
-        <w:t xml:space="preserve"> = None when an aperture is deleted.  This is a possible cause of referring to an aperture that has been deleted and thus causing a memory violation exception. Crossing our fingers on this one that it finally solves the win7 crash-sometimes-when-aperture-is-deleted problem.</w:t>
+        <w:t>added self.pointed_at_aperture = None when an aperture is deleted.  This is a possible cause of referring to an aperture that has been deleted and thus causing a memory violation exception. Crossing our fingers on this one that it finally solves the win7 crash-sometimes-when-aperture-is-deleted problem.</w:t>
       </w:r>
       <w:r>
         <w:rPr>
@@ -21117,61 +16501,7 @@
           <w:sz w:val="24"/>
           <w:szCs w:val="24"/>
         </w:rPr>
-        <w:t xml:space="preserve">in another attempt to find a solution to the occasional crash that a beta tester has experienced when deleting an aperture, I changed from the use of </w:t>
-      </w:r>
-      <w:proofErr w:type="spellStart"/>
-      <w:r>
-        <w:rPr>
-          <w:rFonts w:ascii="Arial" w:hAnsi="Arial"/>
-          <w:sz w:val="24"/>
-          <w:szCs w:val="24"/>
-        </w:rPr>
-        <w:t>removeItem</w:t>
-      </w:r>
-      <w:proofErr w:type="spellEnd"/>
-      <w:r>
-        <w:rPr>
-          <w:rFonts w:ascii="Arial" w:hAnsi="Arial"/>
-          <w:sz w:val="24"/>
-          <w:szCs w:val="24"/>
-        </w:rPr>
-        <w:t xml:space="preserve">(aperture) to </w:t>
-      </w:r>
-      <w:proofErr w:type="spellStart"/>
-      <w:r>
-        <w:rPr>
-          <w:rFonts w:ascii="Arial" w:hAnsi="Arial"/>
-          <w:sz w:val="24"/>
-          <w:szCs w:val="24"/>
-        </w:rPr>
-        <w:t>aperture.deleteLater</w:t>
-      </w:r>
-      <w:proofErr w:type="spellEnd"/>
-      <w:r>
-        <w:rPr>
-          <w:rFonts w:ascii="Arial" w:hAnsi="Arial"/>
-          <w:sz w:val="24"/>
-          <w:szCs w:val="24"/>
-        </w:rPr>
-        <w:t xml:space="preserve">(). </w:t>
-      </w:r>
-      <w:proofErr w:type="spellStart"/>
-      <w:r>
-        <w:rPr>
-          <w:rFonts w:ascii="Arial" w:hAnsi="Arial"/>
-          <w:sz w:val="24"/>
-          <w:szCs w:val="24"/>
-        </w:rPr>
-        <w:t>Their</w:t>
-      </w:r>
-      <w:proofErr w:type="spellEnd"/>
-      <w:r>
-        <w:rPr>
-          <w:rFonts w:ascii="Arial" w:hAnsi="Arial"/>
-          <w:sz w:val="24"/>
-          <w:szCs w:val="24"/>
-        </w:rPr>
-        <w:t xml:space="preserve"> was some chatter on the internet that this is a better/safer procedure.</w:t>
+        <w:t>in another attempt to find a solution to the occasional crash that a beta tester has experienced when deleting an aperture, I changed from the use of removeItem(aperture) to aperture.deleteLater(). Their was some chatter on the internet that this is a better/safer procedure.</w:t>
       </w:r>
       <w:r>
         <w:rPr>
@@ -21363,25 +16693,7 @@
           <w:sz w:val="24"/>
           <w:szCs w:val="24"/>
         </w:rPr>
-        <w:t xml:space="preserve">returned the option of simply opening an </w:t>
-      </w:r>
-      <w:proofErr w:type="spellStart"/>
-      <w:r>
-        <w:rPr>
-          <w:rFonts w:ascii="Arial" w:hAnsi="Arial"/>
-          <w:sz w:val="24"/>
-          <w:szCs w:val="24"/>
-        </w:rPr>
-        <w:t>avi</w:t>
-      </w:r>
-      <w:proofErr w:type="spellEnd"/>
-      <w:r>
-        <w:rPr>
-          <w:rFonts w:ascii="Arial" w:hAnsi="Arial"/>
-          <w:sz w:val="24"/>
-          <w:szCs w:val="24"/>
-        </w:rPr>
-        <w:t xml:space="preserve"> file --- use the Open AVI file button.</w:t>
+        <w:t>returned the option of simply opening an avi file --- use the Open AVI file button.</w:t>
       </w:r>
     </w:p>
     <w:p>
@@ -21403,133 +16715,7 @@
           <w:sz w:val="24"/>
           <w:szCs w:val="24"/>
         </w:rPr>
-        <w:t xml:space="preserve">Now there is a new button labelled Select AVI/WCS folder for when the user wants to utilize the WCS calibration capability of </w:t>
-      </w:r>
-      <w:proofErr w:type="spellStart"/>
-      <w:r>
-        <w:rPr>
-          <w:rFonts w:ascii="Arial" w:hAnsi="Arial"/>
-          <w:sz w:val="24"/>
-          <w:szCs w:val="24"/>
-        </w:rPr>
-        <w:t>PyMovie</w:t>
-      </w:r>
-      <w:proofErr w:type="spellEnd"/>
-      <w:r>
-        <w:rPr>
-          <w:rFonts w:ascii="Arial" w:hAnsi="Arial"/>
-          <w:sz w:val="24"/>
-          <w:szCs w:val="24"/>
-        </w:rPr>
-        <w:t xml:space="preserve">. They will need to create a folder specifically for that purpose. In that folder they will need to place either the </w:t>
-      </w:r>
-      <w:proofErr w:type="spellStart"/>
-      <w:r>
-        <w:rPr>
-          <w:rFonts w:ascii="Arial" w:hAnsi="Arial"/>
-          <w:sz w:val="24"/>
-          <w:szCs w:val="24"/>
-        </w:rPr>
-        <w:t>avi</w:t>
-      </w:r>
-      <w:proofErr w:type="spellEnd"/>
-      <w:r>
-        <w:rPr>
-          <w:rFonts w:ascii="Arial" w:hAnsi="Arial"/>
-          <w:sz w:val="24"/>
-          <w:szCs w:val="24"/>
-        </w:rPr>
-        <w:t xml:space="preserve"> file to be processed or a shortcut (Windows) or alias (Mac) to that file (so the user does not have to relocate his </w:t>
-      </w:r>
-      <w:proofErr w:type="spellStart"/>
-      <w:r>
-        <w:rPr>
-          <w:rFonts w:ascii="Arial" w:hAnsi="Arial"/>
-          <w:sz w:val="24"/>
-          <w:szCs w:val="24"/>
-        </w:rPr>
-        <w:t>avi</w:t>
-      </w:r>
-      <w:proofErr w:type="spellEnd"/>
-      <w:r>
-        <w:rPr>
-          <w:rFonts w:ascii="Arial" w:hAnsi="Arial"/>
-          <w:sz w:val="24"/>
-          <w:szCs w:val="24"/>
-        </w:rPr>
-        <w:t xml:space="preserve"> just to satisfy </w:t>
-      </w:r>
-      <w:proofErr w:type="spellStart"/>
-      <w:r>
-        <w:rPr>
-          <w:rFonts w:ascii="Arial" w:hAnsi="Arial"/>
-          <w:sz w:val="24"/>
-          <w:szCs w:val="24"/>
-        </w:rPr>
-        <w:t>PyMovie</w:t>
-      </w:r>
-      <w:proofErr w:type="spellEnd"/>
-      <w:r>
-        <w:rPr>
-          <w:rFonts w:ascii="Arial" w:hAnsi="Arial"/>
-          <w:sz w:val="24"/>
-          <w:szCs w:val="24"/>
-        </w:rPr>
-        <w:t xml:space="preserve">). This folder will hold star position and </w:t>
-      </w:r>
-      <w:proofErr w:type="spellStart"/>
-      <w:r>
-        <w:rPr>
-          <w:rFonts w:ascii="Arial" w:hAnsi="Arial"/>
-          <w:sz w:val="24"/>
-          <w:szCs w:val="24"/>
-        </w:rPr>
-        <w:t>wcs</w:t>
-      </w:r>
-      <w:proofErr w:type="spellEnd"/>
-      <w:r>
-        <w:rPr>
-          <w:rFonts w:ascii="Arial" w:hAnsi="Arial"/>
-          <w:sz w:val="24"/>
-          <w:szCs w:val="24"/>
-        </w:rPr>
-        <w:t xml:space="preserve"> calibration data unique to frame 0 of the </w:t>
-      </w:r>
-      <w:proofErr w:type="spellStart"/>
-      <w:r>
-        <w:rPr>
-          <w:rFonts w:ascii="Arial" w:hAnsi="Arial"/>
-          <w:sz w:val="24"/>
-          <w:szCs w:val="24"/>
-        </w:rPr>
-        <w:t>avi</w:t>
-      </w:r>
-      <w:proofErr w:type="spellEnd"/>
-      <w:r>
-        <w:rPr>
-          <w:rFonts w:ascii="Arial" w:hAnsi="Arial"/>
-          <w:sz w:val="24"/>
-          <w:szCs w:val="24"/>
-        </w:rPr>
-        <w:t xml:space="preserve">. As before, this folder will be the default location for csv files and (in the future) </w:t>
-      </w:r>
-      <w:proofErr w:type="spellStart"/>
-      <w:r>
-        <w:rPr>
-          <w:rFonts w:ascii="Arial" w:hAnsi="Arial"/>
-          <w:sz w:val="24"/>
-          <w:szCs w:val="24"/>
-        </w:rPr>
-        <w:t>png</w:t>
-      </w:r>
-      <w:proofErr w:type="spellEnd"/>
-      <w:r>
-        <w:rPr>
-          <w:rFonts w:ascii="Arial" w:hAnsi="Arial"/>
-          <w:sz w:val="24"/>
-          <w:szCs w:val="24"/>
-        </w:rPr>
-        <w:t xml:space="preserve"> dumps of lightcurve plots.</w:t>
+        <w:t>Now there is a new button labelled Select AVI/WCS folder for when the user wants to utilize the WCS calibration capability of PyMovie. They will need to create a folder specifically for that purpose. In that folder they will need to place either the avi file to be processed or a shortcut (Windows) or alias (Mac) to that file (so the user does not have to relocate his avi just to satisfy PyMovie). This folder will hold star position and wcs calibration data unique to frame 0 of the avi. As before, this folder will be the default location for csv files and (in the future) png dumps of lightcurve plots.</w:t>
       </w:r>
       <w:r>
         <w:rPr>
@@ -21577,43 +16763,7 @@
           <w:sz w:val="24"/>
           <w:szCs w:val="24"/>
         </w:rPr>
-        <w:t xml:space="preserve">changed to requiring the use of a folder per observation. In that folder must be exactly one </w:t>
-      </w:r>
-      <w:proofErr w:type="spellStart"/>
-      <w:r>
-        <w:rPr>
-          <w:rFonts w:ascii="Arial" w:hAnsi="Arial"/>
-          <w:sz w:val="24"/>
-          <w:szCs w:val="24"/>
-        </w:rPr>
-        <w:t>avi</w:t>
-      </w:r>
-      <w:proofErr w:type="spellEnd"/>
-      <w:r>
-        <w:rPr>
-          <w:rFonts w:ascii="Arial" w:hAnsi="Arial"/>
-          <w:sz w:val="24"/>
-          <w:szCs w:val="24"/>
-        </w:rPr>
-        <w:t xml:space="preserve"> and related information such as a little file that gives the target coordinates in Ra and DEC. It also holds the WCS calibration data (if the user has asked/created one) that is used to place a target aperture 'blind' on frame 0. This folder will be the default location for csv files and (in the future) </w:t>
-      </w:r>
-      <w:proofErr w:type="spellStart"/>
-      <w:r>
-        <w:rPr>
-          <w:rFonts w:ascii="Arial" w:hAnsi="Arial"/>
-          <w:sz w:val="24"/>
-          <w:szCs w:val="24"/>
-        </w:rPr>
-        <w:t>png</w:t>
-      </w:r>
-      <w:proofErr w:type="spellEnd"/>
-      <w:r>
-        <w:rPr>
-          <w:rFonts w:ascii="Arial" w:hAnsi="Arial"/>
-          <w:sz w:val="24"/>
-          <w:szCs w:val="24"/>
-        </w:rPr>
-        <w:t xml:space="preserve"> dumps of lightcurve plots.</w:t>
+        <w:t>changed to requiring the use of a folder per observation. In that folder must be exactly one avi and related information such as a little file that gives the target coordinates in Ra and DEC. It also holds the WCS calibration data (if the user has asked/created one) that is used to place a target aperture 'blind' on frame 0. This folder will be the default location for csv files and (in the future) png dumps of lightcurve plots.</w:t>
       </w:r>
     </w:p>
     <w:p>
@@ -21920,43 +17070,7 @@
           <w:sz w:val="24"/>
           <w:szCs w:val="24"/>
         </w:rPr>
-        <w:t xml:space="preserve">added a warning when a user had been using a </w:t>
-      </w:r>
-      <w:proofErr w:type="spellStart"/>
-      <w:r>
-        <w:rPr>
-          <w:rFonts w:ascii="Arial" w:hAnsi="Arial"/>
-          <w:sz w:val="24"/>
-          <w:szCs w:val="24"/>
-        </w:rPr>
-        <w:t>RegiStax</w:t>
-      </w:r>
-      <w:proofErr w:type="spellEnd"/>
-      <w:r>
-        <w:rPr>
-          <w:rFonts w:ascii="Arial" w:hAnsi="Arial"/>
-          <w:sz w:val="24"/>
-          <w:szCs w:val="24"/>
-        </w:rPr>
-        <w:t xml:space="preserve"> star locator bitmap and failed to set at least one yellow tracking aperture in the aperture constellation before trying to open the </w:t>
-      </w:r>
-      <w:proofErr w:type="spellStart"/>
-      <w:r>
-        <w:rPr>
-          <w:rFonts w:ascii="Arial" w:hAnsi="Arial"/>
-          <w:sz w:val="24"/>
-          <w:szCs w:val="24"/>
-        </w:rPr>
-        <w:t>avi</w:t>
-      </w:r>
-      <w:proofErr w:type="spellEnd"/>
-      <w:r>
-        <w:rPr>
-          <w:rFonts w:ascii="Arial" w:hAnsi="Arial"/>
-          <w:sz w:val="24"/>
-          <w:szCs w:val="24"/>
-        </w:rPr>
-        <w:t xml:space="preserve"> or fits file for the observation.  Failing to do this will cause the carefully set relative positions of the apertures to be lost as the observation video is read and the apertures all try to 'snap' to 'better' positions, something that is prevented if there is a yellow aperture in the set which locks the apertures together in a rigid constellation.</w:t>
+        <w:t>added a warning when a user had been using a RegiStax star locator bitmap and failed to set at least one yellow tracking aperture in the aperture constellation before trying to open the avi or fits file for the observation.  Failing to do this will cause the carefully set relative positions of the apertures to be lost as the observation video is read and the apertures all try to 'snap' to 'better' positions, something that is prevented if there is a yellow aperture in the set which locks the apertures together in a rigid constellation.</w:t>
       </w:r>
       <w:r>
         <w:rPr>
@@ -22100,25 +17214,7 @@
           <w:sz w:val="24"/>
           <w:szCs w:val="24"/>
         </w:rPr>
-        <w:t xml:space="preserve">changed the mask for a white aperture to have a black border. This is visually clearer as to what is going and avoids the 'complaints' from within the </w:t>
-      </w:r>
-      <w:proofErr w:type="spellStart"/>
-      <w:r>
-        <w:rPr>
-          <w:rFonts w:ascii="Arial" w:hAnsi="Arial"/>
-          <w:sz w:val="24"/>
-          <w:szCs w:val="24"/>
-        </w:rPr>
-        <w:t>pyqtgraph</w:t>
-      </w:r>
-      <w:proofErr w:type="spellEnd"/>
-      <w:r>
-        <w:rPr>
-          <w:rFonts w:ascii="Arial" w:hAnsi="Arial"/>
-          <w:sz w:val="24"/>
-          <w:szCs w:val="24"/>
-        </w:rPr>
-        <w:t xml:space="preserve"> histogram widget when all pixels have the same value</w:t>
+        <w:t>changed the mask for a white aperture to have a black border. This is visually clearer as to what is going and avoids the 'complaints' from within the pyqtgraph histogram widget when all pixels have the same value</w:t>
       </w:r>
     </w:p>
     <w:p>
@@ -22267,25 +17363,7 @@
           <w:szCs w:val="24"/>
         </w:rPr>
         <w:lastRenderedPageBreak/>
-        <w:t>to respond to an arrow key, so apertures could be manually jogged as a group should that be useful. When an aperture is added, it is born '</w:t>
-      </w:r>
-      <w:proofErr w:type="spellStart"/>
-      <w:r>
-        <w:rPr>
-          <w:rFonts w:ascii="Arial" w:hAnsi="Arial"/>
-          <w:sz w:val="24"/>
-          <w:szCs w:val="24"/>
-        </w:rPr>
-        <w:t>joggable</w:t>
-      </w:r>
-      <w:proofErr w:type="spellEnd"/>
-      <w:r>
-        <w:rPr>
-          <w:rFonts w:ascii="Arial" w:hAnsi="Arial"/>
-          <w:sz w:val="24"/>
-          <w:szCs w:val="24"/>
-        </w:rPr>
-        <w:t>' and with 'auto-display'</w:t>
+        <w:t>to respond to an arrow key, so apertures could be manually jogged as a group should that be useful. When an aperture is added, it is born 'joggable' and with 'auto-display'</w:t>
       </w:r>
     </w:p>
     <w:p>
@@ -22415,23 +17493,13 @@
           <w:szCs w:val="24"/>
         </w:rPr>
       </w:pPr>
-      <w:proofErr w:type="spellStart"/>
-      <w:r>
-        <w:rPr>
-          <w:rFonts w:ascii="Arial" w:hAnsi="Arial"/>
-          <w:sz w:val="24"/>
-          <w:szCs w:val="24"/>
-        </w:rPr>
-        <w:t>ThumbNailOne</w:t>
-      </w:r>
-      <w:proofErr w:type="spellEnd"/>
-      <w:r>
-        <w:rPr>
-          <w:rFonts w:ascii="Arial" w:hAnsi="Arial"/>
-          <w:sz w:val="24"/>
-          <w:szCs w:val="24"/>
-        </w:rPr>
-        <w:t xml:space="preserve"> no longer uses log scaling. Instead, it uses whatever scaling is in force for the frame image.</w:t>
+      <w:r>
+        <w:rPr>
+          <w:rFonts w:ascii="Arial" w:hAnsi="Arial"/>
+          <w:sz w:val="24"/>
+          <w:szCs w:val="24"/>
+        </w:rPr>
+        <w:t>ThumbNailOne no longer uses log scaling. Instead, it uses whatever scaling is in force for the frame image.</w:t>
       </w:r>
       <w:r>
         <w:rPr>
@@ -22479,25 +17547,7 @@
           <w:sz w:val="24"/>
           <w:szCs w:val="24"/>
         </w:rPr>
-        <w:t xml:space="preserve">added button to read a bmp file, assumed to be a star locator.  Any apertures positioned on this image will be preserved when the </w:t>
-      </w:r>
-      <w:proofErr w:type="spellStart"/>
-      <w:r>
-        <w:rPr>
-          <w:rFonts w:ascii="Arial" w:hAnsi="Arial"/>
-          <w:sz w:val="24"/>
-          <w:szCs w:val="24"/>
-        </w:rPr>
-        <w:t>avi</w:t>
-      </w:r>
-      <w:proofErr w:type="spellEnd"/>
-      <w:r>
-        <w:rPr>
-          <w:rFonts w:ascii="Arial" w:hAnsi="Arial"/>
-          <w:sz w:val="24"/>
-          <w:szCs w:val="24"/>
-        </w:rPr>
-        <w:t xml:space="preserve"> file is opened.</w:t>
+        <w:t>added button to read a bmp file, assumed to be a star locator.  Any apertures positioned on this image will be preserved when the avi file is opened.</w:t>
       </w:r>
       <w:r>
         <w:rPr>
@@ -22755,43 +17805,7 @@
           <w:sz w:val="24"/>
           <w:szCs w:val="24"/>
         </w:rPr>
-        <w:t xml:space="preserve">Added an 'invert images' checkbox to make it easy to switch between </w:t>
-      </w:r>
-      <w:proofErr w:type="spellStart"/>
-      <w:r>
-        <w:rPr>
-          <w:rFonts w:ascii="Arial" w:hAnsi="Arial"/>
-          <w:sz w:val="24"/>
-          <w:szCs w:val="24"/>
-        </w:rPr>
-        <w:t>avi</w:t>
-      </w:r>
-      <w:proofErr w:type="spellEnd"/>
-      <w:r>
-        <w:rPr>
-          <w:rFonts w:ascii="Arial" w:hAnsi="Arial"/>
-          <w:sz w:val="24"/>
-          <w:szCs w:val="24"/>
-        </w:rPr>
-        <w:t xml:space="preserve"> and fits files with their differing convention of the image origin (fits: lower left corner; </w:t>
-      </w:r>
-      <w:proofErr w:type="spellStart"/>
-      <w:r>
-        <w:rPr>
-          <w:rFonts w:ascii="Arial" w:hAnsi="Arial"/>
-          <w:sz w:val="24"/>
-          <w:szCs w:val="24"/>
-        </w:rPr>
-        <w:t>avi</w:t>
-      </w:r>
-      <w:proofErr w:type="spellEnd"/>
-      <w:r>
-        <w:rPr>
-          <w:rFonts w:ascii="Arial" w:hAnsi="Arial"/>
-          <w:sz w:val="24"/>
-          <w:szCs w:val="24"/>
-        </w:rPr>
-        <w:t>: upper left corner)</w:t>
+        <w:t>Added an 'invert images' checkbox to make it easy to switch between avi and fits files with their differing convention of the image origin (fits: lower left corner; avi: upper left corner)</w:t>
       </w:r>
       <w:r>
         <w:rPr>
@@ -22905,43 +17919,7 @@
           <w:sz w:val="24"/>
           <w:szCs w:val="24"/>
         </w:rPr>
-        <w:t xml:space="preserve">add a </w:t>
-      </w:r>
-      <w:proofErr w:type="spellStart"/>
-      <w:r>
-        <w:rPr>
-          <w:rFonts w:ascii="Arial" w:hAnsi="Arial"/>
-          <w:sz w:val="24"/>
-          <w:szCs w:val="24"/>
-        </w:rPr>
-        <w:t>spinbox</w:t>
-      </w:r>
-      <w:proofErr w:type="spellEnd"/>
-      <w:r>
-        <w:rPr>
-          <w:rFonts w:ascii="Arial" w:hAnsi="Arial"/>
-          <w:sz w:val="24"/>
-          <w:szCs w:val="24"/>
-        </w:rPr>
-        <w:t xml:space="preserve"> to allow the user to select the plot symbol size --- it's set by a </w:t>
-      </w:r>
-      <w:proofErr w:type="spellStart"/>
-      <w:r>
-        <w:rPr>
-          <w:rFonts w:ascii="Arial" w:hAnsi="Arial"/>
-          <w:sz w:val="24"/>
-          <w:szCs w:val="24"/>
-        </w:rPr>
-        <w:t>spinbox</w:t>
-      </w:r>
-      <w:proofErr w:type="spellEnd"/>
-      <w:r>
-        <w:rPr>
-          <w:rFonts w:ascii="Arial" w:hAnsi="Arial"/>
-          <w:sz w:val="24"/>
-          <w:szCs w:val="24"/>
-        </w:rPr>
-        <w:t xml:space="preserve"> </w:t>
+        <w:t xml:space="preserve">add a spinbox to allow the user to select the plot symbol size --- it's set by a spinbox </w:t>
       </w:r>
       <w:r>
         <w:rPr>
@@ -23114,25 +18092,7 @@
           <w:sz w:val="24"/>
           <w:szCs w:val="24"/>
         </w:rPr>
-        <w:t xml:space="preserve">made the log scale image checkbox 'sticky' so that </w:t>
-      </w:r>
-      <w:proofErr w:type="spellStart"/>
-      <w:r>
-        <w:rPr>
-          <w:rFonts w:ascii="Arial" w:hAnsi="Arial"/>
-          <w:sz w:val="24"/>
-          <w:szCs w:val="24"/>
-        </w:rPr>
-        <w:t>PyMovie</w:t>
-      </w:r>
-      <w:proofErr w:type="spellEnd"/>
-      <w:r>
-        <w:rPr>
-          <w:rFonts w:ascii="Arial" w:hAnsi="Arial"/>
-          <w:sz w:val="24"/>
-          <w:szCs w:val="24"/>
-        </w:rPr>
-        <w:t xml:space="preserve"> can 'adapt' to your preferred image view.</w:t>
+        <w:t>made the log scale image checkbox 'sticky' so that PyMovie can 'adapt' to your preferred image view.</w:t>
       </w:r>
     </w:p>
     <w:p>
@@ -23320,25 +18280,7 @@
           <w:sz w:val="24"/>
           <w:szCs w:val="24"/>
         </w:rPr>
-        <w:t xml:space="preserve">added timestamp extraction from 'fits files under the assumption that they came from a QHY-174M-GPS.  This completes </w:t>
-      </w:r>
-      <w:proofErr w:type="spellStart"/>
-      <w:r>
-        <w:rPr>
-          <w:rFonts w:ascii="Arial" w:hAnsi="Arial"/>
-          <w:sz w:val="24"/>
-          <w:szCs w:val="24"/>
-        </w:rPr>
-        <w:t>PyMovie</w:t>
-      </w:r>
-      <w:proofErr w:type="spellEnd"/>
-      <w:r>
-        <w:rPr>
-          <w:rFonts w:ascii="Arial" w:hAnsi="Arial"/>
-          <w:sz w:val="24"/>
-          <w:szCs w:val="24"/>
-        </w:rPr>
-        <w:t xml:space="preserve"> for users of the QHY-174 that record in int16 fits files.</w:t>
+        <w:t>added timestamp extraction from 'fits files under the assumption that they came from a QHY-174M-GPS.  This completes PyMovie for users of the QHY-174 that record in int16 fits files.</w:t>
       </w:r>
       <w:r>
         <w:rPr>
@@ -23434,25 +18376,7 @@
           <w:sz w:val="24"/>
           <w:szCs w:val="24"/>
         </w:rPr>
-        <w:t xml:space="preserve">field processing of </w:t>
-      </w:r>
-      <w:proofErr w:type="spellStart"/>
-      <w:r>
-        <w:rPr>
-          <w:rFonts w:ascii="Arial" w:hAnsi="Arial"/>
-          <w:sz w:val="24"/>
-          <w:szCs w:val="24"/>
-        </w:rPr>
-        <w:t>avi</w:t>
-      </w:r>
-      <w:proofErr w:type="spellEnd"/>
-      <w:r>
-        <w:rPr>
-          <w:rFonts w:ascii="Arial" w:hAnsi="Arial"/>
-          <w:sz w:val="24"/>
-          <w:szCs w:val="24"/>
-        </w:rPr>
-        <w:t xml:space="preserve"> files now operational</w:t>
+        <w:t>field processing of avi files now operational</w:t>
       </w:r>
       <w:r>
         <w:rPr>
@@ -23522,25 +18446,7 @@
           <w:sz w:val="24"/>
           <w:szCs w:val="24"/>
         </w:rPr>
-        <w:t xml:space="preserve">now we enable/disable controls that are specific to </w:t>
-      </w:r>
-      <w:proofErr w:type="spellStart"/>
-      <w:r>
-        <w:rPr>
-          <w:rFonts w:ascii="Arial" w:hAnsi="Arial"/>
-          <w:sz w:val="24"/>
-          <w:szCs w:val="24"/>
-        </w:rPr>
-        <w:t>avi</w:t>
-      </w:r>
-      <w:proofErr w:type="spellEnd"/>
-      <w:r>
-        <w:rPr>
-          <w:rFonts w:ascii="Arial" w:hAnsi="Arial"/>
-          <w:sz w:val="24"/>
-          <w:szCs w:val="24"/>
-        </w:rPr>
-        <w:t xml:space="preserve"> versus fits file processing</w:t>
+        <w:t>now we enable/disable controls that are specific to avi versus fits file processing</w:t>
       </w:r>
     </w:p>
     <w:p>
@@ -23562,25 +18468,7 @@
           <w:sz w:val="24"/>
           <w:szCs w:val="24"/>
         </w:rPr>
-        <w:t xml:space="preserve">added printout of frames per second read from </w:t>
-      </w:r>
-      <w:proofErr w:type="spellStart"/>
-      <w:r>
-        <w:rPr>
-          <w:rFonts w:ascii="Arial" w:hAnsi="Arial"/>
-          <w:sz w:val="24"/>
-          <w:szCs w:val="24"/>
-        </w:rPr>
-        <w:t>avi</w:t>
-      </w:r>
-      <w:proofErr w:type="spellEnd"/>
-      <w:r>
-        <w:rPr>
-          <w:rFonts w:ascii="Arial" w:hAnsi="Arial"/>
-          <w:sz w:val="24"/>
-          <w:szCs w:val="24"/>
-        </w:rPr>
-        <w:t xml:space="preserve"> files</w:t>
+        <w:t>added printout of frames per second read from avi files</w:t>
       </w:r>
     </w:p>
     <w:p>
@@ -23602,25 +18490,7 @@
           <w:sz w:val="24"/>
           <w:szCs w:val="24"/>
         </w:rPr>
-        <w:t xml:space="preserve">added ability to view both fields of an </w:t>
-      </w:r>
-      <w:proofErr w:type="spellStart"/>
-      <w:r>
-        <w:rPr>
-          <w:rFonts w:ascii="Arial" w:hAnsi="Arial"/>
-          <w:sz w:val="24"/>
-          <w:szCs w:val="24"/>
-        </w:rPr>
-        <w:t>avi</w:t>
-      </w:r>
-      <w:proofErr w:type="spellEnd"/>
-      <w:r>
-        <w:rPr>
-          <w:rFonts w:ascii="Arial" w:hAnsi="Arial"/>
-          <w:sz w:val="24"/>
-          <w:szCs w:val="24"/>
-        </w:rPr>
-        <w:t xml:space="preserve"> frame</w:t>
+        <w:t>added ability to view both fields of an avi frame</w:t>
       </w:r>
     </w:p>
     <w:p>
@@ -23664,25 +18534,7 @@
           <w:sz w:val="24"/>
           <w:szCs w:val="24"/>
         </w:rPr>
-        <w:t xml:space="preserve">added aperture constellation tracking during manual (frame </w:t>
-      </w:r>
-      <w:proofErr w:type="spellStart"/>
-      <w:r>
-        <w:rPr>
-          <w:rFonts w:ascii="Arial" w:hAnsi="Arial"/>
-          <w:sz w:val="24"/>
-          <w:szCs w:val="24"/>
-        </w:rPr>
-        <w:t>spinbox</w:t>
-      </w:r>
-      <w:proofErr w:type="spellEnd"/>
-      <w:r>
-        <w:rPr>
-          <w:rFonts w:ascii="Arial" w:hAnsi="Arial"/>
-          <w:sz w:val="24"/>
-          <w:szCs w:val="24"/>
-        </w:rPr>
-        <w:t>) changing of frame.  It was confusing to have aperture constellation tracking only active during a 'run'</w:t>
+        <w:t>added aperture constellation tracking during manual (frame spinbox) changing of frame.  It was confusing to have aperture constellation tracking only active during a 'run'</w:t>
       </w:r>
       <w:r>
         <w:rPr>
@@ -23730,79 +18582,7 @@
           <w:sz w:val="24"/>
           <w:szCs w:val="24"/>
         </w:rPr>
-        <w:t xml:space="preserve">added the printing of the FOURCC codec ID extracted from </w:t>
-      </w:r>
-      <w:proofErr w:type="spellStart"/>
-      <w:r>
-        <w:rPr>
-          <w:rFonts w:ascii="Arial" w:hAnsi="Arial"/>
-          <w:sz w:val="24"/>
-          <w:szCs w:val="24"/>
-        </w:rPr>
-        <w:t>avi</w:t>
-      </w:r>
-      <w:proofErr w:type="spellEnd"/>
-      <w:r>
-        <w:rPr>
-          <w:rFonts w:ascii="Arial" w:hAnsi="Arial"/>
-          <w:sz w:val="24"/>
-          <w:szCs w:val="24"/>
-        </w:rPr>
-        <w:t xml:space="preserve"> files that could be opened. This may have diagnostic value in some case where an unusual codec was employed. </w:t>
-      </w:r>
-      <w:proofErr w:type="spellStart"/>
-      <w:r>
-        <w:rPr>
-          <w:rFonts w:ascii="Arial" w:hAnsi="Arial"/>
-          <w:sz w:val="24"/>
-          <w:szCs w:val="24"/>
-        </w:rPr>
-        <w:t>PyMovie</w:t>
-      </w:r>
-      <w:proofErr w:type="spellEnd"/>
-      <w:r>
-        <w:rPr>
-          <w:rFonts w:ascii="Arial" w:hAnsi="Arial"/>
-          <w:sz w:val="24"/>
-          <w:szCs w:val="24"/>
-        </w:rPr>
-        <w:t xml:space="preserve"> handles </w:t>
-      </w:r>
-      <w:proofErr w:type="spellStart"/>
-      <w:r>
-        <w:rPr>
-          <w:rFonts w:ascii="Arial" w:hAnsi="Arial"/>
-          <w:sz w:val="24"/>
-          <w:szCs w:val="24"/>
-        </w:rPr>
-        <w:t>Lagarith</w:t>
-      </w:r>
-      <w:proofErr w:type="spellEnd"/>
-      <w:r>
-        <w:rPr>
-          <w:rFonts w:ascii="Arial" w:hAnsi="Arial"/>
-          <w:sz w:val="24"/>
-          <w:szCs w:val="24"/>
-        </w:rPr>
-        <w:t xml:space="preserve"> compressed files without issue and without the need for the user to separately find and install a </w:t>
-      </w:r>
-      <w:proofErr w:type="spellStart"/>
-      <w:r>
-        <w:rPr>
-          <w:rFonts w:ascii="Arial" w:hAnsi="Arial"/>
-          <w:sz w:val="24"/>
-          <w:szCs w:val="24"/>
-        </w:rPr>
-        <w:t>Lagarith</w:t>
-      </w:r>
-      <w:proofErr w:type="spellEnd"/>
-      <w:r>
-        <w:rPr>
-          <w:rFonts w:ascii="Arial" w:hAnsi="Arial"/>
-          <w:sz w:val="24"/>
-          <w:szCs w:val="24"/>
-        </w:rPr>
-        <w:t xml:space="preserve"> codec.</w:t>
+        <w:t>added the printing of the FOURCC codec ID extracted from avi files that could be opened. This may have diagnostic value in some case where an unusual codec was employed. PyMovie handles Lagarith compressed files without issue and without the need for the user to separately find and install a Lagarith codec.</w:t>
       </w:r>
     </w:p>
     <w:p>
@@ -23824,25 +18604,7 @@
           <w:sz w:val="24"/>
           <w:szCs w:val="24"/>
         </w:rPr>
-        <w:t xml:space="preserve">Added the controls for dealing with field level </w:t>
-      </w:r>
-      <w:proofErr w:type="spellStart"/>
-      <w:r>
-        <w:rPr>
-          <w:rFonts w:ascii="Arial" w:hAnsi="Arial"/>
-          <w:sz w:val="24"/>
-          <w:szCs w:val="24"/>
-        </w:rPr>
-        <w:t>avi</w:t>
-      </w:r>
-      <w:proofErr w:type="spellEnd"/>
-      <w:r>
-        <w:rPr>
-          <w:rFonts w:ascii="Arial" w:hAnsi="Arial"/>
-          <w:sz w:val="24"/>
-          <w:szCs w:val="24"/>
-        </w:rPr>
-        <w:t xml:space="preserve"> stuff --- no code behind the controls yet</w:t>
+        <w:t>Added the controls for dealing with field level avi stuff --- no code behind the controls yet</w:t>
       </w:r>
     </w:p>
     <w:p>
@@ -23864,25 +18626,7 @@
           <w:sz w:val="24"/>
           <w:szCs w:val="24"/>
         </w:rPr>
-        <w:t xml:space="preserve">found a way to do random access reading of an </w:t>
-      </w:r>
-      <w:proofErr w:type="spellStart"/>
-      <w:r>
-        <w:rPr>
-          <w:rFonts w:ascii="Arial" w:hAnsi="Arial"/>
-          <w:sz w:val="24"/>
-          <w:szCs w:val="24"/>
-        </w:rPr>
-        <w:t>avi</w:t>
-      </w:r>
-      <w:proofErr w:type="spellEnd"/>
-      <w:r>
-        <w:rPr>
-          <w:rFonts w:ascii="Arial" w:hAnsi="Arial"/>
-          <w:sz w:val="24"/>
-          <w:szCs w:val="24"/>
-        </w:rPr>
-        <w:t xml:space="preserve"> file so it is no longer necessary to read the entire file into memory!! (which has been a real problem)</w:t>
+        <w:t>found a way to do random access reading of an avi file so it is no longer necessary to read the entire file into memory!! (which has been a real problem)</w:t>
       </w:r>
       <w:r>
         <w:rPr>
@@ -24066,25 +18810,7 @@
           <w:sz w:val="24"/>
           <w:szCs w:val="24"/>
         </w:rPr>
-        <w:t xml:space="preserve">Removed Inc threshold and Dec threshold menu items from the aperture specific context menu. The Inc and Dec functions are more clearly handled by the </w:t>
-      </w:r>
-      <w:proofErr w:type="spellStart"/>
-      <w:r>
-        <w:rPr>
-          <w:rFonts w:ascii="Arial" w:hAnsi="Arial"/>
-          <w:sz w:val="24"/>
-          <w:szCs w:val="24"/>
-        </w:rPr>
-        <w:t>spinbox</w:t>
-      </w:r>
-      <w:proofErr w:type="spellEnd"/>
-      <w:r>
-        <w:rPr>
-          <w:rFonts w:ascii="Arial" w:hAnsi="Arial"/>
-          <w:sz w:val="24"/>
-          <w:szCs w:val="24"/>
-        </w:rPr>
-        <w:t xml:space="preserve"> on the main GUI window.</w:t>
+        <w:t>Removed Inc threshold and Dec threshold menu items from the aperture specific context menu. The Inc and Dec functions are more clearly handled by the spinbox on the main GUI window.</w:t>
       </w:r>
       <w:r>
         <w:rPr>
@@ -24154,25 +18880,7 @@
           <w:sz w:val="24"/>
           <w:szCs w:val="24"/>
         </w:rPr>
-        <w:t xml:space="preserve">added </w:t>
-      </w:r>
-      <w:proofErr w:type="spellStart"/>
-      <w:r>
-        <w:rPr>
-          <w:rFonts w:ascii="Arial" w:hAnsi="Arial"/>
-          <w:sz w:val="24"/>
-          <w:szCs w:val="24"/>
-        </w:rPr>
-        <w:t>opencv</w:t>
-      </w:r>
-      <w:proofErr w:type="spellEnd"/>
-      <w:r>
-        <w:rPr>
-          <w:rFonts w:ascii="Arial" w:hAnsi="Arial"/>
-          <w:sz w:val="24"/>
-          <w:szCs w:val="24"/>
-        </w:rPr>
-        <w:t>-python to the required packages list so that Anaconda installations that lack this package (known as cv2) will have it automatically added</w:t>
+        <w:t>added opencv-python to the required packages list so that Anaconda installations that lack this package (known as cv2) will have it automatically added</w:t>
       </w:r>
     </w:p>
     <w:p>

--- a/src/pymovie/PyMovie-info.docx
+++ b/src/pymovie/PyMovie-info.docx
@@ -167,6 +167,71 @@
           <w:sz w:val="24"/>
           <w:szCs w:val="24"/>
         </w:rPr>
+        <w:t>Version 3.7.8        6 July 2023</w:t>
+      </w:r>
+    </w:p>
+    <w:p>
+      <w:pPr>
+        <w:pStyle w:val="PreformattedText"/>
+        <w:numPr>
+          <w:ilvl w:val="0"/>
+          <w:numId w:val="284"/>
+        </w:numPr>
+        <w:rPr>
+          <w:rFonts w:ascii="Arial" w:hAnsi="Arial"/>
+          <w:sz w:val="24"/>
+          <w:szCs w:val="24"/>
+        </w:rPr>
+      </w:pPr>
+      <w:r>
+        <w:rPr>
+          <w:rFonts w:ascii="Arial" w:hAnsi="Arial"/>
+          <w:sz w:val="24"/>
+          <w:szCs w:val="24"/>
+        </w:rPr>
+        <w:t>Added ‘best practices’ message popup when a user attempts to add a non-static mask aperture or a dynamic aperture stack to a “finder” image. This is done because dynamic mask apertures require a background calculation to set the appropriate threshold, and the background of a “finder” image is noise-reduced and hence the wrong value to use.</w:t>
+      </w:r>
+      <w:r>
+        <w:rPr>
+          <w:rFonts w:ascii="Arial" w:hAnsi="Arial"/>
+          <w:sz w:val="24"/>
+          <w:szCs w:val="24"/>
+        </w:rPr>
+        <w:br/>
+      </w:r>
+      <w:r>
+        <w:rPr>
+          <w:rFonts w:ascii="Arial" w:hAnsi="Arial"/>
+          <w:sz w:val="24"/>
+          <w:szCs w:val="24"/>
+        </w:rPr>
+        <w:br/>
+        <w:t>Adding a static mask aperture set is okay as is an NRE aperture.</w:t>
+      </w:r>
+      <w:r>
+        <w:rPr>
+          <w:rFonts w:ascii="Arial" w:hAnsi="Arial"/>
+          <w:sz w:val="24"/>
+          <w:szCs w:val="24"/>
+        </w:rPr>
+        <w:br/>
+      </w:r>
+    </w:p>
+    <w:p>
+      <w:pPr>
+        <w:pStyle w:val="PreformattedText"/>
+        <w:rPr>
+          <w:rFonts w:ascii="Arial" w:hAnsi="Arial"/>
+          <w:sz w:val="24"/>
+          <w:szCs w:val="24"/>
+        </w:rPr>
+      </w:pPr>
+      <w:r>
+        <w:rPr>
+          <w:rFonts w:ascii="Arial" w:hAnsi="Arial"/>
+          <w:sz w:val="24"/>
+          <w:szCs w:val="24"/>
+        </w:rPr>
         <w:t>Version 3.7.</w:t>
       </w:r>
       <w:r>
@@ -335,6 +400,7 @@
         <w:rPr>
           <w:rFonts w:ascii="Arial" w:hAnsi="Arial" w:cs="Arial"/>
         </w:rPr>
+        <w:lastRenderedPageBreak/>
         <w:t>Added an item to the aperture placement menu to add a nest of 1</w:t>
       </w:r>
       <w:r>
@@ -381,7 +447,6 @@
         <w:rPr>
           <w:rFonts w:ascii="Arial" w:hAnsi="Arial" w:cs="Arial"/>
         </w:rPr>
-        <w:lastRenderedPageBreak/>
         <w:t xml:space="preserve">Added an item to the aperture placement menu to add a nest of </w:t>
       </w:r>
       <w:r>
@@ -738,7 +803,16 @@
           <w:sz w:val="24"/>
           <w:szCs w:val="24"/>
         </w:rPr>
-        <w:t>Added an additional tracking feature to static apertures. In previous versions, the fixed radius circular sampling mask was always centered inside a static aperture. Tracking the enclosed star image was indirect, depending on some other ‘tracking aperture’ placed elsewhere in the frame on a tracking star. But the position of the target star relative to the tracking star is not constant but jitters due to atmospheric turbulence, so a relatively large circular mask had to be used around the target star so that the jittering target star remained inside the circular mask. This version adds tracking to the fixed circular mask inside the aperture itself. It operates by finding the brightest pixel visible in a centered mask, then recentering the mask around that bright pixel. (A ‘bright pixel is defined as being at or above 1 std deviation above background.)</w:t>
+        <w:t xml:space="preserve">Added an additional tracking feature to static apertures. In previous versions, the fixed radius circular sampling mask was always centered inside a static aperture. Tracking the enclosed star image was indirect, depending on some other ‘tracking aperture’ placed elsewhere in the frame on a tracking star. But the position of the target star relative to the tracking star is not constant but jitters due to atmospheric turbulence, so a relatively large circular mask had to be used around the target star so that the jittering target star remained inside the circular mask. This version adds tracking to the fixed circular mask inside the aperture itself. It operates by finding the brightest pixel visible in a centered mask, then recentering the mask around that bright pixel. (A </w:t>
+      </w:r>
+      <w:r>
+        <w:rPr>
+          <w:rFonts w:ascii="Arial" w:hAnsi="Arial"/>
+          <w:sz w:val="24"/>
+          <w:szCs w:val="24"/>
+        </w:rPr>
+        <w:lastRenderedPageBreak/>
+        <w:t>‘bright pixel is defined as being at or above 1 std deviation above background.)</w:t>
       </w:r>
       <w:r>
         <w:rPr>
@@ -1243,7 +1317,6 @@
           <w:sz w:val="24"/>
           <w:szCs w:val="24"/>
         </w:rPr>
-        <w:lastRenderedPageBreak/>
         <w:t>Version 3.5.1 23 July 2022</w:t>
       </w:r>
     </w:p>
@@ -1675,6 +1748,7 @@
           <w:sz w:val="24"/>
           <w:szCs w:val="24"/>
         </w:rPr>
+        <w:lastRenderedPageBreak/>
         <w:t>adds display of WCS RA and DEC info (if available) in a popup box whenever</w:t>
       </w:r>
       <w:r>
@@ -1777,7 +1851,6 @@
           <w:sz w:val="24"/>
           <w:szCs w:val="24"/>
         </w:rPr>
-        <w:lastRenderedPageBreak/>
         <w:t>Version 3.3.5</w:t>
       </w:r>
     </w:p>
@@ -2271,6 +2344,7 @@
           <w:sz w:val="24"/>
           <w:szCs w:val="24"/>
         </w:rPr>
+        <w:lastRenderedPageBreak/>
         <w:t>improves help messages to give better guidance during use of the hot-pixel removal tab functions</w:t>
       </w:r>
       <w:r>
@@ -2336,16 +2410,7 @@
           <w:sz w:val="24"/>
           <w:szCs w:val="24"/>
         </w:rPr>
-        <w:t xml:space="preserve">at the suggestion of a user, the version adds the name of the fits file that contains the </w:t>
-      </w:r>
-      <w:r>
-        <w:rPr>
-          <w:rFonts w:ascii="Arial" w:hAnsi="Arial"/>
-          <w:sz w:val="24"/>
-          <w:szCs w:val="24"/>
-        </w:rPr>
-        <w:lastRenderedPageBreak/>
-        <w:t>currently displayed image to the file-in-use text box at the upper left. Of course this only happens when a FITS folder has been selected.</w:t>
+        <w:t>at the suggestion of a user, the version adds the name of the fits file that contains the currently displayed image to the file-in-use text box at the upper left. Of course this only happens when a FITS folder has been selected.</w:t>
       </w:r>
       <w:r>
         <w:rPr>
@@ -2743,7 +2808,16 @@
           <w:sz w:val="24"/>
           <w:szCs w:val="24"/>
         </w:rPr>
-        <w:t>added code for converting FITS files that are in 64 bit float format to uint16. If the image pixels contained negative values (because they didn't actually come from a camera but some post-processing procedure), then frame by frame the image will have an amount added to it so that the smallest pixel value will become 1.0</w:t>
+        <w:t xml:space="preserve">added code for converting FITS files that are in 64 bit float format to uint16. If the image pixels contained negative values (because they didn't actually come from a </w:t>
+      </w:r>
+      <w:r>
+        <w:rPr>
+          <w:rFonts w:ascii="Arial" w:hAnsi="Arial"/>
+          <w:sz w:val="24"/>
+          <w:szCs w:val="24"/>
+        </w:rPr>
+        <w:lastRenderedPageBreak/>
+        <w:t>camera but some post-processing procedure), then frame by frame the image will have an amount added to it so that the smallest pixel value will become 1.0</w:t>
       </w:r>
     </w:p>
     <w:p>
@@ -2841,7 +2915,6 @@
           <w:sz w:val="24"/>
           <w:szCs w:val="24"/>
         </w:rPr>
-        <w:lastRenderedPageBreak/>
         <w:t>added print of version number to console output (your command window) on startup as a diagnostic aid.</w:t>
       </w:r>
       <w:r>
@@ -3256,6 +3329,7 @@
           <w:sz w:val="24"/>
           <w:szCs w:val="24"/>
         </w:rPr>
+        <w:lastRenderedPageBreak/>
         <w:t>Version 3.0.5</w:t>
       </w:r>
     </w:p>
@@ -3746,16 +3820,7 @@
           <w:sz w:val="24"/>
           <w:szCs w:val="24"/>
         </w:rPr>
-        <w:t xml:space="preserve">this change affects ONLY videos processed in field mode. Field mode processing is </w:t>
-      </w:r>
-      <w:r>
-        <w:rPr>
-          <w:rFonts w:ascii="Arial" w:hAnsi="Arial"/>
-          <w:sz w:val="24"/>
-          <w:szCs w:val="24"/>
-        </w:rPr>
-        <w:lastRenderedPageBreak/>
-        <w:t>required when processing videos from the RunCam (and Mallincam) which incorrectly frame fields such that fields that belong together appear in two frames. In this version, the background mean calculations are done separately for each field and used for that fields background subtraction – prior to this, the background mean was computed once using the pixels from the whole frame (i.e., both fields) and that single mean was used to perform the background subtraction for both fields. Without this correction, processing a raw RunCam video and then the same video, but with corrected framing, produced slightly different lightcurves – that is no longer the case with this version.</w:t>
+        <w:t>this change affects ONLY videos processed in field mode. Field mode processing is required when processing videos from the RunCam (and Mallincam) which incorrectly frame fields such that fields that belong together appear in two frames. In this version, the background mean calculations are done separately for each field and used for that fields background subtraction – prior to this, the background mean was computed once using the pixels from the whole frame (i.e., both fields) and that single mean was used to perform the background subtraction for both fields. Without this correction, processing a raw RunCam video and then the same video, but with corrected framing, produced slightly different lightcurves – that is no longer the case with this version.</w:t>
       </w:r>
     </w:p>
     <w:p>
@@ -4084,6 +4149,7 @@
           <w:sz w:val="24"/>
           <w:szCs w:val="24"/>
         </w:rPr>
+        <w:lastRenderedPageBreak/>
         <w:t xml:space="preserve">red colorization has been added to pixels displayed in the Thumbnails that are at or above a value specified by the user (there is a place to enter this value just below the </w:t>
       </w:r>
       <w:r>
@@ -4118,16 +4184,7 @@
           <w:szCs w:val="24"/>
         </w:rPr>
         <w:br/>
-        <w:t xml:space="preserve">There is a new meaning to the values of minpx and maxpx (reported in the text box at the lower left) --- previously, these reported the min and max pixel values from the entire aperture; now they are the min and max pixel values of the pixels that have been </w:t>
-      </w:r>
-      <w:r>
-        <w:rPr>
-          <w:rFonts w:ascii="Arial" w:hAnsi="Arial"/>
-          <w:sz w:val="24"/>
-          <w:szCs w:val="24"/>
-        </w:rPr>
-        <w:lastRenderedPageBreak/>
-        <w:t>selected by the 'mask'.</w:t>
+        <w:t>There is a new meaning to the values of minpx and maxpx (reported in the text box at the lower left) --- previously, these reported the min and max pixel values from the entire aperture; now they are the min and max pixel values of the pixels that have been selected by the 'mask'.</w:t>
       </w:r>
       <w:r>
         <w:rPr>
@@ -4557,6 +4614,7 @@
           <w:sz w:val="24"/>
           <w:szCs w:val="24"/>
         </w:rPr>
+        <w:lastRenderedPageBreak/>
         <w:t>adds a color change to OCR selection boxes based on their ability to be jogged. A red selection box (which can't be jogged by the arrow keys) turns yellow whenever it is enabled for arrow key jogging. I added some clarification to the Kiwi instructions regarding selection box placement.</w:t>
       </w:r>
       <w:r>
@@ -4574,16 +4632,7 @@
           <w:szCs w:val="24"/>
         </w:rPr>
         <w:br/>
-        <w:t xml:space="preserve">A major aid in adjusting the selection boxes to center on the timestamp characters has been added: position your mouse cursor on a selection box and press the j key on the </w:t>
-      </w:r>
-      <w:r>
-        <w:rPr>
-          <w:rFonts w:ascii="Arial" w:hAnsi="Arial"/>
-          <w:sz w:val="24"/>
-          <w:szCs w:val="24"/>
-        </w:rPr>
-        <w:lastRenderedPageBreak/>
-        <w:t>keyboard to make that box joggable. Next, move to the arrow keys and use them to center the character, watching the thumbnail (which is now a live display --- no need to mouse out and back in as it had been). Once the character is well centered, press the j key again once again to make the box non-joggable. Move your cursor to the next character, rinse, and repeat. Training is unchanged --- right-click on a character and tell PyMovie what the character is.</w:t>
+        <w:t>A major aid in adjusting the selection boxes to center on the timestamp characters has been added: position your mouse cursor on a selection box and press the j key on the keyboard to make that box joggable. Next, move to the arrow keys and use them to center the character, watching the thumbnail (which is now a live display --- no need to mouse out and back in as it had been). Once the character is well centered, press the j key again once again to make the box non-joggable. Move your cursor to the next character, rinse, and repeat. Training is unchanged --- right-click on a character and tell PyMovie what the character is.</w:t>
       </w:r>
       <w:r>
         <w:rPr>
@@ -4988,16 +5037,7 @@
           <w:sz w:val="24"/>
           <w:szCs w:val="24"/>
         </w:rPr>
-        <w:t xml:space="preserve">Fixed a bug introduced by the addition of size 71 and 91 apertures. The bug appears </w:t>
-      </w:r>
-      <w:r>
-        <w:rPr>
-          <w:rFonts w:ascii="Arial" w:hAnsi="Arial"/>
-          <w:sz w:val="24"/>
-          <w:szCs w:val="24"/>
-        </w:rPr>
-        <w:lastRenderedPageBreak/>
-        <w:t>only when a saved aperture group is restored --- it gets the aperture size wrong. Anyway, it's fixed.</w:t>
+        <w:t>Fixed a bug introduced by the addition of size 71 and 91 apertures. The bug appears only when a saved aperture group is restored --- it gets the aperture size wrong. Anyway, it's fixed.</w:t>
       </w:r>
     </w:p>
     <w:p>
@@ -5373,7 +5413,16 @@
           <w:sz w:val="24"/>
           <w:szCs w:val="24"/>
         </w:rPr>
-        <w:t>Changed the algorithm for calculating the average value of background pixels.  This new algorithm replaced one that was excellent when background noise had a gaussian distribution, but had about a 1% error (too small by 1%) when the noise distribution was skewed.  The histogram of a skewed distribution has a longer tail on one side than the other.  It is common to find recordings that have background noise that is skewed, usually with a longer tail on the right (toward higher values).  Sometime, perhaps due to a camera setting, background levels are 'clipped' and so appear skewed, sometimes without a left tail at all.  One other effect is frequently seen in 8 bit avi from a composite video camera --- missing values.  These 'missing' values appear when a video with a range of pixel values from 10 to 235 is remapped (stretched) to a 0 to 255 range. When that process is present, every eighth value is missing and never appears as a pixel value.</w:t>
+        <w:t xml:space="preserve">Changed the algorithm for calculating the average value of background pixels.  This new algorithm replaced one that was excellent when background noise had a gaussian distribution, but had about a 1% error (too small by 1%) when the noise distribution was skewed.  The histogram of a skewed distribution has a longer tail on one side than the other.  It is common to find recordings that have background noise that is skewed, usually with a longer tail on the right (toward higher values).  Sometime, perhaps due to a camera setting, background levels are 'clipped' and so appear skewed, sometimes </w:t>
+      </w:r>
+      <w:r>
+        <w:rPr>
+          <w:rFonts w:ascii="Arial" w:hAnsi="Arial"/>
+          <w:sz w:val="24"/>
+          <w:szCs w:val="24"/>
+        </w:rPr>
+        <w:lastRenderedPageBreak/>
+        <w:t>without a left tail at all.  One other effect is frequently seen in 8 bit avi from a composite video camera --- missing values.  These 'missing' values appear when a video with a range of pixel values from 10 to 235 is remapped (stretched) to a 0 to 255 range. When that process is present, every eighth value is missing and never appears as a pixel value.</w:t>
       </w:r>
       <w:r>
         <w:rPr>
@@ -5810,16 +5859,7 @@
           <w:sz w:val="24"/>
           <w:szCs w:val="24"/>
         </w:rPr>
-        <w:t xml:space="preserve">Added an option to apply either a 3x3 or a 5x5 median filter to frames as they are being read --- this has the effect of removing hot-pixels automatically, provided the 'hot-pixels' are isolated pixels or in very small groups.  This is a much easier option than placing apertures on all the hot-pixel groups and asking PyMovie to record the coordinates of the enclosed hot-pixels for later 'erasure'. This simple method of removing hot-pixels has allowed me to generate very well defined “finder” images from </w:t>
-      </w:r>
-      <w:r>
-        <w:rPr>
-          <w:rFonts w:ascii="Arial" w:hAnsi="Arial"/>
-          <w:sz w:val="24"/>
-          <w:szCs w:val="24"/>
-        </w:rPr>
-        <w:lastRenderedPageBreak/>
-        <w:t>a video that had too many hot-pixels to deal with by placing apertures on them individually. Fortunately, these hot-pixels were all single isolated pixels, so the 3x3 median filter easily suppressed them during the “finder” image generation.</w:t>
+        <w:t>Added an option to apply either a 3x3 or a 5x5 median filter to frames as they are being read --- this has the effect of removing hot-pixels automatically, provided the 'hot-pixels' are isolated pixels or in very small groups.  This is a much easier option than placing apertures on all the hot-pixel groups and asking PyMovie to record the coordinates of the enclosed hot-pixels for later 'erasure'. This simple method of removing hot-pixels has allowed me to generate very well defined “finder” images from a video that had too many hot-pixels to deal with by placing apertures on them individually. Fortunately, these hot-pixels were all single isolated pixels, so the 3x3 median filter easily suppressed them during the “finder” image generation.</w:t>
       </w:r>
       <w:r>
         <w:rPr>
@@ -6212,6 +6252,7 @@
           <w:sz w:val="24"/>
           <w:szCs w:val="24"/>
         </w:rPr>
+        <w:lastRenderedPageBreak/>
         <w:t xml:space="preserve">CAUTION: </w:t>
       </w:r>
       <w:r>
@@ -6240,16 +6281,7 @@
           <w:szCs w:val="24"/>
         </w:rPr>
         <w:br/>
-        <w:t xml:space="preserve">The problem is that, as the target intensity drops, there may be a point, just before the </w:t>
-      </w:r>
-      <w:r>
-        <w:rPr>
-          <w:rFonts w:ascii="Arial" w:hAnsi="Arial"/>
-          <w:sz w:val="24"/>
-          <w:szCs w:val="24"/>
-        </w:rPr>
-        <w:lastRenderedPageBreak/>
-        <w:t>default mask comes into use, that a very small computed mask gets used and that mask fails to include all the pixels from the star image, thus creating an artificial drop that can/will affect where the D or R edge appears to occur.  This is exacerbated by the use of the 2 sigma level for mask computation, a practice that, while good for tracking and reference stars, is hazardous for target stars.</w:t>
+        <w:t>The problem is that, as the target intensity drops, there may be a point, just before the default mask comes into use, that a very small computed mask gets used and that mask fails to include all the pixels from the star image, thus creating an artificial drop that can/will affect where the D or R edge appears to occur.  This is exacerbated by the use of the 2 sigma level for mask computation, a practice that, while good for tracking and reference stars, is hazardous for target stars.</w:t>
       </w:r>
       <w:r>
         <w:rPr>
@@ -6520,6 +6552,7 @@
           <w:sz w:val="24"/>
           <w:szCs w:val="24"/>
         </w:rPr>
+        <w:lastRenderedPageBreak/>
         <w:t>Removed asinh scaling and normalization to 0...255 range in “finder” images. This will preserve star intensities and (hopefully) make “finder” images look more like the star chart. In addition, with this change, the contrast settings that are useful for an individual frame are also applicable to the “finder” image, so I make that setting ‘sticky’ during changes to and from a “finder” image.</w:t>
       </w:r>
       <w:r>
@@ -6568,7 +6601,6 @@
           <w:sz w:val="24"/>
           <w:szCs w:val="24"/>
         </w:rPr>
-        <w:lastRenderedPageBreak/>
         <w:t>This version provides a solution to the following problem: if snap-to-blob apertures are placed on a “finder” image, the thresh value (used for calculating sampling masks) will be correct for the “finder” image, but not for the frames of the video --- the average background will different and the noise will lower. The solution incorporated in this version is to detect when the display changes from a “finder” image back to the normal frames.  When this change is detected, we now automatically recalculate thresh for all snap-to-blob apertures that are present.</w:t>
       </w:r>
       <w:r>
@@ -6905,7 +6937,16 @@
           <w:sz w:val="24"/>
           <w:szCs w:val="24"/>
         </w:rPr>
-        <w:t>Adds timestamp extraction from SharpCap 8 bit avi captures. SharpCap embeds a 64 bit timestamp (from Windows computer clock --- number of 100ns ticks since midnight on 1 Jan 0001) in the first 8 bytes of each frame (upper left corner). With this version, there is an addition to the VTI drop-down list that allows this form of avi to enjoy automatic timestamp extraction.</w:t>
+        <w:t xml:space="preserve">Adds timestamp extraction from SharpCap 8 bit avi captures. SharpCap embeds a 64 bit timestamp (from Windows computer clock --- number of 100ns ticks since midnight on 1 Jan 0001) in the first 8 bytes of each frame (upper left corner). With this version, </w:t>
+      </w:r>
+      <w:r>
+        <w:rPr>
+          <w:rFonts w:ascii="Arial" w:hAnsi="Arial"/>
+          <w:sz w:val="24"/>
+          <w:szCs w:val="24"/>
+        </w:rPr>
+        <w:lastRenderedPageBreak/>
+        <w:t>there is an addition to the VTI drop-down list that allows this form of avi to enjoy automatic timestamp extraction.</w:t>
       </w:r>
       <w:r>
         <w:rPr>
@@ -7001,7 +7042,6 @@
           <w:sz w:val="24"/>
           <w:szCs w:val="24"/>
         </w:rPr>
-        <w:lastRenderedPageBreak/>
         <w:t>Adds initial support for GHS VTI.  I have only a single sample to test with.  It was a 720 x 480 avi running at 30 fps.  The sample was provided by Hiroyuki Watanabe with the timestamp positioning he preferred.  If the template extracted from that sample doesn’t fit your GHS setup very well, send me a sample.  Sometimes a 640 x 480 (or other shape) needs its own template.</w:t>
       </w:r>
       <w:r>
@@ -7374,7 +7414,16 @@
           <w:sz w:val="24"/>
           <w:szCs w:val="24"/>
         </w:rPr>
-        <w:t>Tracked down and solved some mysterious behavior associated with FITS files.  After a deep dive, I discovered that all FITS files are written with data bytes ordered for a big-endian computer.  We run on Intel, which is little-endian.  Nearly all of my code did operations on image data using numpy, which detects and properly operates on either big or little-endian data.  BUT, in my mask calculation, a routine is used that was ported from c++ code which did NOT adapt gracefully to big-endian image data. A test for big-endian data has been put in that routine and does an endian swap when necessary.</w:t>
+        <w:t xml:space="preserve">Tracked down and solved some mysterious behavior associated with FITS files.  After a deep dive, I discovered that all FITS files are written with data bytes ordered for a </w:t>
+      </w:r>
+      <w:r>
+        <w:rPr>
+          <w:rFonts w:ascii="Arial" w:hAnsi="Arial"/>
+          <w:sz w:val="24"/>
+          <w:szCs w:val="24"/>
+        </w:rPr>
+        <w:lastRenderedPageBreak/>
+        <w:t>big-endian computer.  We run on Intel, which is little-endian.  Nearly all of my code did operations on image data using numpy, which detects and properly operates on either big or little-endian data.  BUT, in my mask calculation, a routine is used that was ported from c++ code which did NOT adapt gracefully to big-endian image data. A test for big-endian data has been put in that routine and does an endian swap when necessary.</w:t>
       </w:r>
       <w:r>
         <w:rPr>
@@ -7422,7 +7471,6 @@
           <w:sz w:val="24"/>
           <w:szCs w:val="24"/>
         </w:rPr>
-        <w:lastRenderedPageBreak/>
         <w:t>Fixed a bug involving saved aperture groups that did not contain a tracking path --- the code had been requiring the presence of a tracking path definition in a saved aperture group --- clearly that needs to be optional.</w:t>
       </w:r>
       <w:r>
@@ -7806,7 +7854,16 @@
           <w:szCs w:val="24"/>
         </w:rPr>
         <w:br/>
-        <w:t>It is now possible to generate and save multiple finder images.  This is particularly helpful in the context of setting up for 2 point tracking.  The procedure would be to generate a finder image at frame 10 (say) and another at frame 2500 (say).  These will be saved as enhanced-image-10.fit and enhanced-image-2500.fit and can be restored by clicking the load finder image button --- there you can select the appropriate enhanced-image-nnn.fit file (or .bmp --- that’s still available so that RegiStax can be used as well).  The appropriate frame number to position the video to will be extracted from the image name. These two finder images will be of assistance in positioning a yellow aperture and recording the 2 points needed for determining the tracking equation.</w:t>
+        <w:t xml:space="preserve">It is now possible to generate and save multiple finder images.  This is particularly helpful in the context of setting up for 2 point tracking.  The procedure would be to generate a finder image at frame 10 (say) and another at frame 2500 (say).  These will be saved as enhanced-image-10.fit and enhanced-image-2500.fit and can be restored </w:t>
+      </w:r>
+      <w:r>
+        <w:rPr>
+          <w:rFonts w:ascii="Arial" w:hAnsi="Arial"/>
+          <w:sz w:val="24"/>
+          <w:szCs w:val="24"/>
+        </w:rPr>
+        <w:lastRenderedPageBreak/>
+        <w:t>by clicking the load finder image button --- there you can select the appropriate enhanced-image-nnn.fit file (or .bmp --- that’s still available so that RegiStax can be used as well).  The appropriate frame number to position the video to will be extracted from the image name. These two finder images will be of assistance in positioning a yellow aperture and recording the 2 points needed for determining the tracking equation.</w:t>
       </w:r>
       <w:r>
         <w:rPr>
@@ -7823,14 +7880,6 @@
           <w:szCs w:val="24"/>
         </w:rPr>
         <w:br/>
-      </w:r>
-      <w:r>
-        <w:rPr>
-          <w:rFonts w:ascii="Arial" w:hAnsi="Arial"/>
-          <w:sz w:val="24"/>
-          <w:szCs w:val="24"/>
-        </w:rPr>
-        <w:lastRenderedPageBreak/>
         <w:t>It is now possible to place multiple apertures on a finder image.  This can be useful to ‘find’ which of several stars is the occulted one when a sky chart is not available or does not resolve the uncertainty.  Pick the likely candidates with apertures --- run an analysis --- look for the occultation.</w:t>
       </w:r>
       <w:r>
@@ -8094,7 +8143,16 @@
           <w:sz w:val="24"/>
           <w:szCs w:val="24"/>
         </w:rPr>
-        <w:t xml:space="preserve">When the lightcurves are plotted, the z-order of the composite light curve plot has been changed so that it is now the bottom-most plot rather than the topmost plot. In addition, the individual light curves will appear in the order specified by the order number of the aperture (this will match the column order in the csv file).  So an aperture with order number 4 will be plotted on top of an aperture with order number 7.  So the user now has complete control of the plot order for the individual lightcurves through judicious use of the aperture edit table invoked by clicking on the Examine/change aperture settings button. </w:t>
+        <w:t xml:space="preserve">When the lightcurves are plotted, the z-order of the composite light curve plot has been changed so that it is now the bottom-most plot rather than the topmost plot. In addition, </w:t>
+      </w:r>
+      <w:r>
+        <w:rPr>
+          <w:rFonts w:ascii="Arial" w:hAnsi="Arial"/>
+          <w:sz w:val="24"/>
+          <w:szCs w:val="24"/>
+        </w:rPr>
+        <w:lastRenderedPageBreak/>
+        <w:t xml:space="preserve">the individual light curves will appear in the order specified by the order number of the aperture (this will match the column order in the csv file).  So an aperture with order number 4 will be plotted on top of an aperture with order number 7.  So the user now has complete control of the plot order for the individual lightcurves through judicious use of the aperture edit table invoked by clicking on the Examine/change aperture settings button. </w:t>
       </w:r>
       <w:r>
         <w:rPr>
@@ -8120,7 +8178,6 @@
           <w:sz w:val="24"/>
           <w:szCs w:val="24"/>
         </w:rPr>
-        <w:lastRenderedPageBreak/>
         <w:t>Version 2.2.2</w:t>
       </w:r>
     </w:p>
@@ -8492,6 +8549,7 @@
           <w:sz w:val="24"/>
           <w:szCs w:val="24"/>
         </w:rPr>
+        <w:lastRenderedPageBreak/>
         <w:t>Added the ability to set a ‘tracking path’ by specifying two points, one early in the video and one late in the video.  This feature is primarily useful in processing difficult drift-through videos where no other good options for tracking are present.</w:t>
       </w:r>
       <w:r>
@@ -8535,7 +8593,6 @@
           <w:sz w:val="24"/>
           <w:szCs w:val="24"/>
         </w:rPr>
-        <w:lastRenderedPageBreak/>
         <w:t>Version 2.1.6</w:t>
       </w:r>
     </w:p>
@@ -8793,6 +8850,7 @@
         <w:rPr>
           <w:noProof/>
         </w:rPr>
+        <w:lastRenderedPageBreak/>
         <w:drawing>
           <wp:anchor distT="0" distB="0" distL="114300" distR="114300" simplePos="0" relativeHeight="251657728" behindDoc="0" locked="0" layoutInCell="1" allowOverlap="1" wp14:anchorId="2B5CDA67" wp14:editId="2433756A">
             <wp:simplePos x="0" y="0"/>
@@ -8867,14 +8925,6 @@
           <w:szCs w:val="24"/>
         </w:rPr>
         <w:br/>
-      </w:r>
-      <w:r>
-        <w:rPr>
-          <w:rFonts w:ascii="Arial" w:hAnsi="Arial"/>
-          <w:sz w:val="24"/>
-          <w:szCs w:val="24"/>
-        </w:rPr>
-        <w:lastRenderedPageBreak/>
         <w:t>Here is a ‘normal’ RobustMean plot:</w:t>
       </w:r>
       <w:r>
@@ -9015,7 +9065,6 @@
         <w:rPr>
           <w:noProof/>
         </w:rPr>
-        <w:lastRenderedPageBreak/>
         <w:drawing>
           <wp:anchor distT="0" distB="0" distL="114300" distR="114300" simplePos="0" relativeHeight="251658752" behindDoc="0" locked="0" layoutInCell="1" allowOverlap="1" wp14:anchorId="719FC412" wp14:editId="1931DEF4">
             <wp:simplePos x="0" y="0"/>
@@ -9351,6 +9400,7 @@
           <w:sz w:val="24"/>
           <w:szCs w:val="24"/>
         </w:rPr>
+        <w:lastRenderedPageBreak/>
         <w:t>Fixed 3D Thumbnail display (it got broken in version 2.0.2 when left to right image flipping was added)</w:t>
       </w:r>
     </w:p>
@@ -9421,16 +9471,7 @@
           <w:sz w:val="24"/>
           <w:szCs w:val="24"/>
         </w:rPr>
-        <w:t xml:space="preserve">Added PAL mode Kiwi OCR timestamp recognition.  In PAL mode, Kiwi timestamp </w:t>
-      </w:r>
-      <w:r>
-        <w:rPr>
-          <w:rFonts w:ascii="Arial" w:hAnsi="Arial"/>
-          <w:sz w:val="24"/>
-          <w:szCs w:val="24"/>
-        </w:rPr>
-        <w:lastRenderedPageBreak/>
-        <w:t>characters are vertical.  In NTSC mode, the characters are slanted.</w:t>
+        <w:t>Added PAL mode Kiwi OCR timestamp recognition.  In PAL mode, Kiwi timestamp characters are vertical.  In NTSC mode, the characters are slanted.</w:t>
       </w:r>
       <w:r>
         <w:rPr>
@@ -9864,7 +9905,16 @@
           <w:sz w:val="24"/>
           <w:szCs w:val="24"/>
         </w:rPr>
-        <w:t>Major rewrite of manual WCS calibration code.  Biggest change was to solve for the rotation angle between the RA/Dec and x/y coordinate systems numerically rather than with trig.  This numerical solution tolerates all possible orientations.  The change was necessitated when an alt-az example showed that the trig solution was too temperamental --- and there were problems earlier with inverted or flipped images that were dealt with as special cases and now can be treated without special code.  The other change was to use a 2 x 2 rotation matrix to calculate the target x/y coordinates.  The rotation matrix values depend only on the rotation angle between the RA/Dec and x/y coordinate systems, determined robustly by the numerical ‘search’ referred to earlier.</w:t>
+        <w:t xml:space="preserve">Major rewrite of manual WCS calibration code.  Biggest change was to solve for the rotation angle between the RA/Dec and x/y coordinate systems numerically rather than with trig.  This numerical solution tolerates all possible orientations.  The change was necessitated when an alt-az example showed that the trig solution was too </w:t>
+      </w:r>
+      <w:r>
+        <w:rPr>
+          <w:rFonts w:ascii="Arial" w:hAnsi="Arial"/>
+          <w:sz w:val="24"/>
+          <w:szCs w:val="24"/>
+        </w:rPr>
+        <w:lastRenderedPageBreak/>
+        <w:t>temperamental --- and there were problems earlier with inverted or flipped images that were dealt with as special cases and now can be treated without special code.  The other change was to use a 2 x 2 rotation matrix to calculate the target x/y coordinates.  The rotation matrix values depend only on the rotation angle between the RA/Dec and x/y coordinate systems, determined robustly by the numerical ‘search’ referred to earlier.</w:t>
       </w:r>
       <w:r>
         <w:rPr>
@@ -10265,6 +10315,7 @@
           <w:sz w:val="24"/>
           <w:szCs w:val="24"/>
         </w:rPr>
+        <w:lastRenderedPageBreak/>
         <w:t>It is expected that this will be the version released for public use --- end of Beta testing --- start of production testing.</w:t>
       </w:r>
     </w:p>
@@ -10337,16 +10388,7 @@
           <w:sz w:val="24"/>
           <w:szCs w:val="24"/>
         </w:rPr>
-        <w:t xml:space="preserve">Also allow red apertures to ‘snap’ as their threshold is changed from the Aperture Edit </w:t>
-      </w:r>
-      <w:r>
-        <w:rPr>
-          <w:rFonts w:ascii="Arial" w:hAnsi="Arial"/>
-          <w:sz w:val="24"/>
-          <w:szCs w:val="24"/>
-        </w:rPr>
-        <w:lastRenderedPageBreak/>
-        <w:t>list.  Previously, on a ‘green’ aperture would snap.</w:t>
+        <w:t>Also allow red apertures to ‘snap’ as their threshold is changed from the Aperture Edit list.  Previously, on a ‘green’ aperture would snap.</w:t>
       </w:r>
       <w:r>
         <w:rPr>
@@ -10829,6 +10871,7 @@
           <w:sz w:val="24"/>
           <w:szCs w:val="24"/>
         </w:rPr>
+        <w:lastRenderedPageBreak/>
         <w:t>Added +/- 1 frame buttons and removed the the up/down buttons on the current frame and stop frame spinners.</w:t>
       </w:r>
     </w:p>
@@ -10865,16 +10908,7 @@
           <w:sz w:val="24"/>
           <w:szCs w:val="24"/>
         </w:rPr>
-        <w:t xml:space="preserve"> matter is ok.  Figure out what your pixel dimensions are from camera </w:t>
-      </w:r>
-      <w:r>
-        <w:rPr>
-          <w:rFonts w:ascii="Arial" w:hAnsi="Arial"/>
-          <w:sz w:val="24"/>
-          <w:szCs w:val="24"/>
-        </w:rPr>
-        <w:lastRenderedPageBreak/>
-        <w:t>specs/sensor chip manufacturer, not from inducing nova.astrometry.net to 'fail', which slows down the service for everyone world-wide.</w:t>
+        <w:t xml:space="preserve"> matter is ok.  Figure out what your pixel dimensions are from camera specs/sensor chip manufacturer, not from inducing nova.astrometry.net to 'fail', which slows down the service for everyone world-wide.</w:t>
       </w:r>
       <w:r>
         <w:rPr>
@@ -11384,6 +11418,7 @@
           <w:sz w:val="24"/>
           <w:szCs w:val="24"/>
         </w:rPr>
+        <w:lastRenderedPageBreak/>
         <w:t>Rearranged transport buttons to allow more flexibility in splitter placement and also to bring the current frame spinner to a more accessible place.</w:t>
       </w:r>
     </w:p>
@@ -11454,7 +11489,6 @@
           <w:sz w:val="24"/>
           <w:szCs w:val="24"/>
         </w:rPr>
-        <w:lastRenderedPageBreak/>
         <w:t>Implements the save/restore state feature.  Only the number of apertures and their positions are 'marked'.  The frame number is 'marked' as well.  This 'mark' is placed automatically when the first analysis is initiated on a newly loaded video.  However, there is a button that can be utilized to override this 'mark' if the automatic 'mark' was somehow incorrect (or you just changed your mind about where to stat an analysis or how many apertures to use, etc).</w:t>
       </w:r>
       <w:r>
@@ -11864,7 +11898,16 @@
           <w:sz w:val="24"/>
           <w:szCs w:val="24"/>
         </w:rPr>
-        <w:t>.  This angle is a diagnostic printout, useful to me, but not to the user.  To interpret it, you need to know that the coordinate systems in use are: x increases to right, y increases down, RA has East to the right, DEC has North down, and angles in the x-y plane (the image) are always positive and are the number of degrees in the ccw direction needed to rotate a vector until it lines up with the positive (i.e., down) y axis.  So ref1-to-target means the origin is ref1, and we are rotating the vector from ref1 to target around ref1 ccw until it is aligned with the positive y axis.</w:t>
+        <w:t xml:space="preserve">.  This angle is a diagnostic printout, useful to me, but not to the user.  To interpret it, you need to know that the coordinate systems in use are: x increases to right, y increases down, RA has East to the right, DEC has North </w:t>
+      </w:r>
+      <w:r>
+        <w:rPr>
+          <w:rFonts w:ascii="Arial" w:hAnsi="Arial"/>
+          <w:sz w:val="24"/>
+          <w:szCs w:val="24"/>
+        </w:rPr>
+        <w:lastRenderedPageBreak/>
+        <w:t>down, and angles in the x-y plane (the image) are always positive and are the number of degrees in the ccw direction needed to rotate a vector until it lines up with the positive (i.e., down) y axis.  So ref1-to-target means the origin is ref1, and we are rotating the vector from ref1 to target around ref1 ccw until it is aligned with the positive y axis.</w:t>
       </w:r>
       <w:r>
         <w:rPr>
@@ -11890,7 +11933,6 @@
           <w:sz w:val="24"/>
           <w:szCs w:val="24"/>
         </w:rPr>
-        <w:lastRenderedPageBreak/>
         <w:t>version 1.6.4</w:t>
       </w:r>
     </w:p>
@@ -12408,7 +12450,16 @@
           <w:sz w:val="24"/>
           <w:szCs w:val="24"/>
         </w:rPr>
-        <w:t>The logic to allow a Kiwi profile to be saved from other than a frame where the characters are in their training position was too tortuous to implement.  Now we just reposition to frame 1 before doing the save.  This means that all training needs to be accomplished while the characters are in the position of those in frame 1.</w:t>
+        <w:t xml:space="preserve">The logic to allow a Kiwi profile to be saved from other than a frame where the </w:t>
+      </w:r>
+      <w:r>
+        <w:rPr>
+          <w:rFonts w:ascii="Arial" w:hAnsi="Arial"/>
+          <w:sz w:val="24"/>
+          <w:szCs w:val="24"/>
+        </w:rPr>
+        <w:lastRenderedPageBreak/>
+        <w:t>characters are in their training position was too tortuous to implement.  Now we just reposition to frame 1 before doing the save.  This means that all training needs to be accomplished while the characters are in the position of those in frame 1.</w:t>
       </w:r>
       <w:r>
         <w:rPr>
@@ -12456,7 +12507,6 @@
           <w:sz w:val="24"/>
           <w:szCs w:val="24"/>
         </w:rPr>
-        <w:lastRenderedPageBreak/>
         <w:t>When starting from empty folder to train Kiwi, the selection boxes initially were being displayed as red rectangles instead of yellow slanted selection boxes --- that's fixed</w:t>
       </w:r>
     </w:p>
@@ -12748,7 +12798,16 @@
           <w:sz w:val="24"/>
           <w:szCs w:val="24"/>
         </w:rPr>
-        <w:t>Very high quality (low error rates) OCR for Kiwi timestamps is available IF and ONLY IF you take the time to jog the character selection boxes into good positions.  A good position has the character right-justified in the box.  Use 'show property' to get a view of EVERY character box placement and adjust accordingly before saving the model digit.  It's fiddly, but I routinely get 100% recognition rates on Kiwi timestamps by following this advice.</w:t>
+        <w:t xml:space="preserve">Very high quality (low error rates) OCR for Kiwi timestamps is available IF and ONLY IF you take the time to jog the character selection boxes into good positions.  A good </w:t>
+      </w:r>
+      <w:r>
+        <w:rPr>
+          <w:rFonts w:ascii="Arial" w:hAnsi="Arial"/>
+          <w:sz w:val="24"/>
+          <w:szCs w:val="24"/>
+        </w:rPr>
+        <w:lastRenderedPageBreak/>
+        <w:t>position has the character right-justified in the box.  Use 'show property' to get a view of EVERY character box placement and adjust accordingly before saving the model digit.  It's fiddly, but I routinely get 100% recognition rates on Kiwi timestamps by following this advice.</w:t>
       </w:r>
       <w:r>
         <w:rPr>
@@ -12778,7 +12837,6 @@
           <w:sz w:val="24"/>
           <w:szCs w:val="24"/>
         </w:rPr>
-        <w:lastRenderedPageBreak/>
         <w:t xml:space="preserve">Changed the name of the users' list of custom profiles from pymovie-ocr-profiles-&lt;username&gt;.p to simply pymovie-ocr-profiles.p  What this implies is that we no longer support the presence (and automatic merging) of multiple custom profile dictionaries in the users' home directory.  This feature was highly unlikely to be useful and greatly complicated the editing (deleting) of profiles from the custom directories.  That is much easier to implement when there is but a single dictionary.  This will be done in the next version. </w:t>
       </w:r>
       <w:r>
@@ -13111,7 +13169,16 @@
           <w:szCs w:val="24"/>
         </w:rPr>
         <w:br/>
-        <w:t>As a consequence of this, you must make sure that any initial 'training' (model digit recording) never crosses a minute boundary.  This is not usually hard to do as the complete digit set is usually present in the first 3 or 4 frames.</w:t>
+        <w:t xml:space="preserve">As a consequence of this, you must make sure that any initial 'training' (model digit </w:t>
+      </w:r>
+      <w:r>
+        <w:rPr>
+          <w:rFonts w:ascii="Arial" w:hAnsi="Arial"/>
+          <w:sz w:val="24"/>
+          <w:szCs w:val="24"/>
+        </w:rPr>
+        <w:lastRenderedPageBreak/>
+        <w:t>recording) never crosses a minute boundary.  This is not usually hard to do as the complete digit set is usually present in the first 3 or 4 frames.</w:t>
       </w:r>
       <w:r>
         <w:rPr>
@@ -13585,7 +13652,16 @@
           <w:sz w:val="24"/>
           <w:szCs w:val="24"/>
         </w:rPr>
-        <w:t>Fixed bug that required AVI-WCS folder to be reopened in order for a newly selected custom ocr profile to take effect.  Now timestamp reading starts up as soon as a custom profile is selected.</w:t>
+        <w:t xml:space="preserve">Fixed bug that required AVI-WCS folder to be reopened in order for a newly selected </w:t>
+      </w:r>
+      <w:r>
+        <w:rPr>
+          <w:rFonts w:ascii="Arial" w:hAnsi="Arial"/>
+          <w:sz w:val="24"/>
+          <w:szCs w:val="24"/>
+        </w:rPr>
+        <w:lastRenderedPageBreak/>
+        <w:t>custom ocr profile to take effect.  Now timestamp reading starts up as soon as a custom profile is selected.</w:t>
       </w:r>
       <w:r>
         <w:rPr>
@@ -13633,16 +13709,7 @@
           <w:sz w:val="24"/>
           <w:szCs w:val="24"/>
         </w:rPr>
-        <w:t xml:space="preserve">Added printing of the 'confusion matrix' (correlation scores of each model digit against </w:t>
-      </w:r>
-      <w:r>
-        <w:rPr>
-          <w:rFonts w:ascii="Arial" w:hAnsi="Arial"/>
-          <w:sz w:val="24"/>
-          <w:szCs w:val="24"/>
-        </w:rPr>
-        <w:lastRenderedPageBreak/>
-        <w:t>all the others) when 'show model digits' is invoked.</w:t>
+        <w:t>Added printing of the 'confusion matrix' (correlation scores of each model digit against all the others) when 'show model digits' is invoked.</w:t>
       </w:r>
     </w:p>
     <w:p>
@@ -14014,7 +14081,16 @@
           <w:sz w:val="24"/>
           <w:szCs w:val="24"/>
         </w:rPr>
-        <w:t>Removed threshold spinner as that mechanism is no longer used for OCR --- switched to custom model digits per AVI-WCS folder instead.</w:t>
+        <w:t xml:space="preserve">Removed threshold spinner as that mechanism is no longer used for OCR --- switched </w:t>
+      </w:r>
+      <w:r>
+        <w:rPr>
+          <w:rFonts w:ascii="Arial" w:hAnsi="Arial"/>
+          <w:sz w:val="24"/>
+          <w:szCs w:val="24"/>
+        </w:rPr>
+        <w:lastRenderedPageBreak/>
+        <w:t>to custom model digits per AVI-WCS folder instead.</w:t>
       </w:r>
     </w:p>
     <w:p>
@@ -14488,7 +14564,16 @@
           <w:sz w:val="24"/>
           <w:szCs w:val="24"/>
         </w:rPr>
-        <w:t>Timestamp OCR is now functional for the IOTA VTI.  Model 3 is directly supported.  Model 2 (which interchanges the position of the early millisecond characters (VTI3: early on left; VTI2: early on right) can be decoded as well if one takes the time to reposition the ocr selection boxes.  Such a change is 'sticky'. This is useful when there is a single tool chain (camera/VTI/frame-grabber) because, once set for your equipment setup, it will be ready to go next time.</w:t>
+        <w:t xml:space="preserve">Timestamp OCR is now functional for the IOTA VTI.  Model 3 is directly supported.  Model 2 (which interchanges the position of the early millisecond characters (VTI3: early on left; VTI2: early on right) can be decoded as well if one takes the time to reposition the ocr selection boxes.  Such a change is 'sticky'. This is useful when there </w:t>
+      </w:r>
+      <w:r>
+        <w:rPr>
+          <w:rFonts w:ascii="Arial" w:hAnsi="Arial"/>
+          <w:sz w:val="24"/>
+          <w:szCs w:val="24"/>
+        </w:rPr>
+        <w:lastRenderedPageBreak/>
+        <w:t>is a single tool chain (camera/VTI/frame-grabber) because, once set for your equipment setup, it will be ready to go next time.</w:t>
       </w:r>
       <w:r>
         <w:rPr>
@@ -14518,16 +14603,7 @@
           <w:sz w:val="24"/>
           <w:szCs w:val="24"/>
         </w:rPr>
-        <w:t xml:space="preserve">Recommended work flow: open avi, select VTI, click the appropriate radio button that tells PyMovie which field (top or bottom) is first in time, adjust ocr selection boxes (if </w:t>
-      </w:r>
-      <w:r>
-        <w:rPr>
-          <w:rFonts w:ascii="Arial" w:hAnsi="Arial"/>
-          <w:sz w:val="24"/>
-          <w:szCs w:val="24"/>
-        </w:rPr>
-        <w:lastRenderedPageBreak/>
-        <w:t>needed), leave field display mode and place measurement apertures as usual.</w:t>
+        <w:t>Recommended work flow: open avi, select VTI, click the appropriate radio button that tells PyMovie which field (top or bottom) is first in time, adjust ocr selection boxes (if needed), leave field display mode and place measurement apertures as usual.</w:t>
       </w:r>
       <w:r>
         <w:rPr>
@@ -14929,7 +15005,16 @@
           <w:sz w:val="24"/>
           <w:szCs w:val="24"/>
         </w:rPr>
-        <w:t>Implements output of csv aperture data in the order specified by the user rather than the default order based on the order of adding apertures to the image.  For now, PyOTE accepts only up to the first four light curves, so when multiple apertures are in use, this re-ordering will make sure that you will be able to use PyOTE on the relevant lightcurves.  It is possible (in the future) that PyOTE will be modified so that more than 4 lightcuves can be processed at the same time.  Until then, be judicious in selecting/ordering the apertures.</w:t>
+        <w:t xml:space="preserve">Implements output of csv aperture data in the order specified by the user rather than the default order based on the order of adding apertures to the image.  For now, PyOTE accepts only up to the first four light curves, so when multiple apertures are in use, this re-ordering will make sure that you will be able to use PyOTE on the relevant lightcurves.  It is possible (in the future) that PyOTE will be modified so that more than </w:t>
+      </w:r>
+      <w:r>
+        <w:rPr>
+          <w:rFonts w:ascii="Arial" w:hAnsi="Arial"/>
+          <w:sz w:val="24"/>
+          <w:szCs w:val="24"/>
+        </w:rPr>
+        <w:lastRenderedPageBreak/>
+        <w:t>4 lightcuves can be processed at the same time.  Until then, be judicious in selecting/ordering the apertures.</w:t>
       </w:r>
       <w:r>
         <w:rPr>
@@ -14977,16 +15062,7 @@
           <w:sz w:val="24"/>
           <w:szCs w:val="24"/>
         </w:rPr>
-        <w:t xml:space="preserve">Removed the log scaling checkbox.  Log scaling rarely used and the image control is </w:t>
-      </w:r>
-      <w:r>
-        <w:rPr>
-          <w:rFonts w:ascii="Arial" w:hAnsi="Arial"/>
-          <w:sz w:val="24"/>
-          <w:szCs w:val="24"/>
-        </w:rPr>
-        <w:lastRenderedPageBreak/>
-        <w:t>an adequate and flexible tool for image clipping and scaling to better see stars in an image</w:t>
+        <w:t>Removed the log scaling checkbox.  Log scaling rarely used and the image control is an adequate and flexible tool for image clipping and scaling to better see stars in an image</w:t>
       </w:r>
     </w:p>
     <w:p>
@@ -15473,7 +15549,6 @@
           <w:sz w:val="24"/>
           <w:szCs w:val="24"/>
         </w:rPr>
-        <w:lastRenderedPageBreak/>
         <w:t>Fixed conversion of color image to grayscale image for avis: now processes YUV color space correctly.</w:t>
       </w:r>
     </w:p>
@@ -15949,7 +16024,16 @@
           <w:sz w:val="24"/>
           <w:szCs w:val="24"/>
         </w:rPr>
-        <w:t>added the ability to specify a plate scale to use for the manual WCS calibration. Any value entered in the box to the right of the the Manual WCS calibration button will used as the plate scale. But be sure to leave this box empty if you want the maths behind manual WCS calibration to estimate the plate scale from the calibration points provided; this is the normal expected use.</w:t>
+        <w:t xml:space="preserve">added the ability to specify a plate scale to use for the manual WCS calibration. Any </w:t>
+      </w:r>
+      <w:r>
+        <w:rPr>
+          <w:rFonts w:ascii="Arial" w:hAnsi="Arial"/>
+          <w:sz w:val="24"/>
+          <w:szCs w:val="24"/>
+        </w:rPr>
+        <w:lastRenderedPageBreak/>
+        <w:t>value entered in the box to the right of the the Manual WCS calibration button will used as the plate scale. But be sure to leave this box empty if you want the maths behind manual WCS calibration to estimate the plate scale from the calibration points provided; this is the normal expected use.</w:t>
       </w:r>
       <w:r>
         <w:rPr>
@@ -15975,7 +16059,6 @@
           <w:sz w:val="24"/>
           <w:szCs w:val="24"/>
         </w:rPr>
-        <w:lastRenderedPageBreak/>
         <w:t>version 0.9.0</w:t>
       </w:r>
     </w:p>
@@ -16452,7 +16535,6 @@
           <w:sz w:val="24"/>
           <w:szCs w:val="24"/>
         </w:rPr>
-        <w:lastRenderedPageBreak/>
         <w:t>added self.pointed_at_aperture = None when an aperture is deleted.  This is a possible cause of referring to an aperture that has been deleted and thus causing a memory violation exception. Crossing our fingers on this one that it finally solves the win7 crash-sometimes-when-aperture-is-deleted problem.</w:t>
       </w:r>
       <w:r>
@@ -16947,16 +17029,7 @@
           <w:sz w:val="24"/>
           <w:szCs w:val="24"/>
         </w:rPr>
-        <w:t xml:space="preserve">fixed issue where Thumbnail One was not always synchronized with Thumbnail Two </w:t>
-      </w:r>
-      <w:r>
-        <w:rPr>
-          <w:rFonts w:ascii="Arial" w:hAnsi="Arial"/>
-          <w:sz w:val="24"/>
-          <w:szCs w:val="24"/>
-        </w:rPr>
-        <w:lastRenderedPageBreak/>
-        <w:t>(probably)</w:t>
+        <w:t>fixed issue where Thumbnail One was not always synchronized with Thumbnail Two (probably)</w:t>
       </w:r>
     </w:p>
     <w:p>
@@ -17354,16 +17427,7 @@
           <w:sz w:val="24"/>
           <w:szCs w:val="24"/>
         </w:rPr>
-        <w:t xml:space="preserve">added ability to use arrow keys to jog apertures. Each aperture has a flag to enable it </w:t>
-      </w:r>
-      <w:r>
-        <w:rPr>
-          <w:rFonts w:ascii="Arial" w:hAnsi="Arial"/>
-          <w:sz w:val="24"/>
-          <w:szCs w:val="24"/>
-        </w:rPr>
-        <w:lastRenderedPageBreak/>
-        <w:t>to respond to an arrow key, so apertures could be manually jogged as a group should that be useful. When an aperture is added, it is born 'joggable' and with 'auto-display'</w:t>
+        <w:t>added ability to use arrow keys to jog apertures. Each aperture has a flag to enable it to respond to an arrow key, so apertures could be manually jogged as a group should that be useful. When an aperture is added, it is born 'joggable' and with 'auto-display'</w:t>
       </w:r>
     </w:p>
     <w:p>
@@ -17853,6 +17917,7 @@
           <w:sz w:val="24"/>
           <w:szCs w:val="24"/>
         </w:rPr>
+        <w:lastRenderedPageBreak/>
         <w:t>added fast navigate buttons to speed going forward and backward through images</w:t>
       </w:r>
     </w:p>
@@ -17919,16 +17984,7 @@
           <w:sz w:val="24"/>
           <w:szCs w:val="24"/>
         </w:rPr>
-        <w:t xml:space="preserve">add a spinbox to allow the user to select the plot symbol size --- it's set by a spinbox </w:t>
-      </w:r>
-      <w:r>
-        <w:rPr>
-          <w:rFonts w:ascii="Arial" w:hAnsi="Arial"/>
-          <w:sz w:val="24"/>
-          <w:szCs w:val="24"/>
-        </w:rPr>
-        <w:lastRenderedPageBreak/>
-        <w:t>that is 'sticky'</w:t>
+        <w:t>add a spinbox to allow the user to select the plot symbol size --- it's set by a spinbox that is 'sticky'</w:t>
       </w:r>
     </w:p>
     <w:p>
@@ -18512,6 +18568,7 @@
           <w:sz w:val="24"/>
           <w:szCs w:val="24"/>
         </w:rPr>
+        <w:lastRenderedPageBreak/>
         <w:t>added update of default mask when aperture size is changed to solve the mask/thumbnail shape mis-match exception from occurring</w:t>
       </w:r>
     </w:p>
@@ -18972,6 +19029,7 @@
           <w:sz w:val="24"/>
           <w:szCs w:val="24"/>
         </w:rPr>
+        <w:lastRenderedPageBreak/>
         <w:t>Initial Beta release – no timestamp OCR – functional for lightcurve extraction</w:t>
       </w:r>
     </w:p>
@@ -33626,6 +33684,119 @@
     </w:lvl>
   </w:abstractNum>
   <w:abstractNum w:abstractNumId="140" w15:restartNumberingAfterBreak="0">
+    <w:nsid w:val="40170559"/>
+    <w:multiLevelType w:val="hybridMultilevel"/>
+    <w:tmpl w:val="CB0C2F00"/>
+    <w:lvl w:ilvl="0" w:tplc="04090001">
+      <w:start w:val="1"/>
+      <w:numFmt w:val="bullet"/>
+      <w:lvlText w:val=""/>
+      <w:lvlJc w:val="left"/>
+      <w:pPr>
+        <w:ind w:left="720" w:hanging="360"/>
+      </w:pPr>
+      <w:rPr>
+        <w:rFonts w:ascii="Symbol" w:hAnsi="Symbol" w:hint="default"/>
+      </w:rPr>
+    </w:lvl>
+    <w:lvl w:ilvl="1" w:tplc="04090003" w:tentative="1">
+      <w:start w:val="1"/>
+      <w:numFmt w:val="bullet"/>
+      <w:lvlText w:val="o"/>
+      <w:lvlJc w:val="left"/>
+      <w:pPr>
+        <w:ind w:left="1440" w:hanging="360"/>
+      </w:pPr>
+      <w:rPr>
+        <w:rFonts w:ascii="Courier New" w:hAnsi="Courier New" w:cs="Courier New" w:hint="default"/>
+      </w:rPr>
+    </w:lvl>
+    <w:lvl w:ilvl="2" w:tplc="04090005" w:tentative="1">
+      <w:start w:val="1"/>
+      <w:numFmt w:val="bullet"/>
+      <w:lvlText w:val=""/>
+      <w:lvlJc w:val="left"/>
+      <w:pPr>
+        <w:ind w:left="2160" w:hanging="360"/>
+      </w:pPr>
+      <w:rPr>
+        <w:rFonts w:ascii="Wingdings" w:hAnsi="Wingdings" w:hint="default"/>
+      </w:rPr>
+    </w:lvl>
+    <w:lvl w:ilvl="3" w:tplc="04090001" w:tentative="1">
+      <w:start w:val="1"/>
+      <w:numFmt w:val="bullet"/>
+      <w:lvlText w:val=""/>
+      <w:lvlJc w:val="left"/>
+      <w:pPr>
+        <w:ind w:left="2880" w:hanging="360"/>
+      </w:pPr>
+      <w:rPr>
+        <w:rFonts w:ascii="Symbol" w:hAnsi="Symbol" w:hint="default"/>
+      </w:rPr>
+    </w:lvl>
+    <w:lvl w:ilvl="4" w:tplc="04090003" w:tentative="1">
+      <w:start w:val="1"/>
+      <w:numFmt w:val="bullet"/>
+      <w:lvlText w:val="o"/>
+      <w:lvlJc w:val="left"/>
+      <w:pPr>
+        <w:ind w:left="3600" w:hanging="360"/>
+      </w:pPr>
+      <w:rPr>
+        <w:rFonts w:ascii="Courier New" w:hAnsi="Courier New" w:cs="Courier New" w:hint="default"/>
+      </w:rPr>
+    </w:lvl>
+    <w:lvl w:ilvl="5" w:tplc="04090005" w:tentative="1">
+      <w:start w:val="1"/>
+      <w:numFmt w:val="bullet"/>
+      <w:lvlText w:val=""/>
+      <w:lvlJc w:val="left"/>
+      <w:pPr>
+        <w:ind w:left="4320" w:hanging="360"/>
+      </w:pPr>
+      <w:rPr>
+        <w:rFonts w:ascii="Wingdings" w:hAnsi="Wingdings" w:hint="default"/>
+      </w:rPr>
+    </w:lvl>
+    <w:lvl w:ilvl="6" w:tplc="04090001" w:tentative="1">
+      <w:start w:val="1"/>
+      <w:numFmt w:val="bullet"/>
+      <w:lvlText w:val=""/>
+      <w:lvlJc w:val="left"/>
+      <w:pPr>
+        <w:ind w:left="5040" w:hanging="360"/>
+      </w:pPr>
+      <w:rPr>
+        <w:rFonts w:ascii="Symbol" w:hAnsi="Symbol" w:hint="default"/>
+      </w:rPr>
+    </w:lvl>
+    <w:lvl w:ilvl="7" w:tplc="04090003" w:tentative="1">
+      <w:start w:val="1"/>
+      <w:numFmt w:val="bullet"/>
+      <w:lvlText w:val="o"/>
+      <w:lvlJc w:val="left"/>
+      <w:pPr>
+        <w:ind w:left="5760" w:hanging="360"/>
+      </w:pPr>
+      <w:rPr>
+        <w:rFonts w:ascii="Courier New" w:hAnsi="Courier New" w:cs="Courier New" w:hint="default"/>
+      </w:rPr>
+    </w:lvl>
+    <w:lvl w:ilvl="8" w:tplc="04090005" w:tentative="1">
+      <w:start w:val="1"/>
+      <w:numFmt w:val="bullet"/>
+      <w:lvlText w:val=""/>
+      <w:lvlJc w:val="left"/>
+      <w:pPr>
+        <w:ind w:left="6480" w:hanging="360"/>
+      </w:pPr>
+      <w:rPr>
+        <w:rFonts w:ascii="Wingdings" w:hAnsi="Wingdings" w:hint="default"/>
+      </w:rPr>
+    </w:lvl>
+  </w:abstractNum>
+  <w:abstractNum w:abstractNumId="141" w15:restartNumberingAfterBreak="0">
     <w:nsid w:val="403C0CC6"/>
     <w:multiLevelType w:val="multilevel"/>
     <w:tmpl w:val="79BE0742"/>
@@ -33729,7 +33900,7 @@
       </w:rPr>
     </w:lvl>
   </w:abstractNum>
-  <w:abstractNum w:abstractNumId="141" w15:restartNumberingAfterBreak="0">
+  <w:abstractNum w:abstractNumId="142" w15:restartNumberingAfterBreak="0">
     <w:nsid w:val="40C16B85"/>
     <w:multiLevelType w:val="multilevel"/>
     <w:tmpl w:val="1604F14A"/>
@@ -33833,7 +34004,7 @@
       </w:rPr>
     </w:lvl>
   </w:abstractNum>
-  <w:abstractNum w:abstractNumId="142" w15:restartNumberingAfterBreak="0">
+  <w:abstractNum w:abstractNumId="143" w15:restartNumberingAfterBreak="0">
     <w:nsid w:val="413B3DFD"/>
     <w:multiLevelType w:val="multilevel"/>
     <w:tmpl w:val="A6081E4C"/>
@@ -33937,7 +34108,7 @@
       </w:rPr>
     </w:lvl>
   </w:abstractNum>
-  <w:abstractNum w:abstractNumId="143" w15:restartNumberingAfterBreak="0">
+  <w:abstractNum w:abstractNumId="144" w15:restartNumberingAfterBreak="0">
     <w:nsid w:val="41E069C1"/>
     <w:multiLevelType w:val="multilevel"/>
     <w:tmpl w:val="DDA6CAEA"/>
@@ -34041,7 +34212,7 @@
       </w:rPr>
     </w:lvl>
   </w:abstractNum>
-  <w:abstractNum w:abstractNumId="144" w15:restartNumberingAfterBreak="0">
+  <w:abstractNum w:abstractNumId="145" w15:restartNumberingAfterBreak="0">
     <w:nsid w:val="42155064"/>
     <w:multiLevelType w:val="multilevel"/>
     <w:tmpl w:val="C70CBCAE"/>
@@ -34145,7 +34316,7 @@
       </w:rPr>
     </w:lvl>
   </w:abstractNum>
-  <w:abstractNum w:abstractNumId="145" w15:restartNumberingAfterBreak="0">
+  <w:abstractNum w:abstractNumId="146" w15:restartNumberingAfterBreak="0">
     <w:nsid w:val="42184A71"/>
     <w:multiLevelType w:val="multilevel"/>
     <w:tmpl w:val="428EBDDC"/>
@@ -34249,7 +34420,7 @@
       </w:rPr>
     </w:lvl>
   </w:abstractNum>
-  <w:abstractNum w:abstractNumId="146" w15:restartNumberingAfterBreak="0">
+  <w:abstractNum w:abstractNumId="147" w15:restartNumberingAfterBreak="0">
     <w:nsid w:val="423364FA"/>
     <w:multiLevelType w:val="multilevel"/>
     <w:tmpl w:val="1ECE093C"/>
@@ -34353,7 +34524,7 @@
       </w:rPr>
     </w:lvl>
   </w:abstractNum>
-  <w:abstractNum w:abstractNumId="147" w15:restartNumberingAfterBreak="0">
+  <w:abstractNum w:abstractNumId="148" w15:restartNumberingAfterBreak="0">
     <w:nsid w:val="42836DBC"/>
     <w:multiLevelType w:val="multilevel"/>
     <w:tmpl w:val="15188E9A"/>
@@ -34457,7 +34628,7 @@
       </w:rPr>
     </w:lvl>
   </w:abstractNum>
-  <w:abstractNum w:abstractNumId="148" w15:restartNumberingAfterBreak="0">
+  <w:abstractNum w:abstractNumId="149" w15:restartNumberingAfterBreak="0">
     <w:nsid w:val="42963250"/>
     <w:multiLevelType w:val="multilevel"/>
     <w:tmpl w:val="E6E45CF0"/>
@@ -34561,7 +34732,7 @@
       </w:rPr>
     </w:lvl>
   </w:abstractNum>
-  <w:abstractNum w:abstractNumId="149" w15:restartNumberingAfterBreak="0">
+  <w:abstractNum w:abstractNumId="150" w15:restartNumberingAfterBreak="0">
     <w:nsid w:val="42F91D59"/>
     <w:multiLevelType w:val="multilevel"/>
     <w:tmpl w:val="45FA18AA"/>
@@ -34665,7 +34836,7 @@
       </w:rPr>
     </w:lvl>
   </w:abstractNum>
-  <w:abstractNum w:abstractNumId="150" w15:restartNumberingAfterBreak="0">
+  <w:abstractNum w:abstractNumId="151" w15:restartNumberingAfterBreak="0">
     <w:nsid w:val="44AB26C5"/>
     <w:multiLevelType w:val="multilevel"/>
     <w:tmpl w:val="05AC061C"/>
@@ -34769,7 +34940,7 @@
       </w:rPr>
     </w:lvl>
   </w:abstractNum>
-  <w:abstractNum w:abstractNumId="151" w15:restartNumberingAfterBreak="0">
+  <w:abstractNum w:abstractNumId="152" w15:restartNumberingAfterBreak="0">
     <w:nsid w:val="44D012E3"/>
     <w:multiLevelType w:val="multilevel"/>
     <w:tmpl w:val="A8B25BFC"/>
@@ -34873,7 +35044,7 @@
       </w:rPr>
     </w:lvl>
   </w:abstractNum>
-  <w:abstractNum w:abstractNumId="152" w15:restartNumberingAfterBreak="0">
+  <w:abstractNum w:abstractNumId="153" w15:restartNumberingAfterBreak="0">
     <w:nsid w:val="45187EA0"/>
     <w:multiLevelType w:val="multilevel"/>
     <w:tmpl w:val="25323A92"/>
@@ -34977,7 +35148,7 @@
       </w:rPr>
     </w:lvl>
   </w:abstractNum>
-  <w:abstractNum w:abstractNumId="153" w15:restartNumberingAfterBreak="0">
+  <w:abstractNum w:abstractNumId="154" w15:restartNumberingAfterBreak="0">
     <w:nsid w:val="45866D2A"/>
     <w:multiLevelType w:val="multilevel"/>
     <w:tmpl w:val="8ADEFD7E"/>
@@ -35081,7 +35252,7 @@
       </w:rPr>
     </w:lvl>
   </w:abstractNum>
-  <w:abstractNum w:abstractNumId="154" w15:restartNumberingAfterBreak="0">
+  <w:abstractNum w:abstractNumId="155" w15:restartNumberingAfterBreak="0">
     <w:nsid w:val="464D3E25"/>
     <w:multiLevelType w:val="multilevel"/>
     <w:tmpl w:val="AC805182"/>
@@ -35185,7 +35356,7 @@
       </w:rPr>
     </w:lvl>
   </w:abstractNum>
-  <w:abstractNum w:abstractNumId="155" w15:restartNumberingAfterBreak="0">
+  <w:abstractNum w:abstractNumId="156" w15:restartNumberingAfterBreak="0">
     <w:nsid w:val="469C22EA"/>
     <w:multiLevelType w:val="multilevel"/>
     <w:tmpl w:val="6DA4A58A"/>
@@ -35289,7 +35460,7 @@
       </w:rPr>
     </w:lvl>
   </w:abstractNum>
-  <w:abstractNum w:abstractNumId="156" w15:restartNumberingAfterBreak="0">
+  <w:abstractNum w:abstractNumId="157" w15:restartNumberingAfterBreak="0">
     <w:nsid w:val="47530277"/>
     <w:multiLevelType w:val="multilevel"/>
     <w:tmpl w:val="A1724596"/>
@@ -35393,7 +35564,7 @@
       </w:rPr>
     </w:lvl>
   </w:abstractNum>
-  <w:abstractNum w:abstractNumId="157" w15:restartNumberingAfterBreak="0">
+  <w:abstractNum w:abstractNumId="158" w15:restartNumberingAfterBreak="0">
     <w:nsid w:val="48397CA8"/>
     <w:multiLevelType w:val="multilevel"/>
     <w:tmpl w:val="238E8444"/>
@@ -35497,7 +35668,7 @@
       </w:rPr>
     </w:lvl>
   </w:abstractNum>
-  <w:abstractNum w:abstractNumId="158" w15:restartNumberingAfterBreak="0">
+  <w:abstractNum w:abstractNumId="159" w15:restartNumberingAfterBreak="0">
     <w:nsid w:val="48954F84"/>
     <w:multiLevelType w:val="multilevel"/>
     <w:tmpl w:val="5F3C05FE"/>
@@ -35601,7 +35772,7 @@
       </w:rPr>
     </w:lvl>
   </w:abstractNum>
-  <w:abstractNum w:abstractNumId="159" w15:restartNumberingAfterBreak="0">
+  <w:abstractNum w:abstractNumId="160" w15:restartNumberingAfterBreak="0">
     <w:nsid w:val="48BF189A"/>
     <w:multiLevelType w:val="multilevel"/>
     <w:tmpl w:val="DEEC8CC2"/>
@@ -35705,7 +35876,7 @@
       </w:rPr>
     </w:lvl>
   </w:abstractNum>
-  <w:abstractNum w:abstractNumId="160" w15:restartNumberingAfterBreak="0">
+  <w:abstractNum w:abstractNumId="161" w15:restartNumberingAfterBreak="0">
     <w:nsid w:val="490051F7"/>
     <w:multiLevelType w:val="multilevel"/>
     <w:tmpl w:val="8D2C4FE2"/>
@@ -35809,7 +35980,7 @@
       </w:rPr>
     </w:lvl>
   </w:abstractNum>
-  <w:abstractNum w:abstractNumId="161" w15:restartNumberingAfterBreak="0">
+  <w:abstractNum w:abstractNumId="162" w15:restartNumberingAfterBreak="0">
     <w:nsid w:val="49353C8F"/>
     <w:multiLevelType w:val="multilevel"/>
     <w:tmpl w:val="EE921354"/>
@@ -35913,7 +36084,7 @@
       </w:rPr>
     </w:lvl>
   </w:abstractNum>
-  <w:abstractNum w:abstractNumId="162" w15:restartNumberingAfterBreak="0">
+  <w:abstractNum w:abstractNumId="163" w15:restartNumberingAfterBreak="0">
     <w:nsid w:val="49364ED0"/>
     <w:multiLevelType w:val="multilevel"/>
     <w:tmpl w:val="B32C32DC"/>
@@ -36017,7 +36188,7 @@
       </w:rPr>
     </w:lvl>
   </w:abstractNum>
-  <w:abstractNum w:abstractNumId="163" w15:restartNumberingAfterBreak="0">
+  <w:abstractNum w:abstractNumId="164" w15:restartNumberingAfterBreak="0">
     <w:nsid w:val="496D13DF"/>
     <w:multiLevelType w:val="multilevel"/>
     <w:tmpl w:val="F11657A0"/>
@@ -36121,7 +36292,7 @@
       </w:rPr>
     </w:lvl>
   </w:abstractNum>
-  <w:abstractNum w:abstractNumId="164" w15:restartNumberingAfterBreak="0">
+  <w:abstractNum w:abstractNumId="165" w15:restartNumberingAfterBreak="0">
     <w:nsid w:val="499C1B08"/>
     <w:multiLevelType w:val="multilevel"/>
     <w:tmpl w:val="57F6F9E8"/>
@@ -36225,7 +36396,7 @@
       </w:rPr>
     </w:lvl>
   </w:abstractNum>
-  <w:abstractNum w:abstractNumId="165" w15:restartNumberingAfterBreak="0">
+  <w:abstractNum w:abstractNumId="166" w15:restartNumberingAfterBreak="0">
     <w:nsid w:val="4A0452CE"/>
     <w:multiLevelType w:val="multilevel"/>
     <w:tmpl w:val="DD268768"/>
@@ -36329,7 +36500,7 @@
       </w:rPr>
     </w:lvl>
   </w:abstractNum>
-  <w:abstractNum w:abstractNumId="166" w15:restartNumberingAfterBreak="0">
+  <w:abstractNum w:abstractNumId="167" w15:restartNumberingAfterBreak="0">
     <w:nsid w:val="4A2E1057"/>
     <w:multiLevelType w:val="multilevel"/>
     <w:tmpl w:val="292E1F1C"/>
@@ -36433,7 +36604,7 @@
       </w:rPr>
     </w:lvl>
   </w:abstractNum>
-  <w:abstractNum w:abstractNumId="167" w15:restartNumberingAfterBreak="0">
+  <w:abstractNum w:abstractNumId="168" w15:restartNumberingAfterBreak="0">
     <w:nsid w:val="4ABF4A27"/>
     <w:multiLevelType w:val="multilevel"/>
     <w:tmpl w:val="FA9E1450"/>
@@ -36537,7 +36708,7 @@
       </w:rPr>
     </w:lvl>
   </w:abstractNum>
-  <w:abstractNum w:abstractNumId="168" w15:restartNumberingAfterBreak="0">
+  <w:abstractNum w:abstractNumId="169" w15:restartNumberingAfterBreak="0">
     <w:nsid w:val="4AD76B69"/>
     <w:multiLevelType w:val="multilevel"/>
     <w:tmpl w:val="E0B2A462"/>
@@ -36641,7 +36812,7 @@
       </w:rPr>
     </w:lvl>
   </w:abstractNum>
-  <w:abstractNum w:abstractNumId="169" w15:restartNumberingAfterBreak="0">
+  <w:abstractNum w:abstractNumId="170" w15:restartNumberingAfterBreak="0">
     <w:nsid w:val="4AF732B6"/>
     <w:multiLevelType w:val="multilevel"/>
     <w:tmpl w:val="7AFC75F6"/>
@@ -36745,7 +36916,7 @@
       </w:rPr>
     </w:lvl>
   </w:abstractNum>
-  <w:abstractNum w:abstractNumId="170" w15:restartNumberingAfterBreak="0">
+  <w:abstractNum w:abstractNumId="171" w15:restartNumberingAfterBreak="0">
     <w:nsid w:val="4BA65DB8"/>
     <w:multiLevelType w:val="multilevel"/>
     <w:tmpl w:val="72500C18"/>
@@ -36849,7 +37020,7 @@
       </w:rPr>
     </w:lvl>
   </w:abstractNum>
-  <w:abstractNum w:abstractNumId="171" w15:restartNumberingAfterBreak="0">
+  <w:abstractNum w:abstractNumId="172" w15:restartNumberingAfterBreak="0">
     <w:nsid w:val="4C813284"/>
     <w:multiLevelType w:val="multilevel"/>
     <w:tmpl w:val="47641E82"/>
@@ -36953,7 +37124,7 @@
       </w:rPr>
     </w:lvl>
   </w:abstractNum>
-  <w:abstractNum w:abstractNumId="172" w15:restartNumberingAfterBreak="0">
+  <w:abstractNum w:abstractNumId="173" w15:restartNumberingAfterBreak="0">
     <w:nsid w:val="4CEE7D3F"/>
     <w:multiLevelType w:val="multilevel"/>
     <w:tmpl w:val="3704EBFA"/>
@@ -37057,7 +37228,7 @@
       </w:rPr>
     </w:lvl>
   </w:abstractNum>
-  <w:abstractNum w:abstractNumId="173" w15:restartNumberingAfterBreak="0">
+  <w:abstractNum w:abstractNumId="174" w15:restartNumberingAfterBreak="0">
     <w:nsid w:val="4CF92802"/>
     <w:multiLevelType w:val="multilevel"/>
     <w:tmpl w:val="0A48C846"/>
@@ -37161,7 +37332,7 @@
       </w:rPr>
     </w:lvl>
   </w:abstractNum>
-  <w:abstractNum w:abstractNumId="174" w15:restartNumberingAfterBreak="0">
+  <w:abstractNum w:abstractNumId="175" w15:restartNumberingAfterBreak="0">
     <w:nsid w:val="4D0D289D"/>
     <w:multiLevelType w:val="multilevel"/>
     <w:tmpl w:val="A48E7220"/>
@@ -37265,7 +37436,7 @@
       </w:rPr>
     </w:lvl>
   </w:abstractNum>
-  <w:abstractNum w:abstractNumId="175" w15:restartNumberingAfterBreak="0">
+  <w:abstractNum w:abstractNumId="176" w15:restartNumberingAfterBreak="0">
     <w:nsid w:val="4DD364AB"/>
     <w:multiLevelType w:val="multilevel"/>
     <w:tmpl w:val="65F25E7E"/>
@@ -37369,7 +37540,7 @@
       </w:rPr>
     </w:lvl>
   </w:abstractNum>
-  <w:abstractNum w:abstractNumId="176" w15:restartNumberingAfterBreak="0">
+  <w:abstractNum w:abstractNumId="177" w15:restartNumberingAfterBreak="0">
     <w:nsid w:val="505B7DE9"/>
     <w:multiLevelType w:val="multilevel"/>
     <w:tmpl w:val="34028FD8"/>
@@ -37473,7 +37644,7 @@
       </w:rPr>
     </w:lvl>
   </w:abstractNum>
-  <w:abstractNum w:abstractNumId="177" w15:restartNumberingAfterBreak="0">
+  <w:abstractNum w:abstractNumId="178" w15:restartNumberingAfterBreak="0">
     <w:nsid w:val="50D83A15"/>
     <w:multiLevelType w:val="multilevel"/>
     <w:tmpl w:val="DD6E49E6"/>
@@ -37577,7 +37748,7 @@
       </w:rPr>
     </w:lvl>
   </w:abstractNum>
-  <w:abstractNum w:abstractNumId="178" w15:restartNumberingAfterBreak="0">
+  <w:abstractNum w:abstractNumId="179" w15:restartNumberingAfterBreak="0">
     <w:nsid w:val="510B4837"/>
     <w:multiLevelType w:val="multilevel"/>
     <w:tmpl w:val="3B0ED25E"/>
@@ -37681,7 +37852,7 @@
       </w:rPr>
     </w:lvl>
   </w:abstractNum>
-  <w:abstractNum w:abstractNumId="179" w15:restartNumberingAfterBreak="0">
+  <w:abstractNum w:abstractNumId="180" w15:restartNumberingAfterBreak="0">
     <w:nsid w:val="51D656E2"/>
     <w:multiLevelType w:val="multilevel"/>
     <w:tmpl w:val="EC2A8F1E"/>
@@ -37785,7 +37956,7 @@
       </w:rPr>
     </w:lvl>
   </w:abstractNum>
-  <w:abstractNum w:abstractNumId="180" w15:restartNumberingAfterBreak="0">
+  <w:abstractNum w:abstractNumId="181" w15:restartNumberingAfterBreak="0">
     <w:nsid w:val="53994F7B"/>
     <w:multiLevelType w:val="multilevel"/>
     <w:tmpl w:val="BDAA9EF8"/>
@@ -37889,7 +38060,7 @@
       </w:rPr>
     </w:lvl>
   </w:abstractNum>
-  <w:abstractNum w:abstractNumId="181" w15:restartNumberingAfterBreak="0">
+  <w:abstractNum w:abstractNumId="182" w15:restartNumberingAfterBreak="0">
     <w:nsid w:val="53D54F2D"/>
     <w:multiLevelType w:val="multilevel"/>
     <w:tmpl w:val="8208D2B8"/>
@@ -37993,7 +38164,7 @@
       </w:rPr>
     </w:lvl>
   </w:abstractNum>
-  <w:abstractNum w:abstractNumId="182" w15:restartNumberingAfterBreak="0">
+  <w:abstractNum w:abstractNumId="183" w15:restartNumberingAfterBreak="0">
     <w:nsid w:val="53D72A92"/>
     <w:multiLevelType w:val="multilevel"/>
     <w:tmpl w:val="9A0AF100"/>
@@ -38097,7 +38268,7 @@
       </w:rPr>
     </w:lvl>
   </w:abstractNum>
-  <w:abstractNum w:abstractNumId="183" w15:restartNumberingAfterBreak="0">
+  <w:abstractNum w:abstractNumId="184" w15:restartNumberingAfterBreak="0">
     <w:nsid w:val="54295ED2"/>
     <w:multiLevelType w:val="multilevel"/>
     <w:tmpl w:val="E22688BA"/>
@@ -38201,7 +38372,7 @@
       </w:rPr>
     </w:lvl>
   </w:abstractNum>
-  <w:abstractNum w:abstractNumId="184" w15:restartNumberingAfterBreak="0">
+  <w:abstractNum w:abstractNumId="185" w15:restartNumberingAfterBreak="0">
     <w:nsid w:val="54870025"/>
     <w:multiLevelType w:val="multilevel"/>
     <w:tmpl w:val="8FE4A56C"/>
@@ -38305,7 +38476,7 @@
       </w:rPr>
     </w:lvl>
   </w:abstractNum>
-  <w:abstractNum w:abstractNumId="185" w15:restartNumberingAfterBreak="0">
+  <w:abstractNum w:abstractNumId="186" w15:restartNumberingAfterBreak="0">
     <w:nsid w:val="55002502"/>
     <w:multiLevelType w:val="multilevel"/>
     <w:tmpl w:val="07E08148"/>
@@ -38409,7 +38580,7 @@
       </w:rPr>
     </w:lvl>
   </w:abstractNum>
-  <w:abstractNum w:abstractNumId="186" w15:restartNumberingAfterBreak="0">
+  <w:abstractNum w:abstractNumId="187" w15:restartNumberingAfterBreak="0">
     <w:nsid w:val="55277385"/>
     <w:multiLevelType w:val="multilevel"/>
     <w:tmpl w:val="1B98F850"/>
@@ -38513,7 +38684,7 @@
       </w:rPr>
     </w:lvl>
   </w:abstractNum>
-  <w:abstractNum w:abstractNumId="187" w15:restartNumberingAfterBreak="0">
+  <w:abstractNum w:abstractNumId="188" w15:restartNumberingAfterBreak="0">
     <w:nsid w:val="56181F10"/>
     <w:multiLevelType w:val="multilevel"/>
     <w:tmpl w:val="9AFA06CA"/>
@@ -38617,7 +38788,7 @@
       </w:rPr>
     </w:lvl>
   </w:abstractNum>
-  <w:abstractNum w:abstractNumId="188" w15:restartNumberingAfterBreak="0">
+  <w:abstractNum w:abstractNumId="189" w15:restartNumberingAfterBreak="0">
     <w:nsid w:val="564D0E81"/>
     <w:multiLevelType w:val="multilevel"/>
     <w:tmpl w:val="5A06F876"/>
@@ -38721,7 +38892,7 @@
       </w:rPr>
     </w:lvl>
   </w:abstractNum>
-  <w:abstractNum w:abstractNumId="189" w15:restartNumberingAfterBreak="0">
+  <w:abstractNum w:abstractNumId="190" w15:restartNumberingAfterBreak="0">
     <w:nsid w:val="567A4147"/>
     <w:multiLevelType w:val="multilevel"/>
     <w:tmpl w:val="117E515E"/>
@@ -38825,7 +38996,7 @@
       </w:rPr>
     </w:lvl>
   </w:abstractNum>
-  <w:abstractNum w:abstractNumId="190" w15:restartNumberingAfterBreak="0">
+  <w:abstractNum w:abstractNumId="191" w15:restartNumberingAfterBreak="0">
     <w:nsid w:val="574E1698"/>
     <w:multiLevelType w:val="multilevel"/>
     <w:tmpl w:val="F03E2FB4"/>
@@ -38929,7 +39100,7 @@
       </w:rPr>
     </w:lvl>
   </w:abstractNum>
-  <w:abstractNum w:abstractNumId="191" w15:restartNumberingAfterBreak="0">
+  <w:abstractNum w:abstractNumId="192" w15:restartNumberingAfterBreak="0">
     <w:nsid w:val="57867655"/>
     <w:multiLevelType w:val="multilevel"/>
     <w:tmpl w:val="D5E2CECE"/>
@@ -39033,7 +39204,7 @@
       </w:rPr>
     </w:lvl>
   </w:abstractNum>
-  <w:abstractNum w:abstractNumId="192" w15:restartNumberingAfterBreak="0">
+  <w:abstractNum w:abstractNumId="193" w15:restartNumberingAfterBreak="0">
     <w:nsid w:val="57C97B09"/>
     <w:multiLevelType w:val="multilevel"/>
     <w:tmpl w:val="D2DA78CC"/>
@@ -39137,7 +39308,7 @@
       </w:rPr>
     </w:lvl>
   </w:abstractNum>
-  <w:abstractNum w:abstractNumId="193" w15:restartNumberingAfterBreak="0">
+  <w:abstractNum w:abstractNumId="194" w15:restartNumberingAfterBreak="0">
     <w:nsid w:val="57CC6D4C"/>
     <w:multiLevelType w:val="multilevel"/>
     <w:tmpl w:val="9550C004"/>
@@ -39241,7 +39412,7 @@
       </w:rPr>
     </w:lvl>
   </w:abstractNum>
-  <w:abstractNum w:abstractNumId="194" w15:restartNumberingAfterBreak="0">
+  <w:abstractNum w:abstractNumId="195" w15:restartNumberingAfterBreak="0">
     <w:nsid w:val="580755EC"/>
     <w:multiLevelType w:val="multilevel"/>
     <w:tmpl w:val="0B4E1EB2"/>
@@ -39345,7 +39516,7 @@
       </w:rPr>
     </w:lvl>
   </w:abstractNum>
-  <w:abstractNum w:abstractNumId="195" w15:restartNumberingAfterBreak="0">
+  <w:abstractNum w:abstractNumId="196" w15:restartNumberingAfterBreak="0">
     <w:nsid w:val="58964336"/>
     <w:multiLevelType w:val="multilevel"/>
     <w:tmpl w:val="59686116"/>
@@ -39449,7 +39620,7 @@
       </w:rPr>
     </w:lvl>
   </w:abstractNum>
-  <w:abstractNum w:abstractNumId="196" w15:restartNumberingAfterBreak="0">
+  <w:abstractNum w:abstractNumId="197" w15:restartNumberingAfterBreak="0">
     <w:nsid w:val="58A74961"/>
     <w:multiLevelType w:val="multilevel"/>
     <w:tmpl w:val="86DE843E"/>
@@ -39553,7 +39724,7 @@
       </w:rPr>
     </w:lvl>
   </w:abstractNum>
-  <w:abstractNum w:abstractNumId="197" w15:restartNumberingAfterBreak="0">
+  <w:abstractNum w:abstractNumId="198" w15:restartNumberingAfterBreak="0">
     <w:nsid w:val="59247F6B"/>
     <w:multiLevelType w:val="multilevel"/>
     <w:tmpl w:val="E0AE3914"/>
@@ -39657,7 +39828,7 @@
       </w:rPr>
     </w:lvl>
   </w:abstractNum>
-  <w:abstractNum w:abstractNumId="198" w15:restartNumberingAfterBreak="0">
+  <w:abstractNum w:abstractNumId="199" w15:restartNumberingAfterBreak="0">
     <w:nsid w:val="59851720"/>
     <w:multiLevelType w:val="multilevel"/>
     <w:tmpl w:val="A8925D8E"/>
@@ -39761,7 +39932,7 @@
       </w:rPr>
     </w:lvl>
   </w:abstractNum>
-  <w:abstractNum w:abstractNumId="199" w15:restartNumberingAfterBreak="0">
+  <w:abstractNum w:abstractNumId="200" w15:restartNumberingAfterBreak="0">
     <w:nsid w:val="59943B0B"/>
     <w:multiLevelType w:val="multilevel"/>
     <w:tmpl w:val="AF722F82"/>
@@ -39865,7 +40036,7 @@
       </w:rPr>
     </w:lvl>
   </w:abstractNum>
-  <w:abstractNum w:abstractNumId="200" w15:restartNumberingAfterBreak="0">
+  <w:abstractNum w:abstractNumId="201" w15:restartNumberingAfterBreak="0">
     <w:nsid w:val="59D04F52"/>
     <w:multiLevelType w:val="multilevel"/>
     <w:tmpl w:val="90BAC02A"/>
@@ -39969,7 +40140,7 @@
       </w:rPr>
     </w:lvl>
   </w:abstractNum>
-  <w:abstractNum w:abstractNumId="201" w15:restartNumberingAfterBreak="0">
+  <w:abstractNum w:abstractNumId="202" w15:restartNumberingAfterBreak="0">
     <w:nsid w:val="5A7D3070"/>
     <w:multiLevelType w:val="multilevel"/>
     <w:tmpl w:val="EC38E4C6"/>
@@ -40073,7 +40244,7 @@
       </w:rPr>
     </w:lvl>
   </w:abstractNum>
-  <w:abstractNum w:abstractNumId="202" w15:restartNumberingAfterBreak="0">
+  <w:abstractNum w:abstractNumId="203" w15:restartNumberingAfterBreak="0">
     <w:nsid w:val="5A874308"/>
     <w:multiLevelType w:val="multilevel"/>
     <w:tmpl w:val="8C8C7A02"/>
@@ -40177,7 +40348,7 @@
       </w:rPr>
     </w:lvl>
   </w:abstractNum>
-  <w:abstractNum w:abstractNumId="203" w15:restartNumberingAfterBreak="0">
+  <w:abstractNum w:abstractNumId="204" w15:restartNumberingAfterBreak="0">
     <w:nsid w:val="5A900504"/>
     <w:multiLevelType w:val="multilevel"/>
     <w:tmpl w:val="20FE2FF2"/>
@@ -40281,7 +40452,7 @@
       </w:rPr>
     </w:lvl>
   </w:abstractNum>
-  <w:abstractNum w:abstractNumId="204" w15:restartNumberingAfterBreak="0">
+  <w:abstractNum w:abstractNumId="205" w15:restartNumberingAfterBreak="0">
     <w:nsid w:val="5B2B4CF1"/>
     <w:multiLevelType w:val="multilevel"/>
     <w:tmpl w:val="1210449A"/>
@@ -40385,7 +40556,7 @@
       </w:rPr>
     </w:lvl>
   </w:abstractNum>
-  <w:abstractNum w:abstractNumId="205" w15:restartNumberingAfterBreak="0">
+  <w:abstractNum w:abstractNumId="206" w15:restartNumberingAfterBreak="0">
     <w:nsid w:val="5BDB2874"/>
     <w:multiLevelType w:val="multilevel"/>
     <w:tmpl w:val="2D50C7AE"/>
@@ -40489,7 +40660,7 @@
       </w:rPr>
     </w:lvl>
   </w:abstractNum>
-  <w:abstractNum w:abstractNumId="206" w15:restartNumberingAfterBreak="0">
+  <w:abstractNum w:abstractNumId="207" w15:restartNumberingAfterBreak="0">
     <w:nsid w:val="5BFE7B50"/>
     <w:multiLevelType w:val="multilevel"/>
     <w:tmpl w:val="217C1804"/>
@@ -40593,7 +40764,7 @@
       </w:rPr>
     </w:lvl>
   </w:abstractNum>
-  <w:abstractNum w:abstractNumId="207" w15:restartNumberingAfterBreak="0">
+  <w:abstractNum w:abstractNumId="208" w15:restartNumberingAfterBreak="0">
     <w:nsid w:val="5C0023A9"/>
     <w:multiLevelType w:val="multilevel"/>
     <w:tmpl w:val="8014F6B2"/>
@@ -40697,7 +40868,7 @@
       </w:rPr>
     </w:lvl>
   </w:abstractNum>
-  <w:abstractNum w:abstractNumId="208" w15:restartNumberingAfterBreak="0">
+  <w:abstractNum w:abstractNumId="209" w15:restartNumberingAfterBreak="0">
     <w:nsid w:val="5C8108A8"/>
     <w:multiLevelType w:val="multilevel"/>
     <w:tmpl w:val="6CA6A18A"/>
@@ -40801,7 +40972,7 @@
       </w:rPr>
     </w:lvl>
   </w:abstractNum>
-  <w:abstractNum w:abstractNumId="209" w15:restartNumberingAfterBreak="0">
+  <w:abstractNum w:abstractNumId="210" w15:restartNumberingAfterBreak="0">
     <w:nsid w:val="5CA27F78"/>
     <w:multiLevelType w:val="multilevel"/>
     <w:tmpl w:val="F930384C"/>
@@ -40905,7 +41076,7 @@
       </w:rPr>
     </w:lvl>
   </w:abstractNum>
-  <w:abstractNum w:abstractNumId="210" w15:restartNumberingAfterBreak="0">
+  <w:abstractNum w:abstractNumId="211" w15:restartNumberingAfterBreak="0">
     <w:nsid w:val="5CC36EF4"/>
     <w:multiLevelType w:val="multilevel"/>
     <w:tmpl w:val="967698D8"/>
@@ -41009,7 +41180,7 @@
       </w:rPr>
     </w:lvl>
   </w:abstractNum>
-  <w:abstractNum w:abstractNumId="211" w15:restartNumberingAfterBreak="0">
+  <w:abstractNum w:abstractNumId="212" w15:restartNumberingAfterBreak="0">
     <w:nsid w:val="5CFE5122"/>
     <w:multiLevelType w:val="multilevel"/>
     <w:tmpl w:val="A96C475C"/>
@@ -41113,7 +41284,7 @@
       </w:rPr>
     </w:lvl>
   </w:abstractNum>
-  <w:abstractNum w:abstractNumId="212" w15:restartNumberingAfterBreak="0">
+  <w:abstractNum w:abstractNumId="213" w15:restartNumberingAfterBreak="0">
     <w:nsid w:val="5D084CF6"/>
     <w:multiLevelType w:val="multilevel"/>
     <w:tmpl w:val="85DEFC72"/>
@@ -41217,7 +41388,7 @@
       </w:rPr>
     </w:lvl>
   </w:abstractNum>
-  <w:abstractNum w:abstractNumId="213" w15:restartNumberingAfterBreak="0">
+  <w:abstractNum w:abstractNumId="214" w15:restartNumberingAfterBreak="0">
     <w:nsid w:val="5DC05500"/>
     <w:multiLevelType w:val="multilevel"/>
     <w:tmpl w:val="2FAAF8FE"/>
@@ -41321,7 +41492,7 @@
       </w:rPr>
     </w:lvl>
   </w:abstractNum>
-  <w:abstractNum w:abstractNumId="214" w15:restartNumberingAfterBreak="0">
+  <w:abstractNum w:abstractNumId="215" w15:restartNumberingAfterBreak="0">
     <w:nsid w:val="5F49402D"/>
     <w:multiLevelType w:val="multilevel"/>
     <w:tmpl w:val="647C5EDC"/>
@@ -41425,7 +41596,7 @@
       </w:rPr>
     </w:lvl>
   </w:abstractNum>
-  <w:abstractNum w:abstractNumId="215" w15:restartNumberingAfterBreak="0">
+  <w:abstractNum w:abstractNumId="216" w15:restartNumberingAfterBreak="0">
     <w:nsid w:val="5FAA4B9F"/>
     <w:multiLevelType w:val="multilevel"/>
     <w:tmpl w:val="C9322FE0"/>
@@ -41529,7 +41700,7 @@
       </w:rPr>
     </w:lvl>
   </w:abstractNum>
-  <w:abstractNum w:abstractNumId="216" w15:restartNumberingAfterBreak="0">
+  <w:abstractNum w:abstractNumId="217" w15:restartNumberingAfterBreak="0">
     <w:nsid w:val="602712E1"/>
     <w:multiLevelType w:val="multilevel"/>
     <w:tmpl w:val="09401DDA"/>
@@ -41633,7 +41804,7 @@
       </w:rPr>
     </w:lvl>
   </w:abstractNum>
-  <w:abstractNum w:abstractNumId="217" w15:restartNumberingAfterBreak="0">
+  <w:abstractNum w:abstractNumId="218" w15:restartNumberingAfterBreak="0">
     <w:nsid w:val="60D109DE"/>
     <w:multiLevelType w:val="multilevel"/>
     <w:tmpl w:val="6D6090FC"/>
@@ -41737,7 +41908,7 @@
       </w:rPr>
     </w:lvl>
   </w:abstractNum>
-  <w:abstractNum w:abstractNumId="218" w15:restartNumberingAfterBreak="0">
+  <w:abstractNum w:abstractNumId="219" w15:restartNumberingAfterBreak="0">
     <w:nsid w:val="60E91C41"/>
     <w:multiLevelType w:val="hybridMultilevel"/>
     <w:tmpl w:val="1BB0762A"/>
@@ -41850,7 +42021,7 @@
       </w:rPr>
     </w:lvl>
   </w:abstractNum>
-  <w:abstractNum w:abstractNumId="219" w15:restartNumberingAfterBreak="0">
+  <w:abstractNum w:abstractNumId="220" w15:restartNumberingAfterBreak="0">
     <w:nsid w:val="61CD4C55"/>
     <w:multiLevelType w:val="multilevel"/>
     <w:tmpl w:val="49DA91F4"/>
@@ -41954,7 +42125,7 @@
       </w:rPr>
     </w:lvl>
   </w:abstractNum>
-  <w:abstractNum w:abstractNumId="220" w15:restartNumberingAfterBreak="0">
+  <w:abstractNum w:abstractNumId="221" w15:restartNumberingAfterBreak="0">
     <w:nsid w:val="62157AC4"/>
     <w:multiLevelType w:val="multilevel"/>
     <w:tmpl w:val="046028A8"/>
@@ -42058,7 +42229,7 @@
       </w:rPr>
     </w:lvl>
   </w:abstractNum>
-  <w:abstractNum w:abstractNumId="221" w15:restartNumberingAfterBreak="0">
+  <w:abstractNum w:abstractNumId="222" w15:restartNumberingAfterBreak="0">
     <w:nsid w:val="62465A6D"/>
     <w:multiLevelType w:val="multilevel"/>
     <w:tmpl w:val="C090023A"/>
@@ -42162,7 +42333,7 @@
       </w:rPr>
     </w:lvl>
   </w:abstractNum>
-  <w:abstractNum w:abstractNumId="222" w15:restartNumberingAfterBreak="0">
+  <w:abstractNum w:abstractNumId="223" w15:restartNumberingAfterBreak="0">
     <w:nsid w:val="62856632"/>
     <w:multiLevelType w:val="multilevel"/>
     <w:tmpl w:val="BA642C7A"/>
@@ -42266,7 +42437,7 @@
       </w:rPr>
     </w:lvl>
   </w:abstractNum>
-  <w:abstractNum w:abstractNumId="223" w15:restartNumberingAfterBreak="0">
+  <w:abstractNum w:abstractNumId="224" w15:restartNumberingAfterBreak="0">
     <w:nsid w:val="62BC07E4"/>
     <w:multiLevelType w:val="multilevel"/>
     <w:tmpl w:val="DDA47BC6"/>
@@ -42370,7 +42541,7 @@
       </w:rPr>
     </w:lvl>
   </w:abstractNum>
-  <w:abstractNum w:abstractNumId="224" w15:restartNumberingAfterBreak="0">
+  <w:abstractNum w:abstractNumId="225" w15:restartNumberingAfterBreak="0">
     <w:nsid w:val="62CA292C"/>
     <w:multiLevelType w:val="multilevel"/>
     <w:tmpl w:val="822E835C"/>
@@ -42474,7 +42645,7 @@
       </w:rPr>
     </w:lvl>
   </w:abstractNum>
-  <w:abstractNum w:abstractNumId="225" w15:restartNumberingAfterBreak="0">
+  <w:abstractNum w:abstractNumId="226" w15:restartNumberingAfterBreak="0">
     <w:nsid w:val="63700354"/>
     <w:multiLevelType w:val="multilevel"/>
     <w:tmpl w:val="B7E45C52"/>
@@ -42578,7 +42749,7 @@
       </w:rPr>
     </w:lvl>
   </w:abstractNum>
-  <w:abstractNum w:abstractNumId="226" w15:restartNumberingAfterBreak="0">
+  <w:abstractNum w:abstractNumId="227" w15:restartNumberingAfterBreak="0">
     <w:nsid w:val="63C951D8"/>
     <w:multiLevelType w:val="multilevel"/>
     <w:tmpl w:val="2A7E9FAC"/>
@@ -42682,7 +42853,7 @@
       </w:rPr>
     </w:lvl>
   </w:abstractNum>
-  <w:abstractNum w:abstractNumId="227" w15:restartNumberingAfterBreak="0">
+  <w:abstractNum w:abstractNumId="228" w15:restartNumberingAfterBreak="0">
     <w:nsid w:val="64BC5F4A"/>
     <w:multiLevelType w:val="multilevel"/>
     <w:tmpl w:val="DDBCF00A"/>
@@ -42786,7 +42957,7 @@
       </w:rPr>
     </w:lvl>
   </w:abstractNum>
-  <w:abstractNum w:abstractNumId="228" w15:restartNumberingAfterBreak="0">
+  <w:abstractNum w:abstractNumId="229" w15:restartNumberingAfterBreak="0">
     <w:nsid w:val="65B938E4"/>
     <w:multiLevelType w:val="multilevel"/>
     <w:tmpl w:val="9042DD98"/>
@@ -42890,7 +43061,7 @@
       </w:rPr>
     </w:lvl>
   </w:abstractNum>
-  <w:abstractNum w:abstractNumId="229" w15:restartNumberingAfterBreak="0">
+  <w:abstractNum w:abstractNumId="230" w15:restartNumberingAfterBreak="0">
     <w:nsid w:val="65EA7C6A"/>
     <w:multiLevelType w:val="multilevel"/>
     <w:tmpl w:val="A17A62AC"/>
@@ -42994,7 +43165,7 @@
       </w:rPr>
     </w:lvl>
   </w:abstractNum>
-  <w:abstractNum w:abstractNumId="230" w15:restartNumberingAfterBreak="0">
+  <w:abstractNum w:abstractNumId="231" w15:restartNumberingAfterBreak="0">
     <w:nsid w:val="67AA3B80"/>
     <w:multiLevelType w:val="multilevel"/>
     <w:tmpl w:val="CFC4225C"/>
@@ -43098,7 +43269,7 @@
       </w:rPr>
     </w:lvl>
   </w:abstractNum>
-  <w:abstractNum w:abstractNumId="231" w15:restartNumberingAfterBreak="0">
+  <w:abstractNum w:abstractNumId="232" w15:restartNumberingAfterBreak="0">
     <w:nsid w:val="67B55223"/>
     <w:multiLevelType w:val="multilevel"/>
     <w:tmpl w:val="7F568BDE"/>
@@ -43202,7 +43373,7 @@
       </w:rPr>
     </w:lvl>
   </w:abstractNum>
-  <w:abstractNum w:abstractNumId="232" w15:restartNumberingAfterBreak="0">
+  <w:abstractNum w:abstractNumId="233" w15:restartNumberingAfterBreak="0">
     <w:nsid w:val="68177B1E"/>
     <w:multiLevelType w:val="multilevel"/>
     <w:tmpl w:val="1F987D0A"/>
@@ -43306,7 +43477,7 @@
       </w:rPr>
     </w:lvl>
   </w:abstractNum>
-  <w:abstractNum w:abstractNumId="233" w15:restartNumberingAfterBreak="0">
+  <w:abstractNum w:abstractNumId="234" w15:restartNumberingAfterBreak="0">
     <w:nsid w:val="688E677B"/>
     <w:multiLevelType w:val="multilevel"/>
     <w:tmpl w:val="557878BE"/>
@@ -43410,7 +43581,7 @@
       </w:rPr>
     </w:lvl>
   </w:abstractNum>
-  <w:abstractNum w:abstractNumId="234" w15:restartNumberingAfterBreak="0">
+  <w:abstractNum w:abstractNumId="235" w15:restartNumberingAfterBreak="0">
     <w:nsid w:val="68943DDD"/>
     <w:multiLevelType w:val="multilevel"/>
     <w:tmpl w:val="F53E0EF2"/>
@@ -43514,7 +43685,7 @@
       </w:rPr>
     </w:lvl>
   </w:abstractNum>
-  <w:abstractNum w:abstractNumId="235" w15:restartNumberingAfterBreak="0">
+  <w:abstractNum w:abstractNumId="236" w15:restartNumberingAfterBreak="0">
     <w:nsid w:val="68A147A6"/>
     <w:multiLevelType w:val="multilevel"/>
     <w:tmpl w:val="D520C4E0"/>
@@ -43618,7 +43789,7 @@
       </w:rPr>
     </w:lvl>
   </w:abstractNum>
-  <w:abstractNum w:abstractNumId="236" w15:restartNumberingAfterBreak="0">
+  <w:abstractNum w:abstractNumId="237" w15:restartNumberingAfterBreak="0">
     <w:nsid w:val="69564938"/>
     <w:multiLevelType w:val="multilevel"/>
     <w:tmpl w:val="354AD4CE"/>
@@ -43722,7 +43893,7 @@
       </w:rPr>
     </w:lvl>
   </w:abstractNum>
-  <w:abstractNum w:abstractNumId="237" w15:restartNumberingAfterBreak="0">
+  <w:abstractNum w:abstractNumId="238" w15:restartNumberingAfterBreak="0">
     <w:nsid w:val="69577451"/>
     <w:multiLevelType w:val="multilevel"/>
     <w:tmpl w:val="36A81AD8"/>
@@ -43826,7 +43997,7 @@
       </w:rPr>
     </w:lvl>
   </w:abstractNum>
-  <w:abstractNum w:abstractNumId="238" w15:restartNumberingAfterBreak="0">
+  <w:abstractNum w:abstractNumId="239" w15:restartNumberingAfterBreak="0">
     <w:nsid w:val="69CB5EC3"/>
     <w:multiLevelType w:val="multilevel"/>
     <w:tmpl w:val="34506B92"/>
@@ -43930,7 +44101,7 @@
       </w:rPr>
     </w:lvl>
   </w:abstractNum>
-  <w:abstractNum w:abstractNumId="239" w15:restartNumberingAfterBreak="0">
+  <w:abstractNum w:abstractNumId="240" w15:restartNumberingAfterBreak="0">
     <w:nsid w:val="69CB6D47"/>
     <w:multiLevelType w:val="multilevel"/>
     <w:tmpl w:val="20420492"/>
@@ -44034,7 +44205,7 @@
       </w:rPr>
     </w:lvl>
   </w:abstractNum>
-  <w:abstractNum w:abstractNumId="240" w15:restartNumberingAfterBreak="0">
+  <w:abstractNum w:abstractNumId="241" w15:restartNumberingAfterBreak="0">
     <w:nsid w:val="6A5478DD"/>
     <w:multiLevelType w:val="multilevel"/>
     <w:tmpl w:val="FC5E3366"/>
@@ -44138,7 +44309,7 @@
       </w:rPr>
     </w:lvl>
   </w:abstractNum>
-  <w:abstractNum w:abstractNumId="241" w15:restartNumberingAfterBreak="0">
+  <w:abstractNum w:abstractNumId="242" w15:restartNumberingAfterBreak="0">
     <w:nsid w:val="6A85305C"/>
     <w:multiLevelType w:val="multilevel"/>
     <w:tmpl w:val="0B10D2E8"/>
@@ -44242,7 +44413,7 @@
       </w:rPr>
     </w:lvl>
   </w:abstractNum>
-  <w:abstractNum w:abstractNumId="242" w15:restartNumberingAfterBreak="0">
+  <w:abstractNum w:abstractNumId="243" w15:restartNumberingAfterBreak="0">
     <w:nsid w:val="6BB6795C"/>
     <w:multiLevelType w:val="hybridMultilevel"/>
     <w:tmpl w:val="043CD6DE"/>
@@ -44355,7 +44526,7 @@
       </w:rPr>
     </w:lvl>
   </w:abstractNum>
-  <w:abstractNum w:abstractNumId="243" w15:restartNumberingAfterBreak="0">
+  <w:abstractNum w:abstractNumId="244" w15:restartNumberingAfterBreak="0">
     <w:nsid w:val="6BEC1B26"/>
     <w:multiLevelType w:val="multilevel"/>
     <w:tmpl w:val="64D6D9E2"/>
@@ -44459,7 +44630,7 @@
       </w:rPr>
     </w:lvl>
   </w:abstractNum>
-  <w:abstractNum w:abstractNumId="244" w15:restartNumberingAfterBreak="0">
+  <w:abstractNum w:abstractNumId="245" w15:restartNumberingAfterBreak="0">
     <w:nsid w:val="6C181313"/>
     <w:multiLevelType w:val="multilevel"/>
     <w:tmpl w:val="F320DD92"/>
@@ -44563,7 +44734,7 @@
       </w:rPr>
     </w:lvl>
   </w:abstractNum>
-  <w:abstractNum w:abstractNumId="245" w15:restartNumberingAfterBreak="0">
+  <w:abstractNum w:abstractNumId="246" w15:restartNumberingAfterBreak="0">
     <w:nsid w:val="6CC91D80"/>
     <w:multiLevelType w:val="multilevel"/>
     <w:tmpl w:val="D5A85012"/>
@@ -44667,7 +44838,7 @@
       </w:rPr>
     </w:lvl>
   </w:abstractNum>
-  <w:abstractNum w:abstractNumId="246" w15:restartNumberingAfterBreak="0">
+  <w:abstractNum w:abstractNumId="247" w15:restartNumberingAfterBreak="0">
     <w:nsid w:val="6D2166A8"/>
     <w:multiLevelType w:val="multilevel"/>
     <w:tmpl w:val="FC62F962"/>
@@ -44771,7 +44942,7 @@
       </w:rPr>
     </w:lvl>
   </w:abstractNum>
-  <w:abstractNum w:abstractNumId="247" w15:restartNumberingAfterBreak="0">
+  <w:abstractNum w:abstractNumId="248" w15:restartNumberingAfterBreak="0">
     <w:nsid w:val="6F4F0A08"/>
     <w:multiLevelType w:val="multilevel"/>
     <w:tmpl w:val="12AA4104"/>
@@ -44875,7 +45046,7 @@
       </w:rPr>
     </w:lvl>
   </w:abstractNum>
-  <w:abstractNum w:abstractNumId="248" w15:restartNumberingAfterBreak="0">
+  <w:abstractNum w:abstractNumId="249" w15:restartNumberingAfterBreak="0">
     <w:nsid w:val="740243A6"/>
     <w:multiLevelType w:val="multilevel"/>
     <w:tmpl w:val="1992581E"/>
@@ -44979,7 +45150,7 @@
       </w:rPr>
     </w:lvl>
   </w:abstractNum>
-  <w:abstractNum w:abstractNumId="249" w15:restartNumberingAfterBreak="0">
+  <w:abstractNum w:abstractNumId="250" w15:restartNumberingAfterBreak="0">
     <w:nsid w:val="743A2D0F"/>
     <w:multiLevelType w:val="multilevel"/>
     <w:tmpl w:val="94D059E6"/>
@@ -45083,7 +45254,7 @@
       </w:rPr>
     </w:lvl>
   </w:abstractNum>
-  <w:abstractNum w:abstractNumId="250" w15:restartNumberingAfterBreak="0">
+  <w:abstractNum w:abstractNumId="251" w15:restartNumberingAfterBreak="0">
     <w:nsid w:val="74D438DD"/>
     <w:multiLevelType w:val="multilevel"/>
     <w:tmpl w:val="8C949A3C"/>
@@ -45187,7 +45358,7 @@
       </w:rPr>
     </w:lvl>
   </w:abstractNum>
-  <w:abstractNum w:abstractNumId="251" w15:restartNumberingAfterBreak="0">
+  <w:abstractNum w:abstractNumId="252" w15:restartNumberingAfterBreak="0">
     <w:nsid w:val="75187AAD"/>
     <w:multiLevelType w:val="multilevel"/>
     <w:tmpl w:val="07103674"/>
@@ -45291,7 +45462,7 @@
       </w:rPr>
     </w:lvl>
   </w:abstractNum>
-  <w:abstractNum w:abstractNumId="252" w15:restartNumberingAfterBreak="0">
+  <w:abstractNum w:abstractNumId="253" w15:restartNumberingAfterBreak="0">
     <w:nsid w:val="7578411C"/>
     <w:multiLevelType w:val="multilevel"/>
     <w:tmpl w:val="22465444"/>
@@ -45395,7 +45566,7 @@
       </w:rPr>
     </w:lvl>
   </w:abstractNum>
-  <w:abstractNum w:abstractNumId="253" w15:restartNumberingAfterBreak="0">
+  <w:abstractNum w:abstractNumId="254" w15:restartNumberingAfterBreak="0">
     <w:nsid w:val="75D11F20"/>
     <w:multiLevelType w:val="multilevel"/>
     <w:tmpl w:val="90E65DF8"/>
@@ -45499,7 +45670,7 @@
       </w:rPr>
     </w:lvl>
   </w:abstractNum>
-  <w:abstractNum w:abstractNumId="254" w15:restartNumberingAfterBreak="0">
+  <w:abstractNum w:abstractNumId="255" w15:restartNumberingAfterBreak="0">
     <w:nsid w:val="75F464C4"/>
     <w:multiLevelType w:val="multilevel"/>
     <w:tmpl w:val="F3C2F814"/>
@@ -45603,7 +45774,7 @@
       </w:rPr>
     </w:lvl>
   </w:abstractNum>
-  <w:abstractNum w:abstractNumId="255" w15:restartNumberingAfterBreak="0">
+  <w:abstractNum w:abstractNumId="256" w15:restartNumberingAfterBreak="0">
     <w:nsid w:val="76031E57"/>
     <w:multiLevelType w:val="multilevel"/>
     <w:tmpl w:val="6C8A80E0"/>
@@ -45707,7 +45878,7 @@
       </w:rPr>
     </w:lvl>
   </w:abstractNum>
-  <w:abstractNum w:abstractNumId="256" w15:restartNumberingAfterBreak="0">
+  <w:abstractNum w:abstractNumId="257" w15:restartNumberingAfterBreak="0">
     <w:nsid w:val="772F0B4B"/>
     <w:multiLevelType w:val="multilevel"/>
     <w:tmpl w:val="C11CE184"/>
@@ -45811,7 +45982,7 @@
       </w:rPr>
     </w:lvl>
   </w:abstractNum>
-  <w:abstractNum w:abstractNumId="257" w15:restartNumberingAfterBreak="0">
+  <w:abstractNum w:abstractNumId="258" w15:restartNumberingAfterBreak="0">
     <w:nsid w:val="77C47574"/>
     <w:multiLevelType w:val="multilevel"/>
     <w:tmpl w:val="4B0676FA"/>
@@ -45915,7 +46086,7 @@
       </w:rPr>
     </w:lvl>
   </w:abstractNum>
-  <w:abstractNum w:abstractNumId="258" w15:restartNumberingAfterBreak="0">
+  <w:abstractNum w:abstractNumId="259" w15:restartNumberingAfterBreak="0">
     <w:nsid w:val="78120B1C"/>
     <w:multiLevelType w:val="multilevel"/>
     <w:tmpl w:val="B290BE82"/>
@@ -46019,7 +46190,7 @@
       </w:rPr>
     </w:lvl>
   </w:abstractNum>
-  <w:abstractNum w:abstractNumId="259" w15:restartNumberingAfterBreak="0">
+  <w:abstractNum w:abstractNumId="260" w15:restartNumberingAfterBreak="0">
     <w:nsid w:val="79200737"/>
     <w:multiLevelType w:val="multilevel"/>
     <w:tmpl w:val="109449F6"/>
@@ -46123,7 +46294,7 @@
       </w:rPr>
     </w:lvl>
   </w:abstractNum>
-  <w:abstractNum w:abstractNumId="260" w15:restartNumberingAfterBreak="0">
+  <w:abstractNum w:abstractNumId="261" w15:restartNumberingAfterBreak="0">
     <w:nsid w:val="79C00CB5"/>
     <w:multiLevelType w:val="multilevel"/>
     <w:tmpl w:val="61B6D872"/>
@@ -46227,7 +46398,7 @@
       </w:rPr>
     </w:lvl>
   </w:abstractNum>
-  <w:abstractNum w:abstractNumId="261" w15:restartNumberingAfterBreak="0">
+  <w:abstractNum w:abstractNumId="262" w15:restartNumberingAfterBreak="0">
     <w:nsid w:val="79E62F20"/>
     <w:multiLevelType w:val="multilevel"/>
     <w:tmpl w:val="51B030CA"/>
@@ -46331,7 +46502,7 @@
       </w:rPr>
     </w:lvl>
   </w:abstractNum>
-  <w:abstractNum w:abstractNumId="262" w15:restartNumberingAfterBreak="0">
+  <w:abstractNum w:abstractNumId="263" w15:restartNumberingAfterBreak="0">
     <w:nsid w:val="79FA2DA3"/>
     <w:multiLevelType w:val="multilevel"/>
     <w:tmpl w:val="09C8859E"/>
@@ -46435,7 +46606,7 @@
       </w:rPr>
     </w:lvl>
   </w:abstractNum>
-  <w:abstractNum w:abstractNumId="263" w15:restartNumberingAfterBreak="0">
+  <w:abstractNum w:abstractNumId="264" w15:restartNumberingAfterBreak="0">
     <w:nsid w:val="79FC06F0"/>
     <w:multiLevelType w:val="multilevel"/>
     <w:tmpl w:val="8A2E6DC8"/>
@@ -46539,7 +46710,7 @@
       </w:rPr>
     </w:lvl>
   </w:abstractNum>
-  <w:abstractNum w:abstractNumId="264" w15:restartNumberingAfterBreak="0">
+  <w:abstractNum w:abstractNumId="265" w15:restartNumberingAfterBreak="0">
     <w:nsid w:val="7A446288"/>
     <w:multiLevelType w:val="multilevel"/>
     <w:tmpl w:val="68FC246C"/>
@@ -46643,7 +46814,7 @@
       </w:rPr>
     </w:lvl>
   </w:abstractNum>
-  <w:abstractNum w:abstractNumId="265" w15:restartNumberingAfterBreak="0">
+  <w:abstractNum w:abstractNumId="266" w15:restartNumberingAfterBreak="0">
     <w:nsid w:val="7A607540"/>
     <w:multiLevelType w:val="multilevel"/>
     <w:tmpl w:val="B91CE026"/>
@@ -46747,7 +46918,7 @@
       </w:rPr>
     </w:lvl>
   </w:abstractNum>
-  <w:abstractNum w:abstractNumId="266" w15:restartNumberingAfterBreak="0">
+  <w:abstractNum w:abstractNumId="267" w15:restartNumberingAfterBreak="0">
     <w:nsid w:val="7A6249AD"/>
     <w:multiLevelType w:val="multilevel"/>
     <w:tmpl w:val="5D92FE30"/>
@@ -46851,7 +47022,7 @@
       </w:rPr>
     </w:lvl>
   </w:abstractNum>
-  <w:abstractNum w:abstractNumId="267" w15:restartNumberingAfterBreak="0">
+  <w:abstractNum w:abstractNumId="268" w15:restartNumberingAfterBreak="0">
     <w:nsid w:val="7B0363B7"/>
     <w:multiLevelType w:val="multilevel"/>
     <w:tmpl w:val="4EA0C57A"/>
@@ -46955,7 +47126,7 @@
       </w:rPr>
     </w:lvl>
   </w:abstractNum>
-  <w:abstractNum w:abstractNumId="268" w15:restartNumberingAfterBreak="0">
+  <w:abstractNum w:abstractNumId="269" w15:restartNumberingAfterBreak="0">
     <w:nsid w:val="7B3162A2"/>
     <w:multiLevelType w:val="multilevel"/>
     <w:tmpl w:val="75081B16"/>
@@ -47059,7 +47230,7 @@
       </w:rPr>
     </w:lvl>
   </w:abstractNum>
-  <w:abstractNum w:abstractNumId="269" w15:restartNumberingAfterBreak="0">
+  <w:abstractNum w:abstractNumId="270" w15:restartNumberingAfterBreak="0">
     <w:nsid w:val="7B5B3069"/>
     <w:multiLevelType w:val="multilevel"/>
     <w:tmpl w:val="F3EAF9F6"/>
@@ -47163,7 +47334,7 @@
       </w:rPr>
     </w:lvl>
   </w:abstractNum>
-  <w:abstractNum w:abstractNumId="270" w15:restartNumberingAfterBreak="0">
+  <w:abstractNum w:abstractNumId="271" w15:restartNumberingAfterBreak="0">
     <w:nsid w:val="7BB76FFE"/>
     <w:multiLevelType w:val="multilevel"/>
     <w:tmpl w:val="86C47C18"/>
@@ -47267,7 +47438,7 @@
       </w:rPr>
     </w:lvl>
   </w:abstractNum>
-  <w:abstractNum w:abstractNumId="271" w15:restartNumberingAfterBreak="0">
+  <w:abstractNum w:abstractNumId="272" w15:restartNumberingAfterBreak="0">
     <w:nsid w:val="7BEC649E"/>
     <w:multiLevelType w:val="multilevel"/>
     <w:tmpl w:val="76980588"/>
@@ -47371,7 +47542,7 @@
       </w:rPr>
     </w:lvl>
   </w:abstractNum>
-  <w:abstractNum w:abstractNumId="272" w15:restartNumberingAfterBreak="0">
+  <w:abstractNum w:abstractNumId="273" w15:restartNumberingAfterBreak="0">
     <w:nsid w:val="7C4536DA"/>
     <w:multiLevelType w:val="multilevel"/>
     <w:tmpl w:val="0388E978"/>
@@ -47475,7 +47646,7 @@
       </w:rPr>
     </w:lvl>
   </w:abstractNum>
-  <w:abstractNum w:abstractNumId="273" w15:restartNumberingAfterBreak="0">
+  <w:abstractNum w:abstractNumId="274" w15:restartNumberingAfterBreak="0">
     <w:nsid w:val="7C7308FE"/>
     <w:multiLevelType w:val="multilevel"/>
     <w:tmpl w:val="7870CA78"/>
@@ -47579,7 +47750,7 @@
       </w:rPr>
     </w:lvl>
   </w:abstractNum>
-  <w:abstractNum w:abstractNumId="274" w15:restartNumberingAfterBreak="0">
+  <w:abstractNum w:abstractNumId="275" w15:restartNumberingAfterBreak="0">
     <w:nsid w:val="7CF4746F"/>
     <w:multiLevelType w:val="multilevel"/>
     <w:tmpl w:val="2AFEE1D6"/>
@@ -47683,7 +47854,7 @@
       </w:rPr>
     </w:lvl>
   </w:abstractNum>
-  <w:abstractNum w:abstractNumId="275" w15:restartNumberingAfterBreak="0">
+  <w:abstractNum w:abstractNumId="276" w15:restartNumberingAfterBreak="0">
     <w:nsid w:val="7DCB3038"/>
     <w:multiLevelType w:val="multilevel"/>
     <w:tmpl w:val="2B00EAE2"/>
@@ -47787,7 +47958,7 @@
       </w:rPr>
     </w:lvl>
   </w:abstractNum>
-  <w:abstractNum w:abstractNumId="276" w15:restartNumberingAfterBreak="0">
+  <w:abstractNum w:abstractNumId="277" w15:restartNumberingAfterBreak="0">
     <w:nsid w:val="7DDF265C"/>
     <w:multiLevelType w:val="multilevel"/>
     <w:tmpl w:val="A752989C"/>
@@ -47891,7 +48062,7 @@
       </w:rPr>
     </w:lvl>
   </w:abstractNum>
-  <w:abstractNum w:abstractNumId="277" w15:restartNumberingAfterBreak="0">
+  <w:abstractNum w:abstractNumId="278" w15:restartNumberingAfterBreak="0">
     <w:nsid w:val="7DEA5032"/>
     <w:multiLevelType w:val="multilevel"/>
     <w:tmpl w:val="A80C7B2C"/>
@@ -47995,7 +48166,7 @@
       </w:rPr>
     </w:lvl>
   </w:abstractNum>
-  <w:abstractNum w:abstractNumId="278" w15:restartNumberingAfterBreak="0">
+  <w:abstractNum w:abstractNumId="279" w15:restartNumberingAfterBreak="0">
     <w:nsid w:val="7E502556"/>
     <w:multiLevelType w:val="multilevel"/>
     <w:tmpl w:val="FCCA8CA4"/>
@@ -48099,7 +48270,7 @@
       </w:rPr>
     </w:lvl>
   </w:abstractNum>
-  <w:abstractNum w:abstractNumId="279" w15:restartNumberingAfterBreak="0">
+  <w:abstractNum w:abstractNumId="280" w15:restartNumberingAfterBreak="0">
     <w:nsid w:val="7E99770F"/>
     <w:multiLevelType w:val="multilevel"/>
     <w:tmpl w:val="B43850F4"/>
@@ -48203,7 +48374,7 @@
       </w:rPr>
     </w:lvl>
   </w:abstractNum>
-  <w:abstractNum w:abstractNumId="280" w15:restartNumberingAfterBreak="0">
+  <w:abstractNum w:abstractNumId="281" w15:restartNumberingAfterBreak="0">
     <w:nsid w:val="7EE97EB2"/>
     <w:multiLevelType w:val="multilevel"/>
     <w:tmpl w:val="8C646C92"/>
@@ -48307,7 +48478,7 @@
       </w:rPr>
     </w:lvl>
   </w:abstractNum>
-  <w:abstractNum w:abstractNumId="281" w15:restartNumberingAfterBreak="0">
+  <w:abstractNum w:abstractNumId="282" w15:restartNumberingAfterBreak="0">
     <w:nsid w:val="7F5D72F7"/>
     <w:multiLevelType w:val="multilevel"/>
     <w:tmpl w:val="7220CBC0"/>
@@ -48411,7 +48582,7 @@
       </w:rPr>
     </w:lvl>
   </w:abstractNum>
-  <w:abstractNum w:abstractNumId="282" w15:restartNumberingAfterBreak="0">
+  <w:abstractNum w:abstractNumId="283" w15:restartNumberingAfterBreak="0">
     <w:nsid w:val="7FF53E38"/>
     <w:multiLevelType w:val="multilevel"/>
     <w:tmpl w:val="39E2DF32"/>
@@ -48519,19 +48690,19 @@
     <w:abstractNumId w:val="12"/>
   </w:num>
   <w:num w:numId="2" w16cid:durableId="506479344">
-    <w:abstractNumId w:val="158"/>
+    <w:abstractNumId w:val="159"/>
   </w:num>
   <w:num w:numId="3" w16cid:durableId="737558523">
     <w:abstractNumId w:val="107"/>
   </w:num>
   <w:num w:numId="4" w16cid:durableId="1581022364">
-    <w:abstractNumId w:val="174"/>
+    <w:abstractNumId w:val="175"/>
   </w:num>
   <w:num w:numId="5" w16cid:durableId="953366013">
-    <w:abstractNumId w:val="250"/>
+    <w:abstractNumId w:val="251"/>
   </w:num>
   <w:num w:numId="6" w16cid:durableId="2042895970">
-    <w:abstractNumId w:val="279"/>
+    <w:abstractNumId w:val="280"/>
   </w:num>
   <w:num w:numId="7" w16cid:durableId="2003269112">
     <w:abstractNumId w:val="22"/>
@@ -48543,10 +48714,10 @@
     <w:abstractNumId w:val="29"/>
   </w:num>
   <w:num w:numId="10" w16cid:durableId="633632557">
-    <w:abstractNumId w:val="237"/>
+    <w:abstractNumId w:val="238"/>
   </w:num>
   <w:num w:numId="11" w16cid:durableId="2129468317">
-    <w:abstractNumId w:val="226"/>
+    <w:abstractNumId w:val="227"/>
   </w:num>
   <w:num w:numId="12" w16cid:durableId="216623163">
     <w:abstractNumId w:val="28"/>
@@ -48561,13 +48732,13 @@
     <w:abstractNumId w:val="48"/>
   </w:num>
   <w:num w:numId="16" w16cid:durableId="58555920">
-    <w:abstractNumId w:val="156"/>
+    <w:abstractNumId w:val="157"/>
   </w:num>
   <w:num w:numId="17" w16cid:durableId="1413284361">
     <w:abstractNumId w:val="85"/>
   </w:num>
   <w:num w:numId="18" w16cid:durableId="1498836951">
-    <w:abstractNumId w:val="149"/>
+    <w:abstractNumId w:val="150"/>
   </w:num>
   <w:num w:numId="19" w16cid:durableId="444542202">
     <w:abstractNumId w:val="87"/>
@@ -48582,13 +48753,13 @@
     <w:abstractNumId w:val="59"/>
   </w:num>
   <w:num w:numId="23" w16cid:durableId="1790396534">
-    <w:abstractNumId w:val="205"/>
+    <w:abstractNumId w:val="206"/>
   </w:num>
   <w:num w:numId="24" w16cid:durableId="1685397845">
     <w:abstractNumId w:val="26"/>
   </w:num>
   <w:num w:numId="25" w16cid:durableId="258370407">
-    <w:abstractNumId w:val="272"/>
+    <w:abstractNumId w:val="273"/>
   </w:num>
   <w:num w:numId="26" w16cid:durableId="2106490312">
     <w:abstractNumId w:val="92"/>
@@ -48606,13 +48777,13 @@
     <w:abstractNumId w:val="84"/>
   </w:num>
   <w:num w:numId="31" w16cid:durableId="1791896264">
-    <w:abstractNumId w:val="171"/>
+    <w:abstractNumId w:val="172"/>
   </w:num>
   <w:num w:numId="32" w16cid:durableId="945112825">
     <w:abstractNumId w:val="14"/>
   </w:num>
   <w:num w:numId="33" w16cid:durableId="59182107">
-    <w:abstractNumId w:val="179"/>
+    <w:abstractNumId w:val="180"/>
   </w:num>
   <w:num w:numId="34" w16cid:durableId="769665318">
     <w:abstractNumId w:val="68"/>
@@ -48639,7 +48810,7 @@
     <w:abstractNumId w:val="126"/>
   </w:num>
   <w:num w:numId="42" w16cid:durableId="1824155790">
-    <w:abstractNumId w:val="208"/>
+    <w:abstractNumId w:val="209"/>
   </w:num>
   <w:num w:numId="43" w16cid:durableId="1974365899">
     <w:abstractNumId w:val="25"/>
@@ -48654,7 +48825,7 @@
     <w:abstractNumId w:val="34"/>
   </w:num>
   <w:num w:numId="47" w16cid:durableId="1099329358">
-    <w:abstractNumId w:val="274"/>
+    <w:abstractNumId w:val="275"/>
   </w:num>
   <w:num w:numId="48" w16cid:durableId="1067068549">
     <w:abstractNumId w:val="106"/>
@@ -48663,25 +48834,25 @@
     <w:abstractNumId w:val="44"/>
   </w:num>
   <w:num w:numId="50" w16cid:durableId="272061420">
-    <w:abstractNumId w:val="261"/>
+    <w:abstractNumId w:val="262"/>
   </w:num>
   <w:num w:numId="51" w16cid:durableId="2079014450">
     <w:abstractNumId w:val="135"/>
   </w:num>
   <w:num w:numId="52" w16cid:durableId="548688019">
-    <w:abstractNumId w:val="266"/>
+    <w:abstractNumId w:val="267"/>
   </w:num>
   <w:num w:numId="53" w16cid:durableId="112481122">
-    <w:abstractNumId w:val="225"/>
+    <w:abstractNumId w:val="226"/>
   </w:num>
   <w:num w:numId="54" w16cid:durableId="401374166">
     <w:abstractNumId w:val="30"/>
   </w:num>
   <w:num w:numId="55" w16cid:durableId="1126117505">
-    <w:abstractNumId w:val="267"/>
+    <w:abstractNumId w:val="268"/>
   </w:num>
   <w:num w:numId="56" w16cid:durableId="1070080426">
-    <w:abstractNumId w:val="280"/>
+    <w:abstractNumId w:val="281"/>
   </w:num>
   <w:num w:numId="57" w16cid:durableId="560410941">
     <w:abstractNumId w:val="13"/>
@@ -48693,13 +48864,13 @@
     <w:abstractNumId w:val="124"/>
   </w:num>
   <w:num w:numId="60" w16cid:durableId="973215726">
-    <w:abstractNumId w:val="188"/>
+    <w:abstractNumId w:val="189"/>
   </w:num>
   <w:num w:numId="61" w16cid:durableId="1777795900">
-    <w:abstractNumId w:val="140"/>
+    <w:abstractNumId w:val="141"/>
   </w:num>
   <w:num w:numId="62" w16cid:durableId="928927934">
-    <w:abstractNumId w:val="190"/>
+    <w:abstractNumId w:val="191"/>
   </w:num>
   <w:num w:numId="63" w16cid:durableId="1224020612">
     <w:abstractNumId w:val="81"/>
@@ -48708,7 +48879,7 @@
     <w:abstractNumId w:val="102"/>
   </w:num>
   <w:num w:numId="65" w16cid:durableId="1486235993">
-    <w:abstractNumId w:val="265"/>
+    <w:abstractNumId w:val="266"/>
   </w:num>
   <w:num w:numId="66" w16cid:durableId="1900171662">
     <w:abstractNumId w:val="117"/>
@@ -48717,40 +48888,40 @@
     <w:abstractNumId w:val="1"/>
   </w:num>
   <w:num w:numId="68" w16cid:durableId="1758358925">
-    <w:abstractNumId w:val="173"/>
+    <w:abstractNumId w:val="174"/>
   </w:num>
   <w:num w:numId="69" w16cid:durableId="571739140">
     <w:abstractNumId w:val="115"/>
   </w:num>
   <w:num w:numId="70" w16cid:durableId="1713310955">
-    <w:abstractNumId w:val="142"/>
+    <w:abstractNumId w:val="143"/>
   </w:num>
   <w:num w:numId="71" w16cid:durableId="2018731870">
-    <w:abstractNumId w:val="211"/>
+    <w:abstractNumId w:val="212"/>
   </w:num>
   <w:num w:numId="72" w16cid:durableId="1983654684">
-    <w:abstractNumId w:val="195"/>
+    <w:abstractNumId w:val="196"/>
   </w:num>
   <w:num w:numId="73" w16cid:durableId="235937287">
     <w:abstractNumId w:val="60"/>
   </w:num>
   <w:num w:numId="74" w16cid:durableId="1881090807">
-    <w:abstractNumId w:val="234"/>
+    <w:abstractNumId w:val="235"/>
   </w:num>
   <w:num w:numId="75" w16cid:durableId="238252985">
-    <w:abstractNumId w:val="282"/>
+    <w:abstractNumId w:val="283"/>
   </w:num>
   <w:num w:numId="76" w16cid:durableId="210044969">
     <w:abstractNumId w:val="98"/>
   </w:num>
   <w:num w:numId="77" w16cid:durableId="1492720987">
-    <w:abstractNumId w:val="214"/>
+    <w:abstractNumId w:val="215"/>
   </w:num>
   <w:num w:numId="78" w16cid:durableId="297610971">
-    <w:abstractNumId w:val="212"/>
+    <w:abstractNumId w:val="213"/>
   </w:num>
   <w:num w:numId="79" w16cid:durableId="1946766821">
-    <w:abstractNumId w:val="277"/>
+    <w:abstractNumId w:val="278"/>
   </w:num>
   <w:num w:numId="80" w16cid:durableId="1728840283">
     <w:abstractNumId w:val="82"/>
@@ -48765,10 +48936,10 @@
     <w:abstractNumId w:val="18"/>
   </w:num>
   <w:num w:numId="84" w16cid:durableId="381639289">
-    <w:abstractNumId w:val="163"/>
+    <w:abstractNumId w:val="164"/>
   </w:num>
   <w:num w:numId="85" w16cid:durableId="1585458014">
-    <w:abstractNumId w:val="222"/>
+    <w:abstractNumId w:val="223"/>
   </w:num>
   <w:num w:numId="86" w16cid:durableId="1063531012">
     <w:abstractNumId w:val="71"/>
@@ -48786,52 +48957,52 @@
     <w:abstractNumId w:val="3"/>
   </w:num>
   <w:num w:numId="91" w16cid:durableId="1615290430">
-    <w:abstractNumId w:val="223"/>
+    <w:abstractNumId w:val="224"/>
   </w:num>
   <w:num w:numId="92" w16cid:durableId="198279080">
-    <w:abstractNumId w:val="245"/>
+    <w:abstractNumId w:val="246"/>
   </w:num>
   <w:num w:numId="93" w16cid:durableId="19404180">
-    <w:abstractNumId w:val="256"/>
+    <w:abstractNumId w:val="257"/>
   </w:num>
   <w:num w:numId="94" w16cid:durableId="129789859">
-    <w:abstractNumId w:val="143"/>
+    <w:abstractNumId w:val="144"/>
   </w:num>
   <w:num w:numId="95" w16cid:durableId="380908913">
-    <w:abstractNumId w:val="263"/>
+    <w:abstractNumId w:val="264"/>
   </w:num>
   <w:num w:numId="96" w16cid:durableId="968242288">
-    <w:abstractNumId w:val="181"/>
+    <w:abstractNumId w:val="182"/>
   </w:num>
   <w:num w:numId="97" w16cid:durableId="1981499757">
-    <w:abstractNumId w:val="278"/>
+    <w:abstractNumId w:val="279"/>
   </w:num>
   <w:num w:numId="98" w16cid:durableId="2145150637">
-    <w:abstractNumId w:val="258"/>
+    <w:abstractNumId w:val="259"/>
   </w:num>
   <w:num w:numId="99" w16cid:durableId="1774130867">
     <w:abstractNumId w:val="38"/>
   </w:num>
   <w:num w:numId="100" w16cid:durableId="66731650">
-    <w:abstractNumId w:val="248"/>
+    <w:abstractNumId w:val="249"/>
   </w:num>
   <w:num w:numId="101" w16cid:durableId="1736315680">
     <w:abstractNumId w:val="78"/>
   </w:num>
   <w:num w:numId="102" w16cid:durableId="1672292656">
-    <w:abstractNumId w:val="169"/>
+    <w:abstractNumId w:val="170"/>
   </w:num>
   <w:num w:numId="103" w16cid:durableId="1795708785">
     <w:abstractNumId w:val="69"/>
   </w:num>
   <w:num w:numId="104" w16cid:durableId="1917788724">
-    <w:abstractNumId w:val="219"/>
+    <w:abstractNumId w:val="220"/>
   </w:num>
   <w:num w:numId="105" w16cid:durableId="1416324584">
     <w:abstractNumId w:val="116"/>
   </w:num>
   <w:num w:numId="106" w16cid:durableId="621500837">
-    <w:abstractNumId w:val="191"/>
+    <w:abstractNumId w:val="192"/>
   </w:num>
   <w:num w:numId="107" w16cid:durableId="230309592">
     <w:abstractNumId w:val="39"/>
@@ -48843,16 +49014,16 @@
     <w:abstractNumId w:val="6"/>
   </w:num>
   <w:num w:numId="110" w16cid:durableId="1639529974">
-    <w:abstractNumId w:val="206"/>
+    <w:abstractNumId w:val="207"/>
   </w:num>
   <w:num w:numId="111" w16cid:durableId="1121221401">
     <w:abstractNumId w:val="130"/>
   </w:num>
   <w:num w:numId="112" w16cid:durableId="1698505426">
-    <w:abstractNumId w:val="221"/>
+    <w:abstractNumId w:val="222"/>
   </w:num>
   <w:num w:numId="113" w16cid:durableId="1023096861">
-    <w:abstractNumId w:val="162"/>
+    <w:abstractNumId w:val="163"/>
   </w:num>
   <w:num w:numId="114" w16cid:durableId="1138916321">
     <w:abstractNumId w:val="121"/>
@@ -48864,49 +49035,49 @@
     <w:abstractNumId w:val="58"/>
   </w:num>
   <w:num w:numId="117" w16cid:durableId="1024525283">
-    <w:abstractNumId w:val="253"/>
+    <w:abstractNumId w:val="254"/>
   </w:num>
   <w:num w:numId="118" w16cid:durableId="1138498764">
     <w:abstractNumId w:val="119"/>
   </w:num>
   <w:num w:numId="119" w16cid:durableId="473566254">
-    <w:abstractNumId w:val="249"/>
+    <w:abstractNumId w:val="250"/>
   </w:num>
   <w:num w:numId="120" w16cid:durableId="622076326">
     <w:abstractNumId w:val="129"/>
   </w:num>
   <w:num w:numId="121" w16cid:durableId="1796366714">
-    <w:abstractNumId w:val="148"/>
+    <w:abstractNumId w:val="149"/>
   </w:num>
   <w:num w:numId="122" w16cid:durableId="1596668355">
-    <w:abstractNumId w:val="184"/>
+    <w:abstractNumId w:val="185"/>
   </w:num>
   <w:num w:numId="123" w16cid:durableId="1027562540">
     <w:abstractNumId w:val="80"/>
   </w:num>
   <w:num w:numId="124" w16cid:durableId="1133862455">
-    <w:abstractNumId w:val="157"/>
+    <w:abstractNumId w:val="158"/>
   </w:num>
   <w:num w:numId="125" w16cid:durableId="683366368">
-    <w:abstractNumId w:val="141"/>
+    <w:abstractNumId w:val="142"/>
   </w:num>
   <w:num w:numId="126" w16cid:durableId="774402430">
-    <w:abstractNumId w:val="154"/>
+    <w:abstractNumId w:val="155"/>
   </w:num>
   <w:num w:numId="127" w16cid:durableId="1182091461">
-    <w:abstractNumId w:val="268"/>
+    <w:abstractNumId w:val="269"/>
   </w:num>
   <w:num w:numId="128" w16cid:durableId="539241263">
-    <w:abstractNumId w:val="204"/>
+    <w:abstractNumId w:val="205"/>
   </w:num>
   <w:num w:numId="129" w16cid:durableId="1151211693">
-    <w:abstractNumId w:val="172"/>
+    <w:abstractNumId w:val="173"/>
   </w:num>
   <w:num w:numId="130" w16cid:durableId="1772699286">
-    <w:abstractNumId w:val="166"/>
+    <w:abstractNumId w:val="167"/>
   </w:num>
   <w:num w:numId="131" w16cid:durableId="314842350">
-    <w:abstractNumId w:val="238"/>
+    <w:abstractNumId w:val="239"/>
   </w:num>
   <w:num w:numId="132" w16cid:durableId="1205021379">
     <w:abstractNumId w:val="27"/>
@@ -48915,40 +49086,40 @@
     <w:abstractNumId w:val="23"/>
   </w:num>
   <w:num w:numId="134" w16cid:durableId="532038321">
-    <w:abstractNumId w:val="147"/>
+    <w:abstractNumId w:val="148"/>
   </w:num>
   <w:num w:numId="135" w16cid:durableId="1081565245">
     <w:abstractNumId w:val="118"/>
   </w:num>
   <w:num w:numId="136" w16cid:durableId="140512603">
-    <w:abstractNumId w:val="189"/>
+    <w:abstractNumId w:val="190"/>
   </w:num>
   <w:num w:numId="137" w16cid:durableId="482431831">
     <w:abstractNumId w:val="19"/>
   </w:num>
   <w:num w:numId="138" w16cid:durableId="1372534671">
-    <w:abstractNumId w:val="255"/>
+    <w:abstractNumId w:val="256"/>
   </w:num>
   <w:num w:numId="139" w16cid:durableId="1618099979">
     <w:abstractNumId w:val="47"/>
   </w:num>
   <w:num w:numId="140" w16cid:durableId="44454297">
-    <w:abstractNumId w:val="180"/>
+    <w:abstractNumId w:val="181"/>
   </w:num>
   <w:num w:numId="141" w16cid:durableId="2067024736">
     <w:abstractNumId w:val="73"/>
   </w:num>
   <w:num w:numId="142" w16cid:durableId="536043710">
-    <w:abstractNumId w:val="202"/>
+    <w:abstractNumId w:val="203"/>
   </w:num>
   <w:num w:numId="143" w16cid:durableId="1403063352">
     <w:abstractNumId w:val="123"/>
   </w:num>
   <w:num w:numId="144" w16cid:durableId="287512889">
-    <w:abstractNumId w:val="276"/>
+    <w:abstractNumId w:val="277"/>
   </w:num>
   <w:num w:numId="145" w16cid:durableId="476074306">
-    <w:abstractNumId w:val="227"/>
+    <w:abstractNumId w:val="228"/>
   </w:num>
   <w:num w:numId="146" w16cid:durableId="1916621689">
     <w:abstractNumId w:val="67"/>
@@ -48957,25 +49128,25 @@
     <w:abstractNumId w:val="51"/>
   </w:num>
   <w:num w:numId="148" w16cid:durableId="978653200">
-    <w:abstractNumId w:val="232"/>
+    <w:abstractNumId w:val="233"/>
   </w:num>
   <w:num w:numId="149" w16cid:durableId="2036542631">
-    <w:abstractNumId w:val="259"/>
+    <w:abstractNumId w:val="260"/>
   </w:num>
   <w:num w:numId="150" w16cid:durableId="131408957">
-    <w:abstractNumId w:val="165"/>
+    <w:abstractNumId w:val="166"/>
   </w:num>
   <w:num w:numId="151" w16cid:durableId="1159223866">
-    <w:abstractNumId w:val="247"/>
+    <w:abstractNumId w:val="248"/>
   </w:num>
   <w:num w:numId="152" w16cid:durableId="340357069">
     <w:abstractNumId w:val="138"/>
   </w:num>
   <w:num w:numId="153" w16cid:durableId="1524130110">
-    <w:abstractNumId w:val="244"/>
+    <w:abstractNumId w:val="245"/>
   </w:num>
   <w:num w:numId="154" w16cid:durableId="1620641309">
-    <w:abstractNumId w:val="167"/>
+    <w:abstractNumId w:val="168"/>
   </w:num>
   <w:num w:numId="155" w16cid:durableId="1277257092">
     <w:abstractNumId w:val="134"/>
@@ -48987,7 +49158,7 @@
     <w:abstractNumId w:val="32"/>
   </w:num>
   <w:num w:numId="158" w16cid:durableId="375156316">
-    <w:abstractNumId w:val="231"/>
+    <w:abstractNumId w:val="232"/>
   </w:num>
   <w:num w:numId="159" w16cid:durableId="688062640">
     <w:abstractNumId w:val="4"/>
@@ -49005,34 +49176,34 @@
     <w:abstractNumId w:val="15"/>
   </w:num>
   <w:num w:numId="164" w16cid:durableId="1828860429">
-    <w:abstractNumId w:val="183"/>
+    <w:abstractNumId w:val="184"/>
   </w:num>
   <w:num w:numId="165" w16cid:durableId="211499123">
-    <w:abstractNumId w:val="199"/>
+    <w:abstractNumId w:val="200"/>
   </w:num>
   <w:num w:numId="166" w16cid:durableId="1812794917">
-    <w:abstractNumId w:val="224"/>
+    <w:abstractNumId w:val="225"/>
   </w:num>
   <w:num w:numId="167" w16cid:durableId="105588534">
-    <w:abstractNumId w:val="201"/>
+    <w:abstractNumId w:val="202"/>
   </w:num>
   <w:num w:numId="168" w16cid:durableId="556936219">
-    <w:abstractNumId w:val="240"/>
+    <w:abstractNumId w:val="241"/>
   </w:num>
   <w:num w:numId="169" w16cid:durableId="93020588">
-    <w:abstractNumId w:val="178"/>
+    <w:abstractNumId w:val="179"/>
   </w:num>
   <w:num w:numId="170" w16cid:durableId="1689090742">
-    <w:abstractNumId w:val="161"/>
+    <w:abstractNumId w:val="162"/>
   </w:num>
   <w:num w:numId="171" w16cid:durableId="1602565597">
-    <w:abstractNumId w:val="200"/>
+    <w:abstractNumId w:val="201"/>
   </w:num>
   <w:num w:numId="172" w16cid:durableId="2122411961">
     <w:abstractNumId w:val="43"/>
   </w:num>
   <w:num w:numId="173" w16cid:durableId="16977287">
-    <w:abstractNumId w:val="220"/>
+    <w:abstractNumId w:val="221"/>
   </w:num>
   <w:num w:numId="174" w16cid:durableId="552010151">
     <w:abstractNumId w:val="79"/>
@@ -49041,13 +49212,13 @@
     <w:abstractNumId w:val="7"/>
   </w:num>
   <w:num w:numId="176" w16cid:durableId="1589583060">
-    <w:abstractNumId w:val="203"/>
+    <w:abstractNumId w:val="204"/>
   </w:num>
   <w:num w:numId="177" w16cid:durableId="1580482652">
     <w:abstractNumId w:val="57"/>
   </w:num>
   <w:num w:numId="178" w16cid:durableId="1891765228">
-    <w:abstractNumId w:val="164"/>
+    <w:abstractNumId w:val="165"/>
   </w:num>
   <w:num w:numId="179" w16cid:durableId="1519613994">
     <w:abstractNumId w:val="52"/>
@@ -49056,16 +49227,16 @@
     <w:abstractNumId w:val="136"/>
   </w:num>
   <w:num w:numId="181" w16cid:durableId="1725987805">
-    <w:abstractNumId w:val="257"/>
+    <w:abstractNumId w:val="258"/>
   </w:num>
   <w:num w:numId="182" w16cid:durableId="638144946">
     <w:abstractNumId w:val="54"/>
   </w:num>
   <w:num w:numId="183" w16cid:durableId="1453937147">
-    <w:abstractNumId w:val="239"/>
+    <w:abstractNumId w:val="240"/>
   </w:num>
   <w:num w:numId="184" w16cid:durableId="1800803689">
-    <w:abstractNumId w:val="150"/>
+    <w:abstractNumId w:val="151"/>
   </w:num>
   <w:num w:numId="185" w16cid:durableId="1649743514">
     <w:abstractNumId w:val="42"/>
@@ -49083,40 +49254,40 @@
     <w:abstractNumId w:val="64"/>
   </w:num>
   <w:num w:numId="190" w16cid:durableId="1226724953">
-    <w:abstractNumId w:val="177"/>
+    <w:abstractNumId w:val="178"/>
   </w:num>
   <w:num w:numId="191" w16cid:durableId="974457257">
-    <w:abstractNumId w:val="175"/>
+    <w:abstractNumId w:val="176"/>
   </w:num>
   <w:num w:numId="192" w16cid:durableId="65880403">
-    <w:abstractNumId w:val="193"/>
+    <w:abstractNumId w:val="194"/>
   </w:num>
   <w:num w:numId="193" w16cid:durableId="1941639467">
     <w:abstractNumId w:val="139"/>
   </w:num>
   <w:num w:numId="194" w16cid:durableId="206111986">
-    <w:abstractNumId w:val="144"/>
+    <w:abstractNumId w:val="145"/>
   </w:num>
   <w:num w:numId="195" w16cid:durableId="1312446854">
-    <w:abstractNumId w:val="216"/>
+    <w:abstractNumId w:val="217"/>
   </w:num>
   <w:num w:numId="196" w16cid:durableId="2100835216">
     <w:abstractNumId w:val="93"/>
   </w:num>
   <w:num w:numId="197" w16cid:durableId="1762070504">
-    <w:abstractNumId w:val="196"/>
+    <w:abstractNumId w:val="197"/>
   </w:num>
   <w:num w:numId="198" w16cid:durableId="844635598">
-    <w:abstractNumId w:val="251"/>
+    <w:abstractNumId w:val="252"/>
   </w:num>
   <w:num w:numId="199" w16cid:durableId="1707294401">
     <w:abstractNumId w:val="72"/>
   </w:num>
   <w:num w:numId="200" w16cid:durableId="647200686">
-    <w:abstractNumId w:val="153"/>
+    <w:abstractNumId w:val="154"/>
   </w:num>
   <w:num w:numId="201" w16cid:durableId="854542964">
-    <w:abstractNumId w:val="275"/>
+    <w:abstractNumId w:val="276"/>
   </w:num>
   <w:num w:numId="202" w16cid:durableId="782728461">
     <w:abstractNumId w:val="8"/>
@@ -49128,28 +49299,28 @@
     <w:abstractNumId w:val="112"/>
   </w:num>
   <w:num w:numId="205" w16cid:durableId="1409621032">
-    <w:abstractNumId w:val="228"/>
+    <w:abstractNumId w:val="229"/>
   </w:num>
   <w:num w:numId="206" w16cid:durableId="1859389650">
-    <w:abstractNumId w:val="194"/>
+    <w:abstractNumId w:val="195"/>
   </w:num>
   <w:num w:numId="207" w16cid:durableId="1253126249">
     <w:abstractNumId w:val="36"/>
   </w:num>
   <w:num w:numId="208" w16cid:durableId="581598926">
-    <w:abstractNumId w:val="209"/>
+    <w:abstractNumId w:val="210"/>
   </w:num>
   <w:num w:numId="209" w16cid:durableId="1023555767">
-    <w:abstractNumId w:val="271"/>
+    <w:abstractNumId w:val="272"/>
   </w:num>
   <w:num w:numId="210" w16cid:durableId="366411855">
     <w:abstractNumId w:val="35"/>
   </w:num>
   <w:num w:numId="211" w16cid:durableId="295524834">
-    <w:abstractNumId w:val="260"/>
+    <w:abstractNumId w:val="261"/>
   </w:num>
   <w:num w:numId="212" w16cid:durableId="1094279948">
-    <w:abstractNumId w:val="236"/>
+    <w:abstractNumId w:val="237"/>
   </w:num>
   <w:num w:numId="213" w16cid:durableId="1256937985">
     <w:abstractNumId w:val="5"/>
@@ -49161,52 +49332,52 @@
     <w:abstractNumId w:val="16"/>
   </w:num>
   <w:num w:numId="216" w16cid:durableId="960183874">
-    <w:abstractNumId w:val="170"/>
+    <w:abstractNumId w:val="171"/>
   </w:num>
   <w:num w:numId="217" w16cid:durableId="1257179506">
     <w:abstractNumId w:val="75"/>
   </w:num>
   <w:num w:numId="218" w16cid:durableId="1885866209">
-    <w:abstractNumId w:val="273"/>
+    <w:abstractNumId w:val="274"/>
   </w:num>
   <w:num w:numId="219" w16cid:durableId="572742395">
-    <w:abstractNumId w:val="151"/>
+    <w:abstractNumId w:val="152"/>
   </w:num>
   <w:num w:numId="220" w16cid:durableId="1215849781">
     <w:abstractNumId w:val="31"/>
   </w:num>
   <w:num w:numId="221" w16cid:durableId="1041706171">
-    <w:abstractNumId w:val="230"/>
+    <w:abstractNumId w:val="231"/>
   </w:num>
   <w:num w:numId="222" w16cid:durableId="812064017">
     <w:abstractNumId w:val="105"/>
   </w:num>
   <w:num w:numId="223" w16cid:durableId="135032160">
-    <w:abstractNumId w:val="185"/>
+    <w:abstractNumId w:val="186"/>
   </w:num>
   <w:num w:numId="224" w16cid:durableId="670374955">
-    <w:abstractNumId w:val="182"/>
+    <w:abstractNumId w:val="183"/>
   </w:num>
   <w:num w:numId="225" w16cid:durableId="1261260105">
-    <w:abstractNumId w:val="146"/>
+    <w:abstractNumId w:val="147"/>
   </w:num>
   <w:num w:numId="226" w16cid:durableId="316037131">
     <w:abstractNumId w:val="76"/>
   </w:num>
   <w:num w:numId="227" w16cid:durableId="1199204431">
-    <w:abstractNumId w:val="198"/>
+    <w:abstractNumId w:val="199"/>
   </w:num>
   <w:num w:numId="228" w16cid:durableId="848255508">
-    <w:abstractNumId w:val="262"/>
+    <w:abstractNumId w:val="263"/>
   </w:num>
   <w:num w:numId="229" w16cid:durableId="308752097">
-    <w:abstractNumId w:val="270"/>
+    <w:abstractNumId w:val="271"/>
   </w:num>
   <w:num w:numId="230" w16cid:durableId="252127911">
     <w:abstractNumId w:val="91"/>
   </w:num>
   <w:num w:numId="231" w16cid:durableId="321471285">
-    <w:abstractNumId w:val="281"/>
+    <w:abstractNumId w:val="282"/>
   </w:num>
   <w:num w:numId="232" w16cid:durableId="1435978229">
     <w:abstractNumId w:val="9"/>
@@ -49221,76 +49392,76 @@
     <w:abstractNumId w:val="108"/>
   </w:num>
   <w:num w:numId="236" w16cid:durableId="44648362">
-    <w:abstractNumId w:val="269"/>
+    <w:abstractNumId w:val="270"/>
   </w:num>
   <w:num w:numId="237" w16cid:durableId="1837113706">
-    <w:abstractNumId w:val="254"/>
+    <w:abstractNumId w:val="255"/>
   </w:num>
   <w:num w:numId="238" w16cid:durableId="124396972">
     <w:abstractNumId w:val="86"/>
   </w:num>
   <w:num w:numId="239" w16cid:durableId="946231956">
-    <w:abstractNumId w:val="235"/>
+    <w:abstractNumId w:val="236"/>
   </w:num>
   <w:num w:numId="240" w16cid:durableId="941380592">
     <w:abstractNumId w:val="74"/>
   </w:num>
   <w:num w:numId="241" w16cid:durableId="1390880538">
-    <w:abstractNumId w:val="207"/>
+    <w:abstractNumId w:val="208"/>
   </w:num>
   <w:num w:numId="242" w16cid:durableId="478422314">
-    <w:abstractNumId w:val="197"/>
+    <w:abstractNumId w:val="198"/>
   </w:num>
   <w:num w:numId="243" w16cid:durableId="1752316519">
-    <w:abstractNumId w:val="246"/>
+    <w:abstractNumId w:val="247"/>
   </w:num>
   <w:num w:numId="244" w16cid:durableId="102968370">
     <w:abstractNumId w:val="127"/>
   </w:num>
   <w:num w:numId="245" w16cid:durableId="719092990">
-    <w:abstractNumId w:val="159"/>
+    <w:abstractNumId w:val="160"/>
   </w:num>
   <w:num w:numId="246" w16cid:durableId="2145001835">
-    <w:abstractNumId w:val="215"/>
+    <w:abstractNumId w:val="216"/>
   </w:num>
   <w:num w:numId="247" w16cid:durableId="1841311141">
-    <w:abstractNumId w:val="168"/>
+    <w:abstractNumId w:val="169"/>
   </w:num>
   <w:num w:numId="248" w16cid:durableId="1834637614">
-    <w:abstractNumId w:val="186"/>
+    <w:abstractNumId w:val="187"/>
   </w:num>
   <w:num w:numId="249" w16cid:durableId="499933759">
     <w:abstractNumId w:val="17"/>
   </w:num>
   <w:num w:numId="250" w16cid:durableId="1510683084">
-    <w:abstractNumId w:val="176"/>
+    <w:abstractNumId w:val="177"/>
   </w:num>
   <w:num w:numId="251" w16cid:durableId="551158773">
     <w:abstractNumId w:val="83"/>
   </w:num>
   <w:num w:numId="252" w16cid:durableId="1476600541">
-    <w:abstractNumId w:val="264"/>
+    <w:abstractNumId w:val="265"/>
   </w:num>
   <w:num w:numId="253" w16cid:durableId="898056888">
     <w:abstractNumId w:val="95"/>
   </w:num>
   <w:num w:numId="254" w16cid:durableId="803472092">
-    <w:abstractNumId w:val="152"/>
+    <w:abstractNumId w:val="153"/>
   </w:num>
   <w:num w:numId="255" w16cid:durableId="1855339068">
-    <w:abstractNumId w:val="187"/>
+    <w:abstractNumId w:val="188"/>
   </w:num>
   <w:num w:numId="256" w16cid:durableId="1670912717">
-    <w:abstractNumId w:val="213"/>
+    <w:abstractNumId w:val="214"/>
   </w:num>
   <w:num w:numId="257" w16cid:durableId="1352798484">
-    <w:abstractNumId w:val="217"/>
+    <w:abstractNumId w:val="218"/>
   </w:num>
   <w:num w:numId="258" w16cid:durableId="2118480935">
-    <w:abstractNumId w:val="229"/>
+    <w:abstractNumId w:val="230"/>
   </w:num>
   <w:num w:numId="259" w16cid:durableId="306588087">
-    <w:abstractNumId w:val="160"/>
+    <w:abstractNumId w:val="161"/>
   </w:num>
   <w:num w:numId="260" w16cid:durableId="1267693890">
     <w:abstractNumId w:val="50"/>
@@ -49308,19 +49479,19 @@
     <w:abstractNumId w:val="61"/>
   </w:num>
   <w:num w:numId="265" w16cid:durableId="1669559665">
-    <w:abstractNumId w:val="241"/>
+    <w:abstractNumId w:val="242"/>
   </w:num>
   <w:num w:numId="266" w16cid:durableId="418871903">
-    <w:abstractNumId w:val="145"/>
+    <w:abstractNumId w:val="146"/>
   </w:num>
   <w:num w:numId="267" w16cid:durableId="1165585368">
-    <w:abstractNumId w:val="192"/>
+    <w:abstractNumId w:val="193"/>
   </w:num>
   <w:num w:numId="268" w16cid:durableId="219101726">
     <w:abstractNumId w:val="45"/>
   </w:num>
   <w:num w:numId="269" w16cid:durableId="560678616">
-    <w:abstractNumId w:val="210"/>
+    <w:abstractNumId w:val="211"/>
   </w:num>
   <w:num w:numId="270" w16cid:durableId="1899777539">
     <w:abstractNumId w:val="11"/>
@@ -49332,16 +49503,16 @@
     <w:abstractNumId w:val="110"/>
   </w:num>
   <w:num w:numId="273" w16cid:durableId="689264011">
-    <w:abstractNumId w:val="243"/>
+    <w:abstractNumId w:val="244"/>
   </w:num>
   <w:num w:numId="274" w16cid:durableId="244538534">
-    <w:abstractNumId w:val="252"/>
+    <w:abstractNumId w:val="253"/>
   </w:num>
   <w:num w:numId="275" w16cid:durableId="1601838110">
     <w:abstractNumId w:val="56"/>
   </w:num>
   <w:num w:numId="276" w16cid:durableId="1261373147">
-    <w:abstractNumId w:val="233"/>
+    <w:abstractNumId w:val="234"/>
   </w:num>
   <w:num w:numId="277" w16cid:durableId="1912303800">
     <w:abstractNumId w:val="137"/>
@@ -49350,19 +49521,22 @@
     <w:abstractNumId w:val="2"/>
   </w:num>
   <w:num w:numId="279" w16cid:durableId="1643537086">
-    <w:abstractNumId w:val="242"/>
+    <w:abstractNumId w:val="243"/>
   </w:num>
   <w:num w:numId="280" w16cid:durableId="1394084756">
-    <w:abstractNumId w:val="218"/>
+    <w:abstractNumId w:val="219"/>
   </w:num>
   <w:num w:numId="281" w16cid:durableId="1322612975">
     <w:abstractNumId w:val="89"/>
   </w:num>
   <w:num w:numId="282" w16cid:durableId="1777019794">
-    <w:abstractNumId w:val="155"/>
+    <w:abstractNumId w:val="156"/>
   </w:num>
   <w:num w:numId="283" w16cid:durableId="487017003">
     <w:abstractNumId w:val="40"/>
+  </w:num>
+  <w:num w:numId="284" w16cid:durableId="890118694">
+    <w:abstractNumId w:val="140"/>
   </w:num>
   <w:numIdMacAtCleanup w:val="278"/>
 </w:numbering>

--- a/src/pymovie/PyMovie-info.docx
+++ b/src/pymovie/PyMovie-info.docx
@@ -133,24 +133,110 @@
           <w:szCs w:val="28"/>
         </w:rPr>
       </w:pPr>
+      <w:proofErr w:type="spellStart"/>
       <w:r>
         <w:rPr>
           <w:rFonts w:ascii="Arial" w:hAnsi="Arial"/>
           <w:sz w:val="28"/>
           <w:szCs w:val="28"/>
         </w:rPr>
-        <w:t>PyMovie version history</w:t>
-      </w:r>
-    </w:p>
-    <w:p>
-      <w:pPr>
-        <w:pStyle w:val="PreformattedText"/>
-        <w:rPr>
-          <w:rFonts w:ascii="Arial" w:hAnsi="Arial"/>
-          <w:sz w:val="24"/>
-          <w:szCs w:val="24"/>
-        </w:rPr>
-      </w:pPr>
+        <w:t>PyMovie</w:t>
+      </w:r>
+      <w:proofErr w:type="spellEnd"/>
+      <w:r>
+        <w:rPr>
+          <w:rFonts w:ascii="Arial" w:hAnsi="Arial"/>
+          <w:sz w:val="28"/>
+          <w:szCs w:val="28"/>
+        </w:rPr>
+        <w:t xml:space="preserve"> version history</w:t>
+      </w:r>
+    </w:p>
+    <w:p>
+      <w:pPr>
+        <w:pStyle w:val="PreformattedText"/>
+        <w:rPr>
+          <w:rFonts w:ascii="Arial" w:hAnsi="Arial"/>
+          <w:sz w:val="24"/>
+          <w:szCs w:val="24"/>
+        </w:rPr>
+      </w:pPr>
+    </w:p>
+    <w:p>
+      <w:pPr>
+        <w:pStyle w:val="PreformattedText"/>
+        <w:rPr>
+          <w:rFonts w:ascii="Arial" w:hAnsi="Arial"/>
+          <w:sz w:val="24"/>
+          <w:szCs w:val="24"/>
+        </w:rPr>
+      </w:pPr>
+      <w:r>
+        <w:rPr>
+          <w:rFonts w:ascii="Arial" w:hAnsi="Arial"/>
+          <w:sz w:val="24"/>
+          <w:szCs w:val="24"/>
+        </w:rPr>
+        <w:t>Version 3.7.9       13 July 2023</w:t>
+      </w:r>
+    </w:p>
+    <w:p>
+      <w:pPr>
+        <w:pStyle w:val="PreformattedText"/>
+        <w:numPr>
+          <w:ilvl w:val="0"/>
+          <w:numId w:val="285"/>
+        </w:numPr>
+        <w:rPr>
+          <w:rFonts w:ascii="Arial" w:hAnsi="Arial"/>
+          <w:sz w:val="24"/>
+          <w:szCs w:val="24"/>
+        </w:rPr>
+      </w:pPr>
+      <w:r>
+        <w:rPr>
+          <w:rFonts w:ascii="Arial" w:hAnsi="Arial"/>
+          <w:sz w:val="24"/>
+          <w:szCs w:val="24"/>
+        </w:rPr>
+        <w:t xml:space="preserve">Fixed a bug that caused 3.7.8 to fail with message </w:t>
+      </w:r>
+      <w:proofErr w:type="spellStart"/>
+      <w:r>
+        <w:rPr>
+          <w:rFonts w:ascii="Arial" w:hAnsi="Arial"/>
+          <w:sz w:val="24"/>
+          <w:szCs w:val="24"/>
+        </w:rPr>
+        <w:t>PyMovie</w:t>
+      </w:r>
+      <w:proofErr w:type="spellEnd"/>
+      <w:r>
+        <w:rPr>
+          <w:rFonts w:ascii="Arial" w:hAnsi="Arial"/>
+          <w:sz w:val="24"/>
+          <w:szCs w:val="24"/>
+        </w:rPr>
+        <w:t xml:space="preserve"> has no attribute </w:t>
+      </w:r>
+      <w:proofErr w:type="spellStart"/>
+      <w:r>
+        <w:rPr>
+          <w:rFonts w:ascii="Arial" w:hAnsi="Arial"/>
+          <w:sz w:val="24"/>
+          <w:szCs w:val="24"/>
+        </w:rPr>
+        <w:t>extractionMethod</w:t>
+      </w:r>
+      <w:proofErr w:type="spellEnd"/>
+      <w:r>
+        <w:rPr>
+          <w:rFonts w:ascii="Arial" w:hAnsi="Arial"/>
+          <w:sz w:val="24"/>
+          <w:szCs w:val="24"/>
+        </w:rPr>
+        <w:br/>
+      </w:r>
     </w:p>
     <w:p>
       <w:pPr>
@@ -293,7 +379,15 @@
         <w:textAlignment w:val="auto"/>
       </w:pPr>
       <w:r>
-        <w:t xml:space="preserve">Changed the centering/tracking of fixed radius masks (in static apertures) from centering on the single brightest pixel (introduced in version 3.7.0) to a mass centroid calculated using the nThBrightPixel algorithm conceived and tested by A. G. Basden (reported in </w:t>
+        <w:t xml:space="preserve">Changed the centering/tracking of fixed radius masks (in static apertures) from centering on the single brightest pixel (introduced in version 3.7.0) to a mass centroid calculated using the </w:t>
+      </w:r>
+      <w:proofErr w:type="spellStart"/>
+      <w:r>
+        <w:t>nThBrightPixel</w:t>
+      </w:r>
+      <w:proofErr w:type="spellEnd"/>
+      <w:r>
+        <w:t xml:space="preserve"> algorithm conceived and tested by A. G. Basden (reported in </w:t>
       </w:r>
       <w:r>
         <w:rPr>
@@ -309,7 +403,15 @@
       </w:r>
       <w:r>
         <w:br/>
-        <w:t>This operates by finding the n brightest pixels in the mask, setting all other pixel values to zero, and calculating the x,y centroid of the remaining ‘mass’.</w:t>
+        <w:t xml:space="preserve">This operates by finding the n brightest pixels in the mask, setting all other pixel values to zero, and calculating the </w:t>
+      </w:r>
+      <w:proofErr w:type="spellStart"/>
+      <w:r>
+        <w:t>x,y</w:t>
+      </w:r>
+      <w:proofErr w:type="spellEnd"/>
+      <w:r>
+        <w:t xml:space="preserve"> centroid of the remaining ‘mass’.</w:t>
       </w:r>
       <w:r>
         <w:br/>
@@ -362,7 +464,39 @@
           <w:rFonts w:ascii="Arial" w:hAnsi="Arial" w:cs="Arial"/>
           <w:color w:val="000000"/>
         </w:rPr>
-        <w:t>Naylor's algorithm utilizes a two-dimensional gaussian as an approximation to the psf of stars in the image and demonstrates that this is an effective approximation in practice. Using this analytic psf, the paper describes how to calculate a weighted mask that lowers the noise in a star intensity measurement by giving a larger weight to those pixel that have a higher SNR and a lower weight to dimmer, noisier pixels - this is the core idea in all optimal extraction schemes.</w:t>
+        <w:t xml:space="preserve">Naylor's algorithm utilizes a two-dimensional gaussian as an approximation to the </w:t>
+      </w:r>
+      <w:proofErr w:type="spellStart"/>
+      <w:r>
+        <w:rPr>
+          <w:rFonts w:ascii="Arial" w:hAnsi="Arial" w:cs="Arial"/>
+          <w:color w:val="000000"/>
+        </w:rPr>
+        <w:t>psf</w:t>
+      </w:r>
+      <w:proofErr w:type="spellEnd"/>
+      <w:r>
+        <w:rPr>
+          <w:rFonts w:ascii="Arial" w:hAnsi="Arial" w:cs="Arial"/>
+          <w:color w:val="000000"/>
+        </w:rPr>
+        <w:t xml:space="preserve"> of stars in the image and demonstrates that this is an effective approximation in practice. Using this analytic </w:t>
+      </w:r>
+      <w:proofErr w:type="spellStart"/>
+      <w:r>
+        <w:rPr>
+          <w:rFonts w:ascii="Arial" w:hAnsi="Arial" w:cs="Arial"/>
+          <w:color w:val="000000"/>
+        </w:rPr>
+        <w:t>psf</w:t>
+      </w:r>
+      <w:proofErr w:type="spellEnd"/>
+      <w:r>
+        <w:rPr>
+          <w:rFonts w:ascii="Arial" w:hAnsi="Arial" w:cs="Arial"/>
+          <w:color w:val="000000"/>
+        </w:rPr>
+        <w:t>, the paper describes how to calculate a weighted mask that lowers the noise in a star intensity measurement by giving a larger weight to those pixel that have a higher SNR and a lower weight to dimmer, noisier pixels - this is the core idea in all optimal extraction schemes.</w:t>
       </w:r>
     </w:p>
     <w:p>
@@ -377,11 +511,20 @@
           <w:rFonts w:ascii="Arial" w:hAnsi="Arial" w:cs="Arial"/>
         </w:rPr>
       </w:pPr>
+      <w:proofErr w:type="spellStart"/>
       <w:r>
         <w:rPr>
           <w:rFonts w:ascii="Arial" w:hAnsi="Arial" w:cs="Arial"/>
         </w:rPr>
-        <w:t>PyMovie uses the Naylor algorithm in the form that is optimal for sky-limited observations - i.e., dim targets - and can be used for occultations where the target completely disappears.</w:t>
+        <w:lastRenderedPageBreak/>
+        <w:t>PyMovie</w:t>
+      </w:r>
+      <w:proofErr w:type="spellEnd"/>
+      <w:r>
+        <w:rPr>
+          <w:rFonts w:ascii="Arial" w:hAnsi="Arial" w:cs="Arial"/>
+        </w:rPr>
+        <w:t xml:space="preserve"> uses the Naylor algorithm in the form that is optimal for sky-limited observations - i.e., dim targets - and can be used for occultations where the target completely disappears.</w:t>
       </w:r>
     </w:p>
     <w:p>
@@ -400,7 +543,6 @@
         <w:rPr>
           <w:rFonts w:ascii="Arial" w:hAnsi="Arial" w:cs="Arial"/>
         </w:rPr>
-        <w:lastRenderedPageBreak/>
         <w:t>Added an item to the aperture placement menu to add a nest of 1</w:t>
       </w:r>
       <w:r>
@@ -422,7 +564,21 @@
         <w:rPr>
           <w:rFonts w:ascii="Arial" w:hAnsi="Arial" w:cs="Arial"/>
         </w:rPr>
-        <w:t>PyOTE 5.2.6 introduced a set of tools to make processing multiple lightcurves and recording the fit-metrics easy.</w:t>
+        <w:t xml:space="preserve">PyOTE 5.2.6 introduced a set of tools to make processing multiple </w:t>
+      </w:r>
+      <w:proofErr w:type="spellStart"/>
+      <w:r>
+        <w:rPr>
+          <w:rFonts w:ascii="Arial" w:hAnsi="Arial" w:cs="Arial"/>
+        </w:rPr>
+        <w:t>lightcurves</w:t>
+      </w:r>
+      <w:proofErr w:type="spellEnd"/>
+      <w:r>
+        <w:rPr>
+          <w:rFonts w:ascii="Arial" w:hAnsi="Arial" w:cs="Arial"/>
+        </w:rPr>
+        <w:t xml:space="preserve"> and recording the fit-metrics easy.</w:t>
       </w:r>
       <w:r>
         <w:rPr>
@@ -483,7 +639,21 @@
         <w:rPr>
           <w:rFonts w:ascii="Arial" w:hAnsi="Arial" w:cs="Arial"/>
         </w:rPr>
-        <w:t>PyOTE 5.2.6 introduced a set of tools to make processing multiple lightcurves and recording the fit-metrics easy.</w:t>
+        <w:t xml:space="preserve">PyOTE 5.2.6 introduced a set of tools to make processing multiple </w:t>
+      </w:r>
+      <w:proofErr w:type="spellStart"/>
+      <w:r>
+        <w:rPr>
+          <w:rFonts w:ascii="Arial" w:hAnsi="Arial" w:cs="Arial"/>
+        </w:rPr>
+        <w:t>lightcurves</w:t>
+      </w:r>
+      <w:proofErr w:type="spellEnd"/>
+      <w:r>
+        <w:rPr>
+          <w:rFonts w:ascii="Arial" w:hAnsi="Arial" w:cs="Arial"/>
+        </w:rPr>
+        <w:t xml:space="preserve"> and recording the fit-metrics easy.</w:t>
       </w:r>
     </w:p>
     <w:p/>
@@ -560,7 +730,25 @@
           <w:szCs w:val="24"/>
         </w:rPr>
         <w:br/>
-        <w:t>The bug is this: If the y value of the upper edge of the measurement aperture is an odd number, PyMovie was reading the intensity data from the wrong field and putting it in the csv</w:t>
+        <w:t xml:space="preserve">The bug is this: If the y value of the upper edge of the measurement aperture is an odd number, </w:t>
+      </w:r>
+      <w:proofErr w:type="spellStart"/>
+      <w:r>
+        <w:rPr>
+          <w:rFonts w:ascii="Arial" w:hAnsi="Arial"/>
+          <w:sz w:val="24"/>
+          <w:szCs w:val="24"/>
+        </w:rPr>
+        <w:t>PyMovie</w:t>
+      </w:r>
+      <w:proofErr w:type="spellEnd"/>
+      <w:r>
+        <w:rPr>
+          <w:rFonts w:ascii="Arial" w:hAnsi="Arial"/>
+          <w:sz w:val="24"/>
+          <w:szCs w:val="24"/>
+        </w:rPr>
+        <w:t xml:space="preserve"> was reading the intensity data from the wrong field and putting it in the csv</w:t>
       </w:r>
       <w:r>
         <w:rPr>
@@ -755,7 +943,25 @@
           <w:sz w:val="24"/>
           <w:szCs w:val="24"/>
         </w:rPr>
-        <w:t>Restored use of pyqtgraph 0.12.4</w:t>
+        <w:t xml:space="preserve">Restored use of </w:t>
+      </w:r>
+      <w:proofErr w:type="spellStart"/>
+      <w:r>
+        <w:rPr>
+          <w:rFonts w:ascii="Arial" w:hAnsi="Arial"/>
+          <w:sz w:val="24"/>
+          <w:szCs w:val="24"/>
+        </w:rPr>
+        <w:t>pyqtgraph</w:t>
+      </w:r>
+      <w:proofErr w:type="spellEnd"/>
+      <w:r>
+        <w:rPr>
+          <w:rFonts w:ascii="Arial" w:hAnsi="Arial"/>
+          <w:sz w:val="24"/>
+          <w:szCs w:val="24"/>
+        </w:rPr>
+        <w:t xml:space="preserve"> 0.12.4</w:t>
       </w:r>
       <w:r>
         <w:rPr>
@@ -803,7 +1009,7 @@
           <w:sz w:val="24"/>
           <w:szCs w:val="24"/>
         </w:rPr>
-        <w:t xml:space="preserve">Added an additional tracking feature to static apertures. In previous versions, the fixed radius circular sampling mask was always centered inside a static aperture. Tracking the enclosed star image was indirect, depending on some other ‘tracking aperture’ placed elsewhere in the frame on a tracking star. But the position of the target star relative to the tracking star is not constant but jitters due to atmospheric turbulence, so a relatively large circular mask had to be used around the target star so that the jittering target star remained inside the circular mask. This version adds tracking to the fixed circular mask inside the aperture itself. It operates by finding the brightest pixel visible in a centered mask, then recentering the mask around that bright pixel. (A </w:t>
+        <w:t xml:space="preserve">Added an additional tracking feature to static apertures. In previous versions, the fixed radius circular sampling mask was always centered inside a static aperture. Tracking the enclosed star image was indirect, depending on some other ‘tracking aperture’ placed elsewhere in the frame on a tracking star. But the position of the target star relative to the tracking star is not constant but jitters due to atmospheric turbulence, so </w:t>
       </w:r>
       <w:r>
         <w:rPr>
@@ -812,7 +1018,7 @@
           <w:szCs w:val="24"/>
         </w:rPr>
         <w:lastRenderedPageBreak/>
-        <w:t>‘bright pixel is defined as being at or above 1 std deviation above background.)</w:t>
+        <w:t>a relatively large circular mask had to be used around the target star so that the jittering target star remained inside the circular mask. This version adds tracking to the fixed circular mask inside the aperture itself. It operates by finding the brightest pixel visible in a centered mask, then recentering the mask around that bright pixel. (A ‘bright pixel is defined as being at or above 1 std deviation above background.)</w:t>
       </w:r>
       <w:r>
         <w:rPr>
@@ -1001,7 +1207,25 @@
           <w:sz w:val="24"/>
           <w:szCs w:val="24"/>
         </w:rPr>
-        <w:t>Removed instructions for pipenv installations (we have killed that project before it is actually born)</w:t>
+        <w:t xml:space="preserve">Removed instructions for </w:t>
+      </w:r>
+      <w:proofErr w:type="spellStart"/>
+      <w:r>
+        <w:rPr>
+          <w:rFonts w:ascii="Arial" w:hAnsi="Arial"/>
+          <w:sz w:val="24"/>
+          <w:szCs w:val="24"/>
+        </w:rPr>
+        <w:t>pipenv</w:t>
+      </w:r>
+      <w:proofErr w:type="spellEnd"/>
+      <w:r>
+        <w:rPr>
+          <w:rFonts w:ascii="Arial" w:hAnsi="Arial"/>
+          <w:sz w:val="24"/>
+          <w:szCs w:val="24"/>
+        </w:rPr>
+        <w:t xml:space="preserve"> installations (we have killed that project before it is actually born)</w:t>
       </w:r>
       <w:r>
         <w:rPr>
@@ -1193,6 +1417,7 @@
           <w:sz w:val="24"/>
           <w:szCs w:val="24"/>
         </w:rPr>
+        <w:lastRenderedPageBreak/>
         <w:t>During timestamp OCR setup, frame 0 is often messed up during recording and so should not be used for sampling timestamp characters. This version detects that situation and automatically advances to frame 1 with a pop-up message alerting the user that this action has been performed.</w:t>
       </w:r>
       <w:r>
@@ -1339,7 +1564,43 @@
           <w:sz w:val="24"/>
           <w:szCs w:val="24"/>
         </w:rPr>
-        <w:t>it appears that the PyPI JSON API is no longer useful for getting the latest version of a package due to an announced breaking change on the part of the PyPI support team. This version utilizes a work-around so that we can continue to be alerted to the availability of a newer version than the one that is currently installed.</w:t>
+        <w:t xml:space="preserve">it appears that the </w:t>
+      </w:r>
+      <w:proofErr w:type="spellStart"/>
+      <w:r>
+        <w:rPr>
+          <w:rFonts w:ascii="Arial" w:hAnsi="Arial"/>
+          <w:sz w:val="24"/>
+          <w:szCs w:val="24"/>
+        </w:rPr>
+        <w:t>PyPI</w:t>
+      </w:r>
+      <w:proofErr w:type="spellEnd"/>
+      <w:r>
+        <w:rPr>
+          <w:rFonts w:ascii="Arial" w:hAnsi="Arial"/>
+          <w:sz w:val="24"/>
+          <w:szCs w:val="24"/>
+        </w:rPr>
+        <w:t xml:space="preserve"> JSON API is no longer useful for getting the latest version of a package due to an announced breaking change on the part of the </w:t>
+      </w:r>
+      <w:proofErr w:type="spellStart"/>
+      <w:r>
+        <w:rPr>
+          <w:rFonts w:ascii="Arial" w:hAnsi="Arial"/>
+          <w:sz w:val="24"/>
+          <w:szCs w:val="24"/>
+        </w:rPr>
+        <w:t>PyPI</w:t>
+      </w:r>
+      <w:proofErr w:type="spellEnd"/>
+      <w:r>
+        <w:rPr>
+          <w:rFonts w:ascii="Arial" w:hAnsi="Arial"/>
+          <w:sz w:val="24"/>
+          <w:szCs w:val="24"/>
+        </w:rPr>
+        <w:t xml:space="preserve"> support team. This version utilizes a work-around so that we can continue to be alerted to the availability of a newer version than the one that is currently installed.</w:t>
       </w:r>
       <w:r>
         <w:rPr>
@@ -1387,7 +1648,25 @@
           <w:sz w:val="24"/>
           <w:szCs w:val="24"/>
         </w:rPr>
-        <w:t>fixed float/int problem in stacker.py that exhibits only in Win11 os, not Win10</w:t>
+        <w:t xml:space="preserve">fixed float/int problem in stacker.py that exhibits only in Win11 </w:t>
+      </w:r>
+      <w:proofErr w:type="spellStart"/>
+      <w:r>
+        <w:rPr>
+          <w:rFonts w:ascii="Arial" w:hAnsi="Arial"/>
+          <w:sz w:val="24"/>
+          <w:szCs w:val="24"/>
+        </w:rPr>
+        <w:t>os</w:t>
+      </w:r>
+      <w:proofErr w:type="spellEnd"/>
+      <w:r>
+        <w:rPr>
+          <w:rFonts w:ascii="Arial" w:hAnsi="Arial"/>
+          <w:sz w:val="24"/>
+          <w:szCs w:val="24"/>
+        </w:rPr>
+        <w:t>, not Win10</w:t>
       </w:r>
       <w:r>
         <w:rPr>
@@ -1435,7 +1714,25 @@
           <w:sz w:val="24"/>
           <w:szCs w:val="24"/>
         </w:rPr>
-        <w:t>added instructions in test output window when a new version is found to be available. It tells the user how to get the new version in a pip based installation and a pipenv based installation.</w:t>
+        <w:t xml:space="preserve">added instructions in test output window when a new version is found to be available. It tells the user how to get the new version in a pip based installation and a </w:t>
+      </w:r>
+      <w:proofErr w:type="spellStart"/>
+      <w:r>
+        <w:rPr>
+          <w:rFonts w:ascii="Arial" w:hAnsi="Arial"/>
+          <w:sz w:val="24"/>
+          <w:szCs w:val="24"/>
+        </w:rPr>
+        <w:t>pipenv</w:t>
+      </w:r>
+      <w:proofErr w:type="spellEnd"/>
+      <w:r>
+        <w:rPr>
+          <w:rFonts w:ascii="Arial" w:hAnsi="Arial"/>
+          <w:sz w:val="24"/>
+          <w:szCs w:val="24"/>
+        </w:rPr>
+        <w:t xml:space="preserve"> based installation.</w:t>
       </w:r>
       <w:r>
         <w:rPr>
@@ -1483,7 +1780,25 @@
           <w:sz w:val="24"/>
           <w:szCs w:val="24"/>
         </w:rPr>
-        <w:t>we no longer write a run-pymovie icon to the desktop. This required an Anaconda3 installation (with Anaconda3 installed in a specific location) which we are working hard to avoid.</w:t>
+        <w:t>we no longer write a run-</w:t>
+      </w:r>
+      <w:proofErr w:type="spellStart"/>
+      <w:r>
+        <w:rPr>
+          <w:rFonts w:ascii="Arial" w:hAnsi="Arial"/>
+          <w:sz w:val="24"/>
+          <w:szCs w:val="24"/>
+        </w:rPr>
+        <w:t>pymovie</w:t>
+      </w:r>
+      <w:proofErr w:type="spellEnd"/>
+      <w:r>
+        <w:rPr>
+          <w:rFonts w:ascii="Arial" w:hAnsi="Arial"/>
+          <w:sz w:val="24"/>
+          <w:szCs w:val="24"/>
+        </w:rPr>
+        <w:t xml:space="preserve"> icon to the desktop. This required an Anaconda3 installation (with Anaconda3 installed in a specific location) which we are working hard to avoid.</w:t>
       </w:r>
       <w:r>
         <w:rPr>
@@ -1552,15 +1867,73 @@
           <w:sz w:val="24"/>
           <w:szCs w:val="24"/>
         </w:rPr>
-        <w:t xml:space="preserve">pip install pymovie==x.y.z </w:t>
-      </w:r>
-      <w:r>
-        <w:rPr>
-          <w:rFonts w:ascii="Arial" w:hAnsi="Arial"/>
-          <w:sz w:val="24"/>
-          <w:szCs w:val="24"/>
-        </w:rPr>
-        <w:t>remains available for the user to install any new version at a time of her choosing for the current installation procedure. For the new installation procedure, a batch file is provided that prompts for the new version number – one no longer hs to remember the magic incantation.</w:t>
+        <w:t xml:space="preserve">pip install </w:t>
+      </w:r>
+      <w:proofErr w:type="spellStart"/>
+      <w:r>
+        <w:rPr>
+          <w:rFonts w:ascii="Arial" w:hAnsi="Arial"/>
+          <w:color w:val="FF0000"/>
+          <w:sz w:val="24"/>
+          <w:szCs w:val="24"/>
+        </w:rPr>
+        <w:t>pymovie</w:t>
+      </w:r>
+      <w:proofErr w:type="spellEnd"/>
+      <w:r>
+        <w:rPr>
+          <w:rFonts w:ascii="Arial" w:hAnsi="Arial"/>
+          <w:color w:val="FF0000"/>
+          <w:sz w:val="24"/>
+          <w:szCs w:val="24"/>
+        </w:rPr>
+        <w:t>==</w:t>
+      </w:r>
+      <w:proofErr w:type="spellStart"/>
+      <w:r>
+        <w:rPr>
+          <w:rFonts w:ascii="Arial" w:hAnsi="Arial"/>
+          <w:color w:val="FF0000"/>
+          <w:sz w:val="24"/>
+          <w:szCs w:val="24"/>
+        </w:rPr>
+        <w:t>x.y.z</w:t>
+      </w:r>
+      <w:proofErr w:type="spellEnd"/>
+      <w:r>
+        <w:rPr>
+          <w:rFonts w:ascii="Arial" w:hAnsi="Arial"/>
+          <w:color w:val="FF0000"/>
+          <w:sz w:val="24"/>
+          <w:szCs w:val="24"/>
+        </w:rPr>
+        <w:t xml:space="preserve"> </w:t>
+      </w:r>
+      <w:r>
+        <w:rPr>
+          <w:rFonts w:ascii="Arial" w:hAnsi="Arial"/>
+          <w:sz w:val="24"/>
+          <w:szCs w:val="24"/>
+        </w:rPr>
+        <w:t xml:space="preserve">remains available for the user to install any new version at a time of her choosing for the current installation procedure. For the new installation procedure, a batch file is provided that prompts for the new version number – one no longer </w:t>
+      </w:r>
+      <w:proofErr w:type="spellStart"/>
+      <w:r>
+        <w:rPr>
+          <w:rFonts w:ascii="Arial" w:hAnsi="Arial"/>
+          <w:sz w:val="24"/>
+          <w:szCs w:val="24"/>
+        </w:rPr>
+        <w:t>hs</w:t>
+      </w:r>
+      <w:proofErr w:type="spellEnd"/>
+      <w:r>
+        <w:rPr>
+          <w:rFonts w:ascii="Arial" w:hAnsi="Arial"/>
+          <w:sz w:val="24"/>
+          <w:szCs w:val="24"/>
+        </w:rPr>
+        <w:t xml:space="preserve"> to remember the magic incantation.</w:t>
       </w:r>
       <w:r>
         <w:rPr>
@@ -1609,7 +1982,43 @@
           <w:sz w:val="24"/>
           <w:szCs w:val="24"/>
         </w:rPr>
-        <w:t>fixes QMenu() reference issue (created by Qt programmers changing where the QMenu() item is found</w:t>
+        <w:t xml:space="preserve">fixes </w:t>
+      </w:r>
+      <w:proofErr w:type="spellStart"/>
+      <w:r>
+        <w:rPr>
+          <w:rFonts w:ascii="Arial" w:hAnsi="Arial"/>
+          <w:sz w:val="24"/>
+          <w:szCs w:val="24"/>
+        </w:rPr>
+        <w:t>QMenu</w:t>
+      </w:r>
+      <w:proofErr w:type="spellEnd"/>
+      <w:r>
+        <w:rPr>
+          <w:rFonts w:ascii="Arial" w:hAnsi="Arial"/>
+          <w:sz w:val="24"/>
+          <w:szCs w:val="24"/>
+        </w:rPr>
+        <w:t xml:space="preserve">() reference issue (created by Qt programmers changing where the </w:t>
+      </w:r>
+      <w:proofErr w:type="spellStart"/>
+      <w:r>
+        <w:rPr>
+          <w:rFonts w:ascii="Arial" w:hAnsi="Arial"/>
+          <w:sz w:val="24"/>
+          <w:szCs w:val="24"/>
+        </w:rPr>
+        <w:t>QMenu</w:t>
+      </w:r>
+      <w:proofErr w:type="spellEnd"/>
+      <w:r>
+        <w:rPr>
+          <w:rFonts w:ascii="Arial" w:hAnsi="Arial"/>
+          <w:sz w:val="24"/>
+          <w:szCs w:val="24"/>
+        </w:rPr>
+        <w:t>() item is found</w:t>
       </w:r>
       <w:r>
         <w:rPr>
@@ -1705,7 +2114,16 @@
           <w:sz w:val="24"/>
           <w:szCs w:val="24"/>
         </w:rPr>
-        <w:t>For some reason, I thought that 16 bit FITS file images should be scaled (divided by) by 16 because all current A/D are 12 bits. I now think that this is a bad idea and have returned to displaying 16 bit FITS image as 0 to 65535 pixel values.</w:t>
+        <w:t xml:space="preserve">For some reason, I thought that 16 bit FITS file images should be scaled (divided by) </w:t>
+      </w:r>
+      <w:r>
+        <w:rPr>
+          <w:rFonts w:ascii="Arial" w:hAnsi="Arial"/>
+          <w:sz w:val="24"/>
+          <w:szCs w:val="24"/>
+        </w:rPr>
+        <w:lastRenderedPageBreak/>
+        <w:t>by 16 because all current A/D are 12 bits. I now think that this is a bad idea and have returned to displaying 16 bit FITS image as 0 to 65535 pixel values.</w:t>
       </w:r>
       <w:r>
         <w:rPr>
@@ -1748,7 +2166,6 @@
           <w:sz w:val="24"/>
           <w:szCs w:val="24"/>
         </w:rPr>
-        <w:lastRenderedPageBreak/>
         <w:t>adds display of WCS RA and DEC info (if available) in a popup box whenever</w:t>
       </w:r>
       <w:r>
@@ -1825,7 +2242,25 @@
           <w:sz w:val="24"/>
           <w:szCs w:val="24"/>
         </w:rPr>
-        <w:t>enable cursor-over-image wcs annotation whenever a WCS solution has been obtained, even when the target is not in the field</w:t>
+        <w:t xml:space="preserve">enable cursor-over-image </w:t>
+      </w:r>
+      <w:proofErr w:type="spellStart"/>
+      <w:r>
+        <w:rPr>
+          <w:rFonts w:ascii="Arial" w:hAnsi="Arial"/>
+          <w:sz w:val="24"/>
+          <w:szCs w:val="24"/>
+        </w:rPr>
+        <w:t>wcs</w:t>
+      </w:r>
+      <w:proofErr w:type="spellEnd"/>
+      <w:r>
+        <w:rPr>
+          <w:rFonts w:ascii="Arial" w:hAnsi="Arial"/>
+          <w:sz w:val="24"/>
+          <w:szCs w:val="24"/>
+        </w:rPr>
+        <w:t xml:space="preserve"> annotation whenever a WCS solution has been obtained, even when the target is not in the field</w:t>
       </w:r>
       <w:r>
         <w:rPr>
@@ -1873,7 +2308,25 @@
           <w:sz w:val="24"/>
           <w:szCs w:val="24"/>
         </w:rPr>
-        <w:t>fixes 'skimage has no transform' when processing image with non-square pixels for submission to nove.astrometry.net</w:t>
+        <w:t>fixes '</w:t>
+      </w:r>
+      <w:proofErr w:type="spellStart"/>
+      <w:r>
+        <w:rPr>
+          <w:rFonts w:ascii="Arial" w:hAnsi="Arial"/>
+          <w:sz w:val="24"/>
+          <w:szCs w:val="24"/>
+        </w:rPr>
+        <w:t>skimage</w:t>
+      </w:r>
+      <w:proofErr w:type="spellEnd"/>
+      <w:r>
+        <w:rPr>
+          <w:rFonts w:ascii="Arial" w:hAnsi="Arial"/>
+          <w:sz w:val="24"/>
+          <w:szCs w:val="24"/>
+        </w:rPr>
+        <w:t xml:space="preserve"> has no transform' when processing image with non-square pixels for submission to nove.astrometry.net</w:t>
       </w:r>
       <w:r>
         <w:rPr>
@@ -2129,7 +2582,25 @@
           <w:sz w:val="24"/>
           <w:szCs w:val="24"/>
         </w:rPr>
-        <w:t>removes the requirement for a specific version of opencv-python – this was causing problems with new Anaconda installs of Python 3.9</w:t>
+        <w:t xml:space="preserve">removes the requirement for a specific version of </w:t>
+      </w:r>
+      <w:proofErr w:type="spellStart"/>
+      <w:r>
+        <w:rPr>
+          <w:rFonts w:ascii="Arial" w:hAnsi="Arial"/>
+          <w:sz w:val="24"/>
+          <w:szCs w:val="24"/>
+        </w:rPr>
+        <w:t>opencv</w:t>
+      </w:r>
+      <w:proofErr w:type="spellEnd"/>
+      <w:r>
+        <w:rPr>
+          <w:rFonts w:ascii="Arial" w:hAnsi="Arial"/>
+          <w:sz w:val="24"/>
+          <w:szCs w:val="24"/>
+        </w:rPr>
+        <w:t>-python – this was causing problems with new Anaconda installs of Python 3.9</w:t>
       </w:r>
       <w:r>
         <w:rPr>
@@ -2266,7 +2737,25 @@
           <w:sz w:val="24"/>
           <w:szCs w:val="24"/>
         </w:rPr>
-        <w:t xml:space="preserve"> button. Then do right clicks on the other controls, starting at the upper left and procedding down the column, then move to the upper right.</w:t>
+        <w:t xml:space="preserve"> button. Then do right clicks on the other controls, starting at the upper left and </w:t>
+      </w:r>
+      <w:proofErr w:type="spellStart"/>
+      <w:r>
+        <w:rPr>
+          <w:rFonts w:ascii="Arial" w:hAnsi="Arial"/>
+          <w:sz w:val="24"/>
+          <w:szCs w:val="24"/>
+        </w:rPr>
+        <w:t>procedding</w:t>
+      </w:r>
+      <w:proofErr w:type="spellEnd"/>
+      <w:r>
+        <w:rPr>
+          <w:rFonts w:ascii="Arial" w:hAnsi="Arial"/>
+          <w:sz w:val="24"/>
+          <w:szCs w:val="24"/>
+        </w:rPr>
+        <w:t xml:space="preserve"> down the column, then move to the upper right.</w:t>
       </w:r>
       <w:r>
         <w:rPr>
@@ -2296,7 +2785,16 @@
           <w:sz w:val="24"/>
           <w:szCs w:val="24"/>
         </w:rPr>
-        <w:t>I removed the 3x3 and 5x5 median filter options from the CCD Hot Pixels tab – they were not useful in any meaningful context and mostly just corrupted (smeared) the images that they were applied to.</w:t>
+        <w:t xml:space="preserve">I removed the 3x3 and 5x5 median filter options from the CCD Hot Pixels tab – they </w:t>
+      </w:r>
+      <w:r>
+        <w:rPr>
+          <w:rFonts w:ascii="Arial" w:hAnsi="Arial"/>
+          <w:sz w:val="24"/>
+          <w:szCs w:val="24"/>
+        </w:rPr>
+        <w:lastRenderedPageBreak/>
+        <w:t>were not useful in any meaningful context and mostly just corrupted (smeared) the images that they were applied to.</w:t>
       </w:r>
       <w:r>
         <w:rPr>
@@ -2344,7 +2842,6 @@
           <w:sz w:val="24"/>
           <w:szCs w:val="24"/>
         </w:rPr>
-        <w:lastRenderedPageBreak/>
         <w:t>improves help messages to give better guidance during use of the hot-pixel removal tab functions</w:t>
       </w:r>
       <w:r>
@@ -2440,7 +2937,25 @@
           <w:sz w:val="24"/>
           <w:szCs w:val="24"/>
         </w:rPr>
-        <w:t>Also changed is the treatment of fits image data in float32 or float64 format that may contain negative values. Negative values do not come from a camera but rather from some post-processing code. The new code clips the values so that they have a min value of 1 and a max value of 65535 so that the image data can be safely converted to the standard uint16 form. The lower value of 1 is chosen so that the color scheme used in ThumbnailTwo, which displays a value of 0 as yellow, is not affected.</w:t>
+        <w:t xml:space="preserve">Also changed is the treatment of fits image data in float32 or float64 format that may contain negative values. Negative values do not come from a camera but rather from some post-processing code. The new code clips the values so that they have a min value of 1 and a max value of 65535 so that the image data can be safely converted to the standard uint16 form. The lower value of 1 is chosen so that the color scheme used in </w:t>
+      </w:r>
+      <w:proofErr w:type="spellStart"/>
+      <w:r>
+        <w:rPr>
+          <w:rFonts w:ascii="Arial" w:hAnsi="Arial"/>
+          <w:sz w:val="24"/>
+          <w:szCs w:val="24"/>
+        </w:rPr>
+        <w:t>ThumbnailTwo</w:t>
+      </w:r>
+      <w:proofErr w:type="spellEnd"/>
+      <w:r>
+        <w:rPr>
+          <w:rFonts w:ascii="Arial" w:hAnsi="Arial"/>
+          <w:sz w:val="24"/>
+          <w:szCs w:val="24"/>
+        </w:rPr>
+        <w:t>, which displays a value of 0 as yellow, is not affected.</w:t>
       </w:r>
       <w:r>
         <w:rPr>
@@ -2808,16 +3323,7 @@
           <w:sz w:val="24"/>
           <w:szCs w:val="24"/>
         </w:rPr>
-        <w:t xml:space="preserve">added code for converting FITS files that are in 64 bit float format to uint16. If the image pixels contained negative values (because they didn't actually come from a </w:t>
-      </w:r>
-      <w:r>
-        <w:rPr>
-          <w:rFonts w:ascii="Arial" w:hAnsi="Arial"/>
-          <w:sz w:val="24"/>
-          <w:szCs w:val="24"/>
-        </w:rPr>
-        <w:lastRenderedPageBreak/>
-        <w:t>camera but some post-processing procedure), then frame by frame the image will have an amount added to it so that the smallest pixel value will become 1.0</w:t>
+        <w:t>added code for converting FITS files that are in 64 bit float format to uint16. If the image pixels contained negative values (because they didn't actually come from a camera but some post-processing procedure), then frame by frame the image will have an amount added to it so that the smallest pixel value will become 1.0</w:t>
       </w:r>
     </w:p>
     <w:p>
@@ -3028,7 +3534,25 @@
           <w:sz w:val="24"/>
           <w:szCs w:val="24"/>
         </w:rPr>
-        <w:t>just a minor gui change.</w:t>
+        <w:t xml:space="preserve">just a minor </w:t>
+      </w:r>
+      <w:proofErr w:type="spellStart"/>
+      <w:r>
+        <w:rPr>
+          <w:rFonts w:ascii="Arial" w:hAnsi="Arial"/>
+          <w:sz w:val="24"/>
+          <w:szCs w:val="24"/>
+        </w:rPr>
+        <w:t>gui</w:t>
+      </w:r>
+      <w:proofErr w:type="spellEnd"/>
+      <w:r>
+        <w:rPr>
+          <w:rFonts w:ascii="Arial" w:hAnsi="Arial"/>
+          <w:sz w:val="24"/>
+          <w:szCs w:val="24"/>
+        </w:rPr>
+        <w:t xml:space="preserve"> change.</w:t>
       </w:r>
     </w:p>
     <w:p>
@@ -3120,7 +3644,25 @@
           <w:sz w:val="24"/>
           <w:szCs w:val="24"/>
         </w:rPr>
-        <w:t>changed GUI layout for Misc tab</w:t>
+        <w:t xml:space="preserve">changed GUI layout for </w:t>
+      </w:r>
+      <w:proofErr w:type="spellStart"/>
+      <w:r>
+        <w:rPr>
+          <w:rFonts w:ascii="Arial" w:hAnsi="Arial"/>
+          <w:sz w:val="24"/>
+          <w:szCs w:val="24"/>
+        </w:rPr>
+        <w:t>Misc</w:t>
+      </w:r>
+      <w:proofErr w:type="spellEnd"/>
+      <w:r>
+        <w:rPr>
+          <w:rFonts w:ascii="Arial" w:hAnsi="Arial"/>
+          <w:sz w:val="24"/>
+          <w:szCs w:val="24"/>
+        </w:rPr>
+        <w:t xml:space="preserve"> tab</w:t>
       </w:r>
     </w:p>
     <w:p>
@@ -3286,7 +3828,52 @@
           <w:sz w:val="24"/>
           <w:szCs w:val="24"/>
         </w:rPr>
-        <w:t>adds a median filter to reduce/eliminate 'line pattern noise' that some cameras exhibit. Such 'patterning' appears as row to row differences in brightness – streaks – that are consistently there. The median filter adjust each row indiviudally so that all rows and up having having the same median, and the 'line patterning' disappears.</w:t>
+        <w:t xml:space="preserve">adds a median filter to reduce/eliminate 'line pattern noise' that some cameras exhibit. Such 'patterning' appears as row to row differences in brightness – streaks – that are consistently there. The median filter adjust each row </w:t>
+      </w:r>
+      <w:proofErr w:type="spellStart"/>
+      <w:r>
+        <w:rPr>
+          <w:rFonts w:ascii="Arial" w:hAnsi="Arial"/>
+          <w:sz w:val="24"/>
+          <w:szCs w:val="24"/>
+        </w:rPr>
+        <w:t>indiviudally</w:t>
+      </w:r>
+      <w:proofErr w:type="spellEnd"/>
+      <w:r>
+        <w:rPr>
+          <w:rFonts w:ascii="Arial" w:hAnsi="Arial"/>
+          <w:sz w:val="24"/>
+          <w:szCs w:val="24"/>
+        </w:rPr>
+        <w:t xml:space="preserve"> so that all rows and up </w:t>
+      </w:r>
+      <w:r>
+        <w:rPr>
+          <w:rFonts w:ascii="Arial" w:hAnsi="Arial"/>
+          <w:sz w:val="24"/>
+          <w:szCs w:val="24"/>
+        </w:rPr>
+        <w:lastRenderedPageBreak/>
+        <w:t xml:space="preserve">having </w:t>
+      </w:r>
+      <w:proofErr w:type="spellStart"/>
+      <w:r>
+        <w:rPr>
+          <w:rFonts w:ascii="Arial" w:hAnsi="Arial"/>
+          <w:sz w:val="24"/>
+          <w:szCs w:val="24"/>
+        </w:rPr>
+        <w:t>having</w:t>
+      </w:r>
+      <w:proofErr w:type="spellEnd"/>
+      <w:r>
+        <w:rPr>
+          <w:rFonts w:ascii="Arial" w:hAnsi="Arial"/>
+          <w:sz w:val="24"/>
+          <w:szCs w:val="24"/>
+        </w:rPr>
+        <w:t xml:space="preserve"> the same median, and the 'line patterning' disappears.</w:t>
       </w:r>
       <w:r>
         <w:rPr>
@@ -3329,7 +3916,6 @@
           <w:sz w:val="24"/>
           <w:szCs w:val="24"/>
         </w:rPr>
-        <w:lastRenderedPageBreak/>
         <w:t>Version 3.0.5</w:t>
       </w:r>
     </w:p>
@@ -3352,7 +3938,25 @@
           <w:sz w:val="24"/>
           <w:szCs w:val="24"/>
         </w:rPr>
-        <w:t>Adds a warning message if a user starts an analysis when there is already data present from a previous analysis run. This is an allowed condition (it allows running an analysis backwards or some part forward and the rest backwards to deal with a difficult tracking situation) but may cause some frames to be processed more than once. If that happens, attempts to write a csv file file with a duplicated frame message. With this new warning message, it should be clearer as to the cause and cure.</w:t>
+        <w:t xml:space="preserve">Adds a warning message if a user starts an analysis when there is already data present from a previous analysis run. This is an allowed condition (it allows running an analysis backwards or some part forward and the rest backwards to deal with a difficult tracking situation) but may cause some frames to be processed more than once. If that happens, attempts to write a csv file </w:t>
+      </w:r>
+      <w:proofErr w:type="spellStart"/>
+      <w:r>
+        <w:rPr>
+          <w:rFonts w:ascii="Arial" w:hAnsi="Arial"/>
+          <w:sz w:val="24"/>
+          <w:szCs w:val="24"/>
+        </w:rPr>
+        <w:t>file</w:t>
+      </w:r>
+      <w:proofErr w:type="spellEnd"/>
+      <w:r>
+        <w:rPr>
+          <w:rFonts w:ascii="Arial" w:hAnsi="Arial"/>
+          <w:sz w:val="24"/>
+          <w:szCs w:val="24"/>
+        </w:rPr>
+        <w:t xml:space="preserve"> with a duplicated frame message. With this new warning message, it should be clearer as to the cause and cure.</w:t>
       </w:r>
       <w:r>
         <w:rPr>
@@ -3400,7 +4004,25 @@
           <w:sz w:val="24"/>
           <w:szCs w:val="24"/>
         </w:rPr>
-        <w:t>Found one more place where QtGui had to be replaced with PyQt5.QtWidgets</w:t>
+        <w:t xml:space="preserve">Found one more place where </w:t>
+      </w:r>
+      <w:proofErr w:type="spellStart"/>
+      <w:r>
+        <w:rPr>
+          <w:rFonts w:ascii="Arial" w:hAnsi="Arial"/>
+          <w:sz w:val="24"/>
+          <w:szCs w:val="24"/>
+        </w:rPr>
+        <w:t>QtGui</w:t>
+      </w:r>
+      <w:proofErr w:type="spellEnd"/>
+      <w:r>
+        <w:rPr>
+          <w:rFonts w:ascii="Arial" w:hAnsi="Arial"/>
+          <w:sz w:val="24"/>
+          <w:szCs w:val="24"/>
+        </w:rPr>
+        <w:t xml:space="preserve"> had to be replaced with PyQt5.QtWidgets</w:t>
       </w:r>
       <w:r>
         <w:rPr>
@@ -3448,7 +4070,25 @@
           <w:sz w:val="24"/>
           <w:szCs w:val="24"/>
         </w:rPr>
-        <w:t>Changed QtGui.QApplication.setStyle('fusion') to PyQt5.QtWidgets.QApplication.setStyle('fusion') to fix the same issue covered by version 3.0.2</w:t>
+        <w:t xml:space="preserve">Changed </w:t>
+      </w:r>
+      <w:proofErr w:type="spellStart"/>
+      <w:r>
+        <w:rPr>
+          <w:rFonts w:ascii="Arial" w:hAnsi="Arial"/>
+          <w:sz w:val="24"/>
+          <w:szCs w:val="24"/>
+        </w:rPr>
+        <w:t>QtGui.QApplication.setStyle</w:t>
+      </w:r>
+      <w:proofErr w:type="spellEnd"/>
+      <w:r>
+        <w:rPr>
+          <w:rFonts w:ascii="Arial" w:hAnsi="Arial"/>
+          <w:sz w:val="24"/>
+          <w:szCs w:val="24"/>
+        </w:rPr>
+        <w:t>('fusion') to PyQt5.QtWidgets.QApplication.setStyle('fusion') to fix the same issue covered by version 3.0.2</w:t>
       </w:r>
       <w:r>
         <w:rPr>
@@ -3496,7 +4136,61 @@
           <w:sz w:val="24"/>
           <w:szCs w:val="24"/>
         </w:rPr>
-        <w:t>Changed the way QMainWindow is referenced from QtGui.QMainWindow to PyQt5.QtWidgets.QMainWindow in hopes of solving a problem that people with new installs of Anaconda have been having. Apparently, this newest version of Anaconda has reorganized where QMainWindow resides.</w:t>
+        <w:t xml:space="preserve">Changed the way </w:t>
+      </w:r>
+      <w:proofErr w:type="spellStart"/>
+      <w:r>
+        <w:rPr>
+          <w:rFonts w:ascii="Arial" w:hAnsi="Arial"/>
+          <w:sz w:val="24"/>
+          <w:szCs w:val="24"/>
+        </w:rPr>
+        <w:t>QMainWindow</w:t>
+      </w:r>
+      <w:proofErr w:type="spellEnd"/>
+      <w:r>
+        <w:rPr>
+          <w:rFonts w:ascii="Arial" w:hAnsi="Arial"/>
+          <w:sz w:val="24"/>
+          <w:szCs w:val="24"/>
+        </w:rPr>
+        <w:t xml:space="preserve"> is referenced from </w:t>
+      </w:r>
+      <w:proofErr w:type="spellStart"/>
+      <w:r>
+        <w:rPr>
+          <w:rFonts w:ascii="Arial" w:hAnsi="Arial"/>
+          <w:sz w:val="24"/>
+          <w:szCs w:val="24"/>
+        </w:rPr>
+        <w:t>QtGui.QMainWindow</w:t>
+      </w:r>
+      <w:proofErr w:type="spellEnd"/>
+      <w:r>
+        <w:rPr>
+          <w:rFonts w:ascii="Arial" w:hAnsi="Arial"/>
+          <w:sz w:val="24"/>
+          <w:szCs w:val="24"/>
+        </w:rPr>
+        <w:t xml:space="preserve"> to PyQt5.QtWidgets.QMainWindow in hopes of solving a problem that people with new installs of Anaconda have been having. Apparently, this newest version of Anaconda has reorganized where </w:t>
+      </w:r>
+      <w:proofErr w:type="spellStart"/>
+      <w:r>
+        <w:rPr>
+          <w:rFonts w:ascii="Arial" w:hAnsi="Arial"/>
+          <w:sz w:val="24"/>
+          <w:szCs w:val="24"/>
+        </w:rPr>
+        <w:t>QMainWindow</w:t>
+      </w:r>
+      <w:proofErr w:type="spellEnd"/>
+      <w:r>
+        <w:rPr>
+          <w:rFonts w:ascii="Arial" w:hAnsi="Arial"/>
+          <w:sz w:val="24"/>
+          <w:szCs w:val="24"/>
+        </w:rPr>
+        <w:t xml:space="preserve"> resides.</w:t>
       </w:r>
       <w:r>
         <w:rPr>
@@ -3642,7 +4336,133 @@
           <w:sz w:val="24"/>
           <w:szCs w:val="24"/>
         </w:rPr>
-        <w:t>changes the routine that looks for the latest version of PyMovie to one provided by Kia Getrost. His version contacts the PyPI repository via a json query and is the officially supported way to get version info.  My version was based on a 'hack' that depended on a special feature of pip (the loader that get programs from the PyPI repository) that was marked as 'unsupported'. That worked for many years until the pip programmers removed the 'special feature' as was their right (and promise, I guess). This caused several users to always get a message that they were not running the most recent version of PyMovie, even though they were. Again: thanks to Kia Getrost for researching the problem and even supplying correct code (worked first time!) for me to use.</w:t>
+        <w:t xml:space="preserve">changes the routine that looks for the latest version of </w:t>
+      </w:r>
+      <w:proofErr w:type="spellStart"/>
+      <w:r>
+        <w:rPr>
+          <w:rFonts w:ascii="Arial" w:hAnsi="Arial"/>
+          <w:sz w:val="24"/>
+          <w:szCs w:val="24"/>
+        </w:rPr>
+        <w:t>PyMovie</w:t>
+      </w:r>
+      <w:proofErr w:type="spellEnd"/>
+      <w:r>
+        <w:rPr>
+          <w:rFonts w:ascii="Arial" w:hAnsi="Arial"/>
+          <w:sz w:val="24"/>
+          <w:szCs w:val="24"/>
+        </w:rPr>
+        <w:t xml:space="preserve"> to one provided by Kia </w:t>
+      </w:r>
+      <w:proofErr w:type="spellStart"/>
+      <w:r>
+        <w:rPr>
+          <w:rFonts w:ascii="Arial" w:hAnsi="Arial"/>
+          <w:sz w:val="24"/>
+          <w:szCs w:val="24"/>
+        </w:rPr>
+        <w:t>Getrost</w:t>
+      </w:r>
+      <w:proofErr w:type="spellEnd"/>
+      <w:r>
+        <w:rPr>
+          <w:rFonts w:ascii="Arial" w:hAnsi="Arial"/>
+          <w:sz w:val="24"/>
+          <w:szCs w:val="24"/>
+        </w:rPr>
+        <w:t xml:space="preserve">. His version contacts the </w:t>
+      </w:r>
+      <w:proofErr w:type="spellStart"/>
+      <w:r>
+        <w:rPr>
+          <w:rFonts w:ascii="Arial" w:hAnsi="Arial"/>
+          <w:sz w:val="24"/>
+          <w:szCs w:val="24"/>
+        </w:rPr>
+        <w:t>PyPI</w:t>
+      </w:r>
+      <w:proofErr w:type="spellEnd"/>
+      <w:r>
+        <w:rPr>
+          <w:rFonts w:ascii="Arial" w:hAnsi="Arial"/>
+          <w:sz w:val="24"/>
+          <w:szCs w:val="24"/>
+        </w:rPr>
+        <w:t xml:space="preserve"> repository via a </w:t>
+      </w:r>
+      <w:proofErr w:type="spellStart"/>
+      <w:r>
+        <w:rPr>
+          <w:rFonts w:ascii="Arial" w:hAnsi="Arial"/>
+          <w:sz w:val="24"/>
+          <w:szCs w:val="24"/>
+        </w:rPr>
+        <w:t>json</w:t>
+      </w:r>
+      <w:proofErr w:type="spellEnd"/>
+      <w:r>
+        <w:rPr>
+          <w:rFonts w:ascii="Arial" w:hAnsi="Arial"/>
+          <w:sz w:val="24"/>
+          <w:szCs w:val="24"/>
+        </w:rPr>
+        <w:t xml:space="preserve"> query and is the officially supported way to get version info.  My version was based on a 'hack' that depended on a special feature of pip (the loader that get programs from the </w:t>
+      </w:r>
+      <w:proofErr w:type="spellStart"/>
+      <w:r>
+        <w:rPr>
+          <w:rFonts w:ascii="Arial" w:hAnsi="Arial"/>
+          <w:sz w:val="24"/>
+          <w:szCs w:val="24"/>
+        </w:rPr>
+        <w:t>PyPI</w:t>
+      </w:r>
+      <w:proofErr w:type="spellEnd"/>
+      <w:r>
+        <w:rPr>
+          <w:rFonts w:ascii="Arial" w:hAnsi="Arial"/>
+          <w:sz w:val="24"/>
+          <w:szCs w:val="24"/>
+        </w:rPr>
+        <w:t xml:space="preserve"> repository) that was marked as 'unsupported'. That worked for many years until the pip programmers removed the 'special feature' as was their right (and promise, I guess). This caused several users to always get a message that they were not running the most recent version of </w:t>
+      </w:r>
+      <w:proofErr w:type="spellStart"/>
+      <w:r>
+        <w:rPr>
+          <w:rFonts w:ascii="Arial" w:hAnsi="Arial"/>
+          <w:sz w:val="24"/>
+          <w:szCs w:val="24"/>
+        </w:rPr>
+        <w:t>PyMovie</w:t>
+      </w:r>
+      <w:proofErr w:type="spellEnd"/>
+      <w:r>
+        <w:rPr>
+          <w:rFonts w:ascii="Arial" w:hAnsi="Arial"/>
+          <w:sz w:val="24"/>
+          <w:szCs w:val="24"/>
+        </w:rPr>
+        <w:t xml:space="preserve">, even though they were. Again: thanks to Kia </w:t>
+      </w:r>
+      <w:proofErr w:type="spellStart"/>
+      <w:r>
+        <w:rPr>
+          <w:rFonts w:ascii="Arial" w:hAnsi="Arial"/>
+          <w:sz w:val="24"/>
+          <w:szCs w:val="24"/>
+        </w:rPr>
+        <w:t>Getrost</w:t>
+      </w:r>
+      <w:proofErr w:type="spellEnd"/>
+      <w:r>
+        <w:rPr>
+          <w:rFonts w:ascii="Arial" w:hAnsi="Arial"/>
+          <w:sz w:val="24"/>
+          <w:szCs w:val="24"/>
+        </w:rPr>
+        <w:t xml:space="preserve"> for researching the problem and even supplying correct code (worked first time!) for me to use.</w:t>
       </w:r>
       <w:r>
         <w:rPr>
@@ -3770,7 +4590,43 @@
           <w:sz w:val="24"/>
           <w:szCs w:val="24"/>
         </w:rPr>
-        <w:t>cures a ThumbNailTwo coloring issue when the default mask is set to Yellow Mask (FYI: the selection box for this option is in the Misc tab)</w:t>
+        <w:t xml:space="preserve">cures a </w:t>
+      </w:r>
+      <w:proofErr w:type="spellStart"/>
+      <w:r>
+        <w:rPr>
+          <w:rFonts w:ascii="Arial" w:hAnsi="Arial"/>
+          <w:sz w:val="24"/>
+          <w:szCs w:val="24"/>
+        </w:rPr>
+        <w:t>ThumbNailTwo</w:t>
+      </w:r>
+      <w:proofErr w:type="spellEnd"/>
+      <w:r>
+        <w:rPr>
+          <w:rFonts w:ascii="Arial" w:hAnsi="Arial"/>
+          <w:sz w:val="24"/>
+          <w:szCs w:val="24"/>
+        </w:rPr>
+        <w:t xml:space="preserve"> coloring issue when the default mask is set to Yellow Mask (FYI: the selection box for this option is in the </w:t>
+      </w:r>
+      <w:proofErr w:type="spellStart"/>
+      <w:r>
+        <w:rPr>
+          <w:rFonts w:ascii="Arial" w:hAnsi="Arial"/>
+          <w:sz w:val="24"/>
+          <w:szCs w:val="24"/>
+        </w:rPr>
+        <w:t>Misc</w:t>
+      </w:r>
+      <w:proofErr w:type="spellEnd"/>
+      <w:r>
+        <w:rPr>
+          <w:rFonts w:ascii="Arial" w:hAnsi="Arial"/>
+          <w:sz w:val="24"/>
+          <w:szCs w:val="24"/>
+        </w:rPr>
+        <w:t xml:space="preserve"> tab)</w:t>
       </w:r>
     </w:p>
     <w:p>
@@ -3820,7 +4676,79 @@
           <w:sz w:val="24"/>
           <w:szCs w:val="24"/>
         </w:rPr>
-        <w:t>this change affects ONLY videos processed in field mode. Field mode processing is required when processing videos from the RunCam (and Mallincam) which incorrectly frame fields such that fields that belong together appear in two frames. In this version, the background mean calculations are done separately for each field and used for that fields background subtraction – prior to this, the background mean was computed once using the pixels from the whole frame (i.e., both fields) and that single mean was used to perform the background subtraction for both fields. Without this correction, processing a raw RunCam video and then the same video, but with corrected framing, produced slightly different lightcurves – that is no longer the case with this version.</w:t>
+        <w:t xml:space="preserve">this change affects ONLY videos processed in field mode. Field mode processing is required when processing videos from the </w:t>
+      </w:r>
+      <w:proofErr w:type="spellStart"/>
+      <w:r>
+        <w:rPr>
+          <w:rFonts w:ascii="Arial" w:hAnsi="Arial"/>
+          <w:sz w:val="24"/>
+          <w:szCs w:val="24"/>
+        </w:rPr>
+        <w:t>RunCam</w:t>
+      </w:r>
+      <w:proofErr w:type="spellEnd"/>
+      <w:r>
+        <w:rPr>
+          <w:rFonts w:ascii="Arial" w:hAnsi="Arial"/>
+          <w:sz w:val="24"/>
+          <w:szCs w:val="24"/>
+        </w:rPr>
+        <w:t xml:space="preserve"> (and </w:t>
+      </w:r>
+      <w:proofErr w:type="spellStart"/>
+      <w:r>
+        <w:rPr>
+          <w:rFonts w:ascii="Arial" w:hAnsi="Arial"/>
+          <w:sz w:val="24"/>
+          <w:szCs w:val="24"/>
+        </w:rPr>
+        <w:t>Mallincam</w:t>
+      </w:r>
+      <w:proofErr w:type="spellEnd"/>
+      <w:r>
+        <w:rPr>
+          <w:rFonts w:ascii="Arial" w:hAnsi="Arial"/>
+          <w:sz w:val="24"/>
+          <w:szCs w:val="24"/>
+        </w:rPr>
+        <w:t xml:space="preserve">) which incorrectly frame fields such that fields that belong together appear in two frames. In this version, the background mean calculations are done separately for each field and used for that fields background subtraction – prior to this, the background mean was computed once using the pixels from the whole frame (i.e., both fields) and that single mean was used to perform the background subtraction for both fields. Without this correction, processing a raw </w:t>
+      </w:r>
+      <w:proofErr w:type="spellStart"/>
+      <w:r>
+        <w:rPr>
+          <w:rFonts w:ascii="Arial" w:hAnsi="Arial"/>
+          <w:sz w:val="24"/>
+          <w:szCs w:val="24"/>
+        </w:rPr>
+        <w:t>RunCam</w:t>
+      </w:r>
+      <w:proofErr w:type="spellEnd"/>
+      <w:r>
+        <w:rPr>
+          <w:rFonts w:ascii="Arial" w:hAnsi="Arial"/>
+          <w:sz w:val="24"/>
+          <w:szCs w:val="24"/>
+        </w:rPr>
+        <w:t xml:space="preserve"> video and then the same video, but with corrected framing, produced slightly different </w:t>
+      </w:r>
+      <w:proofErr w:type="spellStart"/>
+      <w:r>
+        <w:rPr>
+          <w:rFonts w:ascii="Arial" w:hAnsi="Arial"/>
+          <w:sz w:val="24"/>
+          <w:szCs w:val="24"/>
+        </w:rPr>
+        <w:t>lightcurves</w:t>
+      </w:r>
+      <w:proofErr w:type="spellEnd"/>
+      <w:r>
+        <w:rPr>
+          <w:rFonts w:ascii="Arial" w:hAnsi="Arial"/>
+          <w:sz w:val="24"/>
+          <w:szCs w:val="24"/>
+        </w:rPr>
+        <w:t xml:space="preserve"> – that is no longer the case with this version.</w:t>
       </w:r>
     </w:p>
     <w:p>
@@ -3900,7 +4828,61 @@
           <w:sz w:val="24"/>
           <w:szCs w:val="24"/>
         </w:rPr>
-        <w:t>made ALL ocr profile operations 'sticky' --- the results of any change to an OCR profile (model digits and/or OCR box positioning) are saved in your home directory (which, BTW, is displayed for you in the text box in the lower left of the gui whenever PyMovie is started if your ever need to know its location).</w:t>
+        <w:t xml:space="preserve">made ALL </w:t>
+      </w:r>
+      <w:proofErr w:type="spellStart"/>
+      <w:r>
+        <w:rPr>
+          <w:rFonts w:ascii="Arial" w:hAnsi="Arial"/>
+          <w:sz w:val="24"/>
+          <w:szCs w:val="24"/>
+        </w:rPr>
+        <w:t>ocr</w:t>
+      </w:r>
+      <w:proofErr w:type="spellEnd"/>
+      <w:r>
+        <w:rPr>
+          <w:rFonts w:ascii="Arial" w:hAnsi="Arial"/>
+          <w:sz w:val="24"/>
+          <w:szCs w:val="24"/>
+        </w:rPr>
+        <w:t xml:space="preserve"> profile operations 'sticky' --- the results of any change to an OCR profile (model digits and/or OCR box positioning) are saved in your home directory (which, BTW, is displayed for you in the text box in the lower left of the </w:t>
+      </w:r>
+      <w:proofErr w:type="spellStart"/>
+      <w:r>
+        <w:rPr>
+          <w:rFonts w:ascii="Arial" w:hAnsi="Arial"/>
+          <w:sz w:val="24"/>
+          <w:szCs w:val="24"/>
+        </w:rPr>
+        <w:t>gui</w:t>
+      </w:r>
+      <w:proofErr w:type="spellEnd"/>
+      <w:r>
+        <w:rPr>
+          <w:rFonts w:ascii="Arial" w:hAnsi="Arial"/>
+          <w:sz w:val="24"/>
+          <w:szCs w:val="24"/>
+        </w:rPr>
+        <w:t xml:space="preserve"> whenever </w:t>
+      </w:r>
+      <w:proofErr w:type="spellStart"/>
+      <w:r>
+        <w:rPr>
+          <w:rFonts w:ascii="Arial" w:hAnsi="Arial"/>
+          <w:sz w:val="24"/>
+          <w:szCs w:val="24"/>
+        </w:rPr>
+        <w:t>PyMovie</w:t>
+      </w:r>
+      <w:proofErr w:type="spellEnd"/>
+      <w:r>
+        <w:rPr>
+          <w:rFonts w:ascii="Arial" w:hAnsi="Arial"/>
+          <w:sz w:val="24"/>
+          <w:szCs w:val="24"/>
+        </w:rPr>
+        <w:t xml:space="preserve"> is started if your ever need to know its location).</w:t>
       </w:r>
       <w:r>
         <w:rPr>
@@ -3930,7 +4912,25 @@
           <w:sz w:val="24"/>
           <w:szCs w:val="24"/>
         </w:rPr>
-        <w:t>With this new change, if you open an avi file and then create a folder for it, that new folder will be populated with the last OCR profile you worked with by copying the relevant files from your home directory into the newly created folder directory.  For most people, with a single VTI, this is a good default behavior: when a folder is created, OCR will be ready to go.</w:t>
+        <w:t xml:space="preserve">With this new change, if you open an </w:t>
+      </w:r>
+      <w:proofErr w:type="spellStart"/>
+      <w:r>
+        <w:rPr>
+          <w:rFonts w:ascii="Arial" w:hAnsi="Arial"/>
+          <w:sz w:val="24"/>
+          <w:szCs w:val="24"/>
+        </w:rPr>
+        <w:t>avi</w:t>
+      </w:r>
+      <w:proofErr w:type="spellEnd"/>
+      <w:r>
+        <w:rPr>
+          <w:rFonts w:ascii="Arial" w:hAnsi="Arial"/>
+          <w:sz w:val="24"/>
+          <w:szCs w:val="24"/>
+        </w:rPr>
+        <w:t xml:space="preserve"> file and then create a folder for it, that new folder will be populated with the last OCR profile you worked with by copying the relevant files from your home directory into the newly created folder directory.  For most people, with a single VTI, this is a good default behavior: when a folder is created, OCR will be ready to go.</w:t>
       </w:r>
       <w:r>
         <w:rPr>
@@ -4058,7 +5058,25 @@
           <w:sz w:val="24"/>
           <w:szCs w:val="24"/>
         </w:rPr>
-        <w:t>added forced install of version 4.1.2.30 of opencv-python to (hopefully) eliminate the qt plugin errors that occur on Mac installations.</w:t>
+        <w:t xml:space="preserve">added forced install of version 4.1.2.30 of </w:t>
+      </w:r>
+      <w:proofErr w:type="spellStart"/>
+      <w:r>
+        <w:rPr>
+          <w:rFonts w:ascii="Arial" w:hAnsi="Arial"/>
+          <w:sz w:val="24"/>
+          <w:szCs w:val="24"/>
+        </w:rPr>
+        <w:t>opencv</w:t>
+      </w:r>
+      <w:proofErr w:type="spellEnd"/>
+      <w:r>
+        <w:rPr>
+          <w:rFonts w:ascii="Arial" w:hAnsi="Arial"/>
+          <w:sz w:val="24"/>
+          <w:szCs w:val="24"/>
+        </w:rPr>
+        <w:t>-python to (hopefully) eliminate the qt plugin errors that occur on Mac installations.</w:t>
       </w:r>
       <w:r>
         <w:rPr>
@@ -4106,7 +5124,44 @@
           <w:sz w:val="24"/>
           <w:szCs w:val="24"/>
         </w:rPr>
-        <w:t>added auto-install of opencv-python-headless and numpy&gt;=1.17.0 in hopes of better dealing with older installations on Anaconda3</w:t>
+        <w:lastRenderedPageBreak/>
+        <w:t xml:space="preserve">added auto-install of </w:t>
+      </w:r>
+      <w:proofErr w:type="spellStart"/>
+      <w:r>
+        <w:rPr>
+          <w:rFonts w:ascii="Arial" w:hAnsi="Arial"/>
+          <w:sz w:val="24"/>
+          <w:szCs w:val="24"/>
+        </w:rPr>
+        <w:t>opencv</w:t>
+      </w:r>
+      <w:proofErr w:type="spellEnd"/>
+      <w:r>
+        <w:rPr>
+          <w:rFonts w:ascii="Arial" w:hAnsi="Arial"/>
+          <w:sz w:val="24"/>
+          <w:szCs w:val="24"/>
+        </w:rPr>
+        <w:t xml:space="preserve">-python-headless and </w:t>
+      </w:r>
+      <w:proofErr w:type="spellStart"/>
+      <w:r>
+        <w:rPr>
+          <w:rFonts w:ascii="Arial" w:hAnsi="Arial"/>
+          <w:sz w:val="24"/>
+          <w:szCs w:val="24"/>
+        </w:rPr>
+        <w:t>numpy</w:t>
+      </w:r>
+      <w:proofErr w:type="spellEnd"/>
+      <w:r>
+        <w:rPr>
+          <w:rFonts w:ascii="Arial" w:hAnsi="Arial"/>
+          <w:sz w:val="24"/>
+          <w:szCs w:val="24"/>
+        </w:rPr>
+        <w:t>&gt;=1.17.0 in hopes of better dealing with older installations on Anaconda3</w:t>
       </w:r>
       <w:r>
         <w:rPr>
@@ -4149,7 +5204,6 @@
           <w:sz w:val="24"/>
           <w:szCs w:val="24"/>
         </w:rPr>
-        <w:lastRenderedPageBreak/>
         <w:t xml:space="preserve">red colorization has been added to pixels displayed in the Thumbnails that are at or above a value specified by the user (there is a place to enter this value just below the </w:t>
       </w:r>
       <w:r>
@@ -4184,7 +5238,43 @@
           <w:szCs w:val="24"/>
         </w:rPr>
         <w:br/>
-        <w:t>There is a new meaning to the values of minpx and maxpx (reported in the text box at the lower left) --- previously, these reported the min and max pixel values from the entire aperture; now they are the min and max pixel values of the pixels that have been selected by the 'mask'.</w:t>
+        <w:t xml:space="preserve">There is a new meaning to the values of </w:t>
+      </w:r>
+      <w:proofErr w:type="spellStart"/>
+      <w:r>
+        <w:rPr>
+          <w:rFonts w:ascii="Arial" w:hAnsi="Arial"/>
+          <w:sz w:val="24"/>
+          <w:szCs w:val="24"/>
+        </w:rPr>
+        <w:t>minpx</w:t>
+      </w:r>
+      <w:proofErr w:type="spellEnd"/>
+      <w:r>
+        <w:rPr>
+          <w:rFonts w:ascii="Arial" w:hAnsi="Arial"/>
+          <w:sz w:val="24"/>
+          <w:szCs w:val="24"/>
+        </w:rPr>
+        <w:t xml:space="preserve"> and </w:t>
+      </w:r>
+      <w:proofErr w:type="spellStart"/>
+      <w:r>
+        <w:rPr>
+          <w:rFonts w:ascii="Arial" w:hAnsi="Arial"/>
+          <w:sz w:val="24"/>
+          <w:szCs w:val="24"/>
+        </w:rPr>
+        <w:t>maxpx</w:t>
+      </w:r>
+      <w:proofErr w:type="spellEnd"/>
+      <w:r>
+        <w:rPr>
+          <w:rFonts w:ascii="Arial" w:hAnsi="Arial"/>
+          <w:sz w:val="24"/>
+          <w:szCs w:val="24"/>
+        </w:rPr>
+        <w:t xml:space="preserve"> (reported in the text box at the lower left) --- previously, these reported the min and max pixel values from the entire aperture; now they are the min and max pixel values of the pixels that have been selected by the 'mask'.</w:t>
       </w:r>
       <w:r>
         <w:rPr>
@@ -4345,8 +5435,18 @@
           <w:sz w:val="24"/>
           <w:szCs w:val="24"/>
         </w:rPr>
-        <w:t>fixed bug that was causing all QHY FITS files to erroneously report detection of one or more frames with a GPS status of PartialData</w:t>
-      </w:r>
+        <w:t xml:space="preserve">fixed bug that was causing all QHY FITS files to erroneously report detection of one or more frames with a GPS status of </w:t>
+      </w:r>
+      <w:proofErr w:type="spellStart"/>
+      <w:r>
+        <w:rPr>
+          <w:rFonts w:ascii="Arial" w:hAnsi="Arial"/>
+          <w:sz w:val="24"/>
+          <w:szCs w:val="24"/>
+        </w:rPr>
+        <w:t>PartialData</w:t>
+      </w:r>
+      <w:proofErr w:type="spellEnd"/>
       <w:r>
         <w:rPr>
           <w:rFonts w:ascii="Arial" w:hAnsi="Arial"/>
@@ -4441,7 +5541,25 @@
           <w:sz w:val="24"/>
           <w:szCs w:val="24"/>
         </w:rPr>
-        <w:t>adds special detection for FITS files from QHY174M cameras that have a GPS status of PartialData. In this case the normal timestamp meta-data tag (DATE-OBS) is invalid, but there is a belief that a timestamp can be computed from two other meta-data tags that do get filled in: GPS_ST and GPS_SU. Such a timestamp will almost certainly contain errors, but the observer may be able to figure out a common offset to apply to make them correct, so we are outputting GPS_ST + (GPS_SU / 1,000,000) in this special case. This change will be completely transparent – it will not affect QHY frames that have a GPS Locked status.</w:t>
+        <w:t xml:space="preserve">adds special detection for FITS files from QHY174M cameras that have a GPS status of </w:t>
+      </w:r>
+      <w:proofErr w:type="spellStart"/>
+      <w:r>
+        <w:rPr>
+          <w:rFonts w:ascii="Arial" w:hAnsi="Arial"/>
+          <w:sz w:val="24"/>
+          <w:szCs w:val="24"/>
+        </w:rPr>
+        <w:t>PartialData</w:t>
+      </w:r>
+      <w:proofErr w:type="spellEnd"/>
+      <w:r>
+        <w:rPr>
+          <w:rFonts w:ascii="Arial" w:hAnsi="Arial"/>
+          <w:sz w:val="24"/>
+          <w:szCs w:val="24"/>
+        </w:rPr>
+        <w:t>. In this case the normal timestamp meta-data tag (DATE-OBS) is invalid, but there is a belief that a timestamp can be computed from two other meta-data tags that do get filled in: GPS_ST and GPS_SU. Such a timestamp will almost certainly contain errors, but the observer may be able to figure out a common offset to apply to make them correct, so we are outputting GPS_ST + (GPS_SU / 1,000,000) in this special case. This change will be completely transparent – it will not affect QHY frames that have a GPS Locked status.</w:t>
       </w:r>
       <w:r>
         <w:rPr>
@@ -4549,7 +5667,16 @@
           <w:sz w:val="24"/>
           <w:szCs w:val="24"/>
         </w:rPr>
-        <w:t xml:space="preserve"> button in the Timestamp tabbed panel. While help was available by right-clicking the </w:t>
+        <w:t xml:space="preserve"> button in the Timestamp tabbed panel. While </w:t>
+      </w:r>
+      <w:r>
+        <w:rPr>
+          <w:rFonts w:ascii="Arial" w:hAnsi="Arial"/>
+          <w:sz w:val="24"/>
+          <w:szCs w:val="24"/>
+        </w:rPr>
+        <w:lastRenderedPageBreak/>
+        <w:t xml:space="preserve">help was available by right-clicking the </w:t>
       </w:r>
       <w:r>
         <w:rPr>
@@ -4614,7 +5741,6 @@
           <w:sz w:val="24"/>
           <w:szCs w:val="24"/>
         </w:rPr>
-        <w:lastRenderedPageBreak/>
         <w:t>adds a color change to OCR selection boxes based on their ability to be jogged. A red selection box (which can't be jogged by the arrow keys) turns yellow whenever it is enabled for arrow key jogging. I added some clarification to the Kiwi instructions regarding selection box placement.</w:t>
       </w:r>
       <w:r>
@@ -4632,7 +5758,61 @@
           <w:szCs w:val="24"/>
         </w:rPr>
         <w:br/>
-        <w:t>A major aid in adjusting the selection boxes to center on the timestamp characters has been added: position your mouse cursor on a selection box and press the j key on the keyboard to make that box joggable. Next, move to the arrow keys and use them to center the character, watching the thumbnail (which is now a live display --- no need to mouse out and back in as it had been). Once the character is well centered, press the j key again once again to make the box non-joggable. Move your cursor to the next character, rinse, and repeat. Training is unchanged --- right-click on a character and tell PyMovie what the character is.</w:t>
+        <w:t xml:space="preserve">A major aid in adjusting the selection boxes to center on the timestamp characters has been added: position your mouse cursor on a selection box and press the j key on the keyboard to make that box </w:t>
+      </w:r>
+      <w:proofErr w:type="spellStart"/>
+      <w:r>
+        <w:rPr>
+          <w:rFonts w:ascii="Arial" w:hAnsi="Arial"/>
+          <w:sz w:val="24"/>
+          <w:szCs w:val="24"/>
+        </w:rPr>
+        <w:t>joggable</w:t>
+      </w:r>
+      <w:proofErr w:type="spellEnd"/>
+      <w:r>
+        <w:rPr>
+          <w:rFonts w:ascii="Arial" w:hAnsi="Arial"/>
+          <w:sz w:val="24"/>
+          <w:szCs w:val="24"/>
+        </w:rPr>
+        <w:t>. Next, move to the arrow keys and use them to center the character, watching the thumbnail (which is now a live display --- no need to mouse out and back in as it had been). Once the character is well centered, press the j key again once again to make the box non-</w:t>
+      </w:r>
+      <w:proofErr w:type="spellStart"/>
+      <w:r>
+        <w:rPr>
+          <w:rFonts w:ascii="Arial" w:hAnsi="Arial"/>
+          <w:sz w:val="24"/>
+          <w:szCs w:val="24"/>
+        </w:rPr>
+        <w:t>joggable</w:t>
+      </w:r>
+      <w:proofErr w:type="spellEnd"/>
+      <w:r>
+        <w:rPr>
+          <w:rFonts w:ascii="Arial" w:hAnsi="Arial"/>
+          <w:sz w:val="24"/>
+          <w:szCs w:val="24"/>
+        </w:rPr>
+        <w:t xml:space="preserve">. Move your cursor to the next character, rinse, and repeat. Training is unchanged --- right-click on a character and tell </w:t>
+      </w:r>
+      <w:proofErr w:type="spellStart"/>
+      <w:r>
+        <w:rPr>
+          <w:rFonts w:ascii="Arial" w:hAnsi="Arial"/>
+          <w:sz w:val="24"/>
+          <w:szCs w:val="24"/>
+        </w:rPr>
+        <w:t>PyMovie</w:t>
+      </w:r>
+      <w:proofErr w:type="spellEnd"/>
+      <w:r>
+        <w:rPr>
+          <w:rFonts w:ascii="Arial" w:hAnsi="Arial"/>
+          <w:sz w:val="24"/>
+          <w:szCs w:val="24"/>
+        </w:rPr>
+        <w:t xml:space="preserve"> what the character is.</w:t>
       </w:r>
       <w:r>
         <w:rPr>
@@ -4750,7 +5930,25 @@
           <w:sz w:val="24"/>
           <w:szCs w:val="24"/>
         </w:rPr>
-        <w:t>adds aperture name to thumbnailOne image</w:t>
+        <w:t xml:space="preserve">adds aperture name to </w:t>
+      </w:r>
+      <w:proofErr w:type="spellStart"/>
+      <w:r>
+        <w:rPr>
+          <w:rFonts w:ascii="Arial" w:hAnsi="Arial"/>
+          <w:sz w:val="24"/>
+          <w:szCs w:val="24"/>
+        </w:rPr>
+        <w:t>thumbnailOne</w:t>
+      </w:r>
+      <w:proofErr w:type="spellEnd"/>
+      <w:r>
+        <w:rPr>
+          <w:rFonts w:ascii="Arial" w:hAnsi="Arial"/>
+          <w:sz w:val="24"/>
+          <w:szCs w:val="24"/>
+        </w:rPr>
+        <w:t xml:space="preserve"> image</w:t>
       </w:r>
     </w:p>
     <w:p>
@@ -4919,6 +6117,7 @@
           <w:sz w:val="24"/>
           <w:szCs w:val="24"/>
         </w:rPr>
+        <w:lastRenderedPageBreak/>
         <w:t>Version 2.7.8</w:t>
       </w:r>
     </w:p>
@@ -5087,7 +6286,25 @@
           <w:sz w:val="24"/>
           <w:szCs w:val="24"/>
         </w:rPr>
-        <w:t>Added the option of selecting extra large apertures of 71 or 91. These values are NOT included in the 'preferences' list (too little usage to justify the work required on my part) so those sizes will always have to be selected deliberately from the drop-down aperture size list.</w:t>
+        <w:t xml:space="preserve">Added the option of selecting </w:t>
+      </w:r>
+      <w:proofErr w:type="spellStart"/>
+      <w:r>
+        <w:rPr>
+          <w:rFonts w:ascii="Arial" w:hAnsi="Arial"/>
+          <w:sz w:val="24"/>
+          <w:szCs w:val="24"/>
+        </w:rPr>
+        <w:t>extra large</w:t>
+      </w:r>
+      <w:proofErr w:type="spellEnd"/>
+      <w:r>
+        <w:rPr>
+          <w:rFonts w:ascii="Arial" w:hAnsi="Arial"/>
+          <w:sz w:val="24"/>
+          <w:szCs w:val="24"/>
+        </w:rPr>
+        <w:t xml:space="preserve"> apertures of 71 or 91. These values are NOT included in the 'preferences' list (too little usage to justify the work required on my part) so those sizes will always have to be selected deliberately from the drop-down aperture size list.</w:t>
       </w:r>
     </w:p>
     <w:p>
@@ -5413,7 +6630,7 @@
           <w:sz w:val="24"/>
           <w:szCs w:val="24"/>
         </w:rPr>
-        <w:t xml:space="preserve">Changed the algorithm for calculating the average value of background pixels.  This new algorithm replaced one that was excellent when background noise had a gaussian distribution, but had about a 1% error (too small by 1%) when the noise distribution was skewed.  The histogram of a skewed distribution has a longer tail on one side than the other.  It is common to find recordings that have background noise that is skewed, usually with a longer tail on the right (toward higher values).  Sometime, perhaps due to a camera setting, background levels are 'clipped' and so appear skewed, sometimes </w:t>
+        <w:t xml:space="preserve">Changed the algorithm for calculating the average value of background pixels.  This new algorithm replaced one that was excellent when background noise had a gaussian distribution, but had about a 1% error (too small by 1%) when the noise distribution </w:t>
       </w:r>
       <w:r>
         <w:rPr>
@@ -5422,7 +6639,25 @@
           <w:szCs w:val="24"/>
         </w:rPr>
         <w:lastRenderedPageBreak/>
-        <w:t>without a left tail at all.  One other effect is frequently seen in 8 bit avi from a composite video camera --- missing values.  These 'missing' values appear when a video with a range of pixel values from 10 to 235 is remapped (stretched) to a 0 to 255 range. When that process is present, every eighth value is missing and never appears as a pixel value.</w:t>
+        <w:t xml:space="preserve">was skewed.  The histogram of a skewed distribution has a longer tail on one side than the other.  It is common to find recordings that have background noise that is skewed, usually with a longer tail on the right (toward higher values).  Sometime, perhaps due to a camera setting, background levels are 'clipped' and so appear skewed, sometimes without a left tail at all.  One other effect is frequently seen in 8 bit </w:t>
+      </w:r>
+      <w:proofErr w:type="spellStart"/>
+      <w:r>
+        <w:rPr>
+          <w:rFonts w:ascii="Arial" w:hAnsi="Arial"/>
+          <w:sz w:val="24"/>
+          <w:szCs w:val="24"/>
+        </w:rPr>
+        <w:t>avi</w:t>
+      </w:r>
+      <w:proofErr w:type="spellEnd"/>
+      <w:r>
+        <w:rPr>
+          <w:rFonts w:ascii="Arial" w:hAnsi="Arial"/>
+          <w:sz w:val="24"/>
+          <w:szCs w:val="24"/>
+        </w:rPr>
+        <w:t xml:space="preserve"> from a composite video camera --- missing values.  These 'missing' values appear when a video with a range of pixel values from 10 to 235 is remapped (stretched) to a 0 to 255 range. When that process is present, every eighth value is missing and never appears as a pixel value.</w:t>
       </w:r>
       <w:r>
         <w:rPr>
@@ -5767,7 +7002,43 @@
           <w:sz w:val="24"/>
           <w:szCs w:val="24"/>
         </w:rPr>
-        <w:t xml:space="preserve">Working with Hristo Pavlov, I have added support for reading Version 2 ADV files (Astro Digital Video files) to PyMovie. </w:t>
+        <w:t xml:space="preserve">Working with </w:t>
+      </w:r>
+      <w:proofErr w:type="spellStart"/>
+      <w:r>
+        <w:rPr>
+          <w:rFonts w:ascii="Arial" w:hAnsi="Arial"/>
+          <w:sz w:val="24"/>
+          <w:szCs w:val="24"/>
+        </w:rPr>
+        <w:t>Hristo</w:t>
+      </w:r>
+      <w:proofErr w:type="spellEnd"/>
+      <w:r>
+        <w:rPr>
+          <w:rFonts w:ascii="Arial" w:hAnsi="Arial"/>
+          <w:sz w:val="24"/>
+          <w:szCs w:val="24"/>
+        </w:rPr>
+        <w:t xml:space="preserve"> Pavlov, I have added support for reading Version 2 ADV files (Astro Digital Video files) to </w:t>
+      </w:r>
+      <w:proofErr w:type="spellStart"/>
+      <w:r>
+        <w:rPr>
+          <w:rFonts w:ascii="Arial" w:hAnsi="Arial"/>
+          <w:sz w:val="24"/>
+          <w:szCs w:val="24"/>
+        </w:rPr>
+        <w:t>PyMovie</w:t>
+      </w:r>
+      <w:proofErr w:type="spellEnd"/>
+      <w:r>
+        <w:rPr>
+          <w:rFonts w:ascii="Arial" w:hAnsi="Arial"/>
+          <w:sz w:val="24"/>
+          <w:szCs w:val="24"/>
+        </w:rPr>
+        <w:t xml:space="preserve">. </w:t>
       </w:r>
       <w:r>
         <w:rPr>
@@ -5829,7 +7100,33 @@
           <w:szCs w:val="24"/>
         </w:rPr>
         <w:br/>
-        <w:t>While being able to read .adv files is a pre-requisite to reading AAV files, it is likely that some additional capabilities will need to be added to PyMovie to deal smoothly with such files. If the demand is there for such support and is made known to me, I will undertake adding the missing pieces.</w:t>
+      </w:r>
+      <w:r>
+        <w:rPr>
+          <w:rFonts w:ascii="Arial" w:hAnsi="Arial"/>
+          <w:sz w:val="24"/>
+          <w:szCs w:val="24"/>
+        </w:rPr>
+        <w:lastRenderedPageBreak/>
+        <w:t xml:space="preserve">While being able to read .adv files is a pre-requisite to reading AAV files, it is likely that some additional capabilities will need to be added to </w:t>
+      </w:r>
+      <w:proofErr w:type="spellStart"/>
+      <w:r>
+        <w:rPr>
+          <w:rFonts w:ascii="Arial" w:hAnsi="Arial"/>
+          <w:sz w:val="24"/>
+          <w:szCs w:val="24"/>
+        </w:rPr>
+        <w:t>PyMovie</w:t>
+      </w:r>
+      <w:proofErr w:type="spellEnd"/>
+      <w:r>
+        <w:rPr>
+          <w:rFonts w:ascii="Arial" w:hAnsi="Arial"/>
+          <w:sz w:val="24"/>
+          <w:szCs w:val="24"/>
+        </w:rPr>
+        <w:t xml:space="preserve"> to deal smoothly with such files. If the demand is there for such support and is made known to me, I will undertake adding the missing pieces.</w:t>
       </w:r>
       <w:r>
         <w:rPr>
@@ -5859,7 +7156,25 @@
           <w:sz w:val="24"/>
           <w:szCs w:val="24"/>
         </w:rPr>
-        <w:t>Added an option to apply either a 3x3 or a 5x5 median filter to frames as they are being read --- this has the effect of removing hot-pixels automatically, provided the 'hot-pixels' are isolated pixels or in very small groups.  This is a much easier option than placing apertures on all the hot-pixel groups and asking PyMovie to record the coordinates of the enclosed hot-pixels for later 'erasure'. This simple method of removing hot-pixels has allowed me to generate very well defined “finder” images from a video that had too many hot-pixels to deal with by placing apertures on them individually. Fortunately, these hot-pixels were all single isolated pixels, so the 3x3 median filter easily suppressed them during the “finder” image generation.</w:t>
+        <w:t xml:space="preserve">Added an option to apply either a 3x3 or a 5x5 median filter to frames as they are being read --- this has the effect of removing hot-pixels automatically, provided the 'hot-pixels' are isolated pixels or in very small groups.  This is a much easier option than placing apertures on all the hot-pixel groups and asking </w:t>
+      </w:r>
+      <w:proofErr w:type="spellStart"/>
+      <w:r>
+        <w:rPr>
+          <w:rFonts w:ascii="Arial" w:hAnsi="Arial"/>
+          <w:sz w:val="24"/>
+          <w:szCs w:val="24"/>
+        </w:rPr>
+        <w:t>PyMovie</w:t>
+      </w:r>
+      <w:proofErr w:type="spellEnd"/>
+      <w:r>
+        <w:rPr>
+          <w:rFonts w:ascii="Arial" w:hAnsi="Arial"/>
+          <w:sz w:val="24"/>
+          <w:szCs w:val="24"/>
+        </w:rPr>
+        <w:t xml:space="preserve"> to record the coordinates of the enclosed hot-pixels for later 'erasure'. This simple method of removing hot-pixels has allowed me to generate very well defined “finder” images from a video that had too many hot-pixels to deal with by placing apertures on them individually. Fortunately, these hot-pixels were all single isolated pixels, so the 3x3 median filter easily suppressed them during the “finder” image generation.</w:t>
       </w:r>
       <w:r>
         <w:rPr>
@@ -5907,7 +7222,25 @@
           <w:sz w:val="24"/>
           <w:szCs w:val="24"/>
         </w:rPr>
-        <w:t>Added the change of 2.5.9 to .avi files.  (Version 2.5.9 only applied to .ser files.)</w:t>
+        <w:t>Added the change of 2.5.9 to .</w:t>
+      </w:r>
+      <w:proofErr w:type="spellStart"/>
+      <w:r>
+        <w:rPr>
+          <w:rFonts w:ascii="Arial" w:hAnsi="Arial"/>
+          <w:sz w:val="24"/>
+          <w:szCs w:val="24"/>
+        </w:rPr>
+        <w:t>avi</w:t>
+      </w:r>
+      <w:proofErr w:type="spellEnd"/>
+      <w:r>
+        <w:rPr>
+          <w:rFonts w:ascii="Arial" w:hAnsi="Arial"/>
+          <w:sz w:val="24"/>
+          <w:szCs w:val="24"/>
+        </w:rPr>
+        <w:t xml:space="preserve"> files.  (Version 2.5.9 only applied to .ser files.)</w:t>
       </w:r>
       <w:r>
         <w:rPr>
@@ -5955,7 +7288,43 @@
           <w:sz w:val="24"/>
           <w:szCs w:val="24"/>
         </w:rPr>
-        <w:t>Added the 100 nanosecond digit to the SER timestamps so that there now is no difference between the SharpCap timestamp and that of PyMovie.  Timestamps to a resolution 0f 100 nanoseconds have little use, but this eliminates a discrepancy that might be unsettling to some.</w:t>
+        <w:t xml:space="preserve">Added the 100 nanosecond digit to the SER timestamps so that there now is no difference between the </w:t>
+      </w:r>
+      <w:proofErr w:type="spellStart"/>
+      <w:r>
+        <w:rPr>
+          <w:rFonts w:ascii="Arial" w:hAnsi="Arial"/>
+          <w:sz w:val="24"/>
+          <w:szCs w:val="24"/>
+        </w:rPr>
+        <w:t>SharpCap</w:t>
+      </w:r>
+      <w:proofErr w:type="spellEnd"/>
+      <w:r>
+        <w:rPr>
+          <w:rFonts w:ascii="Arial" w:hAnsi="Arial"/>
+          <w:sz w:val="24"/>
+          <w:szCs w:val="24"/>
+        </w:rPr>
+        <w:t xml:space="preserve"> timestamp and that of </w:t>
+      </w:r>
+      <w:proofErr w:type="spellStart"/>
+      <w:r>
+        <w:rPr>
+          <w:rFonts w:ascii="Arial" w:hAnsi="Arial"/>
+          <w:sz w:val="24"/>
+          <w:szCs w:val="24"/>
+        </w:rPr>
+        <w:t>PyMovie</w:t>
+      </w:r>
+      <w:proofErr w:type="spellEnd"/>
+      <w:r>
+        <w:rPr>
+          <w:rFonts w:ascii="Arial" w:hAnsi="Arial"/>
+          <w:sz w:val="24"/>
+          <w:szCs w:val="24"/>
+        </w:rPr>
+        <w:t>.  Timestamps to a resolution 0f 100 nanoseconds have little use, but this eliminates a discrepancy that might be unsettling to some.</w:t>
       </w:r>
       <w:r>
         <w:rPr>
@@ -6003,7 +7372,43 @@
           <w:sz w:val="24"/>
           <w:szCs w:val="24"/>
         </w:rPr>
-        <w:t>Corrects a math error in the calculation of SER timestamps that was causing a discrepancy of serval microseconds between the timestamp displayed (by SharpCap) and the timestamp calculated by PyMovie.  Thanks to Hiroyuki Watanabe for pressing the issue.</w:t>
+        <w:t xml:space="preserve">Corrects a math error in the calculation of SER timestamps that was causing a discrepancy of serval microseconds between the timestamp displayed (by </w:t>
+      </w:r>
+      <w:proofErr w:type="spellStart"/>
+      <w:r>
+        <w:rPr>
+          <w:rFonts w:ascii="Arial" w:hAnsi="Arial"/>
+          <w:sz w:val="24"/>
+          <w:szCs w:val="24"/>
+        </w:rPr>
+        <w:t>SharpCap</w:t>
+      </w:r>
+      <w:proofErr w:type="spellEnd"/>
+      <w:r>
+        <w:rPr>
+          <w:rFonts w:ascii="Arial" w:hAnsi="Arial"/>
+          <w:sz w:val="24"/>
+          <w:szCs w:val="24"/>
+        </w:rPr>
+        <w:t xml:space="preserve">) and the timestamp calculated by </w:t>
+      </w:r>
+      <w:proofErr w:type="spellStart"/>
+      <w:r>
+        <w:rPr>
+          <w:rFonts w:ascii="Arial" w:hAnsi="Arial"/>
+          <w:sz w:val="24"/>
+          <w:szCs w:val="24"/>
+        </w:rPr>
+        <w:t>PyMovie</w:t>
+      </w:r>
+      <w:proofErr w:type="spellEnd"/>
+      <w:r>
+        <w:rPr>
+          <w:rFonts w:ascii="Arial" w:hAnsi="Arial"/>
+          <w:sz w:val="24"/>
+          <w:szCs w:val="24"/>
+        </w:rPr>
+        <w:t>.  Thanks to Hiroyuki Watanabe for pressing the issue.</w:t>
       </w:r>
     </w:p>
     <w:p>
@@ -6083,7 +7488,25 @@
           <w:sz w:val="24"/>
           <w:szCs w:val="24"/>
         </w:rPr>
-        <w:t>Also made the name of the aperture to be used for stacking case-insensitive.  It must still start with the character string 'stack', but 'StAcK' will work just as well.</w:t>
+        <w:t>Also made the name of the aperture to be used for stacking case-insensitive.  It must still start with the character string 'stack', but '</w:t>
+      </w:r>
+      <w:proofErr w:type="spellStart"/>
+      <w:r>
+        <w:rPr>
+          <w:rFonts w:ascii="Arial" w:hAnsi="Arial"/>
+          <w:sz w:val="24"/>
+          <w:szCs w:val="24"/>
+        </w:rPr>
+        <w:t>StAcK</w:t>
+      </w:r>
+      <w:proofErr w:type="spellEnd"/>
+      <w:r>
+        <w:rPr>
+          <w:rFonts w:ascii="Arial" w:hAnsi="Arial"/>
+          <w:sz w:val="24"/>
+          <w:szCs w:val="24"/>
+        </w:rPr>
+        <w:t>' will work just as well.</w:t>
       </w:r>
       <w:r>
         <w:rPr>
@@ -6131,7 +7554,25 @@
           <w:sz w:val="24"/>
           <w:szCs w:val="24"/>
         </w:rPr>
-        <w:t>In version 2.5.4 we switched to using a filename dialog that provided a list of already-used .csv file names, a useful convenience on occassion.  Unfortunately, another characteristic of that file dialog is that it allowed the user to specify a filename that did not have a .csv extension.  This version adds code to append a .csv extension to any filename the user provides that does not already have such an extension.</w:t>
+        <w:t xml:space="preserve">In version 2.5.4 we switched to using a filename dialog that provided a list of already-used .csv file names, a useful convenience on </w:t>
+      </w:r>
+      <w:proofErr w:type="spellStart"/>
+      <w:r>
+        <w:rPr>
+          <w:rFonts w:ascii="Arial" w:hAnsi="Arial"/>
+          <w:sz w:val="24"/>
+          <w:szCs w:val="24"/>
+        </w:rPr>
+        <w:t>occassion</w:t>
+      </w:r>
+      <w:proofErr w:type="spellEnd"/>
+      <w:r>
+        <w:rPr>
+          <w:rFonts w:ascii="Arial" w:hAnsi="Arial"/>
+          <w:sz w:val="24"/>
+          <w:szCs w:val="24"/>
+        </w:rPr>
+        <w:t>.  Unfortunately, another characteristic of that file dialog is that it allowed the user to specify a filename that did not have a .csv extension.  This version adds code to append a .csv extension to any filename the user provides that does not already have such an extension.</w:t>
       </w:r>
       <w:r>
         <w:rPr>
@@ -6179,7 +7620,43 @@
           <w:sz w:val="24"/>
           <w:szCs w:val="24"/>
         </w:rPr>
-        <w:t>Squashed bug that kept avi files recorded with a dvsd codec from being read.</w:t>
+        <w:t xml:space="preserve">Squashed bug that kept </w:t>
+      </w:r>
+      <w:proofErr w:type="spellStart"/>
+      <w:r>
+        <w:rPr>
+          <w:rFonts w:ascii="Arial" w:hAnsi="Arial"/>
+          <w:sz w:val="24"/>
+          <w:szCs w:val="24"/>
+        </w:rPr>
+        <w:t>avi</w:t>
+      </w:r>
+      <w:proofErr w:type="spellEnd"/>
+      <w:r>
+        <w:rPr>
+          <w:rFonts w:ascii="Arial" w:hAnsi="Arial"/>
+          <w:sz w:val="24"/>
+          <w:szCs w:val="24"/>
+        </w:rPr>
+        <w:t xml:space="preserve"> files recorded with a </w:t>
+      </w:r>
+      <w:proofErr w:type="spellStart"/>
+      <w:r>
+        <w:rPr>
+          <w:rFonts w:ascii="Arial" w:hAnsi="Arial"/>
+          <w:sz w:val="24"/>
+          <w:szCs w:val="24"/>
+        </w:rPr>
+        <w:t>dvsd</w:t>
+      </w:r>
+      <w:proofErr w:type="spellEnd"/>
+      <w:r>
+        <w:rPr>
+          <w:rFonts w:ascii="Arial" w:hAnsi="Arial"/>
+          <w:sz w:val="24"/>
+          <w:szCs w:val="24"/>
+        </w:rPr>
+        <w:t xml:space="preserve"> codec from being read.</w:t>
       </w:r>
       <w:r>
         <w:rPr>
@@ -6205,6 +7682,7 @@
           <w:sz w:val="24"/>
           <w:szCs w:val="24"/>
         </w:rPr>
+        <w:lastRenderedPageBreak/>
         <w:t>Version 2.5.4</w:t>
       </w:r>
     </w:p>
@@ -6252,7 +7730,6 @@
           <w:sz w:val="24"/>
           <w:szCs w:val="24"/>
         </w:rPr>
-        <w:lastRenderedPageBreak/>
         <w:t xml:space="preserve">CAUTION: </w:t>
       </w:r>
       <w:r>
@@ -6317,7 +7794,25 @@
           <w:sz w:val="24"/>
           <w:szCs w:val="24"/>
         </w:rPr>
-        <w:t xml:space="preserve"> overlay that aperture with another aperture that uses a fixed circular mask.  The composite lightcurve for the target will then make it clear whether or not the computed mask results should be used for timing as it will show two overlaid lightcurves: one with a computed mask and one with the standard (and reliable) fixed circular mask.</w:t>
+        <w:t xml:space="preserve"> overlay that aperture with another aperture that uses a fixed circular mask.  The composite lightcurve for the target will then make it clear whether or not the computed mask results should be used for timing as it will show two overlaid </w:t>
+      </w:r>
+      <w:proofErr w:type="spellStart"/>
+      <w:r>
+        <w:rPr>
+          <w:rFonts w:ascii="Arial" w:hAnsi="Arial"/>
+          <w:sz w:val="24"/>
+          <w:szCs w:val="24"/>
+        </w:rPr>
+        <w:t>lightcurves</w:t>
+      </w:r>
+      <w:proofErr w:type="spellEnd"/>
+      <w:r>
+        <w:rPr>
+          <w:rFonts w:ascii="Arial" w:hAnsi="Arial"/>
+          <w:sz w:val="24"/>
+          <w:szCs w:val="24"/>
+        </w:rPr>
+        <w:t>: one with a computed mask and one with the standard (and reliable) fixed circular mask.</w:t>
       </w:r>
       <w:r>
         <w:rPr>
@@ -6334,7 +7829,25 @@
           <w:szCs w:val="24"/>
         </w:rPr>
         <w:br/>
-        <w:t>The computed mask has proven to be most helpful in providing robust tracking.  If you have a 12 or 16 bit camera and windshake, you will also get cleaner lightcurves by using computed masks.  But for 8 bit videos with little windshake, the computed mask is best relegated to tracking and reference stars.</w:t>
+        <w:t xml:space="preserve">The computed mask has proven to be most helpful in providing robust tracking.  If you have a 12 or 16 bit camera and windshake, you will also get cleaner </w:t>
+      </w:r>
+      <w:proofErr w:type="spellStart"/>
+      <w:r>
+        <w:rPr>
+          <w:rFonts w:ascii="Arial" w:hAnsi="Arial"/>
+          <w:sz w:val="24"/>
+          <w:szCs w:val="24"/>
+        </w:rPr>
+        <w:t>lightcurves</w:t>
+      </w:r>
+      <w:proofErr w:type="spellEnd"/>
+      <w:r>
+        <w:rPr>
+          <w:rFonts w:ascii="Arial" w:hAnsi="Arial"/>
+          <w:sz w:val="24"/>
+          <w:szCs w:val="24"/>
+        </w:rPr>
+        <w:t xml:space="preserve"> by using computed masks.  But for 8 bit videos with little windshake, the computed mask is best relegated to tracking and reference stars.</w:t>
       </w:r>
       <w:r>
         <w:rPr>
@@ -6412,7 +7925,43 @@
           <w:sz w:val="24"/>
           <w:szCs w:val="24"/>
         </w:rPr>
-        <w:t xml:space="preserve">Fixed: memory leak associated with plots --- some users (and me during testing) found that pymovie memory usage increased with time, eventually crashing --- I have traced that behavior down to the plot lightcurves function and eliminated the problem.  A side effect of the 'fix' is that plots from a previous will no longer persist but rather will be automatically deleted, closed, and replaced by new plots.  For some users, this may affect your workflow if you were in the habit of running an analysis, plotting the results, and running a changed analysis expecting to be able to generate another set of plots without losing the first set.  If this was your practice, now you will be required to explicitly save plots that you want to use for comparison studies. </w:t>
+        <w:t xml:space="preserve">Fixed: memory leak associated with plots --- some users (and me during testing) found that </w:t>
+      </w:r>
+      <w:proofErr w:type="spellStart"/>
+      <w:r>
+        <w:rPr>
+          <w:rFonts w:ascii="Arial" w:hAnsi="Arial"/>
+          <w:sz w:val="24"/>
+          <w:szCs w:val="24"/>
+        </w:rPr>
+        <w:t>pymovie</w:t>
+      </w:r>
+      <w:proofErr w:type="spellEnd"/>
+      <w:r>
+        <w:rPr>
+          <w:rFonts w:ascii="Arial" w:hAnsi="Arial"/>
+          <w:sz w:val="24"/>
+          <w:szCs w:val="24"/>
+        </w:rPr>
+        <w:t xml:space="preserve"> memory usage increased with time, eventually crashing --- I have traced that behavior down to the plot </w:t>
+      </w:r>
+      <w:proofErr w:type="spellStart"/>
+      <w:r>
+        <w:rPr>
+          <w:rFonts w:ascii="Arial" w:hAnsi="Arial"/>
+          <w:sz w:val="24"/>
+          <w:szCs w:val="24"/>
+        </w:rPr>
+        <w:t>lightcurves</w:t>
+      </w:r>
+      <w:proofErr w:type="spellEnd"/>
+      <w:r>
+        <w:rPr>
+          <w:rFonts w:ascii="Arial" w:hAnsi="Arial"/>
+          <w:sz w:val="24"/>
+          <w:szCs w:val="24"/>
+        </w:rPr>
+        <w:t xml:space="preserve"> function and eliminated the problem.  A side effect of the 'fix' is that plots from a previous will no longer persist but rather will be automatically deleted, closed, and replaced by new plots.  For some users, this may affect your workflow if you were in the habit of running an analysis, plotting the results, and running a changed analysis expecting to be able to generate another set of plots without losing the first set.  If this was your practice, now you will be required to explicitly save plots that you want to use for comparison studies. </w:t>
       </w:r>
       <w:r>
         <w:rPr>
@@ -6482,6 +8031,7 @@
           <w:sz w:val="24"/>
           <w:szCs w:val="24"/>
         </w:rPr>
+        <w:lastRenderedPageBreak/>
         <w:t>Fixed: Initial ‘save’ of aperture group was not enabling ‘restore aperture group’ button</w:t>
       </w:r>
     </w:p>
@@ -6552,8 +8102,25 @@
           <w:sz w:val="24"/>
           <w:szCs w:val="24"/>
         </w:rPr>
-        <w:lastRenderedPageBreak/>
-        <w:t>Removed asinh scaling and normalization to 0...255 range in “finder” images. This will preserve star intensities and (hopefully) make “finder” images look more like the star chart. In addition, with this change, the contrast settings that are useful for an individual frame are also applicable to the “finder” image, so I make that setting ‘sticky’ during changes to and from a “finder” image.</w:t>
+        <w:t xml:space="preserve">Removed </w:t>
+      </w:r>
+      <w:proofErr w:type="spellStart"/>
+      <w:r>
+        <w:rPr>
+          <w:rFonts w:ascii="Arial" w:hAnsi="Arial"/>
+          <w:sz w:val="24"/>
+          <w:szCs w:val="24"/>
+        </w:rPr>
+        <w:t>asinh</w:t>
+      </w:r>
+      <w:proofErr w:type="spellEnd"/>
+      <w:r>
+        <w:rPr>
+          <w:rFonts w:ascii="Arial" w:hAnsi="Arial"/>
+          <w:sz w:val="24"/>
+          <w:szCs w:val="24"/>
+        </w:rPr>
+        <w:t xml:space="preserve"> scaling and normalization to 0...255 range in “finder” images. This will preserve star intensities and (hopefully) make “finder” images look more like the star chart. In addition, with this change, the contrast settings that are useful for an individual frame are also applicable to the “finder” image, so I make that setting ‘sticky’ during changes to and from a “finder” image.</w:t>
       </w:r>
       <w:r>
         <w:rPr>
@@ -6649,7 +8216,43 @@
           <w:sz w:val="24"/>
           <w:szCs w:val="24"/>
         </w:rPr>
-        <w:t>Removed the requirement when reading a “finder” file that it reside in an avi/ser or fits folder to make it easier to use “finder” images from an external source (like RegiStax)</w:t>
+        <w:t xml:space="preserve">Removed the requirement when reading a “finder” file that it reside in an </w:t>
+      </w:r>
+      <w:proofErr w:type="spellStart"/>
+      <w:r>
+        <w:rPr>
+          <w:rFonts w:ascii="Arial" w:hAnsi="Arial"/>
+          <w:sz w:val="24"/>
+          <w:szCs w:val="24"/>
+        </w:rPr>
+        <w:t>avi</w:t>
+      </w:r>
+      <w:proofErr w:type="spellEnd"/>
+      <w:r>
+        <w:rPr>
+          <w:rFonts w:ascii="Arial" w:hAnsi="Arial"/>
+          <w:sz w:val="24"/>
+          <w:szCs w:val="24"/>
+        </w:rPr>
+        <w:t xml:space="preserve">/ser or fits folder to make it easier to use “finder” images from an external source (like </w:t>
+      </w:r>
+      <w:proofErr w:type="spellStart"/>
+      <w:r>
+        <w:rPr>
+          <w:rFonts w:ascii="Arial" w:hAnsi="Arial"/>
+          <w:sz w:val="24"/>
+          <w:szCs w:val="24"/>
+        </w:rPr>
+        <w:t>RegiStax</w:t>
+      </w:r>
+      <w:proofErr w:type="spellEnd"/>
+      <w:r>
+        <w:rPr>
+          <w:rFonts w:ascii="Arial" w:hAnsi="Arial"/>
+          <w:sz w:val="24"/>
+          <w:szCs w:val="24"/>
+        </w:rPr>
+        <w:t>)</w:t>
       </w:r>
       <w:r>
         <w:rPr>
@@ -6745,7 +8348,61 @@
           <w:sz w:val="24"/>
           <w:szCs w:val="24"/>
         </w:rPr>
-        <w:t>Changed the extraction of timestamps in SER files to use my SharpCap timestamp extraction routine.  Previously, in a SER.py module that was available on the Internet and used by me for reading SER files, timestamp conversion involved first converting to Julian date and then to an ISO timestamp.  For some reason, the Julian date version was always exactly one day earlier than the value from my SharpCap routine.  Since the SharpCap interpretation matches what is shown visually, I’m electing to use that method of timestamp calculation.</w:t>
+        <w:t xml:space="preserve">Changed the extraction of timestamps in SER files to use my </w:t>
+      </w:r>
+      <w:proofErr w:type="spellStart"/>
+      <w:r>
+        <w:rPr>
+          <w:rFonts w:ascii="Arial" w:hAnsi="Arial"/>
+          <w:sz w:val="24"/>
+          <w:szCs w:val="24"/>
+        </w:rPr>
+        <w:t>SharpCap</w:t>
+      </w:r>
+      <w:proofErr w:type="spellEnd"/>
+      <w:r>
+        <w:rPr>
+          <w:rFonts w:ascii="Arial" w:hAnsi="Arial"/>
+          <w:sz w:val="24"/>
+          <w:szCs w:val="24"/>
+        </w:rPr>
+        <w:t xml:space="preserve"> timestamp extraction routine.  Previously, in a SER.py module that was available on the Internet and used by me for reading SER files, timestamp conversion involved first converting to Julian date and then to an ISO timestamp.  For some reason, the Julian date version was always exactly one day earlier than the value from my </w:t>
+      </w:r>
+      <w:proofErr w:type="spellStart"/>
+      <w:r>
+        <w:rPr>
+          <w:rFonts w:ascii="Arial" w:hAnsi="Arial"/>
+          <w:sz w:val="24"/>
+          <w:szCs w:val="24"/>
+        </w:rPr>
+        <w:t>SharpCap</w:t>
+      </w:r>
+      <w:proofErr w:type="spellEnd"/>
+      <w:r>
+        <w:rPr>
+          <w:rFonts w:ascii="Arial" w:hAnsi="Arial"/>
+          <w:sz w:val="24"/>
+          <w:szCs w:val="24"/>
+        </w:rPr>
+        <w:t xml:space="preserve"> routine.  Since the </w:t>
+      </w:r>
+      <w:proofErr w:type="spellStart"/>
+      <w:r>
+        <w:rPr>
+          <w:rFonts w:ascii="Arial" w:hAnsi="Arial"/>
+          <w:sz w:val="24"/>
+          <w:szCs w:val="24"/>
+        </w:rPr>
+        <w:t>SharpCap</w:t>
+      </w:r>
+      <w:proofErr w:type="spellEnd"/>
+      <w:r>
+        <w:rPr>
+          <w:rFonts w:ascii="Arial" w:hAnsi="Arial"/>
+          <w:sz w:val="24"/>
+          <w:szCs w:val="24"/>
+        </w:rPr>
+        <w:t xml:space="preserve"> interpretation matches what is shown visually, I’m electing to use that method of timestamp calculation.</w:t>
       </w:r>
       <w:r>
         <w:rPr>
@@ -6793,7 +8450,25 @@
           <w:sz w:val="24"/>
           <w:szCs w:val="24"/>
         </w:rPr>
-        <w:t>Solves a problem extracting SharpCap embedded timestamps on some Win10 systems, which can have a default 32 bit integer rather than the 64 bit integer on Mac computers.</w:t>
+        <w:t xml:space="preserve">Solves a problem extracting </w:t>
+      </w:r>
+      <w:proofErr w:type="spellStart"/>
+      <w:r>
+        <w:rPr>
+          <w:rFonts w:ascii="Arial" w:hAnsi="Arial"/>
+          <w:sz w:val="24"/>
+          <w:szCs w:val="24"/>
+        </w:rPr>
+        <w:t>SharpCap</w:t>
+      </w:r>
+      <w:proofErr w:type="spellEnd"/>
+      <w:r>
+        <w:rPr>
+          <w:rFonts w:ascii="Arial" w:hAnsi="Arial"/>
+          <w:sz w:val="24"/>
+          <w:szCs w:val="24"/>
+        </w:rPr>
+        <w:t xml:space="preserve"> embedded timestamps on some Win10 systems, which can have a default 32 bit integer rather than the 64 bit integer on Mac computers.</w:t>
       </w:r>
       <w:r>
         <w:rPr>
@@ -6915,6 +8590,7 @@
           <w:sz w:val="24"/>
           <w:szCs w:val="24"/>
         </w:rPr>
+        <w:lastRenderedPageBreak/>
         <w:t>Version 2.4.1</w:t>
       </w:r>
     </w:p>
@@ -6937,16 +8613,79 @@
           <w:sz w:val="24"/>
           <w:szCs w:val="24"/>
         </w:rPr>
-        <w:t xml:space="preserve">Adds timestamp extraction from SharpCap 8 bit avi captures. SharpCap embeds a 64 bit timestamp (from Windows computer clock --- number of 100ns ticks since midnight on 1 Jan 0001) in the first 8 bytes of each frame (upper left corner). With this version, </w:t>
-      </w:r>
-      <w:r>
-        <w:rPr>
-          <w:rFonts w:ascii="Arial" w:hAnsi="Arial"/>
-          <w:sz w:val="24"/>
-          <w:szCs w:val="24"/>
-        </w:rPr>
-        <w:lastRenderedPageBreak/>
-        <w:t>there is an addition to the VTI drop-down list that allows this form of avi to enjoy automatic timestamp extraction.</w:t>
+        <w:t xml:space="preserve">Adds timestamp extraction from </w:t>
+      </w:r>
+      <w:proofErr w:type="spellStart"/>
+      <w:r>
+        <w:rPr>
+          <w:rFonts w:ascii="Arial" w:hAnsi="Arial"/>
+          <w:sz w:val="24"/>
+          <w:szCs w:val="24"/>
+        </w:rPr>
+        <w:t>SharpCap</w:t>
+      </w:r>
+      <w:proofErr w:type="spellEnd"/>
+      <w:r>
+        <w:rPr>
+          <w:rFonts w:ascii="Arial" w:hAnsi="Arial"/>
+          <w:sz w:val="24"/>
+          <w:szCs w:val="24"/>
+        </w:rPr>
+        <w:t xml:space="preserve"> 8 bit </w:t>
+      </w:r>
+      <w:proofErr w:type="spellStart"/>
+      <w:r>
+        <w:rPr>
+          <w:rFonts w:ascii="Arial" w:hAnsi="Arial"/>
+          <w:sz w:val="24"/>
+          <w:szCs w:val="24"/>
+        </w:rPr>
+        <w:t>avi</w:t>
+      </w:r>
+      <w:proofErr w:type="spellEnd"/>
+      <w:r>
+        <w:rPr>
+          <w:rFonts w:ascii="Arial" w:hAnsi="Arial"/>
+          <w:sz w:val="24"/>
+          <w:szCs w:val="24"/>
+        </w:rPr>
+        <w:t xml:space="preserve"> captures. </w:t>
+      </w:r>
+      <w:proofErr w:type="spellStart"/>
+      <w:r>
+        <w:rPr>
+          <w:rFonts w:ascii="Arial" w:hAnsi="Arial"/>
+          <w:sz w:val="24"/>
+          <w:szCs w:val="24"/>
+        </w:rPr>
+        <w:t>SharpCap</w:t>
+      </w:r>
+      <w:proofErr w:type="spellEnd"/>
+      <w:r>
+        <w:rPr>
+          <w:rFonts w:ascii="Arial" w:hAnsi="Arial"/>
+          <w:sz w:val="24"/>
+          <w:szCs w:val="24"/>
+        </w:rPr>
+        <w:t xml:space="preserve"> embeds a 64 bit timestamp (from Windows computer clock --- number of 100ns ticks since midnight on 1 Jan 0001) in the first 8 bytes of each frame (upper left corner). With this version, there is an addition to the VTI drop-down list that allows this form of </w:t>
+      </w:r>
+      <w:proofErr w:type="spellStart"/>
+      <w:r>
+        <w:rPr>
+          <w:rFonts w:ascii="Arial" w:hAnsi="Arial"/>
+          <w:sz w:val="24"/>
+          <w:szCs w:val="24"/>
+        </w:rPr>
+        <w:t>avi</w:t>
+      </w:r>
+      <w:proofErr w:type="spellEnd"/>
+      <w:r>
+        <w:rPr>
+          <w:rFonts w:ascii="Arial" w:hAnsi="Arial"/>
+          <w:sz w:val="24"/>
+          <w:szCs w:val="24"/>
+        </w:rPr>
+        <w:t xml:space="preserve"> to enjoy automatic timestamp extraction.</w:t>
       </w:r>
       <w:r>
         <w:rPr>
@@ -7042,7 +8781,25 @@
           <w:sz w:val="24"/>
           <w:szCs w:val="24"/>
         </w:rPr>
-        <w:t>Adds initial support for GHS VTI.  I have only a single sample to test with.  It was a 720 x 480 avi running at 30 fps.  The sample was provided by Hiroyuki Watanabe with the timestamp positioning he preferred.  If the template extracted from that sample doesn’t fit your GHS setup very well, send me a sample.  Sometimes a 640 x 480 (or other shape) needs its own template.</w:t>
+        <w:t xml:space="preserve">Adds initial support for GHS VTI.  I have only a single sample to test with.  It was a 720 x 480 </w:t>
+      </w:r>
+      <w:proofErr w:type="spellStart"/>
+      <w:r>
+        <w:rPr>
+          <w:rFonts w:ascii="Arial" w:hAnsi="Arial"/>
+          <w:sz w:val="24"/>
+          <w:szCs w:val="24"/>
+        </w:rPr>
+        <w:t>avi</w:t>
+      </w:r>
+      <w:proofErr w:type="spellEnd"/>
+      <w:r>
+        <w:rPr>
+          <w:rFonts w:ascii="Arial" w:hAnsi="Arial"/>
+          <w:sz w:val="24"/>
+          <w:szCs w:val="24"/>
+        </w:rPr>
+        <w:t xml:space="preserve"> running at 30 fps.  The sample was provided by Hiroyuki Watanabe with the timestamp positioning he preferred.  If the template extracted from that sample doesn’t fit your GHS setup very well, send me a sample.  Sometimes a 640 x 480 (or other shape) needs its own template.</w:t>
       </w:r>
       <w:r>
         <w:rPr>
@@ -7198,7 +8955,43 @@
           <w:sz w:val="24"/>
           <w:szCs w:val="24"/>
         </w:rPr>
-        <w:t>Implemented the Preferences tab.  An aperture size and a threshold sigma level (1, 2, or 3) can be specified.  They will be ‘saved’ when PyMovie is closed and applied when next PyMovie is started up.</w:t>
+        <w:t xml:space="preserve">Implemented the Preferences tab.  An aperture size and a threshold sigma level (1, 2, or 3) can be specified.  They will be ‘saved’ when </w:t>
+      </w:r>
+      <w:proofErr w:type="spellStart"/>
+      <w:r>
+        <w:rPr>
+          <w:rFonts w:ascii="Arial" w:hAnsi="Arial"/>
+          <w:sz w:val="24"/>
+          <w:szCs w:val="24"/>
+        </w:rPr>
+        <w:t>PyMovie</w:t>
+      </w:r>
+      <w:proofErr w:type="spellEnd"/>
+      <w:r>
+        <w:rPr>
+          <w:rFonts w:ascii="Arial" w:hAnsi="Arial"/>
+          <w:sz w:val="24"/>
+          <w:szCs w:val="24"/>
+        </w:rPr>
+        <w:t xml:space="preserve"> is closed and applied when next </w:t>
+      </w:r>
+      <w:proofErr w:type="spellStart"/>
+      <w:r>
+        <w:rPr>
+          <w:rFonts w:ascii="Arial" w:hAnsi="Arial"/>
+          <w:sz w:val="24"/>
+          <w:szCs w:val="24"/>
+        </w:rPr>
+        <w:t>PyMovie</w:t>
+      </w:r>
+      <w:proofErr w:type="spellEnd"/>
+      <w:r>
+        <w:rPr>
+          <w:rFonts w:ascii="Arial" w:hAnsi="Arial"/>
+          <w:sz w:val="24"/>
+          <w:szCs w:val="24"/>
+        </w:rPr>
+        <w:t xml:space="preserve"> is started up.</w:t>
       </w:r>
       <w:r>
         <w:rPr>
@@ -7384,7 +9177,16 @@
           <w:sz w:val="24"/>
           <w:szCs w:val="24"/>
         </w:rPr>
-        <w:t>Changed default mask radius from 5.3 (nearly always too big to be useful) to 3.2 (which makes a smallish and roundish default mask of more useful size).</w:t>
+        <w:t xml:space="preserve">Changed default mask radius from 5.3 (nearly always too big to be useful) to 3.2 </w:t>
+      </w:r>
+      <w:r>
+        <w:rPr>
+          <w:rFonts w:ascii="Arial" w:hAnsi="Arial"/>
+          <w:sz w:val="24"/>
+          <w:szCs w:val="24"/>
+        </w:rPr>
+        <w:lastRenderedPageBreak/>
+        <w:t>(which makes a smallish and roundish default mask of more useful size).</w:t>
       </w:r>
       <w:r>
         <w:rPr>
@@ -7414,16 +9216,43 @@
           <w:sz w:val="24"/>
           <w:szCs w:val="24"/>
         </w:rPr>
-        <w:t xml:space="preserve">Tracked down and solved some mysterious behavior associated with FITS files.  After a deep dive, I discovered that all FITS files are written with data bytes ordered for a </w:t>
-      </w:r>
-      <w:r>
-        <w:rPr>
-          <w:rFonts w:ascii="Arial" w:hAnsi="Arial"/>
-          <w:sz w:val="24"/>
-          <w:szCs w:val="24"/>
-        </w:rPr>
-        <w:lastRenderedPageBreak/>
-        <w:t>big-endian computer.  We run on Intel, which is little-endian.  Nearly all of my code did operations on image data using numpy, which detects and properly operates on either big or little-endian data.  BUT, in my mask calculation, a routine is used that was ported from c++ code which did NOT adapt gracefully to big-endian image data. A test for big-endian data has been put in that routine and does an endian swap when necessary.</w:t>
+        <w:t xml:space="preserve">Tracked down and solved some mysterious behavior associated with FITS files.  After a deep dive, I discovered that all FITS files are written with data bytes ordered for a big-endian computer.  We run on Intel, which is little-endian.  Nearly all of my code did operations on image data using </w:t>
+      </w:r>
+      <w:proofErr w:type="spellStart"/>
+      <w:r>
+        <w:rPr>
+          <w:rFonts w:ascii="Arial" w:hAnsi="Arial"/>
+          <w:sz w:val="24"/>
+          <w:szCs w:val="24"/>
+        </w:rPr>
+        <w:t>numpy</w:t>
+      </w:r>
+      <w:proofErr w:type="spellEnd"/>
+      <w:r>
+        <w:rPr>
+          <w:rFonts w:ascii="Arial" w:hAnsi="Arial"/>
+          <w:sz w:val="24"/>
+          <w:szCs w:val="24"/>
+        </w:rPr>
+        <w:t xml:space="preserve">, which detects and properly operates on either big or little-endian data.  BUT, in my mask calculation, a routine is used that was ported from </w:t>
+      </w:r>
+      <w:proofErr w:type="spellStart"/>
+      <w:r>
+        <w:rPr>
+          <w:rFonts w:ascii="Arial" w:hAnsi="Arial"/>
+          <w:sz w:val="24"/>
+          <w:szCs w:val="24"/>
+        </w:rPr>
+        <w:t>c++</w:t>
+      </w:r>
+      <w:proofErr w:type="spellEnd"/>
+      <w:r>
+        <w:rPr>
+          <w:rFonts w:ascii="Arial" w:hAnsi="Arial"/>
+          <w:sz w:val="24"/>
+          <w:szCs w:val="24"/>
+        </w:rPr>
+        <w:t xml:space="preserve"> code which did NOT adapt gracefully to big-endian image data. A test for big-endian data has been put in that routine and does an endian swap when necessary.</w:t>
       </w:r>
       <w:r>
         <w:rPr>
@@ -7854,7 +9683,6 @@
           <w:szCs w:val="24"/>
         </w:rPr>
         <w:br/>
-        <w:t xml:space="preserve">It is now possible to generate and save multiple finder images.  This is particularly helpful in the context of setting up for 2 point tracking.  The procedure would be to generate a finder image at frame 10 (say) and another at frame 2500 (say).  These will be saved as enhanced-image-10.fit and enhanced-image-2500.fit and can be restored </w:t>
       </w:r>
       <w:r>
         <w:rPr>
@@ -7863,7 +9691,43 @@
           <w:szCs w:val="24"/>
         </w:rPr>
         <w:lastRenderedPageBreak/>
-        <w:t>by clicking the load finder image button --- there you can select the appropriate enhanced-image-nnn.fit file (or .bmp --- that’s still available so that RegiStax can be used as well).  The appropriate frame number to position the video to will be extracted from the image name. These two finder images will be of assistance in positioning a yellow aperture and recording the 2 points needed for determining the tracking equation.</w:t>
+        <w:t>It is now possible to generate and save multiple finder images.  This is particularly helpful in the context of setting up for 2 point tracking.  The procedure would be to generate a finder image at frame 10 (say) and another at frame 2500 (say).  These will be saved as enhanced-image-10.fit and enhanced-image-2500.fit and can be restored by clicking the load finder image button --- there you can select the appropriate enhanced-image-</w:t>
+      </w:r>
+      <w:proofErr w:type="spellStart"/>
+      <w:r>
+        <w:rPr>
+          <w:rFonts w:ascii="Arial" w:hAnsi="Arial"/>
+          <w:sz w:val="24"/>
+          <w:szCs w:val="24"/>
+        </w:rPr>
+        <w:t>nnn.fit</w:t>
+      </w:r>
+      <w:proofErr w:type="spellEnd"/>
+      <w:r>
+        <w:rPr>
+          <w:rFonts w:ascii="Arial" w:hAnsi="Arial"/>
+          <w:sz w:val="24"/>
+          <w:szCs w:val="24"/>
+        </w:rPr>
+        <w:t xml:space="preserve"> file (or .bmp --- that’s still available so that </w:t>
+      </w:r>
+      <w:proofErr w:type="spellStart"/>
+      <w:r>
+        <w:rPr>
+          <w:rFonts w:ascii="Arial" w:hAnsi="Arial"/>
+          <w:sz w:val="24"/>
+          <w:szCs w:val="24"/>
+        </w:rPr>
+        <w:t>RegiStax</w:t>
+      </w:r>
+      <w:proofErr w:type="spellEnd"/>
+      <w:r>
+        <w:rPr>
+          <w:rFonts w:ascii="Arial" w:hAnsi="Arial"/>
+          <w:sz w:val="24"/>
+          <w:szCs w:val="24"/>
+        </w:rPr>
+        <w:t xml:space="preserve"> can be used as well).  The appropriate frame number to position the video to will be extracted from the image name. These two finder images will be of assistance in positioning a yellow aperture and recording the 2 points needed for determining the tracking equation.</w:t>
       </w:r>
       <w:r>
         <w:rPr>
@@ -7905,7 +9769,27 @@
           <w:sz w:val="24"/>
           <w:szCs w:val="24"/>
         </w:rPr>
-        <w:t>Note: because of the change above, we no longer treat any particular aperture as a target aperture and do not record a ‘target xy’ as we had been in previous versions. Previous versions would only allow a single aperture to be placed on a finder image and assumed that this was the ‘target’ and recorded its coordinates in a special txt file.  That feature has been removed in favor of this more general solution.</w:t>
+        <w:t xml:space="preserve">Note: because of the change above, we no longer treat any particular aperture as a target aperture and do not record a ‘target </w:t>
+      </w:r>
+      <w:proofErr w:type="spellStart"/>
+      <w:r>
+        <w:rPr>
+          <w:rFonts w:ascii="Arial" w:hAnsi="Arial"/>
+          <w:color w:val="C9211E"/>
+          <w:sz w:val="24"/>
+          <w:szCs w:val="24"/>
+        </w:rPr>
+        <w:t>xy</w:t>
+      </w:r>
+      <w:proofErr w:type="spellEnd"/>
+      <w:r>
+        <w:rPr>
+          <w:rFonts w:ascii="Arial" w:hAnsi="Arial"/>
+          <w:color w:val="C9211E"/>
+          <w:sz w:val="24"/>
+          <w:szCs w:val="24"/>
+        </w:rPr>
+        <w:t>’ as we had been in previous versions. Previous versions would only allow a single aperture to be placed on a finder image and assumed that this was the ‘target’ and recorded its coordinates in a special txt file.  That feature has been removed in favor of this more general solution.</w:t>
       </w:r>
       <w:r>
         <w:rPr>
@@ -8095,7 +9979,25 @@
           <w:sz w:val="24"/>
           <w:szCs w:val="24"/>
         </w:rPr>
-        <w:t>On lightcurve plots: the composite light curve is back on top.  I didn’t like it on the bottom so it is back to the top where it will stay.  I did ensure that the order of adding curves to the composite lightcurve plot is based on the column order.  In this way, if the target lightcurve is the first column in the csv plot, it will be the last added to the composite plot so its ‘dots’ will be on top.</w:t>
+        <w:t xml:space="preserve">On lightcurve plots: the composite light curve is back on top.  I didn’t like it on the bottom so it is back to the top where it will stay.  I did ensure that the order of adding curves to the composite lightcurve plot is based on the column order.  In this way, if the target lightcurve is the first column in the csv plot, it will be the last added to the composite plot so </w:t>
+      </w:r>
+      <w:proofErr w:type="spellStart"/>
+      <w:r>
+        <w:rPr>
+          <w:rFonts w:ascii="Arial" w:hAnsi="Arial"/>
+          <w:sz w:val="24"/>
+          <w:szCs w:val="24"/>
+        </w:rPr>
+        <w:t>its</w:t>
+      </w:r>
+      <w:proofErr w:type="spellEnd"/>
+      <w:r>
+        <w:rPr>
+          <w:rFonts w:ascii="Arial" w:hAnsi="Arial"/>
+          <w:sz w:val="24"/>
+          <w:szCs w:val="24"/>
+        </w:rPr>
+        <w:t xml:space="preserve"> ‘dots’ will be on top.</w:t>
       </w:r>
       <w:r>
         <w:rPr>
@@ -8143,16 +10045,43 @@
           <w:sz w:val="24"/>
           <w:szCs w:val="24"/>
         </w:rPr>
-        <w:t xml:space="preserve">When the lightcurves are plotted, the z-order of the composite light curve plot has been changed so that it is now the bottom-most plot rather than the topmost plot. In addition, </w:t>
-      </w:r>
-      <w:r>
-        <w:rPr>
-          <w:rFonts w:ascii="Arial" w:hAnsi="Arial"/>
-          <w:sz w:val="24"/>
-          <w:szCs w:val="24"/>
-        </w:rPr>
-        <w:lastRenderedPageBreak/>
-        <w:t xml:space="preserve">the individual light curves will appear in the order specified by the order number of the aperture (this will match the column order in the csv file).  So an aperture with order number 4 will be plotted on top of an aperture with order number 7.  So the user now has complete control of the plot order for the individual lightcurves through judicious use of the aperture edit table invoked by clicking on the Examine/change aperture settings button. </w:t>
+        <w:t xml:space="preserve">When the </w:t>
+      </w:r>
+      <w:proofErr w:type="spellStart"/>
+      <w:r>
+        <w:rPr>
+          <w:rFonts w:ascii="Arial" w:hAnsi="Arial"/>
+          <w:sz w:val="24"/>
+          <w:szCs w:val="24"/>
+        </w:rPr>
+        <w:t>lightcurves</w:t>
+      </w:r>
+      <w:proofErr w:type="spellEnd"/>
+      <w:r>
+        <w:rPr>
+          <w:rFonts w:ascii="Arial" w:hAnsi="Arial"/>
+          <w:sz w:val="24"/>
+          <w:szCs w:val="24"/>
+        </w:rPr>
+        <w:t xml:space="preserve"> are plotted, the z-order of the composite light curve plot has been changed so that it is now the bottom-most plot rather than the topmost plot. In addition, the individual light curves will appear in the order specified by the order number of the aperture (this will match the column order in the csv file).  So an aperture with order number 4 will be plotted on top of an aperture with order number 7.  So the user now has complete control of the plot order for the individual </w:t>
+      </w:r>
+      <w:proofErr w:type="spellStart"/>
+      <w:r>
+        <w:rPr>
+          <w:rFonts w:ascii="Arial" w:hAnsi="Arial"/>
+          <w:sz w:val="24"/>
+          <w:szCs w:val="24"/>
+        </w:rPr>
+        <w:t>lightcurves</w:t>
+      </w:r>
+      <w:proofErr w:type="spellEnd"/>
+      <w:r>
+        <w:rPr>
+          <w:rFonts w:ascii="Arial" w:hAnsi="Arial"/>
+          <w:sz w:val="24"/>
+          <w:szCs w:val="24"/>
+        </w:rPr>
+        <w:t xml:space="preserve"> through judicious use of the aperture edit table invoked by clicking on the Examine/change aperture settings button. </w:t>
       </w:r>
       <w:r>
         <w:rPr>
@@ -8267,8 +10196,36 @@
           <w:szCs w:val="24"/>
         </w:rPr>
         <w:br/>
-        <w:t xml:space="preserve"> markedApertures.p      → savedApertures.p</w:t>
-      </w:r>
+        <w:t xml:space="preserve"> </w:t>
+      </w:r>
+      <w:proofErr w:type="spellStart"/>
+      <w:r>
+        <w:rPr>
+          <w:rFonts w:ascii="Arial" w:hAnsi="Arial"/>
+          <w:sz w:val="24"/>
+          <w:szCs w:val="24"/>
+        </w:rPr>
+        <w:t>markedApertures.p</w:t>
+      </w:r>
+      <w:proofErr w:type="spellEnd"/>
+      <w:r>
+        <w:rPr>
+          <w:rFonts w:ascii="Arial" w:hAnsi="Arial"/>
+          <w:sz w:val="24"/>
+          <w:szCs w:val="24"/>
+        </w:rPr>
+        <w:t xml:space="preserve">      → </w:t>
+      </w:r>
+      <w:proofErr w:type="spellStart"/>
+      <w:r>
+        <w:rPr>
+          <w:rFonts w:ascii="Arial" w:hAnsi="Arial"/>
+          <w:sz w:val="24"/>
+          <w:szCs w:val="24"/>
+        </w:rPr>
+        <w:t>savedApertures.p</w:t>
+      </w:r>
+      <w:proofErr w:type="spellEnd"/>
       <w:r>
         <w:rPr>
           <w:rFonts w:ascii="Arial" w:hAnsi="Arial"/>
@@ -8276,8 +10233,36 @@
           <w:szCs w:val="24"/>
         </w:rPr>
         <w:br/>
-        <w:t xml:space="preserve"> markedFrameNumer.p → savedFrameNumber.p</w:t>
-      </w:r>
+        <w:t xml:space="preserve"> </w:t>
+      </w:r>
+      <w:proofErr w:type="spellStart"/>
+      <w:r>
+        <w:rPr>
+          <w:rFonts w:ascii="Arial" w:hAnsi="Arial"/>
+          <w:sz w:val="24"/>
+          <w:szCs w:val="24"/>
+        </w:rPr>
+        <w:t>markedFrameNumer.p</w:t>
+      </w:r>
+      <w:proofErr w:type="spellEnd"/>
+      <w:r>
+        <w:rPr>
+          <w:rFonts w:ascii="Arial" w:hAnsi="Arial"/>
+          <w:sz w:val="24"/>
+          <w:szCs w:val="24"/>
+        </w:rPr>
+        <w:t xml:space="preserve"> → </w:t>
+      </w:r>
+      <w:proofErr w:type="spellStart"/>
+      <w:r>
+        <w:rPr>
+          <w:rFonts w:ascii="Arial" w:hAnsi="Arial"/>
+          <w:sz w:val="24"/>
+          <w:szCs w:val="24"/>
+        </w:rPr>
+        <w:t>savedFrameNumber.p</w:t>
+      </w:r>
+      <w:proofErr w:type="spellEnd"/>
       <w:r>
         <w:rPr>
           <w:rFonts w:ascii="Arial" w:hAnsi="Arial"/>
@@ -8436,7 +10421,43 @@
           <w:szCs w:val="24"/>
         </w:rPr>
         <w:br/>
-        <w:t xml:space="preserve">This is experimental: until this point, PyMovie has focussed on asteroid occultations only --- this is a deviation from that focus.  </w:t>
+        <w:t xml:space="preserve">This is experimental: until this point, </w:t>
+      </w:r>
+      <w:proofErr w:type="spellStart"/>
+      <w:r>
+        <w:rPr>
+          <w:rFonts w:ascii="Arial" w:hAnsi="Arial"/>
+          <w:sz w:val="24"/>
+          <w:szCs w:val="24"/>
+        </w:rPr>
+        <w:t>PyMovie</w:t>
+      </w:r>
+      <w:proofErr w:type="spellEnd"/>
+      <w:r>
+        <w:rPr>
+          <w:rFonts w:ascii="Arial" w:hAnsi="Arial"/>
+          <w:sz w:val="24"/>
+          <w:szCs w:val="24"/>
+        </w:rPr>
+        <w:t xml:space="preserve"> has </w:t>
+      </w:r>
+      <w:proofErr w:type="spellStart"/>
+      <w:r>
+        <w:rPr>
+          <w:rFonts w:ascii="Arial" w:hAnsi="Arial"/>
+          <w:sz w:val="24"/>
+          <w:szCs w:val="24"/>
+        </w:rPr>
+        <w:t>focussed</w:t>
+      </w:r>
+      <w:proofErr w:type="spellEnd"/>
+      <w:r>
+        <w:rPr>
+          <w:rFonts w:ascii="Arial" w:hAnsi="Arial"/>
+          <w:sz w:val="24"/>
+          <w:szCs w:val="24"/>
+        </w:rPr>
+        <w:t xml:space="preserve"> on asteroid occultations only --- this is a deviation from that focus.  </w:t>
       </w:r>
       <w:r>
         <w:rPr>
@@ -8453,7 +10474,43 @@
           <w:szCs w:val="24"/>
         </w:rPr>
         <w:br/>
-        <w:t>When this box is checked, it signals the Robust Mean extraction routine to statistically separate sky pixels from lunar limb and star pixels for use in background calculations.  This emulates what Limovie does when a properly oriented ‘Avoid Sunlit Face’ aperture is utilized and so should produce comparable lightcurves.  Time will tell.</w:t>
+        <w:t xml:space="preserve">When this box is checked, it signals the Robust Mean extraction routine to statistically separate sky pixels from lunar limb and star pixels for use in background calculations.  This emulates what </w:t>
+      </w:r>
+      <w:proofErr w:type="spellStart"/>
+      <w:r>
+        <w:rPr>
+          <w:rFonts w:ascii="Arial" w:hAnsi="Arial"/>
+          <w:sz w:val="24"/>
+          <w:szCs w:val="24"/>
+        </w:rPr>
+        <w:t>Limovie</w:t>
+      </w:r>
+      <w:proofErr w:type="spellEnd"/>
+      <w:r>
+        <w:rPr>
+          <w:rFonts w:ascii="Arial" w:hAnsi="Arial"/>
+          <w:sz w:val="24"/>
+          <w:szCs w:val="24"/>
+        </w:rPr>
+        <w:t xml:space="preserve"> does when a properly oriented ‘Avoid Sunlit Face’ aperture is utilized and so should produce comparable </w:t>
+      </w:r>
+      <w:proofErr w:type="spellStart"/>
+      <w:r>
+        <w:rPr>
+          <w:rFonts w:ascii="Arial" w:hAnsi="Arial"/>
+          <w:sz w:val="24"/>
+          <w:szCs w:val="24"/>
+        </w:rPr>
+        <w:t>lightcurves</w:t>
+      </w:r>
+      <w:proofErr w:type="spellEnd"/>
+      <w:r>
+        <w:rPr>
+          <w:rFonts w:ascii="Arial" w:hAnsi="Arial"/>
+          <w:sz w:val="24"/>
+          <w:szCs w:val="24"/>
+        </w:rPr>
+        <w:t>.  Time will tell.</w:t>
       </w:r>
       <w:r>
         <w:rPr>
@@ -8479,6 +10536,7 @@
           <w:sz w:val="24"/>
           <w:szCs w:val="24"/>
         </w:rPr>
+        <w:lastRenderedPageBreak/>
         <w:t>Version 2.1.8</w:t>
       </w:r>
     </w:p>
@@ -8549,7 +10607,6 @@
           <w:sz w:val="24"/>
           <w:szCs w:val="24"/>
         </w:rPr>
-        <w:lastRenderedPageBreak/>
         <w:t>Added the ability to set a ‘tracking path’ by specifying two points, one early in the video and one late in the video.  This feature is primarily useful in processing difficult drift-through videos where no other good options for tracking are present.</w:t>
       </w:r>
       <w:r>
@@ -8615,7 +10672,25 @@
           <w:sz w:val="24"/>
           <w:szCs w:val="24"/>
         </w:rPr>
-        <w:t>Robust Mean extractor changed so that when processing a ‘clipped’ background, star pixels will be excluded from the calculation by not including pixels with values that are are more than 3 sigma from the mean.</w:t>
+        <w:t xml:space="preserve">Robust Mean extractor changed so that when processing a ‘clipped’ background, star pixels will be excluded from the calculation by not including pixels with values that are </w:t>
+      </w:r>
+      <w:proofErr w:type="spellStart"/>
+      <w:r>
+        <w:rPr>
+          <w:rFonts w:ascii="Arial" w:hAnsi="Arial"/>
+          <w:sz w:val="24"/>
+          <w:szCs w:val="24"/>
+        </w:rPr>
+        <w:t>are</w:t>
+      </w:r>
+      <w:proofErr w:type="spellEnd"/>
+      <w:r>
+        <w:rPr>
+          <w:rFonts w:ascii="Arial" w:hAnsi="Arial"/>
+          <w:sz w:val="24"/>
+          <w:szCs w:val="24"/>
+        </w:rPr>
+        <w:t xml:space="preserve"> more than 3 sigma from the mean.</w:t>
       </w:r>
       <w:r>
         <w:rPr>
@@ -8925,7 +11000,25 @@
           <w:szCs w:val="24"/>
         </w:rPr>
         <w:br/>
-        <w:t>Here is a ‘normal’ RobustMean plot:</w:t>
+        <w:t xml:space="preserve">Here is a ‘normal’ </w:t>
+      </w:r>
+      <w:proofErr w:type="spellStart"/>
+      <w:r>
+        <w:rPr>
+          <w:rFonts w:ascii="Arial" w:hAnsi="Arial"/>
+          <w:sz w:val="24"/>
+          <w:szCs w:val="24"/>
+        </w:rPr>
+        <w:t>RobustMean</w:t>
+      </w:r>
+      <w:proofErr w:type="spellEnd"/>
+      <w:r>
+        <w:rPr>
+          <w:rFonts w:ascii="Arial" w:hAnsi="Arial"/>
+          <w:sz w:val="24"/>
+          <w:szCs w:val="24"/>
+        </w:rPr>
+        <w:t xml:space="preserve"> plot:</w:t>
       </w:r>
       <w:r>
         <w:rPr>
@@ -9054,7 +11147,25 @@
           <w:sz w:val="24"/>
           <w:szCs w:val="24"/>
         </w:rPr>
-        <w:t>The problem now is how to calculate something that approximates a standard deviation for the background noise.  This is an important value because PyMovie uses that number to set an initial threshold value which is used in the calculation of the sampling mask.  But the presence of very many constant values causes the current computation to produce a very small (often 0.0) value for the estimated std and that causes mask threshold values to be set unreasonably low.</w:t>
+        <w:t xml:space="preserve">The problem now is how to calculate something that approximates a standard deviation for the background noise.  This is an important value because </w:t>
+      </w:r>
+      <w:proofErr w:type="spellStart"/>
+      <w:r>
+        <w:rPr>
+          <w:rFonts w:ascii="Arial" w:hAnsi="Arial"/>
+          <w:sz w:val="24"/>
+          <w:szCs w:val="24"/>
+        </w:rPr>
+        <w:t>PyMovie</w:t>
+      </w:r>
+      <w:proofErr w:type="spellEnd"/>
+      <w:r>
+        <w:rPr>
+          <w:rFonts w:ascii="Arial" w:hAnsi="Arial"/>
+          <w:sz w:val="24"/>
+          <w:szCs w:val="24"/>
+        </w:rPr>
+        <w:t xml:space="preserve"> uses that number to set an initial threshold value which is used in the calculation of the sampling mask.  But the presence of very many constant values causes the current computation to produce a very small (often 0.0) value for the estimated std and that causes mask threshold values to be set unreasonably low.</w:t>
       </w:r>
     </w:p>
     <w:p>
@@ -9232,7 +11343,25 @@
           <w:sz w:val="24"/>
           <w:szCs w:val="24"/>
         </w:rPr>
-        <w:t>Fixed math problem in robust mean estimator when 16 bit uints are involved (QHY FITS)</w:t>
+        <w:t xml:space="preserve">Fixed math problem in robust mean estimator when 16 bit </w:t>
+      </w:r>
+      <w:proofErr w:type="spellStart"/>
+      <w:r>
+        <w:rPr>
+          <w:rFonts w:ascii="Arial" w:hAnsi="Arial"/>
+          <w:sz w:val="24"/>
+          <w:szCs w:val="24"/>
+        </w:rPr>
+        <w:t>uints</w:t>
+      </w:r>
+      <w:proofErr w:type="spellEnd"/>
+      <w:r>
+        <w:rPr>
+          <w:rFonts w:ascii="Arial" w:hAnsi="Arial"/>
+          <w:sz w:val="24"/>
+          <w:szCs w:val="24"/>
+        </w:rPr>
+        <w:t xml:space="preserve"> are involved (QHY FITS)</w:t>
       </w:r>
     </w:p>
     <w:p>
@@ -9282,7 +11411,25 @@
           <w:sz w:val="24"/>
           <w:szCs w:val="24"/>
         </w:rPr>
-        <w:t>Made a change to the ‘robust mean estimator’ to better deal with videos that have been (artificially) clipped so that the background has many 0 values.  This shouldn’t have any affect on properly recorded backgrounds, but stay alert!</w:t>
+        <w:t xml:space="preserve">Made a change to the ‘robust mean estimator’ to better deal with videos that have been (artificially) clipped so that the background has many 0 values.  This shouldn’t have any </w:t>
+      </w:r>
+      <w:proofErr w:type="spellStart"/>
+      <w:r>
+        <w:rPr>
+          <w:rFonts w:ascii="Arial" w:hAnsi="Arial"/>
+          <w:sz w:val="24"/>
+          <w:szCs w:val="24"/>
+        </w:rPr>
+        <w:t>affect</w:t>
+      </w:r>
+      <w:proofErr w:type="spellEnd"/>
+      <w:r>
+        <w:rPr>
+          <w:rFonts w:ascii="Arial" w:hAnsi="Arial"/>
+          <w:sz w:val="24"/>
+          <w:szCs w:val="24"/>
+        </w:rPr>
+        <w:t xml:space="preserve"> on properly recorded backgrounds, but stay alert!</w:t>
       </w:r>
       <w:r>
         <w:rPr>
@@ -9352,7 +11499,61 @@
           <w:sz w:val="24"/>
           <w:szCs w:val="24"/>
         </w:rPr>
-        <w:t>Modified IOTA timestamp ocr parser to allow for a 3 digit milliseconds field (fourth entry blank).  This makes ocr timestamp reading possible for the smopiVTI by treating it as an IOTA VTI with repositioned character boxes.</w:t>
+        <w:t xml:space="preserve">Modified IOTA timestamp </w:t>
+      </w:r>
+      <w:proofErr w:type="spellStart"/>
+      <w:r>
+        <w:rPr>
+          <w:rFonts w:ascii="Arial" w:hAnsi="Arial"/>
+          <w:sz w:val="24"/>
+          <w:szCs w:val="24"/>
+        </w:rPr>
+        <w:t>ocr</w:t>
+      </w:r>
+      <w:proofErr w:type="spellEnd"/>
+      <w:r>
+        <w:rPr>
+          <w:rFonts w:ascii="Arial" w:hAnsi="Arial"/>
+          <w:sz w:val="24"/>
+          <w:szCs w:val="24"/>
+        </w:rPr>
+        <w:t xml:space="preserve"> parser to allow for a 3 digit milliseconds field (fourth entry blank).  This makes </w:t>
+      </w:r>
+      <w:proofErr w:type="spellStart"/>
+      <w:r>
+        <w:rPr>
+          <w:rFonts w:ascii="Arial" w:hAnsi="Arial"/>
+          <w:sz w:val="24"/>
+          <w:szCs w:val="24"/>
+        </w:rPr>
+        <w:t>ocr</w:t>
+      </w:r>
+      <w:proofErr w:type="spellEnd"/>
+      <w:r>
+        <w:rPr>
+          <w:rFonts w:ascii="Arial" w:hAnsi="Arial"/>
+          <w:sz w:val="24"/>
+          <w:szCs w:val="24"/>
+        </w:rPr>
+        <w:t xml:space="preserve"> timestamp reading possible for the </w:t>
+      </w:r>
+      <w:proofErr w:type="spellStart"/>
+      <w:r>
+        <w:rPr>
+          <w:rFonts w:ascii="Arial" w:hAnsi="Arial"/>
+          <w:sz w:val="24"/>
+          <w:szCs w:val="24"/>
+        </w:rPr>
+        <w:t>smopiVTI</w:t>
+      </w:r>
+      <w:proofErr w:type="spellEnd"/>
+      <w:r>
+        <w:rPr>
+          <w:rFonts w:ascii="Arial" w:hAnsi="Arial"/>
+          <w:sz w:val="24"/>
+          <w:szCs w:val="24"/>
+        </w:rPr>
+        <w:t xml:space="preserve"> by treating it as an IOTA VTI with repositioned character boxes.</w:t>
       </w:r>
       <w:r>
         <w:rPr>
@@ -9619,7 +11820,25 @@
           <w:sz w:val="24"/>
           <w:szCs w:val="24"/>
         </w:rPr>
-        <w:t>Added a button on the main panel to delete ocr data files --- to be used as a clean ‘start-over’ when an OCR setup/training has gone seriously pear-shaped.</w:t>
+        <w:t xml:space="preserve">Added a button on the main panel to delete </w:t>
+      </w:r>
+      <w:proofErr w:type="spellStart"/>
+      <w:r>
+        <w:rPr>
+          <w:rFonts w:ascii="Arial" w:hAnsi="Arial"/>
+          <w:sz w:val="24"/>
+          <w:szCs w:val="24"/>
+        </w:rPr>
+        <w:t>ocr</w:t>
+      </w:r>
+      <w:proofErr w:type="spellEnd"/>
+      <w:r>
+        <w:rPr>
+          <w:rFonts w:ascii="Arial" w:hAnsi="Arial"/>
+          <w:sz w:val="24"/>
+          <w:szCs w:val="24"/>
+        </w:rPr>
+        <w:t xml:space="preserve"> data files --- to be used as a clean ‘start-over’ when an OCR setup/training has gone seriously pear-shaped.</w:t>
       </w:r>
       <w:r>
         <w:rPr>
@@ -9667,7 +11886,25 @@
           <w:sz w:val="24"/>
           <w:szCs w:val="24"/>
         </w:rPr>
-        <w:t>When in field mode and ocr selection boxes are present, moving the cursor into a character box automatically displays that character in the Thumbnails.  This probably eliminates the need for the Show property menu item in the context menu, but we’ll leave that in place until we’re certain there is no longer a need for it.</w:t>
+        <w:t xml:space="preserve">When in field mode and </w:t>
+      </w:r>
+      <w:proofErr w:type="spellStart"/>
+      <w:r>
+        <w:rPr>
+          <w:rFonts w:ascii="Arial" w:hAnsi="Arial"/>
+          <w:sz w:val="24"/>
+          <w:szCs w:val="24"/>
+        </w:rPr>
+        <w:t>ocr</w:t>
+      </w:r>
+      <w:proofErr w:type="spellEnd"/>
+      <w:r>
+        <w:rPr>
+          <w:rFonts w:ascii="Arial" w:hAnsi="Arial"/>
+          <w:sz w:val="24"/>
+          <w:szCs w:val="24"/>
+        </w:rPr>
+        <w:t xml:space="preserve"> selection boxes are present, moving the cursor into a character box automatically displays that character in the Thumbnails.  This probably eliminates the need for the Show property menu item in the context menu, but we’ll leave that in place until we’re certain there is no longer a need for it.</w:t>
       </w:r>
       <w:r>
         <w:rPr>
@@ -9905,7 +12142,25 @@
           <w:sz w:val="24"/>
           <w:szCs w:val="24"/>
         </w:rPr>
-        <w:t xml:space="preserve">Major rewrite of manual WCS calibration code.  Biggest change was to solve for the rotation angle between the RA/Dec and x/y coordinate systems numerically rather than with trig.  This numerical solution tolerates all possible orientations.  The change was necessitated when an alt-az example showed that the trig solution was too </w:t>
+        <w:t>Major rewrite of manual WCS calibration code.  Biggest change was to solve for the rotation angle between the RA/Dec and x/y coordinate systems numerically rather than with trig.  This numerical solution tolerates all possible orientations.  The change was necessitated when an alt-</w:t>
+      </w:r>
+      <w:proofErr w:type="spellStart"/>
+      <w:r>
+        <w:rPr>
+          <w:rFonts w:ascii="Arial" w:hAnsi="Arial"/>
+          <w:sz w:val="24"/>
+          <w:szCs w:val="24"/>
+        </w:rPr>
+        <w:t>az</w:t>
+      </w:r>
+      <w:proofErr w:type="spellEnd"/>
+      <w:r>
+        <w:rPr>
+          <w:rFonts w:ascii="Arial" w:hAnsi="Arial"/>
+          <w:sz w:val="24"/>
+          <w:szCs w:val="24"/>
+        </w:rPr>
+        <w:t xml:space="preserve"> example showed that the trig solution was too </w:t>
       </w:r>
       <w:r>
         <w:rPr>
@@ -9962,7 +12217,25 @@
           <w:sz w:val="24"/>
           <w:szCs w:val="24"/>
         </w:rPr>
-        <w:t>IF you have enabled a SINGLE ocr selection box for jogging, jogging that box will automatically show you the expanded view in the Thumbnails.  This feature is automatically suppressed if more than one box is being jogged (which box should be displayed??).  This change will not affect anyone that has gotten used to jogging groups of boxes, but for people electing to jog each box individually into place, this will be more intuitive and save the extra right-click to ‘show properties’.</w:t>
+        <w:t xml:space="preserve">IF you have enabled a SINGLE </w:t>
+      </w:r>
+      <w:proofErr w:type="spellStart"/>
+      <w:r>
+        <w:rPr>
+          <w:rFonts w:ascii="Arial" w:hAnsi="Arial"/>
+          <w:sz w:val="24"/>
+          <w:szCs w:val="24"/>
+        </w:rPr>
+        <w:t>ocr</w:t>
+      </w:r>
+      <w:proofErr w:type="spellEnd"/>
+      <w:r>
+        <w:rPr>
+          <w:rFonts w:ascii="Arial" w:hAnsi="Arial"/>
+          <w:sz w:val="24"/>
+          <w:szCs w:val="24"/>
+        </w:rPr>
+        <w:t xml:space="preserve"> selection box for jogging, jogging that box will automatically show you the expanded view in the Thumbnails.  This feature is automatically suppressed if more than one box is being jogged (which box should be displayed??).  This change will not affect anyone that has gotten used to jogging groups of boxes, but for people electing to jog each box individually into place, this will be more intuitive and save the extra right-click to ‘show properties’.</w:t>
       </w:r>
       <w:r>
         <w:rPr>
@@ -10149,7 +12422,43 @@
           <w:sz w:val="24"/>
           <w:szCs w:val="24"/>
         </w:rPr>
-        <w:t>Thanks to Christopher Bennett: he found and fixed some issues related to using PyMovie on Linux and posted his proposed changes as a pull-request in my GitHub pymovie repository.  I have accepted and merged his changes --- AVI-WCS folders should now work properly on Linux systems.</w:t>
+        <w:t xml:space="preserve">Thanks to Christopher Bennett: he found and fixed some issues related to using </w:t>
+      </w:r>
+      <w:proofErr w:type="spellStart"/>
+      <w:r>
+        <w:rPr>
+          <w:rFonts w:ascii="Arial" w:hAnsi="Arial"/>
+          <w:sz w:val="24"/>
+          <w:szCs w:val="24"/>
+        </w:rPr>
+        <w:t>PyMovie</w:t>
+      </w:r>
+      <w:proofErr w:type="spellEnd"/>
+      <w:r>
+        <w:rPr>
+          <w:rFonts w:ascii="Arial" w:hAnsi="Arial"/>
+          <w:sz w:val="24"/>
+          <w:szCs w:val="24"/>
+        </w:rPr>
+        <w:t xml:space="preserve"> on Linux and posted his proposed changes as a pull-request in my GitHub </w:t>
+      </w:r>
+      <w:proofErr w:type="spellStart"/>
+      <w:r>
+        <w:rPr>
+          <w:rFonts w:ascii="Arial" w:hAnsi="Arial"/>
+          <w:sz w:val="24"/>
+          <w:szCs w:val="24"/>
+        </w:rPr>
+        <w:t>pymovie</w:t>
+      </w:r>
+      <w:proofErr w:type="spellEnd"/>
+      <w:r>
+        <w:rPr>
+          <w:rFonts w:ascii="Arial" w:hAnsi="Arial"/>
+          <w:sz w:val="24"/>
+          <w:szCs w:val="24"/>
+        </w:rPr>
+        <w:t xml:space="preserve"> repository.  I have accepted and merged his changes --- AVI-WCS folders should now work properly on Linux systems.</w:t>
       </w:r>
       <w:r>
         <w:rPr>
@@ -10436,7 +12745,25 @@
           <w:sz w:val="24"/>
           <w:szCs w:val="24"/>
         </w:rPr>
-        <w:t>Made a ‘live’ connection between the Aperture List Dialog and the thumbnails so that is is easy to set default mask sizes and thresholds with a ‘live’ view of the effects.  Also eliminated the need for a ‘write’ button by making any change take effect immediately when enter key pressed, cell focus changed (by tab or arrow key or mouse click), or dialog closed.</w:t>
+        <w:t xml:space="preserve">Made a ‘live’ connection between the Aperture List Dialog and the thumbnails so that is </w:t>
+      </w:r>
+      <w:proofErr w:type="spellStart"/>
+      <w:r>
+        <w:rPr>
+          <w:rFonts w:ascii="Arial" w:hAnsi="Arial"/>
+          <w:sz w:val="24"/>
+          <w:szCs w:val="24"/>
+        </w:rPr>
+        <w:t>is</w:t>
+      </w:r>
+      <w:proofErr w:type="spellEnd"/>
+      <w:r>
+        <w:rPr>
+          <w:rFonts w:ascii="Arial" w:hAnsi="Arial"/>
+          <w:sz w:val="24"/>
+          <w:szCs w:val="24"/>
+        </w:rPr>
+        <w:t xml:space="preserve"> easy to set default mask sizes and thresholds with a ‘live’ view of the effects.  Also eliminated the need for a ‘write’ button by making any change take effect immediately when enter key pressed, cell focus changed (by tab or arrow key or mouse click), or dialog closed.</w:t>
       </w:r>
     </w:p>
     <w:p>
@@ -10554,7 +12881,25 @@
           <w:sz w:val="24"/>
           <w:szCs w:val="24"/>
         </w:rPr>
-        <w:t>Added message in textOut panel that PyOTE is starting up --- that process takes a few seconds and the user needs to know to be patient.</w:t>
+        <w:t xml:space="preserve">Added message in </w:t>
+      </w:r>
+      <w:proofErr w:type="spellStart"/>
+      <w:r>
+        <w:rPr>
+          <w:rFonts w:ascii="Arial" w:hAnsi="Arial"/>
+          <w:sz w:val="24"/>
+          <w:szCs w:val="24"/>
+        </w:rPr>
+        <w:t>textOut</w:t>
+      </w:r>
+      <w:proofErr w:type="spellEnd"/>
+      <w:r>
+        <w:rPr>
+          <w:rFonts w:ascii="Arial" w:hAnsi="Arial"/>
+          <w:sz w:val="24"/>
+          <w:szCs w:val="24"/>
+        </w:rPr>
+        <w:t xml:space="preserve"> panel that PyOTE is starting up --- that process takes a few seconds and the user needs to know to be patient.</w:t>
       </w:r>
     </w:p>
     <w:p>
@@ -10672,7 +13017,25 @@
           <w:sz w:val="24"/>
           <w:szCs w:val="24"/>
         </w:rPr>
-        <w:t>Defaulted the lightcurve plot 'zoom' (drag with right button) to affect x axis only rather than both x and y at the same.  There is a right-click context menu for each plot that let's you change how the right button drag is applied to x and y axis --- it is called Mouse Enabled and is individually settable for each axis.</w:t>
+        <w:t xml:space="preserve">Defaulted the lightcurve plot 'zoom' (drag with right button) to affect x axis only rather than both x and y at the same.  There is a right-click context menu for each plot that </w:t>
+      </w:r>
+      <w:proofErr w:type="spellStart"/>
+      <w:r>
+        <w:rPr>
+          <w:rFonts w:ascii="Arial" w:hAnsi="Arial"/>
+          <w:sz w:val="24"/>
+          <w:szCs w:val="24"/>
+        </w:rPr>
+        <w:t>let's</w:t>
+      </w:r>
+      <w:proofErr w:type="spellEnd"/>
+      <w:r>
+        <w:rPr>
+          <w:rFonts w:ascii="Arial" w:hAnsi="Arial"/>
+          <w:sz w:val="24"/>
+          <w:szCs w:val="24"/>
+        </w:rPr>
+        <w:t xml:space="preserve"> you change how the right button drag is applied to x and y axis --- it is called Mouse Enabled and is individually settable for each axis.</w:t>
       </w:r>
     </w:p>
     <w:p>
@@ -10872,7 +13235,25 @@
           <w:szCs w:val="24"/>
         </w:rPr>
         <w:lastRenderedPageBreak/>
-        <w:t>Added +/- 1 frame buttons and removed the the up/down buttons on the current frame and stop frame spinners.</w:t>
+        <w:t xml:space="preserve">Added +/- 1 frame buttons and removed the </w:t>
+      </w:r>
+      <w:proofErr w:type="spellStart"/>
+      <w:r>
+        <w:rPr>
+          <w:rFonts w:ascii="Arial" w:hAnsi="Arial"/>
+          <w:sz w:val="24"/>
+          <w:szCs w:val="24"/>
+        </w:rPr>
+        <w:t>the</w:t>
+      </w:r>
+      <w:proofErr w:type="spellEnd"/>
+      <w:r>
+        <w:rPr>
+          <w:rFonts w:ascii="Arial" w:hAnsi="Arial"/>
+          <w:sz w:val="24"/>
+          <w:szCs w:val="24"/>
+        </w:rPr>
+        <w:t xml:space="preserve"> up/down buttons on the current frame and stop frame spinners.</w:t>
       </w:r>
     </w:p>
     <w:p>
@@ -11489,7 +13870,43 @@
           <w:sz w:val="24"/>
           <w:szCs w:val="24"/>
         </w:rPr>
-        <w:t>Implements the save/restore state feature.  Only the number of apertures and their positions are 'marked'.  The frame number is 'marked' as well.  This 'mark' is placed automatically when the first analysis is initiated on a newly loaded video.  However, there is a button that can be utilized to override this 'mark' if the automatic 'mark' was somehow incorrect (or you just changed your mind about where to stat an analysis or how many apertures to use, etc).</w:t>
+        <w:t xml:space="preserve">Implements the save/restore state feature.  Only the number of apertures and their positions are 'marked'.  The frame number is 'marked' as well.  This 'mark' is placed automatically when the first analysis is initiated on a newly loaded video.  However, there is a button that can be utilized to override this 'mark' if the automatic 'mark' was somehow incorrect (or you just changed your mind about where to </w:t>
+      </w:r>
+      <w:proofErr w:type="spellStart"/>
+      <w:r>
+        <w:rPr>
+          <w:rFonts w:ascii="Arial" w:hAnsi="Arial"/>
+          <w:sz w:val="24"/>
+          <w:szCs w:val="24"/>
+        </w:rPr>
+        <w:t>stat</w:t>
+      </w:r>
+      <w:proofErr w:type="spellEnd"/>
+      <w:r>
+        <w:rPr>
+          <w:rFonts w:ascii="Arial" w:hAnsi="Arial"/>
+          <w:sz w:val="24"/>
+          <w:szCs w:val="24"/>
+        </w:rPr>
+        <w:t xml:space="preserve"> an analysis or how many apertures to use, </w:t>
+      </w:r>
+      <w:proofErr w:type="spellStart"/>
+      <w:r>
+        <w:rPr>
+          <w:rFonts w:ascii="Arial" w:hAnsi="Arial"/>
+          <w:sz w:val="24"/>
+          <w:szCs w:val="24"/>
+        </w:rPr>
+        <w:t>etc</w:t>
+      </w:r>
+      <w:proofErr w:type="spellEnd"/>
+      <w:r>
+        <w:rPr>
+          <w:rFonts w:ascii="Arial" w:hAnsi="Arial"/>
+          <w:sz w:val="24"/>
+          <w:szCs w:val="24"/>
+        </w:rPr>
+        <w:t>).</w:t>
       </w:r>
       <w:r>
         <w:rPr>
@@ -11602,7 +14019,25 @@
           <w:sz w:val="24"/>
           <w:szCs w:val="24"/>
         </w:rPr>
-        <w:t>Added additional entries to the OCR profile dictionary to accommodate the need for four sets of character selection boxes for Kiwi.  That need became apparent when it was determined that the left-right shift of Kiwi characters was not a constant but instead there was a need to curtomize even that character shift.</w:t>
+        <w:t xml:space="preserve">Added additional entries to the OCR profile dictionary to accommodate the need for four sets of character selection boxes for Kiwi.  That need became apparent when it was determined that the left-right shift of Kiwi characters was not a constant but instead there was a need to </w:t>
+      </w:r>
+      <w:proofErr w:type="spellStart"/>
+      <w:r>
+        <w:rPr>
+          <w:rFonts w:ascii="Arial" w:hAnsi="Arial"/>
+          <w:sz w:val="24"/>
+          <w:szCs w:val="24"/>
+        </w:rPr>
+        <w:t>curtomize</w:t>
+      </w:r>
+      <w:proofErr w:type="spellEnd"/>
+      <w:r>
+        <w:rPr>
+          <w:rFonts w:ascii="Arial" w:hAnsi="Arial"/>
+          <w:sz w:val="24"/>
+          <w:szCs w:val="24"/>
+        </w:rPr>
+        <w:t xml:space="preserve"> even that character shift.</w:t>
       </w:r>
       <w:r>
         <w:rPr>
@@ -11765,7 +14200,25 @@
           <w:sz w:val="24"/>
           <w:szCs w:val="24"/>
         </w:rPr>
-        <w:t xml:space="preserve"> button, a help panel is popped showing the location and name of the newly created folder. (I actually had been printing that info to the textOut panel, but there was an automatic opening of the new folder that was erasing that panel.)</w:t>
+        <w:t xml:space="preserve"> button, a help panel is popped showing the location and name of the newly created folder. (I actually had been printing that info to the </w:t>
+      </w:r>
+      <w:proofErr w:type="spellStart"/>
+      <w:r>
+        <w:rPr>
+          <w:rFonts w:ascii="Arial" w:hAnsi="Arial"/>
+          <w:sz w:val="24"/>
+          <w:szCs w:val="24"/>
+        </w:rPr>
+        <w:t>textOut</w:t>
+      </w:r>
+      <w:proofErr w:type="spellEnd"/>
+      <w:r>
+        <w:rPr>
+          <w:rFonts w:ascii="Arial" w:hAnsi="Arial"/>
+          <w:sz w:val="24"/>
+          <w:szCs w:val="24"/>
+        </w:rPr>
+        <w:t xml:space="preserve"> panel, but there was an automatic opening of the new folder that was erasing that panel.)</w:t>
       </w:r>
     </w:p>
     <w:p>
@@ -11799,7 +14252,25 @@
           <w:sz w:val="24"/>
           <w:szCs w:val="24"/>
         </w:rPr>
-        <w:t xml:space="preserve"> spinner to a place where it won't be the accidentally invoked by a user intending to click the mskth spinner.</w:t>
+        <w:t xml:space="preserve"> spinner to a place where it won't be the accidentally invoked by a user intending to click the </w:t>
+      </w:r>
+      <w:proofErr w:type="spellStart"/>
+      <w:r>
+        <w:rPr>
+          <w:rFonts w:ascii="Arial" w:hAnsi="Arial"/>
+          <w:sz w:val="24"/>
+          <w:szCs w:val="24"/>
+        </w:rPr>
+        <w:t>mskth</w:t>
+      </w:r>
+      <w:proofErr w:type="spellEnd"/>
+      <w:r>
+        <w:rPr>
+          <w:rFonts w:ascii="Arial" w:hAnsi="Arial"/>
+          <w:sz w:val="24"/>
+          <w:szCs w:val="24"/>
+        </w:rPr>
+        <w:t xml:space="preserve"> spinner.</w:t>
       </w:r>
       <w:r>
         <w:rPr>
@@ -11907,7 +14378,43 @@
           <w:szCs w:val="24"/>
         </w:rPr>
         <w:lastRenderedPageBreak/>
-        <w:t>down, and angles in the x-y plane (the image) are always positive and are the number of degrees in the ccw direction needed to rotate a vector until it lines up with the positive (i.e., down) y axis.  So ref1-to-target means the origin is ref1, and we are rotating the vector from ref1 to target around ref1 ccw until it is aligned with the positive y axis.</w:t>
+        <w:t xml:space="preserve">down, and angles in the x-y plane (the image) are always positive and are the number of degrees in the </w:t>
+      </w:r>
+      <w:proofErr w:type="spellStart"/>
+      <w:r>
+        <w:rPr>
+          <w:rFonts w:ascii="Arial" w:hAnsi="Arial"/>
+          <w:sz w:val="24"/>
+          <w:szCs w:val="24"/>
+        </w:rPr>
+        <w:t>ccw</w:t>
+      </w:r>
+      <w:proofErr w:type="spellEnd"/>
+      <w:r>
+        <w:rPr>
+          <w:rFonts w:ascii="Arial" w:hAnsi="Arial"/>
+          <w:sz w:val="24"/>
+          <w:szCs w:val="24"/>
+        </w:rPr>
+        <w:t xml:space="preserve"> direction needed to rotate a vector until it lines up with the positive (i.e., down) y axis.  So ref1-to-target means the origin is ref1, and we are rotating the vector from ref1 to target around ref1 </w:t>
+      </w:r>
+      <w:proofErr w:type="spellStart"/>
+      <w:r>
+        <w:rPr>
+          <w:rFonts w:ascii="Arial" w:hAnsi="Arial"/>
+          <w:sz w:val="24"/>
+          <w:szCs w:val="24"/>
+        </w:rPr>
+        <w:t>ccw</w:t>
+      </w:r>
+      <w:proofErr w:type="spellEnd"/>
+      <w:r>
+        <w:rPr>
+          <w:rFonts w:ascii="Arial" w:hAnsi="Arial"/>
+          <w:sz w:val="24"/>
+          <w:szCs w:val="24"/>
+        </w:rPr>
+        <w:t xml:space="preserve"> until it is aligned with the positive y axis.</w:t>
       </w:r>
       <w:r>
         <w:rPr>
@@ -12169,7 +14676,25 @@
           <w:sz w:val="24"/>
           <w:szCs w:val="24"/>
         </w:rPr>
-        <w:t>Added the ability for PyMovie to check for more recent versions on startup and allow the user to choose whether to accept or not.</w:t>
+        <w:t xml:space="preserve">Added the ability for </w:t>
+      </w:r>
+      <w:proofErr w:type="spellStart"/>
+      <w:r>
+        <w:rPr>
+          <w:rFonts w:ascii="Arial" w:hAnsi="Arial"/>
+          <w:sz w:val="24"/>
+          <w:szCs w:val="24"/>
+        </w:rPr>
+        <w:t>PyMovie</w:t>
+      </w:r>
+      <w:proofErr w:type="spellEnd"/>
+      <w:r>
+        <w:rPr>
+          <w:rFonts w:ascii="Arial" w:hAnsi="Arial"/>
+          <w:sz w:val="24"/>
+          <w:szCs w:val="24"/>
+        </w:rPr>
+        <w:t xml:space="preserve"> to check for more recent versions on startup and allow the user to choose whether to accept or not.</w:t>
       </w:r>
       <w:r>
         <w:rPr>
@@ -12287,7 +14812,43 @@
           <w:sz w:val="24"/>
           <w:szCs w:val="24"/>
         </w:rPr>
-        <w:t>Adds full edit capability for saved ocr profiles.  A single dialog box allows for: the naming and saving of the current ocr profile; the deletion of a saved profile; the renaming of a saved profile; the loading of a saved profile.</w:t>
+        <w:t xml:space="preserve">Adds full edit capability for saved </w:t>
+      </w:r>
+      <w:proofErr w:type="spellStart"/>
+      <w:r>
+        <w:rPr>
+          <w:rFonts w:ascii="Arial" w:hAnsi="Arial"/>
+          <w:sz w:val="24"/>
+          <w:szCs w:val="24"/>
+        </w:rPr>
+        <w:t>ocr</w:t>
+      </w:r>
+      <w:proofErr w:type="spellEnd"/>
+      <w:r>
+        <w:rPr>
+          <w:rFonts w:ascii="Arial" w:hAnsi="Arial"/>
+          <w:sz w:val="24"/>
+          <w:szCs w:val="24"/>
+        </w:rPr>
+        <w:t xml:space="preserve"> profiles.  A single dialog box allows for: the naming and saving of the current </w:t>
+      </w:r>
+      <w:proofErr w:type="spellStart"/>
+      <w:r>
+        <w:rPr>
+          <w:rFonts w:ascii="Arial" w:hAnsi="Arial"/>
+          <w:sz w:val="24"/>
+          <w:szCs w:val="24"/>
+        </w:rPr>
+        <w:t>ocr</w:t>
+      </w:r>
+      <w:proofErr w:type="spellEnd"/>
+      <w:r>
+        <w:rPr>
+          <w:rFonts w:ascii="Arial" w:hAnsi="Arial"/>
+          <w:sz w:val="24"/>
+          <w:szCs w:val="24"/>
+        </w:rPr>
+        <w:t xml:space="preserve"> profile; the deletion of a saved profile; the renaming of a saved profile; the loading of a saved profile.</w:t>
       </w:r>
     </w:p>
     <w:p>
@@ -12309,7 +14870,25 @@
           <w:sz w:val="24"/>
           <w:szCs w:val="24"/>
         </w:rPr>
-        <w:t>Item 3 in version 1.5.4 notes refer to the too tortuous logic to implement. Well, it has been implemented anyway so training can be done from any position in the avi where the upper and lower box positions are the same.</w:t>
+        <w:t xml:space="preserve">Item 3 in version 1.5.4 notes refer to the too tortuous logic to implement. Well, it has been implemented anyway so training can be done from any position in the </w:t>
+      </w:r>
+      <w:proofErr w:type="spellStart"/>
+      <w:r>
+        <w:rPr>
+          <w:rFonts w:ascii="Arial" w:hAnsi="Arial"/>
+          <w:sz w:val="24"/>
+          <w:szCs w:val="24"/>
+        </w:rPr>
+        <w:t>avi</w:t>
+      </w:r>
+      <w:proofErr w:type="spellEnd"/>
+      <w:r>
+        <w:rPr>
+          <w:rFonts w:ascii="Arial" w:hAnsi="Arial"/>
+          <w:sz w:val="24"/>
+          <w:szCs w:val="24"/>
+        </w:rPr>
+        <w:t xml:space="preserve"> where the upper and lower box positions are the same.</w:t>
       </w:r>
       <w:r>
         <w:rPr>
@@ -12357,7 +14936,43 @@
           <w:sz w:val="24"/>
           <w:szCs w:val="24"/>
         </w:rPr>
-        <w:t>When Kiwi is used, a vote of the first three frames is used to determine the position of t2 on a timestamp line --- either left or right. After that, the other digits (t1) wilnot be used.  This will reduce the number of times an ocr error occurs because of a mis-recognition of a digit in a part of the timestamp that should not have been used.</w:t>
+        <w:t xml:space="preserve">When Kiwi is used, a vote of the first three frames is used to determine the position of t2 on a timestamp line --- either left or right. After that, the other digits (t1) </w:t>
+      </w:r>
+      <w:proofErr w:type="spellStart"/>
+      <w:r>
+        <w:rPr>
+          <w:rFonts w:ascii="Arial" w:hAnsi="Arial"/>
+          <w:sz w:val="24"/>
+          <w:szCs w:val="24"/>
+        </w:rPr>
+        <w:t>wilnot</w:t>
+      </w:r>
+      <w:proofErr w:type="spellEnd"/>
+      <w:r>
+        <w:rPr>
+          <w:rFonts w:ascii="Arial" w:hAnsi="Arial"/>
+          <w:sz w:val="24"/>
+          <w:szCs w:val="24"/>
+        </w:rPr>
+        <w:t xml:space="preserve"> be used.  This will reduce the number of times an </w:t>
+      </w:r>
+      <w:proofErr w:type="spellStart"/>
+      <w:r>
+        <w:rPr>
+          <w:rFonts w:ascii="Arial" w:hAnsi="Arial"/>
+          <w:sz w:val="24"/>
+          <w:szCs w:val="24"/>
+        </w:rPr>
+        <w:t>ocr</w:t>
+      </w:r>
+      <w:proofErr w:type="spellEnd"/>
+      <w:r>
+        <w:rPr>
+          <w:rFonts w:ascii="Arial" w:hAnsi="Arial"/>
+          <w:sz w:val="24"/>
+          <w:szCs w:val="24"/>
+        </w:rPr>
+        <w:t xml:space="preserve"> error occurs because of a mis-recognition of a digit in a part of the timestamp that should not have been used.</w:t>
       </w:r>
       <w:r>
         <w:rPr>
@@ -12551,7 +15166,25 @@
           <w:sz w:val="24"/>
           <w:szCs w:val="24"/>
         </w:rPr>
-        <w:t>If a Kiwi training is done and a trial run is made that ends with boxes in the alternate position, we now detect the new position so that if the ocr profile is saved from this position, it will be saved with the current box positions as well as the model digits.</w:t>
+        <w:t xml:space="preserve">If a Kiwi training is done and a trial run is made that ends with boxes in the alternate position, we now detect the new position so that if the </w:t>
+      </w:r>
+      <w:proofErr w:type="spellStart"/>
+      <w:r>
+        <w:rPr>
+          <w:rFonts w:ascii="Arial" w:hAnsi="Arial"/>
+          <w:sz w:val="24"/>
+          <w:szCs w:val="24"/>
+        </w:rPr>
+        <w:t>ocr</w:t>
+      </w:r>
+      <w:proofErr w:type="spellEnd"/>
+      <w:r>
+        <w:rPr>
+          <w:rFonts w:ascii="Arial" w:hAnsi="Arial"/>
+          <w:sz w:val="24"/>
+          <w:szCs w:val="24"/>
+        </w:rPr>
+        <w:t xml:space="preserve"> profile is saved from this position, it will be saved with the current box positions as well as the model digits.</w:t>
       </w:r>
       <w:r>
         <w:rPr>
@@ -12616,7 +15249,25 @@
           <w:szCs w:val="24"/>
         </w:rPr>
         <w:br/>
-        <w:t>Initial tests show that it is much easier to place ocr selection boxes and recognition error rate is no longer so sensitive to the precise box placement.</w:t>
+        <w:t xml:space="preserve">Initial tests show that it is much easier to place </w:t>
+      </w:r>
+      <w:proofErr w:type="spellStart"/>
+      <w:r>
+        <w:rPr>
+          <w:rFonts w:ascii="Arial" w:hAnsi="Arial"/>
+          <w:sz w:val="24"/>
+          <w:szCs w:val="24"/>
+        </w:rPr>
+        <w:t>ocr</w:t>
+      </w:r>
+      <w:proofErr w:type="spellEnd"/>
+      <w:r>
+        <w:rPr>
+          <w:rFonts w:ascii="Arial" w:hAnsi="Arial"/>
+          <w:sz w:val="24"/>
+          <w:szCs w:val="24"/>
+        </w:rPr>
+        <w:t xml:space="preserve"> selection boxes and recognition error rate is no longer so sensitive to the precise box placement.</w:t>
       </w:r>
       <w:r>
         <w:rPr>
@@ -12664,7 +15315,25 @@
           <w:sz w:val="24"/>
           <w:szCs w:val="24"/>
         </w:rPr>
-        <w:t>Fixed a bug that has been present forever but remained undetected until now: whenever an analysis (data recording) was started and then paused, the frame where the pause took effect was being recorded again if the analysis was restarted from that point.  That caused duplicated frames to appear in the csv that were not present in the avi whenever multiple start/pause/look-around/start-again sequences were performed by the user (a common practice).</w:t>
+        <w:t xml:space="preserve">Fixed a bug that has been present forever but remained undetected until now: whenever an analysis (data recording) was started and then paused, the frame where the pause took effect was being recorded again if the analysis was restarted from that point.  That caused duplicated frames to appear in the csv that were not present in the </w:t>
+      </w:r>
+      <w:proofErr w:type="spellStart"/>
+      <w:r>
+        <w:rPr>
+          <w:rFonts w:ascii="Arial" w:hAnsi="Arial"/>
+          <w:sz w:val="24"/>
+          <w:szCs w:val="24"/>
+        </w:rPr>
+        <w:t>avi</w:t>
+      </w:r>
+      <w:proofErr w:type="spellEnd"/>
+      <w:r>
+        <w:rPr>
+          <w:rFonts w:ascii="Arial" w:hAnsi="Arial"/>
+          <w:sz w:val="24"/>
+          <w:szCs w:val="24"/>
+        </w:rPr>
+        <w:t xml:space="preserve"> whenever multiple start/pause/look-around/start-again sequences were performed by the user (a common practice).</w:t>
       </w:r>
       <w:r>
         <w:rPr>
@@ -12746,7 +15415,25 @@
           <w:sz w:val="24"/>
           <w:szCs w:val="24"/>
         </w:rPr>
-        <w:t>Improved Kiwi timestamp recognition capability by adding second stage testing to resolve the 6 versus 8 confusion.  Added logic to deal with the ms fields that sometimes appear completely blank and sometimes as 1000 (normally only a 3 character field).  (Kiwi has 6 different timestamp formats in addition to the 2 possible character positions.)</w:t>
+        <w:t xml:space="preserve">Improved Kiwi timestamp recognition capability by adding second stage testing to resolve the 6 versus 8 confusion.  Added logic to deal with the </w:t>
+      </w:r>
+      <w:proofErr w:type="spellStart"/>
+      <w:r>
+        <w:rPr>
+          <w:rFonts w:ascii="Arial" w:hAnsi="Arial"/>
+          <w:sz w:val="24"/>
+          <w:szCs w:val="24"/>
+        </w:rPr>
+        <w:t>ms</w:t>
+      </w:r>
+      <w:proofErr w:type="spellEnd"/>
+      <w:r>
+        <w:rPr>
+          <w:rFonts w:ascii="Arial" w:hAnsi="Arial"/>
+          <w:sz w:val="24"/>
+          <w:szCs w:val="24"/>
+        </w:rPr>
+        <w:t xml:space="preserve"> fields that sometimes appear completely blank and sometimes as 1000 (normally only a 3 character field).  (Kiwi has 6 different timestamp formats in addition to the 2 possible character positions.)</w:t>
       </w:r>
     </w:p>
     <w:p>
@@ -12837,7 +15524,61 @@
           <w:sz w:val="24"/>
           <w:szCs w:val="24"/>
         </w:rPr>
-        <w:t xml:space="preserve">Changed the name of the users' list of custom profiles from pymovie-ocr-profiles-&lt;username&gt;.p to simply pymovie-ocr-profiles.p  What this implies is that we no longer support the presence (and automatic merging) of multiple custom profile dictionaries in the users' home directory.  This feature was highly unlikely to be useful and greatly complicated the editing (deleting) of profiles from the custom directories.  That is much easier to implement when there is but a single dictionary.  This will be done in the next version. </w:t>
+        <w:t xml:space="preserve">Changed the name of the users' list of custom profiles from </w:t>
+      </w:r>
+      <w:proofErr w:type="spellStart"/>
+      <w:r>
+        <w:rPr>
+          <w:rFonts w:ascii="Arial" w:hAnsi="Arial"/>
+          <w:sz w:val="24"/>
+          <w:szCs w:val="24"/>
+        </w:rPr>
+        <w:t>pymovie</w:t>
+      </w:r>
+      <w:proofErr w:type="spellEnd"/>
+      <w:r>
+        <w:rPr>
+          <w:rFonts w:ascii="Arial" w:hAnsi="Arial"/>
+          <w:sz w:val="24"/>
+          <w:szCs w:val="24"/>
+        </w:rPr>
+        <w:t>-</w:t>
+      </w:r>
+      <w:proofErr w:type="spellStart"/>
+      <w:r>
+        <w:rPr>
+          <w:rFonts w:ascii="Arial" w:hAnsi="Arial"/>
+          <w:sz w:val="24"/>
+          <w:szCs w:val="24"/>
+        </w:rPr>
+        <w:t>ocr</w:t>
+      </w:r>
+      <w:proofErr w:type="spellEnd"/>
+      <w:r>
+        <w:rPr>
+          <w:rFonts w:ascii="Arial" w:hAnsi="Arial"/>
+          <w:sz w:val="24"/>
+          <w:szCs w:val="24"/>
+        </w:rPr>
+        <w:t xml:space="preserve">-profiles-&lt;username&gt;.p to simply </w:t>
+      </w:r>
+      <w:proofErr w:type="spellStart"/>
+      <w:r>
+        <w:rPr>
+          <w:rFonts w:ascii="Arial" w:hAnsi="Arial"/>
+          <w:sz w:val="24"/>
+          <w:szCs w:val="24"/>
+        </w:rPr>
+        <w:t>pymovie-ocr-profiles.p</w:t>
+      </w:r>
+      <w:proofErr w:type="spellEnd"/>
+      <w:r>
+        <w:rPr>
+          <w:rFonts w:ascii="Arial" w:hAnsi="Arial"/>
+          <w:sz w:val="24"/>
+          <w:szCs w:val="24"/>
+        </w:rPr>
+        <w:t xml:space="preserve">  What this implies is that we no longer support the presence (and automatic merging) of multiple custom profile dictionaries in the users' home directory.  This feature was highly unlikely to be useful and greatly complicated the editing (deleting) of profiles from the custom directories.  That is much easier to implement when there is but a single dictionary.  This will be done in the next version. </w:t>
       </w:r>
       <w:r>
         <w:rPr>
@@ -12885,7 +15626,25 @@
           <w:sz w:val="24"/>
           <w:szCs w:val="24"/>
         </w:rPr>
-        <w:t>Reduced the Kiwi timestamp ocr error rate by more than a factor of 100 by applying a 5 x 5 Gaussian blur to the model digits during training.  The model digits now look a little dim (because the blur reduces the average intensity), but they are much more effective during cross-correlation scoring.</w:t>
+        <w:t xml:space="preserve">Reduced the Kiwi timestamp </w:t>
+      </w:r>
+      <w:proofErr w:type="spellStart"/>
+      <w:r>
+        <w:rPr>
+          <w:rFonts w:ascii="Arial" w:hAnsi="Arial"/>
+          <w:sz w:val="24"/>
+          <w:szCs w:val="24"/>
+        </w:rPr>
+        <w:t>ocr</w:t>
+      </w:r>
+      <w:proofErr w:type="spellEnd"/>
+      <w:r>
+        <w:rPr>
+          <w:rFonts w:ascii="Arial" w:hAnsi="Arial"/>
+          <w:sz w:val="24"/>
+          <w:szCs w:val="24"/>
+        </w:rPr>
+        <w:t xml:space="preserve"> error rate by more than a factor of 100 by applying a 5 x 5 Gaussian blur to the model digits during training.  The model digits now look a little dim (because the blur reduces the average intensity), but they are much more effective during cross-correlation scoring.</w:t>
       </w:r>
       <w:r>
         <w:rPr>
@@ -13003,7 +15762,25 @@
           <w:sz w:val="24"/>
           <w:szCs w:val="24"/>
         </w:rPr>
-        <w:t xml:space="preserve">Experimental.  Probably fixes the garbage collection delay at the end of Kiwi runs.  But each analysis run causes PyMovie to claim more and more memory.  </w:t>
+        <w:t xml:space="preserve">Experimental.  Probably fixes the garbage collection delay at the end of Kiwi runs.  But each analysis run causes </w:t>
+      </w:r>
+      <w:proofErr w:type="spellStart"/>
+      <w:r>
+        <w:rPr>
+          <w:rFonts w:ascii="Arial" w:hAnsi="Arial"/>
+          <w:sz w:val="24"/>
+          <w:szCs w:val="24"/>
+        </w:rPr>
+        <w:t>PyMovie</w:t>
+      </w:r>
+      <w:proofErr w:type="spellEnd"/>
+      <w:r>
+        <w:rPr>
+          <w:rFonts w:ascii="Arial" w:hAnsi="Arial"/>
+          <w:sz w:val="24"/>
+          <w:szCs w:val="24"/>
+        </w:rPr>
+        <w:t xml:space="preserve"> to claim more and more memory.  </w:t>
       </w:r>
       <w:r>
         <w:rPr>
@@ -13051,7 +15828,25 @@
           <w:sz w:val="24"/>
           <w:szCs w:val="24"/>
         </w:rPr>
-        <w:t>Found a way to deal with the odd timestamp that results when there is a minutes roll-over in a Kiwi timestamp.  As a result, Kiwi timestamp ocr errors are almost always just the 'confusion' between the character 6 and the character 8 (check the confusion matrix that prints whenever the model digits are viewed to see what I mean), an unfortunate result of the Kiwi font for which (as far as I know) nothing can be done.</w:t>
+        <w:t xml:space="preserve">Found a way to deal with the odd timestamp that results when there is a minutes roll-over in a Kiwi timestamp.  As a result, Kiwi timestamp </w:t>
+      </w:r>
+      <w:proofErr w:type="spellStart"/>
+      <w:r>
+        <w:rPr>
+          <w:rFonts w:ascii="Arial" w:hAnsi="Arial"/>
+          <w:sz w:val="24"/>
+          <w:szCs w:val="24"/>
+        </w:rPr>
+        <w:t>ocr</w:t>
+      </w:r>
+      <w:proofErr w:type="spellEnd"/>
+      <w:r>
+        <w:rPr>
+          <w:rFonts w:ascii="Arial" w:hAnsi="Arial"/>
+          <w:sz w:val="24"/>
+          <w:szCs w:val="24"/>
+        </w:rPr>
+        <w:t xml:space="preserve"> errors are almost always just the 'confusion' between the character 6 and the character 8 (check the confusion matrix that prints whenever the model digits are viewed to see what I mean), an unfortunate result of the Kiwi font for which (as far as I know) nothing can be done.</w:t>
       </w:r>
       <w:r>
         <w:rPr>
@@ -13134,7 +15929,43 @@
           <w:szCs w:val="24"/>
         </w:rPr>
         <w:br/>
-        <w:t xml:space="preserve">     You will therefore need to choose the correct ocr box set when setting up the ocr profile</w:t>
+        <w:t xml:space="preserve">     You will therefore need to choose the correct </w:t>
+      </w:r>
+      <w:proofErr w:type="spellStart"/>
+      <w:r>
+        <w:rPr>
+          <w:rFonts w:ascii="Arial" w:hAnsi="Arial"/>
+          <w:sz w:val="24"/>
+          <w:szCs w:val="24"/>
+        </w:rPr>
+        <w:t>ocr</w:t>
+      </w:r>
+      <w:proofErr w:type="spellEnd"/>
+      <w:r>
+        <w:rPr>
+          <w:rFonts w:ascii="Arial" w:hAnsi="Arial"/>
+          <w:sz w:val="24"/>
+          <w:szCs w:val="24"/>
+        </w:rPr>
+        <w:t xml:space="preserve"> box set when setting up the </w:t>
+      </w:r>
+      <w:proofErr w:type="spellStart"/>
+      <w:r>
+        <w:rPr>
+          <w:rFonts w:ascii="Arial" w:hAnsi="Arial"/>
+          <w:sz w:val="24"/>
+          <w:szCs w:val="24"/>
+        </w:rPr>
+        <w:t>ocr</w:t>
+      </w:r>
+      <w:proofErr w:type="spellEnd"/>
+      <w:r>
+        <w:rPr>
+          <w:rFonts w:ascii="Arial" w:hAnsi="Arial"/>
+          <w:sz w:val="24"/>
+          <w:szCs w:val="24"/>
+        </w:rPr>
+        <w:t xml:space="preserve"> profile</w:t>
       </w:r>
       <w:r>
         <w:rPr>
@@ -13195,7 +16026,25 @@
           <w:szCs w:val="24"/>
         </w:rPr>
         <w:br/>
-        <w:t>In addition, take care not to adjust (jog) Kiwi ocr boxes unless the character position is the same as frame 1.</w:t>
+        <w:t xml:space="preserve">In addition, take care not to adjust (jog) Kiwi </w:t>
+      </w:r>
+      <w:proofErr w:type="spellStart"/>
+      <w:r>
+        <w:rPr>
+          <w:rFonts w:ascii="Arial" w:hAnsi="Arial"/>
+          <w:sz w:val="24"/>
+          <w:szCs w:val="24"/>
+        </w:rPr>
+        <w:t>ocr</w:t>
+      </w:r>
+      <w:proofErr w:type="spellEnd"/>
+      <w:r>
+        <w:rPr>
+          <w:rFonts w:ascii="Arial" w:hAnsi="Arial"/>
+          <w:sz w:val="24"/>
+          <w:szCs w:val="24"/>
+        </w:rPr>
+        <w:t xml:space="preserve"> boxes unless the character position is the same as frame 1.</w:t>
       </w:r>
       <w:r>
         <w:rPr>
@@ -13238,7 +16087,25 @@
           <w:sz w:val="24"/>
           <w:szCs w:val="24"/>
         </w:rPr>
-        <w:t xml:space="preserve">Added automatic opening of the newly created AVI-WCS folder after it has been created by by clicking the </w:t>
+        <w:t xml:space="preserve">Added automatic opening of the newly created AVI-WCS folder after it has been created by </w:t>
+      </w:r>
+      <w:proofErr w:type="spellStart"/>
+      <w:r>
+        <w:rPr>
+          <w:rFonts w:ascii="Arial" w:hAnsi="Arial"/>
+          <w:sz w:val="24"/>
+          <w:szCs w:val="24"/>
+        </w:rPr>
+        <w:t>by</w:t>
+      </w:r>
+      <w:proofErr w:type="spellEnd"/>
+      <w:r>
+        <w:rPr>
+          <w:rFonts w:ascii="Arial" w:hAnsi="Arial"/>
+          <w:sz w:val="24"/>
+          <w:szCs w:val="24"/>
+        </w:rPr>
+        <w:t xml:space="preserve"> clicking the </w:t>
       </w:r>
       <w:r>
         <w:rPr>
@@ -13247,7 +16114,27 @@
           <w:sz w:val="24"/>
           <w:szCs w:val="24"/>
         </w:rPr>
-        <w:t xml:space="preserve">Create AVI-WCS folder from avi file button. </w:t>
+        <w:t xml:space="preserve">Create AVI-WCS folder from </w:t>
+      </w:r>
+      <w:proofErr w:type="spellStart"/>
+      <w:r>
+        <w:rPr>
+          <w:rFonts w:ascii="Arial" w:hAnsi="Arial"/>
+          <w:color w:val="FF3366"/>
+          <w:sz w:val="24"/>
+          <w:szCs w:val="24"/>
+        </w:rPr>
+        <w:t>avi</w:t>
+      </w:r>
+      <w:proofErr w:type="spellEnd"/>
+      <w:r>
+        <w:rPr>
+          <w:rFonts w:ascii="Arial" w:hAnsi="Arial"/>
+          <w:color w:val="FF3366"/>
+          <w:sz w:val="24"/>
+          <w:szCs w:val="24"/>
+        </w:rPr>
+        <w:t xml:space="preserve"> file button. </w:t>
       </w:r>
       <w:r>
         <w:rPr>
@@ -13327,7 +16214,43 @@
           <w:sz w:val="24"/>
           <w:szCs w:val="24"/>
         </w:rPr>
-        <w:t>When an AVI-WCS folder is created from an open avi file, I make that folder be the default when you click on Select AVI-WCS folder. So work flow is open avi, click create, click Select AVI-WCS folder, click accept (or press return).</w:t>
+        <w:t xml:space="preserve">When an AVI-WCS folder is created from an open </w:t>
+      </w:r>
+      <w:proofErr w:type="spellStart"/>
+      <w:r>
+        <w:rPr>
+          <w:rFonts w:ascii="Arial" w:hAnsi="Arial"/>
+          <w:sz w:val="24"/>
+          <w:szCs w:val="24"/>
+        </w:rPr>
+        <w:t>avi</w:t>
+      </w:r>
+      <w:proofErr w:type="spellEnd"/>
+      <w:r>
+        <w:rPr>
+          <w:rFonts w:ascii="Arial" w:hAnsi="Arial"/>
+          <w:sz w:val="24"/>
+          <w:szCs w:val="24"/>
+        </w:rPr>
+        <w:t xml:space="preserve"> file, I make that folder be the default when you click on Select AVI-WCS folder. So work flow is open </w:t>
+      </w:r>
+      <w:proofErr w:type="spellStart"/>
+      <w:r>
+        <w:rPr>
+          <w:rFonts w:ascii="Arial" w:hAnsi="Arial"/>
+          <w:sz w:val="24"/>
+          <w:szCs w:val="24"/>
+        </w:rPr>
+        <w:t>avi</w:t>
+      </w:r>
+      <w:proofErr w:type="spellEnd"/>
+      <w:r>
+        <w:rPr>
+          <w:rFonts w:ascii="Arial" w:hAnsi="Arial"/>
+          <w:sz w:val="24"/>
+          <w:szCs w:val="24"/>
+        </w:rPr>
+        <w:t>, click create, click Select AVI-WCS folder, click accept (or press return).</w:t>
       </w:r>
       <w:r>
         <w:rPr>
@@ -13370,7 +16293,61 @@
           <w:sz w:val="24"/>
           <w:szCs w:val="24"/>
         </w:rPr>
-        <w:t>Added a button that will create an AVI-WCS folder from an open avi file.  The newly created AVI-WCS folder name will always be the file name of the open avi without it's extension.  A dialog box will appear to allow the location where the AVI-WCS directory will be created to be changed by the user.  It defaults to the directory that holds the avi.</w:t>
+        <w:t xml:space="preserve">Added a button that will create an AVI-WCS folder from an open </w:t>
+      </w:r>
+      <w:proofErr w:type="spellStart"/>
+      <w:r>
+        <w:rPr>
+          <w:rFonts w:ascii="Arial" w:hAnsi="Arial"/>
+          <w:sz w:val="24"/>
+          <w:szCs w:val="24"/>
+        </w:rPr>
+        <w:t>avi</w:t>
+      </w:r>
+      <w:proofErr w:type="spellEnd"/>
+      <w:r>
+        <w:rPr>
+          <w:rFonts w:ascii="Arial" w:hAnsi="Arial"/>
+          <w:sz w:val="24"/>
+          <w:szCs w:val="24"/>
+        </w:rPr>
+        <w:t xml:space="preserve"> file.  The newly created AVI-WCS folder name will always be the file name of the open </w:t>
+      </w:r>
+      <w:proofErr w:type="spellStart"/>
+      <w:r>
+        <w:rPr>
+          <w:rFonts w:ascii="Arial" w:hAnsi="Arial"/>
+          <w:sz w:val="24"/>
+          <w:szCs w:val="24"/>
+        </w:rPr>
+        <w:t>avi</w:t>
+      </w:r>
+      <w:proofErr w:type="spellEnd"/>
+      <w:r>
+        <w:rPr>
+          <w:rFonts w:ascii="Arial" w:hAnsi="Arial"/>
+          <w:sz w:val="24"/>
+          <w:szCs w:val="24"/>
+        </w:rPr>
+        <w:t xml:space="preserve"> without it's extension.  A dialog box will appear to allow the location where the AVI-WCS directory will be created to be changed by the user.  It defaults to the directory that holds the </w:t>
+      </w:r>
+      <w:proofErr w:type="spellStart"/>
+      <w:r>
+        <w:rPr>
+          <w:rFonts w:ascii="Arial" w:hAnsi="Arial"/>
+          <w:sz w:val="24"/>
+          <w:szCs w:val="24"/>
+        </w:rPr>
+        <w:t>avi</w:t>
+      </w:r>
+      <w:proofErr w:type="spellEnd"/>
+      <w:r>
+        <w:rPr>
+          <w:rFonts w:ascii="Arial" w:hAnsi="Arial"/>
+          <w:sz w:val="24"/>
+          <w:szCs w:val="24"/>
+        </w:rPr>
+        <w:t>.</w:t>
       </w:r>
       <w:r>
         <w:rPr>
@@ -13396,7 +16373,25 @@
           <w:szCs w:val="24"/>
         </w:rPr>
         <w:br/>
-        <w:t xml:space="preserve">          open an avi (this will enable the </w:t>
+        <w:t xml:space="preserve">          open an </w:t>
+      </w:r>
+      <w:proofErr w:type="spellStart"/>
+      <w:r>
+        <w:rPr>
+          <w:rFonts w:ascii="Arial" w:hAnsi="Arial"/>
+          <w:sz w:val="24"/>
+          <w:szCs w:val="24"/>
+        </w:rPr>
+        <w:t>avi</w:t>
+      </w:r>
+      <w:proofErr w:type="spellEnd"/>
+      <w:r>
+        <w:rPr>
+          <w:rFonts w:ascii="Arial" w:hAnsi="Arial"/>
+          <w:sz w:val="24"/>
+          <w:szCs w:val="24"/>
+        </w:rPr>
+        <w:t xml:space="preserve"> (this will enable the </w:t>
       </w:r>
       <w:r>
         <w:rPr>
@@ -13405,7 +16400,27 @@
           <w:sz w:val="24"/>
           <w:szCs w:val="24"/>
         </w:rPr>
-        <w:t>Create AVI-WCS folder from avi file button</w:t>
+        <w:t xml:space="preserve">Create AVI-WCS folder from </w:t>
+      </w:r>
+      <w:proofErr w:type="spellStart"/>
+      <w:r>
+        <w:rPr>
+          <w:rFonts w:ascii="Arial" w:hAnsi="Arial"/>
+          <w:color w:val="FF3366"/>
+          <w:sz w:val="24"/>
+          <w:szCs w:val="24"/>
+        </w:rPr>
+        <w:t>avi</w:t>
+      </w:r>
+      <w:proofErr w:type="spellEnd"/>
+      <w:r>
+        <w:rPr>
+          <w:rFonts w:ascii="Arial" w:hAnsi="Arial"/>
+          <w:color w:val="FF3366"/>
+          <w:sz w:val="24"/>
+          <w:szCs w:val="24"/>
+        </w:rPr>
+        <w:t xml:space="preserve"> file button</w:t>
       </w:r>
       <w:r>
         <w:rPr>
@@ -13431,7 +16446,27 @@
           <w:sz w:val="24"/>
           <w:szCs w:val="24"/>
         </w:rPr>
-        <w:t>Create AVI-WCS folder from avi file button</w:t>
+        <w:t xml:space="preserve">Create AVI-WCS folder from </w:t>
+      </w:r>
+      <w:proofErr w:type="spellStart"/>
+      <w:r>
+        <w:rPr>
+          <w:rFonts w:ascii="Arial" w:hAnsi="Arial"/>
+          <w:color w:val="FF3366"/>
+          <w:sz w:val="24"/>
+          <w:szCs w:val="24"/>
+        </w:rPr>
+        <w:t>avi</w:t>
+      </w:r>
+      <w:proofErr w:type="spellEnd"/>
+      <w:r>
+        <w:rPr>
+          <w:rFonts w:ascii="Arial" w:hAnsi="Arial"/>
+          <w:color w:val="FF3366"/>
+          <w:sz w:val="24"/>
+          <w:szCs w:val="24"/>
+        </w:rPr>
+        <w:t xml:space="preserve"> file button</w:t>
       </w:r>
       <w:r>
         <w:rPr>
@@ -13460,7 +16495,27 @@
           <w:szCs w:val="24"/>
         </w:rPr>
         <w:br/>
-        <w:t xml:space="preserve">               that is to hold the AVI-WCS folder or just accept the default (directory of the avi)</w:t>
+        <w:t xml:space="preserve">               that is to hold the AVI-WCS folder or just accept the default (directory of the </w:t>
+      </w:r>
+      <w:proofErr w:type="spellStart"/>
+      <w:r>
+        <w:rPr>
+          <w:rFonts w:ascii="Arial" w:hAnsi="Arial"/>
+          <w:color w:val="000000"/>
+          <w:sz w:val="24"/>
+          <w:szCs w:val="24"/>
+        </w:rPr>
+        <w:t>avi</w:t>
+      </w:r>
+      <w:proofErr w:type="spellEnd"/>
+      <w:r>
+        <w:rPr>
+          <w:rFonts w:ascii="Arial" w:hAnsi="Arial"/>
+          <w:color w:val="000000"/>
+          <w:sz w:val="24"/>
+          <w:szCs w:val="24"/>
+        </w:rPr>
+        <w:t>)</w:t>
       </w:r>
       <w:r>
         <w:rPr>
@@ -13509,7 +16564,67 @@
           <w:sz w:val="24"/>
           <w:szCs w:val="24"/>
         </w:rPr>
-        <w:t>This button has been added because of the decision to perform timestamp OCR only on avi files that live in an AVI-WCS folder.  That is a good way to collect the (many) files that result from OCR, PyMovie, and PyOTE operations in one logical place, but there are likely to be users that have opted for a flat(ter) directory structure.  This button will ease (hopefully) the transition to an alternate file organization.</w:t>
+        <w:t xml:space="preserve">This button has been added because of the decision to perform timestamp OCR only on </w:t>
+      </w:r>
+      <w:proofErr w:type="spellStart"/>
+      <w:r>
+        <w:rPr>
+          <w:rFonts w:ascii="Arial" w:hAnsi="Arial"/>
+          <w:color w:val="000000"/>
+          <w:sz w:val="24"/>
+          <w:szCs w:val="24"/>
+        </w:rPr>
+        <w:t>avi</w:t>
+      </w:r>
+      <w:proofErr w:type="spellEnd"/>
+      <w:r>
+        <w:rPr>
+          <w:rFonts w:ascii="Arial" w:hAnsi="Arial"/>
+          <w:color w:val="000000"/>
+          <w:sz w:val="24"/>
+          <w:szCs w:val="24"/>
+        </w:rPr>
+        <w:t xml:space="preserve"> files that live in an AVI-WCS folder.  That is a good way to collect the (many) files that result from OCR, </w:t>
+      </w:r>
+      <w:proofErr w:type="spellStart"/>
+      <w:r>
+        <w:rPr>
+          <w:rFonts w:ascii="Arial" w:hAnsi="Arial"/>
+          <w:color w:val="000000"/>
+          <w:sz w:val="24"/>
+          <w:szCs w:val="24"/>
+        </w:rPr>
+        <w:t>PyMovie</w:t>
+      </w:r>
+      <w:proofErr w:type="spellEnd"/>
+      <w:r>
+        <w:rPr>
+          <w:rFonts w:ascii="Arial" w:hAnsi="Arial"/>
+          <w:color w:val="000000"/>
+          <w:sz w:val="24"/>
+          <w:szCs w:val="24"/>
+        </w:rPr>
+        <w:t>, and PyOTE operations in one logical place, but there are likely to be users that have opted for a flat(</w:t>
+      </w:r>
+      <w:proofErr w:type="spellStart"/>
+      <w:r>
+        <w:rPr>
+          <w:rFonts w:ascii="Arial" w:hAnsi="Arial"/>
+          <w:color w:val="000000"/>
+          <w:sz w:val="24"/>
+          <w:szCs w:val="24"/>
+        </w:rPr>
+        <w:t>ter</w:t>
+      </w:r>
+      <w:proofErr w:type="spellEnd"/>
+      <w:r>
+        <w:rPr>
+          <w:rFonts w:ascii="Arial" w:hAnsi="Arial"/>
+          <w:color w:val="000000"/>
+          <w:sz w:val="24"/>
+          <w:szCs w:val="24"/>
+        </w:rPr>
+        <w:t>) directory structure.  This button will ease (hopefully) the transition to an alternate file organization.</w:t>
       </w:r>
     </w:p>
     <w:p>
@@ -13560,7 +16675,25 @@
           <w:sz w:val="24"/>
           <w:szCs w:val="24"/>
         </w:rPr>
-        <w:t>Fixed bug where adding a custom profile was not removing existing ocr selection boxes.</w:t>
+        <w:t xml:space="preserve">Fixed bug where adding a custom profile was not removing existing </w:t>
+      </w:r>
+      <w:proofErr w:type="spellStart"/>
+      <w:r>
+        <w:rPr>
+          <w:rFonts w:ascii="Arial" w:hAnsi="Arial"/>
+          <w:sz w:val="24"/>
+          <w:szCs w:val="24"/>
+        </w:rPr>
+        <w:t>ocr</w:t>
+      </w:r>
+      <w:proofErr w:type="spellEnd"/>
+      <w:r>
+        <w:rPr>
+          <w:rFonts w:ascii="Arial" w:hAnsi="Arial"/>
+          <w:sz w:val="24"/>
+          <w:szCs w:val="24"/>
+        </w:rPr>
+        <w:t xml:space="preserve"> selection boxes.</w:t>
       </w:r>
     </w:p>
     <w:p>
@@ -13604,7 +16737,43 @@
           <w:sz w:val="24"/>
           <w:szCs w:val="24"/>
         </w:rPr>
-        <w:t>Started adding ability to create an AVI-WCS folder from an already open avi file.  Just the gui and a stub where the code will go.</w:t>
+        <w:t xml:space="preserve">Started adding ability to create an AVI-WCS folder from an already open </w:t>
+      </w:r>
+      <w:proofErr w:type="spellStart"/>
+      <w:r>
+        <w:rPr>
+          <w:rFonts w:ascii="Arial" w:hAnsi="Arial"/>
+          <w:sz w:val="24"/>
+          <w:szCs w:val="24"/>
+        </w:rPr>
+        <w:t>avi</w:t>
+      </w:r>
+      <w:proofErr w:type="spellEnd"/>
+      <w:r>
+        <w:rPr>
+          <w:rFonts w:ascii="Arial" w:hAnsi="Arial"/>
+          <w:sz w:val="24"/>
+          <w:szCs w:val="24"/>
+        </w:rPr>
+        <w:t xml:space="preserve"> file.  Just the </w:t>
+      </w:r>
+      <w:proofErr w:type="spellStart"/>
+      <w:r>
+        <w:rPr>
+          <w:rFonts w:ascii="Arial" w:hAnsi="Arial"/>
+          <w:sz w:val="24"/>
+          <w:szCs w:val="24"/>
+        </w:rPr>
+        <w:t>gui</w:t>
+      </w:r>
+      <w:proofErr w:type="spellEnd"/>
+      <w:r>
+        <w:rPr>
+          <w:rFonts w:ascii="Arial" w:hAnsi="Arial"/>
+          <w:sz w:val="24"/>
+          <w:szCs w:val="24"/>
+        </w:rPr>
+        <w:t xml:space="preserve"> and a stub where the code will go.</w:t>
       </w:r>
       <w:r>
         <w:rPr>
@@ -13661,7 +16830,25 @@
           <w:szCs w:val="24"/>
         </w:rPr>
         <w:lastRenderedPageBreak/>
-        <w:t>custom ocr profile to take effect.  Now timestamp reading starts up as soon as a custom profile is selected.</w:t>
+        <w:t xml:space="preserve">custom </w:t>
+      </w:r>
+      <w:proofErr w:type="spellStart"/>
+      <w:r>
+        <w:rPr>
+          <w:rFonts w:ascii="Arial" w:hAnsi="Arial"/>
+          <w:sz w:val="24"/>
+          <w:szCs w:val="24"/>
+        </w:rPr>
+        <w:t>ocr</w:t>
+      </w:r>
+      <w:proofErr w:type="spellEnd"/>
+      <w:r>
+        <w:rPr>
+          <w:rFonts w:ascii="Arial" w:hAnsi="Arial"/>
+          <w:sz w:val="24"/>
+          <w:szCs w:val="24"/>
+        </w:rPr>
+        <w:t xml:space="preserve"> profile to take effect.  Now timestamp reading starts up as soon as a custom profile is selected.</w:t>
       </w:r>
       <w:r>
         <w:rPr>
@@ -13779,7 +16966,43 @@
           <w:sz w:val="24"/>
           <w:szCs w:val="24"/>
         </w:rPr>
-        <w:t>Fixed BoxSprite 'start-from-scratch' specifying None instead of boxsprite as timestamp formatter.</w:t>
+        <w:t xml:space="preserve">Fixed </w:t>
+      </w:r>
+      <w:proofErr w:type="spellStart"/>
+      <w:r>
+        <w:rPr>
+          <w:rFonts w:ascii="Arial" w:hAnsi="Arial"/>
+          <w:sz w:val="24"/>
+          <w:szCs w:val="24"/>
+        </w:rPr>
+        <w:t>BoxSprite</w:t>
+      </w:r>
+      <w:proofErr w:type="spellEnd"/>
+      <w:r>
+        <w:rPr>
+          <w:rFonts w:ascii="Arial" w:hAnsi="Arial"/>
+          <w:sz w:val="24"/>
+          <w:szCs w:val="24"/>
+        </w:rPr>
+        <w:t xml:space="preserve"> 'start-from-scratch' specifying None instead of </w:t>
+      </w:r>
+      <w:proofErr w:type="spellStart"/>
+      <w:r>
+        <w:rPr>
+          <w:rFonts w:ascii="Arial" w:hAnsi="Arial"/>
+          <w:sz w:val="24"/>
+          <w:szCs w:val="24"/>
+        </w:rPr>
+        <w:t>boxsprite</w:t>
+      </w:r>
+      <w:proofErr w:type="spellEnd"/>
+      <w:r>
+        <w:rPr>
+          <w:rFonts w:ascii="Arial" w:hAnsi="Arial"/>
+          <w:sz w:val="24"/>
+          <w:szCs w:val="24"/>
+        </w:rPr>
+        <w:t xml:space="preserve"> as timestamp formatter.</w:t>
       </w:r>
       <w:r>
         <w:rPr>
@@ -13827,7 +17050,43 @@
           <w:sz w:val="24"/>
           <w:szCs w:val="24"/>
         </w:rPr>
-        <w:t>Fixed BoxSprite 'start-from-scratch' specifying iota instead of boxsprite as timestamp formatter.</w:t>
+        <w:t xml:space="preserve">Fixed </w:t>
+      </w:r>
+      <w:proofErr w:type="spellStart"/>
+      <w:r>
+        <w:rPr>
+          <w:rFonts w:ascii="Arial" w:hAnsi="Arial"/>
+          <w:sz w:val="24"/>
+          <w:szCs w:val="24"/>
+        </w:rPr>
+        <w:t>BoxSprite</w:t>
+      </w:r>
+      <w:proofErr w:type="spellEnd"/>
+      <w:r>
+        <w:rPr>
+          <w:rFonts w:ascii="Arial" w:hAnsi="Arial"/>
+          <w:sz w:val="24"/>
+          <w:szCs w:val="24"/>
+        </w:rPr>
+        <w:t xml:space="preserve"> 'start-from-scratch' specifying iota instead of </w:t>
+      </w:r>
+      <w:proofErr w:type="spellStart"/>
+      <w:r>
+        <w:rPr>
+          <w:rFonts w:ascii="Arial" w:hAnsi="Arial"/>
+          <w:sz w:val="24"/>
+          <w:szCs w:val="24"/>
+        </w:rPr>
+        <w:t>boxsprite</w:t>
+      </w:r>
+      <w:proofErr w:type="spellEnd"/>
+      <w:r>
+        <w:rPr>
+          <w:rFonts w:ascii="Arial" w:hAnsi="Arial"/>
+          <w:sz w:val="24"/>
+          <w:szCs w:val="24"/>
+        </w:rPr>
+        <w:t xml:space="preserve"> as timestamp formatter.</w:t>
       </w:r>
       <w:r>
         <w:rPr>
@@ -13875,7 +17134,43 @@
           <w:sz w:val="24"/>
           <w:szCs w:val="24"/>
         </w:rPr>
-        <w:t>Saving and reusing custom ocr profiles (i.e., ocr boxes and model digits from an AVI-WCS folder), is now functional.  The custom profile list is placed in the users home directory and named</w:t>
+        <w:t xml:space="preserve">Saving and reusing custom </w:t>
+      </w:r>
+      <w:proofErr w:type="spellStart"/>
+      <w:r>
+        <w:rPr>
+          <w:rFonts w:ascii="Arial" w:hAnsi="Arial"/>
+          <w:sz w:val="24"/>
+          <w:szCs w:val="24"/>
+        </w:rPr>
+        <w:t>ocr</w:t>
+      </w:r>
+      <w:proofErr w:type="spellEnd"/>
+      <w:r>
+        <w:rPr>
+          <w:rFonts w:ascii="Arial" w:hAnsi="Arial"/>
+          <w:sz w:val="24"/>
+          <w:szCs w:val="24"/>
+        </w:rPr>
+        <w:t xml:space="preserve"> profiles (i.e., </w:t>
+      </w:r>
+      <w:proofErr w:type="spellStart"/>
+      <w:r>
+        <w:rPr>
+          <w:rFonts w:ascii="Arial" w:hAnsi="Arial"/>
+          <w:sz w:val="24"/>
+          <w:szCs w:val="24"/>
+        </w:rPr>
+        <w:t>ocr</w:t>
+      </w:r>
+      <w:proofErr w:type="spellEnd"/>
+      <w:r>
+        <w:rPr>
+          <w:rFonts w:ascii="Arial" w:hAnsi="Arial"/>
+          <w:sz w:val="24"/>
+          <w:szCs w:val="24"/>
+        </w:rPr>
+        <w:t xml:space="preserve"> boxes and model digits from an AVI-WCS folder), is now functional.  The custom profile list is placed in the users home directory and named</w:t>
       </w:r>
       <w:r>
         <w:rPr>
@@ -13884,7 +17179,43 @@
           <w:szCs w:val="24"/>
         </w:rPr>
         <w:br/>
-        <w:t xml:space="preserve">        pymovie-ocr-profiles-&lt;username&gt;.p  For me, &lt;username&gt; is bob, so the file is named</w:t>
+        <w:t xml:space="preserve">        </w:t>
+      </w:r>
+      <w:proofErr w:type="spellStart"/>
+      <w:r>
+        <w:rPr>
+          <w:rFonts w:ascii="Arial" w:hAnsi="Arial"/>
+          <w:sz w:val="24"/>
+          <w:szCs w:val="24"/>
+        </w:rPr>
+        <w:t>pymovie</w:t>
+      </w:r>
+      <w:proofErr w:type="spellEnd"/>
+      <w:r>
+        <w:rPr>
+          <w:rFonts w:ascii="Arial" w:hAnsi="Arial"/>
+          <w:sz w:val="24"/>
+          <w:szCs w:val="24"/>
+        </w:rPr>
+        <w:t>-</w:t>
+      </w:r>
+      <w:proofErr w:type="spellStart"/>
+      <w:r>
+        <w:rPr>
+          <w:rFonts w:ascii="Arial" w:hAnsi="Arial"/>
+          <w:sz w:val="24"/>
+          <w:szCs w:val="24"/>
+        </w:rPr>
+        <w:t>ocr</w:t>
+      </w:r>
+      <w:proofErr w:type="spellEnd"/>
+      <w:r>
+        <w:rPr>
+          <w:rFonts w:ascii="Arial" w:hAnsi="Arial"/>
+          <w:sz w:val="24"/>
+          <w:szCs w:val="24"/>
+        </w:rPr>
+        <w:t>-profiles-&lt;username&gt;.p  For me, &lt;username&gt; is bob, so the file is named</w:t>
       </w:r>
       <w:r>
         <w:rPr>
@@ -13893,8 +17224,54 @@
           <w:szCs w:val="24"/>
         </w:rPr>
         <w:br/>
-        <w:t xml:space="preserve">        pymovie-ocr-profiles-bob.p</w:t>
-      </w:r>
+        <w:t xml:space="preserve">        </w:t>
+      </w:r>
+      <w:proofErr w:type="spellStart"/>
+      <w:r>
+        <w:rPr>
+          <w:rFonts w:ascii="Arial" w:hAnsi="Arial"/>
+          <w:sz w:val="24"/>
+          <w:szCs w:val="24"/>
+        </w:rPr>
+        <w:t>pymovie</w:t>
+      </w:r>
+      <w:proofErr w:type="spellEnd"/>
+      <w:r>
+        <w:rPr>
+          <w:rFonts w:ascii="Arial" w:hAnsi="Arial"/>
+          <w:sz w:val="24"/>
+          <w:szCs w:val="24"/>
+        </w:rPr>
+        <w:t>-</w:t>
+      </w:r>
+      <w:proofErr w:type="spellStart"/>
+      <w:r>
+        <w:rPr>
+          <w:rFonts w:ascii="Arial" w:hAnsi="Arial"/>
+          <w:sz w:val="24"/>
+          <w:szCs w:val="24"/>
+        </w:rPr>
+        <w:t>ocr</w:t>
+      </w:r>
+      <w:proofErr w:type="spellEnd"/>
+      <w:r>
+        <w:rPr>
+          <w:rFonts w:ascii="Arial" w:hAnsi="Arial"/>
+          <w:sz w:val="24"/>
+          <w:szCs w:val="24"/>
+        </w:rPr>
+        <w:t>-profiles-</w:t>
+      </w:r>
+      <w:proofErr w:type="spellStart"/>
+      <w:r>
+        <w:rPr>
+          <w:rFonts w:ascii="Arial" w:hAnsi="Arial"/>
+          <w:sz w:val="24"/>
+          <w:szCs w:val="24"/>
+        </w:rPr>
+        <w:t>bob.p</w:t>
+      </w:r>
+      <w:proofErr w:type="spellEnd"/>
       <w:r>
         <w:rPr>
           <w:rFonts w:ascii="Arial" w:hAnsi="Arial"/>
@@ -13902,7 +17279,25 @@
           <w:szCs w:val="24"/>
         </w:rPr>
         <w:br/>
-        <w:t>It is possible to share your complete list of custom ocr profiles with another user.  For instance, I have another custom profile list in my home directory named</w:t>
+        <w:t xml:space="preserve">It is possible to share your complete list of custom </w:t>
+      </w:r>
+      <w:proofErr w:type="spellStart"/>
+      <w:r>
+        <w:rPr>
+          <w:rFonts w:ascii="Arial" w:hAnsi="Arial"/>
+          <w:sz w:val="24"/>
+          <w:szCs w:val="24"/>
+        </w:rPr>
+        <w:t>ocr</w:t>
+      </w:r>
+      <w:proofErr w:type="spellEnd"/>
+      <w:r>
+        <w:rPr>
+          <w:rFonts w:ascii="Arial" w:hAnsi="Arial"/>
+          <w:sz w:val="24"/>
+          <w:szCs w:val="24"/>
+        </w:rPr>
+        <w:t xml:space="preserve"> profiles with another user.  For instance, I have another custom profile list in my home directory named</w:t>
       </w:r>
       <w:r>
         <w:rPr>
@@ -13911,8 +17306,54 @@
           <w:szCs w:val="24"/>
         </w:rPr>
         <w:br/>
-        <w:t xml:space="preserve">        pymovie-ocr-profiles-tony.p</w:t>
-      </w:r>
+        <w:t xml:space="preserve">        </w:t>
+      </w:r>
+      <w:proofErr w:type="spellStart"/>
+      <w:r>
+        <w:rPr>
+          <w:rFonts w:ascii="Arial" w:hAnsi="Arial"/>
+          <w:sz w:val="24"/>
+          <w:szCs w:val="24"/>
+        </w:rPr>
+        <w:t>pymovie</w:t>
+      </w:r>
+      <w:proofErr w:type="spellEnd"/>
+      <w:r>
+        <w:rPr>
+          <w:rFonts w:ascii="Arial" w:hAnsi="Arial"/>
+          <w:sz w:val="24"/>
+          <w:szCs w:val="24"/>
+        </w:rPr>
+        <w:t>-</w:t>
+      </w:r>
+      <w:proofErr w:type="spellStart"/>
+      <w:r>
+        <w:rPr>
+          <w:rFonts w:ascii="Arial" w:hAnsi="Arial"/>
+          <w:sz w:val="24"/>
+          <w:szCs w:val="24"/>
+        </w:rPr>
+        <w:t>ocr</w:t>
+      </w:r>
+      <w:proofErr w:type="spellEnd"/>
+      <w:r>
+        <w:rPr>
+          <w:rFonts w:ascii="Arial" w:hAnsi="Arial"/>
+          <w:sz w:val="24"/>
+          <w:szCs w:val="24"/>
+        </w:rPr>
+        <w:t>-profiles-</w:t>
+      </w:r>
+      <w:proofErr w:type="spellStart"/>
+      <w:r>
+        <w:rPr>
+          <w:rFonts w:ascii="Arial" w:hAnsi="Arial"/>
+          <w:sz w:val="24"/>
+          <w:szCs w:val="24"/>
+        </w:rPr>
+        <w:t>tony.p</w:t>
+      </w:r>
+      <w:proofErr w:type="spellEnd"/>
       <w:r>
         <w:rPr>
           <w:rFonts w:ascii="Arial" w:hAnsi="Arial"/>
@@ -13920,7 +17361,115 @@
           <w:szCs w:val="24"/>
         </w:rPr>
         <w:br/>
-        <w:t>That ocr profile list came from Tony George (and implements profiles that allow the reading of 4 line BoxSprite timestamps).  All lists of the form  pymovie-ocr-profiles*.p in a users home directory are available as custom ocr profiles.</w:t>
+        <w:t xml:space="preserve">That </w:t>
+      </w:r>
+      <w:proofErr w:type="spellStart"/>
+      <w:r>
+        <w:rPr>
+          <w:rFonts w:ascii="Arial" w:hAnsi="Arial"/>
+          <w:sz w:val="24"/>
+          <w:szCs w:val="24"/>
+        </w:rPr>
+        <w:t>ocr</w:t>
+      </w:r>
+      <w:proofErr w:type="spellEnd"/>
+      <w:r>
+        <w:rPr>
+          <w:rFonts w:ascii="Arial" w:hAnsi="Arial"/>
+          <w:sz w:val="24"/>
+          <w:szCs w:val="24"/>
+        </w:rPr>
+        <w:t xml:space="preserve"> profile list came from Tony George (and implements profiles that allow the reading of 4 line </w:t>
+      </w:r>
+      <w:proofErr w:type="spellStart"/>
+      <w:r>
+        <w:rPr>
+          <w:rFonts w:ascii="Arial" w:hAnsi="Arial"/>
+          <w:sz w:val="24"/>
+          <w:szCs w:val="24"/>
+        </w:rPr>
+        <w:t>BoxSprite</w:t>
+      </w:r>
+      <w:proofErr w:type="spellEnd"/>
+      <w:r>
+        <w:rPr>
+          <w:rFonts w:ascii="Arial" w:hAnsi="Arial"/>
+          <w:sz w:val="24"/>
+          <w:szCs w:val="24"/>
+        </w:rPr>
+        <w:t xml:space="preserve"> timestamps).  All lists of the form  </w:t>
+      </w:r>
+      <w:proofErr w:type="spellStart"/>
+      <w:r>
+        <w:rPr>
+          <w:rFonts w:ascii="Arial" w:hAnsi="Arial"/>
+          <w:sz w:val="24"/>
+          <w:szCs w:val="24"/>
+        </w:rPr>
+        <w:t>pymovie</w:t>
+      </w:r>
+      <w:proofErr w:type="spellEnd"/>
+      <w:r>
+        <w:rPr>
+          <w:rFonts w:ascii="Arial" w:hAnsi="Arial"/>
+          <w:sz w:val="24"/>
+          <w:szCs w:val="24"/>
+        </w:rPr>
+        <w:t>-</w:t>
+      </w:r>
+      <w:proofErr w:type="spellStart"/>
+      <w:r>
+        <w:rPr>
+          <w:rFonts w:ascii="Arial" w:hAnsi="Arial"/>
+          <w:sz w:val="24"/>
+          <w:szCs w:val="24"/>
+        </w:rPr>
+        <w:t>ocr</w:t>
+      </w:r>
+      <w:proofErr w:type="spellEnd"/>
+      <w:r>
+        <w:rPr>
+          <w:rFonts w:ascii="Arial" w:hAnsi="Arial"/>
+          <w:sz w:val="24"/>
+          <w:szCs w:val="24"/>
+        </w:rPr>
+        <w:t xml:space="preserve">-profiles*.p in </w:t>
+      </w:r>
+      <w:proofErr w:type="spellStart"/>
+      <w:r>
+        <w:rPr>
+          <w:rFonts w:ascii="Arial" w:hAnsi="Arial"/>
+          <w:sz w:val="24"/>
+          <w:szCs w:val="24"/>
+        </w:rPr>
+        <w:t>a users</w:t>
+      </w:r>
+      <w:proofErr w:type="spellEnd"/>
+      <w:r>
+        <w:rPr>
+          <w:rFonts w:ascii="Arial" w:hAnsi="Arial"/>
+          <w:sz w:val="24"/>
+          <w:szCs w:val="24"/>
+        </w:rPr>
+        <w:t xml:space="preserve"> home directory are available as custom </w:t>
+      </w:r>
+      <w:proofErr w:type="spellStart"/>
+      <w:r>
+        <w:rPr>
+          <w:rFonts w:ascii="Arial" w:hAnsi="Arial"/>
+          <w:sz w:val="24"/>
+          <w:szCs w:val="24"/>
+        </w:rPr>
+        <w:t>ocr</w:t>
+      </w:r>
+      <w:proofErr w:type="spellEnd"/>
+      <w:r>
+        <w:rPr>
+          <w:rFonts w:ascii="Arial" w:hAnsi="Arial"/>
+          <w:sz w:val="24"/>
+          <w:szCs w:val="24"/>
+        </w:rPr>
+        <w:t xml:space="preserve"> profiles.</w:t>
       </w:r>
     </w:p>
     <w:p>
@@ -13942,7 +17491,43 @@
           <w:sz w:val="24"/>
           <w:szCs w:val="24"/>
         </w:rPr>
-        <w:t>Sharing a complete list of profiles is probably not the way to go most times as there would be too many entries from someone like Tony (who has to deal with many recording chains, each requiring slightly different ocr profiles).  Instead, you could share the four files (in an AVI-WCS folder) that comprise the ocr profile:</w:t>
+        <w:t xml:space="preserve">Sharing a complete list of profiles is probably not the way to go most times as there would be too many entries from someone like Tony (who has to deal with many recording chains, each requiring slightly different </w:t>
+      </w:r>
+      <w:proofErr w:type="spellStart"/>
+      <w:r>
+        <w:rPr>
+          <w:rFonts w:ascii="Arial" w:hAnsi="Arial"/>
+          <w:sz w:val="24"/>
+          <w:szCs w:val="24"/>
+        </w:rPr>
+        <w:t>ocr</w:t>
+      </w:r>
+      <w:proofErr w:type="spellEnd"/>
+      <w:r>
+        <w:rPr>
+          <w:rFonts w:ascii="Arial" w:hAnsi="Arial"/>
+          <w:sz w:val="24"/>
+          <w:szCs w:val="24"/>
+        </w:rPr>
+        <w:t xml:space="preserve"> profiles).  Instead, you could share the four files (in an AVI-WCS folder) that comprise the </w:t>
+      </w:r>
+      <w:proofErr w:type="spellStart"/>
+      <w:r>
+        <w:rPr>
+          <w:rFonts w:ascii="Arial" w:hAnsi="Arial"/>
+          <w:sz w:val="24"/>
+          <w:szCs w:val="24"/>
+        </w:rPr>
+        <w:t>ocr</w:t>
+      </w:r>
+      <w:proofErr w:type="spellEnd"/>
+      <w:r>
+        <w:rPr>
+          <w:rFonts w:ascii="Arial" w:hAnsi="Arial"/>
+          <w:sz w:val="24"/>
+          <w:szCs w:val="24"/>
+        </w:rPr>
+        <w:t xml:space="preserve"> profile:</w:t>
       </w:r>
       <w:r>
         <w:rPr>
@@ -13951,8 +17536,18 @@
           <w:szCs w:val="24"/>
         </w:rPr>
         <w:br/>
-        <w:t xml:space="preserve">        custom-boxes-upper.p</w:t>
-      </w:r>
+        <w:t xml:space="preserve">        custom-boxes-</w:t>
+      </w:r>
+      <w:proofErr w:type="spellStart"/>
+      <w:r>
+        <w:rPr>
+          <w:rFonts w:ascii="Arial" w:hAnsi="Arial"/>
+          <w:sz w:val="24"/>
+          <w:szCs w:val="24"/>
+        </w:rPr>
+        <w:t>upper.p</w:t>
+      </w:r>
+      <w:proofErr w:type="spellEnd"/>
       <w:r>
         <w:rPr>
           <w:rFonts w:ascii="Arial" w:hAnsi="Arial"/>
@@ -13960,8 +17555,18 @@
           <w:szCs w:val="24"/>
         </w:rPr>
         <w:br/>
-        <w:t xml:space="preserve">        custom-boxes-lower.p</w:t>
-      </w:r>
+        <w:t xml:space="preserve">        custom-boxes-</w:t>
+      </w:r>
+      <w:proofErr w:type="spellStart"/>
+      <w:r>
+        <w:rPr>
+          <w:rFonts w:ascii="Arial" w:hAnsi="Arial"/>
+          <w:sz w:val="24"/>
+          <w:szCs w:val="24"/>
+        </w:rPr>
+        <w:t>lower.p</w:t>
+      </w:r>
+      <w:proofErr w:type="spellEnd"/>
       <w:r>
         <w:rPr>
           <w:rFonts w:ascii="Arial" w:hAnsi="Arial"/>
@@ -13969,8 +17574,18 @@
           <w:szCs w:val="24"/>
         </w:rPr>
         <w:br/>
-        <w:t xml:space="preserve">        custom-digits.p</w:t>
-      </w:r>
+        <w:t xml:space="preserve">        custom-</w:t>
+      </w:r>
+      <w:proofErr w:type="spellStart"/>
+      <w:r>
+        <w:rPr>
+          <w:rFonts w:ascii="Arial" w:hAnsi="Arial"/>
+          <w:sz w:val="24"/>
+          <w:szCs w:val="24"/>
+        </w:rPr>
+        <w:t>digits.p</w:t>
+      </w:r>
+      <w:proofErr w:type="spellEnd"/>
       <w:r>
         <w:rPr>
           <w:rFonts w:ascii="Arial" w:hAnsi="Arial"/>
@@ -13987,7 +17602,25 @@
           <w:szCs w:val="24"/>
         </w:rPr>
         <w:br/>
-        <w:t>Sharing just those files is all that is required.  Put them in your AVI-WCS folder and then click on the Save OCR profile button to save that profile with a name of your choosing in your personal list of custom ocr profiles.</w:t>
+        <w:t xml:space="preserve">Sharing just those files is all that is required.  Put them in your AVI-WCS folder and then click on the Save OCR profile button to save that profile with a name of your choosing in your personal list of custom </w:t>
+      </w:r>
+      <w:proofErr w:type="spellStart"/>
+      <w:r>
+        <w:rPr>
+          <w:rFonts w:ascii="Arial" w:hAnsi="Arial"/>
+          <w:sz w:val="24"/>
+          <w:szCs w:val="24"/>
+        </w:rPr>
+        <w:t>ocr</w:t>
+      </w:r>
+      <w:proofErr w:type="spellEnd"/>
+      <w:r>
+        <w:rPr>
+          <w:rFonts w:ascii="Arial" w:hAnsi="Arial"/>
+          <w:sz w:val="24"/>
+          <w:szCs w:val="24"/>
+        </w:rPr>
+        <w:t xml:space="preserve"> profiles.</w:t>
       </w:r>
     </w:p>
     <w:p>
@@ -14037,7 +17670,25 @@
           <w:sz w:val="24"/>
           <w:szCs w:val="24"/>
         </w:rPr>
-        <w:t>Added to ocr box right-click menu: retrain model digits, enable/disable upper/lower boxes.</w:t>
+        <w:t xml:space="preserve">Added to </w:t>
+      </w:r>
+      <w:proofErr w:type="spellStart"/>
+      <w:r>
+        <w:rPr>
+          <w:rFonts w:ascii="Arial" w:hAnsi="Arial"/>
+          <w:sz w:val="24"/>
+          <w:szCs w:val="24"/>
+        </w:rPr>
+        <w:t>ocr</w:t>
+      </w:r>
+      <w:proofErr w:type="spellEnd"/>
+      <w:r>
+        <w:rPr>
+          <w:rFonts w:ascii="Arial" w:hAnsi="Arial"/>
+          <w:sz w:val="24"/>
+          <w:szCs w:val="24"/>
+        </w:rPr>
+        <w:t xml:space="preserve"> box right-click menu: retrain model digits, enable/disable upper/lower boxes.</w:t>
       </w:r>
     </w:p>
     <w:p>
@@ -14112,7 +17763,25 @@
           <w:sz w:val="24"/>
           <w:szCs w:val="24"/>
         </w:rPr>
-        <w:t>Fixed problem that kept ocr box changes and model digits from being properly preserved and restored from an AVI-WCS folder.</w:t>
+        <w:t xml:space="preserve">Fixed problem that kept </w:t>
+      </w:r>
+      <w:proofErr w:type="spellStart"/>
+      <w:r>
+        <w:rPr>
+          <w:rFonts w:ascii="Arial" w:hAnsi="Arial"/>
+          <w:sz w:val="24"/>
+          <w:szCs w:val="24"/>
+        </w:rPr>
+        <w:t>ocr</w:t>
+      </w:r>
+      <w:proofErr w:type="spellEnd"/>
+      <w:r>
+        <w:rPr>
+          <w:rFonts w:ascii="Arial" w:hAnsi="Arial"/>
+          <w:sz w:val="24"/>
+          <w:szCs w:val="24"/>
+        </w:rPr>
+        <w:t xml:space="preserve"> box changes and model digits from being properly preserved and restored from an AVI-WCS folder.</w:t>
       </w:r>
     </w:p>
     <w:p>
@@ -14134,7 +17803,25 @@
           <w:sz w:val="24"/>
           <w:szCs w:val="24"/>
         </w:rPr>
-        <w:t xml:space="preserve">Laid some framework in place for  saving and reusing custom profiles (i.e., ocr boxes and model digits from an AVI-WCS folder) </w:t>
+        <w:t xml:space="preserve">Laid some framework in place for  saving and reusing custom profiles (i.e., </w:t>
+      </w:r>
+      <w:proofErr w:type="spellStart"/>
+      <w:r>
+        <w:rPr>
+          <w:rFonts w:ascii="Arial" w:hAnsi="Arial"/>
+          <w:sz w:val="24"/>
+          <w:szCs w:val="24"/>
+        </w:rPr>
+        <w:t>ocr</w:t>
+      </w:r>
+      <w:proofErr w:type="spellEnd"/>
+      <w:r>
+        <w:rPr>
+          <w:rFonts w:ascii="Arial" w:hAnsi="Arial"/>
+          <w:sz w:val="24"/>
+          <w:szCs w:val="24"/>
+        </w:rPr>
+        <w:t xml:space="preserve"> boxes and model digits from an AVI-WCS folder) </w:t>
       </w:r>
       <w:r>
         <w:rPr>
@@ -14182,7 +17869,97 @@
           <w:sz w:val="24"/>
           <w:szCs w:val="24"/>
         </w:rPr>
-        <w:t>We now require that an avi --- for which timestamp OCR extraction is wanted --- be placed in an AVI-WCS folder.  This allows completely custom ocr box placement and modelDigit training.  This need only be done once.  When that folder is reopened, it will snap to frame 1 with ocr boxes placed and the correct vti selected.  The value of training for each file is that the highest OCR accuracy will always be obtained.</w:t>
+        <w:t xml:space="preserve">We now require that an </w:t>
+      </w:r>
+      <w:proofErr w:type="spellStart"/>
+      <w:r>
+        <w:rPr>
+          <w:rFonts w:ascii="Arial" w:hAnsi="Arial"/>
+          <w:sz w:val="24"/>
+          <w:szCs w:val="24"/>
+        </w:rPr>
+        <w:t>avi</w:t>
+      </w:r>
+      <w:proofErr w:type="spellEnd"/>
+      <w:r>
+        <w:rPr>
+          <w:rFonts w:ascii="Arial" w:hAnsi="Arial"/>
+          <w:sz w:val="24"/>
+          <w:szCs w:val="24"/>
+        </w:rPr>
+        <w:t xml:space="preserve"> --- for which timestamp OCR extraction is wanted --- be placed in an AVI-WCS folder.  This allows completely custom </w:t>
+      </w:r>
+      <w:proofErr w:type="spellStart"/>
+      <w:r>
+        <w:rPr>
+          <w:rFonts w:ascii="Arial" w:hAnsi="Arial"/>
+          <w:sz w:val="24"/>
+          <w:szCs w:val="24"/>
+        </w:rPr>
+        <w:t>ocr</w:t>
+      </w:r>
+      <w:proofErr w:type="spellEnd"/>
+      <w:r>
+        <w:rPr>
+          <w:rFonts w:ascii="Arial" w:hAnsi="Arial"/>
+          <w:sz w:val="24"/>
+          <w:szCs w:val="24"/>
+        </w:rPr>
+        <w:t xml:space="preserve"> box placement and </w:t>
+      </w:r>
+      <w:proofErr w:type="spellStart"/>
+      <w:r>
+        <w:rPr>
+          <w:rFonts w:ascii="Arial" w:hAnsi="Arial"/>
+          <w:sz w:val="24"/>
+          <w:szCs w:val="24"/>
+        </w:rPr>
+        <w:t>modelDigit</w:t>
+      </w:r>
+      <w:proofErr w:type="spellEnd"/>
+      <w:r>
+        <w:rPr>
+          <w:rFonts w:ascii="Arial" w:hAnsi="Arial"/>
+          <w:sz w:val="24"/>
+          <w:szCs w:val="24"/>
+        </w:rPr>
+        <w:t xml:space="preserve"> training.  This need only be done once.  When that folder is reopened, it will snap to frame 1 with </w:t>
+      </w:r>
+      <w:proofErr w:type="spellStart"/>
+      <w:r>
+        <w:rPr>
+          <w:rFonts w:ascii="Arial" w:hAnsi="Arial"/>
+          <w:sz w:val="24"/>
+          <w:szCs w:val="24"/>
+        </w:rPr>
+        <w:t>ocr</w:t>
+      </w:r>
+      <w:proofErr w:type="spellEnd"/>
+      <w:r>
+        <w:rPr>
+          <w:rFonts w:ascii="Arial" w:hAnsi="Arial"/>
+          <w:sz w:val="24"/>
+          <w:szCs w:val="24"/>
+        </w:rPr>
+        <w:t xml:space="preserve"> boxes placed and the correct </w:t>
+      </w:r>
+      <w:proofErr w:type="spellStart"/>
+      <w:r>
+        <w:rPr>
+          <w:rFonts w:ascii="Arial" w:hAnsi="Arial"/>
+          <w:sz w:val="24"/>
+          <w:szCs w:val="24"/>
+        </w:rPr>
+        <w:t>vti</w:t>
+      </w:r>
+      <w:proofErr w:type="spellEnd"/>
+      <w:r>
+        <w:rPr>
+          <w:rFonts w:ascii="Arial" w:hAnsi="Arial"/>
+          <w:sz w:val="24"/>
+          <w:szCs w:val="24"/>
+        </w:rPr>
+        <w:t xml:space="preserve"> selected.  The value of training for each file is that the highest OCR accuracy will always be obtained.</w:t>
       </w:r>
       <w:r>
         <w:rPr>
@@ -14252,7 +18029,43 @@
           <w:sz w:val="24"/>
           <w:szCs w:val="24"/>
         </w:rPr>
-        <w:t>Made the ocr box context menu sensitive to which digits are missing from the modelDigit list.</w:t>
+        <w:t xml:space="preserve">Made the </w:t>
+      </w:r>
+      <w:proofErr w:type="spellStart"/>
+      <w:r>
+        <w:rPr>
+          <w:rFonts w:ascii="Arial" w:hAnsi="Arial"/>
+          <w:sz w:val="24"/>
+          <w:szCs w:val="24"/>
+        </w:rPr>
+        <w:t>ocr</w:t>
+      </w:r>
+      <w:proofErr w:type="spellEnd"/>
+      <w:r>
+        <w:rPr>
+          <w:rFonts w:ascii="Arial" w:hAnsi="Arial"/>
+          <w:sz w:val="24"/>
+          <w:szCs w:val="24"/>
+        </w:rPr>
+        <w:t xml:space="preserve"> box context menu sensitive to which digits are missing from the </w:t>
+      </w:r>
+      <w:proofErr w:type="spellStart"/>
+      <w:r>
+        <w:rPr>
+          <w:rFonts w:ascii="Arial" w:hAnsi="Arial"/>
+          <w:sz w:val="24"/>
+          <w:szCs w:val="24"/>
+        </w:rPr>
+        <w:t>modelDigit</w:t>
+      </w:r>
+      <w:proofErr w:type="spellEnd"/>
+      <w:r>
+        <w:rPr>
+          <w:rFonts w:ascii="Arial" w:hAnsi="Arial"/>
+          <w:sz w:val="24"/>
+          <w:szCs w:val="24"/>
+        </w:rPr>
+        <w:t xml:space="preserve"> list.</w:t>
       </w:r>
     </w:p>
     <w:p>
@@ -14274,7 +18087,79 @@
           <w:sz w:val="24"/>
           <w:szCs w:val="24"/>
         </w:rPr>
-        <w:t>When a Kiwi or BoxSprite avi is in a folder, we put modelDigits and ocr box table in that directory so that OCR can be customized on a file basis.</w:t>
+        <w:t xml:space="preserve">When a Kiwi or </w:t>
+      </w:r>
+      <w:proofErr w:type="spellStart"/>
+      <w:r>
+        <w:rPr>
+          <w:rFonts w:ascii="Arial" w:hAnsi="Arial"/>
+          <w:sz w:val="24"/>
+          <w:szCs w:val="24"/>
+        </w:rPr>
+        <w:t>BoxSprite</w:t>
+      </w:r>
+      <w:proofErr w:type="spellEnd"/>
+      <w:r>
+        <w:rPr>
+          <w:rFonts w:ascii="Arial" w:hAnsi="Arial"/>
+          <w:sz w:val="24"/>
+          <w:szCs w:val="24"/>
+        </w:rPr>
+        <w:t xml:space="preserve"> </w:t>
+      </w:r>
+      <w:proofErr w:type="spellStart"/>
+      <w:r>
+        <w:rPr>
+          <w:rFonts w:ascii="Arial" w:hAnsi="Arial"/>
+          <w:sz w:val="24"/>
+          <w:szCs w:val="24"/>
+        </w:rPr>
+        <w:t>avi</w:t>
+      </w:r>
+      <w:proofErr w:type="spellEnd"/>
+      <w:r>
+        <w:rPr>
+          <w:rFonts w:ascii="Arial" w:hAnsi="Arial"/>
+          <w:sz w:val="24"/>
+          <w:szCs w:val="24"/>
+        </w:rPr>
+        <w:t xml:space="preserve"> is in a folder, we put </w:t>
+      </w:r>
+      <w:proofErr w:type="spellStart"/>
+      <w:r>
+        <w:rPr>
+          <w:rFonts w:ascii="Arial" w:hAnsi="Arial"/>
+          <w:sz w:val="24"/>
+          <w:szCs w:val="24"/>
+        </w:rPr>
+        <w:t>modelDigits</w:t>
+      </w:r>
+      <w:proofErr w:type="spellEnd"/>
+      <w:r>
+        <w:rPr>
+          <w:rFonts w:ascii="Arial" w:hAnsi="Arial"/>
+          <w:sz w:val="24"/>
+          <w:szCs w:val="24"/>
+        </w:rPr>
+        <w:t xml:space="preserve"> and </w:t>
+      </w:r>
+      <w:proofErr w:type="spellStart"/>
+      <w:r>
+        <w:rPr>
+          <w:rFonts w:ascii="Arial" w:hAnsi="Arial"/>
+          <w:sz w:val="24"/>
+          <w:szCs w:val="24"/>
+        </w:rPr>
+        <w:t>ocr</w:t>
+      </w:r>
+      <w:proofErr w:type="spellEnd"/>
+      <w:r>
+        <w:rPr>
+          <w:rFonts w:ascii="Arial" w:hAnsi="Arial"/>
+          <w:sz w:val="24"/>
+          <w:szCs w:val="24"/>
+        </w:rPr>
+        <w:t xml:space="preserve"> box table in that directory so that OCR can be customized on a file basis.</w:t>
       </w:r>
     </w:p>
     <w:p>
@@ -14296,7 +18181,79 @@
           <w:sz w:val="24"/>
           <w:szCs w:val="24"/>
         </w:rPr>
-        <w:t>When an IOTA avi is in a folder, we put the ocr box table in that directory, but keep using the standard model digits from the home directory.  So the user can customize ocr box placement on a file by file basis for IOTA VTI timestamped avis without affecting the preset (optimized) model digits.</w:t>
+        <w:t xml:space="preserve">When an IOTA </w:t>
+      </w:r>
+      <w:proofErr w:type="spellStart"/>
+      <w:r>
+        <w:rPr>
+          <w:rFonts w:ascii="Arial" w:hAnsi="Arial"/>
+          <w:sz w:val="24"/>
+          <w:szCs w:val="24"/>
+        </w:rPr>
+        <w:t>avi</w:t>
+      </w:r>
+      <w:proofErr w:type="spellEnd"/>
+      <w:r>
+        <w:rPr>
+          <w:rFonts w:ascii="Arial" w:hAnsi="Arial"/>
+          <w:sz w:val="24"/>
+          <w:szCs w:val="24"/>
+        </w:rPr>
+        <w:t xml:space="preserve"> is in a folder, we put the </w:t>
+      </w:r>
+      <w:proofErr w:type="spellStart"/>
+      <w:r>
+        <w:rPr>
+          <w:rFonts w:ascii="Arial" w:hAnsi="Arial"/>
+          <w:sz w:val="24"/>
+          <w:szCs w:val="24"/>
+        </w:rPr>
+        <w:t>ocr</w:t>
+      </w:r>
+      <w:proofErr w:type="spellEnd"/>
+      <w:r>
+        <w:rPr>
+          <w:rFonts w:ascii="Arial" w:hAnsi="Arial"/>
+          <w:sz w:val="24"/>
+          <w:szCs w:val="24"/>
+        </w:rPr>
+        <w:t xml:space="preserve"> box table in that directory, but keep using the standard model digits from the home directory.  So the user can customize </w:t>
+      </w:r>
+      <w:proofErr w:type="spellStart"/>
+      <w:r>
+        <w:rPr>
+          <w:rFonts w:ascii="Arial" w:hAnsi="Arial"/>
+          <w:sz w:val="24"/>
+          <w:szCs w:val="24"/>
+        </w:rPr>
+        <w:t>ocr</w:t>
+      </w:r>
+      <w:proofErr w:type="spellEnd"/>
+      <w:r>
+        <w:rPr>
+          <w:rFonts w:ascii="Arial" w:hAnsi="Arial"/>
+          <w:sz w:val="24"/>
+          <w:szCs w:val="24"/>
+        </w:rPr>
+        <w:t xml:space="preserve"> box placement on a file by file basis for IOTA VTI timestamped </w:t>
+      </w:r>
+      <w:proofErr w:type="spellStart"/>
+      <w:r>
+        <w:rPr>
+          <w:rFonts w:ascii="Arial" w:hAnsi="Arial"/>
+          <w:sz w:val="24"/>
+          <w:szCs w:val="24"/>
+        </w:rPr>
+        <w:t>avis</w:t>
+      </w:r>
+      <w:proofErr w:type="spellEnd"/>
+      <w:r>
+        <w:rPr>
+          <w:rFonts w:ascii="Arial" w:hAnsi="Arial"/>
+          <w:sz w:val="24"/>
+          <w:szCs w:val="24"/>
+        </w:rPr>
+        <w:t xml:space="preserve"> without affecting the preset (optimized) model digits.</w:t>
       </w:r>
       <w:r>
         <w:rPr>
@@ -14366,7 +18323,25 @@
           <w:sz w:val="24"/>
           <w:szCs w:val="24"/>
         </w:rPr>
-        <w:t>Timestamp OCR for BoxSprite is useable, but a little tedious as it requires 're-training' at every run in order to deal with the lack of well-formed and reproducible characters.</w:t>
+        <w:t xml:space="preserve">Timestamp OCR for </w:t>
+      </w:r>
+      <w:proofErr w:type="spellStart"/>
+      <w:r>
+        <w:rPr>
+          <w:rFonts w:ascii="Arial" w:hAnsi="Arial"/>
+          <w:sz w:val="24"/>
+          <w:szCs w:val="24"/>
+        </w:rPr>
+        <w:t>BoxSprite</w:t>
+      </w:r>
+      <w:proofErr w:type="spellEnd"/>
+      <w:r>
+        <w:rPr>
+          <w:rFonts w:ascii="Arial" w:hAnsi="Arial"/>
+          <w:sz w:val="24"/>
+          <w:szCs w:val="24"/>
+        </w:rPr>
+        <w:t xml:space="preserve"> is useable, but a little tedious as it requires 're-training' at every run in order to deal with the lack of well-formed and reproducible characters.</w:t>
       </w:r>
     </w:p>
     <w:p>
@@ -14436,7 +18411,25 @@
           <w:sz w:val="24"/>
           <w:szCs w:val="24"/>
         </w:rPr>
-        <w:t>Adds both lefthand and righthand ocr selection boxes to the IOTA VTI to deal with the ambiguity that arises when some cameras emit the odd field first in time while others emit the even field first in time.</w:t>
+        <w:t xml:space="preserve">Adds both lefthand and righthand </w:t>
+      </w:r>
+      <w:proofErr w:type="spellStart"/>
+      <w:r>
+        <w:rPr>
+          <w:rFonts w:ascii="Arial" w:hAnsi="Arial"/>
+          <w:sz w:val="24"/>
+          <w:szCs w:val="24"/>
+        </w:rPr>
+        <w:t>ocr</w:t>
+      </w:r>
+      <w:proofErr w:type="spellEnd"/>
+      <w:r>
+        <w:rPr>
+          <w:rFonts w:ascii="Arial" w:hAnsi="Arial"/>
+          <w:sz w:val="24"/>
+          <w:szCs w:val="24"/>
+        </w:rPr>
+        <w:t xml:space="preserve"> selection boxes to the IOTA VTI to deal with the ambiguity that arises when some cameras emit the odd field first in time while others emit the even field first in time.</w:t>
       </w:r>
       <w:r>
         <w:rPr>
@@ -14484,7 +18477,79 @@
           <w:sz w:val="24"/>
           <w:szCs w:val="24"/>
         </w:rPr>
-        <w:t>Removed the main gui buttons that jogged the ocr selection box constellation up/down/left/right.  That function has been taken over by a new right-click context menu item that allows all ocr boxes to become joggable by use of arrow keys.</w:t>
+        <w:t xml:space="preserve">Removed the main </w:t>
+      </w:r>
+      <w:proofErr w:type="spellStart"/>
+      <w:r>
+        <w:rPr>
+          <w:rFonts w:ascii="Arial" w:hAnsi="Arial"/>
+          <w:sz w:val="24"/>
+          <w:szCs w:val="24"/>
+        </w:rPr>
+        <w:t>gui</w:t>
+      </w:r>
+      <w:proofErr w:type="spellEnd"/>
+      <w:r>
+        <w:rPr>
+          <w:rFonts w:ascii="Arial" w:hAnsi="Arial"/>
+          <w:sz w:val="24"/>
+          <w:szCs w:val="24"/>
+        </w:rPr>
+        <w:t xml:space="preserve"> buttons that jogged the </w:t>
+      </w:r>
+      <w:proofErr w:type="spellStart"/>
+      <w:r>
+        <w:rPr>
+          <w:rFonts w:ascii="Arial" w:hAnsi="Arial"/>
+          <w:sz w:val="24"/>
+          <w:szCs w:val="24"/>
+        </w:rPr>
+        <w:t>ocr</w:t>
+      </w:r>
+      <w:proofErr w:type="spellEnd"/>
+      <w:r>
+        <w:rPr>
+          <w:rFonts w:ascii="Arial" w:hAnsi="Arial"/>
+          <w:sz w:val="24"/>
+          <w:szCs w:val="24"/>
+        </w:rPr>
+        <w:t xml:space="preserve"> selection box constellation up/down/left/right.  That function has been taken over by a new right-click context menu item that allows all </w:t>
+      </w:r>
+      <w:proofErr w:type="spellStart"/>
+      <w:r>
+        <w:rPr>
+          <w:rFonts w:ascii="Arial" w:hAnsi="Arial"/>
+          <w:sz w:val="24"/>
+          <w:szCs w:val="24"/>
+        </w:rPr>
+        <w:t>ocr</w:t>
+      </w:r>
+      <w:proofErr w:type="spellEnd"/>
+      <w:r>
+        <w:rPr>
+          <w:rFonts w:ascii="Arial" w:hAnsi="Arial"/>
+          <w:sz w:val="24"/>
+          <w:szCs w:val="24"/>
+        </w:rPr>
+        <w:t xml:space="preserve"> boxes to become </w:t>
+      </w:r>
+      <w:proofErr w:type="spellStart"/>
+      <w:r>
+        <w:rPr>
+          <w:rFonts w:ascii="Arial" w:hAnsi="Arial"/>
+          <w:sz w:val="24"/>
+          <w:szCs w:val="24"/>
+        </w:rPr>
+        <w:t>joggable</w:t>
+      </w:r>
+      <w:proofErr w:type="spellEnd"/>
+      <w:r>
+        <w:rPr>
+          <w:rFonts w:ascii="Arial" w:hAnsi="Arial"/>
+          <w:sz w:val="24"/>
+          <w:szCs w:val="24"/>
+        </w:rPr>
+        <w:t xml:space="preserve"> by use of arrow keys.</w:t>
       </w:r>
     </w:p>
     <w:p>
@@ -14564,7 +18629,25 @@
           <w:sz w:val="24"/>
           <w:szCs w:val="24"/>
         </w:rPr>
-        <w:t xml:space="preserve">Timestamp OCR is now functional for the IOTA VTI.  Model 3 is directly supported.  Model 2 (which interchanges the position of the early millisecond characters (VTI3: early on left; VTI2: early on right) can be decoded as well if one takes the time to reposition the ocr selection boxes.  Such a change is 'sticky'. This is useful when there </w:t>
+        <w:t xml:space="preserve">Timestamp OCR is now functional for the IOTA VTI.  Model 3 is directly supported.  Model 2 (which interchanges the position of the early millisecond characters (VTI3: early on left; VTI2: early on right) can be decoded as well if one takes the time to reposition the </w:t>
+      </w:r>
+      <w:proofErr w:type="spellStart"/>
+      <w:r>
+        <w:rPr>
+          <w:rFonts w:ascii="Arial" w:hAnsi="Arial"/>
+          <w:sz w:val="24"/>
+          <w:szCs w:val="24"/>
+        </w:rPr>
+        <w:t>ocr</w:t>
+      </w:r>
+      <w:proofErr w:type="spellEnd"/>
+      <w:r>
+        <w:rPr>
+          <w:rFonts w:ascii="Arial" w:hAnsi="Arial"/>
+          <w:sz w:val="24"/>
+          <w:szCs w:val="24"/>
+        </w:rPr>
+        <w:t xml:space="preserve"> selection boxes.  Such a change is 'sticky'. This is useful when there </w:t>
       </w:r>
       <w:r>
         <w:rPr>
@@ -14603,7 +18686,61 @@
           <w:sz w:val="24"/>
           <w:szCs w:val="24"/>
         </w:rPr>
-        <w:t>Recommended work flow: open avi, select VTI, click the appropriate radio button that tells PyMovie which field (top or bottom) is first in time, adjust ocr selection boxes (if needed), leave field display mode and place measurement apertures as usual.</w:t>
+        <w:t xml:space="preserve">Recommended work flow: open </w:t>
+      </w:r>
+      <w:proofErr w:type="spellStart"/>
+      <w:r>
+        <w:rPr>
+          <w:rFonts w:ascii="Arial" w:hAnsi="Arial"/>
+          <w:sz w:val="24"/>
+          <w:szCs w:val="24"/>
+        </w:rPr>
+        <w:t>avi</w:t>
+      </w:r>
+      <w:proofErr w:type="spellEnd"/>
+      <w:r>
+        <w:rPr>
+          <w:rFonts w:ascii="Arial" w:hAnsi="Arial"/>
+          <w:sz w:val="24"/>
+          <w:szCs w:val="24"/>
+        </w:rPr>
+        <w:t xml:space="preserve">, select VTI, click the appropriate radio button that tells </w:t>
+      </w:r>
+      <w:proofErr w:type="spellStart"/>
+      <w:r>
+        <w:rPr>
+          <w:rFonts w:ascii="Arial" w:hAnsi="Arial"/>
+          <w:sz w:val="24"/>
+          <w:szCs w:val="24"/>
+        </w:rPr>
+        <w:t>PyMovie</w:t>
+      </w:r>
+      <w:proofErr w:type="spellEnd"/>
+      <w:r>
+        <w:rPr>
+          <w:rFonts w:ascii="Arial" w:hAnsi="Arial"/>
+          <w:sz w:val="24"/>
+          <w:szCs w:val="24"/>
+        </w:rPr>
+        <w:t xml:space="preserve"> which field (top or bottom) is first in time, adjust </w:t>
+      </w:r>
+      <w:proofErr w:type="spellStart"/>
+      <w:r>
+        <w:rPr>
+          <w:rFonts w:ascii="Arial" w:hAnsi="Arial"/>
+          <w:sz w:val="24"/>
+          <w:szCs w:val="24"/>
+        </w:rPr>
+        <w:t>ocr</w:t>
+      </w:r>
+      <w:proofErr w:type="spellEnd"/>
+      <w:r>
+        <w:rPr>
+          <w:rFonts w:ascii="Arial" w:hAnsi="Arial"/>
+          <w:sz w:val="24"/>
+          <w:szCs w:val="24"/>
+        </w:rPr>
+        <w:t xml:space="preserve"> selection boxes (if needed), leave field display mode and place measurement apertures as usual.</w:t>
       </w:r>
       <w:r>
         <w:rPr>
@@ -14651,7 +18788,25 @@
           <w:sz w:val="24"/>
           <w:szCs w:val="24"/>
         </w:rPr>
-        <w:t>Changed the titling on the frame navigation buttons to use time units for ntsc/pal recordings --- fits still uses frame units as there is no set correlation between frames and time for fits recordings.</w:t>
+        <w:t xml:space="preserve">Changed the titling on the frame navigation buttons to use time units for </w:t>
+      </w:r>
+      <w:proofErr w:type="spellStart"/>
+      <w:r>
+        <w:rPr>
+          <w:rFonts w:ascii="Arial" w:hAnsi="Arial"/>
+          <w:sz w:val="24"/>
+          <w:szCs w:val="24"/>
+        </w:rPr>
+        <w:t>ntsc</w:t>
+      </w:r>
+      <w:proofErr w:type="spellEnd"/>
+      <w:r>
+        <w:rPr>
+          <w:rFonts w:ascii="Arial" w:hAnsi="Arial"/>
+          <w:sz w:val="24"/>
+          <w:szCs w:val="24"/>
+        </w:rPr>
+        <w:t>/pal recordings --- fits still uses frame units as there is no set correlation between frames and time for fits recordings.</w:t>
       </w:r>
     </w:p>
     <w:p>
@@ -14721,7 +18876,25 @@
           <w:sz w:val="24"/>
           <w:szCs w:val="24"/>
         </w:rPr>
-        <w:t>Made the jump forward and backward frame navigation buttons adapt to ntsc frame rate (uses 30 and 300 frame jumps) and pal frame rate (uses 25 and 250 frame jumps).  For fits files the jumps remain at 25 and 200</w:t>
+        <w:t xml:space="preserve">Made the jump forward and backward frame navigation buttons adapt to </w:t>
+      </w:r>
+      <w:proofErr w:type="spellStart"/>
+      <w:r>
+        <w:rPr>
+          <w:rFonts w:ascii="Arial" w:hAnsi="Arial"/>
+          <w:sz w:val="24"/>
+          <w:szCs w:val="24"/>
+        </w:rPr>
+        <w:t>ntsc</w:t>
+      </w:r>
+      <w:proofErr w:type="spellEnd"/>
+      <w:r>
+        <w:rPr>
+          <w:rFonts w:ascii="Arial" w:hAnsi="Arial"/>
+          <w:sz w:val="24"/>
+          <w:szCs w:val="24"/>
+        </w:rPr>
+        <w:t xml:space="preserve"> frame rate (uses 30 and 300 frame jumps) and pal frame rate (uses 25 and 250 frame jumps).  For fits files the jumps remain at 25 and 200</w:t>
       </w:r>
       <w:r>
         <w:rPr>
@@ -14791,7 +18964,43 @@
           <w:sz w:val="24"/>
           <w:szCs w:val="24"/>
         </w:rPr>
-        <w:t>It is now possible to change the x,y value of an aperture from the Edit Aperture widget.  This will make it easy to stack apertures by a simple copy and paste operation of the (x,y) data.</w:t>
+        <w:t xml:space="preserve">It is now possible to change the </w:t>
+      </w:r>
+      <w:proofErr w:type="spellStart"/>
+      <w:r>
+        <w:rPr>
+          <w:rFonts w:ascii="Arial" w:hAnsi="Arial"/>
+          <w:sz w:val="24"/>
+          <w:szCs w:val="24"/>
+        </w:rPr>
+        <w:t>x,y</w:t>
+      </w:r>
+      <w:proofErr w:type="spellEnd"/>
+      <w:r>
+        <w:rPr>
+          <w:rFonts w:ascii="Arial" w:hAnsi="Arial"/>
+          <w:sz w:val="24"/>
+          <w:szCs w:val="24"/>
+        </w:rPr>
+        <w:t xml:space="preserve"> value of an aperture from the Edit Aperture widget.  This will make it easy to stack apertures by a simple copy and paste operation of the (</w:t>
+      </w:r>
+      <w:proofErr w:type="spellStart"/>
+      <w:r>
+        <w:rPr>
+          <w:rFonts w:ascii="Arial" w:hAnsi="Arial"/>
+          <w:sz w:val="24"/>
+          <w:szCs w:val="24"/>
+        </w:rPr>
+        <w:t>x,y</w:t>
+      </w:r>
+      <w:proofErr w:type="spellEnd"/>
+      <w:r>
+        <w:rPr>
+          <w:rFonts w:ascii="Arial" w:hAnsi="Arial"/>
+          <w:sz w:val="24"/>
+          <w:szCs w:val="24"/>
+        </w:rPr>
+        <w:t>) data.</w:t>
       </w:r>
       <w:r>
         <w:rPr>
@@ -14861,7 +19070,25 @@
           <w:sz w:val="24"/>
           <w:szCs w:val="24"/>
         </w:rPr>
-        <w:t>Added linkage from the aperture edit table to the default mask radius spinner and threshold spinner so that when the color of an aperture is set to 'green' (even if it already was 'green'), the def mask radius and thresh are copied into the spinners on the main gui..</w:t>
+        <w:t xml:space="preserve">Added linkage from the aperture edit table to the default mask radius spinner and threshold spinner so that when the color of an aperture is set to 'green' (even if it already was 'green'), the def mask radius and thresh are copied into the spinners on the main </w:t>
+      </w:r>
+      <w:proofErr w:type="spellStart"/>
+      <w:r>
+        <w:rPr>
+          <w:rFonts w:ascii="Arial" w:hAnsi="Arial"/>
+          <w:sz w:val="24"/>
+          <w:szCs w:val="24"/>
+        </w:rPr>
+        <w:t>gui</w:t>
+      </w:r>
+      <w:proofErr w:type="spellEnd"/>
+      <w:r>
+        <w:rPr>
+          <w:rFonts w:ascii="Arial" w:hAnsi="Arial"/>
+          <w:sz w:val="24"/>
+          <w:szCs w:val="24"/>
+        </w:rPr>
+        <w:t>..</w:t>
       </w:r>
       <w:r>
         <w:rPr>
@@ -14957,7 +19184,25 @@
           <w:sz w:val="24"/>
           <w:szCs w:val="24"/>
         </w:rPr>
-        <w:t>Removed some no longer needed diagnostic messages being printed in the textOut panel.</w:t>
+        <w:t xml:space="preserve">Removed some no longer needed diagnostic messages being printed in the </w:t>
+      </w:r>
+      <w:proofErr w:type="spellStart"/>
+      <w:r>
+        <w:rPr>
+          <w:rFonts w:ascii="Arial" w:hAnsi="Arial"/>
+          <w:sz w:val="24"/>
+          <w:szCs w:val="24"/>
+        </w:rPr>
+        <w:t>textOut</w:t>
+      </w:r>
+      <w:proofErr w:type="spellEnd"/>
+      <w:r>
+        <w:rPr>
+          <w:rFonts w:ascii="Arial" w:hAnsi="Arial"/>
+          <w:sz w:val="24"/>
+          <w:szCs w:val="24"/>
+        </w:rPr>
+        <w:t xml:space="preserve"> panel.</w:t>
       </w:r>
       <w:r>
         <w:rPr>
@@ -15005,7 +19250,25 @@
           <w:sz w:val="24"/>
           <w:szCs w:val="24"/>
         </w:rPr>
-        <w:t xml:space="preserve">Implements output of csv aperture data in the order specified by the user rather than the default order based on the order of adding apertures to the image.  For now, PyOTE accepts only up to the first four light curves, so when multiple apertures are in use, this re-ordering will make sure that you will be able to use PyOTE on the relevant lightcurves.  It is possible (in the future) that PyOTE will be modified so that more than </w:t>
+        <w:t xml:space="preserve">Implements output of csv aperture data in the order specified by the user rather than the default order based on the order of adding apertures to the image.  For now, PyOTE accepts only up to the first four light curves, so when multiple apertures are in use, this re-ordering will make sure that you will be able to use PyOTE on the relevant </w:t>
+      </w:r>
+      <w:proofErr w:type="spellStart"/>
+      <w:r>
+        <w:rPr>
+          <w:rFonts w:ascii="Arial" w:hAnsi="Arial"/>
+          <w:sz w:val="24"/>
+          <w:szCs w:val="24"/>
+        </w:rPr>
+        <w:t>lightcurves</w:t>
+      </w:r>
+      <w:proofErr w:type="spellEnd"/>
+      <w:r>
+        <w:rPr>
+          <w:rFonts w:ascii="Arial" w:hAnsi="Arial"/>
+          <w:sz w:val="24"/>
+          <w:szCs w:val="24"/>
+        </w:rPr>
+        <w:t xml:space="preserve">.  It is possible (in the future) that PyOTE will be modified so that more than </w:t>
       </w:r>
       <w:r>
         <w:rPr>
@@ -15014,7 +19277,25 @@
           <w:szCs w:val="24"/>
         </w:rPr>
         <w:lastRenderedPageBreak/>
-        <w:t>4 lightcuves can be processed at the same time.  Until then, be judicious in selecting/ordering the apertures.</w:t>
+        <w:t xml:space="preserve">4 </w:t>
+      </w:r>
+      <w:proofErr w:type="spellStart"/>
+      <w:r>
+        <w:rPr>
+          <w:rFonts w:ascii="Arial" w:hAnsi="Arial"/>
+          <w:sz w:val="24"/>
+          <w:szCs w:val="24"/>
+        </w:rPr>
+        <w:t>lightcuves</w:t>
+      </w:r>
+      <w:proofErr w:type="spellEnd"/>
+      <w:r>
+        <w:rPr>
+          <w:rFonts w:ascii="Arial" w:hAnsi="Arial"/>
+          <w:sz w:val="24"/>
+          <w:szCs w:val="24"/>
+        </w:rPr>
+        <w:t xml:space="preserve"> can be processed at the same time.  Until then, be judicious in selecting/ordering the apertures.</w:t>
       </w:r>
       <w:r>
         <w:rPr>
@@ -15150,7 +19431,25 @@
           <w:sz w:val="24"/>
           <w:szCs w:val="24"/>
         </w:rPr>
-        <w:t>Changed status bar display when mouse is hovered over an aperture to simply show a list of any apertures that are under the cursor (again in support of stacked/overlapping apertures).  Previously all the special properties of the topmost aperture were output to the status bar.  That was not helpful when apertures were stacked on top of each other.  Now the Edit Aperture list lets one see all the properties of all the apertures, so it's more important to to be able to locate apertures via mouse hover, hence this change.</w:t>
+        <w:t xml:space="preserve">Changed status bar display when mouse is hovered over an aperture to simply show a list of any apertures that are under the cursor (again in support of stacked/overlapping apertures).  Previously all the special properties of the topmost aperture were output to the status bar.  That was not helpful when apertures were stacked on top of each other.  Now the Edit Aperture list lets one see all the properties of all the apertures, so it's more important to </w:t>
+      </w:r>
+      <w:proofErr w:type="spellStart"/>
+      <w:r>
+        <w:rPr>
+          <w:rFonts w:ascii="Arial" w:hAnsi="Arial"/>
+          <w:sz w:val="24"/>
+          <w:szCs w:val="24"/>
+        </w:rPr>
+        <w:t>to</w:t>
+      </w:r>
+      <w:proofErr w:type="spellEnd"/>
+      <w:r>
+        <w:rPr>
+          <w:rFonts w:ascii="Arial" w:hAnsi="Arial"/>
+          <w:sz w:val="24"/>
+          <w:szCs w:val="24"/>
+        </w:rPr>
+        <w:t xml:space="preserve"> be able to locate apertures via mouse hover, hence this change.</w:t>
       </w:r>
       <w:r>
         <w:rPr>
@@ -15246,7 +19545,25 @@
           <w:sz w:val="24"/>
           <w:szCs w:val="24"/>
         </w:rPr>
-        <w:t>Tests the validity of RA Dec strings at the point of entry --- shows errors in textOut panel.</w:t>
+        <w:t xml:space="preserve">Tests the validity of RA Dec strings at the point of entry --- shows errors in </w:t>
+      </w:r>
+      <w:proofErr w:type="spellStart"/>
+      <w:r>
+        <w:rPr>
+          <w:rFonts w:ascii="Arial" w:hAnsi="Arial"/>
+          <w:sz w:val="24"/>
+          <w:szCs w:val="24"/>
+        </w:rPr>
+        <w:t>textOut</w:t>
+      </w:r>
+      <w:proofErr w:type="spellEnd"/>
+      <w:r>
+        <w:rPr>
+          <w:rFonts w:ascii="Arial" w:hAnsi="Arial"/>
+          <w:sz w:val="24"/>
+          <w:szCs w:val="24"/>
+        </w:rPr>
+        <w:t xml:space="preserve"> panel.</w:t>
       </w:r>
     </w:p>
     <w:p>
@@ -15316,7 +19633,43 @@
           <w:sz w:val="24"/>
           <w:szCs w:val="24"/>
         </w:rPr>
-        <w:t>Made splitter settings 'sticky' so that user choices as to how much gui real estate to give to buttons versus image and textOut versus Thumbnails is preserved between sessions.</w:t>
+        <w:t xml:space="preserve">Made splitter settings 'sticky' so that user choices as to how much </w:t>
+      </w:r>
+      <w:proofErr w:type="spellStart"/>
+      <w:r>
+        <w:rPr>
+          <w:rFonts w:ascii="Arial" w:hAnsi="Arial"/>
+          <w:sz w:val="24"/>
+          <w:szCs w:val="24"/>
+        </w:rPr>
+        <w:t>gui</w:t>
+      </w:r>
+      <w:proofErr w:type="spellEnd"/>
+      <w:r>
+        <w:rPr>
+          <w:rFonts w:ascii="Arial" w:hAnsi="Arial"/>
+          <w:sz w:val="24"/>
+          <w:szCs w:val="24"/>
+        </w:rPr>
+        <w:t xml:space="preserve"> real estate to give to buttons versus image and </w:t>
+      </w:r>
+      <w:proofErr w:type="spellStart"/>
+      <w:r>
+        <w:rPr>
+          <w:rFonts w:ascii="Arial" w:hAnsi="Arial"/>
+          <w:sz w:val="24"/>
+          <w:szCs w:val="24"/>
+        </w:rPr>
+        <w:t>textOut</w:t>
+      </w:r>
+      <w:proofErr w:type="spellEnd"/>
+      <w:r>
+        <w:rPr>
+          <w:rFonts w:ascii="Arial" w:hAnsi="Arial"/>
+          <w:sz w:val="24"/>
+          <w:szCs w:val="24"/>
+        </w:rPr>
+        <w:t xml:space="preserve"> versus Thumbnails is preserved between sessions.</w:t>
       </w:r>
     </w:p>
     <w:p>
@@ -15403,7 +19756,25 @@
           <w:szCs w:val="24"/>
         </w:rPr>
         <w:br/>
-        <w:t>This help system is much easier to use to quickly explore the help available for each gui control.</w:t>
+        <w:t xml:space="preserve">This help system is much easier to use to quickly explore the help available for each </w:t>
+      </w:r>
+      <w:proofErr w:type="spellStart"/>
+      <w:r>
+        <w:rPr>
+          <w:rFonts w:ascii="Arial" w:hAnsi="Arial"/>
+          <w:sz w:val="24"/>
+          <w:szCs w:val="24"/>
+        </w:rPr>
+        <w:t>gui</w:t>
+      </w:r>
+      <w:proofErr w:type="spellEnd"/>
+      <w:r>
+        <w:rPr>
+          <w:rFonts w:ascii="Arial" w:hAnsi="Arial"/>
+          <w:sz w:val="24"/>
+          <w:szCs w:val="24"/>
+        </w:rPr>
+        <w:t xml:space="preserve"> control.</w:t>
       </w:r>
     </w:p>
     <w:p>
@@ -15549,7 +19920,25 @@
           <w:sz w:val="24"/>
           <w:szCs w:val="24"/>
         </w:rPr>
-        <w:t>Fixed conversion of color image to grayscale image for avis: now processes YUV color space correctly.</w:t>
+        <w:t xml:space="preserve">Fixed conversion of color image to grayscale image for </w:t>
+      </w:r>
+      <w:proofErr w:type="spellStart"/>
+      <w:r>
+        <w:rPr>
+          <w:rFonts w:ascii="Arial" w:hAnsi="Arial"/>
+          <w:sz w:val="24"/>
+          <w:szCs w:val="24"/>
+        </w:rPr>
+        <w:t>avis</w:t>
+      </w:r>
+      <w:proofErr w:type="spellEnd"/>
+      <w:r>
+        <w:rPr>
+          <w:rFonts w:ascii="Arial" w:hAnsi="Arial"/>
+          <w:sz w:val="24"/>
+          <w:szCs w:val="24"/>
+        </w:rPr>
+        <w:t>: now processes YUV color space correctly.</w:t>
       </w:r>
     </w:p>
     <w:p>
@@ -15656,7 +20045,25 @@
           <w:sz w:val="24"/>
           <w:szCs w:val="24"/>
         </w:rPr>
-        <w:t xml:space="preserve"> the first time PyMovie is run.  However, we do not over-write an existing PyMovie.bat file, so if you want the updated file, then you must remove PyMovie.bat from </w:t>
+        <w:t xml:space="preserve"> the first time </w:t>
+      </w:r>
+      <w:proofErr w:type="spellStart"/>
+      <w:r>
+        <w:rPr>
+          <w:rFonts w:ascii="Arial" w:hAnsi="Arial"/>
+          <w:sz w:val="24"/>
+          <w:szCs w:val="24"/>
+        </w:rPr>
+        <w:t>PyMovie</w:t>
+      </w:r>
+      <w:proofErr w:type="spellEnd"/>
+      <w:r>
+        <w:rPr>
+          <w:rFonts w:ascii="Arial" w:hAnsi="Arial"/>
+          <w:sz w:val="24"/>
+          <w:szCs w:val="24"/>
+        </w:rPr>
+        <w:t xml:space="preserve"> is run.  However, we do not over-write an existing PyMovie.bat file, so if you want the updated file, then you must remove PyMovie.bat from </w:t>
       </w:r>
       <w:hyperlink r:id="rId13" w:history="1">
         <w:r>
@@ -15722,7 +20129,61 @@
           <w:sz w:val="24"/>
           <w:szCs w:val="24"/>
         </w:rPr>
-        <w:t>made the gui font size 'OS aware' to try to make the Windows PyMovie gui look as good as the MacOS version. If you run on MacOS, you get a font size of 13 pts. That changes to 8 pts if you run on Windows</w:t>
+        <w:t xml:space="preserve">made the </w:t>
+      </w:r>
+      <w:proofErr w:type="spellStart"/>
+      <w:r>
+        <w:rPr>
+          <w:rFonts w:ascii="Arial" w:hAnsi="Arial"/>
+          <w:sz w:val="24"/>
+          <w:szCs w:val="24"/>
+        </w:rPr>
+        <w:t>gui</w:t>
+      </w:r>
+      <w:proofErr w:type="spellEnd"/>
+      <w:r>
+        <w:rPr>
+          <w:rFonts w:ascii="Arial" w:hAnsi="Arial"/>
+          <w:sz w:val="24"/>
+          <w:szCs w:val="24"/>
+        </w:rPr>
+        <w:t xml:space="preserve"> font size 'OS aware' to try to make the Windows </w:t>
+      </w:r>
+      <w:proofErr w:type="spellStart"/>
+      <w:r>
+        <w:rPr>
+          <w:rFonts w:ascii="Arial" w:hAnsi="Arial"/>
+          <w:sz w:val="24"/>
+          <w:szCs w:val="24"/>
+        </w:rPr>
+        <w:t>PyMovie</w:t>
+      </w:r>
+      <w:proofErr w:type="spellEnd"/>
+      <w:r>
+        <w:rPr>
+          <w:rFonts w:ascii="Arial" w:hAnsi="Arial"/>
+          <w:sz w:val="24"/>
+          <w:szCs w:val="24"/>
+        </w:rPr>
+        <w:t xml:space="preserve"> </w:t>
+      </w:r>
+      <w:proofErr w:type="spellStart"/>
+      <w:r>
+        <w:rPr>
+          <w:rFonts w:ascii="Arial" w:hAnsi="Arial"/>
+          <w:sz w:val="24"/>
+          <w:szCs w:val="24"/>
+        </w:rPr>
+        <w:t>gui</w:t>
+      </w:r>
+      <w:proofErr w:type="spellEnd"/>
+      <w:r>
+        <w:rPr>
+          <w:rFonts w:ascii="Arial" w:hAnsi="Arial"/>
+          <w:sz w:val="24"/>
+          <w:szCs w:val="24"/>
+        </w:rPr>
+        <w:t xml:space="preserve"> look as good as the MacOS version. If you run on MacOS, you get a font size of 13 pts. That changes to 8 pts if you run on Windows</w:t>
       </w:r>
       <w:r>
         <w:rPr>
@@ -15770,7 +20231,25 @@
           <w:sz w:val="24"/>
           <w:szCs w:val="24"/>
         </w:rPr>
-        <w:t>modified the setup.py file so that scikit-image &gt;= 0.15.0 will be automatically installed by pip if it is not already present in the Anaconda installation when PyMovie is installed.</w:t>
+        <w:t xml:space="preserve">modified the setup.py file so that scikit-image &gt;= 0.15.0 will be automatically installed by pip if it is not already present in the Anaconda installation when </w:t>
+      </w:r>
+      <w:proofErr w:type="spellStart"/>
+      <w:r>
+        <w:rPr>
+          <w:rFonts w:ascii="Arial" w:hAnsi="Arial"/>
+          <w:sz w:val="24"/>
+          <w:szCs w:val="24"/>
+        </w:rPr>
+        <w:t>PyMovie</w:t>
+      </w:r>
+      <w:proofErr w:type="spellEnd"/>
+      <w:r>
+        <w:rPr>
+          <w:rFonts w:ascii="Arial" w:hAnsi="Arial"/>
+          <w:sz w:val="24"/>
+          <w:szCs w:val="24"/>
+        </w:rPr>
+        <w:t xml:space="preserve"> is installed.</w:t>
       </w:r>
     </w:p>
     <w:p>
@@ -15840,7 +20319,25 @@
           <w:sz w:val="24"/>
           <w:szCs w:val="24"/>
         </w:rPr>
-        <w:t>added the ability (when working in the context of an AVI-WCS folder) to generate a “finder” image formed by registering and summing several hundred frames.  An aperture placed on this image remains when the user switches to the avi. The user then adds a 'tracker' aperture, adjusts its threshold, and runs the analysis.</w:t>
+        <w:t xml:space="preserve">added the ability (when working in the context of an AVI-WCS folder) to generate a “finder” image formed by registering and summing several hundred frames.  An aperture placed on this image remains when the user switches to the </w:t>
+      </w:r>
+      <w:proofErr w:type="spellStart"/>
+      <w:r>
+        <w:rPr>
+          <w:rFonts w:ascii="Arial" w:hAnsi="Arial"/>
+          <w:sz w:val="24"/>
+          <w:szCs w:val="24"/>
+        </w:rPr>
+        <w:t>avi</w:t>
+      </w:r>
+      <w:proofErr w:type="spellEnd"/>
+      <w:r>
+        <w:rPr>
+          <w:rFonts w:ascii="Arial" w:hAnsi="Arial"/>
+          <w:sz w:val="24"/>
+          <w:szCs w:val="24"/>
+        </w:rPr>
+        <w:t>. The user then adds a 'tracker' aperture, adjusts its threshold, and runs the analysis.</w:t>
       </w:r>
     </w:p>
     <w:p>
@@ -15862,7 +20359,43 @@
           <w:sz w:val="24"/>
           <w:szCs w:val="24"/>
         </w:rPr>
-        <w:t>to facilitate the use of 'finder' images (produced by stacking images), when a static aperture is added, its threshold is set very high so that it will be forced to use a default mask. An aperture that uses a default mask will not move on its own. So switching from the 'finder' image to the avi can be done without concern that your careful placement will change when the avi comes up.</w:t>
+        <w:t xml:space="preserve">to facilitate the use of 'finder' images (produced by stacking images), when a static aperture is added, its threshold is set very high so that it will be forced to use a default mask. An aperture that uses a default mask will not move on its own. So switching from the 'finder' image to the </w:t>
+      </w:r>
+      <w:proofErr w:type="spellStart"/>
+      <w:r>
+        <w:rPr>
+          <w:rFonts w:ascii="Arial" w:hAnsi="Arial"/>
+          <w:sz w:val="24"/>
+          <w:szCs w:val="24"/>
+        </w:rPr>
+        <w:t>avi</w:t>
+      </w:r>
+      <w:proofErr w:type="spellEnd"/>
+      <w:r>
+        <w:rPr>
+          <w:rFonts w:ascii="Arial" w:hAnsi="Arial"/>
+          <w:sz w:val="24"/>
+          <w:szCs w:val="24"/>
+        </w:rPr>
+        <w:t xml:space="preserve"> can be done without concern that your careful placement will change when the </w:t>
+      </w:r>
+      <w:proofErr w:type="spellStart"/>
+      <w:r>
+        <w:rPr>
+          <w:rFonts w:ascii="Arial" w:hAnsi="Arial"/>
+          <w:sz w:val="24"/>
+          <w:szCs w:val="24"/>
+        </w:rPr>
+        <w:t>avi</w:t>
+      </w:r>
+      <w:proofErr w:type="spellEnd"/>
+      <w:r>
+        <w:rPr>
+          <w:rFonts w:ascii="Arial" w:hAnsi="Arial"/>
+          <w:sz w:val="24"/>
+          <w:szCs w:val="24"/>
+        </w:rPr>
+        <w:t xml:space="preserve"> comes up.</w:t>
       </w:r>
     </w:p>
     <w:p>
@@ -15954,7 +20487,25 @@
           <w:sz w:val="24"/>
           <w:szCs w:val="24"/>
         </w:rPr>
-        <w:t>Miscellaneous small changes to GUI: labels on edit boxes for redact lines and plate scale; clear the VizieR response as soon as a change is made in UCAC4 box.</w:t>
+        <w:t xml:space="preserve">Miscellaneous small changes to GUI: labels on edit boxes for redact lines and plate scale; clear the </w:t>
+      </w:r>
+      <w:proofErr w:type="spellStart"/>
+      <w:r>
+        <w:rPr>
+          <w:rFonts w:ascii="Arial" w:hAnsi="Arial"/>
+          <w:sz w:val="24"/>
+          <w:szCs w:val="24"/>
+        </w:rPr>
+        <w:t>VizieR</w:t>
+      </w:r>
+      <w:proofErr w:type="spellEnd"/>
+      <w:r>
+        <w:rPr>
+          <w:rFonts w:ascii="Arial" w:hAnsi="Arial"/>
+          <w:sz w:val="24"/>
+          <w:szCs w:val="24"/>
+        </w:rPr>
+        <w:t xml:space="preserve"> response as soon as a change is made in UCAC4 box.</w:t>
       </w:r>
       <w:r>
         <w:rPr>
@@ -16033,7 +20584,43 @@
           <w:szCs w:val="24"/>
         </w:rPr>
         <w:lastRenderedPageBreak/>
-        <w:t>value entered in the box to the right of the the Manual WCS calibration button will used as the plate scale. But be sure to leave this box empty if you want the maths behind manual WCS calibration to estimate the plate scale from the calibration points provided; this is the normal expected use.</w:t>
+        <w:t xml:space="preserve">value entered in the box to the right of the </w:t>
+      </w:r>
+      <w:proofErr w:type="spellStart"/>
+      <w:r>
+        <w:rPr>
+          <w:rFonts w:ascii="Arial" w:hAnsi="Arial"/>
+          <w:sz w:val="24"/>
+          <w:szCs w:val="24"/>
+        </w:rPr>
+        <w:t>the</w:t>
+      </w:r>
+      <w:proofErr w:type="spellEnd"/>
+      <w:r>
+        <w:rPr>
+          <w:rFonts w:ascii="Arial" w:hAnsi="Arial"/>
+          <w:sz w:val="24"/>
+          <w:szCs w:val="24"/>
+        </w:rPr>
+        <w:t xml:space="preserve"> Manual WCS calibration button will used as the plate scale. But be sure to leave this box empty if you want the </w:t>
+      </w:r>
+      <w:proofErr w:type="spellStart"/>
+      <w:r>
+        <w:rPr>
+          <w:rFonts w:ascii="Arial" w:hAnsi="Arial"/>
+          <w:sz w:val="24"/>
+          <w:szCs w:val="24"/>
+        </w:rPr>
+        <w:t>maths</w:t>
+      </w:r>
+      <w:proofErr w:type="spellEnd"/>
+      <w:r>
+        <w:rPr>
+          <w:rFonts w:ascii="Arial" w:hAnsi="Arial"/>
+          <w:sz w:val="24"/>
+          <w:szCs w:val="24"/>
+        </w:rPr>
+        <w:t xml:space="preserve"> behind manual WCS calibration to estimate the plate scale from the calibration points provided; this is the normal expected use.</w:t>
       </w:r>
       <w:r>
         <w:rPr>
@@ -16081,7 +20668,43 @@
           <w:sz w:val="24"/>
           <w:szCs w:val="24"/>
         </w:rPr>
-        <w:t>same as 0.8.9 but added astroquery as a required package. This is used to make VizieR calls but is not a standard part of an Anaconda installation.</w:t>
+        <w:t xml:space="preserve">same as 0.8.9 but added </w:t>
+      </w:r>
+      <w:proofErr w:type="spellStart"/>
+      <w:r>
+        <w:rPr>
+          <w:rFonts w:ascii="Arial" w:hAnsi="Arial"/>
+          <w:sz w:val="24"/>
+          <w:szCs w:val="24"/>
+        </w:rPr>
+        <w:t>astroquery</w:t>
+      </w:r>
+      <w:proofErr w:type="spellEnd"/>
+      <w:r>
+        <w:rPr>
+          <w:rFonts w:ascii="Arial" w:hAnsi="Arial"/>
+          <w:sz w:val="24"/>
+          <w:szCs w:val="24"/>
+        </w:rPr>
+        <w:t xml:space="preserve"> as a required package. This is used to make </w:t>
+      </w:r>
+      <w:proofErr w:type="spellStart"/>
+      <w:r>
+        <w:rPr>
+          <w:rFonts w:ascii="Arial" w:hAnsi="Arial"/>
+          <w:sz w:val="24"/>
+          <w:szCs w:val="24"/>
+        </w:rPr>
+        <w:t>VizieR</w:t>
+      </w:r>
+      <w:proofErr w:type="spellEnd"/>
+      <w:r>
+        <w:rPr>
+          <w:rFonts w:ascii="Arial" w:hAnsi="Arial"/>
+          <w:sz w:val="24"/>
+          <w:szCs w:val="24"/>
+        </w:rPr>
+        <w:t xml:space="preserve"> calls but is not a standard part of an Anaconda installation.</w:t>
       </w:r>
       <w:r>
         <w:rPr>
@@ -16151,7 +20774,43 @@
           <w:sz w:val="24"/>
           <w:szCs w:val="24"/>
         </w:rPr>
-        <w:t>Added  the ability to get UCAC4 star coordinates through VizieR. This is in support of manual wCS calibration.  If the star chart has UCAC4 annotations, it makes it much easier to do the manual WCS calibration process.</w:t>
+        <w:t xml:space="preserve">Added  the ability to get UCAC4 star coordinates through </w:t>
+      </w:r>
+      <w:proofErr w:type="spellStart"/>
+      <w:r>
+        <w:rPr>
+          <w:rFonts w:ascii="Arial" w:hAnsi="Arial"/>
+          <w:sz w:val="24"/>
+          <w:szCs w:val="24"/>
+        </w:rPr>
+        <w:t>VizieR</w:t>
+      </w:r>
+      <w:proofErr w:type="spellEnd"/>
+      <w:r>
+        <w:rPr>
+          <w:rFonts w:ascii="Arial" w:hAnsi="Arial"/>
+          <w:sz w:val="24"/>
+          <w:szCs w:val="24"/>
+        </w:rPr>
+        <w:t xml:space="preserve">. This is in support of manual </w:t>
+      </w:r>
+      <w:proofErr w:type="spellStart"/>
+      <w:r>
+        <w:rPr>
+          <w:rFonts w:ascii="Arial" w:hAnsi="Arial"/>
+          <w:sz w:val="24"/>
+          <w:szCs w:val="24"/>
+        </w:rPr>
+        <w:t>wCS</w:t>
+      </w:r>
+      <w:proofErr w:type="spellEnd"/>
+      <w:r>
+        <w:rPr>
+          <w:rFonts w:ascii="Arial" w:hAnsi="Arial"/>
+          <w:sz w:val="24"/>
+          <w:szCs w:val="24"/>
+        </w:rPr>
+        <w:t xml:space="preserve"> calibration.  If the star chart has UCAC4 annotations, it makes it much easier to do the manual WCS calibration process.</w:t>
       </w:r>
       <w:r>
         <w:rPr>
@@ -16343,7 +21002,43 @@
           <w:sz w:val="24"/>
           <w:szCs w:val="24"/>
         </w:rPr>
-        <w:t>removed the self.pointed_at_aperture = None statement in removeAperture method.  Just trying stuff.</w:t>
+        <w:t xml:space="preserve">removed the </w:t>
+      </w:r>
+      <w:proofErr w:type="spellStart"/>
+      <w:r>
+        <w:rPr>
+          <w:rFonts w:ascii="Arial" w:hAnsi="Arial"/>
+          <w:sz w:val="24"/>
+          <w:szCs w:val="24"/>
+        </w:rPr>
+        <w:t>self.pointed_at_aperture</w:t>
+      </w:r>
+      <w:proofErr w:type="spellEnd"/>
+      <w:r>
+        <w:rPr>
+          <w:rFonts w:ascii="Arial" w:hAnsi="Arial"/>
+          <w:sz w:val="24"/>
+          <w:szCs w:val="24"/>
+        </w:rPr>
+        <w:t xml:space="preserve"> = None statement in </w:t>
+      </w:r>
+      <w:proofErr w:type="spellStart"/>
+      <w:r>
+        <w:rPr>
+          <w:rFonts w:ascii="Arial" w:hAnsi="Arial"/>
+          <w:sz w:val="24"/>
+          <w:szCs w:val="24"/>
+        </w:rPr>
+        <w:t>removeAperture</w:t>
+      </w:r>
+      <w:proofErr w:type="spellEnd"/>
+      <w:r>
+        <w:rPr>
+          <w:rFonts w:ascii="Arial" w:hAnsi="Arial"/>
+          <w:sz w:val="24"/>
+          <w:szCs w:val="24"/>
+        </w:rPr>
+        <w:t xml:space="preserve"> method.  Just trying stuff.</w:t>
       </w:r>
       <w:r>
         <w:rPr>
@@ -16439,7 +21134,25 @@
           <w:sz w:val="24"/>
           <w:szCs w:val="24"/>
         </w:rPr>
-        <w:t>another variation on deleting apertures, this time without the aperture.deleteLater() call.</w:t>
+        <w:t xml:space="preserve">another variation on deleting apertures, this time without the </w:t>
+      </w:r>
+      <w:proofErr w:type="spellStart"/>
+      <w:r>
+        <w:rPr>
+          <w:rFonts w:ascii="Arial" w:hAnsi="Arial"/>
+          <w:sz w:val="24"/>
+          <w:szCs w:val="24"/>
+        </w:rPr>
+        <w:t>aperture.deleteLater</w:t>
+      </w:r>
+      <w:proofErr w:type="spellEnd"/>
+      <w:r>
+        <w:rPr>
+          <w:rFonts w:ascii="Arial" w:hAnsi="Arial"/>
+          <w:sz w:val="24"/>
+          <w:szCs w:val="24"/>
+        </w:rPr>
+        <w:t>() call.</w:t>
       </w:r>
       <w:r>
         <w:rPr>
@@ -16535,7 +21248,25 @@
           <w:sz w:val="24"/>
           <w:szCs w:val="24"/>
         </w:rPr>
-        <w:t>added self.pointed_at_aperture = None when an aperture is deleted.  This is a possible cause of referring to an aperture that has been deleted and thus causing a memory violation exception. Crossing our fingers on this one that it finally solves the win7 crash-sometimes-when-aperture-is-deleted problem.</w:t>
+        <w:t xml:space="preserve">added </w:t>
+      </w:r>
+      <w:proofErr w:type="spellStart"/>
+      <w:r>
+        <w:rPr>
+          <w:rFonts w:ascii="Arial" w:hAnsi="Arial"/>
+          <w:sz w:val="24"/>
+          <w:szCs w:val="24"/>
+        </w:rPr>
+        <w:t>self.pointed_at_aperture</w:t>
+      </w:r>
+      <w:proofErr w:type="spellEnd"/>
+      <w:r>
+        <w:rPr>
+          <w:rFonts w:ascii="Arial" w:hAnsi="Arial"/>
+          <w:sz w:val="24"/>
+          <w:szCs w:val="24"/>
+        </w:rPr>
+        <w:t xml:space="preserve"> = None when an aperture is deleted.  This is a possible cause of referring to an aperture that has been deleted and thus causing a memory violation exception. Crossing our fingers on this one that it finally solves the win7 crash-sometimes-when-aperture-is-deleted problem.</w:t>
       </w:r>
       <w:r>
         <w:rPr>
@@ -16583,7 +21314,61 @@
           <w:sz w:val="24"/>
           <w:szCs w:val="24"/>
         </w:rPr>
-        <w:t>in another attempt to find a solution to the occasional crash that a beta tester has experienced when deleting an aperture, I changed from the use of removeItem(aperture) to aperture.deleteLater(). Their was some chatter on the internet that this is a better/safer procedure.</w:t>
+        <w:t xml:space="preserve">in another attempt to find a solution to the occasional crash that a beta tester has experienced when deleting an aperture, I changed from the use of </w:t>
+      </w:r>
+      <w:proofErr w:type="spellStart"/>
+      <w:r>
+        <w:rPr>
+          <w:rFonts w:ascii="Arial" w:hAnsi="Arial"/>
+          <w:sz w:val="24"/>
+          <w:szCs w:val="24"/>
+        </w:rPr>
+        <w:t>removeItem</w:t>
+      </w:r>
+      <w:proofErr w:type="spellEnd"/>
+      <w:r>
+        <w:rPr>
+          <w:rFonts w:ascii="Arial" w:hAnsi="Arial"/>
+          <w:sz w:val="24"/>
+          <w:szCs w:val="24"/>
+        </w:rPr>
+        <w:t xml:space="preserve">(aperture) to </w:t>
+      </w:r>
+      <w:proofErr w:type="spellStart"/>
+      <w:r>
+        <w:rPr>
+          <w:rFonts w:ascii="Arial" w:hAnsi="Arial"/>
+          <w:sz w:val="24"/>
+          <w:szCs w:val="24"/>
+        </w:rPr>
+        <w:t>aperture.deleteLater</w:t>
+      </w:r>
+      <w:proofErr w:type="spellEnd"/>
+      <w:r>
+        <w:rPr>
+          <w:rFonts w:ascii="Arial" w:hAnsi="Arial"/>
+          <w:sz w:val="24"/>
+          <w:szCs w:val="24"/>
+        </w:rPr>
+        <w:t xml:space="preserve">(). </w:t>
+      </w:r>
+      <w:proofErr w:type="spellStart"/>
+      <w:r>
+        <w:rPr>
+          <w:rFonts w:ascii="Arial" w:hAnsi="Arial"/>
+          <w:sz w:val="24"/>
+          <w:szCs w:val="24"/>
+        </w:rPr>
+        <w:t>Their</w:t>
+      </w:r>
+      <w:proofErr w:type="spellEnd"/>
+      <w:r>
+        <w:rPr>
+          <w:rFonts w:ascii="Arial" w:hAnsi="Arial"/>
+          <w:sz w:val="24"/>
+          <w:szCs w:val="24"/>
+        </w:rPr>
+        <w:t xml:space="preserve"> was some chatter on the internet that this is a better/safer procedure.</w:t>
       </w:r>
       <w:r>
         <w:rPr>
@@ -16775,7 +21560,25 @@
           <w:sz w:val="24"/>
           <w:szCs w:val="24"/>
         </w:rPr>
-        <w:t>returned the option of simply opening an avi file --- use the Open AVI file button.</w:t>
+        <w:t xml:space="preserve">returned the option of simply opening an </w:t>
+      </w:r>
+      <w:proofErr w:type="spellStart"/>
+      <w:r>
+        <w:rPr>
+          <w:rFonts w:ascii="Arial" w:hAnsi="Arial"/>
+          <w:sz w:val="24"/>
+          <w:szCs w:val="24"/>
+        </w:rPr>
+        <w:t>avi</w:t>
+      </w:r>
+      <w:proofErr w:type="spellEnd"/>
+      <w:r>
+        <w:rPr>
+          <w:rFonts w:ascii="Arial" w:hAnsi="Arial"/>
+          <w:sz w:val="24"/>
+          <w:szCs w:val="24"/>
+        </w:rPr>
+        <w:t xml:space="preserve"> file --- use the Open AVI file button.</w:t>
       </w:r>
     </w:p>
     <w:p>
@@ -16797,7 +21600,133 @@
           <w:sz w:val="24"/>
           <w:szCs w:val="24"/>
         </w:rPr>
-        <w:t>Now there is a new button labelled Select AVI/WCS folder for when the user wants to utilize the WCS calibration capability of PyMovie. They will need to create a folder specifically for that purpose. In that folder they will need to place either the avi file to be processed or a shortcut (Windows) or alias (Mac) to that file (so the user does not have to relocate his avi just to satisfy PyMovie). This folder will hold star position and wcs calibration data unique to frame 0 of the avi. As before, this folder will be the default location for csv files and (in the future) png dumps of lightcurve plots.</w:t>
+        <w:t xml:space="preserve">Now there is a new button labelled Select AVI/WCS folder for when the user wants to utilize the WCS calibration capability of </w:t>
+      </w:r>
+      <w:proofErr w:type="spellStart"/>
+      <w:r>
+        <w:rPr>
+          <w:rFonts w:ascii="Arial" w:hAnsi="Arial"/>
+          <w:sz w:val="24"/>
+          <w:szCs w:val="24"/>
+        </w:rPr>
+        <w:t>PyMovie</w:t>
+      </w:r>
+      <w:proofErr w:type="spellEnd"/>
+      <w:r>
+        <w:rPr>
+          <w:rFonts w:ascii="Arial" w:hAnsi="Arial"/>
+          <w:sz w:val="24"/>
+          <w:szCs w:val="24"/>
+        </w:rPr>
+        <w:t xml:space="preserve">. They will need to create a folder specifically for that purpose. In that folder they will need to place either the </w:t>
+      </w:r>
+      <w:proofErr w:type="spellStart"/>
+      <w:r>
+        <w:rPr>
+          <w:rFonts w:ascii="Arial" w:hAnsi="Arial"/>
+          <w:sz w:val="24"/>
+          <w:szCs w:val="24"/>
+        </w:rPr>
+        <w:t>avi</w:t>
+      </w:r>
+      <w:proofErr w:type="spellEnd"/>
+      <w:r>
+        <w:rPr>
+          <w:rFonts w:ascii="Arial" w:hAnsi="Arial"/>
+          <w:sz w:val="24"/>
+          <w:szCs w:val="24"/>
+        </w:rPr>
+        <w:t xml:space="preserve"> file to be processed or a shortcut (Windows) or alias (Mac) to that file (so the user does not have to relocate his </w:t>
+      </w:r>
+      <w:proofErr w:type="spellStart"/>
+      <w:r>
+        <w:rPr>
+          <w:rFonts w:ascii="Arial" w:hAnsi="Arial"/>
+          <w:sz w:val="24"/>
+          <w:szCs w:val="24"/>
+        </w:rPr>
+        <w:t>avi</w:t>
+      </w:r>
+      <w:proofErr w:type="spellEnd"/>
+      <w:r>
+        <w:rPr>
+          <w:rFonts w:ascii="Arial" w:hAnsi="Arial"/>
+          <w:sz w:val="24"/>
+          <w:szCs w:val="24"/>
+        </w:rPr>
+        <w:t xml:space="preserve"> just to satisfy </w:t>
+      </w:r>
+      <w:proofErr w:type="spellStart"/>
+      <w:r>
+        <w:rPr>
+          <w:rFonts w:ascii="Arial" w:hAnsi="Arial"/>
+          <w:sz w:val="24"/>
+          <w:szCs w:val="24"/>
+        </w:rPr>
+        <w:t>PyMovie</w:t>
+      </w:r>
+      <w:proofErr w:type="spellEnd"/>
+      <w:r>
+        <w:rPr>
+          <w:rFonts w:ascii="Arial" w:hAnsi="Arial"/>
+          <w:sz w:val="24"/>
+          <w:szCs w:val="24"/>
+        </w:rPr>
+        <w:t xml:space="preserve">). This folder will hold star position and </w:t>
+      </w:r>
+      <w:proofErr w:type="spellStart"/>
+      <w:r>
+        <w:rPr>
+          <w:rFonts w:ascii="Arial" w:hAnsi="Arial"/>
+          <w:sz w:val="24"/>
+          <w:szCs w:val="24"/>
+        </w:rPr>
+        <w:t>wcs</w:t>
+      </w:r>
+      <w:proofErr w:type="spellEnd"/>
+      <w:r>
+        <w:rPr>
+          <w:rFonts w:ascii="Arial" w:hAnsi="Arial"/>
+          <w:sz w:val="24"/>
+          <w:szCs w:val="24"/>
+        </w:rPr>
+        <w:t xml:space="preserve"> calibration data unique to frame 0 of the </w:t>
+      </w:r>
+      <w:proofErr w:type="spellStart"/>
+      <w:r>
+        <w:rPr>
+          <w:rFonts w:ascii="Arial" w:hAnsi="Arial"/>
+          <w:sz w:val="24"/>
+          <w:szCs w:val="24"/>
+        </w:rPr>
+        <w:t>avi</w:t>
+      </w:r>
+      <w:proofErr w:type="spellEnd"/>
+      <w:r>
+        <w:rPr>
+          <w:rFonts w:ascii="Arial" w:hAnsi="Arial"/>
+          <w:sz w:val="24"/>
+          <w:szCs w:val="24"/>
+        </w:rPr>
+        <w:t xml:space="preserve">. As before, this folder will be the default location for csv files and (in the future) </w:t>
+      </w:r>
+      <w:proofErr w:type="spellStart"/>
+      <w:r>
+        <w:rPr>
+          <w:rFonts w:ascii="Arial" w:hAnsi="Arial"/>
+          <w:sz w:val="24"/>
+          <w:szCs w:val="24"/>
+        </w:rPr>
+        <w:t>png</w:t>
+      </w:r>
+      <w:proofErr w:type="spellEnd"/>
+      <w:r>
+        <w:rPr>
+          <w:rFonts w:ascii="Arial" w:hAnsi="Arial"/>
+          <w:sz w:val="24"/>
+          <w:szCs w:val="24"/>
+        </w:rPr>
+        <w:t xml:space="preserve"> dumps of lightcurve plots.</w:t>
       </w:r>
       <w:r>
         <w:rPr>
@@ -16845,7 +21774,43 @@
           <w:sz w:val="24"/>
           <w:szCs w:val="24"/>
         </w:rPr>
-        <w:t>changed to requiring the use of a folder per observation. In that folder must be exactly one avi and related information such as a little file that gives the target coordinates in Ra and DEC. It also holds the WCS calibration data (if the user has asked/created one) that is used to place a target aperture 'blind' on frame 0. This folder will be the default location for csv files and (in the future) png dumps of lightcurve plots.</w:t>
+        <w:t xml:space="preserve">changed to requiring the use of a folder per observation. In that folder must be exactly one </w:t>
+      </w:r>
+      <w:proofErr w:type="spellStart"/>
+      <w:r>
+        <w:rPr>
+          <w:rFonts w:ascii="Arial" w:hAnsi="Arial"/>
+          <w:sz w:val="24"/>
+          <w:szCs w:val="24"/>
+        </w:rPr>
+        <w:t>avi</w:t>
+      </w:r>
+      <w:proofErr w:type="spellEnd"/>
+      <w:r>
+        <w:rPr>
+          <w:rFonts w:ascii="Arial" w:hAnsi="Arial"/>
+          <w:sz w:val="24"/>
+          <w:szCs w:val="24"/>
+        </w:rPr>
+        <w:t xml:space="preserve"> and related information such as a little file that gives the target coordinates in Ra and DEC. It also holds the WCS calibration data (if the user has asked/created one) that is used to place a target aperture 'blind' on frame 0. This folder will be the default location for csv files and (in the future) </w:t>
+      </w:r>
+      <w:proofErr w:type="spellStart"/>
+      <w:r>
+        <w:rPr>
+          <w:rFonts w:ascii="Arial" w:hAnsi="Arial"/>
+          <w:sz w:val="24"/>
+          <w:szCs w:val="24"/>
+        </w:rPr>
+        <w:t>png</w:t>
+      </w:r>
+      <w:proofErr w:type="spellEnd"/>
+      <w:r>
+        <w:rPr>
+          <w:rFonts w:ascii="Arial" w:hAnsi="Arial"/>
+          <w:sz w:val="24"/>
+          <w:szCs w:val="24"/>
+        </w:rPr>
+        <w:t xml:space="preserve"> dumps of lightcurve plots.</w:t>
       </w:r>
     </w:p>
     <w:p>
@@ -17143,7 +22108,43 @@
           <w:sz w:val="24"/>
           <w:szCs w:val="24"/>
         </w:rPr>
-        <w:t>added a warning when a user had been using a RegiStax star locator bitmap and failed to set at least one yellow tracking aperture in the aperture constellation before trying to open the avi or fits file for the observation.  Failing to do this will cause the carefully set relative positions of the apertures to be lost as the observation video is read and the apertures all try to 'snap' to 'better' positions, something that is prevented if there is a yellow aperture in the set which locks the apertures together in a rigid constellation.</w:t>
+        <w:t xml:space="preserve">added a warning when a user had been using a </w:t>
+      </w:r>
+      <w:proofErr w:type="spellStart"/>
+      <w:r>
+        <w:rPr>
+          <w:rFonts w:ascii="Arial" w:hAnsi="Arial"/>
+          <w:sz w:val="24"/>
+          <w:szCs w:val="24"/>
+        </w:rPr>
+        <w:t>RegiStax</w:t>
+      </w:r>
+      <w:proofErr w:type="spellEnd"/>
+      <w:r>
+        <w:rPr>
+          <w:rFonts w:ascii="Arial" w:hAnsi="Arial"/>
+          <w:sz w:val="24"/>
+          <w:szCs w:val="24"/>
+        </w:rPr>
+        <w:t xml:space="preserve"> star locator bitmap and failed to set at least one yellow tracking aperture in the aperture constellation before trying to open the </w:t>
+      </w:r>
+      <w:proofErr w:type="spellStart"/>
+      <w:r>
+        <w:rPr>
+          <w:rFonts w:ascii="Arial" w:hAnsi="Arial"/>
+          <w:sz w:val="24"/>
+          <w:szCs w:val="24"/>
+        </w:rPr>
+        <w:t>avi</w:t>
+      </w:r>
+      <w:proofErr w:type="spellEnd"/>
+      <w:r>
+        <w:rPr>
+          <w:rFonts w:ascii="Arial" w:hAnsi="Arial"/>
+          <w:sz w:val="24"/>
+          <w:szCs w:val="24"/>
+        </w:rPr>
+        <w:t xml:space="preserve"> or fits file for the observation.  Failing to do this will cause the carefully set relative positions of the apertures to be lost as the observation video is read and the apertures all try to 'snap' to 'better' positions, something that is prevented if there is a yellow aperture in the set which locks the apertures together in a rigid constellation.</w:t>
       </w:r>
       <w:r>
         <w:rPr>
@@ -17287,7 +22288,25 @@
           <w:sz w:val="24"/>
           <w:szCs w:val="24"/>
         </w:rPr>
-        <w:t>changed the mask for a white aperture to have a black border. This is visually clearer as to what is going and avoids the 'complaints' from within the pyqtgraph histogram widget when all pixels have the same value</w:t>
+        <w:t xml:space="preserve">changed the mask for a white aperture to have a black border. This is visually clearer as to what is going and avoids the 'complaints' from within the </w:t>
+      </w:r>
+      <w:proofErr w:type="spellStart"/>
+      <w:r>
+        <w:rPr>
+          <w:rFonts w:ascii="Arial" w:hAnsi="Arial"/>
+          <w:sz w:val="24"/>
+          <w:szCs w:val="24"/>
+        </w:rPr>
+        <w:t>pyqtgraph</w:t>
+      </w:r>
+      <w:proofErr w:type="spellEnd"/>
+      <w:r>
+        <w:rPr>
+          <w:rFonts w:ascii="Arial" w:hAnsi="Arial"/>
+          <w:sz w:val="24"/>
+          <w:szCs w:val="24"/>
+        </w:rPr>
+        <w:t xml:space="preserve"> histogram widget when all pixels have the same value</w:t>
       </w:r>
     </w:p>
     <w:p>
@@ -17427,7 +22446,25 @@
           <w:sz w:val="24"/>
           <w:szCs w:val="24"/>
         </w:rPr>
-        <w:t>added ability to use arrow keys to jog apertures. Each aperture has a flag to enable it to respond to an arrow key, so apertures could be manually jogged as a group should that be useful. When an aperture is added, it is born 'joggable' and with 'auto-display'</w:t>
+        <w:t>added ability to use arrow keys to jog apertures. Each aperture has a flag to enable it to respond to an arrow key, so apertures could be manually jogged as a group should that be useful. When an aperture is added, it is born '</w:t>
+      </w:r>
+      <w:proofErr w:type="spellStart"/>
+      <w:r>
+        <w:rPr>
+          <w:rFonts w:ascii="Arial" w:hAnsi="Arial"/>
+          <w:sz w:val="24"/>
+          <w:szCs w:val="24"/>
+        </w:rPr>
+        <w:t>joggable</w:t>
+      </w:r>
+      <w:proofErr w:type="spellEnd"/>
+      <w:r>
+        <w:rPr>
+          <w:rFonts w:ascii="Arial" w:hAnsi="Arial"/>
+          <w:sz w:val="24"/>
+          <w:szCs w:val="24"/>
+        </w:rPr>
+        <w:t>' and with 'auto-display'</w:t>
       </w:r>
     </w:p>
     <w:p>
@@ -17557,13 +22594,23 @@
           <w:szCs w:val="24"/>
         </w:rPr>
       </w:pPr>
-      <w:r>
-        <w:rPr>
-          <w:rFonts w:ascii="Arial" w:hAnsi="Arial"/>
-          <w:sz w:val="24"/>
-          <w:szCs w:val="24"/>
-        </w:rPr>
-        <w:t>ThumbNailOne no longer uses log scaling. Instead, it uses whatever scaling is in force for the frame image.</w:t>
+      <w:proofErr w:type="spellStart"/>
+      <w:r>
+        <w:rPr>
+          <w:rFonts w:ascii="Arial" w:hAnsi="Arial"/>
+          <w:sz w:val="24"/>
+          <w:szCs w:val="24"/>
+        </w:rPr>
+        <w:t>ThumbNailOne</w:t>
+      </w:r>
+      <w:proofErr w:type="spellEnd"/>
+      <w:r>
+        <w:rPr>
+          <w:rFonts w:ascii="Arial" w:hAnsi="Arial"/>
+          <w:sz w:val="24"/>
+          <w:szCs w:val="24"/>
+        </w:rPr>
+        <w:t xml:space="preserve"> no longer uses log scaling. Instead, it uses whatever scaling is in force for the frame image.</w:t>
       </w:r>
       <w:r>
         <w:rPr>
@@ -17611,7 +22658,25 @@
           <w:sz w:val="24"/>
           <w:szCs w:val="24"/>
         </w:rPr>
-        <w:t>added button to read a bmp file, assumed to be a star locator.  Any apertures positioned on this image will be preserved when the avi file is opened.</w:t>
+        <w:t xml:space="preserve">added button to read a bmp file, assumed to be a star locator.  Any apertures positioned on this image will be preserved when the </w:t>
+      </w:r>
+      <w:proofErr w:type="spellStart"/>
+      <w:r>
+        <w:rPr>
+          <w:rFonts w:ascii="Arial" w:hAnsi="Arial"/>
+          <w:sz w:val="24"/>
+          <w:szCs w:val="24"/>
+        </w:rPr>
+        <w:t>avi</w:t>
+      </w:r>
+      <w:proofErr w:type="spellEnd"/>
+      <w:r>
+        <w:rPr>
+          <w:rFonts w:ascii="Arial" w:hAnsi="Arial"/>
+          <w:sz w:val="24"/>
+          <w:szCs w:val="24"/>
+        </w:rPr>
+        <w:t xml:space="preserve"> file is opened.</w:t>
       </w:r>
       <w:r>
         <w:rPr>
@@ -17869,7 +22934,43 @@
           <w:sz w:val="24"/>
           <w:szCs w:val="24"/>
         </w:rPr>
-        <w:t>Added an 'invert images' checkbox to make it easy to switch between avi and fits files with their differing convention of the image origin (fits: lower left corner; avi: upper left corner)</w:t>
+        <w:t xml:space="preserve">Added an 'invert images' checkbox to make it easy to switch between </w:t>
+      </w:r>
+      <w:proofErr w:type="spellStart"/>
+      <w:r>
+        <w:rPr>
+          <w:rFonts w:ascii="Arial" w:hAnsi="Arial"/>
+          <w:sz w:val="24"/>
+          <w:szCs w:val="24"/>
+        </w:rPr>
+        <w:t>avi</w:t>
+      </w:r>
+      <w:proofErr w:type="spellEnd"/>
+      <w:r>
+        <w:rPr>
+          <w:rFonts w:ascii="Arial" w:hAnsi="Arial"/>
+          <w:sz w:val="24"/>
+          <w:szCs w:val="24"/>
+        </w:rPr>
+        <w:t xml:space="preserve"> and fits files with their differing convention of the image origin (fits: lower left corner; </w:t>
+      </w:r>
+      <w:proofErr w:type="spellStart"/>
+      <w:r>
+        <w:rPr>
+          <w:rFonts w:ascii="Arial" w:hAnsi="Arial"/>
+          <w:sz w:val="24"/>
+          <w:szCs w:val="24"/>
+        </w:rPr>
+        <w:t>avi</w:t>
+      </w:r>
+      <w:proofErr w:type="spellEnd"/>
+      <w:r>
+        <w:rPr>
+          <w:rFonts w:ascii="Arial" w:hAnsi="Arial"/>
+          <w:sz w:val="24"/>
+          <w:szCs w:val="24"/>
+        </w:rPr>
+        <w:t>: upper left corner)</w:t>
       </w:r>
       <w:r>
         <w:rPr>
@@ -17984,7 +23085,43 @@
           <w:sz w:val="24"/>
           <w:szCs w:val="24"/>
         </w:rPr>
-        <w:t>add a spinbox to allow the user to select the plot symbol size --- it's set by a spinbox that is 'sticky'</w:t>
+        <w:t xml:space="preserve">add a </w:t>
+      </w:r>
+      <w:proofErr w:type="spellStart"/>
+      <w:r>
+        <w:rPr>
+          <w:rFonts w:ascii="Arial" w:hAnsi="Arial"/>
+          <w:sz w:val="24"/>
+          <w:szCs w:val="24"/>
+        </w:rPr>
+        <w:t>spinbox</w:t>
+      </w:r>
+      <w:proofErr w:type="spellEnd"/>
+      <w:r>
+        <w:rPr>
+          <w:rFonts w:ascii="Arial" w:hAnsi="Arial"/>
+          <w:sz w:val="24"/>
+          <w:szCs w:val="24"/>
+        </w:rPr>
+        <w:t xml:space="preserve"> to allow the user to select the plot symbol size --- it's set by a </w:t>
+      </w:r>
+      <w:proofErr w:type="spellStart"/>
+      <w:r>
+        <w:rPr>
+          <w:rFonts w:ascii="Arial" w:hAnsi="Arial"/>
+          <w:sz w:val="24"/>
+          <w:szCs w:val="24"/>
+        </w:rPr>
+        <w:t>spinbox</w:t>
+      </w:r>
+      <w:proofErr w:type="spellEnd"/>
+      <w:r>
+        <w:rPr>
+          <w:rFonts w:ascii="Arial" w:hAnsi="Arial"/>
+          <w:sz w:val="24"/>
+          <w:szCs w:val="24"/>
+        </w:rPr>
+        <w:t xml:space="preserve"> that is 'sticky'</w:t>
       </w:r>
     </w:p>
     <w:p>
@@ -18148,7 +23285,25 @@
           <w:sz w:val="24"/>
           <w:szCs w:val="24"/>
         </w:rPr>
-        <w:t>made the log scale image checkbox 'sticky' so that PyMovie can 'adapt' to your preferred image view.</w:t>
+        <w:t xml:space="preserve">made the log scale image checkbox 'sticky' so that </w:t>
+      </w:r>
+      <w:proofErr w:type="spellStart"/>
+      <w:r>
+        <w:rPr>
+          <w:rFonts w:ascii="Arial" w:hAnsi="Arial"/>
+          <w:sz w:val="24"/>
+          <w:szCs w:val="24"/>
+        </w:rPr>
+        <w:t>PyMovie</w:t>
+      </w:r>
+      <w:proofErr w:type="spellEnd"/>
+      <w:r>
+        <w:rPr>
+          <w:rFonts w:ascii="Arial" w:hAnsi="Arial"/>
+          <w:sz w:val="24"/>
+          <w:szCs w:val="24"/>
+        </w:rPr>
+        <w:t xml:space="preserve"> can 'adapt' to your preferred image view.</w:t>
       </w:r>
     </w:p>
     <w:p>
@@ -18336,7 +23491,25 @@
           <w:sz w:val="24"/>
           <w:szCs w:val="24"/>
         </w:rPr>
-        <w:t>added timestamp extraction from 'fits files under the assumption that they came from a QHY-174M-GPS.  This completes PyMovie for users of the QHY-174 that record in int16 fits files.</w:t>
+        <w:t xml:space="preserve">added timestamp extraction from 'fits files under the assumption that they came from a QHY-174M-GPS.  This completes </w:t>
+      </w:r>
+      <w:proofErr w:type="spellStart"/>
+      <w:r>
+        <w:rPr>
+          <w:rFonts w:ascii="Arial" w:hAnsi="Arial"/>
+          <w:sz w:val="24"/>
+          <w:szCs w:val="24"/>
+        </w:rPr>
+        <w:t>PyMovie</w:t>
+      </w:r>
+      <w:proofErr w:type="spellEnd"/>
+      <w:r>
+        <w:rPr>
+          <w:rFonts w:ascii="Arial" w:hAnsi="Arial"/>
+          <w:sz w:val="24"/>
+          <w:szCs w:val="24"/>
+        </w:rPr>
+        <w:t xml:space="preserve"> for users of the QHY-174 that record in int16 fits files.</w:t>
       </w:r>
       <w:r>
         <w:rPr>
@@ -18432,7 +23605,25 @@
           <w:sz w:val="24"/>
           <w:szCs w:val="24"/>
         </w:rPr>
-        <w:t>field processing of avi files now operational</w:t>
+        <w:t xml:space="preserve">field processing of </w:t>
+      </w:r>
+      <w:proofErr w:type="spellStart"/>
+      <w:r>
+        <w:rPr>
+          <w:rFonts w:ascii="Arial" w:hAnsi="Arial"/>
+          <w:sz w:val="24"/>
+          <w:szCs w:val="24"/>
+        </w:rPr>
+        <w:t>avi</w:t>
+      </w:r>
+      <w:proofErr w:type="spellEnd"/>
+      <w:r>
+        <w:rPr>
+          <w:rFonts w:ascii="Arial" w:hAnsi="Arial"/>
+          <w:sz w:val="24"/>
+          <w:szCs w:val="24"/>
+        </w:rPr>
+        <w:t xml:space="preserve"> files now operational</w:t>
       </w:r>
       <w:r>
         <w:rPr>
@@ -18502,7 +23693,25 @@
           <w:sz w:val="24"/>
           <w:szCs w:val="24"/>
         </w:rPr>
-        <w:t>now we enable/disable controls that are specific to avi versus fits file processing</w:t>
+        <w:t xml:space="preserve">now we enable/disable controls that are specific to </w:t>
+      </w:r>
+      <w:proofErr w:type="spellStart"/>
+      <w:r>
+        <w:rPr>
+          <w:rFonts w:ascii="Arial" w:hAnsi="Arial"/>
+          <w:sz w:val="24"/>
+          <w:szCs w:val="24"/>
+        </w:rPr>
+        <w:t>avi</w:t>
+      </w:r>
+      <w:proofErr w:type="spellEnd"/>
+      <w:r>
+        <w:rPr>
+          <w:rFonts w:ascii="Arial" w:hAnsi="Arial"/>
+          <w:sz w:val="24"/>
+          <w:szCs w:val="24"/>
+        </w:rPr>
+        <w:t xml:space="preserve"> versus fits file processing</w:t>
       </w:r>
     </w:p>
     <w:p>
@@ -18524,7 +23733,25 @@
           <w:sz w:val="24"/>
           <w:szCs w:val="24"/>
         </w:rPr>
-        <w:t>added printout of frames per second read from avi files</w:t>
+        <w:t xml:space="preserve">added printout of frames per second read from </w:t>
+      </w:r>
+      <w:proofErr w:type="spellStart"/>
+      <w:r>
+        <w:rPr>
+          <w:rFonts w:ascii="Arial" w:hAnsi="Arial"/>
+          <w:sz w:val="24"/>
+          <w:szCs w:val="24"/>
+        </w:rPr>
+        <w:t>avi</w:t>
+      </w:r>
+      <w:proofErr w:type="spellEnd"/>
+      <w:r>
+        <w:rPr>
+          <w:rFonts w:ascii="Arial" w:hAnsi="Arial"/>
+          <w:sz w:val="24"/>
+          <w:szCs w:val="24"/>
+        </w:rPr>
+        <w:t xml:space="preserve"> files</w:t>
       </w:r>
     </w:p>
     <w:p>
@@ -18546,7 +23773,25 @@
           <w:sz w:val="24"/>
           <w:szCs w:val="24"/>
         </w:rPr>
-        <w:t>added ability to view both fields of an avi frame</w:t>
+        <w:t xml:space="preserve">added ability to view both fields of an </w:t>
+      </w:r>
+      <w:proofErr w:type="spellStart"/>
+      <w:r>
+        <w:rPr>
+          <w:rFonts w:ascii="Arial" w:hAnsi="Arial"/>
+          <w:sz w:val="24"/>
+          <w:szCs w:val="24"/>
+        </w:rPr>
+        <w:t>avi</w:t>
+      </w:r>
+      <w:proofErr w:type="spellEnd"/>
+      <w:r>
+        <w:rPr>
+          <w:rFonts w:ascii="Arial" w:hAnsi="Arial"/>
+          <w:sz w:val="24"/>
+          <w:szCs w:val="24"/>
+        </w:rPr>
+        <w:t xml:space="preserve"> frame</w:t>
       </w:r>
     </w:p>
     <w:p>
@@ -18591,7 +23836,25 @@
           <w:sz w:val="24"/>
           <w:szCs w:val="24"/>
         </w:rPr>
-        <w:t>added aperture constellation tracking during manual (frame spinbox) changing of frame.  It was confusing to have aperture constellation tracking only active during a 'run'</w:t>
+        <w:t xml:space="preserve">added aperture constellation tracking during manual (frame </w:t>
+      </w:r>
+      <w:proofErr w:type="spellStart"/>
+      <w:r>
+        <w:rPr>
+          <w:rFonts w:ascii="Arial" w:hAnsi="Arial"/>
+          <w:sz w:val="24"/>
+          <w:szCs w:val="24"/>
+        </w:rPr>
+        <w:t>spinbox</w:t>
+      </w:r>
+      <w:proofErr w:type="spellEnd"/>
+      <w:r>
+        <w:rPr>
+          <w:rFonts w:ascii="Arial" w:hAnsi="Arial"/>
+          <w:sz w:val="24"/>
+          <w:szCs w:val="24"/>
+        </w:rPr>
+        <w:t>) changing of frame.  It was confusing to have aperture constellation tracking only active during a 'run'</w:t>
       </w:r>
       <w:r>
         <w:rPr>
@@ -18639,7 +23902,79 @@
           <w:sz w:val="24"/>
           <w:szCs w:val="24"/>
         </w:rPr>
-        <w:t>added the printing of the FOURCC codec ID extracted from avi files that could be opened. This may have diagnostic value in some case where an unusual codec was employed. PyMovie handles Lagarith compressed files without issue and without the need for the user to separately find and install a Lagarith codec.</w:t>
+        <w:t xml:space="preserve">added the printing of the FOURCC codec ID extracted from </w:t>
+      </w:r>
+      <w:proofErr w:type="spellStart"/>
+      <w:r>
+        <w:rPr>
+          <w:rFonts w:ascii="Arial" w:hAnsi="Arial"/>
+          <w:sz w:val="24"/>
+          <w:szCs w:val="24"/>
+        </w:rPr>
+        <w:t>avi</w:t>
+      </w:r>
+      <w:proofErr w:type="spellEnd"/>
+      <w:r>
+        <w:rPr>
+          <w:rFonts w:ascii="Arial" w:hAnsi="Arial"/>
+          <w:sz w:val="24"/>
+          <w:szCs w:val="24"/>
+        </w:rPr>
+        <w:t xml:space="preserve"> files that could be opened. This may have diagnostic value in some case where an unusual codec was employed. </w:t>
+      </w:r>
+      <w:proofErr w:type="spellStart"/>
+      <w:r>
+        <w:rPr>
+          <w:rFonts w:ascii="Arial" w:hAnsi="Arial"/>
+          <w:sz w:val="24"/>
+          <w:szCs w:val="24"/>
+        </w:rPr>
+        <w:t>PyMovie</w:t>
+      </w:r>
+      <w:proofErr w:type="spellEnd"/>
+      <w:r>
+        <w:rPr>
+          <w:rFonts w:ascii="Arial" w:hAnsi="Arial"/>
+          <w:sz w:val="24"/>
+          <w:szCs w:val="24"/>
+        </w:rPr>
+        <w:t xml:space="preserve"> handles </w:t>
+      </w:r>
+      <w:proofErr w:type="spellStart"/>
+      <w:r>
+        <w:rPr>
+          <w:rFonts w:ascii="Arial" w:hAnsi="Arial"/>
+          <w:sz w:val="24"/>
+          <w:szCs w:val="24"/>
+        </w:rPr>
+        <w:t>Lagarith</w:t>
+      </w:r>
+      <w:proofErr w:type="spellEnd"/>
+      <w:r>
+        <w:rPr>
+          <w:rFonts w:ascii="Arial" w:hAnsi="Arial"/>
+          <w:sz w:val="24"/>
+          <w:szCs w:val="24"/>
+        </w:rPr>
+        <w:t xml:space="preserve"> compressed files without issue and without the need for the user to separately find and install a </w:t>
+      </w:r>
+      <w:proofErr w:type="spellStart"/>
+      <w:r>
+        <w:rPr>
+          <w:rFonts w:ascii="Arial" w:hAnsi="Arial"/>
+          <w:sz w:val="24"/>
+          <w:szCs w:val="24"/>
+        </w:rPr>
+        <w:t>Lagarith</w:t>
+      </w:r>
+      <w:proofErr w:type="spellEnd"/>
+      <w:r>
+        <w:rPr>
+          <w:rFonts w:ascii="Arial" w:hAnsi="Arial"/>
+          <w:sz w:val="24"/>
+          <w:szCs w:val="24"/>
+        </w:rPr>
+        <w:t xml:space="preserve"> codec.</w:t>
       </w:r>
     </w:p>
     <w:p>
@@ -18661,7 +23996,25 @@
           <w:sz w:val="24"/>
           <w:szCs w:val="24"/>
         </w:rPr>
-        <w:t>Added the controls for dealing with field level avi stuff --- no code behind the controls yet</w:t>
+        <w:t xml:space="preserve">Added the controls for dealing with field level </w:t>
+      </w:r>
+      <w:proofErr w:type="spellStart"/>
+      <w:r>
+        <w:rPr>
+          <w:rFonts w:ascii="Arial" w:hAnsi="Arial"/>
+          <w:sz w:val="24"/>
+          <w:szCs w:val="24"/>
+        </w:rPr>
+        <w:t>avi</w:t>
+      </w:r>
+      <w:proofErr w:type="spellEnd"/>
+      <w:r>
+        <w:rPr>
+          <w:rFonts w:ascii="Arial" w:hAnsi="Arial"/>
+          <w:sz w:val="24"/>
+          <w:szCs w:val="24"/>
+        </w:rPr>
+        <w:t xml:space="preserve"> stuff --- no code behind the controls yet</w:t>
       </w:r>
     </w:p>
     <w:p>
@@ -18683,7 +24036,25 @@
           <w:sz w:val="24"/>
           <w:szCs w:val="24"/>
         </w:rPr>
-        <w:t>found a way to do random access reading of an avi file so it is no longer necessary to read the entire file into memory!! (which has been a real problem)</w:t>
+        <w:t xml:space="preserve">found a way to do random access reading of an </w:t>
+      </w:r>
+      <w:proofErr w:type="spellStart"/>
+      <w:r>
+        <w:rPr>
+          <w:rFonts w:ascii="Arial" w:hAnsi="Arial"/>
+          <w:sz w:val="24"/>
+          <w:szCs w:val="24"/>
+        </w:rPr>
+        <w:t>avi</w:t>
+      </w:r>
+      <w:proofErr w:type="spellEnd"/>
+      <w:r>
+        <w:rPr>
+          <w:rFonts w:ascii="Arial" w:hAnsi="Arial"/>
+          <w:sz w:val="24"/>
+          <w:szCs w:val="24"/>
+        </w:rPr>
+        <w:t xml:space="preserve"> file so it is no longer necessary to read the entire file into memory!! (which has been a real problem)</w:t>
       </w:r>
       <w:r>
         <w:rPr>
@@ -18867,7 +24238,25 @@
           <w:sz w:val="24"/>
           <w:szCs w:val="24"/>
         </w:rPr>
-        <w:t>Removed Inc threshold and Dec threshold menu items from the aperture specific context menu. The Inc and Dec functions are more clearly handled by the spinbox on the main GUI window.</w:t>
+        <w:t xml:space="preserve">Removed Inc threshold and Dec threshold menu items from the aperture specific context menu. The Inc and Dec functions are more clearly handled by the </w:t>
+      </w:r>
+      <w:proofErr w:type="spellStart"/>
+      <w:r>
+        <w:rPr>
+          <w:rFonts w:ascii="Arial" w:hAnsi="Arial"/>
+          <w:sz w:val="24"/>
+          <w:szCs w:val="24"/>
+        </w:rPr>
+        <w:t>spinbox</w:t>
+      </w:r>
+      <w:proofErr w:type="spellEnd"/>
+      <w:r>
+        <w:rPr>
+          <w:rFonts w:ascii="Arial" w:hAnsi="Arial"/>
+          <w:sz w:val="24"/>
+          <w:szCs w:val="24"/>
+        </w:rPr>
+        <w:t xml:space="preserve"> on the main GUI window.</w:t>
       </w:r>
       <w:r>
         <w:rPr>
@@ -18937,7 +24326,25 @@
           <w:sz w:val="24"/>
           <w:szCs w:val="24"/>
         </w:rPr>
-        <w:t>added opencv-python to the required packages list so that Anaconda installations that lack this package (known as cv2) will have it automatically added</w:t>
+        <w:t xml:space="preserve">added </w:t>
+      </w:r>
+      <w:proofErr w:type="spellStart"/>
+      <w:r>
+        <w:rPr>
+          <w:rFonts w:ascii="Arial" w:hAnsi="Arial"/>
+          <w:sz w:val="24"/>
+          <w:szCs w:val="24"/>
+        </w:rPr>
+        <w:t>opencv</w:t>
+      </w:r>
+      <w:proofErr w:type="spellEnd"/>
+      <w:r>
+        <w:rPr>
+          <w:rFonts w:ascii="Arial" w:hAnsi="Arial"/>
+          <w:sz w:val="24"/>
+          <w:szCs w:val="24"/>
+        </w:rPr>
+        <w:t>-python to the required packages list so that Anaconda installations that lack this package (known as cv2) will have it automatically added</w:t>
       </w:r>
     </w:p>
     <w:p>
@@ -31604,6 +37011,119 @@
     </w:lvl>
   </w:abstractNum>
   <w:abstractNum w:abstractNumId="120" w15:restartNumberingAfterBreak="0">
+    <w:nsid w:val="35680C1D"/>
+    <w:multiLevelType w:val="hybridMultilevel"/>
+    <w:tmpl w:val="E28C95CE"/>
+    <w:lvl w:ilvl="0" w:tplc="04090001">
+      <w:start w:val="1"/>
+      <w:numFmt w:val="bullet"/>
+      <w:lvlText w:val=""/>
+      <w:lvlJc w:val="left"/>
+      <w:pPr>
+        <w:ind w:left="720" w:hanging="360"/>
+      </w:pPr>
+      <w:rPr>
+        <w:rFonts w:ascii="Symbol" w:hAnsi="Symbol" w:hint="default"/>
+      </w:rPr>
+    </w:lvl>
+    <w:lvl w:ilvl="1" w:tplc="04090003" w:tentative="1">
+      <w:start w:val="1"/>
+      <w:numFmt w:val="bullet"/>
+      <w:lvlText w:val="o"/>
+      <w:lvlJc w:val="left"/>
+      <w:pPr>
+        <w:ind w:left="1440" w:hanging="360"/>
+      </w:pPr>
+      <w:rPr>
+        <w:rFonts w:ascii="Courier New" w:hAnsi="Courier New" w:cs="Courier New" w:hint="default"/>
+      </w:rPr>
+    </w:lvl>
+    <w:lvl w:ilvl="2" w:tplc="04090005" w:tentative="1">
+      <w:start w:val="1"/>
+      <w:numFmt w:val="bullet"/>
+      <w:lvlText w:val=""/>
+      <w:lvlJc w:val="left"/>
+      <w:pPr>
+        <w:ind w:left="2160" w:hanging="360"/>
+      </w:pPr>
+      <w:rPr>
+        <w:rFonts w:ascii="Wingdings" w:hAnsi="Wingdings" w:hint="default"/>
+      </w:rPr>
+    </w:lvl>
+    <w:lvl w:ilvl="3" w:tplc="04090001" w:tentative="1">
+      <w:start w:val="1"/>
+      <w:numFmt w:val="bullet"/>
+      <w:lvlText w:val=""/>
+      <w:lvlJc w:val="left"/>
+      <w:pPr>
+        <w:ind w:left="2880" w:hanging="360"/>
+      </w:pPr>
+      <w:rPr>
+        <w:rFonts w:ascii="Symbol" w:hAnsi="Symbol" w:hint="default"/>
+      </w:rPr>
+    </w:lvl>
+    <w:lvl w:ilvl="4" w:tplc="04090003" w:tentative="1">
+      <w:start w:val="1"/>
+      <w:numFmt w:val="bullet"/>
+      <w:lvlText w:val="o"/>
+      <w:lvlJc w:val="left"/>
+      <w:pPr>
+        <w:ind w:left="3600" w:hanging="360"/>
+      </w:pPr>
+      <w:rPr>
+        <w:rFonts w:ascii="Courier New" w:hAnsi="Courier New" w:cs="Courier New" w:hint="default"/>
+      </w:rPr>
+    </w:lvl>
+    <w:lvl w:ilvl="5" w:tplc="04090005" w:tentative="1">
+      <w:start w:val="1"/>
+      <w:numFmt w:val="bullet"/>
+      <w:lvlText w:val=""/>
+      <w:lvlJc w:val="left"/>
+      <w:pPr>
+        <w:ind w:left="4320" w:hanging="360"/>
+      </w:pPr>
+      <w:rPr>
+        <w:rFonts w:ascii="Wingdings" w:hAnsi="Wingdings" w:hint="default"/>
+      </w:rPr>
+    </w:lvl>
+    <w:lvl w:ilvl="6" w:tplc="04090001" w:tentative="1">
+      <w:start w:val="1"/>
+      <w:numFmt w:val="bullet"/>
+      <w:lvlText w:val=""/>
+      <w:lvlJc w:val="left"/>
+      <w:pPr>
+        <w:ind w:left="5040" w:hanging="360"/>
+      </w:pPr>
+      <w:rPr>
+        <w:rFonts w:ascii="Symbol" w:hAnsi="Symbol" w:hint="default"/>
+      </w:rPr>
+    </w:lvl>
+    <w:lvl w:ilvl="7" w:tplc="04090003" w:tentative="1">
+      <w:start w:val="1"/>
+      <w:numFmt w:val="bullet"/>
+      <w:lvlText w:val="o"/>
+      <w:lvlJc w:val="left"/>
+      <w:pPr>
+        <w:ind w:left="5760" w:hanging="360"/>
+      </w:pPr>
+      <w:rPr>
+        <w:rFonts w:ascii="Courier New" w:hAnsi="Courier New" w:cs="Courier New" w:hint="default"/>
+      </w:rPr>
+    </w:lvl>
+    <w:lvl w:ilvl="8" w:tplc="04090005" w:tentative="1">
+      <w:start w:val="1"/>
+      <w:numFmt w:val="bullet"/>
+      <w:lvlText w:val=""/>
+      <w:lvlJc w:val="left"/>
+      <w:pPr>
+        <w:ind w:left="6480" w:hanging="360"/>
+      </w:pPr>
+      <w:rPr>
+        <w:rFonts w:ascii="Wingdings" w:hAnsi="Wingdings" w:hint="default"/>
+      </w:rPr>
+    </w:lvl>
+  </w:abstractNum>
+  <w:abstractNum w:abstractNumId="121" w15:restartNumberingAfterBreak="0">
     <w:nsid w:val="35692BDE"/>
     <w:multiLevelType w:val="multilevel"/>
     <w:tmpl w:val="43FC704C"/>
@@ -31707,7 +37227,7 @@
       </w:rPr>
     </w:lvl>
   </w:abstractNum>
-  <w:abstractNum w:abstractNumId="121" w15:restartNumberingAfterBreak="0">
+  <w:abstractNum w:abstractNumId="122" w15:restartNumberingAfterBreak="0">
     <w:nsid w:val="35792979"/>
     <w:multiLevelType w:val="multilevel"/>
     <w:tmpl w:val="8200D540"/>
@@ -31811,7 +37331,7 @@
       </w:rPr>
     </w:lvl>
   </w:abstractNum>
-  <w:abstractNum w:abstractNumId="122" w15:restartNumberingAfterBreak="0">
+  <w:abstractNum w:abstractNumId="123" w15:restartNumberingAfterBreak="0">
     <w:nsid w:val="36797F8B"/>
     <w:multiLevelType w:val="multilevel"/>
     <w:tmpl w:val="7E30709E"/>
@@ -31915,7 +37435,7 @@
       </w:rPr>
     </w:lvl>
   </w:abstractNum>
-  <w:abstractNum w:abstractNumId="123" w15:restartNumberingAfterBreak="0">
+  <w:abstractNum w:abstractNumId="124" w15:restartNumberingAfterBreak="0">
     <w:nsid w:val="37253E3E"/>
     <w:multiLevelType w:val="multilevel"/>
     <w:tmpl w:val="0F22E05C"/>
@@ -32019,7 +37539,7 @@
       </w:rPr>
     </w:lvl>
   </w:abstractNum>
-  <w:abstractNum w:abstractNumId="124" w15:restartNumberingAfterBreak="0">
+  <w:abstractNum w:abstractNumId="125" w15:restartNumberingAfterBreak="0">
     <w:nsid w:val="37E57EB7"/>
     <w:multiLevelType w:val="multilevel"/>
     <w:tmpl w:val="20D628E0"/>
@@ -32123,7 +37643,7 @@
       </w:rPr>
     </w:lvl>
   </w:abstractNum>
-  <w:abstractNum w:abstractNumId="125" w15:restartNumberingAfterBreak="0">
+  <w:abstractNum w:abstractNumId="126" w15:restartNumberingAfterBreak="0">
     <w:nsid w:val="3857216B"/>
     <w:multiLevelType w:val="multilevel"/>
     <w:tmpl w:val="7EB69A90"/>
@@ -32227,7 +37747,7 @@
       </w:rPr>
     </w:lvl>
   </w:abstractNum>
-  <w:abstractNum w:abstractNumId="126" w15:restartNumberingAfterBreak="0">
+  <w:abstractNum w:abstractNumId="127" w15:restartNumberingAfterBreak="0">
     <w:nsid w:val="3A4F26C8"/>
     <w:multiLevelType w:val="multilevel"/>
     <w:tmpl w:val="E5102398"/>
@@ -32331,7 +37851,7 @@
       </w:rPr>
     </w:lvl>
   </w:abstractNum>
-  <w:abstractNum w:abstractNumId="127" w15:restartNumberingAfterBreak="0">
+  <w:abstractNum w:abstractNumId="128" w15:restartNumberingAfterBreak="0">
     <w:nsid w:val="3ABF70DD"/>
     <w:multiLevelType w:val="multilevel"/>
     <w:tmpl w:val="186E87C4"/>
@@ -32435,7 +37955,7 @@
       </w:rPr>
     </w:lvl>
   </w:abstractNum>
-  <w:abstractNum w:abstractNumId="128" w15:restartNumberingAfterBreak="0">
+  <w:abstractNum w:abstractNumId="129" w15:restartNumberingAfterBreak="0">
     <w:nsid w:val="3B265CEC"/>
     <w:multiLevelType w:val="multilevel"/>
     <w:tmpl w:val="0734BFD8"/>
@@ -32539,7 +38059,7 @@
       </w:rPr>
     </w:lvl>
   </w:abstractNum>
-  <w:abstractNum w:abstractNumId="129" w15:restartNumberingAfterBreak="0">
+  <w:abstractNum w:abstractNumId="130" w15:restartNumberingAfterBreak="0">
     <w:nsid w:val="3C390E79"/>
     <w:multiLevelType w:val="multilevel"/>
     <w:tmpl w:val="B9DE22CC"/>
@@ -32643,7 +38163,7 @@
       </w:rPr>
     </w:lvl>
   </w:abstractNum>
-  <w:abstractNum w:abstractNumId="130" w15:restartNumberingAfterBreak="0">
+  <w:abstractNum w:abstractNumId="131" w15:restartNumberingAfterBreak="0">
     <w:nsid w:val="3C70439E"/>
     <w:multiLevelType w:val="multilevel"/>
     <w:tmpl w:val="92B0F752"/>
@@ -32747,7 +38267,7 @@
       </w:rPr>
     </w:lvl>
   </w:abstractNum>
-  <w:abstractNum w:abstractNumId="131" w15:restartNumberingAfterBreak="0">
+  <w:abstractNum w:abstractNumId="132" w15:restartNumberingAfterBreak="0">
     <w:nsid w:val="3C7F0E03"/>
     <w:multiLevelType w:val="multilevel"/>
     <w:tmpl w:val="8CAAC50C"/>
@@ -32851,7 +38371,7 @@
       </w:rPr>
     </w:lvl>
   </w:abstractNum>
-  <w:abstractNum w:abstractNumId="132" w15:restartNumberingAfterBreak="0">
+  <w:abstractNum w:abstractNumId="133" w15:restartNumberingAfterBreak="0">
     <w:nsid w:val="3E087BA3"/>
     <w:multiLevelType w:val="multilevel"/>
     <w:tmpl w:val="E6A0448A"/>
@@ -32955,7 +38475,7 @@
       </w:rPr>
     </w:lvl>
   </w:abstractNum>
-  <w:abstractNum w:abstractNumId="133" w15:restartNumberingAfterBreak="0">
+  <w:abstractNum w:abstractNumId="134" w15:restartNumberingAfterBreak="0">
     <w:nsid w:val="3E797571"/>
     <w:multiLevelType w:val="multilevel"/>
     <w:tmpl w:val="8E82AD6E"/>
@@ -33059,7 +38579,7 @@
       </w:rPr>
     </w:lvl>
   </w:abstractNum>
-  <w:abstractNum w:abstractNumId="134" w15:restartNumberingAfterBreak="0">
+  <w:abstractNum w:abstractNumId="135" w15:restartNumberingAfterBreak="0">
     <w:nsid w:val="3E8A6FBA"/>
     <w:multiLevelType w:val="multilevel"/>
     <w:tmpl w:val="26F85A82"/>
@@ -33163,7 +38683,7 @@
       </w:rPr>
     </w:lvl>
   </w:abstractNum>
-  <w:abstractNum w:abstractNumId="135" w15:restartNumberingAfterBreak="0">
+  <w:abstractNum w:abstractNumId="136" w15:restartNumberingAfterBreak="0">
     <w:nsid w:val="3E9B7EC5"/>
     <w:multiLevelType w:val="multilevel"/>
     <w:tmpl w:val="424E3D02"/>
@@ -33267,7 +38787,7 @@
       </w:rPr>
     </w:lvl>
   </w:abstractNum>
-  <w:abstractNum w:abstractNumId="136" w15:restartNumberingAfterBreak="0">
+  <w:abstractNum w:abstractNumId="137" w15:restartNumberingAfterBreak="0">
     <w:nsid w:val="3EC5580A"/>
     <w:multiLevelType w:val="multilevel"/>
     <w:tmpl w:val="600AF5A4"/>
@@ -33371,7 +38891,7 @@
       </w:rPr>
     </w:lvl>
   </w:abstractNum>
-  <w:abstractNum w:abstractNumId="137" w15:restartNumberingAfterBreak="0">
+  <w:abstractNum w:abstractNumId="138" w15:restartNumberingAfterBreak="0">
     <w:nsid w:val="3F0A1A9D"/>
     <w:multiLevelType w:val="multilevel"/>
     <w:tmpl w:val="79063D38"/>
@@ -33475,7 +38995,7 @@
       </w:rPr>
     </w:lvl>
   </w:abstractNum>
-  <w:abstractNum w:abstractNumId="138" w15:restartNumberingAfterBreak="0">
+  <w:abstractNum w:abstractNumId="139" w15:restartNumberingAfterBreak="0">
     <w:nsid w:val="3F380F26"/>
     <w:multiLevelType w:val="multilevel"/>
     <w:tmpl w:val="9D6CD536"/>
@@ -33579,7 +39099,7 @@
       </w:rPr>
     </w:lvl>
   </w:abstractNum>
-  <w:abstractNum w:abstractNumId="139" w15:restartNumberingAfterBreak="0">
+  <w:abstractNum w:abstractNumId="140" w15:restartNumberingAfterBreak="0">
     <w:nsid w:val="3F915EAA"/>
     <w:multiLevelType w:val="multilevel"/>
     <w:tmpl w:val="B70CF266"/>
@@ -33683,7 +39203,7 @@
       </w:rPr>
     </w:lvl>
   </w:abstractNum>
-  <w:abstractNum w:abstractNumId="140" w15:restartNumberingAfterBreak="0">
+  <w:abstractNum w:abstractNumId="141" w15:restartNumberingAfterBreak="0">
     <w:nsid w:val="40170559"/>
     <w:multiLevelType w:val="hybridMultilevel"/>
     <w:tmpl w:val="CB0C2F00"/>
@@ -33796,7 +39316,7 @@
       </w:rPr>
     </w:lvl>
   </w:abstractNum>
-  <w:abstractNum w:abstractNumId="141" w15:restartNumberingAfterBreak="0">
+  <w:abstractNum w:abstractNumId="142" w15:restartNumberingAfterBreak="0">
     <w:nsid w:val="403C0CC6"/>
     <w:multiLevelType w:val="multilevel"/>
     <w:tmpl w:val="79BE0742"/>
@@ -33900,7 +39420,7 @@
       </w:rPr>
     </w:lvl>
   </w:abstractNum>
-  <w:abstractNum w:abstractNumId="142" w15:restartNumberingAfterBreak="0">
+  <w:abstractNum w:abstractNumId="143" w15:restartNumberingAfterBreak="0">
     <w:nsid w:val="40C16B85"/>
     <w:multiLevelType w:val="multilevel"/>
     <w:tmpl w:val="1604F14A"/>
@@ -34004,7 +39524,7 @@
       </w:rPr>
     </w:lvl>
   </w:abstractNum>
-  <w:abstractNum w:abstractNumId="143" w15:restartNumberingAfterBreak="0">
+  <w:abstractNum w:abstractNumId="144" w15:restartNumberingAfterBreak="0">
     <w:nsid w:val="413B3DFD"/>
     <w:multiLevelType w:val="multilevel"/>
     <w:tmpl w:val="A6081E4C"/>
@@ -34108,7 +39628,7 @@
       </w:rPr>
     </w:lvl>
   </w:abstractNum>
-  <w:abstractNum w:abstractNumId="144" w15:restartNumberingAfterBreak="0">
+  <w:abstractNum w:abstractNumId="145" w15:restartNumberingAfterBreak="0">
     <w:nsid w:val="41E069C1"/>
     <w:multiLevelType w:val="multilevel"/>
     <w:tmpl w:val="DDA6CAEA"/>
@@ -34212,7 +39732,7 @@
       </w:rPr>
     </w:lvl>
   </w:abstractNum>
-  <w:abstractNum w:abstractNumId="145" w15:restartNumberingAfterBreak="0">
+  <w:abstractNum w:abstractNumId="146" w15:restartNumberingAfterBreak="0">
     <w:nsid w:val="42155064"/>
     <w:multiLevelType w:val="multilevel"/>
     <w:tmpl w:val="C70CBCAE"/>
@@ -34316,7 +39836,7 @@
       </w:rPr>
     </w:lvl>
   </w:abstractNum>
-  <w:abstractNum w:abstractNumId="146" w15:restartNumberingAfterBreak="0">
+  <w:abstractNum w:abstractNumId="147" w15:restartNumberingAfterBreak="0">
     <w:nsid w:val="42184A71"/>
     <w:multiLevelType w:val="multilevel"/>
     <w:tmpl w:val="428EBDDC"/>
@@ -34420,7 +39940,7 @@
       </w:rPr>
     </w:lvl>
   </w:abstractNum>
-  <w:abstractNum w:abstractNumId="147" w15:restartNumberingAfterBreak="0">
+  <w:abstractNum w:abstractNumId="148" w15:restartNumberingAfterBreak="0">
     <w:nsid w:val="423364FA"/>
     <w:multiLevelType w:val="multilevel"/>
     <w:tmpl w:val="1ECE093C"/>
@@ -34524,7 +40044,7 @@
       </w:rPr>
     </w:lvl>
   </w:abstractNum>
-  <w:abstractNum w:abstractNumId="148" w15:restartNumberingAfterBreak="0">
+  <w:abstractNum w:abstractNumId="149" w15:restartNumberingAfterBreak="0">
     <w:nsid w:val="42836DBC"/>
     <w:multiLevelType w:val="multilevel"/>
     <w:tmpl w:val="15188E9A"/>
@@ -34628,7 +40148,7 @@
       </w:rPr>
     </w:lvl>
   </w:abstractNum>
-  <w:abstractNum w:abstractNumId="149" w15:restartNumberingAfterBreak="0">
+  <w:abstractNum w:abstractNumId="150" w15:restartNumberingAfterBreak="0">
     <w:nsid w:val="42963250"/>
     <w:multiLevelType w:val="multilevel"/>
     <w:tmpl w:val="E6E45CF0"/>
@@ -34732,7 +40252,7 @@
       </w:rPr>
     </w:lvl>
   </w:abstractNum>
-  <w:abstractNum w:abstractNumId="150" w15:restartNumberingAfterBreak="0">
+  <w:abstractNum w:abstractNumId="151" w15:restartNumberingAfterBreak="0">
     <w:nsid w:val="42F91D59"/>
     <w:multiLevelType w:val="multilevel"/>
     <w:tmpl w:val="45FA18AA"/>
@@ -34836,7 +40356,7 @@
       </w:rPr>
     </w:lvl>
   </w:abstractNum>
-  <w:abstractNum w:abstractNumId="151" w15:restartNumberingAfterBreak="0">
+  <w:abstractNum w:abstractNumId="152" w15:restartNumberingAfterBreak="0">
     <w:nsid w:val="44AB26C5"/>
     <w:multiLevelType w:val="multilevel"/>
     <w:tmpl w:val="05AC061C"/>
@@ -34940,7 +40460,7 @@
       </w:rPr>
     </w:lvl>
   </w:abstractNum>
-  <w:abstractNum w:abstractNumId="152" w15:restartNumberingAfterBreak="0">
+  <w:abstractNum w:abstractNumId="153" w15:restartNumberingAfterBreak="0">
     <w:nsid w:val="44D012E3"/>
     <w:multiLevelType w:val="multilevel"/>
     <w:tmpl w:val="A8B25BFC"/>
@@ -35044,7 +40564,7 @@
       </w:rPr>
     </w:lvl>
   </w:abstractNum>
-  <w:abstractNum w:abstractNumId="153" w15:restartNumberingAfterBreak="0">
+  <w:abstractNum w:abstractNumId="154" w15:restartNumberingAfterBreak="0">
     <w:nsid w:val="45187EA0"/>
     <w:multiLevelType w:val="multilevel"/>
     <w:tmpl w:val="25323A92"/>
@@ -35148,7 +40668,7 @@
       </w:rPr>
     </w:lvl>
   </w:abstractNum>
-  <w:abstractNum w:abstractNumId="154" w15:restartNumberingAfterBreak="0">
+  <w:abstractNum w:abstractNumId="155" w15:restartNumberingAfterBreak="0">
     <w:nsid w:val="45866D2A"/>
     <w:multiLevelType w:val="multilevel"/>
     <w:tmpl w:val="8ADEFD7E"/>
@@ -35252,7 +40772,7 @@
       </w:rPr>
     </w:lvl>
   </w:abstractNum>
-  <w:abstractNum w:abstractNumId="155" w15:restartNumberingAfterBreak="0">
+  <w:abstractNum w:abstractNumId="156" w15:restartNumberingAfterBreak="0">
     <w:nsid w:val="464D3E25"/>
     <w:multiLevelType w:val="multilevel"/>
     <w:tmpl w:val="AC805182"/>
@@ -35356,7 +40876,7 @@
       </w:rPr>
     </w:lvl>
   </w:abstractNum>
-  <w:abstractNum w:abstractNumId="156" w15:restartNumberingAfterBreak="0">
+  <w:abstractNum w:abstractNumId="157" w15:restartNumberingAfterBreak="0">
     <w:nsid w:val="469C22EA"/>
     <w:multiLevelType w:val="multilevel"/>
     <w:tmpl w:val="6DA4A58A"/>
@@ -35460,7 +40980,7 @@
       </w:rPr>
     </w:lvl>
   </w:abstractNum>
-  <w:abstractNum w:abstractNumId="157" w15:restartNumberingAfterBreak="0">
+  <w:abstractNum w:abstractNumId="158" w15:restartNumberingAfterBreak="0">
     <w:nsid w:val="47530277"/>
     <w:multiLevelType w:val="multilevel"/>
     <w:tmpl w:val="A1724596"/>
@@ -35564,7 +41084,7 @@
       </w:rPr>
     </w:lvl>
   </w:abstractNum>
-  <w:abstractNum w:abstractNumId="158" w15:restartNumberingAfterBreak="0">
+  <w:abstractNum w:abstractNumId="159" w15:restartNumberingAfterBreak="0">
     <w:nsid w:val="48397CA8"/>
     <w:multiLevelType w:val="multilevel"/>
     <w:tmpl w:val="238E8444"/>
@@ -35668,7 +41188,7 @@
       </w:rPr>
     </w:lvl>
   </w:abstractNum>
-  <w:abstractNum w:abstractNumId="159" w15:restartNumberingAfterBreak="0">
+  <w:abstractNum w:abstractNumId="160" w15:restartNumberingAfterBreak="0">
     <w:nsid w:val="48954F84"/>
     <w:multiLevelType w:val="multilevel"/>
     <w:tmpl w:val="5F3C05FE"/>
@@ -35772,7 +41292,7 @@
       </w:rPr>
     </w:lvl>
   </w:abstractNum>
-  <w:abstractNum w:abstractNumId="160" w15:restartNumberingAfterBreak="0">
+  <w:abstractNum w:abstractNumId="161" w15:restartNumberingAfterBreak="0">
     <w:nsid w:val="48BF189A"/>
     <w:multiLevelType w:val="multilevel"/>
     <w:tmpl w:val="DEEC8CC2"/>
@@ -35876,7 +41396,7 @@
       </w:rPr>
     </w:lvl>
   </w:abstractNum>
-  <w:abstractNum w:abstractNumId="161" w15:restartNumberingAfterBreak="0">
+  <w:abstractNum w:abstractNumId="162" w15:restartNumberingAfterBreak="0">
     <w:nsid w:val="490051F7"/>
     <w:multiLevelType w:val="multilevel"/>
     <w:tmpl w:val="8D2C4FE2"/>
@@ -35980,7 +41500,7 @@
       </w:rPr>
     </w:lvl>
   </w:abstractNum>
-  <w:abstractNum w:abstractNumId="162" w15:restartNumberingAfterBreak="0">
+  <w:abstractNum w:abstractNumId="163" w15:restartNumberingAfterBreak="0">
     <w:nsid w:val="49353C8F"/>
     <w:multiLevelType w:val="multilevel"/>
     <w:tmpl w:val="EE921354"/>
@@ -36084,7 +41604,7 @@
       </w:rPr>
     </w:lvl>
   </w:abstractNum>
-  <w:abstractNum w:abstractNumId="163" w15:restartNumberingAfterBreak="0">
+  <w:abstractNum w:abstractNumId="164" w15:restartNumberingAfterBreak="0">
     <w:nsid w:val="49364ED0"/>
     <w:multiLevelType w:val="multilevel"/>
     <w:tmpl w:val="B32C32DC"/>
@@ -36188,7 +41708,7 @@
       </w:rPr>
     </w:lvl>
   </w:abstractNum>
-  <w:abstractNum w:abstractNumId="164" w15:restartNumberingAfterBreak="0">
+  <w:abstractNum w:abstractNumId="165" w15:restartNumberingAfterBreak="0">
     <w:nsid w:val="496D13DF"/>
     <w:multiLevelType w:val="multilevel"/>
     <w:tmpl w:val="F11657A0"/>
@@ -36292,7 +41812,7 @@
       </w:rPr>
     </w:lvl>
   </w:abstractNum>
-  <w:abstractNum w:abstractNumId="165" w15:restartNumberingAfterBreak="0">
+  <w:abstractNum w:abstractNumId="166" w15:restartNumberingAfterBreak="0">
     <w:nsid w:val="499C1B08"/>
     <w:multiLevelType w:val="multilevel"/>
     <w:tmpl w:val="57F6F9E8"/>
@@ -36396,7 +41916,7 @@
       </w:rPr>
     </w:lvl>
   </w:abstractNum>
-  <w:abstractNum w:abstractNumId="166" w15:restartNumberingAfterBreak="0">
+  <w:abstractNum w:abstractNumId="167" w15:restartNumberingAfterBreak="0">
     <w:nsid w:val="4A0452CE"/>
     <w:multiLevelType w:val="multilevel"/>
     <w:tmpl w:val="DD268768"/>
@@ -36500,7 +42020,7 @@
       </w:rPr>
     </w:lvl>
   </w:abstractNum>
-  <w:abstractNum w:abstractNumId="167" w15:restartNumberingAfterBreak="0">
+  <w:abstractNum w:abstractNumId="168" w15:restartNumberingAfterBreak="0">
     <w:nsid w:val="4A2E1057"/>
     <w:multiLevelType w:val="multilevel"/>
     <w:tmpl w:val="292E1F1C"/>
@@ -36604,7 +42124,7 @@
       </w:rPr>
     </w:lvl>
   </w:abstractNum>
-  <w:abstractNum w:abstractNumId="168" w15:restartNumberingAfterBreak="0">
+  <w:abstractNum w:abstractNumId="169" w15:restartNumberingAfterBreak="0">
     <w:nsid w:val="4ABF4A27"/>
     <w:multiLevelType w:val="multilevel"/>
     <w:tmpl w:val="FA9E1450"/>
@@ -36708,7 +42228,7 @@
       </w:rPr>
     </w:lvl>
   </w:abstractNum>
-  <w:abstractNum w:abstractNumId="169" w15:restartNumberingAfterBreak="0">
+  <w:abstractNum w:abstractNumId="170" w15:restartNumberingAfterBreak="0">
     <w:nsid w:val="4AD76B69"/>
     <w:multiLevelType w:val="multilevel"/>
     <w:tmpl w:val="E0B2A462"/>
@@ -36812,7 +42332,7 @@
       </w:rPr>
     </w:lvl>
   </w:abstractNum>
-  <w:abstractNum w:abstractNumId="170" w15:restartNumberingAfterBreak="0">
+  <w:abstractNum w:abstractNumId="171" w15:restartNumberingAfterBreak="0">
     <w:nsid w:val="4AF732B6"/>
     <w:multiLevelType w:val="multilevel"/>
     <w:tmpl w:val="7AFC75F6"/>
@@ -36916,7 +42436,7 @@
       </w:rPr>
     </w:lvl>
   </w:abstractNum>
-  <w:abstractNum w:abstractNumId="171" w15:restartNumberingAfterBreak="0">
+  <w:abstractNum w:abstractNumId="172" w15:restartNumberingAfterBreak="0">
     <w:nsid w:val="4BA65DB8"/>
     <w:multiLevelType w:val="multilevel"/>
     <w:tmpl w:val="72500C18"/>
@@ -37020,7 +42540,7 @@
       </w:rPr>
     </w:lvl>
   </w:abstractNum>
-  <w:abstractNum w:abstractNumId="172" w15:restartNumberingAfterBreak="0">
+  <w:abstractNum w:abstractNumId="173" w15:restartNumberingAfterBreak="0">
     <w:nsid w:val="4C813284"/>
     <w:multiLevelType w:val="multilevel"/>
     <w:tmpl w:val="47641E82"/>
@@ -37124,7 +42644,7 @@
       </w:rPr>
     </w:lvl>
   </w:abstractNum>
-  <w:abstractNum w:abstractNumId="173" w15:restartNumberingAfterBreak="0">
+  <w:abstractNum w:abstractNumId="174" w15:restartNumberingAfterBreak="0">
     <w:nsid w:val="4CEE7D3F"/>
     <w:multiLevelType w:val="multilevel"/>
     <w:tmpl w:val="3704EBFA"/>
@@ -37228,7 +42748,7 @@
       </w:rPr>
     </w:lvl>
   </w:abstractNum>
-  <w:abstractNum w:abstractNumId="174" w15:restartNumberingAfterBreak="0">
+  <w:abstractNum w:abstractNumId="175" w15:restartNumberingAfterBreak="0">
     <w:nsid w:val="4CF92802"/>
     <w:multiLevelType w:val="multilevel"/>
     <w:tmpl w:val="0A48C846"/>
@@ -37332,7 +42852,7 @@
       </w:rPr>
     </w:lvl>
   </w:abstractNum>
-  <w:abstractNum w:abstractNumId="175" w15:restartNumberingAfterBreak="0">
+  <w:abstractNum w:abstractNumId="176" w15:restartNumberingAfterBreak="0">
     <w:nsid w:val="4D0D289D"/>
     <w:multiLevelType w:val="multilevel"/>
     <w:tmpl w:val="A48E7220"/>
@@ -37436,7 +42956,7 @@
       </w:rPr>
     </w:lvl>
   </w:abstractNum>
-  <w:abstractNum w:abstractNumId="176" w15:restartNumberingAfterBreak="0">
+  <w:abstractNum w:abstractNumId="177" w15:restartNumberingAfterBreak="0">
     <w:nsid w:val="4DD364AB"/>
     <w:multiLevelType w:val="multilevel"/>
     <w:tmpl w:val="65F25E7E"/>
@@ -37540,7 +43060,7 @@
       </w:rPr>
     </w:lvl>
   </w:abstractNum>
-  <w:abstractNum w:abstractNumId="177" w15:restartNumberingAfterBreak="0">
+  <w:abstractNum w:abstractNumId="178" w15:restartNumberingAfterBreak="0">
     <w:nsid w:val="505B7DE9"/>
     <w:multiLevelType w:val="multilevel"/>
     <w:tmpl w:val="34028FD8"/>
@@ -37644,7 +43164,7 @@
       </w:rPr>
     </w:lvl>
   </w:abstractNum>
-  <w:abstractNum w:abstractNumId="178" w15:restartNumberingAfterBreak="0">
+  <w:abstractNum w:abstractNumId="179" w15:restartNumberingAfterBreak="0">
     <w:nsid w:val="50D83A15"/>
     <w:multiLevelType w:val="multilevel"/>
     <w:tmpl w:val="DD6E49E6"/>
@@ -37748,7 +43268,7 @@
       </w:rPr>
     </w:lvl>
   </w:abstractNum>
-  <w:abstractNum w:abstractNumId="179" w15:restartNumberingAfterBreak="0">
+  <w:abstractNum w:abstractNumId="180" w15:restartNumberingAfterBreak="0">
     <w:nsid w:val="510B4837"/>
     <w:multiLevelType w:val="multilevel"/>
     <w:tmpl w:val="3B0ED25E"/>
@@ -37852,7 +43372,7 @@
       </w:rPr>
     </w:lvl>
   </w:abstractNum>
-  <w:abstractNum w:abstractNumId="180" w15:restartNumberingAfterBreak="0">
+  <w:abstractNum w:abstractNumId="181" w15:restartNumberingAfterBreak="0">
     <w:nsid w:val="51D656E2"/>
     <w:multiLevelType w:val="multilevel"/>
     <w:tmpl w:val="EC2A8F1E"/>
@@ -37956,7 +43476,7 @@
       </w:rPr>
     </w:lvl>
   </w:abstractNum>
-  <w:abstractNum w:abstractNumId="181" w15:restartNumberingAfterBreak="0">
+  <w:abstractNum w:abstractNumId="182" w15:restartNumberingAfterBreak="0">
     <w:nsid w:val="53994F7B"/>
     <w:multiLevelType w:val="multilevel"/>
     <w:tmpl w:val="BDAA9EF8"/>
@@ -38060,7 +43580,7 @@
       </w:rPr>
     </w:lvl>
   </w:abstractNum>
-  <w:abstractNum w:abstractNumId="182" w15:restartNumberingAfterBreak="0">
+  <w:abstractNum w:abstractNumId="183" w15:restartNumberingAfterBreak="0">
     <w:nsid w:val="53D54F2D"/>
     <w:multiLevelType w:val="multilevel"/>
     <w:tmpl w:val="8208D2B8"/>
@@ -38164,7 +43684,7 @@
       </w:rPr>
     </w:lvl>
   </w:abstractNum>
-  <w:abstractNum w:abstractNumId="183" w15:restartNumberingAfterBreak="0">
+  <w:abstractNum w:abstractNumId="184" w15:restartNumberingAfterBreak="0">
     <w:nsid w:val="53D72A92"/>
     <w:multiLevelType w:val="multilevel"/>
     <w:tmpl w:val="9A0AF100"/>
@@ -38268,7 +43788,7 @@
       </w:rPr>
     </w:lvl>
   </w:abstractNum>
-  <w:abstractNum w:abstractNumId="184" w15:restartNumberingAfterBreak="0">
+  <w:abstractNum w:abstractNumId="185" w15:restartNumberingAfterBreak="0">
     <w:nsid w:val="54295ED2"/>
     <w:multiLevelType w:val="multilevel"/>
     <w:tmpl w:val="E22688BA"/>
@@ -38372,7 +43892,7 @@
       </w:rPr>
     </w:lvl>
   </w:abstractNum>
-  <w:abstractNum w:abstractNumId="185" w15:restartNumberingAfterBreak="0">
+  <w:abstractNum w:abstractNumId="186" w15:restartNumberingAfterBreak="0">
     <w:nsid w:val="54870025"/>
     <w:multiLevelType w:val="multilevel"/>
     <w:tmpl w:val="8FE4A56C"/>
@@ -38476,7 +43996,7 @@
       </w:rPr>
     </w:lvl>
   </w:abstractNum>
-  <w:abstractNum w:abstractNumId="186" w15:restartNumberingAfterBreak="0">
+  <w:abstractNum w:abstractNumId="187" w15:restartNumberingAfterBreak="0">
     <w:nsid w:val="55002502"/>
     <w:multiLevelType w:val="multilevel"/>
     <w:tmpl w:val="07E08148"/>
@@ -38580,7 +44100,7 @@
       </w:rPr>
     </w:lvl>
   </w:abstractNum>
-  <w:abstractNum w:abstractNumId="187" w15:restartNumberingAfterBreak="0">
+  <w:abstractNum w:abstractNumId="188" w15:restartNumberingAfterBreak="0">
     <w:nsid w:val="55277385"/>
     <w:multiLevelType w:val="multilevel"/>
     <w:tmpl w:val="1B98F850"/>
@@ -38684,7 +44204,7 @@
       </w:rPr>
     </w:lvl>
   </w:abstractNum>
-  <w:abstractNum w:abstractNumId="188" w15:restartNumberingAfterBreak="0">
+  <w:abstractNum w:abstractNumId="189" w15:restartNumberingAfterBreak="0">
     <w:nsid w:val="56181F10"/>
     <w:multiLevelType w:val="multilevel"/>
     <w:tmpl w:val="9AFA06CA"/>
@@ -38788,7 +44308,7 @@
       </w:rPr>
     </w:lvl>
   </w:abstractNum>
-  <w:abstractNum w:abstractNumId="189" w15:restartNumberingAfterBreak="0">
+  <w:abstractNum w:abstractNumId="190" w15:restartNumberingAfterBreak="0">
     <w:nsid w:val="564D0E81"/>
     <w:multiLevelType w:val="multilevel"/>
     <w:tmpl w:val="5A06F876"/>
@@ -38892,7 +44412,7 @@
       </w:rPr>
     </w:lvl>
   </w:abstractNum>
-  <w:abstractNum w:abstractNumId="190" w15:restartNumberingAfterBreak="0">
+  <w:abstractNum w:abstractNumId="191" w15:restartNumberingAfterBreak="0">
     <w:nsid w:val="567A4147"/>
     <w:multiLevelType w:val="multilevel"/>
     <w:tmpl w:val="117E515E"/>
@@ -38996,7 +44516,7 @@
       </w:rPr>
     </w:lvl>
   </w:abstractNum>
-  <w:abstractNum w:abstractNumId="191" w15:restartNumberingAfterBreak="0">
+  <w:abstractNum w:abstractNumId="192" w15:restartNumberingAfterBreak="0">
     <w:nsid w:val="574E1698"/>
     <w:multiLevelType w:val="multilevel"/>
     <w:tmpl w:val="F03E2FB4"/>
@@ -39100,7 +44620,7 @@
       </w:rPr>
     </w:lvl>
   </w:abstractNum>
-  <w:abstractNum w:abstractNumId="192" w15:restartNumberingAfterBreak="0">
+  <w:abstractNum w:abstractNumId="193" w15:restartNumberingAfterBreak="0">
     <w:nsid w:val="57867655"/>
     <w:multiLevelType w:val="multilevel"/>
     <w:tmpl w:val="D5E2CECE"/>
@@ -39204,7 +44724,7 @@
       </w:rPr>
     </w:lvl>
   </w:abstractNum>
-  <w:abstractNum w:abstractNumId="193" w15:restartNumberingAfterBreak="0">
+  <w:abstractNum w:abstractNumId="194" w15:restartNumberingAfterBreak="0">
     <w:nsid w:val="57C97B09"/>
     <w:multiLevelType w:val="multilevel"/>
     <w:tmpl w:val="D2DA78CC"/>
@@ -39308,7 +44828,7 @@
       </w:rPr>
     </w:lvl>
   </w:abstractNum>
-  <w:abstractNum w:abstractNumId="194" w15:restartNumberingAfterBreak="0">
+  <w:abstractNum w:abstractNumId="195" w15:restartNumberingAfterBreak="0">
     <w:nsid w:val="57CC6D4C"/>
     <w:multiLevelType w:val="multilevel"/>
     <w:tmpl w:val="9550C004"/>
@@ -39412,7 +44932,7 @@
       </w:rPr>
     </w:lvl>
   </w:abstractNum>
-  <w:abstractNum w:abstractNumId="195" w15:restartNumberingAfterBreak="0">
+  <w:abstractNum w:abstractNumId="196" w15:restartNumberingAfterBreak="0">
     <w:nsid w:val="580755EC"/>
     <w:multiLevelType w:val="multilevel"/>
     <w:tmpl w:val="0B4E1EB2"/>
@@ -39516,7 +45036,7 @@
       </w:rPr>
     </w:lvl>
   </w:abstractNum>
-  <w:abstractNum w:abstractNumId="196" w15:restartNumberingAfterBreak="0">
+  <w:abstractNum w:abstractNumId="197" w15:restartNumberingAfterBreak="0">
     <w:nsid w:val="58964336"/>
     <w:multiLevelType w:val="multilevel"/>
     <w:tmpl w:val="59686116"/>
@@ -39620,7 +45140,7 @@
       </w:rPr>
     </w:lvl>
   </w:abstractNum>
-  <w:abstractNum w:abstractNumId="197" w15:restartNumberingAfterBreak="0">
+  <w:abstractNum w:abstractNumId="198" w15:restartNumberingAfterBreak="0">
     <w:nsid w:val="58A74961"/>
     <w:multiLevelType w:val="multilevel"/>
     <w:tmpl w:val="86DE843E"/>
@@ -39724,7 +45244,7 @@
       </w:rPr>
     </w:lvl>
   </w:abstractNum>
-  <w:abstractNum w:abstractNumId="198" w15:restartNumberingAfterBreak="0">
+  <w:abstractNum w:abstractNumId="199" w15:restartNumberingAfterBreak="0">
     <w:nsid w:val="59247F6B"/>
     <w:multiLevelType w:val="multilevel"/>
     <w:tmpl w:val="E0AE3914"/>
@@ -39828,7 +45348,7 @@
       </w:rPr>
     </w:lvl>
   </w:abstractNum>
-  <w:abstractNum w:abstractNumId="199" w15:restartNumberingAfterBreak="0">
+  <w:abstractNum w:abstractNumId="200" w15:restartNumberingAfterBreak="0">
     <w:nsid w:val="59851720"/>
     <w:multiLevelType w:val="multilevel"/>
     <w:tmpl w:val="A8925D8E"/>
@@ -39932,7 +45452,7 @@
       </w:rPr>
     </w:lvl>
   </w:abstractNum>
-  <w:abstractNum w:abstractNumId="200" w15:restartNumberingAfterBreak="0">
+  <w:abstractNum w:abstractNumId="201" w15:restartNumberingAfterBreak="0">
     <w:nsid w:val="59943B0B"/>
     <w:multiLevelType w:val="multilevel"/>
     <w:tmpl w:val="AF722F82"/>
@@ -40036,7 +45556,7 @@
       </w:rPr>
     </w:lvl>
   </w:abstractNum>
-  <w:abstractNum w:abstractNumId="201" w15:restartNumberingAfterBreak="0">
+  <w:abstractNum w:abstractNumId="202" w15:restartNumberingAfterBreak="0">
     <w:nsid w:val="59D04F52"/>
     <w:multiLevelType w:val="multilevel"/>
     <w:tmpl w:val="90BAC02A"/>
@@ -40140,7 +45660,7 @@
       </w:rPr>
     </w:lvl>
   </w:abstractNum>
-  <w:abstractNum w:abstractNumId="202" w15:restartNumberingAfterBreak="0">
+  <w:abstractNum w:abstractNumId="203" w15:restartNumberingAfterBreak="0">
     <w:nsid w:val="5A7D3070"/>
     <w:multiLevelType w:val="multilevel"/>
     <w:tmpl w:val="EC38E4C6"/>
@@ -40244,7 +45764,7 @@
       </w:rPr>
     </w:lvl>
   </w:abstractNum>
-  <w:abstractNum w:abstractNumId="203" w15:restartNumberingAfterBreak="0">
+  <w:abstractNum w:abstractNumId="204" w15:restartNumberingAfterBreak="0">
     <w:nsid w:val="5A874308"/>
     <w:multiLevelType w:val="multilevel"/>
     <w:tmpl w:val="8C8C7A02"/>
@@ -40348,7 +45868,7 @@
       </w:rPr>
     </w:lvl>
   </w:abstractNum>
-  <w:abstractNum w:abstractNumId="204" w15:restartNumberingAfterBreak="0">
+  <w:abstractNum w:abstractNumId="205" w15:restartNumberingAfterBreak="0">
     <w:nsid w:val="5A900504"/>
     <w:multiLevelType w:val="multilevel"/>
     <w:tmpl w:val="20FE2FF2"/>
@@ -40452,7 +45972,7 @@
       </w:rPr>
     </w:lvl>
   </w:abstractNum>
-  <w:abstractNum w:abstractNumId="205" w15:restartNumberingAfterBreak="0">
+  <w:abstractNum w:abstractNumId="206" w15:restartNumberingAfterBreak="0">
     <w:nsid w:val="5B2B4CF1"/>
     <w:multiLevelType w:val="multilevel"/>
     <w:tmpl w:val="1210449A"/>
@@ -40556,7 +46076,7 @@
       </w:rPr>
     </w:lvl>
   </w:abstractNum>
-  <w:abstractNum w:abstractNumId="206" w15:restartNumberingAfterBreak="0">
+  <w:abstractNum w:abstractNumId="207" w15:restartNumberingAfterBreak="0">
     <w:nsid w:val="5BDB2874"/>
     <w:multiLevelType w:val="multilevel"/>
     <w:tmpl w:val="2D50C7AE"/>
@@ -40660,7 +46180,7 @@
       </w:rPr>
     </w:lvl>
   </w:abstractNum>
-  <w:abstractNum w:abstractNumId="207" w15:restartNumberingAfterBreak="0">
+  <w:abstractNum w:abstractNumId="208" w15:restartNumberingAfterBreak="0">
     <w:nsid w:val="5BFE7B50"/>
     <w:multiLevelType w:val="multilevel"/>
     <w:tmpl w:val="217C1804"/>
@@ -40764,7 +46284,7 @@
       </w:rPr>
     </w:lvl>
   </w:abstractNum>
-  <w:abstractNum w:abstractNumId="208" w15:restartNumberingAfterBreak="0">
+  <w:abstractNum w:abstractNumId="209" w15:restartNumberingAfterBreak="0">
     <w:nsid w:val="5C0023A9"/>
     <w:multiLevelType w:val="multilevel"/>
     <w:tmpl w:val="8014F6B2"/>
@@ -40868,7 +46388,7 @@
       </w:rPr>
     </w:lvl>
   </w:abstractNum>
-  <w:abstractNum w:abstractNumId="209" w15:restartNumberingAfterBreak="0">
+  <w:abstractNum w:abstractNumId="210" w15:restartNumberingAfterBreak="0">
     <w:nsid w:val="5C8108A8"/>
     <w:multiLevelType w:val="multilevel"/>
     <w:tmpl w:val="6CA6A18A"/>
@@ -40972,7 +46492,7 @@
       </w:rPr>
     </w:lvl>
   </w:abstractNum>
-  <w:abstractNum w:abstractNumId="210" w15:restartNumberingAfterBreak="0">
+  <w:abstractNum w:abstractNumId="211" w15:restartNumberingAfterBreak="0">
     <w:nsid w:val="5CA27F78"/>
     <w:multiLevelType w:val="multilevel"/>
     <w:tmpl w:val="F930384C"/>
@@ -41076,7 +46596,7 @@
       </w:rPr>
     </w:lvl>
   </w:abstractNum>
-  <w:abstractNum w:abstractNumId="211" w15:restartNumberingAfterBreak="0">
+  <w:abstractNum w:abstractNumId="212" w15:restartNumberingAfterBreak="0">
     <w:nsid w:val="5CC36EF4"/>
     <w:multiLevelType w:val="multilevel"/>
     <w:tmpl w:val="967698D8"/>
@@ -41180,7 +46700,7 @@
       </w:rPr>
     </w:lvl>
   </w:abstractNum>
-  <w:abstractNum w:abstractNumId="212" w15:restartNumberingAfterBreak="0">
+  <w:abstractNum w:abstractNumId="213" w15:restartNumberingAfterBreak="0">
     <w:nsid w:val="5CFE5122"/>
     <w:multiLevelType w:val="multilevel"/>
     <w:tmpl w:val="A96C475C"/>
@@ -41284,7 +46804,7 @@
       </w:rPr>
     </w:lvl>
   </w:abstractNum>
-  <w:abstractNum w:abstractNumId="213" w15:restartNumberingAfterBreak="0">
+  <w:abstractNum w:abstractNumId="214" w15:restartNumberingAfterBreak="0">
     <w:nsid w:val="5D084CF6"/>
     <w:multiLevelType w:val="multilevel"/>
     <w:tmpl w:val="85DEFC72"/>
@@ -41388,7 +46908,7 @@
       </w:rPr>
     </w:lvl>
   </w:abstractNum>
-  <w:abstractNum w:abstractNumId="214" w15:restartNumberingAfterBreak="0">
+  <w:abstractNum w:abstractNumId="215" w15:restartNumberingAfterBreak="0">
     <w:nsid w:val="5DC05500"/>
     <w:multiLevelType w:val="multilevel"/>
     <w:tmpl w:val="2FAAF8FE"/>
@@ -41492,7 +47012,7 @@
       </w:rPr>
     </w:lvl>
   </w:abstractNum>
-  <w:abstractNum w:abstractNumId="215" w15:restartNumberingAfterBreak="0">
+  <w:abstractNum w:abstractNumId="216" w15:restartNumberingAfterBreak="0">
     <w:nsid w:val="5F49402D"/>
     <w:multiLevelType w:val="multilevel"/>
     <w:tmpl w:val="647C5EDC"/>
@@ -41596,7 +47116,7 @@
       </w:rPr>
     </w:lvl>
   </w:abstractNum>
-  <w:abstractNum w:abstractNumId="216" w15:restartNumberingAfterBreak="0">
+  <w:abstractNum w:abstractNumId="217" w15:restartNumberingAfterBreak="0">
     <w:nsid w:val="5FAA4B9F"/>
     <w:multiLevelType w:val="multilevel"/>
     <w:tmpl w:val="C9322FE0"/>
@@ -41700,7 +47220,7 @@
       </w:rPr>
     </w:lvl>
   </w:abstractNum>
-  <w:abstractNum w:abstractNumId="217" w15:restartNumberingAfterBreak="0">
+  <w:abstractNum w:abstractNumId="218" w15:restartNumberingAfterBreak="0">
     <w:nsid w:val="602712E1"/>
     <w:multiLevelType w:val="multilevel"/>
     <w:tmpl w:val="09401DDA"/>
@@ -41804,7 +47324,7 @@
       </w:rPr>
     </w:lvl>
   </w:abstractNum>
-  <w:abstractNum w:abstractNumId="218" w15:restartNumberingAfterBreak="0">
+  <w:abstractNum w:abstractNumId="219" w15:restartNumberingAfterBreak="0">
     <w:nsid w:val="60D109DE"/>
     <w:multiLevelType w:val="multilevel"/>
     <w:tmpl w:val="6D6090FC"/>
@@ -41908,7 +47428,7 @@
       </w:rPr>
     </w:lvl>
   </w:abstractNum>
-  <w:abstractNum w:abstractNumId="219" w15:restartNumberingAfterBreak="0">
+  <w:abstractNum w:abstractNumId="220" w15:restartNumberingAfterBreak="0">
     <w:nsid w:val="60E91C41"/>
     <w:multiLevelType w:val="hybridMultilevel"/>
     <w:tmpl w:val="1BB0762A"/>
@@ -42021,7 +47541,7 @@
       </w:rPr>
     </w:lvl>
   </w:abstractNum>
-  <w:abstractNum w:abstractNumId="220" w15:restartNumberingAfterBreak="0">
+  <w:abstractNum w:abstractNumId="221" w15:restartNumberingAfterBreak="0">
     <w:nsid w:val="61CD4C55"/>
     <w:multiLevelType w:val="multilevel"/>
     <w:tmpl w:val="49DA91F4"/>
@@ -42125,7 +47645,7 @@
       </w:rPr>
     </w:lvl>
   </w:abstractNum>
-  <w:abstractNum w:abstractNumId="221" w15:restartNumberingAfterBreak="0">
+  <w:abstractNum w:abstractNumId="222" w15:restartNumberingAfterBreak="0">
     <w:nsid w:val="62157AC4"/>
     <w:multiLevelType w:val="multilevel"/>
     <w:tmpl w:val="046028A8"/>
@@ -42229,7 +47749,7 @@
       </w:rPr>
     </w:lvl>
   </w:abstractNum>
-  <w:abstractNum w:abstractNumId="222" w15:restartNumberingAfterBreak="0">
+  <w:abstractNum w:abstractNumId="223" w15:restartNumberingAfterBreak="0">
     <w:nsid w:val="62465A6D"/>
     <w:multiLevelType w:val="multilevel"/>
     <w:tmpl w:val="C090023A"/>
@@ -42333,7 +47853,7 @@
       </w:rPr>
     </w:lvl>
   </w:abstractNum>
-  <w:abstractNum w:abstractNumId="223" w15:restartNumberingAfterBreak="0">
+  <w:abstractNum w:abstractNumId="224" w15:restartNumberingAfterBreak="0">
     <w:nsid w:val="62856632"/>
     <w:multiLevelType w:val="multilevel"/>
     <w:tmpl w:val="BA642C7A"/>
@@ -42437,7 +47957,7 @@
       </w:rPr>
     </w:lvl>
   </w:abstractNum>
-  <w:abstractNum w:abstractNumId="224" w15:restartNumberingAfterBreak="0">
+  <w:abstractNum w:abstractNumId="225" w15:restartNumberingAfterBreak="0">
     <w:nsid w:val="62BC07E4"/>
     <w:multiLevelType w:val="multilevel"/>
     <w:tmpl w:val="DDA47BC6"/>
@@ -42541,7 +48061,7 @@
       </w:rPr>
     </w:lvl>
   </w:abstractNum>
-  <w:abstractNum w:abstractNumId="225" w15:restartNumberingAfterBreak="0">
+  <w:abstractNum w:abstractNumId="226" w15:restartNumberingAfterBreak="0">
     <w:nsid w:val="62CA292C"/>
     <w:multiLevelType w:val="multilevel"/>
     <w:tmpl w:val="822E835C"/>
@@ -42645,7 +48165,7 @@
       </w:rPr>
     </w:lvl>
   </w:abstractNum>
-  <w:abstractNum w:abstractNumId="226" w15:restartNumberingAfterBreak="0">
+  <w:abstractNum w:abstractNumId="227" w15:restartNumberingAfterBreak="0">
     <w:nsid w:val="63700354"/>
     <w:multiLevelType w:val="multilevel"/>
     <w:tmpl w:val="B7E45C52"/>
@@ -42749,7 +48269,7 @@
       </w:rPr>
     </w:lvl>
   </w:abstractNum>
-  <w:abstractNum w:abstractNumId="227" w15:restartNumberingAfterBreak="0">
+  <w:abstractNum w:abstractNumId="228" w15:restartNumberingAfterBreak="0">
     <w:nsid w:val="63C951D8"/>
     <w:multiLevelType w:val="multilevel"/>
     <w:tmpl w:val="2A7E9FAC"/>
@@ -42853,7 +48373,7 @@
       </w:rPr>
     </w:lvl>
   </w:abstractNum>
-  <w:abstractNum w:abstractNumId="228" w15:restartNumberingAfterBreak="0">
+  <w:abstractNum w:abstractNumId="229" w15:restartNumberingAfterBreak="0">
     <w:nsid w:val="64BC5F4A"/>
     <w:multiLevelType w:val="multilevel"/>
     <w:tmpl w:val="DDBCF00A"/>
@@ -42957,7 +48477,7 @@
       </w:rPr>
     </w:lvl>
   </w:abstractNum>
-  <w:abstractNum w:abstractNumId="229" w15:restartNumberingAfterBreak="0">
+  <w:abstractNum w:abstractNumId="230" w15:restartNumberingAfterBreak="0">
     <w:nsid w:val="65B938E4"/>
     <w:multiLevelType w:val="multilevel"/>
     <w:tmpl w:val="9042DD98"/>
@@ -43061,7 +48581,7 @@
       </w:rPr>
     </w:lvl>
   </w:abstractNum>
-  <w:abstractNum w:abstractNumId="230" w15:restartNumberingAfterBreak="0">
+  <w:abstractNum w:abstractNumId="231" w15:restartNumberingAfterBreak="0">
     <w:nsid w:val="65EA7C6A"/>
     <w:multiLevelType w:val="multilevel"/>
     <w:tmpl w:val="A17A62AC"/>
@@ -43165,7 +48685,7 @@
       </w:rPr>
     </w:lvl>
   </w:abstractNum>
-  <w:abstractNum w:abstractNumId="231" w15:restartNumberingAfterBreak="0">
+  <w:abstractNum w:abstractNumId="232" w15:restartNumberingAfterBreak="0">
     <w:nsid w:val="67AA3B80"/>
     <w:multiLevelType w:val="multilevel"/>
     <w:tmpl w:val="CFC4225C"/>
@@ -43269,7 +48789,7 @@
       </w:rPr>
     </w:lvl>
   </w:abstractNum>
-  <w:abstractNum w:abstractNumId="232" w15:restartNumberingAfterBreak="0">
+  <w:abstractNum w:abstractNumId="233" w15:restartNumberingAfterBreak="0">
     <w:nsid w:val="67B55223"/>
     <w:multiLevelType w:val="multilevel"/>
     <w:tmpl w:val="7F568BDE"/>
@@ -43373,7 +48893,7 @@
       </w:rPr>
     </w:lvl>
   </w:abstractNum>
-  <w:abstractNum w:abstractNumId="233" w15:restartNumberingAfterBreak="0">
+  <w:abstractNum w:abstractNumId="234" w15:restartNumberingAfterBreak="0">
     <w:nsid w:val="68177B1E"/>
     <w:multiLevelType w:val="multilevel"/>
     <w:tmpl w:val="1F987D0A"/>
@@ -43477,7 +48997,7 @@
       </w:rPr>
     </w:lvl>
   </w:abstractNum>
-  <w:abstractNum w:abstractNumId="234" w15:restartNumberingAfterBreak="0">
+  <w:abstractNum w:abstractNumId="235" w15:restartNumberingAfterBreak="0">
     <w:nsid w:val="688E677B"/>
     <w:multiLevelType w:val="multilevel"/>
     <w:tmpl w:val="557878BE"/>
@@ -43581,7 +49101,7 @@
       </w:rPr>
     </w:lvl>
   </w:abstractNum>
-  <w:abstractNum w:abstractNumId="235" w15:restartNumberingAfterBreak="0">
+  <w:abstractNum w:abstractNumId="236" w15:restartNumberingAfterBreak="0">
     <w:nsid w:val="68943DDD"/>
     <w:multiLevelType w:val="multilevel"/>
     <w:tmpl w:val="F53E0EF2"/>
@@ -43685,7 +49205,7 @@
       </w:rPr>
     </w:lvl>
   </w:abstractNum>
-  <w:abstractNum w:abstractNumId="236" w15:restartNumberingAfterBreak="0">
+  <w:abstractNum w:abstractNumId="237" w15:restartNumberingAfterBreak="0">
     <w:nsid w:val="68A147A6"/>
     <w:multiLevelType w:val="multilevel"/>
     <w:tmpl w:val="D520C4E0"/>
@@ -43789,7 +49309,7 @@
       </w:rPr>
     </w:lvl>
   </w:abstractNum>
-  <w:abstractNum w:abstractNumId="237" w15:restartNumberingAfterBreak="0">
+  <w:abstractNum w:abstractNumId="238" w15:restartNumberingAfterBreak="0">
     <w:nsid w:val="69564938"/>
     <w:multiLevelType w:val="multilevel"/>
     <w:tmpl w:val="354AD4CE"/>
@@ -43893,7 +49413,7 @@
       </w:rPr>
     </w:lvl>
   </w:abstractNum>
-  <w:abstractNum w:abstractNumId="238" w15:restartNumberingAfterBreak="0">
+  <w:abstractNum w:abstractNumId="239" w15:restartNumberingAfterBreak="0">
     <w:nsid w:val="69577451"/>
     <w:multiLevelType w:val="multilevel"/>
     <w:tmpl w:val="36A81AD8"/>
@@ -43997,7 +49517,7 @@
       </w:rPr>
     </w:lvl>
   </w:abstractNum>
-  <w:abstractNum w:abstractNumId="239" w15:restartNumberingAfterBreak="0">
+  <w:abstractNum w:abstractNumId="240" w15:restartNumberingAfterBreak="0">
     <w:nsid w:val="69CB5EC3"/>
     <w:multiLevelType w:val="multilevel"/>
     <w:tmpl w:val="34506B92"/>
@@ -44101,7 +49621,7 @@
       </w:rPr>
     </w:lvl>
   </w:abstractNum>
-  <w:abstractNum w:abstractNumId="240" w15:restartNumberingAfterBreak="0">
+  <w:abstractNum w:abstractNumId="241" w15:restartNumberingAfterBreak="0">
     <w:nsid w:val="69CB6D47"/>
     <w:multiLevelType w:val="multilevel"/>
     <w:tmpl w:val="20420492"/>
@@ -44205,7 +49725,7 @@
       </w:rPr>
     </w:lvl>
   </w:abstractNum>
-  <w:abstractNum w:abstractNumId="241" w15:restartNumberingAfterBreak="0">
+  <w:abstractNum w:abstractNumId="242" w15:restartNumberingAfterBreak="0">
     <w:nsid w:val="6A5478DD"/>
     <w:multiLevelType w:val="multilevel"/>
     <w:tmpl w:val="FC5E3366"/>
@@ -44309,7 +49829,7 @@
       </w:rPr>
     </w:lvl>
   </w:abstractNum>
-  <w:abstractNum w:abstractNumId="242" w15:restartNumberingAfterBreak="0">
+  <w:abstractNum w:abstractNumId="243" w15:restartNumberingAfterBreak="0">
     <w:nsid w:val="6A85305C"/>
     <w:multiLevelType w:val="multilevel"/>
     <w:tmpl w:val="0B10D2E8"/>
@@ -44413,7 +49933,7 @@
       </w:rPr>
     </w:lvl>
   </w:abstractNum>
-  <w:abstractNum w:abstractNumId="243" w15:restartNumberingAfterBreak="0">
+  <w:abstractNum w:abstractNumId="244" w15:restartNumberingAfterBreak="0">
     <w:nsid w:val="6BB6795C"/>
     <w:multiLevelType w:val="hybridMultilevel"/>
     <w:tmpl w:val="043CD6DE"/>
@@ -44526,7 +50046,7 @@
       </w:rPr>
     </w:lvl>
   </w:abstractNum>
-  <w:abstractNum w:abstractNumId="244" w15:restartNumberingAfterBreak="0">
+  <w:abstractNum w:abstractNumId="245" w15:restartNumberingAfterBreak="0">
     <w:nsid w:val="6BEC1B26"/>
     <w:multiLevelType w:val="multilevel"/>
     <w:tmpl w:val="64D6D9E2"/>
@@ -44630,7 +50150,7 @@
       </w:rPr>
     </w:lvl>
   </w:abstractNum>
-  <w:abstractNum w:abstractNumId="245" w15:restartNumberingAfterBreak="0">
+  <w:abstractNum w:abstractNumId="246" w15:restartNumberingAfterBreak="0">
     <w:nsid w:val="6C181313"/>
     <w:multiLevelType w:val="multilevel"/>
     <w:tmpl w:val="F320DD92"/>
@@ -44734,7 +50254,7 @@
       </w:rPr>
     </w:lvl>
   </w:abstractNum>
-  <w:abstractNum w:abstractNumId="246" w15:restartNumberingAfterBreak="0">
+  <w:abstractNum w:abstractNumId="247" w15:restartNumberingAfterBreak="0">
     <w:nsid w:val="6CC91D80"/>
     <w:multiLevelType w:val="multilevel"/>
     <w:tmpl w:val="D5A85012"/>
@@ -44838,7 +50358,7 @@
       </w:rPr>
     </w:lvl>
   </w:abstractNum>
-  <w:abstractNum w:abstractNumId="247" w15:restartNumberingAfterBreak="0">
+  <w:abstractNum w:abstractNumId="248" w15:restartNumberingAfterBreak="0">
     <w:nsid w:val="6D2166A8"/>
     <w:multiLevelType w:val="multilevel"/>
     <w:tmpl w:val="FC62F962"/>
@@ -44942,7 +50462,7 @@
       </w:rPr>
     </w:lvl>
   </w:abstractNum>
-  <w:abstractNum w:abstractNumId="248" w15:restartNumberingAfterBreak="0">
+  <w:abstractNum w:abstractNumId="249" w15:restartNumberingAfterBreak="0">
     <w:nsid w:val="6F4F0A08"/>
     <w:multiLevelType w:val="multilevel"/>
     <w:tmpl w:val="12AA4104"/>
@@ -45046,7 +50566,7 @@
       </w:rPr>
     </w:lvl>
   </w:abstractNum>
-  <w:abstractNum w:abstractNumId="249" w15:restartNumberingAfterBreak="0">
+  <w:abstractNum w:abstractNumId="250" w15:restartNumberingAfterBreak="0">
     <w:nsid w:val="740243A6"/>
     <w:multiLevelType w:val="multilevel"/>
     <w:tmpl w:val="1992581E"/>
@@ -45150,7 +50670,7 @@
       </w:rPr>
     </w:lvl>
   </w:abstractNum>
-  <w:abstractNum w:abstractNumId="250" w15:restartNumberingAfterBreak="0">
+  <w:abstractNum w:abstractNumId="251" w15:restartNumberingAfterBreak="0">
     <w:nsid w:val="743A2D0F"/>
     <w:multiLevelType w:val="multilevel"/>
     <w:tmpl w:val="94D059E6"/>
@@ -45254,7 +50774,7 @@
       </w:rPr>
     </w:lvl>
   </w:abstractNum>
-  <w:abstractNum w:abstractNumId="251" w15:restartNumberingAfterBreak="0">
+  <w:abstractNum w:abstractNumId="252" w15:restartNumberingAfterBreak="0">
     <w:nsid w:val="74D438DD"/>
     <w:multiLevelType w:val="multilevel"/>
     <w:tmpl w:val="8C949A3C"/>
@@ -45358,7 +50878,7 @@
       </w:rPr>
     </w:lvl>
   </w:abstractNum>
-  <w:abstractNum w:abstractNumId="252" w15:restartNumberingAfterBreak="0">
+  <w:abstractNum w:abstractNumId="253" w15:restartNumberingAfterBreak="0">
     <w:nsid w:val="75187AAD"/>
     <w:multiLevelType w:val="multilevel"/>
     <w:tmpl w:val="07103674"/>
@@ -45462,7 +50982,7 @@
       </w:rPr>
     </w:lvl>
   </w:abstractNum>
-  <w:abstractNum w:abstractNumId="253" w15:restartNumberingAfterBreak="0">
+  <w:abstractNum w:abstractNumId="254" w15:restartNumberingAfterBreak="0">
     <w:nsid w:val="7578411C"/>
     <w:multiLevelType w:val="multilevel"/>
     <w:tmpl w:val="22465444"/>
@@ -45566,7 +51086,7 @@
       </w:rPr>
     </w:lvl>
   </w:abstractNum>
-  <w:abstractNum w:abstractNumId="254" w15:restartNumberingAfterBreak="0">
+  <w:abstractNum w:abstractNumId="255" w15:restartNumberingAfterBreak="0">
     <w:nsid w:val="75D11F20"/>
     <w:multiLevelType w:val="multilevel"/>
     <w:tmpl w:val="90E65DF8"/>
@@ -45670,7 +51190,7 @@
       </w:rPr>
     </w:lvl>
   </w:abstractNum>
-  <w:abstractNum w:abstractNumId="255" w15:restartNumberingAfterBreak="0">
+  <w:abstractNum w:abstractNumId="256" w15:restartNumberingAfterBreak="0">
     <w:nsid w:val="75F464C4"/>
     <w:multiLevelType w:val="multilevel"/>
     <w:tmpl w:val="F3C2F814"/>
@@ -45774,7 +51294,7 @@
       </w:rPr>
     </w:lvl>
   </w:abstractNum>
-  <w:abstractNum w:abstractNumId="256" w15:restartNumberingAfterBreak="0">
+  <w:abstractNum w:abstractNumId="257" w15:restartNumberingAfterBreak="0">
     <w:nsid w:val="76031E57"/>
     <w:multiLevelType w:val="multilevel"/>
     <w:tmpl w:val="6C8A80E0"/>
@@ -45878,7 +51398,7 @@
       </w:rPr>
     </w:lvl>
   </w:abstractNum>
-  <w:abstractNum w:abstractNumId="257" w15:restartNumberingAfterBreak="0">
+  <w:abstractNum w:abstractNumId="258" w15:restartNumberingAfterBreak="0">
     <w:nsid w:val="772F0B4B"/>
     <w:multiLevelType w:val="multilevel"/>
     <w:tmpl w:val="C11CE184"/>
@@ -45982,7 +51502,7 @@
       </w:rPr>
     </w:lvl>
   </w:abstractNum>
-  <w:abstractNum w:abstractNumId="258" w15:restartNumberingAfterBreak="0">
+  <w:abstractNum w:abstractNumId="259" w15:restartNumberingAfterBreak="0">
     <w:nsid w:val="77C47574"/>
     <w:multiLevelType w:val="multilevel"/>
     <w:tmpl w:val="4B0676FA"/>
@@ -46086,7 +51606,7 @@
       </w:rPr>
     </w:lvl>
   </w:abstractNum>
-  <w:abstractNum w:abstractNumId="259" w15:restartNumberingAfterBreak="0">
+  <w:abstractNum w:abstractNumId="260" w15:restartNumberingAfterBreak="0">
     <w:nsid w:val="78120B1C"/>
     <w:multiLevelType w:val="multilevel"/>
     <w:tmpl w:val="B290BE82"/>
@@ -46190,7 +51710,7 @@
       </w:rPr>
     </w:lvl>
   </w:abstractNum>
-  <w:abstractNum w:abstractNumId="260" w15:restartNumberingAfterBreak="0">
+  <w:abstractNum w:abstractNumId="261" w15:restartNumberingAfterBreak="0">
     <w:nsid w:val="79200737"/>
     <w:multiLevelType w:val="multilevel"/>
     <w:tmpl w:val="109449F6"/>
@@ -46294,7 +51814,7 @@
       </w:rPr>
     </w:lvl>
   </w:abstractNum>
-  <w:abstractNum w:abstractNumId="261" w15:restartNumberingAfterBreak="0">
+  <w:abstractNum w:abstractNumId="262" w15:restartNumberingAfterBreak="0">
     <w:nsid w:val="79C00CB5"/>
     <w:multiLevelType w:val="multilevel"/>
     <w:tmpl w:val="61B6D872"/>
@@ -46398,7 +51918,7 @@
       </w:rPr>
     </w:lvl>
   </w:abstractNum>
-  <w:abstractNum w:abstractNumId="262" w15:restartNumberingAfterBreak="0">
+  <w:abstractNum w:abstractNumId="263" w15:restartNumberingAfterBreak="0">
     <w:nsid w:val="79E62F20"/>
     <w:multiLevelType w:val="multilevel"/>
     <w:tmpl w:val="51B030CA"/>
@@ -46502,7 +52022,7 @@
       </w:rPr>
     </w:lvl>
   </w:abstractNum>
-  <w:abstractNum w:abstractNumId="263" w15:restartNumberingAfterBreak="0">
+  <w:abstractNum w:abstractNumId="264" w15:restartNumberingAfterBreak="0">
     <w:nsid w:val="79FA2DA3"/>
     <w:multiLevelType w:val="multilevel"/>
     <w:tmpl w:val="09C8859E"/>
@@ -46606,7 +52126,7 @@
       </w:rPr>
     </w:lvl>
   </w:abstractNum>
-  <w:abstractNum w:abstractNumId="264" w15:restartNumberingAfterBreak="0">
+  <w:abstractNum w:abstractNumId="265" w15:restartNumberingAfterBreak="0">
     <w:nsid w:val="79FC06F0"/>
     <w:multiLevelType w:val="multilevel"/>
     <w:tmpl w:val="8A2E6DC8"/>
@@ -46710,7 +52230,7 @@
       </w:rPr>
     </w:lvl>
   </w:abstractNum>
-  <w:abstractNum w:abstractNumId="265" w15:restartNumberingAfterBreak="0">
+  <w:abstractNum w:abstractNumId="266" w15:restartNumberingAfterBreak="0">
     <w:nsid w:val="7A446288"/>
     <w:multiLevelType w:val="multilevel"/>
     <w:tmpl w:val="68FC246C"/>
@@ -46814,7 +52334,7 @@
       </w:rPr>
     </w:lvl>
   </w:abstractNum>
-  <w:abstractNum w:abstractNumId="266" w15:restartNumberingAfterBreak="0">
+  <w:abstractNum w:abstractNumId="267" w15:restartNumberingAfterBreak="0">
     <w:nsid w:val="7A607540"/>
     <w:multiLevelType w:val="multilevel"/>
     <w:tmpl w:val="B91CE026"/>
@@ -46918,7 +52438,7 @@
       </w:rPr>
     </w:lvl>
   </w:abstractNum>
-  <w:abstractNum w:abstractNumId="267" w15:restartNumberingAfterBreak="0">
+  <w:abstractNum w:abstractNumId="268" w15:restartNumberingAfterBreak="0">
     <w:nsid w:val="7A6249AD"/>
     <w:multiLevelType w:val="multilevel"/>
     <w:tmpl w:val="5D92FE30"/>
@@ -47022,7 +52542,7 @@
       </w:rPr>
     </w:lvl>
   </w:abstractNum>
-  <w:abstractNum w:abstractNumId="268" w15:restartNumberingAfterBreak="0">
+  <w:abstractNum w:abstractNumId="269" w15:restartNumberingAfterBreak="0">
     <w:nsid w:val="7B0363B7"/>
     <w:multiLevelType w:val="multilevel"/>
     <w:tmpl w:val="4EA0C57A"/>
@@ -47126,7 +52646,7 @@
       </w:rPr>
     </w:lvl>
   </w:abstractNum>
-  <w:abstractNum w:abstractNumId="269" w15:restartNumberingAfterBreak="0">
+  <w:abstractNum w:abstractNumId="270" w15:restartNumberingAfterBreak="0">
     <w:nsid w:val="7B3162A2"/>
     <w:multiLevelType w:val="multilevel"/>
     <w:tmpl w:val="75081B16"/>
@@ -47230,7 +52750,7 @@
       </w:rPr>
     </w:lvl>
   </w:abstractNum>
-  <w:abstractNum w:abstractNumId="270" w15:restartNumberingAfterBreak="0">
+  <w:abstractNum w:abstractNumId="271" w15:restartNumberingAfterBreak="0">
     <w:nsid w:val="7B5B3069"/>
     <w:multiLevelType w:val="multilevel"/>
     <w:tmpl w:val="F3EAF9F6"/>
@@ -47334,7 +52854,7 @@
       </w:rPr>
     </w:lvl>
   </w:abstractNum>
-  <w:abstractNum w:abstractNumId="271" w15:restartNumberingAfterBreak="0">
+  <w:abstractNum w:abstractNumId="272" w15:restartNumberingAfterBreak="0">
     <w:nsid w:val="7BB76FFE"/>
     <w:multiLevelType w:val="multilevel"/>
     <w:tmpl w:val="86C47C18"/>
@@ -47438,7 +52958,7 @@
       </w:rPr>
     </w:lvl>
   </w:abstractNum>
-  <w:abstractNum w:abstractNumId="272" w15:restartNumberingAfterBreak="0">
+  <w:abstractNum w:abstractNumId="273" w15:restartNumberingAfterBreak="0">
     <w:nsid w:val="7BEC649E"/>
     <w:multiLevelType w:val="multilevel"/>
     <w:tmpl w:val="76980588"/>
@@ -47542,7 +53062,7 @@
       </w:rPr>
     </w:lvl>
   </w:abstractNum>
-  <w:abstractNum w:abstractNumId="273" w15:restartNumberingAfterBreak="0">
+  <w:abstractNum w:abstractNumId="274" w15:restartNumberingAfterBreak="0">
     <w:nsid w:val="7C4536DA"/>
     <w:multiLevelType w:val="multilevel"/>
     <w:tmpl w:val="0388E978"/>
@@ -47646,7 +53166,7 @@
       </w:rPr>
     </w:lvl>
   </w:abstractNum>
-  <w:abstractNum w:abstractNumId="274" w15:restartNumberingAfterBreak="0">
+  <w:abstractNum w:abstractNumId="275" w15:restartNumberingAfterBreak="0">
     <w:nsid w:val="7C7308FE"/>
     <w:multiLevelType w:val="multilevel"/>
     <w:tmpl w:val="7870CA78"/>
@@ -47750,7 +53270,7 @@
       </w:rPr>
     </w:lvl>
   </w:abstractNum>
-  <w:abstractNum w:abstractNumId="275" w15:restartNumberingAfterBreak="0">
+  <w:abstractNum w:abstractNumId="276" w15:restartNumberingAfterBreak="0">
     <w:nsid w:val="7CF4746F"/>
     <w:multiLevelType w:val="multilevel"/>
     <w:tmpl w:val="2AFEE1D6"/>
@@ -47854,7 +53374,7 @@
       </w:rPr>
     </w:lvl>
   </w:abstractNum>
-  <w:abstractNum w:abstractNumId="276" w15:restartNumberingAfterBreak="0">
+  <w:abstractNum w:abstractNumId="277" w15:restartNumberingAfterBreak="0">
     <w:nsid w:val="7DCB3038"/>
     <w:multiLevelType w:val="multilevel"/>
     <w:tmpl w:val="2B00EAE2"/>
@@ -47958,7 +53478,7 @@
       </w:rPr>
     </w:lvl>
   </w:abstractNum>
-  <w:abstractNum w:abstractNumId="277" w15:restartNumberingAfterBreak="0">
+  <w:abstractNum w:abstractNumId="278" w15:restartNumberingAfterBreak="0">
     <w:nsid w:val="7DDF265C"/>
     <w:multiLevelType w:val="multilevel"/>
     <w:tmpl w:val="A752989C"/>
@@ -48062,7 +53582,7 @@
       </w:rPr>
     </w:lvl>
   </w:abstractNum>
-  <w:abstractNum w:abstractNumId="278" w15:restartNumberingAfterBreak="0">
+  <w:abstractNum w:abstractNumId="279" w15:restartNumberingAfterBreak="0">
     <w:nsid w:val="7DEA5032"/>
     <w:multiLevelType w:val="multilevel"/>
     <w:tmpl w:val="A80C7B2C"/>
@@ -48166,7 +53686,7 @@
       </w:rPr>
     </w:lvl>
   </w:abstractNum>
-  <w:abstractNum w:abstractNumId="279" w15:restartNumberingAfterBreak="0">
+  <w:abstractNum w:abstractNumId="280" w15:restartNumberingAfterBreak="0">
     <w:nsid w:val="7E502556"/>
     <w:multiLevelType w:val="multilevel"/>
     <w:tmpl w:val="FCCA8CA4"/>
@@ -48270,7 +53790,7 @@
       </w:rPr>
     </w:lvl>
   </w:abstractNum>
-  <w:abstractNum w:abstractNumId="280" w15:restartNumberingAfterBreak="0">
+  <w:abstractNum w:abstractNumId="281" w15:restartNumberingAfterBreak="0">
     <w:nsid w:val="7E99770F"/>
     <w:multiLevelType w:val="multilevel"/>
     <w:tmpl w:val="B43850F4"/>
@@ -48374,7 +53894,7 @@
       </w:rPr>
     </w:lvl>
   </w:abstractNum>
-  <w:abstractNum w:abstractNumId="281" w15:restartNumberingAfterBreak="0">
+  <w:abstractNum w:abstractNumId="282" w15:restartNumberingAfterBreak="0">
     <w:nsid w:val="7EE97EB2"/>
     <w:multiLevelType w:val="multilevel"/>
     <w:tmpl w:val="8C646C92"/>
@@ -48478,7 +53998,7 @@
       </w:rPr>
     </w:lvl>
   </w:abstractNum>
-  <w:abstractNum w:abstractNumId="282" w15:restartNumberingAfterBreak="0">
+  <w:abstractNum w:abstractNumId="283" w15:restartNumberingAfterBreak="0">
     <w:nsid w:val="7F5D72F7"/>
     <w:multiLevelType w:val="multilevel"/>
     <w:tmpl w:val="7220CBC0"/>
@@ -48582,7 +54102,7 @@
       </w:rPr>
     </w:lvl>
   </w:abstractNum>
-  <w:abstractNum w:abstractNumId="283" w15:restartNumberingAfterBreak="0">
+  <w:abstractNum w:abstractNumId="284" w15:restartNumberingAfterBreak="0">
     <w:nsid w:val="7FF53E38"/>
     <w:multiLevelType w:val="multilevel"/>
     <w:tmpl w:val="39E2DF32"/>
@@ -48690,19 +54210,19 @@
     <w:abstractNumId w:val="12"/>
   </w:num>
   <w:num w:numId="2" w16cid:durableId="506479344">
-    <w:abstractNumId w:val="159"/>
+    <w:abstractNumId w:val="160"/>
   </w:num>
   <w:num w:numId="3" w16cid:durableId="737558523">
     <w:abstractNumId w:val="107"/>
   </w:num>
   <w:num w:numId="4" w16cid:durableId="1581022364">
-    <w:abstractNumId w:val="175"/>
+    <w:abstractNumId w:val="176"/>
   </w:num>
   <w:num w:numId="5" w16cid:durableId="953366013">
-    <w:abstractNumId w:val="251"/>
+    <w:abstractNumId w:val="252"/>
   </w:num>
   <w:num w:numId="6" w16cid:durableId="2042895970">
-    <w:abstractNumId w:val="280"/>
+    <w:abstractNumId w:val="281"/>
   </w:num>
   <w:num w:numId="7" w16cid:durableId="2003269112">
     <w:abstractNumId w:val="22"/>
@@ -48714,10 +54234,10 @@
     <w:abstractNumId w:val="29"/>
   </w:num>
   <w:num w:numId="10" w16cid:durableId="633632557">
-    <w:abstractNumId w:val="238"/>
+    <w:abstractNumId w:val="239"/>
   </w:num>
   <w:num w:numId="11" w16cid:durableId="2129468317">
-    <w:abstractNumId w:val="227"/>
+    <w:abstractNumId w:val="228"/>
   </w:num>
   <w:num w:numId="12" w16cid:durableId="216623163">
     <w:abstractNumId w:val="28"/>
@@ -48732,13 +54252,13 @@
     <w:abstractNumId w:val="48"/>
   </w:num>
   <w:num w:numId="16" w16cid:durableId="58555920">
-    <w:abstractNumId w:val="157"/>
+    <w:abstractNumId w:val="158"/>
   </w:num>
   <w:num w:numId="17" w16cid:durableId="1413284361">
     <w:abstractNumId w:val="85"/>
   </w:num>
   <w:num w:numId="18" w16cid:durableId="1498836951">
-    <w:abstractNumId w:val="150"/>
+    <w:abstractNumId w:val="151"/>
   </w:num>
   <w:num w:numId="19" w16cid:durableId="444542202">
     <w:abstractNumId w:val="87"/>
@@ -48753,13 +54273,13 @@
     <w:abstractNumId w:val="59"/>
   </w:num>
   <w:num w:numId="23" w16cid:durableId="1790396534">
-    <w:abstractNumId w:val="206"/>
+    <w:abstractNumId w:val="207"/>
   </w:num>
   <w:num w:numId="24" w16cid:durableId="1685397845">
     <w:abstractNumId w:val="26"/>
   </w:num>
   <w:num w:numId="25" w16cid:durableId="258370407">
-    <w:abstractNumId w:val="273"/>
+    <w:abstractNumId w:val="274"/>
   </w:num>
   <w:num w:numId="26" w16cid:durableId="2106490312">
     <w:abstractNumId w:val="92"/>
@@ -48777,13 +54297,13 @@
     <w:abstractNumId w:val="84"/>
   </w:num>
   <w:num w:numId="31" w16cid:durableId="1791896264">
-    <w:abstractNumId w:val="172"/>
+    <w:abstractNumId w:val="173"/>
   </w:num>
   <w:num w:numId="32" w16cid:durableId="945112825">
     <w:abstractNumId w:val="14"/>
   </w:num>
   <w:num w:numId="33" w16cid:durableId="59182107">
-    <w:abstractNumId w:val="180"/>
+    <w:abstractNumId w:val="181"/>
   </w:num>
   <w:num w:numId="34" w16cid:durableId="769665318">
     <w:abstractNumId w:val="68"/>
@@ -48807,10 +54327,10 @@
     <w:abstractNumId w:val="103"/>
   </w:num>
   <w:num w:numId="41" w16cid:durableId="1786776867">
-    <w:abstractNumId w:val="126"/>
+    <w:abstractNumId w:val="127"/>
   </w:num>
   <w:num w:numId="42" w16cid:durableId="1824155790">
-    <w:abstractNumId w:val="209"/>
+    <w:abstractNumId w:val="210"/>
   </w:num>
   <w:num w:numId="43" w16cid:durableId="1974365899">
     <w:abstractNumId w:val="25"/>
@@ -48825,7 +54345,7 @@
     <w:abstractNumId w:val="34"/>
   </w:num>
   <w:num w:numId="47" w16cid:durableId="1099329358">
-    <w:abstractNumId w:val="275"/>
+    <w:abstractNumId w:val="276"/>
   </w:num>
   <w:num w:numId="48" w16cid:durableId="1067068549">
     <w:abstractNumId w:val="106"/>
@@ -48834,43 +54354,43 @@
     <w:abstractNumId w:val="44"/>
   </w:num>
   <w:num w:numId="50" w16cid:durableId="272061420">
-    <w:abstractNumId w:val="262"/>
+    <w:abstractNumId w:val="263"/>
   </w:num>
   <w:num w:numId="51" w16cid:durableId="2079014450">
-    <w:abstractNumId w:val="135"/>
+    <w:abstractNumId w:val="136"/>
   </w:num>
   <w:num w:numId="52" w16cid:durableId="548688019">
-    <w:abstractNumId w:val="267"/>
+    <w:abstractNumId w:val="268"/>
   </w:num>
   <w:num w:numId="53" w16cid:durableId="112481122">
-    <w:abstractNumId w:val="226"/>
+    <w:abstractNumId w:val="227"/>
   </w:num>
   <w:num w:numId="54" w16cid:durableId="401374166">
     <w:abstractNumId w:val="30"/>
   </w:num>
   <w:num w:numId="55" w16cid:durableId="1126117505">
-    <w:abstractNumId w:val="268"/>
+    <w:abstractNumId w:val="269"/>
   </w:num>
   <w:num w:numId="56" w16cid:durableId="1070080426">
-    <w:abstractNumId w:val="281"/>
+    <w:abstractNumId w:val="282"/>
   </w:num>
   <w:num w:numId="57" w16cid:durableId="560410941">
     <w:abstractNumId w:val="13"/>
   </w:num>
   <w:num w:numId="58" w16cid:durableId="1738431558">
-    <w:abstractNumId w:val="132"/>
+    <w:abstractNumId w:val="133"/>
   </w:num>
   <w:num w:numId="59" w16cid:durableId="864296864">
-    <w:abstractNumId w:val="124"/>
+    <w:abstractNumId w:val="125"/>
   </w:num>
   <w:num w:numId="60" w16cid:durableId="973215726">
-    <w:abstractNumId w:val="189"/>
+    <w:abstractNumId w:val="190"/>
   </w:num>
   <w:num w:numId="61" w16cid:durableId="1777795900">
-    <w:abstractNumId w:val="141"/>
+    <w:abstractNumId w:val="142"/>
   </w:num>
   <w:num w:numId="62" w16cid:durableId="928927934">
-    <w:abstractNumId w:val="191"/>
+    <w:abstractNumId w:val="192"/>
   </w:num>
   <w:num w:numId="63" w16cid:durableId="1224020612">
     <w:abstractNumId w:val="81"/>
@@ -48879,7 +54399,7 @@
     <w:abstractNumId w:val="102"/>
   </w:num>
   <w:num w:numId="65" w16cid:durableId="1486235993">
-    <w:abstractNumId w:val="266"/>
+    <w:abstractNumId w:val="267"/>
   </w:num>
   <w:num w:numId="66" w16cid:durableId="1900171662">
     <w:abstractNumId w:val="117"/>
@@ -48888,40 +54408,40 @@
     <w:abstractNumId w:val="1"/>
   </w:num>
   <w:num w:numId="68" w16cid:durableId="1758358925">
-    <w:abstractNumId w:val="174"/>
+    <w:abstractNumId w:val="175"/>
   </w:num>
   <w:num w:numId="69" w16cid:durableId="571739140">
     <w:abstractNumId w:val="115"/>
   </w:num>
   <w:num w:numId="70" w16cid:durableId="1713310955">
-    <w:abstractNumId w:val="143"/>
+    <w:abstractNumId w:val="144"/>
   </w:num>
   <w:num w:numId="71" w16cid:durableId="2018731870">
-    <w:abstractNumId w:val="212"/>
+    <w:abstractNumId w:val="213"/>
   </w:num>
   <w:num w:numId="72" w16cid:durableId="1983654684">
-    <w:abstractNumId w:val="196"/>
+    <w:abstractNumId w:val="197"/>
   </w:num>
   <w:num w:numId="73" w16cid:durableId="235937287">
     <w:abstractNumId w:val="60"/>
   </w:num>
   <w:num w:numId="74" w16cid:durableId="1881090807">
-    <w:abstractNumId w:val="235"/>
+    <w:abstractNumId w:val="236"/>
   </w:num>
   <w:num w:numId="75" w16cid:durableId="238252985">
-    <w:abstractNumId w:val="283"/>
+    <w:abstractNumId w:val="284"/>
   </w:num>
   <w:num w:numId="76" w16cid:durableId="210044969">
     <w:abstractNumId w:val="98"/>
   </w:num>
   <w:num w:numId="77" w16cid:durableId="1492720987">
-    <w:abstractNumId w:val="215"/>
+    <w:abstractNumId w:val="216"/>
   </w:num>
   <w:num w:numId="78" w16cid:durableId="297610971">
-    <w:abstractNumId w:val="213"/>
+    <w:abstractNumId w:val="214"/>
   </w:num>
   <w:num w:numId="79" w16cid:durableId="1946766821">
-    <w:abstractNumId w:val="278"/>
+    <w:abstractNumId w:val="279"/>
   </w:num>
   <w:num w:numId="80" w16cid:durableId="1728840283">
     <w:abstractNumId w:val="82"/>
@@ -48936,19 +54456,19 @@
     <w:abstractNumId w:val="18"/>
   </w:num>
   <w:num w:numId="84" w16cid:durableId="381639289">
-    <w:abstractNumId w:val="164"/>
+    <w:abstractNumId w:val="165"/>
   </w:num>
   <w:num w:numId="85" w16cid:durableId="1585458014">
-    <w:abstractNumId w:val="223"/>
+    <w:abstractNumId w:val="224"/>
   </w:num>
   <w:num w:numId="86" w16cid:durableId="1063531012">
     <w:abstractNumId w:val="71"/>
   </w:num>
   <w:num w:numId="87" w16cid:durableId="1761022907">
-    <w:abstractNumId w:val="131"/>
+    <w:abstractNumId w:val="132"/>
   </w:num>
   <w:num w:numId="88" w16cid:durableId="1041900060">
-    <w:abstractNumId w:val="120"/>
+    <w:abstractNumId w:val="121"/>
   </w:num>
   <w:num w:numId="89" w16cid:durableId="1361935929">
     <w:abstractNumId w:val="63"/>
@@ -48957,52 +54477,52 @@
     <w:abstractNumId w:val="3"/>
   </w:num>
   <w:num w:numId="91" w16cid:durableId="1615290430">
-    <w:abstractNumId w:val="224"/>
+    <w:abstractNumId w:val="225"/>
   </w:num>
   <w:num w:numId="92" w16cid:durableId="198279080">
-    <w:abstractNumId w:val="246"/>
+    <w:abstractNumId w:val="247"/>
   </w:num>
   <w:num w:numId="93" w16cid:durableId="19404180">
-    <w:abstractNumId w:val="257"/>
+    <w:abstractNumId w:val="258"/>
   </w:num>
   <w:num w:numId="94" w16cid:durableId="129789859">
-    <w:abstractNumId w:val="144"/>
+    <w:abstractNumId w:val="145"/>
   </w:num>
   <w:num w:numId="95" w16cid:durableId="380908913">
-    <w:abstractNumId w:val="264"/>
+    <w:abstractNumId w:val="265"/>
   </w:num>
   <w:num w:numId="96" w16cid:durableId="968242288">
-    <w:abstractNumId w:val="182"/>
+    <w:abstractNumId w:val="183"/>
   </w:num>
   <w:num w:numId="97" w16cid:durableId="1981499757">
-    <w:abstractNumId w:val="279"/>
+    <w:abstractNumId w:val="280"/>
   </w:num>
   <w:num w:numId="98" w16cid:durableId="2145150637">
-    <w:abstractNumId w:val="259"/>
+    <w:abstractNumId w:val="260"/>
   </w:num>
   <w:num w:numId="99" w16cid:durableId="1774130867">
     <w:abstractNumId w:val="38"/>
   </w:num>
   <w:num w:numId="100" w16cid:durableId="66731650">
-    <w:abstractNumId w:val="249"/>
+    <w:abstractNumId w:val="250"/>
   </w:num>
   <w:num w:numId="101" w16cid:durableId="1736315680">
     <w:abstractNumId w:val="78"/>
   </w:num>
   <w:num w:numId="102" w16cid:durableId="1672292656">
-    <w:abstractNumId w:val="170"/>
+    <w:abstractNumId w:val="171"/>
   </w:num>
   <w:num w:numId="103" w16cid:durableId="1795708785">
     <w:abstractNumId w:val="69"/>
   </w:num>
   <w:num w:numId="104" w16cid:durableId="1917788724">
-    <w:abstractNumId w:val="220"/>
+    <w:abstractNumId w:val="221"/>
   </w:num>
   <w:num w:numId="105" w16cid:durableId="1416324584">
     <w:abstractNumId w:val="116"/>
   </w:num>
   <w:num w:numId="106" w16cid:durableId="621500837">
-    <w:abstractNumId w:val="192"/>
+    <w:abstractNumId w:val="193"/>
   </w:num>
   <w:num w:numId="107" w16cid:durableId="230309592">
     <w:abstractNumId w:val="39"/>
@@ -49014,19 +54534,19 @@
     <w:abstractNumId w:val="6"/>
   </w:num>
   <w:num w:numId="110" w16cid:durableId="1639529974">
-    <w:abstractNumId w:val="207"/>
+    <w:abstractNumId w:val="208"/>
   </w:num>
   <w:num w:numId="111" w16cid:durableId="1121221401">
-    <w:abstractNumId w:val="130"/>
+    <w:abstractNumId w:val="131"/>
   </w:num>
   <w:num w:numId="112" w16cid:durableId="1698505426">
-    <w:abstractNumId w:val="222"/>
+    <w:abstractNumId w:val="223"/>
   </w:num>
   <w:num w:numId="113" w16cid:durableId="1023096861">
-    <w:abstractNumId w:val="163"/>
+    <w:abstractNumId w:val="164"/>
   </w:num>
   <w:num w:numId="114" w16cid:durableId="1138916321">
-    <w:abstractNumId w:val="121"/>
+    <w:abstractNumId w:val="122"/>
   </w:num>
   <w:num w:numId="115" w16cid:durableId="1501116692">
     <w:abstractNumId w:val="10"/>
@@ -49035,49 +54555,49 @@
     <w:abstractNumId w:val="58"/>
   </w:num>
   <w:num w:numId="117" w16cid:durableId="1024525283">
-    <w:abstractNumId w:val="254"/>
+    <w:abstractNumId w:val="255"/>
   </w:num>
   <w:num w:numId="118" w16cid:durableId="1138498764">
     <w:abstractNumId w:val="119"/>
   </w:num>
   <w:num w:numId="119" w16cid:durableId="473566254">
-    <w:abstractNumId w:val="250"/>
+    <w:abstractNumId w:val="251"/>
   </w:num>
   <w:num w:numId="120" w16cid:durableId="622076326">
-    <w:abstractNumId w:val="129"/>
+    <w:abstractNumId w:val="130"/>
   </w:num>
   <w:num w:numId="121" w16cid:durableId="1796366714">
-    <w:abstractNumId w:val="149"/>
+    <w:abstractNumId w:val="150"/>
   </w:num>
   <w:num w:numId="122" w16cid:durableId="1596668355">
-    <w:abstractNumId w:val="185"/>
+    <w:abstractNumId w:val="186"/>
   </w:num>
   <w:num w:numId="123" w16cid:durableId="1027562540">
     <w:abstractNumId w:val="80"/>
   </w:num>
   <w:num w:numId="124" w16cid:durableId="1133862455">
-    <w:abstractNumId w:val="158"/>
+    <w:abstractNumId w:val="159"/>
   </w:num>
   <w:num w:numId="125" w16cid:durableId="683366368">
-    <w:abstractNumId w:val="142"/>
+    <w:abstractNumId w:val="143"/>
   </w:num>
   <w:num w:numId="126" w16cid:durableId="774402430">
-    <w:abstractNumId w:val="155"/>
+    <w:abstractNumId w:val="156"/>
   </w:num>
   <w:num w:numId="127" w16cid:durableId="1182091461">
-    <w:abstractNumId w:val="269"/>
+    <w:abstractNumId w:val="270"/>
   </w:num>
   <w:num w:numId="128" w16cid:durableId="539241263">
-    <w:abstractNumId w:val="205"/>
+    <w:abstractNumId w:val="206"/>
   </w:num>
   <w:num w:numId="129" w16cid:durableId="1151211693">
-    <w:abstractNumId w:val="173"/>
+    <w:abstractNumId w:val="174"/>
   </w:num>
   <w:num w:numId="130" w16cid:durableId="1772699286">
-    <w:abstractNumId w:val="167"/>
+    <w:abstractNumId w:val="168"/>
   </w:num>
   <w:num w:numId="131" w16cid:durableId="314842350">
-    <w:abstractNumId w:val="239"/>
+    <w:abstractNumId w:val="240"/>
   </w:num>
   <w:num w:numId="132" w16cid:durableId="1205021379">
     <w:abstractNumId w:val="27"/>
@@ -49086,40 +54606,40 @@
     <w:abstractNumId w:val="23"/>
   </w:num>
   <w:num w:numId="134" w16cid:durableId="532038321">
-    <w:abstractNumId w:val="148"/>
+    <w:abstractNumId w:val="149"/>
   </w:num>
   <w:num w:numId="135" w16cid:durableId="1081565245">
     <w:abstractNumId w:val="118"/>
   </w:num>
   <w:num w:numId="136" w16cid:durableId="140512603">
-    <w:abstractNumId w:val="190"/>
+    <w:abstractNumId w:val="191"/>
   </w:num>
   <w:num w:numId="137" w16cid:durableId="482431831">
     <w:abstractNumId w:val="19"/>
   </w:num>
   <w:num w:numId="138" w16cid:durableId="1372534671">
-    <w:abstractNumId w:val="256"/>
+    <w:abstractNumId w:val="257"/>
   </w:num>
   <w:num w:numId="139" w16cid:durableId="1618099979">
     <w:abstractNumId w:val="47"/>
   </w:num>
   <w:num w:numId="140" w16cid:durableId="44454297">
-    <w:abstractNumId w:val="181"/>
+    <w:abstractNumId w:val="182"/>
   </w:num>
   <w:num w:numId="141" w16cid:durableId="2067024736">
     <w:abstractNumId w:val="73"/>
   </w:num>
   <w:num w:numId="142" w16cid:durableId="536043710">
-    <w:abstractNumId w:val="203"/>
+    <w:abstractNumId w:val="204"/>
   </w:num>
   <w:num w:numId="143" w16cid:durableId="1403063352">
-    <w:abstractNumId w:val="123"/>
+    <w:abstractNumId w:val="124"/>
   </w:num>
   <w:num w:numId="144" w16cid:durableId="287512889">
-    <w:abstractNumId w:val="277"/>
+    <w:abstractNumId w:val="278"/>
   </w:num>
   <w:num w:numId="145" w16cid:durableId="476074306">
-    <w:abstractNumId w:val="228"/>
+    <w:abstractNumId w:val="229"/>
   </w:num>
   <w:num w:numId="146" w16cid:durableId="1916621689">
     <w:abstractNumId w:val="67"/>
@@ -49128,37 +54648,37 @@
     <w:abstractNumId w:val="51"/>
   </w:num>
   <w:num w:numId="148" w16cid:durableId="978653200">
-    <w:abstractNumId w:val="233"/>
+    <w:abstractNumId w:val="234"/>
   </w:num>
   <w:num w:numId="149" w16cid:durableId="2036542631">
-    <w:abstractNumId w:val="260"/>
+    <w:abstractNumId w:val="261"/>
   </w:num>
   <w:num w:numId="150" w16cid:durableId="131408957">
-    <w:abstractNumId w:val="166"/>
+    <w:abstractNumId w:val="167"/>
   </w:num>
   <w:num w:numId="151" w16cid:durableId="1159223866">
-    <w:abstractNumId w:val="248"/>
+    <w:abstractNumId w:val="249"/>
   </w:num>
   <w:num w:numId="152" w16cid:durableId="340357069">
-    <w:abstractNumId w:val="138"/>
+    <w:abstractNumId w:val="139"/>
   </w:num>
   <w:num w:numId="153" w16cid:durableId="1524130110">
-    <w:abstractNumId w:val="245"/>
+    <w:abstractNumId w:val="246"/>
   </w:num>
   <w:num w:numId="154" w16cid:durableId="1620641309">
-    <w:abstractNumId w:val="168"/>
+    <w:abstractNumId w:val="169"/>
   </w:num>
   <w:num w:numId="155" w16cid:durableId="1277257092">
-    <w:abstractNumId w:val="134"/>
+    <w:abstractNumId w:val="135"/>
   </w:num>
   <w:num w:numId="156" w16cid:durableId="1867212263">
-    <w:abstractNumId w:val="122"/>
+    <w:abstractNumId w:val="123"/>
   </w:num>
   <w:num w:numId="157" w16cid:durableId="990787366">
     <w:abstractNumId w:val="32"/>
   </w:num>
   <w:num w:numId="158" w16cid:durableId="375156316">
-    <w:abstractNumId w:val="232"/>
+    <w:abstractNumId w:val="233"/>
   </w:num>
   <w:num w:numId="159" w16cid:durableId="688062640">
     <w:abstractNumId w:val="4"/>
@@ -49176,34 +54696,34 @@
     <w:abstractNumId w:val="15"/>
   </w:num>
   <w:num w:numId="164" w16cid:durableId="1828860429">
-    <w:abstractNumId w:val="184"/>
+    <w:abstractNumId w:val="185"/>
   </w:num>
   <w:num w:numId="165" w16cid:durableId="211499123">
-    <w:abstractNumId w:val="200"/>
+    <w:abstractNumId w:val="201"/>
   </w:num>
   <w:num w:numId="166" w16cid:durableId="1812794917">
-    <w:abstractNumId w:val="225"/>
+    <w:abstractNumId w:val="226"/>
   </w:num>
   <w:num w:numId="167" w16cid:durableId="105588534">
-    <w:abstractNumId w:val="202"/>
+    <w:abstractNumId w:val="203"/>
   </w:num>
   <w:num w:numId="168" w16cid:durableId="556936219">
-    <w:abstractNumId w:val="241"/>
+    <w:abstractNumId w:val="242"/>
   </w:num>
   <w:num w:numId="169" w16cid:durableId="93020588">
-    <w:abstractNumId w:val="179"/>
+    <w:abstractNumId w:val="180"/>
   </w:num>
   <w:num w:numId="170" w16cid:durableId="1689090742">
-    <w:abstractNumId w:val="162"/>
+    <w:abstractNumId w:val="163"/>
   </w:num>
   <w:num w:numId="171" w16cid:durableId="1602565597">
-    <w:abstractNumId w:val="201"/>
+    <w:abstractNumId w:val="202"/>
   </w:num>
   <w:num w:numId="172" w16cid:durableId="2122411961">
     <w:abstractNumId w:val="43"/>
   </w:num>
   <w:num w:numId="173" w16cid:durableId="16977287">
-    <w:abstractNumId w:val="221"/>
+    <w:abstractNumId w:val="222"/>
   </w:num>
   <w:num w:numId="174" w16cid:durableId="552010151">
     <w:abstractNumId w:val="79"/>
@@ -49212,82 +54732,82 @@
     <w:abstractNumId w:val="7"/>
   </w:num>
   <w:num w:numId="176" w16cid:durableId="1589583060">
-    <w:abstractNumId w:val="204"/>
+    <w:abstractNumId w:val="205"/>
   </w:num>
   <w:num w:numId="177" w16cid:durableId="1580482652">
     <w:abstractNumId w:val="57"/>
   </w:num>
   <w:num w:numId="178" w16cid:durableId="1891765228">
-    <w:abstractNumId w:val="165"/>
+    <w:abstractNumId w:val="166"/>
   </w:num>
   <w:num w:numId="179" w16cid:durableId="1519613994">
     <w:abstractNumId w:val="52"/>
   </w:num>
   <w:num w:numId="180" w16cid:durableId="264191042">
-    <w:abstractNumId w:val="136"/>
+    <w:abstractNumId w:val="137"/>
   </w:num>
   <w:num w:numId="181" w16cid:durableId="1725987805">
-    <w:abstractNumId w:val="258"/>
+    <w:abstractNumId w:val="259"/>
   </w:num>
   <w:num w:numId="182" w16cid:durableId="638144946">
     <w:abstractNumId w:val="54"/>
   </w:num>
   <w:num w:numId="183" w16cid:durableId="1453937147">
-    <w:abstractNumId w:val="240"/>
+    <w:abstractNumId w:val="241"/>
   </w:num>
   <w:num w:numId="184" w16cid:durableId="1800803689">
-    <w:abstractNumId w:val="151"/>
+    <w:abstractNumId w:val="152"/>
   </w:num>
   <w:num w:numId="185" w16cid:durableId="1649743514">
     <w:abstractNumId w:val="42"/>
   </w:num>
   <w:num w:numId="186" w16cid:durableId="250939703">
-    <w:abstractNumId w:val="125"/>
+    <w:abstractNumId w:val="126"/>
   </w:num>
   <w:num w:numId="187" w16cid:durableId="1067604895">
     <w:abstractNumId w:val="94"/>
   </w:num>
   <w:num w:numId="188" w16cid:durableId="1867402352">
-    <w:abstractNumId w:val="133"/>
+    <w:abstractNumId w:val="134"/>
   </w:num>
   <w:num w:numId="189" w16cid:durableId="1215392359">
     <w:abstractNumId w:val="64"/>
   </w:num>
   <w:num w:numId="190" w16cid:durableId="1226724953">
-    <w:abstractNumId w:val="178"/>
+    <w:abstractNumId w:val="179"/>
   </w:num>
   <w:num w:numId="191" w16cid:durableId="974457257">
-    <w:abstractNumId w:val="176"/>
+    <w:abstractNumId w:val="177"/>
   </w:num>
   <w:num w:numId="192" w16cid:durableId="65880403">
-    <w:abstractNumId w:val="194"/>
+    <w:abstractNumId w:val="195"/>
   </w:num>
   <w:num w:numId="193" w16cid:durableId="1941639467">
-    <w:abstractNumId w:val="139"/>
+    <w:abstractNumId w:val="140"/>
   </w:num>
   <w:num w:numId="194" w16cid:durableId="206111986">
-    <w:abstractNumId w:val="145"/>
+    <w:abstractNumId w:val="146"/>
   </w:num>
   <w:num w:numId="195" w16cid:durableId="1312446854">
-    <w:abstractNumId w:val="217"/>
+    <w:abstractNumId w:val="218"/>
   </w:num>
   <w:num w:numId="196" w16cid:durableId="2100835216">
     <w:abstractNumId w:val="93"/>
   </w:num>
   <w:num w:numId="197" w16cid:durableId="1762070504">
-    <w:abstractNumId w:val="197"/>
+    <w:abstractNumId w:val="198"/>
   </w:num>
   <w:num w:numId="198" w16cid:durableId="844635598">
-    <w:abstractNumId w:val="252"/>
+    <w:abstractNumId w:val="253"/>
   </w:num>
   <w:num w:numId="199" w16cid:durableId="1707294401">
     <w:abstractNumId w:val="72"/>
   </w:num>
   <w:num w:numId="200" w16cid:durableId="647200686">
-    <w:abstractNumId w:val="154"/>
+    <w:abstractNumId w:val="155"/>
   </w:num>
   <w:num w:numId="201" w16cid:durableId="854542964">
-    <w:abstractNumId w:val="276"/>
+    <w:abstractNumId w:val="277"/>
   </w:num>
   <w:num w:numId="202" w16cid:durableId="782728461">
     <w:abstractNumId w:val="8"/>
@@ -49299,28 +54819,28 @@
     <w:abstractNumId w:val="112"/>
   </w:num>
   <w:num w:numId="205" w16cid:durableId="1409621032">
-    <w:abstractNumId w:val="229"/>
+    <w:abstractNumId w:val="230"/>
   </w:num>
   <w:num w:numId="206" w16cid:durableId="1859389650">
-    <w:abstractNumId w:val="195"/>
+    <w:abstractNumId w:val="196"/>
   </w:num>
   <w:num w:numId="207" w16cid:durableId="1253126249">
     <w:abstractNumId w:val="36"/>
   </w:num>
   <w:num w:numId="208" w16cid:durableId="581598926">
-    <w:abstractNumId w:val="210"/>
+    <w:abstractNumId w:val="211"/>
   </w:num>
   <w:num w:numId="209" w16cid:durableId="1023555767">
-    <w:abstractNumId w:val="272"/>
+    <w:abstractNumId w:val="273"/>
   </w:num>
   <w:num w:numId="210" w16cid:durableId="366411855">
     <w:abstractNumId w:val="35"/>
   </w:num>
   <w:num w:numId="211" w16cid:durableId="295524834">
-    <w:abstractNumId w:val="261"/>
+    <w:abstractNumId w:val="262"/>
   </w:num>
   <w:num w:numId="212" w16cid:durableId="1094279948">
-    <w:abstractNumId w:val="237"/>
+    <w:abstractNumId w:val="238"/>
   </w:num>
   <w:num w:numId="213" w16cid:durableId="1256937985">
     <w:abstractNumId w:val="5"/>
@@ -49332,52 +54852,52 @@
     <w:abstractNumId w:val="16"/>
   </w:num>
   <w:num w:numId="216" w16cid:durableId="960183874">
-    <w:abstractNumId w:val="171"/>
+    <w:abstractNumId w:val="172"/>
   </w:num>
   <w:num w:numId="217" w16cid:durableId="1257179506">
     <w:abstractNumId w:val="75"/>
   </w:num>
   <w:num w:numId="218" w16cid:durableId="1885866209">
-    <w:abstractNumId w:val="274"/>
+    <w:abstractNumId w:val="275"/>
   </w:num>
   <w:num w:numId="219" w16cid:durableId="572742395">
-    <w:abstractNumId w:val="152"/>
+    <w:abstractNumId w:val="153"/>
   </w:num>
   <w:num w:numId="220" w16cid:durableId="1215849781">
     <w:abstractNumId w:val="31"/>
   </w:num>
   <w:num w:numId="221" w16cid:durableId="1041706171">
-    <w:abstractNumId w:val="231"/>
+    <w:abstractNumId w:val="232"/>
   </w:num>
   <w:num w:numId="222" w16cid:durableId="812064017">
     <w:abstractNumId w:val="105"/>
   </w:num>
   <w:num w:numId="223" w16cid:durableId="135032160">
-    <w:abstractNumId w:val="186"/>
+    <w:abstractNumId w:val="187"/>
   </w:num>
   <w:num w:numId="224" w16cid:durableId="670374955">
-    <w:abstractNumId w:val="183"/>
+    <w:abstractNumId w:val="184"/>
   </w:num>
   <w:num w:numId="225" w16cid:durableId="1261260105">
-    <w:abstractNumId w:val="147"/>
+    <w:abstractNumId w:val="148"/>
   </w:num>
   <w:num w:numId="226" w16cid:durableId="316037131">
     <w:abstractNumId w:val="76"/>
   </w:num>
   <w:num w:numId="227" w16cid:durableId="1199204431">
-    <w:abstractNumId w:val="199"/>
+    <w:abstractNumId w:val="200"/>
   </w:num>
   <w:num w:numId="228" w16cid:durableId="848255508">
-    <w:abstractNumId w:val="263"/>
+    <w:abstractNumId w:val="264"/>
   </w:num>
   <w:num w:numId="229" w16cid:durableId="308752097">
-    <w:abstractNumId w:val="271"/>
+    <w:abstractNumId w:val="272"/>
   </w:num>
   <w:num w:numId="230" w16cid:durableId="252127911">
     <w:abstractNumId w:val="91"/>
   </w:num>
   <w:num w:numId="231" w16cid:durableId="321471285">
-    <w:abstractNumId w:val="282"/>
+    <w:abstractNumId w:val="283"/>
   </w:num>
   <w:num w:numId="232" w16cid:durableId="1435978229">
     <w:abstractNumId w:val="9"/>
@@ -49392,82 +54912,82 @@
     <w:abstractNumId w:val="108"/>
   </w:num>
   <w:num w:numId="236" w16cid:durableId="44648362">
-    <w:abstractNumId w:val="270"/>
+    <w:abstractNumId w:val="271"/>
   </w:num>
   <w:num w:numId="237" w16cid:durableId="1837113706">
-    <w:abstractNumId w:val="255"/>
+    <w:abstractNumId w:val="256"/>
   </w:num>
   <w:num w:numId="238" w16cid:durableId="124396972">
     <w:abstractNumId w:val="86"/>
   </w:num>
   <w:num w:numId="239" w16cid:durableId="946231956">
-    <w:abstractNumId w:val="236"/>
+    <w:abstractNumId w:val="237"/>
   </w:num>
   <w:num w:numId="240" w16cid:durableId="941380592">
     <w:abstractNumId w:val="74"/>
   </w:num>
   <w:num w:numId="241" w16cid:durableId="1390880538">
-    <w:abstractNumId w:val="208"/>
+    <w:abstractNumId w:val="209"/>
   </w:num>
   <w:num w:numId="242" w16cid:durableId="478422314">
-    <w:abstractNumId w:val="198"/>
+    <w:abstractNumId w:val="199"/>
   </w:num>
   <w:num w:numId="243" w16cid:durableId="1752316519">
-    <w:abstractNumId w:val="247"/>
+    <w:abstractNumId w:val="248"/>
   </w:num>
   <w:num w:numId="244" w16cid:durableId="102968370">
-    <w:abstractNumId w:val="127"/>
+    <w:abstractNumId w:val="128"/>
   </w:num>
   <w:num w:numId="245" w16cid:durableId="719092990">
-    <w:abstractNumId w:val="160"/>
+    <w:abstractNumId w:val="161"/>
   </w:num>
   <w:num w:numId="246" w16cid:durableId="2145001835">
-    <w:abstractNumId w:val="216"/>
+    <w:abstractNumId w:val="217"/>
   </w:num>
   <w:num w:numId="247" w16cid:durableId="1841311141">
-    <w:abstractNumId w:val="169"/>
+    <w:abstractNumId w:val="170"/>
   </w:num>
   <w:num w:numId="248" w16cid:durableId="1834637614">
-    <w:abstractNumId w:val="187"/>
+    <w:abstractNumId w:val="188"/>
   </w:num>
   <w:num w:numId="249" w16cid:durableId="499933759">
     <w:abstractNumId w:val="17"/>
   </w:num>
   <w:num w:numId="250" w16cid:durableId="1510683084">
-    <w:abstractNumId w:val="177"/>
+    <w:abstractNumId w:val="178"/>
   </w:num>
   <w:num w:numId="251" w16cid:durableId="551158773">
     <w:abstractNumId w:val="83"/>
   </w:num>
   <w:num w:numId="252" w16cid:durableId="1476600541">
-    <w:abstractNumId w:val="265"/>
+    <w:abstractNumId w:val="266"/>
   </w:num>
   <w:num w:numId="253" w16cid:durableId="898056888">
     <w:abstractNumId w:val="95"/>
   </w:num>
   <w:num w:numId="254" w16cid:durableId="803472092">
-    <w:abstractNumId w:val="153"/>
+    <w:abstractNumId w:val="154"/>
   </w:num>
   <w:num w:numId="255" w16cid:durableId="1855339068">
-    <w:abstractNumId w:val="188"/>
+    <w:abstractNumId w:val="189"/>
   </w:num>
   <w:num w:numId="256" w16cid:durableId="1670912717">
-    <w:abstractNumId w:val="214"/>
+    <w:abstractNumId w:val="215"/>
   </w:num>
   <w:num w:numId="257" w16cid:durableId="1352798484">
-    <w:abstractNumId w:val="218"/>
+    <w:abstractNumId w:val="219"/>
   </w:num>
   <w:num w:numId="258" w16cid:durableId="2118480935">
-    <w:abstractNumId w:val="230"/>
+    <w:abstractNumId w:val="231"/>
   </w:num>
   <w:num w:numId="259" w16cid:durableId="306588087">
-    <w:abstractNumId w:val="161"/>
+    <w:abstractNumId w:val="162"/>
   </w:num>
   <w:num w:numId="260" w16cid:durableId="1267693890">
     <w:abstractNumId w:val="50"/>
   </w:num>
   <w:num w:numId="261" w16cid:durableId="1019623845">
-    <w:abstractNumId w:val="128"/>
+    <w:abstractNumId w:val="129"/>
   </w:num>
   <w:num w:numId="262" w16cid:durableId="1718628362">
     <w:abstractNumId w:val="97"/>
@@ -49479,19 +54999,19 @@
     <w:abstractNumId w:val="61"/>
   </w:num>
   <w:num w:numId="265" w16cid:durableId="1669559665">
-    <w:abstractNumId w:val="242"/>
+    <w:abstractNumId w:val="243"/>
   </w:num>
   <w:num w:numId="266" w16cid:durableId="418871903">
-    <w:abstractNumId w:val="146"/>
+    <w:abstractNumId w:val="147"/>
   </w:num>
   <w:num w:numId="267" w16cid:durableId="1165585368">
-    <w:abstractNumId w:val="193"/>
+    <w:abstractNumId w:val="194"/>
   </w:num>
   <w:num w:numId="268" w16cid:durableId="219101726">
     <w:abstractNumId w:val="45"/>
   </w:num>
   <w:num w:numId="269" w16cid:durableId="560678616">
-    <w:abstractNumId w:val="211"/>
+    <w:abstractNumId w:val="212"/>
   </w:num>
   <w:num w:numId="270" w16cid:durableId="1899777539">
     <w:abstractNumId w:val="11"/>
@@ -49503,40 +55023,43 @@
     <w:abstractNumId w:val="110"/>
   </w:num>
   <w:num w:numId="273" w16cid:durableId="689264011">
-    <w:abstractNumId w:val="244"/>
+    <w:abstractNumId w:val="245"/>
   </w:num>
   <w:num w:numId="274" w16cid:durableId="244538534">
-    <w:abstractNumId w:val="253"/>
+    <w:abstractNumId w:val="254"/>
   </w:num>
   <w:num w:numId="275" w16cid:durableId="1601838110">
     <w:abstractNumId w:val="56"/>
   </w:num>
   <w:num w:numId="276" w16cid:durableId="1261373147">
-    <w:abstractNumId w:val="234"/>
+    <w:abstractNumId w:val="235"/>
   </w:num>
   <w:num w:numId="277" w16cid:durableId="1912303800">
-    <w:abstractNumId w:val="137"/>
+    <w:abstractNumId w:val="138"/>
   </w:num>
   <w:num w:numId="278" w16cid:durableId="1920599089">
     <w:abstractNumId w:val="2"/>
   </w:num>
   <w:num w:numId="279" w16cid:durableId="1643537086">
-    <w:abstractNumId w:val="243"/>
+    <w:abstractNumId w:val="244"/>
   </w:num>
   <w:num w:numId="280" w16cid:durableId="1394084756">
-    <w:abstractNumId w:val="219"/>
+    <w:abstractNumId w:val="220"/>
   </w:num>
   <w:num w:numId="281" w16cid:durableId="1322612975">
     <w:abstractNumId w:val="89"/>
   </w:num>
   <w:num w:numId="282" w16cid:durableId="1777019794">
-    <w:abstractNumId w:val="156"/>
+    <w:abstractNumId w:val="157"/>
   </w:num>
   <w:num w:numId="283" w16cid:durableId="487017003">
     <w:abstractNumId w:val="40"/>
   </w:num>
   <w:num w:numId="284" w16cid:durableId="890118694">
-    <w:abstractNumId w:val="140"/>
+    <w:abstractNumId w:val="141"/>
+  </w:num>
+  <w:num w:numId="285" w16cid:durableId="1133330090">
+    <w:abstractNumId w:val="120"/>
   </w:num>
   <w:numIdMacAtCleanup w:val="278"/>
 </w:numbering>

--- a/src/pymovie/PyMovie-info.docx
+++ b/src/pymovie/PyMovie-info.docx
@@ -177,6 +177,123 @@
           <w:sz w:val="24"/>
           <w:szCs w:val="24"/>
         </w:rPr>
+        <w:t>Version 3.8.0       13 July 2023</w:t>
+      </w:r>
+    </w:p>
+    <w:p>
+      <w:pPr>
+        <w:pStyle w:val="PreformattedText"/>
+        <w:numPr>
+          <w:ilvl w:val="0"/>
+          <w:numId w:val="286"/>
+        </w:numPr>
+        <w:rPr>
+          <w:rFonts w:ascii="Arial" w:hAnsi="Arial"/>
+          <w:sz w:val="24"/>
+          <w:szCs w:val="24"/>
+        </w:rPr>
+      </w:pPr>
+      <w:r>
+        <w:rPr>
+          <w:rFonts w:ascii="Arial" w:hAnsi="Arial"/>
+          <w:sz w:val="24"/>
+          <w:szCs w:val="24"/>
+        </w:rPr>
+        <w:t xml:space="preserve">If data was already gathered, then an aperture was renamed to </w:t>
+      </w:r>
+      <w:proofErr w:type="spellStart"/>
+      <w:r>
+        <w:rPr>
+          <w:rFonts w:ascii="Arial" w:hAnsi="Arial"/>
+          <w:sz w:val="24"/>
+          <w:szCs w:val="24"/>
+        </w:rPr>
+        <w:t>psf</w:t>
+      </w:r>
+      <w:proofErr w:type="spellEnd"/>
+      <w:r>
+        <w:rPr>
+          <w:rFonts w:ascii="Arial" w:hAnsi="Arial"/>
+          <w:sz w:val="24"/>
+          <w:szCs w:val="24"/>
+        </w:rPr>
+        <w:t xml:space="preserve">-star, the NRE analysis would not run UNLESS the user manually cleared the already gathered data. This version detects that case and starts the </w:t>
+      </w:r>
+      <w:proofErr w:type="spellStart"/>
+      <w:r>
+        <w:rPr>
+          <w:rFonts w:ascii="Arial" w:hAnsi="Arial"/>
+          <w:sz w:val="24"/>
+          <w:szCs w:val="24"/>
+        </w:rPr>
+        <w:t>psf</w:t>
+      </w:r>
+      <w:proofErr w:type="spellEnd"/>
+      <w:r>
+        <w:rPr>
+          <w:rFonts w:ascii="Arial" w:hAnsi="Arial"/>
+          <w:sz w:val="24"/>
+          <w:szCs w:val="24"/>
+        </w:rPr>
+        <w:t xml:space="preserve"> gathering process as expected.</w:t>
+      </w:r>
+      <w:r>
+        <w:rPr>
+          <w:rFonts w:ascii="Arial" w:hAnsi="Arial"/>
+          <w:sz w:val="24"/>
+          <w:szCs w:val="24"/>
+        </w:rPr>
+        <w:br/>
+      </w:r>
+    </w:p>
+    <w:p>
+      <w:pPr>
+        <w:pStyle w:val="PreformattedText"/>
+        <w:numPr>
+          <w:ilvl w:val="0"/>
+          <w:numId w:val="286"/>
+        </w:numPr>
+        <w:rPr>
+          <w:rFonts w:ascii="Arial" w:hAnsi="Arial"/>
+          <w:sz w:val="24"/>
+          <w:szCs w:val="24"/>
+        </w:rPr>
+      </w:pPr>
+      <w:r>
+        <w:rPr>
+          <w:rFonts w:ascii="Arial" w:hAnsi="Arial"/>
+          <w:sz w:val="24"/>
+          <w:szCs w:val="24"/>
+        </w:rPr>
+        <w:t>If a long analysis was started and the program closed, the analysis continued to run in a background thread. This version detects that case and stops the background thread whenever the program is closed.</w:t>
+      </w:r>
+    </w:p>
+    <w:p>
+      <w:pPr>
+        <w:pStyle w:val="PreformattedText"/>
+        <w:ind w:left="720"/>
+        <w:rPr>
+          <w:rFonts w:ascii="Arial" w:hAnsi="Arial"/>
+          <w:sz w:val="24"/>
+          <w:szCs w:val="24"/>
+        </w:rPr>
+      </w:pPr>
+    </w:p>
+    <w:p>
+      <w:pPr>
+        <w:pStyle w:val="PreformattedText"/>
+        <w:rPr>
+          <w:rFonts w:ascii="Arial" w:hAnsi="Arial"/>
+          <w:sz w:val="24"/>
+          <w:szCs w:val="24"/>
+        </w:rPr>
+      </w:pPr>
+      <w:r>
+        <w:rPr>
+          <w:rFonts w:ascii="Arial" w:hAnsi="Arial"/>
+          <w:sz w:val="24"/>
+          <w:szCs w:val="24"/>
+        </w:rPr>
         <w:t>Version 3.7.9       13 July 2023</w:t>
       </w:r>
     </w:p>
@@ -430,6 +547,7 @@
         <w:rPr>
           <w:rFonts w:ascii="Arial" w:hAnsi="Arial" w:cs="Arial"/>
         </w:rPr>
+        <w:lastRenderedPageBreak/>
         <w:t xml:space="preserve">Optimal extraction for imaging photometry was introduced by Tim Naylor in his 1998 paper titled: </w:t>
       </w:r>
       <w:r>
@@ -516,7 +634,6 @@
         <w:rPr>
           <w:rFonts w:ascii="Arial" w:hAnsi="Arial" w:cs="Arial"/>
         </w:rPr>
-        <w:lastRenderedPageBreak/>
         <w:t>PyMovie</w:t>
       </w:r>
       <w:proofErr w:type="spellEnd"/>
@@ -913,7 +1030,16 @@
           <w:sz w:val="24"/>
           <w:szCs w:val="24"/>
         </w:rPr>
-        <w:t>Restored the font size of the text box (lower left) that had inadvertently been increased to 13 back to 9</w:t>
+        <w:t xml:space="preserve">Restored the font size of the text box (lower left) that had inadvertently been increased </w:t>
+      </w:r>
+      <w:r>
+        <w:rPr>
+          <w:rFonts w:ascii="Arial" w:hAnsi="Arial"/>
+          <w:sz w:val="24"/>
+          <w:szCs w:val="24"/>
+        </w:rPr>
+        <w:lastRenderedPageBreak/>
+        <w:t>to 13 back to 9</w:t>
       </w:r>
       <w:r>
         <w:rPr>
@@ -1009,16 +1135,7 @@
           <w:sz w:val="24"/>
           <w:szCs w:val="24"/>
         </w:rPr>
-        <w:t xml:space="preserve">Added an additional tracking feature to static apertures. In previous versions, the fixed radius circular sampling mask was always centered inside a static aperture. Tracking the enclosed star image was indirect, depending on some other ‘tracking aperture’ placed elsewhere in the frame on a tracking star. But the position of the target star relative to the tracking star is not constant but jitters due to atmospheric turbulence, so </w:t>
-      </w:r>
-      <w:r>
-        <w:rPr>
-          <w:rFonts w:ascii="Arial" w:hAnsi="Arial"/>
-          <w:sz w:val="24"/>
-          <w:szCs w:val="24"/>
-        </w:rPr>
-        <w:lastRenderedPageBreak/>
-        <w:t>a relatively large circular mask had to be used around the target star so that the jittering target star remained inside the circular mask. This version adds tracking to the fixed circular mask inside the aperture itself. It operates by finding the brightest pixel visible in a centered mask, then recentering the mask around that bright pixel. (A ‘bright pixel is defined as being at or above 1 std deviation above background.)</w:t>
+        <w:t>Added an additional tracking feature to static apertures. In previous versions, the fixed radius circular sampling mask was always centered inside a static aperture. Tracking the enclosed star image was indirect, depending on some other ‘tracking aperture’ placed elsewhere in the frame on a tracking star. But the position of the target star relative to the tracking star is not constant but jitters due to atmospheric turbulence, so a relatively large circular mask had to be used around the target star so that the jittering target star remained inside the circular mask. This version adds tracking to the fixed circular mask inside the aperture itself. It operates by finding the brightest pixel visible in a centered mask, then recentering the mask around that bright pixel. (A ‘bright pixel is defined as being at or above 1 std deviation above background.)</w:t>
       </w:r>
       <w:r>
         <w:rPr>
@@ -1321,7 +1438,16 @@
           <w:sz w:val="24"/>
           <w:szCs w:val="24"/>
         </w:rPr>
-        <w:t>Added messages upon app closing indicating normal program shutdown with advice to user to ignore any subsequent messages about QBasic timers as they are harmless.</w:t>
+        <w:t xml:space="preserve">Added messages upon app closing indicating normal program shutdown with advice to </w:t>
+      </w:r>
+      <w:r>
+        <w:rPr>
+          <w:rFonts w:ascii="Arial" w:hAnsi="Arial"/>
+          <w:sz w:val="24"/>
+          <w:szCs w:val="24"/>
+        </w:rPr>
+        <w:lastRenderedPageBreak/>
+        <w:t>user to ignore any subsequent messages about QBasic timers as they are harmless.</w:t>
       </w:r>
       <w:r>
         <w:rPr>
@@ -1417,7 +1543,6 @@
           <w:sz w:val="24"/>
           <w:szCs w:val="24"/>
         </w:rPr>
-        <w:lastRenderedPageBreak/>
         <w:t>During timestamp OCR setup, frame 0 is often messed up during recording and so should not be used for sampling timestamp characters. This version detects that situation and automatically advances to frame 1 with a pop-up message alerting the user that this action has been performed.</w:t>
       </w:r>
       <w:r>
@@ -1915,7 +2040,16 @@
           <w:sz w:val="24"/>
           <w:szCs w:val="24"/>
         </w:rPr>
-        <w:t xml:space="preserve">remains available for the user to install any new version at a time of her choosing for the current installation procedure. For the new installation procedure, a batch file is provided that prompts for the new version number – one no longer </w:t>
+        <w:t xml:space="preserve">remains available for the user to install any new version at a time of her choosing for the current installation procedure. For the new installation procedure, a batch file is provided that prompts for the new version number </w:t>
+      </w:r>
+      <w:r>
+        <w:rPr>
+          <w:rFonts w:ascii="Arial" w:hAnsi="Arial"/>
+          <w:sz w:val="24"/>
+          <w:szCs w:val="24"/>
+        </w:rPr>
+        <w:lastRenderedPageBreak/>
+        <w:t xml:space="preserve">– one no longer </w:t>
       </w:r>
       <w:proofErr w:type="spellStart"/>
       <w:r>
@@ -2114,16 +2248,7 @@
           <w:sz w:val="24"/>
           <w:szCs w:val="24"/>
         </w:rPr>
-        <w:t xml:space="preserve">For some reason, I thought that 16 bit FITS file images should be scaled (divided by) </w:t>
-      </w:r>
-      <w:r>
-        <w:rPr>
-          <w:rFonts w:ascii="Arial" w:hAnsi="Arial"/>
-          <w:sz w:val="24"/>
-          <w:szCs w:val="24"/>
-        </w:rPr>
-        <w:lastRenderedPageBreak/>
-        <w:t>by 16 because all current A/D are 12 bits. I now think that this is a bad idea and have returned to displaying 16 bit FITS image as 0 to 65535 pixel values.</w:t>
+        <w:t>For some reason, I thought that 16 bit FITS file images should be scaled (divided by) by 16 because all current A/D are 12 bits. I now think that this is a bad idea and have returned to displaying 16 bit FITS image as 0 to 65535 pixel values.</w:t>
       </w:r>
       <w:r>
         <w:rPr>
@@ -2648,6 +2773,7 @@
           <w:sz w:val="24"/>
           <w:szCs w:val="24"/>
         </w:rPr>
+        <w:lastRenderedPageBreak/>
         <w:t>fixes bug where meta-data from adv file was being placed in csv file without leading # character</w:t>
       </w:r>
       <w:r>
@@ -2785,16 +2911,7 @@
           <w:sz w:val="24"/>
           <w:szCs w:val="24"/>
         </w:rPr>
-        <w:t xml:space="preserve">I removed the 3x3 and 5x5 median filter options from the CCD Hot Pixels tab – they </w:t>
-      </w:r>
-      <w:r>
-        <w:rPr>
-          <w:rFonts w:ascii="Arial" w:hAnsi="Arial"/>
-          <w:sz w:val="24"/>
-          <w:szCs w:val="24"/>
-        </w:rPr>
-        <w:lastRenderedPageBreak/>
-        <w:t>were not useful in any meaningful context and mostly just corrupted (smeared) the images that they were applied to.</w:t>
+        <w:t>I removed the 3x3 and 5x5 median filter options from the CCD Hot Pixels tab – they were not useful in any meaningful context and mostly just corrupted (smeared) the images that they were applied to.</w:t>
       </w:r>
       <w:r>
         <w:rPr>
@@ -3177,6 +3294,7 @@
           <w:sz w:val="24"/>
           <w:szCs w:val="24"/>
         </w:rPr>
+        <w:lastRenderedPageBreak/>
         <w:t>added an ugly hack to the Windows version in order to make what worked so easily in version 3.2.0 on Mac hardware also work on Windows machine – it took me two full days to find this 'hack' and still I hate that it's necessary.</w:t>
       </w:r>
       <w:r>
@@ -3732,7 +3850,16 @@
           <w:sz w:val="24"/>
           <w:szCs w:val="24"/>
         </w:rPr>
-        <w:t>adds options for the user when she starts an analysis and there is already data present: she can ignore the warning and continue because her settings will not produce duplicate frames; she clear the data and proceed into the analysis; she can stop the analysis.</w:t>
+        <w:t xml:space="preserve">adds options for the user when she starts an analysis and there is already data present: she can ignore the warning and continue because her settings will not produce duplicate frames; she clear the data and proceed into the analysis; she can </w:t>
+      </w:r>
+      <w:r>
+        <w:rPr>
+          <w:rFonts w:ascii="Arial" w:hAnsi="Arial"/>
+          <w:sz w:val="24"/>
+          <w:szCs w:val="24"/>
+        </w:rPr>
+        <w:lastRenderedPageBreak/>
+        <w:t>stop the analysis.</w:t>
       </w:r>
       <w:r>
         <w:rPr>
@@ -3846,16 +3973,7 @@
           <w:sz w:val="24"/>
           <w:szCs w:val="24"/>
         </w:rPr>
-        <w:t xml:space="preserve"> so that all rows and up </w:t>
-      </w:r>
-      <w:r>
-        <w:rPr>
-          <w:rFonts w:ascii="Arial" w:hAnsi="Arial"/>
-          <w:sz w:val="24"/>
-          <w:szCs w:val="24"/>
-        </w:rPr>
-        <w:lastRenderedPageBreak/>
-        <w:t xml:space="preserve">having </w:t>
+        <w:t xml:space="preserve"> so that all rows and up having </w:t>
       </w:r>
       <w:proofErr w:type="spellStart"/>
       <w:r>
@@ -4426,7 +4544,16 @@
           <w:sz w:val="24"/>
           <w:szCs w:val="24"/>
         </w:rPr>
-        <w:t xml:space="preserve"> repository) that was marked as 'unsupported'. That worked for many years until the pip programmers removed the 'special feature' as was their right (and promise, I guess). This caused several users to always get a message that they were not running the most recent version of </w:t>
+        <w:t xml:space="preserve"> repository) that </w:t>
+      </w:r>
+      <w:r>
+        <w:rPr>
+          <w:rFonts w:ascii="Arial" w:hAnsi="Arial"/>
+          <w:sz w:val="24"/>
+          <w:szCs w:val="24"/>
+        </w:rPr>
+        <w:lastRenderedPageBreak/>
+        <w:t xml:space="preserve">was marked as 'unsupported'. That worked for many years until the pip programmers removed the 'special feature' as was their right (and promise, I guess). This caused several users to always get a message that they were not running the most recent version of </w:t>
       </w:r>
       <w:proofErr w:type="spellStart"/>
       <w:r>
@@ -4986,6 +5113,7 @@
           <w:sz w:val="24"/>
           <w:szCs w:val="24"/>
         </w:rPr>
+        <w:lastRenderedPageBreak/>
         <w:t>Version 2.9.3</w:t>
       </w:r>
     </w:p>
@@ -5124,7 +5252,6 @@
           <w:sz w:val="24"/>
           <w:szCs w:val="24"/>
         </w:rPr>
-        <w:lastRenderedPageBreak/>
         <w:t xml:space="preserve">added auto-install of </w:t>
       </w:r>
       <w:proofErr w:type="spellStart"/>
@@ -5559,7 +5686,16 @@
           <w:sz w:val="24"/>
           <w:szCs w:val="24"/>
         </w:rPr>
-        <w:t>. In this case the normal timestamp meta-data tag (DATE-OBS) is invalid, but there is a belief that a timestamp can be computed from two other meta-data tags that do get filled in: GPS_ST and GPS_SU. Such a timestamp will almost certainly contain errors, but the observer may be able to figure out a common offset to apply to make them correct, so we are outputting GPS_ST + (GPS_SU / 1,000,000) in this special case. This change will be completely transparent – it will not affect QHY frames that have a GPS Locked status.</w:t>
+        <w:t xml:space="preserve">. In this case the normal timestamp meta-data tag (DATE-OBS) is invalid, but there is a belief that a timestamp can be computed from two other meta-data tags that do get filled in: GPS_ST and GPS_SU. Such a timestamp will almost certainly </w:t>
+      </w:r>
+      <w:r>
+        <w:rPr>
+          <w:rFonts w:ascii="Arial" w:hAnsi="Arial"/>
+          <w:sz w:val="24"/>
+          <w:szCs w:val="24"/>
+        </w:rPr>
+        <w:lastRenderedPageBreak/>
+        <w:t>contain errors, but the observer may be able to figure out a common offset to apply to make them correct, so we are outputting GPS_ST + (GPS_SU / 1,000,000) in this special case. This change will be completely transparent – it will not affect QHY frames that have a GPS Locked status.</w:t>
       </w:r>
       <w:r>
         <w:rPr>
@@ -5667,16 +5803,7 @@
           <w:sz w:val="24"/>
           <w:szCs w:val="24"/>
         </w:rPr>
-        <w:t xml:space="preserve"> button in the Timestamp tabbed panel. While </w:t>
-      </w:r>
-      <w:r>
-        <w:rPr>
-          <w:rFonts w:ascii="Arial" w:hAnsi="Arial"/>
-          <w:sz w:val="24"/>
-          <w:szCs w:val="24"/>
-        </w:rPr>
-        <w:lastRenderedPageBreak/>
-        <w:t xml:space="preserve">help was available by right-clicking the </w:t>
+        <w:t xml:space="preserve"> button in the Timestamp tabbed panel. While help was available by right-clicking the </w:t>
       </w:r>
       <w:r>
         <w:rPr>
@@ -6057,7 +6184,16 @@
           <w:szCs w:val="24"/>
         </w:rPr>
         <w:br/>
-        <w:t>Restricting the search to a small region was done to give nova.astrometry.net a much more limited selection of catalogs to search in the interest of speed. In my latest test case, a restricted search took 0.43 seconds of computer time at nova, while a blind search took 4.5 seconds of computer time.</w:t>
+        <w:t xml:space="preserve">Restricting the search to a small region was done to give nova.astrometry.net a much more limited selection of catalogs to search in the interest of speed. In my latest test case, a restricted search took 0.43 seconds of computer time at nova, while a blind </w:t>
+      </w:r>
+      <w:r>
+        <w:rPr>
+          <w:rFonts w:ascii="Arial" w:hAnsi="Arial"/>
+          <w:sz w:val="24"/>
+          <w:szCs w:val="24"/>
+        </w:rPr>
+        <w:lastRenderedPageBreak/>
+        <w:t>search took 4.5 seconds of computer time.</w:t>
       </w:r>
       <w:r>
         <w:rPr>
@@ -6117,7 +6253,6 @@
           <w:sz w:val="24"/>
           <w:szCs w:val="24"/>
         </w:rPr>
-        <w:lastRenderedPageBreak/>
         <w:t>Version 2.7.8</w:t>
       </w:r>
     </w:p>
@@ -6532,6 +6667,7 @@
           <w:sz w:val="24"/>
           <w:szCs w:val="24"/>
         </w:rPr>
+        <w:lastRenderedPageBreak/>
         <w:t>A small change to the Robust Mean algorithm so that it can be used on “finder” images (which have floating point values) as well as single-frame images (which have only integer values).</w:t>
       </w:r>
     </w:p>
@@ -6630,16 +6766,7 @@
           <w:sz w:val="24"/>
           <w:szCs w:val="24"/>
         </w:rPr>
-        <w:t xml:space="preserve">Changed the algorithm for calculating the average value of background pixels.  This new algorithm replaced one that was excellent when background noise had a gaussian distribution, but had about a 1% error (too small by 1%) when the noise distribution </w:t>
-      </w:r>
-      <w:r>
-        <w:rPr>
-          <w:rFonts w:ascii="Arial" w:hAnsi="Arial"/>
-          <w:sz w:val="24"/>
-          <w:szCs w:val="24"/>
-        </w:rPr>
-        <w:lastRenderedPageBreak/>
-        <w:t xml:space="preserve">was skewed.  The histogram of a skewed distribution has a longer tail on one side than the other.  It is common to find recordings that have background noise that is skewed, usually with a longer tail on the right (toward higher values).  Sometime, perhaps due to a camera setting, background levels are 'clipped' and so appear skewed, sometimes without a left tail at all.  One other effect is frequently seen in 8 bit </w:t>
+        <w:t xml:space="preserve">Changed the algorithm for calculating the average value of background pixels.  This new algorithm replaced one that was excellent when background noise had a gaussian distribution, but had about a 1% error (too small by 1%) when the noise distribution was skewed.  The histogram of a skewed distribution has a longer tail on one side than the other.  It is common to find recordings that have background noise that is skewed, usually with a longer tail on the right (toward higher values).  Sometime, perhaps due to a camera setting, background levels are 'clipped' and so appear skewed, sometimes without a left tail at all.  One other effect is frequently seen in 8 bit </w:t>
       </w:r>
       <w:proofErr w:type="spellStart"/>
       <w:r>
@@ -6959,7 +7086,16 @@
           <w:sz w:val="24"/>
           <w:szCs w:val="24"/>
         </w:rPr>
-        <w:t>Added requirement that top/bottom redact values be entered (in the “finder” tab panel) before hot-pixel suppression via median filter will take place.  This is needed for the case where a timestamp overlay is present that requires OCR.  The median filter process has to bypass the region where such timestamps are located, otherwise poor OCR will be a result.</w:t>
+        <w:t xml:space="preserve">Added requirement that top/bottom redact values be entered (in the “finder” tab panel) before hot-pixel suppression via median filter will take place.  This is needed for the case where a timestamp overlay is present that requires OCR.  The median filter process has to bypass the region where such timestamps are located, otherwise poor </w:t>
+      </w:r>
+      <w:r>
+        <w:rPr>
+          <w:rFonts w:ascii="Arial" w:hAnsi="Arial"/>
+          <w:sz w:val="24"/>
+          <w:szCs w:val="24"/>
+        </w:rPr>
+        <w:lastRenderedPageBreak/>
+        <w:t>OCR will be a result.</w:t>
       </w:r>
       <w:r>
         <w:rPr>
@@ -7100,14 +7236,6 @@
           <w:szCs w:val="24"/>
         </w:rPr>
         <w:br/>
-      </w:r>
-      <w:r>
-        <w:rPr>
-          <w:rFonts w:ascii="Arial" w:hAnsi="Arial"/>
-          <w:sz w:val="24"/>
-          <w:szCs w:val="24"/>
-        </w:rPr>
-        <w:lastRenderedPageBreak/>
         <w:t xml:space="preserve">While being able to read .adv files is a pre-requisite to reading AAV files, it is likely that some additional capabilities will need to be added to </w:t>
       </w:r>
       <w:proofErr w:type="spellStart"/>
@@ -7682,7 +7810,6 @@
           <w:sz w:val="24"/>
           <w:szCs w:val="24"/>
         </w:rPr>
-        <w:lastRenderedPageBreak/>
         <w:t>Version 2.5.4</w:t>
       </w:r>
     </w:p>
@@ -7925,7 +8052,16 @@
           <w:sz w:val="24"/>
           <w:szCs w:val="24"/>
         </w:rPr>
-        <w:t xml:space="preserve">Fixed: memory leak associated with plots --- some users (and me during testing) found that </w:t>
+        <w:t xml:space="preserve">Fixed: memory leak associated with plots --- some users (and me during testing) found </w:t>
+      </w:r>
+      <w:r>
+        <w:rPr>
+          <w:rFonts w:ascii="Arial" w:hAnsi="Arial"/>
+          <w:sz w:val="24"/>
+          <w:szCs w:val="24"/>
+        </w:rPr>
+        <w:lastRenderedPageBreak/>
+        <w:t xml:space="preserve">that </w:t>
       </w:r>
       <w:proofErr w:type="spellStart"/>
       <w:r>
@@ -8031,7 +8167,6 @@
           <w:sz w:val="24"/>
           <w:szCs w:val="24"/>
         </w:rPr>
-        <w:lastRenderedPageBreak/>
         <w:t>Fixed: Initial ‘save’ of aperture group was not enabling ‘restore aperture group’ button</w:t>
       </w:r>
     </w:p>
@@ -8468,7 +8603,16 @@
           <w:sz w:val="24"/>
           <w:szCs w:val="24"/>
         </w:rPr>
-        <w:t xml:space="preserve"> embedded timestamps on some Win10 systems, which can have a default 32 bit integer rather than the 64 bit integer on Mac computers.</w:t>
+        <w:t xml:space="preserve"> embedded timestamps on some Win10 </w:t>
+      </w:r>
+      <w:r>
+        <w:rPr>
+          <w:rFonts w:ascii="Arial" w:hAnsi="Arial"/>
+          <w:sz w:val="24"/>
+          <w:szCs w:val="24"/>
+        </w:rPr>
+        <w:lastRenderedPageBreak/>
+        <w:t>systems, which can have a default 32 bit integer rather than the 64 bit integer on Mac computers.</w:t>
       </w:r>
       <w:r>
         <w:rPr>
@@ -8590,7 +8734,6 @@
           <w:sz w:val="24"/>
           <w:szCs w:val="24"/>
         </w:rPr>
-        <w:lastRenderedPageBreak/>
         <w:t>Version 2.4.1</w:t>
       </w:r>
     </w:p>
@@ -9069,7 +9212,16 @@
           <w:sz w:val="24"/>
           <w:szCs w:val="24"/>
         </w:rPr>
-        <w:t xml:space="preserve">Note: the tabs can be dragged to rearrange (but won’t be sticky --- I may do that when I implement ‘preferences’) </w:t>
+        <w:t xml:space="preserve">Note: the tabs can be dragged to rearrange (but won’t be sticky --- I may do that when I </w:t>
+      </w:r>
+      <w:r>
+        <w:rPr>
+          <w:rFonts w:ascii="Arial" w:hAnsi="Arial"/>
+          <w:sz w:val="24"/>
+          <w:szCs w:val="24"/>
+        </w:rPr>
+        <w:lastRenderedPageBreak/>
+        <w:t xml:space="preserve">implement ‘preferences’) </w:t>
       </w:r>
       <w:r>
         <w:rPr>
@@ -9177,16 +9329,7 @@
           <w:sz w:val="24"/>
           <w:szCs w:val="24"/>
         </w:rPr>
-        <w:t xml:space="preserve">Changed default mask radius from 5.3 (nearly always too big to be useful) to 3.2 </w:t>
-      </w:r>
-      <w:r>
-        <w:rPr>
-          <w:rFonts w:ascii="Arial" w:hAnsi="Arial"/>
-          <w:sz w:val="24"/>
-          <w:szCs w:val="24"/>
-        </w:rPr>
-        <w:lastRenderedPageBreak/>
-        <w:t>(which makes a smallish and roundish default mask of more useful size).</w:t>
+        <w:t>Changed default mask radius from 5.3 (nearly always too big to be useful) to 3.2 (which makes a smallish and roundish default mask of more useful size).</w:t>
       </w:r>
       <w:r>
         <w:rPr>
@@ -9572,6 +9715,7 @@
           <w:sz w:val="24"/>
           <w:szCs w:val="24"/>
         </w:rPr>
+        <w:lastRenderedPageBreak/>
         <w:t>Version 2.2.7</w:t>
       </w:r>
     </w:p>
@@ -9683,14 +9827,6 @@
           <w:szCs w:val="24"/>
         </w:rPr>
         <w:br/>
-      </w:r>
-      <w:r>
-        <w:rPr>
-          <w:rFonts w:ascii="Arial" w:hAnsi="Arial"/>
-          <w:sz w:val="24"/>
-          <w:szCs w:val="24"/>
-        </w:rPr>
-        <w:lastRenderedPageBreak/>
         <w:t>It is now possible to generate and save multiple finder images.  This is particularly helpful in the context of setting up for 2 point tracking.  The procedure would be to generate a finder image at frame 10 (say) and another at frame 2500 (say).  These will be saved as enhanced-image-10.fit and enhanced-image-2500.fit and can be restored by clicking the load finder image button --- there you can select the appropriate enhanced-image-</w:t>
       </w:r>
       <w:proofErr w:type="spellStart"/>
@@ -9931,7 +10067,16 @@
           <w:sz w:val="24"/>
           <w:szCs w:val="24"/>
         </w:rPr>
-        <w:t>Added hot-pixel removal from finder images.  This is a user guided process --- the user must place small apertures on hot-pixel groups, set a threshold for identifying hot-pixels, and clicking on a button that invokes a program looks through all of the apertures, prepares a list of the coordinates of all hot-pixels, and substitutes the average background for all hot-pixels.</w:t>
+        <w:t xml:space="preserve">Added hot-pixel removal from finder images.  This is a user guided process --- the user </w:t>
+      </w:r>
+      <w:r>
+        <w:rPr>
+          <w:rFonts w:ascii="Arial" w:hAnsi="Arial"/>
+          <w:sz w:val="24"/>
+          <w:szCs w:val="24"/>
+        </w:rPr>
+        <w:lastRenderedPageBreak/>
+        <w:t>must place small apertures on hot-pixel groups, set a threshold for identifying hot-pixels, and clicking on a button that invokes a program looks through all of the apertures, prepares a list of the coordinates of all hot-pixels, and substitutes the average background for all hot-pixels.</w:t>
       </w:r>
       <w:r>
         <w:rPr>
@@ -10404,6 +10549,7 @@
           <w:sz w:val="24"/>
           <w:szCs w:val="24"/>
         </w:rPr>
+        <w:lastRenderedPageBreak/>
         <w:t xml:space="preserve">Added a ‘lunar’ checkbox which should ONLY be used when an aperture is placed on a sunlit lunar limb for a lunar occultation.  </w:t>
       </w:r>
       <w:r>
@@ -10536,7 +10682,6 @@
           <w:sz w:val="24"/>
           <w:szCs w:val="24"/>
         </w:rPr>
-        <w:lastRenderedPageBreak/>
         <w:t>Version 2.1.8</w:t>
       </w:r>
     </w:p>
@@ -10910,6 +11055,7 @@
           <w:sz w:val="24"/>
           <w:szCs w:val="24"/>
         </w:rPr>
+        <w:lastRenderedPageBreak/>
         <w:t>version 2.1.1</w:t>
       </w:r>
     </w:p>
@@ -10925,7 +11071,6 @@
         <w:rPr>
           <w:noProof/>
         </w:rPr>
-        <w:lastRenderedPageBreak/>
         <w:drawing>
           <wp:anchor distT="0" distB="0" distL="114300" distR="114300" simplePos="0" relativeHeight="251657728" behindDoc="0" locked="0" layoutInCell="1" allowOverlap="1" wp14:anchorId="2B5CDA67" wp14:editId="2433756A">
             <wp:simplePos x="0" y="0"/>
@@ -11072,6 +11217,7 @@
         <w:rPr>
           <w:noProof/>
         </w:rPr>
+        <w:lastRenderedPageBreak/>
         <w:drawing>
           <wp:anchor distT="0" distB="0" distL="114300" distR="114300" simplePos="0" relativeHeight="251656704" behindDoc="0" locked="0" layoutInCell="1" allowOverlap="1" wp14:anchorId="652C2EBC" wp14:editId="6B09CA38">
             <wp:simplePos x="0" y="0"/>
@@ -11295,7 +11441,16 @@
           <w:szCs w:val="24"/>
         </w:rPr>
         <w:br/>
-        <w:t>Note: such clipping has an effect on photometry.  It appears small, so can often be ignored, but if you can set your processing chain to avoid such clipping, that would be the recommended way to go.</w:t>
+        <w:t xml:space="preserve">Note: such clipping has an effect on photometry.  It appears small, so can often be ignored, </w:t>
+      </w:r>
+      <w:r>
+        <w:rPr>
+          <w:rFonts w:ascii="Arial" w:hAnsi="Arial"/>
+          <w:sz w:val="24"/>
+          <w:szCs w:val="24"/>
+        </w:rPr>
+        <w:lastRenderedPageBreak/>
+        <w:t>but if you can set your processing chain to avoid such clipping, that would be the recommended way to go.</w:t>
       </w:r>
       <w:r>
         <w:rPr>
@@ -11601,7 +11756,6 @@
           <w:sz w:val="24"/>
           <w:szCs w:val="24"/>
         </w:rPr>
-        <w:lastRenderedPageBreak/>
         <w:t>Fixed 3D Thumbnail display (it got broken in version 2.0.2 when left to right image flipping was added)</w:t>
       </w:r>
     </w:p>
@@ -11952,7 +12106,16 @@
           <w:sz w:val="24"/>
           <w:szCs w:val="24"/>
         </w:rPr>
-        <w:t>Added ability to use “finder” image as submission to nova.astrometry.net.  This has helped in at least one case, but use sparingly.</w:t>
+        <w:t xml:space="preserve">Added ability to use “finder” image as submission to nova.astrometry.net.  This has </w:t>
+      </w:r>
+      <w:r>
+        <w:rPr>
+          <w:rFonts w:ascii="Arial" w:hAnsi="Arial"/>
+          <w:sz w:val="24"/>
+          <w:szCs w:val="24"/>
+        </w:rPr>
+        <w:lastRenderedPageBreak/>
+        <w:t>helped in at least one case, but use sparingly.</w:t>
       </w:r>
     </w:p>
     <w:p>
@@ -12160,16 +12323,7 @@
           <w:sz w:val="24"/>
           <w:szCs w:val="24"/>
         </w:rPr>
-        <w:t xml:space="preserve"> example showed that the trig solution was too </w:t>
-      </w:r>
-      <w:r>
-        <w:rPr>
-          <w:rFonts w:ascii="Arial" w:hAnsi="Arial"/>
-          <w:sz w:val="24"/>
-          <w:szCs w:val="24"/>
-        </w:rPr>
-        <w:lastRenderedPageBreak/>
-        <w:t>temperamental --- and there were problems earlier with inverted or flipped images that were dealt with as special cases and now can be treated without special code.  The other change was to use a 2 x 2 rotation matrix to calculate the target x/y coordinates.  The rotation matrix values depend only on the rotation angle between the RA/Dec and x/y coordinate systems, determined robustly by the numerical ‘search’ referred to earlier.</w:t>
+        <w:t xml:space="preserve"> example showed that the trig solution was too temperamental --- and there were problems earlier with inverted or flipped images that were dealt with as special cases and now can be treated without special code.  The other change was to use a 2 x 2 rotation matrix to calculate the target x/y coordinates.  The rotation matrix values depend only on the rotation angle between the RA/Dec and x/y coordinate systems, determined robustly by the numerical ‘search’ referred to earlier.</w:t>
       </w:r>
       <w:r>
         <w:rPr>
@@ -12431,6 +12585,7 @@
           <w:sz w:val="24"/>
           <w:szCs w:val="24"/>
         </w:rPr>
+        <w:lastRenderedPageBreak/>
         <w:t>PyMovie</w:t>
       </w:r>
       <w:proofErr w:type="spellEnd"/>
@@ -12624,7 +12779,6 @@
           <w:sz w:val="24"/>
           <w:szCs w:val="24"/>
         </w:rPr>
-        <w:lastRenderedPageBreak/>
         <w:t>It is expected that this will be the version released for public use --- end of Beta testing --- start of production testing.</w:t>
       </w:r>
     </w:p>
@@ -12995,6 +13149,7 @@
           <w:sz w:val="24"/>
           <w:szCs w:val="24"/>
         </w:rPr>
+        <w:lastRenderedPageBreak/>
         <w:t>version 1.8.4</w:t>
       </w:r>
     </w:p>
@@ -13234,7 +13389,6 @@
           <w:sz w:val="24"/>
           <w:szCs w:val="24"/>
         </w:rPr>
-        <w:lastRenderedPageBreak/>
         <w:t xml:space="preserve">Added +/- 1 frame buttons and removed the </w:t>
       </w:r>
       <w:proofErr w:type="spellStart"/>
@@ -13577,7 +13731,16 @@
           <w:sz w:val="24"/>
           <w:szCs w:val="24"/>
         </w:rPr>
-        <w:t>Corrected the display of WCS coordinates that appear in the status bar (when astrometry.net solution is active in a frame) when the cursor is inside the image --- these values needed to take into account pixel aspect ratio.</w:t>
+        <w:t xml:space="preserve">Corrected the display of WCS coordinates that appear in the status bar (when astrometry.net solution is active in a frame) when the cursor is inside the image --- </w:t>
+      </w:r>
+      <w:r>
+        <w:rPr>
+          <w:rFonts w:ascii="Arial" w:hAnsi="Arial"/>
+          <w:sz w:val="24"/>
+          <w:szCs w:val="24"/>
+        </w:rPr>
+        <w:lastRenderedPageBreak/>
+        <w:t>these values needed to take into account pixel aspect ratio.</w:t>
       </w:r>
       <w:r>
         <w:rPr>
@@ -13799,7 +13962,6 @@
           <w:sz w:val="24"/>
           <w:szCs w:val="24"/>
         </w:rPr>
-        <w:lastRenderedPageBreak/>
         <w:t>Rearranged transport buttons to allow more flexibility in splitter placement and also to bring the current frame spinner to a more accessible place.</w:t>
       </w:r>
     </w:p>
@@ -14369,16 +14531,7 @@
           <w:sz w:val="24"/>
           <w:szCs w:val="24"/>
         </w:rPr>
-        <w:t xml:space="preserve">.  This angle is a diagnostic printout, useful to me, but not to the user.  To interpret it, you need to know that the coordinate systems in use are: x increases to right, y increases down, RA has East to the right, DEC has North </w:t>
-      </w:r>
-      <w:r>
-        <w:rPr>
-          <w:rFonts w:ascii="Arial" w:hAnsi="Arial"/>
-          <w:sz w:val="24"/>
-          <w:szCs w:val="24"/>
-        </w:rPr>
-        <w:lastRenderedPageBreak/>
-        <w:t xml:space="preserve">down, and angles in the x-y plane (the image) are always positive and are the number of degrees in the </w:t>
+        <w:t xml:space="preserve">.  This angle is a diagnostic printout, useful to me, but not to the user.  To interpret it, you need to know that the coordinate systems in use are: x increases to right, y increases down, RA has East to the right, DEC has North down, and angles in the x-y plane (the image) are always positive and are the number of degrees in the </w:t>
       </w:r>
       <w:proofErr w:type="spellStart"/>
       <w:r>
@@ -14790,6 +14943,7 @@
           <w:sz w:val="24"/>
           <w:szCs w:val="24"/>
         </w:rPr>
+        <w:lastRenderedPageBreak/>
         <w:t>version 1.5.6</w:t>
       </w:r>
     </w:p>
@@ -15065,16 +15219,7 @@
           <w:sz w:val="24"/>
           <w:szCs w:val="24"/>
         </w:rPr>
-        <w:t xml:space="preserve">The logic to allow a Kiwi profile to be saved from other than a frame where the </w:t>
-      </w:r>
-      <w:r>
-        <w:rPr>
-          <w:rFonts w:ascii="Arial" w:hAnsi="Arial"/>
-          <w:sz w:val="24"/>
-          <w:szCs w:val="24"/>
-        </w:rPr>
-        <w:lastRenderedPageBreak/>
-        <w:t>characters are in their training position was too tortuous to implement.  Now we just reposition to frame 1 before doing the save.  This means that all training needs to be accomplished while the characters are in the position of those in frame 1.</w:t>
+        <w:t>The logic to allow a Kiwi profile to be saved from other than a frame where the characters are in their training position was too tortuous to implement.  Now we just reposition to frame 1 before doing the save.  This means that all training needs to be accomplished while the characters are in the position of those in frame 1.</w:t>
       </w:r>
       <w:r>
         <w:rPr>
@@ -15350,7 +15495,16 @@
           <w:szCs w:val="24"/>
         </w:rPr>
         <w:br/>
-        <w:t>The 'fix' was to set a flag when an analysis is started for the first time after either a program start or aperture data has been cleared. The start-at frame is recorded if this flag is not set, and then the flag is set to inhibit the recording of the start-at frame should a pause/restart occur.</w:t>
+        <w:t xml:space="preserve">The 'fix' was to set a flag when an analysis is started for the first time after either a program start or aperture data has been cleared. The start-at frame is recorded if this </w:t>
+      </w:r>
+      <w:r>
+        <w:rPr>
+          <w:rFonts w:ascii="Arial" w:hAnsi="Arial"/>
+          <w:sz w:val="24"/>
+          <w:szCs w:val="24"/>
+        </w:rPr>
+        <w:lastRenderedPageBreak/>
+        <w:t>flag is not set, and then the flag is set to inhibit the recording of the start-at frame should a pause/restart occur.</w:t>
       </w:r>
       <w:r>
         <w:rPr>
@@ -15485,16 +15639,7 @@
           <w:sz w:val="24"/>
           <w:szCs w:val="24"/>
         </w:rPr>
-        <w:t xml:space="preserve">Very high quality (low error rates) OCR for Kiwi timestamps is available IF and ONLY IF you take the time to jog the character selection boxes into good positions.  A good </w:t>
-      </w:r>
-      <w:r>
-        <w:rPr>
-          <w:rFonts w:ascii="Arial" w:hAnsi="Arial"/>
-          <w:sz w:val="24"/>
-          <w:szCs w:val="24"/>
-        </w:rPr>
-        <w:lastRenderedPageBreak/>
-        <w:t>position has the character right-justified in the box.  Use 'show property' to get a view of EVERY character box placement and adjust accordingly before saving the model digit.  It's fiddly, but I routinely get 100% recognition rates on Kiwi timestamps by following this advice.</w:t>
+        <w:t>Very high quality (low error rates) OCR for Kiwi timestamps is available IF and ONLY IF you take the time to jog the character selection boxes into good positions.  A good position has the character right-justified in the box.  Use 'show property' to get a view of EVERY character box placement and adjust accordingly before saving the model digit.  It's fiddly, but I routinely get 100% recognition rates on Kiwi timestamps by following this advice.</w:t>
       </w:r>
       <w:r>
         <w:rPr>
@@ -15846,7 +15991,16 @@
           <w:sz w:val="24"/>
           <w:szCs w:val="24"/>
         </w:rPr>
-        <w:t xml:space="preserve"> errors are almost always just the 'confusion' between the character 6 and the character 8 (check the confusion matrix that prints whenever the model digits are viewed to see what I mean), an unfortunate result of the Kiwi font for which (as far as I know) nothing can be done.</w:t>
+        <w:t xml:space="preserve"> errors are almost always just </w:t>
+      </w:r>
+      <w:r>
+        <w:rPr>
+          <w:rFonts w:ascii="Arial" w:hAnsi="Arial"/>
+          <w:sz w:val="24"/>
+          <w:szCs w:val="24"/>
+        </w:rPr>
+        <w:lastRenderedPageBreak/>
+        <w:t>the 'confusion' between the character 6 and the character 8 (check the confusion matrix that prints whenever the model digits are viewed to see what I mean), an unfortunate result of the Kiwi font for which (as far as I know) nothing can be done.</w:t>
       </w:r>
       <w:r>
         <w:rPr>
@@ -16000,16 +16154,7 @@
           <w:szCs w:val="24"/>
         </w:rPr>
         <w:br/>
-        <w:t xml:space="preserve">As a consequence of this, you must make sure that any initial 'training' (model digit </w:t>
-      </w:r>
-      <w:r>
-        <w:rPr>
-          <w:rFonts w:ascii="Arial" w:hAnsi="Arial"/>
-          <w:sz w:val="24"/>
-          <w:szCs w:val="24"/>
-        </w:rPr>
-        <w:lastRenderedPageBreak/>
-        <w:t>recording) never crosses a minute boundary.  This is not usually hard to do as the complete digit set is usually present in the first 3 or 4 frames.</w:t>
+        <w:t>As a consequence of this, you must make sure that any initial 'training' (model digit recording) never crosses a minute boundary.  This is not usually hard to do as the complete digit set is usually present in the first 3 or 4 frames.</w:t>
       </w:r>
       <w:r>
         <w:rPr>
@@ -16525,6 +16670,15 @@
           <w:szCs w:val="24"/>
         </w:rPr>
         <w:br/>
+      </w:r>
+      <w:r>
+        <w:rPr>
+          <w:rFonts w:ascii="Arial" w:hAnsi="Arial"/>
+          <w:color w:val="000000"/>
+          <w:sz w:val="24"/>
+          <w:szCs w:val="24"/>
+        </w:rPr>
+        <w:lastRenderedPageBreak/>
         <w:t xml:space="preserve">          the folder will be created (if necessary) and populated with an alias (for mac users)</w:t>
       </w:r>
       <w:r>
@@ -16821,16 +16975,7 @@
           <w:sz w:val="24"/>
           <w:szCs w:val="24"/>
         </w:rPr>
-        <w:t xml:space="preserve">Fixed bug that required AVI-WCS folder to be reopened in order for a newly selected </w:t>
-      </w:r>
-      <w:r>
-        <w:rPr>
-          <w:rFonts w:ascii="Arial" w:hAnsi="Arial"/>
-          <w:sz w:val="24"/>
-          <w:szCs w:val="24"/>
-        </w:rPr>
-        <w:lastRenderedPageBreak/>
-        <w:t xml:space="preserve">custom </w:t>
+        <w:t xml:space="preserve">Fixed bug that required AVI-WCS folder to be reopened in order for a newly selected custom </w:t>
       </w:r>
       <w:proofErr w:type="spellStart"/>
       <w:r>
@@ -17491,6 +17636,7 @@
           <w:sz w:val="24"/>
           <w:szCs w:val="24"/>
         </w:rPr>
+        <w:lastRenderedPageBreak/>
         <w:t xml:space="preserve">Sharing a complete list of profiles is probably not the way to go most times as there would be too many entries from someone like Tony (who has to deal with many recording chains, each requiring slightly different </w:t>
       </w:r>
       <w:proofErr w:type="spellStart"/>
@@ -17732,16 +17878,7 @@
           <w:sz w:val="24"/>
           <w:szCs w:val="24"/>
         </w:rPr>
-        <w:t xml:space="preserve">Removed threshold spinner as that mechanism is no longer used for OCR --- switched </w:t>
-      </w:r>
-      <w:r>
-        <w:rPr>
-          <w:rFonts w:ascii="Arial" w:hAnsi="Arial"/>
-          <w:sz w:val="24"/>
-          <w:szCs w:val="24"/>
-        </w:rPr>
-        <w:lastRenderedPageBreak/>
-        <w:t>to custom model digits per AVI-WCS folder instead.</w:t>
+        <w:t>Removed threshold spinner as that mechanism is no longer used for OCR --- switched to custom model digits per AVI-WCS folder instead.</w:t>
       </w:r>
     </w:p>
     <w:p>
@@ -18647,16 +18784,7 @@
           <w:sz w:val="24"/>
           <w:szCs w:val="24"/>
         </w:rPr>
-        <w:t xml:space="preserve"> selection boxes.  Such a change is 'sticky'. This is useful when there </w:t>
-      </w:r>
-      <w:r>
-        <w:rPr>
-          <w:rFonts w:ascii="Arial" w:hAnsi="Arial"/>
-          <w:sz w:val="24"/>
-          <w:szCs w:val="24"/>
-        </w:rPr>
-        <w:lastRenderedPageBreak/>
-        <w:t>is a single tool chain (camera/VTI/frame-grabber) because, once set for your equipment setup, it will be ready to go next time.</w:t>
+        <w:t xml:space="preserve"> selection boxes.  Such a change is 'sticky'. This is useful when there is a single tool chain (camera/VTI/frame-grabber) because, once set for your equipment setup, it will be ready to go next time.</w:t>
       </w:r>
       <w:r>
         <w:rPr>
@@ -19070,6 +19198,7 @@
           <w:sz w:val="24"/>
           <w:szCs w:val="24"/>
         </w:rPr>
+        <w:lastRenderedPageBreak/>
         <w:t xml:space="preserve">Added linkage from the aperture edit table to the default mask radius spinner and threshold spinner so that when the color of an aperture is set to 'green' (even if it already was 'green'), the def mask radius and thresh are copied into the spinners on the main </w:t>
       </w:r>
       <w:proofErr w:type="spellStart"/>
@@ -19268,16 +19397,7 @@
           <w:sz w:val="24"/>
           <w:szCs w:val="24"/>
         </w:rPr>
-        <w:t xml:space="preserve">.  It is possible (in the future) that PyOTE will be modified so that more than </w:t>
-      </w:r>
-      <w:r>
-        <w:rPr>
-          <w:rFonts w:ascii="Arial" w:hAnsi="Arial"/>
-          <w:sz w:val="24"/>
-          <w:szCs w:val="24"/>
-        </w:rPr>
-        <w:lastRenderedPageBreak/>
-        <w:t xml:space="preserve">4 </w:t>
+        <w:t xml:space="preserve">.  It is possible (in the future) that PyOTE will be modified so that more than 4 </w:t>
       </w:r>
       <w:proofErr w:type="spellStart"/>
       <w:r>
@@ -19611,6 +19731,7 @@
           <w:sz w:val="24"/>
           <w:szCs w:val="24"/>
         </w:rPr>
+        <w:lastRenderedPageBreak/>
         <w:t>version 1.0.8</w:t>
       </w:r>
     </w:p>
@@ -20319,6 +20440,7 @@
           <w:sz w:val="24"/>
           <w:szCs w:val="24"/>
         </w:rPr>
+        <w:lastRenderedPageBreak/>
         <w:t xml:space="preserve">added the ability (when working in the context of an AVI-WCS folder) to generate a “finder” image formed by registering and summing several hundred frames.  An aperture placed on this image remains when the user switches to the </w:t>
       </w:r>
       <w:proofErr w:type="spellStart"/>
@@ -20575,16 +20697,7 @@
           <w:sz w:val="24"/>
           <w:szCs w:val="24"/>
         </w:rPr>
-        <w:t xml:space="preserve">added the ability to specify a plate scale to use for the manual WCS calibration. Any </w:t>
-      </w:r>
-      <w:r>
-        <w:rPr>
-          <w:rFonts w:ascii="Arial" w:hAnsi="Arial"/>
-          <w:sz w:val="24"/>
-          <w:szCs w:val="24"/>
-        </w:rPr>
-        <w:lastRenderedPageBreak/>
-        <w:t xml:space="preserve">value entered in the box to the right of the </w:t>
+        <w:t xml:space="preserve">added the ability to specify a plate scale to use for the manual WCS calibration. Any value entered in the box to the right of the </w:t>
       </w:r>
       <w:proofErr w:type="spellStart"/>
       <w:r>
@@ -21600,7 +21713,16 @@
           <w:sz w:val="24"/>
           <w:szCs w:val="24"/>
         </w:rPr>
-        <w:t xml:space="preserve">Now there is a new button labelled Select AVI/WCS folder for when the user wants to utilize the WCS calibration capability of </w:t>
+        <w:t xml:space="preserve">Now there is a new button labelled Select AVI/WCS folder for when the user wants to </w:t>
+      </w:r>
+      <w:r>
+        <w:rPr>
+          <w:rFonts w:ascii="Arial" w:hAnsi="Arial"/>
+          <w:sz w:val="24"/>
+          <w:szCs w:val="24"/>
+        </w:rPr>
+        <w:lastRenderedPageBreak/>
+        <w:t xml:space="preserve">utilize the WCS calibration capability of </w:t>
       </w:r>
       <w:proofErr w:type="spellStart"/>
       <w:r>
@@ -22192,7 +22314,16 @@
           <w:sz w:val="24"/>
           <w:szCs w:val="24"/>
         </w:rPr>
-        <w:t>with the success of 'dynamic' aperture display, we have adopted a policy when creating an aperture of setting all its special properties (jogging and auto-display) OFF and NOT touching the properties of any already-in-place apertures. In the previous version, adding an aperture caused all special properties in existing apertures to be cleared (quietly --- this adds to confusion --- didn't I just set that?) and the new aperture came preset with jogging and auto-display ON. In this version, it is up to the user to set the special properties and they will never be quietly changed.</w:t>
+        <w:t xml:space="preserve">with the success of 'dynamic' aperture display, we have adopted a policy when creating an aperture of setting all its special properties (jogging and auto-display) OFF and NOT touching the properties of any already-in-place apertures. In the previous version, adding an aperture caused all special properties in existing apertures to be cleared (quietly --- this adds to confusion --- didn't I just set that?) and the new aperture came </w:t>
+      </w:r>
+      <w:r>
+        <w:rPr>
+          <w:rFonts w:ascii="Arial" w:hAnsi="Arial"/>
+          <w:sz w:val="24"/>
+          <w:szCs w:val="24"/>
+        </w:rPr>
+        <w:lastRenderedPageBreak/>
+        <w:t>preset with jogging and auto-display ON. In this version, it is up to the user to set the special properties and they will never be quietly changed.</w:t>
       </w:r>
       <w:r>
         <w:rPr>
@@ -22794,7 +22925,16 @@
           <w:sz w:val="24"/>
           <w:szCs w:val="24"/>
         </w:rPr>
-        <w:t>added a demonstration plot to let the user see visually what the robust mean and std calculations are doing.</w:t>
+        <w:t xml:space="preserve">added a demonstration plot to let the user see visually what the robust mean and std </w:t>
+      </w:r>
+      <w:r>
+        <w:rPr>
+          <w:rFonts w:ascii="Arial" w:hAnsi="Arial"/>
+          <w:sz w:val="24"/>
+          <w:szCs w:val="24"/>
+        </w:rPr>
+        <w:lastRenderedPageBreak/>
+        <w:t>calculations are doing.</w:t>
       </w:r>
       <w:r>
         <w:rPr>
@@ -23018,7 +23158,6 @@
           <w:sz w:val="24"/>
           <w:szCs w:val="24"/>
         </w:rPr>
-        <w:lastRenderedPageBreak/>
         <w:t>added fast navigate buttons to speed going forward and backward through images</w:t>
       </w:r>
     </w:p>
@@ -23469,6 +23608,7 @@
           <w:sz w:val="24"/>
           <w:szCs w:val="24"/>
         </w:rPr>
+        <w:lastRenderedPageBreak/>
         <w:t>version 0.3.3</w:t>
       </w:r>
     </w:p>
@@ -23813,7 +23953,6 @@
           <w:sz w:val="24"/>
           <w:szCs w:val="24"/>
         </w:rPr>
-        <w:lastRenderedPageBreak/>
         <w:t>added update of default mask when aperture size is changed to solve the mask/thumbnail shape mis-match exception from occurring</w:t>
       </w:r>
     </w:p>
@@ -24172,7 +24311,16 @@
           <w:sz w:val="24"/>
           <w:szCs w:val="24"/>
         </w:rPr>
-        <w:t>changed the snap-to-blob function to require user to place cursor on/near star of interest. Previously, snap-to-blob snapped to the brightest star in the entire aperture UNLESS there was already a yellow aperture defined. This seemed overly complicated, hard to explain, and causes the behavior to be sometimes mysterious, particularly if one forgets whether or not there is a yellow aperture.  Requiring cursor placement within 6 pixels of the star-of-interest at all times is easier to get used to and allows a dim star that has bright neighbors to be easily singled out.</w:t>
+        <w:t xml:space="preserve">changed the snap-to-blob function to require user to place cursor on/near star of interest. Previously, snap-to-blob snapped to the brightest star in the entire aperture UNLESS there was already a yellow aperture defined. This seemed overly complicated, hard to explain, and causes the behavior to be sometimes mysterious, particularly if one forgets whether or not there is a yellow aperture.  Requiring cursor placement within 6 pixels of the star-of-interest at all times is easier to get used to and </w:t>
+      </w:r>
+      <w:r>
+        <w:rPr>
+          <w:rFonts w:ascii="Arial" w:hAnsi="Arial"/>
+          <w:sz w:val="24"/>
+          <w:szCs w:val="24"/>
+        </w:rPr>
+        <w:lastRenderedPageBreak/>
+        <w:t>allows a dim star that has bright neighbors to be easily singled out.</w:t>
       </w:r>
     </w:p>
     <w:p>
@@ -24436,7 +24584,6 @@
           <w:sz w:val="24"/>
           <w:szCs w:val="24"/>
         </w:rPr>
-        <w:lastRenderedPageBreak/>
         <w:t>Initial Beta release – no timestamp OCR – functional for lightcurve extraction</w:t>
       </w:r>
     </w:p>
@@ -43165,6 +43312,119 @@
     </w:lvl>
   </w:abstractNum>
   <w:abstractNum w:abstractNumId="179" w15:restartNumberingAfterBreak="0">
+    <w:nsid w:val="508002E4"/>
+    <w:multiLevelType w:val="hybridMultilevel"/>
+    <w:tmpl w:val="17DA7E74"/>
+    <w:lvl w:ilvl="0" w:tplc="04090001">
+      <w:start w:val="1"/>
+      <w:numFmt w:val="bullet"/>
+      <w:lvlText w:val=""/>
+      <w:lvlJc w:val="left"/>
+      <w:pPr>
+        <w:ind w:left="720" w:hanging="360"/>
+      </w:pPr>
+      <w:rPr>
+        <w:rFonts w:ascii="Symbol" w:hAnsi="Symbol" w:hint="default"/>
+      </w:rPr>
+    </w:lvl>
+    <w:lvl w:ilvl="1" w:tplc="04090003" w:tentative="1">
+      <w:start w:val="1"/>
+      <w:numFmt w:val="bullet"/>
+      <w:lvlText w:val="o"/>
+      <w:lvlJc w:val="left"/>
+      <w:pPr>
+        <w:ind w:left="1440" w:hanging="360"/>
+      </w:pPr>
+      <w:rPr>
+        <w:rFonts w:ascii="Courier New" w:hAnsi="Courier New" w:cs="Courier New" w:hint="default"/>
+      </w:rPr>
+    </w:lvl>
+    <w:lvl w:ilvl="2" w:tplc="04090005" w:tentative="1">
+      <w:start w:val="1"/>
+      <w:numFmt w:val="bullet"/>
+      <w:lvlText w:val=""/>
+      <w:lvlJc w:val="left"/>
+      <w:pPr>
+        <w:ind w:left="2160" w:hanging="360"/>
+      </w:pPr>
+      <w:rPr>
+        <w:rFonts w:ascii="Wingdings" w:hAnsi="Wingdings" w:hint="default"/>
+      </w:rPr>
+    </w:lvl>
+    <w:lvl w:ilvl="3" w:tplc="04090001" w:tentative="1">
+      <w:start w:val="1"/>
+      <w:numFmt w:val="bullet"/>
+      <w:lvlText w:val=""/>
+      <w:lvlJc w:val="left"/>
+      <w:pPr>
+        <w:ind w:left="2880" w:hanging="360"/>
+      </w:pPr>
+      <w:rPr>
+        <w:rFonts w:ascii="Symbol" w:hAnsi="Symbol" w:hint="default"/>
+      </w:rPr>
+    </w:lvl>
+    <w:lvl w:ilvl="4" w:tplc="04090003" w:tentative="1">
+      <w:start w:val="1"/>
+      <w:numFmt w:val="bullet"/>
+      <w:lvlText w:val="o"/>
+      <w:lvlJc w:val="left"/>
+      <w:pPr>
+        <w:ind w:left="3600" w:hanging="360"/>
+      </w:pPr>
+      <w:rPr>
+        <w:rFonts w:ascii="Courier New" w:hAnsi="Courier New" w:cs="Courier New" w:hint="default"/>
+      </w:rPr>
+    </w:lvl>
+    <w:lvl w:ilvl="5" w:tplc="04090005" w:tentative="1">
+      <w:start w:val="1"/>
+      <w:numFmt w:val="bullet"/>
+      <w:lvlText w:val=""/>
+      <w:lvlJc w:val="left"/>
+      <w:pPr>
+        <w:ind w:left="4320" w:hanging="360"/>
+      </w:pPr>
+      <w:rPr>
+        <w:rFonts w:ascii="Wingdings" w:hAnsi="Wingdings" w:hint="default"/>
+      </w:rPr>
+    </w:lvl>
+    <w:lvl w:ilvl="6" w:tplc="04090001" w:tentative="1">
+      <w:start w:val="1"/>
+      <w:numFmt w:val="bullet"/>
+      <w:lvlText w:val=""/>
+      <w:lvlJc w:val="left"/>
+      <w:pPr>
+        <w:ind w:left="5040" w:hanging="360"/>
+      </w:pPr>
+      <w:rPr>
+        <w:rFonts w:ascii="Symbol" w:hAnsi="Symbol" w:hint="default"/>
+      </w:rPr>
+    </w:lvl>
+    <w:lvl w:ilvl="7" w:tplc="04090003" w:tentative="1">
+      <w:start w:val="1"/>
+      <w:numFmt w:val="bullet"/>
+      <w:lvlText w:val="o"/>
+      <w:lvlJc w:val="left"/>
+      <w:pPr>
+        <w:ind w:left="5760" w:hanging="360"/>
+      </w:pPr>
+      <w:rPr>
+        <w:rFonts w:ascii="Courier New" w:hAnsi="Courier New" w:cs="Courier New" w:hint="default"/>
+      </w:rPr>
+    </w:lvl>
+    <w:lvl w:ilvl="8" w:tplc="04090005" w:tentative="1">
+      <w:start w:val="1"/>
+      <w:numFmt w:val="bullet"/>
+      <w:lvlText w:val=""/>
+      <w:lvlJc w:val="left"/>
+      <w:pPr>
+        <w:ind w:left="6480" w:hanging="360"/>
+      </w:pPr>
+      <w:rPr>
+        <w:rFonts w:ascii="Wingdings" w:hAnsi="Wingdings" w:hint="default"/>
+      </w:rPr>
+    </w:lvl>
+  </w:abstractNum>
+  <w:abstractNum w:abstractNumId="180" w15:restartNumberingAfterBreak="0">
     <w:nsid w:val="50D83A15"/>
     <w:multiLevelType w:val="multilevel"/>
     <w:tmpl w:val="DD6E49E6"/>
@@ -43268,7 +43528,7 @@
       </w:rPr>
     </w:lvl>
   </w:abstractNum>
-  <w:abstractNum w:abstractNumId="180" w15:restartNumberingAfterBreak="0">
+  <w:abstractNum w:abstractNumId="181" w15:restartNumberingAfterBreak="0">
     <w:nsid w:val="510B4837"/>
     <w:multiLevelType w:val="multilevel"/>
     <w:tmpl w:val="3B0ED25E"/>
@@ -43372,7 +43632,7 @@
       </w:rPr>
     </w:lvl>
   </w:abstractNum>
-  <w:abstractNum w:abstractNumId="181" w15:restartNumberingAfterBreak="0">
+  <w:abstractNum w:abstractNumId="182" w15:restartNumberingAfterBreak="0">
     <w:nsid w:val="51D656E2"/>
     <w:multiLevelType w:val="multilevel"/>
     <w:tmpl w:val="EC2A8F1E"/>
@@ -43476,7 +43736,7 @@
       </w:rPr>
     </w:lvl>
   </w:abstractNum>
-  <w:abstractNum w:abstractNumId="182" w15:restartNumberingAfterBreak="0">
+  <w:abstractNum w:abstractNumId="183" w15:restartNumberingAfterBreak="0">
     <w:nsid w:val="53994F7B"/>
     <w:multiLevelType w:val="multilevel"/>
     <w:tmpl w:val="BDAA9EF8"/>
@@ -43580,7 +43840,7 @@
       </w:rPr>
     </w:lvl>
   </w:abstractNum>
-  <w:abstractNum w:abstractNumId="183" w15:restartNumberingAfterBreak="0">
+  <w:abstractNum w:abstractNumId="184" w15:restartNumberingAfterBreak="0">
     <w:nsid w:val="53D54F2D"/>
     <w:multiLevelType w:val="multilevel"/>
     <w:tmpl w:val="8208D2B8"/>
@@ -43684,7 +43944,7 @@
       </w:rPr>
     </w:lvl>
   </w:abstractNum>
-  <w:abstractNum w:abstractNumId="184" w15:restartNumberingAfterBreak="0">
+  <w:abstractNum w:abstractNumId="185" w15:restartNumberingAfterBreak="0">
     <w:nsid w:val="53D72A92"/>
     <w:multiLevelType w:val="multilevel"/>
     <w:tmpl w:val="9A0AF100"/>
@@ -43788,7 +44048,7 @@
       </w:rPr>
     </w:lvl>
   </w:abstractNum>
-  <w:abstractNum w:abstractNumId="185" w15:restartNumberingAfterBreak="0">
+  <w:abstractNum w:abstractNumId="186" w15:restartNumberingAfterBreak="0">
     <w:nsid w:val="54295ED2"/>
     <w:multiLevelType w:val="multilevel"/>
     <w:tmpl w:val="E22688BA"/>
@@ -43892,7 +44152,7 @@
       </w:rPr>
     </w:lvl>
   </w:abstractNum>
-  <w:abstractNum w:abstractNumId="186" w15:restartNumberingAfterBreak="0">
+  <w:abstractNum w:abstractNumId="187" w15:restartNumberingAfterBreak="0">
     <w:nsid w:val="54870025"/>
     <w:multiLevelType w:val="multilevel"/>
     <w:tmpl w:val="8FE4A56C"/>
@@ -43996,7 +44256,7 @@
       </w:rPr>
     </w:lvl>
   </w:abstractNum>
-  <w:abstractNum w:abstractNumId="187" w15:restartNumberingAfterBreak="0">
+  <w:abstractNum w:abstractNumId="188" w15:restartNumberingAfterBreak="0">
     <w:nsid w:val="55002502"/>
     <w:multiLevelType w:val="multilevel"/>
     <w:tmpl w:val="07E08148"/>
@@ -44100,7 +44360,7 @@
       </w:rPr>
     </w:lvl>
   </w:abstractNum>
-  <w:abstractNum w:abstractNumId="188" w15:restartNumberingAfterBreak="0">
+  <w:abstractNum w:abstractNumId="189" w15:restartNumberingAfterBreak="0">
     <w:nsid w:val="55277385"/>
     <w:multiLevelType w:val="multilevel"/>
     <w:tmpl w:val="1B98F850"/>
@@ -44204,7 +44464,7 @@
       </w:rPr>
     </w:lvl>
   </w:abstractNum>
-  <w:abstractNum w:abstractNumId="189" w15:restartNumberingAfterBreak="0">
+  <w:abstractNum w:abstractNumId="190" w15:restartNumberingAfterBreak="0">
     <w:nsid w:val="56181F10"/>
     <w:multiLevelType w:val="multilevel"/>
     <w:tmpl w:val="9AFA06CA"/>
@@ -44308,7 +44568,7 @@
       </w:rPr>
     </w:lvl>
   </w:abstractNum>
-  <w:abstractNum w:abstractNumId="190" w15:restartNumberingAfterBreak="0">
+  <w:abstractNum w:abstractNumId="191" w15:restartNumberingAfterBreak="0">
     <w:nsid w:val="564D0E81"/>
     <w:multiLevelType w:val="multilevel"/>
     <w:tmpl w:val="5A06F876"/>
@@ -44412,7 +44672,7 @@
       </w:rPr>
     </w:lvl>
   </w:abstractNum>
-  <w:abstractNum w:abstractNumId="191" w15:restartNumberingAfterBreak="0">
+  <w:abstractNum w:abstractNumId="192" w15:restartNumberingAfterBreak="0">
     <w:nsid w:val="567A4147"/>
     <w:multiLevelType w:val="multilevel"/>
     <w:tmpl w:val="117E515E"/>
@@ -44516,7 +44776,7 @@
       </w:rPr>
     </w:lvl>
   </w:abstractNum>
-  <w:abstractNum w:abstractNumId="192" w15:restartNumberingAfterBreak="0">
+  <w:abstractNum w:abstractNumId="193" w15:restartNumberingAfterBreak="0">
     <w:nsid w:val="574E1698"/>
     <w:multiLevelType w:val="multilevel"/>
     <w:tmpl w:val="F03E2FB4"/>
@@ -44620,7 +44880,7 @@
       </w:rPr>
     </w:lvl>
   </w:abstractNum>
-  <w:abstractNum w:abstractNumId="193" w15:restartNumberingAfterBreak="0">
+  <w:abstractNum w:abstractNumId="194" w15:restartNumberingAfterBreak="0">
     <w:nsid w:val="57867655"/>
     <w:multiLevelType w:val="multilevel"/>
     <w:tmpl w:val="D5E2CECE"/>
@@ -44724,7 +44984,7 @@
       </w:rPr>
     </w:lvl>
   </w:abstractNum>
-  <w:abstractNum w:abstractNumId="194" w15:restartNumberingAfterBreak="0">
+  <w:abstractNum w:abstractNumId="195" w15:restartNumberingAfterBreak="0">
     <w:nsid w:val="57C97B09"/>
     <w:multiLevelType w:val="multilevel"/>
     <w:tmpl w:val="D2DA78CC"/>
@@ -44828,7 +45088,7 @@
       </w:rPr>
     </w:lvl>
   </w:abstractNum>
-  <w:abstractNum w:abstractNumId="195" w15:restartNumberingAfterBreak="0">
+  <w:abstractNum w:abstractNumId="196" w15:restartNumberingAfterBreak="0">
     <w:nsid w:val="57CC6D4C"/>
     <w:multiLevelType w:val="multilevel"/>
     <w:tmpl w:val="9550C004"/>
@@ -44932,7 +45192,7 @@
       </w:rPr>
     </w:lvl>
   </w:abstractNum>
-  <w:abstractNum w:abstractNumId="196" w15:restartNumberingAfterBreak="0">
+  <w:abstractNum w:abstractNumId="197" w15:restartNumberingAfterBreak="0">
     <w:nsid w:val="580755EC"/>
     <w:multiLevelType w:val="multilevel"/>
     <w:tmpl w:val="0B4E1EB2"/>
@@ -45036,7 +45296,7 @@
       </w:rPr>
     </w:lvl>
   </w:abstractNum>
-  <w:abstractNum w:abstractNumId="197" w15:restartNumberingAfterBreak="0">
+  <w:abstractNum w:abstractNumId="198" w15:restartNumberingAfterBreak="0">
     <w:nsid w:val="58964336"/>
     <w:multiLevelType w:val="multilevel"/>
     <w:tmpl w:val="59686116"/>
@@ -45140,7 +45400,7 @@
       </w:rPr>
     </w:lvl>
   </w:abstractNum>
-  <w:abstractNum w:abstractNumId="198" w15:restartNumberingAfterBreak="0">
+  <w:abstractNum w:abstractNumId="199" w15:restartNumberingAfterBreak="0">
     <w:nsid w:val="58A74961"/>
     <w:multiLevelType w:val="multilevel"/>
     <w:tmpl w:val="86DE843E"/>
@@ -45244,7 +45504,7 @@
       </w:rPr>
     </w:lvl>
   </w:abstractNum>
-  <w:abstractNum w:abstractNumId="199" w15:restartNumberingAfterBreak="0">
+  <w:abstractNum w:abstractNumId="200" w15:restartNumberingAfterBreak="0">
     <w:nsid w:val="59247F6B"/>
     <w:multiLevelType w:val="multilevel"/>
     <w:tmpl w:val="E0AE3914"/>
@@ -45348,7 +45608,7 @@
       </w:rPr>
     </w:lvl>
   </w:abstractNum>
-  <w:abstractNum w:abstractNumId="200" w15:restartNumberingAfterBreak="0">
+  <w:abstractNum w:abstractNumId="201" w15:restartNumberingAfterBreak="0">
     <w:nsid w:val="59851720"/>
     <w:multiLevelType w:val="multilevel"/>
     <w:tmpl w:val="A8925D8E"/>
@@ -45452,7 +45712,7 @@
       </w:rPr>
     </w:lvl>
   </w:abstractNum>
-  <w:abstractNum w:abstractNumId="201" w15:restartNumberingAfterBreak="0">
+  <w:abstractNum w:abstractNumId="202" w15:restartNumberingAfterBreak="0">
     <w:nsid w:val="59943B0B"/>
     <w:multiLevelType w:val="multilevel"/>
     <w:tmpl w:val="AF722F82"/>
@@ -45556,7 +45816,7 @@
       </w:rPr>
     </w:lvl>
   </w:abstractNum>
-  <w:abstractNum w:abstractNumId="202" w15:restartNumberingAfterBreak="0">
+  <w:abstractNum w:abstractNumId="203" w15:restartNumberingAfterBreak="0">
     <w:nsid w:val="59D04F52"/>
     <w:multiLevelType w:val="multilevel"/>
     <w:tmpl w:val="90BAC02A"/>
@@ -45660,7 +45920,7 @@
       </w:rPr>
     </w:lvl>
   </w:abstractNum>
-  <w:abstractNum w:abstractNumId="203" w15:restartNumberingAfterBreak="0">
+  <w:abstractNum w:abstractNumId="204" w15:restartNumberingAfterBreak="0">
     <w:nsid w:val="5A7D3070"/>
     <w:multiLevelType w:val="multilevel"/>
     <w:tmpl w:val="EC38E4C6"/>
@@ -45764,7 +46024,7 @@
       </w:rPr>
     </w:lvl>
   </w:abstractNum>
-  <w:abstractNum w:abstractNumId="204" w15:restartNumberingAfterBreak="0">
+  <w:abstractNum w:abstractNumId="205" w15:restartNumberingAfterBreak="0">
     <w:nsid w:val="5A874308"/>
     <w:multiLevelType w:val="multilevel"/>
     <w:tmpl w:val="8C8C7A02"/>
@@ -45868,7 +46128,7 @@
       </w:rPr>
     </w:lvl>
   </w:abstractNum>
-  <w:abstractNum w:abstractNumId="205" w15:restartNumberingAfterBreak="0">
+  <w:abstractNum w:abstractNumId="206" w15:restartNumberingAfterBreak="0">
     <w:nsid w:val="5A900504"/>
     <w:multiLevelType w:val="multilevel"/>
     <w:tmpl w:val="20FE2FF2"/>
@@ -45972,7 +46232,7 @@
       </w:rPr>
     </w:lvl>
   </w:abstractNum>
-  <w:abstractNum w:abstractNumId="206" w15:restartNumberingAfterBreak="0">
+  <w:abstractNum w:abstractNumId="207" w15:restartNumberingAfterBreak="0">
     <w:nsid w:val="5B2B4CF1"/>
     <w:multiLevelType w:val="multilevel"/>
     <w:tmpl w:val="1210449A"/>
@@ -46076,7 +46336,7 @@
       </w:rPr>
     </w:lvl>
   </w:abstractNum>
-  <w:abstractNum w:abstractNumId="207" w15:restartNumberingAfterBreak="0">
+  <w:abstractNum w:abstractNumId="208" w15:restartNumberingAfterBreak="0">
     <w:nsid w:val="5BDB2874"/>
     <w:multiLevelType w:val="multilevel"/>
     <w:tmpl w:val="2D50C7AE"/>
@@ -46180,7 +46440,7 @@
       </w:rPr>
     </w:lvl>
   </w:abstractNum>
-  <w:abstractNum w:abstractNumId="208" w15:restartNumberingAfterBreak="0">
+  <w:abstractNum w:abstractNumId="209" w15:restartNumberingAfterBreak="0">
     <w:nsid w:val="5BFE7B50"/>
     <w:multiLevelType w:val="multilevel"/>
     <w:tmpl w:val="217C1804"/>
@@ -46284,7 +46544,7 @@
       </w:rPr>
     </w:lvl>
   </w:abstractNum>
-  <w:abstractNum w:abstractNumId="209" w15:restartNumberingAfterBreak="0">
+  <w:abstractNum w:abstractNumId="210" w15:restartNumberingAfterBreak="0">
     <w:nsid w:val="5C0023A9"/>
     <w:multiLevelType w:val="multilevel"/>
     <w:tmpl w:val="8014F6B2"/>
@@ -46388,7 +46648,7 @@
       </w:rPr>
     </w:lvl>
   </w:abstractNum>
-  <w:abstractNum w:abstractNumId="210" w15:restartNumberingAfterBreak="0">
+  <w:abstractNum w:abstractNumId="211" w15:restartNumberingAfterBreak="0">
     <w:nsid w:val="5C8108A8"/>
     <w:multiLevelType w:val="multilevel"/>
     <w:tmpl w:val="6CA6A18A"/>
@@ -46492,7 +46752,7 @@
       </w:rPr>
     </w:lvl>
   </w:abstractNum>
-  <w:abstractNum w:abstractNumId="211" w15:restartNumberingAfterBreak="0">
+  <w:abstractNum w:abstractNumId="212" w15:restartNumberingAfterBreak="0">
     <w:nsid w:val="5CA27F78"/>
     <w:multiLevelType w:val="multilevel"/>
     <w:tmpl w:val="F930384C"/>
@@ -46596,7 +46856,7 @@
       </w:rPr>
     </w:lvl>
   </w:abstractNum>
-  <w:abstractNum w:abstractNumId="212" w15:restartNumberingAfterBreak="0">
+  <w:abstractNum w:abstractNumId="213" w15:restartNumberingAfterBreak="0">
     <w:nsid w:val="5CC36EF4"/>
     <w:multiLevelType w:val="multilevel"/>
     <w:tmpl w:val="967698D8"/>
@@ -46700,7 +46960,7 @@
       </w:rPr>
     </w:lvl>
   </w:abstractNum>
-  <w:abstractNum w:abstractNumId="213" w15:restartNumberingAfterBreak="0">
+  <w:abstractNum w:abstractNumId="214" w15:restartNumberingAfterBreak="0">
     <w:nsid w:val="5CFE5122"/>
     <w:multiLevelType w:val="multilevel"/>
     <w:tmpl w:val="A96C475C"/>
@@ -46804,7 +47064,7 @@
       </w:rPr>
     </w:lvl>
   </w:abstractNum>
-  <w:abstractNum w:abstractNumId="214" w15:restartNumberingAfterBreak="0">
+  <w:abstractNum w:abstractNumId="215" w15:restartNumberingAfterBreak="0">
     <w:nsid w:val="5D084CF6"/>
     <w:multiLevelType w:val="multilevel"/>
     <w:tmpl w:val="85DEFC72"/>
@@ -46908,7 +47168,7 @@
       </w:rPr>
     </w:lvl>
   </w:abstractNum>
-  <w:abstractNum w:abstractNumId="215" w15:restartNumberingAfterBreak="0">
+  <w:abstractNum w:abstractNumId="216" w15:restartNumberingAfterBreak="0">
     <w:nsid w:val="5DC05500"/>
     <w:multiLevelType w:val="multilevel"/>
     <w:tmpl w:val="2FAAF8FE"/>
@@ -47012,7 +47272,7 @@
       </w:rPr>
     </w:lvl>
   </w:abstractNum>
-  <w:abstractNum w:abstractNumId="216" w15:restartNumberingAfterBreak="0">
+  <w:abstractNum w:abstractNumId="217" w15:restartNumberingAfterBreak="0">
     <w:nsid w:val="5F49402D"/>
     <w:multiLevelType w:val="multilevel"/>
     <w:tmpl w:val="647C5EDC"/>
@@ -47116,7 +47376,7 @@
       </w:rPr>
     </w:lvl>
   </w:abstractNum>
-  <w:abstractNum w:abstractNumId="217" w15:restartNumberingAfterBreak="0">
+  <w:abstractNum w:abstractNumId="218" w15:restartNumberingAfterBreak="0">
     <w:nsid w:val="5FAA4B9F"/>
     <w:multiLevelType w:val="multilevel"/>
     <w:tmpl w:val="C9322FE0"/>
@@ -47220,7 +47480,7 @@
       </w:rPr>
     </w:lvl>
   </w:abstractNum>
-  <w:abstractNum w:abstractNumId="218" w15:restartNumberingAfterBreak="0">
+  <w:abstractNum w:abstractNumId="219" w15:restartNumberingAfterBreak="0">
     <w:nsid w:val="602712E1"/>
     <w:multiLevelType w:val="multilevel"/>
     <w:tmpl w:val="09401DDA"/>
@@ -47324,7 +47584,7 @@
       </w:rPr>
     </w:lvl>
   </w:abstractNum>
-  <w:abstractNum w:abstractNumId="219" w15:restartNumberingAfterBreak="0">
+  <w:abstractNum w:abstractNumId="220" w15:restartNumberingAfterBreak="0">
     <w:nsid w:val="60D109DE"/>
     <w:multiLevelType w:val="multilevel"/>
     <w:tmpl w:val="6D6090FC"/>
@@ -47428,7 +47688,7 @@
       </w:rPr>
     </w:lvl>
   </w:abstractNum>
-  <w:abstractNum w:abstractNumId="220" w15:restartNumberingAfterBreak="0">
+  <w:abstractNum w:abstractNumId="221" w15:restartNumberingAfterBreak="0">
     <w:nsid w:val="60E91C41"/>
     <w:multiLevelType w:val="hybridMultilevel"/>
     <w:tmpl w:val="1BB0762A"/>
@@ -47541,7 +47801,7 @@
       </w:rPr>
     </w:lvl>
   </w:abstractNum>
-  <w:abstractNum w:abstractNumId="221" w15:restartNumberingAfterBreak="0">
+  <w:abstractNum w:abstractNumId="222" w15:restartNumberingAfterBreak="0">
     <w:nsid w:val="61CD4C55"/>
     <w:multiLevelType w:val="multilevel"/>
     <w:tmpl w:val="49DA91F4"/>
@@ -47645,7 +47905,7 @@
       </w:rPr>
     </w:lvl>
   </w:abstractNum>
-  <w:abstractNum w:abstractNumId="222" w15:restartNumberingAfterBreak="0">
+  <w:abstractNum w:abstractNumId="223" w15:restartNumberingAfterBreak="0">
     <w:nsid w:val="62157AC4"/>
     <w:multiLevelType w:val="multilevel"/>
     <w:tmpl w:val="046028A8"/>
@@ -47749,7 +48009,7 @@
       </w:rPr>
     </w:lvl>
   </w:abstractNum>
-  <w:abstractNum w:abstractNumId="223" w15:restartNumberingAfterBreak="0">
+  <w:abstractNum w:abstractNumId="224" w15:restartNumberingAfterBreak="0">
     <w:nsid w:val="62465A6D"/>
     <w:multiLevelType w:val="multilevel"/>
     <w:tmpl w:val="C090023A"/>
@@ -47853,7 +48113,7 @@
       </w:rPr>
     </w:lvl>
   </w:abstractNum>
-  <w:abstractNum w:abstractNumId="224" w15:restartNumberingAfterBreak="0">
+  <w:abstractNum w:abstractNumId="225" w15:restartNumberingAfterBreak="0">
     <w:nsid w:val="62856632"/>
     <w:multiLevelType w:val="multilevel"/>
     <w:tmpl w:val="BA642C7A"/>
@@ -47957,7 +48217,7 @@
       </w:rPr>
     </w:lvl>
   </w:abstractNum>
-  <w:abstractNum w:abstractNumId="225" w15:restartNumberingAfterBreak="0">
+  <w:abstractNum w:abstractNumId="226" w15:restartNumberingAfterBreak="0">
     <w:nsid w:val="62BC07E4"/>
     <w:multiLevelType w:val="multilevel"/>
     <w:tmpl w:val="DDA47BC6"/>
@@ -48061,7 +48321,7 @@
       </w:rPr>
     </w:lvl>
   </w:abstractNum>
-  <w:abstractNum w:abstractNumId="226" w15:restartNumberingAfterBreak="0">
+  <w:abstractNum w:abstractNumId="227" w15:restartNumberingAfterBreak="0">
     <w:nsid w:val="62CA292C"/>
     <w:multiLevelType w:val="multilevel"/>
     <w:tmpl w:val="822E835C"/>
@@ -48165,7 +48425,7 @@
       </w:rPr>
     </w:lvl>
   </w:abstractNum>
-  <w:abstractNum w:abstractNumId="227" w15:restartNumberingAfterBreak="0">
+  <w:abstractNum w:abstractNumId="228" w15:restartNumberingAfterBreak="0">
     <w:nsid w:val="63700354"/>
     <w:multiLevelType w:val="multilevel"/>
     <w:tmpl w:val="B7E45C52"/>
@@ -48269,7 +48529,7 @@
       </w:rPr>
     </w:lvl>
   </w:abstractNum>
-  <w:abstractNum w:abstractNumId="228" w15:restartNumberingAfterBreak="0">
+  <w:abstractNum w:abstractNumId="229" w15:restartNumberingAfterBreak="0">
     <w:nsid w:val="63C951D8"/>
     <w:multiLevelType w:val="multilevel"/>
     <w:tmpl w:val="2A7E9FAC"/>
@@ -48373,7 +48633,7 @@
       </w:rPr>
     </w:lvl>
   </w:abstractNum>
-  <w:abstractNum w:abstractNumId="229" w15:restartNumberingAfterBreak="0">
+  <w:abstractNum w:abstractNumId="230" w15:restartNumberingAfterBreak="0">
     <w:nsid w:val="64BC5F4A"/>
     <w:multiLevelType w:val="multilevel"/>
     <w:tmpl w:val="DDBCF00A"/>
@@ -48477,7 +48737,7 @@
       </w:rPr>
     </w:lvl>
   </w:abstractNum>
-  <w:abstractNum w:abstractNumId="230" w15:restartNumberingAfterBreak="0">
+  <w:abstractNum w:abstractNumId="231" w15:restartNumberingAfterBreak="0">
     <w:nsid w:val="65B938E4"/>
     <w:multiLevelType w:val="multilevel"/>
     <w:tmpl w:val="9042DD98"/>
@@ -48581,7 +48841,7 @@
       </w:rPr>
     </w:lvl>
   </w:abstractNum>
-  <w:abstractNum w:abstractNumId="231" w15:restartNumberingAfterBreak="0">
+  <w:abstractNum w:abstractNumId="232" w15:restartNumberingAfterBreak="0">
     <w:nsid w:val="65EA7C6A"/>
     <w:multiLevelType w:val="multilevel"/>
     <w:tmpl w:val="A17A62AC"/>
@@ -48685,7 +48945,7 @@
       </w:rPr>
     </w:lvl>
   </w:abstractNum>
-  <w:abstractNum w:abstractNumId="232" w15:restartNumberingAfterBreak="0">
+  <w:abstractNum w:abstractNumId="233" w15:restartNumberingAfterBreak="0">
     <w:nsid w:val="67AA3B80"/>
     <w:multiLevelType w:val="multilevel"/>
     <w:tmpl w:val="CFC4225C"/>
@@ -48789,7 +49049,7 @@
       </w:rPr>
     </w:lvl>
   </w:abstractNum>
-  <w:abstractNum w:abstractNumId="233" w15:restartNumberingAfterBreak="0">
+  <w:abstractNum w:abstractNumId="234" w15:restartNumberingAfterBreak="0">
     <w:nsid w:val="67B55223"/>
     <w:multiLevelType w:val="multilevel"/>
     <w:tmpl w:val="7F568BDE"/>
@@ -48893,7 +49153,7 @@
       </w:rPr>
     </w:lvl>
   </w:abstractNum>
-  <w:abstractNum w:abstractNumId="234" w15:restartNumberingAfterBreak="0">
+  <w:abstractNum w:abstractNumId="235" w15:restartNumberingAfterBreak="0">
     <w:nsid w:val="68177B1E"/>
     <w:multiLevelType w:val="multilevel"/>
     <w:tmpl w:val="1F987D0A"/>
@@ -48997,7 +49257,7 @@
       </w:rPr>
     </w:lvl>
   </w:abstractNum>
-  <w:abstractNum w:abstractNumId="235" w15:restartNumberingAfterBreak="0">
+  <w:abstractNum w:abstractNumId="236" w15:restartNumberingAfterBreak="0">
     <w:nsid w:val="688E677B"/>
     <w:multiLevelType w:val="multilevel"/>
     <w:tmpl w:val="557878BE"/>
@@ -49101,7 +49361,7 @@
       </w:rPr>
     </w:lvl>
   </w:abstractNum>
-  <w:abstractNum w:abstractNumId="236" w15:restartNumberingAfterBreak="0">
+  <w:abstractNum w:abstractNumId="237" w15:restartNumberingAfterBreak="0">
     <w:nsid w:val="68943DDD"/>
     <w:multiLevelType w:val="multilevel"/>
     <w:tmpl w:val="F53E0EF2"/>
@@ -49205,7 +49465,7 @@
       </w:rPr>
     </w:lvl>
   </w:abstractNum>
-  <w:abstractNum w:abstractNumId="237" w15:restartNumberingAfterBreak="0">
+  <w:abstractNum w:abstractNumId="238" w15:restartNumberingAfterBreak="0">
     <w:nsid w:val="68A147A6"/>
     <w:multiLevelType w:val="multilevel"/>
     <w:tmpl w:val="D520C4E0"/>
@@ -49309,7 +49569,7 @@
       </w:rPr>
     </w:lvl>
   </w:abstractNum>
-  <w:abstractNum w:abstractNumId="238" w15:restartNumberingAfterBreak="0">
+  <w:abstractNum w:abstractNumId="239" w15:restartNumberingAfterBreak="0">
     <w:nsid w:val="69564938"/>
     <w:multiLevelType w:val="multilevel"/>
     <w:tmpl w:val="354AD4CE"/>
@@ -49413,7 +49673,7 @@
       </w:rPr>
     </w:lvl>
   </w:abstractNum>
-  <w:abstractNum w:abstractNumId="239" w15:restartNumberingAfterBreak="0">
+  <w:abstractNum w:abstractNumId="240" w15:restartNumberingAfterBreak="0">
     <w:nsid w:val="69577451"/>
     <w:multiLevelType w:val="multilevel"/>
     <w:tmpl w:val="36A81AD8"/>
@@ -49517,7 +49777,7 @@
       </w:rPr>
     </w:lvl>
   </w:abstractNum>
-  <w:abstractNum w:abstractNumId="240" w15:restartNumberingAfterBreak="0">
+  <w:abstractNum w:abstractNumId="241" w15:restartNumberingAfterBreak="0">
     <w:nsid w:val="69CB5EC3"/>
     <w:multiLevelType w:val="multilevel"/>
     <w:tmpl w:val="34506B92"/>
@@ -49621,7 +49881,7 @@
       </w:rPr>
     </w:lvl>
   </w:abstractNum>
-  <w:abstractNum w:abstractNumId="241" w15:restartNumberingAfterBreak="0">
+  <w:abstractNum w:abstractNumId="242" w15:restartNumberingAfterBreak="0">
     <w:nsid w:val="69CB6D47"/>
     <w:multiLevelType w:val="multilevel"/>
     <w:tmpl w:val="20420492"/>
@@ -49725,7 +49985,7 @@
       </w:rPr>
     </w:lvl>
   </w:abstractNum>
-  <w:abstractNum w:abstractNumId="242" w15:restartNumberingAfterBreak="0">
+  <w:abstractNum w:abstractNumId="243" w15:restartNumberingAfterBreak="0">
     <w:nsid w:val="6A5478DD"/>
     <w:multiLevelType w:val="multilevel"/>
     <w:tmpl w:val="FC5E3366"/>
@@ -49829,7 +50089,7 @@
       </w:rPr>
     </w:lvl>
   </w:abstractNum>
-  <w:abstractNum w:abstractNumId="243" w15:restartNumberingAfterBreak="0">
+  <w:abstractNum w:abstractNumId="244" w15:restartNumberingAfterBreak="0">
     <w:nsid w:val="6A85305C"/>
     <w:multiLevelType w:val="multilevel"/>
     <w:tmpl w:val="0B10D2E8"/>
@@ -49933,7 +50193,7 @@
       </w:rPr>
     </w:lvl>
   </w:abstractNum>
-  <w:abstractNum w:abstractNumId="244" w15:restartNumberingAfterBreak="0">
+  <w:abstractNum w:abstractNumId="245" w15:restartNumberingAfterBreak="0">
     <w:nsid w:val="6BB6795C"/>
     <w:multiLevelType w:val="hybridMultilevel"/>
     <w:tmpl w:val="043CD6DE"/>
@@ -50046,7 +50306,7 @@
       </w:rPr>
     </w:lvl>
   </w:abstractNum>
-  <w:abstractNum w:abstractNumId="245" w15:restartNumberingAfterBreak="0">
+  <w:abstractNum w:abstractNumId="246" w15:restartNumberingAfterBreak="0">
     <w:nsid w:val="6BEC1B26"/>
     <w:multiLevelType w:val="multilevel"/>
     <w:tmpl w:val="64D6D9E2"/>
@@ -50150,7 +50410,7 @@
       </w:rPr>
     </w:lvl>
   </w:abstractNum>
-  <w:abstractNum w:abstractNumId="246" w15:restartNumberingAfterBreak="0">
+  <w:abstractNum w:abstractNumId="247" w15:restartNumberingAfterBreak="0">
     <w:nsid w:val="6C181313"/>
     <w:multiLevelType w:val="multilevel"/>
     <w:tmpl w:val="F320DD92"/>
@@ -50254,7 +50514,7 @@
       </w:rPr>
     </w:lvl>
   </w:abstractNum>
-  <w:abstractNum w:abstractNumId="247" w15:restartNumberingAfterBreak="0">
+  <w:abstractNum w:abstractNumId="248" w15:restartNumberingAfterBreak="0">
     <w:nsid w:val="6CC91D80"/>
     <w:multiLevelType w:val="multilevel"/>
     <w:tmpl w:val="D5A85012"/>
@@ -50358,7 +50618,7 @@
       </w:rPr>
     </w:lvl>
   </w:abstractNum>
-  <w:abstractNum w:abstractNumId="248" w15:restartNumberingAfterBreak="0">
+  <w:abstractNum w:abstractNumId="249" w15:restartNumberingAfterBreak="0">
     <w:nsid w:val="6D2166A8"/>
     <w:multiLevelType w:val="multilevel"/>
     <w:tmpl w:val="FC62F962"/>
@@ -50462,7 +50722,7 @@
       </w:rPr>
     </w:lvl>
   </w:abstractNum>
-  <w:abstractNum w:abstractNumId="249" w15:restartNumberingAfterBreak="0">
+  <w:abstractNum w:abstractNumId="250" w15:restartNumberingAfterBreak="0">
     <w:nsid w:val="6F4F0A08"/>
     <w:multiLevelType w:val="multilevel"/>
     <w:tmpl w:val="12AA4104"/>
@@ -50566,7 +50826,7 @@
       </w:rPr>
     </w:lvl>
   </w:abstractNum>
-  <w:abstractNum w:abstractNumId="250" w15:restartNumberingAfterBreak="0">
+  <w:abstractNum w:abstractNumId="251" w15:restartNumberingAfterBreak="0">
     <w:nsid w:val="740243A6"/>
     <w:multiLevelType w:val="multilevel"/>
     <w:tmpl w:val="1992581E"/>
@@ -50670,7 +50930,7 @@
       </w:rPr>
     </w:lvl>
   </w:abstractNum>
-  <w:abstractNum w:abstractNumId="251" w15:restartNumberingAfterBreak="0">
+  <w:abstractNum w:abstractNumId="252" w15:restartNumberingAfterBreak="0">
     <w:nsid w:val="743A2D0F"/>
     <w:multiLevelType w:val="multilevel"/>
     <w:tmpl w:val="94D059E6"/>
@@ -50774,7 +51034,7 @@
       </w:rPr>
     </w:lvl>
   </w:abstractNum>
-  <w:abstractNum w:abstractNumId="252" w15:restartNumberingAfterBreak="0">
+  <w:abstractNum w:abstractNumId="253" w15:restartNumberingAfterBreak="0">
     <w:nsid w:val="74D438DD"/>
     <w:multiLevelType w:val="multilevel"/>
     <w:tmpl w:val="8C949A3C"/>
@@ -50878,7 +51138,7 @@
       </w:rPr>
     </w:lvl>
   </w:abstractNum>
-  <w:abstractNum w:abstractNumId="253" w15:restartNumberingAfterBreak="0">
+  <w:abstractNum w:abstractNumId="254" w15:restartNumberingAfterBreak="0">
     <w:nsid w:val="75187AAD"/>
     <w:multiLevelType w:val="multilevel"/>
     <w:tmpl w:val="07103674"/>
@@ -50982,7 +51242,7 @@
       </w:rPr>
     </w:lvl>
   </w:abstractNum>
-  <w:abstractNum w:abstractNumId="254" w15:restartNumberingAfterBreak="0">
+  <w:abstractNum w:abstractNumId="255" w15:restartNumberingAfterBreak="0">
     <w:nsid w:val="7578411C"/>
     <w:multiLevelType w:val="multilevel"/>
     <w:tmpl w:val="22465444"/>
@@ -51086,7 +51346,7 @@
       </w:rPr>
     </w:lvl>
   </w:abstractNum>
-  <w:abstractNum w:abstractNumId="255" w15:restartNumberingAfterBreak="0">
+  <w:abstractNum w:abstractNumId="256" w15:restartNumberingAfterBreak="0">
     <w:nsid w:val="75D11F20"/>
     <w:multiLevelType w:val="multilevel"/>
     <w:tmpl w:val="90E65DF8"/>
@@ -51190,7 +51450,7 @@
       </w:rPr>
     </w:lvl>
   </w:abstractNum>
-  <w:abstractNum w:abstractNumId="256" w15:restartNumberingAfterBreak="0">
+  <w:abstractNum w:abstractNumId="257" w15:restartNumberingAfterBreak="0">
     <w:nsid w:val="75F464C4"/>
     <w:multiLevelType w:val="multilevel"/>
     <w:tmpl w:val="F3C2F814"/>
@@ -51294,7 +51554,7 @@
       </w:rPr>
     </w:lvl>
   </w:abstractNum>
-  <w:abstractNum w:abstractNumId="257" w15:restartNumberingAfterBreak="0">
+  <w:abstractNum w:abstractNumId="258" w15:restartNumberingAfterBreak="0">
     <w:nsid w:val="76031E57"/>
     <w:multiLevelType w:val="multilevel"/>
     <w:tmpl w:val="6C8A80E0"/>
@@ -51398,7 +51658,7 @@
       </w:rPr>
     </w:lvl>
   </w:abstractNum>
-  <w:abstractNum w:abstractNumId="258" w15:restartNumberingAfterBreak="0">
+  <w:abstractNum w:abstractNumId="259" w15:restartNumberingAfterBreak="0">
     <w:nsid w:val="772F0B4B"/>
     <w:multiLevelType w:val="multilevel"/>
     <w:tmpl w:val="C11CE184"/>
@@ -51502,7 +51762,7 @@
       </w:rPr>
     </w:lvl>
   </w:abstractNum>
-  <w:abstractNum w:abstractNumId="259" w15:restartNumberingAfterBreak="0">
+  <w:abstractNum w:abstractNumId="260" w15:restartNumberingAfterBreak="0">
     <w:nsid w:val="77C47574"/>
     <w:multiLevelType w:val="multilevel"/>
     <w:tmpl w:val="4B0676FA"/>
@@ -51606,7 +51866,7 @@
       </w:rPr>
     </w:lvl>
   </w:abstractNum>
-  <w:abstractNum w:abstractNumId="260" w15:restartNumberingAfterBreak="0">
+  <w:abstractNum w:abstractNumId="261" w15:restartNumberingAfterBreak="0">
     <w:nsid w:val="78120B1C"/>
     <w:multiLevelType w:val="multilevel"/>
     <w:tmpl w:val="B290BE82"/>
@@ -51710,7 +51970,7 @@
       </w:rPr>
     </w:lvl>
   </w:abstractNum>
-  <w:abstractNum w:abstractNumId="261" w15:restartNumberingAfterBreak="0">
+  <w:abstractNum w:abstractNumId="262" w15:restartNumberingAfterBreak="0">
     <w:nsid w:val="79200737"/>
     <w:multiLevelType w:val="multilevel"/>
     <w:tmpl w:val="109449F6"/>
@@ -51814,7 +52074,7 @@
       </w:rPr>
     </w:lvl>
   </w:abstractNum>
-  <w:abstractNum w:abstractNumId="262" w15:restartNumberingAfterBreak="0">
+  <w:abstractNum w:abstractNumId="263" w15:restartNumberingAfterBreak="0">
     <w:nsid w:val="79C00CB5"/>
     <w:multiLevelType w:val="multilevel"/>
     <w:tmpl w:val="61B6D872"/>
@@ -51918,7 +52178,7 @@
       </w:rPr>
     </w:lvl>
   </w:abstractNum>
-  <w:abstractNum w:abstractNumId="263" w15:restartNumberingAfterBreak="0">
+  <w:abstractNum w:abstractNumId="264" w15:restartNumberingAfterBreak="0">
     <w:nsid w:val="79E62F20"/>
     <w:multiLevelType w:val="multilevel"/>
     <w:tmpl w:val="51B030CA"/>
@@ -52022,7 +52282,7 @@
       </w:rPr>
     </w:lvl>
   </w:abstractNum>
-  <w:abstractNum w:abstractNumId="264" w15:restartNumberingAfterBreak="0">
+  <w:abstractNum w:abstractNumId="265" w15:restartNumberingAfterBreak="0">
     <w:nsid w:val="79FA2DA3"/>
     <w:multiLevelType w:val="multilevel"/>
     <w:tmpl w:val="09C8859E"/>
@@ -52126,7 +52386,7 @@
       </w:rPr>
     </w:lvl>
   </w:abstractNum>
-  <w:abstractNum w:abstractNumId="265" w15:restartNumberingAfterBreak="0">
+  <w:abstractNum w:abstractNumId="266" w15:restartNumberingAfterBreak="0">
     <w:nsid w:val="79FC06F0"/>
     <w:multiLevelType w:val="multilevel"/>
     <w:tmpl w:val="8A2E6DC8"/>
@@ -52230,7 +52490,7 @@
       </w:rPr>
     </w:lvl>
   </w:abstractNum>
-  <w:abstractNum w:abstractNumId="266" w15:restartNumberingAfterBreak="0">
+  <w:abstractNum w:abstractNumId="267" w15:restartNumberingAfterBreak="0">
     <w:nsid w:val="7A446288"/>
     <w:multiLevelType w:val="multilevel"/>
     <w:tmpl w:val="68FC246C"/>
@@ -52334,7 +52594,7 @@
       </w:rPr>
     </w:lvl>
   </w:abstractNum>
-  <w:abstractNum w:abstractNumId="267" w15:restartNumberingAfterBreak="0">
+  <w:abstractNum w:abstractNumId="268" w15:restartNumberingAfterBreak="0">
     <w:nsid w:val="7A607540"/>
     <w:multiLevelType w:val="multilevel"/>
     <w:tmpl w:val="B91CE026"/>
@@ -52438,7 +52698,7 @@
       </w:rPr>
     </w:lvl>
   </w:abstractNum>
-  <w:abstractNum w:abstractNumId="268" w15:restartNumberingAfterBreak="0">
+  <w:abstractNum w:abstractNumId="269" w15:restartNumberingAfterBreak="0">
     <w:nsid w:val="7A6249AD"/>
     <w:multiLevelType w:val="multilevel"/>
     <w:tmpl w:val="5D92FE30"/>
@@ -52542,7 +52802,7 @@
       </w:rPr>
     </w:lvl>
   </w:abstractNum>
-  <w:abstractNum w:abstractNumId="269" w15:restartNumberingAfterBreak="0">
+  <w:abstractNum w:abstractNumId="270" w15:restartNumberingAfterBreak="0">
     <w:nsid w:val="7B0363B7"/>
     <w:multiLevelType w:val="multilevel"/>
     <w:tmpl w:val="4EA0C57A"/>
@@ -52646,7 +52906,7 @@
       </w:rPr>
     </w:lvl>
   </w:abstractNum>
-  <w:abstractNum w:abstractNumId="270" w15:restartNumberingAfterBreak="0">
+  <w:abstractNum w:abstractNumId="271" w15:restartNumberingAfterBreak="0">
     <w:nsid w:val="7B3162A2"/>
     <w:multiLevelType w:val="multilevel"/>
     <w:tmpl w:val="75081B16"/>
@@ -52750,7 +53010,7 @@
       </w:rPr>
     </w:lvl>
   </w:abstractNum>
-  <w:abstractNum w:abstractNumId="271" w15:restartNumberingAfterBreak="0">
+  <w:abstractNum w:abstractNumId="272" w15:restartNumberingAfterBreak="0">
     <w:nsid w:val="7B5B3069"/>
     <w:multiLevelType w:val="multilevel"/>
     <w:tmpl w:val="F3EAF9F6"/>
@@ -52854,7 +53114,7 @@
       </w:rPr>
     </w:lvl>
   </w:abstractNum>
-  <w:abstractNum w:abstractNumId="272" w15:restartNumberingAfterBreak="0">
+  <w:abstractNum w:abstractNumId="273" w15:restartNumberingAfterBreak="0">
     <w:nsid w:val="7BB76FFE"/>
     <w:multiLevelType w:val="multilevel"/>
     <w:tmpl w:val="86C47C18"/>
@@ -52958,7 +53218,7 @@
       </w:rPr>
     </w:lvl>
   </w:abstractNum>
-  <w:abstractNum w:abstractNumId="273" w15:restartNumberingAfterBreak="0">
+  <w:abstractNum w:abstractNumId="274" w15:restartNumberingAfterBreak="0">
     <w:nsid w:val="7BEC649E"/>
     <w:multiLevelType w:val="multilevel"/>
     <w:tmpl w:val="76980588"/>
@@ -53062,7 +53322,7 @@
       </w:rPr>
     </w:lvl>
   </w:abstractNum>
-  <w:abstractNum w:abstractNumId="274" w15:restartNumberingAfterBreak="0">
+  <w:abstractNum w:abstractNumId="275" w15:restartNumberingAfterBreak="0">
     <w:nsid w:val="7C4536DA"/>
     <w:multiLevelType w:val="multilevel"/>
     <w:tmpl w:val="0388E978"/>
@@ -53166,7 +53426,7 @@
       </w:rPr>
     </w:lvl>
   </w:abstractNum>
-  <w:abstractNum w:abstractNumId="275" w15:restartNumberingAfterBreak="0">
+  <w:abstractNum w:abstractNumId="276" w15:restartNumberingAfterBreak="0">
     <w:nsid w:val="7C7308FE"/>
     <w:multiLevelType w:val="multilevel"/>
     <w:tmpl w:val="7870CA78"/>
@@ -53270,7 +53530,7 @@
       </w:rPr>
     </w:lvl>
   </w:abstractNum>
-  <w:abstractNum w:abstractNumId="276" w15:restartNumberingAfterBreak="0">
+  <w:abstractNum w:abstractNumId="277" w15:restartNumberingAfterBreak="0">
     <w:nsid w:val="7CF4746F"/>
     <w:multiLevelType w:val="multilevel"/>
     <w:tmpl w:val="2AFEE1D6"/>
@@ -53374,7 +53634,7 @@
       </w:rPr>
     </w:lvl>
   </w:abstractNum>
-  <w:abstractNum w:abstractNumId="277" w15:restartNumberingAfterBreak="0">
+  <w:abstractNum w:abstractNumId="278" w15:restartNumberingAfterBreak="0">
     <w:nsid w:val="7DCB3038"/>
     <w:multiLevelType w:val="multilevel"/>
     <w:tmpl w:val="2B00EAE2"/>
@@ -53478,7 +53738,7 @@
       </w:rPr>
     </w:lvl>
   </w:abstractNum>
-  <w:abstractNum w:abstractNumId="278" w15:restartNumberingAfterBreak="0">
+  <w:abstractNum w:abstractNumId="279" w15:restartNumberingAfterBreak="0">
     <w:nsid w:val="7DDF265C"/>
     <w:multiLevelType w:val="multilevel"/>
     <w:tmpl w:val="A752989C"/>
@@ -53582,7 +53842,7 @@
       </w:rPr>
     </w:lvl>
   </w:abstractNum>
-  <w:abstractNum w:abstractNumId="279" w15:restartNumberingAfterBreak="0">
+  <w:abstractNum w:abstractNumId="280" w15:restartNumberingAfterBreak="0">
     <w:nsid w:val="7DEA5032"/>
     <w:multiLevelType w:val="multilevel"/>
     <w:tmpl w:val="A80C7B2C"/>
@@ -53686,7 +53946,7 @@
       </w:rPr>
     </w:lvl>
   </w:abstractNum>
-  <w:abstractNum w:abstractNumId="280" w15:restartNumberingAfterBreak="0">
+  <w:abstractNum w:abstractNumId="281" w15:restartNumberingAfterBreak="0">
     <w:nsid w:val="7E502556"/>
     <w:multiLevelType w:val="multilevel"/>
     <w:tmpl w:val="FCCA8CA4"/>
@@ -53790,7 +54050,7 @@
       </w:rPr>
     </w:lvl>
   </w:abstractNum>
-  <w:abstractNum w:abstractNumId="281" w15:restartNumberingAfterBreak="0">
+  <w:abstractNum w:abstractNumId="282" w15:restartNumberingAfterBreak="0">
     <w:nsid w:val="7E99770F"/>
     <w:multiLevelType w:val="multilevel"/>
     <w:tmpl w:val="B43850F4"/>
@@ -53894,7 +54154,7 @@
       </w:rPr>
     </w:lvl>
   </w:abstractNum>
-  <w:abstractNum w:abstractNumId="282" w15:restartNumberingAfterBreak="0">
+  <w:abstractNum w:abstractNumId="283" w15:restartNumberingAfterBreak="0">
     <w:nsid w:val="7EE97EB2"/>
     <w:multiLevelType w:val="multilevel"/>
     <w:tmpl w:val="8C646C92"/>
@@ -53998,7 +54258,7 @@
       </w:rPr>
     </w:lvl>
   </w:abstractNum>
-  <w:abstractNum w:abstractNumId="283" w15:restartNumberingAfterBreak="0">
+  <w:abstractNum w:abstractNumId="284" w15:restartNumberingAfterBreak="0">
     <w:nsid w:val="7F5D72F7"/>
     <w:multiLevelType w:val="multilevel"/>
     <w:tmpl w:val="7220CBC0"/>
@@ -54102,7 +54362,7 @@
       </w:rPr>
     </w:lvl>
   </w:abstractNum>
-  <w:abstractNum w:abstractNumId="284" w15:restartNumberingAfterBreak="0">
+  <w:abstractNum w:abstractNumId="285" w15:restartNumberingAfterBreak="0">
     <w:nsid w:val="7FF53E38"/>
     <w:multiLevelType w:val="multilevel"/>
     <w:tmpl w:val="39E2DF32"/>
@@ -54219,10 +54479,10 @@
     <w:abstractNumId w:val="176"/>
   </w:num>
   <w:num w:numId="5" w16cid:durableId="953366013">
-    <w:abstractNumId w:val="252"/>
+    <w:abstractNumId w:val="253"/>
   </w:num>
   <w:num w:numId="6" w16cid:durableId="2042895970">
-    <w:abstractNumId w:val="281"/>
+    <w:abstractNumId w:val="282"/>
   </w:num>
   <w:num w:numId="7" w16cid:durableId="2003269112">
     <w:abstractNumId w:val="22"/>
@@ -54234,10 +54494,10 @@
     <w:abstractNumId w:val="29"/>
   </w:num>
   <w:num w:numId="10" w16cid:durableId="633632557">
-    <w:abstractNumId w:val="239"/>
+    <w:abstractNumId w:val="240"/>
   </w:num>
   <w:num w:numId="11" w16cid:durableId="2129468317">
-    <w:abstractNumId w:val="228"/>
+    <w:abstractNumId w:val="229"/>
   </w:num>
   <w:num w:numId="12" w16cid:durableId="216623163">
     <w:abstractNumId w:val="28"/>
@@ -54273,13 +54533,13 @@
     <w:abstractNumId w:val="59"/>
   </w:num>
   <w:num w:numId="23" w16cid:durableId="1790396534">
-    <w:abstractNumId w:val="207"/>
+    <w:abstractNumId w:val="208"/>
   </w:num>
   <w:num w:numId="24" w16cid:durableId="1685397845">
     <w:abstractNumId w:val="26"/>
   </w:num>
   <w:num w:numId="25" w16cid:durableId="258370407">
-    <w:abstractNumId w:val="274"/>
+    <w:abstractNumId w:val="275"/>
   </w:num>
   <w:num w:numId="26" w16cid:durableId="2106490312">
     <w:abstractNumId w:val="92"/>
@@ -54303,7 +54563,7 @@
     <w:abstractNumId w:val="14"/>
   </w:num>
   <w:num w:numId="33" w16cid:durableId="59182107">
-    <w:abstractNumId w:val="181"/>
+    <w:abstractNumId w:val="182"/>
   </w:num>
   <w:num w:numId="34" w16cid:durableId="769665318">
     <w:abstractNumId w:val="68"/>
@@ -54330,7 +54590,7 @@
     <w:abstractNumId w:val="127"/>
   </w:num>
   <w:num w:numId="42" w16cid:durableId="1824155790">
-    <w:abstractNumId w:val="210"/>
+    <w:abstractNumId w:val="211"/>
   </w:num>
   <w:num w:numId="43" w16cid:durableId="1974365899">
     <w:abstractNumId w:val="25"/>
@@ -54345,7 +54605,7 @@
     <w:abstractNumId w:val="34"/>
   </w:num>
   <w:num w:numId="47" w16cid:durableId="1099329358">
-    <w:abstractNumId w:val="276"/>
+    <w:abstractNumId w:val="277"/>
   </w:num>
   <w:num w:numId="48" w16cid:durableId="1067068549">
     <w:abstractNumId w:val="106"/>
@@ -54354,25 +54614,25 @@
     <w:abstractNumId w:val="44"/>
   </w:num>
   <w:num w:numId="50" w16cid:durableId="272061420">
-    <w:abstractNumId w:val="263"/>
+    <w:abstractNumId w:val="264"/>
   </w:num>
   <w:num w:numId="51" w16cid:durableId="2079014450">
     <w:abstractNumId w:val="136"/>
   </w:num>
   <w:num w:numId="52" w16cid:durableId="548688019">
-    <w:abstractNumId w:val="268"/>
+    <w:abstractNumId w:val="269"/>
   </w:num>
   <w:num w:numId="53" w16cid:durableId="112481122">
-    <w:abstractNumId w:val="227"/>
+    <w:abstractNumId w:val="228"/>
   </w:num>
   <w:num w:numId="54" w16cid:durableId="401374166">
     <w:abstractNumId w:val="30"/>
   </w:num>
   <w:num w:numId="55" w16cid:durableId="1126117505">
-    <w:abstractNumId w:val="269"/>
+    <w:abstractNumId w:val="270"/>
   </w:num>
   <w:num w:numId="56" w16cid:durableId="1070080426">
-    <w:abstractNumId w:val="282"/>
+    <w:abstractNumId w:val="283"/>
   </w:num>
   <w:num w:numId="57" w16cid:durableId="560410941">
     <w:abstractNumId w:val="13"/>
@@ -54384,13 +54644,13 @@
     <w:abstractNumId w:val="125"/>
   </w:num>
   <w:num w:numId="60" w16cid:durableId="973215726">
-    <w:abstractNumId w:val="190"/>
+    <w:abstractNumId w:val="191"/>
   </w:num>
   <w:num w:numId="61" w16cid:durableId="1777795900">
     <w:abstractNumId w:val="142"/>
   </w:num>
   <w:num w:numId="62" w16cid:durableId="928927934">
-    <w:abstractNumId w:val="192"/>
+    <w:abstractNumId w:val="193"/>
   </w:num>
   <w:num w:numId="63" w16cid:durableId="1224020612">
     <w:abstractNumId w:val="81"/>
@@ -54399,7 +54659,7 @@
     <w:abstractNumId w:val="102"/>
   </w:num>
   <w:num w:numId="65" w16cid:durableId="1486235993">
-    <w:abstractNumId w:val="267"/>
+    <w:abstractNumId w:val="268"/>
   </w:num>
   <w:num w:numId="66" w16cid:durableId="1900171662">
     <w:abstractNumId w:val="117"/>
@@ -54417,31 +54677,31 @@
     <w:abstractNumId w:val="144"/>
   </w:num>
   <w:num w:numId="71" w16cid:durableId="2018731870">
-    <w:abstractNumId w:val="213"/>
+    <w:abstractNumId w:val="214"/>
   </w:num>
   <w:num w:numId="72" w16cid:durableId="1983654684">
-    <w:abstractNumId w:val="197"/>
+    <w:abstractNumId w:val="198"/>
   </w:num>
   <w:num w:numId="73" w16cid:durableId="235937287">
     <w:abstractNumId w:val="60"/>
   </w:num>
   <w:num w:numId="74" w16cid:durableId="1881090807">
-    <w:abstractNumId w:val="236"/>
+    <w:abstractNumId w:val="237"/>
   </w:num>
   <w:num w:numId="75" w16cid:durableId="238252985">
-    <w:abstractNumId w:val="284"/>
+    <w:abstractNumId w:val="285"/>
   </w:num>
   <w:num w:numId="76" w16cid:durableId="210044969">
     <w:abstractNumId w:val="98"/>
   </w:num>
   <w:num w:numId="77" w16cid:durableId="1492720987">
-    <w:abstractNumId w:val="216"/>
+    <w:abstractNumId w:val="217"/>
   </w:num>
   <w:num w:numId="78" w16cid:durableId="297610971">
-    <w:abstractNumId w:val="214"/>
+    <w:abstractNumId w:val="215"/>
   </w:num>
   <w:num w:numId="79" w16cid:durableId="1946766821">
-    <w:abstractNumId w:val="279"/>
+    <w:abstractNumId w:val="280"/>
   </w:num>
   <w:num w:numId="80" w16cid:durableId="1728840283">
     <w:abstractNumId w:val="82"/>
@@ -54459,7 +54719,7 @@
     <w:abstractNumId w:val="165"/>
   </w:num>
   <w:num w:numId="85" w16cid:durableId="1585458014">
-    <w:abstractNumId w:val="224"/>
+    <w:abstractNumId w:val="225"/>
   </w:num>
   <w:num w:numId="86" w16cid:durableId="1063531012">
     <w:abstractNumId w:val="71"/>
@@ -54477,34 +54737,34 @@
     <w:abstractNumId w:val="3"/>
   </w:num>
   <w:num w:numId="91" w16cid:durableId="1615290430">
-    <w:abstractNumId w:val="225"/>
+    <w:abstractNumId w:val="226"/>
   </w:num>
   <w:num w:numId="92" w16cid:durableId="198279080">
-    <w:abstractNumId w:val="247"/>
+    <w:abstractNumId w:val="248"/>
   </w:num>
   <w:num w:numId="93" w16cid:durableId="19404180">
-    <w:abstractNumId w:val="258"/>
+    <w:abstractNumId w:val="259"/>
   </w:num>
   <w:num w:numId="94" w16cid:durableId="129789859">
     <w:abstractNumId w:val="145"/>
   </w:num>
   <w:num w:numId="95" w16cid:durableId="380908913">
-    <w:abstractNumId w:val="265"/>
+    <w:abstractNumId w:val="266"/>
   </w:num>
   <w:num w:numId="96" w16cid:durableId="968242288">
-    <w:abstractNumId w:val="183"/>
+    <w:abstractNumId w:val="184"/>
   </w:num>
   <w:num w:numId="97" w16cid:durableId="1981499757">
-    <w:abstractNumId w:val="280"/>
+    <w:abstractNumId w:val="281"/>
   </w:num>
   <w:num w:numId="98" w16cid:durableId="2145150637">
-    <w:abstractNumId w:val="260"/>
+    <w:abstractNumId w:val="261"/>
   </w:num>
   <w:num w:numId="99" w16cid:durableId="1774130867">
     <w:abstractNumId w:val="38"/>
   </w:num>
   <w:num w:numId="100" w16cid:durableId="66731650">
-    <w:abstractNumId w:val="250"/>
+    <w:abstractNumId w:val="251"/>
   </w:num>
   <w:num w:numId="101" w16cid:durableId="1736315680">
     <w:abstractNumId w:val="78"/>
@@ -54516,13 +54776,13 @@
     <w:abstractNumId w:val="69"/>
   </w:num>
   <w:num w:numId="104" w16cid:durableId="1917788724">
-    <w:abstractNumId w:val="221"/>
+    <w:abstractNumId w:val="222"/>
   </w:num>
   <w:num w:numId="105" w16cid:durableId="1416324584">
     <w:abstractNumId w:val="116"/>
   </w:num>
   <w:num w:numId="106" w16cid:durableId="621500837">
-    <w:abstractNumId w:val="193"/>
+    <w:abstractNumId w:val="194"/>
   </w:num>
   <w:num w:numId="107" w16cid:durableId="230309592">
     <w:abstractNumId w:val="39"/>
@@ -54534,13 +54794,13 @@
     <w:abstractNumId w:val="6"/>
   </w:num>
   <w:num w:numId="110" w16cid:durableId="1639529974">
-    <w:abstractNumId w:val="208"/>
+    <w:abstractNumId w:val="209"/>
   </w:num>
   <w:num w:numId="111" w16cid:durableId="1121221401">
     <w:abstractNumId w:val="131"/>
   </w:num>
   <w:num w:numId="112" w16cid:durableId="1698505426">
-    <w:abstractNumId w:val="223"/>
+    <w:abstractNumId w:val="224"/>
   </w:num>
   <w:num w:numId="113" w16cid:durableId="1023096861">
     <w:abstractNumId w:val="164"/>
@@ -54555,13 +54815,13 @@
     <w:abstractNumId w:val="58"/>
   </w:num>
   <w:num w:numId="117" w16cid:durableId="1024525283">
-    <w:abstractNumId w:val="255"/>
+    <w:abstractNumId w:val="256"/>
   </w:num>
   <w:num w:numId="118" w16cid:durableId="1138498764">
     <w:abstractNumId w:val="119"/>
   </w:num>
   <w:num w:numId="119" w16cid:durableId="473566254">
-    <w:abstractNumId w:val="251"/>
+    <w:abstractNumId w:val="252"/>
   </w:num>
   <w:num w:numId="120" w16cid:durableId="622076326">
     <w:abstractNumId w:val="130"/>
@@ -54570,7 +54830,7 @@
     <w:abstractNumId w:val="150"/>
   </w:num>
   <w:num w:numId="122" w16cid:durableId="1596668355">
-    <w:abstractNumId w:val="186"/>
+    <w:abstractNumId w:val="187"/>
   </w:num>
   <w:num w:numId="123" w16cid:durableId="1027562540">
     <w:abstractNumId w:val="80"/>
@@ -54585,10 +54845,10 @@
     <w:abstractNumId w:val="156"/>
   </w:num>
   <w:num w:numId="127" w16cid:durableId="1182091461">
-    <w:abstractNumId w:val="270"/>
+    <w:abstractNumId w:val="271"/>
   </w:num>
   <w:num w:numId="128" w16cid:durableId="539241263">
-    <w:abstractNumId w:val="206"/>
+    <w:abstractNumId w:val="207"/>
   </w:num>
   <w:num w:numId="129" w16cid:durableId="1151211693">
     <w:abstractNumId w:val="174"/>
@@ -54597,7 +54857,7 @@
     <w:abstractNumId w:val="168"/>
   </w:num>
   <w:num w:numId="131" w16cid:durableId="314842350">
-    <w:abstractNumId w:val="240"/>
+    <w:abstractNumId w:val="241"/>
   </w:num>
   <w:num w:numId="132" w16cid:durableId="1205021379">
     <w:abstractNumId w:val="27"/>
@@ -54612,34 +54872,34 @@
     <w:abstractNumId w:val="118"/>
   </w:num>
   <w:num w:numId="136" w16cid:durableId="140512603">
-    <w:abstractNumId w:val="191"/>
+    <w:abstractNumId w:val="192"/>
   </w:num>
   <w:num w:numId="137" w16cid:durableId="482431831">
     <w:abstractNumId w:val="19"/>
   </w:num>
   <w:num w:numId="138" w16cid:durableId="1372534671">
-    <w:abstractNumId w:val="257"/>
+    <w:abstractNumId w:val="258"/>
   </w:num>
   <w:num w:numId="139" w16cid:durableId="1618099979">
     <w:abstractNumId w:val="47"/>
   </w:num>
   <w:num w:numId="140" w16cid:durableId="44454297">
-    <w:abstractNumId w:val="182"/>
+    <w:abstractNumId w:val="183"/>
   </w:num>
   <w:num w:numId="141" w16cid:durableId="2067024736">
     <w:abstractNumId w:val="73"/>
   </w:num>
   <w:num w:numId="142" w16cid:durableId="536043710">
-    <w:abstractNumId w:val="204"/>
+    <w:abstractNumId w:val="205"/>
   </w:num>
   <w:num w:numId="143" w16cid:durableId="1403063352">
     <w:abstractNumId w:val="124"/>
   </w:num>
   <w:num w:numId="144" w16cid:durableId="287512889">
-    <w:abstractNumId w:val="278"/>
+    <w:abstractNumId w:val="279"/>
   </w:num>
   <w:num w:numId="145" w16cid:durableId="476074306">
-    <w:abstractNumId w:val="229"/>
+    <w:abstractNumId w:val="230"/>
   </w:num>
   <w:num w:numId="146" w16cid:durableId="1916621689">
     <w:abstractNumId w:val="67"/>
@@ -54648,22 +54908,22 @@
     <w:abstractNumId w:val="51"/>
   </w:num>
   <w:num w:numId="148" w16cid:durableId="978653200">
-    <w:abstractNumId w:val="234"/>
+    <w:abstractNumId w:val="235"/>
   </w:num>
   <w:num w:numId="149" w16cid:durableId="2036542631">
-    <w:abstractNumId w:val="261"/>
+    <w:abstractNumId w:val="262"/>
   </w:num>
   <w:num w:numId="150" w16cid:durableId="131408957">
     <w:abstractNumId w:val="167"/>
   </w:num>
   <w:num w:numId="151" w16cid:durableId="1159223866">
-    <w:abstractNumId w:val="249"/>
+    <w:abstractNumId w:val="250"/>
   </w:num>
   <w:num w:numId="152" w16cid:durableId="340357069">
     <w:abstractNumId w:val="139"/>
   </w:num>
   <w:num w:numId="153" w16cid:durableId="1524130110">
-    <w:abstractNumId w:val="246"/>
+    <w:abstractNumId w:val="247"/>
   </w:num>
   <w:num w:numId="154" w16cid:durableId="1620641309">
     <w:abstractNumId w:val="169"/>
@@ -54678,7 +54938,7 @@
     <w:abstractNumId w:val="32"/>
   </w:num>
   <w:num w:numId="158" w16cid:durableId="375156316">
-    <w:abstractNumId w:val="233"/>
+    <w:abstractNumId w:val="234"/>
   </w:num>
   <w:num w:numId="159" w16cid:durableId="688062640">
     <w:abstractNumId w:val="4"/>
@@ -54696,34 +54956,34 @@
     <w:abstractNumId w:val="15"/>
   </w:num>
   <w:num w:numId="164" w16cid:durableId="1828860429">
-    <w:abstractNumId w:val="185"/>
+    <w:abstractNumId w:val="186"/>
   </w:num>
   <w:num w:numId="165" w16cid:durableId="211499123">
-    <w:abstractNumId w:val="201"/>
+    <w:abstractNumId w:val="202"/>
   </w:num>
   <w:num w:numId="166" w16cid:durableId="1812794917">
-    <w:abstractNumId w:val="226"/>
+    <w:abstractNumId w:val="227"/>
   </w:num>
   <w:num w:numId="167" w16cid:durableId="105588534">
-    <w:abstractNumId w:val="203"/>
+    <w:abstractNumId w:val="204"/>
   </w:num>
   <w:num w:numId="168" w16cid:durableId="556936219">
-    <w:abstractNumId w:val="242"/>
+    <w:abstractNumId w:val="243"/>
   </w:num>
   <w:num w:numId="169" w16cid:durableId="93020588">
-    <w:abstractNumId w:val="180"/>
+    <w:abstractNumId w:val="181"/>
   </w:num>
   <w:num w:numId="170" w16cid:durableId="1689090742">
     <w:abstractNumId w:val="163"/>
   </w:num>
   <w:num w:numId="171" w16cid:durableId="1602565597">
-    <w:abstractNumId w:val="202"/>
+    <w:abstractNumId w:val="203"/>
   </w:num>
   <w:num w:numId="172" w16cid:durableId="2122411961">
     <w:abstractNumId w:val="43"/>
   </w:num>
   <w:num w:numId="173" w16cid:durableId="16977287">
-    <w:abstractNumId w:val="222"/>
+    <w:abstractNumId w:val="223"/>
   </w:num>
   <w:num w:numId="174" w16cid:durableId="552010151">
     <w:abstractNumId w:val="79"/>
@@ -54732,7 +54992,7 @@
     <w:abstractNumId w:val="7"/>
   </w:num>
   <w:num w:numId="176" w16cid:durableId="1589583060">
-    <w:abstractNumId w:val="205"/>
+    <w:abstractNumId w:val="206"/>
   </w:num>
   <w:num w:numId="177" w16cid:durableId="1580482652">
     <w:abstractNumId w:val="57"/>
@@ -54747,13 +55007,13 @@
     <w:abstractNumId w:val="137"/>
   </w:num>
   <w:num w:numId="181" w16cid:durableId="1725987805">
-    <w:abstractNumId w:val="259"/>
+    <w:abstractNumId w:val="260"/>
   </w:num>
   <w:num w:numId="182" w16cid:durableId="638144946">
     <w:abstractNumId w:val="54"/>
   </w:num>
   <w:num w:numId="183" w16cid:durableId="1453937147">
-    <w:abstractNumId w:val="241"/>
+    <w:abstractNumId w:val="242"/>
   </w:num>
   <w:num w:numId="184" w16cid:durableId="1800803689">
     <w:abstractNumId w:val="152"/>
@@ -54774,13 +55034,13 @@
     <w:abstractNumId w:val="64"/>
   </w:num>
   <w:num w:numId="190" w16cid:durableId="1226724953">
-    <w:abstractNumId w:val="179"/>
+    <w:abstractNumId w:val="180"/>
   </w:num>
   <w:num w:numId="191" w16cid:durableId="974457257">
     <w:abstractNumId w:val="177"/>
   </w:num>
   <w:num w:numId="192" w16cid:durableId="65880403">
-    <w:abstractNumId w:val="195"/>
+    <w:abstractNumId w:val="196"/>
   </w:num>
   <w:num w:numId="193" w16cid:durableId="1941639467">
     <w:abstractNumId w:val="140"/>
@@ -54789,16 +55049,16 @@
     <w:abstractNumId w:val="146"/>
   </w:num>
   <w:num w:numId="195" w16cid:durableId="1312446854">
-    <w:abstractNumId w:val="218"/>
+    <w:abstractNumId w:val="219"/>
   </w:num>
   <w:num w:numId="196" w16cid:durableId="2100835216">
     <w:abstractNumId w:val="93"/>
   </w:num>
   <w:num w:numId="197" w16cid:durableId="1762070504">
-    <w:abstractNumId w:val="198"/>
+    <w:abstractNumId w:val="199"/>
   </w:num>
   <w:num w:numId="198" w16cid:durableId="844635598">
-    <w:abstractNumId w:val="253"/>
+    <w:abstractNumId w:val="254"/>
   </w:num>
   <w:num w:numId="199" w16cid:durableId="1707294401">
     <w:abstractNumId w:val="72"/>
@@ -54807,7 +55067,7 @@
     <w:abstractNumId w:val="155"/>
   </w:num>
   <w:num w:numId="201" w16cid:durableId="854542964">
-    <w:abstractNumId w:val="277"/>
+    <w:abstractNumId w:val="278"/>
   </w:num>
   <w:num w:numId="202" w16cid:durableId="782728461">
     <w:abstractNumId w:val="8"/>
@@ -54819,28 +55079,28 @@
     <w:abstractNumId w:val="112"/>
   </w:num>
   <w:num w:numId="205" w16cid:durableId="1409621032">
-    <w:abstractNumId w:val="230"/>
+    <w:abstractNumId w:val="231"/>
   </w:num>
   <w:num w:numId="206" w16cid:durableId="1859389650">
-    <w:abstractNumId w:val="196"/>
+    <w:abstractNumId w:val="197"/>
   </w:num>
   <w:num w:numId="207" w16cid:durableId="1253126249">
     <w:abstractNumId w:val="36"/>
   </w:num>
   <w:num w:numId="208" w16cid:durableId="581598926">
-    <w:abstractNumId w:val="211"/>
+    <w:abstractNumId w:val="212"/>
   </w:num>
   <w:num w:numId="209" w16cid:durableId="1023555767">
-    <w:abstractNumId w:val="273"/>
+    <w:abstractNumId w:val="274"/>
   </w:num>
   <w:num w:numId="210" w16cid:durableId="366411855">
     <w:abstractNumId w:val="35"/>
   </w:num>
   <w:num w:numId="211" w16cid:durableId="295524834">
-    <w:abstractNumId w:val="262"/>
+    <w:abstractNumId w:val="263"/>
   </w:num>
   <w:num w:numId="212" w16cid:durableId="1094279948">
-    <w:abstractNumId w:val="238"/>
+    <w:abstractNumId w:val="239"/>
   </w:num>
   <w:num w:numId="213" w16cid:durableId="1256937985">
     <w:abstractNumId w:val="5"/>
@@ -54858,7 +55118,7 @@
     <w:abstractNumId w:val="75"/>
   </w:num>
   <w:num w:numId="218" w16cid:durableId="1885866209">
-    <w:abstractNumId w:val="275"/>
+    <w:abstractNumId w:val="276"/>
   </w:num>
   <w:num w:numId="219" w16cid:durableId="572742395">
     <w:abstractNumId w:val="153"/>
@@ -54867,16 +55127,16 @@
     <w:abstractNumId w:val="31"/>
   </w:num>
   <w:num w:numId="221" w16cid:durableId="1041706171">
-    <w:abstractNumId w:val="232"/>
+    <w:abstractNumId w:val="233"/>
   </w:num>
   <w:num w:numId="222" w16cid:durableId="812064017">
     <w:abstractNumId w:val="105"/>
   </w:num>
   <w:num w:numId="223" w16cid:durableId="135032160">
-    <w:abstractNumId w:val="187"/>
+    <w:abstractNumId w:val="188"/>
   </w:num>
   <w:num w:numId="224" w16cid:durableId="670374955">
-    <w:abstractNumId w:val="184"/>
+    <w:abstractNumId w:val="185"/>
   </w:num>
   <w:num w:numId="225" w16cid:durableId="1261260105">
     <w:abstractNumId w:val="148"/>
@@ -54885,19 +55145,19 @@
     <w:abstractNumId w:val="76"/>
   </w:num>
   <w:num w:numId="227" w16cid:durableId="1199204431">
-    <w:abstractNumId w:val="200"/>
+    <w:abstractNumId w:val="201"/>
   </w:num>
   <w:num w:numId="228" w16cid:durableId="848255508">
-    <w:abstractNumId w:val="264"/>
+    <w:abstractNumId w:val="265"/>
   </w:num>
   <w:num w:numId="229" w16cid:durableId="308752097">
-    <w:abstractNumId w:val="272"/>
+    <w:abstractNumId w:val="273"/>
   </w:num>
   <w:num w:numId="230" w16cid:durableId="252127911">
     <w:abstractNumId w:val="91"/>
   </w:num>
   <w:num w:numId="231" w16cid:durableId="321471285">
-    <w:abstractNumId w:val="283"/>
+    <w:abstractNumId w:val="284"/>
   </w:num>
   <w:num w:numId="232" w16cid:durableId="1435978229">
     <w:abstractNumId w:val="9"/>
@@ -54912,28 +55172,28 @@
     <w:abstractNumId w:val="108"/>
   </w:num>
   <w:num w:numId="236" w16cid:durableId="44648362">
-    <w:abstractNumId w:val="271"/>
+    <w:abstractNumId w:val="272"/>
   </w:num>
   <w:num w:numId="237" w16cid:durableId="1837113706">
-    <w:abstractNumId w:val="256"/>
+    <w:abstractNumId w:val="257"/>
   </w:num>
   <w:num w:numId="238" w16cid:durableId="124396972">
     <w:abstractNumId w:val="86"/>
   </w:num>
   <w:num w:numId="239" w16cid:durableId="946231956">
-    <w:abstractNumId w:val="237"/>
+    <w:abstractNumId w:val="238"/>
   </w:num>
   <w:num w:numId="240" w16cid:durableId="941380592">
     <w:abstractNumId w:val="74"/>
   </w:num>
   <w:num w:numId="241" w16cid:durableId="1390880538">
-    <w:abstractNumId w:val="209"/>
+    <w:abstractNumId w:val="210"/>
   </w:num>
   <w:num w:numId="242" w16cid:durableId="478422314">
-    <w:abstractNumId w:val="199"/>
+    <w:abstractNumId w:val="200"/>
   </w:num>
   <w:num w:numId="243" w16cid:durableId="1752316519">
-    <w:abstractNumId w:val="248"/>
+    <w:abstractNumId w:val="249"/>
   </w:num>
   <w:num w:numId="244" w16cid:durableId="102968370">
     <w:abstractNumId w:val="128"/>
@@ -54942,13 +55202,13 @@
     <w:abstractNumId w:val="161"/>
   </w:num>
   <w:num w:numId="246" w16cid:durableId="2145001835">
-    <w:abstractNumId w:val="217"/>
+    <w:abstractNumId w:val="218"/>
   </w:num>
   <w:num w:numId="247" w16cid:durableId="1841311141">
     <w:abstractNumId w:val="170"/>
   </w:num>
   <w:num w:numId="248" w16cid:durableId="1834637614">
-    <w:abstractNumId w:val="188"/>
+    <w:abstractNumId w:val="189"/>
   </w:num>
   <w:num w:numId="249" w16cid:durableId="499933759">
     <w:abstractNumId w:val="17"/>
@@ -54960,7 +55220,7 @@
     <w:abstractNumId w:val="83"/>
   </w:num>
   <w:num w:numId="252" w16cid:durableId="1476600541">
-    <w:abstractNumId w:val="266"/>
+    <w:abstractNumId w:val="267"/>
   </w:num>
   <w:num w:numId="253" w16cid:durableId="898056888">
     <w:abstractNumId w:val="95"/>
@@ -54969,16 +55229,16 @@
     <w:abstractNumId w:val="154"/>
   </w:num>
   <w:num w:numId="255" w16cid:durableId="1855339068">
-    <w:abstractNumId w:val="189"/>
+    <w:abstractNumId w:val="190"/>
   </w:num>
   <w:num w:numId="256" w16cid:durableId="1670912717">
-    <w:abstractNumId w:val="215"/>
+    <w:abstractNumId w:val="216"/>
   </w:num>
   <w:num w:numId="257" w16cid:durableId="1352798484">
-    <w:abstractNumId w:val="219"/>
+    <w:abstractNumId w:val="220"/>
   </w:num>
   <w:num w:numId="258" w16cid:durableId="2118480935">
-    <w:abstractNumId w:val="231"/>
+    <w:abstractNumId w:val="232"/>
   </w:num>
   <w:num w:numId="259" w16cid:durableId="306588087">
     <w:abstractNumId w:val="162"/>
@@ -54999,19 +55259,19 @@
     <w:abstractNumId w:val="61"/>
   </w:num>
   <w:num w:numId="265" w16cid:durableId="1669559665">
-    <w:abstractNumId w:val="243"/>
+    <w:abstractNumId w:val="244"/>
   </w:num>
   <w:num w:numId="266" w16cid:durableId="418871903">
     <w:abstractNumId w:val="147"/>
   </w:num>
   <w:num w:numId="267" w16cid:durableId="1165585368">
-    <w:abstractNumId w:val="194"/>
+    <w:abstractNumId w:val="195"/>
   </w:num>
   <w:num w:numId="268" w16cid:durableId="219101726">
     <w:abstractNumId w:val="45"/>
   </w:num>
   <w:num w:numId="269" w16cid:durableId="560678616">
-    <w:abstractNumId w:val="212"/>
+    <w:abstractNumId w:val="213"/>
   </w:num>
   <w:num w:numId="270" w16cid:durableId="1899777539">
     <w:abstractNumId w:val="11"/>
@@ -55023,16 +55283,16 @@
     <w:abstractNumId w:val="110"/>
   </w:num>
   <w:num w:numId="273" w16cid:durableId="689264011">
-    <w:abstractNumId w:val="245"/>
+    <w:abstractNumId w:val="246"/>
   </w:num>
   <w:num w:numId="274" w16cid:durableId="244538534">
-    <w:abstractNumId w:val="254"/>
+    <w:abstractNumId w:val="255"/>
   </w:num>
   <w:num w:numId="275" w16cid:durableId="1601838110">
     <w:abstractNumId w:val="56"/>
   </w:num>
   <w:num w:numId="276" w16cid:durableId="1261373147">
-    <w:abstractNumId w:val="235"/>
+    <w:abstractNumId w:val="236"/>
   </w:num>
   <w:num w:numId="277" w16cid:durableId="1912303800">
     <w:abstractNumId w:val="138"/>
@@ -55041,10 +55301,10 @@
     <w:abstractNumId w:val="2"/>
   </w:num>
   <w:num w:numId="279" w16cid:durableId="1643537086">
-    <w:abstractNumId w:val="244"/>
+    <w:abstractNumId w:val="245"/>
   </w:num>
   <w:num w:numId="280" w16cid:durableId="1394084756">
-    <w:abstractNumId w:val="220"/>
+    <w:abstractNumId w:val="221"/>
   </w:num>
   <w:num w:numId="281" w16cid:durableId="1322612975">
     <w:abstractNumId w:val="89"/>
@@ -55060,6 +55320,9 @@
   </w:num>
   <w:num w:numId="285" w16cid:durableId="1133330090">
     <w:abstractNumId w:val="120"/>
+  </w:num>
+  <w:num w:numId="286" w16cid:durableId="546141440">
+    <w:abstractNumId w:val="179"/>
   </w:num>
   <w:numIdMacAtCleanup w:val="278"/>
 </w:numbering>

--- a/src/pymovie/PyMovie-info.docx
+++ b/src/pymovie/PyMovie-info.docx
@@ -177,6 +177,73 @@
           <w:sz w:val="24"/>
           <w:szCs w:val="24"/>
         </w:rPr>
+        <w:t>Version 3.8.1        16 July 2023</w:t>
+      </w:r>
+    </w:p>
+    <w:p>
+      <w:pPr>
+        <w:pStyle w:val="PreformattedText"/>
+        <w:numPr>
+          <w:ilvl w:val="0"/>
+          <w:numId w:val="287"/>
+        </w:numPr>
+        <w:rPr>
+          <w:rFonts w:ascii="Arial" w:hAnsi="Arial"/>
+          <w:sz w:val="24"/>
+          <w:szCs w:val="24"/>
+        </w:rPr>
+      </w:pPr>
+      <w:r>
+        <w:rPr>
+          <w:rFonts w:ascii="Arial" w:hAnsi="Arial"/>
+          <w:sz w:val="24"/>
+          <w:szCs w:val="24"/>
+        </w:rPr>
+        <w:t xml:space="preserve">Moved finder frames, </w:t>
+      </w:r>
+      <w:proofErr w:type="spellStart"/>
+      <w:r>
+        <w:rPr>
+          <w:rFonts w:ascii="Arial" w:hAnsi="Arial"/>
+          <w:sz w:val="24"/>
+          <w:szCs w:val="24"/>
+        </w:rPr>
+        <w:t>ocr</w:t>
+      </w:r>
+      <w:proofErr w:type="spellEnd"/>
+      <w:r>
+        <w:rPr>
+          <w:rFonts w:ascii="Arial" w:hAnsi="Arial"/>
+          <w:sz w:val="24"/>
+          <w:szCs w:val="24"/>
+        </w:rPr>
+        <w:t xml:space="preserve"> data, and aperture groups into sub-directories within the observation folder to tidy things up a bit.</w:t>
+      </w:r>
+      <w:r>
+        <w:rPr>
+          <w:rFonts w:ascii="Arial" w:hAnsi="Arial"/>
+          <w:sz w:val="24"/>
+          <w:szCs w:val="24"/>
+        </w:rPr>
+        <w:br/>
+        <w:t xml:space="preserve"> </w:t>
+      </w:r>
+    </w:p>
+    <w:p>
+      <w:pPr>
+        <w:pStyle w:val="PreformattedText"/>
+        <w:rPr>
+          <w:rFonts w:ascii="Arial" w:hAnsi="Arial"/>
+          <w:sz w:val="24"/>
+          <w:szCs w:val="24"/>
+        </w:rPr>
+      </w:pPr>
+      <w:r>
+        <w:rPr>
+          <w:rFonts w:ascii="Arial" w:hAnsi="Arial"/>
+          <w:sz w:val="24"/>
+          <w:szCs w:val="24"/>
+        </w:rPr>
         <w:t>Version 3.8.0       13 July 2023</w:t>
       </w:r>
     </w:p>
@@ -520,7 +587,11 @@
       </w:r>
       <w:r>
         <w:br/>
-        <w:t xml:space="preserve">This operates by finding the n brightest pixels in the mask, setting all other pixel values to zero, and calculating the </w:t>
+        <w:t xml:space="preserve">This operates by finding the n brightest pixels in the mask, setting all other pixel values </w:t>
+      </w:r>
+      <w:r>
+        <w:lastRenderedPageBreak/>
+        <w:t xml:space="preserve">to zero, and calculating the </w:t>
       </w:r>
       <w:proofErr w:type="spellStart"/>
       <w:r>
@@ -547,7 +618,6 @@
         <w:rPr>
           <w:rFonts w:ascii="Arial" w:hAnsi="Arial" w:cs="Arial"/>
         </w:rPr>
-        <w:lastRenderedPageBreak/>
         <w:t xml:space="preserve">Optimal extraction for imaging photometry was introduced by Tim Naylor in his 1998 paper titled: </w:t>
       </w:r>
       <w:r>
@@ -1030,16 +1100,7 @@
           <w:sz w:val="24"/>
           <w:szCs w:val="24"/>
         </w:rPr>
-        <w:t xml:space="preserve">Restored the font size of the text box (lower left) that had inadvertently been increased </w:t>
-      </w:r>
-      <w:r>
-        <w:rPr>
-          <w:rFonts w:ascii="Arial" w:hAnsi="Arial"/>
-          <w:sz w:val="24"/>
-          <w:szCs w:val="24"/>
-        </w:rPr>
-        <w:lastRenderedPageBreak/>
-        <w:t>to 13 back to 9</w:t>
+        <w:t>Restored the font size of the text box (lower left) that had inadvertently been increased to 13 back to 9</w:t>
       </w:r>
       <w:r>
         <w:rPr>
@@ -1438,16 +1499,7 @@
           <w:sz w:val="24"/>
           <w:szCs w:val="24"/>
         </w:rPr>
-        <w:t xml:space="preserve">Added messages upon app closing indicating normal program shutdown with advice to </w:t>
-      </w:r>
-      <w:r>
-        <w:rPr>
-          <w:rFonts w:ascii="Arial" w:hAnsi="Arial"/>
-          <w:sz w:val="24"/>
-          <w:szCs w:val="24"/>
-        </w:rPr>
-        <w:lastRenderedPageBreak/>
-        <w:t>user to ignore any subsequent messages about QBasic timers as they are harmless.</w:t>
+        <w:t>Added messages upon app closing indicating normal program shutdown with advice to user to ignore any subsequent messages about QBasic timers as they are harmless.</w:t>
       </w:r>
       <w:r>
         <w:rPr>
@@ -1983,6 +2035,14 @@
           <w:szCs w:val="24"/>
         </w:rPr>
         <w:br/>
+      </w:r>
+      <w:r>
+        <w:rPr>
+          <w:rFonts w:ascii="Arial" w:hAnsi="Arial"/>
+          <w:sz w:val="24"/>
+          <w:szCs w:val="24"/>
+        </w:rPr>
+        <w:lastRenderedPageBreak/>
         <w:t xml:space="preserve">The usual  </w:t>
       </w:r>
       <w:r>
@@ -2040,16 +2100,7 @@
           <w:sz w:val="24"/>
           <w:szCs w:val="24"/>
         </w:rPr>
-        <w:t xml:space="preserve">remains available for the user to install any new version at a time of her choosing for the current installation procedure. For the new installation procedure, a batch file is provided that prompts for the new version number </w:t>
-      </w:r>
-      <w:r>
-        <w:rPr>
-          <w:rFonts w:ascii="Arial" w:hAnsi="Arial"/>
-          <w:sz w:val="24"/>
-          <w:szCs w:val="24"/>
-        </w:rPr>
-        <w:lastRenderedPageBreak/>
-        <w:t xml:space="preserve">– one no longer </w:t>
+        <w:t xml:space="preserve">remains available for the user to install any new version at a time of her choosing for the current installation procedure. For the new installation procedure, a batch file is provided that prompts for the new version number – one no longer </w:t>
       </w:r>
       <w:proofErr w:type="spellStart"/>
       <w:r>
@@ -2725,7 +2776,16 @@
           <w:sz w:val="24"/>
           <w:szCs w:val="24"/>
         </w:rPr>
-        <w:t>-python – this was causing problems with new Anaconda installs of Python 3.9</w:t>
+        <w:t xml:space="preserve">-python – this was causing </w:t>
+      </w:r>
+      <w:r>
+        <w:rPr>
+          <w:rFonts w:ascii="Arial" w:hAnsi="Arial"/>
+          <w:sz w:val="24"/>
+          <w:szCs w:val="24"/>
+        </w:rPr>
+        <w:lastRenderedPageBreak/>
+        <w:t>problems with new Anaconda installs of Python 3.9</w:t>
       </w:r>
       <w:r>
         <w:rPr>
@@ -2773,7 +2833,6 @@
           <w:sz w:val="24"/>
           <w:szCs w:val="24"/>
         </w:rPr>
-        <w:lastRenderedPageBreak/>
         <w:t>fixes bug where meta-data from adv file was being placed in csv file without leading # character</w:t>
       </w:r>
       <w:r>
@@ -3246,6 +3305,7 @@
           <w:sz w:val="24"/>
           <w:szCs w:val="24"/>
         </w:rPr>
+        <w:lastRenderedPageBreak/>
         <w:t>reduced 'blinking' of thumbnail One image during image changes.</w:t>
       </w:r>
       <w:r>
@@ -3294,7 +3354,6 @@
           <w:sz w:val="24"/>
           <w:szCs w:val="24"/>
         </w:rPr>
-        <w:lastRenderedPageBreak/>
         <w:t>added an ugly hack to the Windows version in order to make what worked so easily in version 3.2.0 on Mac hardware also work on Windows machine – it took me two full days to find this 'hack' and still I hate that it's necessary.</w:t>
       </w:r>
       <w:r>
@@ -3850,16 +3909,8 @@
           <w:sz w:val="24"/>
           <w:szCs w:val="24"/>
         </w:rPr>
-        <w:t xml:space="preserve">adds options for the user when she starts an analysis and there is already data present: she can ignore the warning and continue because her settings will not produce duplicate frames; she clear the data and proceed into the analysis; she can </w:t>
-      </w:r>
-      <w:r>
-        <w:rPr>
-          <w:rFonts w:ascii="Arial" w:hAnsi="Arial"/>
-          <w:sz w:val="24"/>
-          <w:szCs w:val="24"/>
-        </w:rPr>
         <w:lastRenderedPageBreak/>
-        <w:t>stop the analysis.</w:t>
+        <w:t>adds options for the user when she starts an analysis and there is already data present: she can ignore the warning and continue because her settings will not produce duplicate frames; she clear the data and proceed into the analysis; she can stop the analysis.</w:t>
       </w:r>
       <w:r>
         <w:rPr>
@@ -4481,6 +4532,7 @@
           <w:sz w:val="24"/>
           <w:szCs w:val="24"/>
         </w:rPr>
+        <w:lastRenderedPageBreak/>
         <w:t>Getrost</w:t>
       </w:r>
       <w:proofErr w:type="spellEnd"/>
@@ -4544,16 +4596,7 @@
           <w:sz w:val="24"/>
           <w:szCs w:val="24"/>
         </w:rPr>
-        <w:t xml:space="preserve"> repository) that </w:t>
-      </w:r>
-      <w:r>
-        <w:rPr>
-          <w:rFonts w:ascii="Arial" w:hAnsi="Arial"/>
-          <w:sz w:val="24"/>
-          <w:szCs w:val="24"/>
-        </w:rPr>
-        <w:lastRenderedPageBreak/>
-        <w:t xml:space="preserve">was marked as 'unsupported'. That worked for many years until the pip programmers removed the 'special feature' as was their right (and promise, I guess). This caused several users to always get a message that they were not running the most recent version of </w:t>
+        <w:t xml:space="preserve"> repository) that was marked as 'unsupported'. That worked for many years until the pip programmers removed the 'special feature' as was their right (and promise, I guess). This caused several users to always get a message that they were not running the most recent version of </w:t>
       </w:r>
       <w:proofErr w:type="spellStart"/>
       <w:r>
@@ -5087,6 +5130,7 @@
           <w:sz w:val="24"/>
           <w:szCs w:val="24"/>
         </w:rPr>
+        <w:lastRenderedPageBreak/>
         <w:t>If you have a need for more than one OCR profile, you can still use the save/load OCR profile mechanism, which remains untouched.</w:t>
       </w:r>
       <w:r>
@@ -5113,7 +5157,6 @@
           <w:sz w:val="24"/>
           <w:szCs w:val="24"/>
         </w:rPr>
-        <w:lastRenderedPageBreak/>
         <w:t>Version 2.9.3</w:t>
       </w:r>
     </w:p>
@@ -5668,7 +5711,16 @@
           <w:sz w:val="24"/>
           <w:szCs w:val="24"/>
         </w:rPr>
-        <w:t xml:space="preserve">adds special detection for FITS files from QHY174M cameras that have a GPS status of </w:t>
+        <w:t xml:space="preserve">adds special detection for FITS files from QHY174M cameras that have a GPS status </w:t>
+      </w:r>
+      <w:r>
+        <w:rPr>
+          <w:rFonts w:ascii="Arial" w:hAnsi="Arial"/>
+          <w:sz w:val="24"/>
+          <w:szCs w:val="24"/>
+        </w:rPr>
+        <w:lastRenderedPageBreak/>
+        <w:t xml:space="preserve">of </w:t>
       </w:r>
       <w:proofErr w:type="spellStart"/>
       <w:r>
@@ -5686,16 +5738,7 @@
           <w:sz w:val="24"/>
           <w:szCs w:val="24"/>
         </w:rPr>
-        <w:t xml:space="preserve">. In this case the normal timestamp meta-data tag (DATE-OBS) is invalid, but there is a belief that a timestamp can be computed from two other meta-data tags that do get filled in: GPS_ST and GPS_SU. Such a timestamp will almost certainly </w:t>
-      </w:r>
-      <w:r>
-        <w:rPr>
-          <w:rFonts w:ascii="Arial" w:hAnsi="Arial"/>
-          <w:sz w:val="24"/>
-          <w:szCs w:val="24"/>
-        </w:rPr>
-        <w:lastRenderedPageBreak/>
-        <w:t>contain errors, but the observer may be able to figure out a common offset to apply to make them correct, so we are outputting GPS_ST + (GPS_SU / 1,000,000) in this special case. This change will be completely transparent – it will not affect QHY frames that have a GPS Locked status.</w:t>
+        <w:t>. In this case the normal timestamp meta-data tag (DATE-OBS) is invalid, but there is a belief that a timestamp can be computed from two other meta-data tags that do get filled in: GPS_ST and GPS_SU. Such a timestamp will almost certainly contain errors, but the observer may be able to figure out a common offset to apply to make them correct, so we are outputting GPS_ST + (GPS_SU / 1,000,000) in this special case. This change will be completely transparent – it will not affect QHY frames that have a GPS Locked status.</w:t>
       </w:r>
       <w:r>
         <w:rPr>
@@ -6184,7 +6227,6 @@
           <w:szCs w:val="24"/>
         </w:rPr>
         <w:br/>
-        <w:t xml:space="preserve">Restricting the search to a small region was done to give nova.astrometry.net a much more limited selection of catalogs to search in the interest of speed. In my latest test case, a restricted search took 0.43 seconds of computer time at nova, while a blind </w:t>
       </w:r>
       <w:r>
         <w:rPr>
@@ -6193,7 +6235,7 @@
           <w:szCs w:val="24"/>
         </w:rPr>
         <w:lastRenderedPageBreak/>
-        <w:t>search took 4.5 seconds of computer time.</w:t>
+        <w:t>Restricting the search to a small region was done to give nova.astrometry.net a much more limited selection of catalogs to search in the interest of speed. In my latest test case, a restricted search took 0.43 seconds of computer time at nova, while a blind search took 4.5 seconds of computer time.</w:t>
       </w:r>
       <w:r>
         <w:rPr>
@@ -6619,7 +6661,16 @@
           <w:sz w:val="24"/>
           <w:szCs w:val="24"/>
         </w:rPr>
-        <w:t>Changed the default threshold for static aperture from 9999 to 99999 to better accommodate 12 and 16 bit videos.</w:t>
+        <w:t xml:space="preserve">Changed the default threshold for static aperture from 9999 to 99999 to better </w:t>
+      </w:r>
+      <w:r>
+        <w:rPr>
+          <w:rFonts w:ascii="Arial" w:hAnsi="Arial"/>
+          <w:sz w:val="24"/>
+          <w:szCs w:val="24"/>
+        </w:rPr>
+        <w:lastRenderedPageBreak/>
+        <w:t>accommodate 12 and 16 bit videos.</w:t>
       </w:r>
       <w:r>
         <w:rPr>
@@ -6667,7 +6718,6 @@
           <w:sz w:val="24"/>
           <w:szCs w:val="24"/>
         </w:rPr>
-        <w:lastRenderedPageBreak/>
         <w:t>A small change to the Robust Mean algorithm so that it can be used on “finder” images (which have floating point values) as well as single-frame images (which have only integer values).</w:t>
       </w:r>
     </w:p>
@@ -7086,7 +7136,7 @@
           <w:sz w:val="24"/>
           <w:szCs w:val="24"/>
         </w:rPr>
-        <w:t xml:space="preserve">Added requirement that top/bottom redact values be entered (in the “finder” tab panel) before hot-pixel suppression via median filter will take place.  This is needed for the case where a timestamp overlay is present that requires OCR.  The median filter process has to bypass the region where such timestamps are located, otherwise poor </w:t>
+        <w:t xml:space="preserve">Added requirement that top/bottom redact values be entered (in the “finder” tab panel) </w:t>
       </w:r>
       <w:r>
         <w:rPr>
@@ -7095,7 +7145,7 @@
           <w:szCs w:val="24"/>
         </w:rPr>
         <w:lastRenderedPageBreak/>
-        <w:t>OCR will be a result.</w:t>
+        <w:t>before hot-pixel suppression via median filter will take place.  This is needed for the case where a timestamp overlay is present that requires OCR.  The median filter process has to bypass the region where such timestamps are located, otherwise poor OCR will be a result.</w:t>
       </w:r>
       <w:r>
         <w:rPr>
@@ -8022,7 +8072,16 @@
           <w:sz w:val="24"/>
           <w:szCs w:val="24"/>
         </w:rPr>
-        <w:t>Fixed: during preparation of image for submission to nova.astrometry.net, I was forcing conversion of the image to uint16 for display  purposes --- normally this would be ok, but FITS files can be float64 (signed) and cannot always be converted to uint16. I doubt any users will have noticed this, but one of my test data sets is a video of the Pluto occultation that was greatly 'massaged' and as a result came to me as a signed float64 file.</w:t>
+        <w:t xml:space="preserve">Fixed: during preparation of image for submission to nova.astrometry.net, I was forcing conversion of the image to uint16 for display  purposes --- normally this would be ok, but FITS files can be float64 (signed) and cannot always be converted to uint16. I doubt any users will have noticed this, but one of my test data sets is a video of the Pluto occultation that was greatly 'massaged' and as a result came to me as a signed </w:t>
+      </w:r>
+      <w:r>
+        <w:rPr>
+          <w:rFonts w:ascii="Arial" w:hAnsi="Arial"/>
+          <w:sz w:val="24"/>
+          <w:szCs w:val="24"/>
+        </w:rPr>
+        <w:lastRenderedPageBreak/>
+        <w:t>float64 file.</w:t>
       </w:r>
       <w:r>
         <w:rPr>
@@ -8052,16 +8111,7 @@
           <w:sz w:val="24"/>
           <w:szCs w:val="24"/>
         </w:rPr>
-        <w:t xml:space="preserve">Fixed: memory leak associated with plots --- some users (and me during testing) found </w:t>
-      </w:r>
-      <w:r>
-        <w:rPr>
-          <w:rFonts w:ascii="Arial" w:hAnsi="Arial"/>
-          <w:sz w:val="24"/>
-          <w:szCs w:val="24"/>
-        </w:rPr>
-        <w:lastRenderedPageBreak/>
-        <w:t xml:space="preserve">that </w:t>
+        <w:t xml:space="preserve">Fixed: memory leak associated with plots --- some users (and me during testing) found that </w:t>
       </w:r>
       <w:proofErr w:type="spellStart"/>
       <w:r>
@@ -8603,16 +8653,7 @@
           <w:sz w:val="24"/>
           <w:szCs w:val="24"/>
         </w:rPr>
-        <w:t xml:space="preserve"> embedded timestamps on some Win10 </w:t>
-      </w:r>
-      <w:r>
-        <w:rPr>
-          <w:rFonts w:ascii="Arial" w:hAnsi="Arial"/>
-          <w:sz w:val="24"/>
-          <w:szCs w:val="24"/>
-        </w:rPr>
-        <w:lastRenderedPageBreak/>
-        <w:t>systems, which can have a default 32 bit integer rather than the 64 bit integer on Mac computers.</w:t>
+        <w:t xml:space="preserve"> embedded timestamps on some Win10 systems, which can have a default 32 bit integer rather than the 64 bit integer on Mac computers.</w:t>
       </w:r>
       <w:r>
         <w:rPr>
@@ -9182,6 +9223,7 @@
           <w:sz w:val="24"/>
           <w:szCs w:val="24"/>
         </w:rPr>
+        <w:lastRenderedPageBreak/>
         <w:t>Major rearranging of GUI elements to reduce clutter. Uses Tabs.</w:t>
       </w:r>
       <w:r>
@@ -9212,16 +9254,7 @@
           <w:sz w:val="24"/>
           <w:szCs w:val="24"/>
         </w:rPr>
-        <w:t xml:space="preserve">Note: the tabs can be dragged to rearrange (but won’t be sticky --- I may do that when I </w:t>
-      </w:r>
-      <w:r>
-        <w:rPr>
-          <w:rFonts w:ascii="Arial" w:hAnsi="Arial"/>
-          <w:sz w:val="24"/>
-          <w:szCs w:val="24"/>
-        </w:rPr>
-        <w:lastRenderedPageBreak/>
-        <w:t xml:space="preserve">implement ‘preferences’) </w:t>
+        <w:t xml:space="preserve">Note: the tabs can be dragged to rearrange (but won’t be sticky --- I may do that when I implement ‘preferences’) </w:t>
       </w:r>
       <w:r>
         <w:rPr>
@@ -9680,6 +9713,14 @@
           <w:szCs w:val="24"/>
         </w:rPr>
         <w:br/>
+      </w:r>
+      <w:r>
+        <w:rPr>
+          <w:rFonts w:ascii="Arial" w:hAnsi="Arial"/>
+          <w:sz w:val="24"/>
+          <w:szCs w:val="24"/>
+        </w:rPr>
+        <w:lastRenderedPageBreak/>
         <w:t>2. 2 point tracking path</w:t>
       </w:r>
       <w:r>
@@ -9715,7 +9756,6 @@
           <w:sz w:val="24"/>
           <w:szCs w:val="24"/>
         </w:rPr>
-        <w:lastRenderedPageBreak/>
         <w:t>Version 2.2.7</w:t>
       </w:r>
     </w:p>
@@ -10037,7 +10077,16 @@
           <w:szCs w:val="24"/>
         </w:rPr>
         <w:br/>
-        <w:t>It is still possible to individually enable/disable jogging on more than one aperture.  The only change is when an aperture is first created.</w:t>
+        <w:t xml:space="preserve">It is still possible to individually enable/disable jogging on more than one aperture.  The </w:t>
+      </w:r>
+      <w:r>
+        <w:rPr>
+          <w:rFonts w:ascii="Arial" w:hAnsi="Arial"/>
+          <w:sz w:val="24"/>
+          <w:szCs w:val="24"/>
+        </w:rPr>
+        <w:lastRenderedPageBreak/>
+        <w:t>only change is when an aperture is first created.</w:t>
       </w:r>
       <w:r>
         <w:rPr>
@@ -10067,16 +10116,7 @@
           <w:sz w:val="24"/>
           <w:szCs w:val="24"/>
         </w:rPr>
-        <w:t xml:space="preserve">Added hot-pixel removal from finder images.  This is a user guided process --- the user </w:t>
-      </w:r>
-      <w:r>
-        <w:rPr>
-          <w:rFonts w:ascii="Arial" w:hAnsi="Arial"/>
-          <w:sz w:val="24"/>
-          <w:szCs w:val="24"/>
-        </w:rPr>
-        <w:lastRenderedPageBreak/>
-        <w:t>must place small apertures on hot-pixel groups, set a threshold for identifying hot-pixels, and clicking on a button that invokes a program looks through all of the apertures, prepares a list of the coordinates of all hot-pixels, and substitutes the average background for all hot-pixels.</w:t>
+        <w:t>Added hot-pixel removal from finder images.  This is a user guided process --- the user must place small apertures on hot-pixel groups, set a threshold for identifying hot-pixels, and clicking on a button that invokes a program looks through all of the apertures, prepares a list of the coordinates of all hot-pixels, and substitutes the average background for all hot-pixels.</w:t>
       </w:r>
       <w:r>
         <w:rPr>
@@ -10501,7 +10541,16 @@
           <w:sz w:val="24"/>
           <w:szCs w:val="24"/>
         </w:rPr>
-        <w:t>Made the ‘help’ text come up whenever the lunar box is checked.  It serves as a warning.</w:t>
+        <w:t xml:space="preserve">Made the ‘help’ text come up whenever the lunar box is checked.  It serves as a </w:t>
+      </w:r>
+      <w:r>
+        <w:rPr>
+          <w:rFonts w:ascii="Arial" w:hAnsi="Arial"/>
+          <w:sz w:val="24"/>
+          <w:szCs w:val="24"/>
+        </w:rPr>
+        <w:lastRenderedPageBreak/>
+        <w:t>warning.</w:t>
       </w:r>
       <w:r>
         <w:rPr>
@@ -10549,7 +10598,6 @@
           <w:sz w:val="24"/>
           <w:szCs w:val="24"/>
         </w:rPr>
-        <w:lastRenderedPageBreak/>
         <w:t xml:space="preserve">Added a ‘lunar’ checkbox which should ONLY be used when an aperture is placed on a sunlit lunar limb for a lunar occultation.  </w:t>
       </w:r>
       <w:r>
@@ -11005,6 +11053,7 @@
           <w:sz w:val="24"/>
           <w:szCs w:val="24"/>
         </w:rPr>
+        <w:lastRenderedPageBreak/>
         <w:t>version 2.1.2</w:t>
       </w:r>
     </w:p>
@@ -11055,7 +11104,6 @@
           <w:sz w:val="24"/>
           <w:szCs w:val="24"/>
         </w:rPr>
-        <w:lastRenderedPageBreak/>
         <w:t>version 2.1.1</w:t>
       </w:r>
     </w:p>
@@ -37895,6 +37943,119 @@
     </w:lvl>
   </w:abstractNum>
   <w:abstractNum w:abstractNumId="127" w15:restartNumberingAfterBreak="0">
+    <w:nsid w:val="39EE11A4"/>
+    <w:multiLevelType w:val="hybridMultilevel"/>
+    <w:tmpl w:val="EEE09346"/>
+    <w:lvl w:ilvl="0" w:tplc="04090001">
+      <w:start w:val="1"/>
+      <w:numFmt w:val="bullet"/>
+      <w:lvlText w:val=""/>
+      <w:lvlJc w:val="left"/>
+      <w:pPr>
+        <w:ind w:left="720" w:hanging="360"/>
+      </w:pPr>
+      <w:rPr>
+        <w:rFonts w:ascii="Symbol" w:hAnsi="Symbol" w:hint="default"/>
+      </w:rPr>
+    </w:lvl>
+    <w:lvl w:ilvl="1" w:tplc="04090003" w:tentative="1">
+      <w:start w:val="1"/>
+      <w:numFmt w:val="bullet"/>
+      <w:lvlText w:val="o"/>
+      <w:lvlJc w:val="left"/>
+      <w:pPr>
+        <w:ind w:left="1440" w:hanging="360"/>
+      </w:pPr>
+      <w:rPr>
+        <w:rFonts w:ascii="Courier New" w:hAnsi="Courier New" w:cs="Courier New" w:hint="default"/>
+      </w:rPr>
+    </w:lvl>
+    <w:lvl w:ilvl="2" w:tplc="04090005" w:tentative="1">
+      <w:start w:val="1"/>
+      <w:numFmt w:val="bullet"/>
+      <w:lvlText w:val=""/>
+      <w:lvlJc w:val="left"/>
+      <w:pPr>
+        <w:ind w:left="2160" w:hanging="360"/>
+      </w:pPr>
+      <w:rPr>
+        <w:rFonts w:ascii="Wingdings" w:hAnsi="Wingdings" w:hint="default"/>
+      </w:rPr>
+    </w:lvl>
+    <w:lvl w:ilvl="3" w:tplc="04090001" w:tentative="1">
+      <w:start w:val="1"/>
+      <w:numFmt w:val="bullet"/>
+      <w:lvlText w:val=""/>
+      <w:lvlJc w:val="left"/>
+      <w:pPr>
+        <w:ind w:left="2880" w:hanging="360"/>
+      </w:pPr>
+      <w:rPr>
+        <w:rFonts w:ascii="Symbol" w:hAnsi="Symbol" w:hint="default"/>
+      </w:rPr>
+    </w:lvl>
+    <w:lvl w:ilvl="4" w:tplc="04090003" w:tentative="1">
+      <w:start w:val="1"/>
+      <w:numFmt w:val="bullet"/>
+      <w:lvlText w:val="o"/>
+      <w:lvlJc w:val="left"/>
+      <w:pPr>
+        <w:ind w:left="3600" w:hanging="360"/>
+      </w:pPr>
+      <w:rPr>
+        <w:rFonts w:ascii="Courier New" w:hAnsi="Courier New" w:cs="Courier New" w:hint="default"/>
+      </w:rPr>
+    </w:lvl>
+    <w:lvl w:ilvl="5" w:tplc="04090005" w:tentative="1">
+      <w:start w:val="1"/>
+      <w:numFmt w:val="bullet"/>
+      <w:lvlText w:val=""/>
+      <w:lvlJc w:val="left"/>
+      <w:pPr>
+        <w:ind w:left="4320" w:hanging="360"/>
+      </w:pPr>
+      <w:rPr>
+        <w:rFonts w:ascii="Wingdings" w:hAnsi="Wingdings" w:hint="default"/>
+      </w:rPr>
+    </w:lvl>
+    <w:lvl w:ilvl="6" w:tplc="04090001" w:tentative="1">
+      <w:start w:val="1"/>
+      <w:numFmt w:val="bullet"/>
+      <w:lvlText w:val=""/>
+      <w:lvlJc w:val="left"/>
+      <w:pPr>
+        <w:ind w:left="5040" w:hanging="360"/>
+      </w:pPr>
+      <w:rPr>
+        <w:rFonts w:ascii="Symbol" w:hAnsi="Symbol" w:hint="default"/>
+      </w:rPr>
+    </w:lvl>
+    <w:lvl w:ilvl="7" w:tplc="04090003" w:tentative="1">
+      <w:start w:val="1"/>
+      <w:numFmt w:val="bullet"/>
+      <w:lvlText w:val="o"/>
+      <w:lvlJc w:val="left"/>
+      <w:pPr>
+        <w:ind w:left="5760" w:hanging="360"/>
+      </w:pPr>
+      <w:rPr>
+        <w:rFonts w:ascii="Courier New" w:hAnsi="Courier New" w:cs="Courier New" w:hint="default"/>
+      </w:rPr>
+    </w:lvl>
+    <w:lvl w:ilvl="8" w:tplc="04090005" w:tentative="1">
+      <w:start w:val="1"/>
+      <w:numFmt w:val="bullet"/>
+      <w:lvlText w:val=""/>
+      <w:lvlJc w:val="left"/>
+      <w:pPr>
+        <w:ind w:left="6480" w:hanging="360"/>
+      </w:pPr>
+      <w:rPr>
+        <w:rFonts w:ascii="Wingdings" w:hAnsi="Wingdings" w:hint="default"/>
+      </w:rPr>
+    </w:lvl>
+  </w:abstractNum>
+  <w:abstractNum w:abstractNumId="128" w15:restartNumberingAfterBreak="0">
     <w:nsid w:val="3A4F26C8"/>
     <w:multiLevelType w:val="multilevel"/>
     <w:tmpl w:val="E5102398"/>
@@ -37998,7 +38159,7 @@
       </w:rPr>
     </w:lvl>
   </w:abstractNum>
-  <w:abstractNum w:abstractNumId="128" w15:restartNumberingAfterBreak="0">
+  <w:abstractNum w:abstractNumId="129" w15:restartNumberingAfterBreak="0">
     <w:nsid w:val="3ABF70DD"/>
     <w:multiLevelType w:val="multilevel"/>
     <w:tmpl w:val="186E87C4"/>
@@ -38102,7 +38263,7 @@
       </w:rPr>
     </w:lvl>
   </w:abstractNum>
-  <w:abstractNum w:abstractNumId="129" w15:restartNumberingAfterBreak="0">
+  <w:abstractNum w:abstractNumId="130" w15:restartNumberingAfterBreak="0">
     <w:nsid w:val="3B265CEC"/>
     <w:multiLevelType w:val="multilevel"/>
     <w:tmpl w:val="0734BFD8"/>
@@ -38206,7 +38367,7 @@
       </w:rPr>
     </w:lvl>
   </w:abstractNum>
-  <w:abstractNum w:abstractNumId="130" w15:restartNumberingAfterBreak="0">
+  <w:abstractNum w:abstractNumId="131" w15:restartNumberingAfterBreak="0">
     <w:nsid w:val="3C390E79"/>
     <w:multiLevelType w:val="multilevel"/>
     <w:tmpl w:val="B9DE22CC"/>
@@ -38310,7 +38471,7 @@
       </w:rPr>
     </w:lvl>
   </w:abstractNum>
-  <w:abstractNum w:abstractNumId="131" w15:restartNumberingAfterBreak="0">
+  <w:abstractNum w:abstractNumId="132" w15:restartNumberingAfterBreak="0">
     <w:nsid w:val="3C70439E"/>
     <w:multiLevelType w:val="multilevel"/>
     <w:tmpl w:val="92B0F752"/>
@@ -38414,7 +38575,7 @@
       </w:rPr>
     </w:lvl>
   </w:abstractNum>
-  <w:abstractNum w:abstractNumId="132" w15:restartNumberingAfterBreak="0">
+  <w:abstractNum w:abstractNumId="133" w15:restartNumberingAfterBreak="0">
     <w:nsid w:val="3C7F0E03"/>
     <w:multiLevelType w:val="multilevel"/>
     <w:tmpl w:val="8CAAC50C"/>
@@ -38518,7 +38679,7 @@
       </w:rPr>
     </w:lvl>
   </w:abstractNum>
-  <w:abstractNum w:abstractNumId="133" w15:restartNumberingAfterBreak="0">
+  <w:abstractNum w:abstractNumId="134" w15:restartNumberingAfterBreak="0">
     <w:nsid w:val="3E087BA3"/>
     <w:multiLevelType w:val="multilevel"/>
     <w:tmpl w:val="E6A0448A"/>
@@ -38622,7 +38783,7 @@
       </w:rPr>
     </w:lvl>
   </w:abstractNum>
-  <w:abstractNum w:abstractNumId="134" w15:restartNumberingAfterBreak="0">
+  <w:abstractNum w:abstractNumId="135" w15:restartNumberingAfterBreak="0">
     <w:nsid w:val="3E797571"/>
     <w:multiLevelType w:val="multilevel"/>
     <w:tmpl w:val="8E82AD6E"/>
@@ -38726,7 +38887,7 @@
       </w:rPr>
     </w:lvl>
   </w:abstractNum>
-  <w:abstractNum w:abstractNumId="135" w15:restartNumberingAfterBreak="0">
+  <w:abstractNum w:abstractNumId="136" w15:restartNumberingAfterBreak="0">
     <w:nsid w:val="3E8A6FBA"/>
     <w:multiLevelType w:val="multilevel"/>
     <w:tmpl w:val="26F85A82"/>
@@ -38830,7 +38991,7 @@
       </w:rPr>
     </w:lvl>
   </w:abstractNum>
-  <w:abstractNum w:abstractNumId="136" w15:restartNumberingAfterBreak="0">
+  <w:abstractNum w:abstractNumId="137" w15:restartNumberingAfterBreak="0">
     <w:nsid w:val="3E9B7EC5"/>
     <w:multiLevelType w:val="multilevel"/>
     <w:tmpl w:val="424E3D02"/>
@@ -38934,7 +39095,7 @@
       </w:rPr>
     </w:lvl>
   </w:abstractNum>
-  <w:abstractNum w:abstractNumId="137" w15:restartNumberingAfterBreak="0">
+  <w:abstractNum w:abstractNumId="138" w15:restartNumberingAfterBreak="0">
     <w:nsid w:val="3EC5580A"/>
     <w:multiLevelType w:val="multilevel"/>
     <w:tmpl w:val="600AF5A4"/>
@@ -39038,7 +39199,7 @@
       </w:rPr>
     </w:lvl>
   </w:abstractNum>
-  <w:abstractNum w:abstractNumId="138" w15:restartNumberingAfterBreak="0">
+  <w:abstractNum w:abstractNumId="139" w15:restartNumberingAfterBreak="0">
     <w:nsid w:val="3F0A1A9D"/>
     <w:multiLevelType w:val="multilevel"/>
     <w:tmpl w:val="79063D38"/>
@@ -39142,7 +39303,7 @@
       </w:rPr>
     </w:lvl>
   </w:abstractNum>
-  <w:abstractNum w:abstractNumId="139" w15:restartNumberingAfterBreak="0">
+  <w:abstractNum w:abstractNumId="140" w15:restartNumberingAfterBreak="0">
     <w:nsid w:val="3F380F26"/>
     <w:multiLevelType w:val="multilevel"/>
     <w:tmpl w:val="9D6CD536"/>
@@ -39246,7 +39407,7 @@
       </w:rPr>
     </w:lvl>
   </w:abstractNum>
-  <w:abstractNum w:abstractNumId="140" w15:restartNumberingAfterBreak="0">
+  <w:abstractNum w:abstractNumId="141" w15:restartNumberingAfterBreak="0">
     <w:nsid w:val="3F915EAA"/>
     <w:multiLevelType w:val="multilevel"/>
     <w:tmpl w:val="B70CF266"/>
@@ -39350,7 +39511,7 @@
       </w:rPr>
     </w:lvl>
   </w:abstractNum>
-  <w:abstractNum w:abstractNumId="141" w15:restartNumberingAfterBreak="0">
+  <w:abstractNum w:abstractNumId="142" w15:restartNumberingAfterBreak="0">
     <w:nsid w:val="40170559"/>
     <w:multiLevelType w:val="hybridMultilevel"/>
     <w:tmpl w:val="CB0C2F00"/>
@@ -39463,7 +39624,7 @@
       </w:rPr>
     </w:lvl>
   </w:abstractNum>
-  <w:abstractNum w:abstractNumId="142" w15:restartNumberingAfterBreak="0">
+  <w:abstractNum w:abstractNumId="143" w15:restartNumberingAfterBreak="0">
     <w:nsid w:val="403C0CC6"/>
     <w:multiLevelType w:val="multilevel"/>
     <w:tmpl w:val="79BE0742"/>
@@ -39567,7 +39728,7 @@
       </w:rPr>
     </w:lvl>
   </w:abstractNum>
-  <w:abstractNum w:abstractNumId="143" w15:restartNumberingAfterBreak="0">
+  <w:abstractNum w:abstractNumId="144" w15:restartNumberingAfterBreak="0">
     <w:nsid w:val="40C16B85"/>
     <w:multiLevelType w:val="multilevel"/>
     <w:tmpl w:val="1604F14A"/>
@@ -39671,7 +39832,7 @@
       </w:rPr>
     </w:lvl>
   </w:abstractNum>
-  <w:abstractNum w:abstractNumId="144" w15:restartNumberingAfterBreak="0">
+  <w:abstractNum w:abstractNumId="145" w15:restartNumberingAfterBreak="0">
     <w:nsid w:val="413B3DFD"/>
     <w:multiLevelType w:val="multilevel"/>
     <w:tmpl w:val="A6081E4C"/>
@@ -39775,7 +39936,7 @@
       </w:rPr>
     </w:lvl>
   </w:abstractNum>
-  <w:abstractNum w:abstractNumId="145" w15:restartNumberingAfterBreak="0">
+  <w:abstractNum w:abstractNumId="146" w15:restartNumberingAfterBreak="0">
     <w:nsid w:val="41E069C1"/>
     <w:multiLevelType w:val="multilevel"/>
     <w:tmpl w:val="DDA6CAEA"/>
@@ -39879,7 +40040,7 @@
       </w:rPr>
     </w:lvl>
   </w:abstractNum>
-  <w:abstractNum w:abstractNumId="146" w15:restartNumberingAfterBreak="0">
+  <w:abstractNum w:abstractNumId="147" w15:restartNumberingAfterBreak="0">
     <w:nsid w:val="42155064"/>
     <w:multiLevelType w:val="multilevel"/>
     <w:tmpl w:val="C70CBCAE"/>
@@ -39983,7 +40144,7 @@
       </w:rPr>
     </w:lvl>
   </w:abstractNum>
-  <w:abstractNum w:abstractNumId="147" w15:restartNumberingAfterBreak="0">
+  <w:abstractNum w:abstractNumId="148" w15:restartNumberingAfterBreak="0">
     <w:nsid w:val="42184A71"/>
     <w:multiLevelType w:val="multilevel"/>
     <w:tmpl w:val="428EBDDC"/>
@@ -40087,7 +40248,7 @@
       </w:rPr>
     </w:lvl>
   </w:abstractNum>
-  <w:abstractNum w:abstractNumId="148" w15:restartNumberingAfterBreak="0">
+  <w:abstractNum w:abstractNumId="149" w15:restartNumberingAfterBreak="0">
     <w:nsid w:val="423364FA"/>
     <w:multiLevelType w:val="multilevel"/>
     <w:tmpl w:val="1ECE093C"/>
@@ -40191,7 +40352,7 @@
       </w:rPr>
     </w:lvl>
   </w:abstractNum>
-  <w:abstractNum w:abstractNumId="149" w15:restartNumberingAfterBreak="0">
+  <w:abstractNum w:abstractNumId="150" w15:restartNumberingAfterBreak="0">
     <w:nsid w:val="42836DBC"/>
     <w:multiLevelType w:val="multilevel"/>
     <w:tmpl w:val="15188E9A"/>
@@ -40295,7 +40456,7 @@
       </w:rPr>
     </w:lvl>
   </w:abstractNum>
-  <w:abstractNum w:abstractNumId="150" w15:restartNumberingAfterBreak="0">
+  <w:abstractNum w:abstractNumId="151" w15:restartNumberingAfterBreak="0">
     <w:nsid w:val="42963250"/>
     <w:multiLevelType w:val="multilevel"/>
     <w:tmpl w:val="E6E45CF0"/>
@@ -40399,7 +40560,7 @@
       </w:rPr>
     </w:lvl>
   </w:abstractNum>
-  <w:abstractNum w:abstractNumId="151" w15:restartNumberingAfterBreak="0">
+  <w:abstractNum w:abstractNumId="152" w15:restartNumberingAfterBreak="0">
     <w:nsid w:val="42F91D59"/>
     <w:multiLevelType w:val="multilevel"/>
     <w:tmpl w:val="45FA18AA"/>
@@ -40503,7 +40664,7 @@
       </w:rPr>
     </w:lvl>
   </w:abstractNum>
-  <w:abstractNum w:abstractNumId="152" w15:restartNumberingAfterBreak="0">
+  <w:abstractNum w:abstractNumId="153" w15:restartNumberingAfterBreak="0">
     <w:nsid w:val="44AB26C5"/>
     <w:multiLevelType w:val="multilevel"/>
     <w:tmpl w:val="05AC061C"/>
@@ -40607,7 +40768,7 @@
       </w:rPr>
     </w:lvl>
   </w:abstractNum>
-  <w:abstractNum w:abstractNumId="153" w15:restartNumberingAfterBreak="0">
+  <w:abstractNum w:abstractNumId="154" w15:restartNumberingAfterBreak="0">
     <w:nsid w:val="44D012E3"/>
     <w:multiLevelType w:val="multilevel"/>
     <w:tmpl w:val="A8B25BFC"/>
@@ -40711,7 +40872,7 @@
       </w:rPr>
     </w:lvl>
   </w:abstractNum>
-  <w:abstractNum w:abstractNumId="154" w15:restartNumberingAfterBreak="0">
+  <w:abstractNum w:abstractNumId="155" w15:restartNumberingAfterBreak="0">
     <w:nsid w:val="45187EA0"/>
     <w:multiLevelType w:val="multilevel"/>
     <w:tmpl w:val="25323A92"/>
@@ -40815,7 +40976,7 @@
       </w:rPr>
     </w:lvl>
   </w:abstractNum>
-  <w:abstractNum w:abstractNumId="155" w15:restartNumberingAfterBreak="0">
+  <w:abstractNum w:abstractNumId="156" w15:restartNumberingAfterBreak="0">
     <w:nsid w:val="45866D2A"/>
     <w:multiLevelType w:val="multilevel"/>
     <w:tmpl w:val="8ADEFD7E"/>
@@ -40919,7 +41080,7 @@
       </w:rPr>
     </w:lvl>
   </w:abstractNum>
-  <w:abstractNum w:abstractNumId="156" w15:restartNumberingAfterBreak="0">
+  <w:abstractNum w:abstractNumId="157" w15:restartNumberingAfterBreak="0">
     <w:nsid w:val="464D3E25"/>
     <w:multiLevelType w:val="multilevel"/>
     <w:tmpl w:val="AC805182"/>
@@ -41023,7 +41184,7 @@
       </w:rPr>
     </w:lvl>
   </w:abstractNum>
-  <w:abstractNum w:abstractNumId="157" w15:restartNumberingAfterBreak="0">
+  <w:abstractNum w:abstractNumId="158" w15:restartNumberingAfterBreak="0">
     <w:nsid w:val="469C22EA"/>
     <w:multiLevelType w:val="multilevel"/>
     <w:tmpl w:val="6DA4A58A"/>
@@ -41127,7 +41288,7 @@
       </w:rPr>
     </w:lvl>
   </w:abstractNum>
-  <w:abstractNum w:abstractNumId="158" w15:restartNumberingAfterBreak="0">
+  <w:abstractNum w:abstractNumId="159" w15:restartNumberingAfterBreak="0">
     <w:nsid w:val="47530277"/>
     <w:multiLevelType w:val="multilevel"/>
     <w:tmpl w:val="A1724596"/>
@@ -41231,7 +41392,7 @@
       </w:rPr>
     </w:lvl>
   </w:abstractNum>
-  <w:abstractNum w:abstractNumId="159" w15:restartNumberingAfterBreak="0">
+  <w:abstractNum w:abstractNumId="160" w15:restartNumberingAfterBreak="0">
     <w:nsid w:val="48397CA8"/>
     <w:multiLevelType w:val="multilevel"/>
     <w:tmpl w:val="238E8444"/>
@@ -41335,7 +41496,7 @@
       </w:rPr>
     </w:lvl>
   </w:abstractNum>
-  <w:abstractNum w:abstractNumId="160" w15:restartNumberingAfterBreak="0">
+  <w:abstractNum w:abstractNumId="161" w15:restartNumberingAfterBreak="0">
     <w:nsid w:val="48954F84"/>
     <w:multiLevelType w:val="multilevel"/>
     <w:tmpl w:val="5F3C05FE"/>
@@ -41439,7 +41600,7 @@
       </w:rPr>
     </w:lvl>
   </w:abstractNum>
-  <w:abstractNum w:abstractNumId="161" w15:restartNumberingAfterBreak="0">
+  <w:abstractNum w:abstractNumId="162" w15:restartNumberingAfterBreak="0">
     <w:nsid w:val="48BF189A"/>
     <w:multiLevelType w:val="multilevel"/>
     <w:tmpl w:val="DEEC8CC2"/>
@@ -41543,7 +41704,7 @@
       </w:rPr>
     </w:lvl>
   </w:abstractNum>
-  <w:abstractNum w:abstractNumId="162" w15:restartNumberingAfterBreak="0">
+  <w:abstractNum w:abstractNumId="163" w15:restartNumberingAfterBreak="0">
     <w:nsid w:val="490051F7"/>
     <w:multiLevelType w:val="multilevel"/>
     <w:tmpl w:val="8D2C4FE2"/>
@@ -41647,7 +41808,7 @@
       </w:rPr>
     </w:lvl>
   </w:abstractNum>
-  <w:abstractNum w:abstractNumId="163" w15:restartNumberingAfterBreak="0">
+  <w:abstractNum w:abstractNumId="164" w15:restartNumberingAfterBreak="0">
     <w:nsid w:val="49353C8F"/>
     <w:multiLevelType w:val="multilevel"/>
     <w:tmpl w:val="EE921354"/>
@@ -41751,7 +41912,7 @@
       </w:rPr>
     </w:lvl>
   </w:abstractNum>
-  <w:abstractNum w:abstractNumId="164" w15:restartNumberingAfterBreak="0">
+  <w:abstractNum w:abstractNumId="165" w15:restartNumberingAfterBreak="0">
     <w:nsid w:val="49364ED0"/>
     <w:multiLevelType w:val="multilevel"/>
     <w:tmpl w:val="B32C32DC"/>
@@ -41855,7 +42016,7 @@
       </w:rPr>
     </w:lvl>
   </w:abstractNum>
-  <w:abstractNum w:abstractNumId="165" w15:restartNumberingAfterBreak="0">
+  <w:abstractNum w:abstractNumId="166" w15:restartNumberingAfterBreak="0">
     <w:nsid w:val="496D13DF"/>
     <w:multiLevelType w:val="multilevel"/>
     <w:tmpl w:val="F11657A0"/>
@@ -41959,7 +42120,7 @@
       </w:rPr>
     </w:lvl>
   </w:abstractNum>
-  <w:abstractNum w:abstractNumId="166" w15:restartNumberingAfterBreak="0">
+  <w:abstractNum w:abstractNumId="167" w15:restartNumberingAfterBreak="0">
     <w:nsid w:val="499C1B08"/>
     <w:multiLevelType w:val="multilevel"/>
     <w:tmpl w:val="57F6F9E8"/>
@@ -42063,7 +42224,7 @@
       </w:rPr>
     </w:lvl>
   </w:abstractNum>
-  <w:abstractNum w:abstractNumId="167" w15:restartNumberingAfterBreak="0">
+  <w:abstractNum w:abstractNumId="168" w15:restartNumberingAfterBreak="0">
     <w:nsid w:val="4A0452CE"/>
     <w:multiLevelType w:val="multilevel"/>
     <w:tmpl w:val="DD268768"/>
@@ -42167,7 +42328,7 @@
       </w:rPr>
     </w:lvl>
   </w:abstractNum>
-  <w:abstractNum w:abstractNumId="168" w15:restartNumberingAfterBreak="0">
+  <w:abstractNum w:abstractNumId="169" w15:restartNumberingAfterBreak="0">
     <w:nsid w:val="4A2E1057"/>
     <w:multiLevelType w:val="multilevel"/>
     <w:tmpl w:val="292E1F1C"/>
@@ -42271,7 +42432,7 @@
       </w:rPr>
     </w:lvl>
   </w:abstractNum>
-  <w:abstractNum w:abstractNumId="169" w15:restartNumberingAfterBreak="0">
+  <w:abstractNum w:abstractNumId="170" w15:restartNumberingAfterBreak="0">
     <w:nsid w:val="4ABF4A27"/>
     <w:multiLevelType w:val="multilevel"/>
     <w:tmpl w:val="FA9E1450"/>
@@ -42375,7 +42536,7 @@
       </w:rPr>
     </w:lvl>
   </w:abstractNum>
-  <w:abstractNum w:abstractNumId="170" w15:restartNumberingAfterBreak="0">
+  <w:abstractNum w:abstractNumId="171" w15:restartNumberingAfterBreak="0">
     <w:nsid w:val="4AD76B69"/>
     <w:multiLevelType w:val="multilevel"/>
     <w:tmpl w:val="E0B2A462"/>
@@ -42479,7 +42640,7 @@
       </w:rPr>
     </w:lvl>
   </w:abstractNum>
-  <w:abstractNum w:abstractNumId="171" w15:restartNumberingAfterBreak="0">
+  <w:abstractNum w:abstractNumId="172" w15:restartNumberingAfterBreak="0">
     <w:nsid w:val="4AF732B6"/>
     <w:multiLevelType w:val="multilevel"/>
     <w:tmpl w:val="7AFC75F6"/>
@@ -42583,7 +42744,7 @@
       </w:rPr>
     </w:lvl>
   </w:abstractNum>
-  <w:abstractNum w:abstractNumId="172" w15:restartNumberingAfterBreak="0">
+  <w:abstractNum w:abstractNumId="173" w15:restartNumberingAfterBreak="0">
     <w:nsid w:val="4BA65DB8"/>
     <w:multiLevelType w:val="multilevel"/>
     <w:tmpl w:val="72500C18"/>
@@ -42687,7 +42848,7 @@
       </w:rPr>
     </w:lvl>
   </w:abstractNum>
-  <w:abstractNum w:abstractNumId="173" w15:restartNumberingAfterBreak="0">
+  <w:abstractNum w:abstractNumId="174" w15:restartNumberingAfterBreak="0">
     <w:nsid w:val="4C813284"/>
     <w:multiLevelType w:val="multilevel"/>
     <w:tmpl w:val="47641E82"/>
@@ -42791,7 +42952,7 @@
       </w:rPr>
     </w:lvl>
   </w:abstractNum>
-  <w:abstractNum w:abstractNumId="174" w15:restartNumberingAfterBreak="0">
+  <w:abstractNum w:abstractNumId="175" w15:restartNumberingAfterBreak="0">
     <w:nsid w:val="4CEE7D3F"/>
     <w:multiLevelType w:val="multilevel"/>
     <w:tmpl w:val="3704EBFA"/>
@@ -42895,7 +43056,7 @@
       </w:rPr>
     </w:lvl>
   </w:abstractNum>
-  <w:abstractNum w:abstractNumId="175" w15:restartNumberingAfterBreak="0">
+  <w:abstractNum w:abstractNumId="176" w15:restartNumberingAfterBreak="0">
     <w:nsid w:val="4CF92802"/>
     <w:multiLevelType w:val="multilevel"/>
     <w:tmpl w:val="0A48C846"/>
@@ -42999,7 +43160,7 @@
       </w:rPr>
     </w:lvl>
   </w:abstractNum>
-  <w:abstractNum w:abstractNumId="176" w15:restartNumberingAfterBreak="0">
+  <w:abstractNum w:abstractNumId="177" w15:restartNumberingAfterBreak="0">
     <w:nsid w:val="4D0D289D"/>
     <w:multiLevelType w:val="multilevel"/>
     <w:tmpl w:val="A48E7220"/>
@@ -43103,7 +43264,7 @@
       </w:rPr>
     </w:lvl>
   </w:abstractNum>
-  <w:abstractNum w:abstractNumId="177" w15:restartNumberingAfterBreak="0">
+  <w:abstractNum w:abstractNumId="178" w15:restartNumberingAfterBreak="0">
     <w:nsid w:val="4DD364AB"/>
     <w:multiLevelType w:val="multilevel"/>
     <w:tmpl w:val="65F25E7E"/>
@@ -43207,7 +43368,7 @@
       </w:rPr>
     </w:lvl>
   </w:abstractNum>
-  <w:abstractNum w:abstractNumId="178" w15:restartNumberingAfterBreak="0">
+  <w:abstractNum w:abstractNumId="179" w15:restartNumberingAfterBreak="0">
     <w:nsid w:val="505B7DE9"/>
     <w:multiLevelType w:val="multilevel"/>
     <w:tmpl w:val="34028FD8"/>
@@ -43311,7 +43472,7 @@
       </w:rPr>
     </w:lvl>
   </w:abstractNum>
-  <w:abstractNum w:abstractNumId="179" w15:restartNumberingAfterBreak="0">
+  <w:abstractNum w:abstractNumId="180" w15:restartNumberingAfterBreak="0">
     <w:nsid w:val="508002E4"/>
     <w:multiLevelType w:val="hybridMultilevel"/>
     <w:tmpl w:val="17DA7E74"/>
@@ -43424,7 +43585,7 @@
       </w:rPr>
     </w:lvl>
   </w:abstractNum>
-  <w:abstractNum w:abstractNumId="180" w15:restartNumberingAfterBreak="0">
+  <w:abstractNum w:abstractNumId="181" w15:restartNumberingAfterBreak="0">
     <w:nsid w:val="50D83A15"/>
     <w:multiLevelType w:val="multilevel"/>
     <w:tmpl w:val="DD6E49E6"/>
@@ -43528,7 +43689,7 @@
       </w:rPr>
     </w:lvl>
   </w:abstractNum>
-  <w:abstractNum w:abstractNumId="181" w15:restartNumberingAfterBreak="0">
+  <w:abstractNum w:abstractNumId="182" w15:restartNumberingAfterBreak="0">
     <w:nsid w:val="510B4837"/>
     <w:multiLevelType w:val="multilevel"/>
     <w:tmpl w:val="3B0ED25E"/>
@@ -43632,7 +43793,7 @@
       </w:rPr>
     </w:lvl>
   </w:abstractNum>
-  <w:abstractNum w:abstractNumId="182" w15:restartNumberingAfterBreak="0">
+  <w:abstractNum w:abstractNumId="183" w15:restartNumberingAfterBreak="0">
     <w:nsid w:val="51D656E2"/>
     <w:multiLevelType w:val="multilevel"/>
     <w:tmpl w:val="EC2A8F1E"/>
@@ -43736,7 +43897,7 @@
       </w:rPr>
     </w:lvl>
   </w:abstractNum>
-  <w:abstractNum w:abstractNumId="183" w15:restartNumberingAfterBreak="0">
+  <w:abstractNum w:abstractNumId="184" w15:restartNumberingAfterBreak="0">
     <w:nsid w:val="53994F7B"/>
     <w:multiLevelType w:val="multilevel"/>
     <w:tmpl w:val="BDAA9EF8"/>
@@ -43840,7 +44001,7 @@
       </w:rPr>
     </w:lvl>
   </w:abstractNum>
-  <w:abstractNum w:abstractNumId="184" w15:restartNumberingAfterBreak="0">
+  <w:abstractNum w:abstractNumId="185" w15:restartNumberingAfterBreak="0">
     <w:nsid w:val="53D54F2D"/>
     <w:multiLevelType w:val="multilevel"/>
     <w:tmpl w:val="8208D2B8"/>
@@ -43944,7 +44105,7 @@
       </w:rPr>
     </w:lvl>
   </w:abstractNum>
-  <w:abstractNum w:abstractNumId="185" w15:restartNumberingAfterBreak="0">
+  <w:abstractNum w:abstractNumId="186" w15:restartNumberingAfterBreak="0">
     <w:nsid w:val="53D72A92"/>
     <w:multiLevelType w:val="multilevel"/>
     <w:tmpl w:val="9A0AF100"/>
@@ -44048,7 +44209,7 @@
       </w:rPr>
     </w:lvl>
   </w:abstractNum>
-  <w:abstractNum w:abstractNumId="186" w15:restartNumberingAfterBreak="0">
+  <w:abstractNum w:abstractNumId="187" w15:restartNumberingAfterBreak="0">
     <w:nsid w:val="54295ED2"/>
     <w:multiLevelType w:val="multilevel"/>
     <w:tmpl w:val="E22688BA"/>
@@ -44152,7 +44313,7 @@
       </w:rPr>
     </w:lvl>
   </w:abstractNum>
-  <w:abstractNum w:abstractNumId="187" w15:restartNumberingAfterBreak="0">
+  <w:abstractNum w:abstractNumId="188" w15:restartNumberingAfterBreak="0">
     <w:nsid w:val="54870025"/>
     <w:multiLevelType w:val="multilevel"/>
     <w:tmpl w:val="8FE4A56C"/>
@@ -44256,7 +44417,7 @@
       </w:rPr>
     </w:lvl>
   </w:abstractNum>
-  <w:abstractNum w:abstractNumId="188" w15:restartNumberingAfterBreak="0">
+  <w:abstractNum w:abstractNumId="189" w15:restartNumberingAfterBreak="0">
     <w:nsid w:val="55002502"/>
     <w:multiLevelType w:val="multilevel"/>
     <w:tmpl w:val="07E08148"/>
@@ -44360,7 +44521,7 @@
       </w:rPr>
     </w:lvl>
   </w:abstractNum>
-  <w:abstractNum w:abstractNumId="189" w15:restartNumberingAfterBreak="0">
+  <w:abstractNum w:abstractNumId="190" w15:restartNumberingAfterBreak="0">
     <w:nsid w:val="55277385"/>
     <w:multiLevelType w:val="multilevel"/>
     <w:tmpl w:val="1B98F850"/>
@@ -44464,7 +44625,7 @@
       </w:rPr>
     </w:lvl>
   </w:abstractNum>
-  <w:abstractNum w:abstractNumId="190" w15:restartNumberingAfterBreak="0">
+  <w:abstractNum w:abstractNumId="191" w15:restartNumberingAfterBreak="0">
     <w:nsid w:val="56181F10"/>
     <w:multiLevelType w:val="multilevel"/>
     <w:tmpl w:val="9AFA06CA"/>
@@ -44568,7 +44729,7 @@
       </w:rPr>
     </w:lvl>
   </w:abstractNum>
-  <w:abstractNum w:abstractNumId="191" w15:restartNumberingAfterBreak="0">
+  <w:abstractNum w:abstractNumId="192" w15:restartNumberingAfterBreak="0">
     <w:nsid w:val="564D0E81"/>
     <w:multiLevelType w:val="multilevel"/>
     <w:tmpl w:val="5A06F876"/>
@@ -44672,7 +44833,7 @@
       </w:rPr>
     </w:lvl>
   </w:abstractNum>
-  <w:abstractNum w:abstractNumId="192" w15:restartNumberingAfterBreak="0">
+  <w:abstractNum w:abstractNumId="193" w15:restartNumberingAfterBreak="0">
     <w:nsid w:val="567A4147"/>
     <w:multiLevelType w:val="multilevel"/>
     <w:tmpl w:val="117E515E"/>
@@ -44776,7 +44937,7 @@
       </w:rPr>
     </w:lvl>
   </w:abstractNum>
-  <w:abstractNum w:abstractNumId="193" w15:restartNumberingAfterBreak="0">
+  <w:abstractNum w:abstractNumId="194" w15:restartNumberingAfterBreak="0">
     <w:nsid w:val="574E1698"/>
     <w:multiLevelType w:val="multilevel"/>
     <w:tmpl w:val="F03E2FB4"/>
@@ -44880,7 +45041,7 @@
       </w:rPr>
     </w:lvl>
   </w:abstractNum>
-  <w:abstractNum w:abstractNumId="194" w15:restartNumberingAfterBreak="0">
+  <w:abstractNum w:abstractNumId="195" w15:restartNumberingAfterBreak="0">
     <w:nsid w:val="57867655"/>
     <w:multiLevelType w:val="multilevel"/>
     <w:tmpl w:val="D5E2CECE"/>
@@ -44984,7 +45145,7 @@
       </w:rPr>
     </w:lvl>
   </w:abstractNum>
-  <w:abstractNum w:abstractNumId="195" w15:restartNumberingAfterBreak="0">
+  <w:abstractNum w:abstractNumId="196" w15:restartNumberingAfterBreak="0">
     <w:nsid w:val="57C97B09"/>
     <w:multiLevelType w:val="multilevel"/>
     <w:tmpl w:val="D2DA78CC"/>
@@ -45088,7 +45249,7 @@
       </w:rPr>
     </w:lvl>
   </w:abstractNum>
-  <w:abstractNum w:abstractNumId="196" w15:restartNumberingAfterBreak="0">
+  <w:abstractNum w:abstractNumId="197" w15:restartNumberingAfterBreak="0">
     <w:nsid w:val="57CC6D4C"/>
     <w:multiLevelType w:val="multilevel"/>
     <w:tmpl w:val="9550C004"/>
@@ -45192,7 +45353,7 @@
       </w:rPr>
     </w:lvl>
   </w:abstractNum>
-  <w:abstractNum w:abstractNumId="197" w15:restartNumberingAfterBreak="0">
+  <w:abstractNum w:abstractNumId="198" w15:restartNumberingAfterBreak="0">
     <w:nsid w:val="580755EC"/>
     <w:multiLevelType w:val="multilevel"/>
     <w:tmpl w:val="0B4E1EB2"/>
@@ -45296,7 +45457,7 @@
       </w:rPr>
     </w:lvl>
   </w:abstractNum>
-  <w:abstractNum w:abstractNumId="198" w15:restartNumberingAfterBreak="0">
+  <w:abstractNum w:abstractNumId="199" w15:restartNumberingAfterBreak="0">
     <w:nsid w:val="58964336"/>
     <w:multiLevelType w:val="multilevel"/>
     <w:tmpl w:val="59686116"/>
@@ -45400,7 +45561,7 @@
       </w:rPr>
     </w:lvl>
   </w:abstractNum>
-  <w:abstractNum w:abstractNumId="199" w15:restartNumberingAfterBreak="0">
+  <w:abstractNum w:abstractNumId="200" w15:restartNumberingAfterBreak="0">
     <w:nsid w:val="58A74961"/>
     <w:multiLevelType w:val="multilevel"/>
     <w:tmpl w:val="86DE843E"/>
@@ -45504,7 +45665,7 @@
       </w:rPr>
     </w:lvl>
   </w:abstractNum>
-  <w:abstractNum w:abstractNumId="200" w15:restartNumberingAfterBreak="0">
+  <w:abstractNum w:abstractNumId="201" w15:restartNumberingAfterBreak="0">
     <w:nsid w:val="59247F6B"/>
     <w:multiLevelType w:val="multilevel"/>
     <w:tmpl w:val="E0AE3914"/>
@@ -45608,7 +45769,7 @@
       </w:rPr>
     </w:lvl>
   </w:abstractNum>
-  <w:abstractNum w:abstractNumId="201" w15:restartNumberingAfterBreak="0">
+  <w:abstractNum w:abstractNumId="202" w15:restartNumberingAfterBreak="0">
     <w:nsid w:val="59851720"/>
     <w:multiLevelType w:val="multilevel"/>
     <w:tmpl w:val="A8925D8E"/>
@@ -45712,7 +45873,7 @@
       </w:rPr>
     </w:lvl>
   </w:abstractNum>
-  <w:abstractNum w:abstractNumId="202" w15:restartNumberingAfterBreak="0">
+  <w:abstractNum w:abstractNumId="203" w15:restartNumberingAfterBreak="0">
     <w:nsid w:val="59943B0B"/>
     <w:multiLevelType w:val="multilevel"/>
     <w:tmpl w:val="AF722F82"/>
@@ -45816,7 +45977,7 @@
       </w:rPr>
     </w:lvl>
   </w:abstractNum>
-  <w:abstractNum w:abstractNumId="203" w15:restartNumberingAfterBreak="0">
+  <w:abstractNum w:abstractNumId="204" w15:restartNumberingAfterBreak="0">
     <w:nsid w:val="59D04F52"/>
     <w:multiLevelType w:val="multilevel"/>
     <w:tmpl w:val="90BAC02A"/>
@@ -45920,7 +46081,7 @@
       </w:rPr>
     </w:lvl>
   </w:abstractNum>
-  <w:abstractNum w:abstractNumId="204" w15:restartNumberingAfterBreak="0">
+  <w:abstractNum w:abstractNumId="205" w15:restartNumberingAfterBreak="0">
     <w:nsid w:val="5A7D3070"/>
     <w:multiLevelType w:val="multilevel"/>
     <w:tmpl w:val="EC38E4C6"/>
@@ -46024,7 +46185,7 @@
       </w:rPr>
     </w:lvl>
   </w:abstractNum>
-  <w:abstractNum w:abstractNumId="205" w15:restartNumberingAfterBreak="0">
+  <w:abstractNum w:abstractNumId="206" w15:restartNumberingAfterBreak="0">
     <w:nsid w:val="5A874308"/>
     <w:multiLevelType w:val="multilevel"/>
     <w:tmpl w:val="8C8C7A02"/>
@@ -46128,7 +46289,7 @@
       </w:rPr>
     </w:lvl>
   </w:abstractNum>
-  <w:abstractNum w:abstractNumId="206" w15:restartNumberingAfterBreak="0">
+  <w:abstractNum w:abstractNumId="207" w15:restartNumberingAfterBreak="0">
     <w:nsid w:val="5A900504"/>
     <w:multiLevelType w:val="multilevel"/>
     <w:tmpl w:val="20FE2FF2"/>
@@ -46232,7 +46393,7 @@
       </w:rPr>
     </w:lvl>
   </w:abstractNum>
-  <w:abstractNum w:abstractNumId="207" w15:restartNumberingAfterBreak="0">
+  <w:abstractNum w:abstractNumId="208" w15:restartNumberingAfterBreak="0">
     <w:nsid w:val="5B2B4CF1"/>
     <w:multiLevelType w:val="multilevel"/>
     <w:tmpl w:val="1210449A"/>
@@ -46336,7 +46497,7 @@
       </w:rPr>
     </w:lvl>
   </w:abstractNum>
-  <w:abstractNum w:abstractNumId="208" w15:restartNumberingAfterBreak="0">
+  <w:abstractNum w:abstractNumId="209" w15:restartNumberingAfterBreak="0">
     <w:nsid w:val="5BDB2874"/>
     <w:multiLevelType w:val="multilevel"/>
     <w:tmpl w:val="2D50C7AE"/>
@@ -46440,7 +46601,7 @@
       </w:rPr>
     </w:lvl>
   </w:abstractNum>
-  <w:abstractNum w:abstractNumId="209" w15:restartNumberingAfterBreak="0">
+  <w:abstractNum w:abstractNumId="210" w15:restartNumberingAfterBreak="0">
     <w:nsid w:val="5BFE7B50"/>
     <w:multiLevelType w:val="multilevel"/>
     <w:tmpl w:val="217C1804"/>
@@ -46544,7 +46705,7 @@
       </w:rPr>
     </w:lvl>
   </w:abstractNum>
-  <w:abstractNum w:abstractNumId="210" w15:restartNumberingAfterBreak="0">
+  <w:abstractNum w:abstractNumId="211" w15:restartNumberingAfterBreak="0">
     <w:nsid w:val="5C0023A9"/>
     <w:multiLevelType w:val="multilevel"/>
     <w:tmpl w:val="8014F6B2"/>
@@ -46648,7 +46809,7 @@
       </w:rPr>
     </w:lvl>
   </w:abstractNum>
-  <w:abstractNum w:abstractNumId="211" w15:restartNumberingAfterBreak="0">
+  <w:abstractNum w:abstractNumId="212" w15:restartNumberingAfterBreak="0">
     <w:nsid w:val="5C8108A8"/>
     <w:multiLevelType w:val="multilevel"/>
     <w:tmpl w:val="6CA6A18A"/>
@@ -46752,7 +46913,7 @@
       </w:rPr>
     </w:lvl>
   </w:abstractNum>
-  <w:abstractNum w:abstractNumId="212" w15:restartNumberingAfterBreak="0">
+  <w:abstractNum w:abstractNumId="213" w15:restartNumberingAfterBreak="0">
     <w:nsid w:val="5CA27F78"/>
     <w:multiLevelType w:val="multilevel"/>
     <w:tmpl w:val="F930384C"/>
@@ -46856,7 +47017,7 @@
       </w:rPr>
     </w:lvl>
   </w:abstractNum>
-  <w:abstractNum w:abstractNumId="213" w15:restartNumberingAfterBreak="0">
+  <w:abstractNum w:abstractNumId="214" w15:restartNumberingAfterBreak="0">
     <w:nsid w:val="5CC36EF4"/>
     <w:multiLevelType w:val="multilevel"/>
     <w:tmpl w:val="967698D8"/>
@@ -46960,7 +47121,7 @@
       </w:rPr>
     </w:lvl>
   </w:abstractNum>
-  <w:abstractNum w:abstractNumId="214" w15:restartNumberingAfterBreak="0">
+  <w:abstractNum w:abstractNumId="215" w15:restartNumberingAfterBreak="0">
     <w:nsid w:val="5CFE5122"/>
     <w:multiLevelType w:val="multilevel"/>
     <w:tmpl w:val="A96C475C"/>
@@ -47064,7 +47225,7 @@
       </w:rPr>
     </w:lvl>
   </w:abstractNum>
-  <w:abstractNum w:abstractNumId="215" w15:restartNumberingAfterBreak="0">
+  <w:abstractNum w:abstractNumId="216" w15:restartNumberingAfterBreak="0">
     <w:nsid w:val="5D084CF6"/>
     <w:multiLevelType w:val="multilevel"/>
     <w:tmpl w:val="85DEFC72"/>
@@ -47168,7 +47329,7 @@
       </w:rPr>
     </w:lvl>
   </w:abstractNum>
-  <w:abstractNum w:abstractNumId="216" w15:restartNumberingAfterBreak="0">
+  <w:abstractNum w:abstractNumId="217" w15:restartNumberingAfterBreak="0">
     <w:nsid w:val="5DC05500"/>
     <w:multiLevelType w:val="multilevel"/>
     <w:tmpl w:val="2FAAF8FE"/>
@@ -47272,7 +47433,7 @@
       </w:rPr>
     </w:lvl>
   </w:abstractNum>
-  <w:abstractNum w:abstractNumId="217" w15:restartNumberingAfterBreak="0">
+  <w:abstractNum w:abstractNumId="218" w15:restartNumberingAfterBreak="0">
     <w:nsid w:val="5F49402D"/>
     <w:multiLevelType w:val="multilevel"/>
     <w:tmpl w:val="647C5EDC"/>
@@ -47376,7 +47537,7 @@
       </w:rPr>
     </w:lvl>
   </w:abstractNum>
-  <w:abstractNum w:abstractNumId="218" w15:restartNumberingAfterBreak="0">
+  <w:abstractNum w:abstractNumId="219" w15:restartNumberingAfterBreak="0">
     <w:nsid w:val="5FAA4B9F"/>
     <w:multiLevelType w:val="multilevel"/>
     <w:tmpl w:val="C9322FE0"/>
@@ -47480,7 +47641,7 @@
       </w:rPr>
     </w:lvl>
   </w:abstractNum>
-  <w:abstractNum w:abstractNumId="219" w15:restartNumberingAfterBreak="0">
+  <w:abstractNum w:abstractNumId="220" w15:restartNumberingAfterBreak="0">
     <w:nsid w:val="602712E1"/>
     <w:multiLevelType w:val="multilevel"/>
     <w:tmpl w:val="09401DDA"/>
@@ -47584,7 +47745,7 @@
       </w:rPr>
     </w:lvl>
   </w:abstractNum>
-  <w:abstractNum w:abstractNumId="220" w15:restartNumberingAfterBreak="0">
+  <w:abstractNum w:abstractNumId="221" w15:restartNumberingAfterBreak="0">
     <w:nsid w:val="60D109DE"/>
     <w:multiLevelType w:val="multilevel"/>
     <w:tmpl w:val="6D6090FC"/>
@@ -47688,7 +47849,7 @@
       </w:rPr>
     </w:lvl>
   </w:abstractNum>
-  <w:abstractNum w:abstractNumId="221" w15:restartNumberingAfterBreak="0">
+  <w:abstractNum w:abstractNumId="222" w15:restartNumberingAfterBreak="0">
     <w:nsid w:val="60E91C41"/>
     <w:multiLevelType w:val="hybridMultilevel"/>
     <w:tmpl w:val="1BB0762A"/>
@@ -47801,7 +47962,7 @@
       </w:rPr>
     </w:lvl>
   </w:abstractNum>
-  <w:abstractNum w:abstractNumId="222" w15:restartNumberingAfterBreak="0">
+  <w:abstractNum w:abstractNumId="223" w15:restartNumberingAfterBreak="0">
     <w:nsid w:val="61CD4C55"/>
     <w:multiLevelType w:val="multilevel"/>
     <w:tmpl w:val="49DA91F4"/>
@@ -47905,7 +48066,7 @@
       </w:rPr>
     </w:lvl>
   </w:abstractNum>
-  <w:abstractNum w:abstractNumId="223" w15:restartNumberingAfterBreak="0">
+  <w:abstractNum w:abstractNumId="224" w15:restartNumberingAfterBreak="0">
     <w:nsid w:val="62157AC4"/>
     <w:multiLevelType w:val="multilevel"/>
     <w:tmpl w:val="046028A8"/>
@@ -48009,7 +48170,7 @@
       </w:rPr>
     </w:lvl>
   </w:abstractNum>
-  <w:abstractNum w:abstractNumId="224" w15:restartNumberingAfterBreak="0">
+  <w:abstractNum w:abstractNumId="225" w15:restartNumberingAfterBreak="0">
     <w:nsid w:val="62465A6D"/>
     <w:multiLevelType w:val="multilevel"/>
     <w:tmpl w:val="C090023A"/>
@@ -48113,7 +48274,7 @@
       </w:rPr>
     </w:lvl>
   </w:abstractNum>
-  <w:abstractNum w:abstractNumId="225" w15:restartNumberingAfterBreak="0">
+  <w:abstractNum w:abstractNumId="226" w15:restartNumberingAfterBreak="0">
     <w:nsid w:val="62856632"/>
     <w:multiLevelType w:val="multilevel"/>
     <w:tmpl w:val="BA642C7A"/>
@@ -48217,7 +48378,7 @@
       </w:rPr>
     </w:lvl>
   </w:abstractNum>
-  <w:abstractNum w:abstractNumId="226" w15:restartNumberingAfterBreak="0">
+  <w:abstractNum w:abstractNumId="227" w15:restartNumberingAfterBreak="0">
     <w:nsid w:val="62BC07E4"/>
     <w:multiLevelType w:val="multilevel"/>
     <w:tmpl w:val="DDA47BC6"/>
@@ -48321,7 +48482,7 @@
       </w:rPr>
     </w:lvl>
   </w:abstractNum>
-  <w:abstractNum w:abstractNumId="227" w15:restartNumberingAfterBreak="0">
+  <w:abstractNum w:abstractNumId="228" w15:restartNumberingAfterBreak="0">
     <w:nsid w:val="62CA292C"/>
     <w:multiLevelType w:val="multilevel"/>
     <w:tmpl w:val="822E835C"/>
@@ -48425,7 +48586,7 @@
       </w:rPr>
     </w:lvl>
   </w:abstractNum>
-  <w:abstractNum w:abstractNumId="228" w15:restartNumberingAfterBreak="0">
+  <w:abstractNum w:abstractNumId="229" w15:restartNumberingAfterBreak="0">
     <w:nsid w:val="63700354"/>
     <w:multiLevelType w:val="multilevel"/>
     <w:tmpl w:val="B7E45C52"/>
@@ -48529,7 +48690,7 @@
       </w:rPr>
     </w:lvl>
   </w:abstractNum>
-  <w:abstractNum w:abstractNumId="229" w15:restartNumberingAfterBreak="0">
+  <w:abstractNum w:abstractNumId="230" w15:restartNumberingAfterBreak="0">
     <w:nsid w:val="63C951D8"/>
     <w:multiLevelType w:val="multilevel"/>
     <w:tmpl w:val="2A7E9FAC"/>
@@ -48633,7 +48794,7 @@
       </w:rPr>
     </w:lvl>
   </w:abstractNum>
-  <w:abstractNum w:abstractNumId="230" w15:restartNumberingAfterBreak="0">
+  <w:abstractNum w:abstractNumId="231" w15:restartNumberingAfterBreak="0">
     <w:nsid w:val="64BC5F4A"/>
     <w:multiLevelType w:val="multilevel"/>
     <w:tmpl w:val="DDBCF00A"/>
@@ -48737,7 +48898,7 @@
       </w:rPr>
     </w:lvl>
   </w:abstractNum>
-  <w:abstractNum w:abstractNumId="231" w15:restartNumberingAfterBreak="0">
+  <w:abstractNum w:abstractNumId="232" w15:restartNumberingAfterBreak="0">
     <w:nsid w:val="65B938E4"/>
     <w:multiLevelType w:val="multilevel"/>
     <w:tmpl w:val="9042DD98"/>
@@ -48841,7 +49002,7 @@
       </w:rPr>
     </w:lvl>
   </w:abstractNum>
-  <w:abstractNum w:abstractNumId="232" w15:restartNumberingAfterBreak="0">
+  <w:abstractNum w:abstractNumId="233" w15:restartNumberingAfterBreak="0">
     <w:nsid w:val="65EA7C6A"/>
     <w:multiLevelType w:val="multilevel"/>
     <w:tmpl w:val="A17A62AC"/>
@@ -48945,7 +49106,7 @@
       </w:rPr>
     </w:lvl>
   </w:abstractNum>
-  <w:abstractNum w:abstractNumId="233" w15:restartNumberingAfterBreak="0">
+  <w:abstractNum w:abstractNumId="234" w15:restartNumberingAfterBreak="0">
     <w:nsid w:val="67AA3B80"/>
     <w:multiLevelType w:val="multilevel"/>
     <w:tmpl w:val="CFC4225C"/>
@@ -49049,7 +49210,7 @@
       </w:rPr>
     </w:lvl>
   </w:abstractNum>
-  <w:abstractNum w:abstractNumId="234" w15:restartNumberingAfterBreak="0">
+  <w:abstractNum w:abstractNumId="235" w15:restartNumberingAfterBreak="0">
     <w:nsid w:val="67B55223"/>
     <w:multiLevelType w:val="multilevel"/>
     <w:tmpl w:val="7F568BDE"/>
@@ -49153,7 +49314,7 @@
       </w:rPr>
     </w:lvl>
   </w:abstractNum>
-  <w:abstractNum w:abstractNumId="235" w15:restartNumberingAfterBreak="0">
+  <w:abstractNum w:abstractNumId="236" w15:restartNumberingAfterBreak="0">
     <w:nsid w:val="68177B1E"/>
     <w:multiLevelType w:val="multilevel"/>
     <w:tmpl w:val="1F987D0A"/>
@@ -49257,7 +49418,7 @@
       </w:rPr>
     </w:lvl>
   </w:abstractNum>
-  <w:abstractNum w:abstractNumId="236" w15:restartNumberingAfterBreak="0">
+  <w:abstractNum w:abstractNumId="237" w15:restartNumberingAfterBreak="0">
     <w:nsid w:val="688E677B"/>
     <w:multiLevelType w:val="multilevel"/>
     <w:tmpl w:val="557878BE"/>
@@ -49361,7 +49522,7 @@
       </w:rPr>
     </w:lvl>
   </w:abstractNum>
-  <w:abstractNum w:abstractNumId="237" w15:restartNumberingAfterBreak="0">
+  <w:abstractNum w:abstractNumId="238" w15:restartNumberingAfterBreak="0">
     <w:nsid w:val="68943DDD"/>
     <w:multiLevelType w:val="multilevel"/>
     <w:tmpl w:val="F53E0EF2"/>
@@ -49465,7 +49626,7 @@
       </w:rPr>
     </w:lvl>
   </w:abstractNum>
-  <w:abstractNum w:abstractNumId="238" w15:restartNumberingAfterBreak="0">
+  <w:abstractNum w:abstractNumId="239" w15:restartNumberingAfterBreak="0">
     <w:nsid w:val="68A147A6"/>
     <w:multiLevelType w:val="multilevel"/>
     <w:tmpl w:val="D520C4E0"/>
@@ -49569,7 +49730,7 @@
       </w:rPr>
     </w:lvl>
   </w:abstractNum>
-  <w:abstractNum w:abstractNumId="239" w15:restartNumberingAfterBreak="0">
+  <w:abstractNum w:abstractNumId="240" w15:restartNumberingAfterBreak="0">
     <w:nsid w:val="69564938"/>
     <w:multiLevelType w:val="multilevel"/>
     <w:tmpl w:val="354AD4CE"/>
@@ -49673,7 +49834,7 @@
       </w:rPr>
     </w:lvl>
   </w:abstractNum>
-  <w:abstractNum w:abstractNumId="240" w15:restartNumberingAfterBreak="0">
+  <w:abstractNum w:abstractNumId="241" w15:restartNumberingAfterBreak="0">
     <w:nsid w:val="69577451"/>
     <w:multiLevelType w:val="multilevel"/>
     <w:tmpl w:val="36A81AD8"/>
@@ -49777,7 +49938,7 @@
       </w:rPr>
     </w:lvl>
   </w:abstractNum>
-  <w:abstractNum w:abstractNumId="241" w15:restartNumberingAfterBreak="0">
+  <w:abstractNum w:abstractNumId="242" w15:restartNumberingAfterBreak="0">
     <w:nsid w:val="69CB5EC3"/>
     <w:multiLevelType w:val="multilevel"/>
     <w:tmpl w:val="34506B92"/>
@@ -49881,7 +50042,7 @@
       </w:rPr>
     </w:lvl>
   </w:abstractNum>
-  <w:abstractNum w:abstractNumId="242" w15:restartNumberingAfterBreak="0">
+  <w:abstractNum w:abstractNumId="243" w15:restartNumberingAfterBreak="0">
     <w:nsid w:val="69CB6D47"/>
     <w:multiLevelType w:val="multilevel"/>
     <w:tmpl w:val="20420492"/>
@@ -49985,7 +50146,7 @@
       </w:rPr>
     </w:lvl>
   </w:abstractNum>
-  <w:abstractNum w:abstractNumId="243" w15:restartNumberingAfterBreak="0">
+  <w:abstractNum w:abstractNumId="244" w15:restartNumberingAfterBreak="0">
     <w:nsid w:val="6A5478DD"/>
     <w:multiLevelType w:val="multilevel"/>
     <w:tmpl w:val="FC5E3366"/>
@@ -50089,7 +50250,7 @@
       </w:rPr>
     </w:lvl>
   </w:abstractNum>
-  <w:abstractNum w:abstractNumId="244" w15:restartNumberingAfterBreak="0">
+  <w:abstractNum w:abstractNumId="245" w15:restartNumberingAfterBreak="0">
     <w:nsid w:val="6A85305C"/>
     <w:multiLevelType w:val="multilevel"/>
     <w:tmpl w:val="0B10D2E8"/>
@@ -50193,7 +50354,7 @@
       </w:rPr>
     </w:lvl>
   </w:abstractNum>
-  <w:abstractNum w:abstractNumId="245" w15:restartNumberingAfterBreak="0">
+  <w:abstractNum w:abstractNumId="246" w15:restartNumberingAfterBreak="0">
     <w:nsid w:val="6BB6795C"/>
     <w:multiLevelType w:val="hybridMultilevel"/>
     <w:tmpl w:val="043CD6DE"/>
@@ -50306,7 +50467,7 @@
       </w:rPr>
     </w:lvl>
   </w:abstractNum>
-  <w:abstractNum w:abstractNumId="246" w15:restartNumberingAfterBreak="0">
+  <w:abstractNum w:abstractNumId="247" w15:restartNumberingAfterBreak="0">
     <w:nsid w:val="6BEC1B26"/>
     <w:multiLevelType w:val="multilevel"/>
     <w:tmpl w:val="64D6D9E2"/>
@@ -50410,7 +50571,7 @@
       </w:rPr>
     </w:lvl>
   </w:abstractNum>
-  <w:abstractNum w:abstractNumId="247" w15:restartNumberingAfterBreak="0">
+  <w:abstractNum w:abstractNumId="248" w15:restartNumberingAfterBreak="0">
     <w:nsid w:val="6C181313"/>
     <w:multiLevelType w:val="multilevel"/>
     <w:tmpl w:val="F320DD92"/>
@@ -50514,7 +50675,7 @@
       </w:rPr>
     </w:lvl>
   </w:abstractNum>
-  <w:abstractNum w:abstractNumId="248" w15:restartNumberingAfterBreak="0">
+  <w:abstractNum w:abstractNumId="249" w15:restartNumberingAfterBreak="0">
     <w:nsid w:val="6CC91D80"/>
     <w:multiLevelType w:val="multilevel"/>
     <w:tmpl w:val="D5A85012"/>
@@ -50618,7 +50779,7 @@
       </w:rPr>
     </w:lvl>
   </w:abstractNum>
-  <w:abstractNum w:abstractNumId="249" w15:restartNumberingAfterBreak="0">
+  <w:abstractNum w:abstractNumId="250" w15:restartNumberingAfterBreak="0">
     <w:nsid w:val="6D2166A8"/>
     <w:multiLevelType w:val="multilevel"/>
     <w:tmpl w:val="FC62F962"/>
@@ -50722,7 +50883,7 @@
       </w:rPr>
     </w:lvl>
   </w:abstractNum>
-  <w:abstractNum w:abstractNumId="250" w15:restartNumberingAfterBreak="0">
+  <w:abstractNum w:abstractNumId="251" w15:restartNumberingAfterBreak="0">
     <w:nsid w:val="6F4F0A08"/>
     <w:multiLevelType w:val="multilevel"/>
     <w:tmpl w:val="12AA4104"/>
@@ -50826,7 +50987,7 @@
       </w:rPr>
     </w:lvl>
   </w:abstractNum>
-  <w:abstractNum w:abstractNumId="251" w15:restartNumberingAfterBreak="0">
+  <w:abstractNum w:abstractNumId="252" w15:restartNumberingAfterBreak="0">
     <w:nsid w:val="740243A6"/>
     <w:multiLevelType w:val="multilevel"/>
     <w:tmpl w:val="1992581E"/>
@@ -50930,7 +51091,7 @@
       </w:rPr>
     </w:lvl>
   </w:abstractNum>
-  <w:abstractNum w:abstractNumId="252" w15:restartNumberingAfterBreak="0">
+  <w:abstractNum w:abstractNumId="253" w15:restartNumberingAfterBreak="0">
     <w:nsid w:val="743A2D0F"/>
     <w:multiLevelType w:val="multilevel"/>
     <w:tmpl w:val="94D059E6"/>
@@ -51034,7 +51195,7 @@
       </w:rPr>
     </w:lvl>
   </w:abstractNum>
-  <w:abstractNum w:abstractNumId="253" w15:restartNumberingAfterBreak="0">
+  <w:abstractNum w:abstractNumId="254" w15:restartNumberingAfterBreak="0">
     <w:nsid w:val="74D438DD"/>
     <w:multiLevelType w:val="multilevel"/>
     <w:tmpl w:val="8C949A3C"/>
@@ -51138,7 +51299,7 @@
       </w:rPr>
     </w:lvl>
   </w:abstractNum>
-  <w:abstractNum w:abstractNumId="254" w15:restartNumberingAfterBreak="0">
+  <w:abstractNum w:abstractNumId="255" w15:restartNumberingAfterBreak="0">
     <w:nsid w:val="75187AAD"/>
     <w:multiLevelType w:val="multilevel"/>
     <w:tmpl w:val="07103674"/>
@@ -51242,7 +51403,7 @@
       </w:rPr>
     </w:lvl>
   </w:abstractNum>
-  <w:abstractNum w:abstractNumId="255" w15:restartNumberingAfterBreak="0">
+  <w:abstractNum w:abstractNumId="256" w15:restartNumberingAfterBreak="0">
     <w:nsid w:val="7578411C"/>
     <w:multiLevelType w:val="multilevel"/>
     <w:tmpl w:val="22465444"/>
@@ -51346,7 +51507,7 @@
       </w:rPr>
     </w:lvl>
   </w:abstractNum>
-  <w:abstractNum w:abstractNumId="256" w15:restartNumberingAfterBreak="0">
+  <w:abstractNum w:abstractNumId="257" w15:restartNumberingAfterBreak="0">
     <w:nsid w:val="75D11F20"/>
     <w:multiLevelType w:val="multilevel"/>
     <w:tmpl w:val="90E65DF8"/>
@@ -51450,7 +51611,7 @@
       </w:rPr>
     </w:lvl>
   </w:abstractNum>
-  <w:abstractNum w:abstractNumId="257" w15:restartNumberingAfterBreak="0">
+  <w:abstractNum w:abstractNumId="258" w15:restartNumberingAfterBreak="0">
     <w:nsid w:val="75F464C4"/>
     <w:multiLevelType w:val="multilevel"/>
     <w:tmpl w:val="F3C2F814"/>
@@ -51554,7 +51715,7 @@
       </w:rPr>
     </w:lvl>
   </w:abstractNum>
-  <w:abstractNum w:abstractNumId="258" w15:restartNumberingAfterBreak="0">
+  <w:abstractNum w:abstractNumId="259" w15:restartNumberingAfterBreak="0">
     <w:nsid w:val="76031E57"/>
     <w:multiLevelType w:val="multilevel"/>
     <w:tmpl w:val="6C8A80E0"/>
@@ -51658,7 +51819,7 @@
       </w:rPr>
     </w:lvl>
   </w:abstractNum>
-  <w:abstractNum w:abstractNumId="259" w15:restartNumberingAfterBreak="0">
+  <w:abstractNum w:abstractNumId="260" w15:restartNumberingAfterBreak="0">
     <w:nsid w:val="772F0B4B"/>
     <w:multiLevelType w:val="multilevel"/>
     <w:tmpl w:val="C11CE184"/>
@@ -51762,7 +51923,7 @@
       </w:rPr>
     </w:lvl>
   </w:abstractNum>
-  <w:abstractNum w:abstractNumId="260" w15:restartNumberingAfterBreak="0">
+  <w:abstractNum w:abstractNumId="261" w15:restartNumberingAfterBreak="0">
     <w:nsid w:val="77C47574"/>
     <w:multiLevelType w:val="multilevel"/>
     <w:tmpl w:val="4B0676FA"/>
@@ -51866,7 +52027,7 @@
       </w:rPr>
     </w:lvl>
   </w:abstractNum>
-  <w:abstractNum w:abstractNumId="261" w15:restartNumberingAfterBreak="0">
+  <w:abstractNum w:abstractNumId="262" w15:restartNumberingAfterBreak="0">
     <w:nsid w:val="78120B1C"/>
     <w:multiLevelType w:val="multilevel"/>
     <w:tmpl w:val="B290BE82"/>
@@ -51970,7 +52131,7 @@
       </w:rPr>
     </w:lvl>
   </w:abstractNum>
-  <w:abstractNum w:abstractNumId="262" w15:restartNumberingAfterBreak="0">
+  <w:abstractNum w:abstractNumId="263" w15:restartNumberingAfterBreak="0">
     <w:nsid w:val="79200737"/>
     <w:multiLevelType w:val="multilevel"/>
     <w:tmpl w:val="109449F6"/>
@@ -52074,7 +52235,7 @@
       </w:rPr>
     </w:lvl>
   </w:abstractNum>
-  <w:abstractNum w:abstractNumId="263" w15:restartNumberingAfterBreak="0">
+  <w:abstractNum w:abstractNumId="264" w15:restartNumberingAfterBreak="0">
     <w:nsid w:val="79C00CB5"/>
     <w:multiLevelType w:val="multilevel"/>
     <w:tmpl w:val="61B6D872"/>
@@ -52178,7 +52339,7 @@
       </w:rPr>
     </w:lvl>
   </w:abstractNum>
-  <w:abstractNum w:abstractNumId="264" w15:restartNumberingAfterBreak="0">
+  <w:abstractNum w:abstractNumId="265" w15:restartNumberingAfterBreak="0">
     <w:nsid w:val="79E62F20"/>
     <w:multiLevelType w:val="multilevel"/>
     <w:tmpl w:val="51B030CA"/>
@@ -52282,7 +52443,7 @@
       </w:rPr>
     </w:lvl>
   </w:abstractNum>
-  <w:abstractNum w:abstractNumId="265" w15:restartNumberingAfterBreak="0">
+  <w:abstractNum w:abstractNumId="266" w15:restartNumberingAfterBreak="0">
     <w:nsid w:val="79FA2DA3"/>
     <w:multiLevelType w:val="multilevel"/>
     <w:tmpl w:val="09C8859E"/>
@@ -52386,7 +52547,7 @@
       </w:rPr>
     </w:lvl>
   </w:abstractNum>
-  <w:abstractNum w:abstractNumId="266" w15:restartNumberingAfterBreak="0">
+  <w:abstractNum w:abstractNumId="267" w15:restartNumberingAfterBreak="0">
     <w:nsid w:val="79FC06F0"/>
     <w:multiLevelType w:val="multilevel"/>
     <w:tmpl w:val="8A2E6DC8"/>
@@ -52490,7 +52651,7 @@
       </w:rPr>
     </w:lvl>
   </w:abstractNum>
-  <w:abstractNum w:abstractNumId="267" w15:restartNumberingAfterBreak="0">
+  <w:abstractNum w:abstractNumId="268" w15:restartNumberingAfterBreak="0">
     <w:nsid w:val="7A446288"/>
     <w:multiLevelType w:val="multilevel"/>
     <w:tmpl w:val="68FC246C"/>
@@ -52594,7 +52755,7 @@
       </w:rPr>
     </w:lvl>
   </w:abstractNum>
-  <w:abstractNum w:abstractNumId="268" w15:restartNumberingAfterBreak="0">
+  <w:abstractNum w:abstractNumId="269" w15:restartNumberingAfterBreak="0">
     <w:nsid w:val="7A607540"/>
     <w:multiLevelType w:val="multilevel"/>
     <w:tmpl w:val="B91CE026"/>
@@ -52698,7 +52859,7 @@
       </w:rPr>
     </w:lvl>
   </w:abstractNum>
-  <w:abstractNum w:abstractNumId="269" w15:restartNumberingAfterBreak="0">
+  <w:abstractNum w:abstractNumId="270" w15:restartNumberingAfterBreak="0">
     <w:nsid w:val="7A6249AD"/>
     <w:multiLevelType w:val="multilevel"/>
     <w:tmpl w:val="5D92FE30"/>
@@ -52802,7 +52963,7 @@
       </w:rPr>
     </w:lvl>
   </w:abstractNum>
-  <w:abstractNum w:abstractNumId="270" w15:restartNumberingAfterBreak="0">
+  <w:abstractNum w:abstractNumId="271" w15:restartNumberingAfterBreak="0">
     <w:nsid w:val="7B0363B7"/>
     <w:multiLevelType w:val="multilevel"/>
     <w:tmpl w:val="4EA0C57A"/>
@@ -52906,7 +53067,7 @@
       </w:rPr>
     </w:lvl>
   </w:abstractNum>
-  <w:abstractNum w:abstractNumId="271" w15:restartNumberingAfterBreak="0">
+  <w:abstractNum w:abstractNumId="272" w15:restartNumberingAfterBreak="0">
     <w:nsid w:val="7B3162A2"/>
     <w:multiLevelType w:val="multilevel"/>
     <w:tmpl w:val="75081B16"/>
@@ -53010,7 +53171,7 @@
       </w:rPr>
     </w:lvl>
   </w:abstractNum>
-  <w:abstractNum w:abstractNumId="272" w15:restartNumberingAfterBreak="0">
+  <w:abstractNum w:abstractNumId="273" w15:restartNumberingAfterBreak="0">
     <w:nsid w:val="7B5B3069"/>
     <w:multiLevelType w:val="multilevel"/>
     <w:tmpl w:val="F3EAF9F6"/>
@@ -53114,7 +53275,7 @@
       </w:rPr>
     </w:lvl>
   </w:abstractNum>
-  <w:abstractNum w:abstractNumId="273" w15:restartNumberingAfterBreak="0">
+  <w:abstractNum w:abstractNumId="274" w15:restartNumberingAfterBreak="0">
     <w:nsid w:val="7BB76FFE"/>
     <w:multiLevelType w:val="multilevel"/>
     <w:tmpl w:val="86C47C18"/>
@@ -53218,7 +53379,7 @@
       </w:rPr>
     </w:lvl>
   </w:abstractNum>
-  <w:abstractNum w:abstractNumId="274" w15:restartNumberingAfterBreak="0">
+  <w:abstractNum w:abstractNumId="275" w15:restartNumberingAfterBreak="0">
     <w:nsid w:val="7BEC649E"/>
     <w:multiLevelType w:val="multilevel"/>
     <w:tmpl w:val="76980588"/>
@@ -53322,7 +53483,7 @@
       </w:rPr>
     </w:lvl>
   </w:abstractNum>
-  <w:abstractNum w:abstractNumId="275" w15:restartNumberingAfterBreak="0">
+  <w:abstractNum w:abstractNumId="276" w15:restartNumberingAfterBreak="0">
     <w:nsid w:val="7C4536DA"/>
     <w:multiLevelType w:val="multilevel"/>
     <w:tmpl w:val="0388E978"/>
@@ -53426,7 +53587,7 @@
       </w:rPr>
     </w:lvl>
   </w:abstractNum>
-  <w:abstractNum w:abstractNumId="276" w15:restartNumberingAfterBreak="0">
+  <w:abstractNum w:abstractNumId="277" w15:restartNumberingAfterBreak="0">
     <w:nsid w:val="7C7308FE"/>
     <w:multiLevelType w:val="multilevel"/>
     <w:tmpl w:val="7870CA78"/>
@@ -53530,7 +53691,7 @@
       </w:rPr>
     </w:lvl>
   </w:abstractNum>
-  <w:abstractNum w:abstractNumId="277" w15:restartNumberingAfterBreak="0">
+  <w:abstractNum w:abstractNumId="278" w15:restartNumberingAfterBreak="0">
     <w:nsid w:val="7CF4746F"/>
     <w:multiLevelType w:val="multilevel"/>
     <w:tmpl w:val="2AFEE1D6"/>
@@ -53634,7 +53795,7 @@
       </w:rPr>
     </w:lvl>
   </w:abstractNum>
-  <w:abstractNum w:abstractNumId="278" w15:restartNumberingAfterBreak="0">
+  <w:abstractNum w:abstractNumId="279" w15:restartNumberingAfterBreak="0">
     <w:nsid w:val="7DCB3038"/>
     <w:multiLevelType w:val="multilevel"/>
     <w:tmpl w:val="2B00EAE2"/>
@@ -53738,7 +53899,7 @@
       </w:rPr>
     </w:lvl>
   </w:abstractNum>
-  <w:abstractNum w:abstractNumId="279" w15:restartNumberingAfterBreak="0">
+  <w:abstractNum w:abstractNumId="280" w15:restartNumberingAfterBreak="0">
     <w:nsid w:val="7DDF265C"/>
     <w:multiLevelType w:val="multilevel"/>
     <w:tmpl w:val="A752989C"/>
@@ -53842,7 +54003,7 @@
       </w:rPr>
     </w:lvl>
   </w:abstractNum>
-  <w:abstractNum w:abstractNumId="280" w15:restartNumberingAfterBreak="0">
+  <w:abstractNum w:abstractNumId="281" w15:restartNumberingAfterBreak="0">
     <w:nsid w:val="7DEA5032"/>
     <w:multiLevelType w:val="multilevel"/>
     <w:tmpl w:val="A80C7B2C"/>
@@ -53946,7 +54107,7 @@
       </w:rPr>
     </w:lvl>
   </w:abstractNum>
-  <w:abstractNum w:abstractNumId="281" w15:restartNumberingAfterBreak="0">
+  <w:abstractNum w:abstractNumId="282" w15:restartNumberingAfterBreak="0">
     <w:nsid w:val="7E502556"/>
     <w:multiLevelType w:val="multilevel"/>
     <w:tmpl w:val="FCCA8CA4"/>
@@ -54050,7 +54211,7 @@
       </w:rPr>
     </w:lvl>
   </w:abstractNum>
-  <w:abstractNum w:abstractNumId="282" w15:restartNumberingAfterBreak="0">
+  <w:abstractNum w:abstractNumId="283" w15:restartNumberingAfterBreak="0">
     <w:nsid w:val="7E99770F"/>
     <w:multiLevelType w:val="multilevel"/>
     <w:tmpl w:val="B43850F4"/>
@@ -54154,7 +54315,7 @@
       </w:rPr>
     </w:lvl>
   </w:abstractNum>
-  <w:abstractNum w:abstractNumId="283" w15:restartNumberingAfterBreak="0">
+  <w:abstractNum w:abstractNumId="284" w15:restartNumberingAfterBreak="0">
     <w:nsid w:val="7EE97EB2"/>
     <w:multiLevelType w:val="multilevel"/>
     <w:tmpl w:val="8C646C92"/>
@@ -54258,7 +54419,7 @@
       </w:rPr>
     </w:lvl>
   </w:abstractNum>
-  <w:abstractNum w:abstractNumId="284" w15:restartNumberingAfterBreak="0">
+  <w:abstractNum w:abstractNumId="285" w15:restartNumberingAfterBreak="0">
     <w:nsid w:val="7F5D72F7"/>
     <w:multiLevelType w:val="multilevel"/>
     <w:tmpl w:val="7220CBC0"/>
@@ -54362,7 +54523,7 @@
       </w:rPr>
     </w:lvl>
   </w:abstractNum>
-  <w:abstractNum w:abstractNumId="285" w15:restartNumberingAfterBreak="0">
+  <w:abstractNum w:abstractNumId="286" w15:restartNumberingAfterBreak="0">
     <w:nsid w:val="7FF53E38"/>
     <w:multiLevelType w:val="multilevel"/>
     <w:tmpl w:val="39E2DF32"/>
@@ -54470,19 +54631,19 @@
     <w:abstractNumId w:val="12"/>
   </w:num>
   <w:num w:numId="2" w16cid:durableId="506479344">
-    <w:abstractNumId w:val="160"/>
+    <w:abstractNumId w:val="161"/>
   </w:num>
   <w:num w:numId="3" w16cid:durableId="737558523">
     <w:abstractNumId w:val="107"/>
   </w:num>
   <w:num w:numId="4" w16cid:durableId="1581022364">
-    <w:abstractNumId w:val="176"/>
+    <w:abstractNumId w:val="177"/>
   </w:num>
   <w:num w:numId="5" w16cid:durableId="953366013">
-    <w:abstractNumId w:val="253"/>
+    <w:abstractNumId w:val="254"/>
   </w:num>
   <w:num w:numId="6" w16cid:durableId="2042895970">
-    <w:abstractNumId w:val="282"/>
+    <w:abstractNumId w:val="283"/>
   </w:num>
   <w:num w:numId="7" w16cid:durableId="2003269112">
     <w:abstractNumId w:val="22"/>
@@ -54494,10 +54655,10 @@
     <w:abstractNumId w:val="29"/>
   </w:num>
   <w:num w:numId="10" w16cid:durableId="633632557">
-    <w:abstractNumId w:val="240"/>
+    <w:abstractNumId w:val="241"/>
   </w:num>
   <w:num w:numId="11" w16cid:durableId="2129468317">
-    <w:abstractNumId w:val="229"/>
+    <w:abstractNumId w:val="230"/>
   </w:num>
   <w:num w:numId="12" w16cid:durableId="216623163">
     <w:abstractNumId w:val="28"/>
@@ -54512,13 +54673,13 @@
     <w:abstractNumId w:val="48"/>
   </w:num>
   <w:num w:numId="16" w16cid:durableId="58555920">
-    <w:abstractNumId w:val="158"/>
+    <w:abstractNumId w:val="159"/>
   </w:num>
   <w:num w:numId="17" w16cid:durableId="1413284361">
     <w:abstractNumId w:val="85"/>
   </w:num>
   <w:num w:numId="18" w16cid:durableId="1498836951">
-    <w:abstractNumId w:val="151"/>
+    <w:abstractNumId w:val="152"/>
   </w:num>
   <w:num w:numId="19" w16cid:durableId="444542202">
     <w:abstractNumId w:val="87"/>
@@ -54533,13 +54694,13 @@
     <w:abstractNumId w:val="59"/>
   </w:num>
   <w:num w:numId="23" w16cid:durableId="1790396534">
-    <w:abstractNumId w:val="208"/>
+    <w:abstractNumId w:val="209"/>
   </w:num>
   <w:num w:numId="24" w16cid:durableId="1685397845">
     <w:abstractNumId w:val="26"/>
   </w:num>
   <w:num w:numId="25" w16cid:durableId="258370407">
-    <w:abstractNumId w:val="275"/>
+    <w:abstractNumId w:val="276"/>
   </w:num>
   <w:num w:numId="26" w16cid:durableId="2106490312">
     <w:abstractNumId w:val="92"/>
@@ -54557,13 +54718,13 @@
     <w:abstractNumId w:val="84"/>
   </w:num>
   <w:num w:numId="31" w16cid:durableId="1791896264">
-    <w:abstractNumId w:val="173"/>
+    <w:abstractNumId w:val="174"/>
   </w:num>
   <w:num w:numId="32" w16cid:durableId="945112825">
     <w:abstractNumId w:val="14"/>
   </w:num>
   <w:num w:numId="33" w16cid:durableId="59182107">
-    <w:abstractNumId w:val="182"/>
+    <w:abstractNumId w:val="183"/>
   </w:num>
   <w:num w:numId="34" w16cid:durableId="769665318">
     <w:abstractNumId w:val="68"/>
@@ -54587,10 +54748,10 @@
     <w:abstractNumId w:val="103"/>
   </w:num>
   <w:num w:numId="41" w16cid:durableId="1786776867">
-    <w:abstractNumId w:val="127"/>
+    <w:abstractNumId w:val="128"/>
   </w:num>
   <w:num w:numId="42" w16cid:durableId="1824155790">
-    <w:abstractNumId w:val="211"/>
+    <w:abstractNumId w:val="212"/>
   </w:num>
   <w:num w:numId="43" w16cid:durableId="1974365899">
     <w:abstractNumId w:val="25"/>
@@ -54605,7 +54766,7 @@
     <w:abstractNumId w:val="34"/>
   </w:num>
   <w:num w:numId="47" w16cid:durableId="1099329358">
-    <w:abstractNumId w:val="277"/>
+    <w:abstractNumId w:val="278"/>
   </w:num>
   <w:num w:numId="48" w16cid:durableId="1067068549">
     <w:abstractNumId w:val="106"/>
@@ -54614,43 +54775,43 @@
     <w:abstractNumId w:val="44"/>
   </w:num>
   <w:num w:numId="50" w16cid:durableId="272061420">
-    <w:abstractNumId w:val="264"/>
+    <w:abstractNumId w:val="265"/>
   </w:num>
   <w:num w:numId="51" w16cid:durableId="2079014450">
-    <w:abstractNumId w:val="136"/>
+    <w:abstractNumId w:val="137"/>
   </w:num>
   <w:num w:numId="52" w16cid:durableId="548688019">
-    <w:abstractNumId w:val="269"/>
+    <w:abstractNumId w:val="270"/>
   </w:num>
   <w:num w:numId="53" w16cid:durableId="112481122">
-    <w:abstractNumId w:val="228"/>
+    <w:abstractNumId w:val="229"/>
   </w:num>
   <w:num w:numId="54" w16cid:durableId="401374166">
     <w:abstractNumId w:val="30"/>
   </w:num>
   <w:num w:numId="55" w16cid:durableId="1126117505">
-    <w:abstractNumId w:val="270"/>
+    <w:abstractNumId w:val="271"/>
   </w:num>
   <w:num w:numId="56" w16cid:durableId="1070080426">
-    <w:abstractNumId w:val="283"/>
+    <w:abstractNumId w:val="284"/>
   </w:num>
   <w:num w:numId="57" w16cid:durableId="560410941">
     <w:abstractNumId w:val="13"/>
   </w:num>
   <w:num w:numId="58" w16cid:durableId="1738431558">
-    <w:abstractNumId w:val="133"/>
+    <w:abstractNumId w:val="134"/>
   </w:num>
   <w:num w:numId="59" w16cid:durableId="864296864">
     <w:abstractNumId w:val="125"/>
   </w:num>
   <w:num w:numId="60" w16cid:durableId="973215726">
-    <w:abstractNumId w:val="191"/>
+    <w:abstractNumId w:val="192"/>
   </w:num>
   <w:num w:numId="61" w16cid:durableId="1777795900">
-    <w:abstractNumId w:val="142"/>
+    <w:abstractNumId w:val="143"/>
   </w:num>
   <w:num w:numId="62" w16cid:durableId="928927934">
-    <w:abstractNumId w:val="193"/>
+    <w:abstractNumId w:val="194"/>
   </w:num>
   <w:num w:numId="63" w16cid:durableId="1224020612">
     <w:abstractNumId w:val="81"/>
@@ -54659,7 +54820,7 @@
     <w:abstractNumId w:val="102"/>
   </w:num>
   <w:num w:numId="65" w16cid:durableId="1486235993">
-    <w:abstractNumId w:val="268"/>
+    <w:abstractNumId w:val="269"/>
   </w:num>
   <w:num w:numId="66" w16cid:durableId="1900171662">
     <w:abstractNumId w:val="117"/>
@@ -54668,40 +54829,40 @@
     <w:abstractNumId w:val="1"/>
   </w:num>
   <w:num w:numId="68" w16cid:durableId="1758358925">
-    <w:abstractNumId w:val="175"/>
+    <w:abstractNumId w:val="176"/>
   </w:num>
   <w:num w:numId="69" w16cid:durableId="571739140">
     <w:abstractNumId w:val="115"/>
   </w:num>
   <w:num w:numId="70" w16cid:durableId="1713310955">
-    <w:abstractNumId w:val="144"/>
+    <w:abstractNumId w:val="145"/>
   </w:num>
   <w:num w:numId="71" w16cid:durableId="2018731870">
-    <w:abstractNumId w:val="214"/>
+    <w:abstractNumId w:val="215"/>
   </w:num>
   <w:num w:numId="72" w16cid:durableId="1983654684">
-    <w:abstractNumId w:val="198"/>
+    <w:abstractNumId w:val="199"/>
   </w:num>
   <w:num w:numId="73" w16cid:durableId="235937287">
     <w:abstractNumId w:val="60"/>
   </w:num>
   <w:num w:numId="74" w16cid:durableId="1881090807">
-    <w:abstractNumId w:val="237"/>
+    <w:abstractNumId w:val="238"/>
   </w:num>
   <w:num w:numId="75" w16cid:durableId="238252985">
-    <w:abstractNumId w:val="285"/>
+    <w:abstractNumId w:val="286"/>
   </w:num>
   <w:num w:numId="76" w16cid:durableId="210044969">
     <w:abstractNumId w:val="98"/>
   </w:num>
   <w:num w:numId="77" w16cid:durableId="1492720987">
-    <w:abstractNumId w:val="217"/>
+    <w:abstractNumId w:val="218"/>
   </w:num>
   <w:num w:numId="78" w16cid:durableId="297610971">
-    <w:abstractNumId w:val="215"/>
+    <w:abstractNumId w:val="216"/>
   </w:num>
   <w:num w:numId="79" w16cid:durableId="1946766821">
-    <w:abstractNumId w:val="280"/>
+    <w:abstractNumId w:val="281"/>
   </w:num>
   <w:num w:numId="80" w16cid:durableId="1728840283">
     <w:abstractNumId w:val="82"/>
@@ -54716,16 +54877,16 @@
     <w:abstractNumId w:val="18"/>
   </w:num>
   <w:num w:numId="84" w16cid:durableId="381639289">
-    <w:abstractNumId w:val="165"/>
+    <w:abstractNumId w:val="166"/>
   </w:num>
   <w:num w:numId="85" w16cid:durableId="1585458014">
-    <w:abstractNumId w:val="225"/>
+    <w:abstractNumId w:val="226"/>
   </w:num>
   <w:num w:numId="86" w16cid:durableId="1063531012">
     <w:abstractNumId w:val="71"/>
   </w:num>
   <w:num w:numId="87" w16cid:durableId="1761022907">
-    <w:abstractNumId w:val="132"/>
+    <w:abstractNumId w:val="133"/>
   </w:num>
   <w:num w:numId="88" w16cid:durableId="1041900060">
     <w:abstractNumId w:val="121"/>
@@ -54737,52 +54898,52 @@
     <w:abstractNumId w:val="3"/>
   </w:num>
   <w:num w:numId="91" w16cid:durableId="1615290430">
-    <w:abstractNumId w:val="226"/>
+    <w:abstractNumId w:val="227"/>
   </w:num>
   <w:num w:numId="92" w16cid:durableId="198279080">
-    <w:abstractNumId w:val="248"/>
+    <w:abstractNumId w:val="249"/>
   </w:num>
   <w:num w:numId="93" w16cid:durableId="19404180">
-    <w:abstractNumId w:val="259"/>
+    <w:abstractNumId w:val="260"/>
   </w:num>
   <w:num w:numId="94" w16cid:durableId="129789859">
-    <w:abstractNumId w:val="145"/>
+    <w:abstractNumId w:val="146"/>
   </w:num>
   <w:num w:numId="95" w16cid:durableId="380908913">
-    <w:abstractNumId w:val="266"/>
+    <w:abstractNumId w:val="267"/>
   </w:num>
   <w:num w:numId="96" w16cid:durableId="968242288">
-    <w:abstractNumId w:val="184"/>
+    <w:abstractNumId w:val="185"/>
   </w:num>
   <w:num w:numId="97" w16cid:durableId="1981499757">
-    <w:abstractNumId w:val="281"/>
+    <w:abstractNumId w:val="282"/>
   </w:num>
   <w:num w:numId="98" w16cid:durableId="2145150637">
-    <w:abstractNumId w:val="261"/>
+    <w:abstractNumId w:val="262"/>
   </w:num>
   <w:num w:numId="99" w16cid:durableId="1774130867">
     <w:abstractNumId w:val="38"/>
   </w:num>
   <w:num w:numId="100" w16cid:durableId="66731650">
-    <w:abstractNumId w:val="251"/>
+    <w:abstractNumId w:val="252"/>
   </w:num>
   <w:num w:numId="101" w16cid:durableId="1736315680">
     <w:abstractNumId w:val="78"/>
   </w:num>
   <w:num w:numId="102" w16cid:durableId="1672292656">
-    <w:abstractNumId w:val="171"/>
+    <w:abstractNumId w:val="172"/>
   </w:num>
   <w:num w:numId="103" w16cid:durableId="1795708785">
     <w:abstractNumId w:val="69"/>
   </w:num>
   <w:num w:numId="104" w16cid:durableId="1917788724">
-    <w:abstractNumId w:val="222"/>
+    <w:abstractNumId w:val="223"/>
   </w:num>
   <w:num w:numId="105" w16cid:durableId="1416324584">
     <w:abstractNumId w:val="116"/>
   </w:num>
   <w:num w:numId="106" w16cid:durableId="621500837">
-    <w:abstractNumId w:val="194"/>
+    <w:abstractNumId w:val="195"/>
   </w:num>
   <w:num w:numId="107" w16cid:durableId="230309592">
     <w:abstractNumId w:val="39"/>
@@ -54794,16 +54955,16 @@
     <w:abstractNumId w:val="6"/>
   </w:num>
   <w:num w:numId="110" w16cid:durableId="1639529974">
-    <w:abstractNumId w:val="209"/>
+    <w:abstractNumId w:val="210"/>
   </w:num>
   <w:num w:numId="111" w16cid:durableId="1121221401">
-    <w:abstractNumId w:val="131"/>
+    <w:abstractNumId w:val="132"/>
   </w:num>
   <w:num w:numId="112" w16cid:durableId="1698505426">
-    <w:abstractNumId w:val="224"/>
+    <w:abstractNumId w:val="225"/>
   </w:num>
   <w:num w:numId="113" w16cid:durableId="1023096861">
-    <w:abstractNumId w:val="164"/>
+    <w:abstractNumId w:val="165"/>
   </w:num>
   <w:num w:numId="114" w16cid:durableId="1138916321">
     <w:abstractNumId w:val="122"/>
@@ -54815,49 +54976,49 @@
     <w:abstractNumId w:val="58"/>
   </w:num>
   <w:num w:numId="117" w16cid:durableId="1024525283">
-    <w:abstractNumId w:val="256"/>
+    <w:abstractNumId w:val="257"/>
   </w:num>
   <w:num w:numId="118" w16cid:durableId="1138498764">
     <w:abstractNumId w:val="119"/>
   </w:num>
   <w:num w:numId="119" w16cid:durableId="473566254">
-    <w:abstractNumId w:val="252"/>
+    <w:abstractNumId w:val="253"/>
   </w:num>
   <w:num w:numId="120" w16cid:durableId="622076326">
-    <w:abstractNumId w:val="130"/>
+    <w:abstractNumId w:val="131"/>
   </w:num>
   <w:num w:numId="121" w16cid:durableId="1796366714">
-    <w:abstractNumId w:val="150"/>
+    <w:abstractNumId w:val="151"/>
   </w:num>
   <w:num w:numId="122" w16cid:durableId="1596668355">
-    <w:abstractNumId w:val="187"/>
+    <w:abstractNumId w:val="188"/>
   </w:num>
   <w:num w:numId="123" w16cid:durableId="1027562540">
     <w:abstractNumId w:val="80"/>
   </w:num>
   <w:num w:numId="124" w16cid:durableId="1133862455">
-    <w:abstractNumId w:val="159"/>
+    <w:abstractNumId w:val="160"/>
   </w:num>
   <w:num w:numId="125" w16cid:durableId="683366368">
-    <w:abstractNumId w:val="143"/>
+    <w:abstractNumId w:val="144"/>
   </w:num>
   <w:num w:numId="126" w16cid:durableId="774402430">
-    <w:abstractNumId w:val="156"/>
+    <w:abstractNumId w:val="157"/>
   </w:num>
   <w:num w:numId="127" w16cid:durableId="1182091461">
-    <w:abstractNumId w:val="271"/>
+    <w:abstractNumId w:val="272"/>
   </w:num>
   <w:num w:numId="128" w16cid:durableId="539241263">
-    <w:abstractNumId w:val="207"/>
+    <w:abstractNumId w:val="208"/>
   </w:num>
   <w:num w:numId="129" w16cid:durableId="1151211693">
-    <w:abstractNumId w:val="174"/>
+    <w:abstractNumId w:val="175"/>
   </w:num>
   <w:num w:numId="130" w16cid:durableId="1772699286">
-    <w:abstractNumId w:val="168"/>
+    <w:abstractNumId w:val="169"/>
   </w:num>
   <w:num w:numId="131" w16cid:durableId="314842350">
-    <w:abstractNumId w:val="241"/>
+    <w:abstractNumId w:val="242"/>
   </w:num>
   <w:num w:numId="132" w16cid:durableId="1205021379">
     <w:abstractNumId w:val="27"/>
@@ -54866,40 +55027,40 @@
     <w:abstractNumId w:val="23"/>
   </w:num>
   <w:num w:numId="134" w16cid:durableId="532038321">
-    <w:abstractNumId w:val="149"/>
+    <w:abstractNumId w:val="150"/>
   </w:num>
   <w:num w:numId="135" w16cid:durableId="1081565245">
     <w:abstractNumId w:val="118"/>
   </w:num>
   <w:num w:numId="136" w16cid:durableId="140512603">
-    <w:abstractNumId w:val="192"/>
+    <w:abstractNumId w:val="193"/>
   </w:num>
   <w:num w:numId="137" w16cid:durableId="482431831">
     <w:abstractNumId w:val="19"/>
   </w:num>
   <w:num w:numId="138" w16cid:durableId="1372534671">
-    <w:abstractNumId w:val="258"/>
+    <w:abstractNumId w:val="259"/>
   </w:num>
   <w:num w:numId="139" w16cid:durableId="1618099979">
     <w:abstractNumId w:val="47"/>
   </w:num>
   <w:num w:numId="140" w16cid:durableId="44454297">
-    <w:abstractNumId w:val="183"/>
+    <w:abstractNumId w:val="184"/>
   </w:num>
   <w:num w:numId="141" w16cid:durableId="2067024736">
     <w:abstractNumId w:val="73"/>
   </w:num>
   <w:num w:numId="142" w16cid:durableId="536043710">
-    <w:abstractNumId w:val="205"/>
+    <w:abstractNumId w:val="206"/>
   </w:num>
   <w:num w:numId="143" w16cid:durableId="1403063352">
     <w:abstractNumId w:val="124"/>
   </w:num>
   <w:num w:numId="144" w16cid:durableId="287512889">
-    <w:abstractNumId w:val="279"/>
+    <w:abstractNumId w:val="280"/>
   </w:num>
   <w:num w:numId="145" w16cid:durableId="476074306">
-    <w:abstractNumId w:val="230"/>
+    <w:abstractNumId w:val="231"/>
   </w:num>
   <w:num w:numId="146" w16cid:durableId="1916621689">
     <w:abstractNumId w:val="67"/>
@@ -54908,28 +55069,28 @@
     <w:abstractNumId w:val="51"/>
   </w:num>
   <w:num w:numId="148" w16cid:durableId="978653200">
-    <w:abstractNumId w:val="235"/>
+    <w:abstractNumId w:val="236"/>
   </w:num>
   <w:num w:numId="149" w16cid:durableId="2036542631">
-    <w:abstractNumId w:val="262"/>
+    <w:abstractNumId w:val="263"/>
   </w:num>
   <w:num w:numId="150" w16cid:durableId="131408957">
-    <w:abstractNumId w:val="167"/>
+    <w:abstractNumId w:val="168"/>
   </w:num>
   <w:num w:numId="151" w16cid:durableId="1159223866">
-    <w:abstractNumId w:val="250"/>
+    <w:abstractNumId w:val="251"/>
   </w:num>
   <w:num w:numId="152" w16cid:durableId="340357069">
-    <w:abstractNumId w:val="139"/>
+    <w:abstractNumId w:val="140"/>
   </w:num>
   <w:num w:numId="153" w16cid:durableId="1524130110">
-    <w:abstractNumId w:val="247"/>
+    <w:abstractNumId w:val="248"/>
   </w:num>
   <w:num w:numId="154" w16cid:durableId="1620641309">
-    <w:abstractNumId w:val="169"/>
+    <w:abstractNumId w:val="170"/>
   </w:num>
   <w:num w:numId="155" w16cid:durableId="1277257092">
-    <w:abstractNumId w:val="135"/>
+    <w:abstractNumId w:val="136"/>
   </w:num>
   <w:num w:numId="156" w16cid:durableId="1867212263">
     <w:abstractNumId w:val="123"/>
@@ -54938,7 +55099,7 @@
     <w:abstractNumId w:val="32"/>
   </w:num>
   <w:num w:numId="158" w16cid:durableId="375156316">
-    <w:abstractNumId w:val="234"/>
+    <w:abstractNumId w:val="235"/>
   </w:num>
   <w:num w:numId="159" w16cid:durableId="688062640">
     <w:abstractNumId w:val="4"/>
@@ -54956,34 +55117,34 @@
     <w:abstractNumId w:val="15"/>
   </w:num>
   <w:num w:numId="164" w16cid:durableId="1828860429">
-    <w:abstractNumId w:val="186"/>
+    <w:abstractNumId w:val="187"/>
   </w:num>
   <w:num w:numId="165" w16cid:durableId="211499123">
-    <w:abstractNumId w:val="202"/>
+    <w:abstractNumId w:val="203"/>
   </w:num>
   <w:num w:numId="166" w16cid:durableId="1812794917">
-    <w:abstractNumId w:val="227"/>
+    <w:abstractNumId w:val="228"/>
   </w:num>
   <w:num w:numId="167" w16cid:durableId="105588534">
-    <w:abstractNumId w:val="204"/>
+    <w:abstractNumId w:val="205"/>
   </w:num>
   <w:num w:numId="168" w16cid:durableId="556936219">
-    <w:abstractNumId w:val="243"/>
+    <w:abstractNumId w:val="244"/>
   </w:num>
   <w:num w:numId="169" w16cid:durableId="93020588">
-    <w:abstractNumId w:val="181"/>
+    <w:abstractNumId w:val="182"/>
   </w:num>
   <w:num w:numId="170" w16cid:durableId="1689090742">
-    <w:abstractNumId w:val="163"/>
+    <w:abstractNumId w:val="164"/>
   </w:num>
   <w:num w:numId="171" w16cid:durableId="1602565597">
-    <w:abstractNumId w:val="203"/>
+    <w:abstractNumId w:val="204"/>
   </w:num>
   <w:num w:numId="172" w16cid:durableId="2122411961">
     <w:abstractNumId w:val="43"/>
   </w:num>
   <w:num w:numId="173" w16cid:durableId="16977287">
-    <w:abstractNumId w:val="223"/>
+    <w:abstractNumId w:val="224"/>
   </w:num>
   <w:num w:numId="174" w16cid:durableId="552010151">
     <w:abstractNumId w:val="79"/>
@@ -54992,31 +55153,31 @@
     <w:abstractNumId w:val="7"/>
   </w:num>
   <w:num w:numId="176" w16cid:durableId="1589583060">
-    <w:abstractNumId w:val="206"/>
+    <w:abstractNumId w:val="207"/>
   </w:num>
   <w:num w:numId="177" w16cid:durableId="1580482652">
     <w:abstractNumId w:val="57"/>
   </w:num>
   <w:num w:numId="178" w16cid:durableId="1891765228">
-    <w:abstractNumId w:val="166"/>
+    <w:abstractNumId w:val="167"/>
   </w:num>
   <w:num w:numId="179" w16cid:durableId="1519613994">
     <w:abstractNumId w:val="52"/>
   </w:num>
   <w:num w:numId="180" w16cid:durableId="264191042">
-    <w:abstractNumId w:val="137"/>
+    <w:abstractNumId w:val="138"/>
   </w:num>
   <w:num w:numId="181" w16cid:durableId="1725987805">
-    <w:abstractNumId w:val="260"/>
+    <w:abstractNumId w:val="261"/>
   </w:num>
   <w:num w:numId="182" w16cid:durableId="638144946">
     <w:abstractNumId w:val="54"/>
   </w:num>
   <w:num w:numId="183" w16cid:durableId="1453937147">
-    <w:abstractNumId w:val="242"/>
+    <w:abstractNumId w:val="243"/>
   </w:num>
   <w:num w:numId="184" w16cid:durableId="1800803689">
-    <w:abstractNumId w:val="152"/>
+    <w:abstractNumId w:val="153"/>
   </w:num>
   <w:num w:numId="185" w16cid:durableId="1649743514">
     <w:abstractNumId w:val="42"/>
@@ -55028,46 +55189,46 @@
     <w:abstractNumId w:val="94"/>
   </w:num>
   <w:num w:numId="188" w16cid:durableId="1867402352">
-    <w:abstractNumId w:val="134"/>
+    <w:abstractNumId w:val="135"/>
   </w:num>
   <w:num w:numId="189" w16cid:durableId="1215392359">
     <w:abstractNumId w:val="64"/>
   </w:num>
   <w:num w:numId="190" w16cid:durableId="1226724953">
-    <w:abstractNumId w:val="180"/>
+    <w:abstractNumId w:val="181"/>
   </w:num>
   <w:num w:numId="191" w16cid:durableId="974457257">
-    <w:abstractNumId w:val="177"/>
+    <w:abstractNumId w:val="178"/>
   </w:num>
   <w:num w:numId="192" w16cid:durableId="65880403">
-    <w:abstractNumId w:val="196"/>
+    <w:abstractNumId w:val="197"/>
   </w:num>
   <w:num w:numId="193" w16cid:durableId="1941639467">
-    <w:abstractNumId w:val="140"/>
+    <w:abstractNumId w:val="141"/>
   </w:num>
   <w:num w:numId="194" w16cid:durableId="206111986">
-    <w:abstractNumId w:val="146"/>
+    <w:abstractNumId w:val="147"/>
   </w:num>
   <w:num w:numId="195" w16cid:durableId="1312446854">
-    <w:abstractNumId w:val="219"/>
+    <w:abstractNumId w:val="220"/>
   </w:num>
   <w:num w:numId="196" w16cid:durableId="2100835216">
     <w:abstractNumId w:val="93"/>
   </w:num>
   <w:num w:numId="197" w16cid:durableId="1762070504">
-    <w:abstractNumId w:val="199"/>
+    <w:abstractNumId w:val="200"/>
   </w:num>
   <w:num w:numId="198" w16cid:durableId="844635598">
-    <w:abstractNumId w:val="254"/>
+    <w:abstractNumId w:val="255"/>
   </w:num>
   <w:num w:numId="199" w16cid:durableId="1707294401">
     <w:abstractNumId w:val="72"/>
   </w:num>
   <w:num w:numId="200" w16cid:durableId="647200686">
-    <w:abstractNumId w:val="155"/>
+    <w:abstractNumId w:val="156"/>
   </w:num>
   <w:num w:numId="201" w16cid:durableId="854542964">
-    <w:abstractNumId w:val="278"/>
+    <w:abstractNumId w:val="279"/>
   </w:num>
   <w:num w:numId="202" w16cid:durableId="782728461">
     <w:abstractNumId w:val="8"/>
@@ -55079,28 +55240,28 @@
     <w:abstractNumId w:val="112"/>
   </w:num>
   <w:num w:numId="205" w16cid:durableId="1409621032">
-    <w:abstractNumId w:val="231"/>
+    <w:abstractNumId w:val="232"/>
   </w:num>
   <w:num w:numId="206" w16cid:durableId="1859389650">
-    <w:abstractNumId w:val="197"/>
+    <w:abstractNumId w:val="198"/>
   </w:num>
   <w:num w:numId="207" w16cid:durableId="1253126249">
     <w:abstractNumId w:val="36"/>
   </w:num>
   <w:num w:numId="208" w16cid:durableId="581598926">
-    <w:abstractNumId w:val="212"/>
+    <w:abstractNumId w:val="213"/>
   </w:num>
   <w:num w:numId="209" w16cid:durableId="1023555767">
-    <w:abstractNumId w:val="274"/>
+    <w:abstractNumId w:val="275"/>
   </w:num>
   <w:num w:numId="210" w16cid:durableId="366411855">
     <w:abstractNumId w:val="35"/>
   </w:num>
   <w:num w:numId="211" w16cid:durableId="295524834">
-    <w:abstractNumId w:val="263"/>
+    <w:abstractNumId w:val="264"/>
   </w:num>
   <w:num w:numId="212" w16cid:durableId="1094279948">
-    <w:abstractNumId w:val="239"/>
+    <w:abstractNumId w:val="240"/>
   </w:num>
   <w:num w:numId="213" w16cid:durableId="1256937985">
     <w:abstractNumId w:val="5"/>
@@ -55112,52 +55273,52 @@
     <w:abstractNumId w:val="16"/>
   </w:num>
   <w:num w:numId="216" w16cid:durableId="960183874">
-    <w:abstractNumId w:val="172"/>
+    <w:abstractNumId w:val="173"/>
   </w:num>
   <w:num w:numId="217" w16cid:durableId="1257179506">
     <w:abstractNumId w:val="75"/>
   </w:num>
   <w:num w:numId="218" w16cid:durableId="1885866209">
-    <w:abstractNumId w:val="276"/>
+    <w:abstractNumId w:val="277"/>
   </w:num>
   <w:num w:numId="219" w16cid:durableId="572742395">
-    <w:abstractNumId w:val="153"/>
+    <w:abstractNumId w:val="154"/>
   </w:num>
   <w:num w:numId="220" w16cid:durableId="1215849781">
     <w:abstractNumId w:val="31"/>
   </w:num>
   <w:num w:numId="221" w16cid:durableId="1041706171">
-    <w:abstractNumId w:val="233"/>
+    <w:abstractNumId w:val="234"/>
   </w:num>
   <w:num w:numId="222" w16cid:durableId="812064017">
     <w:abstractNumId w:val="105"/>
   </w:num>
   <w:num w:numId="223" w16cid:durableId="135032160">
-    <w:abstractNumId w:val="188"/>
+    <w:abstractNumId w:val="189"/>
   </w:num>
   <w:num w:numId="224" w16cid:durableId="670374955">
-    <w:abstractNumId w:val="185"/>
+    <w:abstractNumId w:val="186"/>
   </w:num>
   <w:num w:numId="225" w16cid:durableId="1261260105">
-    <w:abstractNumId w:val="148"/>
+    <w:abstractNumId w:val="149"/>
   </w:num>
   <w:num w:numId="226" w16cid:durableId="316037131">
     <w:abstractNumId w:val="76"/>
   </w:num>
   <w:num w:numId="227" w16cid:durableId="1199204431">
-    <w:abstractNumId w:val="201"/>
+    <w:abstractNumId w:val="202"/>
   </w:num>
   <w:num w:numId="228" w16cid:durableId="848255508">
-    <w:abstractNumId w:val="265"/>
+    <w:abstractNumId w:val="266"/>
   </w:num>
   <w:num w:numId="229" w16cid:durableId="308752097">
-    <w:abstractNumId w:val="273"/>
+    <w:abstractNumId w:val="274"/>
   </w:num>
   <w:num w:numId="230" w16cid:durableId="252127911">
     <w:abstractNumId w:val="91"/>
   </w:num>
   <w:num w:numId="231" w16cid:durableId="321471285">
-    <w:abstractNumId w:val="284"/>
+    <w:abstractNumId w:val="285"/>
   </w:num>
   <w:num w:numId="232" w16cid:durableId="1435978229">
     <w:abstractNumId w:val="9"/>
@@ -55172,82 +55333,82 @@
     <w:abstractNumId w:val="108"/>
   </w:num>
   <w:num w:numId="236" w16cid:durableId="44648362">
-    <w:abstractNumId w:val="272"/>
+    <w:abstractNumId w:val="273"/>
   </w:num>
   <w:num w:numId="237" w16cid:durableId="1837113706">
-    <w:abstractNumId w:val="257"/>
+    <w:abstractNumId w:val="258"/>
   </w:num>
   <w:num w:numId="238" w16cid:durableId="124396972">
     <w:abstractNumId w:val="86"/>
   </w:num>
   <w:num w:numId="239" w16cid:durableId="946231956">
-    <w:abstractNumId w:val="238"/>
+    <w:abstractNumId w:val="239"/>
   </w:num>
   <w:num w:numId="240" w16cid:durableId="941380592">
     <w:abstractNumId w:val="74"/>
   </w:num>
   <w:num w:numId="241" w16cid:durableId="1390880538">
-    <w:abstractNumId w:val="210"/>
+    <w:abstractNumId w:val="211"/>
   </w:num>
   <w:num w:numId="242" w16cid:durableId="478422314">
-    <w:abstractNumId w:val="200"/>
+    <w:abstractNumId w:val="201"/>
   </w:num>
   <w:num w:numId="243" w16cid:durableId="1752316519">
-    <w:abstractNumId w:val="249"/>
+    <w:abstractNumId w:val="250"/>
   </w:num>
   <w:num w:numId="244" w16cid:durableId="102968370">
-    <w:abstractNumId w:val="128"/>
+    <w:abstractNumId w:val="129"/>
   </w:num>
   <w:num w:numId="245" w16cid:durableId="719092990">
-    <w:abstractNumId w:val="161"/>
+    <w:abstractNumId w:val="162"/>
   </w:num>
   <w:num w:numId="246" w16cid:durableId="2145001835">
-    <w:abstractNumId w:val="218"/>
+    <w:abstractNumId w:val="219"/>
   </w:num>
   <w:num w:numId="247" w16cid:durableId="1841311141">
-    <w:abstractNumId w:val="170"/>
+    <w:abstractNumId w:val="171"/>
   </w:num>
   <w:num w:numId="248" w16cid:durableId="1834637614">
-    <w:abstractNumId w:val="189"/>
+    <w:abstractNumId w:val="190"/>
   </w:num>
   <w:num w:numId="249" w16cid:durableId="499933759">
     <w:abstractNumId w:val="17"/>
   </w:num>
   <w:num w:numId="250" w16cid:durableId="1510683084">
-    <w:abstractNumId w:val="178"/>
+    <w:abstractNumId w:val="179"/>
   </w:num>
   <w:num w:numId="251" w16cid:durableId="551158773">
     <w:abstractNumId w:val="83"/>
   </w:num>
   <w:num w:numId="252" w16cid:durableId="1476600541">
-    <w:abstractNumId w:val="267"/>
+    <w:abstractNumId w:val="268"/>
   </w:num>
   <w:num w:numId="253" w16cid:durableId="898056888">
     <w:abstractNumId w:val="95"/>
   </w:num>
   <w:num w:numId="254" w16cid:durableId="803472092">
-    <w:abstractNumId w:val="154"/>
+    <w:abstractNumId w:val="155"/>
   </w:num>
   <w:num w:numId="255" w16cid:durableId="1855339068">
-    <w:abstractNumId w:val="190"/>
+    <w:abstractNumId w:val="191"/>
   </w:num>
   <w:num w:numId="256" w16cid:durableId="1670912717">
-    <w:abstractNumId w:val="216"/>
+    <w:abstractNumId w:val="217"/>
   </w:num>
   <w:num w:numId="257" w16cid:durableId="1352798484">
-    <w:abstractNumId w:val="220"/>
+    <w:abstractNumId w:val="221"/>
   </w:num>
   <w:num w:numId="258" w16cid:durableId="2118480935">
-    <w:abstractNumId w:val="232"/>
+    <w:abstractNumId w:val="233"/>
   </w:num>
   <w:num w:numId="259" w16cid:durableId="306588087">
-    <w:abstractNumId w:val="162"/>
+    <w:abstractNumId w:val="163"/>
   </w:num>
   <w:num w:numId="260" w16cid:durableId="1267693890">
     <w:abstractNumId w:val="50"/>
   </w:num>
   <w:num w:numId="261" w16cid:durableId="1019623845">
-    <w:abstractNumId w:val="129"/>
+    <w:abstractNumId w:val="130"/>
   </w:num>
   <w:num w:numId="262" w16cid:durableId="1718628362">
     <w:abstractNumId w:val="97"/>
@@ -55259,19 +55420,19 @@
     <w:abstractNumId w:val="61"/>
   </w:num>
   <w:num w:numId="265" w16cid:durableId="1669559665">
-    <w:abstractNumId w:val="244"/>
+    <w:abstractNumId w:val="245"/>
   </w:num>
   <w:num w:numId="266" w16cid:durableId="418871903">
-    <w:abstractNumId w:val="147"/>
+    <w:abstractNumId w:val="148"/>
   </w:num>
   <w:num w:numId="267" w16cid:durableId="1165585368">
-    <w:abstractNumId w:val="195"/>
+    <w:abstractNumId w:val="196"/>
   </w:num>
   <w:num w:numId="268" w16cid:durableId="219101726">
     <w:abstractNumId w:val="45"/>
   </w:num>
   <w:num w:numId="269" w16cid:durableId="560678616">
-    <w:abstractNumId w:val="213"/>
+    <w:abstractNumId w:val="214"/>
   </w:num>
   <w:num w:numId="270" w16cid:durableId="1899777539">
     <w:abstractNumId w:val="11"/>
@@ -55283,46 +55444,49 @@
     <w:abstractNumId w:val="110"/>
   </w:num>
   <w:num w:numId="273" w16cid:durableId="689264011">
-    <w:abstractNumId w:val="246"/>
+    <w:abstractNumId w:val="247"/>
   </w:num>
   <w:num w:numId="274" w16cid:durableId="244538534">
-    <w:abstractNumId w:val="255"/>
+    <w:abstractNumId w:val="256"/>
   </w:num>
   <w:num w:numId="275" w16cid:durableId="1601838110">
     <w:abstractNumId w:val="56"/>
   </w:num>
   <w:num w:numId="276" w16cid:durableId="1261373147">
-    <w:abstractNumId w:val="236"/>
+    <w:abstractNumId w:val="237"/>
   </w:num>
   <w:num w:numId="277" w16cid:durableId="1912303800">
-    <w:abstractNumId w:val="138"/>
+    <w:abstractNumId w:val="139"/>
   </w:num>
   <w:num w:numId="278" w16cid:durableId="1920599089">
     <w:abstractNumId w:val="2"/>
   </w:num>
   <w:num w:numId="279" w16cid:durableId="1643537086">
-    <w:abstractNumId w:val="245"/>
+    <w:abstractNumId w:val="246"/>
   </w:num>
   <w:num w:numId="280" w16cid:durableId="1394084756">
-    <w:abstractNumId w:val="221"/>
+    <w:abstractNumId w:val="222"/>
   </w:num>
   <w:num w:numId="281" w16cid:durableId="1322612975">
     <w:abstractNumId w:val="89"/>
   </w:num>
   <w:num w:numId="282" w16cid:durableId="1777019794">
-    <w:abstractNumId w:val="157"/>
+    <w:abstractNumId w:val="158"/>
   </w:num>
   <w:num w:numId="283" w16cid:durableId="487017003">
     <w:abstractNumId w:val="40"/>
   </w:num>
   <w:num w:numId="284" w16cid:durableId="890118694">
-    <w:abstractNumId w:val="141"/>
+    <w:abstractNumId w:val="142"/>
   </w:num>
   <w:num w:numId="285" w16cid:durableId="1133330090">
     <w:abstractNumId w:val="120"/>
   </w:num>
   <w:num w:numId="286" w16cid:durableId="546141440">
-    <w:abstractNumId w:val="179"/>
+    <w:abstractNumId w:val="180"/>
+  </w:num>
+  <w:num w:numId="287" w16cid:durableId="272129141">
+    <w:abstractNumId w:val="127"/>
   </w:num>
   <w:numIdMacAtCleanup w:val="278"/>
 </w:numbering>

--- a/src/pymovie/PyMovie-info.docx
+++ b/src/pymovie/PyMovie-info.docx
@@ -133,34 +133,370 @@
           <w:szCs w:val="28"/>
         </w:rPr>
       </w:pPr>
-      <w:proofErr w:type="spellStart"/>
       <w:r>
         <w:rPr>
           <w:rFonts w:ascii="Arial" w:hAnsi="Arial"/>
           <w:sz w:val="28"/>
           <w:szCs w:val="28"/>
         </w:rPr>
-        <w:t>PyMovie</w:t>
-      </w:r>
-      <w:proofErr w:type="spellEnd"/>
-      <w:r>
-        <w:rPr>
-          <w:rFonts w:ascii="Arial" w:hAnsi="Arial"/>
-          <w:sz w:val="28"/>
-          <w:szCs w:val="28"/>
-        </w:rPr>
-        <w:t xml:space="preserve"> version history</w:t>
-      </w:r>
-    </w:p>
-    <w:p>
-      <w:pPr>
-        <w:pStyle w:val="PreformattedText"/>
-        <w:rPr>
-          <w:rFonts w:ascii="Arial" w:hAnsi="Arial"/>
-          <w:sz w:val="24"/>
-          <w:szCs w:val="24"/>
-        </w:rPr>
-      </w:pPr>
+        <w:t>PyMovie version history</w:t>
+      </w:r>
+    </w:p>
+    <w:p>
+      <w:pPr>
+        <w:pStyle w:val="PreformattedText"/>
+        <w:rPr>
+          <w:rFonts w:ascii="Arial" w:hAnsi="Arial"/>
+          <w:sz w:val="24"/>
+          <w:szCs w:val="24"/>
+        </w:rPr>
+      </w:pPr>
+    </w:p>
+    <w:p>
+      <w:pPr>
+        <w:pStyle w:val="PreformattedText"/>
+        <w:rPr>
+          <w:rFonts w:ascii="Arial" w:hAnsi="Arial"/>
+          <w:sz w:val="24"/>
+          <w:szCs w:val="24"/>
+        </w:rPr>
+      </w:pPr>
+      <w:r>
+        <w:rPr>
+          <w:rFonts w:ascii="Arial" w:hAnsi="Arial"/>
+          <w:sz w:val="24"/>
+          <w:szCs w:val="24"/>
+        </w:rPr>
+        <w:t>Version 3.8.3        30 July 2023</w:t>
+      </w:r>
+    </w:p>
+    <w:p>
+      <w:pPr>
+        <w:pStyle w:val="PreformattedText"/>
+        <w:numPr>
+          <w:ilvl w:val="0"/>
+          <w:numId w:val="288"/>
+        </w:numPr>
+        <w:rPr>
+          <w:rFonts w:ascii="Arial" w:hAnsi="Arial"/>
+          <w:sz w:val="24"/>
+          <w:szCs w:val="24"/>
+        </w:rPr>
+      </w:pPr>
+      <w:r>
+        <w:rPr>
+          <w:rFonts w:ascii="Arial" w:hAnsi="Arial"/>
+          <w:sz w:val="24"/>
+          <w:szCs w:val="24"/>
+        </w:rPr>
+        <w:t>Added a new (and superior) method of generating ‘finder’ frames. This method uses a Fourier transform based image to image correlation calculation to determine frame alignments to 0.1 pixel resolution. This does not require a ‘stacking star’ to be designated and so is easier and quicker to use. This method should be used wherever possible to generate ‘finder’ frames as they are better formed and more accurately identify star positions. This is the preferred ‘finder’ to be used for the new (described below) Tight Mask Extraction (TME) light-curve generator.</w:t>
+      </w:r>
+      <w:r>
+        <w:rPr>
+          <w:rFonts w:ascii="Arial" w:hAnsi="Arial"/>
+          <w:sz w:val="24"/>
+          <w:szCs w:val="24"/>
+        </w:rPr>
+        <w:br/>
+      </w:r>
+      <w:r>
+        <w:rPr>
+          <w:rFonts w:ascii="Arial" w:hAnsi="Arial"/>
+          <w:sz w:val="24"/>
+          <w:szCs w:val="24"/>
+        </w:rPr>
+        <w:br/>
+        <w:t xml:space="preserve">If there are dominant hot-pixels in the video, the </w:t>
+      </w:r>
+      <w:r>
+        <w:rPr>
+          <w:rFonts w:ascii="Arial" w:hAnsi="Arial"/>
+          <w:sz w:val="24"/>
+          <w:szCs w:val="24"/>
+        </w:rPr>
+        <w:t>f</w:t>
+      </w:r>
+      <w:r>
+        <w:rPr>
+          <w:rFonts w:ascii="Arial" w:hAnsi="Arial"/>
+          <w:sz w:val="24"/>
+          <w:szCs w:val="24"/>
+        </w:rPr>
+        <w:t>ourier aligner may lock onto the hot-pixel</w:t>
+      </w:r>
+      <w:r>
+        <w:rPr>
+          <w:rFonts w:ascii="Arial" w:hAnsi="Arial"/>
+          <w:sz w:val="24"/>
+          <w:szCs w:val="24"/>
+        </w:rPr>
+        <w:t xml:space="preserve"> constellation</w:t>
+      </w:r>
+      <w:r>
+        <w:rPr>
+          <w:rFonts w:ascii="Arial" w:hAnsi="Arial"/>
+          <w:sz w:val="24"/>
+          <w:szCs w:val="24"/>
+        </w:rPr>
+        <w:t xml:space="preserve"> rather than the star field and cause the ‘finder’ process to fail. In this case, reverting to a ‘stacking star’ or a 2 point track will be necessary.</w:t>
+      </w:r>
+      <w:r>
+        <w:rPr>
+          <w:rFonts w:ascii="Arial" w:hAnsi="Arial"/>
+          <w:sz w:val="24"/>
+          <w:szCs w:val="24"/>
+        </w:rPr>
+        <w:br/>
+      </w:r>
+    </w:p>
+    <w:p>
+      <w:pPr>
+        <w:pStyle w:val="PreformattedText"/>
+        <w:numPr>
+          <w:ilvl w:val="0"/>
+          <w:numId w:val="288"/>
+        </w:numPr>
+        <w:rPr>
+          <w:rFonts w:ascii="Arial" w:hAnsi="Arial"/>
+          <w:sz w:val="24"/>
+          <w:szCs w:val="24"/>
+        </w:rPr>
+      </w:pPr>
+      <w:r>
+        <w:rPr>
+          <w:rFonts w:ascii="Arial" w:hAnsi="Arial"/>
+          <w:sz w:val="24"/>
+          <w:szCs w:val="24"/>
+        </w:rPr>
+        <w:t>A new and very promising method of light-curve extraction has been added. It is called Tight Mask Extraction (TME)</w:t>
+      </w:r>
+      <w:r>
+        <w:rPr>
+          <w:rFonts w:ascii="Arial" w:hAnsi="Arial"/>
+          <w:sz w:val="24"/>
+          <w:szCs w:val="24"/>
+        </w:rPr>
+        <w:t xml:space="preserve"> and leverages the improved fourier-aligned ‘finder’ frame process described above.</w:t>
+      </w:r>
+      <w:r>
+        <w:rPr>
+          <w:rFonts w:ascii="Arial" w:hAnsi="Arial"/>
+          <w:sz w:val="24"/>
+          <w:szCs w:val="24"/>
+        </w:rPr>
+        <w:br/>
+      </w:r>
+      <w:r>
+        <w:rPr>
+          <w:rFonts w:ascii="Arial" w:hAnsi="Arial"/>
+          <w:sz w:val="24"/>
+          <w:szCs w:val="24"/>
+        </w:rPr>
+        <w:br/>
+        <w:t>When a TME aperture is placed on a star while a ‘finder’ image</w:t>
+      </w:r>
+      <w:r>
+        <w:rPr>
+          <w:rFonts w:ascii="Arial" w:hAnsi="Arial"/>
+          <w:sz w:val="24"/>
+          <w:szCs w:val="24"/>
+        </w:rPr>
+        <w:t xml:space="preserve"> (fourier-aligned ‘finder’ is preferred)</w:t>
+      </w:r>
+      <w:r>
+        <w:rPr>
+          <w:rFonts w:ascii="Arial" w:hAnsi="Arial"/>
+          <w:sz w:val="24"/>
+          <w:szCs w:val="24"/>
+        </w:rPr>
+        <w:t xml:space="preserve"> is being displayed, the instrumental psf </w:t>
+      </w:r>
+      <w:r>
+        <w:rPr>
+          <w:rFonts w:ascii="Arial" w:hAnsi="Arial"/>
+          <w:sz w:val="24"/>
+          <w:szCs w:val="24"/>
+        </w:rPr>
+        <w:t xml:space="preserve">for that star </w:t>
+      </w:r>
+      <w:r>
+        <w:rPr>
+          <w:rFonts w:ascii="Arial" w:hAnsi="Arial"/>
+          <w:sz w:val="24"/>
+          <w:szCs w:val="24"/>
+        </w:rPr>
+        <w:t>is used to calculate an optimally tight mask. That mask is determined using the growth-curve method</w:t>
+      </w:r>
+      <w:r>
+        <w:rPr>
+          <w:rFonts w:ascii="Arial" w:hAnsi="Arial"/>
+          <w:sz w:val="24"/>
+          <w:szCs w:val="24"/>
+        </w:rPr>
+        <w:t>:</w:t>
+      </w:r>
+      <w:r>
+        <w:rPr>
+          <w:rFonts w:ascii="Arial" w:hAnsi="Arial"/>
+          <w:sz w:val="24"/>
+          <w:szCs w:val="24"/>
+        </w:rPr>
+        <w:t xml:space="preserve"> </w:t>
+      </w:r>
+      <w:r>
+        <w:rPr>
+          <w:rFonts w:ascii="Arial" w:hAnsi="Arial"/>
+          <w:sz w:val="24"/>
+          <w:szCs w:val="24"/>
+        </w:rPr>
+        <w:t>s</w:t>
+      </w:r>
+      <w:r>
+        <w:rPr>
+          <w:rFonts w:ascii="Arial" w:hAnsi="Arial"/>
+          <w:sz w:val="24"/>
+          <w:szCs w:val="24"/>
+        </w:rPr>
+        <w:t>tarting with the brightest pixel in the psf an SNR metric is calculated. Then the next brightest pixel is included, which causes the signal to increase, as well as the noise. A new SNR metric is calculated. That metric will get better</w:t>
+      </w:r>
+      <w:r>
+        <w:rPr>
+          <w:rFonts w:ascii="Arial" w:hAnsi="Arial"/>
+          <w:sz w:val="24"/>
+          <w:szCs w:val="24"/>
+        </w:rPr>
+        <w:t xml:space="preserve"> (larger)</w:t>
+      </w:r>
+      <w:r>
+        <w:rPr>
+          <w:rFonts w:ascii="Arial" w:hAnsi="Arial"/>
+          <w:sz w:val="24"/>
+          <w:szCs w:val="24"/>
+        </w:rPr>
+        <w:t xml:space="preserve"> as additional pixels are included in the mask, but eventually the metric will stop increasing. At that point the optimally tight mask has been determined.</w:t>
+      </w:r>
+      <w:r>
+        <w:rPr>
+          <w:rFonts w:ascii="Arial" w:hAnsi="Arial"/>
+          <w:sz w:val="24"/>
+          <w:szCs w:val="24"/>
+        </w:rPr>
+        <w:br/>
+      </w:r>
+      <w:r>
+        <w:rPr>
+          <w:rFonts w:ascii="Arial" w:hAnsi="Arial"/>
+          <w:sz w:val="24"/>
+          <w:szCs w:val="24"/>
+        </w:rPr>
+        <w:br/>
+        <w:t xml:space="preserve">The optimally tight mask </w:t>
+      </w:r>
+      <w:r>
+        <w:rPr>
+          <w:rFonts w:ascii="Arial" w:hAnsi="Arial"/>
+          <w:sz w:val="24"/>
+          <w:szCs w:val="24"/>
+        </w:rPr>
+        <w:t xml:space="preserve">determined above </w:t>
+      </w:r>
+      <w:r>
+        <w:rPr>
+          <w:rFonts w:ascii="Arial" w:hAnsi="Arial"/>
+          <w:sz w:val="24"/>
+          <w:szCs w:val="24"/>
+        </w:rPr>
+        <w:t>is treated as a static mask (no re-calculations are performed)</w:t>
+      </w:r>
+      <w:r>
+        <w:rPr>
+          <w:rFonts w:ascii="Arial" w:hAnsi="Arial"/>
+          <w:sz w:val="24"/>
+          <w:szCs w:val="24"/>
+        </w:rPr>
+        <w:t xml:space="preserve"> during the analysis process.</w:t>
+      </w:r>
+      <w:r>
+        <w:rPr>
+          <w:rFonts w:ascii="Arial" w:hAnsi="Arial"/>
+          <w:sz w:val="24"/>
+          <w:szCs w:val="24"/>
+        </w:rPr>
+        <w:br/>
+      </w:r>
+      <w:r>
+        <w:rPr>
+          <w:rFonts w:ascii="Arial" w:hAnsi="Arial"/>
+          <w:sz w:val="24"/>
+          <w:szCs w:val="24"/>
+        </w:rPr>
+        <w:br/>
+        <w:t>That mask is applied to a 7x7 search grid for each frame to find the maximum signal for that frame – a form of optimal alignment of the sampling mask with respect to the image.</w:t>
+      </w:r>
+      <w:r>
+        <w:rPr>
+          <w:rFonts w:ascii="Arial" w:hAnsi="Arial"/>
+          <w:sz w:val="24"/>
+          <w:szCs w:val="24"/>
+        </w:rPr>
+        <w:br/>
+      </w:r>
+      <w:r>
+        <w:rPr>
+          <w:rFonts w:ascii="Arial" w:hAnsi="Arial"/>
+          <w:sz w:val="24"/>
+          <w:szCs w:val="24"/>
+        </w:rPr>
+        <w:br/>
+        <w:t xml:space="preserve">Testing indicates that this method reduces baseline noise (sigmaB) by 25% to 30% </w:t>
+      </w:r>
+      <w:r>
+        <w:rPr>
+          <w:rFonts w:ascii="Arial" w:hAnsi="Arial"/>
+          <w:sz w:val="24"/>
+          <w:szCs w:val="24"/>
+        </w:rPr>
+        <w:lastRenderedPageBreak/>
+        <w:t>over all other methods (dynamic mask nest, static mask nest, or NRE)</w:t>
+      </w:r>
+      <w:r>
+        <w:rPr>
+          <w:rFonts w:ascii="Arial" w:hAnsi="Arial"/>
+          <w:sz w:val="24"/>
+          <w:szCs w:val="24"/>
+        </w:rPr>
+        <w:br/>
+      </w:r>
+    </w:p>
+    <w:p>
+      <w:pPr>
+        <w:pStyle w:val="PreformattedText"/>
+        <w:numPr>
+          <w:ilvl w:val="0"/>
+          <w:numId w:val="288"/>
+        </w:numPr>
+        <w:rPr>
+          <w:rFonts w:ascii="Arial" w:hAnsi="Arial"/>
+          <w:sz w:val="24"/>
+          <w:szCs w:val="24"/>
+        </w:rPr>
+      </w:pPr>
+      <w:r>
+        <w:rPr>
+          <w:rFonts w:ascii="Arial" w:hAnsi="Arial"/>
+          <w:sz w:val="24"/>
+          <w:szCs w:val="24"/>
+        </w:rPr>
+        <w:t>It is now possible to edit a static mask when a ‘finder’ image is being displayed. Simply left click on any pixel being shown in Thumbnail Two to toggle that mask pixel on or off. This can be used to either slightly modify static masks, or to experiment with mask designs of your own. The modified masks can be preserved by saving them as part of an aperture group.</w:t>
+      </w:r>
+      <w:r>
+        <w:rPr>
+          <w:rFonts w:ascii="Arial" w:hAnsi="Arial"/>
+          <w:sz w:val="24"/>
+          <w:szCs w:val="24"/>
+        </w:rPr>
+        <w:br/>
+      </w:r>
     </w:p>
     <w:p>
       <w:pPr>
@@ -199,25 +535,7 @@
           <w:sz w:val="24"/>
           <w:szCs w:val="24"/>
         </w:rPr>
-        <w:t xml:space="preserve">Moved finder frames, </w:t>
-      </w:r>
-      <w:proofErr w:type="spellStart"/>
-      <w:r>
-        <w:rPr>
-          <w:rFonts w:ascii="Arial" w:hAnsi="Arial"/>
-          <w:sz w:val="24"/>
-          <w:szCs w:val="24"/>
-        </w:rPr>
-        <w:t>ocr</w:t>
-      </w:r>
-      <w:proofErr w:type="spellEnd"/>
-      <w:r>
-        <w:rPr>
-          <w:rFonts w:ascii="Arial" w:hAnsi="Arial"/>
-          <w:sz w:val="24"/>
-          <w:szCs w:val="24"/>
-        </w:rPr>
-        <w:t xml:space="preserve"> data, and aperture groups into sub-directories within the observation folder to tidy things up a bit.</w:t>
+        <w:t>Moved finder frames, ocr data, and aperture groups into sub-directories within the observation folder to tidy things up a bit.</w:t>
       </w:r>
       <w:r>
         <w:rPr>
@@ -266,43 +584,7 @@
           <w:sz w:val="24"/>
           <w:szCs w:val="24"/>
         </w:rPr>
-        <w:t xml:space="preserve">If data was already gathered, then an aperture was renamed to </w:t>
-      </w:r>
-      <w:proofErr w:type="spellStart"/>
-      <w:r>
-        <w:rPr>
-          <w:rFonts w:ascii="Arial" w:hAnsi="Arial"/>
-          <w:sz w:val="24"/>
-          <w:szCs w:val="24"/>
-        </w:rPr>
-        <w:t>psf</w:t>
-      </w:r>
-      <w:proofErr w:type="spellEnd"/>
-      <w:r>
-        <w:rPr>
-          <w:rFonts w:ascii="Arial" w:hAnsi="Arial"/>
-          <w:sz w:val="24"/>
-          <w:szCs w:val="24"/>
-        </w:rPr>
-        <w:t xml:space="preserve">-star, the NRE analysis would not run UNLESS the user manually cleared the already gathered data. This version detects that case and starts the </w:t>
-      </w:r>
-      <w:proofErr w:type="spellStart"/>
-      <w:r>
-        <w:rPr>
-          <w:rFonts w:ascii="Arial" w:hAnsi="Arial"/>
-          <w:sz w:val="24"/>
-          <w:szCs w:val="24"/>
-        </w:rPr>
-        <w:t>psf</w:t>
-      </w:r>
-      <w:proofErr w:type="spellEnd"/>
-      <w:r>
-        <w:rPr>
-          <w:rFonts w:ascii="Arial" w:hAnsi="Arial"/>
-          <w:sz w:val="24"/>
-          <w:szCs w:val="24"/>
-        </w:rPr>
-        <w:t xml:space="preserve"> gathering process as expected.</w:t>
+        <w:t>If data was already gathered, then an aperture was renamed to psf-star, the NRE analysis would not run UNLESS the user manually cleared the already gathered data. This version detects that case and starts the psf gathering process as expected.</w:t>
       </w:r>
       <w:r>
         <w:rPr>
@@ -383,36 +665,8 @@
           <w:sz w:val="24"/>
           <w:szCs w:val="24"/>
         </w:rPr>
-        <w:t xml:space="preserve">Fixed a bug that caused 3.7.8 to fail with message </w:t>
-      </w:r>
-      <w:proofErr w:type="spellStart"/>
-      <w:r>
-        <w:rPr>
-          <w:rFonts w:ascii="Arial" w:hAnsi="Arial"/>
-          <w:sz w:val="24"/>
-          <w:szCs w:val="24"/>
-        </w:rPr>
-        <w:t>PyMovie</w:t>
-      </w:r>
-      <w:proofErr w:type="spellEnd"/>
-      <w:r>
-        <w:rPr>
-          <w:rFonts w:ascii="Arial" w:hAnsi="Arial"/>
-          <w:sz w:val="24"/>
-          <w:szCs w:val="24"/>
-        </w:rPr>
-        <w:t xml:space="preserve"> has no attribute </w:t>
-      </w:r>
-      <w:proofErr w:type="spellStart"/>
-      <w:r>
-        <w:rPr>
-          <w:rFonts w:ascii="Arial" w:hAnsi="Arial"/>
-          <w:sz w:val="24"/>
-          <w:szCs w:val="24"/>
-        </w:rPr>
-        <w:t>extractionMethod</w:t>
-      </w:r>
-      <w:proofErr w:type="spellEnd"/>
+        <w:t>Fixed a bug that caused 3.7.8 to fail with message PyMovie has no attribute extractionMethod</w:t>
+      </w:r>
       <w:r>
         <w:rPr>
           <w:rFonts w:ascii="Arial" w:hAnsi="Arial"/>
@@ -563,15 +817,7 @@
         <w:textAlignment w:val="auto"/>
       </w:pPr>
       <w:r>
-        <w:t xml:space="preserve">Changed the centering/tracking of fixed radius masks (in static apertures) from centering on the single brightest pixel (introduced in version 3.7.0) to a mass centroid calculated using the </w:t>
-      </w:r>
-      <w:proofErr w:type="spellStart"/>
-      <w:r>
-        <w:t>nThBrightPixel</w:t>
-      </w:r>
-      <w:proofErr w:type="spellEnd"/>
-      <w:r>
-        <w:t xml:space="preserve"> algorithm conceived and tested by A. G. Basden (reported in </w:t>
+        <w:t xml:space="preserve">Changed the centering/tracking of fixed radius masks (in static apertures) from centering on the single brightest pixel (introduced in version 3.7.0) to a mass centroid calculated using the nThBrightPixel algorithm conceived and tested by A. G. Basden (reported in </w:t>
       </w:r>
       <w:r>
         <w:rPr>
@@ -587,19 +833,7 @@
       </w:r>
       <w:r>
         <w:br/>
-        <w:t xml:space="preserve">This operates by finding the n brightest pixels in the mask, setting all other pixel values </w:t>
-      </w:r>
-      <w:r>
-        <w:lastRenderedPageBreak/>
-        <w:t xml:space="preserve">to zero, and calculating the </w:t>
-      </w:r>
-      <w:proofErr w:type="spellStart"/>
-      <w:r>
-        <w:t>x,y</w:t>
-      </w:r>
-      <w:proofErr w:type="spellEnd"/>
-      <w:r>
-        <w:t xml:space="preserve"> centroid of the remaining ‘mass’.</w:t>
+        <w:t>This operates by finding the n brightest pixels in the mask, setting all other pixel values to zero, and calculating the x,y centroid of the remaining ‘mass’.</w:t>
       </w:r>
       <w:r>
         <w:br/>
@@ -652,39 +886,8 @@
           <w:rFonts w:ascii="Arial" w:hAnsi="Arial" w:cs="Arial"/>
           <w:color w:val="000000"/>
         </w:rPr>
-        <w:t xml:space="preserve">Naylor's algorithm utilizes a two-dimensional gaussian as an approximation to the </w:t>
-      </w:r>
-      <w:proofErr w:type="spellStart"/>
-      <w:r>
-        <w:rPr>
-          <w:rFonts w:ascii="Arial" w:hAnsi="Arial" w:cs="Arial"/>
-          <w:color w:val="000000"/>
-        </w:rPr>
-        <w:t>psf</w:t>
-      </w:r>
-      <w:proofErr w:type="spellEnd"/>
-      <w:r>
-        <w:rPr>
-          <w:rFonts w:ascii="Arial" w:hAnsi="Arial" w:cs="Arial"/>
-          <w:color w:val="000000"/>
-        </w:rPr>
-        <w:t xml:space="preserve"> of stars in the image and demonstrates that this is an effective approximation in practice. Using this analytic </w:t>
-      </w:r>
-      <w:proofErr w:type="spellStart"/>
-      <w:r>
-        <w:rPr>
-          <w:rFonts w:ascii="Arial" w:hAnsi="Arial" w:cs="Arial"/>
-          <w:color w:val="000000"/>
-        </w:rPr>
-        <w:t>psf</w:t>
-      </w:r>
-      <w:proofErr w:type="spellEnd"/>
-      <w:r>
-        <w:rPr>
-          <w:rFonts w:ascii="Arial" w:hAnsi="Arial" w:cs="Arial"/>
-          <w:color w:val="000000"/>
-        </w:rPr>
-        <w:t>, the paper describes how to calculate a weighted mask that lowers the noise in a star intensity measurement by giving a larger weight to those pixel that have a higher SNR and a lower weight to dimmer, noisier pixels - this is the core idea in all optimal extraction schemes.</w:t>
+        <w:lastRenderedPageBreak/>
+        <w:t>Naylor's algorithm utilizes a two-dimensional gaussian as an approximation to the psf of stars in the image and demonstrates that this is an effective approximation in practice. Using this analytic psf, the paper describes how to calculate a weighted mask that lowers the noise in a star intensity measurement by giving a larger weight to those pixel that have a higher SNR and a lower weight to dimmer, noisier pixels - this is the core idea in all optimal extraction schemes.</w:t>
       </w:r>
     </w:p>
     <w:p>
@@ -699,19 +902,11 @@
           <w:rFonts w:ascii="Arial" w:hAnsi="Arial" w:cs="Arial"/>
         </w:rPr>
       </w:pPr>
-      <w:proofErr w:type="spellStart"/>
       <w:r>
         <w:rPr>
           <w:rFonts w:ascii="Arial" w:hAnsi="Arial" w:cs="Arial"/>
         </w:rPr>
-        <w:t>PyMovie</w:t>
-      </w:r>
-      <w:proofErr w:type="spellEnd"/>
-      <w:r>
-        <w:rPr>
-          <w:rFonts w:ascii="Arial" w:hAnsi="Arial" w:cs="Arial"/>
-        </w:rPr>
-        <w:t xml:space="preserve"> uses the Naylor algorithm in the form that is optimal for sky-limited observations - i.e., dim targets - and can be used for occultations where the target completely disappears.</w:t>
+        <w:t>PyMovie uses the Naylor algorithm in the form that is optimal for sky-limited observations - i.e., dim targets - and can be used for occultations where the target completely disappears.</w:t>
       </w:r>
     </w:p>
     <w:p>
@@ -751,21 +946,7 @@
         <w:rPr>
           <w:rFonts w:ascii="Arial" w:hAnsi="Arial" w:cs="Arial"/>
         </w:rPr>
-        <w:t xml:space="preserve">PyOTE 5.2.6 introduced a set of tools to make processing multiple </w:t>
-      </w:r>
-      <w:proofErr w:type="spellStart"/>
-      <w:r>
-        <w:rPr>
-          <w:rFonts w:ascii="Arial" w:hAnsi="Arial" w:cs="Arial"/>
-        </w:rPr>
-        <w:t>lightcurves</w:t>
-      </w:r>
-      <w:proofErr w:type="spellEnd"/>
-      <w:r>
-        <w:rPr>
-          <w:rFonts w:ascii="Arial" w:hAnsi="Arial" w:cs="Arial"/>
-        </w:rPr>
-        <w:t xml:space="preserve"> and recording the fit-metrics easy.</w:t>
+        <w:t>PyOTE 5.2.6 introduced a set of tools to make processing multiple lightcurves and recording the fit-metrics easy.</w:t>
       </w:r>
       <w:r>
         <w:rPr>
@@ -826,21 +1007,7 @@
         <w:rPr>
           <w:rFonts w:ascii="Arial" w:hAnsi="Arial" w:cs="Arial"/>
         </w:rPr>
-        <w:t xml:space="preserve">PyOTE 5.2.6 introduced a set of tools to make processing multiple </w:t>
-      </w:r>
-      <w:proofErr w:type="spellStart"/>
-      <w:r>
-        <w:rPr>
-          <w:rFonts w:ascii="Arial" w:hAnsi="Arial" w:cs="Arial"/>
-        </w:rPr>
-        <w:t>lightcurves</w:t>
-      </w:r>
-      <w:proofErr w:type="spellEnd"/>
-      <w:r>
-        <w:rPr>
-          <w:rFonts w:ascii="Arial" w:hAnsi="Arial" w:cs="Arial"/>
-        </w:rPr>
-        <w:t xml:space="preserve"> and recording the fit-metrics easy.</w:t>
+        <w:t>PyOTE 5.2.6 introduced a set of tools to make processing multiple lightcurves and recording the fit-metrics easy.</w:t>
       </w:r>
     </w:p>
     <w:p/>
@@ -917,25 +1084,7 @@
           <w:szCs w:val="24"/>
         </w:rPr>
         <w:br/>
-        <w:t xml:space="preserve">The bug is this: If the y value of the upper edge of the measurement aperture is an odd number, </w:t>
-      </w:r>
-      <w:proofErr w:type="spellStart"/>
-      <w:r>
-        <w:rPr>
-          <w:rFonts w:ascii="Arial" w:hAnsi="Arial"/>
-          <w:sz w:val="24"/>
-          <w:szCs w:val="24"/>
-        </w:rPr>
-        <w:t>PyMovie</w:t>
-      </w:r>
-      <w:proofErr w:type="spellEnd"/>
-      <w:r>
-        <w:rPr>
-          <w:rFonts w:ascii="Arial" w:hAnsi="Arial"/>
-          <w:sz w:val="24"/>
-          <w:szCs w:val="24"/>
-        </w:rPr>
-        <w:t xml:space="preserve"> was reading the intensity data from the wrong field and putting it in the csv</w:t>
+        <w:t>The bug is this: If the y value of the upper edge of the measurement aperture is an odd number, PyMovie was reading the intensity data from the wrong field and putting it in the csv</w:t>
       </w:r>
       <w:r>
         <w:rPr>
@@ -1130,25 +1279,7 @@
           <w:sz w:val="24"/>
           <w:szCs w:val="24"/>
         </w:rPr>
-        <w:t xml:space="preserve">Restored use of </w:t>
-      </w:r>
-      <w:proofErr w:type="spellStart"/>
-      <w:r>
-        <w:rPr>
-          <w:rFonts w:ascii="Arial" w:hAnsi="Arial"/>
-          <w:sz w:val="24"/>
-          <w:szCs w:val="24"/>
-        </w:rPr>
-        <w:t>pyqtgraph</w:t>
-      </w:r>
-      <w:proofErr w:type="spellEnd"/>
-      <w:r>
-        <w:rPr>
-          <w:rFonts w:ascii="Arial" w:hAnsi="Arial"/>
-          <w:sz w:val="24"/>
-          <w:szCs w:val="24"/>
-        </w:rPr>
-        <w:t xml:space="preserve"> 0.12.4</w:t>
+        <w:t>Restored use of pyqtgraph 0.12.4</w:t>
       </w:r>
       <w:r>
         <w:rPr>
@@ -1174,6 +1305,7 @@
           <w:sz w:val="24"/>
           <w:szCs w:val="24"/>
         </w:rPr>
+        <w:lastRenderedPageBreak/>
         <w:t>Version 3.7.0     7 February 2023</w:t>
       </w:r>
     </w:p>
@@ -1385,25 +1517,7 @@
           <w:sz w:val="24"/>
           <w:szCs w:val="24"/>
         </w:rPr>
-        <w:t xml:space="preserve">Removed instructions for </w:t>
-      </w:r>
-      <w:proofErr w:type="spellStart"/>
-      <w:r>
-        <w:rPr>
-          <w:rFonts w:ascii="Arial" w:hAnsi="Arial"/>
-          <w:sz w:val="24"/>
-          <w:szCs w:val="24"/>
-        </w:rPr>
-        <w:t>pipenv</w:t>
-      </w:r>
-      <w:proofErr w:type="spellEnd"/>
-      <w:r>
-        <w:rPr>
-          <w:rFonts w:ascii="Arial" w:hAnsi="Arial"/>
-          <w:sz w:val="24"/>
-          <w:szCs w:val="24"/>
-        </w:rPr>
-        <w:t xml:space="preserve"> installations (we have killed that project before it is actually born)</w:t>
+        <w:t>Removed instructions for pipenv installations (we have killed that project before it is actually born)</w:t>
       </w:r>
       <w:r>
         <w:rPr>
@@ -1547,7 +1661,16 @@
           <w:sz w:val="24"/>
           <w:szCs w:val="24"/>
         </w:rPr>
-        <w:t>At one point in time (see version 3.2.0 and 3.2.1 discussion) a ‘hack’ was introduced to get Windows to preserve any image scaling and positioning during frame changes. The hack was to expand and contract the width of the image by 1 pixel. This ‘dance’ is sometime apparent. This version removes that ‘hack’ as it appears no longer necessary on Win10 or Win11.</w:t>
+        <w:t xml:space="preserve">At one point in time (see version 3.2.0 and 3.2.1 discussion) a ‘hack’ was introduced to </w:t>
+      </w:r>
+      <w:r>
+        <w:rPr>
+          <w:rFonts w:ascii="Arial" w:hAnsi="Arial"/>
+          <w:sz w:val="24"/>
+          <w:szCs w:val="24"/>
+        </w:rPr>
+        <w:lastRenderedPageBreak/>
+        <w:t>get Windows to preserve any image scaling and positioning during frame changes. The hack was to expand and contract the width of the image by 1 pixel. This ‘dance’ is sometime apparent. This version removes that ‘hack’ as it appears no longer necessary on Win10 or Win11.</w:t>
       </w:r>
       <w:r>
         <w:rPr>
@@ -1741,43 +1864,7 @@
           <w:sz w:val="24"/>
           <w:szCs w:val="24"/>
         </w:rPr>
-        <w:t xml:space="preserve">it appears that the </w:t>
-      </w:r>
-      <w:proofErr w:type="spellStart"/>
-      <w:r>
-        <w:rPr>
-          <w:rFonts w:ascii="Arial" w:hAnsi="Arial"/>
-          <w:sz w:val="24"/>
-          <w:szCs w:val="24"/>
-        </w:rPr>
-        <w:t>PyPI</w:t>
-      </w:r>
-      <w:proofErr w:type="spellEnd"/>
-      <w:r>
-        <w:rPr>
-          <w:rFonts w:ascii="Arial" w:hAnsi="Arial"/>
-          <w:sz w:val="24"/>
-          <w:szCs w:val="24"/>
-        </w:rPr>
-        <w:t xml:space="preserve"> JSON API is no longer useful for getting the latest version of a package due to an announced breaking change on the part of the </w:t>
-      </w:r>
-      <w:proofErr w:type="spellStart"/>
-      <w:r>
-        <w:rPr>
-          <w:rFonts w:ascii="Arial" w:hAnsi="Arial"/>
-          <w:sz w:val="24"/>
-          <w:szCs w:val="24"/>
-        </w:rPr>
-        <w:t>PyPI</w:t>
-      </w:r>
-      <w:proofErr w:type="spellEnd"/>
-      <w:r>
-        <w:rPr>
-          <w:rFonts w:ascii="Arial" w:hAnsi="Arial"/>
-          <w:sz w:val="24"/>
-          <w:szCs w:val="24"/>
-        </w:rPr>
-        <w:t xml:space="preserve"> support team. This version utilizes a work-around so that we can continue to be alerted to the availability of a newer version than the one that is currently installed.</w:t>
+        <w:t>it appears that the PyPI JSON API is no longer useful for getting the latest version of a package due to an announced breaking change on the part of the PyPI support team. This version utilizes a work-around so that we can continue to be alerted to the availability of a newer version than the one that is currently installed.</w:t>
       </w:r>
       <w:r>
         <w:rPr>
@@ -1825,25 +1912,7 @@
           <w:sz w:val="24"/>
           <w:szCs w:val="24"/>
         </w:rPr>
-        <w:t xml:space="preserve">fixed float/int problem in stacker.py that exhibits only in Win11 </w:t>
-      </w:r>
-      <w:proofErr w:type="spellStart"/>
-      <w:r>
-        <w:rPr>
-          <w:rFonts w:ascii="Arial" w:hAnsi="Arial"/>
-          <w:sz w:val="24"/>
-          <w:szCs w:val="24"/>
-        </w:rPr>
-        <w:t>os</w:t>
-      </w:r>
-      <w:proofErr w:type="spellEnd"/>
-      <w:r>
-        <w:rPr>
-          <w:rFonts w:ascii="Arial" w:hAnsi="Arial"/>
-          <w:sz w:val="24"/>
-          <w:szCs w:val="24"/>
-        </w:rPr>
-        <w:t>, not Win10</w:t>
+        <w:t>fixed float/int problem in stacker.py that exhibits only in Win11 os, not Win10</w:t>
       </w:r>
       <w:r>
         <w:rPr>
@@ -1891,25 +1960,7 @@
           <w:sz w:val="24"/>
           <w:szCs w:val="24"/>
         </w:rPr>
-        <w:t xml:space="preserve">added instructions in test output window when a new version is found to be available. It tells the user how to get the new version in a pip based installation and a </w:t>
-      </w:r>
-      <w:proofErr w:type="spellStart"/>
-      <w:r>
-        <w:rPr>
-          <w:rFonts w:ascii="Arial" w:hAnsi="Arial"/>
-          <w:sz w:val="24"/>
-          <w:szCs w:val="24"/>
-        </w:rPr>
-        <w:t>pipenv</w:t>
-      </w:r>
-      <w:proofErr w:type="spellEnd"/>
-      <w:r>
-        <w:rPr>
-          <w:rFonts w:ascii="Arial" w:hAnsi="Arial"/>
-          <w:sz w:val="24"/>
-          <w:szCs w:val="24"/>
-        </w:rPr>
-        <w:t xml:space="preserve"> based installation.</w:t>
+        <w:t>added instructions in test output window when a new version is found to be available. It tells the user how to get the new version in a pip based installation and a pipenv based installation.</w:t>
       </w:r>
       <w:r>
         <w:rPr>
@@ -1957,25 +2008,7 @@
           <w:sz w:val="24"/>
           <w:szCs w:val="24"/>
         </w:rPr>
-        <w:t>we no longer write a run-</w:t>
-      </w:r>
-      <w:proofErr w:type="spellStart"/>
-      <w:r>
-        <w:rPr>
-          <w:rFonts w:ascii="Arial" w:hAnsi="Arial"/>
-          <w:sz w:val="24"/>
-          <w:szCs w:val="24"/>
-        </w:rPr>
-        <w:t>pymovie</w:t>
-      </w:r>
-      <w:proofErr w:type="spellEnd"/>
-      <w:r>
-        <w:rPr>
-          <w:rFonts w:ascii="Arial" w:hAnsi="Arial"/>
-          <w:sz w:val="24"/>
-          <w:szCs w:val="24"/>
-        </w:rPr>
-        <w:t xml:space="preserve"> icon to the desktop. This required an Anaconda3 installation (with Anaconda3 installed in a specific location) which we are working hard to avoid.</w:t>
+        <w:t>we no longer write a run-pymovie icon to the desktop. This required an Anaconda3 installation (with Anaconda3 installed in a specific location) which we are working hard to avoid.</w:t>
       </w:r>
       <w:r>
         <w:rPr>
@@ -2035,14 +2068,6 @@
           <w:szCs w:val="24"/>
         </w:rPr>
         <w:br/>
-      </w:r>
-      <w:r>
-        <w:rPr>
-          <w:rFonts w:ascii="Arial" w:hAnsi="Arial"/>
-          <w:sz w:val="24"/>
-          <w:szCs w:val="24"/>
-        </w:rPr>
-        <w:lastRenderedPageBreak/>
         <w:t xml:space="preserve">The usual  </w:t>
       </w:r>
       <w:r>
@@ -2052,73 +2077,15 @@
           <w:sz w:val="24"/>
           <w:szCs w:val="24"/>
         </w:rPr>
-        <w:t xml:space="preserve">pip install </w:t>
-      </w:r>
-      <w:proofErr w:type="spellStart"/>
-      <w:r>
-        <w:rPr>
-          <w:rFonts w:ascii="Arial" w:hAnsi="Arial"/>
-          <w:color w:val="FF0000"/>
-          <w:sz w:val="24"/>
-          <w:szCs w:val="24"/>
-        </w:rPr>
-        <w:t>pymovie</w:t>
-      </w:r>
-      <w:proofErr w:type="spellEnd"/>
-      <w:r>
-        <w:rPr>
-          <w:rFonts w:ascii="Arial" w:hAnsi="Arial"/>
-          <w:color w:val="FF0000"/>
-          <w:sz w:val="24"/>
-          <w:szCs w:val="24"/>
-        </w:rPr>
-        <w:t>==</w:t>
-      </w:r>
-      <w:proofErr w:type="spellStart"/>
-      <w:r>
-        <w:rPr>
-          <w:rFonts w:ascii="Arial" w:hAnsi="Arial"/>
-          <w:color w:val="FF0000"/>
-          <w:sz w:val="24"/>
-          <w:szCs w:val="24"/>
-        </w:rPr>
-        <w:t>x.y.z</w:t>
-      </w:r>
-      <w:proofErr w:type="spellEnd"/>
-      <w:r>
-        <w:rPr>
-          <w:rFonts w:ascii="Arial" w:hAnsi="Arial"/>
-          <w:color w:val="FF0000"/>
-          <w:sz w:val="24"/>
-          <w:szCs w:val="24"/>
-        </w:rPr>
-        <w:t xml:space="preserve"> </w:t>
-      </w:r>
-      <w:r>
-        <w:rPr>
-          <w:rFonts w:ascii="Arial" w:hAnsi="Arial"/>
-          <w:sz w:val="24"/>
-          <w:szCs w:val="24"/>
-        </w:rPr>
-        <w:t xml:space="preserve">remains available for the user to install any new version at a time of her choosing for the current installation procedure. For the new installation procedure, a batch file is provided that prompts for the new version number – one no longer </w:t>
-      </w:r>
-      <w:proofErr w:type="spellStart"/>
-      <w:r>
-        <w:rPr>
-          <w:rFonts w:ascii="Arial" w:hAnsi="Arial"/>
-          <w:sz w:val="24"/>
-          <w:szCs w:val="24"/>
-        </w:rPr>
-        <w:t>hs</w:t>
-      </w:r>
-      <w:proofErr w:type="spellEnd"/>
-      <w:r>
-        <w:rPr>
-          <w:rFonts w:ascii="Arial" w:hAnsi="Arial"/>
-          <w:sz w:val="24"/>
-          <w:szCs w:val="24"/>
-        </w:rPr>
-        <w:t xml:space="preserve"> to remember the magic incantation.</w:t>
+        <w:t xml:space="preserve">pip install pymovie==x.y.z </w:t>
+      </w:r>
+      <w:r>
+        <w:rPr>
+          <w:rFonts w:ascii="Arial" w:hAnsi="Arial"/>
+          <w:sz w:val="24"/>
+          <w:szCs w:val="24"/>
+        </w:rPr>
+        <w:t>remains available for the user to install any new version at a time of her choosing for the current installation procedure. For the new installation procedure, a batch file is provided that prompts for the new version number – one no longer hs to remember the magic incantation.</w:t>
       </w:r>
       <w:r>
         <w:rPr>
@@ -2167,43 +2134,7 @@
           <w:sz w:val="24"/>
           <w:szCs w:val="24"/>
         </w:rPr>
-        <w:t xml:space="preserve">fixes </w:t>
-      </w:r>
-      <w:proofErr w:type="spellStart"/>
-      <w:r>
-        <w:rPr>
-          <w:rFonts w:ascii="Arial" w:hAnsi="Arial"/>
-          <w:sz w:val="24"/>
-          <w:szCs w:val="24"/>
-        </w:rPr>
-        <w:t>QMenu</w:t>
-      </w:r>
-      <w:proofErr w:type="spellEnd"/>
-      <w:r>
-        <w:rPr>
-          <w:rFonts w:ascii="Arial" w:hAnsi="Arial"/>
-          <w:sz w:val="24"/>
-          <w:szCs w:val="24"/>
-        </w:rPr>
-        <w:t xml:space="preserve">() reference issue (created by Qt programmers changing where the </w:t>
-      </w:r>
-      <w:proofErr w:type="spellStart"/>
-      <w:r>
-        <w:rPr>
-          <w:rFonts w:ascii="Arial" w:hAnsi="Arial"/>
-          <w:sz w:val="24"/>
-          <w:szCs w:val="24"/>
-        </w:rPr>
-        <w:t>QMenu</w:t>
-      </w:r>
-      <w:proofErr w:type="spellEnd"/>
-      <w:r>
-        <w:rPr>
-          <w:rFonts w:ascii="Arial" w:hAnsi="Arial"/>
-          <w:sz w:val="24"/>
-          <w:szCs w:val="24"/>
-        </w:rPr>
-        <w:t>() item is found</w:t>
+        <w:t>fixes QMenu() reference issue (created by Qt programmers changing where the QMenu() item is found</w:t>
       </w:r>
       <w:r>
         <w:rPr>
@@ -2418,25 +2349,7 @@
           <w:sz w:val="24"/>
           <w:szCs w:val="24"/>
         </w:rPr>
-        <w:t xml:space="preserve">enable cursor-over-image </w:t>
-      </w:r>
-      <w:proofErr w:type="spellStart"/>
-      <w:r>
-        <w:rPr>
-          <w:rFonts w:ascii="Arial" w:hAnsi="Arial"/>
-          <w:sz w:val="24"/>
-          <w:szCs w:val="24"/>
-        </w:rPr>
-        <w:t>wcs</w:t>
-      </w:r>
-      <w:proofErr w:type="spellEnd"/>
-      <w:r>
-        <w:rPr>
-          <w:rFonts w:ascii="Arial" w:hAnsi="Arial"/>
-          <w:sz w:val="24"/>
-          <w:szCs w:val="24"/>
-        </w:rPr>
-        <w:t xml:space="preserve"> annotation whenever a WCS solution has been obtained, even when the target is not in the field</w:t>
+        <w:t>enable cursor-over-image wcs annotation whenever a WCS solution has been obtained, even when the target is not in the field</w:t>
       </w:r>
       <w:r>
         <w:rPr>
@@ -2484,25 +2397,7 @@
           <w:sz w:val="24"/>
           <w:szCs w:val="24"/>
         </w:rPr>
-        <w:t>fixes '</w:t>
-      </w:r>
-      <w:proofErr w:type="spellStart"/>
-      <w:r>
-        <w:rPr>
-          <w:rFonts w:ascii="Arial" w:hAnsi="Arial"/>
-          <w:sz w:val="24"/>
-          <w:szCs w:val="24"/>
-        </w:rPr>
-        <w:t>skimage</w:t>
-      </w:r>
-      <w:proofErr w:type="spellEnd"/>
-      <w:r>
-        <w:rPr>
-          <w:rFonts w:ascii="Arial" w:hAnsi="Arial"/>
-          <w:sz w:val="24"/>
-          <w:szCs w:val="24"/>
-        </w:rPr>
-        <w:t xml:space="preserve"> has no transform' when processing image with non-square pixels for submission to nove.astrometry.net</w:t>
+        <w:t>fixes 'skimage has no transform' when processing image with non-square pixels for submission to nove.astrometry.net</w:t>
       </w:r>
       <w:r>
         <w:rPr>
@@ -2758,34 +2653,7 @@
           <w:sz w:val="24"/>
           <w:szCs w:val="24"/>
         </w:rPr>
-        <w:t xml:space="preserve">removes the requirement for a specific version of </w:t>
-      </w:r>
-      <w:proofErr w:type="spellStart"/>
-      <w:r>
-        <w:rPr>
-          <w:rFonts w:ascii="Arial" w:hAnsi="Arial"/>
-          <w:sz w:val="24"/>
-          <w:szCs w:val="24"/>
-        </w:rPr>
-        <w:t>opencv</w:t>
-      </w:r>
-      <w:proofErr w:type="spellEnd"/>
-      <w:r>
-        <w:rPr>
-          <w:rFonts w:ascii="Arial" w:hAnsi="Arial"/>
-          <w:sz w:val="24"/>
-          <w:szCs w:val="24"/>
-        </w:rPr>
-        <w:t xml:space="preserve">-python – this was causing </w:t>
-      </w:r>
-      <w:r>
-        <w:rPr>
-          <w:rFonts w:ascii="Arial" w:hAnsi="Arial"/>
-          <w:sz w:val="24"/>
-          <w:szCs w:val="24"/>
-        </w:rPr>
-        <w:lastRenderedPageBreak/>
-        <w:t>problems with new Anaconda installs of Python 3.9</w:t>
+        <w:t>removes the requirement for a specific version of opencv-python – this was causing problems with new Anaconda installs of Python 3.9</w:t>
       </w:r>
       <w:r>
         <w:rPr>
@@ -2897,6 +2765,7 @@
           <w:sz w:val="24"/>
           <w:szCs w:val="24"/>
         </w:rPr>
+        <w:lastRenderedPageBreak/>
         <w:br/>
         <w:t>There is too much in this tab to explain in this forum – start your education with the</w:t>
       </w:r>
@@ -2922,25 +2791,7 @@
           <w:sz w:val="24"/>
           <w:szCs w:val="24"/>
         </w:rPr>
-        <w:t xml:space="preserve"> button. Then do right clicks on the other controls, starting at the upper left and </w:t>
-      </w:r>
-      <w:proofErr w:type="spellStart"/>
-      <w:r>
-        <w:rPr>
-          <w:rFonts w:ascii="Arial" w:hAnsi="Arial"/>
-          <w:sz w:val="24"/>
-          <w:szCs w:val="24"/>
-        </w:rPr>
-        <w:t>procedding</w:t>
-      </w:r>
-      <w:proofErr w:type="spellEnd"/>
-      <w:r>
-        <w:rPr>
-          <w:rFonts w:ascii="Arial" w:hAnsi="Arial"/>
-          <w:sz w:val="24"/>
-          <w:szCs w:val="24"/>
-        </w:rPr>
-        <w:t xml:space="preserve"> down the column, then move to the upper right.</w:t>
+        <w:t xml:space="preserve"> button. Then do right clicks on the other controls, starting at the upper left and procedding down the column, then move to the upper right.</w:t>
       </w:r>
       <w:r>
         <w:rPr>
@@ -3113,25 +2964,7 @@
           <w:sz w:val="24"/>
           <w:szCs w:val="24"/>
         </w:rPr>
-        <w:t xml:space="preserve">Also changed is the treatment of fits image data in float32 or float64 format that may contain negative values. Negative values do not come from a camera but rather from some post-processing code. The new code clips the values so that they have a min value of 1 and a max value of 65535 so that the image data can be safely converted to the standard uint16 form. The lower value of 1 is chosen so that the color scheme used in </w:t>
-      </w:r>
-      <w:proofErr w:type="spellStart"/>
-      <w:r>
-        <w:rPr>
-          <w:rFonts w:ascii="Arial" w:hAnsi="Arial"/>
-          <w:sz w:val="24"/>
-          <w:szCs w:val="24"/>
-        </w:rPr>
-        <w:t>ThumbnailTwo</w:t>
-      </w:r>
-      <w:proofErr w:type="spellEnd"/>
-      <w:r>
-        <w:rPr>
-          <w:rFonts w:ascii="Arial" w:hAnsi="Arial"/>
-          <w:sz w:val="24"/>
-          <w:szCs w:val="24"/>
-        </w:rPr>
-        <w:t>, which displays a value of 0 as yellow, is not affected.</w:t>
+        <w:t>Also changed is the treatment of fits image data in float32 or float64 format that may contain negative values. Negative values do not come from a camera but rather from some post-processing code. The new code clips the values so that they have a min value of 1 and a max value of 65535 so that the image data can be safely converted to the standard uint16 form. The lower value of 1 is chosen so that the color scheme used in ThumbnailTwo, which displays a value of 0 as yellow, is not affected.</w:t>
       </w:r>
       <w:r>
         <w:rPr>
@@ -3305,7 +3138,6 @@
           <w:sz w:val="24"/>
           <w:szCs w:val="24"/>
         </w:rPr>
-        <w:lastRenderedPageBreak/>
         <w:t>reduced 'blinking' of thumbnail One image during image changes.</w:t>
       </w:r>
       <w:r>
@@ -3402,6 +3234,7 @@
           <w:sz w:val="24"/>
           <w:szCs w:val="24"/>
         </w:rPr>
+        <w:lastRenderedPageBreak/>
         <w:t>has changed so that Zoom/Pan state of main image is preserved when switching back and forth between a 'finder' image and a frame image</w:t>
       </w:r>
       <w:r>
@@ -3711,25 +3544,7 @@
           <w:sz w:val="24"/>
           <w:szCs w:val="24"/>
         </w:rPr>
-        <w:t xml:space="preserve">just a minor </w:t>
-      </w:r>
-      <w:proofErr w:type="spellStart"/>
-      <w:r>
-        <w:rPr>
-          <w:rFonts w:ascii="Arial" w:hAnsi="Arial"/>
-          <w:sz w:val="24"/>
-          <w:szCs w:val="24"/>
-        </w:rPr>
-        <w:t>gui</w:t>
-      </w:r>
-      <w:proofErr w:type="spellEnd"/>
-      <w:r>
-        <w:rPr>
-          <w:rFonts w:ascii="Arial" w:hAnsi="Arial"/>
-          <w:sz w:val="24"/>
-          <w:szCs w:val="24"/>
-        </w:rPr>
-        <w:t xml:space="preserve"> change.</w:t>
+        <w:t>just a minor gui change.</w:t>
       </w:r>
     </w:p>
     <w:p>
@@ -3821,25 +3636,7 @@
           <w:sz w:val="24"/>
           <w:szCs w:val="24"/>
         </w:rPr>
-        <w:t xml:space="preserve">changed GUI layout for </w:t>
-      </w:r>
-      <w:proofErr w:type="spellStart"/>
-      <w:r>
-        <w:rPr>
-          <w:rFonts w:ascii="Arial" w:hAnsi="Arial"/>
-          <w:sz w:val="24"/>
-          <w:szCs w:val="24"/>
-        </w:rPr>
-        <w:t>Misc</w:t>
-      </w:r>
-      <w:proofErr w:type="spellEnd"/>
-      <w:r>
-        <w:rPr>
-          <w:rFonts w:ascii="Arial" w:hAnsi="Arial"/>
-          <w:sz w:val="24"/>
-          <w:szCs w:val="24"/>
-        </w:rPr>
-        <w:t xml:space="preserve"> tab</w:t>
+        <w:t>changed GUI layout for Misc tab</w:t>
       </w:r>
     </w:p>
     <w:p>
@@ -3909,7 +3706,6 @@
           <w:sz w:val="24"/>
           <w:szCs w:val="24"/>
         </w:rPr>
-        <w:lastRenderedPageBreak/>
         <w:t>adds options for the user when she starts an analysis and there is already data present: she can ignore the warning and continue because her settings will not produce duplicate frames; she clear the data and proceed into the analysis; she can stop the analysis.</w:t>
       </w:r>
       <w:r>
@@ -3958,7 +3754,16 @@
           <w:sz w:val="24"/>
           <w:szCs w:val="24"/>
         </w:rPr>
-        <w:t>adds clearing of line filter checkbox when new file is loaded. The display of the median plot is now a one-time event, as there was a need to clear that data in preparation of a new 'run'. This avoids duplicated and overlaid data in that array.</w:t>
+        <w:t xml:space="preserve">adds clearing of line filter checkbox when new file is loaded. The display of the median plot is now a one-time event, as there was a need to clear that data in preparation of a </w:t>
+      </w:r>
+      <w:r>
+        <w:rPr>
+          <w:rFonts w:ascii="Arial" w:hAnsi="Arial"/>
+          <w:sz w:val="24"/>
+          <w:szCs w:val="24"/>
+        </w:rPr>
+        <w:lastRenderedPageBreak/>
+        <w:t>new 'run'. This avoids duplicated and overlaid data in that array.</w:t>
       </w:r>
       <w:r>
         <w:rPr>
@@ -4006,43 +3811,7 @@
           <w:sz w:val="24"/>
           <w:szCs w:val="24"/>
         </w:rPr>
-        <w:t xml:space="preserve">adds a median filter to reduce/eliminate 'line pattern noise' that some cameras exhibit. Such 'patterning' appears as row to row differences in brightness – streaks – that are consistently there. The median filter adjust each row </w:t>
-      </w:r>
-      <w:proofErr w:type="spellStart"/>
-      <w:r>
-        <w:rPr>
-          <w:rFonts w:ascii="Arial" w:hAnsi="Arial"/>
-          <w:sz w:val="24"/>
-          <w:szCs w:val="24"/>
-        </w:rPr>
-        <w:t>indiviudally</w:t>
-      </w:r>
-      <w:proofErr w:type="spellEnd"/>
-      <w:r>
-        <w:rPr>
-          <w:rFonts w:ascii="Arial" w:hAnsi="Arial"/>
-          <w:sz w:val="24"/>
-          <w:szCs w:val="24"/>
-        </w:rPr>
-        <w:t xml:space="preserve"> so that all rows and up having </w:t>
-      </w:r>
-      <w:proofErr w:type="spellStart"/>
-      <w:r>
-        <w:rPr>
-          <w:rFonts w:ascii="Arial" w:hAnsi="Arial"/>
-          <w:sz w:val="24"/>
-          <w:szCs w:val="24"/>
-        </w:rPr>
-        <w:t>having</w:t>
-      </w:r>
-      <w:proofErr w:type="spellEnd"/>
-      <w:r>
-        <w:rPr>
-          <w:rFonts w:ascii="Arial" w:hAnsi="Arial"/>
-          <w:sz w:val="24"/>
-          <w:szCs w:val="24"/>
-        </w:rPr>
-        <w:t xml:space="preserve"> the same median, and the 'line patterning' disappears.</w:t>
+        <w:t>adds a median filter to reduce/eliminate 'line pattern noise' that some cameras exhibit. Such 'patterning' appears as row to row differences in brightness – streaks – that are consistently there. The median filter adjust each row indiviudally so that all rows and up having having the same median, and the 'line patterning' disappears.</w:t>
       </w:r>
       <w:r>
         <w:rPr>
@@ -4107,25 +3876,7 @@
           <w:sz w:val="24"/>
           <w:szCs w:val="24"/>
         </w:rPr>
-        <w:t xml:space="preserve">Adds a warning message if a user starts an analysis when there is already data present from a previous analysis run. This is an allowed condition (it allows running an analysis backwards or some part forward and the rest backwards to deal with a difficult tracking situation) but may cause some frames to be processed more than once. If that happens, attempts to write a csv file </w:t>
-      </w:r>
-      <w:proofErr w:type="spellStart"/>
-      <w:r>
-        <w:rPr>
-          <w:rFonts w:ascii="Arial" w:hAnsi="Arial"/>
-          <w:sz w:val="24"/>
-          <w:szCs w:val="24"/>
-        </w:rPr>
-        <w:t>file</w:t>
-      </w:r>
-      <w:proofErr w:type="spellEnd"/>
-      <w:r>
-        <w:rPr>
-          <w:rFonts w:ascii="Arial" w:hAnsi="Arial"/>
-          <w:sz w:val="24"/>
-          <w:szCs w:val="24"/>
-        </w:rPr>
-        <w:t xml:space="preserve"> with a duplicated frame message. With this new warning message, it should be clearer as to the cause and cure.</w:t>
+        <w:t>Adds a warning message if a user starts an analysis when there is already data present from a previous analysis run. This is an allowed condition (it allows running an analysis backwards or some part forward and the rest backwards to deal with a difficult tracking situation) but may cause some frames to be processed more than once. If that happens, attempts to write a csv file file with a duplicated frame message. With this new warning message, it should be clearer as to the cause and cure.</w:t>
       </w:r>
       <w:r>
         <w:rPr>
@@ -4173,25 +3924,7 @@
           <w:sz w:val="24"/>
           <w:szCs w:val="24"/>
         </w:rPr>
-        <w:t xml:space="preserve">Found one more place where </w:t>
-      </w:r>
-      <w:proofErr w:type="spellStart"/>
-      <w:r>
-        <w:rPr>
-          <w:rFonts w:ascii="Arial" w:hAnsi="Arial"/>
-          <w:sz w:val="24"/>
-          <w:szCs w:val="24"/>
-        </w:rPr>
-        <w:t>QtGui</w:t>
-      </w:r>
-      <w:proofErr w:type="spellEnd"/>
-      <w:r>
-        <w:rPr>
-          <w:rFonts w:ascii="Arial" w:hAnsi="Arial"/>
-          <w:sz w:val="24"/>
-          <w:szCs w:val="24"/>
-        </w:rPr>
-        <w:t xml:space="preserve"> had to be replaced with PyQt5.QtWidgets</w:t>
+        <w:t>Found one more place where QtGui had to be replaced with PyQt5.QtWidgets</w:t>
       </w:r>
       <w:r>
         <w:rPr>
@@ -4239,25 +3972,7 @@
           <w:sz w:val="24"/>
           <w:szCs w:val="24"/>
         </w:rPr>
-        <w:t xml:space="preserve">Changed </w:t>
-      </w:r>
-      <w:proofErr w:type="spellStart"/>
-      <w:r>
-        <w:rPr>
-          <w:rFonts w:ascii="Arial" w:hAnsi="Arial"/>
-          <w:sz w:val="24"/>
-          <w:szCs w:val="24"/>
-        </w:rPr>
-        <w:t>QtGui.QApplication.setStyle</w:t>
-      </w:r>
-      <w:proofErr w:type="spellEnd"/>
-      <w:r>
-        <w:rPr>
-          <w:rFonts w:ascii="Arial" w:hAnsi="Arial"/>
-          <w:sz w:val="24"/>
-          <w:szCs w:val="24"/>
-        </w:rPr>
-        <w:t>('fusion') to PyQt5.QtWidgets.QApplication.setStyle('fusion') to fix the same issue covered by version 3.0.2</w:t>
+        <w:t>Changed QtGui.QApplication.setStyle('fusion') to PyQt5.QtWidgets.QApplication.setStyle('fusion') to fix the same issue covered by version 3.0.2</w:t>
       </w:r>
       <w:r>
         <w:rPr>
@@ -4305,61 +4020,7 @@
           <w:sz w:val="24"/>
           <w:szCs w:val="24"/>
         </w:rPr>
-        <w:t xml:space="preserve">Changed the way </w:t>
-      </w:r>
-      <w:proofErr w:type="spellStart"/>
-      <w:r>
-        <w:rPr>
-          <w:rFonts w:ascii="Arial" w:hAnsi="Arial"/>
-          <w:sz w:val="24"/>
-          <w:szCs w:val="24"/>
-        </w:rPr>
-        <w:t>QMainWindow</w:t>
-      </w:r>
-      <w:proofErr w:type="spellEnd"/>
-      <w:r>
-        <w:rPr>
-          <w:rFonts w:ascii="Arial" w:hAnsi="Arial"/>
-          <w:sz w:val="24"/>
-          <w:szCs w:val="24"/>
-        </w:rPr>
-        <w:t xml:space="preserve"> is referenced from </w:t>
-      </w:r>
-      <w:proofErr w:type="spellStart"/>
-      <w:r>
-        <w:rPr>
-          <w:rFonts w:ascii="Arial" w:hAnsi="Arial"/>
-          <w:sz w:val="24"/>
-          <w:szCs w:val="24"/>
-        </w:rPr>
-        <w:t>QtGui.QMainWindow</w:t>
-      </w:r>
-      <w:proofErr w:type="spellEnd"/>
-      <w:r>
-        <w:rPr>
-          <w:rFonts w:ascii="Arial" w:hAnsi="Arial"/>
-          <w:sz w:val="24"/>
-          <w:szCs w:val="24"/>
-        </w:rPr>
-        <w:t xml:space="preserve"> to PyQt5.QtWidgets.QMainWindow in hopes of solving a problem that people with new installs of Anaconda have been having. Apparently, this newest version of Anaconda has reorganized where </w:t>
-      </w:r>
-      <w:proofErr w:type="spellStart"/>
-      <w:r>
-        <w:rPr>
-          <w:rFonts w:ascii="Arial" w:hAnsi="Arial"/>
-          <w:sz w:val="24"/>
-          <w:szCs w:val="24"/>
-        </w:rPr>
-        <w:t>QMainWindow</w:t>
-      </w:r>
-      <w:proofErr w:type="spellEnd"/>
-      <w:r>
-        <w:rPr>
-          <w:rFonts w:ascii="Arial" w:hAnsi="Arial"/>
-          <w:sz w:val="24"/>
-          <w:szCs w:val="24"/>
-        </w:rPr>
-        <w:t xml:space="preserve"> resides.</w:t>
+        <w:t>Changed the way QMainWindow is referenced from QtGui.QMainWindow to PyQt5.QtWidgets.QMainWindow in hopes of solving a problem that people with new installs of Anaconda have been having. Apparently, this newest version of Anaconda has reorganized where QMainWindow resides.</w:t>
       </w:r>
       <w:r>
         <w:rPr>
@@ -4505,27 +4166,8 @@
           <w:sz w:val="24"/>
           <w:szCs w:val="24"/>
         </w:rPr>
-        <w:t xml:space="preserve">changes the routine that looks for the latest version of </w:t>
-      </w:r>
-      <w:proofErr w:type="spellStart"/>
-      <w:r>
-        <w:rPr>
-          <w:rFonts w:ascii="Arial" w:hAnsi="Arial"/>
-          <w:sz w:val="24"/>
-          <w:szCs w:val="24"/>
-        </w:rPr>
-        <w:t>PyMovie</w:t>
-      </w:r>
-      <w:proofErr w:type="spellEnd"/>
-      <w:r>
-        <w:rPr>
-          <w:rFonts w:ascii="Arial" w:hAnsi="Arial"/>
-          <w:sz w:val="24"/>
-          <w:szCs w:val="24"/>
-        </w:rPr>
-        <w:t xml:space="preserve"> to one provided by Kia </w:t>
-      </w:r>
-      <w:proofErr w:type="spellStart"/>
+        <w:t xml:space="preserve">changes the routine that looks for the latest version of PyMovie to one provided by Kia Getrost. His version contacts the PyPI repository via a json query and is the officially supported way to get version info.  My version was based on a 'hack' that depended on a special feature of pip (the loader that get programs from the PyPI repository) that was marked as 'unsupported'. That worked for many years until the pip programmers removed the 'special feature' as was their right (and promise, I guess). This caused several users to always get a message that they were not running the most recent version of PyMovie, even though they were. Again: thanks to Kia Getrost for researching the problem and even supplying correct code (worked first time!) for me to </w:t>
+      </w:r>
       <w:r>
         <w:rPr>
           <w:rFonts w:ascii="Arial" w:hAnsi="Arial"/>
@@ -4533,106 +4175,7 @@
           <w:szCs w:val="24"/>
         </w:rPr>
         <w:lastRenderedPageBreak/>
-        <w:t>Getrost</w:t>
-      </w:r>
-      <w:proofErr w:type="spellEnd"/>
-      <w:r>
-        <w:rPr>
-          <w:rFonts w:ascii="Arial" w:hAnsi="Arial"/>
-          <w:sz w:val="24"/>
-          <w:szCs w:val="24"/>
-        </w:rPr>
-        <w:t xml:space="preserve">. His version contacts the </w:t>
-      </w:r>
-      <w:proofErr w:type="spellStart"/>
-      <w:r>
-        <w:rPr>
-          <w:rFonts w:ascii="Arial" w:hAnsi="Arial"/>
-          <w:sz w:val="24"/>
-          <w:szCs w:val="24"/>
-        </w:rPr>
-        <w:t>PyPI</w:t>
-      </w:r>
-      <w:proofErr w:type="spellEnd"/>
-      <w:r>
-        <w:rPr>
-          <w:rFonts w:ascii="Arial" w:hAnsi="Arial"/>
-          <w:sz w:val="24"/>
-          <w:szCs w:val="24"/>
-        </w:rPr>
-        <w:t xml:space="preserve"> repository via a </w:t>
-      </w:r>
-      <w:proofErr w:type="spellStart"/>
-      <w:r>
-        <w:rPr>
-          <w:rFonts w:ascii="Arial" w:hAnsi="Arial"/>
-          <w:sz w:val="24"/>
-          <w:szCs w:val="24"/>
-        </w:rPr>
-        <w:t>json</w:t>
-      </w:r>
-      <w:proofErr w:type="spellEnd"/>
-      <w:r>
-        <w:rPr>
-          <w:rFonts w:ascii="Arial" w:hAnsi="Arial"/>
-          <w:sz w:val="24"/>
-          <w:szCs w:val="24"/>
-        </w:rPr>
-        <w:t xml:space="preserve"> query and is the officially supported way to get version info.  My version was based on a 'hack' that depended on a special feature of pip (the loader that get programs from the </w:t>
-      </w:r>
-      <w:proofErr w:type="spellStart"/>
-      <w:r>
-        <w:rPr>
-          <w:rFonts w:ascii="Arial" w:hAnsi="Arial"/>
-          <w:sz w:val="24"/>
-          <w:szCs w:val="24"/>
-        </w:rPr>
-        <w:t>PyPI</w:t>
-      </w:r>
-      <w:proofErr w:type="spellEnd"/>
-      <w:r>
-        <w:rPr>
-          <w:rFonts w:ascii="Arial" w:hAnsi="Arial"/>
-          <w:sz w:val="24"/>
-          <w:szCs w:val="24"/>
-        </w:rPr>
-        <w:t xml:space="preserve"> repository) that was marked as 'unsupported'. That worked for many years until the pip programmers removed the 'special feature' as was their right (and promise, I guess). This caused several users to always get a message that they were not running the most recent version of </w:t>
-      </w:r>
-      <w:proofErr w:type="spellStart"/>
-      <w:r>
-        <w:rPr>
-          <w:rFonts w:ascii="Arial" w:hAnsi="Arial"/>
-          <w:sz w:val="24"/>
-          <w:szCs w:val="24"/>
-        </w:rPr>
-        <w:t>PyMovie</w:t>
-      </w:r>
-      <w:proofErr w:type="spellEnd"/>
-      <w:r>
-        <w:rPr>
-          <w:rFonts w:ascii="Arial" w:hAnsi="Arial"/>
-          <w:sz w:val="24"/>
-          <w:szCs w:val="24"/>
-        </w:rPr>
-        <w:t xml:space="preserve">, even though they were. Again: thanks to Kia </w:t>
-      </w:r>
-      <w:proofErr w:type="spellStart"/>
-      <w:r>
-        <w:rPr>
-          <w:rFonts w:ascii="Arial" w:hAnsi="Arial"/>
-          <w:sz w:val="24"/>
-          <w:szCs w:val="24"/>
-        </w:rPr>
-        <w:t>Getrost</w:t>
-      </w:r>
-      <w:proofErr w:type="spellEnd"/>
-      <w:r>
-        <w:rPr>
-          <w:rFonts w:ascii="Arial" w:hAnsi="Arial"/>
-          <w:sz w:val="24"/>
-          <w:szCs w:val="24"/>
-        </w:rPr>
-        <w:t xml:space="preserve"> for researching the problem and even supplying correct code (worked first time!) for me to use.</w:t>
+        <w:t>use.</w:t>
       </w:r>
       <w:r>
         <w:rPr>
@@ -4760,43 +4303,7 @@
           <w:sz w:val="24"/>
           <w:szCs w:val="24"/>
         </w:rPr>
-        <w:t xml:space="preserve">cures a </w:t>
-      </w:r>
-      <w:proofErr w:type="spellStart"/>
-      <w:r>
-        <w:rPr>
-          <w:rFonts w:ascii="Arial" w:hAnsi="Arial"/>
-          <w:sz w:val="24"/>
-          <w:szCs w:val="24"/>
-        </w:rPr>
-        <w:t>ThumbNailTwo</w:t>
-      </w:r>
-      <w:proofErr w:type="spellEnd"/>
-      <w:r>
-        <w:rPr>
-          <w:rFonts w:ascii="Arial" w:hAnsi="Arial"/>
-          <w:sz w:val="24"/>
-          <w:szCs w:val="24"/>
-        </w:rPr>
-        <w:t xml:space="preserve"> coloring issue when the default mask is set to Yellow Mask (FYI: the selection box for this option is in the </w:t>
-      </w:r>
-      <w:proofErr w:type="spellStart"/>
-      <w:r>
-        <w:rPr>
-          <w:rFonts w:ascii="Arial" w:hAnsi="Arial"/>
-          <w:sz w:val="24"/>
-          <w:szCs w:val="24"/>
-        </w:rPr>
-        <w:t>Misc</w:t>
-      </w:r>
-      <w:proofErr w:type="spellEnd"/>
-      <w:r>
-        <w:rPr>
-          <w:rFonts w:ascii="Arial" w:hAnsi="Arial"/>
-          <w:sz w:val="24"/>
-          <w:szCs w:val="24"/>
-        </w:rPr>
-        <w:t xml:space="preserve"> tab)</w:t>
+        <w:t>cures a ThumbNailTwo coloring issue when the default mask is set to Yellow Mask (FYI: the selection box for this option is in the Misc tab)</w:t>
       </w:r>
     </w:p>
     <w:p>
@@ -4846,79 +4353,7 @@
           <w:sz w:val="24"/>
           <w:szCs w:val="24"/>
         </w:rPr>
-        <w:t xml:space="preserve">this change affects ONLY videos processed in field mode. Field mode processing is required when processing videos from the </w:t>
-      </w:r>
-      <w:proofErr w:type="spellStart"/>
-      <w:r>
-        <w:rPr>
-          <w:rFonts w:ascii="Arial" w:hAnsi="Arial"/>
-          <w:sz w:val="24"/>
-          <w:szCs w:val="24"/>
-        </w:rPr>
-        <w:t>RunCam</w:t>
-      </w:r>
-      <w:proofErr w:type="spellEnd"/>
-      <w:r>
-        <w:rPr>
-          <w:rFonts w:ascii="Arial" w:hAnsi="Arial"/>
-          <w:sz w:val="24"/>
-          <w:szCs w:val="24"/>
-        </w:rPr>
-        <w:t xml:space="preserve"> (and </w:t>
-      </w:r>
-      <w:proofErr w:type="spellStart"/>
-      <w:r>
-        <w:rPr>
-          <w:rFonts w:ascii="Arial" w:hAnsi="Arial"/>
-          <w:sz w:val="24"/>
-          <w:szCs w:val="24"/>
-        </w:rPr>
-        <w:t>Mallincam</w:t>
-      </w:r>
-      <w:proofErr w:type="spellEnd"/>
-      <w:r>
-        <w:rPr>
-          <w:rFonts w:ascii="Arial" w:hAnsi="Arial"/>
-          <w:sz w:val="24"/>
-          <w:szCs w:val="24"/>
-        </w:rPr>
-        <w:t xml:space="preserve">) which incorrectly frame fields such that fields that belong together appear in two frames. In this version, the background mean calculations are done separately for each field and used for that fields background subtraction – prior to this, the background mean was computed once using the pixels from the whole frame (i.e., both fields) and that single mean was used to perform the background subtraction for both fields. Without this correction, processing a raw </w:t>
-      </w:r>
-      <w:proofErr w:type="spellStart"/>
-      <w:r>
-        <w:rPr>
-          <w:rFonts w:ascii="Arial" w:hAnsi="Arial"/>
-          <w:sz w:val="24"/>
-          <w:szCs w:val="24"/>
-        </w:rPr>
-        <w:t>RunCam</w:t>
-      </w:r>
-      <w:proofErr w:type="spellEnd"/>
-      <w:r>
-        <w:rPr>
-          <w:rFonts w:ascii="Arial" w:hAnsi="Arial"/>
-          <w:sz w:val="24"/>
-          <w:szCs w:val="24"/>
-        </w:rPr>
-        <w:t xml:space="preserve"> video and then the same video, but with corrected framing, produced slightly different </w:t>
-      </w:r>
-      <w:proofErr w:type="spellStart"/>
-      <w:r>
-        <w:rPr>
-          <w:rFonts w:ascii="Arial" w:hAnsi="Arial"/>
-          <w:sz w:val="24"/>
-          <w:szCs w:val="24"/>
-        </w:rPr>
-        <w:t>lightcurves</w:t>
-      </w:r>
-      <w:proofErr w:type="spellEnd"/>
-      <w:r>
-        <w:rPr>
-          <w:rFonts w:ascii="Arial" w:hAnsi="Arial"/>
-          <w:sz w:val="24"/>
-          <w:szCs w:val="24"/>
-        </w:rPr>
-        <w:t xml:space="preserve"> – that is no longer the case with this version.</w:t>
+        <w:t>this change affects ONLY videos processed in field mode. Field mode processing is required when processing videos from the RunCam (and Mallincam) which incorrectly frame fields such that fields that belong together appear in two frames. In this version, the background mean calculations are done separately for each field and used for that fields background subtraction – prior to this, the background mean was computed once using the pixels from the whole frame (i.e., both fields) and that single mean was used to perform the background subtraction for both fields. Without this correction, processing a raw RunCam video and then the same video, but with corrected framing, produced slightly different lightcurves – that is no longer the case with this version.</w:t>
       </w:r>
     </w:p>
     <w:p>
@@ -4998,61 +4433,7 @@
           <w:sz w:val="24"/>
           <w:szCs w:val="24"/>
         </w:rPr>
-        <w:t xml:space="preserve">made ALL </w:t>
-      </w:r>
-      <w:proofErr w:type="spellStart"/>
-      <w:r>
-        <w:rPr>
-          <w:rFonts w:ascii="Arial" w:hAnsi="Arial"/>
-          <w:sz w:val="24"/>
-          <w:szCs w:val="24"/>
-        </w:rPr>
-        <w:t>ocr</w:t>
-      </w:r>
-      <w:proofErr w:type="spellEnd"/>
-      <w:r>
-        <w:rPr>
-          <w:rFonts w:ascii="Arial" w:hAnsi="Arial"/>
-          <w:sz w:val="24"/>
-          <w:szCs w:val="24"/>
-        </w:rPr>
-        <w:t xml:space="preserve"> profile operations 'sticky' --- the results of any change to an OCR profile (model digits and/or OCR box positioning) are saved in your home directory (which, BTW, is displayed for you in the text box in the lower left of the </w:t>
-      </w:r>
-      <w:proofErr w:type="spellStart"/>
-      <w:r>
-        <w:rPr>
-          <w:rFonts w:ascii="Arial" w:hAnsi="Arial"/>
-          <w:sz w:val="24"/>
-          <w:szCs w:val="24"/>
-        </w:rPr>
-        <w:t>gui</w:t>
-      </w:r>
-      <w:proofErr w:type="spellEnd"/>
-      <w:r>
-        <w:rPr>
-          <w:rFonts w:ascii="Arial" w:hAnsi="Arial"/>
-          <w:sz w:val="24"/>
-          <w:szCs w:val="24"/>
-        </w:rPr>
-        <w:t xml:space="preserve"> whenever </w:t>
-      </w:r>
-      <w:proofErr w:type="spellStart"/>
-      <w:r>
-        <w:rPr>
-          <w:rFonts w:ascii="Arial" w:hAnsi="Arial"/>
-          <w:sz w:val="24"/>
-          <w:szCs w:val="24"/>
-        </w:rPr>
-        <w:t>PyMovie</w:t>
-      </w:r>
-      <w:proofErr w:type="spellEnd"/>
-      <w:r>
-        <w:rPr>
-          <w:rFonts w:ascii="Arial" w:hAnsi="Arial"/>
-          <w:sz w:val="24"/>
-          <w:szCs w:val="24"/>
-        </w:rPr>
-        <w:t xml:space="preserve"> is started if your ever need to know its location).</w:t>
+        <w:t>made ALL ocr profile operations 'sticky' --- the results of any change to an OCR profile (model digits and/or OCR box positioning) are saved in your home directory (which, BTW, is displayed for you in the text box in the lower left of the gui whenever PyMovie is started if your ever need to know its location).</w:t>
       </w:r>
       <w:r>
         <w:rPr>
@@ -5082,25 +4463,7 @@
           <w:sz w:val="24"/>
           <w:szCs w:val="24"/>
         </w:rPr>
-        <w:t xml:space="preserve">With this new change, if you open an </w:t>
-      </w:r>
-      <w:proofErr w:type="spellStart"/>
-      <w:r>
-        <w:rPr>
-          <w:rFonts w:ascii="Arial" w:hAnsi="Arial"/>
-          <w:sz w:val="24"/>
-          <w:szCs w:val="24"/>
-        </w:rPr>
-        <w:t>avi</w:t>
-      </w:r>
-      <w:proofErr w:type="spellEnd"/>
-      <w:r>
-        <w:rPr>
-          <w:rFonts w:ascii="Arial" w:hAnsi="Arial"/>
-          <w:sz w:val="24"/>
-          <w:szCs w:val="24"/>
-        </w:rPr>
-        <w:t xml:space="preserve"> file and then create a folder for it, that new folder will be populated with the last OCR profile you worked with by copying the relevant files from your home directory into the newly created folder directory.  For most people, with a single VTI, this is a good default behavior: when a folder is created, OCR will be ready to go.</w:t>
+        <w:t>With this new change, if you open an avi file and then create a folder for it, that new folder will be populated with the last OCR profile you worked with by copying the relevant files from your home directory into the newly created folder directory.  For most people, with a single VTI, this is a good default behavior: when a folder is created, OCR will be ready to go.</w:t>
       </w:r>
       <w:r>
         <w:rPr>
@@ -5130,7 +4493,6 @@
           <w:sz w:val="24"/>
           <w:szCs w:val="24"/>
         </w:rPr>
-        <w:lastRenderedPageBreak/>
         <w:t>If you have a need for more than one OCR profile, you can still use the save/load OCR profile mechanism, which remains untouched.</w:t>
       </w:r>
       <w:r>
@@ -5229,25 +4591,7 @@
           <w:sz w:val="24"/>
           <w:szCs w:val="24"/>
         </w:rPr>
-        <w:t xml:space="preserve">added forced install of version 4.1.2.30 of </w:t>
-      </w:r>
-      <w:proofErr w:type="spellStart"/>
-      <w:r>
-        <w:rPr>
-          <w:rFonts w:ascii="Arial" w:hAnsi="Arial"/>
-          <w:sz w:val="24"/>
-          <w:szCs w:val="24"/>
-        </w:rPr>
-        <w:t>opencv</w:t>
-      </w:r>
-      <w:proofErr w:type="spellEnd"/>
-      <w:r>
-        <w:rPr>
-          <w:rFonts w:ascii="Arial" w:hAnsi="Arial"/>
-          <w:sz w:val="24"/>
-          <w:szCs w:val="24"/>
-        </w:rPr>
-        <w:t>-python to (hopefully) eliminate the qt plugin errors that occur on Mac installations.</w:t>
+        <w:t>added forced install of version 4.1.2.30 of opencv-python to (hopefully) eliminate the qt plugin errors that occur on Mac installations.</w:t>
       </w:r>
       <w:r>
         <w:rPr>
@@ -5295,43 +4639,7 @@
           <w:sz w:val="24"/>
           <w:szCs w:val="24"/>
         </w:rPr>
-        <w:t xml:space="preserve">added auto-install of </w:t>
-      </w:r>
-      <w:proofErr w:type="spellStart"/>
-      <w:r>
-        <w:rPr>
-          <w:rFonts w:ascii="Arial" w:hAnsi="Arial"/>
-          <w:sz w:val="24"/>
-          <w:szCs w:val="24"/>
-        </w:rPr>
-        <w:t>opencv</w:t>
-      </w:r>
-      <w:proofErr w:type="spellEnd"/>
-      <w:r>
-        <w:rPr>
-          <w:rFonts w:ascii="Arial" w:hAnsi="Arial"/>
-          <w:sz w:val="24"/>
-          <w:szCs w:val="24"/>
-        </w:rPr>
-        <w:t xml:space="preserve">-python-headless and </w:t>
-      </w:r>
-      <w:proofErr w:type="spellStart"/>
-      <w:r>
-        <w:rPr>
-          <w:rFonts w:ascii="Arial" w:hAnsi="Arial"/>
-          <w:sz w:val="24"/>
-          <w:szCs w:val="24"/>
-        </w:rPr>
-        <w:t>numpy</w:t>
-      </w:r>
-      <w:proofErr w:type="spellEnd"/>
-      <w:r>
-        <w:rPr>
-          <w:rFonts w:ascii="Arial" w:hAnsi="Arial"/>
-          <w:sz w:val="24"/>
-          <w:szCs w:val="24"/>
-        </w:rPr>
-        <w:t>&gt;=1.17.0 in hopes of better dealing with older installations on Anaconda3</w:t>
+        <w:t>added auto-install of opencv-python-headless and numpy&gt;=1.17.0 in hopes of better dealing with older installations on Anaconda3</w:t>
       </w:r>
       <w:r>
         <w:rPr>
@@ -5408,43 +4716,7 @@
           <w:szCs w:val="24"/>
         </w:rPr>
         <w:br/>
-        <w:t xml:space="preserve">There is a new meaning to the values of </w:t>
-      </w:r>
-      <w:proofErr w:type="spellStart"/>
-      <w:r>
-        <w:rPr>
-          <w:rFonts w:ascii="Arial" w:hAnsi="Arial"/>
-          <w:sz w:val="24"/>
-          <w:szCs w:val="24"/>
-        </w:rPr>
-        <w:t>minpx</w:t>
-      </w:r>
-      <w:proofErr w:type="spellEnd"/>
-      <w:r>
-        <w:rPr>
-          <w:rFonts w:ascii="Arial" w:hAnsi="Arial"/>
-          <w:sz w:val="24"/>
-          <w:szCs w:val="24"/>
-        </w:rPr>
-        <w:t xml:space="preserve"> and </w:t>
-      </w:r>
-      <w:proofErr w:type="spellStart"/>
-      <w:r>
-        <w:rPr>
-          <w:rFonts w:ascii="Arial" w:hAnsi="Arial"/>
-          <w:sz w:val="24"/>
-          <w:szCs w:val="24"/>
-        </w:rPr>
-        <w:t>maxpx</w:t>
-      </w:r>
-      <w:proofErr w:type="spellEnd"/>
-      <w:r>
-        <w:rPr>
-          <w:rFonts w:ascii="Arial" w:hAnsi="Arial"/>
-          <w:sz w:val="24"/>
-          <w:szCs w:val="24"/>
-        </w:rPr>
-        <w:t xml:space="preserve"> (reported in the text box at the lower left) --- previously, these reported the min and max pixel values from the entire aperture; now they are the min and max pixel values of the pixels that have been selected by the 'mask'.</w:t>
+        <w:t>There is a new meaning to the values of minpx and maxpx (reported in the text box at the lower left) --- previously, these reported the min and max pixel values from the entire aperture; now they are the min and max pixel values of the pixels that have been selected by the 'mask'.</w:t>
       </w:r>
       <w:r>
         <w:rPr>
@@ -5605,18 +4877,8 @@
           <w:sz w:val="24"/>
           <w:szCs w:val="24"/>
         </w:rPr>
-        <w:t xml:space="preserve">fixed bug that was causing all QHY FITS files to erroneously report detection of one or more frames with a GPS status of </w:t>
-      </w:r>
-      <w:proofErr w:type="spellStart"/>
-      <w:r>
-        <w:rPr>
-          <w:rFonts w:ascii="Arial" w:hAnsi="Arial"/>
-          <w:sz w:val="24"/>
-          <w:szCs w:val="24"/>
-        </w:rPr>
-        <w:t>PartialData</w:t>
-      </w:r>
-      <w:proofErr w:type="spellEnd"/>
+        <w:t>fixed bug that was causing all QHY FITS files to erroneously report detection of one or more frames with a GPS status of PartialData</w:t>
+      </w:r>
       <w:r>
         <w:rPr>
           <w:rFonts w:ascii="Arial" w:hAnsi="Arial"/>
@@ -5711,8 +4973,26 @@
           <w:sz w:val="24"/>
           <w:szCs w:val="24"/>
         </w:rPr>
-        <w:t xml:space="preserve">adds special detection for FITS files from QHY174M cameras that have a GPS status </w:t>
-      </w:r>
+        <w:t>adds special detection for FITS files from QHY174M cameras that have a GPS status of PartialData. In this case the normal timestamp meta-data tag (DATE-OBS) is invalid, but there is a belief that a timestamp can be computed from two other meta-data tags that do get filled in: GPS_ST and GPS_SU. Such a timestamp will almost certainly contain errors, but the observer may be able to figure out a common offset to apply to make them correct, so we are outputting GPS_ST + (GPS_SU / 1,000,000) in this special case. This change will be completely transparent – it will not affect QHY frames that have a GPS Locked status.</w:t>
+      </w:r>
+      <w:r>
+        <w:rPr>
+          <w:rFonts w:ascii="Arial" w:hAnsi="Arial"/>
+          <w:sz w:val="24"/>
+          <w:szCs w:val="24"/>
+        </w:rPr>
+        <w:br/>
+      </w:r>
+    </w:p>
+    <w:p>
+      <w:pPr>
+        <w:pStyle w:val="PreformattedText"/>
+        <w:rPr>
+          <w:rFonts w:ascii="Arial" w:hAnsi="Arial"/>
+          <w:sz w:val="24"/>
+          <w:szCs w:val="24"/>
+        </w:rPr>
+      </w:pPr>
       <w:r>
         <w:rPr>
           <w:rFonts w:ascii="Arial" w:hAnsi="Arial"/>
@@ -5720,50 +5000,6 @@
           <w:szCs w:val="24"/>
         </w:rPr>
         <w:lastRenderedPageBreak/>
-        <w:t xml:space="preserve">of </w:t>
-      </w:r>
-      <w:proofErr w:type="spellStart"/>
-      <w:r>
-        <w:rPr>
-          <w:rFonts w:ascii="Arial" w:hAnsi="Arial"/>
-          <w:sz w:val="24"/>
-          <w:szCs w:val="24"/>
-        </w:rPr>
-        <w:t>PartialData</w:t>
-      </w:r>
-      <w:proofErr w:type="spellEnd"/>
-      <w:r>
-        <w:rPr>
-          <w:rFonts w:ascii="Arial" w:hAnsi="Arial"/>
-          <w:sz w:val="24"/>
-          <w:szCs w:val="24"/>
-        </w:rPr>
-        <w:t>. In this case the normal timestamp meta-data tag (DATE-OBS) is invalid, but there is a belief that a timestamp can be computed from two other meta-data tags that do get filled in: GPS_ST and GPS_SU. Such a timestamp will almost certainly contain errors, but the observer may be able to figure out a common offset to apply to make them correct, so we are outputting GPS_ST + (GPS_SU / 1,000,000) in this special case. This change will be completely transparent – it will not affect QHY frames that have a GPS Locked status.</w:t>
-      </w:r>
-      <w:r>
-        <w:rPr>
-          <w:rFonts w:ascii="Arial" w:hAnsi="Arial"/>
-          <w:sz w:val="24"/>
-          <w:szCs w:val="24"/>
-        </w:rPr>
-        <w:br/>
-      </w:r>
-    </w:p>
-    <w:p>
-      <w:pPr>
-        <w:pStyle w:val="PreformattedText"/>
-        <w:rPr>
-          <w:rFonts w:ascii="Arial" w:hAnsi="Arial"/>
-          <w:sz w:val="24"/>
-          <w:szCs w:val="24"/>
-        </w:rPr>
-      </w:pPr>
-      <w:r>
-        <w:rPr>
-          <w:rFonts w:ascii="Arial" w:hAnsi="Arial"/>
-          <w:sz w:val="24"/>
-          <w:szCs w:val="24"/>
-        </w:rPr>
         <w:t>Version 2.8.4</w:t>
       </w:r>
     </w:p>
@@ -5928,61 +5164,7 @@
           <w:szCs w:val="24"/>
         </w:rPr>
         <w:br/>
-        <w:t xml:space="preserve">A major aid in adjusting the selection boxes to center on the timestamp characters has been added: position your mouse cursor on a selection box and press the j key on the keyboard to make that box </w:t>
-      </w:r>
-      <w:proofErr w:type="spellStart"/>
-      <w:r>
-        <w:rPr>
-          <w:rFonts w:ascii="Arial" w:hAnsi="Arial"/>
-          <w:sz w:val="24"/>
-          <w:szCs w:val="24"/>
-        </w:rPr>
-        <w:t>joggable</w:t>
-      </w:r>
-      <w:proofErr w:type="spellEnd"/>
-      <w:r>
-        <w:rPr>
-          <w:rFonts w:ascii="Arial" w:hAnsi="Arial"/>
-          <w:sz w:val="24"/>
-          <w:szCs w:val="24"/>
-        </w:rPr>
-        <w:t>. Next, move to the arrow keys and use them to center the character, watching the thumbnail (which is now a live display --- no need to mouse out and back in as it had been). Once the character is well centered, press the j key again once again to make the box non-</w:t>
-      </w:r>
-      <w:proofErr w:type="spellStart"/>
-      <w:r>
-        <w:rPr>
-          <w:rFonts w:ascii="Arial" w:hAnsi="Arial"/>
-          <w:sz w:val="24"/>
-          <w:szCs w:val="24"/>
-        </w:rPr>
-        <w:t>joggable</w:t>
-      </w:r>
-      <w:proofErr w:type="spellEnd"/>
-      <w:r>
-        <w:rPr>
-          <w:rFonts w:ascii="Arial" w:hAnsi="Arial"/>
-          <w:sz w:val="24"/>
-          <w:szCs w:val="24"/>
-        </w:rPr>
-        <w:t xml:space="preserve">. Move your cursor to the next character, rinse, and repeat. Training is unchanged --- right-click on a character and tell </w:t>
-      </w:r>
-      <w:proofErr w:type="spellStart"/>
-      <w:r>
-        <w:rPr>
-          <w:rFonts w:ascii="Arial" w:hAnsi="Arial"/>
-          <w:sz w:val="24"/>
-          <w:szCs w:val="24"/>
-        </w:rPr>
-        <w:t>PyMovie</w:t>
-      </w:r>
-      <w:proofErr w:type="spellEnd"/>
-      <w:r>
-        <w:rPr>
-          <w:rFonts w:ascii="Arial" w:hAnsi="Arial"/>
-          <w:sz w:val="24"/>
-          <w:szCs w:val="24"/>
-        </w:rPr>
-        <w:t xml:space="preserve"> what the character is.</w:t>
+        <w:t>A major aid in adjusting the selection boxes to center on the timestamp characters has been added: position your mouse cursor on a selection box and press the j key on the keyboard to make that box joggable. Next, move to the arrow keys and use them to center the character, watching the thumbnail (which is now a live display --- no need to mouse out and back in as it had been). Once the character is well centered, press the j key again once again to make the box non-joggable. Move your cursor to the next character, rinse, and repeat. Training is unchanged --- right-click on a character and tell PyMovie what the character is.</w:t>
       </w:r>
       <w:r>
         <w:rPr>
@@ -6100,25 +5282,7 @@
           <w:sz w:val="24"/>
           <w:szCs w:val="24"/>
         </w:rPr>
-        <w:t xml:space="preserve">adds aperture name to </w:t>
-      </w:r>
-      <w:proofErr w:type="spellStart"/>
-      <w:r>
-        <w:rPr>
-          <w:rFonts w:ascii="Arial" w:hAnsi="Arial"/>
-          <w:sz w:val="24"/>
-          <w:szCs w:val="24"/>
-        </w:rPr>
-        <w:t>thumbnailOne</w:t>
-      </w:r>
-      <w:proofErr w:type="spellEnd"/>
-      <w:r>
-        <w:rPr>
-          <w:rFonts w:ascii="Arial" w:hAnsi="Arial"/>
-          <w:sz w:val="24"/>
-          <w:szCs w:val="24"/>
-        </w:rPr>
-        <w:t xml:space="preserve"> image</w:t>
+        <w:t>adds aperture name to thumbnailOne image</w:t>
       </w:r>
     </w:p>
     <w:p>
@@ -6227,6 +5391,24 @@
           <w:szCs w:val="24"/>
         </w:rPr>
         <w:br/>
+        <w:t>Restricting the search to a small region was done to give nova.astrometry.net a much more limited selection of catalogs to search in the interest of speed. In my latest test case, a restricted search took 0.43 seconds of computer time at nova, while a blind search took 4.5 seconds of computer time.</w:t>
+      </w:r>
+      <w:r>
+        <w:rPr>
+          <w:rFonts w:ascii="Arial" w:hAnsi="Arial"/>
+          <w:sz w:val="24"/>
+          <w:szCs w:val="24"/>
+        </w:rPr>
+        <w:br/>
+      </w:r>
+      <w:r>
+        <w:rPr>
+          <w:rFonts w:ascii="Arial" w:hAnsi="Arial"/>
+          <w:sz w:val="24"/>
+          <w:szCs w:val="24"/>
+        </w:rPr>
+        <w:br/>
+        <w:t xml:space="preserve">The problem with a restricted search however is that if an error is made such that the target star is actually not in the image submitted, the search will simply fail quietly (and use a lot of computer time at nova to reach this conclusion!) without giving the user any </w:t>
       </w:r>
       <w:r>
         <w:rPr>
@@ -6235,24 +5417,7 @@
           <w:szCs w:val="24"/>
         </w:rPr>
         <w:lastRenderedPageBreak/>
-        <w:t>Restricting the search to a small region was done to give nova.astrometry.net a much more limited selection of catalogs to search in the interest of speed. In my latest test case, a restricted search took 0.43 seconds of computer time at nova, while a blind search took 4.5 seconds of computer time.</w:t>
-      </w:r>
-      <w:r>
-        <w:rPr>
-          <w:rFonts w:ascii="Arial" w:hAnsi="Arial"/>
-          <w:sz w:val="24"/>
-          <w:szCs w:val="24"/>
-        </w:rPr>
-        <w:br/>
-      </w:r>
-      <w:r>
-        <w:rPr>
-          <w:rFonts w:ascii="Arial" w:hAnsi="Arial"/>
-          <w:sz w:val="24"/>
-          <w:szCs w:val="24"/>
-        </w:rPr>
-        <w:br/>
-        <w:t>The problem with a restricted search however is that if an error is made such that the target star is actually not in the image submitted, the search will simply fail quietly (and use a lot of computer time at nova to reach this conclusion!) without giving the user any clue as to why no solution could be found.</w:t>
+        <w:t>clue as to why no solution could be found.</w:t>
       </w:r>
       <w:r>
         <w:rPr>
@@ -6463,25 +5628,7 @@
           <w:sz w:val="24"/>
           <w:szCs w:val="24"/>
         </w:rPr>
-        <w:t xml:space="preserve">Added the option of selecting </w:t>
-      </w:r>
-      <w:proofErr w:type="spellStart"/>
-      <w:r>
-        <w:rPr>
-          <w:rFonts w:ascii="Arial" w:hAnsi="Arial"/>
-          <w:sz w:val="24"/>
-          <w:szCs w:val="24"/>
-        </w:rPr>
-        <w:t>extra large</w:t>
-      </w:r>
-      <w:proofErr w:type="spellEnd"/>
-      <w:r>
-        <w:rPr>
-          <w:rFonts w:ascii="Arial" w:hAnsi="Arial"/>
-          <w:sz w:val="24"/>
-          <w:szCs w:val="24"/>
-        </w:rPr>
-        <w:t xml:space="preserve"> apertures of 71 or 91. These values are NOT included in the 'preferences' list (too little usage to justify the work required on my part) so those sizes will always have to be selected deliberately from the drop-down aperture size list.</w:t>
+        <w:t>Added the option of selecting extra large apertures of 71 or 91. These values are NOT included in the 'preferences' list (too little usage to justify the work required on my part) so those sizes will always have to be selected deliberately from the drop-down aperture size list.</w:t>
       </w:r>
     </w:p>
     <w:p>
@@ -6661,16 +5808,7 @@
           <w:sz w:val="24"/>
           <w:szCs w:val="24"/>
         </w:rPr>
-        <w:t xml:space="preserve">Changed the default threshold for static aperture from 9999 to 99999 to better </w:t>
-      </w:r>
-      <w:r>
-        <w:rPr>
-          <w:rFonts w:ascii="Arial" w:hAnsi="Arial"/>
-          <w:sz w:val="24"/>
-          <w:szCs w:val="24"/>
-        </w:rPr>
-        <w:lastRenderedPageBreak/>
-        <w:t>accommodate 12 and 16 bit videos.</w:t>
+        <w:t>Changed the default threshold for static aperture from 9999 to 99999 to better accommodate 12 and 16 bit videos.</w:t>
       </w:r>
       <w:r>
         <w:rPr>
@@ -6768,6 +5906,7 @@
           <w:sz w:val="24"/>
           <w:szCs w:val="24"/>
         </w:rPr>
+        <w:lastRenderedPageBreak/>
         <w:t>Changed the 'help/info' for the Plot Robust Mean button to better explain the algorithm.</w:t>
       </w:r>
       <w:r>
@@ -6816,25 +5955,7 @@
           <w:sz w:val="24"/>
           <w:szCs w:val="24"/>
         </w:rPr>
-        <w:t xml:space="preserve">Changed the algorithm for calculating the average value of background pixels.  This new algorithm replaced one that was excellent when background noise had a gaussian distribution, but had about a 1% error (too small by 1%) when the noise distribution was skewed.  The histogram of a skewed distribution has a longer tail on one side than the other.  It is common to find recordings that have background noise that is skewed, usually with a longer tail on the right (toward higher values).  Sometime, perhaps due to a camera setting, background levels are 'clipped' and so appear skewed, sometimes without a left tail at all.  One other effect is frequently seen in 8 bit </w:t>
-      </w:r>
-      <w:proofErr w:type="spellStart"/>
-      <w:r>
-        <w:rPr>
-          <w:rFonts w:ascii="Arial" w:hAnsi="Arial"/>
-          <w:sz w:val="24"/>
-          <w:szCs w:val="24"/>
-        </w:rPr>
-        <w:t>avi</w:t>
-      </w:r>
-      <w:proofErr w:type="spellEnd"/>
-      <w:r>
-        <w:rPr>
-          <w:rFonts w:ascii="Arial" w:hAnsi="Arial"/>
-          <w:sz w:val="24"/>
-          <w:szCs w:val="24"/>
-        </w:rPr>
-        <w:t xml:space="preserve"> from a composite video camera --- missing values.  These 'missing' values appear when a video with a range of pixel values from 10 to 235 is remapped (stretched) to a 0 to 255 range. When that process is present, every eighth value is missing and never appears as a pixel value.</w:t>
+        <w:t>Changed the algorithm for calculating the average value of background pixels.  This new algorithm replaced one that was excellent when background noise had a gaussian distribution, but had about a 1% error (too small by 1%) when the noise distribution was skewed.  The histogram of a skewed distribution has a longer tail on one side than the other.  It is common to find recordings that have background noise that is skewed, usually with a longer tail on the right (toward higher values).  Sometime, perhaps due to a camera setting, background levels are 'clipped' and so appear skewed, sometimes without a left tail at all.  One other effect is frequently seen in 8 bit avi from a composite video camera --- missing values.  These 'missing' values appear when a video with a range of pixel values from 10 to 235 is remapped (stretched) to a 0 to 255 range. When that process is present, every eighth value is missing and never appears as a pixel value.</w:t>
       </w:r>
       <w:r>
         <w:rPr>
@@ -7136,16 +6257,7 @@
           <w:sz w:val="24"/>
           <w:szCs w:val="24"/>
         </w:rPr>
-        <w:t xml:space="preserve">Added requirement that top/bottom redact values be entered (in the “finder” tab panel) </w:t>
-      </w:r>
-      <w:r>
-        <w:rPr>
-          <w:rFonts w:ascii="Arial" w:hAnsi="Arial"/>
-          <w:sz w:val="24"/>
-          <w:szCs w:val="24"/>
-        </w:rPr>
-        <w:lastRenderedPageBreak/>
-        <w:t>before hot-pixel suppression via median filter will take place.  This is needed for the case where a timestamp overlay is present that requires OCR.  The median filter process has to bypass the region where such timestamps are located, otherwise poor OCR will be a result.</w:t>
+        <w:t>Added requirement that top/bottom redact values be entered (in the “finder” tab panel) before hot-pixel suppression via median filter will take place.  This is needed for the case where a timestamp overlay is present that requires OCR.  The median filter process has to bypass the region where such timestamps are located, otherwise poor OCR will be a result.</w:t>
       </w:r>
       <w:r>
         <w:rPr>
@@ -7188,43 +6300,7 @@
           <w:sz w:val="24"/>
           <w:szCs w:val="24"/>
         </w:rPr>
-        <w:t xml:space="preserve">Working with </w:t>
-      </w:r>
-      <w:proofErr w:type="spellStart"/>
-      <w:r>
-        <w:rPr>
-          <w:rFonts w:ascii="Arial" w:hAnsi="Arial"/>
-          <w:sz w:val="24"/>
-          <w:szCs w:val="24"/>
-        </w:rPr>
-        <w:t>Hristo</w:t>
-      </w:r>
-      <w:proofErr w:type="spellEnd"/>
-      <w:r>
-        <w:rPr>
-          <w:rFonts w:ascii="Arial" w:hAnsi="Arial"/>
-          <w:sz w:val="24"/>
-          <w:szCs w:val="24"/>
-        </w:rPr>
-        <w:t xml:space="preserve"> Pavlov, I have added support for reading Version 2 ADV files (Astro Digital Video files) to </w:t>
-      </w:r>
-      <w:proofErr w:type="spellStart"/>
-      <w:r>
-        <w:rPr>
-          <w:rFonts w:ascii="Arial" w:hAnsi="Arial"/>
-          <w:sz w:val="24"/>
-          <w:szCs w:val="24"/>
-        </w:rPr>
-        <w:t>PyMovie</w:t>
-      </w:r>
-      <w:proofErr w:type="spellEnd"/>
-      <w:r>
-        <w:rPr>
-          <w:rFonts w:ascii="Arial" w:hAnsi="Arial"/>
-          <w:sz w:val="24"/>
-          <w:szCs w:val="24"/>
-        </w:rPr>
-        <w:t xml:space="preserve">. </w:t>
+        <w:t xml:space="preserve">Working with Hristo Pavlov, I have added support for reading Version 2 ADV files (Astro Digital Video files) to PyMovie. </w:t>
       </w:r>
       <w:r>
         <w:rPr>
@@ -7240,6 +6316,7 @@
           <w:sz w:val="24"/>
           <w:szCs w:val="24"/>
         </w:rPr>
+        <w:lastRenderedPageBreak/>
         <w:br/>
         <w:t xml:space="preserve">A side effect of our collaborative effort is that there is now a publicly available Python package on PyPI.org for reading .adv files (Version 2) --- the package is called Adv2 and is available to any Python programmer by the usual </w:t>
       </w:r>
@@ -7286,25 +6363,7 @@
           <w:szCs w:val="24"/>
         </w:rPr>
         <w:br/>
-        <w:t xml:space="preserve">While being able to read .adv files is a pre-requisite to reading AAV files, it is likely that some additional capabilities will need to be added to </w:t>
-      </w:r>
-      <w:proofErr w:type="spellStart"/>
-      <w:r>
-        <w:rPr>
-          <w:rFonts w:ascii="Arial" w:hAnsi="Arial"/>
-          <w:sz w:val="24"/>
-          <w:szCs w:val="24"/>
-        </w:rPr>
-        <w:t>PyMovie</w:t>
-      </w:r>
-      <w:proofErr w:type="spellEnd"/>
-      <w:r>
-        <w:rPr>
-          <w:rFonts w:ascii="Arial" w:hAnsi="Arial"/>
-          <w:sz w:val="24"/>
-          <w:szCs w:val="24"/>
-        </w:rPr>
-        <w:t xml:space="preserve"> to deal smoothly with such files. If the demand is there for such support and is made known to me, I will undertake adding the missing pieces.</w:t>
+        <w:t>While being able to read .adv files is a pre-requisite to reading AAV files, it is likely that some additional capabilities will need to be added to PyMovie to deal smoothly with such files. If the demand is there for such support and is made known to me, I will undertake adding the missing pieces.</w:t>
       </w:r>
       <w:r>
         <w:rPr>
@@ -7334,25 +6393,7 @@
           <w:sz w:val="24"/>
           <w:szCs w:val="24"/>
         </w:rPr>
-        <w:t xml:space="preserve">Added an option to apply either a 3x3 or a 5x5 median filter to frames as they are being read --- this has the effect of removing hot-pixels automatically, provided the 'hot-pixels' are isolated pixels or in very small groups.  This is a much easier option than placing apertures on all the hot-pixel groups and asking </w:t>
-      </w:r>
-      <w:proofErr w:type="spellStart"/>
-      <w:r>
-        <w:rPr>
-          <w:rFonts w:ascii="Arial" w:hAnsi="Arial"/>
-          <w:sz w:val="24"/>
-          <w:szCs w:val="24"/>
-        </w:rPr>
-        <w:t>PyMovie</w:t>
-      </w:r>
-      <w:proofErr w:type="spellEnd"/>
-      <w:r>
-        <w:rPr>
-          <w:rFonts w:ascii="Arial" w:hAnsi="Arial"/>
-          <w:sz w:val="24"/>
-          <w:szCs w:val="24"/>
-        </w:rPr>
-        <w:t xml:space="preserve"> to record the coordinates of the enclosed hot-pixels for later 'erasure'. This simple method of removing hot-pixels has allowed me to generate very well defined “finder” images from a video that had too many hot-pixels to deal with by placing apertures on them individually. Fortunately, these hot-pixels were all single isolated pixels, so the 3x3 median filter easily suppressed them during the “finder” image generation.</w:t>
+        <w:t>Added an option to apply either a 3x3 or a 5x5 median filter to frames as they are being read --- this has the effect of removing hot-pixels automatically, provided the 'hot-pixels' are isolated pixels or in very small groups.  This is a much easier option than placing apertures on all the hot-pixel groups and asking PyMovie to record the coordinates of the enclosed hot-pixels for later 'erasure'. This simple method of removing hot-pixels has allowed me to generate very well defined “finder” images from a video that had too many hot-pixels to deal with by placing apertures on them individually. Fortunately, these hot-pixels were all single isolated pixels, so the 3x3 median filter easily suppressed them during the “finder” image generation.</w:t>
       </w:r>
       <w:r>
         <w:rPr>
@@ -7400,25 +6441,7 @@
           <w:sz w:val="24"/>
           <w:szCs w:val="24"/>
         </w:rPr>
-        <w:t>Added the change of 2.5.9 to .</w:t>
-      </w:r>
-      <w:proofErr w:type="spellStart"/>
-      <w:r>
-        <w:rPr>
-          <w:rFonts w:ascii="Arial" w:hAnsi="Arial"/>
-          <w:sz w:val="24"/>
-          <w:szCs w:val="24"/>
-        </w:rPr>
-        <w:t>avi</w:t>
-      </w:r>
-      <w:proofErr w:type="spellEnd"/>
-      <w:r>
-        <w:rPr>
-          <w:rFonts w:ascii="Arial" w:hAnsi="Arial"/>
-          <w:sz w:val="24"/>
-          <w:szCs w:val="24"/>
-        </w:rPr>
-        <w:t xml:space="preserve"> files.  (Version 2.5.9 only applied to .ser files.)</w:t>
+        <w:t>Added the change of 2.5.9 to .avi files.  (Version 2.5.9 only applied to .ser files.)</w:t>
       </w:r>
       <w:r>
         <w:rPr>
@@ -7466,43 +6489,7 @@
           <w:sz w:val="24"/>
           <w:szCs w:val="24"/>
         </w:rPr>
-        <w:t xml:space="preserve">Added the 100 nanosecond digit to the SER timestamps so that there now is no difference between the </w:t>
-      </w:r>
-      <w:proofErr w:type="spellStart"/>
-      <w:r>
-        <w:rPr>
-          <w:rFonts w:ascii="Arial" w:hAnsi="Arial"/>
-          <w:sz w:val="24"/>
-          <w:szCs w:val="24"/>
-        </w:rPr>
-        <w:t>SharpCap</w:t>
-      </w:r>
-      <w:proofErr w:type="spellEnd"/>
-      <w:r>
-        <w:rPr>
-          <w:rFonts w:ascii="Arial" w:hAnsi="Arial"/>
-          <w:sz w:val="24"/>
-          <w:szCs w:val="24"/>
-        </w:rPr>
-        <w:t xml:space="preserve"> timestamp and that of </w:t>
-      </w:r>
-      <w:proofErr w:type="spellStart"/>
-      <w:r>
-        <w:rPr>
-          <w:rFonts w:ascii="Arial" w:hAnsi="Arial"/>
-          <w:sz w:val="24"/>
-          <w:szCs w:val="24"/>
-        </w:rPr>
-        <w:t>PyMovie</w:t>
-      </w:r>
-      <w:proofErr w:type="spellEnd"/>
-      <w:r>
-        <w:rPr>
-          <w:rFonts w:ascii="Arial" w:hAnsi="Arial"/>
-          <w:sz w:val="24"/>
-          <w:szCs w:val="24"/>
-        </w:rPr>
-        <w:t>.  Timestamps to a resolution 0f 100 nanoseconds have little use, but this eliminates a discrepancy that might be unsettling to some.</w:t>
+        <w:t>Added the 100 nanosecond digit to the SER timestamps so that there now is no difference between the SharpCap timestamp and that of PyMovie.  Timestamps to a resolution 0f 100 nanoseconds have little use, but this eliminates a discrepancy that might be unsettling to some.</w:t>
       </w:r>
       <w:r>
         <w:rPr>
@@ -7550,43 +6537,7 @@
           <w:sz w:val="24"/>
           <w:szCs w:val="24"/>
         </w:rPr>
-        <w:t xml:space="preserve">Corrects a math error in the calculation of SER timestamps that was causing a discrepancy of serval microseconds between the timestamp displayed (by </w:t>
-      </w:r>
-      <w:proofErr w:type="spellStart"/>
-      <w:r>
-        <w:rPr>
-          <w:rFonts w:ascii="Arial" w:hAnsi="Arial"/>
-          <w:sz w:val="24"/>
-          <w:szCs w:val="24"/>
-        </w:rPr>
-        <w:t>SharpCap</w:t>
-      </w:r>
-      <w:proofErr w:type="spellEnd"/>
-      <w:r>
-        <w:rPr>
-          <w:rFonts w:ascii="Arial" w:hAnsi="Arial"/>
-          <w:sz w:val="24"/>
-          <w:szCs w:val="24"/>
-        </w:rPr>
-        <w:t xml:space="preserve">) and the timestamp calculated by </w:t>
-      </w:r>
-      <w:proofErr w:type="spellStart"/>
-      <w:r>
-        <w:rPr>
-          <w:rFonts w:ascii="Arial" w:hAnsi="Arial"/>
-          <w:sz w:val="24"/>
-          <w:szCs w:val="24"/>
-        </w:rPr>
-        <w:t>PyMovie</w:t>
-      </w:r>
-      <w:proofErr w:type="spellEnd"/>
-      <w:r>
-        <w:rPr>
-          <w:rFonts w:ascii="Arial" w:hAnsi="Arial"/>
-          <w:sz w:val="24"/>
-          <w:szCs w:val="24"/>
-        </w:rPr>
-        <w:t>.  Thanks to Hiroyuki Watanabe for pressing the issue.</w:t>
+        <w:t>Corrects a math error in the calculation of SER timestamps that was causing a discrepancy of serval microseconds between the timestamp displayed (by SharpCap) and the timestamp calculated by PyMovie.  Thanks to Hiroyuki Watanabe for pressing the issue.</w:t>
       </w:r>
     </w:p>
     <w:p>
@@ -7666,25 +6617,7 @@
           <w:sz w:val="24"/>
           <w:szCs w:val="24"/>
         </w:rPr>
-        <w:t>Also made the name of the aperture to be used for stacking case-insensitive.  It must still start with the character string 'stack', but '</w:t>
-      </w:r>
-      <w:proofErr w:type="spellStart"/>
-      <w:r>
-        <w:rPr>
-          <w:rFonts w:ascii="Arial" w:hAnsi="Arial"/>
-          <w:sz w:val="24"/>
-          <w:szCs w:val="24"/>
-        </w:rPr>
-        <w:t>StAcK</w:t>
-      </w:r>
-      <w:proofErr w:type="spellEnd"/>
-      <w:r>
-        <w:rPr>
-          <w:rFonts w:ascii="Arial" w:hAnsi="Arial"/>
-          <w:sz w:val="24"/>
-          <w:szCs w:val="24"/>
-        </w:rPr>
-        <w:t>' will work just as well.</w:t>
+        <w:t>Also made the name of the aperture to be used for stacking case-insensitive.  It must still start with the character string 'stack', but 'StAcK' will work just as well.</w:t>
       </w:r>
       <w:r>
         <w:rPr>
@@ -7732,25 +6665,16 @@
           <w:sz w:val="24"/>
           <w:szCs w:val="24"/>
         </w:rPr>
-        <w:t xml:space="preserve">In version 2.5.4 we switched to using a filename dialog that provided a list of already-used .csv file names, a useful convenience on </w:t>
-      </w:r>
-      <w:proofErr w:type="spellStart"/>
-      <w:r>
-        <w:rPr>
-          <w:rFonts w:ascii="Arial" w:hAnsi="Arial"/>
-          <w:sz w:val="24"/>
-          <w:szCs w:val="24"/>
-        </w:rPr>
-        <w:t>occassion</w:t>
-      </w:r>
-      <w:proofErr w:type="spellEnd"/>
-      <w:r>
-        <w:rPr>
-          <w:rFonts w:ascii="Arial" w:hAnsi="Arial"/>
-          <w:sz w:val="24"/>
-          <w:szCs w:val="24"/>
-        </w:rPr>
-        <w:t>.  Unfortunately, another characteristic of that file dialog is that it allowed the user to specify a filename that did not have a .csv extension.  This version adds code to append a .csv extension to any filename the user provides that does not already have such an extension.</w:t>
+        <w:t xml:space="preserve">In version 2.5.4 we switched to using a filename dialog that provided a list of already-used .csv file names, a useful convenience on occassion.  Unfortunately, another characteristic of that file dialog is that it allowed the user to specify a filename that did </w:t>
+      </w:r>
+      <w:r>
+        <w:rPr>
+          <w:rFonts w:ascii="Arial" w:hAnsi="Arial"/>
+          <w:sz w:val="24"/>
+          <w:szCs w:val="24"/>
+        </w:rPr>
+        <w:lastRenderedPageBreak/>
+        <w:t>not have a .csv extension.  This version adds code to append a .csv extension to any filename the user provides that does not already have such an extension.</w:t>
       </w:r>
       <w:r>
         <w:rPr>
@@ -7798,43 +6722,7 @@
           <w:sz w:val="24"/>
           <w:szCs w:val="24"/>
         </w:rPr>
-        <w:t xml:space="preserve">Squashed bug that kept </w:t>
-      </w:r>
-      <w:proofErr w:type="spellStart"/>
-      <w:r>
-        <w:rPr>
-          <w:rFonts w:ascii="Arial" w:hAnsi="Arial"/>
-          <w:sz w:val="24"/>
-          <w:szCs w:val="24"/>
-        </w:rPr>
-        <w:t>avi</w:t>
-      </w:r>
-      <w:proofErr w:type="spellEnd"/>
-      <w:r>
-        <w:rPr>
-          <w:rFonts w:ascii="Arial" w:hAnsi="Arial"/>
-          <w:sz w:val="24"/>
-          <w:szCs w:val="24"/>
-        </w:rPr>
-        <w:t xml:space="preserve"> files recorded with a </w:t>
-      </w:r>
-      <w:proofErr w:type="spellStart"/>
-      <w:r>
-        <w:rPr>
-          <w:rFonts w:ascii="Arial" w:hAnsi="Arial"/>
-          <w:sz w:val="24"/>
-          <w:szCs w:val="24"/>
-        </w:rPr>
-        <w:t>dvsd</w:t>
-      </w:r>
-      <w:proofErr w:type="spellEnd"/>
-      <w:r>
-        <w:rPr>
-          <w:rFonts w:ascii="Arial" w:hAnsi="Arial"/>
-          <w:sz w:val="24"/>
-          <w:szCs w:val="24"/>
-        </w:rPr>
-        <w:t xml:space="preserve"> codec from being read.</w:t>
+        <w:t>Squashed bug that kept avi files recorded with a dvsd codec from being read.</w:t>
       </w:r>
       <w:r>
         <w:rPr>
@@ -7971,25 +6859,7 @@
           <w:sz w:val="24"/>
           <w:szCs w:val="24"/>
         </w:rPr>
-        <w:t xml:space="preserve"> overlay that aperture with another aperture that uses a fixed circular mask.  The composite lightcurve for the target will then make it clear whether or not the computed mask results should be used for timing as it will show two overlaid </w:t>
-      </w:r>
-      <w:proofErr w:type="spellStart"/>
-      <w:r>
-        <w:rPr>
-          <w:rFonts w:ascii="Arial" w:hAnsi="Arial"/>
-          <w:sz w:val="24"/>
-          <w:szCs w:val="24"/>
-        </w:rPr>
-        <w:t>lightcurves</w:t>
-      </w:r>
-      <w:proofErr w:type="spellEnd"/>
-      <w:r>
-        <w:rPr>
-          <w:rFonts w:ascii="Arial" w:hAnsi="Arial"/>
-          <w:sz w:val="24"/>
-          <w:szCs w:val="24"/>
-        </w:rPr>
-        <w:t>: one with a computed mask and one with the standard (and reliable) fixed circular mask.</w:t>
+        <w:t xml:space="preserve"> overlay that aperture with another aperture that uses a fixed circular mask.  The composite lightcurve for the target will then make it clear whether or not the computed mask results should be used for timing as it will show two overlaid lightcurves: one with a computed mask and one with the standard (and reliable) fixed circular mask.</w:t>
       </w:r>
       <w:r>
         <w:rPr>
@@ -8006,25 +6876,7 @@
           <w:szCs w:val="24"/>
         </w:rPr>
         <w:br/>
-        <w:t xml:space="preserve">The computed mask has proven to be most helpful in providing robust tracking.  If you have a 12 or 16 bit camera and windshake, you will also get cleaner </w:t>
-      </w:r>
-      <w:proofErr w:type="spellStart"/>
-      <w:r>
-        <w:rPr>
-          <w:rFonts w:ascii="Arial" w:hAnsi="Arial"/>
-          <w:sz w:val="24"/>
-          <w:szCs w:val="24"/>
-        </w:rPr>
-        <w:t>lightcurves</w:t>
-      </w:r>
-      <w:proofErr w:type="spellEnd"/>
-      <w:r>
-        <w:rPr>
-          <w:rFonts w:ascii="Arial" w:hAnsi="Arial"/>
-          <w:sz w:val="24"/>
-          <w:szCs w:val="24"/>
-        </w:rPr>
-        <w:t xml:space="preserve"> by using computed masks.  But for 8 bit videos with little windshake, the computed mask is best relegated to tracking and reference stars.</w:t>
+        <w:t>The computed mask has proven to be most helpful in providing robust tracking.  If you have a 12 or 16 bit camera and windshake, you will also get cleaner lightcurves by using computed masks.  But for 8 bit videos with little windshake, the computed mask is best relegated to tracking and reference stars.</w:t>
       </w:r>
       <w:r>
         <w:rPr>
@@ -8072,16 +6924,7 @@
           <w:sz w:val="24"/>
           <w:szCs w:val="24"/>
         </w:rPr>
-        <w:t xml:space="preserve">Fixed: during preparation of image for submission to nova.astrometry.net, I was forcing conversion of the image to uint16 for display  purposes --- normally this would be ok, but FITS files can be float64 (signed) and cannot always be converted to uint16. I doubt any users will have noticed this, but one of my test data sets is a video of the Pluto occultation that was greatly 'massaged' and as a result came to me as a signed </w:t>
-      </w:r>
-      <w:r>
-        <w:rPr>
-          <w:rFonts w:ascii="Arial" w:hAnsi="Arial"/>
-          <w:sz w:val="24"/>
-          <w:szCs w:val="24"/>
-        </w:rPr>
-        <w:lastRenderedPageBreak/>
-        <w:t>float64 file.</w:t>
+        <w:t>Fixed: during preparation of image for submission to nova.astrometry.net, I was forcing conversion of the image to uint16 for display  purposes --- normally this would be ok, but FITS files can be float64 (signed) and cannot always be converted to uint16. I doubt any users will have noticed this, but one of my test data sets is a video of the Pluto occultation that was greatly 'massaged' and as a result came to me as a signed float64 file.</w:t>
       </w:r>
       <w:r>
         <w:rPr>
@@ -8111,43 +6954,16 @@
           <w:sz w:val="24"/>
           <w:szCs w:val="24"/>
         </w:rPr>
-        <w:t xml:space="preserve">Fixed: memory leak associated with plots --- some users (and me during testing) found that </w:t>
-      </w:r>
-      <w:proofErr w:type="spellStart"/>
-      <w:r>
-        <w:rPr>
-          <w:rFonts w:ascii="Arial" w:hAnsi="Arial"/>
-          <w:sz w:val="24"/>
-          <w:szCs w:val="24"/>
-        </w:rPr>
-        <w:t>pymovie</w:t>
-      </w:r>
-      <w:proofErr w:type="spellEnd"/>
-      <w:r>
-        <w:rPr>
-          <w:rFonts w:ascii="Arial" w:hAnsi="Arial"/>
-          <w:sz w:val="24"/>
-          <w:szCs w:val="24"/>
-        </w:rPr>
-        <w:t xml:space="preserve"> memory usage increased with time, eventually crashing --- I have traced that behavior down to the plot </w:t>
-      </w:r>
-      <w:proofErr w:type="spellStart"/>
-      <w:r>
-        <w:rPr>
-          <w:rFonts w:ascii="Arial" w:hAnsi="Arial"/>
-          <w:sz w:val="24"/>
-          <w:szCs w:val="24"/>
-        </w:rPr>
-        <w:t>lightcurves</w:t>
-      </w:r>
-      <w:proofErr w:type="spellEnd"/>
-      <w:r>
-        <w:rPr>
-          <w:rFonts w:ascii="Arial" w:hAnsi="Arial"/>
-          <w:sz w:val="24"/>
-          <w:szCs w:val="24"/>
-        </w:rPr>
-        <w:t xml:space="preserve"> function and eliminated the problem.  A side effect of the 'fix' is that plots from a previous will no longer persist but rather will be automatically deleted, closed, and replaced by new plots.  For some users, this may affect your workflow if you were in the habit of running an analysis, plotting the results, and running a changed analysis expecting to be able to generate another set of plots without losing the first set.  If this was your practice, now you will be required to explicitly save plots that you want to use for comparison studies. </w:t>
+        <w:t xml:space="preserve">Fixed: memory leak associated with plots --- some users (and me during testing) found that pymovie memory usage increased with time, eventually crashing --- I have traced that behavior down to the plot lightcurves function and eliminated the problem.  A side effect of the 'fix' is that plots from a previous will no longer persist but rather will be automatically deleted, closed, and replaced by new plots.  For some users, this may affect your workflow if you were in the habit of running an analysis, plotting the results, </w:t>
+      </w:r>
+      <w:r>
+        <w:rPr>
+          <w:rFonts w:ascii="Arial" w:hAnsi="Arial"/>
+          <w:sz w:val="24"/>
+          <w:szCs w:val="24"/>
+        </w:rPr>
+        <w:lastRenderedPageBreak/>
+        <w:t xml:space="preserve">and running a changed analysis expecting to be able to generate another set of plots without losing the first set.  If this was your practice, now you will be required to explicitly save plots that you want to use for comparison studies. </w:t>
       </w:r>
       <w:r>
         <w:rPr>
@@ -8287,25 +7103,7 @@
           <w:sz w:val="24"/>
           <w:szCs w:val="24"/>
         </w:rPr>
-        <w:t xml:space="preserve">Removed </w:t>
-      </w:r>
-      <w:proofErr w:type="spellStart"/>
-      <w:r>
-        <w:rPr>
-          <w:rFonts w:ascii="Arial" w:hAnsi="Arial"/>
-          <w:sz w:val="24"/>
-          <w:szCs w:val="24"/>
-        </w:rPr>
-        <w:t>asinh</w:t>
-      </w:r>
-      <w:proofErr w:type="spellEnd"/>
-      <w:r>
-        <w:rPr>
-          <w:rFonts w:ascii="Arial" w:hAnsi="Arial"/>
-          <w:sz w:val="24"/>
-          <w:szCs w:val="24"/>
-        </w:rPr>
-        <w:t xml:space="preserve"> scaling and normalization to 0...255 range in “finder” images. This will preserve star intensities and (hopefully) make “finder” images look more like the star chart. In addition, with this change, the contrast settings that are useful for an individual frame are also applicable to the “finder” image, so I make that setting ‘sticky’ during changes to and from a “finder” image.</w:t>
+        <w:t>Removed asinh scaling and normalization to 0...255 range in “finder” images. This will preserve star intensities and (hopefully) make “finder” images look more like the star chart. In addition, with this change, the contrast settings that are useful for an individual frame are also applicable to the “finder” image, so I make that setting ‘sticky’ during changes to and from a “finder” image.</w:t>
       </w:r>
       <w:r>
         <w:rPr>
@@ -8401,43 +7199,7 @@
           <w:sz w:val="24"/>
           <w:szCs w:val="24"/>
         </w:rPr>
-        <w:t xml:space="preserve">Removed the requirement when reading a “finder” file that it reside in an </w:t>
-      </w:r>
-      <w:proofErr w:type="spellStart"/>
-      <w:r>
-        <w:rPr>
-          <w:rFonts w:ascii="Arial" w:hAnsi="Arial"/>
-          <w:sz w:val="24"/>
-          <w:szCs w:val="24"/>
-        </w:rPr>
-        <w:t>avi</w:t>
-      </w:r>
-      <w:proofErr w:type="spellEnd"/>
-      <w:r>
-        <w:rPr>
-          <w:rFonts w:ascii="Arial" w:hAnsi="Arial"/>
-          <w:sz w:val="24"/>
-          <w:szCs w:val="24"/>
-        </w:rPr>
-        <w:t xml:space="preserve">/ser or fits folder to make it easier to use “finder” images from an external source (like </w:t>
-      </w:r>
-      <w:proofErr w:type="spellStart"/>
-      <w:r>
-        <w:rPr>
-          <w:rFonts w:ascii="Arial" w:hAnsi="Arial"/>
-          <w:sz w:val="24"/>
-          <w:szCs w:val="24"/>
-        </w:rPr>
-        <w:t>RegiStax</w:t>
-      </w:r>
-      <w:proofErr w:type="spellEnd"/>
-      <w:r>
-        <w:rPr>
-          <w:rFonts w:ascii="Arial" w:hAnsi="Arial"/>
-          <w:sz w:val="24"/>
-          <w:szCs w:val="24"/>
-        </w:rPr>
-        <w:t>)</w:t>
+        <w:t>Removed the requirement when reading a “finder” file that it reside in an avi/ser or fits folder to make it easier to use “finder” images from an external source (like RegiStax)</w:t>
       </w:r>
       <w:r>
         <w:rPr>
@@ -8533,61 +7295,7 @@
           <w:sz w:val="24"/>
           <w:szCs w:val="24"/>
         </w:rPr>
-        <w:t xml:space="preserve">Changed the extraction of timestamps in SER files to use my </w:t>
-      </w:r>
-      <w:proofErr w:type="spellStart"/>
-      <w:r>
-        <w:rPr>
-          <w:rFonts w:ascii="Arial" w:hAnsi="Arial"/>
-          <w:sz w:val="24"/>
-          <w:szCs w:val="24"/>
-        </w:rPr>
-        <w:t>SharpCap</w:t>
-      </w:r>
-      <w:proofErr w:type="spellEnd"/>
-      <w:r>
-        <w:rPr>
-          <w:rFonts w:ascii="Arial" w:hAnsi="Arial"/>
-          <w:sz w:val="24"/>
-          <w:szCs w:val="24"/>
-        </w:rPr>
-        <w:t xml:space="preserve"> timestamp extraction routine.  Previously, in a SER.py module that was available on the Internet and used by me for reading SER files, timestamp conversion involved first converting to Julian date and then to an ISO timestamp.  For some reason, the Julian date version was always exactly one day earlier than the value from my </w:t>
-      </w:r>
-      <w:proofErr w:type="spellStart"/>
-      <w:r>
-        <w:rPr>
-          <w:rFonts w:ascii="Arial" w:hAnsi="Arial"/>
-          <w:sz w:val="24"/>
-          <w:szCs w:val="24"/>
-        </w:rPr>
-        <w:t>SharpCap</w:t>
-      </w:r>
-      <w:proofErr w:type="spellEnd"/>
-      <w:r>
-        <w:rPr>
-          <w:rFonts w:ascii="Arial" w:hAnsi="Arial"/>
-          <w:sz w:val="24"/>
-          <w:szCs w:val="24"/>
-        </w:rPr>
-        <w:t xml:space="preserve"> routine.  Since the </w:t>
-      </w:r>
-      <w:proofErr w:type="spellStart"/>
-      <w:r>
-        <w:rPr>
-          <w:rFonts w:ascii="Arial" w:hAnsi="Arial"/>
-          <w:sz w:val="24"/>
-          <w:szCs w:val="24"/>
-        </w:rPr>
-        <w:t>SharpCap</w:t>
-      </w:r>
-      <w:proofErr w:type="spellEnd"/>
-      <w:r>
-        <w:rPr>
-          <w:rFonts w:ascii="Arial" w:hAnsi="Arial"/>
-          <w:sz w:val="24"/>
-          <w:szCs w:val="24"/>
-        </w:rPr>
-        <w:t xml:space="preserve"> interpretation matches what is shown visually, I’m electing to use that method of timestamp calculation.</w:t>
+        <w:t>Changed the extraction of timestamps in SER files to use my SharpCap timestamp extraction routine.  Previously, in a SER.py module that was available on the Internet and used by me for reading SER files, timestamp conversion involved first converting to Julian date and then to an ISO timestamp.  For some reason, the Julian date version was always exactly one day earlier than the value from my SharpCap routine.  Since the SharpCap interpretation matches what is shown visually, I’m electing to use that method of timestamp calculation.</w:t>
       </w:r>
       <w:r>
         <w:rPr>
@@ -8635,25 +7343,7 @@
           <w:sz w:val="24"/>
           <w:szCs w:val="24"/>
         </w:rPr>
-        <w:t xml:space="preserve">Solves a problem extracting </w:t>
-      </w:r>
-      <w:proofErr w:type="spellStart"/>
-      <w:r>
-        <w:rPr>
-          <w:rFonts w:ascii="Arial" w:hAnsi="Arial"/>
-          <w:sz w:val="24"/>
-          <w:szCs w:val="24"/>
-        </w:rPr>
-        <w:t>SharpCap</w:t>
-      </w:r>
-      <w:proofErr w:type="spellEnd"/>
-      <w:r>
-        <w:rPr>
-          <w:rFonts w:ascii="Arial" w:hAnsi="Arial"/>
-          <w:sz w:val="24"/>
-          <w:szCs w:val="24"/>
-        </w:rPr>
-        <w:t xml:space="preserve"> embedded timestamps on some Win10 systems, which can have a default 32 bit integer rather than the 64 bit integer on Mac computers.</w:t>
+        <w:t>Solves a problem extracting SharpCap embedded timestamps on some Win10 systems, which can have a default 32 bit integer rather than the 64 bit integer on Mac computers.</w:t>
       </w:r>
       <w:r>
         <w:rPr>
@@ -8701,7 +7391,16 @@
           <w:sz w:val="24"/>
           <w:szCs w:val="24"/>
         </w:rPr>
-        <w:t>Solves another problem reading large SER files --- again unique to Win10 environment.</w:t>
+        <w:t xml:space="preserve">Solves another problem reading large SER files --- again unique to Win10 </w:t>
+      </w:r>
+      <w:r>
+        <w:rPr>
+          <w:rFonts w:ascii="Arial" w:hAnsi="Arial"/>
+          <w:sz w:val="24"/>
+          <w:szCs w:val="24"/>
+        </w:rPr>
+        <w:lastRenderedPageBreak/>
+        <w:t>environment.</w:t>
       </w:r>
       <w:r>
         <w:rPr>
@@ -8797,79 +7496,7 @@
           <w:sz w:val="24"/>
           <w:szCs w:val="24"/>
         </w:rPr>
-        <w:t xml:space="preserve">Adds timestamp extraction from </w:t>
-      </w:r>
-      <w:proofErr w:type="spellStart"/>
-      <w:r>
-        <w:rPr>
-          <w:rFonts w:ascii="Arial" w:hAnsi="Arial"/>
-          <w:sz w:val="24"/>
-          <w:szCs w:val="24"/>
-        </w:rPr>
-        <w:t>SharpCap</w:t>
-      </w:r>
-      <w:proofErr w:type="spellEnd"/>
-      <w:r>
-        <w:rPr>
-          <w:rFonts w:ascii="Arial" w:hAnsi="Arial"/>
-          <w:sz w:val="24"/>
-          <w:szCs w:val="24"/>
-        </w:rPr>
-        <w:t xml:space="preserve"> 8 bit </w:t>
-      </w:r>
-      <w:proofErr w:type="spellStart"/>
-      <w:r>
-        <w:rPr>
-          <w:rFonts w:ascii="Arial" w:hAnsi="Arial"/>
-          <w:sz w:val="24"/>
-          <w:szCs w:val="24"/>
-        </w:rPr>
-        <w:t>avi</w:t>
-      </w:r>
-      <w:proofErr w:type="spellEnd"/>
-      <w:r>
-        <w:rPr>
-          <w:rFonts w:ascii="Arial" w:hAnsi="Arial"/>
-          <w:sz w:val="24"/>
-          <w:szCs w:val="24"/>
-        </w:rPr>
-        <w:t xml:space="preserve"> captures. </w:t>
-      </w:r>
-      <w:proofErr w:type="spellStart"/>
-      <w:r>
-        <w:rPr>
-          <w:rFonts w:ascii="Arial" w:hAnsi="Arial"/>
-          <w:sz w:val="24"/>
-          <w:szCs w:val="24"/>
-        </w:rPr>
-        <w:t>SharpCap</w:t>
-      </w:r>
-      <w:proofErr w:type="spellEnd"/>
-      <w:r>
-        <w:rPr>
-          <w:rFonts w:ascii="Arial" w:hAnsi="Arial"/>
-          <w:sz w:val="24"/>
-          <w:szCs w:val="24"/>
-        </w:rPr>
-        <w:t xml:space="preserve"> embeds a 64 bit timestamp (from Windows computer clock --- number of 100ns ticks since midnight on 1 Jan 0001) in the first 8 bytes of each frame (upper left corner). With this version, there is an addition to the VTI drop-down list that allows this form of </w:t>
-      </w:r>
-      <w:proofErr w:type="spellStart"/>
-      <w:r>
-        <w:rPr>
-          <w:rFonts w:ascii="Arial" w:hAnsi="Arial"/>
-          <w:sz w:val="24"/>
-          <w:szCs w:val="24"/>
-        </w:rPr>
-        <w:t>avi</w:t>
-      </w:r>
-      <w:proofErr w:type="spellEnd"/>
-      <w:r>
-        <w:rPr>
-          <w:rFonts w:ascii="Arial" w:hAnsi="Arial"/>
-          <w:sz w:val="24"/>
-          <w:szCs w:val="24"/>
-        </w:rPr>
-        <w:t xml:space="preserve"> to enjoy automatic timestamp extraction.</w:t>
+        <w:t>Adds timestamp extraction from SharpCap 8 bit avi captures. SharpCap embeds a 64 bit timestamp (from Windows computer clock --- number of 100ns ticks since midnight on 1 Jan 0001) in the first 8 bytes of each frame (upper left corner). With this version, there is an addition to the VTI drop-down list that allows this form of avi to enjoy automatic timestamp extraction.</w:t>
       </w:r>
       <w:r>
         <w:rPr>
@@ -8965,25 +7592,7 @@
           <w:sz w:val="24"/>
           <w:szCs w:val="24"/>
         </w:rPr>
-        <w:t xml:space="preserve">Adds initial support for GHS VTI.  I have only a single sample to test with.  It was a 720 x 480 </w:t>
-      </w:r>
-      <w:proofErr w:type="spellStart"/>
-      <w:r>
-        <w:rPr>
-          <w:rFonts w:ascii="Arial" w:hAnsi="Arial"/>
-          <w:sz w:val="24"/>
-          <w:szCs w:val="24"/>
-        </w:rPr>
-        <w:t>avi</w:t>
-      </w:r>
-      <w:proofErr w:type="spellEnd"/>
-      <w:r>
-        <w:rPr>
-          <w:rFonts w:ascii="Arial" w:hAnsi="Arial"/>
-          <w:sz w:val="24"/>
-          <w:szCs w:val="24"/>
-        </w:rPr>
-        <w:t xml:space="preserve"> running at 30 fps.  The sample was provided by Hiroyuki Watanabe with the timestamp positioning he preferred.  If the template extracted from that sample doesn’t fit your GHS setup very well, send me a sample.  Sometimes a 640 x 480 (or other shape) needs its own template.</w:t>
+        <w:t>Adds initial support for GHS VTI.  I have only a single sample to test with.  It was a 720 x 480 avi running at 30 fps.  The sample was provided by Hiroyuki Watanabe with the timestamp positioning he preferred.  If the template extracted from that sample doesn’t fit your GHS setup very well, send me a sample.  Sometimes a 640 x 480 (or other shape) needs its own template.</w:t>
       </w:r>
       <w:r>
         <w:rPr>
@@ -9139,43 +7748,7 @@
           <w:sz w:val="24"/>
           <w:szCs w:val="24"/>
         </w:rPr>
-        <w:t xml:space="preserve">Implemented the Preferences tab.  An aperture size and a threshold sigma level (1, 2, or 3) can be specified.  They will be ‘saved’ when </w:t>
-      </w:r>
-      <w:proofErr w:type="spellStart"/>
-      <w:r>
-        <w:rPr>
-          <w:rFonts w:ascii="Arial" w:hAnsi="Arial"/>
-          <w:sz w:val="24"/>
-          <w:szCs w:val="24"/>
-        </w:rPr>
-        <w:t>PyMovie</w:t>
-      </w:r>
-      <w:proofErr w:type="spellEnd"/>
-      <w:r>
-        <w:rPr>
-          <w:rFonts w:ascii="Arial" w:hAnsi="Arial"/>
-          <w:sz w:val="24"/>
-          <w:szCs w:val="24"/>
-        </w:rPr>
-        <w:t xml:space="preserve"> is closed and applied when next </w:t>
-      </w:r>
-      <w:proofErr w:type="spellStart"/>
-      <w:r>
-        <w:rPr>
-          <w:rFonts w:ascii="Arial" w:hAnsi="Arial"/>
-          <w:sz w:val="24"/>
-          <w:szCs w:val="24"/>
-        </w:rPr>
-        <w:t>PyMovie</w:t>
-      </w:r>
-      <w:proofErr w:type="spellEnd"/>
-      <w:r>
-        <w:rPr>
-          <w:rFonts w:ascii="Arial" w:hAnsi="Arial"/>
-          <w:sz w:val="24"/>
-          <w:szCs w:val="24"/>
-        </w:rPr>
-        <w:t xml:space="preserve"> is started up.</w:t>
+        <w:t>Implemented the Preferences tab.  An aperture size and a threshold sigma level (1, 2, or 3) can be specified.  They will be ‘saved’ when PyMovie is closed and applied when next PyMovie is started up.</w:t>
       </w:r>
       <w:r>
         <w:rPr>
@@ -9223,7 +7796,6 @@
           <w:sz w:val="24"/>
           <w:szCs w:val="24"/>
         </w:rPr>
-        <w:lastRenderedPageBreak/>
         <w:t>Major rearranging of GUI elements to reduce clutter. Uses Tabs.</w:t>
       </w:r>
       <w:r>
@@ -9310,6 +7882,7 @@
           <w:sz w:val="24"/>
           <w:szCs w:val="24"/>
         </w:rPr>
+        <w:lastRenderedPageBreak/>
         <w:t>Version 2.3.1</w:t>
       </w:r>
     </w:p>
@@ -9392,43 +7965,7 @@
           <w:sz w:val="24"/>
           <w:szCs w:val="24"/>
         </w:rPr>
-        <w:t xml:space="preserve">Tracked down and solved some mysterious behavior associated with FITS files.  After a deep dive, I discovered that all FITS files are written with data bytes ordered for a big-endian computer.  We run on Intel, which is little-endian.  Nearly all of my code did operations on image data using </w:t>
-      </w:r>
-      <w:proofErr w:type="spellStart"/>
-      <w:r>
-        <w:rPr>
-          <w:rFonts w:ascii="Arial" w:hAnsi="Arial"/>
-          <w:sz w:val="24"/>
-          <w:szCs w:val="24"/>
-        </w:rPr>
-        <w:t>numpy</w:t>
-      </w:r>
-      <w:proofErr w:type="spellEnd"/>
-      <w:r>
-        <w:rPr>
-          <w:rFonts w:ascii="Arial" w:hAnsi="Arial"/>
-          <w:sz w:val="24"/>
-          <w:szCs w:val="24"/>
-        </w:rPr>
-        <w:t xml:space="preserve">, which detects and properly operates on either big or little-endian data.  BUT, in my mask calculation, a routine is used that was ported from </w:t>
-      </w:r>
-      <w:proofErr w:type="spellStart"/>
-      <w:r>
-        <w:rPr>
-          <w:rFonts w:ascii="Arial" w:hAnsi="Arial"/>
-          <w:sz w:val="24"/>
-          <w:szCs w:val="24"/>
-        </w:rPr>
-        <w:t>c++</w:t>
-      </w:r>
-      <w:proofErr w:type="spellEnd"/>
-      <w:r>
-        <w:rPr>
-          <w:rFonts w:ascii="Arial" w:hAnsi="Arial"/>
-          <w:sz w:val="24"/>
-          <w:szCs w:val="24"/>
-        </w:rPr>
-        <w:t xml:space="preserve"> code which did NOT adapt gracefully to big-endian image data. A test for big-endian data has been put in that routine and does an endian swap when necessary.</w:t>
+        <w:t>Tracked down and solved some mysterious behavior associated with FITS files.  After a deep dive, I discovered that all FITS files are written with data bytes ordered for a big-endian computer.  We run on Intel, which is little-endian.  Nearly all of my code did operations on image data using numpy, which detects and properly operates on either big or little-endian data.  BUT, in my mask calculation, a routine is used that was ported from c++ code which did NOT adapt gracefully to big-endian image data. A test for big-endian data has been put in that routine and does an endian swap when necessary.</w:t>
       </w:r>
       <w:r>
         <w:rPr>
@@ -9713,14 +8250,6 @@
           <w:szCs w:val="24"/>
         </w:rPr>
         <w:br/>
-      </w:r>
-      <w:r>
-        <w:rPr>
-          <w:rFonts w:ascii="Arial" w:hAnsi="Arial"/>
-          <w:sz w:val="24"/>
-          <w:szCs w:val="24"/>
-        </w:rPr>
-        <w:lastRenderedPageBreak/>
         <w:t>2. 2 point tracking path</w:t>
       </w:r>
       <w:r>
@@ -9799,7 +8328,17 @@
           <w:sz w:val="24"/>
           <w:szCs w:val="24"/>
         </w:rPr>
-        <w:t>Restore aperture group</w:t>
+        <w:t xml:space="preserve">Restore aperture </w:t>
+      </w:r>
+      <w:r>
+        <w:rPr>
+          <w:rFonts w:ascii="Arial" w:hAnsi="Arial"/>
+          <w:color w:val="C9211E"/>
+          <w:sz w:val="24"/>
+          <w:szCs w:val="24"/>
+        </w:rPr>
+        <w:lastRenderedPageBreak/>
+        <w:t>group</w:t>
       </w:r>
       <w:r>
         <w:rPr>
@@ -9867,43 +8406,7 @@
           <w:szCs w:val="24"/>
         </w:rPr>
         <w:br/>
-        <w:t>It is now possible to generate and save multiple finder images.  This is particularly helpful in the context of setting up for 2 point tracking.  The procedure would be to generate a finder image at frame 10 (say) and another at frame 2500 (say).  These will be saved as enhanced-image-10.fit and enhanced-image-2500.fit and can be restored by clicking the load finder image button --- there you can select the appropriate enhanced-image-</w:t>
-      </w:r>
-      <w:proofErr w:type="spellStart"/>
-      <w:r>
-        <w:rPr>
-          <w:rFonts w:ascii="Arial" w:hAnsi="Arial"/>
-          <w:sz w:val="24"/>
-          <w:szCs w:val="24"/>
-        </w:rPr>
-        <w:t>nnn.fit</w:t>
-      </w:r>
-      <w:proofErr w:type="spellEnd"/>
-      <w:r>
-        <w:rPr>
-          <w:rFonts w:ascii="Arial" w:hAnsi="Arial"/>
-          <w:sz w:val="24"/>
-          <w:szCs w:val="24"/>
-        </w:rPr>
-        <w:t xml:space="preserve"> file (or .bmp --- that’s still available so that </w:t>
-      </w:r>
-      <w:proofErr w:type="spellStart"/>
-      <w:r>
-        <w:rPr>
-          <w:rFonts w:ascii="Arial" w:hAnsi="Arial"/>
-          <w:sz w:val="24"/>
-          <w:szCs w:val="24"/>
-        </w:rPr>
-        <w:t>RegiStax</w:t>
-      </w:r>
-      <w:proofErr w:type="spellEnd"/>
-      <w:r>
-        <w:rPr>
-          <w:rFonts w:ascii="Arial" w:hAnsi="Arial"/>
-          <w:sz w:val="24"/>
-          <w:szCs w:val="24"/>
-        </w:rPr>
-        <w:t xml:space="preserve"> can be used as well).  The appropriate frame number to position the video to will be extracted from the image name. These two finder images will be of assistance in positioning a yellow aperture and recording the 2 points needed for determining the tracking equation.</w:t>
+        <w:t>It is now possible to generate and save multiple finder images.  This is particularly helpful in the context of setting up for 2 point tracking.  The procedure would be to generate a finder image at frame 10 (say) and another at frame 2500 (say).  These will be saved as enhanced-image-10.fit and enhanced-image-2500.fit and can be restored by clicking the load finder image button --- there you can select the appropriate enhanced-image-nnn.fit file (or .bmp --- that’s still available so that RegiStax can be used as well).  The appropriate frame number to position the video to will be extracted from the image name. These two finder images will be of assistance in positioning a yellow aperture and recording the 2 points needed for determining the tracking equation.</w:t>
       </w:r>
       <w:r>
         <w:rPr>
@@ -9945,27 +8448,7 @@
           <w:sz w:val="24"/>
           <w:szCs w:val="24"/>
         </w:rPr>
-        <w:t xml:space="preserve">Note: because of the change above, we no longer treat any particular aperture as a target aperture and do not record a ‘target </w:t>
-      </w:r>
-      <w:proofErr w:type="spellStart"/>
-      <w:r>
-        <w:rPr>
-          <w:rFonts w:ascii="Arial" w:hAnsi="Arial"/>
-          <w:color w:val="C9211E"/>
-          <w:sz w:val="24"/>
-          <w:szCs w:val="24"/>
-        </w:rPr>
-        <w:t>xy</w:t>
-      </w:r>
-      <w:proofErr w:type="spellEnd"/>
-      <w:r>
-        <w:rPr>
-          <w:rFonts w:ascii="Arial" w:hAnsi="Arial"/>
-          <w:color w:val="C9211E"/>
-          <w:sz w:val="24"/>
-          <w:szCs w:val="24"/>
-        </w:rPr>
-        <w:t>’ as we had been in previous versions. Previous versions would only allow a single aperture to be placed on a finder image and assumed that this was the ‘target’ and recorded its coordinates in a special txt file.  That feature has been removed in favor of this more general solution.</w:t>
+        <w:t>Note: because of the change above, we no longer treat any particular aperture as a target aperture and do not record a ‘target xy’ as we had been in previous versions. Previous versions would only allow a single aperture to be placed on a finder image and assumed that this was the ‘target’ and recorded its coordinates in a special txt file.  That feature has been removed in favor of this more general solution.</w:t>
       </w:r>
       <w:r>
         <w:rPr>
@@ -10077,16 +8560,7 @@
           <w:szCs w:val="24"/>
         </w:rPr>
         <w:br/>
-        <w:t xml:space="preserve">It is still possible to individually enable/disable jogging on more than one aperture.  The </w:t>
-      </w:r>
-      <w:r>
-        <w:rPr>
-          <w:rFonts w:ascii="Arial" w:hAnsi="Arial"/>
-          <w:sz w:val="24"/>
-          <w:szCs w:val="24"/>
-        </w:rPr>
-        <w:lastRenderedPageBreak/>
-        <w:t>only change is when an aperture is first created.</w:t>
+        <w:t>It is still possible to individually enable/disable jogging on more than one aperture.  The only change is when an aperture is first created.</w:t>
       </w:r>
       <w:r>
         <w:rPr>
@@ -10142,6 +8616,7 @@
           <w:sz w:val="24"/>
           <w:szCs w:val="24"/>
         </w:rPr>
+        <w:lastRenderedPageBreak/>
         <w:t>Version 2.2.4</w:t>
       </w:r>
     </w:p>
@@ -10164,25 +8639,7 @@
           <w:sz w:val="24"/>
           <w:szCs w:val="24"/>
         </w:rPr>
-        <w:t xml:space="preserve">On lightcurve plots: the composite light curve is back on top.  I didn’t like it on the bottom so it is back to the top where it will stay.  I did ensure that the order of adding curves to the composite lightcurve plot is based on the column order.  In this way, if the target lightcurve is the first column in the csv plot, it will be the last added to the composite plot so </w:t>
-      </w:r>
-      <w:proofErr w:type="spellStart"/>
-      <w:r>
-        <w:rPr>
-          <w:rFonts w:ascii="Arial" w:hAnsi="Arial"/>
-          <w:sz w:val="24"/>
-          <w:szCs w:val="24"/>
-        </w:rPr>
-        <w:t>its</w:t>
-      </w:r>
-      <w:proofErr w:type="spellEnd"/>
-      <w:r>
-        <w:rPr>
-          <w:rFonts w:ascii="Arial" w:hAnsi="Arial"/>
-          <w:sz w:val="24"/>
-          <w:szCs w:val="24"/>
-        </w:rPr>
-        <w:t xml:space="preserve"> ‘dots’ will be on top.</w:t>
+        <w:t>On lightcurve plots: the composite light curve is back on top.  I didn’t like it on the bottom so it is back to the top where it will stay.  I did ensure that the order of adding curves to the composite lightcurve plot is based on the column order.  In this way, if the target lightcurve is the first column in the csv plot, it will be the last added to the composite plot so its ‘dots’ will be on top.</w:t>
       </w:r>
       <w:r>
         <w:rPr>
@@ -10230,43 +8687,7 @@
           <w:sz w:val="24"/>
           <w:szCs w:val="24"/>
         </w:rPr>
-        <w:t xml:space="preserve">When the </w:t>
-      </w:r>
-      <w:proofErr w:type="spellStart"/>
-      <w:r>
-        <w:rPr>
-          <w:rFonts w:ascii="Arial" w:hAnsi="Arial"/>
-          <w:sz w:val="24"/>
-          <w:szCs w:val="24"/>
-        </w:rPr>
-        <w:t>lightcurves</w:t>
-      </w:r>
-      <w:proofErr w:type="spellEnd"/>
-      <w:r>
-        <w:rPr>
-          <w:rFonts w:ascii="Arial" w:hAnsi="Arial"/>
-          <w:sz w:val="24"/>
-          <w:szCs w:val="24"/>
-        </w:rPr>
-        <w:t xml:space="preserve"> are plotted, the z-order of the composite light curve plot has been changed so that it is now the bottom-most plot rather than the topmost plot. In addition, the individual light curves will appear in the order specified by the order number of the aperture (this will match the column order in the csv file).  So an aperture with order number 4 will be plotted on top of an aperture with order number 7.  So the user now has complete control of the plot order for the individual </w:t>
-      </w:r>
-      <w:proofErr w:type="spellStart"/>
-      <w:r>
-        <w:rPr>
-          <w:rFonts w:ascii="Arial" w:hAnsi="Arial"/>
-          <w:sz w:val="24"/>
-          <w:szCs w:val="24"/>
-        </w:rPr>
-        <w:t>lightcurves</w:t>
-      </w:r>
-      <w:proofErr w:type="spellEnd"/>
-      <w:r>
-        <w:rPr>
-          <w:rFonts w:ascii="Arial" w:hAnsi="Arial"/>
-          <w:sz w:val="24"/>
-          <w:szCs w:val="24"/>
-        </w:rPr>
-        <w:t xml:space="preserve"> through judicious use of the aperture edit table invoked by clicking on the Examine/change aperture settings button. </w:t>
+        <w:t xml:space="preserve">When the lightcurves are plotted, the z-order of the composite light curve plot has been changed so that it is now the bottom-most plot rather than the topmost plot. In addition, the individual light curves will appear in the order specified by the order number of the aperture (this will match the column order in the csv file).  So an aperture with order number 4 will be plotted on top of an aperture with order number 7.  So the user now has complete control of the plot order for the individual lightcurves through judicious use of the aperture edit table invoked by clicking on the Examine/change aperture settings button. </w:t>
       </w:r>
       <w:r>
         <w:rPr>
@@ -10381,36 +8802,8 @@
           <w:szCs w:val="24"/>
         </w:rPr>
         <w:br/>
-        <w:t xml:space="preserve"> </w:t>
-      </w:r>
-      <w:proofErr w:type="spellStart"/>
-      <w:r>
-        <w:rPr>
-          <w:rFonts w:ascii="Arial" w:hAnsi="Arial"/>
-          <w:sz w:val="24"/>
-          <w:szCs w:val="24"/>
-        </w:rPr>
-        <w:t>markedApertures.p</w:t>
-      </w:r>
-      <w:proofErr w:type="spellEnd"/>
-      <w:r>
-        <w:rPr>
-          <w:rFonts w:ascii="Arial" w:hAnsi="Arial"/>
-          <w:sz w:val="24"/>
-          <w:szCs w:val="24"/>
-        </w:rPr>
-        <w:t xml:space="preserve">      → </w:t>
-      </w:r>
-      <w:proofErr w:type="spellStart"/>
-      <w:r>
-        <w:rPr>
-          <w:rFonts w:ascii="Arial" w:hAnsi="Arial"/>
-          <w:sz w:val="24"/>
-          <w:szCs w:val="24"/>
-        </w:rPr>
-        <w:t>savedApertures.p</w:t>
-      </w:r>
-      <w:proofErr w:type="spellEnd"/>
+        <w:t xml:space="preserve"> markedApertures.p      → savedApertures.p</w:t>
+      </w:r>
       <w:r>
         <w:rPr>
           <w:rFonts w:ascii="Arial" w:hAnsi="Arial"/>
@@ -10418,36 +8811,8 @@
           <w:szCs w:val="24"/>
         </w:rPr>
         <w:br/>
-        <w:t xml:space="preserve"> </w:t>
-      </w:r>
-      <w:proofErr w:type="spellStart"/>
-      <w:r>
-        <w:rPr>
-          <w:rFonts w:ascii="Arial" w:hAnsi="Arial"/>
-          <w:sz w:val="24"/>
-          <w:szCs w:val="24"/>
-        </w:rPr>
-        <w:t>markedFrameNumer.p</w:t>
-      </w:r>
-      <w:proofErr w:type="spellEnd"/>
-      <w:r>
-        <w:rPr>
-          <w:rFonts w:ascii="Arial" w:hAnsi="Arial"/>
-          <w:sz w:val="24"/>
-          <w:szCs w:val="24"/>
-        </w:rPr>
-        <w:t xml:space="preserve"> → </w:t>
-      </w:r>
-      <w:proofErr w:type="spellStart"/>
-      <w:r>
-        <w:rPr>
-          <w:rFonts w:ascii="Arial" w:hAnsi="Arial"/>
-          <w:sz w:val="24"/>
-          <w:szCs w:val="24"/>
-        </w:rPr>
-        <w:t>savedFrameNumber.p</w:t>
-      </w:r>
-      <w:proofErr w:type="spellEnd"/>
+        <w:t xml:space="preserve"> markedFrameNumer.p → savedFrameNumber.p</w:t>
+      </w:r>
       <w:r>
         <w:rPr>
           <w:rFonts w:ascii="Arial" w:hAnsi="Arial"/>
@@ -10541,16 +8906,7 @@
           <w:sz w:val="24"/>
           <w:szCs w:val="24"/>
         </w:rPr>
-        <w:t xml:space="preserve">Made the ‘help’ text come up whenever the lunar box is checked.  It serves as a </w:t>
-      </w:r>
-      <w:r>
-        <w:rPr>
-          <w:rFonts w:ascii="Arial" w:hAnsi="Arial"/>
-          <w:sz w:val="24"/>
-          <w:szCs w:val="24"/>
-        </w:rPr>
-        <w:lastRenderedPageBreak/>
-        <w:t>warning.</w:t>
+        <w:t>Made the ‘help’ text come up whenever the lunar box is checked.  It serves as a warning.</w:t>
       </w:r>
       <w:r>
         <w:rPr>
@@ -10615,43 +8971,7 @@
           <w:szCs w:val="24"/>
         </w:rPr>
         <w:br/>
-        <w:t xml:space="preserve">This is experimental: until this point, </w:t>
-      </w:r>
-      <w:proofErr w:type="spellStart"/>
-      <w:r>
-        <w:rPr>
-          <w:rFonts w:ascii="Arial" w:hAnsi="Arial"/>
-          <w:sz w:val="24"/>
-          <w:szCs w:val="24"/>
-        </w:rPr>
-        <w:t>PyMovie</w:t>
-      </w:r>
-      <w:proofErr w:type="spellEnd"/>
-      <w:r>
-        <w:rPr>
-          <w:rFonts w:ascii="Arial" w:hAnsi="Arial"/>
-          <w:sz w:val="24"/>
-          <w:szCs w:val="24"/>
-        </w:rPr>
-        <w:t xml:space="preserve"> has </w:t>
-      </w:r>
-      <w:proofErr w:type="spellStart"/>
-      <w:r>
-        <w:rPr>
-          <w:rFonts w:ascii="Arial" w:hAnsi="Arial"/>
-          <w:sz w:val="24"/>
-          <w:szCs w:val="24"/>
-        </w:rPr>
-        <w:t>focussed</w:t>
-      </w:r>
-      <w:proofErr w:type="spellEnd"/>
-      <w:r>
-        <w:rPr>
-          <w:rFonts w:ascii="Arial" w:hAnsi="Arial"/>
-          <w:sz w:val="24"/>
-          <w:szCs w:val="24"/>
-        </w:rPr>
-        <w:t xml:space="preserve"> on asteroid occultations only --- this is a deviation from that focus.  </w:t>
+        <w:t xml:space="preserve">This is experimental: until this point, PyMovie has focussed on asteroid occultations only --- this is a deviation from that focus.  </w:t>
       </w:r>
       <w:r>
         <w:rPr>
@@ -10667,44 +8987,9 @@
           <w:sz w:val="24"/>
           <w:szCs w:val="24"/>
         </w:rPr>
+        <w:lastRenderedPageBreak/>
         <w:br/>
-        <w:t xml:space="preserve">When this box is checked, it signals the Robust Mean extraction routine to statistically separate sky pixels from lunar limb and star pixels for use in background calculations.  This emulates what </w:t>
-      </w:r>
-      <w:proofErr w:type="spellStart"/>
-      <w:r>
-        <w:rPr>
-          <w:rFonts w:ascii="Arial" w:hAnsi="Arial"/>
-          <w:sz w:val="24"/>
-          <w:szCs w:val="24"/>
-        </w:rPr>
-        <w:t>Limovie</w:t>
-      </w:r>
-      <w:proofErr w:type="spellEnd"/>
-      <w:r>
-        <w:rPr>
-          <w:rFonts w:ascii="Arial" w:hAnsi="Arial"/>
-          <w:sz w:val="24"/>
-          <w:szCs w:val="24"/>
-        </w:rPr>
-        <w:t xml:space="preserve"> does when a properly oriented ‘Avoid Sunlit Face’ aperture is utilized and so should produce comparable </w:t>
-      </w:r>
-      <w:proofErr w:type="spellStart"/>
-      <w:r>
-        <w:rPr>
-          <w:rFonts w:ascii="Arial" w:hAnsi="Arial"/>
-          <w:sz w:val="24"/>
-          <w:szCs w:val="24"/>
-        </w:rPr>
-        <w:t>lightcurves</w:t>
-      </w:r>
-      <w:proofErr w:type="spellEnd"/>
-      <w:r>
-        <w:rPr>
-          <w:rFonts w:ascii="Arial" w:hAnsi="Arial"/>
-          <w:sz w:val="24"/>
-          <w:szCs w:val="24"/>
-        </w:rPr>
-        <w:t>.  Time will tell.</w:t>
+        <w:t>When this box is checked, it signals the Robust Mean extraction routine to statistically separate sky pixels from lunar limb and star pixels for use in background calculations.  This emulates what Limovie does when a properly oriented ‘Avoid Sunlit Face’ aperture is utilized and so should produce comparable lightcurves.  Time will tell.</w:t>
       </w:r>
       <w:r>
         <w:rPr>
@@ -10865,25 +9150,7 @@
           <w:sz w:val="24"/>
           <w:szCs w:val="24"/>
         </w:rPr>
-        <w:t xml:space="preserve">Robust Mean extractor changed so that when processing a ‘clipped’ background, star pixels will be excluded from the calculation by not including pixels with values that are </w:t>
-      </w:r>
-      <w:proofErr w:type="spellStart"/>
-      <w:r>
-        <w:rPr>
-          <w:rFonts w:ascii="Arial" w:hAnsi="Arial"/>
-          <w:sz w:val="24"/>
-          <w:szCs w:val="24"/>
-        </w:rPr>
-        <w:t>are</w:t>
-      </w:r>
-      <w:proofErr w:type="spellEnd"/>
-      <w:r>
-        <w:rPr>
-          <w:rFonts w:ascii="Arial" w:hAnsi="Arial"/>
-          <w:sz w:val="24"/>
-          <w:szCs w:val="24"/>
-        </w:rPr>
-        <w:t xml:space="preserve"> more than 3 sigma from the mean.</w:t>
+        <w:t>Robust Mean extractor changed so that when processing a ‘clipped’ background, star pixels will be excluded from the calculation by not including pixels with values that are are more than 3 sigma from the mean.</w:t>
       </w:r>
       <w:r>
         <w:rPr>
@@ -11053,7 +9320,6 @@
           <w:sz w:val="24"/>
           <w:szCs w:val="24"/>
         </w:rPr>
-        <w:lastRenderedPageBreak/>
         <w:t>version 2.1.2</w:t>
       </w:r>
     </w:p>
@@ -11119,6 +9385,7 @@
         <w:rPr>
           <w:noProof/>
         </w:rPr>
+        <w:lastRenderedPageBreak/>
         <w:drawing>
           <wp:anchor distT="0" distB="0" distL="114300" distR="114300" simplePos="0" relativeHeight="251657728" behindDoc="0" locked="0" layoutInCell="1" allowOverlap="1" wp14:anchorId="2B5CDA67" wp14:editId="2433756A">
             <wp:simplePos x="0" y="0"/>
@@ -11193,25 +9460,7 @@
           <w:szCs w:val="24"/>
         </w:rPr>
         <w:br/>
-        <w:t xml:space="preserve">Here is a ‘normal’ </w:t>
-      </w:r>
-      <w:proofErr w:type="spellStart"/>
-      <w:r>
-        <w:rPr>
-          <w:rFonts w:ascii="Arial" w:hAnsi="Arial"/>
-          <w:sz w:val="24"/>
-          <w:szCs w:val="24"/>
-        </w:rPr>
-        <w:t>RobustMean</w:t>
-      </w:r>
-      <w:proofErr w:type="spellEnd"/>
-      <w:r>
-        <w:rPr>
-          <w:rFonts w:ascii="Arial" w:hAnsi="Arial"/>
-          <w:sz w:val="24"/>
-          <w:szCs w:val="24"/>
-        </w:rPr>
-        <w:t xml:space="preserve"> plot:</w:t>
+        <w:t>Here is a ‘normal’ RobustMean plot:</w:t>
       </w:r>
       <w:r>
         <w:rPr>
@@ -11265,7 +9514,6 @@
         <w:rPr>
           <w:noProof/>
         </w:rPr>
-        <w:lastRenderedPageBreak/>
         <w:drawing>
           <wp:anchor distT="0" distB="0" distL="114300" distR="114300" simplePos="0" relativeHeight="251656704" behindDoc="0" locked="0" layoutInCell="1" allowOverlap="1" wp14:anchorId="652C2EBC" wp14:editId="6B09CA38">
             <wp:simplePos x="0" y="0"/>
@@ -11341,25 +9589,7 @@
           <w:sz w:val="24"/>
           <w:szCs w:val="24"/>
         </w:rPr>
-        <w:t xml:space="preserve">The problem now is how to calculate something that approximates a standard deviation for the background noise.  This is an important value because </w:t>
-      </w:r>
-      <w:proofErr w:type="spellStart"/>
-      <w:r>
-        <w:rPr>
-          <w:rFonts w:ascii="Arial" w:hAnsi="Arial"/>
-          <w:sz w:val="24"/>
-          <w:szCs w:val="24"/>
-        </w:rPr>
-        <w:t>PyMovie</w:t>
-      </w:r>
-      <w:proofErr w:type="spellEnd"/>
-      <w:r>
-        <w:rPr>
-          <w:rFonts w:ascii="Arial" w:hAnsi="Arial"/>
-          <w:sz w:val="24"/>
-          <w:szCs w:val="24"/>
-        </w:rPr>
-        <w:t xml:space="preserve"> uses that number to set an initial threshold value which is used in the calculation of the sampling mask.  But the presence of very many constant values causes the current computation to produce a very small (often 0.0) value for the estimated std and that causes mask threshold values to be set unreasonably low.</w:t>
+        <w:t>The problem now is how to calculate something that approximates a standard deviation for the background noise.  This is an important value because PyMovie uses that number to set an initial threshold value which is used in the calculation of the sampling mask.  But the presence of very many constant values causes the current computation to produce a very small (often 0.0) value for the estimated std and that causes mask threshold values to be set unreasonably low.</w:t>
       </w:r>
     </w:p>
     <w:p>
@@ -11489,16 +9719,7 @@
           <w:szCs w:val="24"/>
         </w:rPr>
         <w:br/>
-        <w:t xml:space="preserve">Note: such clipping has an effect on photometry.  It appears small, so can often be ignored, </w:t>
-      </w:r>
-      <w:r>
-        <w:rPr>
-          <w:rFonts w:ascii="Arial" w:hAnsi="Arial"/>
-          <w:sz w:val="24"/>
-          <w:szCs w:val="24"/>
-        </w:rPr>
-        <w:lastRenderedPageBreak/>
-        <w:t>but if you can set your processing chain to avoid such clipping, that would be the recommended way to go.</w:t>
+        <w:t>Note: such clipping has an effect on photometry.  It appears small, so can often be ignored, but if you can set your processing chain to avoid such clipping, that would be the recommended way to go.</w:t>
       </w:r>
       <w:r>
         <w:rPr>
@@ -11546,25 +9767,7 @@
           <w:sz w:val="24"/>
           <w:szCs w:val="24"/>
         </w:rPr>
-        <w:t xml:space="preserve">Fixed math problem in robust mean estimator when 16 bit </w:t>
-      </w:r>
-      <w:proofErr w:type="spellStart"/>
-      <w:r>
-        <w:rPr>
-          <w:rFonts w:ascii="Arial" w:hAnsi="Arial"/>
-          <w:sz w:val="24"/>
-          <w:szCs w:val="24"/>
-        </w:rPr>
-        <w:t>uints</w:t>
-      </w:r>
-      <w:proofErr w:type="spellEnd"/>
-      <w:r>
-        <w:rPr>
-          <w:rFonts w:ascii="Arial" w:hAnsi="Arial"/>
-          <w:sz w:val="24"/>
-          <w:szCs w:val="24"/>
-        </w:rPr>
-        <w:t xml:space="preserve"> are involved (QHY FITS)</w:t>
+        <w:t>Fixed math problem in robust mean estimator when 16 bit uints are involved (QHY FITS)</w:t>
       </w:r>
     </w:p>
     <w:p>
@@ -11614,25 +9817,7 @@
           <w:sz w:val="24"/>
           <w:szCs w:val="24"/>
         </w:rPr>
-        <w:t xml:space="preserve">Made a change to the ‘robust mean estimator’ to better deal with videos that have been (artificially) clipped so that the background has many 0 values.  This shouldn’t have any </w:t>
-      </w:r>
-      <w:proofErr w:type="spellStart"/>
-      <w:r>
-        <w:rPr>
-          <w:rFonts w:ascii="Arial" w:hAnsi="Arial"/>
-          <w:sz w:val="24"/>
-          <w:szCs w:val="24"/>
-        </w:rPr>
-        <w:t>affect</w:t>
-      </w:r>
-      <w:proofErr w:type="spellEnd"/>
-      <w:r>
-        <w:rPr>
-          <w:rFonts w:ascii="Arial" w:hAnsi="Arial"/>
-          <w:sz w:val="24"/>
-          <w:szCs w:val="24"/>
-        </w:rPr>
-        <w:t xml:space="preserve"> on properly recorded backgrounds, but stay alert!</w:t>
+        <w:t>Made a change to the ‘robust mean estimator’ to better deal with videos that have been (artificially) clipped so that the background has many 0 values.  This shouldn’t have any affect on properly recorded backgrounds, but stay alert!</w:t>
       </w:r>
       <w:r>
         <w:rPr>
@@ -11702,61 +9887,7 @@
           <w:sz w:val="24"/>
           <w:szCs w:val="24"/>
         </w:rPr>
-        <w:t xml:space="preserve">Modified IOTA timestamp </w:t>
-      </w:r>
-      <w:proofErr w:type="spellStart"/>
-      <w:r>
-        <w:rPr>
-          <w:rFonts w:ascii="Arial" w:hAnsi="Arial"/>
-          <w:sz w:val="24"/>
-          <w:szCs w:val="24"/>
-        </w:rPr>
-        <w:t>ocr</w:t>
-      </w:r>
-      <w:proofErr w:type="spellEnd"/>
-      <w:r>
-        <w:rPr>
-          <w:rFonts w:ascii="Arial" w:hAnsi="Arial"/>
-          <w:sz w:val="24"/>
-          <w:szCs w:val="24"/>
-        </w:rPr>
-        <w:t xml:space="preserve"> parser to allow for a 3 digit milliseconds field (fourth entry blank).  This makes </w:t>
-      </w:r>
-      <w:proofErr w:type="spellStart"/>
-      <w:r>
-        <w:rPr>
-          <w:rFonts w:ascii="Arial" w:hAnsi="Arial"/>
-          <w:sz w:val="24"/>
-          <w:szCs w:val="24"/>
-        </w:rPr>
-        <w:t>ocr</w:t>
-      </w:r>
-      <w:proofErr w:type="spellEnd"/>
-      <w:r>
-        <w:rPr>
-          <w:rFonts w:ascii="Arial" w:hAnsi="Arial"/>
-          <w:sz w:val="24"/>
-          <w:szCs w:val="24"/>
-        </w:rPr>
-        <w:t xml:space="preserve"> timestamp reading possible for the </w:t>
-      </w:r>
-      <w:proofErr w:type="spellStart"/>
-      <w:r>
-        <w:rPr>
-          <w:rFonts w:ascii="Arial" w:hAnsi="Arial"/>
-          <w:sz w:val="24"/>
-          <w:szCs w:val="24"/>
-        </w:rPr>
-        <w:t>smopiVTI</w:t>
-      </w:r>
-      <w:proofErr w:type="spellEnd"/>
-      <w:r>
-        <w:rPr>
-          <w:rFonts w:ascii="Arial" w:hAnsi="Arial"/>
-          <w:sz w:val="24"/>
-          <w:szCs w:val="24"/>
-        </w:rPr>
-        <w:t xml:space="preserve"> by treating it as an IOTA VTI with repositioned character boxes.</w:t>
+        <w:t>Modified IOTA timestamp ocr parser to allow for a 3 digit milliseconds field (fourth entry blank).  This makes ocr timestamp reading possible for the smopiVTI by treating it as an IOTA VTI with repositioned character boxes.</w:t>
       </w:r>
       <w:r>
         <w:rPr>
@@ -11804,6 +9935,7 @@
           <w:sz w:val="24"/>
           <w:szCs w:val="24"/>
         </w:rPr>
+        <w:lastRenderedPageBreak/>
         <w:t>Fixed 3D Thumbnail display (it got broken in version 2.0.2 when left to right image flipping was added)</w:t>
       </w:r>
     </w:p>
@@ -12022,25 +10154,7 @@
           <w:sz w:val="24"/>
           <w:szCs w:val="24"/>
         </w:rPr>
-        <w:t xml:space="preserve">Added a button on the main panel to delete </w:t>
-      </w:r>
-      <w:proofErr w:type="spellStart"/>
-      <w:r>
-        <w:rPr>
-          <w:rFonts w:ascii="Arial" w:hAnsi="Arial"/>
-          <w:sz w:val="24"/>
-          <w:szCs w:val="24"/>
-        </w:rPr>
-        <w:t>ocr</w:t>
-      </w:r>
-      <w:proofErr w:type="spellEnd"/>
-      <w:r>
-        <w:rPr>
-          <w:rFonts w:ascii="Arial" w:hAnsi="Arial"/>
-          <w:sz w:val="24"/>
-          <w:szCs w:val="24"/>
-        </w:rPr>
-        <w:t xml:space="preserve"> data files --- to be used as a clean ‘start-over’ when an OCR setup/training has gone seriously pear-shaped.</w:t>
+        <w:t>Added a button on the main panel to delete ocr data files --- to be used as a clean ‘start-over’ when an OCR setup/training has gone seriously pear-shaped.</w:t>
       </w:r>
       <w:r>
         <w:rPr>
@@ -12088,25 +10202,7 @@
           <w:sz w:val="24"/>
           <w:szCs w:val="24"/>
         </w:rPr>
-        <w:t xml:space="preserve">When in field mode and </w:t>
-      </w:r>
-      <w:proofErr w:type="spellStart"/>
-      <w:r>
-        <w:rPr>
-          <w:rFonts w:ascii="Arial" w:hAnsi="Arial"/>
-          <w:sz w:val="24"/>
-          <w:szCs w:val="24"/>
-        </w:rPr>
-        <w:t>ocr</w:t>
-      </w:r>
-      <w:proofErr w:type="spellEnd"/>
-      <w:r>
-        <w:rPr>
-          <w:rFonts w:ascii="Arial" w:hAnsi="Arial"/>
-          <w:sz w:val="24"/>
-          <w:szCs w:val="24"/>
-        </w:rPr>
-        <w:t xml:space="preserve"> selection boxes are present, moving the cursor into a character box automatically displays that character in the Thumbnails.  This probably eliminates the need for the Show property menu item in the context menu, but we’ll leave that in place until we’re certain there is no longer a need for it.</w:t>
+        <w:t>When in field mode and ocr selection boxes are present, moving the cursor into a character box automatically displays that character in the Thumbnails.  This probably eliminates the need for the Show property menu item in the context menu, but we’ll leave that in place until we’re certain there is no longer a need for it.</w:t>
       </w:r>
       <w:r>
         <w:rPr>
@@ -12154,16 +10250,7 @@
           <w:sz w:val="24"/>
           <w:szCs w:val="24"/>
         </w:rPr>
-        <w:t xml:space="preserve">Added ability to use “finder” image as submission to nova.astrometry.net.  This has </w:t>
-      </w:r>
-      <w:r>
-        <w:rPr>
-          <w:rFonts w:ascii="Arial" w:hAnsi="Arial"/>
-          <w:sz w:val="24"/>
-          <w:szCs w:val="24"/>
-        </w:rPr>
-        <w:lastRenderedPageBreak/>
-        <w:t>helped in at least one case, but use sparingly.</w:t>
+        <w:t>Added ability to use “finder” image as submission to nova.astrometry.net.  This has helped in at least one case, but use sparingly.</w:t>
       </w:r>
     </w:p>
     <w:p>
@@ -12353,25 +10440,16 @@
           <w:sz w:val="24"/>
           <w:szCs w:val="24"/>
         </w:rPr>
-        <w:t>Major rewrite of manual WCS calibration code.  Biggest change was to solve for the rotation angle between the RA/Dec and x/y coordinate systems numerically rather than with trig.  This numerical solution tolerates all possible orientations.  The change was necessitated when an alt-</w:t>
-      </w:r>
-      <w:proofErr w:type="spellStart"/>
-      <w:r>
-        <w:rPr>
-          <w:rFonts w:ascii="Arial" w:hAnsi="Arial"/>
-          <w:sz w:val="24"/>
-          <w:szCs w:val="24"/>
-        </w:rPr>
-        <w:t>az</w:t>
-      </w:r>
-      <w:proofErr w:type="spellEnd"/>
-      <w:r>
-        <w:rPr>
-          <w:rFonts w:ascii="Arial" w:hAnsi="Arial"/>
-          <w:sz w:val="24"/>
-          <w:szCs w:val="24"/>
-        </w:rPr>
-        <w:t xml:space="preserve"> example showed that the trig solution was too temperamental --- and there were problems earlier with inverted or flipped images that were dealt with as special cases and now can be treated without special code.  The other change was to use a 2 x 2 rotation matrix to calculate the target x/y coordinates.  The rotation matrix values depend only on the rotation angle between the RA/Dec and x/y coordinate systems, determined robustly by the numerical ‘search’ referred to earlier.</w:t>
+        <w:t xml:space="preserve">Major rewrite of manual WCS calibration code.  Biggest change was to solve for the rotation angle between the RA/Dec and x/y coordinate systems numerically rather than with trig.  This numerical solution tolerates all possible orientations.  The change was necessitated when an alt-az example showed that the trig solution was too </w:t>
+      </w:r>
+      <w:r>
+        <w:rPr>
+          <w:rFonts w:ascii="Arial" w:hAnsi="Arial"/>
+          <w:sz w:val="24"/>
+          <w:szCs w:val="24"/>
+        </w:rPr>
+        <w:lastRenderedPageBreak/>
+        <w:t>temperamental --- and there were problems earlier with inverted or flipped images that were dealt with as special cases and now can be treated without special code.  The other change was to use a 2 x 2 rotation matrix to calculate the target x/y coordinates.  The rotation matrix values depend only on the rotation angle between the RA/Dec and x/y coordinate systems, determined robustly by the numerical ‘search’ referred to earlier.</w:t>
       </w:r>
       <w:r>
         <w:rPr>
@@ -12419,25 +10497,7 @@
           <w:sz w:val="24"/>
           <w:szCs w:val="24"/>
         </w:rPr>
-        <w:t xml:space="preserve">IF you have enabled a SINGLE </w:t>
-      </w:r>
-      <w:proofErr w:type="spellStart"/>
-      <w:r>
-        <w:rPr>
-          <w:rFonts w:ascii="Arial" w:hAnsi="Arial"/>
-          <w:sz w:val="24"/>
-          <w:szCs w:val="24"/>
-        </w:rPr>
-        <w:t>ocr</w:t>
-      </w:r>
-      <w:proofErr w:type="spellEnd"/>
-      <w:r>
-        <w:rPr>
-          <w:rFonts w:ascii="Arial" w:hAnsi="Arial"/>
-          <w:sz w:val="24"/>
-          <w:szCs w:val="24"/>
-        </w:rPr>
-        <w:t xml:space="preserve"> selection box for jogging, jogging that box will automatically show you the expanded view in the Thumbnails.  This feature is automatically suppressed if more than one box is being jogged (which box should be displayed??).  This change will not affect anyone that has gotten used to jogging groups of boxes, but for people electing to jog each box individually into place, this will be more intuitive and save the extra right-click to ‘show properties’.</w:t>
+        <w:t>IF you have enabled a SINGLE ocr selection box for jogging, jogging that box will automatically show you the expanded view in the Thumbnails.  This feature is automatically suppressed if more than one box is being jogged (which box should be displayed??).  This change will not affect anyone that has gotten used to jogging groups of boxes, but for people electing to jog each box individually into place, this will be more intuitive and save the extra right-click to ‘show properties’.</w:t>
       </w:r>
       <w:r>
         <w:rPr>
@@ -12624,44 +10684,7 @@
           <w:sz w:val="24"/>
           <w:szCs w:val="24"/>
         </w:rPr>
-        <w:t xml:space="preserve">Thanks to Christopher Bennett: he found and fixed some issues related to using </w:t>
-      </w:r>
-      <w:proofErr w:type="spellStart"/>
-      <w:r>
-        <w:rPr>
-          <w:rFonts w:ascii="Arial" w:hAnsi="Arial"/>
-          <w:sz w:val="24"/>
-          <w:szCs w:val="24"/>
-        </w:rPr>
-        <w:lastRenderedPageBreak/>
-        <w:t>PyMovie</w:t>
-      </w:r>
-      <w:proofErr w:type="spellEnd"/>
-      <w:r>
-        <w:rPr>
-          <w:rFonts w:ascii="Arial" w:hAnsi="Arial"/>
-          <w:sz w:val="24"/>
-          <w:szCs w:val="24"/>
-        </w:rPr>
-        <w:t xml:space="preserve"> on Linux and posted his proposed changes as a pull-request in my GitHub </w:t>
-      </w:r>
-      <w:proofErr w:type="spellStart"/>
-      <w:r>
-        <w:rPr>
-          <w:rFonts w:ascii="Arial" w:hAnsi="Arial"/>
-          <w:sz w:val="24"/>
-          <w:szCs w:val="24"/>
-        </w:rPr>
-        <w:t>pymovie</w:t>
-      </w:r>
-      <w:proofErr w:type="spellEnd"/>
-      <w:r>
-        <w:rPr>
-          <w:rFonts w:ascii="Arial" w:hAnsi="Arial"/>
-          <w:sz w:val="24"/>
-          <w:szCs w:val="24"/>
-        </w:rPr>
-        <w:t xml:space="preserve"> repository.  I have accepted and merged his changes --- AVI-WCS folders should now work properly on Linux systems.</w:t>
+        <w:t>Thanks to Christopher Bennett: he found and fixed some issues related to using PyMovie on Linux and posted his proposed changes as a pull-request in my GitHub pymovie repository.  I have accepted and merged his changes --- AVI-WCS folders should now work properly on Linux systems.</w:t>
       </w:r>
       <w:r>
         <w:rPr>
@@ -12827,6 +10850,7 @@
           <w:sz w:val="24"/>
           <w:szCs w:val="24"/>
         </w:rPr>
+        <w:lastRenderedPageBreak/>
         <w:t>It is expected that this will be the version released for public use --- end of Beta testing --- start of production testing.</w:t>
       </w:r>
     </w:p>
@@ -12947,25 +10971,7 @@
           <w:sz w:val="24"/>
           <w:szCs w:val="24"/>
         </w:rPr>
-        <w:t xml:space="preserve">Made a ‘live’ connection between the Aperture List Dialog and the thumbnails so that is </w:t>
-      </w:r>
-      <w:proofErr w:type="spellStart"/>
-      <w:r>
-        <w:rPr>
-          <w:rFonts w:ascii="Arial" w:hAnsi="Arial"/>
-          <w:sz w:val="24"/>
-          <w:szCs w:val="24"/>
-        </w:rPr>
-        <w:t>is</w:t>
-      </w:r>
-      <w:proofErr w:type="spellEnd"/>
-      <w:r>
-        <w:rPr>
-          <w:rFonts w:ascii="Arial" w:hAnsi="Arial"/>
-          <w:sz w:val="24"/>
-          <w:szCs w:val="24"/>
-        </w:rPr>
-        <w:t xml:space="preserve"> easy to set default mask sizes and thresholds with a ‘live’ view of the effects.  Also eliminated the need for a ‘write’ button by making any change take effect immediately when enter key pressed, cell focus changed (by tab or arrow key or mouse click), or dialog closed.</w:t>
+        <w:t>Made a ‘live’ connection between the Aperture List Dialog and the thumbnails so that is is easy to set default mask sizes and thresholds with a ‘live’ view of the effects.  Also eliminated the need for a ‘write’ button by making any change take effect immediately when enter key pressed, cell focus changed (by tab or arrow key or mouse click), or dialog closed.</w:t>
       </w:r>
     </w:p>
     <w:p>
@@ -13083,25 +11089,7 @@
           <w:sz w:val="24"/>
           <w:szCs w:val="24"/>
         </w:rPr>
-        <w:t xml:space="preserve">Added message in </w:t>
-      </w:r>
-      <w:proofErr w:type="spellStart"/>
-      <w:r>
-        <w:rPr>
-          <w:rFonts w:ascii="Arial" w:hAnsi="Arial"/>
-          <w:sz w:val="24"/>
-          <w:szCs w:val="24"/>
-        </w:rPr>
-        <w:t>textOut</w:t>
-      </w:r>
-      <w:proofErr w:type="spellEnd"/>
-      <w:r>
-        <w:rPr>
-          <w:rFonts w:ascii="Arial" w:hAnsi="Arial"/>
-          <w:sz w:val="24"/>
-          <w:szCs w:val="24"/>
-        </w:rPr>
-        <w:t xml:space="preserve"> panel that PyOTE is starting up --- that process takes a few seconds and the user needs to know to be patient.</w:t>
+        <w:t>Added message in textOut panel that PyOTE is starting up --- that process takes a few seconds and the user needs to know to be patient.</w:t>
       </w:r>
     </w:p>
     <w:p>
@@ -13197,7 +11185,6 @@
           <w:sz w:val="24"/>
           <w:szCs w:val="24"/>
         </w:rPr>
-        <w:lastRenderedPageBreak/>
         <w:t>version 1.8.4</w:t>
       </w:r>
     </w:p>
@@ -13220,25 +11207,7 @@
           <w:sz w:val="24"/>
           <w:szCs w:val="24"/>
         </w:rPr>
-        <w:t xml:space="preserve">Defaulted the lightcurve plot 'zoom' (drag with right button) to affect x axis only rather than both x and y at the same.  There is a right-click context menu for each plot that </w:t>
-      </w:r>
-      <w:proofErr w:type="spellStart"/>
-      <w:r>
-        <w:rPr>
-          <w:rFonts w:ascii="Arial" w:hAnsi="Arial"/>
-          <w:sz w:val="24"/>
-          <w:szCs w:val="24"/>
-        </w:rPr>
-        <w:t>let's</w:t>
-      </w:r>
-      <w:proofErr w:type="spellEnd"/>
-      <w:r>
-        <w:rPr>
-          <w:rFonts w:ascii="Arial" w:hAnsi="Arial"/>
-          <w:sz w:val="24"/>
-          <w:szCs w:val="24"/>
-        </w:rPr>
-        <w:t xml:space="preserve"> you change how the right button drag is applied to x and y axis --- it is called Mouse Enabled and is individually settable for each axis.</w:t>
+        <w:t>Defaulted the lightcurve plot 'zoom' (drag with right button) to affect x axis only rather than both x and y at the same.  There is a right-click context menu for each plot that let's you change how the right button drag is applied to x and y axis --- it is called Mouse Enabled and is individually settable for each axis.</w:t>
       </w:r>
     </w:p>
     <w:p>
@@ -13437,25 +11406,8 @@
           <w:sz w:val="24"/>
           <w:szCs w:val="24"/>
         </w:rPr>
-        <w:t xml:space="preserve">Added +/- 1 frame buttons and removed the </w:t>
-      </w:r>
-      <w:proofErr w:type="spellStart"/>
-      <w:r>
-        <w:rPr>
-          <w:rFonts w:ascii="Arial" w:hAnsi="Arial"/>
-          <w:sz w:val="24"/>
-          <w:szCs w:val="24"/>
-        </w:rPr>
-        <w:t>the</w:t>
-      </w:r>
-      <w:proofErr w:type="spellEnd"/>
-      <w:r>
-        <w:rPr>
-          <w:rFonts w:ascii="Arial" w:hAnsi="Arial"/>
-          <w:sz w:val="24"/>
-          <w:szCs w:val="24"/>
-        </w:rPr>
-        <w:t xml:space="preserve"> up/down buttons on the current frame and stop frame spinners.</w:t>
+        <w:lastRenderedPageBreak/>
+        <w:t>Added +/- 1 frame buttons and removed the the up/down buttons on the current frame and stop frame spinners.</w:t>
       </w:r>
     </w:p>
     <w:p>
@@ -13779,16 +11731,7 @@
           <w:sz w:val="24"/>
           <w:szCs w:val="24"/>
         </w:rPr>
-        <w:t xml:space="preserve">Corrected the display of WCS coordinates that appear in the status bar (when astrometry.net solution is active in a frame) when the cursor is inside the image --- </w:t>
-      </w:r>
-      <w:r>
-        <w:rPr>
-          <w:rFonts w:ascii="Arial" w:hAnsi="Arial"/>
-          <w:sz w:val="24"/>
-          <w:szCs w:val="24"/>
-        </w:rPr>
-        <w:lastRenderedPageBreak/>
-        <w:t>these values needed to take into account pixel aspect ratio.</w:t>
+        <w:t>Corrected the display of WCS coordinates that appear in the status bar (when astrometry.net solution is active in a frame) when the cursor is inside the image --- these values needed to take into account pixel aspect ratio.</w:t>
       </w:r>
       <w:r>
         <w:rPr>
@@ -14010,6 +11953,7 @@
           <w:sz w:val="24"/>
           <w:szCs w:val="24"/>
         </w:rPr>
+        <w:lastRenderedPageBreak/>
         <w:t>Rearranged transport buttons to allow more flexibility in splitter placement and also to bring the current frame spinner to a more accessible place.</w:t>
       </w:r>
     </w:p>
@@ -14080,43 +12024,7 @@
           <w:sz w:val="24"/>
           <w:szCs w:val="24"/>
         </w:rPr>
-        <w:t xml:space="preserve">Implements the save/restore state feature.  Only the number of apertures and their positions are 'marked'.  The frame number is 'marked' as well.  This 'mark' is placed automatically when the first analysis is initiated on a newly loaded video.  However, there is a button that can be utilized to override this 'mark' if the automatic 'mark' was somehow incorrect (or you just changed your mind about where to </w:t>
-      </w:r>
-      <w:proofErr w:type="spellStart"/>
-      <w:r>
-        <w:rPr>
-          <w:rFonts w:ascii="Arial" w:hAnsi="Arial"/>
-          <w:sz w:val="24"/>
-          <w:szCs w:val="24"/>
-        </w:rPr>
-        <w:t>stat</w:t>
-      </w:r>
-      <w:proofErr w:type="spellEnd"/>
-      <w:r>
-        <w:rPr>
-          <w:rFonts w:ascii="Arial" w:hAnsi="Arial"/>
-          <w:sz w:val="24"/>
-          <w:szCs w:val="24"/>
-        </w:rPr>
-        <w:t xml:space="preserve"> an analysis or how many apertures to use, </w:t>
-      </w:r>
-      <w:proofErr w:type="spellStart"/>
-      <w:r>
-        <w:rPr>
-          <w:rFonts w:ascii="Arial" w:hAnsi="Arial"/>
-          <w:sz w:val="24"/>
-          <w:szCs w:val="24"/>
-        </w:rPr>
-        <w:t>etc</w:t>
-      </w:r>
-      <w:proofErr w:type="spellEnd"/>
-      <w:r>
-        <w:rPr>
-          <w:rFonts w:ascii="Arial" w:hAnsi="Arial"/>
-          <w:sz w:val="24"/>
-          <w:szCs w:val="24"/>
-        </w:rPr>
-        <w:t>).</w:t>
+        <w:t>Implements the save/restore state feature.  Only the number of apertures and their positions are 'marked'.  The frame number is 'marked' as well.  This 'mark' is placed automatically when the first analysis is initiated on a newly loaded video.  However, there is a button that can be utilized to override this 'mark' if the automatic 'mark' was somehow incorrect (or you just changed your mind about where to stat an analysis or how many apertures to use, etc).</w:t>
       </w:r>
       <w:r>
         <w:rPr>
@@ -14229,25 +12137,7 @@
           <w:sz w:val="24"/>
           <w:szCs w:val="24"/>
         </w:rPr>
-        <w:t xml:space="preserve">Added additional entries to the OCR profile dictionary to accommodate the need for four sets of character selection boxes for Kiwi.  That need became apparent when it was determined that the left-right shift of Kiwi characters was not a constant but instead there was a need to </w:t>
-      </w:r>
-      <w:proofErr w:type="spellStart"/>
-      <w:r>
-        <w:rPr>
-          <w:rFonts w:ascii="Arial" w:hAnsi="Arial"/>
-          <w:sz w:val="24"/>
-          <w:szCs w:val="24"/>
-        </w:rPr>
-        <w:t>curtomize</w:t>
-      </w:r>
-      <w:proofErr w:type="spellEnd"/>
-      <w:r>
-        <w:rPr>
-          <w:rFonts w:ascii="Arial" w:hAnsi="Arial"/>
-          <w:sz w:val="24"/>
-          <w:szCs w:val="24"/>
-        </w:rPr>
-        <w:t xml:space="preserve"> even that character shift.</w:t>
+        <w:t>Added additional entries to the OCR profile dictionary to accommodate the need for four sets of character selection boxes for Kiwi.  That need became apparent when it was determined that the left-right shift of Kiwi characters was not a constant but instead there was a need to curtomize even that character shift.</w:t>
       </w:r>
       <w:r>
         <w:rPr>
@@ -14410,25 +12300,7 @@
           <w:sz w:val="24"/>
           <w:szCs w:val="24"/>
         </w:rPr>
-        <w:t xml:space="preserve"> button, a help panel is popped showing the location and name of the newly created folder. (I actually had been printing that info to the </w:t>
-      </w:r>
-      <w:proofErr w:type="spellStart"/>
-      <w:r>
-        <w:rPr>
-          <w:rFonts w:ascii="Arial" w:hAnsi="Arial"/>
-          <w:sz w:val="24"/>
-          <w:szCs w:val="24"/>
-        </w:rPr>
-        <w:t>textOut</w:t>
-      </w:r>
-      <w:proofErr w:type="spellEnd"/>
-      <w:r>
-        <w:rPr>
-          <w:rFonts w:ascii="Arial" w:hAnsi="Arial"/>
-          <w:sz w:val="24"/>
-          <w:szCs w:val="24"/>
-        </w:rPr>
-        <w:t xml:space="preserve"> panel, but there was an automatic opening of the new folder that was erasing that panel.)</w:t>
+        <w:t xml:space="preserve"> button, a help panel is popped showing the location and name of the newly created folder. (I actually had been printing that info to the textOut panel, but there was an automatic opening of the new folder that was erasing that panel.)</w:t>
       </w:r>
     </w:p>
     <w:p>
@@ -14462,25 +12334,7 @@
           <w:sz w:val="24"/>
           <w:szCs w:val="24"/>
         </w:rPr>
-        <w:t xml:space="preserve"> spinner to a place where it won't be the accidentally invoked by a user intending to click the </w:t>
-      </w:r>
-      <w:proofErr w:type="spellStart"/>
-      <w:r>
-        <w:rPr>
-          <w:rFonts w:ascii="Arial" w:hAnsi="Arial"/>
-          <w:sz w:val="24"/>
-          <w:szCs w:val="24"/>
-        </w:rPr>
-        <w:t>mskth</w:t>
-      </w:r>
-      <w:proofErr w:type="spellEnd"/>
-      <w:r>
-        <w:rPr>
-          <w:rFonts w:ascii="Arial" w:hAnsi="Arial"/>
-          <w:sz w:val="24"/>
-          <w:szCs w:val="24"/>
-        </w:rPr>
-        <w:t xml:space="preserve"> spinner.</w:t>
+        <w:t xml:space="preserve"> spinner to a place where it won't be the accidentally invoked by a user intending to click the mskth spinner.</w:t>
       </w:r>
       <w:r>
         <w:rPr>
@@ -14579,43 +12433,16 @@
           <w:sz w:val="24"/>
           <w:szCs w:val="24"/>
         </w:rPr>
-        <w:t xml:space="preserve">.  This angle is a diagnostic printout, useful to me, but not to the user.  To interpret it, you need to know that the coordinate systems in use are: x increases to right, y increases down, RA has East to the right, DEC has North down, and angles in the x-y plane (the image) are always positive and are the number of degrees in the </w:t>
-      </w:r>
-      <w:proofErr w:type="spellStart"/>
-      <w:r>
-        <w:rPr>
-          <w:rFonts w:ascii="Arial" w:hAnsi="Arial"/>
-          <w:sz w:val="24"/>
-          <w:szCs w:val="24"/>
-        </w:rPr>
-        <w:t>ccw</w:t>
-      </w:r>
-      <w:proofErr w:type="spellEnd"/>
-      <w:r>
-        <w:rPr>
-          <w:rFonts w:ascii="Arial" w:hAnsi="Arial"/>
-          <w:sz w:val="24"/>
-          <w:szCs w:val="24"/>
-        </w:rPr>
-        <w:t xml:space="preserve"> direction needed to rotate a vector until it lines up with the positive (i.e., down) y axis.  So ref1-to-target means the origin is ref1, and we are rotating the vector from ref1 to target around ref1 </w:t>
-      </w:r>
-      <w:proofErr w:type="spellStart"/>
-      <w:r>
-        <w:rPr>
-          <w:rFonts w:ascii="Arial" w:hAnsi="Arial"/>
-          <w:sz w:val="24"/>
-          <w:szCs w:val="24"/>
-        </w:rPr>
-        <w:t>ccw</w:t>
-      </w:r>
-      <w:proofErr w:type="spellEnd"/>
-      <w:r>
-        <w:rPr>
-          <w:rFonts w:ascii="Arial" w:hAnsi="Arial"/>
-          <w:sz w:val="24"/>
-          <w:szCs w:val="24"/>
-        </w:rPr>
-        <w:t xml:space="preserve"> until it is aligned with the positive y axis.</w:t>
+        <w:t xml:space="preserve">.  This angle is a diagnostic printout, useful to me, but not to the user.  To interpret it, you need to know that the coordinate systems in use are: x increases to right, y increases down, RA has East to the right, DEC has North </w:t>
+      </w:r>
+      <w:r>
+        <w:rPr>
+          <w:rFonts w:ascii="Arial" w:hAnsi="Arial"/>
+          <w:sz w:val="24"/>
+          <w:szCs w:val="24"/>
+        </w:rPr>
+        <w:lastRenderedPageBreak/>
+        <w:t>down, and angles in the x-y plane (the image) are always positive and are the number of degrees in the ccw direction needed to rotate a vector until it lines up with the positive (i.e., down) y axis.  So ref1-to-target means the origin is ref1, and we are rotating the vector from ref1 to target around ref1 ccw until it is aligned with the positive y axis.</w:t>
       </w:r>
       <w:r>
         <w:rPr>
@@ -14877,25 +12704,7 @@
           <w:sz w:val="24"/>
           <w:szCs w:val="24"/>
         </w:rPr>
-        <w:t xml:space="preserve">Added the ability for </w:t>
-      </w:r>
-      <w:proofErr w:type="spellStart"/>
-      <w:r>
-        <w:rPr>
-          <w:rFonts w:ascii="Arial" w:hAnsi="Arial"/>
-          <w:sz w:val="24"/>
-          <w:szCs w:val="24"/>
-        </w:rPr>
-        <w:t>PyMovie</w:t>
-      </w:r>
-      <w:proofErr w:type="spellEnd"/>
-      <w:r>
-        <w:rPr>
-          <w:rFonts w:ascii="Arial" w:hAnsi="Arial"/>
-          <w:sz w:val="24"/>
-          <w:szCs w:val="24"/>
-        </w:rPr>
-        <w:t xml:space="preserve"> to check for more recent versions on startup and allow the user to choose whether to accept or not.</w:t>
+        <w:t>Added the ability for PyMovie to check for more recent versions on startup and allow the user to choose whether to accept or not.</w:t>
       </w:r>
       <w:r>
         <w:rPr>
@@ -14991,7 +12800,6 @@
           <w:sz w:val="24"/>
           <w:szCs w:val="24"/>
         </w:rPr>
-        <w:lastRenderedPageBreak/>
         <w:t>version 1.5.6</w:t>
       </w:r>
     </w:p>
@@ -15014,43 +12822,7 @@
           <w:sz w:val="24"/>
           <w:szCs w:val="24"/>
         </w:rPr>
-        <w:t xml:space="preserve">Adds full edit capability for saved </w:t>
-      </w:r>
-      <w:proofErr w:type="spellStart"/>
-      <w:r>
-        <w:rPr>
-          <w:rFonts w:ascii="Arial" w:hAnsi="Arial"/>
-          <w:sz w:val="24"/>
-          <w:szCs w:val="24"/>
-        </w:rPr>
-        <w:t>ocr</w:t>
-      </w:r>
-      <w:proofErr w:type="spellEnd"/>
-      <w:r>
-        <w:rPr>
-          <w:rFonts w:ascii="Arial" w:hAnsi="Arial"/>
-          <w:sz w:val="24"/>
-          <w:szCs w:val="24"/>
-        </w:rPr>
-        <w:t xml:space="preserve"> profiles.  A single dialog box allows for: the naming and saving of the current </w:t>
-      </w:r>
-      <w:proofErr w:type="spellStart"/>
-      <w:r>
-        <w:rPr>
-          <w:rFonts w:ascii="Arial" w:hAnsi="Arial"/>
-          <w:sz w:val="24"/>
-          <w:szCs w:val="24"/>
-        </w:rPr>
-        <w:t>ocr</w:t>
-      </w:r>
-      <w:proofErr w:type="spellEnd"/>
-      <w:r>
-        <w:rPr>
-          <w:rFonts w:ascii="Arial" w:hAnsi="Arial"/>
-          <w:sz w:val="24"/>
-          <w:szCs w:val="24"/>
-        </w:rPr>
-        <w:t xml:space="preserve"> profile; the deletion of a saved profile; the renaming of a saved profile; the loading of a saved profile.</w:t>
+        <w:t>Adds full edit capability for saved ocr profiles.  A single dialog box allows for: the naming and saving of the current ocr profile; the deletion of a saved profile; the renaming of a saved profile; the loading of a saved profile.</w:t>
       </w:r>
     </w:p>
     <w:p>
@@ -15072,25 +12844,7 @@
           <w:sz w:val="24"/>
           <w:szCs w:val="24"/>
         </w:rPr>
-        <w:t xml:space="preserve">Item 3 in version 1.5.4 notes refer to the too tortuous logic to implement. Well, it has been implemented anyway so training can be done from any position in the </w:t>
-      </w:r>
-      <w:proofErr w:type="spellStart"/>
-      <w:r>
-        <w:rPr>
-          <w:rFonts w:ascii="Arial" w:hAnsi="Arial"/>
-          <w:sz w:val="24"/>
-          <w:szCs w:val="24"/>
-        </w:rPr>
-        <w:t>avi</w:t>
-      </w:r>
-      <w:proofErr w:type="spellEnd"/>
-      <w:r>
-        <w:rPr>
-          <w:rFonts w:ascii="Arial" w:hAnsi="Arial"/>
-          <w:sz w:val="24"/>
-          <w:szCs w:val="24"/>
-        </w:rPr>
-        <w:t xml:space="preserve"> where the upper and lower box positions are the same.</w:t>
+        <w:t>Item 3 in version 1.5.4 notes refer to the too tortuous logic to implement. Well, it has been implemented anyway so training can be done from any position in the avi where the upper and lower box positions are the same.</w:t>
       </w:r>
       <w:r>
         <w:rPr>
@@ -15138,43 +12892,7 @@
           <w:sz w:val="24"/>
           <w:szCs w:val="24"/>
         </w:rPr>
-        <w:t xml:space="preserve">When Kiwi is used, a vote of the first three frames is used to determine the position of t2 on a timestamp line --- either left or right. After that, the other digits (t1) </w:t>
-      </w:r>
-      <w:proofErr w:type="spellStart"/>
-      <w:r>
-        <w:rPr>
-          <w:rFonts w:ascii="Arial" w:hAnsi="Arial"/>
-          <w:sz w:val="24"/>
-          <w:szCs w:val="24"/>
-        </w:rPr>
-        <w:t>wilnot</w:t>
-      </w:r>
-      <w:proofErr w:type="spellEnd"/>
-      <w:r>
-        <w:rPr>
-          <w:rFonts w:ascii="Arial" w:hAnsi="Arial"/>
-          <w:sz w:val="24"/>
-          <w:szCs w:val="24"/>
-        </w:rPr>
-        <w:t xml:space="preserve"> be used.  This will reduce the number of times an </w:t>
-      </w:r>
-      <w:proofErr w:type="spellStart"/>
-      <w:r>
-        <w:rPr>
-          <w:rFonts w:ascii="Arial" w:hAnsi="Arial"/>
-          <w:sz w:val="24"/>
-          <w:szCs w:val="24"/>
-        </w:rPr>
-        <w:t>ocr</w:t>
-      </w:r>
-      <w:proofErr w:type="spellEnd"/>
-      <w:r>
-        <w:rPr>
-          <w:rFonts w:ascii="Arial" w:hAnsi="Arial"/>
-          <w:sz w:val="24"/>
-          <w:szCs w:val="24"/>
-        </w:rPr>
-        <w:t xml:space="preserve"> error occurs because of a mis-recognition of a digit in a part of the timestamp that should not have been used.</w:t>
+        <w:t>When Kiwi is used, a vote of the first three frames is used to determine the position of t2 on a timestamp line --- either left or right. After that, the other digits (t1) wilnot be used.  This will reduce the number of times an ocr error occurs because of a mis-recognition of a digit in a part of the timestamp that should not have been used.</w:t>
       </w:r>
       <w:r>
         <w:rPr>
@@ -15267,7 +12985,16 @@
           <w:sz w:val="24"/>
           <w:szCs w:val="24"/>
         </w:rPr>
-        <w:t>The logic to allow a Kiwi profile to be saved from other than a frame where the characters are in their training position was too tortuous to implement.  Now we just reposition to frame 1 before doing the save.  This means that all training needs to be accomplished while the characters are in the position of those in frame 1.</w:t>
+        <w:t xml:space="preserve">The logic to allow a Kiwi profile to be saved from other than a frame where the </w:t>
+      </w:r>
+      <w:r>
+        <w:rPr>
+          <w:rFonts w:ascii="Arial" w:hAnsi="Arial"/>
+          <w:sz w:val="24"/>
+          <w:szCs w:val="24"/>
+        </w:rPr>
+        <w:lastRenderedPageBreak/>
+        <w:t>characters are in their training position was too tortuous to implement.  Now we just reposition to frame 1 before doing the save.  This means that all training needs to be accomplished while the characters are in the position of those in frame 1.</w:t>
       </w:r>
       <w:r>
         <w:rPr>
@@ -15359,25 +13086,7 @@
           <w:sz w:val="24"/>
           <w:szCs w:val="24"/>
         </w:rPr>
-        <w:t xml:space="preserve">If a Kiwi training is done and a trial run is made that ends with boxes in the alternate position, we now detect the new position so that if the </w:t>
-      </w:r>
-      <w:proofErr w:type="spellStart"/>
-      <w:r>
-        <w:rPr>
-          <w:rFonts w:ascii="Arial" w:hAnsi="Arial"/>
-          <w:sz w:val="24"/>
-          <w:szCs w:val="24"/>
-        </w:rPr>
-        <w:t>ocr</w:t>
-      </w:r>
-      <w:proofErr w:type="spellEnd"/>
-      <w:r>
-        <w:rPr>
-          <w:rFonts w:ascii="Arial" w:hAnsi="Arial"/>
-          <w:sz w:val="24"/>
-          <w:szCs w:val="24"/>
-        </w:rPr>
-        <w:t xml:space="preserve"> profile is saved from this position, it will be saved with the current box positions as well as the model digits.</w:t>
+        <w:t>If a Kiwi training is done and a trial run is made that ends with boxes in the alternate position, we now detect the new position so that if the ocr profile is saved from this position, it will be saved with the current box positions as well as the model digits.</w:t>
       </w:r>
       <w:r>
         <w:rPr>
@@ -15442,25 +13151,7 @@
           <w:szCs w:val="24"/>
         </w:rPr>
         <w:br/>
-        <w:t xml:space="preserve">Initial tests show that it is much easier to place </w:t>
-      </w:r>
-      <w:proofErr w:type="spellStart"/>
-      <w:r>
-        <w:rPr>
-          <w:rFonts w:ascii="Arial" w:hAnsi="Arial"/>
-          <w:sz w:val="24"/>
-          <w:szCs w:val="24"/>
-        </w:rPr>
-        <w:t>ocr</w:t>
-      </w:r>
-      <w:proofErr w:type="spellEnd"/>
-      <w:r>
-        <w:rPr>
-          <w:rFonts w:ascii="Arial" w:hAnsi="Arial"/>
-          <w:sz w:val="24"/>
-          <w:szCs w:val="24"/>
-        </w:rPr>
-        <w:t xml:space="preserve"> selection boxes and recognition error rate is no longer so sensitive to the precise box placement.</w:t>
+        <w:t>Initial tests show that it is much easier to place ocr selection boxes and recognition error rate is no longer so sensitive to the precise box placement.</w:t>
       </w:r>
       <w:r>
         <w:rPr>
@@ -15508,25 +13199,7 @@
           <w:sz w:val="24"/>
           <w:szCs w:val="24"/>
         </w:rPr>
-        <w:t xml:space="preserve">Fixed a bug that has been present forever but remained undetected until now: whenever an analysis (data recording) was started and then paused, the frame where the pause took effect was being recorded again if the analysis was restarted from that point.  That caused duplicated frames to appear in the csv that were not present in the </w:t>
-      </w:r>
-      <w:proofErr w:type="spellStart"/>
-      <w:r>
-        <w:rPr>
-          <w:rFonts w:ascii="Arial" w:hAnsi="Arial"/>
-          <w:sz w:val="24"/>
-          <w:szCs w:val="24"/>
-        </w:rPr>
-        <w:t>avi</w:t>
-      </w:r>
-      <w:proofErr w:type="spellEnd"/>
-      <w:r>
-        <w:rPr>
-          <w:rFonts w:ascii="Arial" w:hAnsi="Arial"/>
-          <w:sz w:val="24"/>
-          <w:szCs w:val="24"/>
-        </w:rPr>
-        <w:t xml:space="preserve"> whenever multiple start/pause/look-around/start-again sequences were performed by the user (a common practice).</w:t>
+        <w:t>Fixed a bug that has been present forever but remained undetected until now: whenever an analysis (data recording) was started and then paused, the frame where the pause took effect was being recorded again if the analysis was restarted from that point.  That caused duplicated frames to appear in the csv that were not present in the avi whenever multiple start/pause/look-around/start-again sequences were performed by the user (a common practice).</w:t>
       </w:r>
       <w:r>
         <w:rPr>
@@ -15543,16 +13216,7 @@
           <w:szCs w:val="24"/>
         </w:rPr>
         <w:br/>
-        <w:t xml:space="preserve">The 'fix' was to set a flag when an analysis is started for the first time after either a program start or aperture data has been cleared. The start-at frame is recorded if this </w:t>
-      </w:r>
-      <w:r>
-        <w:rPr>
-          <w:rFonts w:ascii="Arial" w:hAnsi="Arial"/>
-          <w:sz w:val="24"/>
-          <w:szCs w:val="24"/>
-        </w:rPr>
-        <w:lastRenderedPageBreak/>
-        <w:t>flag is not set, and then the flag is set to inhibit the recording of the start-at frame should a pause/restart occur.</w:t>
+        <w:t>The 'fix' was to set a flag when an analysis is started for the first time after either a program start or aperture data has been cleared. The start-at frame is recorded if this flag is not set, and then the flag is set to inhibit the recording of the start-at frame should a pause/restart occur.</w:t>
       </w:r>
       <w:r>
         <w:rPr>
@@ -15617,25 +13281,7 @@
           <w:sz w:val="24"/>
           <w:szCs w:val="24"/>
         </w:rPr>
-        <w:t xml:space="preserve">Improved Kiwi timestamp recognition capability by adding second stage testing to resolve the 6 versus 8 confusion.  Added logic to deal with the </w:t>
-      </w:r>
-      <w:proofErr w:type="spellStart"/>
-      <w:r>
-        <w:rPr>
-          <w:rFonts w:ascii="Arial" w:hAnsi="Arial"/>
-          <w:sz w:val="24"/>
-          <w:szCs w:val="24"/>
-        </w:rPr>
-        <w:t>ms</w:t>
-      </w:r>
-      <w:proofErr w:type="spellEnd"/>
-      <w:r>
-        <w:rPr>
-          <w:rFonts w:ascii="Arial" w:hAnsi="Arial"/>
-          <w:sz w:val="24"/>
-          <w:szCs w:val="24"/>
-        </w:rPr>
-        <w:t xml:space="preserve"> fields that sometimes appear completely blank and sometimes as 1000 (normally only a 3 character field).  (Kiwi has 6 different timestamp formats in addition to the 2 possible character positions.)</w:t>
+        <w:t>Improved Kiwi timestamp recognition capability by adding second stage testing to resolve the 6 versus 8 confusion.  Added logic to deal with the ms fields that sometimes appear completely blank and sometimes as 1000 (normally only a 3 character field).  (Kiwi has 6 different timestamp formats in addition to the 2 possible character positions.)</w:t>
       </w:r>
     </w:p>
     <w:p>
@@ -15687,7 +13333,16 @@
           <w:sz w:val="24"/>
           <w:szCs w:val="24"/>
         </w:rPr>
-        <w:t>Very high quality (low error rates) OCR for Kiwi timestamps is available IF and ONLY IF you take the time to jog the character selection boxes into good positions.  A good position has the character right-justified in the box.  Use 'show property' to get a view of EVERY character box placement and adjust accordingly before saving the model digit.  It's fiddly, but I routinely get 100% recognition rates on Kiwi timestamps by following this advice.</w:t>
+        <w:t xml:space="preserve">Very high quality (low error rates) OCR for Kiwi timestamps is available IF and ONLY IF you take the time to jog the character selection boxes into good positions.  A good </w:t>
+      </w:r>
+      <w:r>
+        <w:rPr>
+          <w:rFonts w:ascii="Arial" w:hAnsi="Arial"/>
+          <w:sz w:val="24"/>
+          <w:szCs w:val="24"/>
+        </w:rPr>
+        <w:lastRenderedPageBreak/>
+        <w:t>position has the character right-justified in the box.  Use 'show property' to get a view of EVERY character box placement and adjust accordingly before saving the model digit.  It's fiddly, but I routinely get 100% recognition rates on Kiwi timestamps by following this advice.</w:t>
       </w:r>
       <w:r>
         <w:rPr>
@@ -15717,61 +13372,7 @@
           <w:sz w:val="24"/>
           <w:szCs w:val="24"/>
         </w:rPr>
-        <w:t xml:space="preserve">Changed the name of the users' list of custom profiles from </w:t>
-      </w:r>
-      <w:proofErr w:type="spellStart"/>
-      <w:r>
-        <w:rPr>
-          <w:rFonts w:ascii="Arial" w:hAnsi="Arial"/>
-          <w:sz w:val="24"/>
-          <w:szCs w:val="24"/>
-        </w:rPr>
-        <w:t>pymovie</w:t>
-      </w:r>
-      <w:proofErr w:type="spellEnd"/>
-      <w:r>
-        <w:rPr>
-          <w:rFonts w:ascii="Arial" w:hAnsi="Arial"/>
-          <w:sz w:val="24"/>
-          <w:szCs w:val="24"/>
-        </w:rPr>
-        <w:t>-</w:t>
-      </w:r>
-      <w:proofErr w:type="spellStart"/>
-      <w:r>
-        <w:rPr>
-          <w:rFonts w:ascii="Arial" w:hAnsi="Arial"/>
-          <w:sz w:val="24"/>
-          <w:szCs w:val="24"/>
-        </w:rPr>
-        <w:t>ocr</w:t>
-      </w:r>
-      <w:proofErr w:type="spellEnd"/>
-      <w:r>
-        <w:rPr>
-          <w:rFonts w:ascii="Arial" w:hAnsi="Arial"/>
-          <w:sz w:val="24"/>
-          <w:szCs w:val="24"/>
-        </w:rPr>
-        <w:t xml:space="preserve">-profiles-&lt;username&gt;.p to simply </w:t>
-      </w:r>
-      <w:proofErr w:type="spellStart"/>
-      <w:r>
-        <w:rPr>
-          <w:rFonts w:ascii="Arial" w:hAnsi="Arial"/>
-          <w:sz w:val="24"/>
-          <w:szCs w:val="24"/>
-        </w:rPr>
-        <w:t>pymovie-ocr-profiles.p</w:t>
-      </w:r>
-      <w:proofErr w:type="spellEnd"/>
-      <w:r>
-        <w:rPr>
-          <w:rFonts w:ascii="Arial" w:hAnsi="Arial"/>
-          <w:sz w:val="24"/>
-          <w:szCs w:val="24"/>
-        </w:rPr>
-        <w:t xml:space="preserve">  What this implies is that we no longer support the presence (and automatic merging) of multiple custom profile dictionaries in the users' home directory.  This feature was highly unlikely to be useful and greatly complicated the editing (deleting) of profiles from the custom directories.  That is much easier to implement when there is but a single dictionary.  This will be done in the next version. </w:t>
+        <w:t xml:space="preserve">Changed the name of the users' list of custom profiles from pymovie-ocr-profiles-&lt;username&gt;.p to simply pymovie-ocr-profiles.p  What this implies is that we no longer support the presence (and automatic merging) of multiple custom profile dictionaries in the users' home directory.  This feature was highly unlikely to be useful and greatly complicated the editing (deleting) of profiles from the custom directories.  That is much easier to implement when there is but a single dictionary.  This will be done in the next version. </w:t>
       </w:r>
       <w:r>
         <w:rPr>
@@ -15819,25 +13420,7 @@
           <w:sz w:val="24"/>
           <w:szCs w:val="24"/>
         </w:rPr>
-        <w:t xml:space="preserve">Reduced the Kiwi timestamp </w:t>
-      </w:r>
-      <w:proofErr w:type="spellStart"/>
-      <w:r>
-        <w:rPr>
-          <w:rFonts w:ascii="Arial" w:hAnsi="Arial"/>
-          <w:sz w:val="24"/>
-          <w:szCs w:val="24"/>
-        </w:rPr>
-        <w:t>ocr</w:t>
-      </w:r>
-      <w:proofErr w:type="spellEnd"/>
-      <w:r>
-        <w:rPr>
-          <w:rFonts w:ascii="Arial" w:hAnsi="Arial"/>
-          <w:sz w:val="24"/>
-          <w:szCs w:val="24"/>
-        </w:rPr>
-        <w:t xml:space="preserve"> error rate by more than a factor of 100 by applying a 5 x 5 Gaussian blur to the model digits during training.  The model digits now look a little dim (because the blur reduces the average intensity), but they are much more effective during cross-correlation scoring.</w:t>
+        <w:t>Reduced the Kiwi timestamp ocr error rate by more than a factor of 100 by applying a 5 x 5 Gaussian blur to the model digits during training.  The model digits now look a little dim (because the blur reduces the average intensity), but they are much more effective during cross-correlation scoring.</w:t>
       </w:r>
       <w:r>
         <w:rPr>
@@ -15955,25 +13538,7 @@
           <w:sz w:val="24"/>
           <w:szCs w:val="24"/>
         </w:rPr>
-        <w:t xml:space="preserve">Experimental.  Probably fixes the garbage collection delay at the end of Kiwi runs.  But each analysis run causes </w:t>
-      </w:r>
-      <w:proofErr w:type="spellStart"/>
-      <w:r>
-        <w:rPr>
-          <w:rFonts w:ascii="Arial" w:hAnsi="Arial"/>
-          <w:sz w:val="24"/>
-          <w:szCs w:val="24"/>
-        </w:rPr>
-        <w:t>PyMovie</w:t>
-      </w:r>
-      <w:proofErr w:type="spellEnd"/>
-      <w:r>
-        <w:rPr>
-          <w:rFonts w:ascii="Arial" w:hAnsi="Arial"/>
-          <w:sz w:val="24"/>
-          <w:szCs w:val="24"/>
-        </w:rPr>
-        <w:t xml:space="preserve"> to claim more and more memory.  </w:t>
+        <w:t xml:space="preserve">Experimental.  Probably fixes the garbage collection delay at the end of Kiwi runs.  But each analysis run causes PyMovie to claim more and more memory.  </w:t>
       </w:r>
       <w:r>
         <w:rPr>
@@ -16021,34 +13586,7 @@
           <w:sz w:val="24"/>
           <w:szCs w:val="24"/>
         </w:rPr>
-        <w:t xml:space="preserve">Found a way to deal with the odd timestamp that results when there is a minutes roll-over in a Kiwi timestamp.  As a result, Kiwi timestamp </w:t>
-      </w:r>
-      <w:proofErr w:type="spellStart"/>
-      <w:r>
-        <w:rPr>
-          <w:rFonts w:ascii="Arial" w:hAnsi="Arial"/>
-          <w:sz w:val="24"/>
-          <w:szCs w:val="24"/>
-        </w:rPr>
-        <w:t>ocr</w:t>
-      </w:r>
-      <w:proofErr w:type="spellEnd"/>
-      <w:r>
-        <w:rPr>
-          <w:rFonts w:ascii="Arial" w:hAnsi="Arial"/>
-          <w:sz w:val="24"/>
-          <w:szCs w:val="24"/>
-        </w:rPr>
-        <w:t xml:space="preserve"> errors are almost always just </w:t>
-      </w:r>
-      <w:r>
-        <w:rPr>
-          <w:rFonts w:ascii="Arial" w:hAnsi="Arial"/>
-          <w:sz w:val="24"/>
-          <w:szCs w:val="24"/>
-        </w:rPr>
-        <w:lastRenderedPageBreak/>
-        <w:t>the 'confusion' between the character 6 and the character 8 (check the confusion matrix that prints whenever the model digits are viewed to see what I mean), an unfortunate result of the Kiwi font for which (as far as I know) nothing can be done.</w:t>
+        <w:t>Found a way to deal with the odd timestamp that results when there is a minutes roll-over in a Kiwi timestamp.  As a result, Kiwi timestamp ocr errors are almost always just the 'confusion' between the character 6 and the character 8 (check the confusion matrix that prints whenever the model digits are viewed to see what I mean), an unfortunate result of the Kiwi font for which (as far as I know) nothing can be done.</w:t>
       </w:r>
       <w:r>
         <w:rPr>
@@ -16131,43 +13669,7 @@
           <w:szCs w:val="24"/>
         </w:rPr>
         <w:br/>
-        <w:t xml:space="preserve">     You will therefore need to choose the correct </w:t>
-      </w:r>
-      <w:proofErr w:type="spellStart"/>
-      <w:r>
-        <w:rPr>
-          <w:rFonts w:ascii="Arial" w:hAnsi="Arial"/>
-          <w:sz w:val="24"/>
-          <w:szCs w:val="24"/>
-        </w:rPr>
-        <w:t>ocr</w:t>
-      </w:r>
-      <w:proofErr w:type="spellEnd"/>
-      <w:r>
-        <w:rPr>
-          <w:rFonts w:ascii="Arial" w:hAnsi="Arial"/>
-          <w:sz w:val="24"/>
-          <w:szCs w:val="24"/>
-        </w:rPr>
-        <w:t xml:space="preserve"> box set when setting up the </w:t>
-      </w:r>
-      <w:proofErr w:type="spellStart"/>
-      <w:r>
-        <w:rPr>
-          <w:rFonts w:ascii="Arial" w:hAnsi="Arial"/>
-          <w:sz w:val="24"/>
-          <w:szCs w:val="24"/>
-        </w:rPr>
-        <w:t>ocr</w:t>
-      </w:r>
-      <w:proofErr w:type="spellEnd"/>
-      <w:r>
-        <w:rPr>
-          <w:rFonts w:ascii="Arial" w:hAnsi="Arial"/>
-          <w:sz w:val="24"/>
-          <w:szCs w:val="24"/>
-        </w:rPr>
-        <w:t xml:space="preserve"> profile</w:t>
+        <w:t xml:space="preserve">     You will therefore need to choose the correct ocr box set when setting up the ocr profile</w:t>
       </w:r>
       <w:r>
         <w:rPr>
@@ -16202,7 +13704,16 @@
           <w:szCs w:val="24"/>
         </w:rPr>
         <w:br/>
-        <w:t>As a consequence of this, you must make sure that any initial 'training' (model digit recording) never crosses a minute boundary.  This is not usually hard to do as the complete digit set is usually present in the first 3 or 4 frames.</w:t>
+        <w:t xml:space="preserve">As a consequence of this, you must make sure that any initial 'training' (model digit </w:t>
+      </w:r>
+      <w:r>
+        <w:rPr>
+          <w:rFonts w:ascii="Arial" w:hAnsi="Arial"/>
+          <w:sz w:val="24"/>
+          <w:szCs w:val="24"/>
+        </w:rPr>
+        <w:lastRenderedPageBreak/>
+        <w:t>recording) never crosses a minute boundary.  This is not usually hard to do as the complete digit set is usually present in the first 3 or 4 frames.</w:t>
       </w:r>
       <w:r>
         <w:rPr>
@@ -16219,25 +13730,7 @@
           <w:szCs w:val="24"/>
         </w:rPr>
         <w:br/>
-        <w:t xml:space="preserve">In addition, take care not to adjust (jog) Kiwi </w:t>
-      </w:r>
-      <w:proofErr w:type="spellStart"/>
-      <w:r>
-        <w:rPr>
-          <w:rFonts w:ascii="Arial" w:hAnsi="Arial"/>
-          <w:sz w:val="24"/>
-          <w:szCs w:val="24"/>
-        </w:rPr>
-        <w:t>ocr</w:t>
-      </w:r>
-      <w:proofErr w:type="spellEnd"/>
-      <w:r>
-        <w:rPr>
-          <w:rFonts w:ascii="Arial" w:hAnsi="Arial"/>
-          <w:sz w:val="24"/>
-          <w:szCs w:val="24"/>
-        </w:rPr>
-        <w:t xml:space="preserve"> boxes unless the character position is the same as frame 1.</w:t>
+        <w:t>In addition, take care not to adjust (jog) Kiwi ocr boxes unless the character position is the same as frame 1.</w:t>
       </w:r>
       <w:r>
         <w:rPr>
@@ -16280,25 +13773,7 @@
           <w:sz w:val="24"/>
           <w:szCs w:val="24"/>
         </w:rPr>
-        <w:t xml:space="preserve">Added automatic opening of the newly created AVI-WCS folder after it has been created by </w:t>
-      </w:r>
-      <w:proofErr w:type="spellStart"/>
-      <w:r>
-        <w:rPr>
-          <w:rFonts w:ascii="Arial" w:hAnsi="Arial"/>
-          <w:sz w:val="24"/>
-          <w:szCs w:val="24"/>
-        </w:rPr>
-        <w:t>by</w:t>
-      </w:r>
-      <w:proofErr w:type="spellEnd"/>
-      <w:r>
-        <w:rPr>
-          <w:rFonts w:ascii="Arial" w:hAnsi="Arial"/>
-          <w:sz w:val="24"/>
-          <w:szCs w:val="24"/>
-        </w:rPr>
-        <w:t xml:space="preserve"> clicking the </w:t>
+        <w:t xml:space="preserve">Added automatic opening of the newly created AVI-WCS folder after it has been created by by clicking the </w:t>
       </w:r>
       <w:r>
         <w:rPr>
@@ -16307,27 +13782,7 @@
           <w:sz w:val="24"/>
           <w:szCs w:val="24"/>
         </w:rPr>
-        <w:t xml:space="preserve">Create AVI-WCS folder from </w:t>
-      </w:r>
-      <w:proofErr w:type="spellStart"/>
-      <w:r>
-        <w:rPr>
-          <w:rFonts w:ascii="Arial" w:hAnsi="Arial"/>
-          <w:color w:val="FF3366"/>
-          <w:sz w:val="24"/>
-          <w:szCs w:val="24"/>
-        </w:rPr>
-        <w:t>avi</w:t>
-      </w:r>
-      <w:proofErr w:type="spellEnd"/>
-      <w:r>
-        <w:rPr>
-          <w:rFonts w:ascii="Arial" w:hAnsi="Arial"/>
-          <w:color w:val="FF3366"/>
-          <w:sz w:val="24"/>
-          <w:szCs w:val="24"/>
-        </w:rPr>
-        <w:t xml:space="preserve"> file button. </w:t>
+        <w:t xml:space="preserve">Create AVI-WCS folder from avi file button. </w:t>
       </w:r>
       <w:r>
         <w:rPr>
@@ -16407,43 +13862,7 @@
           <w:sz w:val="24"/>
           <w:szCs w:val="24"/>
         </w:rPr>
-        <w:t xml:space="preserve">When an AVI-WCS folder is created from an open </w:t>
-      </w:r>
-      <w:proofErr w:type="spellStart"/>
-      <w:r>
-        <w:rPr>
-          <w:rFonts w:ascii="Arial" w:hAnsi="Arial"/>
-          <w:sz w:val="24"/>
-          <w:szCs w:val="24"/>
-        </w:rPr>
-        <w:t>avi</w:t>
-      </w:r>
-      <w:proofErr w:type="spellEnd"/>
-      <w:r>
-        <w:rPr>
-          <w:rFonts w:ascii="Arial" w:hAnsi="Arial"/>
-          <w:sz w:val="24"/>
-          <w:szCs w:val="24"/>
-        </w:rPr>
-        <w:t xml:space="preserve"> file, I make that folder be the default when you click on Select AVI-WCS folder. So work flow is open </w:t>
-      </w:r>
-      <w:proofErr w:type="spellStart"/>
-      <w:r>
-        <w:rPr>
-          <w:rFonts w:ascii="Arial" w:hAnsi="Arial"/>
-          <w:sz w:val="24"/>
-          <w:szCs w:val="24"/>
-        </w:rPr>
-        <w:t>avi</w:t>
-      </w:r>
-      <w:proofErr w:type="spellEnd"/>
-      <w:r>
-        <w:rPr>
-          <w:rFonts w:ascii="Arial" w:hAnsi="Arial"/>
-          <w:sz w:val="24"/>
-          <w:szCs w:val="24"/>
-        </w:rPr>
-        <w:t>, click create, click Select AVI-WCS folder, click accept (or press return).</w:t>
+        <w:t>When an AVI-WCS folder is created from an open avi file, I make that folder be the default when you click on Select AVI-WCS folder. So work flow is open avi, click create, click Select AVI-WCS folder, click accept (or press return).</w:t>
       </w:r>
       <w:r>
         <w:rPr>
@@ -16486,61 +13905,7 @@
           <w:sz w:val="24"/>
           <w:szCs w:val="24"/>
         </w:rPr>
-        <w:t xml:space="preserve">Added a button that will create an AVI-WCS folder from an open </w:t>
-      </w:r>
-      <w:proofErr w:type="spellStart"/>
-      <w:r>
-        <w:rPr>
-          <w:rFonts w:ascii="Arial" w:hAnsi="Arial"/>
-          <w:sz w:val="24"/>
-          <w:szCs w:val="24"/>
-        </w:rPr>
-        <w:t>avi</w:t>
-      </w:r>
-      <w:proofErr w:type="spellEnd"/>
-      <w:r>
-        <w:rPr>
-          <w:rFonts w:ascii="Arial" w:hAnsi="Arial"/>
-          <w:sz w:val="24"/>
-          <w:szCs w:val="24"/>
-        </w:rPr>
-        <w:t xml:space="preserve"> file.  The newly created AVI-WCS folder name will always be the file name of the open </w:t>
-      </w:r>
-      <w:proofErr w:type="spellStart"/>
-      <w:r>
-        <w:rPr>
-          <w:rFonts w:ascii="Arial" w:hAnsi="Arial"/>
-          <w:sz w:val="24"/>
-          <w:szCs w:val="24"/>
-        </w:rPr>
-        <w:t>avi</w:t>
-      </w:r>
-      <w:proofErr w:type="spellEnd"/>
-      <w:r>
-        <w:rPr>
-          <w:rFonts w:ascii="Arial" w:hAnsi="Arial"/>
-          <w:sz w:val="24"/>
-          <w:szCs w:val="24"/>
-        </w:rPr>
-        <w:t xml:space="preserve"> without it's extension.  A dialog box will appear to allow the location where the AVI-WCS directory will be created to be changed by the user.  It defaults to the directory that holds the </w:t>
-      </w:r>
-      <w:proofErr w:type="spellStart"/>
-      <w:r>
-        <w:rPr>
-          <w:rFonts w:ascii="Arial" w:hAnsi="Arial"/>
-          <w:sz w:val="24"/>
-          <w:szCs w:val="24"/>
-        </w:rPr>
-        <w:t>avi</w:t>
-      </w:r>
-      <w:proofErr w:type="spellEnd"/>
-      <w:r>
-        <w:rPr>
-          <w:rFonts w:ascii="Arial" w:hAnsi="Arial"/>
-          <w:sz w:val="24"/>
-          <w:szCs w:val="24"/>
-        </w:rPr>
-        <w:t>.</w:t>
+        <w:t>Added a button that will create an AVI-WCS folder from an open avi file.  The newly created AVI-WCS folder name will always be the file name of the open avi without it's extension.  A dialog box will appear to allow the location where the AVI-WCS directory will be created to be changed by the user.  It defaults to the directory that holds the avi.</w:t>
       </w:r>
       <w:r>
         <w:rPr>
@@ -16566,25 +13931,7 @@
           <w:szCs w:val="24"/>
         </w:rPr>
         <w:br/>
-        <w:t xml:space="preserve">          open an </w:t>
-      </w:r>
-      <w:proofErr w:type="spellStart"/>
-      <w:r>
-        <w:rPr>
-          <w:rFonts w:ascii="Arial" w:hAnsi="Arial"/>
-          <w:sz w:val="24"/>
-          <w:szCs w:val="24"/>
-        </w:rPr>
-        <w:t>avi</w:t>
-      </w:r>
-      <w:proofErr w:type="spellEnd"/>
-      <w:r>
-        <w:rPr>
-          <w:rFonts w:ascii="Arial" w:hAnsi="Arial"/>
-          <w:sz w:val="24"/>
-          <w:szCs w:val="24"/>
-        </w:rPr>
-        <w:t xml:space="preserve"> (this will enable the </w:t>
+        <w:t xml:space="preserve">          open an avi (this will enable the </w:t>
       </w:r>
       <w:r>
         <w:rPr>
@@ -16593,27 +13940,7 @@
           <w:sz w:val="24"/>
           <w:szCs w:val="24"/>
         </w:rPr>
-        <w:t xml:space="preserve">Create AVI-WCS folder from </w:t>
-      </w:r>
-      <w:proofErr w:type="spellStart"/>
-      <w:r>
-        <w:rPr>
-          <w:rFonts w:ascii="Arial" w:hAnsi="Arial"/>
-          <w:color w:val="FF3366"/>
-          <w:sz w:val="24"/>
-          <w:szCs w:val="24"/>
-        </w:rPr>
-        <w:t>avi</w:t>
-      </w:r>
-      <w:proofErr w:type="spellEnd"/>
-      <w:r>
-        <w:rPr>
-          <w:rFonts w:ascii="Arial" w:hAnsi="Arial"/>
-          <w:color w:val="FF3366"/>
-          <w:sz w:val="24"/>
-          <w:szCs w:val="24"/>
-        </w:rPr>
-        <w:t xml:space="preserve"> file button</w:t>
+        <w:t>Create AVI-WCS folder from avi file button</w:t>
       </w:r>
       <w:r>
         <w:rPr>
@@ -16639,27 +13966,7 @@
           <w:sz w:val="24"/>
           <w:szCs w:val="24"/>
         </w:rPr>
-        <w:t xml:space="preserve">Create AVI-WCS folder from </w:t>
-      </w:r>
-      <w:proofErr w:type="spellStart"/>
-      <w:r>
-        <w:rPr>
-          <w:rFonts w:ascii="Arial" w:hAnsi="Arial"/>
-          <w:color w:val="FF3366"/>
-          <w:sz w:val="24"/>
-          <w:szCs w:val="24"/>
-        </w:rPr>
-        <w:t>avi</w:t>
-      </w:r>
-      <w:proofErr w:type="spellEnd"/>
-      <w:r>
-        <w:rPr>
-          <w:rFonts w:ascii="Arial" w:hAnsi="Arial"/>
-          <w:color w:val="FF3366"/>
-          <w:sz w:val="24"/>
-          <w:szCs w:val="24"/>
-        </w:rPr>
-        <w:t xml:space="preserve"> file button</w:t>
+        <w:t>Create AVI-WCS folder from avi file button</w:t>
       </w:r>
       <w:r>
         <w:rPr>
@@ -16688,9 +13995,8 @@
           <w:szCs w:val="24"/>
         </w:rPr>
         <w:br/>
-        <w:t xml:space="preserve">               that is to hold the AVI-WCS folder or just accept the default (directory of the </w:t>
-      </w:r>
-      <w:proofErr w:type="spellStart"/>
+        <w:t xml:space="preserve">               that is to hold the AVI-WCS folder or just accept the default (directory of the avi)</w:t>
+      </w:r>
       <w:r>
         <w:rPr>
           <w:rFonts w:ascii="Arial" w:hAnsi="Arial"/>
@@ -16698,35 +14004,7 @@
           <w:sz w:val="24"/>
           <w:szCs w:val="24"/>
         </w:rPr>
-        <w:t>avi</w:t>
-      </w:r>
-      <w:proofErr w:type="spellEnd"/>
-      <w:r>
-        <w:rPr>
-          <w:rFonts w:ascii="Arial" w:hAnsi="Arial"/>
-          <w:color w:val="000000"/>
-          <w:sz w:val="24"/>
-          <w:szCs w:val="24"/>
-        </w:rPr>
-        <w:t>)</w:t>
-      </w:r>
-      <w:r>
-        <w:rPr>
-          <w:rFonts w:ascii="Arial" w:hAnsi="Arial"/>
-          <w:color w:val="000000"/>
-          <w:sz w:val="24"/>
-          <w:szCs w:val="24"/>
-        </w:rPr>
         <w:br/>
-      </w:r>
-      <w:r>
-        <w:rPr>
-          <w:rFonts w:ascii="Arial" w:hAnsi="Arial"/>
-          <w:color w:val="000000"/>
-          <w:sz w:val="24"/>
-          <w:szCs w:val="24"/>
-        </w:rPr>
-        <w:lastRenderedPageBreak/>
         <w:t xml:space="preserve">          the folder will be created (if necessary) and populated with an alias (for mac users)</w:t>
       </w:r>
       <w:r>
@@ -16766,67 +14044,7 @@
           <w:sz w:val="24"/>
           <w:szCs w:val="24"/>
         </w:rPr>
-        <w:t xml:space="preserve">This button has been added because of the decision to perform timestamp OCR only on </w:t>
-      </w:r>
-      <w:proofErr w:type="spellStart"/>
-      <w:r>
-        <w:rPr>
-          <w:rFonts w:ascii="Arial" w:hAnsi="Arial"/>
-          <w:color w:val="000000"/>
-          <w:sz w:val="24"/>
-          <w:szCs w:val="24"/>
-        </w:rPr>
-        <w:t>avi</w:t>
-      </w:r>
-      <w:proofErr w:type="spellEnd"/>
-      <w:r>
-        <w:rPr>
-          <w:rFonts w:ascii="Arial" w:hAnsi="Arial"/>
-          <w:color w:val="000000"/>
-          <w:sz w:val="24"/>
-          <w:szCs w:val="24"/>
-        </w:rPr>
-        <w:t xml:space="preserve"> files that live in an AVI-WCS folder.  That is a good way to collect the (many) files that result from OCR, </w:t>
-      </w:r>
-      <w:proofErr w:type="spellStart"/>
-      <w:r>
-        <w:rPr>
-          <w:rFonts w:ascii="Arial" w:hAnsi="Arial"/>
-          <w:color w:val="000000"/>
-          <w:sz w:val="24"/>
-          <w:szCs w:val="24"/>
-        </w:rPr>
-        <w:t>PyMovie</w:t>
-      </w:r>
-      <w:proofErr w:type="spellEnd"/>
-      <w:r>
-        <w:rPr>
-          <w:rFonts w:ascii="Arial" w:hAnsi="Arial"/>
-          <w:color w:val="000000"/>
-          <w:sz w:val="24"/>
-          <w:szCs w:val="24"/>
-        </w:rPr>
-        <w:t>, and PyOTE operations in one logical place, but there are likely to be users that have opted for a flat(</w:t>
-      </w:r>
-      <w:proofErr w:type="spellStart"/>
-      <w:r>
-        <w:rPr>
-          <w:rFonts w:ascii="Arial" w:hAnsi="Arial"/>
-          <w:color w:val="000000"/>
-          <w:sz w:val="24"/>
-          <w:szCs w:val="24"/>
-        </w:rPr>
-        <w:t>ter</w:t>
-      </w:r>
-      <w:proofErr w:type="spellEnd"/>
-      <w:r>
-        <w:rPr>
-          <w:rFonts w:ascii="Arial" w:hAnsi="Arial"/>
-          <w:color w:val="000000"/>
-          <w:sz w:val="24"/>
-          <w:szCs w:val="24"/>
-        </w:rPr>
-        <w:t>) directory structure.  This button will ease (hopefully) the transition to an alternate file organization.</w:t>
+        <w:t>This button has been added because of the decision to perform timestamp OCR only on avi files that live in an AVI-WCS folder.  That is a good way to collect the (many) files that result from OCR, PyMovie, and PyOTE operations in one logical place, but there are likely to be users that have opted for a flat(ter) directory structure.  This button will ease (hopefully) the transition to an alternate file organization.</w:t>
       </w:r>
     </w:p>
     <w:p>
@@ -16877,25 +14095,7 @@
           <w:sz w:val="24"/>
           <w:szCs w:val="24"/>
         </w:rPr>
-        <w:t xml:space="preserve">Fixed bug where adding a custom profile was not removing existing </w:t>
-      </w:r>
-      <w:proofErr w:type="spellStart"/>
-      <w:r>
-        <w:rPr>
-          <w:rFonts w:ascii="Arial" w:hAnsi="Arial"/>
-          <w:sz w:val="24"/>
-          <w:szCs w:val="24"/>
-        </w:rPr>
-        <w:t>ocr</w:t>
-      </w:r>
-      <w:proofErr w:type="spellEnd"/>
-      <w:r>
-        <w:rPr>
-          <w:rFonts w:ascii="Arial" w:hAnsi="Arial"/>
-          <w:sz w:val="24"/>
-          <w:szCs w:val="24"/>
-        </w:rPr>
-        <w:t xml:space="preserve"> selection boxes.</w:t>
+        <w:t>Fixed bug where adding a custom profile was not removing existing ocr selection boxes.</w:t>
       </w:r>
     </w:p>
     <w:p>
@@ -16939,43 +14139,7 @@
           <w:sz w:val="24"/>
           <w:szCs w:val="24"/>
         </w:rPr>
-        <w:t xml:space="preserve">Started adding ability to create an AVI-WCS folder from an already open </w:t>
-      </w:r>
-      <w:proofErr w:type="spellStart"/>
-      <w:r>
-        <w:rPr>
-          <w:rFonts w:ascii="Arial" w:hAnsi="Arial"/>
-          <w:sz w:val="24"/>
-          <w:szCs w:val="24"/>
-        </w:rPr>
-        <w:t>avi</w:t>
-      </w:r>
-      <w:proofErr w:type="spellEnd"/>
-      <w:r>
-        <w:rPr>
-          <w:rFonts w:ascii="Arial" w:hAnsi="Arial"/>
-          <w:sz w:val="24"/>
-          <w:szCs w:val="24"/>
-        </w:rPr>
-        <w:t xml:space="preserve"> file.  Just the </w:t>
-      </w:r>
-      <w:proofErr w:type="spellStart"/>
-      <w:r>
-        <w:rPr>
-          <w:rFonts w:ascii="Arial" w:hAnsi="Arial"/>
-          <w:sz w:val="24"/>
-          <w:szCs w:val="24"/>
-        </w:rPr>
-        <w:t>gui</w:t>
-      </w:r>
-      <w:proofErr w:type="spellEnd"/>
-      <w:r>
-        <w:rPr>
-          <w:rFonts w:ascii="Arial" w:hAnsi="Arial"/>
-          <w:sz w:val="24"/>
-          <w:szCs w:val="24"/>
-        </w:rPr>
-        <w:t xml:space="preserve"> and a stub where the code will go.</w:t>
+        <w:t>Started adding ability to create an AVI-WCS folder from an already open avi file.  Just the gui and a stub where the code will go.</w:t>
       </w:r>
       <w:r>
         <w:rPr>
@@ -17023,25 +14187,16 @@
           <w:sz w:val="24"/>
           <w:szCs w:val="24"/>
         </w:rPr>
-        <w:t xml:space="preserve">Fixed bug that required AVI-WCS folder to be reopened in order for a newly selected custom </w:t>
-      </w:r>
-      <w:proofErr w:type="spellStart"/>
-      <w:r>
-        <w:rPr>
-          <w:rFonts w:ascii="Arial" w:hAnsi="Arial"/>
-          <w:sz w:val="24"/>
-          <w:szCs w:val="24"/>
-        </w:rPr>
-        <w:t>ocr</w:t>
-      </w:r>
-      <w:proofErr w:type="spellEnd"/>
-      <w:r>
-        <w:rPr>
-          <w:rFonts w:ascii="Arial" w:hAnsi="Arial"/>
-          <w:sz w:val="24"/>
-          <w:szCs w:val="24"/>
-        </w:rPr>
-        <w:t xml:space="preserve"> profile to take effect.  Now timestamp reading starts up as soon as a custom profile is selected.</w:t>
+        <w:t xml:space="preserve">Fixed bug that required AVI-WCS folder to be reopened in order for a newly selected </w:t>
+      </w:r>
+      <w:r>
+        <w:rPr>
+          <w:rFonts w:ascii="Arial" w:hAnsi="Arial"/>
+          <w:sz w:val="24"/>
+          <w:szCs w:val="24"/>
+        </w:rPr>
+        <w:lastRenderedPageBreak/>
+        <w:t>custom ocr profile to take effect.  Now timestamp reading starts up as soon as a custom profile is selected.</w:t>
       </w:r>
       <w:r>
         <w:rPr>
@@ -17159,43 +14314,7 @@
           <w:sz w:val="24"/>
           <w:szCs w:val="24"/>
         </w:rPr>
-        <w:t xml:space="preserve">Fixed </w:t>
-      </w:r>
-      <w:proofErr w:type="spellStart"/>
-      <w:r>
-        <w:rPr>
-          <w:rFonts w:ascii="Arial" w:hAnsi="Arial"/>
-          <w:sz w:val="24"/>
-          <w:szCs w:val="24"/>
-        </w:rPr>
-        <w:t>BoxSprite</w:t>
-      </w:r>
-      <w:proofErr w:type="spellEnd"/>
-      <w:r>
-        <w:rPr>
-          <w:rFonts w:ascii="Arial" w:hAnsi="Arial"/>
-          <w:sz w:val="24"/>
-          <w:szCs w:val="24"/>
-        </w:rPr>
-        <w:t xml:space="preserve"> 'start-from-scratch' specifying None instead of </w:t>
-      </w:r>
-      <w:proofErr w:type="spellStart"/>
-      <w:r>
-        <w:rPr>
-          <w:rFonts w:ascii="Arial" w:hAnsi="Arial"/>
-          <w:sz w:val="24"/>
-          <w:szCs w:val="24"/>
-        </w:rPr>
-        <w:t>boxsprite</w:t>
-      </w:r>
-      <w:proofErr w:type="spellEnd"/>
-      <w:r>
-        <w:rPr>
-          <w:rFonts w:ascii="Arial" w:hAnsi="Arial"/>
-          <w:sz w:val="24"/>
-          <w:szCs w:val="24"/>
-        </w:rPr>
-        <w:t xml:space="preserve"> as timestamp formatter.</w:t>
+        <w:t>Fixed BoxSprite 'start-from-scratch' specifying None instead of boxsprite as timestamp formatter.</w:t>
       </w:r>
       <w:r>
         <w:rPr>
@@ -17243,43 +14362,7 @@
           <w:sz w:val="24"/>
           <w:szCs w:val="24"/>
         </w:rPr>
-        <w:t xml:space="preserve">Fixed </w:t>
-      </w:r>
-      <w:proofErr w:type="spellStart"/>
-      <w:r>
-        <w:rPr>
-          <w:rFonts w:ascii="Arial" w:hAnsi="Arial"/>
-          <w:sz w:val="24"/>
-          <w:szCs w:val="24"/>
-        </w:rPr>
-        <w:t>BoxSprite</w:t>
-      </w:r>
-      <w:proofErr w:type="spellEnd"/>
-      <w:r>
-        <w:rPr>
-          <w:rFonts w:ascii="Arial" w:hAnsi="Arial"/>
-          <w:sz w:val="24"/>
-          <w:szCs w:val="24"/>
-        </w:rPr>
-        <w:t xml:space="preserve"> 'start-from-scratch' specifying iota instead of </w:t>
-      </w:r>
-      <w:proofErr w:type="spellStart"/>
-      <w:r>
-        <w:rPr>
-          <w:rFonts w:ascii="Arial" w:hAnsi="Arial"/>
-          <w:sz w:val="24"/>
-          <w:szCs w:val="24"/>
-        </w:rPr>
-        <w:t>boxsprite</w:t>
-      </w:r>
-      <w:proofErr w:type="spellEnd"/>
-      <w:r>
-        <w:rPr>
-          <w:rFonts w:ascii="Arial" w:hAnsi="Arial"/>
-          <w:sz w:val="24"/>
-          <w:szCs w:val="24"/>
-        </w:rPr>
-        <w:t xml:space="preserve"> as timestamp formatter.</w:t>
+        <w:t>Fixed BoxSprite 'start-from-scratch' specifying iota instead of boxsprite as timestamp formatter.</w:t>
       </w:r>
       <w:r>
         <w:rPr>
@@ -17327,43 +14410,7 @@
           <w:sz w:val="24"/>
           <w:szCs w:val="24"/>
         </w:rPr>
-        <w:t xml:space="preserve">Saving and reusing custom </w:t>
-      </w:r>
-      <w:proofErr w:type="spellStart"/>
-      <w:r>
-        <w:rPr>
-          <w:rFonts w:ascii="Arial" w:hAnsi="Arial"/>
-          <w:sz w:val="24"/>
-          <w:szCs w:val="24"/>
-        </w:rPr>
-        <w:t>ocr</w:t>
-      </w:r>
-      <w:proofErr w:type="spellEnd"/>
-      <w:r>
-        <w:rPr>
-          <w:rFonts w:ascii="Arial" w:hAnsi="Arial"/>
-          <w:sz w:val="24"/>
-          <w:szCs w:val="24"/>
-        </w:rPr>
-        <w:t xml:space="preserve"> profiles (i.e., </w:t>
-      </w:r>
-      <w:proofErr w:type="spellStart"/>
-      <w:r>
-        <w:rPr>
-          <w:rFonts w:ascii="Arial" w:hAnsi="Arial"/>
-          <w:sz w:val="24"/>
-          <w:szCs w:val="24"/>
-        </w:rPr>
-        <w:t>ocr</w:t>
-      </w:r>
-      <w:proofErr w:type="spellEnd"/>
-      <w:r>
-        <w:rPr>
-          <w:rFonts w:ascii="Arial" w:hAnsi="Arial"/>
-          <w:sz w:val="24"/>
-          <w:szCs w:val="24"/>
-        </w:rPr>
-        <w:t xml:space="preserve"> boxes and model digits from an AVI-WCS folder), is now functional.  The custom profile list is placed in the users home directory and named</w:t>
+        <w:t>Saving and reusing custom ocr profiles (i.e., ocr boxes and model digits from an AVI-WCS folder), is now functional.  The custom profile list is placed in the users home directory and named</w:t>
       </w:r>
       <w:r>
         <w:rPr>
@@ -17372,43 +14419,7 @@
           <w:szCs w:val="24"/>
         </w:rPr>
         <w:br/>
-        <w:t xml:space="preserve">        </w:t>
-      </w:r>
-      <w:proofErr w:type="spellStart"/>
-      <w:r>
-        <w:rPr>
-          <w:rFonts w:ascii="Arial" w:hAnsi="Arial"/>
-          <w:sz w:val="24"/>
-          <w:szCs w:val="24"/>
-        </w:rPr>
-        <w:t>pymovie</w:t>
-      </w:r>
-      <w:proofErr w:type="spellEnd"/>
-      <w:r>
-        <w:rPr>
-          <w:rFonts w:ascii="Arial" w:hAnsi="Arial"/>
-          <w:sz w:val="24"/>
-          <w:szCs w:val="24"/>
-        </w:rPr>
-        <w:t>-</w:t>
-      </w:r>
-      <w:proofErr w:type="spellStart"/>
-      <w:r>
-        <w:rPr>
-          <w:rFonts w:ascii="Arial" w:hAnsi="Arial"/>
-          <w:sz w:val="24"/>
-          <w:szCs w:val="24"/>
-        </w:rPr>
-        <w:t>ocr</w:t>
-      </w:r>
-      <w:proofErr w:type="spellEnd"/>
-      <w:r>
-        <w:rPr>
-          <w:rFonts w:ascii="Arial" w:hAnsi="Arial"/>
-          <w:sz w:val="24"/>
-          <w:szCs w:val="24"/>
-        </w:rPr>
-        <w:t>-profiles-&lt;username&gt;.p  For me, &lt;username&gt; is bob, so the file is named</w:t>
+        <w:t xml:space="preserve">        pymovie-ocr-profiles-&lt;username&gt;.p  For me, &lt;username&gt; is bob, so the file is named</w:t>
       </w:r>
       <w:r>
         <w:rPr>
@@ -17417,54 +14428,8 @@
           <w:szCs w:val="24"/>
         </w:rPr>
         <w:br/>
-        <w:t xml:space="preserve">        </w:t>
-      </w:r>
-      <w:proofErr w:type="spellStart"/>
-      <w:r>
-        <w:rPr>
-          <w:rFonts w:ascii="Arial" w:hAnsi="Arial"/>
-          <w:sz w:val="24"/>
-          <w:szCs w:val="24"/>
-        </w:rPr>
-        <w:t>pymovie</w:t>
-      </w:r>
-      <w:proofErr w:type="spellEnd"/>
-      <w:r>
-        <w:rPr>
-          <w:rFonts w:ascii="Arial" w:hAnsi="Arial"/>
-          <w:sz w:val="24"/>
-          <w:szCs w:val="24"/>
-        </w:rPr>
-        <w:t>-</w:t>
-      </w:r>
-      <w:proofErr w:type="spellStart"/>
-      <w:r>
-        <w:rPr>
-          <w:rFonts w:ascii="Arial" w:hAnsi="Arial"/>
-          <w:sz w:val="24"/>
-          <w:szCs w:val="24"/>
-        </w:rPr>
-        <w:t>ocr</w:t>
-      </w:r>
-      <w:proofErr w:type="spellEnd"/>
-      <w:r>
-        <w:rPr>
-          <w:rFonts w:ascii="Arial" w:hAnsi="Arial"/>
-          <w:sz w:val="24"/>
-          <w:szCs w:val="24"/>
-        </w:rPr>
-        <w:t>-profiles-</w:t>
-      </w:r>
-      <w:proofErr w:type="spellStart"/>
-      <w:r>
-        <w:rPr>
-          <w:rFonts w:ascii="Arial" w:hAnsi="Arial"/>
-          <w:sz w:val="24"/>
-          <w:szCs w:val="24"/>
-        </w:rPr>
-        <w:t>bob.p</w:t>
-      </w:r>
-      <w:proofErr w:type="spellEnd"/>
+        <w:t xml:space="preserve">        pymovie-ocr-profiles-bob.p</w:t>
+      </w:r>
       <w:r>
         <w:rPr>
           <w:rFonts w:ascii="Arial" w:hAnsi="Arial"/>
@@ -17472,25 +14437,7 @@
           <w:szCs w:val="24"/>
         </w:rPr>
         <w:br/>
-        <w:t xml:space="preserve">It is possible to share your complete list of custom </w:t>
-      </w:r>
-      <w:proofErr w:type="spellStart"/>
-      <w:r>
-        <w:rPr>
-          <w:rFonts w:ascii="Arial" w:hAnsi="Arial"/>
-          <w:sz w:val="24"/>
-          <w:szCs w:val="24"/>
-        </w:rPr>
-        <w:t>ocr</w:t>
-      </w:r>
-      <w:proofErr w:type="spellEnd"/>
-      <w:r>
-        <w:rPr>
-          <w:rFonts w:ascii="Arial" w:hAnsi="Arial"/>
-          <w:sz w:val="24"/>
-          <w:szCs w:val="24"/>
-        </w:rPr>
-        <w:t xml:space="preserve"> profiles with another user.  For instance, I have another custom profile list in my home directory named</w:t>
+        <w:t>It is possible to share your complete list of custom ocr profiles with another user.  For instance, I have another custom profile list in my home directory named</w:t>
       </w:r>
       <w:r>
         <w:rPr>
@@ -17499,54 +14446,8 @@
           <w:szCs w:val="24"/>
         </w:rPr>
         <w:br/>
-        <w:t xml:space="preserve">        </w:t>
-      </w:r>
-      <w:proofErr w:type="spellStart"/>
-      <w:r>
-        <w:rPr>
-          <w:rFonts w:ascii="Arial" w:hAnsi="Arial"/>
-          <w:sz w:val="24"/>
-          <w:szCs w:val="24"/>
-        </w:rPr>
-        <w:t>pymovie</w:t>
-      </w:r>
-      <w:proofErr w:type="spellEnd"/>
-      <w:r>
-        <w:rPr>
-          <w:rFonts w:ascii="Arial" w:hAnsi="Arial"/>
-          <w:sz w:val="24"/>
-          <w:szCs w:val="24"/>
-        </w:rPr>
-        <w:t>-</w:t>
-      </w:r>
-      <w:proofErr w:type="spellStart"/>
-      <w:r>
-        <w:rPr>
-          <w:rFonts w:ascii="Arial" w:hAnsi="Arial"/>
-          <w:sz w:val="24"/>
-          <w:szCs w:val="24"/>
-        </w:rPr>
-        <w:t>ocr</w:t>
-      </w:r>
-      <w:proofErr w:type="spellEnd"/>
-      <w:r>
-        <w:rPr>
-          <w:rFonts w:ascii="Arial" w:hAnsi="Arial"/>
-          <w:sz w:val="24"/>
-          <w:szCs w:val="24"/>
-        </w:rPr>
-        <w:t>-profiles-</w:t>
-      </w:r>
-      <w:proofErr w:type="spellStart"/>
-      <w:r>
-        <w:rPr>
-          <w:rFonts w:ascii="Arial" w:hAnsi="Arial"/>
-          <w:sz w:val="24"/>
-          <w:szCs w:val="24"/>
-        </w:rPr>
-        <w:t>tony.p</w:t>
-      </w:r>
-      <w:proofErr w:type="spellEnd"/>
+        <w:t xml:space="preserve">        pymovie-ocr-profiles-tony.p</w:t>
+      </w:r>
       <w:r>
         <w:rPr>
           <w:rFonts w:ascii="Arial" w:hAnsi="Arial"/>
@@ -17554,115 +14455,7 @@
           <w:szCs w:val="24"/>
         </w:rPr>
         <w:br/>
-        <w:t xml:space="preserve">That </w:t>
-      </w:r>
-      <w:proofErr w:type="spellStart"/>
-      <w:r>
-        <w:rPr>
-          <w:rFonts w:ascii="Arial" w:hAnsi="Arial"/>
-          <w:sz w:val="24"/>
-          <w:szCs w:val="24"/>
-        </w:rPr>
-        <w:t>ocr</w:t>
-      </w:r>
-      <w:proofErr w:type="spellEnd"/>
-      <w:r>
-        <w:rPr>
-          <w:rFonts w:ascii="Arial" w:hAnsi="Arial"/>
-          <w:sz w:val="24"/>
-          <w:szCs w:val="24"/>
-        </w:rPr>
-        <w:t xml:space="preserve"> profile list came from Tony George (and implements profiles that allow the reading of 4 line </w:t>
-      </w:r>
-      <w:proofErr w:type="spellStart"/>
-      <w:r>
-        <w:rPr>
-          <w:rFonts w:ascii="Arial" w:hAnsi="Arial"/>
-          <w:sz w:val="24"/>
-          <w:szCs w:val="24"/>
-        </w:rPr>
-        <w:t>BoxSprite</w:t>
-      </w:r>
-      <w:proofErr w:type="spellEnd"/>
-      <w:r>
-        <w:rPr>
-          <w:rFonts w:ascii="Arial" w:hAnsi="Arial"/>
-          <w:sz w:val="24"/>
-          <w:szCs w:val="24"/>
-        </w:rPr>
-        <w:t xml:space="preserve"> timestamps).  All lists of the form  </w:t>
-      </w:r>
-      <w:proofErr w:type="spellStart"/>
-      <w:r>
-        <w:rPr>
-          <w:rFonts w:ascii="Arial" w:hAnsi="Arial"/>
-          <w:sz w:val="24"/>
-          <w:szCs w:val="24"/>
-        </w:rPr>
-        <w:t>pymovie</w:t>
-      </w:r>
-      <w:proofErr w:type="spellEnd"/>
-      <w:r>
-        <w:rPr>
-          <w:rFonts w:ascii="Arial" w:hAnsi="Arial"/>
-          <w:sz w:val="24"/>
-          <w:szCs w:val="24"/>
-        </w:rPr>
-        <w:t>-</w:t>
-      </w:r>
-      <w:proofErr w:type="spellStart"/>
-      <w:r>
-        <w:rPr>
-          <w:rFonts w:ascii="Arial" w:hAnsi="Arial"/>
-          <w:sz w:val="24"/>
-          <w:szCs w:val="24"/>
-        </w:rPr>
-        <w:t>ocr</w:t>
-      </w:r>
-      <w:proofErr w:type="spellEnd"/>
-      <w:r>
-        <w:rPr>
-          <w:rFonts w:ascii="Arial" w:hAnsi="Arial"/>
-          <w:sz w:val="24"/>
-          <w:szCs w:val="24"/>
-        </w:rPr>
-        <w:t xml:space="preserve">-profiles*.p in </w:t>
-      </w:r>
-      <w:proofErr w:type="spellStart"/>
-      <w:r>
-        <w:rPr>
-          <w:rFonts w:ascii="Arial" w:hAnsi="Arial"/>
-          <w:sz w:val="24"/>
-          <w:szCs w:val="24"/>
-        </w:rPr>
-        <w:t>a users</w:t>
-      </w:r>
-      <w:proofErr w:type="spellEnd"/>
-      <w:r>
-        <w:rPr>
-          <w:rFonts w:ascii="Arial" w:hAnsi="Arial"/>
-          <w:sz w:val="24"/>
-          <w:szCs w:val="24"/>
-        </w:rPr>
-        <w:t xml:space="preserve"> home directory are available as custom </w:t>
-      </w:r>
-      <w:proofErr w:type="spellStart"/>
-      <w:r>
-        <w:rPr>
-          <w:rFonts w:ascii="Arial" w:hAnsi="Arial"/>
-          <w:sz w:val="24"/>
-          <w:szCs w:val="24"/>
-        </w:rPr>
-        <w:t>ocr</w:t>
-      </w:r>
-      <w:proofErr w:type="spellEnd"/>
-      <w:r>
-        <w:rPr>
-          <w:rFonts w:ascii="Arial" w:hAnsi="Arial"/>
-          <w:sz w:val="24"/>
-          <w:szCs w:val="24"/>
-        </w:rPr>
-        <w:t xml:space="preserve"> profiles.</w:t>
+        <w:t>That ocr profile list came from Tony George (and implements profiles that allow the reading of 4 line BoxSprite timestamps).  All lists of the form  pymovie-ocr-profiles*.p in a users home directory are available as custom ocr profiles.</w:t>
       </w:r>
     </w:p>
     <w:p>
@@ -17684,44 +14477,7 @@
           <w:sz w:val="24"/>
           <w:szCs w:val="24"/>
         </w:rPr>
-        <w:lastRenderedPageBreak/>
-        <w:t xml:space="preserve">Sharing a complete list of profiles is probably not the way to go most times as there would be too many entries from someone like Tony (who has to deal with many recording chains, each requiring slightly different </w:t>
-      </w:r>
-      <w:proofErr w:type="spellStart"/>
-      <w:r>
-        <w:rPr>
-          <w:rFonts w:ascii="Arial" w:hAnsi="Arial"/>
-          <w:sz w:val="24"/>
-          <w:szCs w:val="24"/>
-        </w:rPr>
-        <w:t>ocr</w:t>
-      </w:r>
-      <w:proofErr w:type="spellEnd"/>
-      <w:r>
-        <w:rPr>
-          <w:rFonts w:ascii="Arial" w:hAnsi="Arial"/>
-          <w:sz w:val="24"/>
-          <w:szCs w:val="24"/>
-        </w:rPr>
-        <w:t xml:space="preserve"> profiles).  Instead, you could share the four files (in an AVI-WCS folder) that comprise the </w:t>
-      </w:r>
-      <w:proofErr w:type="spellStart"/>
-      <w:r>
-        <w:rPr>
-          <w:rFonts w:ascii="Arial" w:hAnsi="Arial"/>
-          <w:sz w:val="24"/>
-          <w:szCs w:val="24"/>
-        </w:rPr>
-        <w:t>ocr</w:t>
-      </w:r>
-      <w:proofErr w:type="spellEnd"/>
-      <w:r>
-        <w:rPr>
-          <w:rFonts w:ascii="Arial" w:hAnsi="Arial"/>
-          <w:sz w:val="24"/>
-          <w:szCs w:val="24"/>
-        </w:rPr>
-        <w:t xml:space="preserve"> profile:</w:t>
+        <w:t>Sharing a complete list of profiles is probably not the way to go most times as there would be too many entries from someone like Tony (who has to deal with many recording chains, each requiring slightly different ocr profiles).  Instead, you could share the four files (in an AVI-WCS folder) that comprise the ocr profile:</w:t>
       </w:r>
       <w:r>
         <w:rPr>
@@ -17730,18 +14486,8 @@
           <w:szCs w:val="24"/>
         </w:rPr>
         <w:br/>
-        <w:t xml:space="preserve">        custom-boxes-</w:t>
-      </w:r>
-      <w:proofErr w:type="spellStart"/>
-      <w:r>
-        <w:rPr>
-          <w:rFonts w:ascii="Arial" w:hAnsi="Arial"/>
-          <w:sz w:val="24"/>
-          <w:szCs w:val="24"/>
-        </w:rPr>
-        <w:t>upper.p</w:t>
-      </w:r>
-      <w:proofErr w:type="spellEnd"/>
+        <w:t xml:space="preserve">        custom-boxes-upper.p</w:t>
+      </w:r>
       <w:r>
         <w:rPr>
           <w:rFonts w:ascii="Arial" w:hAnsi="Arial"/>
@@ -17749,18 +14495,8 @@
           <w:szCs w:val="24"/>
         </w:rPr>
         <w:br/>
-        <w:t xml:space="preserve">        custom-boxes-</w:t>
-      </w:r>
-      <w:proofErr w:type="spellStart"/>
-      <w:r>
-        <w:rPr>
-          <w:rFonts w:ascii="Arial" w:hAnsi="Arial"/>
-          <w:sz w:val="24"/>
-          <w:szCs w:val="24"/>
-        </w:rPr>
-        <w:t>lower.p</w:t>
-      </w:r>
-      <w:proofErr w:type="spellEnd"/>
+        <w:t xml:space="preserve">        custom-boxes-lower.p</w:t>
+      </w:r>
       <w:r>
         <w:rPr>
           <w:rFonts w:ascii="Arial" w:hAnsi="Arial"/>
@@ -17768,18 +14504,8 @@
           <w:szCs w:val="24"/>
         </w:rPr>
         <w:br/>
-        <w:t xml:space="preserve">        custom-</w:t>
-      </w:r>
-      <w:proofErr w:type="spellStart"/>
-      <w:r>
-        <w:rPr>
-          <w:rFonts w:ascii="Arial" w:hAnsi="Arial"/>
-          <w:sz w:val="24"/>
-          <w:szCs w:val="24"/>
-        </w:rPr>
-        <w:t>digits.p</w:t>
-      </w:r>
-      <w:proofErr w:type="spellEnd"/>
+        <w:t xml:space="preserve">        custom-digits.p</w:t>
+      </w:r>
       <w:r>
         <w:rPr>
           <w:rFonts w:ascii="Arial" w:hAnsi="Arial"/>
@@ -17796,25 +14522,7 @@
           <w:szCs w:val="24"/>
         </w:rPr>
         <w:br/>
-        <w:t xml:space="preserve">Sharing just those files is all that is required.  Put them in your AVI-WCS folder and then click on the Save OCR profile button to save that profile with a name of your choosing in your personal list of custom </w:t>
-      </w:r>
-      <w:proofErr w:type="spellStart"/>
-      <w:r>
-        <w:rPr>
-          <w:rFonts w:ascii="Arial" w:hAnsi="Arial"/>
-          <w:sz w:val="24"/>
-          <w:szCs w:val="24"/>
-        </w:rPr>
-        <w:t>ocr</w:t>
-      </w:r>
-      <w:proofErr w:type="spellEnd"/>
-      <w:r>
-        <w:rPr>
-          <w:rFonts w:ascii="Arial" w:hAnsi="Arial"/>
-          <w:sz w:val="24"/>
-          <w:szCs w:val="24"/>
-        </w:rPr>
-        <w:t xml:space="preserve"> profiles.</w:t>
+        <w:t>Sharing just those files is all that is required.  Put them in your AVI-WCS folder and then click on the Save OCR profile button to save that profile with a name of your choosing in your personal list of custom ocr profiles.</w:t>
       </w:r>
     </w:p>
     <w:p>
@@ -17864,25 +14572,7 @@
           <w:sz w:val="24"/>
           <w:szCs w:val="24"/>
         </w:rPr>
-        <w:t xml:space="preserve">Added to </w:t>
-      </w:r>
-      <w:proofErr w:type="spellStart"/>
-      <w:r>
-        <w:rPr>
-          <w:rFonts w:ascii="Arial" w:hAnsi="Arial"/>
-          <w:sz w:val="24"/>
-          <w:szCs w:val="24"/>
-        </w:rPr>
-        <w:t>ocr</w:t>
-      </w:r>
-      <w:proofErr w:type="spellEnd"/>
-      <w:r>
-        <w:rPr>
-          <w:rFonts w:ascii="Arial" w:hAnsi="Arial"/>
-          <w:sz w:val="24"/>
-          <w:szCs w:val="24"/>
-        </w:rPr>
-        <w:t xml:space="preserve"> box right-click menu: retrain model digits, enable/disable upper/lower boxes.</w:t>
+        <w:t>Added to ocr box right-click menu: retrain model digits, enable/disable upper/lower boxes.</w:t>
       </w:r>
     </w:p>
     <w:p>
@@ -17926,7 +14616,16 @@
           <w:sz w:val="24"/>
           <w:szCs w:val="24"/>
         </w:rPr>
-        <w:t>Removed threshold spinner as that mechanism is no longer used for OCR --- switched to custom model digits per AVI-WCS folder instead.</w:t>
+        <w:t xml:space="preserve">Removed threshold spinner as that mechanism is no longer used for OCR --- switched </w:t>
+      </w:r>
+      <w:r>
+        <w:rPr>
+          <w:rFonts w:ascii="Arial" w:hAnsi="Arial"/>
+          <w:sz w:val="24"/>
+          <w:szCs w:val="24"/>
+        </w:rPr>
+        <w:lastRenderedPageBreak/>
+        <w:t>to custom model digits per AVI-WCS folder instead.</w:t>
       </w:r>
     </w:p>
     <w:p>
@@ -17948,25 +14647,7 @@
           <w:sz w:val="24"/>
           <w:szCs w:val="24"/>
         </w:rPr>
-        <w:t xml:space="preserve">Fixed problem that kept </w:t>
-      </w:r>
-      <w:proofErr w:type="spellStart"/>
-      <w:r>
-        <w:rPr>
-          <w:rFonts w:ascii="Arial" w:hAnsi="Arial"/>
-          <w:sz w:val="24"/>
-          <w:szCs w:val="24"/>
-        </w:rPr>
-        <w:t>ocr</w:t>
-      </w:r>
-      <w:proofErr w:type="spellEnd"/>
-      <w:r>
-        <w:rPr>
-          <w:rFonts w:ascii="Arial" w:hAnsi="Arial"/>
-          <w:sz w:val="24"/>
-          <w:szCs w:val="24"/>
-        </w:rPr>
-        <w:t xml:space="preserve"> box changes and model digits from being properly preserved and restored from an AVI-WCS folder.</w:t>
+        <w:t>Fixed problem that kept ocr box changes and model digits from being properly preserved and restored from an AVI-WCS folder.</w:t>
       </w:r>
     </w:p>
     <w:p>
@@ -17988,25 +14669,7 @@
           <w:sz w:val="24"/>
           <w:szCs w:val="24"/>
         </w:rPr>
-        <w:t xml:space="preserve">Laid some framework in place for  saving and reusing custom profiles (i.e., </w:t>
-      </w:r>
-      <w:proofErr w:type="spellStart"/>
-      <w:r>
-        <w:rPr>
-          <w:rFonts w:ascii="Arial" w:hAnsi="Arial"/>
-          <w:sz w:val="24"/>
-          <w:szCs w:val="24"/>
-        </w:rPr>
-        <w:t>ocr</w:t>
-      </w:r>
-      <w:proofErr w:type="spellEnd"/>
-      <w:r>
-        <w:rPr>
-          <w:rFonts w:ascii="Arial" w:hAnsi="Arial"/>
-          <w:sz w:val="24"/>
-          <w:szCs w:val="24"/>
-        </w:rPr>
-        <w:t xml:space="preserve"> boxes and model digits from an AVI-WCS folder) </w:t>
+        <w:t xml:space="preserve">Laid some framework in place for  saving and reusing custom profiles (i.e., ocr boxes and model digits from an AVI-WCS folder) </w:t>
       </w:r>
       <w:r>
         <w:rPr>
@@ -18054,97 +14717,7 @@
           <w:sz w:val="24"/>
           <w:szCs w:val="24"/>
         </w:rPr>
-        <w:t xml:space="preserve">We now require that an </w:t>
-      </w:r>
-      <w:proofErr w:type="spellStart"/>
-      <w:r>
-        <w:rPr>
-          <w:rFonts w:ascii="Arial" w:hAnsi="Arial"/>
-          <w:sz w:val="24"/>
-          <w:szCs w:val="24"/>
-        </w:rPr>
-        <w:t>avi</w:t>
-      </w:r>
-      <w:proofErr w:type="spellEnd"/>
-      <w:r>
-        <w:rPr>
-          <w:rFonts w:ascii="Arial" w:hAnsi="Arial"/>
-          <w:sz w:val="24"/>
-          <w:szCs w:val="24"/>
-        </w:rPr>
-        <w:t xml:space="preserve"> --- for which timestamp OCR extraction is wanted --- be placed in an AVI-WCS folder.  This allows completely custom </w:t>
-      </w:r>
-      <w:proofErr w:type="spellStart"/>
-      <w:r>
-        <w:rPr>
-          <w:rFonts w:ascii="Arial" w:hAnsi="Arial"/>
-          <w:sz w:val="24"/>
-          <w:szCs w:val="24"/>
-        </w:rPr>
-        <w:t>ocr</w:t>
-      </w:r>
-      <w:proofErr w:type="spellEnd"/>
-      <w:r>
-        <w:rPr>
-          <w:rFonts w:ascii="Arial" w:hAnsi="Arial"/>
-          <w:sz w:val="24"/>
-          <w:szCs w:val="24"/>
-        </w:rPr>
-        <w:t xml:space="preserve"> box placement and </w:t>
-      </w:r>
-      <w:proofErr w:type="spellStart"/>
-      <w:r>
-        <w:rPr>
-          <w:rFonts w:ascii="Arial" w:hAnsi="Arial"/>
-          <w:sz w:val="24"/>
-          <w:szCs w:val="24"/>
-        </w:rPr>
-        <w:t>modelDigit</w:t>
-      </w:r>
-      <w:proofErr w:type="spellEnd"/>
-      <w:r>
-        <w:rPr>
-          <w:rFonts w:ascii="Arial" w:hAnsi="Arial"/>
-          <w:sz w:val="24"/>
-          <w:szCs w:val="24"/>
-        </w:rPr>
-        <w:t xml:space="preserve"> training.  This need only be done once.  When that folder is reopened, it will snap to frame 1 with </w:t>
-      </w:r>
-      <w:proofErr w:type="spellStart"/>
-      <w:r>
-        <w:rPr>
-          <w:rFonts w:ascii="Arial" w:hAnsi="Arial"/>
-          <w:sz w:val="24"/>
-          <w:szCs w:val="24"/>
-        </w:rPr>
-        <w:t>ocr</w:t>
-      </w:r>
-      <w:proofErr w:type="spellEnd"/>
-      <w:r>
-        <w:rPr>
-          <w:rFonts w:ascii="Arial" w:hAnsi="Arial"/>
-          <w:sz w:val="24"/>
-          <w:szCs w:val="24"/>
-        </w:rPr>
-        <w:t xml:space="preserve"> boxes placed and the correct </w:t>
-      </w:r>
-      <w:proofErr w:type="spellStart"/>
-      <w:r>
-        <w:rPr>
-          <w:rFonts w:ascii="Arial" w:hAnsi="Arial"/>
-          <w:sz w:val="24"/>
-          <w:szCs w:val="24"/>
-        </w:rPr>
-        <w:t>vti</w:t>
-      </w:r>
-      <w:proofErr w:type="spellEnd"/>
-      <w:r>
-        <w:rPr>
-          <w:rFonts w:ascii="Arial" w:hAnsi="Arial"/>
-          <w:sz w:val="24"/>
-          <w:szCs w:val="24"/>
-        </w:rPr>
-        <w:t xml:space="preserve"> selected.  The value of training for each file is that the highest OCR accuracy will always be obtained.</w:t>
+        <w:t>We now require that an avi --- for which timestamp OCR extraction is wanted --- be placed in an AVI-WCS folder.  This allows completely custom ocr box placement and modelDigit training.  This need only be done once.  When that folder is reopened, it will snap to frame 1 with ocr boxes placed and the correct vti selected.  The value of training for each file is that the highest OCR accuracy will always be obtained.</w:t>
       </w:r>
       <w:r>
         <w:rPr>
@@ -18214,43 +14787,7 @@
           <w:sz w:val="24"/>
           <w:szCs w:val="24"/>
         </w:rPr>
-        <w:t xml:space="preserve">Made the </w:t>
-      </w:r>
-      <w:proofErr w:type="spellStart"/>
-      <w:r>
-        <w:rPr>
-          <w:rFonts w:ascii="Arial" w:hAnsi="Arial"/>
-          <w:sz w:val="24"/>
-          <w:szCs w:val="24"/>
-        </w:rPr>
-        <w:t>ocr</w:t>
-      </w:r>
-      <w:proofErr w:type="spellEnd"/>
-      <w:r>
-        <w:rPr>
-          <w:rFonts w:ascii="Arial" w:hAnsi="Arial"/>
-          <w:sz w:val="24"/>
-          <w:szCs w:val="24"/>
-        </w:rPr>
-        <w:t xml:space="preserve"> box context menu sensitive to which digits are missing from the </w:t>
-      </w:r>
-      <w:proofErr w:type="spellStart"/>
-      <w:r>
-        <w:rPr>
-          <w:rFonts w:ascii="Arial" w:hAnsi="Arial"/>
-          <w:sz w:val="24"/>
-          <w:szCs w:val="24"/>
-        </w:rPr>
-        <w:t>modelDigit</w:t>
-      </w:r>
-      <w:proofErr w:type="spellEnd"/>
-      <w:r>
-        <w:rPr>
-          <w:rFonts w:ascii="Arial" w:hAnsi="Arial"/>
-          <w:sz w:val="24"/>
-          <w:szCs w:val="24"/>
-        </w:rPr>
-        <w:t xml:space="preserve"> list.</w:t>
+        <w:t>Made the ocr box context menu sensitive to which digits are missing from the modelDigit list.</w:t>
       </w:r>
     </w:p>
     <w:p>
@@ -18272,79 +14809,7 @@
           <w:sz w:val="24"/>
           <w:szCs w:val="24"/>
         </w:rPr>
-        <w:t xml:space="preserve">When a Kiwi or </w:t>
-      </w:r>
-      <w:proofErr w:type="spellStart"/>
-      <w:r>
-        <w:rPr>
-          <w:rFonts w:ascii="Arial" w:hAnsi="Arial"/>
-          <w:sz w:val="24"/>
-          <w:szCs w:val="24"/>
-        </w:rPr>
-        <w:t>BoxSprite</w:t>
-      </w:r>
-      <w:proofErr w:type="spellEnd"/>
-      <w:r>
-        <w:rPr>
-          <w:rFonts w:ascii="Arial" w:hAnsi="Arial"/>
-          <w:sz w:val="24"/>
-          <w:szCs w:val="24"/>
-        </w:rPr>
-        <w:t xml:space="preserve"> </w:t>
-      </w:r>
-      <w:proofErr w:type="spellStart"/>
-      <w:r>
-        <w:rPr>
-          <w:rFonts w:ascii="Arial" w:hAnsi="Arial"/>
-          <w:sz w:val="24"/>
-          <w:szCs w:val="24"/>
-        </w:rPr>
-        <w:t>avi</w:t>
-      </w:r>
-      <w:proofErr w:type="spellEnd"/>
-      <w:r>
-        <w:rPr>
-          <w:rFonts w:ascii="Arial" w:hAnsi="Arial"/>
-          <w:sz w:val="24"/>
-          <w:szCs w:val="24"/>
-        </w:rPr>
-        <w:t xml:space="preserve"> is in a folder, we put </w:t>
-      </w:r>
-      <w:proofErr w:type="spellStart"/>
-      <w:r>
-        <w:rPr>
-          <w:rFonts w:ascii="Arial" w:hAnsi="Arial"/>
-          <w:sz w:val="24"/>
-          <w:szCs w:val="24"/>
-        </w:rPr>
-        <w:t>modelDigits</w:t>
-      </w:r>
-      <w:proofErr w:type="spellEnd"/>
-      <w:r>
-        <w:rPr>
-          <w:rFonts w:ascii="Arial" w:hAnsi="Arial"/>
-          <w:sz w:val="24"/>
-          <w:szCs w:val="24"/>
-        </w:rPr>
-        <w:t xml:space="preserve"> and </w:t>
-      </w:r>
-      <w:proofErr w:type="spellStart"/>
-      <w:r>
-        <w:rPr>
-          <w:rFonts w:ascii="Arial" w:hAnsi="Arial"/>
-          <w:sz w:val="24"/>
-          <w:szCs w:val="24"/>
-        </w:rPr>
-        <w:t>ocr</w:t>
-      </w:r>
-      <w:proofErr w:type="spellEnd"/>
-      <w:r>
-        <w:rPr>
-          <w:rFonts w:ascii="Arial" w:hAnsi="Arial"/>
-          <w:sz w:val="24"/>
-          <w:szCs w:val="24"/>
-        </w:rPr>
-        <w:t xml:space="preserve"> box table in that directory so that OCR can be customized on a file basis.</w:t>
+        <w:t>When a Kiwi or BoxSprite avi is in a folder, we put modelDigits and ocr box table in that directory so that OCR can be customized on a file basis.</w:t>
       </w:r>
     </w:p>
     <w:p>
@@ -18366,79 +14831,7 @@
           <w:sz w:val="24"/>
           <w:szCs w:val="24"/>
         </w:rPr>
-        <w:t xml:space="preserve">When an IOTA </w:t>
-      </w:r>
-      <w:proofErr w:type="spellStart"/>
-      <w:r>
-        <w:rPr>
-          <w:rFonts w:ascii="Arial" w:hAnsi="Arial"/>
-          <w:sz w:val="24"/>
-          <w:szCs w:val="24"/>
-        </w:rPr>
-        <w:t>avi</w:t>
-      </w:r>
-      <w:proofErr w:type="spellEnd"/>
-      <w:r>
-        <w:rPr>
-          <w:rFonts w:ascii="Arial" w:hAnsi="Arial"/>
-          <w:sz w:val="24"/>
-          <w:szCs w:val="24"/>
-        </w:rPr>
-        <w:t xml:space="preserve"> is in a folder, we put the </w:t>
-      </w:r>
-      <w:proofErr w:type="spellStart"/>
-      <w:r>
-        <w:rPr>
-          <w:rFonts w:ascii="Arial" w:hAnsi="Arial"/>
-          <w:sz w:val="24"/>
-          <w:szCs w:val="24"/>
-        </w:rPr>
-        <w:t>ocr</w:t>
-      </w:r>
-      <w:proofErr w:type="spellEnd"/>
-      <w:r>
-        <w:rPr>
-          <w:rFonts w:ascii="Arial" w:hAnsi="Arial"/>
-          <w:sz w:val="24"/>
-          <w:szCs w:val="24"/>
-        </w:rPr>
-        <w:t xml:space="preserve"> box table in that directory, but keep using the standard model digits from the home directory.  So the user can customize </w:t>
-      </w:r>
-      <w:proofErr w:type="spellStart"/>
-      <w:r>
-        <w:rPr>
-          <w:rFonts w:ascii="Arial" w:hAnsi="Arial"/>
-          <w:sz w:val="24"/>
-          <w:szCs w:val="24"/>
-        </w:rPr>
-        <w:t>ocr</w:t>
-      </w:r>
-      <w:proofErr w:type="spellEnd"/>
-      <w:r>
-        <w:rPr>
-          <w:rFonts w:ascii="Arial" w:hAnsi="Arial"/>
-          <w:sz w:val="24"/>
-          <w:szCs w:val="24"/>
-        </w:rPr>
-        <w:t xml:space="preserve"> box placement on a file by file basis for IOTA VTI timestamped </w:t>
-      </w:r>
-      <w:proofErr w:type="spellStart"/>
-      <w:r>
-        <w:rPr>
-          <w:rFonts w:ascii="Arial" w:hAnsi="Arial"/>
-          <w:sz w:val="24"/>
-          <w:szCs w:val="24"/>
-        </w:rPr>
-        <w:t>avis</w:t>
-      </w:r>
-      <w:proofErr w:type="spellEnd"/>
-      <w:r>
-        <w:rPr>
-          <w:rFonts w:ascii="Arial" w:hAnsi="Arial"/>
-          <w:sz w:val="24"/>
-          <w:szCs w:val="24"/>
-        </w:rPr>
-        <w:t xml:space="preserve"> without affecting the preset (optimized) model digits.</w:t>
+        <w:t>When an IOTA avi is in a folder, we put the ocr box table in that directory, but keep using the standard model digits from the home directory.  So the user can customize ocr box placement on a file by file basis for IOTA VTI timestamped avis without affecting the preset (optimized) model digits.</w:t>
       </w:r>
       <w:r>
         <w:rPr>
@@ -18508,25 +14901,7 @@
           <w:sz w:val="24"/>
           <w:szCs w:val="24"/>
         </w:rPr>
-        <w:t xml:space="preserve">Timestamp OCR for </w:t>
-      </w:r>
-      <w:proofErr w:type="spellStart"/>
-      <w:r>
-        <w:rPr>
-          <w:rFonts w:ascii="Arial" w:hAnsi="Arial"/>
-          <w:sz w:val="24"/>
-          <w:szCs w:val="24"/>
-        </w:rPr>
-        <w:t>BoxSprite</w:t>
-      </w:r>
-      <w:proofErr w:type="spellEnd"/>
-      <w:r>
-        <w:rPr>
-          <w:rFonts w:ascii="Arial" w:hAnsi="Arial"/>
-          <w:sz w:val="24"/>
-          <w:szCs w:val="24"/>
-        </w:rPr>
-        <w:t xml:space="preserve"> is useable, but a little tedious as it requires 're-training' at every run in order to deal with the lack of well-formed and reproducible characters.</w:t>
+        <w:t>Timestamp OCR for BoxSprite is useable, but a little tedious as it requires 're-training' at every run in order to deal with the lack of well-formed and reproducible characters.</w:t>
       </w:r>
     </w:p>
     <w:p>
@@ -18596,25 +14971,7 @@
           <w:sz w:val="24"/>
           <w:szCs w:val="24"/>
         </w:rPr>
-        <w:t xml:space="preserve">Adds both lefthand and righthand </w:t>
-      </w:r>
-      <w:proofErr w:type="spellStart"/>
-      <w:r>
-        <w:rPr>
-          <w:rFonts w:ascii="Arial" w:hAnsi="Arial"/>
-          <w:sz w:val="24"/>
-          <w:szCs w:val="24"/>
-        </w:rPr>
-        <w:t>ocr</w:t>
-      </w:r>
-      <w:proofErr w:type="spellEnd"/>
-      <w:r>
-        <w:rPr>
-          <w:rFonts w:ascii="Arial" w:hAnsi="Arial"/>
-          <w:sz w:val="24"/>
-          <w:szCs w:val="24"/>
-        </w:rPr>
-        <w:t xml:space="preserve"> selection boxes to the IOTA VTI to deal with the ambiguity that arises when some cameras emit the odd field first in time while others emit the even field first in time.</w:t>
+        <w:t>Adds both lefthand and righthand ocr selection boxes to the IOTA VTI to deal with the ambiguity that arises when some cameras emit the odd field first in time while others emit the even field first in time.</w:t>
       </w:r>
       <w:r>
         <w:rPr>
@@ -18662,79 +15019,7 @@
           <w:sz w:val="24"/>
           <w:szCs w:val="24"/>
         </w:rPr>
-        <w:t xml:space="preserve">Removed the main </w:t>
-      </w:r>
-      <w:proofErr w:type="spellStart"/>
-      <w:r>
-        <w:rPr>
-          <w:rFonts w:ascii="Arial" w:hAnsi="Arial"/>
-          <w:sz w:val="24"/>
-          <w:szCs w:val="24"/>
-        </w:rPr>
-        <w:t>gui</w:t>
-      </w:r>
-      <w:proofErr w:type="spellEnd"/>
-      <w:r>
-        <w:rPr>
-          <w:rFonts w:ascii="Arial" w:hAnsi="Arial"/>
-          <w:sz w:val="24"/>
-          <w:szCs w:val="24"/>
-        </w:rPr>
-        <w:t xml:space="preserve"> buttons that jogged the </w:t>
-      </w:r>
-      <w:proofErr w:type="spellStart"/>
-      <w:r>
-        <w:rPr>
-          <w:rFonts w:ascii="Arial" w:hAnsi="Arial"/>
-          <w:sz w:val="24"/>
-          <w:szCs w:val="24"/>
-        </w:rPr>
-        <w:t>ocr</w:t>
-      </w:r>
-      <w:proofErr w:type="spellEnd"/>
-      <w:r>
-        <w:rPr>
-          <w:rFonts w:ascii="Arial" w:hAnsi="Arial"/>
-          <w:sz w:val="24"/>
-          <w:szCs w:val="24"/>
-        </w:rPr>
-        <w:t xml:space="preserve"> selection box constellation up/down/left/right.  That function has been taken over by a new right-click context menu item that allows all </w:t>
-      </w:r>
-      <w:proofErr w:type="spellStart"/>
-      <w:r>
-        <w:rPr>
-          <w:rFonts w:ascii="Arial" w:hAnsi="Arial"/>
-          <w:sz w:val="24"/>
-          <w:szCs w:val="24"/>
-        </w:rPr>
-        <w:t>ocr</w:t>
-      </w:r>
-      <w:proofErr w:type="spellEnd"/>
-      <w:r>
-        <w:rPr>
-          <w:rFonts w:ascii="Arial" w:hAnsi="Arial"/>
-          <w:sz w:val="24"/>
-          <w:szCs w:val="24"/>
-        </w:rPr>
-        <w:t xml:space="preserve"> boxes to become </w:t>
-      </w:r>
-      <w:proofErr w:type="spellStart"/>
-      <w:r>
-        <w:rPr>
-          <w:rFonts w:ascii="Arial" w:hAnsi="Arial"/>
-          <w:sz w:val="24"/>
-          <w:szCs w:val="24"/>
-        </w:rPr>
-        <w:t>joggable</w:t>
-      </w:r>
-      <w:proofErr w:type="spellEnd"/>
-      <w:r>
-        <w:rPr>
-          <w:rFonts w:ascii="Arial" w:hAnsi="Arial"/>
-          <w:sz w:val="24"/>
-          <w:szCs w:val="24"/>
-        </w:rPr>
-        <w:t xml:space="preserve"> by use of arrow keys.</w:t>
+        <w:t>Removed the main gui buttons that jogged the ocr selection box constellation up/down/left/right.  That function has been taken over by a new right-click context menu item that allows all ocr boxes to become joggable by use of arrow keys.</w:t>
       </w:r>
     </w:p>
     <w:p>
@@ -18814,25 +15099,16 @@
           <w:sz w:val="24"/>
           <w:szCs w:val="24"/>
         </w:rPr>
-        <w:t xml:space="preserve">Timestamp OCR is now functional for the IOTA VTI.  Model 3 is directly supported.  Model 2 (which interchanges the position of the early millisecond characters (VTI3: early on left; VTI2: early on right) can be decoded as well if one takes the time to reposition the </w:t>
-      </w:r>
-      <w:proofErr w:type="spellStart"/>
-      <w:r>
-        <w:rPr>
-          <w:rFonts w:ascii="Arial" w:hAnsi="Arial"/>
-          <w:sz w:val="24"/>
-          <w:szCs w:val="24"/>
-        </w:rPr>
-        <w:t>ocr</w:t>
-      </w:r>
-      <w:proofErr w:type="spellEnd"/>
-      <w:r>
-        <w:rPr>
-          <w:rFonts w:ascii="Arial" w:hAnsi="Arial"/>
-          <w:sz w:val="24"/>
-          <w:szCs w:val="24"/>
-        </w:rPr>
-        <w:t xml:space="preserve"> selection boxes.  Such a change is 'sticky'. This is useful when there is a single tool chain (camera/VTI/frame-grabber) because, once set for your equipment setup, it will be ready to go next time.</w:t>
+        <w:t xml:space="preserve">Timestamp OCR is now functional for the IOTA VTI.  Model 3 is directly supported.  Model 2 (which interchanges the position of the early millisecond characters (VTI3: early on left; VTI2: early on right) can be decoded as well if one takes the time to reposition the ocr selection boxes.  Such a change is 'sticky'. This is useful when there </w:t>
+      </w:r>
+      <w:r>
+        <w:rPr>
+          <w:rFonts w:ascii="Arial" w:hAnsi="Arial"/>
+          <w:sz w:val="24"/>
+          <w:szCs w:val="24"/>
+        </w:rPr>
+        <w:lastRenderedPageBreak/>
+        <w:t>is a single tool chain (camera/VTI/frame-grabber) because, once set for your equipment setup, it will be ready to go next time.</w:t>
       </w:r>
       <w:r>
         <w:rPr>
@@ -18862,61 +15138,7 @@
           <w:sz w:val="24"/>
           <w:szCs w:val="24"/>
         </w:rPr>
-        <w:t xml:space="preserve">Recommended work flow: open </w:t>
-      </w:r>
-      <w:proofErr w:type="spellStart"/>
-      <w:r>
-        <w:rPr>
-          <w:rFonts w:ascii="Arial" w:hAnsi="Arial"/>
-          <w:sz w:val="24"/>
-          <w:szCs w:val="24"/>
-        </w:rPr>
-        <w:t>avi</w:t>
-      </w:r>
-      <w:proofErr w:type="spellEnd"/>
-      <w:r>
-        <w:rPr>
-          <w:rFonts w:ascii="Arial" w:hAnsi="Arial"/>
-          <w:sz w:val="24"/>
-          <w:szCs w:val="24"/>
-        </w:rPr>
-        <w:t xml:space="preserve">, select VTI, click the appropriate radio button that tells </w:t>
-      </w:r>
-      <w:proofErr w:type="spellStart"/>
-      <w:r>
-        <w:rPr>
-          <w:rFonts w:ascii="Arial" w:hAnsi="Arial"/>
-          <w:sz w:val="24"/>
-          <w:szCs w:val="24"/>
-        </w:rPr>
-        <w:t>PyMovie</w:t>
-      </w:r>
-      <w:proofErr w:type="spellEnd"/>
-      <w:r>
-        <w:rPr>
-          <w:rFonts w:ascii="Arial" w:hAnsi="Arial"/>
-          <w:sz w:val="24"/>
-          <w:szCs w:val="24"/>
-        </w:rPr>
-        <w:t xml:space="preserve"> which field (top or bottom) is first in time, adjust </w:t>
-      </w:r>
-      <w:proofErr w:type="spellStart"/>
-      <w:r>
-        <w:rPr>
-          <w:rFonts w:ascii="Arial" w:hAnsi="Arial"/>
-          <w:sz w:val="24"/>
-          <w:szCs w:val="24"/>
-        </w:rPr>
-        <w:t>ocr</w:t>
-      </w:r>
-      <w:proofErr w:type="spellEnd"/>
-      <w:r>
-        <w:rPr>
-          <w:rFonts w:ascii="Arial" w:hAnsi="Arial"/>
-          <w:sz w:val="24"/>
-          <w:szCs w:val="24"/>
-        </w:rPr>
-        <w:t xml:space="preserve"> selection boxes (if needed), leave field display mode and place measurement apertures as usual.</w:t>
+        <w:t>Recommended work flow: open avi, select VTI, click the appropriate radio button that tells PyMovie which field (top or bottom) is first in time, adjust ocr selection boxes (if needed), leave field display mode and place measurement apertures as usual.</w:t>
       </w:r>
       <w:r>
         <w:rPr>
@@ -18964,25 +15186,7 @@
           <w:sz w:val="24"/>
           <w:szCs w:val="24"/>
         </w:rPr>
-        <w:t xml:space="preserve">Changed the titling on the frame navigation buttons to use time units for </w:t>
-      </w:r>
-      <w:proofErr w:type="spellStart"/>
-      <w:r>
-        <w:rPr>
-          <w:rFonts w:ascii="Arial" w:hAnsi="Arial"/>
-          <w:sz w:val="24"/>
-          <w:szCs w:val="24"/>
-        </w:rPr>
-        <w:t>ntsc</w:t>
-      </w:r>
-      <w:proofErr w:type="spellEnd"/>
-      <w:r>
-        <w:rPr>
-          <w:rFonts w:ascii="Arial" w:hAnsi="Arial"/>
-          <w:sz w:val="24"/>
-          <w:szCs w:val="24"/>
-        </w:rPr>
-        <w:t>/pal recordings --- fits still uses frame units as there is no set correlation between frames and time for fits recordings.</w:t>
+        <w:t>Changed the titling on the frame navigation buttons to use time units for ntsc/pal recordings --- fits still uses frame units as there is no set correlation between frames and time for fits recordings.</w:t>
       </w:r>
     </w:p>
     <w:p>
@@ -19052,25 +15256,7 @@
           <w:sz w:val="24"/>
           <w:szCs w:val="24"/>
         </w:rPr>
-        <w:t xml:space="preserve">Made the jump forward and backward frame navigation buttons adapt to </w:t>
-      </w:r>
-      <w:proofErr w:type="spellStart"/>
-      <w:r>
-        <w:rPr>
-          <w:rFonts w:ascii="Arial" w:hAnsi="Arial"/>
-          <w:sz w:val="24"/>
-          <w:szCs w:val="24"/>
-        </w:rPr>
-        <w:t>ntsc</w:t>
-      </w:r>
-      <w:proofErr w:type="spellEnd"/>
-      <w:r>
-        <w:rPr>
-          <w:rFonts w:ascii="Arial" w:hAnsi="Arial"/>
-          <w:sz w:val="24"/>
-          <w:szCs w:val="24"/>
-        </w:rPr>
-        <w:t xml:space="preserve"> frame rate (uses 30 and 300 frame jumps) and pal frame rate (uses 25 and 250 frame jumps).  For fits files the jumps remain at 25 and 200</w:t>
+        <w:t>Made the jump forward and backward frame navigation buttons adapt to ntsc frame rate (uses 30 and 300 frame jumps) and pal frame rate (uses 25 and 250 frame jumps).  For fits files the jumps remain at 25 and 200</w:t>
       </w:r>
       <w:r>
         <w:rPr>
@@ -19140,43 +15326,7 @@
           <w:sz w:val="24"/>
           <w:szCs w:val="24"/>
         </w:rPr>
-        <w:t xml:space="preserve">It is now possible to change the </w:t>
-      </w:r>
-      <w:proofErr w:type="spellStart"/>
-      <w:r>
-        <w:rPr>
-          <w:rFonts w:ascii="Arial" w:hAnsi="Arial"/>
-          <w:sz w:val="24"/>
-          <w:szCs w:val="24"/>
-        </w:rPr>
-        <w:t>x,y</w:t>
-      </w:r>
-      <w:proofErr w:type="spellEnd"/>
-      <w:r>
-        <w:rPr>
-          <w:rFonts w:ascii="Arial" w:hAnsi="Arial"/>
-          <w:sz w:val="24"/>
-          <w:szCs w:val="24"/>
-        </w:rPr>
-        <w:t xml:space="preserve"> value of an aperture from the Edit Aperture widget.  This will make it easy to stack apertures by a simple copy and paste operation of the (</w:t>
-      </w:r>
-      <w:proofErr w:type="spellStart"/>
-      <w:r>
-        <w:rPr>
-          <w:rFonts w:ascii="Arial" w:hAnsi="Arial"/>
-          <w:sz w:val="24"/>
-          <w:szCs w:val="24"/>
-        </w:rPr>
-        <w:t>x,y</w:t>
-      </w:r>
-      <w:proofErr w:type="spellEnd"/>
-      <w:r>
-        <w:rPr>
-          <w:rFonts w:ascii="Arial" w:hAnsi="Arial"/>
-          <w:sz w:val="24"/>
-          <w:szCs w:val="24"/>
-        </w:rPr>
-        <w:t>) data.</w:t>
+        <w:t>It is now possible to change the x,y value of an aperture from the Edit Aperture widget.  This will make it easy to stack apertures by a simple copy and paste operation of the (x,y) data.</w:t>
       </w:r>
       <w:r>
         <w:rPr>
@@ -19246,26 +15396,7 @@
           <w:sz w:val="24"/>
           <w:szCs w:val="24"/>
         </w:rPr>
-        <w:lastRenderedPageBreak/>
-        <w:t xml:space="preserve">Added linkage from the aperture edit table to the default mask radius spinner and threshold spinner so that when the color of an aperture is set to 'green' (even if it already was 'green'), the def mask radius and thresh are copied into the spinners on the main </w:t>
-      </w:r>
-      <w:proofErr w:type="spellStart"/>
-      <w:r>
-        <w:rPr>
-          <w:rFonts w:ascii="Arial" w:hAnsi="Arial"/>
-          <w:sz w:val="24"/>
-          <w:szCs w:val="24"/>
-        </w:rPr>
-        <w:t>gui</w:t>
-      </w:r>
-      <w:proofErr w:type="spellEnd"/>
-      <w:r>
-        <w:rPr>
-          <w:rFonts w:ascii="Arial" w:hAnsi="Arial"/>
-          <w:sz w:val="24"/>
-          <w:szCs w:val="24"/>
-        </w:rPr>
-        <w:t>..</w:t>
+        <w:t>Added linkage from the aperture edit table to the default mask radius spinner and threshold spinner so that when the color of an aperture is set to 'green' (even if it already was 'green'), the def mask radius and thresh are copied into the spinners on the main gui..</w:t>
       </w:r>
       <w:r>
         <w:rPr>
@@ -19361,25 +15492,7 @@
           <w:sz w:val="24"/>
           <w:szCs w:val="24"/>
         </w:rPr>
-        <w:t xml:space="preserve">Removed some no longer needed diagnostic messages being printed in the </w:t>
-      </w:r>
-      <w:proofErr w:type="spellStart"/>
-      <w:r>
-        <w:rPr>
-          <w:rFonts w:ascii="Arial" w:hAnsi="Arial"/>
-          <w:sz w:val="24"/>
-          <w:szCs w:val="24"/>
-        </w:rPr>
-        <w:t>textOut</w:t>
-      </w:r>
-      <w:proofErr w:type="spellEnd"/>
-      <w:r>
-        <w:rPr>
-          <w:rFonts w:ascii="Arial" w:hAnsi="Arial"/>
-          <w:sz w:val="24"/>
-          <w:szCs w:val="24"/>
-        </w:rPr>
-        <w:t xml:space="preserve"> panel.</w:t>
+        <w:t>Removed some no longer needed diagnostic messages being printed in the textOut panel.</w:t>
       </w:r>
       <w:r>
         <w:rPr>
@@ -19427,43 +15540,16 @@
           <w:sz w:val="24"/>
           <w:szCs w:val="24"/>
         </w:rPr>
-        <w:t xml:space="preserve">Implements output of csv aperture data in the order specified by the user rather than the default order based on the order of adding apertures to the image.  For now, PyOTE accepts only up to the first four light curves, so when multiple apertures are in use, this re-ordering will make sure that you will be able to use PyOTE on the relevant </w:t>
-      </w:r>
-      <w:proofErr w:type="spellStart"/>
-      <w:r>
-        <w:rPr>
-          <w:rFonts w:ascii="Arial" w:hAnsi="Arial"/>
-          <w:sz w:val="24"/>
-          <w:szCs w:val="24"/>
-        </w:rPr>
-        <w:t>lightcurves</w:t>
-      </w:r>
-      <w:proofErr w:type="spellEnd"/>
-      <w:r>
-        <w:rPr>
-          <w:rFonts w:ascii="Arial" w:hAnsi="Arial"/>
-          <w:sz w:val="24"/>
-          <w:szCs w:val="24"/>
-        </w:rPr>
-        <w:t xml:space="preserve">.  It is possible (in the future) that PyOTE will be modified so that more than 4 </w:t>
-      </w:r>
-      <w:proofErr w:type="spellStart"/>
-      <w:r>
-        <w:rPr>
-          <w:rFonts w:ascii="Arial" w:hAnsi="Arial"/>
-          <w:sz w:val="24"/>
-          <w:szCs w:val="24"/>
-        </w:rPr>
-        <w:t>lightcuves</w:t>
-      </w:r>
-      <w:proofErr w:type="spellEnd"/>
-      <w:r>
-        <w:rPr>
-          <w:rFonts w:ascii="Arial" w:hAnsi="Arial"/>
-          <w:sz w:val="24"/>
-          <w:szCs w:val="24"/>
-        </w:rPr>
-        <w:t xml:space="preserve"> can be processed at the same time.  Until then, be judicious in selecting/ordering the apertures.</w:t>
+        <w:t xml:space="preserve">Implements output of csv aperture data in the order specified by the user rather than the default order based on the order of adding apertures to the image.  For now, PyOTE accepts only up to the first four light curves, so when multiple apertures are in use, this re-ordering will make sure that you will be able to use PyOTE on the relevant lightcurves.  It is possible (in the future) that PyOTE will be modified so that more than </w:t>
+      </w:r>
+      <w:r>
+        <w:rPr>
+          <w:rFonts w:ascii="Arial" w:hAnsi="Arial"/>
+          <w:sz w:val="24"/>
+          <w:szCs w:val="24"/>
+        </w:rPr>
+        <w:lastRenderedPageBreak/>
+        <w:t>4 lightcuves can be processed at the same time.  Until then, be judicious in selecting/ordering the apertures.</w:t>
       </w:r>
       <w:r>
         <w:rPr>
@@ -19599,25 +15685,7 @@
           <w:sz w:val="24"/>
           <w:szCs w:val="24"/>
         </w:rPr>
-        <w:t xml:space="preserve">Changed status bar display when mouse is hovered over an aperture to simply show a list of any apertures that are under the cursor (again in support of stacked/overlapping apertures).  Previously all the special properties of the topmost aperture were output to the status bar.  That was not helpful when apertures were stacked on top of each other.  Now the Edit Aperture list lets one see all the properties of all the apertures, so it's more important to </w:t>
-      </w:r>
-      <w:proofErr w:type="spellStart"/>
-      <w:r>
-        <w:rPr>
-          <w:rFonts w:ascii="Arial" w:hAnsi="Arial"/>
-          <w:sz w:val="24"/>
-          <w:szCs w:val="24"/>
-        </w:rPr>
-        <w:t>to</w:t>
-      </w:r>
-      <w:proofErr w:type="spellEnd"/>
-      <w:r>
-        <w:rPr>
-          <w:rFonts w:ascii="Arial" w:hAnsi="Arial"/>
-          <w:sz w:val="24"/>
-          <w:szCs w:val="24"/>
-        </w:rPr>
-        <w:t xml:space="preserve"> be able to locate apertures via mouse hover, hence this change.</w:t>
+        <w:t>Changed status bar display when mouse is hovered over an aperture to simply show a list of any apertures that are under the cursor (again in support of stacked/overlapping apertures).  Previously all the special properties of the topmost aperture were output to the status bar.  That was not helpful when apertures were stacked on top of each other.  Now the Edit Aperture list lets one see all the properties of all the apertures, so it's more important to to be able to locate apertures via mouse hover, hence this change.</w:t>
       </w:r>
       <w:r>
         <w:rPr>
@@ -19713,25 +15781,7 @@
           <w:sz w:val="24"/>
           <w:szCs w:val="24"/>
         </w:rPr>
-        <w:t xml:space="preserve">Tests the validity of RA Dec strings at the point of entry --- shows errors in </w:t>
-      </w:r>
-      <w:proofErr w:type="spellStart"/>
-      <w:r>
-        <w:rPr>
-          <w:rFonts w:ascii="Arial" w:hAnsi="Arial"/>
-          <w:sz w:val="24"/>
-          <w:szCs w:val="24"/>
-        </w:rPr>
-        <w:t>textOut</w:t>
-      </w:r>
-      <w:proofErr w:type="spellEnd"/>
-      <w:r>
-        <w:rPr>
-          <w:rFonts w:ascii="Arial" w:hAnsi="Arial"/>
-          <w:sz w:val="24"/>
-          <w:szCs w:val="24"/>
-        </w:rPr>
-        <w:t xml:space="preserve"> panel.</w:t>
+        <w:t>Tests the validity of RA Dec strings at the point of entry --- shows errors in textOut panel.</w:t>
       </w:r>
     </w:p>
     <w:p>
@@ -19779,7 +15829,6 @@
           <w:sz w:val="24"/>
           <w:szCs w:val="24"/>
         </w:rPr>
-        <w:lastRenderedPageBreak/>
         <w:t>version 1.0.8</w:t>
       </w:r>
     </w:p>
@@ -19802,43 +15851,7 @@
           <w:sz w:val="24"/>
           <w:szCs w:val="24"/>
         </w:rPr>
-        <w:t xml:space="preserve">Made splitter settings 'sticky' so that user choices as to how much </w:t>
-      </w:r>
-      <w:proofErr w:type="spellStart"/>
-      <w:r>
-        <w:rPr>
-          <w:rFonts w:ascii="Arial" w:hAnsi="Arial"/>
-          <w:sz w:val="24"/>
-          <w:szCs w:val="24"/>
-        </w:rPr>
-        <w:t>gui</w:t>
-      </w:r>
-      <w:proofErr w:type="spellEnd"/>
-      <w:r>
-        <w:rPr>
-          <w:rFonts w:ascii="Arial" w:hAnsi="Arial"/>
-          <w:sz w:val="24"/>
-          <w:szCs w:val="24"/>
-        </w:rPr>
-        <w:t xml:space="preserve"> real estate to give to buttons versus image and </w:t>
-      </w:r>
-      <w:proofErr w:type="spellStart"/>
-      <w:r>
-        <w:rPr>
-          <w:rFonts w:ascii="Arial" w:hAnsi="Arial"/>
-          <w:sz w:val="24"/>
-          <w:szCs w:val="24"/>
-        </w:rPr>
-        <w:t>textOut</w:t>
-      </w:r>
-      <w:proofErr w:type="spellEnd"/>
-      <w:r>
-        <w:rPr>
-          <w:rFonts w:ascii="Arial" w:hAnsi="Arial"/>
-          <w:sz w:val="24"/>
-          <w:szCs w:val="24"/>
-        </w:rPr>
-        <w:t xml:space="preserve"> versus Thumbnails is preserved between sessions.</w:t>
+        <w:t>Made splitter settings 'sticky' so that user choices as to how much gui real estate to give to buttons versus image and textOut versus Thumbnails is preserved between sessions.</w:t>
       </w:r>
     </w:p>
     <w:p>
@@ -19925,25 +15938,7 @@
           <w:szCs w:val="24"/>
         </w:rPr>
         <w:br/>
-        <w:t xml:space="preserve">This help system is much easier to use to quickly explore the help available for each </w:t>
-      </w:r>
-      <w:proofErr w:type="spellStart"/>
-      <w:r>
-        <w:rPr>
-          <w:rFonts w:ascii="Arial" w:hAnsi="Arial"/>
-          <w:sz w:val="24"/>
-          <w:szCs w:val="24"/>
-        </w:rPr>
-        <w:t>gui</w:t>
-      </w:r>
-      <w:proofErr w:type="spellEnd"/>
-      <w:r>
-        <w:rPr>
-          <w:rFonts w:ascii="Arial" w:hAnsi="Arial"/>
-          <w:sz w:val="24"/>
-          <w:szCs w:val="24"/>
-        </w:rPr>
-        <w:t xml:space="preserve"> control.</w:t>
+        <w:t>This help system is much easier to use to quickly explore the help available for each gui control.</w:t>
       </w:r>
     </w:p>
     <w:p>
@@ -20089,25 +16084,7 @@
           <w:sz w:val="24"/>
           <w:szCs w:val="24"/>
         </w:rPr>
-        <w:t xml:space="preserve">Fixed conversion of color image to grayscale image for </w:t>
-      </w:r>
-      <w:proofErr w:type="spellStart"/>
-      <w:r>
-        <w:rPr>
-          <w:rFonts w:ascii="Arial" w:hAnsi="Arial"/>
-          <w:sz w:val="24"/>
-          <w:szCs w:val="24"/>
-        </w:rPr>
-        <w:t>avis</w:t>
-      </w:r>
-      <w:proofErr w:type="spellEnd"/>
-      <w:r>
-        <w:rPr>
-          <w:rFonts w:ascii="Arial" w:hAnsi="Arial"/>
-          <w:sz w:val="24"/>
-          <w:szCs w:val="24"/>
-        </w:rPr>
-        <w:t>: now processes YUV color space correctly.</w:t>
+        <w:t>Fixed conversion of color image to grayscale image for avis: now processes YUV color space correctly.</w:t>
       </w:r>
     </w:p>
     <w:p>
@@ -20214,25 +16191,7 @@
           <w:sz w:val="24"/>
           <w:szCs w:val="24"/>
         </w:rPr>
-        <w:t xml:space="preserve"> the first time </w:t>
-      </w:r>
-      <w:proofErr w:type="spellStart"/>
-      <w:r>
-        <w:rPr>
-          <w:rFonts w:ascii="Arial" w:hAnsi="Arial"/>
-          <w:sz w:val="24"/>
-          <w:szCs w:val="24"/>
-        </w:rPr>
-        <w:t>PyMovie</w:t>
-      </w:r>
-      <w:proofErr w:type="spellEnd"/>
-      <w:r>
-        <w:rPr>
-          <w:rFonts w:ascii="Arial" w:hAnsi="Arial"/>
-          <w:sz w:val="24"/>
-          <w:szCs w:val="24"/>
-        </w:rPr>
-        <w:t xml:space="preserve"> is run.  However, we do not over-write an existing PyMovie.bat file, so if you want the updated file, then you must remove PyMovie.bat from </w:t>
+        <w:t xml:space="preserve"> the first time PyMovie is run.  However, we do not over-write an existing PyMovie.bat file, so if you want the updated file, then you must remove PyMovie.bat from </w:t>
       </w:r>
       <w:hyperlink r:id="rId13" w:history="1">
         <w:r>
@@ -20298,61 +16257,7 @@
           <w:sz w:val="24"/>
           <w:szCs w:val="24"/>
         </w:rPr>
-        <w:t xml:space="preserve">made the </w:t>
-      </w:r>
-      <w:proofErr w:type="spellStart"/>
-      <w:r>
-        <w:rPr>
-          <w:rFonts w:ascii="Arial" w:hAnsi="Arial"/>
-          <w:sz w:val="24"/>
-          <w:szCs w:val="24"/>
-        </w:rPr>
-        <w:t>gui</w:t>
-      </w:r>
-      <w:proofErr w:type="spellEnd"/>
-      <w:r>
-        <w:rPr>
-          <w:rFonts w:ascii="Arial" w:hAnsi="Arial"/>
-          <w:sz w:val="24"/>
-          <w:szCs w:val="24"/>
-        </w:rPr>
-        <w:t xml:space="preserve"> font size 'OS aware' to try to make the Windows </w:t>
-      </w:r>
-      <w:proofErr w:type="spellStart"/>
-      <w:r>
-        <w:rPr>
-          <w:rFonts w:ascii="Arial" w:hAnsi="Arial"/>
-          <w:sz w:val="24"/>
-          <w:szCs w:val="24"/>
-        </w:rPr>
-        <w:t>PyMovie</w:t>
-      </w:r>
-      <w:proofErr w:type="spellEnd"/>
-      <w:r>
-        <w:rPr>
-          <w:rFonts w:ascii="Arial" w:hAnsi="Arial"/>
-          <w:sz w:val="24"/>
-          <w:szCs w:val="24"/>
-        </w:rPr>
-        <w:t xml:space="preserve"> </w:t>
-      </w:r>
-      <w:proofErr w:type="spellStart"/>
-      <w:r>
-        <w:rPr>
-          <w:rFonts w:ascii="Arial" w:hAnsi="Arial"/>
-          <w:sz w:val="24"/>
-          <w:szCs w:val="24"/>
-        </w:rPr>
-        <w:t>gui</w:t>
-      </w:r>
-      <w:proofErr w:type="spellEnd"/>
-      <w:r>
-        <w:rPr>
-          <w:rFonts w:ascii="Arial" w:hAnsi="Arial"/>
-          <w:sz w:val="24"/>
-          <w:szCs w:val="24"/>
-        </w:rPr>
-        <w:t xml:space="preserve"> look as good as the MacOS version. If you run on MacOS, you get a font size of 13 pts. That changes to 8 pts if you run on Windows</w:t>
+        <w:t>made the gui font size 'OS aware' to try to make the Windows PyMovie gui look as good as the MacOS version. If you run on MacOS, you get a font size of 13 pts. That changes to 8 pts if you run on Windows</w:t>
       </w:r>
       <w:r>
         <w:rPr>
@@ -20400,25 +16305,7 @@
           <w:sz w:val="24"/>
           <w:szCs w:val="24"/>
         </w:rPr>
-        <w:t xml:space="preserve">modified the setup.py file so that scikit-image &gt;= 0.15.0 will be automatically installed by pip if it is not already present in the Anaconda installation when </w:t>
-      </w:r>
-      <w:proofErr w:type="spellStart"/>
-      <w:r>
-        <w:rPr>
-          <w:rFonts w:ascii="Arial" w:hAnsi="Arial"/>
-          <w:sz w:val="24"/>
-          <w:szCs w:val="24"/>
-        </w:rPr>
-        <w:t>PyMovie</w:t>
-      </w:r>
-      <w:proofErr w:type="spellEnd"/>
-      <w:r>
-        <w:rPr>
-          <w:rFonts w:ascii="Arial" w:hAnsi="Arial"/>
-          <w:sz w:val="24"/>
-          <w:szCs w:val="24"/>
-        </w:rPr>
-        <w:t xml:space="preserve"> is installed.</w:t>
+        <w:t>modified the setup.py file so that scikit-image &gt;= 0.15.0 will be automatically installed by pip if it is not already present in the Anaconda installation when PyMovie is installed.</w:t>
       </w:r>
     </w:p>
     <w:p>
@@ -20488,26 +16375,7 @@
           <w:sz w:val="24"/>
           <w:szCs w:val="24"/>
         </w:rPr>
-        <w:lastRenderedPageBreak/>
-        <w:t xml:space="preserve">added the ability (when working in the context of an AVI-WCS folder) to generate a “finder” image formed by registering and summing several hundred frames.  An aperture placed on this image remains when the user switches to the </w:t>
-      </w:r>
-      <w:proofErr w:type="spellStart"/>
-      <w:r>
-        <w:rPr>
-          <w:rFonts w:ascii="Arial" w:hAnsi="Arial"/>
-          <w:sz w:val="24"/>
-          <w:szCs w:val="24"/>
-        </w:rPr>
-        <w:t>avi</w:t>
-      </w:r>
-      <w:proofErr w:type="spellEnd"/>
-      <w:r>
-        <w:rPr>
-          <w:rFonts w:ascii="Arial" w:hAnsi="Arial"/>
-          <w:sz w:val="24"/>
-          <w:szCs w:val="24"/>
-        </w:rPr>
-        <w:t>. The user then adds a 'tracker' aperture, adjusts its threshold, and runs the analysis.</w:t>
+        <w:t>added the ability (when working in the context of an AVI-WCS folder) to generate a “finder” image formed by registering and summing several hundred frames.  An aperture placed on this image remains when the user switches to the avi. The user then adds a 'tracker' aperture, adjusts its threshold, and runs the analysis.</w:t>
       </w:r>
     </w:p>
     <w:p>
@@ -20529,43 +16397,7 @@
           <w:sz w:val="24"/>
           <w:szCs w:val="24"/>
         </w:rPr>
-        <w:t xml:space="preserve">to facilitate the use of 'finder' images (produced by stacking images), when a static aperture is added, its threshold is set very high so that it will be forced to use a default mask. An aperture that uses a default mask will not move on its own. So switching from the 'finder' image to the </w:t>
-      </w:r>
-      <w:proofErr w:type="spellStart"/>
-      <w:r>
-        <w:rPr>
-          <w:rFonts w:ascii="Arial" w:hAnsi="Arial"/>
-          <w:sz w:val="24"/>
-          <w:szCs w:val="24"/>
-        </w:rPr>
-        <w:t>avi</w:t>
-      </w:r>
-      <w:proofErr w:type="spellEnd"/>
-      <w:r>
-        <w:rPr>
-          <w:rFonts w:ascii="Arial" w:hAnsi="Arial"/>
-          <w:sz w:val="24"/>
-          <w:szCs w:val="24"/>
-        </w:rPr>
-        <w:t xml:space="preserve"> can be done without concern that your careful placement will change when the </w:t>
-      </w:r>
-      <w:proofErr w:type="spellStart"/>
-      <w:r>
-        <w:rPr>
-          <w:rFonts w:ascii="Arial" w:hAnsi="Arial"/>
-          <w:sz w:val="24"/>
-          <w:szCs w:val="24"/>
-        </w:rPr>
-        <w:t>avi</w:t>
-      </w:r>
-      <w:proofErr w:type="spellEnd"/>
-      <w:r>
-        <w:rPr>
-          <w:rFonts w:ascii="Arial" w:hAnsi="Arial"/>
-          <w:sz w:val="24"/>
-          <w:szCs w:val="24"/>
-        </w:rPr>
-        <w:t xml:space="preserve"> comes up.</w:t>
+        <w:t>to facilitate the use of 'finder' images (produced by stacking images), when a static aperture is added, its threshold is set very high so that it will be forced to use a default mask. An aperture that uses a default mask will not move on its own. So switching from the 'finder' image to the avi can be done without concern that your careful placement will change when the avi comes up.</w:t>
       </w:r>
     </w:p>
     <w:p>
@@ -20657,25 +16489,7 @@
           <w:sz w:val="24"/>
           <w:szCs w:val="24"/>
         </w:rPr>
-        <w:t xml:space="preserve">Miscellaneous small changes to GUI: labels on edit boxes for redact lines and plate scale; clear the </w:t>
-      </w:r>
-      <w:proofErr w:type="spellStart"/>
-      <w:r>
-        <w:rPr>
-          <w:rFonts w:ascii="Arial" w:hAnsi="Arial"/>
-          <w:sz w:val="24"/>
-          <w:szCs w:val="24"/>
-        </w:rPr>
-        <w:t>VizieR</w:t>
-      </w:r>
-      <w:proofErr w:type="spellEnd"/>
-      <w:r>
-        <w:rPr>
-          <w:rFonts w:ascii="Arial" w:hAnsi="Arial"/>
-          <w:sz w:val="24"/>
-          <w:szCs w:val="24"/>
-        </w:rPr>
-        <w:t xml:space="preserve"> response as soon as a change is made in UCAC4 box.</w:t>
+        <w:t>Miscellaneous small changes to GUI: labels on edit boxes for redact lines and plate scale; clear the VizieR response as soon as a change is made in UCAC4 box.</w:t>
       </w:r>
       <w:r>
         <w:rPr>
@@ -20745,43 +16559,16 @@
           <w:sz w:val="24"/>
           <w:szCs w:val="24"/>
         </w:rPr>
-        <w:t xml:space="preserve">added the ability to specify a plate scale to use for the manual WCS calibration. Any value entered in the box to the right of the </w:t>
-      </w:r>
-      <w:proofErr w:type="spellStart"/>
-      <w:r>
-        <w:rPr>
-          <w:rFonts w:ascii="Arial" w:hAnsi="Arial"/>
-          <w:sz w:val="24"/>
-          <w:szCs w:val="24"/>
-        </w:rPr>
-        <w:t>the</w:t>
-      </w:r>
-      <w:proofErr w:type="spellEnd"/>
-      <w:r>
-        <w:rPr>
-          <w:rFonts w:ascii="Arial" w:hAnsi="Arial"/>
-          <w:sz w:val="24"/>
-          <w:szCs w:val="24"/>
-        </w:rPr>
-        <w:t xml:space="preserve"> Manual WCS calibration button will used as the plate scale. But be sure to leave this box empty if you want the </w:t>
-      </w:r>
-      <w:proofErr w:type="spellStart"/>
-      <w:r>
-        <w:rPr>
-          <w:rFonts w:ascii="Arial" w:hAnsi="Arial"/>
-          <w:sz w:val="24"/>
-          <w:szCs w:val="24"/>
-        </w:rPr>
-        <w:t>maths</w:t>
-      </w:r>
-      <w:proofErr w:type="spellEnd"/>
-      <w:r>
-        <w:rPr>
-          <w:rFonts w:ascii="Arial" w:hAnsi="Arial"/>
-          <w:sz w:val="24"/>
-          <w:szCs w:val="24"/>
-        </w:rPr>
-        <w:t xml:space="preserve"> behind manual WCS calibration to estimate the plate scale from the calibration points provided; this is the normal expected use.</w:t>
+        <w:t xml:space="preserve">added the ability to specify a plate scale to use for the manual WCS calibration. Any </w:t>
+      </w:r>
+      <w:r>
+        <w:rPr>
+          <w:rFonts w:ascii="Arial" w:hAnsi="Arial"/>
+          <w:sz w:val="24"/>
+          <w:szCs w:val="24"/>
+        </w:rPr>
+        <w:lastRenderedPageBreak/>
+        <w:t>value entered in the box to the right of the the Manual WCS calibration button will used as the plate scale. But be sure to leave this box empty if you want the maths behind manual WCS calibration to estimate the plate scale from the calibration points provided; this is the normal expected use.</w:t>
       </w:r>
       <w:r>
         <w:rPr>
@@ -20829,43 +16616,7 @@
           <w:sz w:val="24"/>
           <w:szCs w:val="24"/>
         </w:rPr>
-        <w:t xml:space="preserve">same as 0.8.9 but added </w:t>
-      </w:r>
-      <w:proofErr w:type="spellStart"/>
-      <w:r>
-        <w:rPr>
-          <w:rFonts w:ascii="Arial" w:hAnsi="Arial"/>
-          <w:sz w:val="24"/>
-          <w:szCs w:val="24"/>
-        </w:rPr>
-        <w:t>astroquery</w:t>
-      </w:r>
-      <w:proofErr w:type="spellEnd"/>
-      <w:r>
-        <w:rPr>
-          <w:rFonts w:ascii="Arial" w:hAnsi="Arial"/>
-          <w:sz w:val="24"/>
-          <w:szCs w:val="24"/>
-        </w:rPr>
-        <w:t xml:space="preserve"> as a required package. This is used to make </w:t>
-      </w:r>
-      <w:proofErr w:type="spellStart"/>
-      <w:r>
-        <w:rPr>
-          <w:rFonts w:ascii="Arial" w:hAnsi="Arial"/>
-          <w:sz w:val="24"/>
-          <w:szCs w:val="24"/>
-        </w:rPr>
-        <w:t>VizieR</w:t>
-      </w:r>
-      <w:proofErr w:type="spellEnd"/>
-      <w:r>
-        <w:rPr>
-          <w:rFonts w:ascii="Arial" w:hAnsi="Arial"/>
-          <w:sz w:val="24"/>
-          <w:szCs w:val="24"/>
-        </w:rPr>
-        <w:t xml:space="preserve"> calls but is not a standard part of an Anaconda installation.</w:t>
+        <w:t>same as 0.8.9 but added astroquery as a required package. This is used to make VizieR calls but is not a standard part of an Anaconda installation.</w:t>
       </w:r>
       <w:r>
         <w:rPr>
@@ -20935,43 +16686,7 @@
           <w:sz w:val="24"/>
           <w:szCs w:val="24"/>
         </w:rPr>
-        <w:t xml:space="preserve">Added  the ability to get UCAC4 star coordinates through </w:t>
-      </w:r>
-      <w:proofErr w:type="spellStart"/>
-      <w:r>
-        <w:rPr>
-          <w:rFonts w:ascii="Arial" w:hAnsi="Arial"/>
-          <w:sz w:val="24"/>
-          <w:szCs w:val="24"/>
-        </w:rPr>
-        <w:t>VizieR</w:t>
-      </w:r>
-      <w:proofErr w:type="spellEnd"/>
-      <w:r>
-        <w:rPr>
-          <w:rFonts w:ascii="Arial" w:hAnsi="Arial"/>
-          <w:sz w:val="24"/>
-          <w:szCs w:val="24"/>
-        </w:rPr>
-        <w:t xml:space="preserve">. This is in support of manual </w:t>
-      </w:r>
-      <w:proofErr w:type="spellStart"/>
-      <w:r>
-        <w:rPr>
-          <w:rFonts w:ascii="Arial" w:hAnsi="Arial"/>
-          <w:sz w:val="24"/>
-          <w:szCs w:val="24"/>
-        </w:rPr>
-        <w:t>wCS</w:t>
-      </w:r>
-      <w:proofErr w:type="spellEnd"/>
-      <w:r>
-        <w:rPr>
-          <w:rFonts w:ascii="Arial" w:hAnsi="Arial"/>
-          <w:sz w:val="24"/>
-          <w:szCs w:val="24"/>
-        </w:rPr>
-        <w:t xml:space="preserve"> calibration.  If the star chart has UCAC4 annotations, it makes it much easier to do the manual WCS calibration process.</w:t>
+        <w:t>Added  the ability to get UCAC4 star coordinates through VizieR. This is in support of manual wCS calibration.  If the star chart has UCAC4 annotations, it makes it much easier to do the manual WCS calibration process.</w:t>
       </w:r>
       <w:r>
         <w:rPr>
@@ -21163,43 +16878,7 @@
           <w:sz w:val="24"/>
           <w:szCs w:val="24"/>
         </w:rPr>
-        <w:t xml:space="preserve">removed the </w:t>
-      </w:r>
-      <w:proofErr w:type="spellStart"/>
-      <w:r>
-        <w:rPr>
-          <w:rFonts w:ascii="Arial" w:hAnsi="Arial"/>
-          <w:sz w:val="24"/>
-          <w:szCs w:val="24"/>
-        </w:rPr>
-        <w:t>self.pointed_at_aperture</w:t>
-      </w:r>
-      <w:proofErr w:type="spellEnd"/>
-      <w:r>
-        <w:rPr>
-          <w:rFonts w:ascii="Arial" w:hAnsi="Arial"/>
-          <w:sz w:val="24"/>
-          <w:szCs w:val="24"/>
-        </w:rPr>
-        <w:t xml:space="preserve"> = None statement in </w:t>
-      </w:r>
-      <w:proofErr w:type="spellStart"/>
-      <w:r>
-        <w:rPr>
-          <w:rFonts w:ascii="Arial" w:hAnsi="Arial"/>
-          <w:sz w:val="24"/>
-          <w:szCs w:val="24"/>
-        </w:rPr>
-        <w:t>removeAperture</w:t>
-      </w:r>
-      <w:proofErr w:type="spellEnd"/>
-      <w:r>
-        <w:rPr>
-          <w:rFonts w:ascii="Arial" w:hAnsi="Arial"/>
-          <w:sz w:val="24"/>
-          <w:szCs w:val="24"/>
-        </w:rPr>
-        <w:t xml:space="preserve"> method.  Just trying stuff.</w:t>
+        <w:t>removed the self.pointed_at_aperture = None statement in removeAperture method.  Just trying stuff.</w:t>
       </w:r>
       <w:r>
         <w:rPr>
@@ -21295,25 +16974,7 @@
           <w:sz w:val="24"/>
           <w:szCs w:val="24"/>
         </w:rPr>
-        <w:t xml:space="preserve">another variation on deleting apertures, this time without the </w:t>
-      </w:r>
-      <w:proofErr w:type="spellStart"/>
-      <w:r>
-        <w:rPr>
-          <w:rFonts w:ascii="Arial" w:hAnsi="Arial"/>
-          <w:sz w:val="24"/>
-          <w:szCs w:val="24"/>
-        </w:rPr>
-        <w:t>aperture.deleteLater</w:t>
-      </w:r>
-      <w:proofErr w:type="spellEnd"/>
-      <w:r>
-        <w:rPr>
-          <w:rFonts w:ascii="Arial" w:hAnsi="Arial"/>
-          <w:sz w:val="24"/>
-          <w:szCs w:val="24"/>
-        </w:rPr>
-        <w:t>() call.</w:t>
+        <w:t>another variation on deleting apertures, this time without the aperture.deleteLater() call.</w:t>
       </w:r>
       <w:r>
         <w:rPr>
@@ -21409,25 +17070,7 @@
           <w:sz w:val="24"/>
           <w:szCs w:val="24"/>
         </w:rPr>
-        <w:t xml:space="preserve">added </w:t>
-      </w:r>
-      <w:proofErr w:type="spellStart"/>
-      <w:r>
-        <w:rPr>
-          <w:rFonts w:ascii="Arial" w:hAnsi="Arial"/>
-          <w:sz w:val="24"/>
-          <w:szCs w:val="24"/>
-        </w:rPr>
-        <w:t>self.pointed_at_aperture</w:t>
-      </w:r>
-      <w:proofErr w:type="spellEnd"/>
-      <w:r>
-        <w:rPr>
-          <w:rFonts w:ascii="Arial" w:hAnsi="Arial"/>
-          <w:sz w:val="24"/>
-          <w:szCs w:val="24"/>
-        </w:rPr>
-        <w:t xml:space="preserve"> = None when an aperture is deleted.  This is a possible cause of referring to an aperture that has been deleted and thus causing a memory violation exception. Crossing our fingers on this one that it finally solves the win7 crash-sometimes-when-aperture-is-deleted problem.</w:t>
+        <w:t>added self.pointed_at_aperture = None when an aperture is deleted.  This is a possible cause of referring to an aperture that has been deleted and thus causing a memory violation exception. Crossing our fingers on this one that it finally solves the win7 crash-sometimes-when-aperture-is-deleted problem.</w:t>
       </w:r>
       <w:r>
         <w:rPr>
@@ -21475,61 +17118,7 @@
           <w:sz w:val="24"/>
           <w:szCs w:val="24"/>
         </w:rPr>
-        <w:t xml:space="preserve">in another attempt to find a solution to the occasional crash that a beta tester has experienced when deleting an aperture, I changed from the use of </w:t>
-      </w:r>
-      <w:proofErr w:type="spellStart"/>
-      <w:r>
-        <w:rPr>
-          <w:rFonts w:ascii="Arial" w:hAnsi="Arial"/>
-          <w:sz w:val="24"/>
-          <w:szCs w:val="24"/>
-        </w:rPr>
-        <w:t>removeItem</w:t>
-      </w:r>
-      <w:proofErr w:type="spellEnd"/>
-      <w:r>
-        <w:rPr>
-          <w:rFonts w:ascii="Arial" w:hAnsi="Arial"/>
-          <w:sz w:val="24"/>
-          <w:szCs w:val="24"/>
-        </w:rPr>
-        <w:t xml:space="preserve">(aperture) to </w:t>
-      </w:r>
-      <w:proofErr w:type="spellStart"/>
-      <w:r>
-        <w:rPr>
-          <w:rFonts w:ascii="Arial" w:hAnsi="Arial"/>
-          <w:sz w:val="24"/>
-          <w:szCs w:val="24"/>
-        </w:rPr>
-        <w:t>aperture.deleteLater</w:t>
-      </w:r>
-      <w:proofErr w:type="spellEnd"/>
-      <w:r>
-        <w:rPr>
-          <w:rFonts w:ascii="Arial" w:hAnsi="Arial"/>
-          <w:sz w:val="24"/>
-          <w:szCs w:val="24"/>
-        </w:rPr>
-        <w:t xml:space="preserve">(). </w:t>
-      </w:r>
-      <w:proofErr w:type="spellStart"/>
-      <w:r>
-        <w:rPr>
-          <w:rFonts w:ascii="Arial" w:hAnsi="Arial"/>
-          <w:sz w:val="24"/>
-          <w:szCs w:val="24"/>
-        </w:rPr>
-        <w:t>Their</w:t>
-      </w:r>
-      <w:proofErr w:type="spellEnd"/>
-      <w:r>
-        <w:rPr>
-          <w:rFonts w:ascii="Arial" w:hAnsi="Arial"/>
-          <w:sz w:val="24"/>
-          <w:szCs w:val="24"/>
-        </w:rPr>
-        <w:t xml:space="preserve"> was some chatter on the internet that this is a better/safer procedure.</w:t>
+        <w:t>in another attempt to find a solution to the occasional crash that a beta tester has experienced when deleting an aperture, I changed from the use of removeItem(aperture) to aperture.deleteLater(). Their was some chatter on the internet that this is a better/safer procedure.</w:t>
       </w:r>
       <w:r>
         <w:rPr>
@@ -21721,25 +17310,7 @@
           <w:sz w:val="24"/>
           <w:szCs w:val="24"/>
         </w:rPr>
-        <w:t xml:space="preserve">returned the option of simply opening an </w:t>
-      </w:r>
-      <w:proofErr w:type="spellStart"/>
-      <w:r>
-        <w:rPr>
-          <w:rFonts w:ascii="Arial" w:hAnsi="Arial"/>
-          <w:sz w:val="24"/>
-          <w:szCs w:val="24"/>
-        </w:rPr>
-        <w:t>avi</w:t>
-      </w:r>
-      <w:proofErr w:type="spellEnd"/>
-      <w:r>
-        <w:rPr>
-          <w:rFonts w:ascii="Arial" w:hAnsi="Arial"/>
-          <w:sz w:val="24"/>
-          <w:szCs w:val="24"/>
-        </w:rPr>
-        <w:t xml:space="preserve"> file --- use the Open AVI file button.</w:t>
+        <w:t>returned the option of simply opening an avi file --- use the Open AVI file button.</w:t>
       </w:r>
     </w:p>
     <w:p>
@@ -21761,142 +17332,7 @@
           <w:sz w:val="24"/>
           <w:szCs w:val="24"/>
         </w:rPr>
-        <w:t xml:space="preserve">Now there is a new button labelled Select AVI/WCS folder for when the user wants to </w:t>
-      </w:r>
-      <w:r>
-        <w:rPr>
-          <w:rFonts w:ascii="Arial" w:hAnsi="Arial"/>
-          <w:sz w:val="24"/>
-          <w:szCs w:val="24"/>
-        </w:rPr>
-        <w:lastRenderedPageBreak/>
-        <w:t xml:space="preserve">utilize the WCS calibration capability of </w:t>
-      </w:r>
-      <w:proofErr w:type="spellStart"/>
-      <w:r>
-        <w:rPr>
-          <w:rFonts w:ascii="Arial" w:hAnsi="Arial"/>
-          <w:sz w:val="24"/>
-          <w:szCs w:val="24"/>
-        </w:rPr>
-        <w:t>PyMovie</w:t>
-      </w:r>
-      <w:proofErr w:type="spellEnd"/>
-      <w:r>
-        <w:rPr>
-          <w:rFonts w:ascii="Arial" w:hAnsi="Arial"/>
-          <w:sz w:val="24"/>
-          <w:szCs w:val="24"/>
-        </w:rPr>
-        <w:t xml:space="preserve">. They will need to create a folder specifically for that purpose. In that folder they will need to place either the </w:t>
-      </w:r>
-      <w:proofErr w:type="spellStart"/>
-      <w:r>
-        <w:rPr>
-          <w:rFonts w:ascii="Arial" w:hAnsi="Arial"/>
-          <w:sz w:val="24"/>
-          <w:szCs w:val="24"/>
-        </w:rPr>
-        <w:t>avi</w:t>
-      </w:r>
-      <w:proofErr w:type="spellEnd"/>
-      <w:r>
-        <w:rPr>
-          <w:rFonts w:ascii="Arial" w:hAnsi="Arial"/>
-          <w:sz w:val="24"/>
-          <w:szCs w:val="24"/>
-        </w:rPr>
-        <w:t xml:space="preserve"> file to be processed or a shortcut (Windows) or alias (Mac) to that file (so the user does not have to relocate his </w:t>
-      </w:r>
-      <w:proofErr w:type="spellStart"/>
-      <w:r>
-        <w:rPr>
-          <w:rFonts w:ascii="Arial" w:hAnsi="Arial"/>
-          <w:sz w:val="24"/>
-          <w:szCs w:val="24"/>
-        </w:rPr>
-        <w:t>avi</w:t>
-      </w:r>
-      <w:proofErr w:type="spellEnd"/>
-      <w:r>
-        <w:rPr>
-          <w:rFonts w:ascii="Arial" w:hAnsi="Arial"/>
-          <w:sz w:val="24"/>
-          <w:szCs w:val="24"/>
-        </w:rPr>
-        <w:t xml:space="preserve"> just to satisfy </w:t>
-      </w:r>
-      <w:proofErr w:type="spellStart"/>
-      <w:r>
-        <w:rPr>
-          <w:rFonts w:ascii="Arial" w:hAnsi="Arial"/>
-          <w:sz w:val="24"/>
-          <w:szCs w:val="24"/>
-        </w:rPr>
-        <w:t>PyMovie</w:t>
-      </w:r>
-      <w:proofErr w:type="spellEnd"/>
-      <w:r>
-        <w:rPr>
-          <w:rFonts w:ascii="Arial" w:hAnsi="Arial"/>
-          <w:sz w:val="24"/>
-          <w:szCs w:val="24"/>
-        </w:rPr>
-        <w:t xml:space="preserve">). This folder will hold star position and </w:t>
-      </w:r>
-      <w:proofErr w:type="spellStart"/>
-      <w:r>
-        <w:rPr>
-          <w:rFonts w:ascii="Arial" w:hAnsi="Arial"/>
-          <w:sz w:val="24"/>
-          <w:szCs w:val="24"/>
-        </w:rPr>
-        <w:t>wcs</w:t>
-      </w:r>
-      <w:proofErr w:type="spellEnd"/>
-      <w:r>
-        <w:rPr>
-          <w:rFonts w:ascii="Arial" w:hAnsi="Arial"/>
-          <w:sz w:val="24"/>
-          <w:szCs w:val="24"/>
-        </w:rPr>
-        <w:t xml:space="preserve"> calibration data unique to frame 0 of the </w:t>
-      </w:r>
-      <w:proofErr w:type="spellStart"/>
-      <w:r>
-        <w:rPr>
-          <w:rFonts w:ascii="Arial" w:hAnsi="Arial"/>
-          <w:sz w:val="24"/>
-          <w:szCs w:val="24"/>
-        </w:rPr>
-        <w:t>avi</w:t>
-      </w:r>
-      <w:proofErr w:type="spellEnd"/>
-      <w:r>
-        <w:rPr>
-          <w:rFonts w:ascii="Arial" w:hAnsi="Arial"/>
-          <w:sz w:val="24"/>
-          <w:szCs w:val="24"/>
-        </w:rPr>
-        <w:t xml:space="preserve">. As before, this folder will be the default location for csv files and (in the future) </w:t>
-      </w:r>
-      <w:proofErr w:type="spellStart"/>
-      <w:r>
-        <w:rPr>
-          <w:rFonts w:ascii="Arial" w:hAnsi="Arial"/>
-          <w:sz w:val="24"/>
-          <w:szCs w:val="24"/>
-        </w:rPr>
-        <w:t>png</w:t>
-      </w:r>
-      <w:proofErr w:type="spellEnd"/>
-      <w:r>
-        <w:rPr>
-          <w:rFonts w:ascii="Arial" w:hAnsi="Arial"/>
-          <w:sz w:val="24"/>
-          <w:szCs w:val="24"/>
-        </w:rPr>
-        <w:t xml:space="preserve"> dumps of lightcurve plots.</w:t>
+        <w:t>Now there is a new button labelled Select AVI/WCS folder for when the user wants to utilize the WCS calibration capability of PyMovie. They will need to create a folder specifically for that purpose. In that folder they will need to place either the avi file to be processed or a shortcut (Windows) or alias (Mac) to that file (so the user does not have to relocate his avi just to satisfy PyMovie). This folder will hold star position and wcs calibration data unique to frame 0 of the avi. As before, this folder will be the default location for csv files and (in the future) png dumps of lightcurve plots.</w:t>
       </w:r>
       <w:r>
         <w:rPr>
@@ -21944,43 +17380,7 @@
           <w:sz w:val="24"/>
           <w:szCs w:val="24"/>
         </w:rPr>
-        <w:t xml:space="preserve">changed to requiring the use of a folder per observation. In that folder must be exactly one </w:t>
-      </w:r>
-      <w:proofErr w:type="spellStart"/>
-      <w:r>
-        <w:rPr>
-          <w:rFonts w:ascii="Arial" w:hAnsi="Arial"/>
-          <w:sz w:val="24"/>
-          <w:szCs w:val="24"/>
-        </w:rPr>
-        <w:t>avi</w:t>
-      </w:r>
-      <w:proofErr w:type="spellEnd"/>
-      <w:r>
-        <w:rPr>
-          <w:rFonts w:ascii="Arial" w:hAnsi="Arial"/>
-          <w:sz w:val="24"/>
-          <w:szCs w:val="24"/>
-        </w:rPr>
-        <w:t xml:space="preserve"> and related information such as a little file that gives the target coordinates in Ra and DEC. It also holds the WCS calibration data (if the user has asked/created one) that is used to place a target aperture 'blind' on frame 0. This folder will be the default location for csv files and (in the future) </w:t>
-      </w:r>
-      <w:proofErr w:type="spellStart"/>
-      <w:r>
-        <w:rPr>
-          <w:rFonts w:ascii="Arial" w:hAnsi="Arial"/>
-          <w:sz w:val="24"/>
-          <w:szCs w:val="24"/>
-        </w:rPr>
-        <w:t>png</w:t>
-      </w:r>
-      <w:proofErr w:type="spellEnd"/>
-      <w:r>
-        <w:rPr>
-          <w:rFonts w:ascii="Arial" w:hAnsi="Arial"/>
-          <w:sz w:val="24"/>
-          <w:szCs w:val="24"/>
-        </w:rPr>
-        <w:t xml:space="preserve"> dumps of lightcurve plots.</w:t>
+        <w:t>changed to requiring the use of a folder per observation. In that folder must be exactly one avi and related information such as a little file that gives the target coordinates in Ra and DEC. It also holds the WCS calibration data (if the user has asked/created one) that is used to place a target aperture 'blind' on frame 0. This folder will be the default location for csv files and (in the future) png dumps of lightcurve plots.</w:t>
       </w:r>
     </w:p>
     <w:p>
@@ -22278,43 +17678,7 @@
           <w:sz w:val="24"/>
           <w:szCs w:val="24"/>
         </w:rPr>
-        <w:t xml:space="preserve">added a warning when a user had been using a </w:t>
-      </w:r>
-      <w:proofErr w:type="spellStart"/>
-      <w:r>
-        <w:rPr>
-          <w:rFonts w:ascii="Arial" w:hAnsi="Arial"/>
-          <w:sz w:val="24"/>
-          <w:szCs w:val="24"/>
-        </w:rPr>
-        <w:t>RegiStax</w:t>
-      </w:r>
-      <w:proofErr w:type="spellEnd"/>
-      <w:r>
-        <w:rPr>
-          <w:rFonts w:ascii="Arial" w:hAnsi="Arial"/>
-          <w:sz w:val="24"/>
-          <w:szCs w:val="24"/>
-        </w:rPr>
-        <w:t xml:space="preserve"> star locator bitmap and failed to set at least one yellow tracking aperture in the aperture constellation before trying to open the </w:t>
-      </w:r>
-      <w:proofErr w:type="spellStart"/>
-      <w:r>
-        <w:rPr>
-          <w:rFonts w:ascii="Arial" w:hAnsi="Arial"/>
-          <w:sz w:val="24"/>
-          <w:szCs w:val="24"/>
-        </w:rPr>
-        <w:t>avi</w:t>
-      </w:r>
-      <w:proofErr w:type="spellEnd"/>
-      <w:r>
-        <w:rPr>
-          <w:rFonts w:ascii="Arial" w:hAnsi="Arial"/>
-          <w:sz w:val="24"/>
-          <w:szCs w:val="24"/>
-        </w:rPr>
-        <w:t xml:space="preserve"> or fits file for the observation.  Failing to do this will cause the carefully set relative positions of the apertures to be lost as the observation video is read and the apertures all try to 'snap' to 'better' positions, something that is prevented if there is a yellow aperture in the set which locks the apertures together in a rigid constellation.</w:t>
+        <w:t>added a warning when a user had been using a RegiStax star locator bitmap and failed to set at least one yellow tracking aperture in the aperture constellation before trying to open the avi or fits file for the observation.  Failing to do this will cause the carefully set relative positions of the apertures to be lost as the observation video is read and the apertures all try to 'snap' to 'better' positions, something that is prevented if there is a yellow aperture in the set which locks the apertures together in a rigid constellation.</w:t>
       </w:r>
       <w:r>
         <w:rPr>
@@ -22362,16 +17726,7 @@
           <w:sz w:val="24"/>
           <w:szCs w:val="24"/>
         </w:rPr>
-        <w:t xml:space="preserve">with the success of 'dynamic' aperture display, we have adopted a policy when creating an aperture of setting all its special properties (jogging and auto-display) OFF and NOT touching the properties of any already-in-place apertures. In the previous version, adding an aperture caused all special properties in existing apertures to be cleared (quietly --- this adds to confusion --- didn't I just set that?) and the new aperture came </w:t>
-      </w:r>
-      <w:r>
-        <w:rPr>
-          <w:rFonts w:ascii="Arial" w:hAnsi="Arial"/>
-          <w:sz w:val="24"/>
-          <w:szCs w:val="24"/>
-        </w:rPr>
-        <w:lastRenderedPageBreak/>
-        <w:t>preset with jogging and auto-display ON. In this version, it is up to the user to set the special properties and they will never be quietly changed.</w:t>
+        <w:t>with the success of 'dynamic' aperture display, we have adopted a policy when creating an aperture of setting all its special properties (jogging and auto-display) OFF and NOT touching the properties of any already-in-place apertures. In the previous version, adding an aperture caused all special properties in existing apertures to be cleared (quietly --- this adds to confusion --- didn't I just set that?) and the new aperture came preset with jogging and auto-display ON. In this version, it is up to the user to set the special properties and they will never be quietly changed.</w:t>
       </w:r>
       <w:r>
         <w:rPr>
@@ -22467,25 +17822,7 @@
           <w:sz w:val="24"/>
           <w:szCs w:val="24"/>
         </w:rPr>
-        <w:t xml:space="preserve">changed the mask for a white aperture to have a black border. This is visually clearer as to what is going and avoids the 'complaints' from within the </w:t>
-      </w:r>
-      <w:proofErr w:type="spellStart"/>
-      <w:r>
-        <w:rPr>
-          <w:rFonts w:ascii="Arial" w:hAnsi="Arial"/>
-          <w:sz w:val="24"/>
-          <w:szCs w:val="24"/>
-        </w:rPr>
-        <w:t>pyqtgraph</w:t>
-      </w:r>
-      <w:proofErr w:type="spellEnd"/>
-      <w:r>
-        <w:rPr>
-          <w:rFonts w:ascii="Arial" w:hAnsi="Arial"/>
-          <w:sz w:val="24"/>
-          <w:szCs w:val="24"/>
-        </w:rPr>
-        <w:t xml:space="preserve"> histogram widget when all pixels have the same value</w:t>
+        <w:t>changed the mask for a white aperture to have a black border. This is visually clearer as to what is going and avoids the 'complaints' from within the pyqtgraph histogram widget when all pixels have the same value</w:t>
       </w:r>
     </w:p>
     <w:p>
@@ -22625,25 +17962,7 @@
           <w:sz w:val="24"/>
           <w:szCs w:val="24"/>
         </w:rPr>
-        <w:t>added ability to use arrow keys to jog apertures. Each aperture has a flag to enable it to respond to an arrow key, so apertures could be manually jogged as a group should that be useful. When an aperture is added, it is born '</w:t>
-      </w:r>
-      <w:proofErr w:type="spellStart"/>
-      <w:r>
-        <w:rPr>
-          <w:rFonts w:ascii="Arial" w:hAnsi="Arial"/>
-          <w:sz w:val="24"/>
-          <w:szCs w:val="24"/>
-        </w:rPr>
-        <w:t>joggable</w:t>
-      </w:r>
-      <w:proofErr w:type="spellEnd"/>
-      <w:r>
-        <w:rPr>
-          <w:rFonts w:ascii="Arial" w:hAnsi="Arial"/>
-          <w:sz w:val="24"/>
-          <w:szCs w:val="24"/>
-        </w:rPr>
-        <w:t>' and with 'auto-display'</w:t>
+        <w:t>added ability to use arrow keys to jog apertures. Each aperture has a flag to enable it to respond to an arrow key, so apertures could be manually jogged as a group should that be useful. When an aperture is added, it is born 'joggable' and with 'auto-display'</w:t>
       </w:r>
     </w:p>
     <w:p>
@@ -22773,23 +18092,13 @@
           <w:szCs w:val="24"/>
         </w:rPr>
       </w:pPr>
-      <w:proofErr w:type="spellStart"/>
-      <w:r>
-        <w:rPr>
-          <w:rFonts w:ascii="Arial" w:hAnsi="Arial"/>
-          <w:sz w:val="24"/>
-          <w:szCs w:val="24"/>
-        </w:rPr>
-        <w:t>ThumbNailOne</w:t>
-      </w:r>
-      <w:proofErr w:type="spellEnd"/>
-      <w:r>
-        <w:rPr>
-          <w:rFonts w:ascii="Arial" w:hAnsi="Arial"/>
-          <w:sz w:val="24"/>
-          <w:szCs w:val="24"/>
-        </w:rPr>
-        <w:t xml:space="preserve"> no longer uses log scaling. Instead, it uses whatever scaling is in force for the frame image.</w:t>
+      <w:r>
+        <w:rPr>
+          <w:rFonts w:ascii="Arial" w:hAnsi="Arial"/>
+          <w:sz w:val="24"/>
+          <w:szCs w:val="24"/>
+        </w:rPr>
+        <w:t>ThumbNailOne no longer uses log scaling. Instead, it uses whatever scaling is in force for the frame image.</w:t>
       </w:r>
       <w:r>
         <w:rPr>
@@ -22837,25 +18146,7 @@
           <w:sz w:val="24"/>
           <w:szCs w:val="24"/>
         </w:rPr>
-        <w:t xml:space="preserve">added button to read a bmp file, assumed to be a star locator.  Any apertures positioned on this image will be preserved when the </w:t>
-      </w:r>
-      <w:proofErr w:type="spellStart"/>
-      <w:r>
-        <w:rPr>
-          <w:rFonts w:ascii="Arial" w:hAnsi="Arial"/>
-          <w:sz w:val="24"/>
-          <w:szCs w:val="24"/>
-        </w:rPr>
-        <w:t>avi</w:t>
-      </w:r>
-      <w:proofErr w:type="spellEnd"/>
-      <w:r>
-        <w:rPr>
-          <w:rFonts w:ascii="Arial" w:hAnsi="Arial"/>
-          <w:sz w:val="24"/>
-          <w:szCs w:val="24"/>
-        </w:rPr>
-        <w:t xml:space="preserve"> file is opened.</w:t>
+        <w:t>added button to read a bmp file, assumed to be a star locator.  Any apertures positioned on this image will be preserved when the avi file is opened.</w:t>
       </w:r>
       <w:r>
         <w:rPr>
@@ -22973,16 +18264,7 @@
           <w:sz w:val="24"/>
           <w:szCs w:val="24"/>
         </w:rPr>
-        <w:t xml:space="preserve">added a demonstration plot to let the user see visually what the robust mean and std </w:t>
-      </w:r>
-      <w:r>
-        <w:rPr>
-          <w:rFonts w:ascii="Arial" w:hAnsi="Arial"/>
-          <w:sz w:val="24"/>
-          <w:szCs w:val="24"/>
-        </w:rPr>
-        <w:lastRenderedPageBreak/>
-        <w:t>calculations are doing.</w:t>
+        <w:t>added a demonstration plot to let the user see visually what the robust mean and std calculations are doing.</w:t>
       </w:r>
       <w:r>
         <w:rPr>
@@ -23122,43 +18404,7 @@
           <w:sz w:val="24"/>
           <w:szCs w:val="24"/>
         </w:rPr>
-        <w:t xml:space="preserve">Added an 'invert images' checkbox to make it easy to switch between </w:t>
-      </w:r>
-      <w:proofErr w:type="spellStart"/>
-      <w:r>
-        <w:rPr>
-          <w:rFonts w:ascii="Arial" w:hAnsi="Arial"/>
-          <w:sz w:val="24"/>
-          <w:szCs w:val="24"/>
-        </w:rPr>
-        <w:t>avi</w:t>
-      </w:r>
-      <w:proofErr w:type="spellEnd"/>
-      <w:r>
-        <w:rPr>
-          <w:rFonts w:ascii="Arial" w:hAnsi="Arial"/>
-          <w:sz w:val="24"/>
-          <w:szCs w:val="24"/>
-        </w:rPr>
-        <w:t xml:space="preserve"> and fits files with their differing convention of the image origin (fits: lower left corner; </w:t>
-      </w:r>
-      <w:proofErr w:type="spellStart"/>
-      <w:r>
-        <w:rPr>
-          <w:rFonts w:ascii="Arial" w:hAnsi="Arial"/>
-          <w:sz w:val="24"/>
-          <w:szCs w:val="24"/>
-        </w:rPr>
-        <w:t>avi</w:t>
-      </w:r>
-      <w:proofErr w:type="spellEnd"/>
-      <w:r>
-        <w:rPr>
-          <w:rFonts w:ascii="Arial" w:hAnsi="Arial"/>
-          <w:sz w:val="24"/>
-          <w:szCs w:val="24"/>
-        </w:rPr>
-        <w:t>: upper left corner)</w:t>
+        <w:t>Added an 'invert images' checkbox to make it easy to switch between avi and fits files with their differing convention of the image origin (fits: lower left corner; avi: upper left corner)</w:t>
       </w:r>
       <w:r>
         <w:rPr>
@@ -23206,6 +18452,7 @@
           <w:sz w:val="24"/>
           <w:szCs w:val="24"/>
         </w:rPr>
+        <w:lastRenderedPageBreak/>
         <w:t>added fast navigate buttons to speed going forward and backward through images</w:t>
       </w:r>
     </w:p>
@@ -23272,43 +18519,7 @@
           <w:sz w:val="24"/>
           <w:szCs w:val="24"/>
         </w:rPr>
-        <w:t xml:space="preserve">add a </w:t>
-      </w:r>
-      <w:proofErr w:type="spellStart"/>
-      <w:r>
-        <w:rPr>
-          <w:rFonts w:ascii="Arial" w:hAnsi="Arial"/>
-          <w:sz w:val="24"/>
-          <w:szCs w:val="24"/>
-        </w:rPr>
-        <w:t>spinbox</w:t>
-      </w:r>
-      <w:proofErr w:type="spellEnd"/>
-      <w:r>
-        <w:rPr>
-          <w:rFonts w:ascii="Arial" w:hAnsi="Arial"/>
-          <w:sz w:val="24"/>
-          <w:szCs w:val="24"/>
-        </w:rPr>
-        <w:t xml:space="preserve"> to allow the user to select the plot symbol size --- it's set by a </w:t>
-      </w:r>
-      <w:proofErr w:type="spellStart"/>
-      <w:r>
-        <w:rPr>
-          <w:rFonts w:ascii="Arial" w:hAnsi="Arial"/>
-          <w:sz w:val="24"/>
-          <w:szCs w:val="24"/>
-        </w:rPr>
-        <w:t>spinbox</w:t>
-      </w:r>
-      <w:proofErr w:type="spellEnd"/>
-      <w:r>
-        <w:rPr>
-          <w:rFonts w:ascii="Arial" w:hAnsi="Arial"/>
-          <w:sz w:val="24"/>
-          <w:szCs w:val="24"/>
-        </w:rPr>
-        <w:t xml:space="preserve"> that is 'sticky'</w:t>
+        <w:t>add a spinbox to allow the user to select the plot symbol size --- it's set by a spinbox that is 'sticky'</w:t>
       </w:r>
     </w:p>
     <w:p>
@@ -23472,25 +18683,7 @@
           <w:sz w:val="24"/>
           <w:szCs w:val="24"/>
         </w:rPr>
-        <w:t xml:space="preserve">made the log scale image checkbox 'sticky' so that </w:t>
-      </w:r>
-      <w:proofErr w:type="spellStart"/>
-      <w:r>
-        <w:rPr>
-          <w:rFonts w:ascii="Arial" w:hAnsi="Arial"/>
-          <w:sz w:val="24"/>
-          <w:szCs w:val="24"/>
-        </w:rPr>
-        <w:t>PyMovie</w:t>
-      </w:r>
-      <w:proofErr w:type="spellEnd"/>
-      <w:r>
-        <w:rPr>
-          <w:rFonts w:ascii="Arial" w:hAnsi="Arial"/>
-          <w:sz w:val="24"/>
-          <w:szCs w:val="24"/>
-        </w:rPr>
-        <w:t xml:space="preserve"> can 'adapt' to your preferred image view.</w:t>
+        <w:t>made the log scale image checkbox 'sticky' so that PyMovie can 'adapt' to your preferred image view.</w:t>
       </w:r>
     </w:p>
     <w:p>
@@ -23656,7 +18849,6 @@
           <w:sz w:val="24"/>
           <w:szCs w:val="24"/>
         </w:rPr>
-        <w:lastRenderedPageBreak/>
         <w:t>version 0.3.3</w:t>
       </w:r>
     </w:p>
@@ -23679,25 +18871,7 @@
           <w:sz w:val="24"/>
           <w:szCs w:val="24"/>
         </w:rPr>
-        <w:t xml:space="preserve">added timestamp extraction from 'fits files under the assumption that they came from a QHY-174M-GPS.  This completes </w:t>
-      </w:r>
-      <w:proofErr w:type="spellStart"/>
-      <w:r>
-        <w:rPr>
-          <w:rFonts w:ascii="Arial" w:hAnsi="Arial"/>
-          <w:sz w:val="24"/>
-          <w:szCs w:val="24"/>
-        </w:rPr>
-        <w:t>PyMovie</w:t>
-      </w:r>
-      <w:proofErr w:type="spellEnd"/>
-      <w:r>
-        <w:rPr>
-          <w:rFonts w:ascii="Arial" w:hAnsi="Arial"/>
-          <w:sz w:val="24"/>
-          <w:szCs w:val="24"/>
-        </w:rPr>
-        <w:t xml:space="preserve"> for users of the QHY-174 that record in int16 fits files.</w:t>
+        <w:t>added timestamp extraction from 'fits files under the assumption that they came from a QHY-174M-GPS.  This completes PyMovie for users of the QHY-174 that record in int16 fits files.</w:t>
       </w:r>
       <w:r>
         <w:rPr>
@@ -23793,25 +18967,7 @@
           <w:sz w:val="24"/>
           <w:szCs w:val="24"/>
         </w:rPr>
-        <w:t xml:space="preserve">field processing of </w:t>
-      </w:r>
-      <w:proofErr w:type="spellStart"/>
-      <w:r>
-        <w:rPr>
-          <w:rFonts w:ascii="Arial" w:hAnsi="Arial"/>
-          <w:sz w:val="24"/>
-          <w:szCs w:val="24"/>
-        </w:rPr>
-        <w:t>avi</w:t>
-      </w:r>
-      <w:proofErr w:type="spellEnd"/>
-      <w:r>
-        <w:rPr>
-          <w:rFonts w:ascii="Arial" w:hAnsi="Arial"/>
-          <w:sz w:val="24"/>
-          <w:szCs w:val="24"/>
-        </w:rPr>
-        <w:t xml:space="preserve"> files now operational</w:t>
+        <w:t>field processing of avi files now operational</w:t>
       </w:r>
       <w:r>
         <w:rPr>
@@ -23881,25 +19037,7 @@
           <w:sz w:val="24"/>
           <w:szCs w:val="24"/>
         </w:rPr>
-        <w:t xml:space="preserve">now we enable/disable controls that are specific to </w:t>
-      </w:r>
-      <w:proofErr w:type="spellStart"/>
-      <w:r>
-        <w:rPr>
-          <w:rFonts w:ascii="Arial" w:hAnsi="Arial"/>
-          <w:sz w:val="24"/>
-          <w:szCs w:val="24"/>
-        </w:rPr>
-        <w:t>avi</w:t>
-      </w:r>
-      <w:proofErr w:type="spellEnd"/>
-      <w:r>
-        <w:rPr>
-          <w:rFonts w:ascii="Arial" w:hAnsi="Arial"/>
-          <w:sz w:val="24"/>
-          <w:szCs w:val="24"/>
-        </w:rPr>
-        <w:t xml:space="preserve"> versus fits file processing</w:t>
+        <w:t>now we enable/disable controls that are specific to avi versus fits file processing</w:t>
       </w:r>
     </w:p>
     <w:p>
@@ -23921,25 +19059,7 @@
           <w:sz w:val="24"/>
           <w:szCs w:val="24"/>
         </w:rPr>
-        <w:t xml:space="preserve">added printout of frames per second read from </w:t>
-      </w:r>
-      <w:proofErr w:type="spellStart"/>
-      <w:r>
-        <w:rPr>
-          <w:rFonts w:ascii="Arial" w:hAnsi="Arial"/>
-          <w:sz w:val="24"/>
-          <w:szCs w:val="24"/>
-        </w:rPr>
-        <w:t>avi</w:t>
-      </w:r>
-      <w:proofErr w:type="spellEnd"/>
-      <w:r>
-        <w:rPr>
-          <w:rFonts w:ascii="Arial" w:hAnsi="Arial"/>
-          <w:sz w:val="24"/>
-          <w:szCs w:val="24"/>
-        </w:rPr>
-        <w:t xml:space="preserve"> files</w:t>
+        <w:t>added printout of frames per second read from avi files</w:t>
       </w:r>
     </w:p>
     <w:p>
@@ -23961,25 +19081,7 @@
           <w:sz w:val="24"/>
           <w:szCs w:val="24"/>
         </w:rPr>
-        <w:t xml:space="preserve">added ability to view both fields of an </w:t>
-      </w:r>
-      <w:proofErr w:type="spellStart"/>
-      <w:r>
-        <w:rPr>
-          <w:rFonts w:ascii="Arial" w:hAnsi="Arial"/>
-          <w:sz w:val="24"/>
-          <w:szCs w:val="24"/>
-        </w:rPr>
-        <w:t>avi</w:t>
-      </w:r>
-      <w:proofErr w:type="spellEnd"/>
-      <w:r>
-        <w:rPr>
-          <w:rFonts w:ascii="Arial" w:hAnsi="Arial"/>
-          <w:sz w:val="24"/>
-          <w:szCs w:val="24"/>
-        </w:rPr>
-        <w:t xml:space="preserve"> frame</w:t>
+        <w:t>added ability to view both fields of an avi frame</w:t>
       </w:r>
     </w:p>
     <w:p>
@@ -24001,6 +19103,7 @@
           <w:sz w:val="24"/>
           <w:szCs w:val="24"/>
         </w:rPr>
+        <w:lastRenderedPageBreak/>
         <w:t>added update of default mask when aperture size is changed to solve the mask/thumbnail shape mis-match exception from occurring</w:t>
       </w:r>
     </w:p>
@@ -24023,25 +19126,7 @@
           <w:sz w:val="24"/>
           <w:szCs w:val="24"/>
         </w:rPr>
-        <w:t xml:space="preserve">added aperture constellation tracking during manual (frame </w:t>
-      </w:r>
-      <w:proofErr w:type="spellStart"/>
-      <w:r>
-        <w:rPr>
-          <w:rFonts w:ascii="Arial" w:hAnsi="Arial"/>
-          <w:sz w:val="24"/>
-          <w:szCs w:val="24"/>
-        </w:rPr>
-        <w:t>spinbox</w:t>
-      </w:r>
-      <w:proofErr w:type="spellEnd"/>
-      <w:r>
-        <w:rPr>
-          <w:rFonts w:ascii="Arial" w:hAnsi="Arial"/>
-          <w:sz w:val="24"/>
-          <w:szCs w:val="24"/>
-        </w:rPr>
-        <w:t>) changing of frame.  It was confusing to have aperture constellation tracking only active during a 'run'</w:t>
+        <w:t>added aperture constellation tracking during manual (frame spinbox) changing of frame.  It was confusing to have aperture constellation tracking only active during a 'run'</w:t>
       </w:r>
       <w:r>
         <w:rPr>
@@ -24089,79 +19174,7 @@
           <w:sz w:val="24"/>
           <w:szCs w:val="24"/>
         </w:rPr>
-        <w:t xml:space="preserve">added the printing of the FOURCC codec ID extracted from </w:t>
-      </w:r>
-      <w:proofErr w:type="spellStart"/>
-      <w:r>
-        <w:rPr>
-          <w:rFonts w:ascii="Arial" w:hAnsi="Arial"/>
-          <w:sz w:val="24"/>
-          <w:szCs w:val="24"/>
-        </w:rPr>
-        <w:t>avi</w:t>
-      </w:r>
-      <w:proofErr w:type="spellEnd"/>
-      <w:r>
-        <w:rPr>
-          <w:rFonts w:ascii="Arial" w:hAnsi="Arial"/>
-          <w:sz w:val="24"/>
-          <w:szCs w:val="24"/>
-        </w:rPr>
-        <w:t xml:space="preserve"> files that could be opened. This may have diagnostic value in some case where an unusual codec was employed. </w:t>
-      </w:r>
-      <w:proofErr w:type="spellStart"/>
-      <w:r>
-        <w:rPr>
-          <w:rFonts w:ascii="Arial" w:hAnsi="Arial"/>
-          <w:sz w:val="24"/>
-          <w:szCs w:val="24"/>
-        </w:rPr>
-        <w:t>PyMovie</w:t>
-      </w:r>
-      <w:proofErr w:type="spellEnd"/>
-      <w:r>
-        <w:rPr>
-          <w:rFonts w:ascii="Arial" w:hAnsi="Arial"/>
-          <w:sz w:val="24"/>
-          <w:szCs w:val="24"/>
-        </w:rPr>
-        <w:t xml:space="preserve"> handles </w:t>
-      </w:r>
-      <w:proofErr w:type="spellStart"/>
-      <w:r>
-        <w:rPr>
-          <w:rFonts w:ascii="Arial" w:hAnsi="Arial"/>
-          <w:sz w:val="24"/>
-          <w:szCs w:val="24"/>
-        </w:rPr>
-        <w:t>Lagarith</w:t>
-      </w:r>
-      <w:proofErr w:type="spellEnd"/>
-      <w:r>
-        <w:rPr>
-          <w:rFonts w:ascii="Arial" w:hAnsi="Arial"/>
-          <w:sz w:val="24"/>
-          <w:szCs w:val="24"/>
-        </w:rPr>
-        <w:t xml:space="preserve"> compressed files without issue and without the need for the user to separately find and install a </w:t>
-      </w:r>
-      <w:proofErr w:type="spellStart"/>
-      <w:r>
-        <w:rPr>
-          <w:rFonts w:ascii="Arial" w:hAnsi="Arial"/>
-          <w:sz w:val="24"/>
-          <w:szCs w:val="24"/>
-        </w:rPr>
-        <w:t>Lagarith</w:t>
-      </w:r>
-      <w:proofErr w:type="spellEnd"/>
-      <w:r>
-        <w:rPr>
-          <w:rFonts w:ascii="Arial" w:hAnsi="Arial"/>
-          <w:sz w:val="24"/>
-          <w:szCs w:val="24"/>
-        </w:rPr>
-        <w:t xml:space="preserve"> codec.</w:t>
+        <w:t>added the printing of the FOURCC codec ID extracted from avi files that could be opened. This may have diagnostic value in some case where an unusual codec was employed. PyMovie handles Lagarith compressed files without issue and without the need for the user to separately find and install a Lagarith codec.</w:t>
       </w:r>
     </w:p>
     <w:p>
@@ -24183,25 +19196,7 @@
           <w:sz w:val="24"/>
           <w:szCs w:val="24"/>
         </w:rPr>
-        <w:t xml:space="preserve">Added the controls for dealing with field level </w:t>
-      </w:r>
-      <w:proofErr w:type="spellStart"/>
-      <w:r>
-        <w:rPr>
-          <w:rFonts w:ascii="Arial" w:hAnsi="Arial"/>
-          <w:sz w:val="24"/>
-          <w:szCs w:val="24"/>
-        </w:rPr>
-        <w:t>avi</w:t>
-      </w:r>
-      <w:proofErr w:type="spellEnd"/>
-      <w:r>
-        <w:rPr>
-          <w:rFonts w:ascii="Arial" w:hAnsi="Arial"/>
-          <w:sz w:val="24"/>
-          <w:szCs w:val="24"/>
-        </w:rPr>
-        <w:t xml:space="preserve"> stuff --- no code behind the controls yet</w:t>
+        <w:t>Added the controls for dealing with field level avi stuff --- no code behind the controls yet</w:t>
       </w:r>
     </w:p>
     <w:p>
@@ -24223,25 +19218,7 @@
           <w:sz w:val="24"/>
           <w:szCs w:val="24"/>
         </w:rPr>
-        <w:t xml:space="preserve">found a way to do random access reading of an </w:t>
-      </w:r>
-      <w:proofErr w:type="spellStart"/>
-      <w:r>
-        <w:rPr>
-          <w:rFonts w:ascii="Arial" w:hAnsi="Arial"/>
-          <w:sz w:val="24"/>
-          <w:szCs w:val="24"/>
-        </w:rPr>
-        <w:t>avi</w:t>
-      </w:r>
-      <w:proofErr w:type="spellEnd"/>
-      <w:r>
-        <w:rPr>
-          <w:rFonts w:ascii="Arial" w:hAnsi="Arial"/>
-          <w:sz w:val="24"/>
-          <w:szCs w:val="24"/>
-        </w:rPr>
-        <w:t xml:space="preserve"> file so it is no longer necessary to read the entire file into memory!! (which has been a real problem)</w:t>
+        <w:t>found a way to do random access reading of an avi file so it is no longer necessary to read the entire file into memory!! (which has been a real problem)</w:t>
       </w:r>
       <w:r>
         <w:rPr>
@@ -24359,16 +19336,7 @@
           <w:sz w:val="24"/>
           <w:szCs w:val="24"/>
         </w:rPr>
-        <w:t xml:space="preserve">changed the snap-to-blob function to require user to place cursor on/near star of interest. Previously, snap-to-blob snapped to the brightest star in the entire aperture UNLESS there was already a yellow aperture defined. This seemed overly complicated, hard to explain, and causes the behavior to be sometimes mysterious, particularly if one forgets whether or not there is a yellow aperture.  Requiring cursor placement within 6 pixels of the star-of-interest at all times is easier to get used to and </w:t>
-      </w:r>
-      <w:r>
-        <w:rPr>
-          <w:rFonts w:ascii="Arial" w:hAnsi="Arial"/>
-          <w:sz w:val="24"/>
-          <w:szCs w:val="24"/>
-        </w:rPr>
-        <w:lastRenderedPageBreak/>
-        <w:t>allows a dim star that has bright neighbors to be easily singled out.</w:t>
+        <w:t>changed the snap-to-blob function to require user to place cursor on/near star of interest. Previously, snap-to-blob snapped to the brightest star in the entire aperture UNLESS there was already a yellow aperture defined. This seemed overly complicated, hard to explain, and causes the behavior to be sometimes mysterious, particularly if one forgets whether or not there is a yellow aperture.  Requiring cursor placement within 6 pixels of the star-of-interest at all times is easier to get used to and allows a dim star that has bright neighbors to be easily singled out.</w:t>
       </w:r>
     </w:p>
     <w:p>
@@ -24434,25 +19402,7 @@
           <w:sz w:val="24"/>
           <w:szCs w:val="24"/>
         </w:rPr>
-        <w:t xml:space="preserve">Removed Inc threshold and Dec threshold menu items from the aperture specific context menu. The Inc and Dec functions are more clearly handled by the </w:t>
-      </w:r>
-      <w:proofErr w:type="spellStart"/>
-      <w:r>
-        <w:rPr>
-          <w:rFonts w:ascii="Arial" w:hAnsi="Arial"/>
-          <w:sz w:val="24"/>
-          <w:szCs w:val="24"/>
-        </w:rPr>
-        <w:t>spinbox</w:t>
-      </w:r>
-      <w:proofErr w:type="spellEnd"/>
-      <w:r>
-        <w:rPr>
-          <w:rFonts w:ascii="Arial" w:hAnsi="Arial"/>
-          <w:sz w:val="24"/>
-          <w:szCs w:val="24"/>
-        </w:rPr>
-        <w:t xml:space="preserve"> on the main GUI window.</w:t>
+        <w:t>Removed Inc threshold and Dec threshold menu items from the aperture specific context menu. The Inc and Dec functions are more clearly handled by the spinbox on the main GUI window.</w:t>
       </w:r>
       <w:r>
         <w:rPr>
@@ -24522,25 +19472,7 @@
           <w:sz w:val="24"/>
           <w:szCs w:val="24"/>
         </w:rPr>
-        <w:t xml:space="preserve">added </w:t>
-      </w:r>
-      <w:proofErr w:type="spellStart"/>
-      <w:r>
-        <w:rPr>
-          <w:rFonts w:ascii="Arial" w:hAnsi="Arial"/>
-          <w:sz w:val="24"/>
-          <w:szCs w:val="24"/>
-        </w:rPr>
-        <w:t>opencv</w:t>
-      </w:r>
-      <w:proofErr w:type="spellEnd"/>
-      <w:r>
-        <w:rPr>
-          <w:rFonts w:ascii="Arial" w:hAnsi="Arial"/>
-          <w:sz w:val="24"/>
-          <w:szCs w:val="24"/>
-        </w:rPr>
-        <w:t>-python to the required packages list so that Anaconda installations that lack this package (known as cv2) will have it automatically added</w:t>
+        <w:t>added opencv-python to the required packages list so that Anaconda installations that lack this package (known as cv2) will have it automatically added</w:t>
       </w:r>
     </w:p>
     <w:p>
@@ -24632,6 +19564,7 @@
           <w:sz w:val="24"/>
           <w:szCs w:val="24"/>
         </w:rPr>
+        <w:lastRenderedPageBreak/>
         <w:t>Initial Beta release – no timestamp OCR – functional for lightcurve extraction</w:t>
       </w:r>
     </w:p>
@@ -50988,6 +45921,119 @@
     </w:lvl>
   </w:abstractNum>
   <w:abstractNum w:abstractNumId="252" w15:restartNumberingAfterBreak="0">
+    <w:nsid w:val="70622DA3"/>
+    <w:multiLevelType w:val="hybridMultilevel"/>
+    <w:tmpl w:val="F9CE1458"/>
+    <w:lvl w:ilvl="0" w:tplc="04090001">
+      <w:start w:val="1"/>
+      <w:numFmt w:val="bullet"/>
+      <w:lvlText w:val=""/>
+      <w:lvlJc w:val="left"/>
+      <w:pPr>
+        <w:ind w:left="720" w:hanging="360"/>
+      </w:pPr>
+      <w:rPr>
+        <w:rFonts w:ascii="Symbol" w:hAnsi="Symbol" w:hint="default"/>
+      </w:rPr>
+    </w:lvl>
+    <w:lvl w:ilvl="1" w:tplc="04090003" w:tentative="1">
+      <w:start w:val="1"/>
+      <w:numFmt w:val="bullet"/>
+      <w:lvlText w:val="o"/>
+      <w:lvlJc w:val="left"/>
+      <w:pPr>
+        <w:ind w:left="1440" w:hanging="360"/>
+      </w:pPr>
+      <w:rPr>
+        <w:rFonts w:ascii="Courier New" w:hAnsi="Courier New" w:cs="Courier New" w:hint="default"/>
+      </w:rPr>
+    </w:lvl>
+    <w:lvl w:ilvl="2" w:tplc="04090005" w:tentative="1">
+      <w:start w:val="1"/>
+      <w:numFmt w:val="bullet"/>
+      <w:lvlText w:val=""/>
+      <w:lvlJc w:val="left"/>
+      <w:pPr>
+        <w:ind w:left="2160" w:hanging="360"/>
+      </w:pPr>
+      <w:rPr>
+        <w:rFonts w:ascii="Wingdings" w:hAnsi="Wingdings" w:hint="default"/>
+      </w:rPr>
+    </w:lvl>
+    <w:lvl w:ilvl="3" w:tplc="04090001" w:tentative="1">
+      <w:start w:val="1"/>
+      <w:numFmt w:val="bullet"/>
+      <w:lvlText w:val=""/>
+      <w:lvlJc w:val="left"/>
+      <w:pPr>
+        <w:ind w:left="2880" w:hanging="360"/>
+      </w:pPr>
+      <w:rPr>
+        <w:rFonts w:ascii="Symbol" w:hAnsi="Symbol" w:hint="default"/>
+      </w:rPr>
+    </w:lvl>
+    <w:lvl w:ilvl="4" w:tplc="04090003" w:tentative="1">
+      <w:start w:val="1"/>
+      <w:numFmt w:val="bullet"/>
+      <w:lvlText w:val="o"/>
+      <w:lvlJc w:val="left"/>
+      <w:pPr>
+        <w:ind w:left="3600" w:hanging="360"/>
+      </w:pPr>
+      <w:rPr>
+        <w:rFonts w:ascii="Courier New" w:hAnsi="Courier New" w:cs="Courier New" w:hint="default"/>
+      </w:rPr>
+    </w:lvl>
+    <w:lvl w:ilvl="5" w:tplc="04090005" w:tentative="1">
+      <w:start w:val="1"/>
+      <w:numFmt w:val="bullet"/>
+      <w:lvlText w:val=""/>
+      <w:lvlJc w:val="left"/>
+      <w:pPr>
+        <w:ind w:left="4320" w:hanging="360"/>
+      </w:pPr>
+      <w:rPr>
+        <w:rFonts w:ascii="Wingdings" w:hAnsi="Wingdings" w:hint="default"/>
+      </w:rPr>
+    </w:lvl>
+    <w:lvl w:ilvl="6" w:tplc="04090001" w:tentative="1">
+      <w:start w:val="1"/>
+      <w:numFmt w:val="bullet"/>
+      <w:lvlText w:val=""/>
+      <w:lvlJc w:val="left"/>
+      <w:pPr>
+        <w:ind w:left="5040" w:hanging="360"/>
+      </w:pPr>
+      <w:rPr>
+        <w:rFonts w:ascii="Symbol" w:hAnsi="Symbol" w:hint="default"/>
+      </w:rPr>
+    </w:lvl>
+    <w:lvl w:ilvl="7" w:tplc="04090003" w:tentative="1">
+      <w:start w:val="1"/>
+      <w:numFmt w:val="bullet"/>
+      <w:lvlText w:val="o"/>
+      <w:lvlJc w:val="left"/>
+      <w:pPr>
+        <w:ind w:left="5760" w:hanging="360"/>
+      </w:pPr>
+      <w:rPr>
+        <w:rFonts w:ascii="Courier New" w:hAnsi="Courier New" w:cs="Courier New" w:hint="default"/>
+      </w:rPr>
+    </w:lvl>
+    <w:lvl w:ilvl="8" w:tplc="04090005" w:tentative="1">
+      <w:start w:val="1"/>
+      <w:numFmt w:val="bullet"/>
+      <w:lvlText w:val=""/>
+      <w:lvlJc w:val="left"/>
+      <w:pPr>
+        <w:ind w:left="6480" w:hanging="360"/>
+      </w:pPr>
+      <w:rPr>
+        <w:rFonts w:ascii="Wingdings" w:hAnsi="Wingdings" w:hint="default"/>
+      </w:rPr>
+    </w:lvl>
+  </w:abstractNum>
+  <w:abstractNum w:abstractNumId="253" w15:restartNumberingAfterBreak="0">
     <w:nsid w:val="740243A6"/>
     <w:multiLevelType w:val="multilevel"/>
     <w:tmpl w:val="1992581E"/>
@@ -51091,7 +46137,7 @@
       </w:rPr>
     </w:lvl>
   </w:abstractNum>
-  <w:abstractNum w:abstractNumId="253" w15:restartNumberingAfterBreak="0">
+  <w:abstractNum w:abstractNumId="254" w15:restartNumberingAfterBreak="0">
     <w:nsid w:val="743A2D0F"/>
     <w:multiLevelType w:val="multilevel"/>
     <w:tmpl w:val="94D059E6"/>
@@ -51195,7 +46241,7 @@
       </w:rPr>
     </w:lvl>
   </w:abstractNum>
-  <w:abstractNum w:abstractNumId="254" w15:restartNumberingAfterBreak="0">
+  <w:abstractNum w:abstractNumId="255" w15:restartNumberingAfterBreak="0">
     <w:nsid w:val="74D438DD"/>
     <w:multiLevelType w:val="multilevel"/>
     <w:tmpl w:val="8C949A3C"/>
@@ -51299,7 +46345,7 @@
       </w:rPr>
     </w:lvl>
   </w:abstractNum>
-  <w:abstractNum w:abstractNumId="255" w15:restartNumberingAfterBreak="0">
+  <w:abstractNum w:abstractNumId="256" w15:restartNumberingAfterBreak="0">
     <w:nsid w:val="75187AAD"/>
     <w:multiLevelType w:val="multilevel"/>
     <w:tmpl w:val="07103674"/>
@@ -51403,7 +46449,7 @@
       </w:rPr>
     </w:lvl>
   </w:abstractNum>
-  <w:abstractNum w:abstractNumId="256" w15:restartNumberingAfterBreak="0">
+  <w:abstractNum w:abstractNumId="257" w15:restartNumberingAfterBreak="0">
     <w:nsid w:val="7578411C"/>
     <w:multiLevelType w:val="multilevel"/>
     <w:tmpl w:val="22465444"/>
@@ -51507,7 +46553,7 @@
       </w:rPr>
     </w:lvl>
   </w:abstractNum>
-  <w:abstractNum w:abstractNumId="257" w15:restartNumberingAfterBreak="0">
+  <w:abstractNum w:abstractNumId="258" w15:restartNumberingAfterBreak="0">
     <w:nsid w:val="75D11F20"/>
     <w:multiLevelType w:val="multilevel"/>
     <w:tmpl w:val="90E65DF8"/>
@@ -51611,7 +46657,7 @@
       </w:rPr>
     </w:lvl>
   </w:abstractNum>
-  <w:abstractNum w:abstractNumId="258" w15:restartNumberingAfterBreak="0">
+  <w:abstractNum w:abstractNumId="259" w15:restartNumberingAfterBreak="0">
     <w:nsid w:val="75F464C4"/>
     <w:multiLevelType w:val="multilevel"/>
     <w:tmpl w:val="F3C2F814"/>
@@ -51715,7 +46761,7 @@
       </w:rPr>
     </w:lvl>
   </w:abstractNum>
-  <w:abstractNum w:abstractNumId="259" w15:restartNumberingAfterBreak="0">
+  <w:abstractNum w:abstractNumId="260" w15:restartNumberingAfterBreak="0">
     <w:nsid w:val="76031E57"/>
     <w:multiLevelType w:val="multilevel"/>
     <w:tmpl w:val="6C8A80E0"/>
@@ -51819,7 +46865,7 @@
       </w:rPr>
     </w:lvl>
   </w:abstractNum>
-  <w:abstractNum w:abstractNumId="260" w15:restartNumberingAfterBreak="0">
+  <w:abstractNum w:abstractNumId="261" w15:restartNumberingAfterBreak="0">
     <w:nsid w:val="772F0B4B"/>
     <w:multiLevelType w:val="multilevel"/>
     <w:tmpl w:val="C11CE184"/>
@@ -51923,7 +46969,7 @@
       </w:rPr>
     </w:lvl>
   </w:abstractNum>
-  <w:abstractNum w:abstractNumId="261" w15:restartNumberingAfterBreak="0">
+  <w:abstractNum w:abstractNumId="262" w15:restartNumberingAfterBreak="0">
     <w:nsid w:val="77C47574"/>
     <w:multiLevelType w:val="multilevel"/>
     <w:tmpl w:val="4B0676FA"/>
@@ -52027,7 +47073,7 @@
       </w:rPr>
     </w:lvl>
   </w:abstractNum>
-  <w:abstractNum w:abstractNumId="262" w15:restartNumberingAfterBreak="0">
+  <w:abstractNum w:abstractNumId="263" w15:restartNumberingAfterBreak="0">
     <w:nsid w:val="78120B1C"/>
     <w:multiLevelType w:val="multilevel"/>
     <w:tmpl w:val="B290BE82"/>
@@ -52131,7 +47177,7 @@
       </w:rPr>
     </w:lvl>
   </w:abstractNum>
-  <w:abstractNum w:abstractNumId="263" w15:restartNumberingAfterBreak="0">
+  <w:abstractNum w:abstractNumId="264" w15:restartNumberingAfterBreak="0">
     <w:nsid w:val="79200737"/>
     <w:multiLevelType w:val="multilevel"/>
     <w:tmpl w:val="109449F6"/>
@@ -52235,7 +47281,7 @@
       </w:rPr>
     </w:lvl>
   </w:abstractNum>
-  <w:abstractNum w:abstractNumId="264" w15:restartNumberingAfterBreak="0">
+  <w:abstractNum w:abstractNumId="265" w15:restartNumberingAfterBreak="0">
     <w:nsid w:val="79C00CB5"/>
     <w:multiLevelType w:val="multilevel"/>
     <w:tmpl w:val="61B6D872"/>
@@ -52339,7 +47385,7 @@
       </w:rPr>
     </w:lvl>
   </w:abstractNum>
-  <w:abstractNum w:abstractNumId="265" w15:restartNumberingAfterBreak="0">
+  <w:abstractNum w:abstractNumId="266" w15:restartNumberingAfterBreak="0">
     <w:nsid w:val="79E62F20"/>
     <w:multiLevelType w:val="multilevel"/>
     <w:tmpl w:val="51B030CA"/>
@@ -52443,7 +47489,7 @@
       </w:rPr>
     </w:lvl>
   </w:abstractNum>
-  <w:abstractNum w:abstractNumId="266" w15:restartNumberingAfterBreak="0">
+  <w:abstractNum w:abstractNumId="267" w15:restartNumberingAfterBreak="0">
     <w:nsid w:val="79FA2DA3"/>
     <w:multiLevelType w:val="multilevel"/>
     <w:tmpl w:val="09C8859E"/>
@@ -52547,7 +47593,7 @@
       </w:rPr>
     </w:lvl>
   </w:abstractNum>
-  <w:abstractNum w:abstractNumId="267" w15:restartNumberingAfterBreak="0">
+  <w:abstractNum w:abstractNumId="268" w15:restartNumberingAfterBreak="0">
     <w:nsid w:val="79FC06F0"/>
     <w:multiLevelType w:val="multilevel"/>
     <w:tmpl w:val="8A2E6DC8"/>
@@ -52651,7 +47697,7 @@
       </w:rPr>
     </w:lvl>
   </w:abstractNum>
-  <w:abstractNum w:abstractNumId="268" w15:restartNumberingAfterBreak="0">
+  <w:abstractNum w:abstractNumId="269" w15:restartNumberingAfterBreak="0">
     <w:nsid w:val="7A446288"/>
     <w:multiLevelType w:val="multilevel"/>
     <w:tmpl w:val="68FC246C"/>
@@ -52755,7 +47801,7 @@
       </w:rPr>
     </w:lvl>
   </w:abstractNum>
-  <w:abstractNum w:abstractNumId="269" w15:restartNumberingAfterBreak="0">
+  <w:abstractNum w:abstractNumId="270" w15:restartNumberingAfterBreak="0">
     <w:nsid w:val="7A607540"/>
     <w:multiLevelType w:val="multilevel"/>
     <w:tmpl w:val="B91CE026"/>
@@ -52859,7 +47905,7 @@
       </w:rPr>
     </w:lvl>
   </w:abstractNum>
-  <w:abstractNum w:abstractNumId="270" w15:restartNumberingAfterBreak="0">
+  <w:abstractNum w:abstractNumId="271" w15:restartNumberingAfterBreak="0">
     <w:nsid w:val="7A6249AD"/>
     <w:multiLevelType w:val="multilevel"/>
     <w:tmpl w:val="5D92FE30"/>
@@ -52963,7 +48009,7 @@
       </w:rPr>
     </w:lvl>
   </w:abstractNum>
-  <w:abstractNum w:abstractNumId="271" w15:restartNumberingAfterBreak="0">
+  <w:abstractNum w:abstractNumId="272" w15:restartNumberingAfterBreak="0">
     <w:nsid w:val="7B0363B7"/>
     <w:multiLevelType w:val="multilevel"/>
     <w:tmpl w:val="4EA0C57A"/>
@@ -53067,7 +48113,7 @@
       </w:rPr>
     </w:lvl>
   </w:abstractNum>
-  <w:abstractNum w:abstractNumId="272" w15:restartNumberingAfterBreak="0">
+  <w:abstractNum w:abstractNumId="273" w15:restartNumberingAfterBreak="0">
     <w:nsid w:val="7B3162A2"/>
     <w:multiLevelType w:val="multilevel"/>
     <w:tmpl w:val="75081B16"/>
@@ -53171,7 +48217,7 @@
       </w:rPr>
     </w:lvl>
   </w:abstractNum>
-  <w:abstractNum w:abstractNumId="273" w15:restartNumberingAfterBreak="0">
+  <w:abstractNum w:abstractNumId="274" w15:restartNumberingAfterBreak="0">
     <w:nsid w:val="7B5B3069"/>
     <w:multiLevelType w:val="multilevel"/>
     <w:tmpl w:val="F3EAF9F6"/>
@@ -53275,7 +48321,7 @@
       </w:rPr>
     </w:lvl>
   </w:abstractNum>
-  <w:abstractNum w:abstractNumId="274" w15:restartNumberingAfterBreak="0">
+  <w:abstractNum w:abstractNumId="275" w15:restartNumberingAfterBreak="0">
     <w:nsid w:val="7BB76FFE"/>
     <w:multiLevelType w:val="multilevel"/>
     <w:tmpl w:val="86C47C18"/>
@@ -53379,7 +48425,7 @@
       </w:rPr>
     </w:lvl>
   </w:abstractNum>
-  <w:abstractNum w:abstractNumId="275" w15:restartNumberingAfterBreak="0">
+  <w:abstractNum w:abstractNumId="276" w15:restartNumberingAfterBreak="0">
     <w:nsid w:val="7BEC649E"/>
     <w:multiLevelType w:val="multilevel"/>
     <w:tmpl w:val="76980588"/>
@@ -53483,7 +48529,7 @@
       </w:rPr>
     </w:lvl>
   </w:abstractNum>
-  <w:abstractNum w:abstractNumId="276" w15:restartNumberingAfterBreak="0">
+  <w:abstractNum w:abstractNumId="277" w15:restartNumberingAfterBreak="0">
     <w:nsid w:val="7C4536DA"/>
     <w:multiLevelType w:val="multilevel"/>
     <w:tmpl w:val="0388E978"/>
@@ -53587,7 +48633,7 @@
       </w:rPr>
     </w:lvl>
   </w:abstractNum>
-  <w:abstractNum w:abstractNumId="277" w15:restartNumberingAfterBreak="0">
+  <w:abstractNum w:abstractNumId="278" w15:restartNumberingAfterBreak="0">
     <w:nsid w:val="7C7308FE"/>
     <w:multiLevelType w:val="multilevel"/>
     <w:tmpl w:val="7870CA78"/>
@@ -53691,7 +48737,7 @@
       </w:rPr>
     </w:lvl>
   </w:abstractNum>
-  <w:abstractNum w:abstractNumId="278" w15:restartNumberingAfterBreak="0">
+  <w:abstractNum w:abstractNumId="279" w15:restartNumberingAfterBreak="0">
     <w:nsid w:val="7CF4746F"/>
     <w:multiLevelType w:val="multilevel"/>
     <w:tmpl w:val="2AFEE1D6"/>
@@ -53795,7 +48841,7 @@
       </w:rPr>
     </w:lvl>
   </w:abstractNum>
-  <w:abstractNum w:abstractNumId="279" w15:restartNumberingAfterBreak="0">
+  <w:abstractNum w:abstractNumId="280" w15:restartNumberingAfterBreak="0">
     <w:nsid w:val="7DCB3038"/>
     <w:multiLevelType w:val="multilevel"/>
     <w:tmpl w:val="2B00EAE2"/>
@@ -53899,7 +48945,7 @@
       </w:rPr>
     </w:lvl>
   </w:abstractNum>
-  <w:abstractNum w:abstractNumId="280" w15:restartNumberingAfterBreak="0">
+  <w:abstractNum w:abstractNumId="281" w15:restartNumberingAfterBreak="0">
     <w:nsid w:val="7DDF265C"/>
     <w:multiLevelType w:val="multilevel"/>
     <w:tmpl w:val="A752989C"/>
@@ -54003,7 +49049,7 @@
       </w:rPr>
     </w:lvl>
   </w:abstractNum>
-  <w:abstractNum w:abstractNumId="281" w15:restartNumberingAfterBreak="0">
+  <w:abstractNum w:abstractNumId="282" w15:restartNumberingAfterBreak="0">
     <w:nsid w:val="7DEA5032"/>
     <w:multiLevelType w:val="multilevel"/>
     <w:tmpl w:val="A80C7B2C"/>
@@ -54107,7 +49153,7 @@
       </w:rPr>
     </w:lvl>
   </w:abstractNum>
-  <w:abstractNum w:abstractNumId="282" w15:restartNumberingAfterBreak="0">
+  <w:abstractNum w:abstractNumId="283" w15:restartNumberingAfterBreak="0">
     <w:nsid w:val="7E502556"/>
     <w:multiLevelType w:val="multilevel"/>
     <w:tmpl w:val="FCCA8CA4"/>
@@ -54211,7 +49257,7 @@
       </w:rPr>
     </w:lvl>
   </w:abstractNum>
-  <w:abstractNum w:abstractNumId="283" w15:restartNumberingAfterBreak="0">
+  <w:abstractNum w:abstractNumId="284" w15:restartNumberingAfterBreak="0">
     <w:nsid w:val="7E99770F"/>
     <w:multiLevelType w:val="multilevel"/>
     <w:tmpl w:val="B43850F4"/>
@@ -54315,7 +49361,7 @@
       </w:rPr>
     </w:lvl>
   </w:abstractNum>
-  <w:abstractNum w:abstractNumId="284" w15:restartNumberingAfterBreak="0">
+  <w:abstractNum w:abstractNumId="285" w15:restartNumberingAfterBreak="0">
     <w:nsid w:val="7EE97EB2"/>
     <w:multiLevelType w:val="multilevel"/>
     <w:tmpl w:val="8C646C92"/>
@@ -54419,7 +49465,7 @@
       </w:rPr>
     </w:lvl>
   </w:abstractNum>
-  <w:abstractNum w:abstractNumId="285" w15:restartNumberingAfterBreak="0">
+  <w:abstractNum w:abstractNumId="286" w15:restartNumberingAfterBreak="0">
     <w:nsid w:val="7F5D72F7"/>
     <w:multiLevelType w:val="multilevel"/>
     <w:tmpl w:val="7220CBC0"/>
@@ -54523,7 +49569,7 @@
       </w:rPr>
     </w:lvl>
   </w:abstractNum>
-  <w:abstractNum w:abstractNumId="286" w15:restartNumberingAfterBreak="0">
+  <w:abstractNum w:abstractNumId="287" w15:restartNumberingAfterBreak="0">
     <w:nsid w:val="7FF53E38"/>
     <w:multiLevelType w:val="multilevel"/>
     <w:tmpl w:val="39E2DF32"/>
@@ -54640,10 +49686,10 @@
     <w:abstractNumId w:val="177"/>
   </w:num>
   <w:num w:numId="5" w16cid:durableId="953366013">
-    <w:abstractNumId w:val="254"/>
+    <w:abstractNumId w:val="255"/>
   </w:num>
   <w:num w:numId="6" w16cid:durableId="2042895970">
-    <w:abstractNumId w:val="283"/>
+    <w:abstractNumId w:val="284"/>
   </w:num>
   <w:num w:numId="7" w16cid:durableId="2003269112">
     <w:abstractNumId w:val="22"/>
@@ -54700,7 +49746,7 @@
     <w:abstractNumId w:val="26"/>
   </w:num>
   <w:num w:numId="25" w16cid:durableId="258370407">
-    <w:abstractNumId w:val="276"/>
+    <w:abstractNumId w:val="277"/>
   </w:num>
   <w:num w:numId="26" w16cid:durableId="2106490312">
     <w:abstractNumId w:val="92"/>
@@ -54766,7 +49812,7 @@
     <w:abstractNumId w:val="34"/>
   </w:num>
   <w:num w:numId="47" w16cid:durableId="1099329358">
-    <w:abstractNumId w:val="278"/>
+    <w:abstractNumId w:val="279"/>
   </w:num>
   <w:num w:numId="48" w16cid:durableId="1067068549">
     <w:abstractNumId w:val="106"/>
@@ -54775,13 +49821,13 @@
     <w:abstractNumId w:val="44"/>
   </w:num>
   <w:num w:numId="50" w16cid:durableId="272061420">
-    <w:abstractNumId w:val="265"/>
+    <w:abstractNumId w:val="266"/>
   </w:num>
   <w:num w:numId="51" w16cid:durableId="2079014450">
     <w:abstractNumId w:val="137"/>
   </w:num>
   <w:num w:numId="52" w16cid:durableId="548688019">
-    <w:abstractNumId w:val="270"/>
+    <w:abstractNumId w:val="271"/>
   </w:num>
   <w:num w:numId="53" w16cid:durableId="112481122">
     <w:abstractNumId w:val="229"/>
@@ -54790,10 +49836,10 @@
     <w:abstractNumId w:val="30"/>
   </w:num>
   <w:num w:numId="55" w16cid:durableId="1126117505">
-    <w:abstractNumId w:val="271"/>
+    <w:abstractNumId w:val="272"/>
   </w:num>
   <w:num w:numId="56" w16cid:durableId="1070080426">
-    <w:abstractNumId w:val="284"/>
+    <w:abstractNumId w:val="285"/>
   </w:num>
   <w:num w:numId="57" w16cid:durableId="560410941">
     <w:abstractNumId w:val="13"/>
@@ -54820,7 +49866,7 @@
     <w:abstractNumId w:val="102"/>
   </w:num>
   <w:num w:numId="65" w16cid:durableId="1486235993">
-    <w:abstractNumId w:val="269"/>
+    <w:abstractNumId w:val="270"/>
   </w:num>
   <w:num w:numId="66" w16cid:durableId="1900171662">
     <w:abstractNumId w:val="117"/>
@@ -54850,7 +49896,7 @@
     <w:abstractNumId w:val="238"/>
   </w:num>
   <w:num w:numId="75" w16cid:durableId="238252985">
-    <w:abstractNumId w:val="286"/>
+    <w:abstractNumId w:val="287"/>
   </w:num>
   <w:num w:numId="76" w16cid:durableId="210044969">
     <w:abstractNumId w:val="98"/>
@@ -54862,7 +49908,7 @@
     <w:abstractNumId w:val="216"/>
   </w:num>
   <w:num w:numId="79" w16cid:durableId="1946766821">
-    <w:abstractNumId w:val="281"/>
+    <w:abstractNumId w:val="282"/>
   </w:num>
   <w:num w:numId="80" w16cid:durableId="1728840283">
     <w:abstractNumId w:val="82"/>
@@ -54904,28 +49950,28 @@
     <w:abstractNumId w:val="249"/>
   </w:num>
   <w:num w:numId="93" w16cid:durableId="19404180">
-    <w:abstractNumId w:val="260"/>
+    <w:abstractNumId w:val="261"/>
   </w:num>
   <w:num w:numId="94" w16cid:durableId="129789859">
     <w:abstractNumId w:val="146"/>
   </w:num>
   <w:num w:numId="95" w16cid:durableId="380908913">
-    <w:abstractNumId w:val="267"/>
+    <w:abstractNumId w:val="268"/>
   </w:num>
   <w:num w:numId="96" w16cid:durableId="968242288">
     <w:abstractNumId w:val="185"/>
   </w:num>
   <w:num w:numId="97" w16cid:durableId="1981499757">
-    <w:abstractNumId w:val="282"/>
+    <w:abstractNumId w:val="283"/>
   </w:num>
   <w:num w:numId="98" w16cid:durableId="2145150637">
-    <w:abstractNumId w:val="262"/>
+    <w:abstractNumId w:val="263"/>
   </w:num>
   <w:num w:numId="99" w16cid:durableId="1774130867">
     <w:abstractNumId w:val="38"/>
   </w:num>
   <w:num w:numId="100" w16cid:durableId="66731650">
-    <w:abstractNumId w:val="252"/>
+    <w:abstractNumId w:val="253"/>
   </w:num>
   <w:num w:numId="101" w16cid:durableId="1736315680">
     <w:abstractNumId w:val="78"/>
@@ -54976,13 +50022,13 @@
     <w:abstractNumId w:val="58"/>
   </w:num>
   <w:num w:numId="117" w16cid:durableId="1024525283">
-    <w:abstractNumId w:val="257"/>
+    <w:abstractNumId w:val="258"/>
   </w:num>
   <w:num w:numId="118" w16cid:durableId="1138498764">
     <w:abstractNumId w:val="119"/>
   </w:num>
   <w:num w:numId="119" w16cid:durableId="473566254">
-    <w:abstractNumId w:val="253"/>
+    <w:abstractNumId w:val="254"/>
   </w:num>
   <w:num w:numId="120" w16cid:durableId="622076326">
     <w:abstractNumId w:val="131"/>
@@ -55006,7 +50052,7 @@
     <w:abstractNumId w:val="157"/>
   </w:num>
   <w:num w:numId="127" w16cid:durableId="1182091461">
-    <w:abstractNumId w:val="272"/>
+    <w:abstractNumId w:val="273"/>
   </w:num>
   <w:num w:numId="128" w16cid:durableId="539241263">
     <w:abstractNumId w:val="208"/>
@@ -55039,7 +50085,7 @@
     <w:abstractNumId w:val="19"/>
   </w:num>
   <w:num w:numId="138" w16cid:durableId="1372534671">
-    <w:abstractNumId w:val="259"/>
+    <w:abstractNumId w:val="260"/>
   </w:num>
   <w:num w:numId="139" w16cid:durableId="1618099979">
     <w:abstractNumId w:val="47"/>
@@ -55057,7 +50103,7 @@
     <w:abstractNumId w:val="124"/>
   </w:num>
   <w:num w:numId="144" w16cid:durableId="287512889">
-    <w:abstractNumId w:val="280"/>
+    <w:abstractNumId w:val="281"/>
   </w:num>
   <w:num w:numId="145" w16cid:durableId="476074306">
     <w:abstractNumId w:val="231"/>
@@ -55072,7 +50118,7 @@
     <w:abstractNumId w:val="236"/>
   </w:num>
   <w:num w:numId="149" w16cid:durableId="2036542631">
-    <w:abstractNumId w:val="263"/>
+    <w:abstractNumId w:val="264"/>
   </w:num>
   <w:num w:numId="150" w16cid:durableId="131408957">
     <w:abstractNumId w:val="168"/>
@@ -55168,7 +50214,7 @@
     <w:abstractNumId w:val="138"/>
   </w:num>
   <w:num w:numId="181" w16cid:durableId="1725987805">
-    <w:abstractNumId w:val="261"/>
+    <w:abstractNumId w:val="262"/>
   </w:num>
   <w:num w:numId="182" w16cid:durableId="638144946">
     <w:abstractNumId w:val="54"/>
@@ -55219,7 +50265,7 @@
     <w:abstractNumId w:val="200"/>
   </w:num>
   <w:num w:numId="198" w16cid:durableId="844635598">
-    <w:abstractNumId w:val="255"/>
+    <w:abstractNumId w:val="256"/>
   </w:num>
   <w:num w:numId="199" w16cid:durableId="1707294401">
     <w:abstractNumId w:val="72"/>
@@ -55228,7 +50274,7 @@
     <w:abstractNumId w:val="156"/>
   </w:num>
   <w:num w:numId="201" w16cid:durableId="854542964">
-    <w:abstractNumId w:val="279"/>
+    <w:abstractNumId w:val="280"/>
   </w:num>
   <w:num w:numId="202" w16cid:durableId="782728461">
     <w:abstractNumId w:val="8"/>
@@ -55252,13 +50298,13 @@
     <w:abstractNumId w:val="213"/>
   </w:num>
   <w:num w:numId="209" w16cid:durableId="1023555767">
-    <w:abstractNumId w:val="275"/>
+    <w:abstractNumId w:val="276"/>
   </w:num>
   <w:num w:numId="210" w16cid:durableId="366411855">
     <w:abstractNumId w:val="35"/>
   </w:num>
   <w:num w:numId="211" w16cid:durableId="295524834">
-    <w:abstractNumId w:val="264"/>
+    <w:abstractNumId w:val="265"/>
   </w:num>
   <w:num w:numId="212" w16cid:durableId="1094279948">
     <w:abstractNumId w:val="240"/>
@@ -55279,7 +50325,7 @@
     <w:abstractNumId w:val="75"/>
   </w:num>
   <w:num w:numId="218" w16cid:durableId="1885866209">
-    <w:abstractNumId w:val="277"/>
+    <w:abstractNumId w:val="278"/>
   </w:num>
   <w:num w:numId="219" w16cid:durableId="572742395">
     <w:abstractNumId w:val="154"/>
@@ -55309,16 +50355,16 @@
     <w:abstractNumId w:val="202"/>
   </w:num>
   <w:num w:numId="228" w16cid:durableId="848255508">
-    <w:abstractNumId w:val="266"/>
+    <w:abstractNumId w:val="267"/>
   </w:num>
   <w:num w:numId="229" w16cid:durableId="308752097">
-    <w:abstractNumId w:val="274"/>
+    <w:abstractNumId w:val="275"/>
   </w:num>
   <w:num w:numId="230" w16cid:durableId="252127911">
     <w:abstractNumId w:val="91"/>
   </w:num>
   <w:num w:numId="231" w16cid:durableId="321471285">
-    <w:abstractNumId w:val="285"/>
+    <w:abstractNumId w:val="286"/>
   </w:num>
   <w:num w:numId="232" w16cid:durableId="1435978229">
     <w:abstractNumId w:val="9"/>
@@ -55333,10 +50379,10 @@
     <w:abstractNumId w:val="108"/>
   </w:num>
   <w:num w:numId="236" w16cid:durableId="44648362">
-    <w:abstractNumId w:val="273"/>
+    <w:abstractNumId w:val="274"/>
   </w:num>
   <w:num w:numId="237" w16cid:durableId="1837113706">
-    <w:abstractNumId w:val="258"/>
+    <w:abstractNumId w:val="259"/>
   </w:num>
   <w:num w:numId="238" w16cid:durableId="124396972">
     <w:abstractNumId w:val="86"/>
@@ -55381,7 +50427,7 @@
     <w:abstractNumId w:val="83"/>
   </w:num>
   <w:num w:numId="252" w16cid:durableId="1476600541">
-    <w:abstractNumId w:val="268"/>
+    <w:abstractNumId w:val="269"/>
   </w:num>
   <w:num w:numId="253" w16cid:durableId="898056888">
     <w:abstractNumId w:val="95"/>
@@ -55447,7 +50493,7 @@
     <w:abstractNumId w:val="247"/>
   </w:num>
   <w:num w:numId="274" w16cid:durableId="244538534">
-    <w:abstractNumId w:val="256"/>
+    <w:abstractNumId w:val="257"/>
   </w:num>
   <w:num w:numId="275" w16cid:durableId="1601838110">
     <w:abstractNumId w:val="56"/>
@@ -55487,6 +50533,9 @@
   </w:num>
   <w:num w:numId="287" w16cid:durableId="272129141">
     <w:abstractNumId w:val="127"/>
+  </w:num>
+  <w:num w:numId="288" w16cid:durableId="2019577353">
+    <w:abstractNumId w:val="252"/>
   </w:num>
   <w:numIdMacAtCleanup w:val="278"/>
 </w:numbering>

--- a/src/pymovie/PyMovie-info.docx
+++ b/src/pymovie/PyMovie-info.docx
@@ -373,7 +373,23 @@
           <w:sz w:val="24"/>
           <w:szCs w:val="24"/>
         </w:rPr>
-        <w:t xml:space="preserve"> as additional pixels are included in the mask, but eventually the metric will stop increasing. At that point the optimally tight mask has been determined.</w:t>
+        <w:t xml:space="preserve"> as additional pixels are included in the mask, but eventually the metric will stop increasing. At that point the optimally tight mask has been determined</w:t>
+      </w:r>
+      <w:r>
+        <w:rPr>
+          <w:rFonts w:ascii="Arial" w:hAnsi="Arial"/>
+          <w:sz w:val="24"/>
+          <w:szCs w:val="24"/>
+        </w:rPr>
+        <w:t xml:space="preserve"> (see the ‘editing’ possibility described below)</w:t>
+      </w:r>
+      <w:r>
+        <w:rPr>
+          <w:rFonts w:ascii="Arial" w:hAnsi="Arial"/>
+          <w:sz w:val="24"/>
+          <w:szCs w:val="24"/>
+        </w:rPr>
+        <w:t>.</w:t>
       </w:r>
       <w:r>
         <w:rPr>
@@ -431,7 +447,110 @@
           <w:szCs w:val="24"/>
         </w:rPr>
         <w:br/>
-        <w:t>That mask is applied to a 7x7 search grid for each frame to find the maximum signal for that frame – a form of optimal alignment of the sampling mask with respect to the image.</w:t>
+        <w:t xml:space="preserve">That mask is applied to </w:t>
+      </w:r>
+      <w:r>
+        <w:rPr>
+          <w:rFonts w:ascii="Arial" w:hAnsi="Arial"/>
+          <w:sz w:val="24"/>
+          <w:szCs w:val="24"/>
+        </w:rPr>
+        <w:t>pixel locations controlled by a</w:t>
+      </w:r>
+      <w:r>
+        <w:rPr>
+          <w:rFonts w:ascii="Arial" w:hAnsi="Arial"/>
+          <w:sz w:val="24"/>
+          <w:szCs w:val="24"/>
+        </w:rPr>
+        <w:t xml:space="preserve"> search grid </w:t>
+      </w:r>
+      <w:r>
+        <w:rPr>
+          <w:rFonts w:ascii="Arial" w:hAnsi="Arial"/>
+          <w:sz w:val="24"/>
+          <w:szCs w:val="24"/>
+        </w:rPr>
+        <w:t xml:space="preserve">(size is selectable on the </w:t>
+      </w:r>
+      <w:r>
+        <w:rPr>
+          <w:rFonts w:ascii="Arial" w:hAnsi="Arial"/>
+          <w:b/>
+          <w:bCs/>
+          <w:color w:val="0070C0"/>
+          <w:sz w:val="24"/>
+          <w:szCs w:val="24"/>
+        </w:rPr>
+        <w:t>Median/Misc</w:t>
+      </w:r>
+      <w:r>
+        <w:rPr>
+          <w:rFonts w:ascii="Arial" w:hAnsi="Arial"/>
+          <w:sz w:val="24"/>
+          <w:szCs w:val="24"/>
+        </w:rPr>
+        <w:t xml:space="preserve"> tab) </w:t>
+      </w:r>
+      <w:r>
+        <w:rPr>
+          <w:rFonts w:ascii="Arial" w:hAnsi="Arial"/>
+          <w:sz w:val="24"/>
+          <w:szCs w:val="24"/>
+        </w:rPr>
+        <w:t>for each frame to find the maximum signal for that frame – a form of optimal alignment of the sampling mask with respect to the image</w:t>
+      </w:r>
+      <w:r>
+        <w:rPr>
+          <w:rFonts w:ascii="Arial" w:hAnsi="Arial"/>
+          <w:sz w:val="24"/>
+          <w:szCs w:val="24"/>
+        </w:rPr>
+        <w:t xml:space="preserve"> – it ‘hunts’ for the largest signal in that search grid</w:t>
+      </w:r>
+      <w:r>
+        <w:rPr>
+          <w:rFonts w:ascii="Arial" w:hAnsi="Arial"/>
+          <w:sz w:val="24"/>
+          <w:szCs w:val="24"/>
+        </w:rPr>
+        <w:t>.</w:t>
+      </w:r>
+      <w:r>
+        <w:rPr>
+          <w:rFonts w:ascii="Arial" w:hAnsi="Arial"/>
+          <w:sz w:val="24"/>
+          <w:szCs w:val="24"/>
+        </w:rPr>
+        <w:t xml:space="preserve"> This ‘hunting’ behavior can be suppressed by including the string </w:t>
+      </w:r>
+      <w:r>
+        <w:rPr>
+          <w:rFonts w:ascii="Arial" w:hAnsi="Arial"/>
+          <w:b/>
+          <w:bCs/>
+          <w:color w:val="FF0000"/>
+          <w:sz w:val="24"/>
+          <w:szCs w:val="24"/>
+        </w:rPr>
+        <w:t>no-rc</w:t>
+      </w:r>
+      <w:r>
+        <w:rPr>
+          <w:rFonts w:ascii="Arial" w:hAnsi="Arial"/>
+          <w:sz w:val="24"/>
+          <w:szCs w:val="24"/>
+        </w:rPr>
+        <w:t xml:space="preserve"> in the aperture name. This makes it possible to place two </w:t>
+      </w:r>
+      <w:r>
+        <w:rPr>
+          <w:rFonts w:ascii="Arial" w:hAnsi="Arial"/>
+          <w:sz w:val="24"/>
+          <w:szCs w:val="24"/>
+        </w:rPr>
+        <w:lastRenderedPageBreak/>
+        <w:t>TME apertures on a target, one that ‘hunts’ and one that doesn’t.</w:t>
       </w:r>
       <w:r>
         <w:rPr>
@@ -448,16 +567,15 @@
           <w:szCs w:val="24"/>
         </w:rPr>
         <w:br/>
-        <w:t xml:space="preserve">Testing indicates that this method reduces baseline noise (sigmaB) by 25% to 30% </w:t>
-      </w:r>
-      <w:r>
-        <w:rPr>
-          <w:rFonts w:ascii="Arial" w:hAnsi="Arial"/>
-          <w:sz w:val="24"/>
-          <w:szCs w:val="24"/>
-        </w:rPr>
-        <w:lastRenderedPageBreak/>
-        <w:t>over all other methods (dynamic mask nest, static mask nest, or NRE)</w:t>
+        <w:t>Testing indicates that this method reduces baseline noise (sigmaB)</w:t>
+      </w:r>
+      <w:r>
+        <w:rPr>
+          <w:rFonts w:ascii="Arial" w:hAnsi="Arial"/>
+          <w:sz w:val="24"/>
+          <w:szCs w:val="24"/>
+        </w:rPr>
+        <w:t>, sometimes significantly.</w:t>
       </w:r>
       <w:r>
         <w:rPr>
@@ -852,6 +970,7 @@
         <w:rPr>
           <w:rFonts w:ascii="Arial" w:hAnsi="Arial" w:cs="Arial"/>
         </w:rPr>
+        <w:lastRenderedPageBreak/>
         <w:t xml:space="preserve">Optimal extraction for imaging photometry was introduced by Tim Naylor in his 1998 paper titled: </w:t>
       </w:r>
       <w:r>
@@ -886,7 +1005,6 @@
           <w:rFonts w:ascii="Arial" w:hAnsi="Arial" w:cs="Arial"/>
           <w:color w:val="000000"/>
         </w:rPr>
-        <w:lastRenderedPageBreak/>
         <w:t>Naylor's algorithm utilizes a two-dimensional gaussian as an approximation to the psf of stars in the image and demonstrates that this is an effective approximation in practice. Using this analytic psf, the paper describes how to calculate a weighted mask that lowers the noise in a star intensity measurement by giving a larger weight to those pixel that have a higher SNR and a lower weight to dimmer, noisier pixels - this is the core idea in all optimal extraction schemes.</w:t>
       </w:r>
     </w:p>
@@ -1249,7 +1367,16 @@
           <w:sz w:val="24"/>
           <w:szCs w:val="24"/>
         </w:rPr>
-        <w:t>Restored the font size of the text box (lower left) that had inadvertently been increased to 13 back to 9</w:t>
+        <w:t xml:space="preserve">Restored the font size of the text box (lower left) that had inadvertently been increased </w:t>
+      </w:r>
+      <w:r>
+        <w:rPr>
+          <w:rFonts w:ascii="Arial" w:hAnsi="Arial"/>
+          <w:sz w:val="24"/>
+          <w:szCs w:val="24"/>
+        </w:rPr>
+        <w:lastRenderedPageBreak/>
+        <w:t>to 13 back to 9</w:t>
       </w:r>
       <w:r>
         <w:rPr>
@@ -1305,7 +1432,6 @@
           <w:sz w:val="24"/>
           <w:szCs w:val="24"/>
         </w:rPr>
-        <w:lastRenderedPageBreak/>
         <w:t>Version 3.7.0     7 February 2023</w:t>
       </w:r>
     </w:p>
@@ -1613,7 +1739,16 @@
           <w:sz w:val="24"/>
           <w:szCs w:val="24"/>
         </w:rPr>
-        <w:t>Added messages upon app closing indicating normal program shutdown with advice to user to ignore any subsequent messages about QBasic timers as they are harmless.</w:t>
+        <w:t xml:space="preserve">Added messages upon app closing indicating normal program shutdown with advice to </w:t>
+      </w:r>
+      <w:r>
+        <w:rPr>
+          <w:rFonts w:ascii="Arial" w:hAnsi="Arial"/>
+          <w:sz w:val="24"/>
+          <w:szCs w:val="24"/>
+        </w:rPr>
+        <w:lastRenderedPageBreak/>
+        <w:t>user to ignore any subsequent messages about QBasic timers as they are harmless.</w:t>
       </w:r>
       <w:r>
         <w:rPr>
@@ -1661,16 +1796,7 @@
           <w:sz w:val="24"/>
           <w:szCs w:val="24"/>
         </w:rPr>
-        <w:t xml:space="preserve">At one point in time (see version 3.2.0 and 3.2.1 discussion) a ‘hack’ was introduced to </w:t>
-      </w:r>
-      <w:r>
-        <w:rPr>
-          <w:rFonts w:ascii="Arial" w:hAnsi="Arial"/>
-          <w:sz w:val="24"/>
-          <w:szCs w:val="24"/>
-        </w:rPr>
-        <w:lastRenderedPageBreak/>
-        <w:t>get Windows to preserve any image scaling and positioning during frame changes. The hack was to expand and contract the width of the image by 1 pixel. This ‘dance’ is sometime apparent. This version removes that ‘hack’ as it appears no longer necessary on Win10 or Win11.</w:t>
+        <w:t>At one point in time (see version 3.2.0 and 3.2.1 discussion) a ‘hack’ was introduced to get Windows to preserve any image scaling and positioning during frame changes. The hack was to expand and contract the width of the image by 1 pixel. This ‘dance’ is sometime apparent. This version removes that ‘hack’ as it appears no longer necessary on Win10 or Win11.</w:t>
       </w:r>
       <w:r>
         <w:rPr>
@@ -2085,7 +2211,16 @@
           <w:sz w:val="24"/>
           <w:szCs w:val="24"/>
         </w:rPr>
-        <w:t>remains available for the user to install any new version at a time of her choosing for the current installation procedure. For the new installation procedure, a batch file is provided that prompts for the new version number – one no longer hs to remember the magic incantation.</w:t>
+        <w:t xml:space="preserve">remains available for the user to install any new version at a time of her choosing for the current installation procedure. For the new installation procedure, a batch file is provided that prompts for the new version number </w:t>
+      </w:r>
+      <w:r>
+        <w:rPr>
+          <w:rFonts w:ascii="Arial" w:hAnsi="Arial"/>
+          <w:sz w:val="24"/>
+          <w:szCs w:val="24"/>
+        </w:rPr>
+        <w:lastRenderedPageBreak/>
+        <w:t>– one no longer hs to remember the magic incantation.</w:t>
       </w:r>
       <w:r>
         <w:rPr>
@@ -2701,6 +2836,7 @@
           <w:sz w:val="24"/>
           <w:szCs w:val="24"/>
         </w:rPr>
+        <w:lastRenderedPageBreak/>
         <w:t>fixes bug where meta-data from adv file was being placed in csv file without leading # character</w:t>
       </w:r>
       <w:r>
@@ -2765,7 +2901,6 @@
           <w:sz w:val="24"/>
           <w:szCs w:val="24"/>
         </w:rPr>
-        <w:lastRenderedPageBreak/>
         <w:br/>
         <w:t>There is too much in this tab to explain in this forum – start your education with the</w:t>
       </w:r>
@@ -3186,6 +3321,7 @@
           <w:sz w:val="24"/>
           <w:szCs w:val="24"/>
         </w:rPr>
+        <w:lastRenderedPageBreak/>
         <w:t>added an ugly hack to the Windows version in order to make what worked so easily in version 3.2.0 on Mac hardware also work on Windows machine – it took me two full days to find this 'hack' and still I hate that it's necessary.</w:t>
       </w:r>
       <w:r>
@@ -3234,7 +3370,6 @@
           <w:sz w:val="24"/>
           <w:szCs w:val="24"/>
         </w:rPr>
-        <w:lastRenderedPageBreak/>
         <w:t>has changed so that Zoom/Pan state of main image is preserved when switching back and forth between a 'finder' image and a frame image</w:t>
       </w:r>
       <w:r>
@@ -3706,7 +3841,16 @@
           <w:sz w:val="24"/>
           <w:szCs w:val="24"/>
         </w:rPr>
-        <w:t>adds options for the user when she starts an analysis and there is already data present: she can ignore the warning and continue because her settings will not produce duplicate frames; she clear the data and proceed into the analysis; she can stop the analysis.</w:t>
+        <w:t xml:space="preserve">adds options for the user when she starts an analysis and there is already data present: she can ignore the warning and continue because her settings will not produce duplicate frames; she clear the data and proceed into the analysis; she can </w:t>
+      </w:r>
+      <w:r>
+        <w:rPr>
+          <w:rFonts w:ascii="Arial" w:hAnsi="Arial"/>
+          <w:sz w:val="24"/>
+          <w:szCs w:val="24"/>
+        </w:rPr>
+        <w:lastRenderedPageBreak/>
+        <w:t>stop the analysis.</w:t>
       </w:r>
       <w:r>
         <w:rPr>
@@ -3754,16 +3898,7 @@
           <w:sz w:val="24"/>
           <w:szCs w:val="24"/>
         </w:rPr>
-        <w:t xml:space="preserve">adds clearing of line filter checkbox when new file is loaded. The display of the median plot is now a one-time event, as there was a need to clear that data in preparation of a </w:t>
-      </w:r>
-      <w:r>
-        <w:rPr>
-          <w:rFonts w:ascii="Arial" w:hAnsi="Arial"/>
-          <w:sz w:val="24"/>
-          <w:szCs w:val="24"/>
-        </w:rPr>
-        <w:lastRenderedPageBreak/>
-        <w:t>new 'run'. This avoids duplicated and overlaid data in that array.</w:t>
+        <w:t>adds clearing of line filter checkbox when new file is loaded. The display of the median plot is now a one-time event, as there was a need to clear that data in preparation of a new 'run'. This avoids duplicated and overlaid data in that array.</w:t>
       </w:r>
       <w:r>
         <w:rPr>
@@ -4166,7 +4301,7 @@
           <w:sz w:val="24"/>
           <w:szCs w:val="24"/>
         </w:rPr>
-        <w:t xml:space="preserve">changes the routine that looks for the latest version of PyMovie to one provided by Kia Getrost. His version contacts the PyPI repository via a json query and is the officially supported way to get version info.  My version was based on a 'hack' that depended on a special feature of pip (the loader that get programs from the PyPI repository) that was marked as 'unsupported'. That worked for many years until the pip programmers removed the 'special feature' as was their right (and promise, I guess). This caused several users to always get a message that they were not running the most recent version of PyMovie, even though they were. Again: thanks to Kia Getrost for researching the problem and even supplying correct code (worked first time!) for me to </w:t>
+        <w:t xml:space="preserve">changes the routine that looks for the latest version of PyMovie to one provided by Kia Getrost. His version contacts the PyPI repository via a json query and is the officially supported way to get version info.  My version was based on a 'hack' that depended on a special feature of pip (the loader that get programs from the PyPI repository) that </w:t>
       </w:r>
       <w:r>
         <w:rPr>
@@ -4175,7 +4310,7 @@
           <w:szCs w:val="24"/>
         </w:rPr>
         <w:lastRenderedPageBreak/>
-        <w:t>use.</w:t>
+        <w:t>was marked as 'unsupported'. That worked for many years until the pip programmers removed the 'special feature' as was their right (and promise, I guess). This caused several users to always get a message that they were not running the most recent version of PyMovie, even though they were. Again: thanks to Kia Getrost for researching the problem and even supplying correct code (worked first time!) for me to use.</w:t>
       </w:r>
       <w:r>
         <w:rPr>
@@ -4519,6 +4654,7 @@
           <w:sz w:val="24"/>
           <w:szCs w:val="24"/>
         </w:rPr>
+        <w:lastRenderedPageBreak/>
         <w:t>Version 2.9.3</w:t>
       </w:r>
     </w:p>
@@ -4973,7 +5109,16 @@
           <w:sz w:val="24"/>
           <w:szCs w:val="24"/>
         </w:rPr>
-        <w:t>adds special detection for FITS files from QHY174M cameras that have a GPS status of PartialData. In this case the normal timestamp meta-data tag (DATE-OBS) is invalid, but there is a belief that a timestamp can be computed from two other meta-data tags that do get filled in: GPS_ST and GPS_SU. Such a timestamp will almost certainly contain errors, but the observer may be able to figure out a common offset to apply to make them correct, so we are outputting GPS_ST + (GPS_SU / 1,000,000) in this special case. This change will be completely transparent – it will not affect QHY frames that have a GPS Locked status.</w:t>
+        <w:t xml:space="preserve">adds special detection for FITS files from QHY174M cameras that have a GPS status of PartialData. In this case the normal timestamp meta-data tag (DATE-OBS) is invalid, but there is a belief that a timestamp can be computed from two other meta-data tags that do get filled in: GPS_ST and GPS_SU. Such a timestamp will almost certainly </w:t>
+      </w:r>
+      <w:r>
+        <w:rPr>
+          <w:rFonts w:ascii="Arial" w:hAnsi="Arial"/>
+          <w:sz w:val="24"/>
+          <w:szCs w:val="24"/>
+        </w:rPr>
+        <w:lastRenderedPageBreak/>
+        <w:t>contain errors, but the observer may be able to figure out a common offset to apply to make them correct, so we are outputting GPS_ST + (GPS_SU / 1,000,000) in this special case. This change will be completely transparent – it will not affect QHY frames that have a GPS Locked status.</w:t>
       </w:r>
       <w:r>
         <w:rPr>
@@ -4999,7 +5144,6 @@
           <w:sz w:val="24"/>
           <w:szCs w:val="24"/>
         </w:rPr>
-        <w:lastRenderedPageBreak/>
         <w:t>Version 2.8.4</w:t>
       </w:r>
     </w:p>
@@ -5391,7 +5535,16 @@
           <w:szCs w:val="24"/>
         </w:rPr>
         <w:br/>
-        <w:t>Restricting the search to a small region was done to give nova.astrometry.net a much more limited selection of catalogs to search in the interest of speed. In my latest test case, a restricted search took 0.43 seconds of computer time at nova, while a blind search took 4.5 seconds of computer time.</w:t>
+        <w:t xml:space="preserve">Restricting the search to a small region was done to give nova.astrometry.net a much more limited selection of catalogs to search in the interest of speed. In my latest test case, a restricted search took 0.43 seconds of computer time at nova, while a blind </w:t>
+      </w:r>
+      <w:r>
+        <w:rPr>
+          <w:rFonts w:ascii="Arial" w:hAnsi="Arial"/>
+          <w:sz w:val="24"/>
+          <w:szCs w:val="24"/>
+        </w:rPr>
+        <w:lastRenderedPageBreak/>
+        <w:t>search took 4.5 seconds of computer time.</w:t>
       </w:r>
       <w:r>
         <w:rPr>
@@ -5408,16 +5561,7 @@
           <w:szCs w:val="24"/>
         </w:rPr>
         <w:br/>
-        <w:t xml:space="preserve">The problem with a restricted search however is that if an error is made such that the target star is actually not in the image submitted, the search will simply fail quietly (and use a lot of computer time at nova to reach this conclusion!) without giving the user any </w:t>
-      </w:r>
-      <w:r>
-        <w:rPr>
-          <w:rFonts w:ascii="Arial" w:hAnsi="Arial"/>
-          <w:sz w:val="24"/>
-          <w:szCs w:val="24"/>
-        </w:rPr>
-        <w:lastRenderedPageBreak/>
-        <w:t>clue as to why no solution could be found.</w:t>
+        <w:t>The problem with a restricted search however is that if an error is made such that the target star is actually not in the image submitted, the search will simply fail quietly (and use a lot of computer time at nova to reach this conclusion!) without giving the user any clue as to why no solution could be found.</w:t>
       </w:r>
       <w:r>
         <w:rPr>
@@ -5856,6 +6000,7 @@
           <w:sz w:val="24"/>
           <w:szCs w:val="24"/>
         </w:rPr>
+        <w:lastRenderedPageBreak/>
         <w:t>A small change to the Robust Mean algorithm so that it can be used on “finder” images (which have floating point values) as well as single-frame images (which have only integer values).</w:t>
       </w:r>
     </w:p>
@@ -5906,7 +6051,6 @@
           <w:sz w:val="24"/>
           <w:szCs w:val="24"/>
         </w:rPr>
-        <w:lastRenderedPageBreak/>
         <w:t>Changed the 'help/info' for the Plot Robust Mean button to better explain the algorithm.</w:t>
       </w:r>
       <w:r>
@@ -6257,7 +6401,16 @@
           <w:sz w:val="24"/>
           <w:szCs w:val="24"/>
         </w:rPr>
-        <w:t>Added requirement that top/bottom redact values be entered (in the “finder” tab panel) before hot-pixel suppression via median filter will take place.  This is needed for the case where a timestamp overlay is present that requires OCR.  The median filter process has to bypass the region where such timestamps are located, otherwise poor OCR will be a result.</w:t>
+        <w:t xml:space="preserve">Added requirement that top/bottom redact values be entered (in the “finder” tab panel) before hot-pixel suppression via median filter will take place.  This is needed for the case where a timestamp overlay is present that requires OCR.  The median filter process has to bypass the region where such timestamps are located, otherwise poor </w:t>
+      </w:r>
+      <w:r>
+        <w:rPr>
+          <w:rFonts w:ascii="Arial" w:hAnsi="Arial"/>
+          <w:sz w:val="24"/>
+          <w:szCs w:val="24"/>
+        </w:rPr>
+        <w:lastRenderedPageBreak/>
+        <w:t>OCR will be a result.</w:t>
       </w:r>
       <w:r>
         <w:rPr>
@@ -6316,7 +6469,6 @@
           <w:sz w:val="24"/>
           <w:szCs w:val="24"/>
         </w:rPr>
-        <w:lastRenderedPageBreak/>
         <w:br/>
         <w:t xml:space="preserve">A side effect of our collaborative effort is that there is now a publicly available Python package on PyPI.org for reading .adv files (Version 2) --- the package is called Adv2 and is available to any Python programmer by the usual </w:t>
       </w:r>
@@ -6665,16 +6817,7 @@
           <w:sz w:val="24"/>
           <w:szCs w:val="24"/>
         </w:rPr>
-        <w:t xml:space="preserve">In version 2.5.4 we switched to using a filename dialog that provided a list of already-used .csv file names, a useful convenience on occassion.  Unfortunately, another characteristic of that file dialog is that it allowed the user to specify a filename that did </w:t>
-      </w:r>
-      <w:r>
-        <w:rPr>
-          <w:rFonts w:ascii="Arial" w:hAnsi="Arial"/>
-          <w:sz w:val="24"/>
-          <w:szCs w:val="24"/>
-        </w:rPr>
-        <w:lastRenderedPageBreak/>
-        <w:t>not have a .csv extension.  This version adds code to append a .csv extension to any filename the user provides that does not already have such an extension.</w:t>
+        <w:t>In version 2.5.4 we switched to using a filename dialog that provided a list of already-used .csv file names, a useful convenience on occassion.  Unfortunately, another characteristic of that file dialog is that it allowed the user to specify a filename that did not have a .csv extension.  This version adds code to append a .csv extension to any filename the user provides that does not already have such an extension.</w:t>
       </w:r>
       <w:r>
         <w:rPr>
@@ -6954,7 +7097,7 @@
           <w:sz w:val="24"/>
           <w:szCs w:val="24"/>
         </w:rPr>
-        <w:t xml:space="preserve">Fixed: memory leak associated with plots --- some users (and me during testing) found that pymovie memory usage increased with time, eventually crashing --- I have traced that behavior down to the plot lightcurves function and eliminated the problem.  A side effect of the 'fix' is that plots from a previous will no longer persist but rather will be automatically deleted, closed, and replaced by new plots.  For some users, this may affect your workflow if you were in the habit of running an analysis, plotting the results, </w:t>
+        <w:t xml:space="preserve">Fixed: memory leak associated with plots --- some users (and me during testing) found </w:t>
       </w:r>
       <w:r>
         <w:rPr>
@@ -6963,7 +7106,7 @@
           <w:szCs w:val="24"/>
         </w:rPr>
         <w:lastRenderedPageBreak/>
-        <w:t xml:space="preserve">and running a changed analysis expecting to be able to generate another set of plots without losing the first set.  If this was your practice, now you will be required to explicitly save plots that you want to use for comparison studies. </w:t>
+        <w:t xml:space="preserve">that pymovie memory usage increased with time, eventually crashing --- I have traced that behavior down to the plot lightcurves function and eliminated the problem.  A side effect of the 'fix' is that plots from a previous will no longer persist but rather will be automatically deleted, closed, and replaced by new plots.  For some users, this may affect your workflow if you were in the habit of running an analysis, plotting the results, and running a changed analysis expecting to be able to generate another set of plots without losing the first set.  If this was your practice, now you will be required to explicitly save plots that you want to use for comparison studies. </w:t>
       </w:r>
       <w:r>
         <w:rPr>
@@ -7343,7 +7486,16 @@
           <w:sz w:val="24"/>
           <w:szCs w:val="24"/>
         </w:rPr>
-        <w:t>Solves a problem extracting SharpCap embedded timestamps on some Win10 systems, which can have a default 32 bit integer rather than the 64 bit integer on Mac computers.</w:t>
+        <w:t xml:space="preserve">Solves a problem extracting SharpCap embedded timestamps on some Win10 </w:t>
+      </w:r>
+      <w:r>
+        <w:rPr>
+          <w:rFonts w:ascii="Arial" w:hAnsi="Arial"/>
+          <w:sz w:val="24"/>
+          <w:szCs w:val="24"/>
+        </w:rPr>
+        <w:lastRenderedPageBreak/>
+        <w:t>systems, which can have a default 32 bit integer rather than the 64 bit integer on Mac computers.</w:t>
       </w:r>
       <w:r>
         <w:rPr>
@@ -7391,16 +7543,7 @@
           <w:sz w:val="24"/>
           <w:szCs w:val="24"/>
         </w:rPr>
-        <w:t xml:space="preserve">Solves another problem reading large SER files --- again unique to Win10 </w:t>
-      </w:r>
-      <w:r>
-        <w:rPr>
-          <w:rFonts w:ascii="Arial" w:hAnsi="Arial"/>
-          <w:sz w:val="24"/>
-          <w:szCs w:val="24"/>
-        </w:rPr>
-        <w:lastRenderedPageBreak/>
-        <w:t>environment.</w:t>
+        <w:t>Solves another problem reading large SER files --- again unique to Win10 environment.</w:t>
       </w:r>
       <w:r>
         <w:rPr>
@@ -7826,7 +7969,16 @@
           <w:sz w:val="24"/>
           <w:szCs w:val="24"/>
         </w:rPr>
-        <w:t xml:space="preserve">Note: the tabs can be dragged to rearrange (but won’t be sticky --- I may do that when I implement ‘preferences’) </w:t>
+        <w:t xml:space="preserve">Note: the tabs can be dragged to rearrange (but won’t be sticky --- I may do that when I </w:t>
+      </w:r>
+      <w:r>
+        <w:rPr>
+          <w:rFonts w:ascii="Arial" w:hAnsi="Arial"/>
+          <w:sz w:val="24"/>
+          <w:szCs w:val="24"/>
+        </w:rPr>
+        <w:lastRenderedPageBreak/>
+        <w:t xml:space="preserve">implement ‘preferences’) </w:t>
       </w:r>
       <w:r>
         <w:rPr>
@@ -7882,7 +8034,6 @@
           <w:sz w:val="24"/>
           <w:szCs w:val="24"/>
         </w:rPr>
-        <w:lastRenderedPageBreak/>
         <w:t>Version 2.3.1</w:t>
       </w:r>
     </w:p>
@@ -8285,6 +8436,7 @@
           <w:sz w:val="24"/>
           <w:szCs w:val="24"/>
         </w:rPr>
+        <w:lastRenderedPageBreak/>
         <w:t>Version 2.2.7</w:t>
       </w:r>
     </w:p>
@@ -8328,17 +8480,7 @@
           <w:sz w:val="24"/>
           <w:szCs w:val="24"/>
         </w:rPr>
-        <w:t xml:space="preserve">Restore aperture </w:t>
-      </w:r>
-      <w:r>
-        <w:rPr>
-          <w:rFonts w:ascii="Arial" w:hAnsi="Arial"/>
-          <w:color w:val="C9211E"/>
-          <w:sz w:val="24"/>
-          <w:szCs w:val="24"/>
-        </w:rPr>
-        <w:lastRenderedPageBreak/>
-        <w:t>group</w:t>
+        <w:t>Restore aperture group</w:t>
       </w:r>
       <w:r>
         <w:rPr>
@@ -8590,7 +8732,16 @@
           <w:sz w:val="24"/>
           <w:szCs w:val="24"/>
         </w:rPr>
-        <w:t>Added hot-pixel removal from finder images.  This is a user guided process --- the user must place small apertures on hot-pixel groups, set a threshold for identifying hot-pixels, and clicking on a button that invokes a program looks through all of the apertures, prepares a list of the coordinates of all hot-pixels, and substitutes the average background for all hot-pixels.</w:t>
+        <w:t xml:space="preserve">Added hot-pixel removal from finder images.  This is a user guided process --- the user </w:t>
+      </w:r>
+      <w:r>
+        <w:rPr>
+          <w:rFonts w:ascii="Arial" w:hAnsi="Arial"/>
+          <w:sz w:val="24"/>
+          <w:szCs w:val="24"/>
+        </w:rPr>
+        <w:lastRenderedPageBreak/>
+        <w:t>must place small apertures on hot-pixel groups, set a threshold for identifying hot-pixels, and clicking on a button that invokes a program looks through all of the apertures, prepares a list of the coordinates of all hot-pixels, and substitutes the average background for all hot-pixels.</w:t>
       </w:r>
       <w:r>
         <w:rPr>
@@ -8616,7 +8767,6 @@
           <w:sz w:val="24"/>
           <w:szCs w:val="24"/>
         </w:rPr>
-        <w:lastRenderedPageBreak/>
         <w:t>Version 2.2.4</w:t>
       </w:r>
     </w:p>
@@ -8954,6 +9104,7 @@
           <w:sz w:val="24"/>
           <w:szCs w:val="24"/>
         </w:rPr>
+        <w:lastRenderedPageBreak/>
         <w:t xml:space="preserve">Added a ‘lunar’ checkbox which should ONLY be used when an aperture is placed on a sunlit lunar limb for a lunar occultation.  </w:t>
       </w:r>
       <w:r>
@@ -8987,7 +9138,6 @@
           <w:sz w:val="24"/>
           <w:szCs w:val="24"/>
         </w:rPr>
-        <w:lastRenderedPageBreak/>
         <w:br/>
         <w:t>When this box is checked, it signals the Robust Mean extraction routine to statistically separate sky pixels from lunar limb and star pixels for use in background calculations.  This emulates what Limovie does when a properly oriented ‘Avoid Sunlit Face’ aperture is utilized and so should produce comparable lightcurves.  Time will tell.</w:t>
       </w:r>
@@ -9370,6 +9520,7 @@
           <w:sz w:val="24"/>
           <w:szCs w:val="24"/>
         </w:rPr>
+        <w:lastRenderedPageBreak/>
         <w:t>version 2.1.1</w:t>
       </w:r>
     </w:p>
@@ -9385,7 +9536,6 @@
         <w:rPr>
           <w:noProof/>
         </w:rPr>
-        <w:lastRenderedPageBreak/>
         <w:drawing>
           <wp:anchor distT="0" distB="0" distL="114300" distR="114300" simplePos="0" relativeHeight="251657728" behindDoc="0" locked="0" layoutInCell="1" allowOverlap="1" wp14:anchorId="2B5CDA67" wp14:editId="2433756A">
             <wp:simplePos x="0" y="0"/>
@@ -9514,6 +9664,7 @@
         <w:rPr>
           <w:noProof/>
         </w:rPr>
+        <w:lastRenderedPageBreak/>
         <w:drawing>
           <wp:anchor distT="0" distB="0" distL="114300" distR="114300" simplePos="0" relativeHeight="251656704" behindDoc="0" locked="0" layoutInCell="1" allowOverlap="1" wp14:anchorId="652C2EBC" wp14:editId="6B09CA38">
             <wp:simplePos x="0" y="0"/>
@@ -9719,7 +9870,16 @@
           <w:szCs w:val="24"/>
         </w:rPr>
         <w:br/>
-        <w:t>Note: such clipping has an effect on photometry.  It appears small, so can often be ignored, but if you can set your processing chain to avoid such clipping, that would be the recommended way to go.</w:t>
+        <w:t xml:space="preserve">Note: such clipping has an effect on photometry.  It appears small, so can often be ignored, </w:t>
+      </w:r>
+      <w:r>
+        <w:rPr>
+          <w:rFonts w:ascii="Arial" w:hAnsi="Arial"/>
+          <w:sz w:val="24"/>
+          <w:szCs w:val="24"/>
+        </w:rPr>
+        <w:lastRenderedPageBreak/>
+        <w:t>but if you can set your processing chain to avoid such clipping, that would be the recommended way to go.</w:t>
       </w:r>
       <w:r>
         <w:rPr>
@@ -9935,7 +10095,6 @@
           <w:sz w:val="24"/>
           <w:szCs w:val="24"/>
         </w:rPr>
-        <w:lastRenderedPageBreak/>
         <w:t>Fixed 3D Thumbnail display (it got broken in version 2.0.2 when left to right image flipping was added)</w:t>
       </w:r>
     </w:p>
@@ -10250,7 +10409,16 @@
           <w:sz w:val="24"/>
           <w:szCs w:val="24"/>
         </w:rPr>
-        <w:t>Added ability to use “finder” image as submission to nova.astrometry.net.  This has helped in at least one case, but use sparingly.</w:t>
+        <w:t xml:space="preserve">Added ability to use “finder” image as submission to nova.astrometry.net.  This has </w:t>
+      </w:r>
+      <w:r>
+        <w:rPr>
+          <w:rFonts w:ascii="Arial" w:hAnsi="Arial"/>
+          <w:sz w:val="24"/>
+          <w:szCs w:val="24"/>
+        </w:rPr>
+        <w:lastRenderedPageBreak/>
+        <w:t>helped in at least one case, but use sparingly.</w:t>
       </w:r>
     </w:p>
     <w:p>
@@ -10440,16 +10608,7 @@
           <w:sz w:val="24"/>
           <w:szCs w:val="24"/>
         </w:rPr>
-        <w:t xml:space="preserve">Major rewrite of manual WCS calibration code.  Biggest change was to solve for the rotation angle between the RA/Dec and x/y coordinate systems numerically rather than with trig.  This numerical solution tolerates all possible orientations.  The change was necessitated when an alt-az example showed that the trig solution was too </w:t>
-      </w:r>
-      <w:r>
-        <w:rPr>
-          <w:rFonts w:ascii="Arial" w:hAnsi="Arial"/>
-          <w:sz w:val="24"/>
-          <w:szCs w:val="24"/>
-        </w:rPr>
-        <w:lastRenderedPageBreak/>
-        <w:t>temperamental --- and there were problems earlier with inverted or flipped images that were dealt with as special cases and now can be treated without special code.  The other change was to use a 2 x 2 rotation matrix to calculate the target x/y coordinates.  The rotation matrix values depend only on the rotation angle between the RA/Dec and x/y coordinate systems, determined robustly by the numerical ‘search’ referred to earlier.</w:t>
+        <w:t>Major rewrite of manual WCS calibration code.  Biggest change was to solve for the rotation angle between the RA/Dec and x/y coordinate systems numerically rather than with trig.  This numerical solution tolerates all possible orientations.  The change was necessitated when an alt-az example showed that the trig solution was too temperamental --- and there were problems earlier with inverted or flipped images that were dealt with as special cases and now can be treated without special code.  The other change was to use a 2 x 2 rotation matrix to calculate the target x/y coordinates.  The rotation matrix values depend only on the rotation angle between the RA/Dec and x/y coordinate systems, determined robustly by the numerical ‘search’ referred to earlier.</w:t>
       </w:r>
       <w:r>
         <w:rPr>
@@ -10684,7 +10843,16 @@
           <w:sz w:val="24"/>
           <w:szCs w:val="24"/>
         </w:rPr>
-        <w:t>Thanks to Christopher Bennett: he found and fixed some issues related to using PyMovie on Linux and posted his proposed changes as a pull-request in my GitHub pymovie repository.  I have accepted and merged his changes --- AVI-WCS folders should now work properly on Linux systems.</w:t>
+        <w:t xml:space="preserve">Thanks to Christopher Bennett: he found and fixed some issues related to using </w:t>
+      </w:r>
+      <w:r>
+        <w:rPr>
+          <w:rFonts w:ascii="Arial" w:hAnsi="Arial"/>
+          <w:sz w:val="24"/>
+          <w:szCs w:val="24"/>
+        </w:rPr>
+        <w:lastRenderedPageBreak/>
+        <w:t>PyMovie on Linux and posted his proposed changes as a pull-request in my GitHub pymovie repository.  I have accepted and merged his changes --- AVI-WCS folders should now work properly on Linux systems.</w:t>
       </w:r>
       <w:r>
         <w:rPr>
@@ -10850,7 +11018,6 @@
           <w:sz w:val="24"/>
           <w:szCs w:val="24"/>
         </w:rPr>
-        <w:lastRenderedPageBreak/>
         <w:t>It is expected that this will be the version released for public use --- end of Beta testing --- start of production testing.</w:t>
       </w:r>
     </w:p>
@@ -11185,6 +11352,7 @@
           <w:sz w:val="24"/>
           <w:szCs w:val="24"/>
         </w:rPr>
+        <w:lastRenderedPageBreak/>
         <w:t>version 1.8.4</w:t>
       </w:r>
     </w:p>
@@ -11406,7 +11574,6 @@
           <w:sz w:val="24"/>
           <w:szCs w:val="24"/>
         </w:rPr>
-        <w:lastRenderedPageBreak/>
         <w:t>Added +/- 1 frame buttons and removed the the up/down buttons on the current frame and stop frame spinners.</w:t>
       </w:r>
     </w:p>
@@ -11731,7 +11898,16 @@
           <w:sz w:val="24"/>
           <w:szCs w:val="24"/>
         </w:rPr>
-        <w:t>Corrected the display of WCS coordinates that appear in the status bar (when astrometry.net solution is active in a frame) when the cursor is inside the image --- these values needed to take into account pixel aspect ratio.</w:t>
+        <w:t xml:space="preserve">Corrected the display of WCS coordinates that appear in the status bar (when astrometry.net solution is active in a frame) when the cursor is inside the image --- </w:t>
+      </w:r>
+      <w:r>
+        <w:rPr>
+          <w:rFonts w:ascii="Arial" w:hAnsi="Arial"/>
+          <w:sz w:val="24"/>
+          <w:szCs w:val="24"/>
+        </w:rPr>
+        <w:lastRenderedPageBreak/>
+        <w:t>these values needed to take into account pixel aspect ratio.</w:t>
       </w:r>
       <w:r>
         <w:rPr>
@@ -11953,7 +12129,6 @@
           <w:sz w:val="24"/>
           <w:szCs w:val="24"/>
         </w:rPr>
-        <w:lastRenderedPageBreak/>
         <w:t>Rearranged transport buttons to allow more flexibility in splitter placement and also to bring the current frame spinner to a more accessible place.</w:t>
       </w:r>
     </w:p>
@@ -12433,16 +12608,7 @@
           <w:sz w:val="24"/>
           <w:szCs w:val="24"/>
         </w:rPr>
-        <w:t xml:space="preserve">.  This angle is a diagnostic printout, useful to me, but not to the user.  To interpret it, you need to know that the coordinate systems in use are: x increases to right, y increases down, RA has East to the right, DEC has North </w:t>
-      </w:r>
-      <w:r>
-        <w:rPr>
-          <w:rFonts w:ascii="Arial" w:hAnsi="Arial"/>
-          <w:sz w:val="24"/>
-          <w:szCs w:val="24"/>
-        </w:rPr>
-        <w:lastRenderedPageBreak/>
-        <w:t>down, and angles in the x-y plane (the image) are always positive and are the number of degrees in the ccw direction needed to rotate a vector until it lines up with the positive (i.e., down) y axis.  So ref1-to-target means the origin is ref1, and we are rotating the vector from ref1 to target around ref1 ccw until it is aligned with the positive y axis.</w:t>
+        <w:t>.  This angle is a diagnostic printout, useful to me, but not to the user.  To interpret it, you need to know that the coordinate systems in use are: x increases to right, y increases down, RA has East to the right, DEC has North down, and angles in the x-y plane (the image) are always positive and are the number of degrees in the ccw direction needed to rotate a vector until it lines up with the positive (i.e., down) y axis.  So ref1-to-target means the origin is ref1, and we are rotating the vector from ref1 to target around ref1 ccw until it is aligned with the positive y axis.</w:t>
       </w:r>
       <w:r>
         <w:rPr>
@@ -12800,6 +12966,7 @@
           <w:sz w:val="24"/>
           <w:szCs w:val="24"/>
         </w:rPr>
+        <w:lastRenderedPageBreak/>
         <w:t>version 1.5.6</w:t>
       </w:r>
     </w:p>
@@ -12985,16 +13152,7 @@
           <w:sz w:val="24"/>
           <w:szCs w:val="24"/>
         </w:rPr>
-        <w:t xml:space="preserve">The logic to allow a Kiwi profile to be saved from other than a frame where the </w:t>
-      </w:r>
-      <w:r>
-        <w:rPr>
-          <w:rFonts w:ascii="Arial" w:hAnsi="Arial"/>
-          <w:sz w:val="24"/>
-          <w:szCs w:val="24"/>
-        </w:rPr>
-        <w:lastRenderedPageBreak/>
-        <w:t>characters are in their training position was too tortuous to implement.  Now we just reposition to frame 1 before doing the save.  This means that all training needs to be accomplished while the characters are in the position of those in frame 1.</w:t>
+        <w:t>The logic to allow a Kiwi profile to be saved from other than a frame where the characters are in their training position was too tortuous to implement.  Now we just reposition to frame 1 before doing the save.  This means that all training needs to be accomplished while the characters are in the position of those in frame 1.</w:t>
       </w:r>
       <w:r>
         <w:rPr>
@@ -13216,7 +13374,16 @@
           <w:szCs w:val="24"/>
         </w:rPr>
         <w:br/>
-        <w:t>The 'fix' was to set a flag when an analysis is started for the first time after either a program start or aperture data has been cleared. The start-at frame is recorded if this flag is not set, and then the flag is set to inhibit the recording of the start-at frame should a pause/restart occur.</w:t>
+        <w:t xml:space="preserve">The 'fix' was to set a flag when an analysis is started for the first time after either a program start or aperture data has been cleared. The start-at frame is recorded if this </w:t>
+      </w:r>
+      <w:r>
+        <w:rPr>
+          <w:rFonts w:ascii="Arial" w:hAnsi="Arial"/>
+          <w:sz w:val="24"/>
+          <w:szCs w:val="24"/>
+        </w:rPr>
+        <w:lastRenderedPageBreak/>
+        <w:t>flag is not set, and then the flag is set to inhibit the recording of the start-at frame should a pause/restart occur.</w:t>
       </w:r>
       <w:r>
         <w:rPr>
@@ -13333,16 +13500,7 @@
           <w:sz w:val="24"/>
           <w:szCs w:val="24"/>
         </w:rPr>
-        <w:t xml:space="preserve">Very high quality (low error rates) OCR for Kiwi timestamps is available IF and ONLY IF you take the time to jog the character selection boxes into good positions.  A good </w:t>
-      </w:r>
-      <w:r>
-        <w:rPr>
-          <w:rFonts w:ascii="Arial" w:hAnsi="Arial"/>
-          <w:sz w:val="24"/>
-          <w:szCs w:val="24"/>
-        </w:rPr>
-        <w:lastRenderedPageBreak/>
-        <w:t>position has the character right-justified in the box.  Use 'show property' to get a view of EVERY character box placement and adjust accordingly before saving the model digit.  It's fiddly, but I routinely get 100% recognition rates on Kiwi timestamps by following this advice.</w:t>
+        <w:t>Very high quality (low error rates) OCR for Kiwi timestamps is available IF and ONLY IF you take the time to jog the character selection boxes into good positions.  A good position has the character right-justified in the box.  Use 'show property' to get a view of EVERY character box placement and adjust accordingly before saving the model digit.  It's fiddly, but I routinely get 100% recognition rates on Kiwi timestamps by following this advice.</w:t>
       </w:r>
       <w:r>
         <w:rPr>
@@ -13586,7 +13744,16 @@
           <w:sz w:val="24"/>
           <w:szCs w:val="24"/>
         </w:rPr>
-        <w:t>Found a way to deal with the odd timestamp that results when there is a minutes roll-over in a Kiwi timestamp.  As a result, Kiwi timestamp ocr errors are almost always just the 'confusion' between the character 6 and the character 8 (check the confusion matrix that prints whenever the model digits are viewed to see what I mean), an unfortunate result of the Kiwi font for which (as far as I know) nothing can be done.</w:t>
+        <w:t xml:space="preserve">Found a way to deal with the odd timestamp that results when there is a minutes roll-over in a Kiwi timestamp.  As a result, Kiwi timestamp ocr errors are almost always just </w:t>
+      </w:r>
+      <w:r>
+        <w:rPr>
+          <w:rFonts w:ascii="Arial" w:hAnsi="Arial"/>
+          <w:sz w:val="24"/>
+          <w:szCs w:val="24"/>
+        </w:rPr>
+        <w:lastRenderedPageBreak/>
+        <w:t>the 'confusion' between the character 6 and the character 8 (check the confusion matrix that prints whenever the model digits are viewed to see what I mean), an unfortunate result of the Kiwi font for which (as far as I know) nothing can be done.</w:t>
       </w:r>
       <w:r>
         <w:rPr>
@@ -13704,16 +13871,7 @@
           <w:szCs w:val="24"/>
         </w:rPr>
         <w:br/>
-        <w:t xml:space="preserve">As a consequence of this, you must make sure that any initial 'training' (model digit </w:t>
-      </w:r>
-      <w:r>
-        <w:rPr>
-          <w:rFonts w:ascii="Arial" w:hAnsi="Arial"/>
-          <w:sz w:val="24"/>
-          <w:szCs w:val="24"/>
-        </w:rPr>
-        <w:lastRenderedPageBreak/>
-        <w:t>recording) never crosses a minute boundary.  This is not usually hard to do as the complete digit set is usually present in the first 3 or 4 frames.</w:t>
+        <w:t>As a consequence of this, you must make sure that any initial 'training' (model digit recording) never crosses a minute boundary.  This is not usually hard to do as the complete digit set is usually present in the first 3 or 4 frames.</w:t>
       </w:r>
       <w:r>
         <w:rPr>
@@ -14005,6 +14163,15 @@
           <w:szCs w:val="24"/>
         </w:rPr>
         <w:br/>
+      </w:r>
+      <w:r>
+        <w:rPr>
+          <w:rFonts w:ascii="Arial" w:hAnsi="Arial"/>
+          <w:color w:val="000000"/>
+          <w:sz w:val="24"/>
+          <w:szCs w:val="24"/>
+        </w:rPr>
+        <w:lastRenderedPageBreak/>
         <w:t xml:space="preserve">          the folder will be created (if necessary) and populated with an alias (for mac users)</w:t>
       </w:r>
       <w:r>
@@ -14187,16 +14354,7 @@
           <w:sz w:val="24"/>
           <w:szCs w:val="24"/>
         </w:rPr>
-        <w:t xml:space="preserve">Fixed bug that required AVI-WCS folder to be reopened in order for a newly selected </w:t>
-      </w:r>
-      <w:r>
-        <w:rPr>
-          <w:rFonts w:ascii="Arial" w:hAnsi="Arial"/>
-          <w:sz w:val="24"/>
-          <w:szCs w:val="24"/>
-        </w:rPr>
-        <w:lastRenderedPageBreak/>
-        <w:t>custom ocr profile to take effect.  Now timestamp reading starts up as soon as a custom profile is selected.</w:t>
+        <w:t>Fixed bug that required AVI-WCS folder to be reopened in order for a newly selected custom ocr profile to take effect.  Now timestamp reading starts up as soon as a custom profile is selected.</w:t>
       </w:r>
       <w:r>
         <w:rPr>
@@ -14477,6 +14635,7 @@
           <w:sz w:val="24"/>
           <w:szCs w:val="24"/>
         </w:rPr>
+        <w:lastRenderedPageBreak/>
         <w:t>Sharing a complete list of profiles is probably not the way to go most times as there would be too many entries from someone like Tony (who has to deal with many recording chains, each requiring slightly different ocr profiles).  Instead, you could share the four files (in an AVI-WCS folder) that comprise the ocr profile:</w:t>
       </w:r>
       <w:r>
@@ -14616,16 +14775,7 @@
           <w:sz w:val="24"/>
           <w:szCs w:val="24"/>
         </w:rPr>
-        <w:t xml:space="preserve">Removed threshold spinner as that mechanism is no longer used for OCR --- switched </w:t>
-      </w:r>
-      <w:r>
-        <w:rPr>
-          <w:rFonts w:ascii="Arial" w:hAnsi="Arial"/>
-          <w:sz w:val="24"/>
-          <w:szCs w:val="24"/>
-        </w:rPr>
-        <w:lastRenderedPageBreak/>
-        <w:t>to custom model digits per AVI-WCS folder instead.</w:t>
+        <w:t>Removed threshold spinner as that mechanism is no longer used for OCR --- switched to custom model digits per AVI-WCS folder instead.</w:t>
       </w:r>
     </w:p>
     <w:p>
@@ -15099,16 +15249,7 @@
           <w:sz w:val="24"/>
           <w:szCs w:val="24"/>
         </w:rPr>
-        <w:t xml:space="preserve">Timestamp OCR is now functional for the IOTA VTI.  Model 3 is directly supported.  Model 2 (which interchanges the position of the early millisecond characters (VTI3: early on left; VTI2: early on right) can be decoded as well if one takes the time to reposition the ocr selection boxes.  Such a change is 'sticky'. This is useful when there </w:t>
-      </w:r>
-      <w:r>
-        <w:rPr>
-          <w:rFonts w:ascii="Arial" w:hAnsi="Arial"/>
-          <w:sz w:val="24"/>
-          <w:szCs w:val="24"/>
-        </w:rPr>
-        <w:lastRenderedPageBreak/>
-        <w:t>is a single tool chain (camera/VTI/frame-grabber) because, once set for your equipment setup, it will be ready to go next time.</w:t>
+        <w:t>Timestamp OCR is now functional for the IOTA VTI.  Model 3 is directly supported.  Model 2 (which interchanges the position of the early millisecond characters (VTI3: early on left; VTI2: early on right) can be decoded as well if one takes the time to reposition the ocr selection boxes.  Such a change is 'sticky'. This is useful when there is a single tool chain (camera/VTI/frame-grabber) because, once set for your equipment setup, it will be ready to go next time.</w:t>
       </w:r>
       <w:r>
         <w:rPr>
@@ -15396,6 +15537,7 @@
           <w:sz w:val="24"/>
           <w:szCs w:val="24"/>
         </w:rPr>
+        <w:lastRenderedPageBreak/>
         <w:t>Added linkage from the aperture edit table to the default mask radius spinner and threshold spinner so that when the color of an aperture is set to 'green' (even if it already was 'green'), the def mask radius and thresh are copied into the spinners on the main gui..</w:t>
       </w:r>
       <w:r>
@@ -15540,16 +15682,7 @@
           <w:sz w:val="24"/>
           <w:szCs w:val="24"/>
         </w:rPr>
-        <w:t xml:space="preserve">Implements output of csv aperture data in the order specified by the user rather than the default order based on the order of adding apertures to the image.  For now, PyOTE accepts only up to the first four light curves, so when multiple apertures are in use, this re-ordering will make sure that you will be able to use PyOTE on the relevant lightcurves.  It is possible (in the future) that PyOTE will be modified so that more than </w:t>
-      </w:r>
-      <w:r>
-        <w:rPr>
-          <w:rFonts w:ascii="Arial" w:hAnsi="Arial"/>
-          <w:sz w:val="24"/>
-          <w:szCs w:val="24"/>
-        </w:rPr>
-        <w:lastRenderedPageBreak/>
-        <w:t>4 lightcuves can be processed at the same time.  Until then, be judicious in selecting/ordering the apertures.</w:t>
+        <w:t>Implements output of csv aperture data in the order specified by the user rather than the default order based on the order of adding apertures to the image.  For now, PyOTE accepts only up to the first four light curves, so when multiple apertures are in use, this re-ordering will make sure that you will be able to use PyOTE on the relevant lightcurves.  It is possible (in the future) that PyOTE will be modified so that more than 4 lightcuves can be processed at the same time.  Until then, be judicious in selecting/ordering the apertures.</w:t>
       </w:r>
       <w:r>
         <w:rPr>
@@ -15829,6 +15962,7 @@
           <w:sz w:val="24"/>
           <w:szCs w:val="24"/>
         </w:rPr>
+        <w:lastRenderedPageBreak/>
         <w:t>version 1.0.8</w:t>
       </w:r>
     </w:p>
@@ -16375,6 +16509,7 @@
           <w:sz w:val="24"/>
           <w:szCs w:val="24"/>
         </w:rPr>
+        <w:lastRenderedPageBreak/>
         <w:t>added the ability (when working in the context of an AVI-WCS folder) to generate a “finder” image formed by registering and summing several hundred frames.  An aperture placed on this image remains when the user switches to the avi. The user then adds a 'tracker' aperture, adjusts its threshold, and runs the analysis.</w:t>
       </w:r>
     </w:p>
@@ -16559,16 +16694,7 @@
           <w:sz w:val="24"/>
           <w:szCs w:val="24"/>
         </w:rPr>
-        <w:t xml:space="preserve">added the ability to specify a plate scale to use for the manual WCS calibration. Any </w:t>
-      </w:r>
-      <w:r>
-        <w:rPr>
-          <w:rFonts w:ascii="Arial" w:hAnsi="Arial"/>
-          <w:sz w:val="24"/>
-          <w:szCs w:val="24"/>
-        </w:rPr>
-        <w:lastRenderedPageBreak/>
-        <w:t>value entered in the box to the right of the the Manual WCS calibration button will used as the plate scale. But be sure to leave this box empty if you want the maths behind manual WCS calibration to estimate the plate scale from the calibration points provided; this is the normal expected use.</w:t>
+        <w:t>added the ability to specify a plate scale to use for the manual WCS calibration. Any value entered in the box to the right of the the Manual WCS calibration button will used as the plate scale. But be sure to leave this box empty if you want the maths behind manual WCS calibration to estimate the plate scale from the calibration points provided; this is the normal expected use.</w:t>
       </w:r>
       <w:r>
         <w:rPr>
@@ -17332,7 +17458,16 @@
           <w:sz w:val="24"/>
           <w:szCs w:val="24"/>
         </w:rPr>
-        <w:t>Now there is a new button labelled Select AVI/WCS folder for when the user wants to utilize the WCS calibration capability of PyMovie. They will need to create a folder specifically for that purpose. In that folder they will need to place either the avi file to be processed or a shortcut (Windows) or alias (Mac) to that file (so the user does not have to relocate his avi just to satisfy PyMovie). This folder will hold star position and wcs calibration data unique to frame 0 of the avi. As before, this folder will be the default location for csv files and (in the future) png dumps of lightcurve plots.</w:t>
+        <w:t xml:space="preserve">Now there is a new button labelled Select AVI/WCS folder for when the user wants to </w:t>
+      </w:r>
+      <w:r>
+        <w:rPr>
+          <w:rFonts w:ascii="Arial" w:hAnsi="Arial"/>
+          <w:sz w:val="24"/>
+          <w:szCs w:val="24"/>
+        </w:rPr>
+        <w:lastRenderedPageBreak/>
+        <w:t>utilize the WCS calibration capability of PyMovie. They will need to create a folder specifically for that purpose. In that folder they will need to place either the avi file to be processed or a shortcut (Windows) or alias (Mac) to that file (so the user does not have to relocate his avi just to satisfy PyMovie). This folder will hold star position and wcs calibration data unique to frame 0 of the avi. As before, this folder will be the default location for csv files and (in the future) png dumps of lightcurve plots.</w:t>
       </w:r>
       <w:r>
         <w:rPr>
@@ -17726,7 +17861,16 @@
           <w:sz w:val="24"/>
           <w:szCs w:val="24"/>
         </w:rPr>
-        <w:t>with the success of 'dynamic' aperture display, we have adopted a policy when creating an aperture of setting all its special properties (jogging and auto-display) OFF and NOT touching the properties of any already-in-place apertures. In the previous version, adding an aperture caused all special properties in existing apertures to be cleared (quietly --- this adds to confusion --- didn't I just set that?) and the new aperture came preset with jogging and auto-display ON. In this version, it is up to the user to set the special properties and they will never be quietly changed.</w:t>
+        <w:t xml:space="preserve">with the success of 'dynamic' aperture display, we have adopted a policy when creating an aperture of setting all its special properties (jogging and auto-display) OFF and NOT touching the properties of any already-in-place apertures. In the previous version, adding an aperture caused all special properties in existing apertures to be cleared (quietly --- this adds to confusion --- didn't I just set that?) and the new aperture came </w:t>
+      </w:r>
+      <w:r>
+        <w:rPr>
+          <w:rFonts w:ascii="Arial" w:hAnsi="Arial"/>
+          <w:sz w:val="24"/>
+          <w:szCs w:val="24"/>
+        </w:rPr>
+        <w:lastRenderedPageBreak/>
+        <w:t>preset with jogging and auto-display ON. In this version, it is up to the user to set the special properties and they will never be quietly changed.</w:t>
       </w:r>
       <w:r>
         <w:rPr>
@@ -18264,7 +18408,16 @@
           <w:sz w:val="24"/>
           <w:szCs w:val="24"/>
         </w:rPr>
-        <w:t>added a demonstration plot to let the user see visually what the robust mean and std calculations are doing.</w:t>
+        <w:t xml:space="preserve">added a demonstration plot to let the user see visually what the robust mean and std </w:t>
+      </w:r>
+      <w:r>
+        <w:rPr>
+          <w:rFonts w:ascii="Arial" w:hAnsi="Arial"/>
+          <w:sz w:val="24"/>
+          <w:szCs w:val="24"/>
+        </w:rPr>
+        <w:lastRenderedPageBreak/>
+        <w:t>calculations are doing.</w:t>
       </w:r>
       <w:r>
         <w:rPr>
@@ -18452,7 +18605,6 @@
           <w:sz w:val="24"/>
           <w:szCs w:val="24"/>
         </w:rPr>
-        <w:lastRenderedPageBreak/>
         <w:t>added fast navigate buttons to speed going forward and backward through images</w:t>
       </w:r>
     </w:p>
@@ -18849,6 +19001,7 @@
           <w:sz w:val="24"/>
           <w:szCs w:val="24"/>
         </w:rPr>
+        <w:lastRenderedPageBreak/>
         <w:t>version 0.3.3</w:t>
       </w:r>
     </w:p>
@@ -19103,7 +19256,6 @@
           <w:sz w:val="24"/>
           <w:szCs w:val="24"/>
         </w:rPr>
-        <w:lastRenderedPageBreak/>
         <w:t>added update of default mask when aperture size is changed to solve the mask/thumbnail shape mis-match exception from occurring</w:t>
       </w:r>
     </w:p>
@@ -19336,7 +19488,16 @@
           <w:sz w:val="24"/>
           <w:szCs w:val="24"/>
         </w:rPr>
-        <w:t>changed the snap-to-blob function to require user to place cursor on/near star of interest. Previously, snap-to-blob snapped to the brightest star in the entire aperture UNLESS there was already a yellow aperture defined. This seemed overly complicated, hard to explain, and causes the behavior to be sometimes mysterious, particularly if one forgets whether or not there is a yellow aperture.  Requiring cursor placement within 6 pixels of the star-of-interest at all times is easier to get used to and allows a dim star that has bright neighbors to be easily singled out.</w:t>
+        <w:t xml:space="preserve">changed the snap-to-blob function to require user to place cursor on/near star of interest. Previously, snap-to-blob snapped to the brightest star in the entire aperture UNLESS there was already a yellow aperture defined. This seemed overly complicated, hard to explain, and causes the behavior to be sometimes mysterious, particularly if one forgets whether or not there is a yellow aperture.  Requiring cursor placement within 6 pixels of the star-of-interest at all times is easier to get used to and </w:t>
+      </w:r>
+      <w:r>
+        <w:rPr>
+          <w:rFonts w:ascii="Arial" w:hAnsi="Arial"/>
+          <w:sz w:val="24"/>
+          <w:szCs w:val="24"/>
+        </w:rPr>
+        <w:lastRenderedPageBreak/>
+        <w:t>allows a dim star that has bright neighbors to be easily singled out.</w:t>
       </w:r>
     </w:p>
     <w:p>
@@ -19564,7 +19725,6 @@
           <w:sz w:val="24"/>
           <w:szCs w:val="24"/>
         </w:rPr>
-        <w:lastRenderedPageBreak/>
         <w:t>Initial Beta release – no timestamp OCR – functional for lightcurve extraction</w:t>
       </w:r>
     </w:p>

--- a/src/pymovie/PyMovie-info.docx
+++ b/src/pymovie/PyMovie-info.docx
@@ -175,7 +175,7 @@
           <w:sz w:val="24"/>
           <w:szCs w:val="24"/>
         </w:rPr>
-        <w:t>5</w:t>
+        <w:t>6</w:t>
       </w:r>
       <w:r>
         <w:rPr>

--- a/src/pymovie/PyMovie-info.docx
+++ b/src/pymovie/PyMovie-info.docx
@@ -177,6 +177,54 @@
           <w:sz w:val="24"/>
           <w:szCs w:val="24"/>
         </w:rPr>
+        <w:t>Version 3.8.8        25 August 2023</w:t>
+      </w:r>
+    </w:p>
+    <w:p>
+      <w:pPr>
+        <w:pStyle w:val="PreformattedText"/>
+        <w:numPr>
+          <w:ilvl w:val="0"/>
+          <w:numId w:val="291"/>
+        </w:numPr>
+        <w:rPr>
+          <w:rFonts w:ascii="Arial" w:hAnsi="Arial"/>
+          <w:sz w:val="24"/>
+          <w:szCs w:val="24"/>
+        </w:rPr>
+      </w:pPr>
+      <w:r>
+        <w:rPr>
+          <w:rFonts w:ascii="Arial" w:hAnsi="Arial"/>
+          <w:sz w:val="24"/>
+          <w:szCs w:val="24"/>
+        </w:rPr>
+        <w:t>Fixes a bug that made it necessary to navigate to dark/flats directory.</w:t>
+      </w:r>
+      <w:r>
+        <w:rPr>
+          <w:rFonts w:ascii="Arial" w:hAnsi="Arial"/>
+          <w:sz w:val="24"/>
+          <w:szCs w:val="24"/>
+        </w:rPr>
+        <w:br/>
+      </w:r>
+    </w:p>
+    <w:p>
+      <w:pPr>
+        <w:pStyle w:val="PreformattedText"/>
+        <w:rPr>
+          <w:rFonts w:ascii="Arial" w:hAnsi="Arial"/>
+          <w:sz w:val="24"/>
+          <w:szCs w:val="24"/>
+        </w:rPr>
+      </w:pPr>
+      <w:r>
+        <w:rPr>
+          <w:rFonts w:ascii="Arial" w:hAnsi="Arial"/>
+          <w:sz w:val="24"/>
+          <w:szCs w:val="24"/>
+        </w:rPr>
         <w:t>Version 3.8.7        24 August 2023</w:t>
       </w:r>
     </w:p>
@@ -520,6 +568,7 @@
           <w:sz w:val="24"/>
           <w:szCs w:val="24"/>
         </w:rPr>
+        <w:lastRenderedPageBreak/>
         <w:br/>
         <w:t xml:space="preserve">If there are dominant hot-pixels in the video, the </w:t>
       </w:r>
@@ -563,16 +612,7 @@
           <w:sz w:val="24"/>
           <w:szCs w:val="24"/>
         </w:rPr>
-        <w:t xml:space="preserve"> rather than the star field and cause the ‘finder’ process to fail. In this </w:t>
-      </w:r>
-      <w:r>
-        <w:rPr>
-          <w:rFonts w:ascii="Arial" w:hAnsi="Arial"/>
-          <w:sz w:val="24"/>
-          <w:szCs w:val="24"/>
-        </w:rPr>
-        <w:lastRenderedPageBreak/>
-        <w:t>case, reverting to a ‘stacking star’ or a 2 point track will be necessary.</w:t>
+        <w:t xml:space="preserve"> rather than the star field and cause the ‘finder’ process to fail. In this case, reverting to a ‘stacking star’ or a 2 point track will be necessary.</w:t>
       </w:r>
       <w:r>
         <w:rPr>
@@ -1206,6 +1246,7 @@
           <w:sz w:val="24"/>
           <w:szCs w:val="24"/>
         </w:rPr>
+        <w:lastRenderedPageBreak/>
         <w:t>Version 3.8.0       13 July 2023</w:t>
       </w:r>
     </w:p>
@@ -1246,16 +1287,7 @@
           <w:sz w:val="24"/>
           <w:szCs w:val="24"/>
         </w:rPr>
-        <w:t xml:space="preserve">-star, the NRE analysis would not run UNLESS the user manually cleared the already gathered data. </w:t>
-      </w:r>
-      <w:r>
-        <w:rPr>
-          <w:rFonts w:ascii="Arial" w:hAnsi="Arial"/>
-          <w:sz w:val="24"/>
-          <w:szCs w:val="24"/>
-        </w:rPr>
-        <w:lastRenderedPageBreak/>
-        <w:t xml:space="preserve">This version detects that case and starts the </w:t>
+        <w:t xml:space="preserve">-star, the NRE analysis would not run UNLESS the user manually cleared the already gathered data. This version detects that case and starts the </w:t>
       </w:r>
       <w:proofErr w:type="spellStart"/>
       <w:r>
@@ -1709,7 +1741,14 @@
         <w:rPr>
           <w:rFonts w:ascii="Arial" w:hAnsi="Arial" w:cs="Arial"/>
         </w:rPr>
-        <w:t xml:space="preserve"> static apertures of steadily increasing size. This is to support the common practice of testing extraction metrics for very small to quite large fixed circular masks, an old time-tested technique.</w:t>
+        <w:t xml:space="preserve"> static apertures of steadily increasing size. This is to support the common practice of testing extraction </w:t>
+      </w:r>
+      <w:r>
+        <w:rPr>
+          <w:rFonts w:ascii="Arial" w:hAnsi="Arial" w:cs="Arial"/>
+        </w:rPr>
+        <w:lastRenderedPageBreak/>
+        <w:t>metrics for very small to quite large fixed circular masks, an old time-tested technique.</w:t>
       </w:r>
       <w:r>
         <w:t xml:space="preserve"> </w:t>
@@ -1718,7 +1757,6 @@
         <w:rPr>
           <w:rFonts w:ascii="Arial" w:hAnsi="Arial" w:cs="Arial"/>
         </w:rPr>
-        <w:lastRenderedPageBreak/>
         <w:t xml:space="preserve">PyOTE 5.2.6 introduced a set of tools to make processing multiple </w:t>
       </w:r>
       <w:proofErr w:type="spellStart"/>
@@ -2181,7 +2219,6 @@
           <w:szCs w:val="24"/>
         </w:rPr>
         <w:br/>
-        <w:t xml:space="preserve">It is now possible to more effectively lower the noise in an extracted target star </w:t>
       </w:r>
       <w:r>
         <w:rPr>
@@ -2190,7 +2227,7 @@
           <w:szCs w:val="24"/>
         </w:rPr>
         <w:lastRenderedPageBreak/>
-        <w:t>lightcurve by using smaller and smaller circular masks to find the one that improves the noise best. This was possible in the past, but because positional jitter was not adjusted for static masks, the size of the smallest useful radius was often rather large. Now quite small radius values remain effective.</w:t>
+        <w:t>It is now possible to more effectively lower the noise in an extracted target star lightcurve by using smaller and smaller circular masks to find the one that improves the noise best. This was possible in the past, but because positional jitter was not adjusted for static masks, the size of the smallest useful radius was often rather large. Now quite small radius values remain effective.</w:t>
       </w:r>
       <w:r>
         <w:rPr>
@@ -2620,6 +2657,7 @@
           <w:sz w:val="24"/>
           <w:szCs w:val="24"/>
         </w:rPr>
+        <w:lastRenderedPageBreak/>
         <w:t>fixes OCR context menu and plots</w:t>
       </w:r>
     </w:p>
@@ -3365,7 +3403,6 @@
           <w:sz w:val="24"/>
           <w:szCs w:val="24"/>
         </w:rPr>
-        <w:lastRenderedPageBreak/>
         <w:t>Version 3.3.7</w:t>
       </w:r>
     </w:p>
@@ -3995,15 +4032,8 @@
           <w:sz w:val="24"/>
           <w:szCs w:val="24"/>
         </w:rPr>
+        <w:lastRenderedPageBreak/>
         <w:br/>
-      </w:r>
-      <w:r>
-        <w:rPr>
-          <w:rFonts w:ascii="Arial" w:hAnsi="Arial"/>
-          <w:sz w:val="24"/>
-          <w:szCs w:val="24"/>
-        </w:rPr>
-        <w:lastRenderedPageBreak/>
         <w:t>Presages the CMOS hot pixel tab functions to be added soon.</w:t>
       </w:r>
       <w:r>
@@ -4496,7 +4526,6 @@
           <w:sz w:val="24"/>
           <w:szCs w:val="24"/>
         </w:rPr>
-        <w:lastRenderedPageBreak/>
         <w:t>Version 3.1.4</w:t>
       </w:r>
     </w:p>
@@ -5057,7 +5086,7 @@
           <w:sz w:val="24"/>
           <w:szCs w:val="24"/>
         </w:rPr>
-        <w:t xml:space="preserve">Adds a warning message if a user starts an analysis when there is already data present from a previous analysis run. This is an allowed condition (it allows running an </w:t>
+        <w:t xml:space="preserve">Adds a warning message if a user starts an analysis when there is already data </w:t>
       </w:r>
       <w:r>
         <w:rPr>
@@ -5066,7 +5095,7 @@
           <w:szCs w:val="24"/>
         </w:rPr>
         <w:lastRenderedPageBreak/>
-        <w:t xml:space="preserve">analysis backwards or some part forward and the rest backwards to deal with a difficult tracking situation) but may cause some frames to be processed more than once. If that happens, attempts to write a csv file </w:t>
+        <w:t xml:space="preserve">present from a previous analysis run. This is an allowed condition (it allows running an analysis backwards or some part forward and the rest backwards to deal with a difficult tracking situation) but may cause some frames to be processed more than once. If that happens, attempts to write a csv file </w:t>
       </w:r>
       <w:proofErr w:type="spellStart"/>
       <w:r>
@@ -5682,6 +5711,7 @@
           <w:sz w:val="24"/>
           <w:szCs w:val="24"/>
         </w:rPr>
+        <w:lastRenderedPageBreak/>
         <w:t xml:space="preserve">cures a </w:t>
       </w:r>
       <w:proofErr w:type="spellStart"/>
@@ -5700,16 +5730,7 @@
           <w:sz w:val="24"/>
           <w:szCs w:val="24"/>
         </w:rPr>
-        <w:t xml:space="preserve"> coloring issue when the default mask is set to Yellow Mask </w:t>
-      </w:r>
-      <w:r>
-        <w:rPr>
-          <w:rFonts w:ascii="Arial" w:hAnsi="Arial"/>
-          <w:sz w:val="24"/>
-          <w:szCs w:val="24"/>
-        </w:rPr>
-        <w:lastRenderedPageBreak/>
-        <w:t>(FYI: the selection box for this option is in the Misc tab)</w:t>
+        <w:t xml:space="preserve"> coloring issue when the default mask is set to Yellow Mask (FYI: the selection box for this option is in the Misc tab)</w:t>
       </w:r>
     </w:p>
     <w:p>
@@ -6295,6 +6316,7 @@
           <w:sz w:val="24"/>
           <w:szCs w:val="24"/>
         </w:rPr>
+        <w:lastRenderedPageBreak/>
         <w:t>Show image contrast control</w:t>
       </w:r>
       <w:r>
@@ -6319,7 +6341,6 @@
           <w:sz w:val="24"/>
           <w:szCs w:val="24"/>
         </w:rPr>
-        <w:lastRenderedPageBreak/>
         <w:br/>
         <w:t xml:space="preserve">There is a new meaning to the values of </w:t>
       </w:r>
@@ -6815,7 +6836,7 @@
           <w:sz w:val="24"/>
           <w:szCs w:val="24"/>
         </w:rPr>
-        <w:t xml:space="preserve">adds a color change to OCR selection boxes based on their ability to be jogged. A red selection box (which can't be jogged by the arrow keys) turns yellow whenever it is enabled for arrow key jogging. I added some clarification to the Kiwi instructions </w:t>
+        <w:t xml:space="preserve">adds a color change to OCR selection boxes based on their ability to be jogged. A red selection box (which can't be jogged by the arrow keys) turns yellow whenever it is </w:t>
       </w:r>
       <w:r>
         <w:rPr>
@@ -6824,7 +6845,7 @@
           <w:szCs w:val="24"/>
         </w:rPr>
         <w:lastRenderedPageBreak/>
-        <w:t>regarding selection box placement.</w:t>
+        <w:t>enabled for arrow key jogging. I added some clarification to the Kiwi instructions regarding selection box placement.</w:t>
       </w:r>
       <w:r>
         <w:rPr>
@@ -7270,16 +7291,8 @@
           <w:sz w:val="24"/>
           <w:szCs w:val="24"/>
         </w:rPr>
-        <w:t xml:space="preserve">Added an automatic 'Clear Data' at conclusion of 'finder image' generation do get rid of </w:t>
-      </w:r>
-      <w:r>
-        <w:rPr>
-          <w:rFonts w:ascii="Arial" w:hAnsi="Arial"/>
-          <w:sz w:val="24"/>
-          <w:szCs w:val="24"/>
-        </w:rPr>
         <w:lastRenderedPageBreak/>
-        <w:t>the aperture data that is collected during that operation.</w:t>
+        <w:t>Added an automatic 'Clear Data' at conclusion of 'finder image' generation do get rid of the aperture data that is collected during that operation.</w:t>
       </w:r>
       <w:r>
         <w:rPr>
@@ -7739,7 +7752,7 @@
           <w:sz w:val="24"/>
           <w:szCs w:val="24"/>
         </w:rPr>
-        <w:t xml:space="preserve"> from a composite video camera --- missing values.  These 'missing' values appear when a video with a range of pixel values from 10 to 235 is remapped (stretched) to a 0 to 255 range. </w:t>
+        <w:t xml:space="preserve"> from a composite video camera --- missing values.  These 'missing' values appear when a video with a </w:t>
       </w:r>
       <w:r>
         <w:rPr>
@@ -7748,7 +7761,7 @@
           <w:szCs w:val="24"/>
         </w:rPr>
         <w:lastRenderedPageBreak/>
-        <w:t>When that process is present, every eighth value is missing and never appears as a pixel value.</w:t>
+        <w:t>range of pixel values from 10 to 235 is remapped (stretched) to a 0 to 255 range. When that process is present, every eighth value is missing and never appears as a pixel value.</w:t>
       </w:r>
       <w:r>
         <w:rPr>
@@ -8221,7 +8234,7 @@
           <w:sz w:val="24"/>
           <w:szCs w:val="24"/>
         </w:rPr>
-        <w:t>Added an option to apply either a 3x3 or a 5x5 median filter to frames as they are being read --- this has the effect of removing hot-pixels automatically, provided the 'hot-</w:t>
+        <w:t xml:space="preserve">Added an option to apply either a 3x3 or a 5x5 median filter to frames as they are </w:t>
       </w:r>
       <w:r>
         <w:rPr>
@@ -8230,7 +8243,7 @@
           <w:szCs w:val="24"/>
         </w:rPr>
         <w:lastRenderedPageBreak/>
-        <w:t xml:space="preserve">pixels' are isolated pixels or in very small groups.  This is a much easier option than placing apertures on all the hot-pixel groups and asking </w:t>
+        <w:t xml:space="preserve">being read --- this has the effect of removing hot-pixels automatically, provided the 'hot-pixels' are isolated pixels or in very small groups.  This is a much easier option than placing apertures on all the hot-pixel groups and asking </w:t>
       </w:r>
       <w:proofErr w:type="spellStart"/>
       <w:r>
@@ -8814,7 +8827,7 @@
           <w:sz w:val="24"/>
           <w:szCs w:val="24"/>
         </w:rPr>
-        <w:t xml:space="preserve"> the use of a computed mask (i.e., a snap-to-blob aperture) for the sole aperture that contains the target star, particularly if the target intensity drops significantly during the occultation, is not recommended!  If you use a single </w:t>
+        <w:t xml:space="preserve"> the use of a computed mask (i.e., a snap-to-blob aperture) for the sole aperture that contains the target star, particularly if the target intensity drops </w:t>
       </w:r>
       <w:r>
         <w:rPr>
@@ -8826,7 +8839,7 @@
           <w:szCs w:val="24"/>
         </w:rPr>
         <w:lastRenderedPageBreak/>
-        <w:t>aperture on the target star, it should be a static aperture with a fixed radius circular mask!</w:t>
+        <w:t>significantly during the occultation, is not recommended!  If you use a single aperture on the target star, it should be a static aperture with a fixed radius circular mask!</w:t>
       </w:r>
       <w:r>
         <w:rPr>
@@ -9204,7 +9217,7 @@
           <w:sz w:val="24"/>
           <w:szCs w:val="24"/>
         </w:rPr>
-        <w:t xml:space="preserve"> scaling and normalization to 0...255 range in “finder” images. This will preserve star intensities and (hopefully) make “finder” images look more like the star chart. In addition, with this change, the contrast settings that are useful for an individual </w:t>
+        <w:t xml:space="preserve"> scaling and normalization to 0...255 range in “finder” images. This will preserve star intensities and (hopefully) make “finder” images look more like the star </w:t>
       </w:r>
       <w:r>
         <w:rPr>
@@ -9213,7 +9226,7 @@
           <w:szCs w:val="24"/>
         </w:rPr>
         <w:lastRenderedPageBreak/>
-        <w:t>frame are also applicable to the “finder” image, so I make that setting ‘sticky’ during changes to and from a “finder” image.</w:t>
+        <w:t>chart. In addition, with this change, the contrast settings that are useful for an individual frame are also applicable to the “finder” image, so I make that setting ‘sticky’ during changes to and from a “finder” image.</w:t>
       </w:r>
       <w:r>
         <w:rPr>
@@ -9803,7 +9816,6 @@
           <w:sz w:val="24"/>
           <w:szCs w:val="24"/>
         </w:rPr>
-        <w:lastRenderedPageBreak/>
         <w:t>Version 2.3.9</w:t>
       </w:r>
     </w:p>
@@ -10318,7 +10330,7 @@
           <w:sz w:val="24"/>
           <w:szCs w:val="24"/>
         </w:rPr>
-        <w:t xml:space="preserve">, which detects and properly operates on either big or little-endian data.  BUT, in my mask calculation, a routine is used that was ported </w:t>
+        <w:t xml:space="preserve">, which detects and properly operates on either </w:t>
       </w:r>
       <w:r>
         <w:rPr>
@@ -10327,7 +10339,7 @@
           <w:szCs w:val="24"/>
         </w:rPr>
         <w:lastRenderedPageBreak/>
-        <w:t xml:space="preserve">from </w:t>
+        <w:t xml:space="preserve">big or little-endian data.  BUT, in my mask calculation, a routine is used that was ported from </w:t>
       </w:r>
       <w:proofErr w:type="spellStart"/>
       <w:r>
@@ -10812,7 +10824,7 @@
           <w:sz w:val="24"/>
           <w:szCs w:val="24"/>
         </w:rPr>
-        <w:t xml:space="preserve"> can be used as well).  The appropriate frame number to position the video to will be extracted </w:t>
+        <w:t xml:space="preserve"> can be </w:t>
       </w:r>
       <w:r>
         <w:rPr>
@@ -10821,7 +10833,7 @@
           <w:szCs w:val="24"/>
         </w:rPr>
         <w:lastRenderedPageBreak/>
-        <w:t>from the image name. These two finder images will be of assistance in positioning a yellow aperture and recording the 2 points needed for determining the tracking equation.</w:t>
+        <w:t>used as well).  The appropriate frame number to position the video to will be extracted from the image name. These two finder images will be of assistance in positioning a yellow aperture and recording the 2 points needed for determining the tracking equation.</w:t>
       </w:r>
       <w:r>
         <w:rPr>
@@ -11157,7 +11169,7 @@
           <w:sz w:val="24"/>
           <w:szCs w:val="24"/>
         </w:rPr>
-        <w:t xml:space="preserve"> are plotted, the z-order of the composite light curve plot has been changed so that it is now the bottom-most plot rather than the topmost plot. In addition, the individual light curves will appear in the order specified by the order number of the aperture (this will match the column order in the csv file).  So an aperture with order number 4 will be plotted on top of an aperture with order number 7.  So the user now </w:t>
+        <w:t xml:space="preserve"> are plotted, the z-order of the composite light curve plot has been changed so that it is now the bottom-most plot rather than the topmost plot. In addition, the individual light curves will appear in the order specified by the order number of the aperture (this will match the column order in the csv file).  So an aperture with order </w:t>
       </w:r>
       <w:r>
         <w:rPr>
@@ -11166,7 +11178,7 @@
           <w:szCs w:val="24"/>
         </w:rPr>
         <w:lastRenderedPageBreak/>
-        <w:t xml:space="preserve">has complete control of the plot order for the individual </w:t>
+        <w:t xml:space="preserve">number 4 will be plotted on top of an aperture with order number 7.  So the user now has complete control of the plot order for the individual </w:t>
       </w:r>
       <w:proofErr w:type="spellStart"/>
       <w:r>
@@ -11709,7 +11721,16 @@
           <w:sz w:val="24"/>
           <w:szCs w:val="24"/>
         </w:rPr>
-        <w:t>Added the ability to set a ‘tracking path’ by specifying two points, one early in the video and one late in the video.  This feature is primarily useful in processing difficult drift-through videos where no other good options for tracking are present.</w:t>
+        <w:t>Added the ability to set a ‘tracking path’ by specifying two points, one early in the video and one late in the video.  This feature is primarily useful in processing difficult drift-</w:t>
+      </w:r>
+      <w:r>
+        <w:rPr>
+          <w:rFonts w:ascii="Arial" w:hAnsi="Arial"/>
+          <w:sz w:val="24"/>
+          <w:szCs w:val="24"/>
+        </w:rPr>
+        <w:lastRenderedPageBreak/>
+        <w:t>through videos where no other good options for tracking are present.</w:t>
       </w:r>
       <w:r>
         <w:rPr>
@@ -11725,7 +11746,6 @@
           <w:sz w:val="24"/>
           <w:szCs w:val="24"/>
         </w:rPr>
-        <w:lastRenderedPageBreak/>
         <w:br/>
         <w:t>To learn a bit more, right-click on a non-yellow aperture and then click one of the menu items involving ‘track path’.  That will cause a help panel to appear.</w:t>
       </w:r>
@@ -31855,6 +31875,119 @@
     </w:lvl>
   </w:abstractNum>
   <w:abstractNum w:abstractNumId="60" w15:restartNumberingAfterBreak="0">
+    <w:nsid w:val="1FDF666B"/>
+    <w:multiLevelType w:val="hybridMultilevel"/>
+    <w:tmpl w:val="DB98177E"/>
+    <w:lvl w:ilvl="0" w:tplc="04090001">
+      <w:start w:val="1"/>
+      <w:numFmt w:val="bullet"/>
+      <w:lvlText w:val=""/>
+      <w:lvlJc w:val="left"/>
+      <w:pPr>
+        <w:ind w:left="720" w:hanging="360"/>
+      </w:pPr>
+      <w:rPr>
+        <w:rFonts w:ascii="Symbol" w:hAnsi="Symbol" w:hint="default"/>
+      </w:rPr>
+    </w:lvl>
+    <w:lvl w:ilvl="1" w:tplc="04090003" w:tentative="1">
+      <w:start w:val="1"/>
+      <w:numFmt w:val="bullet"/>
+      <w:lvlText w:val="o"/>
+      <w:lvlJc w:val="left"/>
+      <w:pPr>
+        <w:ind w:left="1440" w:hanging="360"/>
+      </w:pPr>
+      <w:rPr>
+        <w:rFonts w:ascii="Courier New" w:hAnsi="Courier New" w:cs="Courier New" w:hint="default"/>
+      </w:rPr>
+    </w:lvl>
+    <w:lvl w:ilvl="2" w:tplc="04090005" w:tentative="1">
+      <w:start w:val="1"/>
+      <w:numFmt w:val="bullet"/>
+      <w:lvlText w:val=""/>
+      <w:lvlJc w:val="left"/>
+      <w:pPr>
+        <w:ind w:left="2160" w:hanging="360"/>
+      </w:pPr>
+      <w:rPr>
+        <w:rFonts w:ascii="Wingdings" w:hAnsi="Wingdings" w:hint="default"/>
+      </w:rPr>
+    </w:lvl>
+    <w:lvl w:ilvl="3" w:tplc="04090001" w:tentative="1">
+      <w:start w:val="1"/>
+      <w:numFmt w:val="bullet"/>
+      <w:lvlText w:val=""/>
+      <w:lvlJc w:val="left"/>
+      <w:pPr>
+        <w:ind w:left="2880" w:hanging="360"/>
+      </w:pPr>
+      <w:rPr>
+        <w:rFonts w:ascii="Symbol" w:hAnsi="Symbol" w:hint="default"/>
+      </w:rPr>
+    </w:lvl>
+    <w:lvl w:ilvl="4" w:tplc="04090003" w:tentative="1">
+      <w:start w:val="1"/>
+      <w:numFmt w:val="bullet"/>
+      <w:lvlText w:val="o"/>
+      <w:lvlJc w:val="left"/>
+      <w:pPr>
+        <w:ind w:left="3600" w:hanging="360"/>
+      </w:pPr>
+      <w:rPr>
+        <w:rFonts w:ascii="Courier New" w:hAnsi="Courier New" w:cs="Courier New" w:hint="default"/>
+      </w:rPr>
+    </w:lvl>
+    <w:lvl w:ilvl="5" w:tplc="04090005" w:tentative="1">
+      <w:start w:val="1"/>
+      <w:numFmt w:val="bullet"/>
+      <w:lvlText w:val=""/>
+      <w:lvlJc w:val="left"/>
+      <w:pPr>
+        <w:ind w:left="4320" w:hanging="360"/>
+      </w:pPr>
+      <w:rPr>
+        <w:rFonts w:ascii="Wingdings" w:hAnsi="Wingdings" w:hint="default"/>
+      </w:rPr>
+    </w:lvl>
+    <w:lvl w:ilvl="6" w:tplc="04090001" w:tentative="1">
+      <w:start w:val="1"/>
+      <w:numFmt w:val="bullet"/>
+      <w:lvlText w:val=""/>
+      <w:lvlJc w:val="left"/>
+      <w:pPr>
+        <w:ind w:left="5040" w:hanging="360"/>
+      </w:pPr>
+      <w:rPr>
+        <w:rFonts w:ascii="Symbol" w:hAnsi="Symbol" w:hint="default"/>
+      </w:rPr>
+    </w:lvl>
+    <w:lvl w:ilvl="7" w:tplc="04090003" w:tentative="1">
+      <w:start w:val="1"/>
+      <w:numFmt w:val="bullet"/>
+      <w:lvlText w:val="o"/>
+      <w:lvlJc w:val="left"/>
+      <w:pPr>
+        <w:ind w:left="5760" w:hanging="360"/>
+      </w:pPr>
+      <w:rPr>
+        <w:rFonts w:ascii="Courier New" w:hAnsi="Courier New" w:cs="Courier New" w:hint="default"/>
+      </w:rPr>
+    </w:lvl>
+    <w:lvl w:ilvl="8" w:tplc="04090005" w:tentative="1">
+      <w:start w:val="1"/>
+      <w:numFmt w:val="bullet"/>
+      <w:lvlText w:val=""/>
+      <w:lvlJc w:val="left"/>
+      <w:pPr>
+        <w:ind w:left="6480" w:hanging="360"/>
+      </w:pPr>
+      <w:rPr>
+        <w:rFonts w:ascii="Wingdings" w:hAnsi="Wingdings" w:hint="default"/>
+      </w:rPr>
+    </w:lvl>
+  </w:abstractNum>
+  <w:abstractNum w:abstractNumId="61" w15:restartNumberingAfterBreak="0">
     <w:nsid w:val="201F01F6"/>
     <w:multiLevelType w:val="multilevel"/>
     <w:tmpl w:val="CA521FB8"/>
@@ -31958,7 +32091,7 @@
       </w:rPr>
     </w:lvl>
   </w:abstractNum>
-  <w:abstractNum w:abstractNumId="61" w15:restartNumberingAfterBreak="0">
+  <w:abstractNum w:abstractNumId="62" w15:restartNumberingAfterBreak="0">
     <w:nsid w:val="2080756D"/>
     <w:multiLevelType w:val="multilevel"/>
     <w:tmpl w:val="6AE0990A"/>
@@ -32062,7 +32195,7 @@
       </w:rPr>
     </w:lvl>
   </w:abstractNum>
-  <w:abstractNum w:abstractNumId="62" w15:restartNumberingAfterBreak="0">
+  <w:abstractNum w:abstractNumId="63" w15:restartNumberingAfterBreak="0">
     <w:nsid w:val="20FB62D9"/>
     <w:multiLevelType w:val="multilevel"/>
     <w:tmpl w:val="DBB2F188"/>
@@ -32166,7 +32299,7 @@
       </w:rPr>
     </w:lvl>
   </w:abstractNum>
-  <w:abstractNum w:abstractNumId="63" w15:restartNumberingAfterBreak="0">
+  <w:abstractNum w:abstractNumId="64" w15:restartNumberingAfterBreak="0">
     <w:nsid w:val="212E1EB3"/>
     <w:multiLevelType w:val="multilevel"/>
     <w:tmpl w:val="C37E6F6A"/>
@@ -32270,7 +32403,7 @@
       </w:rPr>
     </w:lvl>
   </w:abstractNum>
-  <w:abstractNum w:abstractNumId="64" w15:restartNumberingAfterBreak="0">
+  <w:abstractNum w:abstractNumId="65" w15:restartNumberingAfterBreak="0">
     <w:nsid w:val="2130607A"/>
     <w:multiLevelType w:val="multilevel"/>
     <w:tmpl w:val="03D693E0"/>
@@ -32374,7 +32507,7 @@
       </w:rPr>
     </w:lvl>
   </w:abstractNum>
-  <w:abstractNum w:abstractNumId="65" w15:restartNumberingAfterBreak="0">
+  <w:abstractNum w:abstractNumId="66" w15:restartNumberingAfterBreak="0">
     <w:nsid w:val="221F4334"/>
     <w:multiLevelType w:val="multilevel"/>
     <w:tmpl w:val="EEB2E03E"/>
@@ -32478,7 +32611,7 @@
       </w:rPr>
     </w:lvl>
   </w:abstractNum>
-  <w:abstractNum w:abstractNumId="66" w15:restartNumberingAfterBreak="0">
+  <w:abstractNum w:abstractNumId="67" w15:restartNumberingAfterBreak="0">
     <w:nsid w:val="225A0CCD"/>
     <w:multiLevelType w:val="multilevel"/>
     <w:tmpl w:val="A050AB76"/>
@@ -32582,7 +32715,7 @@
       </w:rPr>
     </w:lvl>
   </w:abstractNum>
-  <w:abstractNum w:abstractNumId="67" w15:restartNumberingAfterBreak="0">
+  <w:abstractNum w:abstractNumId="68" w15:restartNumberingAfterBreak="0">
     <w:nsid w:val="2264092A"/>
     <w:multiLevelType w:val="multilevel"/>
     <w:tmpl w:val="A2A0827A"/>
@@ -32686,7 +32819,7 @@
       </w:rPr>
     </w:lvl>
   </w:abstractNum>
-  <w:abstractNum w:abstractNumId="68" w15:restartNumberingAfterBreak="0">
+  <w:abstractNum w:abstractNumId="69" w15:restartNumberingAfterBreak="0">
     <w:nsid w:val="227D5C08"/>
     <w:multiLevelType w:val="multilevel"/>
     <w:tmpl w:val="CBCA87E8"/>
@@ -32790,7 +32923,7 @@
       </w:rPr>
     </w:lvl>
   </w:abstractNum>
-  <w:abstractNum w:abstractNumId="69" w15:restartNumberingAfterBreak="0">
+  <w:abstractNum w:abstractNumId="70" w15:restartNumberingAfterBreak="0">
     <w:nsid w:val="22A4198E"/>
     <w:multiLevelType w:val="multilevel"/>
     <w:tmpl w:val="122CA21E"/>
@@ -32894,7 +33027,7 @@
       </w:rPr>
     </w:lvl>
   </w:abstractNum>
-  <w:abstractNum w:abstractNumId="70" w15:restartNumberingAfterBreak="0">
+  <w:abstractNum w:abstractNumId="71" w15:restartNumberingAfterBreak="0">
     <w:nsid w:val="22D3430E"/>
     <w:multiLevelType w:val="multilevel"/>
     <w:tmpl w:val="61AA0BAC"/>
@@ -32998,7 +33131,7 @@
       </w:rPr>
     </w:lvl>
   </w:abstractNum>
-  <w:abstractNum w:abstractNumId="71" w15:restartNumberingAfterBreak="0">
+  <w:abstractNum w:abstractNumId="72" w15:restartNumberingAfterBreak="0">
     <w:nsid w:val="230A7120"/>
     <w:multiLevelType w:val="multilevel"/>
     <w:tmpl w:val="419C7A70"/>
@@ -33102,7 +33235,7 @@
       </w:rPr>
     </w:lvl>
   </w:abstractNum>
-  <w:abstractNum w:abstractNumId="72" w15:restartNumberingAfterBreak="0">
+  <w:abstractNum w:abstractNumId="73" w15:restartNumberingAfterBreak="0">
     <w:nsid w:val="23E679F3"/>
     <w:multiLevelType w:val="multilevel"/>
     <w:tmpl w:val="886E8334"/>
@@ -33206,7 +33339,7 @@
       </w:rPr>
     </w:lvl>
   </w:abstractNum>
-  <w:abstractNum w:abstractNumId="73" w15:restartNumberingAfterBreak="0">
+  <w:abstractNum w:abstractNumId="74" w15:restartNumberingAfterBreak="0">
     <w:nsid w:val="24BC7EBB"/>
     <w:multiLevelType w:val="multilevel"/>
     <w:tmpl w:val="4596F01C"/>
@@ -33310,7 +33443,7 @@
       </w:rPr>
     </w:lvl>
   </w:abstractNum>
-  <w:abstractNum w:abstractNumId="74" w15:restartNumberingAfterBreak="0">
+  <w:abstractNum w:abstractNumId="75" w15:restartNumberingAfterBreak="0">
     <w:nsid w:val="24D3603E"/>
     <w:multiLevelType w:val="multilevel"/>
     <w:tmpl w:val="EEE0C73A"/>
@@ -33414,7 +33547,7 @@
       </w:rPr>
     </w:lvl>
   </w:abstractNum>
-  <w:abstractNum w:abstractNumId="75" w15:restartNumberingAfterBreak="0">
+  <w:abstractNum w:abstractNumId="76" w15:restartNumberingAfterBreak="0">
     <w:nsid w:val="251A7F93"/>
     <w:multiLevelType w:val="multilevel"/>
     <w:tmpl w:val="E77C2C86"/>
@@ -33518,7 +33651,7 @@
       </w:rPr>
     </w:lvl>
   </w:abstractNum>
-  <w:abstractNum w:abstractNumId="76" w15:restartNumberingAfterBreak="0">
+  <w:abstractNum w:abstractNumId="77" w15:restartNumberingAfterBreak="0">
     <w:nsid w:val="25683A2F"/>
     <w:multiLevelType w:val="multilevel"/>
     <w:tmpl w:val="CA6E7260"/>
@@ -33622,7 +33755,7 @@
       </w:rPr>
     </w:lvl>
   </w:abstractNum>
-  <w:abstractNum w:abstractNumId="77" w15:restartNumberingAfterBreak="0">
+  <w:abstractNum w:abstractNumId="78" w15:restartNumberingAfterBreak="0">
     <w:nsid w:val="256B2262"/>
     <w:multiLevelType w:val="multilevel"/>
     <w:tmpl w:val="5E5C6772"/>
@@ -33726,7 +33859,7 @@
       </w:rPr>
     </w:lvl>
   </w:abstractNum>
-  <w:abstractNum w:abstractNumId="78" w15:restartNumberingAfterBreak="0">
+  <w:abstractNum w:abstractNumId="79" w15:restartNumberingAfterBreak="0">
     <w:nsid w:val="25DD4C71"/>
     <w:multiLevelType w:val="multilevel"/>
     <w:tmpl w:val="7AF453E4"/>
@@ -33830,7 +33963,7 @@
       </w:rPr>
     </w:lvl>
   </w:abstractNum>
-  <w:abstractNum w:abstractNumId="79" w15:restartNumberingAfterBreak="0">
+  <w:abstractNum w:abstractNumId="80" w15:restartNumberingAfterBreak="0">
     <w:nsid w:val="26A83C17"/>
     <w:multiLevelType w:val="multilevel"/>
     <w:tmpl w:val="123E54F8"/>
@@ -33934,7 +34067,7 @@
       </w:rPr>
     </w:lvl>
   </w:abstractNum>
-  <w:abstractNum w:abstractNumId="80" w15:restartNumberingAfterBreak="0">
+  <w:abstractNum w:abstractNumId="81" w15:restartNumberingAfterBreak="0">
     <w:nsid w:val="26D50591"/>
     <w:multiLevelType w:val="multilevel"/>
     <w:tmpl w:val="5834252C"/>
@@ -34038,7 +34171,7 @@
       </w:rPr>
     </w:lvl>
   </w:abstractNum>
-  <w:abstractNum w:abstractNumId="81" w15:restartNumberingAfterBreak="0">
+  <w:abstractNum w:abstractNumId="82" w15:restartNumberingAfterBreak="0">
     <w:nsid w:val="26F717A4"/>
     <w:multiLevelType w:val="multilevel"/>
     <w:tmpl w:val="5C9C53DC"/>
@@ -34142,7 +34275,7 @@
       </w:rPr>
     </w:lvl>
   </w:abstractNum>
-  <w:abstractNum w:abstractNumId="82" w15:restartNumberingAfterBreak="0">
+  <w:abstractNum w:abstractNumId="83" w15:restartNumberingAfterBreak="0">
     <w:nsid w:val="274D758D"/>
     <w:multiLevelType w:val="multilevel"/>
     <w:tmpl w:val="D50A8ECC"/>
@@ -34246,7 +34379,7 @@
       </w:rPr>
     </w:lvl>
   </w:abstractNum>
-  <w:abstractNum w:abstractNumId="83" w15:restartNumberingAfterBreak="0">
+  <w:abstractNum w:abstractNumId="84" w15:restartNumberingAfterBreak="0">
     <w:nsid w:val="27EF26C8"/>
     <w:multiLevelType w:val="multilevel"/>
     <w:tmpl w:val="EE4C7ABE"/>
@@ -34350,7 +34483,7 @@
       </w:rPr>
     </w:lvl>
   </w:abstractNum>
-  <w:abstractNum w:abstractNumId="84" w15:restartNumberingAfterBreak="0">
+  <w:abstractNum w:abstractNumId="85" w15:restartNumberingAfterBreak="0">
     <w:nsid w:val="290859AD"/>
     <w:multiLevelType w:val="multilevel"/>
     <w:tmpl w:val="F1DC3A74"/>
@@ -34454,7 +34587,7 @@
       </w:rPr>
     </w:lvl>
   </w:abstractNum>
-  <w:abstractNum w:abstractNumId="85" w15:restartNumberingAfterBreak="0">
+  <w:abstractNum w:abstractNumId="86" w15:restartNumberingAfterBreak="0">
     <w:nsid w:val="290B5776"/>
     <w:multiLevelType w:val="multilevel"/>
     <w:tmpl w:val="2030173C"/>
@@ -34558,7 +34691,7 @@
       </w:rPr>
     </w:lvl>
   </w:abstractNum>
-  <w:abstractNum w:abstractNumId="86" w15:restartNumberingAfterBreak="0">
+  <w:abstractNum w:abstractNumId="87" w15:restartNumberingAfterBreak="0">
     <w:nsid w:val="29316DCE"/>
     <w:multiLevelType w:val="multilevel"/>
     <w:tmpl w:val="A7A61F32"/>
@@ -34662,7 +34795,7 @@
       </w:rPr>
     </w:lvl>
   </w:abstractNum>
-  <w:abstractNum w:abstractNumId="87" w15:restartNumberingAfterBreak="0">
+  <w:abstractNum w:abstractNumId="88" w15:restartNumberingAfterBreak="0">
     <w:nsid w:val="294E5601"/>
     <w:multiLevelType w:val="multilevel"/>
     <w:tmpl w:val="3B4E9BD2"/>
@@ -34766,7 +34899,7 @@
       </w:rPr>
     </w:lvl>
   </w:abstractNum>
-  <w:abstractNum w:abstractNumId="88" w15:restartNumberingAfterBreak="0">
+  <w:abstractNum w:abstractNumId="89" w15:restartNumberingAfterBreak="0">
     <w:nsid w:val="29BC5541"/>
     <w:multiLevelType w:val="multilevel"/>
     <w:tmpl w:val="D032AFB8"/>
@@ -34870,7 +35003,7 @@
       </w:rPr>
     </w:lvl>
   </w:abstractNum>
-  <w:abstractNum w:abstractNumId="89" w15:restartNumberingAfterBreak="0">
+  <w:abstractNum w:abstractNumId="90" w15:restartNumberingAfterBreak="0">
     <w:nsid w:val="29E312FF"/>
     <w:multiLevelType w:val="hybridMultilevel"/>
     <w:tmpl w:val="C4DEFEE2"/>
@@ -34983,7 +35116,7 @@
       </w:rPr>
     </w:lvl>
   </w:abstractNum>
-  <w:abstractNum w:abstractNumId="90" w15:restartNumberingAfterBreak="0">
+  <w:abstractNum w:abstractNumId="91" w15:restartNumberingAfterBreak="0">
     <w:nsid w:val="2A36065D"/>
     <w:multiLevelType w:val="multilevel"/>
     <w:tmpl w:val="C12409FC"/>
@@ -35087,7 +35220,7 @@
       </w:rPr>
     </w:lvl>
   </w:abstractNum>
-  <w:abstractNum w:abstractNumId="91" w15:restartNumberingAfterBreak="0">
+  <w:abstractNum w:abstractNumId="92" w15:restartNumberingAfterBreak="0">
     <w:nsid w:val="2A47323D"/>
     <w:multiLevelType w:val="hybridMultilevel"/>
     <w:tmpl w:val="28022F66"/>
@@ -35200,7 +35333,7 @@
       </w:rPr>
     </w:lvl>
   </w:abstractNum>
-  <w:abstractNum w:abstractNumId="92" w15:restartNumberingAfterBreak="0">
+  <w:abstractNum w:abstractNumId="93" w15:restartNumberingAfterBreak="0">
     <w:nsid w:val="2A506976"/>
     <w:multiLevelType w:val="multilevel"/>
     <w:tmpl w:val="68585924"/>
@@ -35304,7 +35437,7 @@
       </w:rPr>
     </w:lvl>
   </w:abstractNum>
-  <w:abstractNum w:abstractNumId="93" w15:restartNumberingAfterBreak="0">
+  <w:abstractNum w:abstractNumId="94" w15:restartNumberingAfterBreak="0">
     <w:nsid w:val="2A511F6E"/>
     <w:multiLevelType w:val="multilevel"/>
     <w:tmpl w:val="FE4AFEC8"/>
@@ -35408,7 +35541,7 @@
       </w:rPr>
     </w:lvl>
   </w:abstractNum>
-  <w:abstractNum w:abstractNumId="94" w15:restartNumberingAfterBreak="0">
+  <w:abstractNum w:abstractNumId="95" w15:restartNumberingAfterBreak="0">
     <w:nsid w:val="2A552D48"/>
     <w:multiLevelType w:val="multilevel"/>
     <w:tmpl w:val="BAA6E27A"/>
@@ -35512,7 +35645,7 @@
       </w:rPr>
     </w:lvl>
   </w:abstractNum>
-  <w:abstractNum w:abstractNumId="95" w15:restartNumberingAfterBreak="0">
+  <w:abstractNum w:abstractNumId="96" w15:restartNumberingAfterBreak="0">
     <w:nsid w:val="2A791ECD"/>
     <w:multiLevelType w:val="multilevel"/>
     <w:tmpl w:val="872C1540"/>
@@ -35616,7 +35749,7 @@
       </w:rPr>
     </w:lvl>
   </w:abstractNum>
-  <w:abstractNum w:abstractNumId="96" w15:restartNumberingAfterBreak="0">
+  <w:abstractNum w:abstractNumId="97" w15:restartNumberingAfterBreak="0">
     <w:nsid w:val="2A7A5385"/>
     <w:multiLevelType w:val="multilevel"/>
     <w:tmpl w:val="99863076"/>
@@ -35720,7 +35853,7 @@
       </w:rPr>
     </w:lvl>
   </w:abstractNum>
-  <w:abstractNum w:abstractNumId="97" w15:restartNumberingAfterBreak="0">
+  <w:abstractNum w:abstractNumId="98" w15:restartNumberingAfterBreak="0">
     <w:nsid w:val="2B220049"/>
     <w:multiLevelType w:val="multilevel"/>
     <w:tmpl w:val="5FE06BE6"/>
@@ -35824,7 +35957,7 @@
       </w:rPr>
     </w:lvl>
   </w:abstractNum>
-  <w:abstractNum w:abstractNumId="98" w15:restartNumberingAfterBreak="0">
+  <w:abstractNum w:abstractNumId="99" w15:restartNumberingAfterBreak="0">
     <w:nsid w:val="2B243ABD"/>
     <w:multiLevelType w:val="multilevel"/>
     <w:tmpl w:val="35148EFC"/>
@@ -35928,7 +36061,7 @@
       </w:rPr>
     </w:lvl>
   </w:abstractNum>
-  <w:abstractNum w:abstractNumId="99" w15:restartNumberingAfterBreak="0">
+  <w:abstractNum w:abstractNumId="100" w15:restartNumberingAfterBreak="0">
     <w:nsid w:val="2B465BD7"/>
     <w:multiLevelType w:val="multilevel"/>
     <w:tmpl w:val="2390AA20"/>
@@ -36032,7 +36165,7 @@
       </w:rPr>
     </w:lvl>
   </w:abstractNum>
-  <w:abstractNum w:abstractNumId="100" w15:restartNumberingAfterBreak="0">
+  <w:abstractNum w:abstractNumId="101" w15:restartNumberingAfterBreak="0">
     <w:nsid w:val="2B4E0A70"/>
     <w:multiLevelType w:val="multilevel"/>
     <w:tmpl w:val="572C855A"/>
@@ -36136,7 +36269,7 @@
       </w:rPr>
     </w:lvl>
   </w:abstractNum>
-  <w:abstractNum w:abstractNumId="101" w15:restartNumberingAfterBreak="0">
+  <w:abstractNum w:abstractNumId="102" w15:restartNumberingAfterBreak="0">
     <w:nsid w:val="2C1265A6"/>
     <w:multiLevelType w:val="multilevel"/>
     <w:tmpl w:val="C7104B1C"/>
@@ -36240,7 +36373,7 @@
       </w:rPr>
     </w:lvl>
   </w:abstractNum>
-  <w:abstractNum w:abstractNumId="102" w15:restartNumberingAfterBreak="0">
+  <w:abstractNum w:abstractNumId="103" w15:restartNumberingAfterBreak="0">
     <w:nsid w:val="2C5859C7"/>
     <w:multiLevelType w:val="multilevel"/>
     <w:tmpl w:val="DC02D218"/>
@@ -36344,7 +36477,7 @@
       </w:rPr>
     </w:lvl>
   </w:abstractNum>
-  <w:abstractNum w:abstractNumId="103" w15:restartNumberingAfterBreak="0">
+  <w:abstractNum w:abstractNumId="104" w15:restartNumberingAfterBreak="0">
     <w:nsid w:val="2C6A149A"/>
     <w:multiLevelType w:val="multilevel"/>
     <w:tmpl w:val="3836E4D4"/>
@@ -36448,7 +36581,7 @@
       </w:rPr>
     </w:lvl>
   </w:abstractNum>
-  <w:abstractNum w:abstractNumId="104" w15:restartNumberingAfterBreak="0">
+  <w:abstractNum w:abstractNumId="105" w15:restartNumberingAfterBreak="0">
     <w:nsid w:val="2C916244"/>
     <w:multiLevelType w:val="multilevel"/>
     <w:tmpl w:val="3956F6D8"/>
@@ -36552,7 +36685,7 @@
       </w:rPr>
     </w:lvl>
   </w:abstractNum>
-  <w:abstractNum w:abstractNumId="105" w15:restartNumberingAfterBreak="0">
+  <w:abstractNum w:abstractNumId="106" w15:restartNumberingAfterBreak="0">
     <w:nsid w:val="2D4F61C6"/>
     <w:multiLevelType w:val="multilevel"/>
     <w:tmpl w:val="83BE8468"/>
@@ -36656,7 +36789,7 @@
       </w:rPr>
     </w:lvl>
   </w:abstractNum>
-  <w:abstractNum w:abstractNumId="106" w15:restartNumberingAfterBreak="0">
+  <w:abstractNum w:abstractNumId="107" w15:restartNumberingAfterBreak="0">
     <w:nsid w:val="2E8F719C"/>
     <w:multiLevelType w:val="multilevel"/>
     <w:tmpl w:val="77B2793C"/>
@@ -36760,7 +36893,7 @@
       </w:rPr>
     </w:lvl>
   </w:abstractNum>
-  <w:abstractNum w:abstractNumId="107" w15:restartNumberingAfterBreak="0">
+  <w:abstractNum w:abstractNumId="108" w15:restartNumberingAfterBreak="0">
     <w:nsid w:val="2F394F56"/>
     <w:multiLevelType w:val="multilevel"/>
     <w:tmpl w:val="C4E899A2"/>
@@ -36864,7 +36997,7 @@
       </w:rPr>
     </w:lvl>
   </w:abstractNum>
-  <w:abstractNum w:abstractNumId="108" w15:restartNumberingAfterBreak="0">
+  <w:abstractNum w:abstractNumId="109" w15:restartNumberingAfterBreak="0">
     <w:nsid w:val="2FDA0C3C"/>
     <w:multiLevelType w:val="multilevel"/>
     <w:tmpl w:val="22DA645A"/>
@@ -36968,7 +37101,7 @@
       </w:rPr>
     </w:lvl>
   </w:abstractNum>
-  <w:abstractNum w:abstractNumId="109" w15:restartNumberingAfterBreak="0">
+  <w:abstractNum w:abstractNumId="110" w15:restartNumberingAfterBreak="0">
     <w:nsid w:val="2FDE25C1"/>
     <w:multiLevelType w:val="multilevel"/>
     <w:tmpl w:val="298C4172"/>
@@ -37072,7 +37205,7 @@
       </w:rPr>
     </w:lvl>
   </w:abstractNum>
-  <w:abstractNum w:abstractNumId="110" w15:restartNumberingAfterBreak="0">
+  <w:abstractNum w:abstractNumId="111" w15:restartNumberingAfterBreak="0">
     <w:nsid w:val="3047422E"/>
     <w:multiLevelType w:val="multilevel"/>
     <w:tmpl w:val="3B1053EC"/>
@@ -37176,7 +37309,7 @@
       </w:rPr>
     </w:lvl>
   </w:abstractNum>
-  <w:abstractNum w:abstractNumId="111" w15:restartNumberingAfterBreak="0">
+  <w:abstractNum w:abstractNumId="112" w15:restartNumberingAfterBreak="0">
     <w:nsid w:val="311C3D9E"/>
     <w:multiLevelType w:val="multilevel"/>
     <w:tmpl w:val="4AA4F186"/>
@@ -37280,7 +37413,7 @@
       </w:rPr>
     </w:lvl>
   </w:abstractNum>
-  <w:abstractNum w:abstractNumId="112" w15:restartNumberingAfterBreak="0">
+  <w:abstractNum w:abstractNumId="113" w15:restartNumberingAfterBreak